--- a/BaseApp/Source/Base Application/StandardSalesCreditMemo.docx
+++ b/BaseApp/Source/Base Application/StandardSalesCreditMemo.docx
@@ -32,12 +32,12 @@
         <w:sdt>
           <w:sdtPr>
             <w:alias w:val="#Nav: /Header/CustomerAddress1"/>
-            <w:tag w:val="#Nav: Standard Sales - Credit Memo/1307"/>
+            <w:tag w:val="#Nav: Standard_Sales_Credit_Memo/1307"/>
             <w:id w:val="-346637227"/>
             <w:placeholder>
               <w:docPart w:val="D2E2F0B8EF3A43609AA6824856C1E0EF"/>
             </w:placeholder>
-            <w:dataBinding w:prefixMappings="xmlns:ns0='urn:microsoft-dynamics-nav/reports/Standard Sales - Credit Memo/1307/'" w:xpath="/ns0:NavWordReportXmlPart[1]/ns0:Header[1]/ns0:CustomerAddress1[1]" w:storeItemID="{65802753-6823-4751-A1CE-0641EB28A82F}"/>
+            <w:dataBinding w:prefixMappings="xmlns:ns0='urn:microsoft-dynamics-nav/reports/Standard_Sales_Credit_Memo/1307/'" w:xpath="/ns0:NavWordReportXmlPart[1]/ns0:Header[1]/ns0:CustomerAddress1[1]" w:storeItemID="{65802753-6823-4751-A1CE-0641EB28A82F}"/>
             <w:text/>
           </w:sdtPr>
           <w:sdtEndPr/>
@@ -60,12 +60,12 @@
         <w:sdt>
           <w:sdtPr>
             <w:alias w:val="#Nav: /Header/CompanyAddress1"/>
-            <w:tag w:val="#Nav: Standard Sales - Credit Memo/1307"/>
+            <w:tag w:val="#Nav: Standard_Sales_Credit_Memo/1307"/>
             <w:id w:val="-1171950695"/>
             <w:placeholder>
               <w:docPart w:val="40A720FA878C44758EB6A6531824B720"/>
             </w:placeholder>
-            <w:dataBinding w:prefixMappings="xmlns:ns0='urn:microsoft-dynamics-nav/reports/Standard Sales - Credit Memo/1307/'" w:xpath="/ns0:NavWordReportXmlPart[1]/ns0:Header[1]/ns0:CompanyAddress1[1]" w:storeItemID="{65802753-6823-4751-A1CE-0641EB28A82F}"/>
+            <w:dataBinding w:prefixMappings="xmlns:ns0='urn:microsoft-dynamics-nav/reports/Standard_Sales_Credit_Memo/1307/'" w:xpath="/ns0:NavWordReportXmlPart[1]/ns0:Header[1]/ns0:CompanyAddress1[1]" w:storeItemID="{65802753-6823-4751-A1CE-0641EB28A82F}"/>
             <w:text/>
           </w:sdtPr>
           <w:sdtEndPr/>
@@ -95,12 +95,12 @@
         <w:sdt>
           <w:sdtPr>
             <w:alias w:val="#Nav: /Header/CustomerAddress2"/>
-            <w:tag w:val="#Nav: Standard Sales - Credit Memo/1307"/>
+            <w:tag w:val="#Nav: Standard_Sales_Credit_Memo/1307"/>
             <w:id w:val="2121793087"/>
             <w:placeholder>
               <w:docPart w:val="D2E2F0B8EF3A43609AA6824856C1E0EF"/>
             </w:placeholder>
-            <w:dataBinding w:prefixMappings="xmlns:ns0='urn:microsoft-dynamics-nav/reports/Standard Sales - Credit Memo/1307/'" w:xpath="/ns0:NavWordReportXmlPart[1]/ns0:Header[1]/ns0:CustomerAddress2[1]" w:storeItemID="{65802753-6823-4751-A1CE-0641EB28A82F}"/>
+            <w:dataBinding w:prefixMappings="xmlns:ns0='urn:microsoft-dynamics-nav/reports/Standard_Sales_Credit_Memo/1307/'" w:xpath="/ns0:NavWordReportXmlPart[1]/ns0:Header[1]/ns0:CustomerAddress2[1]" w:storeItemID="{65802753-6823-4751-A1CE-0641EB28A82F}"/>
             <w:text/>
           </w:sdtPr>
           <w:sdtEndPr/>
@@ -123,12 +123,12 @@
         <w:sdt>
           <w:sdtPr>
             <w:alias w:val="#Nav: /Header/CompanyAddress2"/>
-            <w:tag w:val="#Nav: Standard Sales - Credit Memo/1307"/>
+            <w:tag w:val="#Nav: Standard_Sales_Credit_Memo/1307"/>
             <w:id w:val="1521665205"/>
             <w:placeholder>
               <w:docPart w:val="686377AACB98467B87FAF1F31F1B4537"/>
             </w:placeholder>
-            <w:dataBinding w:prefixMappings="xmlns:ns0='urn:microsoft-dynamics-nav/reports/Standard Sales - Credit Memo/1307/'" w:xpath="/ns0:NavWordReportXmlPart[1]/ns0:Header[1]/ns0:CompanyAddress2[1]" w:storeItemID="{65802753-6823-4751-A1CE-0641EB28A82F}"/>
+            <w:dataBinding w:prefixMappings="xmlns:ns0='urn:microsoft-dynamics-nav/reports/Standard_Sales_Credit_Memo/1307/'" w:xpath="/ns0:NavWordReportXmlPart[1]/ns0:Header[1]/ns0:CompanyAddress2[1]" w:storeItemID="{65802753-6823-4751-A1CE-0641EB28A82F}"/>
             <w:text/>
           </w:sdtPr>
           <w:sdtEndPr/>
@@ -158,12 +158,12 @@
         <w:sdt>
           <w:sdtPr>
             <w:alias w:val="#Nav: /Header/CustomerAddress3"/>
-            <w:tag w:val="#Nav: Standard Sales - Credit Memo/1307"/>
+            <w:tag w:val="#Nav: Standard_Sales_Credit_Memo/1307"/>
             <w:id w:val="536395156"/>
             <w:placeholder>
               <w:docPart w:val="D2E2F0B8EF3A43609AA6824856C1E0EF"/>
             </w:placeholder>
-            <w:dataBinding w:prefixMappings="xmlns:ns0='urn:microsoft-dynamics-nav/reports/Standard Sales - Credit Memo/1307/'" w:xpath="/ns0:NavWordReportXmlPart[1]/ns0:Header[1]/ns0:CustomerAddress3[1]" w:storeItemID="{65802753-6823-4751-A1CE-0641EB28A82F}"/>
+            <w:dataBinding w:prefixMappings="xmlns:ns0='urn:microsoft-dynamics-nav/reports/Standard_Sales_Credit_Memo/1307/'" w:xpath="/ns0:NavWordReportXmlPart[1]/ns0:Header[1]/ns0:CustomerAddress3[1]" w:storeItemID="{65802753-6823-4751-A1CE-0641EB28A82F}"/>
             <w:text/>
           </w:sdtPr>
           <w:sdtEndPr/>
@@ -186,12 +186,12 @@
         <w:sdt>
           <w:sdtPr>
             <w:alias w:val="#Nav: /Header/CompanyAddress3"/>
-            <w:tag w:val="#Nav: Standard Sales - Credit Memo/1307"/>
+            <w:tag w:val="#Nav: Standard_Sales_Credit_Memo/1307"/>
             <w:id w:val="-1053613660"/>
             <w:placeholder>
               <w:docPart w:val="686377AACB98467B87FAF1F31F1B4537"/>
             </w:placeholder>
-            <w:dataBinding w:prefixMappings="xmlns:ns0='urn:microsoft-dynamics-nav/reports/Standard Sales - Credit Memo/1307/'" w:xpath="/ns0:NavWordReportXmlPart[1]/ns0:Header[1]/ns0:CompanyAddress3[1]" w:storeItemID="{65802753-6823-4751-A1CE-0641EB28A82F}"/>
+            <w:dataBinding w:prefixMappings="xmlns:ns0='urn:microsoft-dynamics-nav/reports/Standard_Sales_Credit_Memo/1307/'" w:xpath="/ns0:NavWordReportXmlPart[1]/ns0:Header[1]/ns0:CompanyAddress3[1]" w:storeItemID="{65802753-6823-4751-A1CE-0641EB28A82F}"/>
             <w:text/>
           </w:sdtPr>
           <w:sdtEndPr/>
@@ -221,12 +221,12 @@
         <w:sdt>
           <w:sdtPr>
             <w:alias w:val="#Nav: /Header/CustomerAddress4"/>
-            <w:tag w:val="#Nav: Standard Sales - Credit Memo/1307"/>
+            <w:tag w:val="#Nav: Standard_Sales_Credit_Memo/1307"/>
             <w:id w:val="1229109116"/>
             <w:placeholder>
               <w:docPart w:val="D2E2F0B8EF3A43609AA6824856C1E0EF"/>
             </w:placeholder>
-            <w:dataBinding w:prefixMappings="xmlns:ns0='urn:microsoft-dynamics-nav/reports/Standard Sales - Credit Memo/1307/'" w:xpath="/ns0:NavWordReportXmlPart[1]/ns0:Header[1]/ns0:CustomerAddress4[1]" w:storeItemID="{65802753-6823-4751-A1CE-0641EB28A82F}"/>
+            <w:dataBinding w:prefixMappings="xmlns:ns0='urn:microsoft-dynamics-nav/reports/Standard_Sales_Credit_Memo/1307/'" w:xpath="/ns0:NavWordReportXmlPart[1]/ns0:Header[1]/ns0:CustomerAddress4[1]" w:storeItemID="{65802753-6823-4751-A1CE-0641EB28A82F}"/>
             <w:text/>
           </w:sdtPr>
           <w:sdtEndPr/>
@@ -249,12 +249,12 @@
         <w:sdt>
           <w:sdtPr>
             <w:alias w:val="#Nav: /Header/CompanyAddress4"/>
-            <w:tag w:val="#Nav: Standard Sales - Credit Memo/1307"/>
+            <w:tag w:val="#Nav: Standard_Sales_Credit_Memo/1307"/>
             <w:id w:val="-843252946"/>
             <w:placeholder>
               <w:docPart w:val="686377AACB98467B87FAF1F31F1B4537"/>
             </w:placeholder>
-            <w:dataBinding w:prefixMappings="xmlns:ns0='urn:microsoft-dynamics-nav/reports/Standard Sales - Credit Memo/1307/'" w:xpath="/ns0:NavWordReportXmlPart[1]/ns0:Header[1]/ns0:CompanyAddress4[1]" w:storeItemID="{65802753-6823-4751-A1CE-0641EB28A82F}"/>
+            <w:dataBinding w:prefixMappings="xmlns:ns0='urn:microsoft-dynamics-nav/reports/Standard_Sales_Credit_Memo/1307/'" w:xpath="/ns0:NavWordReportXmlPart[1]/ns0:Header[1]/ns0:CompanyAddress4[1]" w:storeItemID="{65802753-6823-4751-A1CE-0641EB28A82F}"/>
             <w:text/>
           </w:sdtPr>
           <w:sdtEndPr/>
@@ -284,12 +284,12 @@
         <w:sdt>
           <w:sdtPr>
             <w:alias w:val="#Nav: /Header/CustomerAddress5"/>
-            <w:tag w:val="#Nav: Standard Sales - Credit Memo/1307"/>
+            <w:tag w:val="#Nav: Standard_Sales_Credit_Memo/1307"/>
             <w:id w:val="1814057176"/>
             <w:placeholder>
               <w:docPart w:val="D2E2F0B8EF3A43609AA6824856C1E0EF"/>
             </w:placeholder>
-            <w:dataBinding w:prefixMappings="xmlns:ns0='urn:microsoft-dynamics-nav/reports/Standard Sales - Credit Memo/1307/'" w:xpath="/ns0:NavWordReportXmlPart[1]/ns0:Header[1]/ns0:CustomerAddress5[1]" w:storeItemID="{65802753-6823-4751-A1CE-0641EB28A82F}"/>
+            <w:dataBinding w:prefixMappings="xmlns:ns0='urn:microsoft-dynamics-nav/reports/Standard_Sales_Credit_Memo/1307/'" w:xpath="/ns0:NavWordReportXmlPart[1]/ns0:Header[1]/ns0:CustomerAddress5[1]" w:storeItemID="{65802753-6823-4751-A1CE-0641EB28A82F}"/>
             <w:text/>
           </w:sdtPr>
           <w:sdtEndPr/>
@@ -312,12 +312,12 @@
         <w:sdt>
           <w:sdtPr>
             <w:alias w:val="#Nav: /Header/CompanyAddress5"/>
-            <w:tag w:val="#Nav: Standard Sales - Credit Memo/1307"/>
+            <w:tag w:val="#Nav: Standard_Sales_Credit_Memo/1307"/>
             <w:id w:val="-1834985711"/>
             <w:placeholder>
               <w:docPart w:val="686377AACB98467B87FAF1F31F1B4537"/>
             </w:placeholder>
-            <w:dataBinding w:prefixMappings="xmlns:ns0='urn:microsoft-dynamics-nav/reports/Standard Sales - Credit Memo/1307/'" w:xpath="/ns0:NavWordReportXmlPart[1]/ns0:Header[1]/ns0:CompanyAddress5[1]" w:storeItemID="{65802753-6823-4751-A1CE-0641EB28A82F}"/>
+            <w:dataBinding w:prefixMappings="xmlns:ns0='urn:microsoft-dynamics-nav/reports/Standard_Sales_Credit_Memo/1307/'" w:xpath="/ns0:NavWordReportXmlPart[1]/ns0:Header[1]/ns0:CompanyAddress5[1]" w:storeItemID="{65802753-6823-4751-A1CE-0641EB28A82F}"/>
             <w:text/>
           </w:sdtPr>
           <w:sdtEndPr/>
@@ -347,12 +347,12 @@
         <w:sdt>
           <w:sdtPr>
             <w:alias w:val="#Nav: /Header/CustomerAddress6"/>
-            <w:tag w:val="#Nav: Standard Sales - Credit Memo/1307"/>
+            <w:tag w:val="#Nav: Standard_Sales_Credit_Memo/1307"/>
             <w:id w:val="-2064325541"/>
             <w:placeholder>
               <w:docPart w:val="D2E2F0B8EF3A43609AA6824856C1E0EF"/>
             </w:placeholder>
-            <w:dataBinding w:prefixMappings="xmlns:ns0='urn:microsoft-dynamics-nav/reports/Standard Sales - Credit Memo/1307/'" w:xpath="/ns0:NavWordReportXmlPart[1]/ns0:Header[1]/ns0:CustomerAddress6[1]" w:storeItemID="{65802753-6823-4751-A1CE-0641EB28A82F}"/>
+            <w:dataBinding w:prefixMappings="xmlns:ns0='urn:microsoft-dynamics-nav/reports/Standard_Sales_Credit_Memo/1307/'" w:xpath="/ns0:NavWordReportXmlPart[1]/ns0:Header[1]/ns0:CustomerAddress6[1]" w:storeItemID="{65802753-6823-4751-A1CE-0641EB28A82F}"/>
             <w:text/>
           </w:sdtPr>
           <w:sdtEndPr/>
@@ -375,12 +375,12 @@
         <w:sdt>
           <w:sdtPr>
             <w:alias w:val="#Nav: /Header/CompanyAddress6"/>
-            <w:tag w:val="#Nav: Standard Sales - Credit Memo/1307"/>
+            <w:tag w:val="#Nav: Standard_Sales_Credit_Memo/1307"/>
             <w:id w:val="-2005736487"/>
             <w:placeholder>
               <w:docPart w:val="686377AACB98467B87FAF1F31F1B4537"/>
             </w:placeholder>
-            <w:dataBinding w:prefixMappings="xmlns:ns0='urn:microsoft-dynamics-nav/reports/Standard Sales - Credit Memo/1307/'" w:xpath="/ns0:NavWordReportXmlPart[1]/ns0:Header[1]/ns0:CompanyAddress6[1]" w:storeItemID="{65802753-6823-4751-A1CE-0641EB28A82F}"/>
+            <w:dataBinding w:prefixMappings="xmlns:ns0='urn:microsoft-dynamics-nav/reports/Standard_Sales_Credit_Memo/1307/'" w:xpath="/ns0:NavWordReportXmlPart[1]/ns0:Header[1]/ns0:CompanyAddress6[1]" w:storeItemID="{65802753-6823-4751-A1CE-0641EB28A82F}"/>
             <w:text/>
           </w:sdtPr>
           <w:sdtEndPr/>
@@ -410,12 +410,12 @@
         <w:sdt>
           <w:sdtPr>
             <w:alias w:val="#Nav: /Header/CustomerAddress7"/>
-            <w:tag w:val="#Nav: Standard Sales - Credit Memo/1307"/>
+            <w:tag w:val="#Nav: Standard_Sales_Credit_Memo/1307"/>
             <w:id w:val="-762605892"/>
             <w:placeholder>
               <w:docPart w:val="D2E2F0B8EF3A43609AA6824856C1E0EF"/>
             </w:placeholder>
-            <w:dataBinding w:prefixMappings="xmlns:ns0='urn:microsoft-dynamics-nav/reports/Standard Sales - Credit Memo/1307/'" w:xpath="/ns0:NavWordReportXmlPart[1]/ns0:Header[1]/ns0:CustomerAddress7[1]" w:storeItemID="{65802753-6823-4751-A1CE-0641EB28A82F}"/>
+            <w:dataBinding w:prefixMappings="xmlns:ns0='urn:microsoft-dynamics-nav/reports/Standard_Sales_Credit_Memo/1307/'" w:xpath="/ns0:NavWordReportXmlPart[1]/ns0:Header[1]/ns0:CustomerAddress7[1]" w:storeItemID="{65802753-6823-4751-A1CE-0641EB28A82F}"/>
             <w:text/>
           </w:sdtPr>
           <w:sdtEndPr/>
@@ -447,12 +447,12 @@
             <w:sdt>
               <w:sdtPr>
                 <w:alias w:val="#Nav: /Header/CompanyLegalOffice_Lbl"/>
-                <w:tag w:val="#Nav: Standard Sales - Credit Memo/1307"/>
+                <w:tag w:val="#Nav: Standard_Sales_Credit_Memo/1307"/>
                 <w:id w:val="-1616430546"/>
                 <w:placeholder>
                   <w:docPart w:val="CFD4B50CBFBC4BA9A2865AD6716E9637"/>
                 </w:placeholder>
-                <w:dataBinding w:prefixMappings="xmlns:ns0='urn:microsoft-dynamics-nav/reports/Standard Sales - Credit Memo/1307/'" w:xpath="/ns0:NavWordReportXmlPart[1]/ns0:Header[1]/ns0:CompanyLegalOffice_Lbl[1]" w:storeItemID="{65802753-6823-4751-A1CE-0641EB28A82F}"/>
+                <w:dataBinding w:prefixMappings="xmlns:ns0='urn:microsoft-dynamics-nav/reports/Standard_Sales_Credit_Memo/1307/'" w:xpath="/ns0:NavWordReportXmlPart[1]/ns0:Header[1]/ns0:CompanyLegalOffice_Lbl[1]" w:storeItemID="{65802753-6823-4751-A1CE-0641EB28A82F}"/>
                 <w:text/>
               </w:sdtPr>
               <w:sdtEndPr/>
@@ -468,12 +468,12 @@
             <w:sdt>
               <w:sdtPr>
                 <w:alias w:val="#Nav: /Header/CompanyLegalOffice"/>
-                <w:tag w:val="#Nav: Standard Sales - Credit Memo/1307"/>
+                <w:tag w:val="#Nav: Standard_Sales_Credit_Memo/1307"/>
                 <w:id w:val="1332101128"/>
                 <w:placeholder>
                   <w:docPart w:val="C3B3DC30B02848B583D25458A4659BA2"/>
                 </w:placeholder>
-                <w:dataBinding w:prefixMappings="xmlns:ns0='urn:microsoft-dynamics-nav/reports/Standard Sales - Credit Memo/1307/'" w:xpath="/ns0:NavWordReportXmlPart[1]/ns0:Header[1]/ns0:CompanyLegalOffice[1]" w:storeItemID="{65802753-6823-4751-A1CE-0641EB28A82F}"/>
+                <w:dataBinding w:prefixMappings="xmlns:ns0='urn:microsoft-dynamics-nav/reports/Standard_Sales_Credit_Memo/1307/'" w:xpath="/ns0:NavWordReportXmlPart[1]/ns0:Header[1]/ns0:CompanyLegalOffice[1]" w:storeItemID="{65802753-6823-4751-A1CE-0641EB28A82F}"/>
                 <w:text/>
               </w:sdtPr>
               <w:sdtEndPr/>
@@ -494,12 +494,12 @@
         <w:sdt>
           <w:sdtPr>
             <w:alias w:val="#Nav: /Header/CustomerAddress8"/>
-            <w:tag w:val="#Nav: Standard Sales - Credit Memo/1307"/>
+            <w:tag w:val="#Nav: Standard_Sales_Credit_Memo/1307"/>
             <w:id w:val="571465082"/>
             <w:placeholder>
               <w:docPart w:val="D2E2F0B8EF3A43609AA6824856C1E0EF"/>
             </w:placeholder>
-            <w:dataBinding w:prefixMappings="xmlns:ns0='urn:microsoft-dynamics-nav/reports/Standard Sales - Credit Memo/1307/'" w:xpath="/ns0:NavWordReportXmlPart[1]/ns0:Header[1]/ns0:CustomerAddress8[1]" w:storeItemID="{65802753-6823-4751-A1CE-0641EB28A82F}"/>
+            <w:dataBinding w:prefixMappings="xmlns:ns0='urn:microsoft-dynamics-nav/reports/Standard_Sales_Credit_Memo/1307/'" w:xpath="/ns0:NavWordReportXmlPart[1]/ns0:Header[1]/ns0:CustomerAddress8[1]" w:storeItemID="{65802753-6823-4751-A1CE-0641EB28A82F}"/>
             <w:text/>
           </w:sdtPr>
           <w:sdtEndPr/>
@@ -571,12 +571,12 @@
               <w:lang w:val="da-DK"/>
             </w:rPr>
             <w:alias w:val="#Nav: /Header/YourReference_Lbl"/>
-            <w:tag w:val="#Nav: Standard Sales - Credit Memo/1307"/>
+            <w:tag w:val="#Nav: Standard_Sales_Credit_Memo/1307"/>
             <w:id w:val="-1130623254"/>
             <w:placeholder>
               <w:docPart w:val="CC4BA5CE077542889864E2DC93E37FCF"/>
             </w:placeholder>
-            <w:dataBinding w:prefixMappings="xmlns:ns0='urn:microsoft-dynamics-nav/reports/Standard Sales - Credit Memo/1307/'" w:xpath="/ns0:NavWordReportXmlPart[1]/ns0:Header[1]/ns0:YourReference_Lbl[1]" w:storeItemID="{65802753-6823-4751-A1CE-0641EB28A82F}"/>
+            <w:dataBinding w:prefixMappings="xmlns:ns0='urn:microsoft-dynamics-nav/reports/Standard_Sales_Credit_Memo/1307/'" w:xpath="/ns0:NavWordReportXmlPart[1]/ns0:Header[1]/ns0:YourReference_Lbl[1]" w:storeItemID="{65802753-6823-4751-A1CE-0641EB28A82F}"/>
             <w:text/>
           </w:sdtPr>
           <w:sdtEndPr/>
@@ -603,12 +603,12 @@
         <w:sdt>
           <w:sdtPr>
             <w:alias w:val="#Nav: /Header/SalesPersonBlank_Lbl"/>
-            <w:tag w:val="#Nav: Standard Sales - Credit Memo/1307"/>
+            <w:tag w:val="#Nav: Standard_Sales_Credit_Memo/1307"/>
             <w:id w:val="-1425419817"/>
             <w:placeholder>
               <w:docPart w:val="B3B37CA837B542B0AACD6DF8226E5DC3"/>
             </w:placeholder>
-            <w:dataBinding w:prefixMappings="xmlns:ns0='urn:microsoft-dynamics-nav/reports/Standard Sales - Credit Memo/1307/'" w:xpath="/ns0:NavWordReportXmlPart[1]/ns0:Header[1]/ns0:SalesPersonBlank_Lbl[1]" w:storeItemID="{65802753-6823-4751-A1CE-0641EB28A82F}"/>
+            <w:dataBinding w:prefixMappings="xmlns:ns0='urn:microsoft-dynamics-nav/reports/Standard_Sales_Credit_Memo/1307/'" w:xpath="/ns0:NavWordReportXmlPart[1]/ns0:Header[1]/ns0:SalesPersonBlank_Lbl[1]" w:storeItemID="{65802753-6823-4751-A1CE-0641EB28A82F}"/>
             <w:text/>
           </w:sdtPr>
           <w:sdtEndPr/>
@@ -635,12 +635,12 @@
         <w:sdt>
           <w:sdtPr>
             <w:alias w:val="#Nav: /Header/AppliesToDocument_Lbl"/>
-            <w:tag w:val="#Nav: Standard Sales - Credit Memo/1307"/>
+            <w:tag w:val="#Nav: Standard_Sales_Credit_Memo/1307"/>
             <w:id w:val="-277109058"/>
             <w:placeholder>
               <w:docPart w:val="3BB2B48FAB3E4DDE96F16AC639A9D652"/>
             </w:placeholder>
-            <w:dataBinding w:prefixMappings="xmlns:ns0='urn:microsoft-dynamics-nav/reports/Standard Sales - Credit Memo/1307/'" w:xpath="/ns0:NavWordReportXmlPart[1]/ns0:Header[1]/ns0:AppliesToDocument_Lbl[1]" w:storeItemID="{65802753-6823-4751-A1CE-0641EB28A82F}"/>
+            <w:dataBinding w:prefixMappings="xmlns:ns0='urn:microsoft-dynamics-nav/reports/Standard_Sales_Credit_Memo/1307/'" w:xpath="/ns0:NavWordReportXmlPart[1]/ns0:Header[1]/ns0:AppliesToDocument_Lbl[1]" w:storeItemID="{65802753-6823-4751-A1CE-0641EB28A82F}"/>
             <w:text/>
           </w:sdtPr>
           <w:sdtEndPr/>
@@ -670,12 +670,12 @@
               <w:lang w:val="da-DK"/>
             </w:rPr>
             <w:alias w:val="#Nav: /Header/DueDate_Lbl"/>
-            <w:tag w:val="#Nav: Standard Sales - Credit Memo/1307"/>
+            <w:tag w:val="#Nav: Standard_Sales_Credit_Memo/1307"/>
             <w:id w:val="-1251649982"/>
             <w:placeholder>
               <w:docPart w:val="D00B2CF5216542E48B1FA3F7329E9168"/>
             </w:placeholder>
-            <w:dataBinding w:prefixMappings="xmlns:ns0='urn:microsoft-dynamics-nav/reports/Standard Sales - Credit Memo/1307/'" w:xpath="/ns0:NavWordReportXmlPart[1]/ns0:Header[1]/ns0:DueDate_Lbl[1]" w:storeItemID="{65802753-6823-4751-A1CE-0641EB28A82F}"/>
+            <w:dataBinding w:prefixMappings="xmlns:ns0='urn:microsoft-dynamics-nav/reports/Standard_Sales_Credit_Memo/1307/'" w:xpath="/ns0:NavWordReportXmlPart[1]/ns0:Header[1]/ns0:DueDate_Lbl[1]" w:storeItemID="{65802753-6823-4751-A1CE-0641EB28A82F}"/>
             <w:text/>
           </w:sdtPr>
           <w:sdtEndPr/>
@@ -707,12 +707,12 @@
         <w:sdt>
           <w:sdtPr>
             <w:alias w:val="#Nav: /Header/YourReference"/>
-            <w:tag w:val="#Nav: Standard Sales - Credit Memo/1307"/>
+            <w:tag w:val="#Nav: Standard_Sales_Credit_Memo/1307"/>
             <w:id w:val="1620342425"/>
             <w:placeholder>
               <w:docPart w:val="B8378250F9C6465BBB09384DE802FB7F"/>
             </w:placeholder>
-            <w:dataBinding w:prefixMappings="xmlns:ns0='urn:microsoft-dynamics-nav/reports/Standard Sales - Credit Memo/1307/'" w:xpath="/ns0:NavWordReportXmlPart[1]/ns0:Header[1]/ns0:YourReference[1]" w:storeItemID="{65802753-6823-4751-A1CE-0641EB28A82F}"/>
+            <w:dataBinding w:prefixMappings="xmlns:ns0='urn:microsoft-dynamics-nav/reports/Standard_Sales_Credit_Memo/1307/'" w:xpath="/ns0:NavWordReportXmlPart[1]/ns0:Header[1]/ns0:YourReference[1]" w:storeItemID="{65802753-6823-4751-A1CE-0641EB28A82F}"/>
             <w:text/>
           </w:sdtPr>
           <w:sdtEndPr/>
@@ -735,12 +735,12 @@
         <w:sdt>
           <w:sdtPr>
             <w:alias w:val="#Nav: /Header/SalesPersonName"/>
-            <w:tag w:val="#Nav: Standard Sales - Credit Memo/1307"/>
+            <w:tag w:val="#Nav: Standard_Sales_Credit_Memo/1307"/>
             <w:id w:val="-2093382796"/>
             <w:placeholder>
               <w:docPart w:val="CB1DD28340694D149B33A167672E33AE"/>
             </w:placeholder>
-            <w:dataBinding w:prefixMappings="xmlns:ns0='urn:microsoft-dynamics-nav/reports/Standard Sales - Credit Memo/1307/'" w:xpath="/ns0:NavWordReportXmlPart[1]/ns0:Header[1]/ns0:SalesPersonName[1]" w:storeItemID="{65802753-6823-4751-A1CE-0641EB28A82F}"/>
+            <w:dataBinding w:prefixMappings="xmlns:ns0='urn:microsoft-dynamics-nav/reports/Standard_Sales_Credit_Memo/1307/'" w:xpath="/ns0:NavWordReportXmlPart[1]/ns0:Header[1]/ns0:SalesPersonName[1]" w:storeItemID="{65802753-6823-4751-A1CE-0641EB28A82F}"/>
             <w:text/>
           </w:sdtPr>
           <w:sdtEndPr/>
@@ -763,12 +763,12 @@
         <w:sdt>
           <w:sdtPr>
             <w:alias w:val="#Nav: /Header/AppliesToDocument"/>
-            <w:tag w:val="#Nav: Standard Sales - Credit Memo/1307"/>
+            <w:tag w:val="#Nav: Standard_Sales_Credit_Memo/1307"/>
             <w:id w:val="713312628"/>
             <w:placeholder>
               <w:docPart w:val="4116043F68A841ADBFF0F78D0BAFE4DD"/>
             </w:placeholder>
-            <w:dataBinding w:prefixMappings="xmlns:ns0='urn:microsoft-dynamics-nav/reports/Standard Sales - Credit Memo/1307/'" w:xpath="/ns0:NavWordReportXmlPart[1]/ns0:Header[1]/ns0:AppliesToDocument[1]" w:storeItemID="{65802753-6823-4751-A1CE-0641EB28A82F}"/>
+            <w:dataBinding w:prefixMappings="xmlns:ns0='urn:microsoft-dynamics-nav/reports/Standard_Sales_Credit_Memo/1307/'" w:xpath="/ns0:NavWordReportXmlPart[1]/ns0:Header[1]/ns0:AppliesToDocument[1]" w:storeItemID="{65802753-6823-4751-A1CE-0641EB28A82F}"/>
             <w:text/>
           </w:sdtPr>
           <w:sdtEndPr/>
@@ -791,12 +791,12 @@
         <w:sdt>
           <w:sdtPr>
             <w:alias w:val="#Nav: /Header/DueDate"/>
-            <w:tag w:val="#Nav: Standard Sales - Credit Memo/1307"/>
+            <w:tag w:val="#Nav: Standard_Sales_Credit_Memo/1307"/>
             <w:id w:val="1703123343"/>
             <w:placeholder>
               <w:docPart w:val="5A79970C3A884513AA554763E81035C3"/>
             </w:placeholder>
-            <w:dataBinding w:prefixMappings="xmlns:ns0='urn:microsoft-dynamics-nav/reports/Standard Sales - Credit Memo/1307/'" w:xpath="/ns0:NavWordReportXmlPart[1]/ns0:Header[1]/ns0:DueDate[1]" w:storeItemID="{65802753-6823-4751-A1CE-0641EB28A82F}"/>
+            <w:dataBinding w:prefixMappings="xmlns:ns0='urn:microsoft-dynamics-nav/reports/Standard_Sales_Credit_Memo/1307/'" w:xpath="/ns0:NavWordReportXmlPart[1]/ns0:Header[1]/ns0:DueDate[1]" w:storeItemID="{65802753-6823-4751-A1CE-0641EB28A82F}"/>
             <w:text/>
           </w:sdtPr>
           <w:sdtEndPr/>
@@ -827,10 +827,10 @@
         <w:placeholder>
           <w:docPart w:val="DefaultPlaceholder_-1854013440"/>
         </w:placeholder>
-        <w:dataBinding w:prefixMappings="xmlns:ns0='urn:microsoft-dynamics-nav/reports/Standard Sales - Credit Memo/1307/'" w:xpath="/ns0:NavWordReportXmlPart[1]/ns0:Header[1]/ns0:WorkDescriptionLines[1]/ns0:WorkDescriptionLine[1]" w:storeItemID="{65802753-6823-4751-A1CE-0641EB28A82F}"/>
+        <w:dataBinding w:prefixMappings="xmlns:ns0='urn:microsoft-dynamics-nav/reports/Standard_Sales_Credit_Memo/1307/'" w:xpath="/ns0:NavWordReportXmlPart[1]/ns0:Header[1]/ns0:WorkDescriptionLines[1]/ns0:WorkDescriptionLine[1]" w:storeItemID="{65802753-6823-4751-A1CE-0641EB28A82F}"/>
         <w:text/>
         <w:alias w:val="#Nav: /Header/WorkDescriptionLines/WorkDescriptionLine"/>
-        <w:tag w:val="#Nav: Standard Sales - Credit Memo/1307"/>
+        <w:tag w:val="#Nav: Standard_Sales_Credit_Memo/1307"/>
       </w:sdtPr>
       <w:sdtContent>
         <w:p>
@@ -876,12 +876,12 @@
         <w:sdt>
           <w:sdtPr>
             <w:alias w:val="#Nav: /Header/Line/ItemNo_Line_Lbl"/>
-            <w:tag w:val="#Nav: Standard Sales - Credit Memo/1307"/>
+            <w:tag w:val="#Nav: Standard_Sales_Credit_Memo/1307"/>
             <w:id w:val="771446451"/>
             <w:placeholder>
               <w:docPart w:val="343AAC44148243C78F326BB9A83D3024"/>
             </w:placeholder>
-            <w:dataBinding w:prefixMappings="xmlns:ns0='urn:microsoft-dynamics-nav/reports/Standard Sales - Credit Memo/1307/'" w:xpath="/ns0:NavWordReportXmlPart[1]/ns0:Header[1]/ns0:Line[1]/ns0:ItemNo_Line_Lbl[1]" w:storeItemID="{65802753-6823-4751-A1CE-0641EB28A82F}"/>
+            <w:dataBinding w:prefixMappings="xmlns:ns0='urn:microsoft-dynamics-nav/reports/Standard_Sales_Credit_Memo/1307/'" w:xpath="/ns0:NavWordReportXmlPart[1]/ns0:Header[1]/ns0:Line[1]/ns0:ItemNo_Line_Lbl[1]" w:storeItemID="{65802753-6823-4751-A1CE-0641EB28A82F}"/>
             <w:text/>
           </w:sdtPr>
           <w:sdtEndPr/>
@@ -909,12 +909,12 @@
         <w:sdt>
           <w:sdtPr>
             <w:alias w:val="#Nav: /Header/Line/Description_Line_Lbl"/>
-            <w:tag w:val="#Nav: Standard Sales - Credit Memo/1307"/>
+            <w:tag w:val="#Nav: Standard_Sales_Credit_Memo/1307"/>
             <w:id w:val="1545399846"/>
             <w:placeholder>
               <w:docPart w:val="343AAC44148243C78F326BB9A83D3024"/>
             </w:placeholder>
-            <w:dataBinding w:prefixMappings="xmlns:ns0='urn:microsoft-dynamics-nav/reports/Standard Sales - Credit Memo/1307/'" w:xpath="/ns0:NavWordReportXmlPart[1]/ns0:Header[1]/ns0:Line[1]/ns0:Description_Line_Lbl[1]" w:storeItemID="{65802753-6823-4751-A1CE-0641EB28A82F}"/>
+            <w:dataBinding w:prefixMappings="xmlns:ns0='urn:microsoft-dynamics-nav/reports/Standard_Sales_Credit_Memo/1307/'" w:xpath="/ns0:NavWordReportXmlPart[1]/ns0:Header[1]/ns0:Line[1]/ns0:Description_Line_Lbl[1]" w:storeItemID="{65802753-6823-4751-A1CE-0641EB28A82F}"/>
             <w:text/>
           </w:sdtPr>
           <w:sdtEndPr/>
@@ -942,12 +942,12 @@
         <w:sdt>
           <w:sdtPr>
             <w:alias w:val="#Nav: /Header/Line/ShipmentDate_Line_Lbl"/>
-            <w:tag w:val="#Nav: Standard Sales - Credit Memo/1307"/>
+            <w:tag w:val="#Nav: Standard_Sales_Credit_Memo/1307"/>
             <w:id w:val="-833229876"/>
             <w:placeholder>
               <w:docPart w:val="343AAC44148243C78F326BB9A83D3024"/>
             </w:placeholder>
-            <w:dataBinding w:prefixMappings="xmlns:ns0='urn:microsoft-dynamics-nav/reports/Standard Sales - Credit Memo/1307/'" w:xpath="/ns0:NavWordReportXmlPart[1]/ns0:Header[1]/ns0:Line[1]/ns0:ShipmentDate_Line_Lbl[1]" w:storeItemID="{65802753-6823-4751-A1CE-0641EB28A82F}"/>
+            <w:dataBinding w:prefixMappings="xmlns:ns0='urn:microsoft-dynamics-nav/reports/Standard_Sales_Credit_Memo/1307/'" w:xpath="/ns0:NavWordReportXmlPart[1]/ns0:Header[1]/ns0:Line[1]/ns0:ShipmentDate_Line_Lbl[1]" w:storeItemID="{65802753-6823-4751-A1CE-0641EB28A82F}"/>
             <w:text/>
           </w:sdtPr>
           <w:sdtEndPr/>
@@ -975,12 +975,12 @@
         <w:sdt>
           <w:sdtPr>
             <w:alias w:val="#Nav: /Header/Line/Quantity_Line_Lbl"/>
-            <w:tag w:val="#Nav: Standard Sales - Credit Memo/1307"/>
+            <w:tag w:val="#Nav: Standard_Sales_Credit_Memo/1307"/>
             <w:id w:val="616415257"/>
             <w:placeholder>
               <w:docPart w:val="343AAC44148243C78F326BB9A83D3024"/>
             </w:placeholder>
-            <w:dataBinding w:prefixMappings="xmlns:ns0='urn:microsoft-dynamics-nav/reports/Standard Sales - Credit Memo/1307/'" w:xpath="/ns0:NavWordReportXmlPart[1]/ns0:Header[1]/ns0:Line[1]/ns0:Quantity_Line_Lbl[1]" w:storeItemID="{65802753-6823-4751-A1CE-0641EB28A82F}"/>
+            <w:dataBinding w:prefixMappings="xmlns:ns0='urn:microsoft-dynamics-nav/reports/Standard_Sales_Credit_Memo/1307/'" w:xpath="/ns0:NavWordReportXmlPart[1]/ns0:Header[1]/ns0:Line[1]/ns0:Quantity_Line_Lbl[1]" w:storeItemID="{65802753-6823-4751-A1CE-0641EB28A82F}"/>
             <w:text/>
           </w:sdtPr>
           <w:sdtEndPr/>
@@ -1024,12 +1024,12 @@
         <w:sdt>
           <w:sdtPr>
             <w:alias w:val="#Nav: /Header/Line/UnitPrice_Lbl"/>
-            <w:tag w:val="#Nav: Standard Sales - Credit Memo/1307"/>
+            <w:tag w:val="#Nav: Standard_Sales_Credit_Memo/1307"/>
             <w:id w:val="-1521079236"/>
             <w:placeholder>
               <w:docPart w:val="343AAC44148243C78F326BB9A83D3024"/>
             </w:placeholder>
-            <w:dataBinding w:prefixMappings="xmlns:ns0='urn:microsoft-dynamics-nav/reports/Standard Sales - Credit Memo/1307/'" w:xpath="/ns0:NavWordReportXmlPart[1]/ns0:Header[1]/ns0:Line[1]/ns0:UnitPrice_Lbl[1]" w:storeItemID="{65802753-6823-4751-A1CE-0641EB28A82F}"/>
+            <w:dataBinding w:prefixMappings="xmlns:ns0='urn:microsoft-dynamics-nav/reports/Standard_Sales_Credit_Memo/1307/'" w:xpath="/ns0:NavWordReportXmlPart[1]/ns0:Header[1]/ns0:Line[1]/ns0:UnitPrice_Lbl[1]" w:storeItemID="{65802753-6823-4751-A1CE-0641EB28A82F}"/>
             <w:text/>
           </w:sdtPr>
           <w:sdtEndPr/>
@@ -1073,12 +1073,12 @@
         <w:sdt>
           <w:sdtPr>
             <w:alias w:val="#Nav: /Header/Line/VATPct_Line_Lbl"/>
-            <w:tag w:val="#Nav: Standard Sales - Credit Memo/1307"/>
+            <w:tag w:val="#Nav: Standard_Sales_Credit_Memo/1307"/>
             <w:id w:val="1291246806"/>
             <w:placeholder>
               <w:docPart w:val="343AAC44148243C78F326BB9A83D3024"/>
             </w:placeholder>
-            <w:dataBinding w:prefixMappings="xmlns:ns0='urn:microsoft-dynamics-nav/reports/Standard Sales - Credit Memo/1307/'" w:xpath="/ns0:NavWordReportXmlPart[1]/ns0:Header[1]/ns0:Line[1]/ns0:VATPct_Line_Lbl[1]" w:storeItemID="{65802753-6823-4751-A1CE-0641EB28A82F}"/>
+            <w:dataBinding w:prefixMappings="xmlns:ns0='urn:microsoft-dynamics-nav/reports/Standard_Sales_Credit_Memo/1307/'" w:xpath="/ns0:NavWordReportXmlPart[1]/ns0:Header[1]/ns0:Line[1]/ns0:VATPct_Line_Lbl[1]" w:storeItemID="{65802753-6823-4751-A1CE-0641EB28A82F}"/>
             <w:text/>
           </w:sdtPr>
           <w:sdtEndPr/>
@@ -1107,12 +1107,12 @@
         <w:sdt>
           <w:sdtPr>
             <w:alias w:val="#Nav: /Header/Line/LineAmount_Line_Lbl"/>
-            <w:tag w:val="#Nav: Standard Sales - Credit Memo/1307"/>
+            <w:tag w:val="#Nav: Standard_Sales_Credit_Memo/1307"/>
             <w:id w:val="1532234539"/>
             <w:placeholder>
               <w:docPart w:val="343AAC44148243C78F326BB9A83D3024"/>
             </w:placeholder>
-            <w:dataBinding w:prefixMappings="xmlns:ns0='urn:microsoft-dynamics-nav/reports/Standard Sales - Credit Memo/1307/'" w:xpath="/ns0:NavWordReportXmlPart[1]/ns0:Header[1]/ns0:Line[1]/ns0:LineAmount_Line_Lbl[1]" w:storeItemID="{65802753-6823-4751-A1CE-0641EB28A82F}"/>
+            <w:dataBinding w:prefixMappings="xmlns:ns0='urn:microsoft-dynamics-nav/reports/Standard_Sales_Credit_Memo/1307/'" w:xpath="/ns0:NavWordReportXmlPart[1]/ns0:Header[1]/ns0:Line[1]/ns0:LineAmount_Line_Lbl[1]" w:storeItemID="{65802753-6823-4751-A1CE-0641EB28A82F}"/>
             <w:text/>
           </w:sdtPr>
           <w:sdtEndPr/>
@@ -1272,9 +1272,9 @@
       <w:sdt>
         <w:sdtPr>
           <w:alias w:val="#Nav: /Header/Line"/>
-          <w:tag w:val="#Nav: Standard Sales - Credit Memo/1307"/>
+          <w:tag w:val="#Nav: Standard_Sales_Credit_Memo/1307"/>
           <w:id w:val="1327254768"/>
-          <w15:dataBinding w:prefixMappings="xmlns:ns0='urn:microsoft-dynamics-nav/reports/Standard Sales - Credit Memo/1307/'" w:xpath="/ns0:NavWordReportXmlPart[1]/ns0:Header[1]/ns0:Line" w:storeItemID="{65802753-6823-4751-A1CE-0641EB28A82F}"/>
+          <w15:dataBinding w:prefixMappings="xmlns:ns0='urn:microsoft-dynamics-nav/reports/Standard_Sales_Credit_Memo/1307/'" w:xpath="/ns0:NavWordReportXmlPart[1]/ns0:Header[1]/ns0:Line" w:storeItemID="{65802753-6823-4751-A1CE-0641EB28A82F}"/>
           <w15:repeatingSection/>
         </w:sdtPr>
         <w:sdtEndPr/>
@@ -1296,12 +1296,12 @@
                 <w:sdt>
                   <w:sdtPr>
                     <w:alias w:val="#Nav: /Header/Line/ItemNo_Line"/>
-                    <w:tag w:val="#Nav: Standard Sales - Credit Memo/1307"/>
+                    <w:tag w:val="#Nav: Standard_Sales_Credit_Memo/1307"/>
                     <w:id w:val="-1032108260"/>
                     <w:placeholder>
                       <w:docPart w:val="C79E6C514E2344B18A9D1E5F57EFEEDB"/>
                     </w:placeholder>
-                    <w:dataBinding w:prefixMappings="xmlns:ns0='urn:microsoft-dynamics-nav/reports/Standard Sales - Credit Memo/1307/'" w:xpath="/ns0:NavWordReportXmlPart[1]/ns0:Header[1]/ns0:Line[1]/ns0:ItemNo_Line[1]" w:storeItemID="{65802753-6823-4751-A1CE-0641EB28A82F}"/>
+                    <w:dataBinding w:prefixMappings="xmlns:ns0='urn:microsoft-dynamics-nav/reports/Standard_Sales_Credit_Memo/1307/'" w:xpath="/ns0:NavWordReportXmlPart[1]/ns0:Header[1]/ns0:Line[1]/ns0:ItemNo_Line[1]" w:storeItemID="{65802753-6823-4751-A1CE-0641EB28A82F}"/>
                     <w:text/>
                   </w:sdtPr>
                   <w:sdtEndPr/>
@@ -1321,12 +1321,12 @@
                 <w:sdt>
                   <w:sdtPr>
                     <w:alias w:val="#Nav: /Header/Line/Description_Line"/>
-                    <w:tag w:val="#Nav: Standard Sales - Credit Memo/1307"/>
+                    <w:tag w:val="#Nav: Standard_Sales_Credit_Memo/1307"/>
                     <w:id w:val="-1420935410"/>
                     <w:placeholder>
                       <w:docPart w:val="096AF142A17A4DE7939E26982D9C5C97"/>
                     </w:placeholder>
-                    <w:dataBinding w:prefixMappings="xmlns:ns0='urn:microsoft-dynamics-nav/reports/Standard Sales - Credit Memo/1307/'" w:xpath="/ns0:NavWordReportXmlPart[1]/ns0:Header[1]/ns0:Line[1]/ns0:Description_Line[1]" w:storeItemID="{65802753-6823-4751-A1CE-0641EB28A82F}"/>
+                    <w:dataBinding w:prefixMappings="xmlns:ns0='urn:microsoft-dynamics-nav/reports/Standard_Sales_Credit_Memo/1307/'" w:xpath="/ns0:NavWordReportXmlPart[1]/ns0:Header[1]/ns0:Line[1]/ns0:Description_Line[1]" w:storeItemID="{65802753-6823-4751-A1CE-0641EB28A82F}"/>
                     <w:text/>
                   </w:sdtPr>
                   <w:sdtEndPr/>
@@ -1346,12 +1346,12 @@
                 <w:sdt>
                   <w:sdtPr>
                     <w:alias w:val="#Nav: /Header/Line/ShipmentDate_Line"/>
-                    <w:tag w:val="#Nav: Standard Sales - Credit Memo/1307"/>
+                    <w:tag w:val="#Nav: Standard_Sales_Credit_Memo/1307"/>
                     <w:id w:val="223189048"/>
                     <w:placeholder>
                       <w:docPart w:val="343AAC44148243C78F326BB9A83D3024"/>
                     </w:placeholder>
-                    <w:dataBinding w:prefixMappings="xmlns:ns0='urn:microsoft-dynamics-nav/reports/Standard Sales - Credit Memo/1307/'" w:xpath="/ns0:NavWordReportXmlPart[1]/ns0:Header[1]/ns0:Line[1]/ns0:ShipmentDate_Line[1]" w:storeItemID="{65802753-6823-4751-A1CE-0641EB28A82F}"/>
+                    <w:dataBinding w:prefixMappings="xmlns:ns0='urn:microsoft-dynamics-nav/reports/Standard_Sales_Credit_Memo/1307/'" w:xpath="/ns0:NavWordReportXmlPart[1]/ns0:Header[1]/ns0:Line[1]/ns0:ShipmentDate_Line[1]" w:storeItemID="{65802753-6823-4751-A1CE-0641EB28A82F}"/>
                     <w:text/>
                   </w:sdtPr>
                   <w:sdtEndPr/>
@@ -1371,12 +1371,12 @@
                 <w:sdt>
                   <w:sdtPr>
                     <w:alias w:val="#Nav: /Header/Line/Quantity_Line"/>
-                    <w:tag w:val="#Nav: Standard Sales - Credit Memo/1307"/>
+                    <w:tag w:val="#Nav: Standard_Sales_Credit_Memo/1307"/>
                     <w:id w:val="382909601"/>
                     <w:placeholder>
                       <w:docPart w:val="241BCC5BB56B4612A1EAD7816724281E"/>
                     </w:placeholder>
-                    <w:dataBinding w:prefixMappings="xmlns:ns0='urn:microsoft-dynamics-nav/reports/Standard Sales - Credit Memo/1307/'" w:xpath="/ns0:NavWordReportXmlPart[1]/ns0:Header[1]/ns0:Line[1]/ns0:Quantity_Line[1]" w:storeItemID="{65802753-6823-4751-A1CE-0641EB28A82F}"/>
+                    <w:dataBinding w:prefixMappings="xmlns:ns0='urn:microsoft-dynamics-nav/reports/Standard_Sales_Credit_Memo/1307/'" w:xpath="/ns0:NavWordReportXmlPart[1]/ns0:Header[1]/ns0:Line[1]/ns0:Quantity_Line[1]" w:storeItemID="{65802753-6823-4751-A1CE-0641EB28A82F}"/>
                     <w:text/>
                   </w:sdtPr>
                   <w:sdtEndPr/>
@@ -1396,12 +1396,12 @@
                 <w:sdt>
                   <w:sdtPr>
                     <w:alias w:val="#Nav: /Header/Line/UnitOfMeasure"/>
-                    <w:tag w:val="#Nav: Standard Sales - Credit Memo/1307"/>
+                    <w:tag w:val="#Nav: Standard_Sales_Credit_Memo/1307"/>
                     <w:id w:val="436108881"/>
                     <w:placeholder>
                       <w:docPart w:val="62F79F9E4A084CC28FD0411F50DAF3B3"/>
                     </w:placeholder>
-                    <w:dataBinding w:prefixMappings="xmlns:ns0='urn:microsoft-dynamics-nav/reports/Standard Sales - Credit Memo/1307/'" w:xpath="/ns0:NavWordReportXmlPart[1]/ns0:Header[1]/ns0:Line[1]/ns0:UnitOfMeasure[1]" w:storeItemID="{65802753-6823-4751-A1CE-0641EB28A82F}"/>
+                    <w:dataBinding w:prefixMappings="xmlns:ns0='urn:microsoft-dynamics-nav/reports/Standard_Sales_Credit_Memo/1307/'" w:xpath="/ns0:NavWordReportXmlPart[1]/ns0:Header[1]/ns0:Line[1]/ns0:UnitOfMeasure[1]" w:storeItemID="{65802753-6823-4751-A1CE-0641EB28A82F}"/>
                     <w:text/>
                   </w:sdtPr>
                   <w:sdtEndPr/>
@@ -1421,12 +1421,12 @@
                 <w:sdt>
                   <w:sdtPr>
                     <w:alias w:val="#Nav: /Header/Line/UnitPrice"/>
-                    <w:tag w:val="#Nav: Standard Sales - Credit Memo/1307"/>
+                    <w:tag w:val="#Nav: Standard_Sales_Credit_Memo/1307"/>
                     <w:id w:val="773364929"/>
                     <w:placeholder>
                       <w:docPart w:val="1C294DBBBAB9494CA014466AAFC6CABE"/>
                     </w:placeholder>
-                    <w:dataBinding w:prefixMappings="xmlns:ns0='urn:microsoft-dynamics-nav/reports/Standard Sales - Credit Memo/1307/'" w:xpath="/ns0:NavWordReportXmlPart[1]/ns0:Header[1]/ns0:Line[1]/ns0:UnitPrice[1]" w:storeItemID="{65802753-6823-4751-A1CE-0641EB28A82F}"/>
+                    <w:dataBinding w:prefixMappings="xmlns:ns0='urn:microsoft-dynamics-nav/reports/Standard_Sales_Credit_Memo/1307/'" w:xpath="/ns0:NavWordReportXmlPart[1]/ns0:Header[1]/ns0:Line[1]/ns0:UnitPrice[1]" w:storeItemID="{65802753-6823-4751-A1CE-0641EB28A82F}"/>
                     <w:text/>
                   </w:sdtPr>
                   <w:sdtEndPr/>
@@ -1446,12 +1446,12 @@
                 <w:sdt>
                   <w:sdtPr>
                     <w:alias w:val="#Nav: /Header/Line/LineDiscountPercentText_Line"/>
-                    <w:tag w:val="#Nav: Standard Sales - Credit Memo/1307"/>
+                    <w:tag w:val="#Nav: Standard_Sales_Credit_Memo/1307"/>
                     <w:id w:val="114875444"/>
                     <w:placeholder>
                       <w:docPart w:val="949B721620D641FEA5CC1AE46F428823"/>
                     </w:placeholder>
-                    <w:dataBinding w:prefixMappings="xmlns:ns0='urn:microsoft-dynamics-nav/reports/Standard Sales - Credit Memo/1307/'" w:xpath="/ns0:NavWordReportXmlPart[1]/ns0:Header[1]/ns0:Line[1]/ns0:LineDiscountPercentText_Line[1]" w:storeItemID="{65802753-6823-4751-A1CE-0641EB28A82F}"/>
+                    <w:dataBinding w:prefixMappings="xmlns:ns0='urn:microsoft-dynamics-nav/reports/Standard_Sales_Credit_Memo/1307/'" w:xpath="/ns0:NavWordReportXmlPart[1]/ns0:Header[1]/ns0:Line[1]/ns0:LineDiscountPercentText_Line[1]" w:storeItemID="{65802753-6823-4751-A1CE-0641EB28A82F}"/>
                     <w:text/>
                   </w:sdtPr>
                   <w:sdtEndPr/>
@@ -1471,12 +1471,12 @@
                 <w:sdt>
                   <w:sdtPr>
                     <w:alias w:val="#Nav: /Header/Line/VATPct_Line"/>
-                    <w:tag w:val="#Nav: Standard Sales - Credit Memo/1307"/>
+                    <w:tag w:val="#Nav: Standard_Sales_Credit_Memo/1307"/>
                     <w:id w:val="1684940473"/>
                     <w:placeholder>
                       <w:docPart w:val="792DB126D0154499AEDC5F91977F886D"/>
                     </w:placeholder>
-                    <w:dataBinding w:prefixMappings="xmlns:ns0='urn:microsoft-dynamics-nav/reports/Standard Sales - Credit Memo/1307/'" w:xpath="/ns0:NavWordReportXmlPart[1]/ns0:Header[1]/ns0:Line[1]/ns0:VATPct_Line[1]" w:storeItemID="{65802753-6823-4751-A1CE-0641EB28A82F}"/>
+                    <w:dataBinding w:prefixMappings="xmlns:ns0='urn:microsoft-dynamics-nav/reports/Standard_Sales_Credit_Memo/1307/'" w:xpath="/ns0:NavWordReportXmlPart[1]/ns0:Header[1]/ns0:Line[1]/ns0:VATPct_Line[1]" w:storeItemID="{65802753-6823-4751-A1CE-0641EB28A82F}"/>
                     <w:text/>
                   </w:sdtPr>
                   <w:sdtEndPr/>
@@ -1496,12 +1496,12 @@
                 <w:sdt>
                   <w:sdtPr>
                     <w:alias w:val="#Nav: /Header/Line/LineAmount_Line"/>
-                    <w:tag w:val="#Nav: Standard Sales - Credit Memo/1307"/>
+                    <w:tag w:val="#Nav: Standard_Sales_Credit_Memo/1307"/>
                     <w:id w:val="-1829895906"/>
                     <w:placeholder>
                       <w:docPart w:val="4D972F1A560A488FBE60C62AD74C646F"/>
                     </w:placeholder>
-                    <w:dataBinding w:prefixMappings="xmlns:ns0='urn:microsoft-dynamics-nav/reports/Standard Sales - Credit Memo/1307/'" w:xpath="/ns0:NavWordReportXmlPart[1]/ns0:Header[1]/ns0:Line[1]/ns0:LineAmount_Line[1]" w:storeItemID="{65802753-6823-4751-A1CE-0641EB28A82F}"/>
+                    <w:dataBinding w:prefixMappings="xmlns:ns0='urn:microsoft-dynamics-nav/reports/Standard_Sales_Credit_Memo/1307/'" w:xpath="/ns0:NavWordReportXmlPart[1]/ns0:Header[1]/ns0:Line[1]/ns0:LineAmount_Line[1]" w:storeItemID="{65802753-6823-4751-A1CE-0641EB28A82F}"/>
                     <w:text/>
                   </w:sdtPr>
                   <w:sdtEndPr/>
@@ -1627,9 +1627,9 @@
       <w:sdt>
         <w:sdtPr>
           <w:alias w:val="#Nav: /Header/ReportTotalsLine"/>
-          <w:tag w:val="#Nav: Standard Sales - Credit Memo/1307"/>
+          <w:tag w:val="#Nav: Standard_Sales_Credit_Memo/1307"/>
           <w:id w:val="1981810996"/>
-          <w15:dataBinding w:prefixMappings="xmlns:ns0='urn:microsoft-dynamics-nav/reports/Standard Sales - Credit Memo/1307/'" w:xpath="/ns0:NavWordReportXmlPart[1]/ns0:Header[1]/ns0:ReportTotalsLine" w:storeItemID="{65802753-6823-4751-A1CE-0641EB28A82F}"/>
+          <w15:dataBinding w:prefixMappings="xmlns:ns0='urn:microsoft-dynamics-nav/reports/Standard_Sales_Credit_Memo/1307/'" w:xpath="/ns0:NavWordReportXmlPart[1]/ns0:Header[1]/ns0:ReportTotalsLine" w:storeItemID="{65802753-6823-4751-A1CE-0641EB28A82F}"/>
           <w15:repeatingSection/>
         </w:sdtPr>
         <w:sdtEndPr/>
@@ -1701,12 +1701,12 @@
                 <w:sdt>
                   <w:sdtPr>
                     <w:alias w:val="#Nav: /Header/ReportTotalsLine/Description_ReportTotalsLine"/>
-                    <w:tag w:val="#Nav: Standard Sales - Credit Memo/1307"/>
+                    <w:tag w:val="#Nav: Standard_Sales_Credit_Memo/1307"/>
                     <w:id w:val="1468313313"/>
                     <w:placeholder>
                       <w:docPart w:val="343AAC44148243C78F326BB9A83D3024"/>
                     </w:placeholder>
-                    <w:dataBinding w:prefixMappings="xmlns:ns0='urn:microsoft-dynamics-nav/reports/Standard Sales - Credit Memo/1307/'" w:xpath="/ns0:NavWordReportXmlPart[1]/ns0:Header[1]/ns0:ReportTotalsLine[1]/ns0:Description_ReportTotalsLine[1]" w:storeItemID="{65802753-6823-4751-A1CE-0641EB28A82F}"/>
+                    <w:dataBinding w:prefixMappings="xmlns:ns0='urn:microsoft-dynamics-nav/reports/Standard_Sales_Credit_Memo/1307/'" w:xpath="/ns0:NavWordReportXmlPart[1]/ns0:Header[1]/ns0:ReportTotalsLine[1]/ns0:Description_ReportTotalsLine[1]" w:storeItemID="{65802753-6823-4751-A1CE-0641EB28A82F}"/>
                     <w:text/>
                   </w:sdtPr>
                   <w:sdtEndPr/>
@@ -1730,12 +1730,12 @@
                 <w:sdt>
                   <w:sdtPr>
                     <w:alias w:val="#Nav: /Header/ReportTotalsLine/Amount_ReportTotalsLine"/>
-                    <w:tag w:val="#Nav: Standard Sales - Credit Memo/1307"/>
+                    <w:tag w:val="#Nav: Standard_Sales_Credit_Memo/1307"/>
                     <w:id w:val="1520812946"/>
                     <w:placeholder>
                       <w:docPart w:val="343AAC44148243C78F326BB9A83D3024"/>
                     </w:placeholder>
-                    <w:dataBinding w:prefixMappings="xmlns:ns0='urn:microsoft-dynamics-nav/reports/Standard Sales - Credit Memo/1307/'" w:xpath="/ns0:NavWordReportXmlPart[1]/ns0:Header[1]/ns0:ReportTotalsLine[1]/ns0:Amount_ReportTotalsLine[1]" w:storeItemID="{65802753-6823-4751-A1CE-0641EB28A82F}"/>
+                    <w:dataBinding w:prefixMappings="xmlns:ns0='urn:microsoft-dynamics-nav/reports/Standard_Sales_Credit_Memo/1307/'" w:xpath="/ns0:NavWordReportXmlPart[1]/ns0:Header[1]/ns0:ReportTotalsLine[1]/ns0:Amount_ReportTotalsLine[1]" w:storeItemID="{65802753-6823-4751-A1CE-0641EB28A82F}"/>
                     <w:text/>
                   </w:sdtPr>
                   <w:sdtEndPr/>
@@ -1902,12 +1902,12 @@
               <w:rStyle w:val="Strong"/>
             </w:rPr>
             <w:alias w:val="#Nav: /Header/Totals/TotalIncludingVATText"/>
-            <w:tag w:val="#Nav: Standard Sales - Credit Memo/1307"/>
+            <w:tag w:val="#Nav: Standard_Sales_Credit_Memo/1307"/>
             <w:id w:val="1496384203"/>
             <w:placeholder>
               <w:docPart w:val="343AAC44148243C78F326BB9A83D3024"/>
             </w:placeholder>
-            <w:dataBinding w:prefixMappings="xmlns:ns0='urn:microsoft-dynamics-nav/reports/Standard Sales - Credit Memo/1307/'" w:xpath="/ns0:NavWordReportXmlPart[1]/ns0:Header[1]/ns0:Totals[1]/ns0:TotalIncludingVATText[1]" w:storeItemID="{65802753-6823-4751-A1CE-0641EB28A82F}"/>
+            <w:dataBinding w:prefixMappings="xmlns:ns0='urn:microsoft-dynamics-nav/reports/Standard_Sales_Credit_Memo/1307/'" w:xpath="/ns0:NavWordReportXmlPart[1]/ns0:Header[1]/ns0:Totals[1]/ns0:TotalIncludingVATText[1]" w:storeItemID="{65802753-6823-4751-A1CE-0641EB28A82F}"/>
             <w:text/>
           </w:sdtPr>
           <w:sdtEndPr>
@@ -1947,12 +1947,12 @@
               <w:rStyle w:val="Strong"/>
             </w:rPr>
             <w:alias w:val="#Nav: /Header/Totals/TotalAmountIncludingVAT"/>
-            <w:tag w:val="#Nav: Standard Sales - Credit Memo/1307"/>
+            <w:tag w:val="#Nav: Standard_Sales_Credit_Memo/1307"/>
             <w:id w:val="1661501859"/>
             <w:placeholder>
               <w:docPart w:val="343AAC44148243C78F326BB9A83D3024"/>
             </w:placeholder>
-            <w:dataBinding w:prefixMappings="xmlns:ns0='urn:microsoft-dynamics-nav/reports/Standard Sales - Credit Memo/1307/'" w:xpath="/ns0:NavWordReportXmlPart[1]/ns0:Header[1]/ns0:Totals[1]/ns0:TotalAmountIncludingVAT[1]" w:storeItemID="{65802753-6823-4751-A1CE-0641EB28A82F}"/>
+            <w:dataBinding w:prefixMappings="xmlns:ns0='urn:microsoft-dynamics-nav/reports/Standard_Sales_Credit_Memo/1307/'" w:xpath="/ns0:NavWordReportXmlPart[1]/ns0:Header[1]/ns0:Totals[1]/ns0:TotalAmountIncludingVAT[1]" w:storeItemID="{65802753-6823-4751-A1CE-0641EB28A82F}"/>
             <w:text/>
           </w:sdtPr>
           <w:sdtEndPr>
@@ -2023,9 +2023,9 @@
             <w:sz w:val="18"/>
           </w:rPr>
           <w:alias w:val="#Nav: /Header/VATClauseLine"/>
-          <w:tag w:val="#Nav: Standard Sales - Credit Memo/1307"/>
+          <w:tag w:val="#Nav: Standard_Sales_Credit_Memo/1307"/>
           <w:id w:val="1234901919"/>
-          <w15:dataBinding w:prefixMappings="xmlns:ns0='urn:microsoft-dynamics-nav/reports/Standard Sales - Credit Memo/1307/'" w:xpath="/ns0:NavWordReportXmlPart[1]/ns0:Header[1]/ns0:VATClauseLine" w:storeItemID="{65802753-6823-4751-A1CE-0641EB28A82F}"/>
+          <w15:dataBinding w:prefixMappings="xmlns:ns0='urn:microsoft-dynamics-nav/reports/Standard_Sales_Credit_Memo/1307/'" w:xpath="/ns0:NavWordReportXmlPart[1]/ns0:Header[1]/ns0:VATClauseLine" w:storeItemID="{65802753-6823-4751-A1CE-0641EB28A82F}"/>
           <w15:repeatingSection/>
         </w:sdtPr>
         <w:sdtEndPr/>
@@ -2053,12 +2053,12 @@
                       <w:sz w:val="18"/>
                     </w:rPr>
                     <w:alias w:val="#Nav: /Header/VATClauseLine/VATIdentifier_VATClauseLine"/>
-                    <w:tag w:val="#Nav: Standard Sales - Credit Memo/1307"/>
+                    <w:tag w:val="#Nav: Standard_Sales_Credit_Memo/1307"/>
                     <w:id w:val="-483620067"/>
                     <w:placeholder>
                       <w:docPart w:val="5F2519C3C87A402190A263046FDDBD86"/>
                     </w:placeholder>
-                    <w:dataBinding w:prefixMappings="xmlns:ns0='urn:microsoft-dynamics-nav/reports/Standard Sales - Credit Memo/1307/'" w:xpath="/ns0:NavWordReportXmlPart[1]/ns0:Header[1]/ns0:VATClauseLine[1]/ns0:VATIdentifier_VATClauseLine[1]" w:storeItemID="{65802753-6823-4751-A1CE-0641EB28A82F}"/>
+                    <w:dataBinding w:prefixMappings="xmlns:ns0='urn:microsoft-dynamics-nav/reports/Standard_Sales_Credit_Memo/1307/'" w:xpath="/ns0:NavWordReportXmlPart[1]/ns0:Header[1]/ns0:VATClauseLine[1]/ns0:VATIdentifier_VATClauseLine[1]" w:storeItemID="{65802753-6823-4751-A1CE-0641EB28A82F}"/>
                     <w:text/>
                   </w:sdtPr>
                   <w:sdtEndPr/>
@@ -2096,12 +2096,12 @@
                       <w:sz w:val="18"/>
                     </w:rPr>
                     <w:alias w:val="#Nav: /Header/VATClauseLine/Description_VATClauseLine"/>
-                    <w:tag w:val="#Nav: Standard Sales - Credit Memo/1307"/>
+                    <w:tag w:val="#Nav: Standard_Sales_Credit_Memo/1307"/>
                     <w:id w:val="983973089"/>
                     <w:placeholder>
                       <w:docPart w:val="5F2519C3C87A402190A263046FDDBD86"/>
                     </w:placeholder>
-                    <w:dataBinding w:prefixMappings="xmlns:ns0='urn:microsoft-dynamics-nav/reports/Standard Sales - Credit Memo/1307/'" w:xpath="/ns0:NavWordReportXmlPart[1]/ns0:Header[1]/ns0:VATClauseLine[1]/ns0:Description_VATClauseLine[1]" w:storeItemID="{65802753-6823-4751-A1CE-0641EB28A82F}"/>
+                    <w:dataBinding w:prefixMappings="xmlns:ns0='urn:microsoft-dynamics-nav/reports/Standard_Sales_Credit_Memo/1307/'" w:xpath="/ns0:NavWordReportXmlPart[1]/ns0:Header[1]/ns0:VATClauseLine[1]/ns0:Description_VATClauseLine[1]" w:storeItemID="{65802753-6823-4751-A1CE-0641EB28A82F}"/>
                     <w:text/>
                   </w:sdtPr>
                   <w:sdtEndPr/>
@@ -2139,12 +2139,12 @@
                       <w:sz w:val="18"/>
                     </w:rPr>
                     <w:alias w:val="#Nav: /Header/VATClauseLine/VATAmount_VATClauseLine"/>
-                    <w:tag w:val="#Nav: Standard Sales - Credit Memo/1307"/>
+                    <w:tag w:val="#Nav: Standard_Sales_Credit_Memo/1307"/>
                     <w:id w:val="-1432200154"/>
                     <w:placeholder>
                       <w:docPart w:val="5F2519C3C87A402190A263046FDDBD86"/>
                     </w:placeholder>
-                    <w:dataBinding w:prefixMappings="xmlns:ns0='urn:microsoft-dynamics-nav/reports/Standard Sales - Credit Memo/1307/'" w:xpath="/ns0:NavWordReportXmlPart[1]/ns0:Header[1]/ns0:VATClauseLine[1]/ns0:VATAmount_VATClauseLine[1]" w:storeItemID="{65802753-6823-4751-A1CE-0641EB28A82F}"/>
+                    <w:dataBinding w:prefixMappings="xmlns:ns0='urn:microsoft-dynamics-nav/reports/Standard_Sales_Credit_Memo/1307/'" w:xpath="/ns0:NavWordReportXmlPart[1]/ns0:Header[1]/ns0:VATClauseLine[1]/ns0:VATAmount_VATClauseLine[1]" w:storeItemID="{65802753-6823-4751-A1CE-0641EB28A82F}"/>
                     <w:text/>
                   </w:sdtPr>
                   <w:sdtEndPr/>
@@ -2207,12 +2207,12 @@
                       <w:sz w:val="18"/>
                     </w:rPr>
                     <w:alias w:val="#Nav: /Header/VATClauseLine/Description2_VATClauseLine"/>
-                    <w:tag w:val="#Nav: Standard Sales - Credit Memo/1307"/>
+                    <w:tag w:val="#Nav: Standard_Sales_Credit_Memo/1307"/>
                     <w:id w:val="-751972114"/>
                     <w:placeholder>
                       <w:docPart w:val="5F2519C3C87A402190A263046FDDBD86"/>
                     </w:placeholder>
-                    <w:dataBinding w:prefixMappings="xmlns:ns0='urn:microsoft-dynamics-nav/reports/Standard Sales - Credit Memo/1307/'" w:xpath="/ns0:NavWordReportXmlPart[1]/ns0:Header[1]/ns0:VATClauseLine[1]/ns0:Description2_VATClauseLine[1]" w:storeItemID="{65802753-6823-4751-A1CE-0641EB28A82F}"/>
+                    <w:dataBinding w:prefixMappings="xmlns:ns0='urn:microsoft-dynamics-nav/reports/Standard_Sales_Credit_Memo/1307/'" w:xpath="/ns0:NavWordReportXmlPart[1]/ns0:Header[1]/ns0:VATClauseLine[1]/ns0:Description2_VATClauseLine[1]" w:storeItemID="{65802753-6823-4751-A1CE-0641EB28A82F}"/>
                     <w:text/>
                   </w:sdtPr>
                   <w:sdtEndPr/>
@@ -2357,12 +2357,12 @@
             <w:lang w:val="da-DK"/>
           </w:rPr>
           <w:alias w:val="#Nav: /Header/CompanyLegalStatement"/>
-          <w:tag w:val="#Nav: Standard Sales - Credit Memo/1307"/>
+          <w:tag w:val="#Nav: Standard_Sales_Credit_Memo/1307"/>
           <w:id w:val="962384047"/>
           <w:placeholder>
             <w:docPart w:val="F79106392E8E4A05890EA09AFCAA5D79"/>
           </w:placeholder>
-          <w:dataBinding w:prefixMappings="xmlns:ns0='urn:microsoft-dynamics-nav/reports/Standard Sales - Credit Memo/1307/'" w:xpath="/ns0:NavWordReportXmlPart[1]/ns0:Header[1]/ns0:CompanyLegalStatement[1]" w:storeItemID="{65802753-6823-4751-A1CE-0641EB28A82F}"/>
+          <w:dataBinding w:prefixMappings="xmlns:ns0='urn:microsoft-dynamics-nav/reports/Standard_Sales_Credit_Memo/1307/'" w:xpath="/ns0:NavWordReportXmlPart[1]/ns0:Header[1]/ns0:CompanyLegalStatement[1]" w:storeItemID="{65802753-6823-4751-A1CE-0641EB28A82F}"/>
           <w:text/>
         </w:sdtPr>
         <w:sdtEndPr/>
@@ -2466,12 +2466,12 @@
             <w:lang w:val="da-DK"/>
           </w:rPr>
           <w:alias w:val="#Nav: /Header/CompanyLegalStatement"/>
-          <w:tag w:val="#Nav: Standard Sales - Credit Memo/1307"/>
+          <w:tag w:val="#Nav: Standard_Sales_Credit_Memo/1307"/>
           <w:id w:val="669455880"/>
           <w:placeholder>
             <w:docPart w:val="36C7957698824E528C9A220847A37C74"/>
           </w:placeholder>
-          <w:dataBinding w:prefixMappings="xmlns:ns0='urn:microsoft-dynamics-nav/reports/Standard Sales - Credit Memo/1307/'" w:xpath="/ns0:NavWordReportXmlPart[1]/ns0:Header[1]/ns0:CompanyLegalStatement[1]" w:storeItemID="{65802753-6823-4751-A1CE-0641EB28A82F}"/>
+          <w:dataBinding w:prefixMappings="xmlns:ns0='urn:microsoft-dynamics-nav/reports/Standard_Sales_Credit_Memo/1307/'" w:xpath="/ns0:NavWordReportXmlPart[1]/ns0:Header[1]/ns0:CompanyLegalStatement[1]" w:storeItemID="{65802753-6823-4751-A1CE-0641EB28A82F}"/>
           <w:text/>
         </w:sdtPr>
         <w:sdtEndPr/>
@@ -2517,12 +2517,12 @@
       <w:sdt>
         <w:sdtPr>
           <w:alias w:val="#Nav: /Header/CompanyVATRegistrationNo_Lbl"/>
-          <w:tag w:val="#Nav: Standard Sales - Credit Memo/1307"/>
+          <w:tag w:val="#Nav: Standard_Sales_Credit_Memo/1307"/>
           <w:id w:val="-1596548712"/>
           <w:placeholder>
             <w:docPart w:val="D5ECD4AAE2AC463EB62DD32DAF5606C9"/>
           </w:placeholder>
-          <w:dataBinding w:prefixMappings="xmlns:ns0='urn:microsoft-dynamics-nav/reports/Standard Sales - Credit Memo/1307/'" w:xpath="/ns0:NavWordReportXmlPart[1]/ns0:Header[1]/ns0:CompanyVATRegistrationNo_Lbl[1]" w:storeItemID="{65802753-6823-4751-A1CE-0641EB28A82F}"/>
+          <w:dataBinding w:prefixMappings="xmlns:ns0='urn:microsoft-dynamics-nav/reports/Standard_Sales_Credit_Memo/1307/'" w:xpath="/ns0:NavWordReportXmlPart[1]/ns0:Header[1]/ns0:CompanyVATRegistrationNo_Lbl[1]" w:storeItemID="{65802753-6823-4751-A1CE-0641EB28A82F}"/>
           <w:text/>
         </w:sdtPr>
         <w:sdtEndPr/>
@@ -2546,12 +2546,12 @@
       <w:sdt>
         <w:sdtPr>
           <w:alias w:val="#Nav: /Header/HomePage_Header_Lbl"/>
-          <w:tag w:val="#Nav: Standard Sales - Credit Memo/1307"/>
+          <w:tag w:val="#Nav: Standard_Sales_Credit_Memo/1307"/>
           <w:id w:val="1527454957"/>
           <w:placeholder>
             <w:docPart w:val="C3210B833066458281C5B754EF76F2B7"/>
           </w:placeholder>
-          <w:dataBinding w:prefixMappings="xmlns:ns0='urn:microsoft-dynamics-nav/reports/Standard Sales - Credit Memo/1307/'" w:xpath="/ns0:NavWordReportXmlPart[1]/ns0:Header[1]/ns0:HomePage_Header_Lbl[1]" w:storeItemID="{65802753-6823-4751-A1CE-0641EB28A82F}"/>
+          <w:dataBinding w:prefixMappings="xmlns:ns0='urn:microsoft-dynamics-nav/reports/Standard_Sales_Credit_Memo/1307/'" w:xpath="/ns0:NavWordReportXmlPart[1]/ns0:Header[1]/ns0:HomePage_Header_Lbl[1]" w:storeItemID="{65802753-6823-4751-A1CE-0641EB28A82F}"/>
           <w:text/>
         </w:sdtPr>
         <w:sdtEndPr/>
@@ -2575,12 +2575,12 @@
       <w:sdt>
         <w:sdtPr>
           <w:alias w:val="#Nav: /Header/CompanyPhoneNo_Lbl"/>
-          <w:tag w:val="#Nav: Standard Sales - Credit Memo/1307"/>
+          <w:tag w:val="#Nav: Standard_Sales_Credit_Memo/1307"/>
           <w:id w:val="1543017061"/>
           <w:placeholder>
             <w:docPart w:val="04DED19CE3B141D5A60982F74BE1A350"/>
           </w:placeholder>
-          <w:dataBinding w:prefixMappings="xmlns:ns0='urn:microsoft-dynamics-nav/reports/Standard Sales - Credit Memo/1307/'" w:xpath="/ns0:NavWordReportXmlPart[1]/ns0:Header[1]/ns0:CompanyPhoneNo_Lbl[1]" w:storeItemID="{65802753-6823-4751-A1CE-0641EB28A82F}"/>
+          <w:dataBinding w:prefixMappings="xmlns:ns0='urn:microsoft-dynamics-nav/reports/Standard_Sales_Credit_Memo/1307/'" w:xpath="/ns0:NavWordReportXmlPart[1]/ns0:Header[1]/ns0:CompanyPhoneNo_Lbl[1]" w:storeItemID="{65802753-6823-4751-A1CE-0641EB28A82F}"/>
           <w:text/>
         </w:sdtPr>
         <w:sdtEndPr/>
@@ -2604,12 +2604,12 @@
       <w:sdt>
         <w:sdtPr>
           <w:alias w:val="#Nav: /Header/EMail_Header_Lbl"/>
-          <w:tag w:val="#Nav: Standard Sales - Credit Memo/1307"/>
+          <w:tag w:val="#Nav: Standard_Sales_Credit_Memo/1307"/>
           <w:id w:val="-1185281276"/>
           <w:placeholder>
             <w:docPart w:val="D3BE26172F654C338E99A8469E4E4B79"/>
           </w:placeholder>
-          <w:dataBinding w:prefixMappings="xmlns:ns0='urn:microsoft-dynamics-nav/reports/Standard Sales - Credit Memo/1307/'" w:xpath="/ns0:NavWordReportXmlPart[1]/ns0:Header[1]/ns0:EMail_Header_Lbl[1]" w:storeItemID="{65802753-6823-4751-A1CE-0641EB28A82F}"/>
+          <w:dataBinding w:prefixMappings="xmlns:ns0='urn:microsoft-dynamics-nav/reports/Standard_Sales_Credit_Memo/1307/'" w:xpath="/ns0:NavWordReportXmlPart[1]/ns0:Header[1]/ns0:EMail_Header_Lbl[1]" w:storeItemID="{65802753-6823-4751-A1CE-0641EB28A82F}"/>
           <w:text/>
         </w:sdtPr>
         <w:sdtEndPr/>
@@ -2638,12 +2638,12 @@
       <w:sdt>
         <w:sdtPr>
           <w:alias w:val="#Nav: /Header/CompanyVATRegistrationNo"/>
-          <w:tag w:val="#Nav: Standard Sales - Credit Memo/1307"/>
+          <w:tag w:val="#Nav: Standard_Sales_Credit_Memo/1307"/>
           <w:id w:val="1017889846"/>
           <w:placeholder>
             <w:docPart w:val="9BF720F9010E4F96A823519BDCD5235A"/>
           </w:placeholder>
-          <w:dataBinding w:prefixMappings="xmlns:ns0='urn:microsoft-dynamics-nav/reports/Standard Sales - Credit Memo/1307/'" w:xpath="/ns0:NavWordReportXmlPart[1]/ns0:Header[1]/ns0:CompanyVATRegistrationNo[1]" w:storeItemID="{65802753-6823-4751-A1CE-0641EB28A82F}"/>
+          <w:dataBinding w:prefixMappings="xmlns:ns0='urn:microsoft-dynamics-nav/reports/Standard_Sales_Credit_Memo/1307/'" w:xpath="/ns0:NavWordReportXmlPart[1]/ns0:Header[1]/ns0:CompanyVATRegistrationNo[1]" w:storeItemID="{65802753-6823-4751-A1CE-0641EB28A82F}"/>
           <w:text/>
         </w:sdtPr>
         <w:sdtEndPr/>
@@ -2663,12 +2663,12 @@
       <w:sdt>
         <w:sdtPr>
           <w:alias w:val="#Nav: /Header/CompanyHomePage"/>
-          <w:tag w:val="#Nav: Standard Sales - Credit Memo/1307"/>
+          <w:tag w:val="#Nav: Standard_Sales_Credit_Memo/1307"/>
           <w:id w:val="150640979"/>
           <w:placeholder>
             <w:docPart w:val="C37F3EF61C0B43F39BF1857A5F29B07F"/>
           </w:placeholder>
-          <w:dataBinding w:prefixMappings="xmlns:ns0='urn:microsoft-dynamics-nav/reports/Standard Sales - Credit Memo/1307/'" w:xpath="/ns0:NavWordReportXmlPart[1]/ns0:Header[1]/ns0:CompanyHomePage[1]" w:storeItemID="{65802753-6823-4751-A1CE-0641EB28A82F}"/>
+          <w:dataBinding w:prefixMappings="xmlns:ns0='urn:microsoft-dynamics-nav/reports/Standard_Sales_Credit_Memo/1307/'" w:xpath="/ns0:NavWordReportXmlPart[1]/ns0:Header[1]/ns0:CompanyHomePage[1]" w:storeItemID="{65802753-6823-4751-A1CE-0641EB28A82F}"/>
           <w:text/>
         </w:sdtPr>
         <w:sdtEndPr/>
@@ -2688,12 +2688,12 @@
       <w:sdt>
         <w:sdtPr>
           <w:alias w:val="#Nav: /Header/CompanyPhoneNo"/>
-          <w:tag w:val="#Nav: Standard Sales - Credit Memo/1307"/>
+          <w:tag w:val="#Nav: Standard_Sales_Credit_Memo/1307"/>
           <w:id w:val="-1675018586"/>
           <w:placeholder>
             <w:docPart w:val="2313DD5D94174D9191FA6A6828998B0F"/>
           </w:placeholder>
-          <w:dataBinding w:prefixMappings="xmlns:ns0='urn:microsoft-dynamics-nav/reports/Standard Sales - Credit Memo/1307/'" w:xpath="/ns0:NavWordReportXmlPart[1]/ns0:Header[1]/ns0:CompanyPhoneNo[1]" w:storeItemID="{65802753-6823-4751-A1CE-0641EB28A82F}"/>
+          <w:dataBinding w:prefixMappings="xmlns:ns0='urn:microsoft-dynamics-nav/reports/Standard_Sales_Credit_Memo/1307/'" w:xpath="/ns0:NavWordReportXmlPart[1]/ns0:Header[1]/ns0:CompanyPhoneNo[1]" w:storeItemID="{65802753-6823-4751-A1CE-0641EB28A82F}"/>
           <w:text/>
         </w:sdtPr>
         <w:sdtEndPr/>
@@ -2713,12 +2713,12 @@
       <w:sdt>
         <w:sdtPr>
           <w:alias w:val="#Nav: /Header/CompanyEMail"/>
-          <w:tag w:val="#Nav: Standard Sales - Credit Memo/1307"/>
+          <w:tag w:val="#Nav: Standard_Sales_Credit_Memo/1307"/>
           <w:id w:val="-497577039"/>
           <w:placeholder>
             <w:docPart w:val="5F30556A7E4F43789120DE10973BD6E9"/>
           </w:placeholder>
-          <w:dataBinding w:prefixMappings="xmlns:ns0='urn:microsoft-dynamics-nav/reports/Standard Sales - Credit Memo/1307/'" w:xpath="/ns0:NavWordReportXmlPart[1]/ns0:Header[1]/ns0:CompanyEMail[1]" w:storeItemID="{65802753-6823-4751-A1CE-0641EB28A82F}"/>
+          <w:dataBinding w:prefixMappings="xmlns:ns0='urn:microsoft-dynamics-nav/reports/Standard_Sales_Credit_Memo/1307/'" w:xpath="/ns0:NavWordReportXmlPart[1]/ns0:Header[1]/ns0:CompanyEMail[1]" w:storeItemID="{65802753-6823-4751-A1CE-0641EB28A82F}"/>
           <w:text/>
         </w:sdtPr>
         <w:sdtEndPr/>
@@ -2743,12 +2743,12 @@
       <w:sdt>
         <w:sdtPr>
           <w:alias w:val="#Nav: /Header/CompanyBankName"/>
-          <w:tag w:val="#Nav: Standard Sales - Credit Memo/1307"/>
+          <w:tag w:val="#Nav: Standard_Sales_Credit_Memo/1307"/>
           <w:id w:val="-1258901508"/>
           <w:placeholder>
             <w:docPart w:val="6EAD31A24EAA4B29988ED325ECE08D7A"/>
           </w:placeholder>
-          <w:dataBinding w:prefixMappings="xmlns:ns0='urn:microsoft-dynamics-nav/reports/Standard Sales - Credit Memo/1307/'" w:xpath="/ns0:NavWordReportXmlPart[1]/ns0:Header[1]/ns0:CompanyBankName[1]" w:storeItemID="{65802753-6823-4751-A1CE-0641EB28A82F}"/>
+          <w:dataBinding w:prefixMappings="xmlns:ns0='urn:microsoft-dynamics-nav/reports/Standard_Sales_Credit_Memo/1307/'" w:xpath="/ns0:NavWordReportXmlPart[1]/ns0:Header[1]/ns0:CompanyBankName[1]" w:storeItemID="{65802753-6823-4751-A1CE-0641EB28A82F}"/>
           <w:text/>
         </w:sdtPr>
         <w:sdtEndPr/>
@@ -2772,12 +2772,12 @@
       <w:sdt>
         <w:sdtPr>
           <w:alias w:val="#Nav: /Header/CompanyIBAN_Lbl"/>
-          <w:tag w:val="#Nav: Standard Sales - Credit Memo/1307"/>
+          <w:tag w:val="#Nav: Standard_Sales_Credit_Memo/1307"/>
           <w:id w:val="1713300519"/>
           <w:placeholder>
             <w:docPart w:val="B0A9045274124DFD8B2B1DE61EDCD02B"/>
           </w:placeholder>
-          <w:dataBinding w:prefixMappings="xmlns:ns0='urn:microsoft-dynamics-nav/reports/Standard Sales - Credit Memo/1307/'" w:xpath="/ns0:NavWordReportXmlPart[1]/ns0:Header[1]/ns0:CompanyIBAN_Lbl[1]" w:storeItemID="{65802753-6823-4751-A1CE-0641EB28A82F}"/>
+          <w:dataBinding w:prefixMappings="xmlns:ns0='urn:microsoft-dynamics-nav/reports/Standard_Sales_Credit_Memo/1307/'" w:xpath="/ns0:NavWordReportXmlPart[1]/ns0:Header[1]/ns0:CompanyIBAN_Lbl[1]" w:storeItemID="{65802753-6823-4751-A1CE-0641EB28A82F}"/>
           <w:text/>
         </w:sdtPr>
         <w:sdtEndPr/>
@@ -2804,12 +2804,12 @@
             <w:lang w:val="da-DK"/>
           </w:rPr>
           <w:alias w:val="#Nav: /Header/CompanySWIFT_Lbl"/>
-          <w:tag w:val="#Nav: Standard Sales - Credit Memo/1307"/>
+          <w:tag w:val="#Nav: Standard_Sales_Credit_Memo/1307"/>
           <w:id w:val="1468631074"/>
           <w:placeholder>
             <w:docPart w:val="CD494B76082340ABAD0D5505D3C7F8D1"/>
           </w:placeholder>
-          <w:dataBinding w:prefixMappings="xmlns:ns0='urn:microsoft-dynamics-nav/reports/Standard Sales - Credit Memo/1307/'" w:xpath="/ns0:NavWordReportXmlPart[1]/ns0:Header[1]/ns0:CompanySWIFT_Lbl[1]" w:storeItemID="{65802753-6823-4751-A1CE-0641EB28A82F}"/>
+          <w:dataBinding w:prefixMappings="xmlns:ns0='urn:microsoft-dynamics-nav/reports/Standard_Sales_Credit_Memo/1307/'" w:xpath="/ns0:NavWordReportXmlPart[1]/ns0:Header[1]/ns0:CompanySWIFT_Lbl[1]" w:storeItemID="{65802753-6823-4751-A1CE-0641EB28A82F}"/>
           <w:text/>
         </w:sdtPr>
         <w:sdtEndPr/>
@@ -2836,12 +2836,12 @@
       <w:sdt>
         <w:sdtPr>
           <w:alias w:val="#Nav: /Header/CompanyGiroNo_Lbl"/>
-          <w:tag w:val="#Nav: Standard Sales - Credit Memo/1307"/>
+          <w:tag w:val="#Nav: Standard_Sales_Credit_Memo/1307"/>
           <w:id w:val="519503723"/>
           <w:placeholder>
             <w:docPart w:val="F1A93A8A4FD2429397729C310ED2E88C"/>
           </w:placeholder>
-          <w:dataBinding w:prefixMappings="xmlns:ns0='urn:microsoft-dynamics-nav/reports/Standard Sales - Credit Memo/1307/'" w:xpath="/ns0:NavWordReportXmlPart[1]/ns0:Header[1]/ns0:CompanyGiroNo_Lbl[1]" w:storeItemID="{65802753-6823-4751-A1CE-0641EB28A82F}"/>
+          <w:dataBinding w:prefixMappings="xmlns:ns0='urn:microsoft-dynamics-nav/reports/Standard_Sales_Credit_Memo/1307/'" w:xpath="/ns0:NavWordReportXmlPart[1]/ns0:Header[1]/ns0:CompanyGiroNo_Lbl[1]" w:storeItemID="{65802753-6823-4751-A1CE-0641EB28A82F}"/>
           <w:text/>
         </w:sdtPr>
         <w:sdtEndPr/>
@@ -2878,12 +2878,12 @@
           <w:sdt>
             <w:sdtPr>
               <w:alias w:val="#Nav: /Header/CompanyBankBranchNo"/>
-              <w:tag w:val="#Nav: Standard Sales - Credit Memo/1307"/>
+              <w:tag w:val="#Nav: Standard_Sales_Credit_Memo/1307"/>
               <w:id w:val="-1270625022"/>
               <w:placeholder>
                 <w:docPart w:val="514C01D1A7AA467E840A54779EB65CA6"/>
               </w:placeholder>
-              <w:dataBinding w:prefixMappings="xmlns:ns0='urn:microsoft-dynamics-nav/reports/Standard Sales - Credit Memo/1307/'" w:xpath="/ns0:NavWordReportXmlPart[1]/ns0:Header[1]/ns0:CompanyBankBranchNo[1]" w:storeItemID="{65802753-6823-4751-A1CE-0641EB28A82F}"/>
+              <w:dataBinding w:prefixMappings="xmlns:ns0='urn:microsoft-dynamics-nav/reports/Standard_Sales_Credit_Memo/1307/'" w:xpath="/ns0:NavWordReportXmlPart[1]/ns0:Header[1]/ns0:CompanyBankBranchNo[1]" w:storeItemID="{65802753-6823-4751-A1CE-0641EB28A82F}"/>
               <w:text/>
             </w:sdtPr>
             <w:sdtEndPr/>
@@ -2899,12 +2899,12 @@
           <w:sdt>
             <w:sdtPr>
               <w:alias w:val="#Nav: /Header/CompanyBankAccountNo"/>
-              <w:tag w:val="#Nav: Standard Sales - Credit Memo/1307"/>
+              <w:tag w:val="#Nav: Standard_Sales_Credit_Memo/1307"/>
               <w:id w:val="-1072268764"/>
               <w:placeholder>
                 <w:docPart w:val="E3DF4A0211594C8F9A97D61E40066576"/>
               </w:placeholder>
-              <w:dataBinding w:prefixMappings="xmlns:ns0='urn:microsoft-dynamics-nav/reports/Standard Sales - Credit Memo/1307/'" w:xpath="/ns0:NavWordReportXmlPart[1]/ns0:Header[1]/ns0:CompanyBankAccountNo[1]" w:storeItemID="{65802753-6823-4751-A1CE-0641EB28A82F}"/>
+              <w:dataBinding w:prefixMappings="xmlns:ns0='urn:microsoft-dynamics-nav/reports/Standard_Sales_Credit_Memo/1307/'" w:xpath="/ns0:NavWordReportXmlPart[1]/ns0:Header[1]/ns0:CompanyBankAccountNo[1]" w:storeItemID="{65802753-6823-4751-A1CE-0641EB28A82F}"/>
               <w:text/>
             </w:sdtPr>
             <w:sdtEndPr/>
@@ -2919,12 +2919,12 @@
       <w:sdt>
         <w:sdtPr>
           <w:alias w:val="#Nav: /Header/CompanyIBAN"/>
-          <w:tag w:val="#Nav: Standard Sales - Credit Memo/1307"/>
+          <w:tag w:val="#Nav: Standard_Sales_Credit_Memo/1307"/>
           <w:id w:val="503022411"/>
           <w:placeholder>
             <w:docPart w:val="A3F908BCED3E49CBAB78822E252D7270"/>
           </w:placeholder>
-          <w:dataBinding w:prefixMappings="xmlns:ns0='urn:microsoft-dynamics-nav/reports/Standard Sales - Credit Memo/1307/'" w:xpath="/ns0:NavWordReportXmlPart[1]/ns0:Header[1]/ns0:CompanyIBAN[1]" w:storeItemID="{65802753-6823-4751-A1CE-0641EB28A82F}"/>
+          <w:dataBinding w:prefixMappings="xmlns:ns0='urn:microsoft-dynamics-nav/reports/Standard_Sales_Credit_Memo/1307/'" w:xpath="/ns0:NavWordReportXmlPart[1]/ns0:Header[1]/ns0:CompanyIBAN[1]" w:storeItemID="{65802753-6823-4751-A1CE-0641EB28A82F}"/>
           <w:text/>
         </w:sdtPr>
         <w:sdtEndPr/>
@@ -2950,12 +2950,12 @@
             <w:lang w:val="da-DK"/>
           </w:rPr>
           <w:alias w:val="#Nav: /Header/CompanySWIFT"/>
-          <w:tag w:val="#Nav: Standard Sales - Credit Memo/1307"/>
+          <w:tag w:val="#Nav: Standard_Sales_Credit_Memo/1307"/>
           <w:id w:val="-316962581"/>
           <w:placeholder>
             <w:docPart w:val="2BF91F9ED5BE4F97B891A00B52C50815"/>
           </w:placeholder>
-          <w:dataBinding w:prefixMappings="xmlns:ns0='urn:microsoft-dynamics-nav/reports/Standard Sales - Credit Memo/1307/'" w:xpath="/ns0:NavWordReportXmlPart[1]/ns0:Header[1]/ns0:CompanySWIFT[1]" w:storeItemID="{65802753-6823-4751-A1CE-0641EB28A82F}"/>
+          <w:dataBinding w:prefixMappings="xmlns:ns0='urn:microsoft-dynamics-nav/reports/Standard_Sales_Credit_Memo/1307/'" w:xpath="/ns0:NavWordReportXmlPart[1]/ns0:Header[1]/ns0:CompanySWIFT[1]" w:storeItemID="{65802753-6823-4751-A1CE-0641EB28A82F}"/>
           <w:text/>
         </w:sdtPr>
         <w:sdtEndPr/>
@@ -2981,12 +2981,12 @@
       <w:sdt>
         <w:sdtPr>
           <w:alias w:val="#Nav: /Header/CompanyGiroNo"/>
-          <w:tag w:val="#Nav: Standard Sales - Credit Memo/1307"/>
+          <w:tag w:val="#Nav: Standard_Sales_Credit_Memo/1307"/>
           <w:id w:val="702058167"/>
           <w:placeholder>
             <w:docPart w:val="B05A0074120C4D7C806836EE51F06BF7"/>
           </w:placeholder>
-          <w:dataBinding w:prefixMappings="xmlns:ns0='urn:microsoft-dynamics-nav/reports/Standard Sales - Credit Memo/1307/'" w:xpath="/ns0:NavWordReportXmlPart[1]/ns0:Header[1]/ns0:CompanyGiroNo[1]" w:storeItemID="{65802753-6823-4751-A1CE-0641EB28A82F}"/>
+          <w:dataBinding w:prefixMappings="xmlns:ns0='urn:microsoft-dynamics-nav/reports/Standard_Sales_Credit_Memo/1307/'" w:xpath="/ns0:NavWordReportXmlPart[1]/ns0:Header[1]/ns0:CompanyGiroNo[1]" w:storeItemID="{65802753-6823-4751-A1CE-0641EB28A82F}"/>
           <w:text/>
         </w:sdtPr>
         <w:sdtEndPr/>
@@ -3099,12 +3099,12 @@
                 <w:rStyle w:val="Strong"/>
               </w:rPr>
               <w:alias w:val="#Nav: /Header/DocumentTitle_Lbl"/>
-              <w:tag w:val="#Nav: Standard Sales - Credit Memo/1307"/>
+              <w:tag w:val="#Nav: Standard_Sales_Credit_Memo/1307"/>
               <w:id w:val="-2100708163"/>
               <w:placeholder>
                 <w:docPart w:val="3ECAD21DEDDF4056AD7210BDACAF71B5"/>
               </w:placeholder>
-              <w:dataBinding w:prefixMappings="xmlns:ns0='urn:microsoft-dynamics-nav/reports/Standard Sales - Credit Memo/1307/'" w:xpath="/ns0:NavWordReportXmlPart[1]/ns0:Header[1]/ns0:DocumentTitle_Lbl[1]" w:storeItemID="{65802753-6823-4751-A1CE-0641EB28A82F}"/>
+              <w:dataBinding w:prefixMappings="xmlns:ns0='urn:microsoft-dynamics-nav/reports/Standard_Sales_Credit_Memo/1307/'" w:xpath="/ns0:NavWordReportXmlPart[1]/ns0:Header[1]/ns0:DocumentTitle_Lbl[1]" w:storeItemID="{65802753-6823-4751-A1CE-0641EB28A82F}"/>
               <w:text/>
             </w:sdtPr>
             <w:sdtEndPr>
@@ -3133,12 +3133,12 @@
                 <w:rStyle w:val="Strong"/>
               </w:rPr>
               <w:alias w:val="#Nav: /Header/DocumentNo"/>
-              <w:tag w:val="#Nav: Standard Sales - Credit Memo/1307"/>
+              <w:tag w:val="#Nav: Standard_Sales_Credit_Memo/1307"/>
               <w:id w:val="-83382713"/>
               <w:placeholder>
                 <w:docPart w:val="3ECAD21DEDDF4056AD7210BDACAF71B5"/>
               </w:placeholder>
-              <w:dataBinding w:prefixMappings="xmlns:ns0='urn:microsoft-dynamics-nav/reports/Standard Sales - Credit Memo/1307/'" w:xpath="/ns0:NavWordReportXmlPart[1]/ns0:Header[1]/ns0:DocumentNo[1]" w:storeItemID="{65802753-6823-4751-A1CE-0641EB28A82F}"/>
+              <w:dataBinding w:prefixMappings="xmlns:ns0='urn:microsoft-dynamics-nav/reports/Standard_Sales_Credit_Memo/1307/'" w:xpath="/ns0:NavWordReportXmlPart[1]/ns0:Header[1]/ns0:DocumentNo[1]" w:storeItemID="{65802753-6823-4751-A1CE-0641EB28A82F}"/>
               <w:text/>
             </w:sdtPr>
             <w:sdtEndPr>
@@ -3163,12 +3163,12 @@
           <w:sdt>
             <w:sdtPr>
               <w:alias w:val="#Nav: /Header/DocumentDate"/>
-              <w:tag w:val="#Nav: Standard Sales - Credit Memo/1307"/>
+              <w:tag w:val="#Nav: Standard_Sales_Credit_Memo/1307"/>
               <w:id w:val="1005248549"/>
               <w:placeholder>
                 <w:docPart w:val="021C348F8CBE45F7BDED374AECB9AD41"/>
               </w:placeholder>
-              <w:dataBinding w:prefixMappings="xmlns:ns0='urn:microsoft-dynamics-nav/reports/Standard Sales - Credit Memo/1307/'" w:xpath="/ns0:NavWordReportXmlPart[1]/ns0:Header[1]/ns0:DocumentDate[1]" w:storeItemID="{65802753-6823-4751-A1CE-0641EB28A82F}"/>
+              <w:dataBinding w:prefixMappings="xmlns:ns0='urn:microsoft-dynamics-nav/reports/Standard_Sales_Credit_Memo/1307/'" w:xpath="/ns0:NavWordReportXmlPart[1]/ns0:Header[1]/ns0:DocumentDate[1]" w:storeItemID="{65802753-6823-4751-A1CE-0641EB28A82F}"/>
               <w:text/>
             </w:sdtPr>
             <w:sdtEndPr/>
@@ -3186,12 +3186,12 @@
           <w:sdt>
             <w:sdtPr>
               <w:alias w:val="#Nav: /Header/Page_Lbl"/>
-              <w:tag w:val="#Nav: Standard Sales - Credit Memo/1307"/>
+              <w:tag w:val="#Nav: Standard_Sales_Credit_Memo/1307"/>
               <w:id w:val="1266346410"/>
               <w:placeholder>
                 <w:docPart w:val="3ECAD21DEDDF4056AD7210BDACAF71B5"/>
               </w:placeholder>
-              <w:dataBinding w:prefixMappings="xmlns:ns0='urn:microsoft-dynamics-nav/reports/Standard Sales - Credit Memo/1307/'" w:xpath="/ns0:NavWordReportXmlPart[1]/ns0:Header[1]/ns0:Page_Lbl[1]" w:storeItemID="{65802753-6823-4751-A1CE-0641EB28A82F}"/>
+              <w:dataBinding w:prefixMappings="xmlns:ns0='urn:microsoft-dynamics-nav/reports/Standard_Sales_Credit_Memo/1307/'" w:xpath="/ns0:NavWordReportXmlPart[1]/ns0:Header[1]/ns0:Page_Lbl[1]" w:storeItemID="{65802753-6823-4751-A1CE-0641EB28A82F}"/>
               <w:text/>
             </w:sdtPr>
             <w:sdtEndPr/>
@@ -3319,12 +3319,12 @@
           <w:sdt>
             <w:sdtPr>
               <w:alias w:val="#Nav: /Header/DocumentTitle_Lbl"/>
-              <w:tag w:val="#Nav: Standard Sales - Credit Memo/1307"/>
+              <w:tag w:val="#Nav: Standard_Sales_Credit_Memo/1307"/>
               <w:id w:val="-1617909868"/>
               <w:placeholder>
                 <w:docPart w:val="8FC813EB52484D6482B2D18F0F5B0AC1"/>
               </w:placeholder>
-              <w:dataBinding w:prefixMappings="xmlns:ns0='urn:microsoft-dynamics-nav/reports/Standard Sales - Credit Memo/1307/'" w:xpath="/ns0:NavWordReportXmlPart[1]/ns0:Header[1]/ns0:DocumentTitle_Lbl[1]" w:storeItemID="{65802753-6823-4751-A1CE-0641EB28A82F}"/>
+              <w:dataBinding w:prefixMappings="xmlns:ns0='urn:microsoft-dynamics-nav/reports/Standard_Sales_Credit_Memo/1307/'" w:xpath="/ns0:NavWordReportXmlPart[1]/ns0:Header[1]/ns0:DocumentTitle_Lbl[1]" w:storeItemID="{65802753-6823-4751-A1CE-0641EB28A82F}"/>
               <w:text/>
             </w:sdtPr>
             <w:sdtEndPr/>
@@ -3340,12 +3340,12 @@
           <w:sdt>
             <w:sdtPr>
               <w:alias w:val="#Nav: /Header/DocumentNo"/>
-              <w:tag w:val="#Nav: Standard Sales - Credit Memo/1307"/>
+              <w:tag w:val="#Nav: Standard_Sales_Credit_Memo/1307"/>
               <w:id w:val="-1661532074"/>
               <w:placeholder>
                 <w:docPart w:val="8FC813EB52484D6482B2D18F0F5B0AC1"/>
               </w:placeholder>
-              <w:dataBinding w:prefixMappings="xmlns:ns0='urn:microsoft-dynamics-nav/reports/Standard Sales - Credit Memo/1307/'" w:xpath="/ns0:NavWordReportXmlPart[1]/ns0:Header[1]/ns0:DocumentNo[1]" w:storeItemID="{65802753-6823-4751-A1CE-0641EB28A82F}"/>
+              <w:dataBinding w:prefixMappings="xmlns:ns0='urn:microsoft-dynamics-nav/reports/Standard_Sales_Credit_Memo/1307/'" w:xpath="/ns0:NavWordReportXmlPart[1]/ns0:Header[1]/ns0:DocumentNo[1]" w:storeItemID="{65802753-6823-4751-A1CE-0641EB28A82F}"/>
               <w:text/>
             </w:sdtPr>
             <w:sdtEndPr/>
@@ -3363,12 +3363,12 @@
           <w:sdt>
             <w:sdtPr>
               <w:alias w:val="#Nav: /Header/DocumentDate"/>
-              <w:tag w:val="#Nav: Standard Sales - Credit Memo/1307"/>
+              <w:tag w:val="#Nav: Standard_Sales_Credit_Memo/1307"/>
               <w:id w:val="832561865"/>
               <w:placeholder>
                 <w:docPart w:val="8ECE76C6AABF410B861032AEA12BA9A0"/>
               </w:placeholder>
-              <w:dataBinding w:prefixMappings="xmlns:ns0='urn:microsoft-dynamics-nav/reports/Standard Sales - Credit Memo/1307/'" w:xpath="/ns0:NavWordReportXmlPart[1]/ns0:Header[1]/ns0:DocumentDate[1]" w:storeItemID="{65802753-6823-4751-A1CE-0641EB28A82F}"/>
+              <w:dataBinding w:prefixMappings="xmlns:ns0='urn:microsoft-dynamics-nav/reports/Standard_Sales_Credit_Memo/1307/'" w:xpath="/ns0:NavWordReportXmlPart[1]/ns0:Header[1]/ns0:DocumentDate[1]" w:storeItemID="{65802753-6823-4751-A1CE-0641EB28A82F}"/>
               <w:text/>
             </w:sdtPr>
             <w:sdtEndPr/>
@@ -3386,12 +3386,12 @@
           <w:sdt>
             <w:sdtPr>
               <w:alias w:val="#Nav: /Header/Page_Lbl"/>
-              <w:tag w:val="#Nav: Standard Sales - Credit Memo/1307"/>
+              <w:tag w:val="#Nav: Standard_Sales_Credit_Memo/1307"/>
               <w:id w:val="1447419442"/>
               <w:placeholder>
                 <w:docPart w:val="8FC813EB52484D6482B2D18F0F5B0AC1"/>
               </w:placeholder>
-              <w:dataBinding w:prefixMappings="xmlns:ns0='urn:microsoft-dynamics-nav/reports/Standard Sales - Credit Memo/1307/'" w:xpath="/ns0:NavWordReportXmlPart[1]/ns0:Header[1]/ns0:Page_Lbl[1]" w:storeItemID="{65802753-6823-4751-A1CE-0641EB28A82F}"/>
+              <w:dataBinding w:prefixMappings="xmlns:ns0='urn:microsoft-dynamics-nav/reports/Standard_Sales_Credit_Memo/1307/'" w:xpath="/ns0:NavWordReportXmlPart[1]/ns0:Header[1]/ns0:Page_Lbl[1]" w:storeItemID="{65802753-6823-4751-A1CE-0641EB28A82F}"/>
               <w:text/>
             </w:sdtPr>
             <w:sdtEndPr/>
@@ -3469,9 +3469,9 @@
         <w:sdt>
           <w:sdtPr>
             <w:alias w:val="#Nav: /Header/CompanyPicture"/>
-            <w:tag w:val="#Nav: Standard Sales - Credit Memo/1307"/>
+            <w:tag w:val="#Nav: Standard_Sales_Credit_Memo/1307"/>
             <w:id w:val="-283887918"/>
-            <w:dataBinding w:prefixMappings="xmlns:ns0='urn:microsoft-dynamics-nav/reports/Standard Sales - Credit Memo/1307/'" w:xpath="/ns0:NavWordReportXmlPart[1]/ns0:Header[1]/ns0:CompanyPicture[1]" w:storeItemID="{65802753-6823-4751-A1CE-0641EB28A82F}"/>
+            <w:dataBinding w:prefixMappings="xmlns:ns0='urn:microsoft-dynamics-nav/reports/Standard_Sales_Credit_Memo/1307/'" w:xpath="/ns0:NavWordReportXmlPart[1]/ns0:Header[1]/ns0:CompanyPicture[1]" w:storeItemID="{65802753-6823-4751-A1CE-0641EB28A82F}"/>
             <w:picture/>
           </w:sdtPr>
           <w:sdtEndPr/>
@@ -7090,9 +7090,9 @@
 </a:theme>
 </file>
 
-<file path=customXml/item1.xml>��< ? x m l   v e r s i o n = " 1 . 0 "   e n c o d i n g = " u t f - 1 6 " ? > - 
- < N a v W o r d R e p o r t X m l P a r t   x m l n s = " u r n : m i c r o s o f t - d y n a m i c s - n a v / r e p o r t s / S t a n d a r d   S a l e s   -   C r e d i t   M e m o / 1 3 0 7 / " > +<file path=customXML/item3.xml>��< ? x m l   v e r s i o n = " 1 . 0 "   e n c o d i n g = " u t f - 1 6 " ? > + 
+ < N a v W o r d R e p o r t X m l P a r t   x m l n s = " u r n : m i c r o s o f t - d y n a m i c s - n a v / r e p o r t s / S t a n d a r d _ S a l e s _ C r e d i t _ M e m o / 1 3 0 7 / " >   
      < H e a d e r >   
@@ -7541,14 +7541,6 @@
 
 <file path=customXml/item2.xml><?xml version="1.0" encoding="utf-8"?>
 <b:Sources xmlns:b="http://schemas.openxmlformats.org/officeDocument/2006/bibliography" xmlns="http://schemas.openxmlformats.org/officeDocument/2006/bibliography" SelectedStyle="\APASixthEditionOfficeOnline.xsl" StyleName="APA" Version="6"/>
-</file>
-
-<file path=customXml/itemProps1.xml><?xml version="1.0" encoding="utf-8"?>
-<ds:datastoreItem xmlns:ds="http://schemas.openxmlformats.org/officeDocument/2006/customXml" ds:itemID="{65802753-6823-4751-A1CE-0641EB28A82F}">
-  <ds:schemaRefs>
-    <ds:schemaRef ds:uri="urn:microsoft-dynamics-nav/reports/Standard Sales - Credit Memo/1307/"/>
-  </ds:schemaRefs>
-</ds:datastoreItem>
 </file>
 
 <file path=customXml/itemProps2.xml><?xml version="1.0" encoding="utf-8"?>

--- a/BaseApp/Source/Base Application/StandardSalesCreditMemo.docx
+++ b/BaseApp/Source/Base Application/StandardSalesCreditMemo.docx
@@ -7166,6 +7166,10 @@
  
          < E x c h a n g e R a t e A S T e x t > E x c h a n g e R a t e A S T e x t < / E x c h a n g e R a t e A S T e x t >   
+         < E x t e r n a l D o c u m e n t N o > E x t e r n a l D o c u m e n t N o < / E x t e r n a l D o c u m e n t N o > + 
+         < E x t e r n a l D o c u m e n t N o L b l > E x t e r n a l D o c u m e n t N o L b l < / E x t e r n a l D o c u m e n t N o L b l > + 
          < G l o b a l L o c a t i o n N u m b e r > G l o b a l L o c a t i o n N u m b e r < / G l o b a l L o c a t i o n N u m b e r >   
          < G l o b a l L o c a t i o n N u m b e r _ L b l > G l o b a l L o c a t i o n N u m b e r _ L b l < / G l o b a l L o c a t i o n N u m b e r _ L b l > 
--- a/BaseApp/Source/Base Application/StandardSalesCreditMemo.docx
+++ b/BaseApp/Source/Base Application/StandardSalesCreditMemo.docx
@@ -1,6 +1,6 @@
 
 <file path=word/document.xml><?xml version="1.0" encoding="utf-8"?>
-<w:document xmlns:wpc="http://schemas.microsoft.com/office/word/2010/wordprocessingCanvas" xmlns:mc="http://schemas.openxmlformats.org/markup-compatibility/2006" xmlns:o="urn:schemas-microsoft-com:office:office" xmlns:r="http://schemas.openxmlformats.org/officeDocument/2006/relationships" xmlns:m="http://schemas.openxmlformats.org/officeDocument/2006/math" xmlns:v="urn:schemas-microsoft-com:vml" xmlns:wp14="http://schemas.microsoft.com/office/word/2010/wordprocessingDrawing" xmlns:wp="http://schemas.openxmlformats.org/drawingml/2006/wordprocessingDrawing" xmlns:w10="urn:schemas-microsoft-com:office:word" xmlns:w="http://schemas.openxmlformats.org/wordprocessingml/2006/main" xmlns:w14="http://schemas.microsoft.com/office/word/2010/wordml" xmlns:w15="http://schemas.microsoft.com/office/word/2012/wordml" xmlns:wpg="http://schemas.microsoft.com/office/word/2010/wordprocessingGroup" xmlns:wpi="http://schemas.microsoft.com/office/word/2010/wordprocessingInk" xmlns:wne="http://schemas.microsoft.com/office/word/2006/wordml" xmlns:wps="http://schemas.microsoft.com/office/word/2010/wordprocessingShape" mc:Ignorable="w14 w15 wp14">
+<w:document xmlns:wpc="http://schemas.microsoft.com/office/word/2010/wordprocessingCanvas" xmlns:cx="http://schemas.microsoft.com/office/drawing/2014/chartex" xmlns:cx1="http://schemas.microsoft.com/office/drawing/2015/9/8/chartex" xmlns:cx2="http://schemas.microsoft.com/office/drawing/2015/10/21/chartex" xmlns:cx3="http://schemas.microsoft.com/office/drawing/2016/5/9/chartex" xmlns:cx4="http://schemas.microsoft.com/office/drawing/2016/5/10/chartex" xmlns:cx5="http://schemas.microsoft.com/office/drawing/2016/5/11/chartex" xmlns:cx6="http://schemas.microsoft.com/office/drawing/2016/5/12/chartex" xmlns:cx7="http://schemas.microsoft.com/office/drawing/2016/5/13/chartex" xmlns:cx8="http://schemas.microsoft.com/office/drawing/2016/5/14/chartex" xmlns:mc="http://schemas.openxmlformats.org/markup-compatibility/2006" xmlns:aink="http://schemas.microsoft.com/office/drawing/2016/ink" xmlns:am3d="http://schemas.microsoft.com/office/drawing/2017/model3d" xmlns:o="urn:schemas-microsoft-com:office:office" xmlns:r="http://schemas.openxmlformats.org/officeDocument/2006/relationships" xmlns:m="http://schemas.openxmlformats.org/officeDocument/2006/math" xmlns:v="urn:schemas-microsoft-com:vml" xmlns:wp14="http://schemas.microsoft.com/office/word/2010/wordprocessingDrawing" xmlns:wp="http://schemas.openxmlformats.org/drawingml/2006/wordprocessingDrawing" xmlns:w10="urn:schemas-microsoft-com:office:word" xmlns:w="http://schemas.openxmlformats.org/wordprocessingml/2006/main" xmlns:w14="http://schemas.microsoft.com/office/word/2010/wordml" xmlns:w15="http://schemas.microsoft.com/office/word/2012/wordml" xmlns:w16cex="http://schemas.microsoft.com/office/word/2018/wordml/cex" xmlns:w16cid="http://schemas.microsoft.com/office/word/2016/wordml/cid" xmlns:w16="http://schemas.microsoft.com/office/word/2018/wordml" xmlns:w16se="http://schemas.microsoft.com/office/word/2015/wordml/symex" xmlns:wpg="http://schemas.microsoft.com/office/word/2010/wordprocessingGroup" xmlns:wpi="http://schemas.microsoft.com/office/word/2010/wordprocessingInk" xmlns:wne="http://schemas.microsoft.com/office/word/2006/wordml" xmlns:wps="http://schemas.microsoft.com/office/word/2010/wordprocessingShape" mc:Ignorable="w14 w15 w16se w16cid w16 w16cex wp14">
   <w:body>
     <w:tbl>
       <w:tblPr>
@@ -37,7 +37,7 @@
             <w:placeholder>
               <w:docPart w:val="D2E2F0B8EF3A43609AA6824856C1E0EF"/>
             </w:placeholder>
-            <w:dataBinding w:prefixMappings="xmlns:ns0='urn:microsoft-dynamics-nav/reports/Standard Sales - Credit Memo/1307/'" w:xpath="/ns0:NavWordReportXmlPart[1]/ns0:Header[1]/ns0:CustomerAddress1[1]" w:storeItemID="{39E0C712-1B42-44BF-B15B-988C72D7A6F6}"/>
+            <w:dataBinding w:prefixMappings="xmlns:ns0='urn:microsoft-dynamics-nav/reports/Standard Sales - Credit Memo/1307/'" w:xpath="/ns0:NavWordReportXmlPart[1]/ns0:Header[1]/ns0:CustomerAddress1[1]" w:storeItemID="{B6CF7180-CCA2-4CBB-BB65-CEE70972367F}"/>
             <w:text/>
           </w:sdtPr>
           <w:sdtEndPr/>
@@ -65,7 +65,7 @@
             <w:placeholder>
               <w:docPart w:val="40A720FA878C44758EB6A6531824B720"/>
             </w:placeholder>
-            <w:dataBinding w:prefixMappings="xmlns:ns0='urn:microsoft-dynamics-nav/reports/Standard Sales - Credit Memo/1307/'" w:xpath="/ns0:NavWordReportXmlPart[1]/ns0:Header[1]/ns0:CompanyAddress1[1]" w:storeItemID="{39E0C712-1B42-44BF-B15B-988C72D7A6F6}"/>
+            <w:dataBinding w:prefixMappings="xmlns:ns0='urn:microsoft-dynamics-nav/reports/Standard Sales - Credit Memo/1307/'" w:xpath="/ns0:NavWordReportXmlPart[1]/ns0:Header[1]/ns0:CompanyAddress1[1]" w:storeItemID="{B6CF7180-CCA2-4CBB-BB65-CEE70972367F}"/>
             <w:text/>
           </w:sdtPr>
           <w:sdtEndPr/>
@@ -100,7 +100,7 @@
             <w:placeholder>
               <w:docPart w:val="D2E2F0B8EF3A43609AA6824856C1E0EF"/>
             </w:placeholder>
-            <w:dataBinding w:prefixMappings="xmlns:ns0='urn:microsoft-dynamics-nav/reports/Standard Sales - Credit Memo/1307/'" w:xpath="/ns0:NavWordReportXmlPart[1]/ns0:Header[1]/ns0:CustomerAddress2[1]" w:storeItemID="{39E0C712-1B42-44BF-B15B-988C72D7A6F6}"/>
+            <w:dataBinding w:prefixMappings="xmlns:ns0='urn:microsoft-dynamics-nav/reports/Standard Sales - Credit Memo/1307/'" w:xpath="/ns0:NavWordReportXmlPart[1]/ns0:Header[1]/ns0:CustomerAddress2[1]" w:storeItemID="{B6CF7180-CCA2-4CBB-BB65-CEE70972367F}"/>
             <w:text/>
           </w:sdtPr>
           <w:sdtEndPr/>
@@ -128,7 +128,7 @@
             <w:placeholder>
               <w:docPart w:val="686377AACB98467B87FAF1F31F1B4537"/>
             </w:placeholder>
-            <w:dataBinding w:prefixMappings="xmlns:ns0='urn:microsoft-dynamics-nav/reports/Standard Sales - Credit Memo/1307/'" w:xpath="/ns0:NavWordReportXmlPart[1]/ns0:Header[1]/ns0:CompanyAddress2[1]" w:storeItemID="{39E0C712-1B42-44BF-B15B-988C72D7A6F6}"/>
+            <w:dataBinding w:prefixMappings="xmlns:ns0='urn:microsoft-dynamics-nav/reports/Standard Sales - Credit Memo/1307/'" w:xpath="/ns0:NavWordReportXmlPart[1]/ns0:Header[1]/ns0:CompanyAddress2[1]" w:storeItemID="{B6CF7180-CCA2-4CBB-BB65-CEE70972367F}"/>
             <w:text/>
           </w:sdtPr>
           <w:sdtEndPr/>
@@ -163,7 +163,7 @@
             <w:placeholder>
               <w:docPart w:val="D2E2F0B8EF3A43609AA6824856C1E0EF"/>
             </w:placeholder>
-            <w:dataBinding w:prefixMappings="xmlns:ns0='urn:microsoft-dynamics-nav/reports/Standard Sales - Credit Memo/1307/'" w:xpath="/ns0:NavWordReportXmlPart[1]/ns0:Header[1]/ns0:CustomerAddress3[1]" w:storeItemID="{39E0C712-1B42-44BF-B15B-988C72D7A6F6}"/>
+            <w:dataBinding w:prefixMappings="xmlns:ns0='urn:microsoft-dynamics-nav/reports/Standard Sales - Credit Memo/1307/'" w:xpath="/ns0:NavWordReportXmlPart[1]/ns0:Header[1]/ns0:CustomerAddress3[1]" w:storeItemID="{B6CF7180-CCA2-4CBB-BB65-CEE70972367F}"/>
             <w:text/>
           </w:sdtPr>
           <w:sdtEndPr/>
@@ -191,7 +191,7 @@
             <w:placeholder>
               <w:docPart w:val="686377AACB98467B87FAF1F31F1B4537"/>
             </w:placeholder>
-            <w:dataBinding w:prefixMappings="xmlns:ns0='urn:microsoft-dynamics-nav/reports/Standard Sales - Credit Memo/1307/'" w:xpath="/ns0:NavWordReportXmlPart[1]/ns0:Header[1]/ns0:CompanyAddress3[1]" w:storeItemID="{39E0C712-1B42-44BF-B15B-988C72D7A6F6}"/>
+            <w:dataBinding w:prefixMappings="xmlns:ns0='urn:microsoft-dynamics-nav/reports/Standard Sales - Credit Memo/1307/'" w:xpath="/ns0:NavWordReportXmlPart[1]/ns0:Header[1]/ns0:CompanyAddress3[1]" w:storeItemID="{B6CF7180-CCA2-4CBB-BB65-CEE70972367F}"/>
             <w:text/>
           </w:sdtPr>
           <w:sdtEndPr/>
@@ -226,7 +226,7 @@
             <w:placeholder>
               <w:docPart w:val="D2E2F0B8EF3A43609AA6824856C1E0EF"/>
             </w:placeholder>
-            <w:dataBinding w:prefixMappings="xmlns:ns0='urn:microsoft-dynamics-nav/reports/Standard Sales - Credit Memo/1307/'" w:xpath="/ns0:NavWordReportXmlPart[1]/ns0:Header[1]/ns0:CustomerAddress4[1]" w:storeItemID="{39E0C712-1B42-44BF-B15B-988C72D7A6F6}"/>
+            <w:dataBinding w:prefixMappings="xmlns:ns0='urn:microsoft-dynamics-nav/reports/Standard Sales - Credit Memo/1307/'" w:xpath="/ns0:NavWordReportXmlPart[1]/ns0:Header[1]/ns0:CustomerAddress4[1]" w:storeItemID="{B6CF7180-CCA2-4CBB-BB65-CEE70972367F}"/>
             <w:text/>
           </w:sdtPr>
           <w:sdtEndPr/>
@@ -254,7 +254,7 @@
             <w:placeholder>
               <w:docPart w:val="686377AACB98467B87FAF1F31F1B4537"/>
             </w:placeholder>
-            <w:dataBinding w:prefixMappings="xmlns:ns0='urn:microsoft-dynamics-nav/reports/Standard Sales - Credit Memo/1307/'" w:xpath="/ns0:NavWordReportXmlPart[1]/ns0:Header[1]/ns0:CompanyAddress4[1]" w:storeItemID="{39E0C712-1B42-44BF-B15B-988C72D7A6F6}"/>
+            <w:dataBinding w:prefixMappings="xmlns:ns0='urn:microsoft-dynamics-nav/reports/Standard Sales - Credit Memo/1307/'" w:xpath="/ns0:NavWordReportXmlPart[1]/ns0:Header[1]/ns0:CompanyAddress4[1]" w:storeItemID="{B6CF7180-CCA2-4CBB-BB65-CEE70972367F}"/>
             <w:text/>
           </w:sdtPr>
           <w:sdtEndPr/>
@@ -289,7 +289,7 @@
             <w:placeholder>
               <w:docPart w:val="D2E2F0B8EF3A43609AA6824856C1E0EF"/>
             </w:placeholder>
-            <w:dataBinding w:prefixMappings="xmlns:ns0='urn:microsoft-dynamics-nav/reports/Standard Sales - Credit Memo/1307/'" w:xpath="/ns0:NavWordReportXmlPart[1]/ns0:Header[1]/ns0:CustomerAddress5[1]" w:storeItemID="{39E0C712-1B42-44BF-B15B-988C72D7A6F6}"/>
+            <w:dataBinding w:prefixMappings="xmlns:ns0='urn:microsoft-dynamics-nav/reports/Standard Sales - Credit Memo/1307/'" w:xpath="/ns0:NavWordReportXmlPart[1]/ns0:Header[1]/ns0:CustomerAddress5[1]" w:storeItemID="{B6CF7180-CCA2-4CBB-BB65-CEE70972367F}"/>
             <w:text/>
           </w:sdtPr>
           <w:sdtEndPr/>
@@ -317,7 +317,7 @@
             <w:placeholder>
               <w:docPart w:val="686377AACB98467B87FAF1F31F1B4537"/>
             </w:placeholder>
-            <w:dataBinding w:prefixMappings="xmlns:ns0='urn:microsoft-dynamics-nav/reports/Standard Sales - Credit Memo/1307/'" w:xpath="/ns0:NavWordReportXmlPart[1]/ns0:Header[1]/ns0:CompanyAddress5[1]" w:storeItemID="{39E0C712-1B42-44BF-B15B-988C72D7A6F6}"/>
+            <w:dataBinding w:prefixMappings="xmlns:ns0='urn:microsoft-dynamics-nav/reports/Standard Sales - Credit Memo/1307/'" w:xpath="/ns0:NavWordReportXmlPart[1]/ns0:Header[1]/ns0:CompanyAddress5[1]" w:storeItemID="{B6CF7180-CCA2-4CBB-BB65-CEE70972367F}"/>
             <w:text/>
           </w:sdtPr>
           <w:sdtEndPr/>
@@ -352,7 +352,7 @@
             <w:placeholder>
               <w:docPart w:val="D2E2F0B8EF3A43609AA6824856C1E0EF"/>
             </w:placeholder>
-            <w:dataBinding w:prefixMappings="xmlns:ns0='urn:microsoft-dynamics-nav/reports/Standard Sales - Credit Memo/1307/'" w:xpath="/ns0:NavWordReportXmlPart[1]/ns0:Header[1]/ns0:CustomerAddress6[1]" w:storeItemID="{39E0C712-1B42-44BF-B15B-988C72D7A6F6}"/>
+            <w:dataBinding w:prefixMappings="xmlns:ns0='urn:microsoft-dynamics-nav/reports/Standard Sales - Credit Memo/1307/'" w:xpath="/ns0:NavWordReportXmlPart[1]/ns0:Header[1]/ns0:CustomerAddress6[1]" w:storeItemID="{B6CF7180-CCA2-4CBB-BB65-CEE70972367F}"/>
             <w:text/>
           </w:sdtPr>
           <w:sdtEndPr/>
@@ -380,7 +380,7 @@
             <w:placeholder>
               <w:docPart w:val="686377AACB98467B87FAF1F31F1B4537"/>
             </w:placeholder>
-            <w:dataBinding w:prefixMappings="xmlns:ns0='urn:microsoft-dynamics-nav/reports/Standard Sales - Credit Memo/1307/'" w:xpath="/ns0:NavWordReportXmlPart[1]/ns0:Header[1]/ns0:CompanyAddress6[1]" w:storeItemID="{39E0C712-1B42-44BF-B15B-988C72D7A6F6}"/>
+            <w:dataBinding w:prefixMappings="xmlns:ns0='urn:microsoft-dynamics-nav/reports/Standard Sales - Credit Memo/1307/'" w:xpath="/ns0:NavWordReportXmlPart[1]/ns0:Header[1]/ns0:CompanyAddress6[1]" w:storeItemID="{B6CF7180-CCA2-4CBB-BB65-CEE70972367F}"/>
             <w:text/>
           </w:sdtPr>
           <w:sdtEndPr/>
@@ -415,7 +415,7 @@
             <w:placeholder>
               <w:docPart w:val="D2E2F0B8EF3A43609AA6824856C1E0EF"/>
             </w:placeholder>
-            <w:dataBinding w:prefixMappings="xmlns:ns0='urn:microsoft-dynamics-nav/reports/Standard Sales - Credit Memo/1307/'" w:xpath="/ns0:NavWordReportXmlPart[1]/ns0:Header[1]/ns0:CustomerAddress7[1]" w:storeItemID="{39E0C712-1B42-44BF-B15B-988C72D7A6F6}"/>
+            <w:dataBinding w:prefixMappings="xmlns:ns0='urn:microsoft-dynamics-nav/reports/Standard Sales - Credit Memo/1307/'" w:xpath="/ns0:NavWordReportXmlPart[1]/ns0:Header[1]/ns0:CustomerAddress7[1]" w:storeItemID="{B6CF7180-CCA2-4CBB-BB65-CEE70972367F}"/>
             <w:text/>
           </w:sdtPr>
           <w:sdtEndPr/>
@@ -452,16 +452,14 @@
                 <w:placeholder>
                   <w:docPart w:val="CFD4B50CBFBC4BA9A2865AD6716E9637"/>
                 </w:placeholder>
-                <w:dataBinding w:prefixMappings="xmlns:ns0='urn:microsoft-dynamics-nav/reports/Standard Sales - Credit Memo/1307/'" w:xpath="/ns0:NavWordReportXmlPart[1]/ns0:Header[1]/ns0:CompanyLegalOffice_Lbl[1]" w:storeItemID="{39E0C712-1B42-44BF-B15B-988C72D7A6F6}"/>
+                <w:dataBinding w:prefixMappings="xmlns:ns0='urn:microsoft-dynamics-nav/reports/Standard Sales - Credit Memo/1307/'" w:xpath="/ns0:NavWordReportXmlPart[1]/ns0:Header[1]/ns0:CompanyLegalOffice_Lbl[1]" w:storeItemID="{B6CF7180-CCA2-4CBB-BB65-CEE70972367F}"/>
                 <w:text/>
               </w:sdtPr>
               <w:sdtEndPr/>
               <w:sdtContent>
-                <w:proofErr w:type="spellStart"/>
                 <w:r>
                   <w:t>CompanyLegalOffice_Lbl</w:t>
                 </w:r>
-                <w:proofErr w:type="spellEnd"/>
               </w:sdtContent>
             </w:sdt>
             <w:r>
@@ -475,16 +473,14 @@
                 <w:placeholder>
                   <w:docPart w:val="C3B3DC30B02848B583D25458A4659BA2"/>
                 </w:placeholder>
-                <w:dataBinding w:prefixMappings="xmlns:ns0='urn:microsoft-dynamics-nav/reports/Standard Sales - Credit Memo/1307/'" w:xpath="/ns0:NavWordReportXmlPart[1]/ns0:Header[1]/ns0:CompanyLegalOffice[1]" w:storeItemID="{39E0C712-1B42-44BF-B15B-988C72D7A6F6}"/>
+                <w:dataBinding w:prefixMappings="xmlns:ns0='urn:microsoft-dynamics-nav/reports/Standard Sales - Credit Memo/1307/'" w:xpath="/ns0:NavWordReportXmlPart[1]/ns0:Header[1]/ns0:CompanyLegalOffice[1]" w:storeItemID="{B6CF7180-CCA2-4CBB-BB65-CEE70972367F}"/>
                 <w:text/>
               </w:sdtPr>
               <w:sdtEndPr/>
               <w:sdtContent>
-                <w:proofErr w:type="spellStart"/>
                 <w:r>
                   <w:t>CompanyLegalOffice</w:t>
                 </w:r>
-                <w:proofErr w:type="spellEnd"/>
               </w:sdtContent>
             </w:sdt>
           </w:p>
@@ -503,7 +499,7 @@
             <w:placeholder>
               <w:docPart w:val="D2E2F0B8EF3A43609AA6824856C1E0EF"/>
             </w:placeholder>
-            <w:dataBinding w:prefixMappings="xmlns:ns0='urn:microsoft-dynamics-nav/reports/Standard Sales - Credit Memo/1307/'" w:xpath="/ns0:NavWordReportXmlPart[1]/ns0:Header[1]/ns0:CustomerAddress8[1]" w:storeItemID="{39E0C712-1B42-44BF-B15B-988C72D7A6F6}"/>
+            <w:dataBinding w:prefixMappings="xmlns:ns0='urn:microsoft-dynamics-nav/reports/Standard Sales - Credit Memo/1307/'" w:xpath="/ns0:NavWordReportXmlPart[1]/ns0:Header[1]/ns0:CustomerAddress8[1]" w:storeItemID="{B6CF7180-CCA2-4CBB-BB65-CEE70972367F}"/>
             <w:text/>
           </w:sdtPr>
           <w:sdtEndPr/>
@@ -556,16 +552,14 @@
                 <w:placeholder>
                   <w:docPart w:val="DefaultPlaceholder_1081868574"/>
                 </w:placeholder>
-                <w:dataBinding w:prefixMappings="xmlns:ns0='urn:microsoft-dynamics-nav/reports/Standard Sales - Credit Memo/1307/'" w:xpath="/ns0:NavWordReportXmlPart[1]/ns0:Header[1]/ns0:VATRegistrationNo_Lbl[1]" w:storeItemID="{39E0C712-1B42-44BF-B15B-988C72D7A6F6}"/>
+                <w:dataBinding w:prefixMappings="xmlns:ns0='urn:microsoft-dynamics-nav/reports/Standard Sales - Credit Memo/1307/'" w:xpath="/ns0:NavWordReportXmlPart[1]/ns0:Header[1]/ns0:VATRegistrationNo_Lbl[1]" w:storeItemID="{B6CF7180-CCA2-4CBB-BB65-CEE70972367F}"/>
                 <w:text/>
               </w:sdtPr>
               <w:sdtEndPr/>
               <w:sdtContent>
-                <w:proofErr w:type="spellStart"/>
                 <w:r>
                   <w:t>VATRegistrationNo_Lbl</w:t>
                 </w:r>
-                <w:proofErr w:type="spellEnd"/>
               </w:sdtContent>
             </w:sdt>
             <w:r>
@@ -579,16 +573,14 @@
                 <w:placeholder>
                   <w:docPart w:val="DefaultPlaceholder_1081868574"/>
                 </w:placeholder>
-                <w:dataBinding w:prefixMappings="xmlns:ns0='urn:microsoft-dynamics-nav/reports/Standard Sales - Credit Memo/1307/'" w:xpath="/ns0:NavWordReportXmlPart[1]/ns0:Header[1]/ns0:VATRegistrationNo[1]" w:storeItemID="{39E0C712-1B42-44BF-B15B-988C72D7A6F6}"/>
+                <w:dataBinding w:prefixMappings="xmlns:ns0='urn:microsoft-dynamics-nav/reports/Standard Sales - Credit Memo/1307/'" w:xpath="/ns0:NavWordReportXmlPart[1]/ns0:Header[1]/ns0:VATRegistrationNo[1]" w:storeItemID="{B6CF7180-CCA2-4CBB-BB65-CEE70972367F}"/>
                 <w:text/>
               </w:sdtPr>
               <w:sdtEndPr/>
               <w:sdtContent>
-                <w:proofErr w:type="spellStart"/>
                 <w:r>
                   <w:t>VATRegistrationNo</w:t>
                 </w:r>
-                <w:proofErr w:type="spellEnd"/>
               </w:sdtContent>
             </w:sdt>
           </w:p>
@@ -650,7 +642,7 @@
             <w:placeholder>
               <w:docPart w:val="CC4BA5CE077542889864E2DC93E37FCF"/>
             </w:placeholder>
-            <w:dataBinding w:prefixMappings="xmlns:ns0='urn:microsoft-dynamics-nav/reports/Standard Sales - Credit Memo/1307/'" w:xpath="/ns0:NavWordReportXmlPart[1]/ns0:Header[1]/ns0:YourReference_Lbl[1]" w:storeItemID="{39E0C712-1B42-44BF-B15B-988C72D7A6F6}"/>
+            <w:dataBinding w:prefixMappings="xmlns:ns0='urn:microsoft-dynamics-nav/reports/Standard Sales - Credit Memo/1307/'" w:xpath="/ns0:NavWordReportXmlPart[1]/ns0:Header[1]/ns0:YourReference_Lbl[1]" w:storeItemID="{B6CF7180-CCA2-4CBB-BB65-CEE70972367F}"/>
             <w:text/>
           </w:sdtPr>
           <w:sdtEndPr/>
@@ -682,7 +674,7 @@
             <w:placeholder>
               <w:docPart w:val="B3B37CA837B542B0AACD6DF8226E5DC3"/>
             </w:placeholder>
-            <w:dataBinding w:prefixMappings="xmlns:ns0='urn:microsoft-dynamics-nav/reports/Standard Sales - Credit Memo/1307/'" w:xpath="/ns0:NavWordReportXmlPart[1]/ns0:Header[1]/ns0:SalesPersonBlank_Lbl[1]" w:storeItemID="{39E0C712-1B42-44BF-B15B-988C72D7A6F6}"/>
+            <w:dataBinding w:prefixMappings="xmlns:ns0='urn:microsoft-dynamics-nav/reports/Standard Sales - Credit Memo/1307/'" w:xpath="/ns0:NavWordReportXmlPart[1]/ns0:Header[1]/ns0:SalesPersonBlank_Lbl[1]" w:storeItemID="{B6CF7180-CCA2-4CBB-BB65-CEE70972367F}"/>
             <w:text/>
           </w:sdtPr>
           <w:sdtEndPr/>
@@ -714,7 +706,7 @@
             <w:placeholder>
               <w:docPart w:val="3BB2B48FAB3E4DDE96F16AC639A9D652"/>
             </w:placeholder>
-            <w:dataBinding w:prefixMappings="xmlns:ns0='urn:microsoft-dynamics-nav/reports/Standard Sales - Credit Memo/1307/'" w:xpath="/ns0:NavWordReportXmlPart[1]/ns0:Header[1]/ns0:AppliesToDocument_Lbl[1]" w:storeItemID="{39E0C712-1B42-44BF-B15B-988C72D7A6F6}"/>
+            <w:dataBinding w:prefixMappings="xmlns:ns0='urn:microsoft-dynamics-nav/reports/Standard Sales - Credit Memo/1307/'" w:xpath="/ns0:NavWordReportXmlPart[1]/ns0:Header[1]/ns0:AppliesToDocument_Lbl[1]" w:storeItemID="{B6CF7180-CCA2-4CBB-BB65-CEE70972367F}"/>
             <w:text/>
           </w:sdtPr>
           <w:sdtEndPr/>
@@ -749,7 +741,7 @@
             <w:placeholder>
               <w:docPart w:val="D00B2CF5216542E48B1FA3F7329E9168"/>
             </w:placeholder>
-            <w:dataBinding w:prefixMappings="xmlns:ns0='urn:microsoft-dynamics-nav/reports/Standard Sales - Credit Memo/1307/'" w:xpath="/ns0:NavWordReportXmlPart[1]/ns0:Header[1]/ns0:DueDate_Lbl[1]" w:storeItemID="{39E0C712-1B42-44BF-B15B-988C72D7A6F6}"/>
+            <w:dataBinding w:prefixMappings="xmlns:ns0='urn:microsoft-dynamics-nav/reports/Standard Sales - Credit Memo/1307/'" w:xpath="/ns0:NavWordReportXmlPart[1]/ns0:Header[1]/ns0:DueDate_Lbl[1]" w:storeItemID="{B6CF7180-CCA2-4CBB-BB65-CEE70972367F}"/>
             <w:text/>
           </w:sdtPr>
           <w:sdtEndPr/>
@@ -786,7 +778,7 @@
             <w:placeholder>
               <w:docPart w:val="B8378250F9C6465BBB09384DE802FB7F"/>
             </w:placeholder>
-            <w:dataBinding w:prefixMappings="xmlns:ns0='urn:microsoft-dynamics-nav/reports/Standard Sales - Credit Memo/1307/'" w:xpath="/ns0:NavWordReportXmlPart[1]/ns0:Header[1]/ns0:YourReference[1]" w:storeItemID="{39E0C712-1B42-44BF-B15B-988C72D7A6F6}"/>
+            <w:dataBinding w:prefixMappings="xmlns:ns0='urn:microsoft-dynamics-nav/reports/Standard Sales - Credit Memo/1307/'" w:xpath="/ns0:NavWordReportXmlPart[1]/ns0:Header[1]/ns0:YourReference[1]" w:storeItemID="{B6CF7180-CCA2-4CBB-BB65-CEE70972367F}"/>
             <w:text/>
           </w:sdtPr>
           <w:sdtEndPr/>
@@ -814,7 +806,7 @@
             <w:placeholder>
               <w:docPart w:val="CB1DD28340694D149B33A167672E33AE"/>
             </w:placeholder>
-            <w:dataBinding w:prefixMappings="xmlns:ns0='urn:microsoft-dynamics-nav/reports/Standard Sales - Credit Memo/1307/'" w:xpath="/ns0:NavWordReportXmlPart[1]/ns0:Header[1]/ns0:SalesPersonName[1]" w:storeItemID="{39E0C712-1B42-44BF-B15B-988C72D7A6F6}"/>
+            <w:dataBinding w:prefixMappings="xmlns:ns0='urn:microsoft-dynamics-nav/reports/Standard Sales - Credit Memo/1307/'" w:xpath="/ns0:NavWordReportXmlPart[1]/ns0:Header[1]/ns0:SalesPersonName[1]" w:storeItemID="{B6CF7180-CCA2-4CBB-BB65-CEE70972367F}"/>
             <w:text/>
           </w:sdtPr>
           <w:sdtEndPr/>
@@ -842,7 +834,7 @@
             <w:placeholder>
               <w:docPart w:val="4116043F68A841ADBFF0F78D0BAFE4DD"/>
             </w:placeholder>
-            <w:dataBinding w:prefixMappings="xmlns:ns0='urn:microsoft-dynamics-nav/reports/Standard Sales - Credit Memo/1307/'" w:xpath="/ns0:NavWordReportXmlPart[1]/ns0:Header[1]/ns0:AppliesToDocument[1]" w:storeItemID="{39E0C712-1B42-44BF-B15B-988C72D7A6F6}"/>
+            <w:dataBinding w:prefixMappings="xmlns:ns0='urn:microsoft-dynamics-nav/reports/Standard Sales - Credit Memo/1307/'" w:xpath="/ns0:NavWordReportXmlPart[1]/ns0:Header[1]/ns0:AppliesToDocument[1]" w:storeItemID="{B6CF7180-CCA2-4CBB-BB65-CEE70972367F}"/>
             <w:text/>
           </w:sdtPr>
           <w:sdtEndPr/>
@@ -870,7 +862,7 @@
             <w:placeholder>
               <w:docPart w:val="5A79970C3A884513AA554763E81035C3"/>
             </w:placeholder>
-            <w:dataBinding w:prefixMappings="xmlns:ns0='urn:microsoft-dynamics-nav/reports/Standard Sales - Credit Memo/1307/'" w:xpath="/ns0:NavWordReportXmlPart[1]/ns0:Header[1]/ns0:DueDate[1]" w:storeItemID="{39E0C712-1B42-44BF-B15B-988C72D7A6F6}"/>
+            <w:dataBinding w:prefixMappings="xmlns:ns0='urn:microsoft-dynamics-nav/reports/Standard Sales - Credit Memo/1307/'" w:xpath="/ns0:NavWordReportXmlPart[1]/ns0:Header[1]/ns0:DueDate[1]" w:storeItemID="{B6CF7180-CCA2-4CBB-BB65-CEE70972367F}"/>
             <w:text/>
           </w:sdtPr>
           <w:sdtEndPr/>
@@ -895,7 +887,25 @@
         </w:sdt>
       </w:tr>
     </w:tbl>
-    <w:p/>
+    <w:sdt>
+      <w:sdtPr>
+        <w:id w:val="1596207970"/>
+        <w:placeholder>
+          <w:docPart w:val="DefaultPlaceholder_-1854013440"/>
+        </w:placeholder>
+        <w:dataBinding w:prefixMappings="xmlns:ns0='urn:microsoft-dynamics-nav/reports/Standard Sales - Credit Memo/1307/'" w:xpath="/ns0:NavWordReportXmlPart[1]/ns0:Header[1]/ns0:WorkDescriptionLines[1]/ns0:WorkDescriptionLine[1]" w:storeItemID="{B6CF7180-CCA2-4CBB-BB65-CEE70972367F}"/>
+        <w:text/>
+        <w:alias w:val="#Nav: /Header/WorkDescriptionLines/WorkDescriptionLine"/>
+        <w:tag w:val="#Nav: Standard Sales - Credit Memo/1307"/>
+      </w:sdtPr>
+      <w:sdtContent>
+        <w:p>
+          <w:r>
+            <w:t>WorkDescriptionLine</w:t>
+          </w:r>
+        </w:p>
+      </w:sdtContent>
+    </w:sdt>
     <w:tbl>
       <w:tblPr>
         <w:tblStyle w:val="TableGrid"/>
@@ -937,7 +947,7 @@
             <w:placeholder>
               <w:docPart w:val="343AAC44148243C78F326BB9A83D3024"/>
             </w:placeholder>
-            <w:dataBinding w:prefixMappings="xmlns:ns0='urn:microsoft-dynamics-nav/reports/Standard Sales - Credit Memo/1307/'" w:xpath="/ns0:NavWordReportXmlPart[1]/ns0:Header[1]/ns0:Line[1]/ns0:ItemNo_Line_Lbl[1]" w:storeItemID="{39E0C712-1B42-44BF-B15B-988C72D7A6F6}"/>
+            <w:dataBinding w:prefixMappings="xmlns:ns0='urn:microsoft-dynamics-nav/reports/Standard Sales - Credit Memo/1307/'" w:xpath="/ns0:NavWordReportXmlPart[1]/ns0:Header[1]/ns0:Line[1]/ns0:ItemNo_Line_Lbl[1]" w:storeItemID="{B6CF7180-CCA2-4CBB-BB65-CEE70972367F}"/>
             <w:text/>
           </w:sdtPr>
           <w:sdtEndPr/>
@@ -955,11 +965,9 @@
                   <w:pStyle w:val="Heading1"/>
                   <w:outlineLvl w:val="0"/>
                 </w:pPr>
-                <w:proofErr w:type="spellStart"/>
                 <w:r>
                   <w:t>ItemNo_Line_Lbl</w:t>
                 </w:r>
-                <w:proofErr w:type="spellEnd"/>
               </w:p>
             </w:tc>
           </w:sdtContent>
@@ -972,7 +980,7 @@
             <w:placeholder>
               <w:docPart w:val="343AAC44148243C78F326BB9A83D3024"/>
             </w:placeholder>
-            <w:dataBinding w:prefixMappings="xmlns:ns0='urn:microsoft-dynamics-nav/reports/Standard Sales - Credit Memo/1307/'" w:xpath="/ns0:NavWordReportXmlPart[1]/ns0:Header[1]/ns0:Line[1]/ns0:Description_Line_Lbl[1]" w:storeItemID="{39E0C712-1B42-44BF-B15B-988C72D7A6F6}"/>
+            <w:dataBinding w:prefixMappings="xmlns:ns0='urn:microsoft-dynamics-nav/reports/Standard Sales - Credit Memo/1307/'" w:xpath="/ns0:NavWordReportXmlPart[1]/ns0:Header[1]/ns0:Line[1]/ns0:Description_Line_Lbl[1]" w:storeItemID="{B6CF7180-CCA2-4CBB-BB65-CEE70972367F}"/>
             <w:text/>
           </w:sdtPr>
           <w:sdtEndPr/>
@@ -990,11 +998,9 @@
                   <w:pStyle w:val="Heading1"/>
                   <w:outlineLvl w:val="0"/>
                 </w:pPr>
-                <w:proofErr w:type="spellStart"/>
                 <w:r>
                   <w:t>Description_Line_Lbl</w:t>
                 </w:r>
-                <w:proofErr w:type="spellEnd"/>
               </w:p>
             </w:tc>
           </w:sdtContent>
@@ -1007,7 +1013,7 @@
             <w:placeholder>
               <w:docPart w:val="343AAC44148243C78F326BB9A83D3024"/>
             </w:placeholder>
-            <w:dataBinding w:prefixMappings="xmlns:ns0='urn:microsoft-dynamics-nav/reports/Standard Sales - Credit Memo/1307/'" w:xpath="/ns0:NavWordReportXmlPart[1]/ns0:Header[1]/ns0:Line[1]/ns0:ShipmentDate_Line_Lbl[1]" w:storeItemID="{39E0C712-1B42-44BF-B15B-988C72D7A6F6}"/>
+            <w:dataBinding w:prefixMappings="xmlns:ns0='urn:microsoft-dynamics-nav/reports/Standard Sales - Credit Memo/1307/'" w:xpath="/ns0:NavWordReportXmlPart[1]/ns0:Header[1]/ns0:Line[1]/ns0:ShipmentDate_Line_Lbl[1]" w:storeItemID="{B6CF7180-CCA2-4CBB-BB65-CEE70972367F}"/>
             <w:text/>
           </w:sdtPr>
           <w:sdtEndPr/>
@@ -1025,11 +1031,9 @@
                   <w:pStyle w:val="Heading1"/>
                   <w:outlineLvl w:val="0"/>
                 </w:pPr>
-                <w:proofErr w:type="spellStart"/>
                 <w:r>
                   <w:t>ShipmentDate_Line_Lbl</w:t>
                 </w:r>
-                <w:proofErr w:type="spellEnd"/>
               </w:p>
             </w:tc>
           </w:sdtContent>
@@ -1042,7 +1046,7 @@
             <w:placeholder>
               <w:docPart w:val="343AAC44148243C78F326BB9A83D3024"/>
             </w:placeholder>
-            <w:dataBinding w:prefixMappings="xmlns:ns0='urn:microsoft-dynamics-nav/reports/Standard Sales - Credit Memo/1307/'" w:xpath="/ns0:NavWordReportXmlPart[1]/ns0:Header[1]/ns0:Line[1]/ns0:Quantity_Line_Lbl[1]" w:storeItemID="{39E0C712-1B42-44BF-B15B-988C72D7A6F6}"/>
+            <w:dataBinding w:prefixMappings="xmlns:ns0='urn:microsoft-dynamics-nav/reports/Standard Sales - Credit Memo/1307/'" w:xpath="/ns0:NavWordReportXmlPart[1]/ns0:Header[1]/ns0:Line[1]/ns0:Quantity_Line_Lbl[1]" w:storeItemID="{B6CF7180-CCA2-4CBB-BB65-CEE70972367F}"/>
             <w:text/>
           </w:sdtPr>
           <w:sdtEndPr/>
@@ -1061,11 +1065,9 @@
                   <w:jc w:val="right"/>
                   <w:outlineLvl w:val="0"/>
                 </w:pPr>
-                <w:proofErr w:type="spellStart"/>
                 <w:r>
                   <w:t>Quantity_Line_Lbl</w:t>
                 </w:r>
-                <w:proofErr w:type="spellEnd"/>
               </w:p>
             </w:tc>
           </w:sdtContent>
@@ -1093,7 +1095,7 @@
             <w:placeholder>
               <w:docPart w:val="343AAC44148243C78F326BB9A83D3024"/>
             </w:placeholder>
-            <w:dataBinding w:prefixMappings="xmlns:ns0='urn:microsoft-dynamics-nav/reports/Standard Sales - Credit Memo/1307/'" w:xpath="/ns0:NavWordReportXmlPart[1]/ns0:Header[1]/ns0:Line[1]/ns0:UnitPrice_Lbl[1]" w:storeItemID="{39E0C712-1B42-44BF-B15B-988C72D7A6F6}"/>
+            <w:dataBinding w:prefixMappings="xmlns:ns0='urn:microsoft-dynamics-nav/reports/Standard Sales - Credit Memo/1307/'" w:xpath="/ns0:NavWordReportXmlPart[1]/ns0:Header[1]/ns0:Line[1]/ns0:UnitPrice_Lbl[1]" w:storeItemID="{B6CF7180-CCA2-4CBB-BB65-CEE70972367F}"/>
             <w:text/>
           </w:sdtPr>
           <w:sdtEndPr/>
@@ -1112,11 +1114,9 @@
                   <w:jc w:val="right"/>
                   <w:outlineLvl w:val="0"/>
                 </w:pPr>
-                <w:proofErr w:type="spellStart"/>
                 <w:r>
                   <w:t>UnitPrice_Lbl</w:t>
                 </w:r>
-                <w:proofErr w:type="spellEnd"/>
               </w:p>
             </w:tc>
           </w:sdtContent>
@@ -1144,7 +1144,7 @@
             <w:placeholder>
               <w:docPart w:val="343AAC44148243C78F326BB9A83D3024"/>
             </w:placeholder>
-            <w:dataBinding w:prefixMappings="xmlns:ns0='urn:microsoft-dynamics-nav/reports/Standard Sales - Credit Memo/1307/'" w:xpath="/ns0:NavWordReportXmlPart[1]/ns0:Header[1]/ns0:Line[1]/ns0:VATPct_Line_Lbl[1]" w:storeItemID="{39E0C712-1B42-44BF-B15B-988C72D7A6F6}"/>
+            <w:dataBinding w:prefixMappings="xmlns:ns0='urn:microsoft-dynamics-nav/reports/Standard Sales - Credit Memo/1307/'" w:xpath="/ns0:NavWordReportXmlPart[1]/ns0:Header[1]/ns0:Line[1]/ns0:VATPct_Line_Lbl[1]" w:storeItemID="{B6CF7180-CCA2-4CBB-BB65-CEE70972367F}"/>
             <w:text/>
           </w:sdtPr>
           <w:sdtEndPr/>
@@ -1163,11 +1163,9 @@
                   <w:jc w:val="right"/>
                   <w:outlineLvl w:val="0"/>
                 </w:pPr>
-                <w:proofErr w:type="spellStart"/>
                 <w:r>
                   <w:t>VATPct_Line_Lbl</w:t>
                 </w:r>
-                <w:proofErr w:type="spellEnd"/>
               </w:p>
             </w:tc>
           </w:sdtContent>
@@ -1180,7 +1178,7 @@
             <w:placeholder>
               <w:docPart w:val="343AAC44148243C78F326BB9A83D3024"/>
             </w:placeholder>
-            <w:dataBinding w:prefixMappings="xmlns:ns0='urn:microsoft-dynamics-nav/reports/Standard Sales - Credit Memo/1307/'" w:xpath="/ns0:NavWordReportXmlPart[1]/ns0:Header[1]/ns0:Line[1]/ns0:LineAmount_Line_Lbl[1]" w:storeItemID="{39E0C712-1B42-44BF-B15B-988C72D7A6F6}"/>
+            <w:dataBinding w:prefixMappings="xmlns:ns0='urn:microsoft-dynamics-nav/reports/Standard Sales - Credit Memo/1307/'" w:xpath="/ns0:NavWordReportXmlPart[1]/ns0:Header[1]/ns0:Line[1]/ns0:LineAmount_Line_Lbl[1]" w:storeItemID="{B6CF7180-CCA2-4CBB-BB65-CEE70972367F}"/>
             <w:text/>
           </w:sdtPr>
           <w:sdtEndPr/>
@@ -1202,11 +1200,9 @@
                   <w:jc w:val="right"/>
                   <w:outlineLvl w:val="0"/>
                 </w:pPr>
-                <w:proofErr w:type="spellStart"/>
                 <w:r>
                   <w:t>LineAmount_Line_Lbl</w:t>
                 </w:r>
-                <w:proofErr w:type="spellEnd"/>
               </w:p>
             </w:tc>
           </w:sdtContent>
@@ -1342,7 +1338,7 @@
           <w:alias w:val="#Nav: /Header/Line"/>
           <w:tag w:val="#Nav: Standard Sales - Credit Memo/1307"/>
           <w:id w:val="1327254768"/>
-          <w15:dataBinding w:prefixMappings="xmlns:ns0='urn:microsoft-dynamics-nav/reports/Standard Sales - Credit Memo/1307/'" w:xpath="/ns0:NavWordReportXmlPart[1]/ns0:Header[1]/ns0:Line" w:storeItemID="{39E0C712-1B42-44BF-B15B-988C72D7A6F6}"/>
+          <w15:dataBinding w:prefixMappings="xmlns:ns0='urn:microsoft-dynamics-nav/reports/Standard Sales - Credit Memo/1307/'" w:xpath="/ns0:NavWordReportXmlPart[1]/ns0:Header[1]/ns0:Line" w:storeItemID="{B6CF7180-CCA2-4CBB-BB65-CEE70972367F}"/>
           <w15:repeatingSection/>
         </w:sdtPr>
         <w:sdtEndPr/>
@@ -1369,7 +1365,7 @@
                     <w:placeholder>
                       <w:docPart w:val="C79E6C514E2344B18A9D1E5F57EFEEDB"/>
                     </w:placeholder>
-                    <w:dataBinding w:prefixMappings="xmlns:ns0='urn:microsoft-dynamics-nav/reports/Standard Sales - Credit Memo/1307/'" w:xpath="/ns0:NavWordReportXmlPart[1]/ns0:Header[1]/ns0:Line[1]/ns0:ItemNo_Line[1]" w:storeItemID="{39E0C712-1B42-44BF-B15B-988C72D7A6F6}"/>
+                    <w:dataBinding w:prefixMappings="xmlns:ns0='urn:microsoft-dynamics-nav/reports/Standard Sales - Credit Memo/1307/'" w:xpath="/ns0:NavWordReportXmlPart[1]/ns0:Header[1]/ns0:Line[1]/ns0:ItemNo_Line[1]" w:storeItemID="{B6CF7180-CCA2-4CBB-BB65-CEE70972367F}"/>
                     <w:text/>
                   </w:sdtPr>
                   <w:sdtEndPr/>
@@ -1379,11 +1375,9 @@
                         <w:tcW w:w="954" w:type="dxa"/>
                       </w:tcPr>
                       <w:p>
-                        <w:proofErr w:type="spellStart"/>
                         <w:r>
                           <w:t>ItemNo_Line</w:t>
                         </w:r>
-                        <w:proofErr w:type="spellEnd"/>
                       </w:p>
                     </w:tc>
                   </w:sdtContent>
@@ -1396,7 +1390,7 @@
                     <w:placeholder>
                       <w:docPart w:val="096AF142A17A4DE7939E26982D9C5C97"/>
                     </w:placeholder>
-                    <w:dataBinding w:prefixMappings="xmlns:ns0='urn:microsoft-dynamics-nav/reports/Standard Sales - Credit Memo/1307/'" w:xpath="/ns0:NavWordReportXmlPart[1]/ns0:Header[1]/ns0:Line[1]/ns0:Description_Line[1]" w:storeItemID="{39E0C712-1B42-44BF-B15B-988C72D7A6F6}"/>
+                    <w:dataBinding w:prefixMappings="xmlns:ns0='urn:microsoft-dynamics-nav/reports/Standard Sales - Credit Memo/1307/'" w:xpath="/ns0:NavWordReportXmlPart[1]/ns0:Header[1]/ns0:Line[1]/ns0:Description_Line[1]" w:storeItemID="{B6CF7180-CCA2-4CBB-BB65-CEE70972367F}"/>
                     <w:text/>
                   </w:sdtPr>
                   <w:sdtEndPr/>
@@ -1406,11 +1400,9 @@
                         <w:tcW w:w="2238" w:type="dxa"/>
                       </w:tcPr>
                       <w:p>
-                        <w:proofErr w:type="spellStart"/>
                         <w:r>
                           <w:t>Description_Line</w:t>
                         </w:r>
-                        <w:proofErr w:type="spellEnd"/>
                       </w:p>
                     </w:tc>
                   </w:sdtContent>
@@ -1423,7 +1415,7 @@
                     <w:placeholder>
                       <w:docPart w:val="343AAC44148243C78F326BB9A83D3024"/>
                     </w:placeholder>
-                    <w:dataBinding w:prefixMappings="xmlns:ns0='urn:microsoft-dynamics-nav/reports/Standard Sales - Credit Memo/1307/'" w:xpath="/ns0:NavWordReportXmlPart[1]/ns0:Header[1]/ns0:Line[1]/ns0:ShipmentDate_Line[1]" w:storeItemID="{39E0C712-1B42-44BF-B15B-988C72D7A6F6}"/>
+                    <w:dataBinding w:prefixMappings="xmlns:ns0='urn:microsoft-dynamics-nav/reports/Standard Sales - Credit Memo/1307/'" w:xpath="/ns0:NavWordReportXmlPart[1]/ns0:Header[1]/ns0:Line[1]/ns0:ShipmentDate_Line[1]" w:storeItemID="{B6CF7180-CCA2-4CBB-BB65-CEE70972367F}"/>
                     <w:text/>
                   </w:sdtPr>
                   <w:sdtEndPr/>
@@ -1433,11 +1425,9 @@
                         <w:tcW w:w="965" w:type="dxa"/>
                       </w:tcPr>
                       <w:p>
-                        <w:proofErr w:type="spellStart"/>
                         <w:r>
                           <w:t>ShipmentDate_Line</w:t>
                         </w:r>
-                        <w:proofErr w:type="spellEnd"/>
                       </w:p>
                     </w:tc>
                   </w:sdtContent>
@@ -1450,7 +1440,7 @@
                     <w:placeholder>
                       <w:docPart w:val="241BCC5BB56B4612A1EAD7816724281E"/>
                     </w:placeholder>
-                    <w:dataBinding w:prefixMappings="xmlns:ns0='urn:microsoft-dynamics-nav/reports/Standard Sales - Credit Memo/1307/'" w:xpath="/ns0:NavWordReportXmlPart[1]/ns0:Header[1]/ns0:Line[1]/ns0:Quantity_Line[1]" w:storeItemID="{39E0C712-1B42-44BF-B15B-988C72D7A6F6}"/>
+                    <w:dataBinding w:prefixMappings="xmlns:ns0='urn:microsoft-dynamics-nav/reports/Standard Sales - Credit Memo/1307/'" w:xpath="/ns0:NavWordReportXmlPart[1]/ns0:Header[1]/ns0:Line[1]/ns0:Quantity_Line[1]" w:storeItemID="{B6CF7180-CCA2-4CBB-BB65-CEE70972367F}"/>
                     <w:text/>
                   </w:sdtPr>
                   <w:sdtEndPr/>
@@ -1460,11 +1450,9 @@
                         <w:tcW w:w="805" w:type="dxa"/>
                       </w:tcPr>
                       <w:p>
-                        <w:proofErr w:type="spellStart"/>
                         <w:r>
                           <w:t>Quantity_Line</w:t>
                         </w:r>
-                        <w:proofErr w:type="spellEnd"/>
                       </w:p>
                     </w:tc>
                   </w:sdtContent>
@@ -1477,7 +1465,7 @@
                     <w:placeholder>
                       <w:docPart w:val="62F79F9E4A084CC28FD0411F50DAF3B3"/>
                     </w:placeholder>
-                    <w:dataBinding w:prefixMappings="xmlns:ns0='urn:microsoft-dynamics-nav/reports/Standard Sales - Credit Memo/1307/'" w:xpath="/ns0:NavWordReportXmlPart[1]/ns0:Header[1]/ns0:Line[1]/ns0:UnitOfMeasure[1]" w:storeItemID="{39E0C712-1B42-44BF-B15B-988C72D7A6F6}"/>
+                    <w:dataBinding w:prefixMappings="xmlns:ns0='urn:microsoft-dynamics-nav/reports/Standard Sales - Credit Memo/1307/'" w:xpath="/ns0:NavWordReportXmlPart[1]/ns0:Header[1]/ns0:Line[1]/ns0:UnitOfMeasure[1]" w:storeItemID="{B6CF7180-CCA2-4CBB-BB65-CEE70972367F}"/>
                     <w:text/>
                   </w:sdtPr>
                   <w:sdtEndPr/>
@@ -1487,11 +1475,9 @@
                         <w:tcW w:w="708" w:type="dxa"/>
                       </w:tcPr>
                       <w:p>
-                        <w:proofErr w:type="spellStart"/>
                         <w:r>
                           <w:t>UnitOfMeasure</w:t>
                         </w:r>
-                        <w:proofErr w:type="spellEnd"/>
                       </w:p>
                     </w:tc>
                   </w:sdtContent>
@@ -1504,7 +1490,7 @@
                     <w:placeholder>
                       <w:docPart w:val="1C294DBBBAB9494CA014466AAFC6CABE"/>
                     </w:placeholder>
-                    <w:dataBinding w:prefixMappings="xmlns:ns0='urn:microsoft-dynamics-nav/reports/Standard Sales - Credit Memo/1307/'" w:xpath="/ns0:NavWordReportXmlPart[1]/ns0:Header[1]/ns0:Line[1]/ns0:UnitPrice[1]" w:storeItemID="{39E0C712-1B42-44BF-B15B-988C72D7A6F6}"/>
+                    <w:dataBinding w:prefixMappings="xmlns:ns0='urn:microsoft-dynamics-nav/reports/Standard Sales - Credit Memo/1307/'" w:xpath="/ns0:NavWordReportXmlPart[1]/ns0:Header[1]/ns0:Line[1]/ns0:UnitPrice[1]" w:storeItemID="{B6CF7180-CCA2-4CBB-BB65-CEE70972367F}"/>
                     <w:text/>
                   </w:sdtPr>
                   <w:sdtEndPr/>
@@ -1514,11 +1500,9 @@
                         <w:tcW w:w="1365" w:type="dxa"/>
                       </w:tcPr>
                       <w:p>
-                        <w:proofErr w:type="spellStart"/>
                         <w:r>
                           <w:t>UnitPrice</w:t>
                         </w:r>
-                        <w:proofErr w:type="spellEnd"/>
                       </w:p>
                     </w:tc>
                   </w:sdtContent>
@@ -1531,7 +1515,7 @@
                     <w:placeholder>
                       <w:docPart w:val="949B721620D641FEA5CC1AE46F428823"/>
                     </w:placeholder>
-                    <w:dataBinding w:prefixMappings="xmlns:ns0='urn:microsoft-dynamics-nav/reports/Standard Sales - Credit Memo/1307/'" w:xpath="/ns0:NavWordReportXmlPart[1]/ns0:Header[1]/ns0:Line[1]/ns0:LineDiscountPercentText_Line[1]" w:storeItemID="{39E0C712-1B42-44BF-B15B-988C72D7A6F6}"/>
+                    <w:dataBinding w:prefixMappings="xmlns:ns0='urn:microsoft-dynamics-nav/reports/Standard Sales - Credit Memo/1307/'" w:xpath="/ns0:NavWordReportXmlPart[1]/ns0:Header[1]/ns0:Line[1]/ns0:LineDiscountPercentText_Line[1]" w:storeItemID="{B6CF7180-CCA2-4CBB-BB65-CEE70972367F}"/>
                     <w:text/>
                   </w:sdtPr>
                   <w:sdtEndPr/>
@@ -1541,11 +1525,9 @@
                         <w:tcW w:w="620" w:type="dxa"/>
                       </w:tcPr>
                       <w:p>
-                        <w:proofErr w:type="spellStart"/>
                         <w:r>
                           <w:t>LineDiscountPercentText_Line</w:t>
                         </w:r>
-                        <w:proofErr w:type="spellEnd"/>
                       </w:p>
                     </w:tc>
                   </w:sdtContent>
@@ -1558,7 +1540,7 @@
                     <w:placeholder>
                       <w:docPart w:val="792DB126D0154499AEDC5F91977F886D"/>
                     </w:placeholder>
-                    <w:dataBinding w:prefixMappings="xmlns:ns0='urn:microsoft-dynamics-nav/reports/Standard Sales - Credit Memo/1307/'" w:xpath="/ns0:NavWordReportXmlPart[1]/ns0:Header[1]/ns0:Line[1]/ns0:VATPct_Line[1]" w:storeItemID="{39E0C712-1B42-44BF-B15B-988C72D7A6F6}"/>
+                    <w:dataBinding w:prefixMappings="xmlns:ns0='urn:microsoft-dynamics-nav/reports/Standard Sales - Credit Memo/1307/'" w:xpath="/ns0:NavWordReportXmlPart[1]/ns0:Header[1]/ns0:Line[1]/ns0:VATPct_Line[1]" w:storeItemID="{B6CF7180-CCA2-4CBB-BB65-CEE70972367F}"/>
                     <w:text/>
                   </w:sdtPr>
                   <w:sdtEndPr/>
@@ -1568,11 +1550,9 @@
                         <w:tcW w:w="709" w:type="dxa"/>
                       </w:tcPr>
                       <w:p>
-                        <w:proofErr w:type="spellStart"/>
                         <w:r>
                           <w:t>VATPct_Line</w:t>
                         </w:r>
-                        <w:proofErr w:type="spellEnd"/>
                       </w:p>
                     </w:tc>
                   </w:sdtContent>
@@ -1585,7 +1565,7 @@
                     <w:placeholder>
                       <w:docPart w:val="4D972F1A560A488FBE60C62AD74C646F"/>
                     </w:placeholder>
-                    <w:dataBinding w:prefixMappings="xmlns:ns0='urn:microsoft-dynamics-nav/reports/Standard Sales - Credit Memo/1307/'" w:xpath="/ns0:NavWordReportXmlPart[1]/ns0:Header[1]/ns0:Line[1]/ns0:LineAmount_Line[1]" w:storeItemID="{39E0C712-1B42-44BF-B15B-988C72D7A6F6}"/>
+                    <w:dataBinding w:prefixMappings="xmlns:ns0='urn:microsoft-dynamics-nav/reports/Standard Sales - Credit Memo/1307/'" w:xpath="/ns0:NavWordReportXmlPart[1]/ns0:Header[1]/ns0:Line[1]/ns0:LineAmount_Line[1]" w:storeItemID="{B6CF7180-CCA2-4CBB-BB65-CEE70972367F}"/>
                     <w:text/>
                   </w:sdtPr>
                   <w:sdtEndPr/>
@@ -1598,11 +1578,9 @@
                         </w:tcMar>
                       </w:tcPr>
                       <w:p>
-                        <w:proofErr w:type="spellStart"/>
                         <w:r>
                           <w:t>LineAmount_Line</w:t>
                         </w:r>
-                        <w:proofErr w:type="spellEnd"/>
                       </w:p>
                     </w:tc>
                   </w:sdtContent>
@@ -1715,7 +1693,7 @@
           <w:alias w:val="#Nav: /Header/ReportTotalsLine"/>
           <w:tag w:val="#Nav: Standard Sales - Credit Memo/1307"/>
           <w:id w:val="1981810996"/>
-          <w15:dataBinding w:prefixMappings="xmlns:ns0='urn:microsoft-dynamics-nav/reports/Standard Sales - Credit Memo/1307/'" w:xpath="/ns0:NavWordReportXmlPart[1]/ns0:Header[1]/ns0:ReportTotalsLine" w:storeItemID="{39E0C712-1B42-44BF-B15B-988C72D7A6F6}"/>
+          <w15:dataBinding w:prefixMappings="xmlns:ns0='urn:microsoft-dynamics-nav/reports/Standard Sales - Credit Memo/1307/'" w:xpath="/ns0:NavWordReportXmlPart[1]/ns0:Header[1]/ns0:ReportTotalsLine" w:storeItemID="{B6CF7180-CCA2-4CBB-BB65-CEE70972367F}"/>
           <w15:repeatingSection/>
         </w:sdtPr>
         <w:sdtEndPr/>
@@ -1792,7 +1770,7 @@
                     <w:placeholder>
                       <w:docPart w:val="343AAC44148243C78F326BB9A83D3024"/>
                     </w:placeholder>
-                    <w:dataBinding w:prefixMappings="xmlns:ns0='urn:microsoft-dynamics-nav/reports/Standard Sales - Credit Memo/1307/'" w:xpath="/ns0:NavWordReportXmlPart[1]/ns0:Header[1]/ns0:ReportTotalsLine[1]/ns0:Description_ReportTotalsLine[1]" w:storeItemID="{39E0C712-1B42-44BF-B15B-988C72D7A6F6}"/>
+                    <w:dataBinding w:prefixMappings="xmlns:ns0='urn:microsoft-dynamics-nav/reports/Standard Sales - Credit Memo/1307/'" w:xpath="/ns0:NavWordReportXmlPart[1]/ns0:Header[1]/ns0:ReportTotalsLine[1]/ns0:Description_ReportTotalsLine[1]" w:storeItemID="{B6CF7180-CCA2-4CBB-BB65-CEE70972367F}"/>
                     <w:text/>
                   </w:sdtPr>
                   <w:sdtEndPr/>
@@ -1806,11 +1784,9 @@
                         <w:pPr>
                           <w:pStyle w:val="NoSpacing"/>
                         </w:pPr>
-                        <w:proofErr w:type="spellStart"/>
                         <w:r>
                           <w:t>Description_ReportTotalsLine</w:t>
                         </w:r>
-                        <w:proofErr w:type="spellEnd"/>
                       </w:p>
                     </w:tc>
                   </w:sdtContent>
@@ -1823,7 +1799,7 @@
                     <w:placeholder>
                       <w:docPart w:val="343AAC44148243C78F326BB9A83D3024"/>
                     </w:placeholder>
-                    <w:dataBinding w:prefixMappings="xmlns:ns0='urn:microsoft-dynamics-nav/reports/Standard Sales - Credit Memo/1307/'" w:xpath="/ns0:NavWordReportXmlPart[1]/ns0:Header[1]/ns0:ReportTotalsLine[1]/ns0:Amount_ReportTotalsLine[1]" w:storeItemID="{39E0C712-1B42-44BF-B15B-988C72D7A6F6}"/>
+                    <w:dataBinding w:prefixMappings="xmlns:ns0='urn:microsoft-dynamics-nav/reports/Standard Sales - Credit Memo/1307/'" w:xpath="/ns0:NavWordReportXmlPart[1]/ns0:Header[1]/ns0:ReportTotalsLine[1]/ns0:Amount_ReportTotalsLine[1]" w:storeItemID="{B6CF7180-CCA2-4CBB-BB65-CEE70972367F}"/>
                     <w:text/>
                   </w:sdtPr>
                   <w:sdtEndPr/>
@@ -1839,11 +1815,9 @@
                         <w:pPr>
                           <w:pStyle w:val="NoSpacing"/>
                         </w:pPr>
-                        <w:proofErr w:type="spellStart"/>
                         <w:r>
                           <w:t>Amount_ReportTotalsLine</w:t>
                         </w:r>
-                        <w:proofErr w:type="spellEnd"/>
                       </w:p>
                     </w:tc>
                   </w:sdtContent>
@@ -1997,7 +1971,7 @@
             <w:placeholder>
               <w:docPart w:val="343AAC44148243C78F326BB9A83D3024"/>
             </w:placeholder>
-            <w:dataBinding w:prefixMappings="xmlns:ns0='urn:microsoft-dynamics-nav/reports/Standard Sales - Credit Memo/1307/'" w:xpath="/ns0:NavWordReportXmlPart[1]/ns0:Header[1]/ns0:Totals[1]/ns0:TotalIncludingVATText[1]" w:storeItemID="{39E0C712-1B42-44BF-B15B-988C72D7A6F6}"/>
+            <w:dataBinding w:prefixMappings="xmlns:ns0='urn:microsoft-dynamics-nav/reports/Standard Sales - Credit Memo/1307/'" w:xpath="/ns0:NavWordReportXmlPart[1]/ns0:Header[1]/ns0:Totals[1]/ns0:TotalIncludingVATText[1]" w:storeItemID="{B6CF7180-CCA2-4CBB-BB65-CEE70972367F}"/>
             <w:text/>
           </w:sdtPr>
           <w:sdtEndPr>
@@ -2021,14 +1995,12 @@
                     <w:rStyle w:val="Strong"/>
                   </w:rPr>
                 </w:pPr>
-                <w:proofErr w:type="spellStart"/>
                 <w:r>
                   <w:rPr>
                     <w:rStyle w:val="Strong"/>
                   </w:rPr>
                   <w:t>TotalIncludingVATText</w:t>
                 </w:r>
-                <w:proofErr w:type="spellEnd"/>
               </w:p>
             </w:tc>
           </w:sdtContent>
@@ -2044,7 +2016,7 @@
             <w:placeholder>
               <w:docPart w:val="343AAC44148243C78F326BB9A83D3024"/>
             </w:placeholder>
-            <w:dataBinding w:prefixMappings="xmlns:ns0='urn:microsoft-dynamics-nav/reports/Standard Sales - Credit Memo/1307/'" w:xpath="/ns0:NavWordReportXmlPart[1]/ns0:Header[1]/ns0:Totals[1]/ns0:TotalAmountIncludingVAT[1]" w:storeItemID="{39E0C712-1B42-44BF-B15B-988C72D7A6F6}"/>
+            <w:dataBinding w:prefixMappings="xmlns:ns0='urn:microsoft-dynamics-nav/reports/Standard Sales - Credit Memo/1307/'" w:xpath="/ns0:NavWordReportXmlPart[1]/ns0:Header[1]/ns0:Totals[1]/ns0:TotalAmountIncludingVAT[1]" w:storeItemID="{B6CF7180-CCA2-4CBB-BB65-CEE70972367F}"/>
             <w:text/>
           </w:sdtPr>
           <w:sdtEndPr>
@@ -2071,14 +2043,12 @@
                     <w:rStyle w:val="Strong"/>
                   </w:rPr>
                 </w:pPr>
-                <w:proofErr w:type="spellStart"/>
                 <w:r>
                   <w:rPr>
                     <w:rStyle w:val="Strong"/>
                   </w:rPr>
                   <w:t>TotalAmountIncludingVAT</w:t>
                 </w:r>
-                <w:proofErr w:type="spellEnd"/>
               </w:p>
             </w:tc>
           </w:sdtContent>
@@ -2126,9 +2096,10 @@
             <w:placeholder>
               <w:docPart w:val="022A388CA3374D7D8477BC35FC96DAA1"/>
             </w:placeholder>
-            <w:dataBinding w:prefixMappings="xmlns:ns0='urn:microsoft-dynamics-nav/reports/Standard Sales - Credit Memo/1307/'" w:xpath="/ns0:NavWordReportXmlPart[1]/ns0:Header[1]/ns0:VATClauseLine[1]/ns0:VATIdentifier_VATClauseLine[1]" w:storeItemID="{0170F0DF-CFF2-49D0-8723-A5AD8273270D}"/>
+            <w:dataBinding w:prefixMappings="xmlns:ns0='urn:microsoft-dynamics-nav/reports/Standard Sales - Credit Memo/1307/'" w:xpath="/ns0:NavWordReportXmlPart[1]/ns0:Header[1]/ns0:VATClauseLine[1]/ns0:VATIdentifier_VATClauseLine[1]" w:storeItemID="{B6CF7180-CCA2-4CBB-BB65-CEE70972367F}"/>
             <w:text/>
           </w:sdtPr>
+          <w:sdtEndPr/>
           <w:sdtContent>
             <w:tc>
               <w:tcPr>
@@ -2147,14 +2118,12 @@
                     <w:sz w:val="18"/>
                   </w:rPr>
                 </w:pPr>
-                <w:proofErr w:type="spellStart"/>
                 <w:r>
                   <w:rPr>
                     <w:sz w:val="18"/>
                   </w:rPr>
                   <w:t>VATIdentifier_VATClauseLine</w:t>
                 </w:r>
-                <w:proofErr w:type="spellEnd"/>
               </w:p>
             </w:tc>
           </w:sdtContent>
@@ -2170,9 +2139,10 @@
             <w:placeholder>
               <w:docPart w:val="022A388CA3374D7D8477BC35FC96DAA1"/>
             </w:placeholder>
-            <w:dataBinding w:prefixMappings="xmlns:ns0='urn:microsoft-dynamics-nav/reports/Standard Sales - Credit Memo/1307/'" w:xpath="/ns0:NavWordReportXmlPart[1]/ns0:Header[1]/ns0:VATClauseLine[1]/ns0:Description_VATClauseLine[1]" w:storeItemID="{0170F0DF-CFF2-49D0-8723-A5AD8273270D}"/>
+            <w:dataBinding w:prefixMappings="xmlns:ns0='urn:microsoft-dynamics-nav/reports/Standard Sales - Credit Memo/1307/'" w:xpath="/ns0:NavWordReportXmlPart[1]/ns0:Header[1]/ns0:VATClauseLine[1]/ns0:Description_VATClauseLine[1]" w:storeItemID="{B6CF7180-CCA2-4CBB-BB65-CEE70972367F}"/>
             <w:text/>
           </w:sdtPr>
+          <w:sdtEndPr/>
           <w:sdtContent>
             <w:tc>
               <w:tcPr>
@@ -2191,14 +2161,12 @@
                     <w:sz w:val="18"/>
                   </w:rPr>
                 </w:pPr>
-                <w:proofErr w:type="spellStart"/>
                 <w:r>
                   <w:rPr>
                     <w:sz w:val="18"/>
                   </w:rPr>
                   <w:t>Description_VATClauseLine</w:t>
                 </w:r>
-                <w:proofErr w:type="spellEnd"/>
               </w:p>
             </w:tc>
           </w:sdtContent>
@@ -2214,9 +2182,10 @@
             <w:placeholder>
               <w:docPart w:val="022A388CA3374D7D8477BC35FC96DAA1"/>
             </w:placeholder>
-            <w:dataBinding w:prefixMappings="xmlns:ns0='urn:microsoft-dynamics-nav/reports/Standard Sales - Credit Memo/1307/'" w:xpath="/ns0:NavWordReportXmlPart[1]/ns0:Header[1]/ns0:VATClauseLine[1]/ns0:VATAmount_VATClauseLine[1]" w:storeItemID="{0170F0DF-CFF2-49D0-8723-A5AD8273270D}"/>
+            <w:dataBinding w:prefixMappings="xmlns:ns0='urn:microsoft-dynamics-nav/reports/Standard Sales - Credit Memo/1307/'" w:xpath="/ns0:NavWordReportXmlPart[1]/ns0:Header[1]/ns0:VATClauseLine[1]/ns0:VATAmount_VATClauseLine[1]" w:storeItemID="{B6CF7180-CCA2-4CBB-BB65-CEE70972367F}"/>
             <w:text/>
           </w:sdtPr>
+          <w:sdtEndPr/>
           <w:sdtContent>
             <w:tc>
               <w:tcPr>
@@ -2235,14 +2204,12 @@
                     <w:sz w:val="18"/>
                   </w:rPr>
                 </w:pPr>
-                <w:proofErr w:type="spellStart"/>
                 <w:r>
                   <w:rPr>
                     <w:sz w:val="18"/>
                   </w:rPr>
                   <w:t>VATAmount_VATClauseLine</w:t>
                 </w:r>
-                <w:proofErr w:type="spellEnd"/>
               </w:p>
             </w:tc>
           </w:sdtContent>
@@ -2283,9 +2250,10 @@
             <w:placeholder>
               <w:docPart w:val="022A388CA3374D7D8477BC35FC96DAA1"/>
             </w:placeholder>
-            <w:dataBinding w:prefixMappings="xmlns:ns0='urn:microsoft-dynamics-nav/reports/Standard Sales - Credit Memo/1307/'" w:xpath="/ns0:NavWordReportXmlPart[1]/ns0:Header[1]/ns0:VATClauseLine[1]/ns0:Description2_VATClauseLine[1]" w:storeItemID="{0170F0DF-CFF2-49D0-8723-A5AD8273270D}"/>
+            <w:dataBinding w:prefixMappings="xmlns:ns0='urn:microsoft-dynamics-nav/reports/Standard Sales - Credit Memo/1307/'" w:xpath="/ns0:NavWordReportXmlPart[1]/ns0:Header[1]/ns0:VATClauseLine[1]/ns0:Description2_VATClauseLine[1]" w:storeItemID="{B6CF7180-CCA2-4CBB-BB65-CEE70972367F}"/>
             <w:text/>
           </w:sdtPr>
+          <w:sdtEndPr/>
           <w:sdtContent>
             <w:tc>
               <w:tcPr>
@@ -2336,15 +2304,14 @@
         </w:tc>
       </w:tr>
     </w:tbl>
-    <w:p>
-      <w:bookmarkStart w:name="_GoBack" w:id="0"/>
-      <w:bookmarkEnd w:id="0"/>
-    </w:p>
+    <w:p/>
     <w:sectPr>
-      <w:headerReference w:type="default" r:id="rId8"/>
-      <w:footerReference w:type="default" r:id="rId9"/>
-      <w:headerReference w:type="first" r:id="rId10"/>
-      <w:footerReference w:type="first" r:id="rId11"/>
+      <w:headerReference w:type="even" r:id="rId8"/>
+      <w:headerReference w:type="default" r:id="rId9"/>
+      <w:footerReference w:type="even" r:id="rId10"/>
+      <w:footerReference w:type="default" r:id="rId11"/>
+      <w:headerReference w:type="first" r:id="rId12"/>
+      <w:footerReference w:type="first" r:id="rId13"/>
       <w:pgSz w:w="11907" w:h="16839" w:code="9"/>
       <w:pgMar w:top="567" w:right="567" w:bottom="567" w:left="1134" w:header="567" w:footer="567" w:gutter="0"/>
       <w:cols w:space="708"/>
@@ -2356,7 +2323,7 @@
 </file>
 
 <file path=word/endnotes.xml><?xml version="1.0" encoding="utf-8"?>
-<w:endnotes xmlns:wpc="http://schemas.microsoft.com/office/word/2010/wordprocessingCanvas" xmlns:mc="http://schemas.openxmlformats.org/markup-compatibility/2006" xmlns:o="urn:schemas-microsoft-com:office:office" xmlns:r="http://schemas.openxmlformats.org/officeDocument/2006/relationships" xmlns:m="http://schemas.openxmlformats.org/officeDocument/2006/math" xmlns:v="urn:schemas-microsoft-com:vml" xmlns:wp14="http://schemas.microsoft.com/office/word/2010/wordprocessingDrawing" xmlns:wp="http://schemas.openxmlformats.org/drawingml/2006/wordprocessingDrawing" xmlns:w10="urn:schemas-microsoft-com:office:word" xmlns:w="http://schemas.openxmlformats.org/wordprocessingml/2006/main" xmlns:w14="http://schemas.microsoft.com/office/word/2010/wordml" xmlns:w15="http://schemas.microsoft.com/office/word/2012/wordml" xmlns:wpg="http://schemas.microsoft.com/office/word/2010/wordprocessingGroup" xmlns:wpi="http://schemas.microsoft.com/office/word/2010/wordprocessingInk" xmlns:wne="http://schemas.microsoft.com/office/word/2006/wordml" xmlns:wps="http://schemas.microsoft.com/office/word/2010/wordprocessingShape" mc:Ignorable="w14 w15 wp14">
+<w:endnotes xmlns:wpc="http://schemas.microsoft.com/office/word/2010/wordprocessingCanvas" xmlns:cx="http://schemas.microsoft.com/office/drawing/2014/chartex" xmlns:cx1="http://schemas.microsoft.com/office/drawing/2015/9/8/chartex" xmlns:cx2="http://schemas.microsoft.com/office/drawing/2015/10/21/chartex" xmlns:cx3="http://schemas.microsoft.com/office/drawing/2016/5/9/chartex" xmlns:cx4="http://schemas.microsoft.com/office/drawing/2016/5/10/chartex" xmlns:cx5="http://schemas.microsoft.com/office/drawing/2016/5/11/chartex" xmlns:cx6="http://schemas.microsoft.com/office/drawing/2016/5/12/chartex" xmlns:cx7="http://schemas.microsoft.com/office/drawing/2016/5/13/chartex" xmlns:cx8="http://schemas.microsoft.com/office/drawing/2016/5/14/chartex" xmlns:mc="http://schemas.openxmlformats.org/markup-compatibility/2006" xmlns:aink="http://schemas.microsoft.com/office/drawing/2016/ink" xmlns:am3d="http://schemas.microsoft.com/office/drawing/2017/model3d" xmlns:o="urn:schemas-microsoft-com:office:office" xmlns:r="http://schemas.openxmlformats.org/officeDocument/2006/relationships" xmlns:m="http://schemas.openxmlformats.org/officeDocument/2006/math" xmlns:v="urn:schemas-microsoft-com:vml" xmlns:wp14="http://schemas.microsoft.com/office/word/2010/wordprocessingDrawing" xmlns:wp="http://schemas.openxmlformats.org/drawingml/2006/wordprocessingDrawing" xmlns:w10="urn:schemas-microsoft-com:office:word" xmlns:w="http://schemas.openxmlformats.org/wordprocessingml/2006/main" xmlns:w14="http://schemas.microsoft.com/office/word/2010/wordml" xmlns:w15="http://schemas.microsoft.com/office/word/2012/wordml" xmlns:w16cex="http://schemas.microsoft.com/office/word/2018/wordml/cex" xmlns:w16cid="http://schemas.microsoft.com/office/word/2016/wordml/cid" xmlns:w16="http://schemas.microsoft.com/office/word/2018/wordml" xmlns:w16se="http://schemas.microsoft.com/office/word/2015/wordml/symex" xmlns:wpg="http://schemas.microsoft.com/office/word/2010/wordprocessingGroup" xmlns:wpi="http://schemas.microsoft.com/office/word/2010/wordprocessingInk" xmlns:wne="http://schemas.microsoft.com/office/word/2006/wordml" xmlns:wps="http://schemas.microsoft.com/office/word/2010/wordprocessingShape" mc:Ignorable="w14 w15 w16se w16cid w16 w16cex wp14">
   <w:endnote w:type="separator" w:id="-1">
     <w:p>
       <w:pPr>
@@ -2381,7 +2348,17 @@
 </file>
 
 <file path=word/footer1.xml><?xml version="1.0" encoding="utf-8"?>
-<w:ftr xmlns:wpc="http://schemas.microsoft.com/office/word/2010/wordprocessingCanvas" xmlns:mc="http://schemas.openxmlformats.org/markup-compatibility/2006" xmlns:o="urn:schemas-microsoft-com:office:office" xmlns:r="http://schemas.openxmlformats.org/officeDocument/2006/relationships" xmlns:m="http://schemas.openxmlformats.org/officeDocument/2006/math" xmlns:v="urn:schemas-microsoft-com:vml" xmlns:wp14="http://schemas.microsoft.com/office/word/2010/wordprocessingDrawing" xmlns:wp="http://schemas.openxmlformats.org/drawingml/2006/wordprocessingDrawing" xmlns:w10="urn:schemas-microsoft-com:office:word" xmlns:w="http://schemas.openxmlformats.org/wordprocessingml/2006/main" xmlns:w14="http://schemas.microsoft.com/office/word/2010/wordml" xmlns:w15="http://schemas.microsoft.com/office/word/2012/wordml" xmlns:wpg="http://schemas.microsoft.com/office/word/2010/wordprocessingGroup" xmlns:wpi="http://schemas.microsoft.com/office/word/2010/wordprocessingInk" xmlns:wne="http://schemas.microsoft.com/office/word/2006/wordml" xmlns:wps="http://schemas.microsoft.com/office/word/2010/wordprocessingShape" mc:Ignorable="w14 w15 wp14">
+<w:ftr xmlns:wpc="http://schemas.microsoft.com/office/word/2010/wordprocessingCanvas" xmlns:cx="http://schemas.microsoft.com/office/drawing/2014/chartex" xmlns:cx1="http://schemas.microsoft.com/office/drawing/2015/9/8/chartex" xmlns:cx2="http://schemas.microsoft.com/office/drawing/2015/10/21/chartex" xmlns:cx3="http://schemas.microsoft.com/office/drawing/2016/5/9/chartex" xmlns:cx4="http://schemas.microsoft.com/office/drawing/2016/5/10/chartex" xmlns:cx5="http://schemas.microsoft.com/office/drawing/2016/5/11/chartex" xmlns:cx6="http://schemas.microsoft.com/office/drawing/2016/5/12/chartex" xmlns:cx7="http://schemas.microsoft.com/office/drawing/2016/5/13/chartex" xmlns:cx8="http://schemas.microsoft.com/office/drawing/2016/5/14/chartex" xmlns:mc="http://schemas.openxmlformats.org/markup-compatibility/2006" xmlns:aink="http://schemas.microsoft.com/office/drawing/2016/ink" xmlns:am3d="http://schemas.microsoft.com/office/drawing/2017/model3d" xmlns:o="urn:schemas-microsoft-com:office:office" xmlns:r="http://schemas.openxmlformats.org/officeDocument/2006/relationships" xmlns:m="http://schemas.openxmlformats.org/officeDocument/2006/math" xmlns:v="urn:schemas-microsoft-com:vml" xmlns:wp14="http://schemas.microsoft.com/office/word/2010/wordprocessingDrawing" xmlns:wp="http://schemas.openxmlformats.org/drawingml/2006/wordprocessingDrawing" xmlns:w10="urn:schemas-microsoft-com:office:word" xmlns:w="http://schemas.openxmlformats.org/wordprocessingml/2006/main" xmlns:w14="http://schemas.microsoft.com/office/word/2010/wordml" xmlns:w15="http://schemas.microsoft.com/office/word/2012/wordml" xmlns:w16cex="http://schemas.microsoft.com/office/word/2018/wordml/cex" xmlns:w16cid="http://schemas.microsoft.com/office/word/2016/wordml/cid" xmlns:w16="http://schemas.microsoft.com/office/word/2018/wordml" xmlns:w16se="http://schemas.microsoft.com/office/word/2015/wordml/symex" xmlns:wpg="http://schemas.microsoft.com/office/word/2010/wordprocessingGroup" xmlns:wpi="http://schemas.microsoft.com/office/word/2010/wordprocessingInk" xmlns:wne="http://schemas.microsoft.com/office/word/2006/wordml" xmlns:wps="http://schemas.microsoft.com/office/word/2010/wordprocessingShape" mc:Ignorable="w14 w15 w16se w16cid w16 w16cex wp14">
+  <w:p>
+    <w:pPr>
+      <w:pStyle w:val="Footer"/>
+    </w:pPr>
+  </w:p>
+</w:ftr>
+</file>
+
+<file path=word/footer2.xml><?xml version="1.0" encoding="utf-8"?>
+<w:ftr xmlns:wpc="http://schemas.microsoft.com/office/word/2010/wordprocessingCanvas" xmlns:cx="http://schemas.microsoft.com/office/drawing/2014/chartex" xmlns:cx1="http://schemas.microsoft.com/office/drawing/2015/9/8/chartex" xmlns:cx2="http://schemas.microsoft.com/office/drawing/2015/10/21/chartex" xmlns:cx3="http://schemas.microsoft.com/office/drawing/2016/5/9/chartex" xmlns:cx4="http://schemas.microsoft.com/office/drawing/2016/5/10/chartex" xmlns:cx5="http://schemas.microsoft.com/office/drawing/2016/5/11/chartex" xmlns:cx6="http://schemas.microsoft.com/office/drawing/2016/5/12/chartex" xmlns:cx7="http://schemas.microsoft.com/office/drawing/2016/5/13/chartex" xmlns:cx8="http://schemas.microsoft.com/office/drawing/2016/5/14/chartex" xmlns:mc="http://schemas.openxmlformats.org/markup-compatibility/2006" xmlns:aink="http://schemas.microsoft.com/office/drawing/2016/ink" xmlns:am3d="http://schemas.microsoft.com/office/drawing/2017/model3d" xmlns:o="urn:schemas-microsoft-com:office:office" xmlns:r="http://schemas.openxmlformats.org/officeDocument/2006/relationships" xmlns:m="http://schemas.openxmlformats.org/officeDocument/2006/math" xmlns:v="urn:schemas-microsoft-com:vml" xmlns:wp14="http://schemas.microsoft.com/office/word/2010/wordprocessingDrawing" xmlns:wp="http://schemas.openxmlformats.org/drawingml/2006/wordprocessingDrawing" xmlns:w10="urn:schemas-microsoft-com:office:word" xmlns:w="http://schemas.openxmlformats.org/wordprocessingml/2006/main" xmlns:w14="http://schemas.microsoft.com/office/word/2010/wordml" xmlns:w15="http://schemas.microsoft.com/office/word/2012/wordml" xmlns:w16cex="http://schemas.microsoft.com/office/word/2018/wordml/cex" xmlns:w16cid="http://schemas.microsoft.com/office/word/2016/wordml/cid" xmlns:w16="http://schemas.microsoft.com/office/word/2018/wordml" xmlns:w16se="http://schemas.microsoft.com/office/word/2015/wordml/symex" xmlns:wpg="http://schemas.microsoft.com/office/word/2010/wordprocessingGroup" xmlns:wpi="http://schemas.microsoft.com/office/word/2010/wordprocessingInk" xmlns:wne="http://schemas.microsoft.com/office/word/2006/wordml" xmlns:wps="http://schemas.microsoft.com/office/word/2010/wordprocessingShape" mc:Ignorable="w14 w15 w16se w16cid w16 w16cex wp14">
   <w:tbl>
     <w:tblPr>
       <w:tblStyle w:val="TableGrid"/>
@@ -2419,7 +2396,7 @@
           <w:placeholder>
             <w:docPart w:val="F79106392E8E4A05890EA09AFCAA5D79"/>
           </w:placeholder>
-          <w:dataBinding w:prefixMappings="xmlns:ns0='urn:microsoft-dynamics-nav/reports/Standard Sales - Credit Memo/1307/'" w:xpath="/ns0:NavWordReportXmlPart[1]/ns0:Header[1]/ns0:CompanyLegalStatement[1]" w:storeItemID="{39E0C712-1B42-44BF-B15B-988C72D7A6F6}"/>
+          <w:dataBinding w:prefixMappings="xmlns:ns0='urn:microsoft-dynamics-nav/reports/Standard Sales - Credit Memo/1307/'" w:xpath="/ns0:NavWordReportXmlPart[1]/ns0:Header[1]/ns0:CompanyLegalStatement[1]" w:storeItemID="{B6CF7180-CCA2-4CBB-BB65-CEE70972367F}"/>
           <w:text/>
         </w:sdtPr>
         <w:sdtEndPr/>
@@ -2489,8 +2466,8 @@
 </w:ftr>
 </file>
 
-<file path=word/footer2.xml><?xml version="1.0" encoding="utf-8"?>
-<w:ftr xmlns:wpc="http://schemas.microsoft.com/office/word/2010/wordprocessingCanvas" xmlns:mc="http://schemas.openxmlformats.org/markup-compatibility/2006" xmlns:o="urn:schemas-microsoft-com:office:office" xmlns:r="http://schemas.openxmlformats.org/officeDocument/2006/relationships" xmlns:m="http://schemas.openxmlformats.org/officeDocument/2006/math" xmlns:v="urn:schemas-microsoft-com:vml" xmlns:wp14="http://schemas.microsoft.com/office/word/2010/wordprocessingDrawing" xmlns:wp="http://schemas.openxmlformats.org/drawingml/2006/wordprocessingDrawing" xmlns:w10="urn:schemas-microsoft-com:office:word" xmlns:w="http://schemas.openxmlformats.org/wordprocessingml/2006/main" xmlns:w14="http://schemas.microsoft.com/office/word/2010/wordml" xmlns:w15="http://schemas.microsoft.com/office/word/2012/wordml" xmlns:wpg="http://schemas.microsoft.com/office/word/2010/wordprocessingGroup" xmlns:wpi="http://schemas.microsoft.com/office/word/2010/wordprocessingInk" xmlns:wne="http://schemas.microsoft.com/office/word/2006/wordml" xmlns:wps="http://schemas.microsoft.com/office/word/2010/wordprocessingShape" mc:Ignorable="w14 w15 wp14">
+<file path=word/footer3.xml><?xml version="1.0" encoding="utf-8"?>
+<w:ftr xmlns:wpc="http://schemas.microsoft.com/office/word/2010/wordprocessingCanvas" xmlns:cx="http://schemas.microsoft.com/office/drawing/2014/chartex" xmlns:cx1="http://schemas.microsoft.com/office/drawing/2015/9/8/chartex" xmlns:cx2="http://schemas.microsoft.com/office/drawing/2015/10/21/chartex" xmlns:cx3="http://schemas.microsoft.com/office/drawing/2016/5/9/chartex" xmlns:cx4="http://schemas.microsoft.com/office/drawing/2016/5/10/chartex" xmlns:cx5="http://schemas.microsoft.com/office/drawing/2016/5/11/chartex" xmlns:cx6="http://schemas.microsoft.com/office/drawing/2016/5/12/chartex" xmlns:cx7="http://schemas.microsoft.com/office/drawing/2016/5/13/chartex" xmlns:cx8="http://schemas.microsoft.com/office/drawing/2016/5/14/chartex" xmlns:mc="http://schemas.openxmlformats.org/markup-compatibility/2006" xmlns:aink="http://schemas.microsoft.com/office/drawing/2016/ink" xmlns:am3d="http://schemas.microsoft.com/office/drawing/2017/model3d" xmlns:o="urn:schemas-microsoft-com:office:office" xmlns:r="http://schemas.openxmlformats.org/officeDocument/2006/relationships" xmlns:m="http://schemas.openxmlformats.org/officeDocument/2006/math" xmlns:v="urn:schemas-microsoft-com:vml" xmlns:wp14="http://schemas.microsoft.com/office/word/2010/wordprocessingDrawing" xmlns:wp="http://schemas.openxmlformats.org/drawingml/2006/wordprocessingDrawing" xmlns:w10="urn:schemas-microsoft-com:office:word" xmlns:w="http://schemas.openxmlformats.org/wordprocessingml/2006/main" xmlns:w14="http://schemas.microsoft.com/office/word/2010/wordml" xmlns:w15="http://schemas.microsoft.com/office/word/2012/wordml" xmlns:w16cex="http://schemas.microsoft.com/office/word/2018/wordml/cex" xmlns:w16cid="http://schemas.microsoft.com/office/word/2016/wordml/cid" xmlns:w16="http://schemas.microsoft.com/office/word/2018/wordml" xmlns:w16se="http://schemas.microsoft.com/office/word/2015/wordml/symex" xmlns:wpg="http://schemas.microsoft.com/office/word/2010/wordprocessingGroup" xmlns:wpi="http://schemas.microsoft.com/office/word/2010/wordprocessingInk" xmlns:wne="http://schemas.microsoft.com/office/word/2006/wordml" xmlns:wps="http://schemas.microsoft.com/office/word/2010/wordprocessingShape" mc:Ignorable="w14 w15 w16se w16cid w16 w16cex wp14">
   <w:tbl>
     <w:tblPr>
       <w:tblStyle w:val="TableGrid"/>
@@ -2528,7 +2505,7 @@
           <w:placeholder>
             <w:docPart w:val="36C7957698824E528C9A220847A37C74"/>
           </w:placeholder>
-          <w:dataBinding w:prefixMappings="xmlns:ns0='urn:microsoft-dynamics-nav/reports/Standard Sales - Credit Memo/1307/'" w:xpath="/ns0:NavWordReportXmlPart[1]/ns0:Header[1]/ns0:CompanyLegalStatement[1]" w:storeItemID="{39E0C712-1B42-44BF-B15B-988C72D7A6F6}"/>
+          <w:dataBinding w:prefixMappings="xmlns:ns0='urn:microsoft-dynamics-nav/reports/Standard Sales - Credit Memo/1307/'" w:xpath="/ns0:NavWordReportXmlPart[1]/ns0:Header[1]/ns0:CompanyLegalStatement[1]" w:storeItemID="{B6CF7180-CCA2-4CBB-BB65-CEE70972367F}"/>
           <w:text/>
         </w:sdtPr>
         <w:sdtEndPr/>
@@ -2579,7 +2556,7 @@
           <w:placeholder>
             <w:docPart w:val="D5ECD4AAE2AC463EB62DD32DAF5606C9"/>
           </w:placeholder>
-          <w:dataBinding w:prefixMappings="xmlns:ns0='urn:microsoft-dynamics-nav/reports/Standard Sales - Credit Memo/1307/'" w:xpath="/ns0:NavWordReportXmlPart[1]/ns0:Header[1]/ns0:CompanyVATRegistrationNo_Lbl[1]" w:storeItemID="{39E0C712-1B42-44BF-B15B-988C72D7A6F6}"/>
+          <w:dataBinding w:prefixMappings="xmlns:ns0='urn:microsoft-dynamics-nav/reports/Standard Sales - Credit Memo/1307/'" w:xpath="/ns0:NavWordReportXmlPart[1]/ns0:Header[1]/ns0:CompanyVATRegistrationNo_Lbl[1]" w:storeItemID="{B6CF7180-CCA2-4CBB-BB65-CEE70972367F}"/>
           <w:text/>
         </w:sdtPr>
         <w:sdtEndPr/>
@@ -2593,11 +2570,9 @@
                 <w:pStyle w:val="Heading2"/>
                 <w:outlineLvl w:val="1"/>
               </w:pPr>
-              <w:proofErr w:type="spellStart"/>
               <w:r>
                 <w:t>CompanyVATRegistrationNo_Lbl</w:t>
               </w:r>
-              <w:proofErr w:type="spellEnd"/>
             </w:p>
           </w:tc>
         </w:sdtContent>
@@ -2610,7 +2585,7 @@
           <w:placeholder>
             <w:docPart w:val="C3210B833066458281C5B754EF76F2B7"/>
           </w:placeholder>
-          <w:dataBinding w:prefixMappings="xmlns:ns0='urn:microsoft-dynamics-nav/reports/Standard Sales - Credit Memo/1307/'" w:xpath="/ns0:NavWordReportXmlPart[1]/ns0:Header[1]/ns0:HomePage_Header_Lbl[1]" w:storeItemID="{39E0C712-1B42-44BF-B15B-988C72D7A6F6}"/>
+          <w:dataBinding w:prefixMappings="xmlns:ns0='urn:microsoft-dynamics-nav/reports/Standard Sales - Credit Memo/1307/'" w:xpath="/ns0:NavWordReportXmlPart[1]/ns0:Header[1]/ns0:HomePage_Header_Lbl[1]" w:storeItemID="{B6CF7180-CCA2-4CBB-BB65-CEE70972367F}"/>
           <w:text/>
         </w:sdtPr>
         <w:sdtEndPr/>
@@ -2624,11 +2599,9 @@
                 <w:pStyle w:val="Heading2"/>
                 <w:outlineLvl w:val="1"/>
               </w:pPr>
-              <w:proofErr w:type="spellStart"/>
               <w:r>
                 <w:t>HomePage_Header_Lbl</w:t>
               </w:r>
-              <w:proofErr w:type="spellEnd"/>
             </w:p>
           </w:tc>
         </w:sdtContent>
@@ -2641,7 +2614,7 @@
           <w:placeholder>
             <w:docPart w:val="04DED19CE3B141D5A60982F74BE1A350"/>
           </w:placeholder>
-          <w:dataBinding w:prefixMappings="xmlns:ns0='urn:microsoft-dynamics-nav/reports/Standard Sales - Credit Memo/1307/'" w:xpath="/ns0:NavWordReportXmlPart[1]/ns0:Header[1]/ns0:CompanyPhoneNo_Lbl[1]" w:storeItemID="{39E0C712-1B42-44BF-B15B-988C72D7A6F6}"/>
+          <w:dataBinding w:prefixMappings="xmlns:ns0='urn:microsoft-dynamics-nav/reports/Standard Sales - Credit Memo/1307/'" w:xpath="/ns0:NavWordReportXmlPart[1]/ns0:Header[1]/ns0:CompanyPhoneNo_Lbl[1]" w:storeItemID="{B6CF7180-CCA2-4CBB-BB65-CEE70972367F}"/>
           <w:text/>
         </w:sdtPr>
         <w:sdtEndPr/>
@@ -2655,11 +2628,9 @@
                 <w:pStyle w:val="Heading2"/>
                 <w:outlineLvl w:val="1"/>
               </w:pPr>
-              <w:proofErr w:type="spellStart"/>
               <w:r>
                 <w:t>CompanyPhoneNo_Lbl</w:t>
               </w:r>
-              <w:proofErr w:type="spellEnd"/>
             </w:p>
           </w:tc>
         </w:sdtContent>
@@ -2672,7 +2643,7 @@
           <w:placeholder>
             <w:docPart w:val="D3BE26172F654C338E99A8469E4E4B79"/>
           </w:placeholder>
-          <w:dataBinding w:prefixMappings="xmlns:ns0='urn:microsoft-dynamics-nav/reports/Standard Sales - Credit Memo/1307/'" w:xpath="/ns0:NavWordReportXmlPart[1]/ns0:Header[1]/ns0:EMail_Header_Lbl[1]" w:storeItemID="{39E0C712-1B42-44BF-B15B-988C72D7A6F6}"/>
+          <w:dataBinding w:prefixMappings="xmlns:ns0='urn:microsoft-dynamics-nav/reports/Standard Sales - Credit Memo/1307/'" w:xpath="/ns0:NavWordReportXmlPart[1]/ns0:Header[1]/ns0:EMail_Header_Lbl[1]" w:storeItemID="{B6CF7180-CCA2-4CBB-BB65-CEE70972367F}"/>
           <w:text/>
         </w:sdtPr>
         <w:sdtEndPr/>
@@ -2689,11 +2660,9 @@
                 <w:pStyle w:val="Heading2"/>
                 <w:outlineLvl w:val="1"/>
               </w:pPr>
-              <w:proofErr w:type="spellStart"/>
               <w:r>
                 <w:t>EMail_Header_Lbl</w:t>
               </w:r>
-              <w:proofErr w:type="spellEnd"/>
             </w:p>
           </w:tc>
         </w:sdtContent>
@@ -2708,7 +2677,7 @@
           <w:placeholder>
             <w:docPart w:val="9BF720F9010E4F96A823519BDCD5235A"/>
           </w:placeholder>
-          <w:dataBinding w:prefixMappings="xmlns:ns0='urn:microsoft-dynamics-nav/reports/Standard Sales - Credit Memo/1307/'" w:xpath="/ns0:NavWordReportXmlPart[1]/ns0:Header[1]/ns0:CompanyVATRegistrationNo[1]" w:storeItemID="{39E0C712-1B42-44BF-B15B-988C72D7A6F6}"/>
+          <w:dataBinding w:prefixMappings="xmlns:ns0='urn:microsoft-dynamics-nav/reports/Standard Sales - Credit Memo/1307/'" w:xpath="/ns0:NavWordReportXmlPart[1]/ns0:Header[1]/ns0:CompanyVATRegistrationNo[1]" w:storeItemID="{B6CF7180-CCA2-4CBB-BB65-CEE70972367F}"/>
           <w:text/>
         </w:sdtPr>
         <w:sdtEndPr/>
@@ -2718,11 +2687,9 @@
               <w:tcW w:w="1250" w:type="pct"/>
             </w:tcPr>
             <w:p>
-              <w:proofErr w:type="spellStart"/>
               <w:r>
                 <w:t>CompanyVATRegistrationNo</w:t>
               </w:r>
-              <w:proofErr w:type="spellEnd"/>
             </w:p>
           </w:tc>
         </w:sdtContent>
@@ -2735,7 +2702,7 @@
           <w:placeholder>
             <w:docPart w:val="C37F3EF61C0B43F39BF1857A5F29B07F"/>
           </w:placeholder>
-          <w:dataBinding w:prefixMappings="xmlns:ns0='urn:microsoft-dynamics-nav/reports/Standard Sales - Credit Memo/1307/'" w:xpath="/ns0:NavWordReportXmlPart[1]/ns0:Header[1]/ns0:CompanyHomePage[1]" w:storeItemID="{39E0C712-1B42-44BF-B15B-988C72D7A6F6}"/>
+          <w:dataBinding w:prefixMappings="xmlns:ns0='urn:microsoft-dynamics-nav/reports/Standard Sales - Credit Memo/1307/'" w:xpath="/ns0:NavWordReportXmlPart[1]/ns0:Header[1]/ns0:CompanyHomePage[1]" w:storeItemID="{B6CF7180-CCA2-4CBB-BB65-CEE70972367F}"/>
           <w:text/>
         </w:sdtPr>
         <w:sdtEndPr/>
@@ -2745,11 +2712,9 @@
               <w:tcW w:w="1250" w:type="pct"/>
             </w:tcPr>
             <w:p>
-              <w:proofErr w:type="spellStart"/>
               <w:r>
                 <w:t>CompanyHomePage</w:t>
               </w:r>
-              <w:proofErr w:type="spellEnd"/>
             </w:p>
           </w:tc>
         </w:sdtContent>
@@ -2762,7 +2727,7 @@
           <w:placeholder>
             <w:docPart w:val="2313DD5D94174D9191FA6A6828998B0F"/>
           </w:placeholder>
-          <w:dataBinding w:prefixMappings="xmlns:ns0='urn:microsoft-dynamics-nav/reports/Standard Sales - Credit Memo/1307/'" w:xpath="/ns0:NavWordReportXmlPart[1]/ns0:Header[1]/ns0:CompanyPhoneNo[1]" w:storeItemID="{39E0C712-1B42-44BF-B15B-988C72D7A6F6}"/>
+          <w:dataBinding w:prefixMappings="xmlns:ns0='urn:microsoft-dynamics-nav/reports/Standard Sales - Credit Memo/1307/'" w:xpath="/ns0:NavWordReportXmlPart[1]/ns0:Header[1]/ns0:CompanyPhoneNo[1]" w:storeItemID="{B6CF7180-CCA2-4CBB-BB65-CEE70972367F}"/>
           <w:text/>
         </w:sdtPr>
         <w:sdtEndPr/>
@@ -2772,11 +2737,9 @@
               <w:tcW w:w="1250" w:type="pct"/>
             </w:tcPr>
             <w:p>
-              <w:proofErr w:type="spellStart"/>
               <w:r>
                 <w:t>CompanyPhoneNo</w:t>
               </w:r>
-              <w:proofErr w:type="spellEnd"/>
             </w:p>
           </w:tc>
         </w:sdtContent>
@@ -2789,7 +2752,7 @@
           <w:placeholder>
             <w:docPart w:val="5F30556A7E4F43789120DE10973BD6E9"/>
           </w:placeholder>
-          <w:dataBinding w:prefixMappings="xmlns:ns0='urn:microsoft-dynamics-nav/reports/Standard Sales - Credit Memo/1307/'" w:xpath="/ns0:NavWordReportXmlPart[1]/ns0:Header[1]/ns0:CompanyEMail[1]" w:storeItemID="{39E0C712-1B42-44BF-B15B-988C72D7A6F6}"/>
+          <w:dataBinding w:prefixMappings="xmlns:ns0='urn:microsoft-dynamics-nav/reports/Standard Sales - Credit Memo/1307/'" w:xpath="/ns0:NavWordReportXmlPart[1]/ns0:Header[1]/ns0:CompanyEMail[1]" w:storeItemID="{B6CF7180-CCA2-4CBB-BB65-CEE70972367F}"/>
           <w:text/>
         </w:sdtPr>
         <w:sdtEndPr/>
@@ -2802,11 +2765,9 @@
               </w:tcMar>
             </w:tcPr>
             <w:p>
-              <w:proofErr w:type="spellStart"/>
               <w:r>
                 <w:t>CompanyEMail</w:t>
               </w:r>
-              <w:proofErr w:type="spellEnd"/>
             </w:p>
           </w:tc>
         </w:sdtContent>
@@ -2821,7 +2782,7 @@
           <w:placeholder>
             <w:docPart w:val="6EAD31A24EAA4B29988ED325ECE08D7A"/>
           </w:placeholder>
-          <w:dataBinding w:prefixMappings="xmlns:ns0='urn:microsoft-dynamics-nav/reports/Standard Sales - Credit Memo/1307/'" w:xpath="/ns0:NavWordReportXmlPart[1]/ns0:Header[1]/ns0:CompanyBankName[1]" w:storeItemID="{39E0C712-1B42-44BF-B15B-988C72D7A6F6}"/>
+          <w:dataBinding w:prefixMappings="xmlns:ns0='urn:microsoft-dynamics-nav/reports/Standard Sales - Credit Memo/1307/'" w:xpath="/ns0:NavWordReportXmlPart[1]/ns0:Header[1]/ns0:CompanyBankName[1]" w:storeItemID="{B6CF7180-CCA2-4CBB-BB65-CEE70972367F}"/>
           <w:text/>
         </w:sdtPr>
         <w:sdtEndPr/>
@@ -2835,11 +2796,9 @@
                 <w:pStyle w:val="Heading2"/>
                 <w:outlineLvl w:val="1"/>
               </w:pPr>
-              <w:proofErr w:type="spellStart"/>
               <w:r>
                 <w:t>CompanyBankName</w:t>
               </w:r>
-              <w:proofErr w:type="spellEnd"/>
             </w:p>
           </w:tc>
         </w:sdtContent>
@@ -2852,7 +2811,7 @@
           <w:placeholder>
             <w:docPart w:val="B0A9045274124DFD8B2B1DE61EDCD02B"/>
           </w:placeholder>
-          <w:dataBinding w:prefixMappings="xmlns:ns0='urn:microsoft-dynamics-nav/reports/Standard Sales - Credit Memo/1307/'" w:xpath="/ns0:NavWordReportXmlPart[1]/ns0:Header[1]/ns0:CompanyIBAN_Lbl[1]" w:storeItemID="{39E0C712-1B42-44BF-B15B-988C72D7A6F6}"/>
+          <w:dataBinding w:prefixMappings="xmlns:ns0='urn:microsoft-dynamics-nav/reports/Standard Sales - Credit Memo/1307/'" w:xpath="/ns0:NavWordReportXmlPart[1]/ns0:Header[1]/ns0:CompanyIBAN_Lbl[1]" w:storeItemID="{B6CF7180-CCA2-4CBB-BB65-CEE70972367F}"/>
           <w:text/>
         </w:sdtPr>
         <w:sdtEndPr/>
@@ -2866,11 +2825,9 @@
                 <w:pStyle w:val="Heading2"/>
                 <w:outlineLvl w:val="1"/>
               </w:pPr>
-              <w:proofErr w:type="spellStart"/>
               <w:r>
                 <w:t>CompanyIBAN_Lbl</w:t>
               </w:r>
-              <w:proofErr w:type="spellEnd"/>
             </w:p>
           </w:tc>
         </w:sdtContent>
@@ -2886,7 +2843,7 @@
           <w:placeholder>
             <w:docPart w:val="CD494B76082340ABAD0D5505D3C7F8D1"/>
           </w:placeholder>
-          <w:dataBinding w:prefixMappings="xmlns:ns0='urn:microsoft-dynamics-nav/reports/Standard Sales - Credit Memo/1307/'" w:xpath="/ns0:NavWordReportXmlPart[1]/ns0:Header[1]/ns0:CompanySWIFT_Lbl[1]" w:storeItemID="{39E0C712-1B42-44BF-B15B-988C72D7A6F6}"/>
+          <w:dataBinding w:prefixMappings="xmlns:ns0='urn:microsoft-dynamics-nav/reports/Standard Sales - Credit Memo/1307/'" w:xpath="/ns0:NavWordReportXmlPart[1]/ns0:Header[1]/ns0:CompanySWIFT_Lbl[1]" w:storeItemID="{B6CF7180-CCA2-4CBB-BB65-CEE70972367F}"/>
           <w:text/>
         </w:sdtPr>
         <w:sdtEndPr/>
@@ -2918,7 +2875,7 @@
           <w:placeholder>
             <w:docPart w:val="F1A93A8A4FD2429397729C310ED2E88C"/>
           </w:placeholder>
-          <w:dataBinding w:prefixMappings="xmlns:ns0='urn:microsoft-dynamics-nav/reports/Standard Sales - Credit Memo/1307/'" w:xpath="/ns0:NavWordReportXmlPart[1]/ns0:Header[1]/ns0:CompanyGiroNo_Lbl[1]" w:storeItemID="{39E0C712-1B42-44BF-B15B-988C72D7A6F6}"/>
+          <w:dataBinding w:prefixMappings="xmlns:ns0='urn:microsoft-dynamics-nav/reports/Standard Sales - Credit Memo/1307/'" w:xpath="/ns0:NavWordReportXmlPart[1]/ns0:Header[1]/ns0:CompanyGiroNo_Lbl[1]" w:storeItemID="{B6CF7180-CCA2-4CBB-BB65-CEE70972367F}"/>
           <w:text/>
         </w:sdtPr>
         <w:sdtEndPr/>
@@ -2935,11 +2892,9 @@
                 <w:pStyle w:val="Heading2"/>
                 <w:outlineLvl w:val="1"/>
               </w:pPr>
-              <w:proofErr w:type="spellStart"/>
               <w:r>
                 <w:t>CompanyGiroNo_Lbl</w:t>
               </w:r>
-              <w:proofErr w:type="spellEnd"/>
             </w:p>
           </w:tc>
         </w:sdtContent>
@@ -2962,16 +2917,14 @@
               <w:placeholder>
                 <w:docPart w:val="514C01D1A7AA467E840A54779EB65CA6"/>
               </w:placeholder>
-              <w:dataBinding w:prefixMappings="xmlns:ns0='urn:microsoft-dynamics-nav/reports/Standard Sales - Credit Memo/1307/'" w:xpath="/ns0:NavWordReportXmlPart[1]/ns0:Header[1]/ns0:CompanyBankBranchNo[1]" w:storeItemID="{39E0C712-1B42-44BF-B15B-988C72D7A6F6}"/>
+              <w:dataBinding w:prefixMappings="xmlns:ns0='urn:microsoft-dynamics-nav/reports/Standard Sales - Credit Memo/1307/'" w:xpath="/ns0:NavWordReportXmlPart[1]/ns0:Header[1]/ns0:CompanyBankBranchNo[1]" w:storeItemID="{B6CF7180-CCA2-4CBB-BB65-CEE70972367F}"/>
               <w:text/>
             </w:sdtPr>
             <w:sdtEndPr/>
             <w:sdtContent>
-              <w:proofErr w:type="spellStart"/>
               <w:r>
                 <w:t>CompanyBankBranchNo</w:t>
               </w:r>
-              <w:proofErr w:type="spellEnd"/>
             </w:sdtContent>
           </w:sdt>
           <w:r>
@@ -2985,16 +2938,14 @@
               <w:placeholder>
                 <w:docPart w:val="E3DF4A0211594C8F9A97D61E40066576"/>
               </w:placeholder>
-              <w:dataBinding w:prefixMappings="xmlns:ns0='urn:microsoft-dynamics-nav/reports/Standard Sales - Credit Memo/1307/'" w:xpath="/ns0:NavWordReportXmlPart[1]/ns0:Header[1]/ns0:CompanyBankAccountNo[1]" w:storeItemID="{39E0C712-1B42-44BF-B15B-988C72D7A6F6}"/>
+              <w:dataBinding w:prefixMappings="xmlns:ns0='urn:microsoft-dynamics-nav/reports/Standard Sales - Credit Memo/1307/'" w:xpath="/ns0:NavWordReportXmlPart[1]/ns0:Header[1]/ns0:CompanyBankAccountNo[1]" w:storeItemID="{B6CF7180-CCA2-4CBB-BB65-CEE70972367F}"/>
               <w:text/>
             </w:sdtPr>
             <w:sdtEndPr/>
             <w:sdtContent>
-              <w:proofErr w:type="spellStart"/>
               <w:r>
                 <w:t>CompanyBankAccountNo</w:t>
               </w:r>
-              <w:proofErr w:type="spellEnd"/>
             </w:sdtContent>
           </w:sdt>
         </w:p>
@@ -3007,7 +2958,7 @@
           <w:placeholder>
             <w:docPart w:val="A3F908BCED3E49CBAB78822E252D7270"/>
           </w:placeholder>
-          <w:dataBinding w:prefixMappings="xmlns:ns0='urn:microsoft-dynamics-nav/reports/Standard Sales - Credit Memo/1307/'" w:xpath="/ns0:NavWordReportXmlPart[1]/ns0:Header[1]/ns0:CompanyIBAN[1]" w:storeItemID="{39E0C712-1B42-44BF-B15B-988C72D7A6F6}"/>
+          <w:dataBinding w:prefixMappings="xmlns:ns0='urn:microsoft-dynamics-nav/reports/Standard Sales - Credit Memo/1307/'" w:xpath="/ns0:NavWordReportXmlPart[1]/ns0:Header[1]/ns0:CompanyIBAN[1]" w:storeItemID="{B6CF7180-CCA2-4CBB-BB65-CEE70972367F}"/>
           <w:text/>
         </w:sdtPr>
         <w:sdtEndPr/>
@@ -3020,11 +2971,9 @@
               <w:pPr>
                 <w:pStyle w:val="NoSpacing"/>
               </w:pPr>
-              <w:proofErr w:type="spellStart"/>
               <w:r>
                 <w:t>CompanyIBAN</w:t>
               </w:r>
-              <w:proofErr w:type="spellEnd"/>
             </w:p>
           </w:tc>
         </w:sdtContent>
@@ -3040,7 +2989,7 @@
           <w:placeholder>
             <w:docPart w:val="2BF91F9ED5BE4F97B891A00B52C50815"/>
           </w:placeholder>
-          <w:dataBinding w:prefixMappings="xmlns:ns0='urn:microsoft-dynamics-nav/reports/Standard Sales - Credit Memo/1307/'" w:xpath="/ns0:NavWordReportXmlPart[1]/ns0:Header[1]/ns0:CompanySWIFT[1]" w:storeItemID="{39E0C712-1B42-44BF-B15B-988C72D7A6F6}"/>
+          <w:dataBinding w:prefixMappings="xmlns:ns0='urn:microsoft-dynamics-nav/reports/Standard Sales - Credit Memo/1307/'" w:xpath="/ns0:NavWordReportXmlPart[1]/ns0:Header[1]/ns0:CompanySWIFT[1]" w:storeItemID="{B6CF7180-CCA2-4CBB-BB65-CEE70972367F}"/>
           <w:text/>
         </w:sdtPr>
         <w:sdtEndPr/>
@@ -3071,7 +3020,7 @@
           <w:placeholder>
             <w:docPart w:val="B05A0074120C4D7C806836EE51F06BF7"/>
           </w:placeholder>
-          <w:dataBinding w:prefixMappings="xmlns:ns0='urn:microsoft-dynamics-nav/reports/Standard Sales - Credit Memo/1307/'" w:xpath="/ns0:NavWordReportXmlPart[1]/ns0:Header[1]/ns0:CompanyGiroNo[1]" w:storeItemID="{39E0C712-1B42-44BF-B15B-988C72D7A6F6}"/>
+          <w:dataBinding w:prefixMappings="xmlns:ns0='urn:microsoft-dynamics-nav/reports/Standard Sales - Credit Memo/1307/'" w:xpath="/ns0:NavWordReportXmlPart[1]/ns0:Header[1]/ns0:CompanyGiroNo[1]" w:storeItemID="{B6CF7180-CCA2-4CBB-BB65-CEE70972367F}"/>
           <w:text/>
         </w:sdtPr>
         <w:sdtEndPr/>
@@ -3087,11 +3036,9 @@
               <w:pPr>
                 <w:pStyle w:val="NoSpacing"/>
               </w:pPr>
-              <w:proofErr w:type="spellStart"/>
               <w:r>
                 <w:t>CompanyGiroNo</w:t>
               </w:r>
-              <w:proofErr w:type="spellEnd"/>
             </w:p>
           </w:tc>
         </w:sdtContent>
@@ -3111,7 +3058,7 @@
 </file>
 
 <file path=word/footnotes.xml><?xml version="1.0" encoding="utf-8"?>
-<w:footnotes xmlns:wpc="http://schemas.microsoft.com/office/word/2010/wordprocessingCanvas" xmlns:mc="http://schemas.openxmlformats.org/markup-compatibility/2006" xmlns:o="urn:schemas-microsoft-com:office:office" xmlns:r="http://schemas.openxmlformats.org/officeDocument/2006/relationships" xmlns:m="http://schemas.openxmlformats.org/officeDocument/2006/math" xmlns:v="urn:schemas-microsoft-com:vml" xmlns:wp14="http://schemas.microsoft.com/office/word/2010/wordprocessingDrawing" xmlns:wp="http://schemas.openxmlformats.org/drawingml/2006/wordprocessingDrawing" xmlns:w10="urn:schemas-microsoft-com:office:word" xmlns:w="http://schemas.openxmlformats.org/wordprocessingml/2006/main" xmlns:w14="http://schemas.microsoft.com/office/word/2010/wordml" xmlns:w15="http://schemas.microsoft.com/office/word/2012/wordml" xmlns:wpg="http://schemas.microsoft.com/office/word/2010/wordprocessingGroup" xmlns:wpi="http://schemas.microsoft.com/office/word/2010/wordprocessingInk" xmlns:wne="http://schemas.microsoft.com/office/word/2006/wordml" xmlns:wps="http://schemas.microsoft.com/office/word/2010/wordprocessingShape" mc:Ignorable="w14 w15 wp14">
+<w:footnotes xmlns:wpc="http://schemas.microsoft.com/office/word/2010/wordprocessingCanvas" xmlns:cx="http://schemas.microsoft.com/office/drawing/2014/chartex" xmlns:cx1="http://schemas.microsoft.com/office/drawing/2015/9/8/chartex" xmlns:cx2="http://schemas.microsoft.com/office/drawing/2015/10/21/chartex" xmlns:cx3="http://schemas.microsoft.com/office/drawing/2016/5/9/chartex" xmlns:cx4="http://schemas.microsoft.com/office/drawing/2016/5/10/chartex" xmlns:cx5="http://schemas.microsoft.com/office/drawing/2016/5/11/chartex" xmlns:cx6="http://schemas.microsoft.com/office/drawing/2016/5/12/chartex" xmlns:cx7="http://schemas.microsoft.com/office/drawing/2016/5/13/chartex" xmlns:cx8="http://schemas.microsoft.com/office/drawing/2016/5/14/chartex" xmlns:mc="http://schemas.openxmlformats.org/markup-compatibility/2006" xmlns:aink="http://schemas.microsoft.com/office/drawing/2016/ink" xmlns:am3d="http://schemas.microsoft.com/office/drawing/2017/model3d" xmlns:o="urn:schemas-microsoft-com:office:office" xmlns:r="http://schemas.openxmlformats.org/officeDocument/2006/relationships" xmlns:m="http://schemas.openxmlformats.org/officeDocument/2006/math" xmlns:v="urn:schemas-microsoft-com:vml" xmlns:wp14="http://schemas.microsoft.com/office/word/2010/wordprocessingDrawing" xmlns:wp="http://schemas.openxmlformats.org/drawingml/2006/wordprocessingDrawing" xmlns:w10="urn:schemas-microsoft-com:office:word" xmlns:w="http://schemas.openxmlformats.org/wordprocessingml/2006/main" xmlns:w14="http://schemas.microsoft.com/office/word/2010/wordml" xmlns:w15="http://schemas.microsoft.com/office/word/2012/wordml" xmlns:w16cex="http://schemas.microsoft.com/office/word/2018/wordml/cex" xmlns:w16cid="http://schemas.microsoft.com/office/word/2016/wordml/cid" xmlns:w16="http://schemas.microsoft.com/office/word/2018/wordml" xmlns:w16se="http://schemas.microsoft.com/office/word/2015/wordml/symex" xmlns:wpg="http://schemas.microsoft.com/office/word/2010/wordprocessingGroup" xmlns:wpi="http://schemas.microsoft.com/office/word/2010/wordprocessingInk" xmlns:wne="http://schemas.microsoft.com/office/word/2006/wordml" xmlns:wps="http://schemas.microsoft.com/office/word/2010/wordprocessingShape" mc:Ignorable="w14 w15 w16se w16cid w16 w16cex wp14">
   <w:footnote w:type="separator" w:id="-1">
     <w:p>
       <w:pPr>
@@ -3136,7 +3083,17 @@
 </file>
 
 <file path=word/header1.xml><?xml version="1.0" encoding="utf-8"?>
-<w:hdr xmlns:wpc="http://schemas.microsoft.com/office/word/2010/wordprocessingCanvas" xmlns:mc="http://schemas.openxmlformats.org/markup-compatibility/2006" xmlns:o="urn:schemas-microsoft-com:office:office" xmlns:r="http://schemas.openxmlformats.org/officeDocument/2006/relationships" xmlns:m="http://schemas.openxmlformats.org/officeDocument/2006/math" xmlns:v="urn:schemas-microsoft-com:vml" xmlns:wp14="http://schemas.microsoft.com/office/word/2010/wordprocessingDrawing" xmlns:wp="http://schemas.openxmlformats.org/drawingml/2006/wordprocessingDrawing" xmlns:w10="urn:schemas-microsoft-com:office:word" xmlns:w="http://schemas.openxmlformats.org/wordprocessingml/2006/main" xmlns:w14="http://schemas.microsoft.com/office/word/2010/wordml" xmlns:w15="http://schemas.microsoft.com/office/word/2012/wordml" xmlns:wpg="http://schemas.microsoft.com/office/word/2010/wordprocessingGroup" xmlns:wpi="http://schemas.microsoft.com/office/word/2010/wordprocessingInk" xmlns:wne="http://schemas.microsoft.com/office/word/2006/wordml" xmlns:wps="http://schemas.microsoft.com/office/word/2010/wordprocessingShape" mc:Ignorable="w14 w15 wp14">
+<w:hdr xmlns:wpc="http://schemas.microsoft.com/office/word/2010/wordprocessingCanvas" xmlns:cx="http://schemas.microsoft.com/office/drawing/2014/chartex" xmlns:cx1="http://schemas.microsoft.com/office/drawing/2015/9/8/chartex" xmlns:cx2="http://schemas.microsoft.com/office/drawing/2015/10/21/chartex" xmlns:cx3="http://schemas.microsoft.com/office/drawing/2016/5/9/chartex" xmlns:cx4="http://schemas.microsoft.com/office/drawing/2016/5/10/chartex" xmlns:cx5="http://schemas.microsoft.com/office/drawing/2016/5/11/chartex" xmlns:cx6="http://schemas.microsoft.com/office/drawing/2016/5/12/chartex" xmlns:cx7="http://schemas.microsoft.com/office/drawing/2016/5/13/chartex" xmlns:cx8="http://schemas.microsoft.com/office/drawing/2016/5/14/chartex" xmlns:mc="http://schemas.openxmlformats.org/markup-compatibility/2006" xmlns:aink="http://schemas.microsoft.com/office/drawing/2016/ink" xmlns:am3d="http://schemas.microsoft.com/office/drawing/2017/model3d" xmlns:o="urn:schemas-microsoft-com:office:office" xmlns:r="http://schemas.openxmlformats.org/officeDocument/2006/relationships" xmlns:m="http://schemas.openxmlformats.org/officeDocument/2006/math" xmlns:v="urn:schemas-microsoft-com:vml" xmlns:wp14="http://schemas.microsoft.com/office/word/2010/wordprocessingDrawing" xmlns:wp="http://schemas.openxmlformats.org/drawingml/2006/wordprocessingDrawing" xmlns:w10="urn:schemas-microsoft-com:office:word" xmlns:w="http://schemas.openxmlformats.org/wordprocessingml/2006/main" xmlns:w14="http://schemas.microsoft.com/office/word/2010/wordml" xmlns:w15="http://schemas.microsoft.com/office/word/2012/wordml" xmlns:w16cex="http://schemas.microsoft.com/office/word/2018/wordml/cex" xmlns:w16cid="http://schemas.microsoft.com/office/word/2016/wordml/cid" xmlns:w16="http://schemas.microsoft.com/office/word/2018/wordml" xmlns:w16se="http://schemas.microsoft.com/office/word/2015/wordml/symex" xmlns:wpg="http://schemas.microsoft.com/office/word/2010/wordprocessingGroup" xmlns:wpi="http://schemas.microsoft.com/office/word/2010/wordprocessingInk" xmlns:wne="http://schemas.microsoft.com/office/word/2006/wordml" xmlns:wps="http://schemas.microsoft.com/office/word/2010/wordprocessingShape" mc:Ignorable="w14 w15 w16se w16cid w16 w16cex wp14">
+  <w:p>
+    <w:pPr>
+      <w:pStyle w:val="Header"/>
+    </w:pPr>
+  </w:p>
+</w:hdr>
+</file>
+
+<file path=word/header2.xml><?xml version="1.0" encoding="utf-8"?>
+<w:hdr xmlns:wpc="http://schemas.microsoft.com/office/word/2010/wordprocessingCanvas" xmlns:cx="http://schemas.microsoft.com/office/drawing/2014/chartex" xmlns:cx1="http://schemas.microsoft.com/office/drawing/2015/9/8/chartex" xmlns:cx2="http://schemas.microsoft.com/office/drawing/2015/10/21/chartex" xmlns:cx3="http://schemas.microsoft.com/office/drawing/2016/5/9/chartex" xmlns:cx4="http://schemas.microsoft.com/office/drawing/2016/5/10/chartex" xmlns:cx5="http://schemas.microsoft.com/office/drawing/2016/5/11/chartex" xmlns:cx6="http://schemas.microsoft.com/office/drawing/2016/5/12/chartex" xmlns:cx7="http://schemas.microsoft.com/office/drawing/2016/5/13/chartex" xmlns:cx8="http://schemas.microsoft.com/office/drawing/2016/5/14/chartex" xmlns:mc="http://schemas.openxmlformats.org/markup-compatibility/2006" xmlns:aink="http://schemas.microsoft.com/office/drawing/2016/ink" xmlns:am3d="http://schemas.microsoft.com/office/drawing/2017/model3d" xmlns:o="urn:schemas-microsoft-com:office:office" xmlns:r="http://schemas.openxmlformats.org/officeDocument/2006/relationships" xmlns:m="http://schemas.openxmlformats.org/officeDocument/2006/math" xmlns:v="urn:schemas-microsoft-com:vml" xmlns:wp14="http://schemas.microsoft.com/office/word/2010/wordprocessingDrawing" xmlns:wp="http://schemas.openxmlformats.org/drawingml/2006/wordprocessingDrawing" xmlns:w10="urn:schemas-microsoft-com:office:word" xmlns:w="http://schemas.openxmlformats.org/wordprocessingml/2006/main" xmlns:w14="http://schemas.microsoft.com/office/word/2010/wordml" xmlns:w15="http://schemas.microsoft.com/office/word/2012/wordml" xmlns:w16cex="http://schemas.microsoft.com/office/word/2018/wordml/cex" xmlns:w16cid="http://schemas.microsoft.com/office/word/2016/wordml/cid" xmlns:w16="http://schemas.microsoft.com/office/word/2018/wordml" xmlns:w16se="http://schemas.microsoft.com/office/word/2015/wordml/symex" xmlns:wpg="http://schemas.microsoft.com/office/word/2010/wordprocessingGroup" xmlns:wpi="http://schemas.microsoft.com/office/word/2010/wordprocessingInk" xmlns:wne="http://schemas.microsoft.com/office/word/2006/wordml" xmlns:wps="http://schemas.microsoft.com/office/word/2010/wordprocessingShape" mc:Ignorable="w14 w15 w16se w16cid w16 w16cex wp14">
   <w:tbl>
     <w:tblPr>
       <w:tblStyle w:val="TableGrid"/>
@@ -3181,7 +3138,7 @@
               <w:placeholder>
                 <w:docPart w:val="3ECAD21DEDDF4056AD7210BDACAF71B5"/>
               </w:placeholder>
-              <w:dataBinding w:prefixMappings="xmlns:ns0='urn:microsoft-dynamics-nav/reports/Standard Sales - Credit Memo/1307/'" w:xpath="/ns0:NavWordReportXmlPart[1]/ns0:Header[1]/ns0:DocumentTitle_Lbl[1]" w:storeItemID="{39E0C712-1B42-44BF-B15B-988C72D7A6F6}"/>
+              <w:dataBinding w:prefixMappings="xmlns:ns0='urn:microsoft-dynamics-nav/reports/Standard Sales - Credit Memo/1307/'" w:xpath="/ns0:NavWordReportXmlPart[1]/ns0:Header[1]/ns0:DocumentTitle_Lbl[1]" w:storeItemID="{B6CF7180-CCA2-4CBB-BB65-CEE70972367F}"/>
               <w:text/>
             </w:sdtPr>
             <w:sdtEndPr>
@@ -3190,14 +3147,12 @@
               </w:rPr>
             </w:sdtEndPr>
             <w:sdtContent>
-              <w:proofErr w:type="spellStart"/>
               <w:r>
                 <w:rPr>
                   <w:rStyle w:val="Strong"/>
                 </w:rPr>
                 <w:t>DocumentTitle_Lbl</w:t>
               </w:r>
-              <w:proofErr w:type="spellEnd"/>
             </w:sdtContent>
           </w:sdt>
           <w:r>
@@ -3217,7 +3172,7 @@
               <w:placeholder>
                 <w:docPart w:val="3ECAD21DEDDF4056AD7210BDACAF71B5"/>
               </w:placeholder>
-              <w:dataBinding w:prefixMappings="xmlns:ns0='urn:microsoft-dynamics-nav/reports/Standard Sales - Credit Memo/1307/'" w:xpath="/ns0:NavWordReportXmlPart[1]/ns0:Header[1]/ns0:DocumentNo[1]" w:storeItemID="{39E0C712-1B42-44BF-B15B-988C72D7A6F6}"/>
+              <w:dataBinding w:prefixMappings="xmlns:ns0='urn:microsoft-dynamics-nav/reports/Standard Sales - Credit Memo/1307/'" w:xpath="/ns0:NavWordReportXmlPart[1]/ns0:Header[1]/ns0:DocumentNo[1]" w:storeItemID="{B6CF7180-CCA2-4CBB-BB65-CEE70972367F}"/>
               <w:text/>
             </w:sdtPr>
             <w:sdtEndPr>
@@ -3226,14 +3181,12 @@
               </w:rPr>
             </w:sdtEndPr>
             <w:sdtContent>
-              <w:proofErr w:type="spellStart"/>
               <w:r>
                 <w:rPr>
                   <w:rStyle w:val="Strong"/>
                 </w:rPr>
                 <w:t>DocumentNo</w:t>
               </w:r>
-              <w:proofErr w:type="spellEnd"/>
             </w:sdtContent>
           </w:sdt>
         </w:p>
@@ -3249,16 +3202,14 @@
               <w:placeholder>
                 <w:docPart w:val="021C348F8CBE45F7BDED374AECB9AD41"/>
               </w:placeholder>
-              <w:dataBinding w:prefixMappings="xmlns:ns0='urn:microsoft-dynamics-nav/reports/Standard Sales - Credit Memo/1307/'" w:xpath="/ns0:NavWordReportXmlPart[1]/ns0:Header[1]/ns0:DocumentDate[1]" w:storeItemID="{39E0C712-1B42-44BF-B15B-988C72D7A6F6}"/>
+              <w:dataBinding w:prefixMappings="xmlns:ns0='urn:microsoft-dynamics-nav/reports/Standard Sales - Credit Memo/1307/'" w:xpath="/ns0:NavWordReportXmlPart[1]/ns0:Header[1]/ns0:DocumentDate[1]" w:storeItemID="{B6CF7180-CCA2-4CBB-BB65-CEE70972367F}"/>
               <w:text/>
             </w:sdtPr>
             <w:sdtEndPr/>
             <w:sdtContent>
-              <w:proofErr w:type="spellStart"/>
               <w:r>
                 <w:t>DocumentDate</w:t>
               </w:r>
-              <w:proofErr w:type="spellEnd"/>
             </w:sdtContent>
           </w:sdt>
         </w:p>
@@ -3274,16 +3225,14 @@
               <w:placeholder>
                 <w:docPart w:val="3ECAD21DEDDF4056AD7210BDACAF71B5"/>
               </w:placeholder>
-              <w:dataBinding w:prefixMappings="xmlns:ns0='urn:microsoft-dynamics-nav/reports/Standard Sales - Credit Memo/1307/'" w:xpath="/ns0:NavWordReportXmlPart[1]/ns0:Header[1]/ns0:Page_Lbl[1]" w:storeItemID="{39E0C712-1B42-44BF-B15B-988C72D7A6F6}"/>
+              <w:dataBinding w:prefixMappings="xmlns:ns0='urn:microsoft-dynamics-nav/reports/Standard Sales - Credit Memo/1307/'" w:xpath="/ns0:NavWordReportXmlPart[1]/ns0:Header[1]/ns0:Page_Lbl[1]" w:storeItemID="{B6CF7180-CCA2-4CBB-BB65-CEE70972367F}"/>
               <w:text/>
             </w:sdtPr>
             <w:sdtEndPr/>
             <w:sdtContent>
-              <w:proofErr w:type="spellStart"/>
               <w:r>
                 <w:t>Page_Lbl</w:t>
               </w:r>
-              <w:proofErr w:type="spellEnd"/>
             </w:sdtContent>
           </w:sdt>
           <w:r>
@@ -3368,8 +3317,8 @@
 </w:hdr>
 </file>
 
-<file path=word/header2.xml><?xml version="1.0" encoding="utf-8"?>
-<w:hdr xmlns:a="http://schemas.openxmlformats.org/drawingml/2006/main" xmlns:pic="http://schemas.openxmlformats.org/drawingml/2006/picture" xmlns:a14="http://schemas.microsoft.com/office/drawing/2010/main" xmlns:wpc="http://schemas.microsoft.com/office/word/2010/wordprocessingCanvas" xmlns:mc="http://schemas.openxmlformats.org/markup-compatibility/2006" xmlns:o="urn:schemas-microsoft-com:office:office" xmlns:r="http://schemas.openxmlformats.org/officeDocument/2006/relationships" xmlns:m="http://schemas.openxmlformats.org/officeDocument/2006/math" xmlns:v="urn:schemas-microsoft-com:vml" xmlns:wp14="http://schemas.microsoft.com/office/word/2010/wordprocessingDrawing" xmlns:wp="http://schemas.openxmlformats.org/drawingml/2006/wordprocessingDrawing" xmlns:w10="urn:schemas-microsoft-com:office:word" xmlns:w="http://schemas.openxmlformats.org/wordprocessingml/2006/main" xmlns:w14="http://schemas.microsoft.com/office/word/2010/wordml" xmlns:w15="http://schemas.microsoft.com/office/word/2012/wordml" xmlns:wpg="http://schemas.microsoft.com/office/word/2010/wordprocessingGroup" xmlns:wpi="http://schemas.microsoft.com/office/word/2010/wordprocessingInk" xmlns:wne="http://schemas.microsoft.com/office/word/2006/wordml" xmlns:wps="http://schemas.microsoft.com/office/word/2010/wordprocessingShape" mc:Ignorable="w14 w15 wp14">
+<file path=word/header3.xml><?xml version="1.0" encoding="utf-8"?>
+<w:hdr xmlns:a="http://schemas.openxmlformats.org/drawingml/2006/main" xmlns:pic="http://schemas.openxmlformats.org/drawingml/2006/picture" xmlns:wpc="http://schemas.microsoft.com/office/word/2010/wordprocessingCanvas" xmlns:cx="http://schemas.microsoft.com/office/drawing/2014/chartex" xmlns:cx1="http://schemas.microsoft.com/office/drawing/2015/9/8/chartex" xmlns:cx2="http://schemas.microsoft.com/office/drawing/2015/10/21/chartex" xmlns:cx3="http://schemas.microsoft.com/office/drawing/2016/5/9/chartex" xmlns:cx4="http://schemas.microsoft.com/office/drawing/2016/5/10/chartex" xmlns:cx5="http://schemas.microsoft.com/office/drawing/2016/5/11/chartex" xmlns:cx6="http://schemas.microsoft.com/office/drawing/2016/5/12/chartex" xmlns:cx7="http://schemas.microsoft.com/office/drawing/2016/5/13/chartex" xmlns:cx8="http://schemas.microsoft.com/office/drawing/2016/5/14/chartex" xmlns:mc="http://schemas.openxmlformats.org/markup-compatibility/2006" xmlns:aink="http://schemas.microsoft.com/office/drawing/2016/ink" xmlns:am3d="http://schemas.microsoft.com/office/drawing/2017/model3d" xmlns:o="urn:schemas-microsoft-com:office:office" xmlns:r="http://schemas.openxmlformats.org/officeDocument/2006/relationships" xmlns:m="http://schemas.openxmlformats.org/officeDocument/2006/math" xmlns:v="urn:schemas-microsoft-com:vml" xmlns:wp14="http://schemas.microsoft.com/office/word/2010/wordprocessingDrawing" xmlns:wp="http://schemas.openxmlformats.org/drawingml/2006/wordprocessingDrawing" xmlns:w10="urn:schemas-microsoft-com:office:word" xmlns:w="http://schemas.openxmlformats.org/wordprocessingml/2006/main" xmlns:w14="http://schemas.microsoft.com/office/word/2010/wordml" xmlns:w15="http://schemas.microsoft.com/office/word/2012/wordml" xmlns:w16cex="http://schemas.microsoft.com/office/word/2018/wordml/cex" xmlns:w16cid="http://schemas.microsoft.com/office/word/2016/wordml/cid" xmlns:w16="http://schemas.microsoft.com/office/word/2018/wordml" xmlns:w16se="http://schemas.microsoft.com/office/word/2015/wordml/symex" xmlns:wpg="http://schemas.microsoft.com/office/word/2010/wordprocessingGroup" xmlns:wpi="http://schemas.microsoft.com/office/word/2010/wordprocessingInk" xmlns:wne="http://schemas.microsoft.com/office/word/2006/wordml" xmlns:wps="http://schemas.microsoft.com/office/word/2010/wordprocessingShape" mc:Ignorable="w14 w15 w16se w16cid w16 w16cex wp14">
   <w:tbl>
     <w:tblPr>
       <w:tblStyle w:val="TableGrid"/>
@@ -3409,16 +3358,14 @@
               <w:placeholder>
                 <w:docPart w:val="8FC813EB52484D6482B2D18F0F5B0AC1"/>
               </w:placeholder>
-              <w:dataBinding w:prefixMappings="xmlns:ns0='urn:microsoft-dynamics-nav/reports/Standard Sales - Credit Memo/1307/'" w:xpath="/ns0:NavWordReportXmlPart[1]/ns0:Header[1]/ns0:DocumentTitle_Lbl[1]" w:storeItemID="{39E0C712-1B42-44BF-B15B-988C72D7A6F6}"/>
+              <w:dataBinding w:prefixMappings="xmlns:ns0='urn:microsoft-dynamics-nav/reports/Standard Sales - Credit Memo/1307/'" w:xpath="/ns0:NavWordReportXmlPart[1]/ns0:Header[1]/ns0:DocumentTitle_Lbl[1]" w:storeItemID="{B6CF7180-CCA2-4CBB-BB65-CEE70972367F}"/>
               <w:text/>
             </w:sdtPr>
             <w:sdtEndPr/>
             <w:sdtContent>
-              <w:proofErr w:type="spellStart"/>
               <w:r>
                 <w:t>DocumentTitle_Lbl</w:t>
               </w:r>
-              <w:proofErr w:type="spellEnd"/>
             </w:sdtContent>
           </w:sdt>
           <w:r>
@@ -3432,16 +3379,14 @@
               <w:placeholder>
                 <w:docPart w:val="8FC813EB52484D6482B2D18F0F5B0AC1"/>
               </w:placeholder>
-              <w:dataBinding w:prefixMappings="xmlns:ns0='urn:microsoft-dynamics-nav/reports/Standard Sales - Credit Memo/1307/'" w:xpath="/ns0:NavWordReportXmlPart[1]/ns0:Header[1]/ns0:DocumentNo[1]" w:storeItemID="{39E0C712-1B42-44BF-B15B-988C72D7A6F6}"/>
+              <w:dataBinding w:prefixMappings="xmlns:ns0='urn:microsoft-dynamics-nav/reports/Standard Sales - Credit Memo/1307/'" w:xpath="/ns0:NavWordReportXmlPart[1]/ns0:Header[1]/ns0:DocumentNo[1]" w:storeItemID="{B6CF7180-CCA2-4CBB-BB65-CEE70972367F}"/>
               <w:text/>
             </w:sdtPr>
             <w:sdtEndPr/>
             <w:sdtContent>
-              <w:proofErr w:type="spellStart"/>
               <w:r>
                 <w:t>DocumentNo</w:t>
               </w:r>
-              <w:proofErr w:type="spellEnd"/>
             </w:sdtContent>
           </w:sdt>
         </w:p>
@@ -3457,16 +3402,14 @@
               <w:placeholder>
                 <w:docPart w:val="8ECE76C6AABF410B861032AEA12BA9A0"/>
               </w:placeholder>
-              <w:dataBinding w:prefixMappings="xmlns:ns0='urn:microsoft-dynamics-nav/reports/Standard Sales - Credit Memo/1307/'" w:xpath="/ns0:NavWordReportXmlPart[1]/ns0:Header[1]/ns0:DocumentDate[1]" w:storeItemID="{39E0C712-1B42-44BF-B15B-988C72D7A6F6}"/>
+              <w:dataBinding w:prefixMappings="xmlns:ns0='urn:microsoft-dynamics-nav/reports/Standard Sales - Credit Memo/1307/'" w:xpath="/ns0:NavWordReportXmlPart[1]/ns0:Header[1]/ns0:DocumentDate[1]" w:storeItemID="{B6CF7180-CCA2-4CBB-BB65-CEE70972367F}"/>
               <w:text/>
             </w:sdtPr>
             <w:sdtEndPr/>
             <w:sdtContent>
-              <w:proofErr w:type="spellStart"/>
               <w:r>
                 <w:t>DocumentDate</w:t>
               </w:r>
-              <w:proofErr w:type="spellEnd"/>
             </w:sdtContent>
           </w:sdt>
         </w:p>
@@ -3482,16 +3425,14 @@
               <w:placeholder>
                 <w:docPart w:val="8FC813EB52484D6482B2D18F0F5B0AC1"/>
               </w:placeholder>
-              <w:dataBinding w:prefixMappings="xmlns:ns0='urn:microsoft-dynamics-nav/reports/Standard Sales - Credit Memo/1307/'" w:xpath="/ns0:NavWordReportXmlPart[1]/ns0:Header[1]/ns0:Page_Lbl[1]" w:storeItemID="{39E0C712-1B42-44BF-B15B-988C72D7A6F6}"/>
+              <w:dataBinding w:prefixMappings="xmlns:ns0='urn:microsoft-dynamics-nav/reports/Standard Sales - Credit Memo/1307/'" w:xpath="/ns0:NavWordReportXmlPart[1]/ns0:Header[1]/ns0:Page_Lbl[1]" w:storeItemID="{B6CF7180-CCA2-4CBB-BB65-CEE70972367F}"/>
               <w:text/>
             </w:sdtPr>
             <w:sdtEndPr/>
             <w:sdtContent>
-              <w:proofErr w:type="spellStart"/>
               <w:r>
                 <w:t>Page_Lbl</w:t>
               </w:r>
-              <w:proofErr w:type="spellEnd"/>
             </w:sdtContent>
           </w:sdt>
           <w:r>
@@ -3564,7 +3505,7 @@
             <w:alias w:val="#Nav: /Header/CompanyPicture"/>
             <w:tag w:val="#Nav: Standard Sales - Credit Memo/1307"/>
             <w:id w:val="-283887918"/>
-            <w:dataBinding w:prefixMappings="xmlns:ns0='urn:microsoft-dynamics-nav/reports/Standard Sales - Credit Memo/1307/'" w:xpath="/ns0:NavWordReportXmlPart[1]/ns0:Header[1]/ns0:CompanyPicture[1]" w:storeItemID="{39E0C712-1B42-44BF-B15B-988C72D7A6F6}"/>
+            <w:dataBinding w:prefixMappings="xmlns:ns0='urn:microsoft-dynamics-nav/reports/Standard Sales - Credit Memo/1307/'" w:xpath="/ns0:NavWordReportXmlPart[1]/ns0:Header[1]/ns0:CompanyPicture[1]" w:storeItemID="{B6CF7180-CCA2-4CBB-BB65-CEE70972367F}"/>
             <w:picture/>
           </w:sdtPr>
           <w:sdtEndPr/>
@@ -3580,9 +3521,9 @@
                   <w:lang w:val="da-DK" w:eastAsia="da-DK"/>
                 </w:rPr>
                 <w:drawing>
-                  <wp:inline distT="0" distB="0" distL="0" distR="0" wp14:anchorId="0D47F370" wp14:editId="1C52C6D6">
-                    <wp:extent cx="2160000" cy="1080000"/>
-                    <wp:effectExtent l="0" t="0" r="0" b="6350"/>
+                  <wp:inline distT="0" distB="0" distL="0" distR="0" wp14:anchorId="2782F7F2" wp14:editId="666ECBA3">
+                    <wp:extent cx="1080000" cy="1080000"/>
+                    <wp:effectExtent l="0" t="0" r="6350" b="6350"/>
                     <wp:docPr id="1" name="Picture 1"/>
                     <wp:cNvGraphicFramePr>
                       <a:graphicFrameLocks xmlns:a="http://schemas.openxmlformats.org/drawingml/2006/main" noChangeAspect="1"/>
@@ -3597,13 +3538,7 @@
                             </pic:cNvPicPr>
                           </pic:nvPicPr>
                           <pic:blipFill>
-                            <a:blip r:embed="rId1">
-                              <a:extLst>
-                                <a:ext uri="{28A0092B-C50C-407E-A947-70E740481C1C}">
-                                  <a14:useLocalDpi xmlns:a14="http://schemas.microsoft.com/office/drawing/2010/main" val="0"/>
-                                </a:ext>
-                              </a:extLst>
-                            </a:blip>
+                            <a:blip r:embed="rId1"/>
                             <a:stretch>
                               <a:fillRect/>
                             </a:stretch>
@@ -3611,7 +3546,7 @@
                           <pic:spPr bwMode="auto">
                             <a:xfrm>
                               <a:off x="0" y="0"/>
-                              <a:ext cx="2160000" cy="1080000"/>
+                              <a:ext cx="1080000" cy="1080000"/>
                             </a:xfrm>
                             <a:prstGeom prst="rect">
                               <a:avLst/>
@@ -3642,7 +3577,7 @@
 </file>
 
 <file path=word/styles.xml><?xml version="1.0" encoding="utf-8"?>
-<w:styles xmlns:mc="http://schemas.openxmlformats.org/markup-compatibility/2006" xmlns:r="http://schemas.openxmlformats.org/officeDocument/2006/relationships" xmlns:w="http://schemas.openxmlformats.org/wordprocessingml/2006/main" xmlns:w14="http://schemas.microsoft.com/office/word/2010/wordml" xmlns:w15="http://schemas.microsoft.com/office/word/2012/wordml" mc:Ignorable="w14 w15">
+<w:styles xmlns:mc="http://schemas.openxmlformats.org/markup-compatibility/2006" xmlns:r="http://schemas.openxmlformats.org/officeDocument/2006/relationships" xmlns:w="http://schemas.openxmlformats.org/wordprocessingml/2006/main" xmlns:w14="http://schemas.microsoft.com/office/word/2010/wordml" xmlns:w15="http://schemas.microsoft.com/office/word/2012/wordml" xmlns:w16cex="http://schemas.microsoft.com/office/word/2018/wordml/cex" xmlns:w16cid="http://schemas.microsoft.com/office/word/2016/wordml/cid" xmlns:w16="http://schemas.microsoft.com/office/word/2018/wordml" xmlns:w16se="http://schemas.microsoft.com/office/word/2015/wordml/symex" mc:Ignorable="w14 w15 w16se w16cid w16 w16cex">
   <w:docDefaults>
     <w:rPrDefault>
       <w:rPr>
@@ -3658,7 +3593,7 @@
       </w:pPr>
     </w:pPrDefault>
   </w:docDefaults>
-  <w:latentStyles w:defLockedState="0" w:defUIPriority="99" w:defSemiHidden="0" w:defUnhideWhenUsed="0" w:defQFormat="0" w:count="371">
+  <w:latentStyles w:defLockedState="0" w:defUIPriority="99" w:defSemiHidden="0" w:defUnhideWhenUsed="0" w:defQFormat="0" w:count="376">
     <w:lsdException w:name="Normal" w:uiPriority="0" w:qFormat="1"/>
     <w:lsdException w:name="heading 1" w:uiPriority="9" w:qFormat="1"/>
     <w:lsdException w:name="heading 2" w:semiHidden="1" w:uiPriority="9" w:unhideWhenUsed="1" w:qFormat="1"/>
@@ -3764,7 +3699,6 @@
     <w:lsdException w:name="HTML Sample" w:semiHidden="1" w:unhideWhenUsed="1"/>
     <w:lsdException w:name="HTML Typewriter" w:semiHidden="1" w:unhideWhenUsed="1"/>
     <w:lsdException w:name="HTML Variable" w:semiHidden="1" w:unhideWhenUsed="1"/>
-    <w:lsdException w:name="Normal Table" w:semiHidden="1" w:unhideWhenUsed="1"/>
     <w:lsdException w:name="annotation subject" w:semiHidden="1" w:unhideWhenUsed="1"/>
     <w:lsdException w:name="No List" w:semiHidden="1" w:unhideWhenUsed="1"/>
     <w:lsdException w:name="Outline List 1" w:semiHidden="1" w:unhideWhenUsed="1"/>
@@ -3807,11 +3741,8 @@
     <w:lsdException w:name="Table Contemporary" w:semiHidden="1" w:unhideWhenUsed="1"/>
     <w:lsdException w:name="Table Elegant" w:semiHidden="1" w:unhideWhenUsed="1"/>
     <w:lsdException w:name="Table Professional" w:semiHidden="1" w:unhideWhenUsed="1"/>
-    <w:lsdException w:name="Table Subtle 1" w:semiHidden="1" w:unhideWhenUsed="1"/>
     <w:lsdException w:name="Table Subtle 2" w:semiHidden="1" w:unhideWhenUsed="1"/>
     <w:lsdException w:name="Table Web 1" w:semiHidden="1" w:unhideWhenUsed="1"/>
-    <w:lsdException w:name="Table Web 2" w:semiHidden="1" w:unhideWhenUsed="1"/>
-    <w:lsdException w:name="Table Web 3" w:semiHidden="1" w:unhideWhenUsed="1"/>
     <w:lsdException w:name="Balloon Text" w:semiHidden="1" w:unhideWhenUsed="1"/>
     <w:lsdException w:name="Table Grid" w:uiPriority="39"/>
     <w:lsdException w:name="Table Theme" w:semiHidden="1" w:unhideWhenUsed="1"/>
@@ -4030,6 +3961,11 @@
     <w:lsdException w:name="List Table 5 Dark Accent 6" w:uiPriority="50"/>
     <w:lsdException w:name="List Table 6 Colorful Accent 6" w:uiPriority="51"/>
     <w:lsdException w:name="List Table 7 Colorful Accent 6" w:uiPriority="52"/>
+    <w:lsdException w:name="Mention" w:semiHidden="1" w:unhideWhenUsed="1"/>
+    <w:lsdException w:name="Smart Hyperlink" w:semiHidden="1" w:unhideWhenUsed="1"/>
+    <w:lsdException w:name="Hashtag" w:semiHidden="1" w:unhideWhenUsed="1"/>
+    <w:lsdException w:name="Unresolved Mention" w:semiHidden="1" w:unhideWhenUsed="1"/>
+    <w:lsdException w:name="Smart Link" w:semiHidden="1" w:unhideWhenUsed="1"/>
   </w:latentStyles>
   <w:style w:type="paragraph" w:default="1" w:styleId="Normal">
     <w:name w:val="Normal"/>
@@ -4394,7 +4330,7 @@
 </file>
 
 <file path=word/glossary/document.xml><?xml version="1.0" encoding="utf-8"?>
-<w:glossaryDocument xmlns:wpc="http://schemas.microsoft.com/office/word/2010/wordprocessingCanvas" xmlns:mc="http://schemas.openxmlformats.org/markup-compatibility/2006" xmlns:o="urn:schemas-microsoft-com:office:office" xmlns:r="http://schemas.openxmlformats.org/officeDocument/2006/relationships" xmlns:m="http://schemas.openxmlformats.org/officeDocument/2006/math" xmlns:v="urn:schemas-microsoft-com:vml" xmlns:wp14="http://schemas.microsoft.com/office/word/2010/wordprocessingDrawing" xmlns:wp="http://schemas.openxmlformats.org/drawingml/2006/wordprocessingDrawing" xmlns:w10="urn:schemas-microsoft-com:office:word" xmlns:w="http://schemas.openxmlformats.org/wordprocessingml/2006/main" xmlns:w14="http://schemas.microsoft.com/office/word/2010/wordml" xmlns:w15="http://schemas.microsoft.com/office/word/2012/wordml" xmlns:wpg="http://schemas.microsoft.com/office/word/2010/wordprocessingGroup" xmlns:wpi="http://schemas.microsoft.com/office/word/2010/wordprocessingInk" xmlns:wne="http://schemas.microsoft.com/office/word/2006/wordml" xmlns:wps="http://schemas.microsoft.com/office/word/2010/wordprocessingShape" mc:Ignorable="w14 w15 wp14">
+<w:glossaryDocument xmlns:wpc="http://schemas.microsoft.com/office/word/2010/wordprocessingCanvas" xmlns:cx="http://schemas.microsoft.com/office/drawing/2014/chartex" xmlns:cx1="http://schemas.microsoft.com/office/drawing/2015/9/8/chartex" xmlns:cx2="http://schemas.microsoft.com/office/drawing/2015/10/21/chartex" xmlns:cx3="http://schemas.microsoft.com/office/drawing/2016/5/9/chartex" xmlns:cx4="http://schemas.microsoft.com/office/drawing/2016/5/10/chartex" xmlns:cx5="http://schemas.microsoft.com/office/drawing/2016/5/11/chartex" xmlns:cx6="http://schemas.microsoft.com/office/drawing/2016/5/12/chartex" xmlns:cx7="http://schemas.microsoft.com/office/drawing/2016/5/13/chartex" xmlns:cx8="http://schemas.microsoft.com/office/drawing/2016/5/14/chartex" xmlns:mc="http://schemas.openxmlformats.org/markup-compatibility/2006" xmlns:aink="http://schemas.microsoft.com/office/drawing/2016/ink" xmlns:am3d="http://schemas.microsoft.com/office/drawing/2017/model3d" xmlns:o="urn:schemas-microsoft-com:office:office" xmlns:r="http://schemas.openxmlformats.org/officeDocument/2006/relationships" xmlns:m="http://schemas.openxmlformats.org/officeDocument/2006/math" xmlns:v="urn:schemas-microsoft-com:vml" xmlns:wp14="http://schemas.microsoft.com/office/word/2010/wordprocessingDrawing" xmlns:wp="http://schemas.openxmlformats.org/drawingml/2006/wordprocessingDrawing" xmlns:w10="urn:schemas-microsoft-com:office:word" xmlns:w="http://schemas.openxmlformats.org/wordprocessingml/2006/main" xmlns:w14="http://schemas.microsoft.com/office/word/2010/wordml" xmlns:w15="http://schemas.microsoft.com/office/word/2012/wordml" xmlns:w16cex="http://schemas.microsoft.com/office/word/2018/wordml/cex" xmlns:w16cid="http://schemas.microsoft.com/office/word/2016/wordml/cid" xmlns:w16="http://schemas.microsoft.com/office/word/2018/wordml" xmlns:w16se="http://schemas.microsoft.com/office/word/2015/wordml/symex" xmlns:wpg="http://schemas.microsoft.com/office/word/2010/wordprocessingGroup" xmlns:wpi="http://schemas.microsoft.com/office/word/2010/wordprocessingInk" xmlns:wne="http://schemas.microsoft.com/office/word/2006/wordml" xmlns:wps="http://schemas.microsoft.com/office/word/2010/wordprocessingShape" mc:Ignorable="w14 w15 w16se w16cid w16 w16cex wp14">
   <w:docParts>
     <w:docPart>
       <w:docPartPr>
@@ -5785,18 +5721,44 @@
         </w:p>
       </w:docPartBody>
     </w:docPart>
+    <w:docPart>
+      <w:docPartPr>
+        <w:name w:val="DefaultPlaceholder_-1854013440"/>
+        <w:category>
+          <w:name w:val="General"/>
+          <w:gallery w:val="placeholder"/>
+        </w:category>
+        <w:types>
+          <w:type w:val="bbPlcHdr"/>
+        </w:types>
+        <w:behaviors>
+          <w:behavior w:val="content"/>
+        </w:behaviors>
+        <w:guid w:val="{22C196E3-397A-4E1A-9DA3-623C255BB348}"/>
+      </w:docPartPr>
+      <w:docPartBody>
+        <w:p>
+          <w:r>
+            <w:rPr>
+              <w:rStyle w:val="PlaceholderText"/>
+            </w:rPr>
+            <w:t>Click or tap here to enter text.</w:t>
+          </w:r>
+        </w:p>
+      </w:docPartBody>
+    </w:docPart>
   </w:docParts>
 </w:glossaryDocument>
 </file>
 
 <file path=word/glossary/fontTable.xml><?xml version="1.0" encoding="utf-8"?>
-<w:fonts xmlns:mc="http://schemas.openxmlformats.org/markup-compatibility/2006" xmlns:r="http://schemas.openxmlformats.org/officeDocument/2006/relationships" xmlns:w="http://schemas.openxmlformats.org/wordprocessingml/2006/main" xmlns:w14="http://schemas.microsoft.com/office/word/2010/wordml" xmlns:w15="http://schemas.microsoft.com/office/word/2012/wordml" mc:Ignorable="w14 w15">
+<w:fonts xmlns:mc="http://schemas.openxmlformats.org/markup-compatibility/2006" xmlns:r="http://schemas.openxmlformats.org/officeDocument/2006/relationships" xmlns:w="http://schemas.openxmlformats.org/wordprocessingml/2006/main" xmlns:w14="http://schemas.microsoft.com/office/word/2010/wordml" xmlns:w15="http://schemas.microsoft.com/office/word/2012/wordml" xmlns:w16cex="http://schemas.microsoft.com/office/word/2018/wordml/cex" xmlns:w16cid="http://schemas.microsoft.com/office/word/2016/wordml/cid" xmlns:w16="http://schemas.microsoft.com/office/word/2018/wordml" xmlns:w16se="http://schemas.microsoft.com/office/word/2015/wordml/symex" mc:Ignorable="w14 w15 w16se w16cid w16 w16cex">
   <w:font w:name="Calibri">
     <w:panose1 w:val="020F0502020204030204"/>
     <w:charset w:val="00"/>
     <w:family w:val="swiss"/>
     <w:pitch w:val="variable"/>
-    <w:sig w:usb0="E0002AFF" w:usb1="C000247B" w:usb2="00000009" w:usb3="00000000" w:csb0="000001FF" w:csb1="00000000"/>
+    <w:sig w:usb0="E4002EFF" w:usb1="C000247B" w:usb2="00000009" w:usb3="00000000" w:csb0="000001FF" w:csb1="00000000"/>
   </w:font>
   <w:font w:name="Times New Roman">
     <w:panose1 w:val="02020603050405020304"/>
@@ -5810,13 +5772,13 @@
     <w:charset w:val="00"/>
     <w:family w:val="swiss"/>
     <w:pitch w:val="variable"/>
-    <w:sig w:usb0="E0002AFF" w:usb1="C000247B" w:usb2="00000009" w:usb3="00000000" w:csb0="000001FF" w:csb1="00000000"/>
+    <w:sig w:usb0="E4002EFF" w:usb1="C000247B" w:usb2="00000009" w:usb3="00000000" w:csb0="000001FF" w:csb1="00000000"/>
   </w:font>
 </w:fonts>
 </file>
 
 <file path=word/glossary/settings.xml><?xml version="1.0" encoding="utf-8"?>
-<w:settings xmlns:mc="http://schemas.openxmlformats.org/markup-compatibility/2006" xmlns:o="urn:schemas-microsoft-com:office:office" xmlns:r="http://schemas.openxmlformats.org/officeDocument/2006/relationships" xmlns:m="http://schemas.openxmlformats.org/officeDocument/2006/math" xmlns:v="urn:schemas-microsoft-com:vml" xmlns:w10="urn:schemas-microsoft-com:office:word" xmlns:w="http://schemas.openxmlformats.org/wordprocessingml/2006/main" xmlns:w14="http://schemas.microsoft.com/office/word/2010/wordml" xmlns:w15="http://schemas.microsoft.com/office/word/2012/wordml" xmlns:sl="http://schemas.openxmlformats.org/schemaLibrary/2006/main" mc:Ignorable="w14 w15">
+<w:settings xmlns:mc="http://schemas.openxmlformats.org/markup-compatibility/2006" xmlns:o="urn:schemas-microsoft-com:office:office" xmlns:r="http://schemas.openxmlformats.org/officeDocument/2006/relationships" xmlns:m="http://schemas.openxmlformats.org/officeDocument/2006/math" xmlns:v="urn:schemas-microsoft-com:vml" xmlns:w10="urn:schemas-microsoft-com:office:word" xmlns:w="http://schemas.openxmlformats.org/wordprocessingml/2006/main" xmlns:w14="http://schemas.microsoft.com/office/word/2010/wordml" xmlns:w15="http://schemas.microsoft.com/office/word/2012/wordml" xmlns:w16cex="http://schemas.microsoft.com/office/word/2018/wordml/cex" xmlns:w16cid="http://schemas.microsoft.com/office/word/2016/wordml/cid" xmlns:w16="http://schemas.microsoft.com/office/word/2018/wordml" xmlns:w16se="http://schemas.microsoft.com/office/word/2015/wordml/symex" xmlns:sl="http://schemas.openxmlformats.org/schemaLibrary/2006/main" mc:Ignorable="w14 w15 w16se w16cid w16 w16cex">
   <w:view w:val="normal"/>
   <w:defaultTabStop w:val="720"/>
   <w:hyphenationZone w:val="425"/>
@@ -5828,16 +5790,19 @@
     <w:compatSetting w:name="enableOpenTypeFeatures" w:uri="http://schemas.microsoft.com/office/word" w:val="1"/>
     <w:compatSetting w:name="doNotFlipMirrorIndents" w:uri="http://schemas.microsoft.com/office/word" w:val="1"/>
     <w:compatSetting w:name="differentiateMultirowTableHeaders" w:uri="http://schemas.microsoft.com/office/word" w:val="1"/>
+    <w:compatSetting w:name="useWord2013TrackBottomHyphenation" w:uri="http://schemas.microsoft.com/office/word" w:val="1"/>
   </w:compat>
   <w:rsids>
     <w:rsidRoot w:val="00047358"/>
     <w:rsid w:val="00047358"/>
+    <w:rsid w:val="0029601F"/>
     <w:rsid w:val="00305D63"/>
     <w:rsid w:val="003378E7"/>
     <w:rsid w:val="00387F7E"/>
     <w:rsid w:val="003A330A"/>
     <w:rsid w:val="008E0D2D"/>
     <w:rsid w:val="00945954"/>
+    <w:rsid w:val="00C17C53"/>
     <w:rsid w:val="00F336D0"/>
   </w:rsids>
   <m:mathPr>
@@ -5862,7 +5827,7 @@
 </file>
 
 <file path=word/glossary/styles.xml><?xml version="1.0" encoding="utf-8"?>
-<w:styles xmlns:mc="http://schemas.openxmlformats.org/markup-compatibility/2006" xmlns:r="http://schemas.openxmlformats.org/officeDocument/2006/relationships" xmlns:w="http://schemas.openxmlformats.org/wordprocessingml/2006/main" xmlns:w14="http://schemas.microsoft.com/office/word/2010/wordml" xmlns:w15="http://schemas.microsoft.com/office/word/2012/wordml" mc:Ignorable="w14 w15">
+<w:styles xmlns:mc="http://schemas.openxmlformats.org/markup-compatibility/2006" xmlns:r="http://schemas.openxmlformats.org/officeDocument/2006/relationships" xmlns:w="http://schemas.openxmlformats.org/wordprocessingml/2006/main" xmlns:w14="http://schemas.microsoft.com/office/word/2010/wordml" xmlns:w15="http://schemas.microsoft.com/office/word/2012/wordml" xmlns:w16cex="http://schemas.microsoft.com/office/word/2018/wordml/cex" xmlns:w16cid="http://schemas.microsoft.com/office/word/2016/wordml/cid" xmlns:w16="http://schemas.microsoft.com/office/word/2018/wordml" xmlns:w16se="http://schemas.microsoft.com/office/word/2015/wordml/symex" mc:Ignorable="w14 w15 w16se w16cid w16 w16cex">
   <w:docDefaults>
     <w:rPrDefault>
       <w:rPr>
@@ -5878,7 +5843,7 @@
       </w:pPr>
     </w:pPrDefault>
   </w:docDefaults>
-  <w:latentStyles w:defLockedState="0" w:defUIPriority="99" w:defSemiHidden="0" w:defUnhideWhenUsed="0" w:defQFormat="0" w:count="371">
+  <w:latentStyles w:defLockedState="0" w:defUIPriority="99" w:defSemiHidden="0" w:defUnhideWhenUsed="0" w:defQFormat="0" w:count="376">
     <w:lsdException w:name="Normal" w:uiPriority="0" w:qFormat="1"/>
     <w:lsdException w:name="heading 1" w:uiPriority="9" w:qFormat="1"/>
     <w:lsdException w:name="heading 2" w:semiHidden="1" w:uiPriority="9" w:unhideWhenUsed="1" w:qFormat="1"/>
@@ -5984,7 +5949,6 @@
     <w:lsdException w:name="HTML Sample" w:semiHidden="1" w:unhideWhenUsed="1"/>
     <w:lsdException w:name="HTML Typewriter" w:semiHidden="1" w:unhideWhenUsed="1"/>
     <w:lsdException w:name="HTML Variable" w:semiHidden="1" w:unhideWhenUsed="1"/>
-    <w:lsdException w:name="Normal Table" w:semiHidden="1" w:unhideWhenUsed="1"/>
     <w:lsdException w:name="annotation subject" w:semiHidden="1" w:unhideWhenUsed="1"/>
     <w:lsdException w:name="No List" w:semiHidden="1" w:unhideWhenUsed="1"/>
     <w:lsdException w:name="Outline List 1" w:semiHidden="1" w:unhideWhenUsed="1"/>
@@ -6027,11 +5991,8 @@
     <w:lsdException w:name="Table Contemporary" w:semiHidden="1" w:unhideWhenUsed="1"/>
     <w:lsdException w:name="Table Elegant" w:semiHidden="1" w:unhideWhenUsed="1"/>
     <w:lsdException w:name="Table Professional" w:semiHidden="1" w:unhideWhenUsed="1"/>
-    <w:lsdException w:name="Table Subtle 1" w:semiHidden="1" w:unhideWhenUsed="1"/>
     <w:lsdException w:name="Table Subtle 2" w:semiHidden="1" w:unhideWhenUsed="1"/>
     <w:lsdException w:name="Table Web 1" w:semiHidden="1" w:unhideWhenUsed="1"/>
-    <w:lsdException w:name="Table Web 2" w:semiHidden="1" w:unhideWhenUsed="1"/>
-    <w:lsdException w:name="Table Web 3" w:semiHidden="1" w:unhideWhenUsed="1"/>
     <w:lsdException w:name="Balloon Text" w:semiHidden="1" w:unhideWhenUsed="1"/>
     <w:lsdException w:name="Table Grid" w:uiPriority="39"/>
     <w:lsdException w:name="Table Theme" w:semiHidden="1" w:unhideWhenUsed="1"/>
@@ -6250,6 +6211,11 @@
     <w:lsdException w:name="List Table 5 Dark Accent 6" w:uiPriority="50"/>
     <w:lsdException w:name="List Table 6 Colorful Accent 6" w:uiPriority="51"/>
     <w:lsdException w:name="List Table 7 Colorful Accent 6" w:uiPriority="52"/>
+    <w:lsdException w:name="Mention" w:semiHidden="1" w:unhideWhenUsed="1"/>
+    <w:lsdException w:name="Smart Hyperlink" w:semiHidden="1" w:unhideWhenUsed="1"/>
+    <w:lsdException w:name="Hashtag" w:semiHidden="1" w:unhideWhenUsed="1"/>
+    <w:lsdException w:name="Unresolved Mention" w:semiHidden="1" w:unhideWhenUsed="1"/>
+    <w:lsdException w:name="Smart Link" w:semiHidden="1" w:unhideWhenUsed="1"/>
   </w:latentStyles>
   <w:style w:type="paragraph" w:default="1" w:styleId="Normal">
     <w:name w:val="Normal"/>
@@ -6287,7 +6253,10 @@
     <w:basedOn w:val="DefaultParagraphFont"/>
     <w:uiPriority w:val="99"/>
     <w:semiHidden/>
-    <w:rsid w:val="00387F7E"/>
+    <w:rsid w:val="0029601F"/>
+    <w:rPr>
+      <w:color w:val="808080"/>
+    </w:rPr>
   </w:style>
   <w:style w:type="paragraph" w:customStyle="1" w:styleId="F7B4B487FC814406B24E75E6AD6E1BE0">
     <w:name w:val="F7B4B487FC814406B24E75E6AD6E1BE0"/>
@@ -6775,7 +6744,7 @@
 </file>
 
 <file path=word/glossary/webSettings.xml><?xml version="1.0" encoding="utf-8"?>
-<w:webSettings xmlns:mc="http://schemas.openxmlformats.org/markup-compatibility/2006" xmlns:r="http://schemas.openxmlformats.org/officeDocument/2006/relationships" xmlns:w="http://schemas.openxmlformats.org/wordprocessingml/2006/main" xmlns:w14="http://schemas.microsoft.com/office/word/2010/wordml" xmlns:w15="http://schemas.microsoft.com/office/word/2012/wordml" mc:Ignorable="w14 w15">
+<w:webSettings xmlns:mc="http://schemas.openxmlformats.org/markup-compatibility/2006" xmlns:r="http://schemas.openxmlformats.org/officeDocument/2006/relationships" xmlns:w="http://schemas.openxmlformats.org/wordprocessingml/2006/main" xmlns:w14="http://schemas.microsoft.com/office/word/2010/wordml" xmlns:w15="http://schemas.microsoft.com/office/word/2012/wordml" xmlns:w16cex="http://schemas.microsoft.com/office/word/2018/wordml/cex" xmlns:w16cid="http://schemas.microsoft.com/office/word/2016/wordml/cid" xmlns:w16="http://schemas.microsoft.com/office/word/2018/wordml" xmlns:w16se="http://schemas.microsoft.com/office/word/2015/wordml/symex" mc:Ignorable="w14 w15 w16se w16cid w16 w16cex">
   <w:optimizeForBrowser/>
   <w:allowPNG/>
 </w:webSettings>
@@ -7042,9 +7011,7 @@
 </a:theme>
 </file>
 
-<file path=customXML/item3.xml>��< ? x m l   v e r s i o n = " 1 . 0 "   e n c o d i n g = " u t f - 1 6 " ? > - 
- < N a v W o r d R e p o r t X m l P a r t   x m l n s = " u r n : m i c r o s o f t - d y n a m i c s - n a v / r e p o r t s / S t a n d a r d   S a l e s   -   C r e d i t   M e m o / 1 3 0 7 / " > +<file path=customXml/item1.xml>��< ? x m l   v e r s i o n = " 1 . 0 "   e n c o d i n g = " u t f - 1 6 " ? > < N a v W o r d R e p o r t X m l P a r t   x m l n s = " u r n : m i c r o s o f t - d y n a m i c s - n a v / r e p o r t s / S t a n d a r d   S a l e s   -   C r e d i t   M e m o / 1 3 0 7 / " >   
      < H e a d e r >   
@@ -7246,6 +7213,8 @@
  
          < S h o w S h i p p i n g A d d r e s s > S h o w S h i p p i n g A d d r e s s < / S h o w S h i p p i n g A d d r e s s >   
+         < S h o w W o r k D e s c r i p t i o n > S h o w W o r k D e s c r i p t i o n < / S h o w W o r k D e s c r i p t i o n > + 
          < S u b t o t a l _ L b l > S u b t o t a l _ L b l < / S u b t o t a l _ L b l >   
          < T o t a l _ L b l > T o t a l _ L b l < / T o t a l _ L b l > @@ -7357,6 +7326,14 @@
              < / A s s e m b l y L i n e >   
          < / L i n e > + 
+         < W o r k D e s c r i p t i o n L i n e s > + 
+             < W o r k D e s c r i p t i o n L i n e > W o r k D e s c r i p t i o n L i n e < / W o r k D e s c r i p t i o n L i n e > + 
+             < W o r k D e s c r i p t i o n L i n e N u m b e r > W o r k D e s c r i p t i o n L i n e N u m b e r < / W o r k D e s c r i p t i o n L i n e N u m b e r > + 
+         < / W o r k D e s c r i p t i o n L i n e s >   
          < V A T A m o u n t L i n e >   
@@ -7481,8 +7458,16 @@
 <b:Sources xmlns:b="http://schemas.openxmlformats.org/officeDocument/2006/bibliography" xmlns="http://schemas.openxmlformats.org/officeDocument/2006/bibliography" SelectedStyle="\APASixthEditionOfficeOnline.xsl" StyleName="APA" Version="6"/>
 </file>
 
+<file path=customXml/itemProps1.xml><?xml version="1.0" encoding="utf-8"?>
+<ds:datastoreItem xmlns:ds="http://schemas.openxmlformats.org/officeDocument/2006/customXml" ds:itemID="{B6CF7180-CCA2-4CBB-BB65-CEE70972367F}">
+  <ds:schemaRefs>
+    <ds:schemaRef ds:uri="urn:microsoft-dynamics-nav/reports/Standard Sales - Credit Memo/1307/"/>
+  </ds:schemaRefs>
+</ds:datastoreItem>
+</file>
+
 <file path=customXml/itemProps2.xml><?xml version="1.0" encoding="utf-8"?>
-<ds:datastoreItem xmlns:ds="http://schemas.openxmlformats.org/officeDocument/2006/customXml" ds:itemID="{EB686045-7D6A-431B-A459-BF92EFB20C33}">
+<ds:datastoreItem xmlns:ds="http://schemas.openxmlformats.org/officeDocument/2006/customXml" ds:itemID="{D266E743-FDBB-428F-B180-C4A4B4732671}">
   <ds:schemaRefs>
     <ds:schemaRef ds:uri="http://schemas.openxmlformats.org/officeDocument/2006/bibliography"/>
   </ds:schemaRefs>

--- a/BaseApp/Source/Base Application/StandardSalesCreditMemo.docx
+++ b/BaseApp/Source/Base Application/StandardSalesCreditMemo.docx
@@ -7011,7 +7011,9 @@
 </a:theme>
 </file>
 
-<file path=customXml/item1.xml>��< ? x m l   v e r s i o n = " 1 . 0 "   e n c o d i n g = " u t f - 1 6 " ? > < N a v W o r d R e p o r t X m l P a r t   x m l n s = " u r n : m i c r o s o f t - d y n a m i c s - n a v / r e p o r t s / S t a n d a r d   S a l e s   -   C r e d i t   M e m o / 1 3 0 7 / " > +<file path=customXml/item1.xml>��< ? x m l   v e r s i o n = " 1 . 0 "   e n c o d i n g = " u t f - 1 6 " ? > + 
+ < N a v W o r d R e p o r t X m l P a r t   x m l n s = " u r n : m i c r o s o f t - d y n a m i c s - n a v / r e p o r t s / S t a n d a r d   S a l e s   -   C r e d i t   M e m o / 1 3 0 7 / " >   
      < H e a d e r >   
@@ -7250,6 +7252,10 @@
              < A m o u n t I n c l u d i n g V A T _ L i n e > A m o u n t I n c l u d i n g V A T _ L i n e < / A m o u n t I n c l u d i n g V A T _ L i n e >   
              < A m o u n t I n c l u d i n g V A T _ L i n e _ L b l > A m o u n t I n c l u d i n g V A T _ L i n e _ L b l < / A m o u n t I n c l u d i n g V A T _ L i n e _ L b l > + 
+             < C r o s s R e f e r e n c e N o _ L i n e > C r o s s R e f e r e n c e N o _ L i n e < / C r o s s R e f e r e n c e N o _ L i n e > + 
+             < C r o s s R e f e r e n c e N o _ L i n e _ L b l > C r o s s R e f e r e n c e N o _ L i n e _ L b l < / C r o s s R e f e r e n c e N o _ L i n e _ L b l >   
              < D e s c r i p t i o n _ L i n e > D e s c r i p t i o n _ L i n e < / D e s c r i p t i o n _ L i n e >   

--- a/BaseApp/Source/Base Application/StandardSalesCreditMemo.docx
+++ b/BaseApp/Source/Base Application/StandardSalesCreditMemo.docx
@@ -32,12 +32,12 @@
         <w:sdt>
           <w:sdtPr>
             <w:alias w:val="#Nav: /Header/CustomerAddress1"/>
-            <w:tag w:val="#Nav: Standard Sales - Credit Memo/1307"/>
+            <w:tag w:val="#Nav: Standard_Sales_Credit_Memo/1307"/>
             <w:id w:val="-346637227"/>
             <w:placeholder>
               <w:docPart w:val="D2E2F0B8EF3A43609AA6824856C1E0EF"/>
             </w:placeholder>
-            <w:dataBinding w:prefixMappings="xmlns:ns0='urn:microsoft-dynamics-nav/reports/Standard Sales - Credit Memo/1307/'" w:xpath="/ns0:NavWordReportXmlPart[1]/ns0:Header[1]/ns0:CustomerAddress1[1]" w:storeItemID="{B6CF7180-CCA2-4CBB-BB65-CEE70972367F}"/>
+            <w:dataBinding w:prefixMappings="xmlns:ns0='urn:microsoft-dynamics-nav/reports/Standard_Sales_Credit_Memo/1307/'" w:xpath="/ns0:NavWordReportXmlPart[1]/ns0:Header[1]/ns0:CustomerAddress1[1]" w:storeItemID="{B6CF7180-CCA2-4CBB-BB65-CEE70972367F}"/>
             <w:text/>
           </w:sdtPr>
           <w:sdtEndPr/>
@@ -60,12 +60,12 @@
         <w:sdt>
           <w:sdtPr>
             <w:alias w:val="#Nav: /Header/CompanyAddress1"/>
-            <w:tag w:val="#Nav: Standard Sales - Credit Memo/1307"/>
+            <w:tag w:val="#Nav: Standard_Sales_Credit_Memo/1307"/>
             <w:id w:val="-1171950695"/>
             <w:placeholder>
               <w:docPart w:val="40A720FA878C44758EB6A6531824B720"/>
             </w:placeholder>
-            <w:dataBinding w:prefixMappings="xmlns:ns0='urn:microsoft-dynamics-nav/reports/Standard Sales - Credit Memo/1307/'" w:xpath="/ns0:NavWordReportXmlPart[1]/ns0:Header[1]/ns0:CompanyAddress1[1]" w:storeItemID="{B6CF7180-CCA2-4CBB-BB65-CEE70972367F}"/>
+            <w:dataBinding w:prefixMappings="xmlns:ns0='urn:microsoft-dynamics-nav/reports/Standard_Sales_Credit_Memo/1307/'" w:xpath="/ns0:NavWordReportXmlPart[1]/ns0:Header[1]/ns0:CompanyAddress1[1]" w:storeItemID="{B6CF7180-CCA2-4CBB-BB65-CEE70972367F}"/>
             <w:text/>
           </w:sdtPr>
           <w:sdtEndPr/>
@@ -95,12 +95,12 @@
         <w:sdt>
           <w:sdtPr>
             <w:alias w:val="#Nav: /Header/CustomerAddress2"/>
-            <w:tag w:val="#Nav: Standard Sales - Credit Memo/1307"/>
+            <w:tag w:val="#Nav: Standard_Sales_Credit_Memo/1307"/>
             <w:id w:val="2121793087"/>
             <w:placeholder>
               <w:docPart w:val="D2E2F0B8EF3A43609AA6824856C1E0EF"/>
             </w:placeholder>
-            <w:dataBinding w:prefixMappings="xmlns:ns0='urn:microsoft-dynamics-nav/reports/Standard Sales - Credit Memo/1307/'" w:xpath="/ns0:NavWordReportXmlPart[1]/ns0:Header[1]/ns0:CustomerAddress2[1]" w:storeItemID="{B6CF7180-CCA2-4CBB-BB65-CEE70972367F}"/>
+            <w:dataBinding w:prefixMappings="xmlns:ns0='urn:microsoft-dynamics-nav/reports/Standard_Sales_Credit_Memo/1307/'" w:xpath="/ns0:NavWordReportXmlPart[1]/ns0:Header[1]/ns0:CustomerAddress2[1]" w:storeItemID="{B6CF7180-CCA2-4CBB-BB65-CEE70972367F}"/>
             <w:text/>
           </w:sdtPr>
           <w:sdtEndPr/>
@@ -123,12 +123,12 @@
         <w:sdt>
           <w:sdtPr>
             <w:alias w:val="#Nav: /Header/CompanyAddress2"/>
-            <w:tag w:val="#Nav: Standard Sales - Credit Memo/1307"/>
+            <w:tag w:val="#Nav: Standard_Sales_Credit_Memo/1307"/>
             <w:id w:val="1521665205"/>
             <w:placeholder>
               <w:docPart w:val="686377AACB98467B87FAF1F31F1B4537"/>
             </w:placeholder>
-            <w:dataBinding w:prefixMappings="xmlns:ns0='urn:microsoft-dynamics-nav/reports/Standard Sales - Credit Memo/1307/'" w:xpath="/ns0:NavWordReportXmlPart[1]/ns0:Header[1]/ns0:CompanyAddress2[1]" w:storeItemID="{B6CF7180-CCA2-4CBB-BB65-CEE70972367F}"/>
+            <w:dataBinding w:prefixMappings="xmlns:ns0='urn:microsoft-dynamics-nav/reports/Standard_Sales_Credit_Memo/1307/'" w:xpath="/ns0:NavWordReportXmlPart[1]/ns0:Header[1]/ns0:CompanyAddress2[1]" w:storeItemID="{B6CF7180-CCA2-4CBB-BB65-CEE70972367F}"/>
             <w:text/>
           </w:sdtPr>
           <w:sdtEndPr/>
@@ -158,12 +158,12 @@
         <w:sdt>
           <w:sdtPr>
             <w:alias w:val="#Nav: /Header/CustomerAddress3"/>
-            <w:tag w:val="#Nav: Standard Sales - Credit Memo/1307"/>
+            <w:tag w:val="#Nav: Standard_Sales_Credit_Memo/1307"/>
             <w:id w:val="536395156"/>
             <w:placeholder>
               <w:docPart w:val="D2E2F0B8EF3A43609AA6824856C1E0EF"/>
             </w:placeholder>
-            <w:dataBinding w:prefixMappings="xmlns:ns0='urn:microsoft-dynamics-nav/reports/Standard Sales - Credit Memo/1307/'" w:xpath="/ns0:NavWordReportXmlPart[1]/ns0:Header[1]/ns0:CustomerAddress3[1]" w:storeItemID="{B6CF7180-CCA2-4CBB-BB65-CEE70972367F}"/>
+            <w:dataBinding w:prefixMappings="xmlns:ns0='urn:microsoft-dynamics-nav/reports/Standard_Sales_Credit_Memo/1307/'" w:xpath="/ns0:NavWordReportXmlPart[1]/ns0:Header[1]/ns0:CustomerAddress3[1]" w:storeItemID="{B6CF7180-CCA2-4CBB-BB65-CEE70972367F}"/>
             <w:text/>
           </w:sdtPr>
           <w:sdtEndPr/>
@@ -186,12 +186,12 @@
         <w:sdt>
           <w:sdtPr>
             <w:alias w:val="#Nav: /Header/CompanyAddress3"/>
-            <w:tag w:val="#Nav: Standard Sales - Credit Memo/1307"/>
+            <w:tag w:val="#Nav: Standard_Sales_Credit_Memo/1307"/>
             <w:id w:val="-1053613660"/>
             <w:placeholder>
               <w:docPart w:val="686377AACB98467B87FAF1F31F1B4537"/>
             </w:placeholder>
-            <w:dataBinding w:prefixMappings="xmlns:ns0='urn:microsoft-dynamics-nav/reports/Standard Sales - Credit Memo/1307/'" w:xpath="/ns0:NavWordReportXmlPart[1]/ns0:Header[1]/ns0:CompanyAddress3[1]" w:storeItemID="{B6CF7180-CCA2-4CBB-BB65-CEE70972367F}"/>
+            <w:dataBinding w:prefixMappings="xmlns:ns0='urn:microsoft-dynamics-nav/reports/Standard_Sales_Credit_Memo/1307/'" w:xpath="/ns0:NavWordReportXmlPart[1]/ns0:Header[1]/ns0:CompanyAddress3[1]" w:storeItemID="{B6CF7180-CCA2-4CBB-BB65-CEE70972367F}"/>
             <w:text/>
           </w:sdtPr>
           <w:sdtEndPr/>
@@ -221,12 +221,12 @@
         <w:sdt>
           <w:sdtPr>
             <w:alias w:val="#Nav: /Header/CustomerAddress4"/>
-            <w:tag w:val="#Nav: Standard Sales - Credit Memo/1307"/>
+            <w:tag w:val="#Nav: Standard_Sales_Credit_Memo/1307"/>
             <w:id w:val="1229109116"/>
             <w:placeholder>
               <w:docPart w:val="D2E2F0B8EF3A43609AA6824856C1E0EF"/>
             </w:placeholder>
-            <w:dataBinding w:prefixMappings="xmlns:ns0='urn:microsoft-dynamics-nav/reports/Standard Sales - Credit Memo/1307/'" w:xpath="/ns0:NavWordReportXmlPart[1]/ns0:Header[1]/ns0:CustomerAddress4[1]" w:storeItemID="{B6CF7180-CCA2-4CBB-BB65-CEE70972367F}"/>
+            <w:dataBinding w:prefixMappings="xmlns:ns0='urn:microsoft-dynamics-nav/reports/Standard_Sales_Credit_Memo/1307/'" w:xpath="/ns0:NavWordReportXmlPart[1]/ns0:Header[1]/ns0:CustomerAddress4[1]" w:storeItemID="{B6CF7180-CCA2-4CBB-BB65-CEE70972367F}"/>
             <w:text/>
           </w:sdtPr>
           <w:sdtEndPr/>
@@ -249,12 +249,12 @@
         <w:sdt>
           <w:sdtPr>
             <w:alias w:val="#Nav: /Header/CompanyAddress4"/>
-            <w:tag w:val="#Nav: Standard Sales - Credit Memo/1307"/>
+            <w:tag w:val="#Nav: Standard_Sales_Credit_Memo/1307"/>
             <w:id w:val="-843252946"/>
             <w:placeholder>
               <w:docPart w:val="686377AACB98467B87FAF1F31F1B4537"/>
             </w:placeholder>
-            <w:dataBinding w:prefixMappings="xmlns:ns0='urn:microsoft-dynamics-nav/reports/Standard Sales - Credit Memo/1307/'" w:xpath="/ns0:NavWordReportXmlPart[1]/ns0:Header[1]/ns0:CompanyAddress4[1]" w:storeItemID="{B6CF7180-CCA2-4CBB-BB65-CEE70972367F}"/>
+            <w:dataBinding w:prefixMappings="xmlns:ns0='urn:microsoft-dynamics-nav/reports/Standard_Sales_Credit_Memo/1307/'" w:xpath="/ns0:NavWordReportXmlPart[1]/ns0:Header[1]/ns0:CompanyAddress4[1]" w:storeItemID="{B6CF7180-CCA2-4CBB-BB65-CEE70972367F}"/>
             <w:text/>
           </w:sdtPr>
           <w:sdtEndPr/>
@@ -284,12 +284,12 @@
         <w:sdt>
           <w:sdtPr>
             <w:alias w:val="#Nav: /Header/CustomerAddress5"/>
-            <w:tag w:val="#Nav: Standard Sales - Credit Memo/1307"/>
+            <w:tag w:val="#Nav: Standard_Sales_Credit_Memo/1307"/>
             <w:id w:val="1814057176"/>
             <w:placeholder>
               <w:docPart w:val="D2E2F0B8EF3A43609AA6824856C1E0EF"/>
             </w:placeholder>
-            <w:dataBinding w:prefixMappings="xmlns:ns0='urn:microsoft-dynamics-nav/reports/Standard Sales - Credit Memo/1307/'" w:xpath="/ns0:NavWordReportXmlPart[1]/ns0:Header[1]/ns0:CustomerAddress5[1]" w:storeItemID="{B6CF7180-CCA2-4CBB-BB65-CEE70972367F}"/>
+            <w:dataBinding w:prefixMappings="xmlns:ns0='urn:microsoft-dynamics-nav/reports/Standard_Sales_Credit_Memo/1307/'" w:xpath="/ns0:NavWordReportXmlPart[1]/ns0:Header[1]/ns0:CustomerAddress5[1]" w:storeItemID="{B6CF7180-CCA2-4CBB-BB65-CEE70972367F}"/>
             <w:text/>
           </w:sdtPr>
           <w:sdtEndPr/>
@@ -312,12 +312,12 @@
         <w:sdt>
           <w:sdtPr>
             <w:alias w:val="#Nav: /Header/CompanyAddress5"/>
-            <w:tag w:val="#Nav: Standard Sales - Credit Memo/1307"/>
+            <w:tag w:val="#Nav: Standard_Sales_Credit_Memo/1307"/>
             <w:id w:val="-1834985711"/>
             <w:placeholder>
               <w:docPart w:val="686377AACB98467B87FAF1F31F1B4537"/>
             </w:placeholder>
-            <w:dataBinding w:prefixMappings="xmlns:ns0='urn:microsoft-dynamics-nav/reports/Standard Sales - Credit Memo/1307/'" w:xpath="/ns0:NavWordReportXmlPart[1]/ns0:Header[1]/ns0:CompanyAddress5[1]" w:storeItemID="{B6CF7180-CCA2-4CBB-BB65-CEE70972367F}"/>
+            <w:dataBinding w:prefixMappings="xmlns:ns0='urn:microsoft-dynamics-nav/reports/Standard_Sales_Credit_Memo/1307/'" w:xpath="/ns0:NavWordReportXmlPart[1]/ns0:Header[1]/ns0:CompanyAddress5[1]" w:storeItemID="{B6CF7180-CCA2-4CBB-BB65-CEE70972367F}"/>
             <w:text/>
           </w:sdtPr>
           <w:sdtEndPr/>
@@ -347,12 +347,12 @@
         <w:sdt>
           <w:sdtPr>
             <w:alias w:val="#Nav: /Header/CustomerAddress6"/>
-            <w:tag w:val="#Nav: Standard Sales - Credit Memo/1307"/>
+            <w:tag w:val="#Nav: Standard_Sales_Credit_Memo/1307"/>
             <w:id w:val="-2064325541"/>
             <w:placeholder>
               <w:docPart w:val="D2E2F0B8EF3A43609AA6824856C1E0EF"/>
             </w:placeholder>
-            <w:dataBinding w:prefixMappings="xmlns:ns0='urn:microsoft-dynamics-nav/reports/Standard Sales - Credit Memo/1307/'" w:xpath="/ns0:NavWordReportXmlPart[1]/ns0:Header[1]/ns0:CustomerAddress6[1]" w:storeItemID="{B6CF7180-CCA2-4CBB-BB65-CEE70972367F}"/>
+            <w:dataBinding w:prefixMappings="xmlns:ns0='urn:microsoft-dynamics-nav/reports/Standard_Sales_Credit_Memo/1307/'" w:xpath="/ns0:NavWordReportXmlPart[1]/ns0:Header[1]/ns0:CustomerAddress6[1]" w:storeItemID="{B6CF7180-CCA2-4CBB-BB65-CEE70972367F}"/>
             <w:text/>
           </w:sdtPr>
           <w:sdtEndPr/>
@@ -375,12 +375,12 @@
         <w:sdt>
           <w:sdtPr>
             <w:alias w:val="#Nav: /Header/CompanyAddress6"/>
-            <w:tag w:val="#Nav: Standard Sales - Credit Memo/1307"/>
+            <w:tag w:val="#Nav: Standard_Sales_Credit_Memo/1307"/>
             <w:id w:val="-2005736487"/>
             <w:placeholder>
               <w:docPart w:val="686377AACB98467B87FAF1F31F1B4537"/>
             </w:placeholder>
-            <w:dataBinding w:prefixMappings="xmlns:ns0='urn:microsoft-dynamics-nav/reports/Standard Sales - Credit Memo/1307/'" w:xpath="/ns0:NavWordReportXmlPart[1]/ns0:Header[1]/ns0:CompanyAddress6[1]" w:storeItemID="{B6CF7180-CCA2-4CBB-BB65-CEE70972367F}"/>
+            <w:dataBinding w:prefixMappings="xmlns:ns0='urn:microsoft-dynamics-nav/reports/Standard_Sales_Credit_Memo/1307/'" w:xpath="/ns0:NavWordReportXmlPart[1]/ns0:Header[1]/ns0:CompanyAddress6[1]" w:storeItemID="{B6CF7180-CCA2-4CBB-BB65-CEE70972367F}"/>
             <w:text/>
           </w:sdtPr>
           <w:sdtEndPr/>
@@ -410,12 +410,12 @@
         <w:sdt>
           <w:sdtPr>
             <w:alias w:val="#Nav: /Header/CustomerAddress7"/>
-            <w:tag w:val="#Nav: Standard Sales - Credit Memo/1307"/>
+            <w:tag w:val="#Nav: Standard_Sales_Credit_Memo/1307"/>
             <w:id w:val="-762605892"/>
             <w:placeholder>
               <w:docPart w:val="D2E2F0B8EF3A43609AA6824856C1E0EF"/>
             </w:placeholder>
-            <w:dataBinding w:prefixMappings="xmlns:ns0='urn:microsoft-dynamics-nav/reports/Standard Sales - Credit Memo/1307/'" w:xpath="/ns0:NavWordReportXmlPart[1]/ns0:Header[1]/ns0:CustomerAddress7[1]" w:storeItemID="{B6CF7180-CCA2-4CBB-BB65-CEE70972367F}"/>
+            <w:dataBinding w:prefixMappings="xmlns:ns0='urn:microsoft-dynamics-nav/reports/Standard_Sales_Credit_Memo/1307/'" w:xpath="/ns0:NavWordReportXmlPart[1]/ns0:Header[1]/ns0:CustomerAddress7[1]" w:storeItemID="{B6CF7180-CCA2-4CBB-BB65-CEE70972367F}"/>
             <w:text/>
           </w:sdtPr>
           <w:sdtEndPr/>
@@ -447,12 +447,12 @@
             <w:sdt>
               <w:sdtPr>
                 <w:alias w:val="#Nav: /Header/CompanyLegalOffice_Lbl"/>
-                <w:tag w:val="#Nav: Standard Sales - Credit Memo/1307"/>
+                <w:tag w:val="#Nav: Standard_Sales_Credit_Memo/1307"/>
                 <w:id w:val="-1616430546"/>
                 <w:placeholder>
                   <w:docPart w:val="CFD4B50CBFBC4BA9A2865AD6716E9637"/>
                 </w:placeholder>
-                <w:dataBinding w:prefixMappings="xmlns:ns0='urn:microsoft-dynamics-nav/reports/Standard Sales - Credit Memo/1307/'" w:xpath="/ns0:NavWordReportXmlPart[1]/ns0:Header[1]/ns0:CompanyLegalOffice_Lbl[1]" w:storeItemID="{B6CF7180-CCA2-4CBB-BB65-CEE70972367F}"/>
+                <w:dataBinding w:prefixMappings="xmlns:ns0='urn:microsoft-dynamics-nav/reports/Standard_Sales_Credit_Memo/1307/'" w:xpath="/ns0:NavWordReportXmlPart[1]/ns0:Header[1]/ns0:CompanyLegalOffice_Lbl[1]" w:storeItemID="{B6CF7180-CCA2-4CBB-BB65-CEE70972367F}"/>
                 <w:text/>
               </w:sdtPr>
               <w:sdtEndPr/>
@@ -468,12 +468,12 @@
             <w:sdt>
               <w:sdtPr>
                 <w:alias w:val="#Nav: /Header/CompanyLegalOffice"/>
-                <w:tag w:val="#Nav: Standard Sales - Credit Memo/1307"/>
+                <w:tag w:val="#Nav: Standard_Sales_Credit_Memo/1307"/>
                 <w:id w:val="1332101128"/>
                 <w:placeholder>
                   <w:docPart w:val="C3B3DC30B02848B583D25458A4659BA2"/>
                 </w:placeholder>
-                <w:dataBinding w:prefixMappings="xmlns:ns0='urn:microsoft-dynamics-nav/reports/Standard Sales - Credit Memo/1307/'" w:xpath="/ns0:NavWordReportXmlPart[1]/ns0:Header[1]/ns0:CompanyLegalOffice[1]" w:storeItemID="{B6CF7180-CCA2-4CBB-BB65-CEE70972367F}"/>
+                <w:dataBinding w:prefixMappings="xmlns:ns0='urn:microsoft-dynamics-nav/reports/Standard_Sales_Credit_Memo/1307/'" w:xpath="/ns0:NavWordReportXmlPart[1]/ns0:Header[1]/ns0:CompanyLegalOffice[1]" w:storeItemID="{B6CF7180-CCA2-4CBB-BB65-CEE70972367F}"/>
                 <w:text/>
               </w:sdtPr>
               <w:sdtEndPr/>
@@ -494,12 +494,12 @@
         <w:sdt>
           <w:sdtPr>
             <w:alias w:val="#Nav: /Header/CustomerAddress8"/>
-            <w:tag w:val="#Nav: Standard Sales - Credit Memo/1307"/>
+            <w:tag w:val="#Nav: Standard_Sales_Credit_Memo/1307"/>
             <w:id w:val="571465082"/>
             <w:placeholder>
               <w:docPart w:val="D2E2F0B8EF3A43609AA6824856C1E0EF"/>
             </w:placeholder>
-            <w:dataBinding w:prefixMappings="xmlns:ns0='urn:microsoft-dynamics-nav/reports/Standard Sales - Credit Memo/1307/'" w:xpath="/ns0:NavWordReportXmlPart[1]/ns0:Header[1]/ns0:CustomerAddress8[1]" w:storeItemID="{B6CF7180-CCA2-4CBB-BB65-CEE70972367F}"/>
+            <w:dataBinding w:prefixMappings="xmlns:ns0='urn:microsoft-dynamics-nav/reports/Standard_Sales_Credit_Memo/1307/'" w:xpath="/ns0:NavWordReportXmlPart[1]/ns0:Header[1]/ns0:CustomerAddress8[1]" w:storeItemID="{B6CF7180-CCA2-4CBB-BB65-CEE70972367F}"/>
             <w:text/>
           </w:sdtPr>
           <w:sdtEndPr/>
@@ -547,12 +547,12 @@
             <w:sdt>
               <w:sdtPr>
                 <w:alias w:val="#Nav: /Header/VATRegistrationNo_Lbl"/>
-                <w:tag w:val="#Nav: Standard Sales - Credit Memo/1307"/>
+                <w:tag w:val="#Nav: Standard_Sales_Credit_Memo/1307"/>
                 <w:id w:val="1100690387"/>
                 <w:placeholder>
                   <w:docPart w:val="DefaultPlaceholder_1081868574"/>
                 </w:placeholder>
-                <w:dataBinding w:prefixMappings="xmlns:ns0='urn:microsoft-dynamics-nav/reports/Standard Sales - Credit Memo/1307/'" w:xpath="/ns0:NavWordReportXmlPart[1]/ns0:Header[1]/ns0:VATRegistrationNo_Lbl[1]" w:storeItemID="{B6CF7180-CCA2-4CBB-BB65-CEE70972367F}"/>
+                <w:dataBinding w:prefixMappings="xmlns:ns0='urn:microsoft-dynamics-nav/reports/Standard_Sales_Credit_Memo/1307/'" w:xpath="/ns0:NavWordReportXmlPart[1]/ns0:Header[1]/ns0:VATRegistrationNo_Lbl[1]" w:storeItemID="{B6CF7180-CCA2-4CBB-BB65-CEE70972367F}"/>
                 <w:text/>
               </w:sdtPr>
               <w:sdtEndPr/>
@@ -568,12 +568,12 @@
             <w:sdt>
               <w:sdtPr>
                 <w:alias w:val="#Nav: /Header/VATRegistrationNo"/>
-                <w:tag w:val="#Nav: Standard Sales - Credit Memo/1307"/>
+                <w:tag w:val="#Nav: Standard_Sales_Credit_Memo/1307"/>
                 <w:id w:val="543179207"/>
                 <w:placeholder>
                   <w:docPart w:val="DefaultPlaceholder_1081868574"/>
                 </w:placeholder>
-                <w:dataBinding w:prefixMappings="xmlns:ns0='urn:microsoft-dynamics-nav/reports/Standard Sales - Credit Memo/1307/'" w:xpath="/ns0:NavWordReportXmlPart[1]/ns0:Header[1]/ns0:VATRegistrationNo[1]" w:storeItemID="{B6CF7180-CCA2-4CBB-BB65-CEE70972367F}"/>
+                <w:dataBinding w:prefixMappings="xmlns:ns0='urn:microsoft-dynamics-nav/reports/Standard_Sales_Credit_Memo/1307/'" w:xpath="/ns0:NavWordReportXmlPart[1]/ns0:Header[1]/ns0:VATRegistrationNo[1]" w:storeItemID="{B6CF7180-CCA2-4CBB-BB65-CEE70972367F}"/>
                 <w:text/>
               </w:sdtPr>
               <w:sdtEndPr/>
@@ -637,12 +637,12 @@
               <w:lang w:val="da-DK"/>
             </w:rPr>
             <w:alias w:val="#Nav: /Header/YourReference_Lbl"/>
-            <w:tag w:val="#Nav: Standard Sales - Credit Memo/1307"/>
+            <w:tag w:val="#Nav: Standard_Sales_Credit_Memo/1307"/>
             <w:id w:val="-1130623254"/>
             <w:placeholder>
               <w:docPart w:val="CC4BA5CE077542889864E2DC93E37FCF"/>
             </w:placeholder>
-            <w:dataBinding w:prefixMappings="xmlns:ns0='urn:microsoft-dynamics-nav/reports/Standard Sales - Credit Memo/1307/'" w:xpath="/ns0:NavWordReportXmlPart[1]/ns0:Header[1]/ns0:YourReference_Lbl[1]" w:storeItemID="{B6CF7180-CCA2-4CBB-BB65-CEE70972367F}"/>
+            <w:dataBinding w:prefixMappings="xmlns:ns0='urn:microsoft-dynamics-nav/reports/Standard_Sales_Credit_Memo/1307/'" w:xpath="/ns0:NavWordReportXmlPart[1]/ns0:Header[1]/ns0:YourReference_Lbl[1]" w:storeItemID="{B6CF7180-CCA2-4CBB-BB65-CEE70972367F}"/>
             <w:text/>
           </w:sdtPr>
           <w:sdtEndPr/>
@@ -669,12 +669,12 @@
         <w:sdt>
           <w:sdtPr>
             <w:alias w:val="#Nav: /Header/SalesPersonBlank_Lbl"/>
-            <w:tag w:val="#Nav: Standard Sales - Credit Memo/1307"/>
+            <w:tag w:val="#Nav: Standard_Sales_Credit_Memo/1307"/>
             <w:id w:val="-1425419817"/>
             <w:placeholder>
               <w:docPart w:val="B3B37CA837B542B0AACD6DF8226E5DC3"/>
             </w:placeholder>
-            <w:dataBinding w:prefixMappings="xmlns:ns0='urn:microsoft-dynamics-nav/reports/Standard Sales - Credit Memo/1307/'" w:xpath="/ns0:NavWordReportXmlPart[1]/ns0:Header[1]/ns0:SalesPersonBlank_Lbl[1]" w:storeItemID="{B6CF7180-CCA2-4CBB-BB65-CEE70972367F}"/>
+            <w:dataBinding w:prefixMappings="xmlns:ns0='urn:microsoft-dynamics-nav/reports/Standard_Sales_Credit_Memo/1307/'" w:xpath="/ns0:NavWordReportXmlPart[1]/ns0:Header[1]/ns0:SalesPersonBlank_Lbl[1]" w:storeItemID="{B6CF7180-CCA2-4CBB-BB65-CEE70972367F}"/>
             <w:text/>
           </w:sdtPr>
           <w:sdtEndPr/>
@@ -701,12 +701,12 @@
         <w:sdt>
           <w:sdtPr>
             <w:alias w:val="#Nav: /Header/AppliesToDocument_Lbl"/>
-            <w:tag w:val="#Nav: Standard Sales - Credit Memo/1307"/>
+            <w:tag w:val="#Nav: Standard_Sales_Credit_Memo/1307"/>
             <w:id w:val="-277109058"/>
             <w:placeholder>
               <w:docPart w:val="3BB2B48FAB3E4DDE96F16AC639A9D652"/>
             </w:placeholder>
-            <w:dataBinding w:prefixMappings="xmlns:ns0='urn:microsoft-dynamics-nav/reports/Standard Sales - Credit Memo/1307/'" w:xpath="/ns0:NavWordReportXmlPart[1]/ns0:Header[1]/ns0:AppliesToDocument_Lbl[1]" w:storeItemID="{B6CF7180-CCA2-4CBB-BB65-CEE70972367F}"/>
+            <w:dataBinding w:prefixMappings="xmlns:ns0='urn:microsoft-dynamics-nav/reports/Standard_Sales_Credit_Memo/1307/'" w:xpath="/ns0:NavWordReportXmlPart[1]/ns0:Header[1]/ns0:AppliesToDocument_Lbl[1]" w:storeItemID="{B6CF7180-CCA2-4CBB-BB65-CEE70972367F}"/>
             <w:text/>
           </w:sdtPr>
           <w:sdtEndPr/>
@@ -736,12 +736,12 @@
               <w:lang w:val="da-DK"/>
             </w:rPr>
             <w:alias w:val="#Nav: /Header/DueDate_Lbl"/>
-            <w:tag w:val="#Nav: Standard Sales - Credit Memo/1307"/>
+            <w:tag w:val="#Nav: Standard_Sales_Credit_Memo/1307"/>
             <w:id w:val="-1251649982"/>
             <w:placeholder>
               <w:docPart w:val="D00B2CF5216542E48B1FA3F7329E9168"/>
             </w:placeholder>
-            <w:dataBinding w:prefixMappings="xmlns:ns0='urn:microsoft-dynamics-nav/reports/Standard Sales - Credit Memo/1307/'" w:xpath="/ns0:NavWordReportXmlPart[1]/ns0:Header[1]/ns0:DueDate_Lbl[1]" w:storeItemID="{B6CF7180-CCA2-4CBB-BB65-CEE70972367F}"/>
+            <w:dataBinding w:prefixMappings="xmlns:ns0='urn:microsoft-dynamics-nav/reports/Standard_Sales_Credit_Memo/1307/'" w:xpath="/ns0:NavWordReportXmlPart[1]/ns0:Header[1]/ns0:DueDate_Lbl[1]" w:storeItemID="{B6CF7180-CCA2-4CBB-BB65-CEE70972367F}"/>
             <w:text/>
           </w:sdtPr>
           <w:sdtEndPr/>
@@ -773,12 +773,12 @@
         <w:sdt>
           <w:sdtPr>
             <w:alias w:val="#Nav: /Header/YourReference"/>
-            <w:tag w:val="#Nav: Standard Sales - Credit Memo/1307"/>
+            <w:tag w:val="#Nav: Standard_Sales_Credit_Memo/1307"/>
             <w:id w:val="1620342425"/>
             <w:placeholder>
               <w:docPart w:val="B8378250F9C6465BBB09384DE802FB7F"/>
             </w:placeholder>
-            <w:dataBinding w:prefixMappings="xmlns:ns0='urn:microsoft-dynamics-nav/reports/Standard Sales - Credit Memo/1307/'" w:xpath="/ns0:NavWordReportXmlPart[1]/ns0:Header[1]/ns0:YourReference[1]" w:storeItemID="{B6CF7180-CCA2-4CBB-BB65-CEE70972367F}"/>
+            <w:dataBinding w:prefixMappings="xmlns:ns0='urn:microsoft-dynamics-nav/reports/Standard_Sales_Credit_Memo/1307/'" w:xpath="/ns0:NavWordReportXmlPart[1]/ns0:Header[1]/ns0:YourReference[1]" w:storeItemID="{B6CF7180-CCA2-4CBB-BB65-CEE70972367F}"/>
             <w:text/>
           </w:sdtPr>
           <w:sdtEndPr/>
@@ -801,12 +801,12 @@
         <w:sdt>
           <w:sdtPr>
             <w:alias w:val="#Nav: /Header/SalesPersonName"/>
-            <w:tag w:val="#Nav: Standard Sales - Credit Memo/1307"/>
+            <w:tag w:val="#Nav: Standard_Sales_Credit_Memo/1307"/>
             <w:id w:val="-2093382796"/>
             <w:placeholder>
               <w:docPart w:val="CB1DD28340694D149B33A167672E33AE"/>
             </w:placeholder>
-            <w:dataBinding w:prefixMappings="xmlns:ns0='urn:microsoft-dynamics-nav/reports/Standard Sales - Credit Memo/1307/'" w:xpath="/ns0:NavWordReportXmlPart[1]/ns0:Header[1]/ns0:SalesPersonName[1]" w:storeItemID="{B6CF7180-CCA2-4CBB-BB65-CEE70972367F}"/>
+            <w:dataBinding w:prefixMappings="xmlns:ns0='urn:microsoft-dynamics-nav/reports/Standard_Sales_Credit_Memo/1307/'" w:xpath="/ns0:NavWordReportXmlPart[1]/ns0:Header[1]/ns0:SalesPersonName[1]" w:storeItemID="{B6CF7180-CCA2-4CBB-BB65-CEE70972367F}"/>
             <w:text/>
           </w:sdtPr>
           <w:sdtEndPr/>
@@ -829,12 +829,12 @@
         <w:sdt>
           <w:sdtPr>
             <w:alias w:val="#Nav: /Header/AppliesToDocument"/>
-            <w:tag w:val="#Nav: Standard Sales - Credit Memo/1307"/>
+            <w:tag w:val="#Nav: Standard_Sales_Credit_Memo/1307"/>
             <w:id w:val="713312628"/>
             <w:placeholder>
               <w:docPart w:val="4116043F68A841ADBFF0F78D0BAFE4DD"/>
             </w:placeholder>
-            <w:dataBinding w:prefixMappings="xmlns:ns0='urn:microsoft-dynamics-nav/reports/Standard Sales - Credit Memo/1307/'" w:xpath="/ns0:NavWordReportXmlPart[1]/ns0:Header[1]/ns0:AppliesToDocument[1]" w:storeItemID="{B6CF7180-CCA2-4CBB-BB65-CEE70972367F}"/>
+            <w:dataBinding w:prefixMappings="xmlns:ns0='urn:microsoft-dynamics-nav/reports/Standard_Sales_Credit_Memo/1307/'" w:xpath="/ns0:NavWordReportXmlPart[1]/ns0:Header[1]/ns0:AppliesToDocument[1]" w:storeItemID="{B6CF7180-CCA2-4CBB-BB65-CEE70972367F}"/>
             <w:text/>
           </w:sdtPr>
           <w:sdtEndPr/>
@@ -857,12 +857,12 @@
         <w:sdt>
           <w:sdtPr>
             <w:alias w:val="#Nav: /Header/DueDate"/>
-            <w:tag w:val="#Nav: Standard Sales - Credit Memo/1307"/>
+            <w:tag w:val="#Nav: Standard_Sales_Credit_Memo/1307"/>
             <w:id w:val="1703123343"/>
             <w:placeholder>
               <w:docPart w:val="5A79970C3A884513AA554763E81035C3"/>
             </w:placeholder>
-            <w:dataBinding w:prefixMappings="xmlns:ns0='urn:microsoft-dynamics-nav/reports/Standard Sales - Credit Memo/1307/'" w:xpath="/ns0:NavWordReportXmlPart[1]/ns0:Header[1]/ns0:DueDate[1]" w:storeItemID="{B6CF7180-CCA2-4CBB-BB65-CEE70972367F}"/>
+            <w:dataBinding w:prefixMappings="xmlns:ns0='urn:microsoft-dynamics-nav/reports/Standard_Sales_Credit_Memo/1307/'" w:xpath="/ns0:NavWordReportXmlPart[1]/ns0:Header[1]/ns0:DueDate[1]" w:storeItemID="{B6CF7180-CCA2-4CBB-BB65-CEE70972367F}"/>
             <w:text/>
           </w:sdtPr>
           <w:sdtEndPr/>
@@ -893,10 +893,10 @@
         <w:placeholder>
           <w:docPart w:val="DefaultPlaceholder_-1854013440"/>
         </w:placeholder>
-        <w:dataBinding w:prefixMappings="xmlns:ns0='urn:microsoft-dynamics-nav/reports/Standard Sales - Credit Memo/1307/'" w:xpath="/ns0:NavWordReportXmlPart[1]/ns0:Header[1]/ns0:WorkDescriptionLines[1]/ns0:WorkDescriptionLine[1]" w:storeItemID="{B6CF7180-CCA2-4CBB-BB65-CEE70972367F}"/>
+        <w:dataBinding w:prefixMappings="xmlns:ns0='urn:microsoft-dynamics-nav/reports/Standard_Sales_Credit_Memo/1307/'" w:xpath="/ns0:NavWordReportXmlPart[1]/ns0:Header[1]/ns0:WorkDescriptionLines[1]/ns0:WorkDescriptionLine[1]" w:storeItemID="{B6CF7180-CCA2-4CBB-BB65-CEE70972367F}"/>
         <w:text/>
         <w:alias w:val="#Nav: /Header/WorkDescriptionLines/WorkDescriptionLine"/>
-        <w:tag w:val="#Nav: Standard Sales - Credit Memo/1307"/>
+        <w:tag w:val="#Nav: Standard_Sales_Credit_Memo/1307"/>
       </w:sdtPr>
       <w:sdtContent>
         <w:p>
@@ -942,12 +942,12 @@
         <w:sdt>
           <w:sdtPr>
             <w:alias w:val="#Nav: /Header/Line/ItemNo_Line_Lbl"/>
-            <w:tag w:val="#Nav: Standard Sales - Credit Memo/1307"/>
+            <w:tag w:val="#Nav: Standard_Sales_Credit_Memo/1307"/>
             <w:id w:val="771446451"/>
             <w:placeholder>
               <w:docPart w:val="343AAC44148243C78F326BB9A83D3024"/>
             </w:placeholder>
-            <w:dataBinding w:prefixMappings="xmlns:ns0='urn:microsoft-dynamics-nav/reports/Standard Sales - Credit Memo/1307/'" w:xpath="/ns0:NavWordReportXmlPart[1]/ns0:Header[1]/ns0:Line[1]/ns0:ItemNo_Line_Lbl[1]" w:storeItemID="{B6CF7180-CCA2-4CBB-BB65-CEE70972367F}"/>
+            <w:dataBinding w:prefixMappings="xmlns:ns0='urn:microsoft-dynamics-nav/reports/Standard_Sales_Credit_Memo/1307/'" w:xpath="/ns0:NavWordReportXmlPart[1]/ns0:Header[1]/ns0:Line[1]/ns0:ItemNo_Line_Lbl[1]" w:storeItemID="{B6CF7180-CCA2-4CBB-BB65-CEE70972367F}"/>
             <w:text/>
           </w:sdtPr>
           <w:sdtEndPr/>
@@ -975,12 +975,12 @@
         <w:sdt>
           <w:sdtPr>
             <w:alias w:val="#Nav: /Header/Line/Description_Line_Lbl"/>
-            <w:tag w:val="#Nav: Standard Sales - Credit Memo/1307"/>
+            <w:tag w:val="#Nav: Standard_Sales_Credit_Memo/1307"/>
             <w:id w:val="1545399846"/>
             <w:placeholder>
               <w:docPart w:val="343AAC44148243C78F326BB9A83D3024"/>
             </w:placeholder>
-            <w:dataBinding w:prefixMappings="xmlns:ns0='urn:microsoft-dynamics-nav/reports/Standard Sales - Credit Memo/1307/'" w:xpath="/ns0:NavWordReportXmlPart[1]/ns0:Header[1]/ns0:Line[1]/ns0:Description_Line_Lbl[1]" w:storeItemID="{B6CF7180-CCA2-4CBB-BB65-CEE70972367F}"/>
+            <w:dataBinding w:prefixMappings="xmlns:ns0='urn:microsoft-dynamics-nav/reports/Standard_Sales_Credit_Memo/1307/'" w:xpath="/ns0:NavWordReportXmlPart[1]/ns0:Header[1]/ns0:Line[1]/ns0:Description_Line_Lbl[1]" w:storeItemID="{B6CF7180-CCA2-4CBB-BB65-CEE70972367F}"/>
             <w:text/>
           </w:sdtPr>
           <w:sdtEndPr/>
@@ -1008,12 +1008,12 @@
         <w:sdt>
           <w:sdtPr>
             <w:alias w:val="#Nav: /Header/Line/ShipmentDate_Line_Lbl"/>
-            <w:tag w:val="#Nav: Standard Sales - Credit Memo/1307"/>
+            <w:tag w:val="#Nav: Standard_Sales_Credit_Memo/1307"/>
             <w:id w:val="-833229876"/>
             <w:placeholder>
               <w:docPart w:val="343AAC44148243C78F326BB9A83D3024"/>
             </w:placeholder>
-            <w:dataBinding w:prefixMappings="xmlns:ns0='urn:microsoft-dynamics-nav/reports/Standard Sales - Credit Memo/1307/'" w:xpath="/ns0:NavWordReportXmlPart[1]/ns0:Header[1]/ns0:Line[1]/ns0:ShipmentDate_Line_Lbl[1]" w:storeItemID="{B6CF7180-CCA2-4CBB-BB65-CEE70972367F}"/>
+            <w:dataBinding w:prefixMappings="xmlns:ns0='urn:microsoft-dynamics-nav/reports/Standard_Sales_Credit_Memo/1307/'" w:xpath="/ns0:NavWordReportXmlPart[1]/ns0:Header[1]/ns0:Line[1]/ns0:ShipmentDate_Line_Lbl[1]" w:storeItemID="{B6CF7180-CCA2-4CBB-BB65-CEE70972367F}"/>
             <w:text/>
           </w:sdtPr>
           <w:sdtEndPr/>
@@ -1041,12 +1041,12 @@
         <w:sdt>
           <w:sdtPr>
             <w:alias w:val="#Nav: /Header/Line/Quantity_Line_Lbl"/>
-            <w:tag w:val="#Nav: Standard Sales - Credit Memo/1307"/>
+            <w:tag w:val="#Nav: Standard_Sales_Credit_Memo/1307"/>
             <w:id w:val="616415257"/>
             <w:placeholder>
               <w:docPart w:val="343AAC44148243C78F326BB9A83D3024"/>
             </w:placeholder>
-            <w:dataBinding w:prefixMappings="xmlns:ns0='urn:microsoft-dynamics-nav/reports/Standard Sales - Credit Memo/1307/'" w:xpath="/ns0:NavWordReportXmlPart[1]/ns0:Header[1]/ns0:Line[1]/ns0:Quantity_Line_Lbl[1]" w:storeItemID="{B6CF7180-CCA2-4CBB-BB65-CEE70972367F}"/>
+            <w:dataBinding w:prefixMappings="xmlns:ns0='urn:microsoft-dynamics-nav/reports/Standard_Sales_Credit_Memo/1307/'" w:xpath="/ns0:NavWordReportXmlPart[1]/ns0:Header[1]/ns0:Line[1]/ns0:Quantity_Line_Lbl[1]" w:storeItemID="{B6CF7180-CCA2-4CBB-BB65-CEE70972367F}"/>
             <w:text/>
           </w:sdtPr>
           <w:sdtEndPr/>
@@ -1090,12 +1090,12 @@
         <w:sdt>
           <w:sdtPr>
             <w:alias w:val="#Nav: /Header/Line/UnitPrice_Lbl"/>
-            <w:tag w:val="#Nav: Standard Sales - Credit Memo/1307"/>
+            <w:tag w:val="#Nav: Standard_Sales_Credit_Memo/1307"/>
             <w:id w:val="-1521079236"/>
             <w:placeholder>
               <w:docPart w:val="343AAC44148243C78F326BB9A83D3024"/>
             </w:placeholder>
-            <w:dataBinding w:prefixMappings="xmlns:ns0='urn:microsoft-dynamics-nav/reports/Standard Sales - Credit Memo/1307/'" w:xpath="/ns0:NavWordReportXmlPart[1]/ns0:Header[1]/ns0:Line[1]/ns0:UnitPrice_Lbl[1]" w:storeItemID="{B6CF7180-CCA2-4CBB-BB65-CEE70972367F}"/>
+            <w:dataBinding w:prefixMappings="xmlns:ns0='urn:microsoft-dynamics-nav/reports/Standard_Sales_Credit_Memo/1307/'" w:xpath="/ns0:NavWordReportXmlPart[1]/ns0:Header[1]/ns0:Line[1]/ns0:UnitPrice_Lbl[1]" w:storeItemID="{B6CF7180-CCA2-4CBB-BB65-CEE70972367F}"/>
             <w:text/>
           </w:sdtPr>
           <w:sdtEndPr/>
@@ -1139,12 +1139,12 @@
         <w:sdt>
           <w:sdtPr>
             <w:alias w:val="#Nav: /Header/Line/VATPct_Line_Lbl"/>
-            <w:tag w:val="#Nav: Standard Sales - Credit Memo/1307"/>
+            <w:tag w:val="#Nav: Standard_Sales_Credit_Memo/1307"/>
             <w:id w:val="1291246806"/>
             <w:placeholder>
               <w:docPart w:val="343AAC44148243C78F326BB9A83D3024"/>
             </w:placeholder>
-            <w:dataBinding w:prefixMappings="xmlns:ns0='urn:microsoft-dynamics-nav/reports/Standard Sales - Credit Memo/1307/'" w:xpath="/ns0:NavWordReportXmlPart[1]/ns0:Header[1]/ns0:Line[1]/ns0:VATPct_Line_Lbl[1]" w:storeItemID="{B6CF7180-CCA2-4CBB-BB65-CEE70972367F}"/>
+            <w:dataBinding w:prefixMappings="xmlns:ns0='urn:microsoft-dynamics-nav/reports/Standard_Sales_Credit_Memo/1307/'" w:xpath="/ns0:NavWordReportXmlPart[1]/ns0:Header[1]/ns0:Line[1]/ns0:VATPct_Line_Lbl[1]" w:storeItemID="{B6CF7180-CCA2-4CBB-BB65-CEE70972367F}"/>
             <w:text/>
           </w:sdtPr>
           <w:sdtEndPr/>
@@ -1173,12 +1173,12 @@
         <w:sdt>
           <w:sdtPr>
             <w:alias w:val="#Nav: /Header/Line/LineAmount_Line_Lbl"/>
-            <w:tag w:val="#Nav: Standard Sales - Credit Memo/1307"/>
+            <w:tag w:val="#Nav: Standard_Sales_Credit_Memo/1307"/>
             <w:id w:val="1532234539"/>
             <w:placeholder>
               <w:docPart w:val="343AAC44148243C78F326BB9A83D3024"/>
             </w:placeholder>
-            <w:dataBinding w:prefixMappings="xmlns:ns0='urn:microsoft-dynamics-nav/reports/Standard Sales - Credit Memo/1307/'" w:xpath="/ns0:NavWordReportXmlPart[1]/ns0:Header[1]/ns0:Line[1]/ns0:LineAmount_Line_Lbl[1]" w:storeItemID="{B6CF7180-CCA2-4CBB-BB65-CEE70972367F}"/>
+            <w:dataBinding w:prefixMappings="xmlns:ns0='urn:microsoft-dynamics-nav/reports/Standard_Sales_Credit_Memo/1307/'" w:xpath="/ns0:NavWordReportXmlPart[1]/ns0:Header[1]/ns0:Line[1]/ns0:LineAmount_Line_Lbl[1]" w:storeItemID="{B6CF7180-CCA2-4CBB-BB65-CEE70972367F}"/>
             <w:text/>
           </w:sdtPr>
           <w:sdtEndPr/>
@@ -1336,9 +1336,9 @@
       <w:sdt>
         <w:sdtPr>
           <w:alias w:val="#Nav: /Header/Line"/>
-          <w:tag w:val="#Nav: Standard Sales - Credit Memo/1307"/>
+          <w:tag w:val="#Nav: Standard_Sales_Credit_Memo/1307"/>
           <w:id w:val="1327254768"/>
-          <w15:dataBinding w:prefixMappings="xmlns:ns0='urn:microsoft-dynamics-nav/reports/Standard Sales - Credit Memo/1307/'" w:xpath="/ns0:NavWordReportXmlPart[1]/ns0:Header[1]/ns0:Line" w:storeItemID="{B6CF7180-CCA2-4CBB-BB65-CEE70972367F}"/>
+          <w15:dataBinding w:prefixMappings="xmlns:ns0='urn:microsoft-dynamics-nav/reports/Standard_Sales_Credit_Memo/1307/'" w:xpath="/ns0:NavWordReportXmlPart[1]/ns0:Header[1]/ns0:Line" w:storeItemID="{B6CF7180-CCA2-4CBB-BB65-CEE70972367F}"/>
           <w15:repeatingSection/>
         </w:sdtPr>
         <w:sdtEndPr/>
@@ -1360,12 +1360,12 @@
                 <w:sdt>
                   <w:sdtPr>
                     <w:alias w:val="#Nav: /Header/Line/ItemNo_Line"/>
-                    <w:tag w:val="#Nav: Standard Sales - Credit Memo/1307"/>
+                    <w:tag w:val="#Nav: Standard_Sales_Credit_Memo/1307"/>
                     <w:id w:val="-1032108260"/>
                     <w:placeholder>
                       <w:docPart w:val="C79E6C514E2344B18A9D1E5F57EFEEDB"/>
                     </w:placeholder>
-                    <w:dataBinding w:prefixMappings="xmlns:ns0='urn:microsoft-dynamics-nav/reports/Standard Sales - Credit Memo/1307/'" w:xpath="/ns0:NavWordReportXmlPart[1]/ns0:Header[1]/ns0:Line[1]/ns0:ItemNo_Line[1]" w:storeItemID="{B6CF7180-CCA2-4CBB-BB65-CEE70972367F}"/>
+                    <w:dataBinding w:prefixMappings="xmlns:ns0='urn:microsoft-dynamics-nav/reports/Standard_Sales_Credit_Memo/1307/'" w:xpath="/ns0:NavWordReportXmlPart[1]/ns0:Header[1]/ns0:Line[1]/ns0:ItemNo_Line[1]" w:storeItemID="{B6CF7180-CCA2-4CBB-BB65-CEE70972367F}"/>
                     <w:text/>
                   </w:sdtPr>
                   <w:sdtEndPr/>
@@ -1385,12 +1385,12 @@
                 <w:sdt>
                   <w:sdtPr>
                     <w:alias w:val="#Nav: /Header/Line/Description_Line"/>
-                    <w:tag w:val="#Nav: Standard Sales - Credit Memo/1307"/>
+                    <w:tag w:val="#Nav: Standard_Sales_Credit_Memo/1307"/>
                     <w:id w:val="-1420935410"/>
                     <w:placeholder>
                       <w:docPart w:val="096AF142A17A4DE7939E26982D9C5C97"/>
                     </w:placeholder>
-                    <w:dataBinding w:prefixMappings="xmlns:ns0='urn:microsoft-dynamics-nav/reports/Standard Sales - Credit Memo/1307/'" w:xpath="/ns0:NavWordReportXmlPart[1]/ns0:Header[1]/ns0:Line[1]/ns0:Description_Line[1]" w:storeItemID="{B6CF7180-CCA2-4CBB-BB65-CEE70972367F}"/>
+                    <w:dataBinding w:prefixMappings="xmlns:ns0='urn:microsoft-dynamics-nav/reports/Standard_Sales_Credit_Memo/1307/'" w:xpath="/ns0:NavWordReportXmlPart[1]/ns0:Header[1]/ns0:Line[1]/ns0:Description_Line[1]" w:storeItemID="{B6CF7180-CCA2-4CBB-BB65-CEE70972367F}"/>
                     <w:text/>
                   </w:sdtPr>
                   <w:sdtEndPr/>
@@ -1410,12 +1410,12 @@
                 <w:sdt>
                   <w:sdtPr>
                     <w:alias w:val="#Nav: /Header/Line/ShipmentDate_Line"/>
-                    <w:tag w:val="#Nav: Standard Sales - Credit Memo/1307"/>
+                    <w:tag w:val="#Nav: Standard_Sales_Credit_Memo/1307"/>
                     <w:id w:val="223189048"/>
                     <w:placeholder>
                       <w:docPart w:val="343AAC44148243C78F326BB9A83D3024"/>
                     </w:placeholder>
-                    <w:dataBinding w:prefixMappings="xmlns:ns0='urn:microsoft-dynamics-nav/reports/Standard Sales - Credit Memo/1307/'" w:xpath="/ns0:NavWordReportXmlPart[1]/ns0:Header[1]/ns0:Line[1]/ns0:ShipmentDate_Line[1]" w:storeItemID="{B6CF7180-CCA2-4CBB-BB65-CEE70972367F}"/>
+                    <w:dataBinding w:prefixMappings="xmlns:ns0='urn:microsoft-dynamics-nav/reports/Standard_Sales_Credit_Memo/1307/'" w:xpath="/ns0:NavWordReportXmlPart[1]/ns0:Header[1]/ns0:Line[1]/ns0:ShipmentDate_Line[1]" w:storeItemID="{B6CF7180-CCA2-4CBB-BB65-CEE70972367F}"/>
                     <w:text/>
                   </w:sdtPr>
                   <w:sdtEndPr/>
@@ -1435,12 +1435,12 @@
                 <w:sdt>
                   <w:sdtPr>
                     <w:alias w:val="#Nav: /Header/Line/Quantity_Line"/>
-                    <w:tag w:val="#Nav: Standard Sales - Credit Memo/1307"/>
+                    <w:tag w:val="#Nav: Standard_Sales_Credit_Memo/1307"/>
                     <w:id w:val="382909601"/>
                     <w:placeholder>
                       <w:docPart w:val="241BCC5BB56B4612A1EAD7816724281E"/>
                     </w:placeholder>
-                    <w:dataBinding w:prefixMappings="xmlns:ns0='urn:microsoft-dynamics-nav/reports/Standard Sales - Credit Memo/1307/'" w:xpath="/ns0:NavWordReportXmlPart[1]/ns0:Header[1]/ns0:Line[1]/ns0:Quantity_Line[1]" w:storeItemID="{B6CF7180-CCA2-4CBB-BB65-CEE70972367F}"/>
+                    <w:dataBinding w:prefixMappings="xmlns:ns0='urn:microsoft-dynamics-nav/reports/Standard_Sales_Credit_Memo/1307/'" w:xpath="/ns0:NavWordReportXmlPart[1]/ns0:Header[1]/ns0:Line[1]/ns0:Quantity_Line[1]" w:storeItemID="{B6CF7180-CCA2-4CBB-BB65-CEE70972367F}"/>
                     <w:text/>
                   </w:sdtPr>
                   <w:sdtEndPr/>
@@ -1460,12 +1460,12 @@
                 <w:sdt>
                   <w:sdtPr>
                     <w:alias w:val="#Nav: /Header/Line/UnitOfMeasure"/>
-                    <w:tag w:val="#Nav: Standard Sales - Credit Memo/1307"/>
+                    <w:tag w:val="#Nav: Standard_Sales_Credit_Memo/1307"/>
                     <w:id w:val="436108881"/>
                     <w:placeholder>
                       <w:docPart w:val="62F79F9E4A084CC28FD0411F50DAF3B3"/>
                     </w:placeholder>
-                    <w:dataBinding w:prefixMappings="xmlns:ns0='urn:microsoft-dynamics-nav/reports/Standard Sales - Credit Memo/1307/'" w:xpath="/ns0:NavWordReportXmlPart[1]/ns0:Header[1]/ns0:Line[1]/ns0:UnitOfMeasure[1]" w:storeItemID="{B6CF7180-CCA2-4CBB-BB65-CEE70972367F}"/>
+                    <w:dataBinding w:prefixMappings="xmlns:ns0='urn:microsoft-dynamics-nav/reports/Standard_Sales_Credit_Memo/1307/'" w:xpath="/ns0:NavWordReportXmlPart[1]/ns0:Header[1]/ns0:Line[1]/ns0:UnitOfMeasure[1]" w:storeItemID="{B6CF7180-CCA2-4CBB-BB65-CEE70972367F}"/>
                     <w:text/>
                   </w:sdtPr>
                   <w:sdtEndPr/>
@@ -1485,12 +1485,12 @@
                 <w:sdt>
                   <w:sdtPr>
                     <w:alias w:val="#Nav: /Header/Line/UnitPrice"/>
-                    <w:tag w:val="#Nav: Standard Sales - Credit Memo/1307"/>
+                    <w:tag w:val="#Nav: Standard_Sales_Credit_Memo/1307"/>
                     <w:id w:val="773364929"/>
                     <w:placeholder>
                       <w:docPart w:val="1C294DBBBAB9494CA014466AAFC6CABE"/>
                     </w:placeholder>
-                    <w:dataBinding w:prefixMappings="xmlns:ns0='urn:microsoft-dynamics-nav/reports/Standard Sales - Credit Memo/1307/'" w:xpath="/ns0:NavWordReportXmlPart[1]/ns0:Header[1]/ns0:Line[1]/ns0:UnitPrice[1]" w:storeItemID="{B6CF7180-CCA2-4CBB-BB65-CEE70972367F}"/>
+                    <w:dataBinding w:prefixMappings="xmlns:ns0='urn:microsoft-dynamics-nav/reports/Standard_Sales_Credit_Memo/1307/'" w:xpath="/ns0:NavWordReportXmlPart[1]/ns0:Header[1]/ns0:Line[1]/ns0:UnitPrice[1]" w:storeItemID="{B6CF7180-CCA2-4CBB-BB65-CEE70972367F}"/>
                     <w:text/>
                   </w:sdtPr>
                   <w:sdtEndPr/>
@@ -1510,12 +1510,12 @@
                 <w:sdt>
                   <w:sdtPr>
                     <w:alias w:val="#Nav: /Header/Line/LineDiscountPercentText_Line"/>
-                    <w:tag w:val="#Nav: Standard Sales - Credit Memo/1307"/>
+                    <w:tag w:val="#Nav: Standard_Sales_Credit_Memo/1307"/>
                     <w:id w:val="114875444"/>
                     <w:placeholder>
                       <w:docPart w:val="949B721620D641FEA5CC1AE46F428823"/>
                     </w:placeholder>
-                    <w:dataBinding w:prefixMappings="xmlns:ns0='urn:microsoft-dynamics-nav/reports/Standard Sales - Credit Memo/1307/'" w:xpath="/ns0:NavWordReportXmlPart[1]/ns0:Header[1]/ns0:Line[1]/ns0:LineDiscountPercentText_Line[1]" w:storeItemID="{B6CF7180-CCA2-4CBB-BB65-CEE70972367F}"/>
+                    <w:dataBinding w:prefixMappings="xmlns:ns0='urn:microsoft-dynamics-nav/reports/Standard_Sales_Credit_Memo/1307/'" w:xpath="/ns0:NavWordReportXmlPart[1]/ns0:Header[1]/ns0:Line[1]/ns0:LineDiscountPercentText_Line[1]" w:storeItemID="{B6CF7180-CCA2-4CBB-BB65-CEE70972367F}"/>
                     <w:text/>
                   </w:sdtPr>
                   <w:sdtEndPr/>
@@ -1535,12 +1535,12 @@
                 <w:sdt>
                   <w:sdtPr>
                     <w:alias w:val="#Nav: /Header/Line/VATPct_Line"/>
-                    <w:tag w:val="#Nav: Standard Sales - Credit Memo/1307"/>
+                    <w:tag w:val="#Nav: Standard_Sales_Credit_Memo/1307"/>
                     <w:id w:val="1684940473"/>
                     <w:placeholder>
                       <w:docPart w:val="792DB126D0154499AEDC5F91977F886D"/>
                     </w:placeholder>
-                    <w:dataBinding w:prefixMappings="xmlns:ns0='urn:microsoft-dynamics-nav/reports/Standard Sales - Credit Memo/1307/'" w:xpath="/ns0:NavWordReportXmlPart[1]/ns0:Header[1]/ns0:Line[1]/ns0:VATPct_Line[1]" w:storeItemID="{B6CF7180-CCA2-4CBB-BB65-CEE70972367F}"/>
+                    <w:dataBinding w:prefixMappings="xmlns:ns0='urn:microsoft-dynamics-nav/reports/Standard_Sales_Credit_Memo/1307/'" w:xpath="/ns0:NavWordReportXmlPart[1]/ns0:Header[1]/ns0:Line[1]/ns0:VATPct_Line[1]" w:storeItemID="{B6CF7180-CCA2-4CBB-BB65-CEE70972367F}"/>
                     <w:text/>
                   </w:sdtPr>
                   <w:sdtEndPr/>
@@ -1560,12 +1560,12 @@
                 <w:sdt>
                   <w:sdtPr>
                     <w:alias w:val="#Nav: /Header/Line/LineAmount_Line"/>
-                    <w:tag w:val="#Nav: Standard Sales - Credit Memo/1307"/>
+                    <w:tag w:val="#Nav: Standard_Sales_Credit_Memo/1307"/>
                     <w:id w:val="-1829895906"/>
                     <w:placeholder>
                       <w:docPart w:val="4D972F1A560A488FBE60C62AD74C646F"/>
                     </w:placeholder>
-                    <w:dataBinding w:prefixMappings="xmlns:ns0='urn:microsoft-dynamics-nav/reports/Standard Sales - Credit Memo/1307/'" w:xpath="/ns0:NavWordReportXmlPart[1]/ns0:Header[1]/ns0:Line[1]/ns0:LineAmount_Line[1]" w:storeItemID="{B6CF7180-CCA2-4CBB-BB65-CEE70972367F}"/>
+                    <w:dataBinding w:prefixMappings="xmlns:ns0='urn:microsoft-dynamics-nav/reports/Standard_Sales_Credit_Memo/1307/'" w:xpath="/ns0:NavWordReportXmlPart[1]/ns0:Header[1]/ns0:Line[1]/ns0:LineAmount_Line[1]" w:storeItemID="{B6CF7180-CCA2-4CBB-BB65-CEE70972367F}"/>
                     <w:text/>
                   </w:sdtPr>
                   <w:sdtEndPr/>
@@ -1691,9 +1691,9 @@
       <w:sdt>
         <w:sdtPr>
           <w:alias w:val="#Nav: /Header/ReportTotalsLine"/>
-          <w:tag w:val="#Nav: Standard Sales - Credit Memo/1307"/>
+          <w:tag w:val="#Nav: Standard_Sales_Credit_Memo/1307"/>
           <w:id w:val="1981810996"/>
-          <w15:dataBinding w:prefixMappings="xmlns:ns0='urn:microsoft-dynamics-nav/reports/Standard Sales - Credit Memo/1307/'" w:xpath="/ns0:NavWordReportXmlPart[1]/ns0:Header[1]/ns0:ReportTotalsLine" w:storeItemID="{B6CF7180-CCA2-4CBB-BB65-CEE70972367F}"/>
+          <w15:dataBinding w:prefixMappings="xmlns:ns0='urn:microsoft-dynamics-nav/reports/Standard_Sales_Credit_Memo/1307/'" w:xpath="/ns0:NavWordReportXmlPart[1]/ns0:Header[1]/ns0:ReportTotalsLine" w:storeItemID="{B6CF7180-CCA2-4CBB-BB65-CEE70972367F}"/>
           <w15:repeatingSection/>
         </w:sdtPr>
         <w:sdtEndPr/>
@@ -1765,12 +1765,12 @@
                 <w:sdt>
                   <w:sdtPr>
                     <w:alias w:val="#Nav: /Header/ReportTotalsLine/Description_ReportTotalsLine"/>
-                    <w:tag w:val="#Nav: Standard Sales - Credit Memo/1307"/>
+                    <w:tag w:val="#Nav: Standard_Sales_Credit_Memo/1307"/>
                     <w:id w:val="1468313313"/>
                     <w:placeholder>
                       <w:docPart w:val="343AAC44148243C78F326BB9A83D3024"/>
                     </w:placeholder>
-                    <w:dataBinding w:prefixMappings="xmlns:ns0='urn:microsoft-dynamics-nav/reports/Standard Sales - Credit Memo/1307/'" w:xpath="/ns0:NavWordReportXmlPart[1]/ns0:Header[1]/ns0:ReportTotalsLine[1]/ns0:Description_ReportTotalsLine[1]" w:storeItemID="{B6CF7180-CCA2-4CBB-BB65-CEE70972367F}"/>
+                    <w:dataBinding w:prefixMappings="xmlns:ns0='urn:microsoft-dynamics-nav/reports/Standard_Sales_Credit_Memo/1307/'" w:xpath="/ns0:NavWordReportXmlPart[1]/ns0:Header[1]/ns0:ReportTotalsLine[1]/ns0:Description_ReportTotalsLine[1]" w:storeItemID="{B6CF7180-CCA2-4CBB-BB65-CEE70972367F}"/>
                     <w:text/>
                   </w:sdtPr>
                   <w:sdtEndPr/>
@@ -1794,12 +1794,12 @@
                 <w:sdt>
                   <w:sdtPr>
                     <w:alias w:val="#Nav: /Header/ReportTotalsLine/Amount_ReportTotalsLine"/>
-                    <w:tag w:val="#Nav: Standard Sales - Credit Memo/1307"/>
+                    <w:tag w:val="#Nav: Standard_Sales_Credit_Memo/1307"/>
                     <w:id w:val="1520812946"/>
                     <w:placeholder>
                       <w:docPart w:val="343AAC44148243C78F326BB9A83D3024"/>
                     </w:placeholder>
-                    <w:dataBinding w:prefixMappings="xmlns:ns0='urn:microsoft-dynamics-nav/reports/Standard Sales - Credit Memo/1307/'" w:xpath="/ns0:NavWordReportXmlPart[1]/ns0:Header[1]/ns0:ReportTotalsLine[1]/ns0:Amount_ReportTotalsLine[1]" w:storeItemID="{B6CF7180-CCA2-4CBB-BB65-CEE70972367F}"/>
+                    <w:dataBinding w:prefixMappings="xmlns:ns0='urn:microsoft-dynamics-nav/reports/Standard_Sales_Credit_Memo/1307/'" w:xpath="/ns0:NavWordReportXmlPart[1]/ns0:Header[1]/ns0:ReportTotalsLine[1]/ns0:Amount_ReportTotalsLine[1]" w:storeItemID="{B6CF7180-CCA2-4CBB-BB65-CEE70972367F}"/>
                     <w:text/>
                   </w:sdtPr>
                   <w:sdtEndPr/>
@@ -1966,12 +1966,12 @@
               <w:rStyle w:val="Strong"/>
             </w:rPr>
             <w:alias w:val="#Nav: /Header/Totals/TotalIncludingVATText"/>
-            <w:tag w:val="#Nav: Standard Sales - Credit Memo/1307"/>
+            <w:tag w:val="#Nav: Standard_Sales_Credit_Memo/1307"/>
             <w:id w:val="1496384203"/>
             <w:placeholder>
               <w:docPart w:val="343AAC44148243C78F326BB9A83D3024"/>
             </w:placeholder>
-            <w:dataBinding w:prefixMappings="xmlns:ns0='urn:microsoft-dynamics-nav/reports/Standard Sales - Credit Memo/1307/'" w:xpath="/ns0:NavWordReportXmlPart[1]/ns0:Header[1]/ns0:Totals[1]/ns0:TotalIncludingVATText[1]" w:storeItemID="{B6CF7180-CCA2-4CBB-BB65-CEE70972367F}"/>
+            <w:dataBinding w:prefixMappings="xmlns:ns0='urn:microsoft-dynamics-nav/reports/Standard_Sales_Credit_Memo/1307/'" w:xpath="/ns0:NavWordReportXmlPart[1]/ns0:Header[1]/ns0:Totals[1]/ns0:TotalIncludingVATText[1]" w:storeItemID="{B6CF7180-CCA2-4CBB-BB65-CEE70972367F}"/>
             <w:text/>
           </w:sdtPr>
           <w:sdtEndPr>
@@ -2011,12 +2011,12 @@
               <w:rStyle w:val="Strong"/>
             </w:rPr>
             <w:alias w:val="#Nav: /Header/Totals/TotalAmountIncludingVAT"/>
-            <w:tag w:val="#Nav: Standard Sales - Credit Memo/1307"/>
+            <w:tag w:val="#Nav: Standard_Sales_Credit_Memo/1307"/>
             <w:id w:val="1661501859"/>
             <w:placeholder>
               <w:docPart w:val="343AAC44148243C78F326BB9A83D3024"/>
             </w:placeholder>
-            <w:dataBinding w:prefixMappings="xmlns:ns0='urn:microsoft-dynamics-nav/reports/Standard Sales - Credit Memo/1307/'" w:xpath="/ns0:NavWordReportXmlPart[1]/ns0:Header[1]/ns0:Totals[1]/ns0:TotalAmountIncludingVAT[1]" w:storeItemID="{B6CF7180-CCA2-4CBB-BB65-CEE70972367F}"/>
+            <w:dataBinding w:prefixMappings="xmlns:ns0='urn:microsoft-dynamics-nav/reports/Standard_Sales_Credit_Memo/1307/'" w:xpath="/ns0:NavWordReportXmlPart[1]/ns0:Header[1]/ns0:Totals[1]/ns0:TotalAmountIncludingVAT[1]" w:storeItemID="{B6CF7180-CCA2-4CBB-BB65-CEE70972367F}"/>
             <w:text/>
           </w:sdtPr>
           <w:sdtEndPr>
@@ -2091,12 +2091,12 @@
               <w:sz w:val="18"/>
             </w:rPr>
             <w:alias w:val="#Nav: /Header/VATClauseLine/VATIdentifier_VATClauseLine"/>
-            <w:tag w:val="#Nav: Standard Sales - Credit Memo/1307"/>
+            <w:tag w:val="#Nav: Standard_Sales_Credit_Memo/1307"/>
             <w:id w:val="-483620067"/>
             <w:placeholder>
               <w:docPart w:val="022A388CA3374D7D8477BC35FC96DAA1"/>
             </w:placeholder>
-            <w:dataBinding w:prefixMappings="xmlns:ns0='urn:microsoft-dynamics-nav/reports/Standard Sales - Credit Memo/1307/'" w:xpath="/ns0:NavWordReportXmlPart[1]/ns0:Header[1]/ns0:VATClauseLine[1]/ns0:VATIdentifier_VATClauseLine[1]" w:storeItemID="{B6CF7180-CCA2-4CBB-BB65-CEE70972367F}"/>
+            <w:dataBinding w:prefixMappings="xmlns:ns0='urn:microsoft-dynamics-nav/reports/Standard_Sales_Credit_Memo/1307/'" w:xpath="/ns0:NavWordReportXmlPart[1]/ns0:Header[1]/ns0:VATClauseLine[1]/ns0:VATIdentifier_VATClauseLine[1]" w:storeItemID="{B6CF7180-CCA2-4CBB-BB65-CEE70972367F}"/>
             <w:text/>
           </w:sdtPr>
           <w:sdtEndPr/>
@@ -2134,12 +2134,12 @@
               <w:sz w:val="18"/>
             </w:rPr>
             <w:alias w:val="#Nav: /Header/VATClauseLine/Description_VATClauseLine"/>
-            <w:tag w:val="#Nav: Standard Sales - Credit Memo/1307"/>
+            <w:tag w:val="#Nav: Standard_Sales_Credit_Memo/1307"/>
             <w:id w:val="983973089"/>
             <w:placeholder>
               <w:docPart w:val="022A388CA3374D7D8477BC35FC96DAA1"/>
             </w:placeholder>
-            <w:dataBinding w:prefixMappings="xmlns:ns0='urn:microsoft-dynamics-nav/reports/Standard Sales - Credit Memo/1307/'" w:xpath="/ns0:NavWordReportXmlPart[1]/ns0:Header[1]/ns0:VATClauseLine[1]/ns0:Description_VATClauseLine[1]" w:storeItemID="{B6CF7180-CCA2-4CBB-BB65-CEE70972367F}"/>
+            <w:dataBinding w:prefixMappings="xmlns:ns0='urn:microsoft-dynamics-nav/reports/Standard_Sales_Credit_Memo/1307/'" w:xpath="/ns0:NavWordReportXmlPart[1]/ns0:Header[1]/ns0:VATClauseLine[1]/ns0:Description_VATClauseLine[1]" w:storeItemID="{B6CF7180-CCA2-4CBB-BB65-CEE70972367F}"/>
             <w:text/>
           </w:sdtPr>
           <w:sdtEndPr/>
@@ -2177,12 +2177,12 @@
               <w:sz w:val="18"/>
             </w:rPr>
             <w:alias w:val="#Nav: /Header/VATClauseLine/VATAmount_VATClauseLine"/>
-            <w:tag w:val="#Nav: Standard Sales - Credit Memo/1307"/>
+            <w:tag w:val="#Nav: Standard_Sales_Credit_Memo/1307"/>
             <w:id w:val="-1432200154"/>
             <w:placeholder>
               <w:docPart w:val="022A388CA3374D7D8477BC35FC96DAA1"/>
             </w:placeholder>
-            <w:dataBinding w:prefixMappings="xmlns:ns0='urn:microsoft-dynamics-nav/reports/Standard Sales - Credit Memo/1307/'" w:xpath="/ns0:NavWordReportXmlPart[1]/ns0:Header[1]/ns0:VATClauseLine[1]/ns0:VATAmount_VATClauseLine[1]" w:storeItemID="{B6CF7180-CCA2-4CBB-BB65-CEE70972367F}"/>
+            <w:dataBinding w:prefixMappings="xmlns:ns0='urn:microsoft-dynamics-nav/reports/Standard_Sales_Credit_Memo/1307/'" w:xpath="/ns0:NavWordReportXmlPart[1]/ns0:Header[1]/ns0:VATClauseLine[1]/ns0:VATAmount_VATClauseLine[1]" w:storeItemID="{B6CF7180-CCA2-4CBB-BB65-CEE70972367F}"/>
             <w:text/>
           </w:sdtPr>
           <w:sdtEndPr/>
@@ -2245,12 +2245,12 @@
               <w:sz w:val="18"/>
             </w:rPr>
             <w:alias w:val="#Nav: /Header/VATClauseLine/Description2_VATClauseLine"/>
-            <w:tag w:val="#Nav: Standard Sales - Credit Memo/1307"/>
+            <w:tag w:val="#Nav: Standard_Sales_Credit_Memo/1307"/>
             <w:id w:val="-751972114"/>
             <w:placeholder>
               <w:docPart w:val="022A388CA3374D7D8477BC35FC96DAA1"/>
             </w:placeholder>
-            <w:dataBinding w:prefixMappings="xmlns:ns0='urn:microsoft-dynamics-nav/reports/Standard Sales - Credit Memo/1307/'" w:xpath="/ns0:NavWordReportXmlPart[1]/ns0:Header[1]/ns0:VATClauseLine[1]/ns0:Description2_VATClauseLine[1]" w:storeItemID="{B6CF7180-CCA2-4CBB-BB65-CEE70972367F}"/>
+            <w:dataBinding w:prefixMappings="xmlns:ns0='urn:microsoft-dynamics-nav/reports/Standard_Sales_Credit_Memo/1307/'" w:xpath="/ns0:NavWordReportXmlPart[1]/ns0:Header[1]/ns0:VATClauseLine[1]/ns0:Description2_VATClauseLine[1]" w:storeItemID="{B6CF7180-CCA2-4CBB-BB65-CEE70972367F}"/>
             <w:text/>
           </w:sdtPr>
           <w:sdtEndPr/>
@@ -2391,12 +2391,12 @@
             <w:lang w:val="da-DK"/>
           </w:rPr>
           <w:alias w:val="#Nav: /Header/CompanyLegalStatement"/>
-          <w:tag w:val="#Nav: Standard Sales - Credit Memo/1307"/>
+          <w:tag w:val="#Nav: Standard_Sales_Credit_Memo/1307"/>
           <w:id w:val="962384047"/>
           <w:placeholder>
             <w:docPart w:val="F79106392E8E4A05890EA09AFCAA5D79"/>
           </w:placeholder>
-          <w:dataBinding w:prefixMappings="xmlns:ns0='urn:microsoft-dynamics-nav/reports/Standard Sales - Credit Memo/1307/'" w:xpath="/ns0:NavWordReportXmlPart[1]/ns0:Header[1]/ns0:CompanyLegalStatement[1]" w:storeItemID="{B6CF7180-CCA2-4CBB-BB65-CEE70972367F}"/>
+          <w:dataBinding w:prefixMappings="xmlns:ns0='urn:microsoft-dynamics-nav/reports/Standard_Sales_Credit_Memo/1307/'" w:xpath="/ns0:NavWordReportXmlPart[1]/ns0:Header[1]/ns0:CompanyLegalStatement[1]" w:storeItemID="{B6CF7180-CCA2-4CBB-BB65-CEE70972367F}"/>
           <w:text/>
         </w:sdtPr>
         <w:sdtEndPr/>
@@ -2500,12 +2500,12 @@
             <w:lang w:val="da-DK"/>
           </w:rPr>
           <w:alias w:val="#Nav: /Header/CompanyLegalStatement"/>
-          <w:tag w:val="#Nav: Standard Sales - Credit Memo/1307"/>
+          <w:tag w:val="#Nav: Standard_Sales_Credit_Memo/1307"/>
           <w:id w:val="669455880"/>
           <w:placeholder>
             <w:docPart w:val="36C7957698824E528C9A220847A37C74"/>
           </w:placeholder>
-          <w:dataBinding w:prefixMappings="xmlns:ns0='urn:microsoft-dynamics-nav/reports/Standard Sales - Credit Memo/1307/'" w:xpath="/ns0:NavWordReportXmlPart[1]/ns0:Header[1]/ns0:CompanyLegalStatement[1]" w:storeItemID="{B6CF7180-CCA2-4CBB-BB65-CEE70972367F}"/>
+          <w:dataBinding w:prefixMappings="xmlns:ns0='urn:microsoft-dynamics-nav/reports/Standard_Sales_Credit_Memo/1307/'" w:xpath="/ns0:NavWordReportXmlPart[1]/ns0:Header[1]/ns0:CompanyLegalStatement[1]" w:storeItemID="{B6CF7180-CCA2-4CBB-BB65-CEE70972367F}"/>
           <w:text/>
         </w:sdtPr>
         <w:sdtEndPr/>
@@ -2551,12 +2551,12 @@
       <w:sdt>
         <w:sdtPr>
           <w:alias w:val="#Nav: /Header/CompanyVATRegistrationNo_Lbl"/>
-          <w:tag w:val="#Nav: Standard Sales - Credit Memo/1307"/>
+          <w:tag w:val="#Nav: Standard_Sales_Credit_Memo/1307"/>
           <w:id w:val="-1596548712"/>
           <w:placeholder>
             <w:docPart w:val="D5ECD4AAE2AC463EB62DD32DAF5606C9"/>
           </w:placeholder>
-          <w:dataBinding w:prefixMappings="xmlns:ns0='urn:microsoft-dynamics-nav/reports/Standard Sales - Credit Memo/1307/'" w:xpath="/ns0:NavWordReportXmlPart[1]/ns0:Header[1]/ns0:CompanyVATRegistrationNo_Lbl[1]" w:storeItemID="{B6CF7180-CCA2-4CBB-BB65-CEE70972367F}"/>
+          <w:dataBinding w:prefixMappings="xmlns:ns0='urn:microsoft-dynamics-nav/reports/Standard_Sales_Credit_Memo/1307/'" w:xpath="/ns0:NavWordReportXmlPart[1]/ns0:Header[1]/ns0:CompanyVATRegistrationNo_Lbl[1]" w:storeItemID="{B6CF7180-CCA2-4CBB-BB65-CEE70972367F}"/>
           <w:text/>
         </w:sdtPr>
         <w:sdtEndPr/>
@@ -2580,12 +2580,12 @@
       <w:sdt>
         <w:sdtPr>
           <w:alias w:val="#Nav: /Header/HomePage_Header_Lbl"/>
-          <w:tag w:val="#Nav: Standard Sales - Credit Memo/1307"/>
+          <w:tag w:val="#Nav: Standard_Sales_Credit_Memo/1307"/>
           <w:id w:val="1527454957"/>
           <w:placeholder>
             <w:docPart w:val="C3210B833066458281C5B754EF76F2B7"/>
           </w:placeholder>
-          <w:dataBinding w:prefixMappings="xmlns:ns0='urn:microsoft-dynamics-nav/reports/Standard Sales - Credit Memo/1307/'" w:xpath="/ns0:NavWordReportXmlPart[1]/ns0:Header[1]/ns0:HomePage_Header_Lbl[1]" w:storeItemID="{B6CF7180-CCA2-4CBB-BB65-CEE70972367F}"/>
+          <w:dataBinding w:prefixMappings="xmlns:ns0='urn:microsoft-dynamics-nav/reports/Standard_Sales_Credit_Memo/1307/'" w:xpath="/ns0:NavWordReportXmlPart[1]/ns0:Header[1]/ns0:HomePage_Header_Lbl[1]" w:storeItemID="{B6CF7180-CCA2-4CBB-BB65-CEE70972367F}"/>
           <w:text/>
         </w:sdtPr>
         <w:sdtEndPr/>
@@ -2609,12 +2609,12 @@
       <w:sdt>
         <w:sdtPr>
           <w:alias w:val="#Nav: /Header/CompanyPhoneNo_Lbl"/>
-          <w:tag w:val="#Nav: Standard Sales - Credit Memo/1307"/>
+          <w:tag w:val="#Nav: Standard_Sales_Credit_Memo/1307"/>
           <w:id w:val="1543017061"/>
           <w:placeholder>
             <w:docPart w:val="04DED19CE3B141D5A60982F74BE1A350"/>
           </w:placeholder>
-          <w:dataBinding w:prefixMappings="xmlns:ns0='urn:microsoft-dynamics-nav/reports/Standard Sales - Credit Memo/1307/'" w:xpath="/ns0:NavWordReportXmlPart[1]/ns0:Header[1]/ns0:CompanyPhoneNo_Lbl[1]" w:storeItemID="{B6CF7180-CCA2-4CBB-BB65-CEE70972367F}"/>
+          <w:dataBinding w:prefixMappings="xmlns:ns0='urn:microsoft-dynamics-nav/reports/Standard_Sales_Credit_Memo/1307/'" w:xpath="/ns0:NavWordReportXmlPart[1]/ns0:Header[1]/ns0:CompanyPhoneNo_Lbl[1]" w:storeItemID="{B6CF7180-CCA2-4CBB-BB65-CEE70972367F}"/>
           <w:text/>
         </w:sdtPr>
         <w:sdtEndPr/>
@@ -2638,12 +2638,12 @@
       <w:sdt>
         <w:sdtPr>
           <w:alias w:val="#Nav: /Header/EMail_Header_Lbl"/>
-          <w:tag w:val="#Nav: Standard Sales - Credit Memo/1307"/>
+          <w:tag w:val="#Nav: Standard_Sales_Credit_Memo/1307"/>
           <w:id w:val="-1185281276"/>
           <w:placeholder>
             <w:docPart w:val="D3BE26172F654C338E99A8469E4E4B79"/>
           </w:placeholder>
-          <w:dataBinding w:prefixMappings="xmlns:ns0='urn:microsoft-dynamics-nav/reports/Standard Sales - Credit Memo/1307/'" w:xpath="/ns0:NavWordReportXmlPart[1]/ns0:Header[1]/ns0:EMail_Header_Lbl[1]" w:storeItemID="{B6CF7180-CCA2-4CBB-BB65-CEE70972367F}"/>
+          <w:dataBinding w:prefixMappings="xmlns:ns0='urn:microsoft-dynamics-nav/reports/Standard_Sales_Credit_Memo/1307/'" w:xpath="/ns0:NavWordReportXmlPart[1]/ns0:Header[1]/ns0:EMail_Header_Lbl[1]" w:storeItemID="{B6CF7180-CCA2-4CBB-BB65-CEE70972367F}"/>
           <w:text/>
         </w:sdtPr>
         <w:sdtEndPr/>
@@ -2672,12 +2672,12 @@
       <w:sdt>
         <w:sdtPr>
           <w:alias w:val="#Nav: /Header/CompanyVATRegistrationNo"/>
-          <w:tag w:val="#Nav: Standard Sales - Credit Memo/1307"/>
+          <w:tag w:val="#Nav: Standard_Sales_Credit_Memo/1307"/>
           <w:id w:val="1017889846"/>
           <w:placeholder>
             <w:docPart w:val="9BF720F9010E4F96A823519BDCD5235A"/>
           </w:placeholder>
-          <w:dataBinding w:prefixMappings="xmlns:ns0='urn:microsoft-dynamics-nav/reports/Standard Sales - Credit Memo/1307/'" w:xpath="/ns0:NavWordReportXmlPart[1]/ns0:Header[1]/ns0:CompanyVATRegistrationNo[1]" w:storeItemID="{B6CF7180-CCA2-4CBB-BB65-CEE70972367F}"/>
+          <w:dataBinding w:prefixMappings="xmlns:ns0='urn:microsoft-dynamics-nav/reports/Standard_Sales_Credit_Memo/1307/'" w:xpath="/ns0:NavWordReportXmlPart[1]/ns0:Header[1]/ns0:CompanyVATRegistrationNo[1]" w:storeItemID="{B6CF7180-CCA2-4CBB-BB65-CEE70972367F}"/>
           <w:text/>
         </w:sdtPr>
         <w:sdtEndPr/>
@@ -2697,12 +2697,12 @@
       <w:sdt>
         <w:sdtPr>
           <w:alias w:val="#Nav: /Header/CompanyHomePage"/>
-          <w:tag w:val="#Nav: Standard Sales - Credit Memo/1307"/>
+          <w:tag w:val="#Nav: Standard_Sales_Credit_Memo/1307"/>
           <w:id w:val="150640979"/>
           <w:placeholder>
             <w:docPart w:val="C37F3EF61C0B43F39BF1857A5F29B07F"/>
           </w:placeholder>
-          <w:dataBinding w:prefixMappings="xmlns:ns0='urn:microsoft-dynamics-nav/reports/Standard Sales - Credit Memo/1307/'" w:xpath="/ns0:NavWordReportXmlPart[1]/ns0:Header[1]/ns0:CompanyHomePage[1]" w:storeItemID="{B6CF7180-CCA2-4CBB-BB65-CEE70972367F}"/>
+          <w:dataBinding w:prefixMappings="xmlns:ns0='urn:microsoft-dynamics-nav/reports/Standard_Sales_Credit_Memo/1307/'" w:xpath="/ns0:NavWordReportXmlPart[1]/ns0:Header[1]/ns0:CompanyHomePage[1]" w:storeItemID="{B6CF7180-CCA2-4CBB-BB65-CEE70972367F}"/>
           <w:text/>
         </w:sdtPr>
         <w:sdtEndPr/>
@@ -2722,12 +2722,12 @@
       <w:sdt>
         <w:sdtPr>
           <w:alias w:val="#Nav: /Header/CompanyPhoneNo"/>
-          <w:tag w:val="#Nav: Standard Sales - Credit Memo/1307"/>
+          <w:tag w:val="#Nav: Standard_Sales_Credit_Memo/1307"/>
           <w:id w:val="-1675018586"/>
           <w:placeholder>
             <w:docPart w:val="2313DD5D94174D9191FA6A6828998B0F"/>
           </w:placeholder>
-          <w:dataBinding w:prefixMappings="xmlns:ns0='urn:microsoft-dynamics-nav/reports/Standard Sales - Credit Memo/1307/'" w:xpath="/ns0:NavWordReportXmlPart[1]/ns0:Header[1]/ns0:CompanyPhoneNo[1]" w:storeItemID="{B6CF7180-CCA2-4CBB-BB65-CEE70972367F}"/>
+          <w:dataBinding w:prefixMappings="xmlns:ns0='urn:microsoft-dynamics-nav/reports/Standard_Sales_Credit_Memo/1307/'" w:xpath="/ns0:NavWordReportXmlPart[1]/ns0:Header[1]/ns0:CompanyPhoneNo[1]" w:storeItemID="{B6CF7180-CCA2-4CBB-BB65-CEE70972367F}"/>
           <w:text/>
         </w:sdtPr>
         <w:sdtEndPr/>
@@ -2747,12 +2747,12 @@
       <w:sdt>
         <w:sdtPr>
           <w:alias w:val="#Nav: /Header/CompanyEMail"/>
-          <w:tag w:val="#Nav: Standard Sales - Credit Memo/1307"/>
+          <w:tag w:val="#Nav: Standard_Sales_Credit_Memo/1307"/>
           <w:id w:val="-497577039"/>
           <w:placeholder>
             <w:docPart w:val="5F30556A7E4F43789120DE10973BD6E9"/>
           </w:placeholder>
-          <w:dataBinding w:prefixMappings="xmlns:ns0='urn:microsoft-dynamics-nav/reports/Standard Sales - Credit Memo/1307/'" w:xpath="/ns0:NavWordReportXmlPart[1]/ns0:Header[1]/ns0:CompanyEMail[1]" w:storeItemID="{B6CF7180-CCA2-4CBB-BB65-CEE70972367F}"/>
+          <w:dataBinding w:prefixMappings="xmlns:ns0='urn:microsoft-dynamics-nav/reports/Standard_Sales_Credit_Memo/1307/'" w:xpath="/ns0:NavWordReportXmlPart[1]/ns0:Header[1]/ns0:CompanyEMail[1]" w:storeItemID="{B6CF7180-CCA2-4CBB-BB65-CEE70972367F}"/>
           <w:text/>
         </w:sdtPr>
         <w:sdtEndPr/>
@@ -2777,12 +2777,12 @@
       <w:sdt>
         <w:sdtPr>
           <w:alias w:val="#Nav: /Header/CompanyBankName"/>
-          <w:tag w:val="#Nav: Standard Sales - Credit Memo/1307"/>
+          <w:tag w:val="#Nav: Standard_Sales_Credit_Memo/1307"/>
           <w:id w:val="-1258901508"/>
           <w:placeholder>
             <w:docPart w:val="6EAD31A24EAA4B29988ED325ECE08D7A"/>
           </w:placeholder>
-          <w:dataBinding w:prefixMappings="xmlns:ns0='urn:microsoft-dynamics-nav/reports/Standard Sales - Credit Memo/1307/'" w:xpath="/ns0:NavWordReportXmlPart[1]/ns0:Header[1]/ns0:CompanyBankName[1]" w:storeItemID="{B6CF7180-CCA2-4CBB-BB65-CEE70972367F}"/>
+          <w:dataBinding w:prefixMappings="xmlns:ns0='urn:microsoft-dynamics-nav/reports/Standard_Sales_Credit_Memo/1307/'" w:xpath="/ns0:NavWordReportXmlPart[1]/ns0:Header[1]/ns0:CompanyBankName[1]" w:storeItemID="{B6CF7180-CCA2-4CBB-BB65-CEE70972367F}"/>
           <w:text/>
         </w:sdtPr>
         <w:sdtEndPr/>
@@ -2806,12 +2806,12 @@
       <w:sdt>
         <w:sdtPr>
           <w:alias w:val="#Nav: /Header/CompanyIBAN_Lbl"/>
-          <w:tag w:val="#Nav: Standard Sales - Credit Memo/1307"/>
+          <w:tag w:val="#Nav: Standard_Sales_Credit_Memo/1307"/>
           <w:id w:val="1713300519"/>
           <w:placeholder>
             <w:docPart w:val="B0A9045274124DFD8B2B1DE61EDCD02B"/>
           </w:placeholder>
-          <w:dataBinding w:prefixMappings="xmlns:ns0='urn:microsoft-dynamics-nav/reports/Standard Sales - Credit Memo/1307/'" w:xpath="/ns0:NavWordReportXmlPart[1]/ns0:Header[1]/ns0:CompanyIBAN_Lbl[1]" w:storeItemID="{B6CF7180-CCA2-4CBB-BB65-CEE70972367F}"/>
+          <w:dataBinding w:prefixMappings="xmlns:ns0='urn:microsoft-dynamics-nav/reports/Standard_Sales_Credit_Memo/1307/'" w:xpath="/ns0:NavWordReportXmlPart[1]/ns0:Header[1]/ns0:CompanyIBAN_Lbl[1]" w:storeItemID="{B6CF7180-CCA2-4CBB-BB65-CEE70972367F}"/>
           <w:text/>
         </w:sdtPr>
         <w:sdtEndPr/>
@@ -2838,12 +2838,12 @@
             <w:lang w:val="da-DK"/>
           </w:rPr>
           <w:alias w:val="#Nav: /Header/CompanySWIFT_Lbl"/>
-          <w:tag w:val="#Nav: Standard Sales - Credit Memo/1307"/>
+          <w:tag w:val="#Nav: Standard_Sales_Credit_Memo/1307"/>
           <w:id w:val="1468631074"/>
           <w:placeholder>
             <w:docPart w:val="CD494B76082340ABAD0D5505D3C7F8D1"/>
           </w:placeholder>
-          <w:dataBinding w:prefixMappings="xmlns:ns0='urn:microsoft-dynamics-nav/reports/Standard Sales - Credit Memo/1307/'" w:xpath="/ns0:NavWordReportXmlPart[1]/ns0:Header[1]/ns0:CompanySWIFT_Lbl[1]" w:storeItemID="{B6CF7180-CCA2-4CBB-BB65-CEE70972367F}"/>
+          <w:dataBinding w:prefixMappings="xmlns:ns0='urn:microsoft-dynamics-nav/reports/Standard_Sales_Credit_Memo/1307/'" w:xpath="/ns0:NavWordReportXmlPart[1]/ns0:Header[1]/ns0:CompanySWIFT_Lbl[1]" w:storeItemID="{B6CF7180-CCA2-4CBB-BB65-CEE70972367F}"/>
           <w:text/>
         </w:sdtPr>
         <w:sdtEndPr/>
@@ -2870,12 +2870,12 @@
       <w:sdt>
         <w:sdtPr>
           <w:alias w:val="#Nav: /Header/CompanyGiroNo_Lbl"/>
-          <w:tag w:val="#Nav: Standard Sales - Credit Memo/1307"/>
+          <w:tag w:val="#Nav: Standard_Sales_Credit_Memo/1307"/>
           <w:id w:val="519503723"/>
           <w:placeholder>
             <w:docPart w:val="F1A93A8A4FD2429397729C310ED2E88C"/>
           </w:placeholder>
-          <w:dataBinding w:prefixMappings="xmlns:ns0='urn:microsoft-dynamics-nav/reports/Standard Sales - Credit Memo/1307/'" w:xpath="/ns0:NavWordReportXmlPart[1]/ns0:Header[1]/ns0:CompanyGiroNo_Lbl[1]" w:storeItemID="{B6CF7180-CCA2-4CBB-BB65-CEE70972367F}"/>
+          <w:dataBinding w:prefixMappings="xmlns:ns0='urn:microsoft-dynamics-nav/reports/Standard_Sales_Credit_Memo/1307/'" w:xpath="/ns0:NavWordReportXmlPart[1]/ns0:Header[1]/ns0:CompanyGiroNo_Lbl[1]" w:storeItemID="{B6CF7180-CCA2-4CBB-BB65-CEE70972367F}"/>
           <w:text/>
         </w:sdtPr>
         <w:sdtEndPr/>
@@ -2912,12 +2912,12 @@
           <w:sdt>
             <w:sdtPr>
               <w:alias w:val="#Nav: /Header/CompanyBankBranchNo"/>
-              <w:tag w:val="#Nav: Standard Sales - Credit Memo/1307"/>
+              <w:tag w:val="#Nav: Standard_Sales_Credit_Memo/1307"/>
               <w:id w:val="-1270625022"/>
               <w:placeholder>
                 <w:docPart w:val="514C01D1A7AA467E840A54779EB65CA6"/>
               </w:placeholder>
-              <w:dataBinding w:prefixMappings="xmlns:ns0='urn:microsoft-dynamics-nav/reports/Standard Sales - Credit Memo/1307/'" w:xpath="/ns0:NavWordReportXmlPart[1]/ns0:Header[1]/ns0:CompanyBankBranchNo[1]" w:storeItemID="{B6CF7180-CCA2-4CBB-BB65-CEE70972367F}"/>
+              <w:dataBinding w:prefixMappings="xmlns:ns0='urn:microsoft-dynamics-nav/reports/Standard_Sales_Credit_Memo/1307/'" w:xpath="/ns0:NavWordReportXmlPart[1]/ns0:Header[1]/ns0:CompanyBankBranchNo[1]" w:storeItemID="{B6CF7180-CCA2-4CBB-BB65-CEE70972367F}"/>
               <w:text/>
             </w:sdtPr>
             <w:sdtEndPr/>
@@ -2933,12 +2933,12 @@
           <w:sdt>
             <w:sdtPr>
               <w:alias w:val="#Nav: /Header/CompanyBankAccountNo"/>
-              <w:tag w:val="#Nav: Standard Sales - Credit Memo/1307"/>
+              <w:tag w:val="#Nav: Standard_Sales_Credit_Memo/1307"/>
               <w:id w:val="-1072268764"/>
               <w:placeholder>
                 <w:docPart w:val="E3DF4A0211594C8F9A97D61E40066576"/>
               </w:placeholder>
-              <w:dataBinding w:prefixMappings="xmlns:ns0='urn:microsoft-dynamics-nav/reports/Standard Sales - Credit Memo/1307/'" w:xpath="/ns0:NavWordReportXmlPart[1]/ns0:Header[1]/ns0:CompanyBankAccountNo[1]" w:storeItemID="{B6CF7180-CCA2-4CBB-BB65-CEE70972367F}"/>
+              <w:dataBinding w:prefixMappings="xmlns:ns0='urn:microsoft-dynamics-nav/reports/Standard_Sales_Credit_Memo/1307/'" w:xpath="/ns0:NavWordReportXmlPart[1]/ns0:Header[1]/ns0:CompanyBankAccountNo[1]" w:storeItemID="{B6CF7180-CCA2-4CBB-BB65-CEE70972367F}"/>
               <w:text/>
             </w:sdtPr>
             <w:sdtEndPr/>
@@ -2953,12 +2953,12 @@
       <w:sdt>
         <w:sdtPr>
           <w:alias w:val="#Nav: /Header/CompanyIBAN"/>
-          <w:tag w:val="#Nav: Standard Sales - Credit Memo/1307"/>
+          <w:tag w:val="#Nav: Standard_Sales_Credit_Memo/1307"/>
           <w:id w:val="503022411"/>
           <w:placeholder>
             <w:docPart w:val="A3F908BCED3E49CBAB78822E252D7270"/>
           </w:placeholder>
-          <w:dataBinding w:prefixMappings="xmlns:ns0='urn:microsoft-dynamics-nav/reports/Standard Sales - Credit Memo/1307/'" w:xpath="/ns0:NavWordReportXmlPart[1]/ns0:Header[1]/ns0:CompanyIBAN[1]" w:storeItemID="{B6CF7180-CCA2-4CBB-BB65-CEE70972367F}"/>
+          <w:dataBinding w:prefixMappings="xmlns:ns0='urn:microsoft-dynamics-nav/reports/Standard_Sales_Credit_Memo/1307/'" w:xpath="/ns0:NavWordReportXmlPart[1]/ns0:Header[1]/ns0:CompanyIBAN[1]" w:storeItemID="{B6CF7180-CCA2-4CBB-BB65-CEE70972367F}"/>
           <w:text/>
         </w:sdtPr>
         <w:sdtEndPr/>
@@ -2984,12 +2984,12 @@
             <w:lang w:val="da-DK"/>
           </w:rPr>
           <w:alias w:val="#Nav: /Header/CompanySWIFT"/>
-          <w:tag w:val="#Nav: Standard Sales - Credit Memo/1307"/>
+          <w:tag w:val="#Nav: Standard_Sales_Credit_Memo/1307"/>
           <w:id w:val="-316962581"/>
           <w:placeholder>
             <w:docPart w:val="2BF91F9ED5BE4F97B891A00B52C50815"/>
           </w:placeholder>
-          <w:dataBinding w:prefixMappings="xmlns:ns0='urn:microsoft-dynamics-nav/reports/Standard Sales - Credit Memo/1307/'" w:xpath="/ns0:NavWordReportXmlPart[1]/ns0:Header[1]/ns0:CompanySWIFT[1]" w:storeItemID="{B6CF7180-CCA2-4CBB-BB65-CEE70972367F}"/>
+          <w:dataBinding w:prefixMappings="xmlns:ns0='urn:microsoft-dynamics-nav/reports/Standard_Sales_Credit_Memo/1307/'" w:xpath="/ns0:NavWordReportXmlPart[1]/ns0:Header[1]/ns0:CompanySWIFT[1]" w:storeItemID="{B6CF7180-CCA2-4CBB-BB65-CEE70972367F}"/>
           <w:text/>
         </w:sdtPr>
         <w:sdtEndPr/>
@@ -3015,12 +3015,12 @@
       <w:sdt>
         <w:sdtPr>
           <w:alias w:val="#Nav: /Header/CompanyGiroNo"/>
-          <w:tag w:val="#Nav: Standard Sales - Credit Memo/1307"/>
+          <w:tag w:val="#Nav: Standard_Sales_Credit_Memo/1307"/>
           <w:id w:val="702058167"/>
           <w:placeholder>
             <w:docPart w:val="B05A0074120C4D7C806836EE51F06BF7"/>
           </w:placeholder>
-          <w:dataBinding w:prefixMappings="xmlns:ns0='urn:microsoft-dynamics-nav/reports/Standard Sales - Credit Memo/1307/'" w:xpath="/ns0:NavWordReportXmlPart[1]/ns0:Header[1]/ns0:CompanyGiroNo[1]" w:storeItemID="{B6CF7180-CCA2-4CBB-BB65-CEE70972367F}"/>
+          <w:dataBinding w:prefixMappings="xmlns:ns0='urn:microsoft-dynamics-nav/reports/Standard_Sales_Credit_Memo/1307/'" w:xpath="/ns0:NavWordReportXmlPart[1]/ns0:Header[1]/ns0:CompanyGiroNo[1]" w:storeItemID="{B6CF7180-CCA2-4CBB-BB65-CEE70972367F}"/>
           <w:text/>
         </w:sdtPr>
         <w:sdtEndPr/>
@@ -3133,12 +3133,12 @@
                 <w:rStyle w:val="Strong"/>
               </w:rPr>
               <w:alias w:val="#Nav: /Header/DocumentTitle_Lbl"/>
-              <w:tag w:val="#Nav: Standard Sales - Credit Memo/1307"/>
+              <w:tag w:val="#Nav: Standard_Sales_Credit_Memo/1307"/>
               <w:id w:val="-2100708163"/>
               <w:placeholder>
                 <w:docPart w:val="3ECAD21DEDDF4056AD7210BDACAF71B5"/>
               </w:placeholder>
-              <w:dataBinding w:prefixMappings="xmlns:ns0='urn:microsoft-dynamics-nav/reports/Standard Sales - Credit Memo/1307/'" w:xpath="/ns0:NavWordReportXmlPart[1]/ns0:Header[1]/ns0:DocumentTitle_Lbl[1]" w:storeItemID="{B6CF7180-CCA2-4CBB-BB65-CEE70972367F}"/>
+              <w:dataBinding w:prefixMappings="xmlns:ns0='urn:microsoft-dynamics-nav/reports/Standard_Sales_Credit_Memo/1307/'" w:xpath="/ns0:NavWordReportXmlPart[1]/ns0:Header[1]/ns0:DocumentTitle_Lbl[1]" w:storeItemID="{B6CF7180-CCA2-4CBB-BB65-CEE70972367F}"/>
               <w:text/>
             </w:sdtPr>
             <w:sdtEndPr>
@@ -3167,12 +3167,12 @@
                 <w:rStyle w:val="Strong"/>
               </w:rPr>
               <w:alias w:val="#Nav: /Header/DocumentNo"/>
-              <w:tag w:val="#Nav: Standard Sales - Credit Memo/1307"/>
+              <w:tag w:val="#Nav: Standard_Sales_Credit_Memo/1307"/>
               <w:id w:val="-83382713"/>
               <w:placeholder>
                 <w:docPart w:val="3ECAD21DEDDF4056AD7210BDACAF71B5"/>
               </w:placeholder>
-              <w:dataBinding w:prefixMappings="xmlns:ns0='urn:microsoft-dynamics-nav/reports/Standard Sales - Credit Memo/1307/'" w:xpath="/ns0:NavWordReportXmlPart[1]/ns0:Header[1]/ns0:DocumentNo[1]" w:storeItemID="{B6CF7180-CCA2-4CBB-BB65-CEE70972367F}"/>
+              <w:dataBinding w:prefixMappings="xmlns:ns0='urn:microsoft-dynamics-nav/reports/Standard_Sales_Credit_Memo/1307/'" w:xpath="/ns0:NavWordReportXmlPart[1]/ns0:Header[1]/ns0:DocumentNo[1]" w:storeItemID="{B6CF7180-CCA2-4CBB-BB65-CEE70972367F}"/>
               <w:text/>
             </w:sdtPr>
             <w:sdtEndPr>
@@ -3197,12 +3197,12 @@
           <w:sdt>
             <w:sdtPr>
               <w:alias w:val="#Nav: /Header/DocumentDate"/>
-              <w:tag w:val="#Nav: Standard Sales - Credit Memo/1307"/>
+              <w:tag w:val="#Nav: Standard_Sales_Credit_Memo/1307"/>
               <w:id w:val="1005248549"/>
               <w:placeholder>
                 <w:docPart w:val="021C348F8CBE45F7BDED374AECB9AD41"/>
               </w:placeholder>
-              <w:dataBinding w:prefixMappings="xmlns:ns0='urn:microsoft-dynamics-nav/reports/Standard Sales - Credit Memo/1307/'" w:xpath="/ns0:NavWordReportXmlPart[1]/ns0:Header[1]/ns0:DocumentDate[1]" w:storeItemID="{B6CF7180-CCA2-4CBB-BB65-CEE70972367F}"/>
+              <w:dataBinding w:prefixMappings="xmlns:ns0='urn:microsoft-dynamics-nav/reports/Standard_Sales_Credit_Memo/1307/'" w:xpath="/ns0:NavWordReportXmlPart[1]/ns0:Header[1]/ns0:DocumentDate[1]" w:storeItemID="{B6CF7180-CCA2-4CBB-BB65-CEE70972367F}"/>
               <w:text/>
             </w:sdtPr>
             <w:sdtEndPr/>
@@ -3220,12 +3220,12 @@
           <w:sdt>
             <w:sdtPr>
               <w:alias w:val="#Nav: /Header/Page_Lbl"/>
-              <w:tag w:val="#Nav: Standard Sales - Credit Memo/1307"/>
+              <w:tag w:val="#Nav: Standard_Sales_Credit_Memo/1307"/>
               <w:id w:val="1266346410"/>
               <w:placeholder>
                 <w:docPart w:val="3ECAD21DEDDF4056AD7210BDACAF71B5"/>
               </w:placeholder>
-              <w:dataBinding w:prefixMappings="xmlns:ns0='urn:microsoft-dynamics-nav/reports/Standard Sales - Credit Memo/1307/'" w:xpath="/ns0:NavWordReportXmlPart[1]/ns0:Header[1]/ns0:Page_Lbl[1]" w:storeItemID="{B6CF7180-CCA2-4CBB-BB65-CEE70972367F}"/>
+              <w:dataBinding w:prefixMappings="xmlns:ns0='urn:microsoft-dynamics-nav/reports/Standard_Sales_Credit_Memo/1307/'" w:xpath="/ns0:NavWordReportXmlPart[1]/ns0:Header[1]/ns0:Page_Lbl[1]" w:storeItemID="{B6CF7180-CCA2-4CBB-BB65-CEE70972367F}"/>
               <w:text/>
             </w:sdtPr>
             <w:sdtEndPr/>
@@ -3353,12 +3353,12 @@
           <w:sdt>
             <w:sdtPr>
               <w:alias w:val="#Nav: /Header/DocumentTitle_Lbl"/>
-              <w:tag w:val="#Nav: Standard Sales - Credit Memo/1307"/>
+              <w:tag w:val="#Nav: Standard_Sales_Credit_Memo/1307"/>
               <w:id w:val="-1617909868"/>
               <w:placeholder>
                 <w:docPart w:val="8FC813EB52484D6482B2D18F0F5B0AC1"/>
               </w:placeholder>
-              <w:dataBinding w:prefixMappings="xmlns:ns0='urn:microsoft-dynamics-nav/reports/Standard Sales - Credit Memo/1307/'" w:xpath="/ns0:NavWordReportXmlPart[1]/ns0:Header[1]/ns0:DocumentTitle_Lbl[1]" w:storeItemID="{B6CF7180-CCA2-4CBB-BB65-CEE70972367F}"/>
+              <w:dataBinding w:prefixMappings="xmlns:ns0='urn:microsoft-dynamics-nav/reports/Standard_Sales_Credit_Memo/1307/'" w:xpath="/ns0:NavWordReportXmlPart[1]/ns0:Header[1]/ns0:DocumentTitle_Lbl[1]" w:storeItemID="{B6CF7180-CCA2-4CBB-BB65-CEE70972367F}"/>
               <w:text/>
             </w:sdtPr>
             <w:sdtEndPr/>
@@ -3374,12 +3374,12 @@
           <w:sdt>
             <w:sdtPr>
               <w:alias w:val="#Nav: /Header/DocumentNo"/>
-              <w:tag w:val="#Nav: Standard Sales - Credit Memo/1307"/>
+              <w:tag w:val="#Nav: Standard_Sales_Credit_Memo/1307"/>
               <w:id w:val="-1661532074"/>
               <w:placeholder>
                 <w:docPart w:val="8FC813EB52484D6482B2D18F0F5B0AC1"/>
               </w:placeholder>
-              <w:dataBinding w:prefixMappings="xmlns:ns0='urn:microsoft-dynamics-nav/reports/Standard Sales - Credit Memo/1307/'" w:xpath="/ns0:NavWordReportXmlPart[1]/ns0:Header[1]/ns0:DocumentNo[1]" w:storeItemID="{B6CF7180-CCA2-4CBB-BB65-CEE70972367F}"/>
+              <w:dataBinding w:prefixMappings="xmlns:ns0='urn:microsoft-dynamics-nav/reports/Standard_Sales_Credit_Memo/1307/'" w:xpath="/ns0:NavWordReportXmlPart[1]/ns0:Header[1]/ns0:DocumentNo[1]" w:storeItemID="{B6CF7180-CCA2-4CBB-BB65-CEE70972367F}"/>
               <w:text/>
             </w:sdtPr>
             <w:sdtEndPr/>
@@ -3397,12 +3397,12 @@
           <w:sdt>
             <w:sdtPr>
               <w:alias w:val="#Nav: /Header/DocumentDate"/>
-              <w:tag w:val="#Nav: Standard Sales - Credit Memo/1307"/>
+              <w:tag w:val="#Nav: Standard_Sales_Credit_Memo/1307"/>
               <w:id w:val="832561865"/>
               <w:placeholder>
                 <w:docPart w:val="8ECE76C6AABF410B861032AEA12BA9A0"/>
               </w:placeholder>
-              <w:dataBinding w:prefixMappings="xmlns:ns0='urn:microsoft-dynamics-nav/reports/Standard Sales - Credit Memo/1307/'" w:xpath="/ns0:NavWordReportXmlPart[1]/ns0:Header[1]/ns0:DocumentDate[1]" w:storeItemID="{B6CF7180-CCA2-4CBB-BB65-CEE70972367F}"/>
+              <w:dataBinding w:prefixMappings="xmlns:ns0='urn:microsoft-dynamics-nav/reports/Standard_Sales_Credit_Memo/1307/'" w:xpath="/ns0:NavWordReportXmlPart[1]/ns0:Header[1]/ns0:DocumentDate[1]" w:storeItemID="{B6CF7180-CCA2-4CBB-BB65-CEE70972367F}"/>
               <w:text/>
             </w:sdtPr>
             <w:sdtEndPr/>
@@ -3420,12 +3420,12 @@
           <w:sdt>
             <w:sdtPr>
               <w:alias w:val="#Nav: /Header/Page_Lbl"/>
-              <w:tag w:val="#Nav: Standard Sales - Credit Memo/1307"/>
+              <w:tag w:val="#Nav: Standard_Sales_Credit_Memo/1307"/>
               <w:id w:val="1447419442"/>
               <w:placeholder>
                 <w:docPart w:val="8FC813EB52484D6482B2D18F0F5B0AC1"/>
               </w:placeholder>
-              <w:dataBinding w:prefixMappings="xmlns:ns0='urn:microsoft-dynamics-nav/reports/Standard Sales - Credit Memo/1307/'" w:xpath="/ns0:NavWordReportXmlPart[1]/ns0:Header[1]/ns0:Page_Lbl[1]" w:storeItemID="{B6CF7180-CCA2-4CBB-BB65-CEE70972367F}"/>
+              <w:dataBinding w:prefixMappings="xmlns:ns0='urn:microsoft-dynamics-nav/reports/Standard_Sales_Credit_Memo/1307/'" w:xpath="/ns0:NavWordReportXmlPart[1]/ns0:Header[1]/ns0:Page_Lbl[1]" w:storeItemID="{B6CF7180-CCA2-4CBB-BB65-CEE70972367F}"/>
               <w:text/>
             </w:sdtPr>
             <w:sdtEndPr/>
@@ -3503,9 +3503,9 @@
         <w:sdt>
           <w:sdtPr>
             <w:alias w:val="#Nav: /Header/CompanyPicture"/>
-            <w:tag w:val="#Nav: Standard Sales - Credit Memo/1307"/>
+            <w:tag w:val="#Nav: Standard_Sales_Credit_Memo/1307"/>
             <w:id w:val="-283887918"/>
-            <w:dataBinding w:prefixMappings="xmlns:ns0='urn:microsoft-dynamics-nav/reports/Standard Sales - Credit Memo/1307/'" w:xpath="/ns0:NavWordReportXmlPart[1]/ns0:Header[1]/ns0:CompanyPicture[1]" w:storeItemID="{B6CF7180-CCA2-4CBB-BB65-CEE70972367F}"/>
+            <w:dataBinding w:prefixMappings="xmlns:ns0='urn:microsoft-dynamics-nav/reports/Standard_Sales_Credit_Memo/1307/'" w:xpath="/ns0:NavWordReportXmlPart[1]/ns0:Header[1]/ns0:CompanyPicture[1]" w:storeItemID="{B6CF7180-CCA2-4CBB-BB65-CEE70972367F}"/>
             <w:picture/>
           </w:sdtPr>
           <w:sdtEndPr/>
@@ -7011,9 +7011,9 @@
 </a:theme>
 </file>
 
-<file path=customXml/item1.xml>��< ? x m l   v e r s i o n = " 1 . 0 "   e n c o d i n g = " u t f - 1 6 " ? > - 
- < N a v W o r d R e p o r t X m l P a r t   x m l n s = " u r n : m i c r o s o f t - d y n a m i c s - n a v / r e p o r t s / S t a n d a r d   S a l e s   -   C r e d i t   M e m o / 1 3 0 7 / " > +<file path=customXML/item3.xml>��< ? x m l   v e r s i o n = " 1 . 0 "   e n c o d i n g = " u t f - 1 6 " ? > + 
+ < N a v W o r d R e p o r t X m l P a r t   x m l n s = " u r n : m i c r o s o f t - d y n a m i c s - n a v / r e p o r t s / S t a n d a r d _ S a l e s _ C r e d i t _ M e m o / 1 3 0 7 / " >   
      < H e a d e r >   
@@ -7462,14 +7462,6 @@
 
 <file path=customXml/item2.xml><?xml version="1.0" encoding="utf-8"?>
 <b:Sources xmlns:b="http://schemas.openxmlformats.org/officeDocument/2006/bibliography" xmlns="http://schemas.openxmlformats.org/officeDocument/2006/bibliography" SelectedStyle="\APASixthEditionOfficeOnline.xsl" StyleName="APA" Version="6"/>
-</file>
-
-<file path=customXml/itemProps1.xml><?xml version="1.0" encoding="utf-8"?>
-<ds:datastoreItem xmlns:ds="http://schemas.openxmlformats.org/officeDocument/2006/customXml" ds:itemID="{B6CF7180-CCA2-4CBB-BB65-CEE70972367F}">
-  <ds:schemaRefs>
-    <ds:schemaRef ds:uri="urn:microsoft-dynamics-nav/reports/Standard Sales - Credit Memo/1307/"/>
-  </ds:schemaRefs>
-</ds:datastoreItem>
 </file>
 
 <file path=customXml/itemProps2.xml><?xml version="1.0" encoding="utf-8"?>

--- a/BaseApp/Source/Base Application/StandardSalesCreditMemo.docx
+++ b/BaseApp/Source/Base Application/StandardSalesCreditMemo.docx
@@ -37,7 +37,7 @@
             <w:placeholder>
               <w:docPart w:val="D2E2F0B8EF3A43609AA6824856C1E0EF"/>
             </w:placeholder>
-            <w:dataBinding w:prefixMappings="xmlns:ns0='urn:microsoft-dynamics-nav/reports/Standard Sales - Credit Memo/1307/'" w:xpath="/ns0:NavWordReportXmlPart[1]/ns0:Header[1]/ns0:CustomerAddress1[1]" w:storeItemID="{B6CF7180-CCA2-4CBB-BB65-CEE70972367F}"/>
+            <w:dataBinding w:prefixMappings="xmlns:ns0='urn:microsoft-dynamics-nav/reports/Standard Sales - Credit Memo/1307/'" w:xpath="/ns0:NavWordReportXmlPart[1]/ns0:Header[1]/ns0:CustomerAddress1[1]" w:storeItemID="{26AF9422-2F41-447B-8B1F-3D55A82454E1}"/>
             <w:text/>
           </w:sdtPr>
           <w:sdtEndPr/>
@@ -65,7 +65,7 @@
             <w:placeholder>
               <w:docPart w:val="40A720FA878C44758EB6A6531824B720"/>
             </w:placeholder>
-            <w:dataBinding w:prefixMappings="xmlns:ns0='urn:microsoft-dynamics-nav/reports/Standard Sales - Credit Memo/1307/'" w:xpath="/ns0:NavWordReportXmlPart[1]/ns0:Header[1]/ns0:CompanyAddress1[1]" w:storeItemID="{B6CF7180-CCA2-4CBB-BB65-CEE70972367F}"/>
+            <w:dataBinding w:prefixMappings="xmlns:ns0='urn:microsoft-dynamics-nav/reports/Standard Sales - Credit Memo/1307/'" w:xpath="/ns0:NavWordReportXmlPart[1]/ns0:Header[1]/ns0:CompanyAddress1[1]" w:storeItemID="{26AF9422-2F41-447B-8B1F-3D55A82454E1}"/>
             <w:text/>
           </w:sdtPr>
           <w:sdtEndPr/>
@@ -100,7 +100,7 @@
             <w:placeholder>
               <w:docPart w:val="D2E2F0B8EF3A43609AA6824856C1E0EF"/>
             </w:placeholder>
-            <w:dataBinding w:prefixMappings="xmlns:ns0='urn:microsoft-dynamics-nav/reports/Standard Sales - Credit Memo/1307/'" w:xpath="/ns0:NavWordReportXmlPart[1]/ns0:Header[1]/ns0:CustomerAddress2[1]" w:storeItemID="{B6CF7180-CCA2-4CBB-BB65-CEE70972367F}"/>
+            <w:dataBinding w:prefixMappings="xmlns:ns0='urn:microsoft-dynamics-nav/reports/Standard Sales - Credit Memo/1307/'" w:xpath="/ns0:NavWordReportXmlPart[1]/ns0:Header[1]/ns0:CustomerAddress2[1]" w:storeItemID="{26AF9422-2F41-447B-8B1F-3D55A82454E1}"/>
             <w:text/>
           </w:sdtPr>
           <w:sdtEndPr/>
@@ -128,7 +128,7 @@
             <w:placeholder>
               <w:docPart w:val="686377AACB98467B87FAF1F31F1B4537"/>
             </w:placeholder>
-            <w:dataBinding w:prefixMappings="xmlns:ns0='urn:microsoft-dynamics-nav/reports/Standard Sales - Credit Memo/1307/'" w:xpath="/ns0:NavWordReportXmlPart[1]/ns0:Header[1]/ns0:CompanyAddress2[1]" w:storeItemID="{B6CF7180-CCA2-4CBB-BB65-CEE70972367F}"/>
+            <w:dataBinding w:prefixMappings="xmlns:ns0='urn:microsoft-dynamics-nav/reports/Standard Sales - Credit Memo/1307/'" w:xpath="/ns0:NavWordReportXmlPart[1]/ns0:Header[1]/ns0:CompanyAddress2[1]" w:storeItemID="{26AF9422-2F41-447B-8B1F-3D55A82454E1}"/>
             <w:text/>
           </w:sdtPr>
           <w:sdtEndPr/>
@@ -163,7 +163,7 @@
             <w:placeholder>
               <w:docPart w:val="D2E2F0B8EF3A43609AA6824856C1E0EF"/>
             </w:placeholder>
-            <w:dataBinding w:prefixMappings="xmlns:ns0='urn:microsoft-dynamics-nav/reports/Standard Sales - Credit Memo/1307/'" w:xpath="/ns0:NavWordReportXmlPart[1]/ns0:Header[1]/ns0:CustomerAddress3[1]" w:storeItemID="{B6CF7180-CCA2-4CBB-BB65-CEE70972367F}"/>
+            <w:dataBinding w:prefixMappings="xmlns:ns0='urn:microsoft-dynamics-nav/reports/Standard Sales - Credit Memo/1307/'" w:xpath="/ns0:NavWordReportXmlPart[1]/ns0:Header[1]/ns0:CustomerAddress3[1]" w:storeItemID="{26AF9422-2F41-447B-8B1F-3D55A82454E1}"/>
             <w:text/>
           </w:sdtPr>
           <w:sdtEndPr/>
@@ -191,7 +191,7 @@
             <w:placeholder>
               <w:docPart w:val="686377AACB98467B87FAF1F31F1B4537"/>
             </w:placeholder>
-            <w:dataBinding w:prefixMappings="xmlns:ns0='urn:microsoft-dynamics-nav/reports/Standard Sales - Credit Memo/1307/'" w:xpath="/ns0:NavWordReportXmlPart[1]/ns0:Header[1]/ns0:CompanyAddress3[1]" w:storeItemID="{B6CF7180-CCA2-4CBB-BB65-CEE70972367F}"/>
+            <w:dataBinding w:prefixMappings="xmlns:ns0='urn:microsoft-dynamics-nav/reports/Standard Sales - Credit Memo/1307/'" w:xpath="/ns0:NavWordReportXmlPart[1]/ns0:Header[1]/ns0:CompanyAddress3[1]" w:storeItemID="{26AF9422-2F41-447B-8B1F-3D55A82454E1}"/>
             <w:text/>
           </w:sdtPr>
           <w:sdtEndPr/>
@@ -226,7 +226,7 @@
             <w:placeholder>
               <w:docPart w:val="D2E2F0B8EF3A43609AA6824856C1E0EF"/>
             </w:placeholder>
-            <w:dataBinding w:prefixMappings="xmlns:ns0='urn:microsoft-dynamics-nav/reports/Standard Sales - Credit Memo/1307/'" w:xpath="/ns0:NavWordReportXmlPart[1]/ns0:Header[1]/ns0:CustomerAddress4[1]" w:storeItemID="{B6CF7180-CCA2-4CBB-BB65-CEE70972367F}"/>
+            <w:dataBinding w:prefixMappings="xmlns:ns0='urn:microsoft-dynamics-nav/reports/Standard Sales - Credit Memo/1307/'" w:xpath="/ns0:NavWordReportXmlPart[1]/ns0:Header[1]/ns0:CustomerAddress4[1]" w:storeItemID="{26AF9422-2F41-447B-8B1F-3D55A82454E1}"/>
             <w:text/>
           </w:sdtPr>
           <w:sdtEndPr/>
@@ -254,7 +254,7 @@
             <w:placeholder>
               <w:docPart w:val="686377AACB98467B87FAF1F31F1B4537"/>
             </w:placeholder>
-            <w:dataBinding w:prefixMappings="xmlns:ns0='urn:microsoft-dynamics-nav/reports/Standard Sales - Credit Memo/1307/'" w:xpath="/ns0:NavWordReportXmlPart[1]/ns0:Header[1]/ns0:CompanyAddress4[1]" w:storeItemID="{B6CF7180-CCA2-4CBB-BB65-CEE70972367F}"/>
+            <w:dataBinding w:prefixMappings="xmlns:ns0='urn:microsoft-dynamics-nav/reports/Standard Sales - Credit Memo/1307/'" w:xpath="/ns0:NavWordReportXmlPart[1]/ns0:Header[1]/ns0:CompanyAddress4[1]" w:storeItemID="{26AF9422-2F41-447B-8B1F-3D55A82454E1}"/>
             <w:text/>
           </w:sdtPr>
           <w:sdtEndPr/>
@@ -289,7 +289,7 @@
             <w:placeholder>
               <w:docPart w:val="D2E2F0B8EF3A43609AA6824856C1E0EF"/>
             </w:placeholder>
-            <w:dataBinding w:prefixMappings="xmlns:ns0='urn:microsoft-dynamics-nav/reports/Standard Sales - Credit Memo/1307/'" w:xpath="/ns0:NavWordReportXmlPart[1]/ns0:Header[1]/ns0:CustomerAddress5[1]" w:storeItemID="{B6CF7180-CCA2-4CBB-BB65-CEE70972367F}"/>
+            <w:dataBinding w:prefixMappings="xmlns:ns0='urn:microsoft-dynamics-nav/reports/Standard Sales - Credit Memo/1307/'" w:xpath="/ns0:NavWordReportXmlPart[1]/ns0:Header[1]/ns0:CustomerAddress5[1]" w:storeItemID="{26AF9422-2F41-447B-8B1F-3D55A82454E1}"/>
             <w:text/>
           </w:sdtPr>
           <w:sdtEndPr/>
@@ -317,7 +317,7 @@
             <w:placeholder>
               <w:docPart w:val="686377AACB98467B87FAF1F31F1B4537"/>
             </w:placeholder>
-            <w:dataBinding w:prefixMappings="xmlns:ns0='urn:microsoft-dynamics-nav/reports/Standard Sales - Credit Memo/1307/'" w:xpath="/ns0:NavWordReportXmlPart[1]/ns0:Header[1]/ns0:CompanyAddress5[1]" w:storeItemID="{B6CF7180-CCA2-4CBB-BB65-CEE70972367F}"/>
+            <w:dataBinding w:prefixMappings="xmlns:ns0='urn:microsoft-dynamics-nav/reports/Standard Sales - Credit Memo/1307/'" w:xpath="/ns0:NavWordReportXmlPart[1]/ns0:Header[1]/ns0:CompanyAddress5[1]" w:storeItemID="{26AF9422-2F41-447B-8B1F-3D55A82454E1}"/>
             <w:text/>
           </w:sdtPr>
           <w:sdtEndPr/>
@@ -352,7 +352,7 @@
             <w:placeholder>
               <w:docPart w:val="D2E2F0B8EF3A43609AA6824856C1E0EF"/>
             </w:placeholder>
-            <w:dataBinding w:prefixMappings="xmlns:ns0='urn:microsoft-dynamics-nav/reports/Standard Sales - Credit Memo/1307/'" w:xpath="/ns0:NavWordReportXmlPart[1]/ns0:Header[1]/ns0:CustomerAddress6[1]" w:storeItemID="{B6CF7180-CCA2-4CBB-BB65-CEE70972367F}"/>
+            <w:dataBinding w:prefixMappings="xmlns:ns0='urn:microsoft-dynamics-nav/reports/Standard Sales - Credit Memo/1307/'" w:xpath="/ns0:NavWordReportXmlPart[1]/ns0:Header[1]/ns0:CustomerAddress6[1]" w:storeItemID="{26AF9422-2F41-447B-8B1F-3D55A82454E1}"/>
             <w:text/>
           </w:sdtPr>
           <w:sdtEndPr/>
@@ -380,7 +380,7 @@
             <w:placeholder>
               <w:docPart w:val="686377AACB98467B87FAF1F31F1B4537"/>
             </w:placeholder>
-            <w:dataBinding w:prefixMappings="xmlns:ns0='urn:microsoft-dynamics-nav/reports/Standard Sales - Credit Memo/1307/'" w:xpath="/ns0:NavWordReportXmlPart[1]/ns0:Header[1]/ns0:CompanyAddress6[1]" w:storeItemID="{B6CF7180-CCA2-4CBB-BB65-CEE70972367F}"/>
+            <w:dataBinding w:prefixMappings="xmlns:ns0='urn:microsoft-dynamics-nav/reports/Standard Sales - Credit Memo/1307/'" w:xpath="/ns0:NavWordReportXmlPart[1]/ns0:Header[1]/ns0:CompanyAddress6[1]" w:storeItemID="{26AF9422-2F41-447B-8B1F-3D55A82454E1}"/>
             <w:text/>
           </w:sdtPr>
           <w:sdtEndPr/>
@@ -415,7 +415,7 @@
             <w:placeholder>
               <w:docPart w:val="D2E2F0B8EF3A43609AA6824856C1E0EF"/>
             </w:placeholder>
-            <w:dataBinding w:prefixMappings="xmlns:ns0='urn:microsoft-dynamics-nav/reports/Standard Sales - Credit Memo/1307/'" w:xpath="/ns0:NavWordReportXmlPart[1]/ns0:Header[1]/ns0:CustomerAddress7[1]" w:storeItemID="{B6CF7180-CCA2-4CBB-BB65-CEE70972367F}"/>
+            <w:dataBinding w:prefixMappings="xmlns:ns0='urn:microsoft-dynamics-nav/reports/Standard Sales - Credit Memo/1307/'" w:xpath="/ns0:NavWordReportXmlPart[1]/ns0:Header[1]/ns0:CustomerAddress7[1]" w:storeItemID="{26AF9422-2F41-447B-8B1F-3D55A82454E1}"/>
             <w:text/>
           </w:sdtPr>
           <w:sdtEndPr/>
@@ -452,7 +452,7 @@
                 <w:placeholder>
                   <w:docPart w:val="CFD4B50CBFBC4BA9A2865AD6716E9637"/>
                 </w:placeholder>
-                <w:dataBinding w:prefixMappings="xmlns:ns0='urn:microsoft-dynamics-nav/reports/Standard Sales - Credit Memo/1307/'" w:xpath="/ns0:NavWordReportXmlPart[1]/ns0:Header[1]/ns0:CompanyLegalOffice_Lbl[1]" w:storeItemID="{B6CF7180-CCA2-4CBB-BB65-CEE70972367F}"/>
+                <w:dataBinding w:prefixMappings="xmlns:ns0='urn:microsoft-dynamics-nav/reports/Standard Sales - Credit Memo/1307/'" w:xpath="/ns0:NavWordReportXmlPart[1]/ns0:Header[1]/ns0:CompanyLegalOffice_Lbl[1]" w:storeItemID="{26AF9422-2F41-447B-8B1F-3D55A82454E1}"/>
                 <w:text/>
               </w:sdtPr>
               <w:sdtEndPr/>
@@ -473,7 +473,7 @@
                 <w:placeholder>
                   <w:docPart w:val="C3B3DC30B02848B583D25458A4659BA2"/>
                 </w:placeholder>
-                <w:dataBinding w:prefixMappings="xmlns:ns0='urn:microsoft-dynamics-nav/reports/Standard Sales - Credit Memo/1307/'" w:xpath="/ns0:NavWordReportXmlPart[1]/ns0:Header[1]/ns0:CompanyLegalOffice[1]" w:storeItemID="{B6CF7180-CCA2-4CBB-BB65-CEE70972367F}"/>
+                <w:dataBinding w:prefixMappings="xmlns:ns0='urn:microsoft-dynamics-nav/reports/Standard Sales - Credit Memo/1307/'" w:xpath="/ns0:NavWordReportXmlPart[1]/ns0:Header[1]/ns0:CompanyLegalOffice[1]" w:storeItemID="{26AF9422-2F41-447B-8B1F-3D55A82454E1}"/>
                 <w:text/>
               </w:sdtPr>
               <w:sdtEndPr/>
@@ -499,7 +499,7 @@
             <w:placeholder>
               <w:docPart w:val="D2E2F0B8EF3A43609AA6824856C1E0EF"/>
             </w:placeholder>
-            <w:dataBinding w:prefixMappings="xmlns:ns0='urn:microsoft-dynamics-nav/reports/Standard Sales - Credit Memo/1307/'" w:xpath="/ns0:NavWordReportXmlPart[1]/ns0:Header[1]/ns0:CustomerAddress8[1]" w:storeItemID="{B6CF7180-CCA2-4CBB-BB65-CEE70972367F}"/>
+            <w:dataBinding w:prefixMappings="xmlns:ns0='urn:microsoft-dynamics-nav/reports/Standard Sales - Credit Memo/1307/'" w:xpath="/ns0:NavWordReportXmlPart[1]/ns0:Header[1]/ns0:CustomerAddress8[1]" w:storeItemID="{26AF9422-2F41-447B-8B1F-3D55A82454E1}"/>
             <w:text/>
           </w:sdtPr>
           <w:sdtEndPr/>
@@ -552,7 +552,7 @@
                 <w:placeholder>
                   <w:docPart w:val="DefaultPlaceholder_1081868574"/>
                 </w:placeholder>
-                <w:dataBinding w:prefixMappings="xmlns:ns0='urn:microsoft-dynamics-nav/reports/Standard Sales - Credit Memo/1307/'" w:xpath="/ns0:NavWordReportXmlPart[1]/ns0:Header[1]/ns0:VATRegistrationNo_Lbl[1]" w:storeItemID="{B6CF7180-CCA2-4CBB-BB65-CEE70972367F}"/>
+                <w:dataBinding w:prefixMappings="xmlns:ns0='urn:microsoft-dynamics-nav/reports/Standard Sales - Credit Memo/1307/'" w:xpath="/ns0:NavWordReportXmlPart[1]/ns0:Header[1]/ns0:VATRegistrationNo_Lbl[1]" w:storeItemID="{26AF9422-2F41-447B-8B1F-3D55A82454E1}"/>
                 <w:text/>
               </w:sdtPr>
               <w:sdtEndPr/>
@@ -573,7 +573,7 @@
                 <w:placeholder>
                   <w:docPart w:val="DefaultPlaceholder_1081868574"/>
                 </w:placeholder>
-                <w:dataBinding w:prefixMappings="xmlns:ns0='urn:microsoft-dynamics-nav/reports/Standard Sales - Credit Memo/1307/'" w:xpath="/ns0:NavWordReportXmlPart[1]/ns0:Header[1]/ns0:VATRegistrationNo[1]" w:storeItemID="{B6CF7180-CCA2-4CBB-BB65-CEE70972367F}"/>
+                <w:dataBinding w:prefixMappings="xmlns:ns0='urn:microsoft-dynamics-nav/reports/Standard Sales - Credit Memo/1307/'" w:xpath="/ns0:NavWordReportXmlPart[1]/ns0:Header[1]/ns0:VATRegistrationNo[1]" w:storeItemID="{26AF9422-2F41-447B-8B1F-3D55A82454E1}"/>
                 <w:text/>
               </w:sdtPr>
               <w:sdtEndPr/>
@@ -642,7 +642,7 @@
             <w:placeholder>
               <w:docPart w:val="CC4BA5CE077542889864E2DC93E37FCF"/>
             </w:placeholder>
-            <w:dataBinding w:prefixMappings="xmlns:ns0='urn:microsoft-dynamics-nav/reports/Standard Sales - Credit Memo/1307/'" w:xpath="/ns0:NavWordReportXmlPart[1]/ns0:Header[1]/ns0:YourReference_Lbl[1]" w:storeItemID="{B6CF7180-CCA2-4CBB-BB65-CEE70972367F}"/>
+            <w:dataBinding w:prefixMappings="xmlns:ns0='urn:microsoft-dynamics-nav/reports/Standard Sales - Credit Memo/1307/'" w:xpath="/ns0:NavWordReportXmlPart[1]/ns0:Header[1]/ns0:YourReference_Lbl[1]" w:storeItemID="{26AF9422-2F41-447B-8B1F-3D55A82454E1}"/>
             <w:text/>
           </w:sdtPr>
           <w:sdtEndPr/>
@@ -674,7 +674,7 @@
             <w:placeholder>
               <w:docPart w:val="B3B37CA837B542B0AACD6DF8226E5DC3"/>
             </w:placeholder>
-            <w:dataBinding w:prefixMappings="xmlns:ns0='urn:microsoft-dynamics-nav/reports/Standard Sales - Credit Memo/1307/'" w:xpath="/ns0:NavWordReportXmlPart[1]/ns0:Header[1]/ns0:SalesPersonBlank_Lbl[1]" w:storeItemID="{B6CF7180-CCA2-4CBB-BB65-CEE70972367F}"/>
+            <w:dataBinding w:prefixMappings="xmlns:ns0='urn:microsoft-dynamics-nav/reports/Standard Sales - Credit Memo/1307/'" w:xpath="/ns0:NavWordReportXmlPart[1]/ns0:Header[1]/ns0:SalesPersonBlank_Lbl[1]" w:storeItemID="{26AF9422-2F41-447B-8B1F-3D55A82454E1}"/>
             <w:text/>
           </w:sdtPr>
           <w:sdtEndPr/>
@@ -706,7 +706,7 @@
             <w:placeholder>
               <w:docPart w:val="3BB2B48FAB3E4DDE96F16AC639A9D652"/>
             </w:placeholder>
-            <w:dataBinding w:prefixMappings="xmlns:ns0='urn:microsoft-dynamics-nav/reports/Standard Sales - Credit Memo/1307/'" w:xpath="/ns0:NavWordReportXmlPart[1]/ns0:Header[1]/ns0:AppliesToDocument_Lbl[1]" w:storeItemID="{B6CF7180-CCA2-4CBB-BB65-CEE70972367F}"/>
+            <w:dataBinding w:prefixMappings="xmlns:ns0='urn:microsoft-dynamics-nav/reports/Standard Sales - Credit Memo/1307/'" w:xpath="/ns0:NavWordReportXmlPart[1]/ns0:Header[1]/ns0:AppliesToDocument_Lbl[1]" w:storeItemID="{26AF9422-2F41-447B-8B1F-3D55A82454E1}"/>
             <w:text/>
           </w:sdtPr>
           <w:sdtEndPr/>
@@ -741,7 +741,7 @@
             <w:placeholder>
               <w:docPart w:val="D00B2CF5216542E48B1FA3F7329E9168"/>
             </w:placeholder>
-            <w:dataBinding w:prefixMappings="xmlns:ns0='urn:microsoft-dynamics-nav/reports/Standard Sales - Credit Memo/1307/'" w:xpath="/ns0:NavWordReportXmlPart[1]/ns0:Header[1]/ns0:DueDate_Lbl[1]" w:storeItemID="{B6CF7180-CCA2-4CBB-BB65-CEE70972367F}"/>
+            <w:dataBinding w:prefixMappings="xmlns:ns0='urn:microsoft-dynamics-nav/reports/Standard Sales - Credit Memo/1307/'" w:xpath="/ns0:NavWordReportXmlPart[1]/ns0:Header[1]/ns0:DueDate_Lbl[1]" w:storeItemID="{26AF9422-2F41-447B-8B1F-3D55A82454E1}"/>
             <w:text/>
           </w:sdtPr>
           <w:sdtEndPr/>
@@ -778,7 +778,7 @@
             <w:placeholder>
               <w:docPart w:val="B8378250F9C6465BBB09384DE802FB7F"/>
             </w:placeholder>
-            <w:dataBinding w:prefixMappings="xmlns:ns0='urn:microsoft-dynamics-nav/reports/Standard Sales - Credit Memo/1307/'" w:xpath="/ns0:NavWordReportXmlPart[1]/ns0:Header[1]/ns0:YourReference[1]" w:storeItemID="{B6CF7180-CCA2-4CBB-BB65-CEE70972367F}"/>
+            <w:dataBinding w:prefixMappings="xmlns:ns0='urn:microsoft-dynamics-nav/reports/Standard Sales - Credit Memo/1307/'" w:xpath="/ns0:NavWordReportXmlPart[1]/ns0:Header[1]/ns0:YourReference[1]" w:storeItemID="{26AF9422-2F41-447B-8B1F-3D55A82454E1}"/>
             <w:text/>
           </w:sdtPr>
           <w:sdtEndPr/>
@@ -806,7 +806,7 @@
             <w:placeholder>
               <w:docPart w:val="CB1DD28340694D149B33A167672E33AE"/>
             </w:placeholder>
-            <w:dataBinding w:prefixMappings="xmlns:ns0='urn:microsoft-dynamics-nav/reports/Standard Sales - Credit Memo/1307/'" w:xpath="/ns0:NavWordReportXmlPart[1]/ns0:Header[1]/ns0:SalesPersonName[1]" w:storeItemID="{B6CF7180-CCA2-4CBB-BB65-CEE70972367F}"/>
+            <w:dataBinding w:prefixMappings="xmlns:ns0='urn:microsoft-dynamics-nav/reports/Standard Sales - Credit Memo/1307/'" w:xpath="/ns0:NavWordReportXmlPart[1]/ns0:Header[1]/ns0:SalesPersonName[1]" w:storeItemID="{26AF9422-2F41-447B-8B1F-3D55A82454E1}"/>
             <w:text/>
           </w:sdtPr>
           <w:sdtEndPr/>
@@ -834,7 +834,7 @@
             <w:placeholder>
               <w:docPart w:val="4116043F68A841ADBFF0F78D0BAFE4DD"/>
             </w:placeholder>
-            <w:dataBinding w:prefixMappings="xmlns:ns0='urn:microsoft-dynamics-nav/reports/Standard Sales - Credit Memo/1307/'" w:xpath="/ns0:NavWordReportXmlPart[1]/ns0:Header[1]/ns0:AppliesToDocument[1]" w:storeItemID="{B6CF7180-CCA2-4CBB-BB65-CEE70972367F}"/>
+            <w:dataBinding w:prefixMappings="xmlns:ns0='urn:microsoft-dynamics-nav/reports/Standard Sales - Credit Memo/1307/'" w:xpath="/ns0:NavWordReportXmlPart[1]/ns0:Header[1]/ns0:AppliesToDocument[1]" w:storeItemID="{26AF9422-2F41-447B-8B1F-3D55A82454E1}"/>
             <w:text/>
           </w:sdtPr>
           <w:sdtEndPr/>
@@ -862,7 +862,7 @@
             <w:placeholder>
               <w:docPart w:val="5A79970C3A884513AA554763E81035C3"/>
             </w:placeholder>
-            <w:dataBinding w:prefixMappings="xmlns:ns0='urn:microsoft-dynamics-nav/reports/Standard Sales - Credit Memo/1307/'" w:xpath="/ns0:NavWordReportXmlPart[1]/ns0:Header[1]/ns0:DueDate[1]" w:storeItemID="{B6CF7180-CCA2-4CBB-BB65-CEE70972367F}"/>
+            <w:dataBinding w:prefixMappings="xmlns:ns0='urn:microsoft-dynamics-nav/reports/Standard Sales - Credit Memo/1307/'" w:xpath="/ns0:NavWordReportXmlPart[1]/ns0:Header[1]/ns0:DueDate[1]" w:storeItemID="{26AF9422-2F41-447B-8B1F-3D55A82454E1}"/>
             <w:text/>
           </w:sdtPr>
           <w:sdtEndPr/>
@@ -889,11 +889,11 @@
     </w:tbl>
     <w:sdt>
       <w:sdtPr>
-        <w:id w:val="1596207970"/>
+        <w:id w:val="-20397826"/>
         <w:placeholder>
           <w:docPart w:val="DefaultPlaceholder_-1854013440"/>
         </w:placeholder>
-        <w:dataBinding w:prefixMappings="xmlns:ns0='urn:microsoft-dynamics-nav/reports/Standard Sales - Credit Memo/1307/'" w:xpath="/ns0:NavWordReportXmlPart[1]/ns0:Header[1]/ns0:WorkDescriptionLines[1]/ns0:WorkDescriptionLine[1]" w:storeItemID="{B6CF7180-CCA2-4CBB-BB65-CEE70972367F}"/>
+        <w:dataBinding w:prefixMappings="xmlns:ns0='urn:microsoft-dynamics-nav/reports/Standard Sales - Credit Memo/1307/'" w:xpath="/ns0:NavWordReportXmlPart[1]/ns0:Header[1]/ns0:WorkDescriptionLines[1]/ns0:WorkDescriptionLine[1]" w:storeItemID="{26AF9422-2F41-447B-8B1F-3D55A82454E1}"/>
         <w:text/>
         <w:alias w:val="#Nav: /Header/WorkDescriptionLines/WorkDescriptionLine"/>
         <w:tag w:val="#Nav: Standard Sales - Credit Memo/1307"/>
@@ -947,7 +947,7 @@
             <w:placeholder>
               <w:docPart w:val="343AAC44148243C78F326BB9A83D3024"/>
             </w:placeholder>
-            <w:dataBinding w:prefixMappings="xmlns:ns0='urn:microsoft-dynamics-nav/reports/Standard Sales - Credit Memo/1307/'" w:xpath="/ns0:NavWordReportXmlPart[1]/ns0:Header[1]/ns0:Line[1]/ns0:ItemNo_Line_Lbl[1]" w:storeItemID="{B6CF7180-CCA2-4CBB-BB65-CEE70972367F}"/>
+            <w:dataBinding w:prefixMappings="xmlns:ns0='urn:microsoft-dynamics-nav/reports/Standard Sales - Credit Memo/1307/'" w:xpath="/ns0:NavWordReportXmlPart[1]/ns0:Header[1]/ns0:Line[1]/ns0:ItemNo_Line_Lbl[1]" w:storeItemID="{26AF9422-2F41-447B-8B1F-3D55A82454E1}"/>
             <w:text/>
           </w:sdtPr>
           <w:sdtEndPr/>
@@ -980,7 +980,7 @@
             <w:placeholder>
               <w:docPart w:val="343AAC44148243C78F326BB9A83D3024"/>
             </w:placeholder>
-            <w:dataBinding w:prefixMappings="xmlns:ns0='urn:microsoft-dynamics-nav/reports/Standard Sales - Credit Memo/1307/'" w:xpath="/ns0:NavWordReportXmlPart[1]/ns0:Header[1]/ns0:Line[1]/ns0:Description_Line_Lbl[1]" w:storeItemID="{B6CF7180-CCA2-4CBB-BB65-CEE70972367F}"/>
+            <w:dataBinding w:prefixMappings="xmlns:ns0='urn:microsoft-dynamics-nav/reports/Standard Sales - Credit Memo/1307/'" w:xpath="/ns0:NavWordReportXmlPart[1]/ns0:Header[1]/ns0:Line[1]/ns0:Description_Line_Lbl[1]" w:storeItemID="{26AF9422-2F41-447B-8B1F-3D55A82454E1}"/>
             <w:text/>
           </w:sdtPr>
           <w:sdtEndPr/>
@@ -1013,7 +1013,7 @@
             <w:placeholder>
               <w:docPart w:val="343AAC44148243C78F326BB9A83D3024"/>
             </w:placeholder>
-            <w:dataBinding w:prefixMappings="xmlns:ns0='urn:microsoft-dynamics-nav/reports/Standard Sales - Credit Memo/1307/'" w:xpath="/ns0:NavWordReportXmlPart[1]/ns0:Header[1]/ns0:Line[1]/ns0:ShipmentDate_Line_Lbl[1]" w:storeItemID="{B6CF7180-CCA2-4CBB-BB65-CEE70972367F}"/>
+            <w:dataBinding w:prefixMappings="xmlns:ns0='urn:microsoft-dynamics-nav/reports/Standard Sales - Credit Memo/1307/'" w:xpath="/ns0:NavWordReportXmlPart[1]/ns0:Header[1]/ns0:Line[1]/ns0:ShipmentDate_Line_Lbl[1]" w:storeItemID="{26AF9422-2F41-447B-8B1F-3D55A82454E1}"/>
             <w:text/>
           </w:sdtPr>
           <w:sdtEndPr/>
@@ -1046,7 +1046,7 @@
             <w:placeholder>
               <w:docPart w:val="343AAC44148243C78F326BB9A83D3024"/>
             </w:placeholder>
-            <w:dataBinding w:prefixMappings="xmlns:ns0='urn:microsoft-dynamics-nav/reports/Standard Sales - Credit Memo/1307/'" w:xpath="/ns0:NavWordReportXmlPart[1]/ns0:Header[1]/ns0:Line[1]/ns0:Quantity_Line_Lbl[1]" w:storeItemID="{B6CF7180-CCA2-4CBB-BB65-CEE70972367F}"/>
+            <w:dataBinding w:prefixMappings="xmlns:ns0='urn:microsoft-dynamics-nav/reports/Standard Sales - Credit Memo/1307/'" w:xpath="/ns0:NavWordReportXmlPart[1]/ns0:Header[1]/ns0:Line[1]/ns0:Quantity_Line_Lbl[1]" w:storeItemID="{26AF9422-2F41-447B-8B1F-3D55A82454E1}"/>
             <w:text/>
           </w:sdtPr>
           <w:sdtEndPr/>
@@ -1095,7 +1095,7 @@
             <w:placeholder>
               <w:docPart w:val="343AAC44148243C78F326BB9A83D3024"/>
             </w:placeholder>
-            <w:dataBinding w:prefixMappings="xmlns:ns0='urn:microsoft-dynamics-nav/reports/Standard Sales - Credit Memo/1307/'" w:xpath="/ns0:NavWordReportXmlPart[1]/ns0:Header[1]/ns0:Line[1]/ns0:UnitPrice_Lbl[1]" w:storeItemID="{B6CF7180-CCA2-4CBB-BB65-CEE70972367F}"/>
+            <w:dataBinding w:prefixMappings="xmlns:ns0='urn:microsoft-dynamics-nav/reports/Standard Sales - Credit Memo/1307/'" w:xpath="/ns0:NavWordReportXmlPart[1]/ns0:Header[1]/ns0:Line[1]/ns0:UnitPrice_Lbl[1]" w:storeItemID="{26AF9422-2F41-447B-8B1F-3D55A82454E1}"/>
             <w:text/>
           </w:sdtPr>
           <w:sdtEndPr/>
@@ -1144,7 +1144,7 @@
             <w:placeholder>
               <w:docPart w:val="343AAC44148243C78F326BB9A83D3024"/>
             </w:placeholder>
-            <w:dataBinding w:prefixMappings="xmlns:ns0='urn:microsoft-dynamics-nav/reports/Standard Sales - Credit Memo/1307/'" w:xpath="/ns0:NavWordReportXmlPart[1]/ns0:Header[1]/ns0:Line[1]/ns0:VATPct_Line_Lbl[1]" w:storeItemID="{B6CF7180-CCA2-4CBB-BB65-CEE70972367F}"/>
+            <w:dataBinding w:prefixMappings="xmlns:ns0='urn:microsoft-dynamics-nav/reports/Standard Sales - Credit Memo/1307/'" w:xpath="/ns0:NavWordReportXmlPart[1]/ns0:Header[1]/ns0:Line[1]/ns0:VATPct_Line_Lbl[1]" w:storeItemID="{26AF9422-2F41-447B-8B1F-3D55A82454E1}"/>
             <w:text/>
           </w:sdtPr>
           <w:sdtEndPr/>
@@ -1178,7 +1178,7 @@
             <w:placeholder>
               <w:docPart w:val="343AAC44148243C78F326BB9A83D3024"/>
             </w:placeholder>
-            <w:dataBinding w:prefixMappings="xmlns:ns0='urn:microsoft-dynamics-nav/reports/Standard Sales - Credit Memo/1307/'" w:xpath="/ns0:NavWordReportXmlPart[1]/ns0:Header[1]/ns0:Line[1]/ns0:LineAmount_Line_Lbl[1]" w:storeItemID="{B6CF7180-CCA2-4CBB-BB65-CEE70972367F}"/>
+            <w:dataBinding w:prefixMappings="xmlns:ns0='urn:microsoft-dynamics-nav/reports/Standard Sales - Credit Memo/1307/'" w:xpath="/ns0:NavWordReportXmlPart[1]/ns0:Header[1]/ns0:Line[1]/ns0:LineAmount_Line_Lbl[1]" w:storeItemID="{26AF9422-2F41-447B-8B1F-3D55A82454E1}"/>
             <w:text/>
           </w:sdtPr>
           <w:sdtEndPr/>
@@ -1338,7 +1338,7 @@
           <w:alias w:val="#Nav: /Header/Line"/>
           <w:tag w:val="#Nav: Standard Sales - Credit Memo/1307"/>
           <w:id w:val="1327254768"/>
-          <w15:dataBinding w:prefixMappings="xmlns:ns0='urn:microsoft-dynamics-nav/reports/Standard Sales - Credit Memo/1307/'" w:xpath="/ns0:NavWordReportXmlPart[1]/ns0:Header[1]/ns0:Line" w:storeItemID="{B6CF7180-CCA2-4CBB-BB65-CEE70972367F}"/>
+          <w15:dataBinding w:prefixMappings="xmlns:ns0='urn:microsoft-dynamics-nav/reports/Standard Sales - Credit Memo/1307/'" w:xpath="/ns0:NavWordReportXmlPart[1]/ns0:Header[1]/ns0:Line" w:storeItemID="{26AF9422-2F41-447B-8B1F-3D55A82454E1}"/>
           <w15:repeatingSection/>
         </w:sdtPr>
         <w:sdtEndPr/>
@@ -1365,7 +1365,7 @@
                     <w:placeholder>
                       <w:docPart w:val="C79E6C514E2344B18A9D1E5F57EFEEDB"/>
                     </w:placeholder>
-                    <w:dataBinding w:prefixMappings="xmlns:ns0='urn:microsoft-dynamics-nav/reports/Standard Sales - Credit Memo/1307/'" w:xpath="/ns0:NavWordReportXmlPart[1]/ns0:Header[1]/ns0:Line[1]/ns0:ItemNo_Line[1]" w:storeItemID="{B6CF7180-CCA2-4CBB-BB65-CEE70972367F}"/>
+                    <w:dataBinding w:prefixMappings="xmlns:ns0='urn:microsoft-dynamics-nav/reports/Standard Sales - Credit Memo/1307/'" w:xpath="/ns0:NavWordReportXmlPart[1]/ns0:Header[1]/ns0:Line[1]/ns0:ItemNo_Line[1]" w:storeItemID="{26AF9422-2F41-447B-8B1F-3D55A82454E1}"/>
                     <w:text/>
                   </w:sdtPr>
                   <w:sdtEndPr/>
@@ -1390,7 +1390,7 @@
                     <w:placeholder>
                       <w:docPart w:val="096AF142A17A4DE7939E26982D9C5C97"/>
                     </w:placeholder>
-                    <w:dataBinding w:prefixMappings="xmlns:ns0='urn:microsoft-dynamics-nav/reports/Standard Sales - Credit Memo/1307/'" w:xpath="/ns0:NavWordReportXmlPart[1]/ns0:Header[1]/ns0:Line[1]/ns0:Description_Line[1]" w:storeItemID="{B6CF7180-CCA2-4CBB-BB65-CEE70972367F}"/>
+                    <w:dataBinding w:prefixMappings="xmlns:ns0='urn:microsoft-dynamics-nav/reports/Standard Sales - Credit Memo/1307/'" w:xpath="/ns0:NavWordReportXmlPart[1]/ns0:Header[1]/ns0:Line[1]/ns0:Description_Line[1]" w:storeItemID="{26AF9422-2F41-447B-8B1F-3D55A82454E1}"/>
                     <w:text/>
                   </w:sdtPr>
                   <w:sdtEndPr/>
@@ -1415,7 +1415,7 @@
                     <w:placeholder>
                       <w:docPart w:val="343AAC44148243C78F326BB9A83D3024"/>
                     </w:placeholder>
-                    <w:dataBinding w:prefixMappings="xmlns:ns0='urn:microsoft-dynamics-nav/reports/Standard Sales - Credit Memo/1307/'" w:xpath="/ns0:NavWordReportXmlPart[1]/ns0:Header[1]/ns0:Line[1]/ns0:ShipmentDate_Line[1]" w:storeItemID="{B6CF7180-CCA2-4CBB-BB65-CEE70972367F}"/>
+                    <w:dataBinding w:prefixMappings="xmlns:ns0='urn:microsoft-dynamics-nav/reports/Standard Sales - Credit Memo/1307/'" w:xpath="/ns0:NavWordReportXmlPart[1]/ns0:Header[1]/ns0:Line[1]/ns0:ShipmentDate_Line[1]" w:storeItemID="{26AF9422-2F41-447B-8B1F-3D55A82454E1}"/>
                     <w:text/>
                   </w:sdtPr>
                   <w:sdtEndPr/>
@@ -1440,7 +1440,7 @@
                     <w:placeholder>
                       <w:docPart w:val="241BCC5BB56B4612A1EAD7816724281E"/>
                     </w:placeholder>
-                    <w:dataBinding w:prefixMappings="xmlns:ns0='urn:microsoft-dynamics-nav/reports/Standard Sales - Credit Memo/1307/'" w:xpath="/ns0:NavWordReportXmlPart[1]/ns0:Header[1]/ns0:Line[1]/ns0:Quantity_Line[1]" w:storeItemID="{B6CF7180-CCA2-4CBB-BB65-CEE70972367F}"/>
+                    <w:dataBinding w:prefixMappings="xmlns:ns0='urn:microsoft-dynamics-nav/reports/Standard Sales - Credit Memo/1307/'" w:xpath="/ns0:NavWordReportXmlPart[1]/ns0:Header[1]/ns0:Line[1]/ns0:Quantity_Line[1]" w:storeItemID="{26AF9422-2F41-447B-8B1F-3D55A82454E1}"/>
                     <w:text/>
                   </w:sdtPr>
                   <w:sdtEndPr/>
@@ -1465,7 +1465,7 @@
                     <w:placeholder>
                       <w:docPart w:val="62F79F9E4A084CC28FD0411F50DAF3B3"/>
                     </w:placeholder>
-                    <w:dataBinding w:prefixMappings="xmlns:ns0='urn:microsoft-dynamics-nav/reports/Standard Sales - Credit Memo/1307/'" w:xpath="/ns0:NavWordReportXmlPart[1]/ns0:Header[1]/ns0:Line[1]/ns0:UnitOfMeasure[1]" w:storeItemID="{B6CF7180-CCA2-4CBB-BB65-CEE70972367F}"/>
+                    <w:dataBinding w:prefixMappings="xmlns:ns0='urn:microsoft-dynamics-nav/reports/Standard Sales - Credit Memo/1307/'" w:xpath="/ns0:NavWordReportXmlPart[1]/ns0:Header[1]/ns0:Line[1]/ns0:UnitOfMeasure[1]" w:storeItemID="{26AF9422-2F41-447B-8B1F-3D55A82454E1}"/>
                     <w:text/>
                   </w:sdtPr>
                   <w:sdtEndPr/>
@@ -1490,7 +1490,7 @@
                     <w:placeholder>
                       <w:docPart w:val="1C294DBBBAB9494CA014466AAFC6CABE"/>
                     </w:placeholder>
-                    <w:dataBinding w:prefixMappings="xmlns:ns0='urn:microsoft-dynamics-nav/reports/Standard Sales - Credit Memo/1307/'" w:xpath="/ns0:NavWordReportXmlPart[1]/ns0:Header[1]/ns0:Line[1]/ns0:UnitPrice[1]" w:storeItemID="{B6CF7180-CCA2-4CBB-BB65-CEE70972367F}"/>
+                    <w:dataBinding w:prefixMappings="xmlns:ns0='urn:microsoft-dynamics-nav/reports/Standard Sales - Credit Memo/1307/'" w:xpath="/ns0:NavWordReportXmlPart[1]/ns0:Header[1]/ns0:Line[1]/ns0:UnitPrice[1]" w:storeItemID="{26AF9422-2F41-447B-8B1F-3D55A82454E1}"/>
                     <w:text/>
                   </w:sdtPr>
                   <w:sdtEndPr/>
@@ -1515,7 +1515,7 @@
                     <w:placeholder>
                       <w:docPart w:val="949B721620D641FEA5CC1AE46F428823"/>
                     </w:placeholder>
-                    <w:dataBinding w:prefixMappings="xmlns:ns0='urn:microsoft-dynamics-nav/reports/Standard Sales - Credit Memo/1307/'" w:xpath="/ns0:NavWordReportXmlPart[1]/ns0:Header[1]/ns0:Line[1]/ns0:LineDiscountPercentText_Line[1]" w:storeItemID="{B6CF7180-CCA2-4CBB-BB65-CEE70972367F}"/>
+                    <w:dataBinding w:prefixMappings="xmlns:ns0='urn:microsoft-dynamics-nav/reports/Standard Sales - Credit Memo/1307/'" w:xpath="/ns0:NavWordReportXmlPart[1]/ns0:Header[1]/ns0:Line[1]/ns0:LineDiscountPercentText_Line[1]" w:storeItemID="{26AF9422-2F41-447B-8B1F-3D55A82454E1}"/>
                     <w:text/>
                   </w:sdtPr>
                   <w:sdtEndPr/>
@@ -1540,7 +1540,7 @@
                     <w:placeholder>
                       <w:docPart w:val="792DB126D0154499AEDC5F91977F886D"/>
                     </w:placeholder>
-                    <w:dataBinding w:prefixMappings="xmlns:ns0='urn:microsoft-dynamics-nav/reports/Standard Sales - Credit Memo/1307/'" w:xpath="/ns0:NavWordReportXmlPart[1]/ns0:Header[1]/ns0:Line[1]/ns0:VATPct_Line[1]" w:storeItemID="{B6CF7180-CCA2-4CBB-BB65-CEE70972367F}"/>
+                    <w:dataBinding w:prefixMappings="xmlns:ns0='urn:microsoft-dynamics-nav/reports/Standard Sales - Credit Memo/1307/'" w:xpath="/ns0:NavWordReportXmlPart[1]/ns0:Header[1]/ns0:Line[1]/ns0:VATPct_Line[1]" w:storeItemID="{26AF9422-2F41-447B-8B1F-3D55A82454E1}"/>
                     <w:text/>
                   </w:sdtPr>
                   <w:sdtEndPr/>
@@ -1565,7 +1565,7 @@
                     <w:placeholder>
                       <w:docPart w:val="4D972F1A560A488FBE60C62AD74C646F"/>
                     </w:placeholder>
-                    <w:dataBinding w:prefixMappings="xmlns:ns0='urn:microsoft-dynamics-nav/reports/Standard Sales - Credit Memo/1307/'" w:xpath="/ns0:NavWordReportXmlPart[1]/ns0:Header[1]/ns0:Line[1]/ns0:LineAmount_Line[1]" w:storeItemID="{B6CF7180-CCA2-4CBB-BB65-CEE70972367F}"/>
+                    <w:dataBinding w:prefixMappings="xmlns:ns0='urn:microsoft-dynamics-nav/reports/Standard Sales - Credit Memo/1307/'" w:xpath="/ns0:NavWordReportXmlPart[1]/ns0:Header[1]/ns0:Line[1]/ns0:LineAmount_Line[1]" w:storeItemID="{26AF9422-2F41-447B-8B1F-3D55A82454E1}"/>
                     <w:text/>
                   </w:sdtPr>
                   <w:sdtEndPr/>
@@ -1693,7 +1693,7 @@
           <w:alias w:val="#Nav: /Header/ReportTotalsLine"/>
           <w:tag w:val="#Nav: Standard Sales - Credit Memo/1307"/>
           <w:id w:val="1981810996"/>
-          <w15:dataBinding w:prefixMappings="xmlns:ns0='urn:microsoft-dynamics-nav/reports/Standard Sales - Credit Memo/1307/'" w:xpath="/ns0:NavWordReportXmlPart[1]/ns0:Header[1]/ns0:ReportTotalsLine" w:storeItemID="{B6CF7180-CCA2-4CBB-BB65-CEE70972367F}"/>
+          <w15:dataBinding w:prefixMappings="xmlns:ns0='urn:microsoft-dynamics-nav/reports/Standard Sales - Credit Memo/1307/'" w:xpath="/ns0:NavWordReportXmlPart[1]/ns0:Header[1]/ns0:ReportTotalsLine" w:storeItemID="{26AF9422-2F41-447B-8B1F-3D55A82454E1}"/>
           <w15:repeatingSection/>
         </w:sdtPr>
         <w:sdtEndPr/>
@@ -1770,7 +1770,7 @@
                     <w:placeholder>
                       <w:docPart w:val="343AAC44148243C78F326BB9A83D3024"/>
                     </w:placeholder>
-                    <w:dataBinding w:prefixMappings="xmlns:ns0='urn:microsoft-dynamics-nav/reports/Standard Sales - Credit Memo/1307/'" w:xpath="/ns0:NavWordReportXmlPart[1]/ns0:Header[1]/ns0:ReportTotalsLine[1]/ns0:Description_ReportTotalsLine[1]" w:storeItemID="{B6CF7180-CCA2-4CBB-BB65-CEE70972367F}"/>
+                    <w:dataBinding w:prefixMappings="xmlns:ns0='urn:microsoft-dynamics-nav/reports/Standard Sales - Credit Memo/1307/'" w:xpath="/ns0:NavWordReportXmlPart[1]/ns0:Header[1]/ns0:ReportTotalsLine[1]/ns0:Description_ReportTotalsLine[1]" w:storeItemID="{26AF9422-2F41-447B-8B1F-3D55A82454E1}"/>
                     <w:text/>
                   </w:sdtPr>
                   <w:sdtEndPr/>
@@ -1799,7 +1799,7 @@
                     <w:placeholder>
                       <w:docPart w:val="343AAC44148243C78F326BB9A83D3024"/>
                     </w:placeholder>
-                    <w:dataBinding w:prefixMappings="xmlns:ns0='urn:microsoft-dynamics-nav/reports/Standard Sales - Credit Memo/1307/'" w:xpath="/ns0:NavWordReportXmlPart[1]/ns0:Header[1]/ns0:ReportTotalsLine[1]/ns0:Amount_ReportTotalsLine[1]" w:storeItemID="{B6CF7180-CCA2-4CBB-BB65-CEE70972367F}"/>
+                    <w:dataBinding w:prefixMappings="xmlns:ns0='urn:microsoft-dynamics-nav/reports/Standard Sales - Credit Memo/1307/'" w:xpath="/ns0:NavWordReportXmlPart[1]/ns0:Header[1]/ns0:ReportTotalsLine[1]/ns0:Amount_ReportTotalsLine[1]" w:storeItemID="{26AF9422-2F41-447B-8B1F-3D55A82454E1}"/>
                     <w:text/>
                   </w:sdtPr>
                   <w:sdtEndPr/>
@@ -1971,7 +1971,7 @@
             <w:placeholder>
               <w:docPart w:val="343AAC44148243C78F326BB9A83D3024"/>
             </w:placeholder>
-            <w:dataBinding w:prefixMappings="xmlns:ns0='urn:microsoft-dynamics-nav/reports/Standard Sales - Credit Memo/1307/'" w:xpath="/ns0:NavWordReportXmlPart[1]/ns0:Header[1]/ns0:Totals[1]/ns0:TotalIncludingVATText[1]" w:storeItemID="{B6CF7180-CCA2-4CBB-BB65-CEE70972367F}"/>
+            <w:dataBinding w:prefixMappings="xmlns:ns0='urn:microsoft-dynamics-nav/reports/Standard Sales - Credit Memo/1307/'" w:xpath="/ns0:NavWordReportXmlPart[1]/ns0:Header[1]/ns0:Totals[1]/ns0:TotalIncludingVATText[1]" w:storeItemID="{26AF9422-2F41-447B-8B1F-3D55A82454E1}"/>
             <w:text/>
           </w:sdtPr>
           <w:sdtEndPr>
@@ -2016,7 +2016,7 @@
             <w:placeholder>
               <w:docPart w:val="343AAC44148243C78F326BB9A83D3024"/>
             </w:placeholder>
-            <w:dataBinding w:prefixMappings="xmlns:ns0='urn:microsoft-dynamics-nav/reports/Standard Sales - Credit Memo/1307/'" w:xpath="/ns0:NavWordReportXmlPart[1]/ns0:Header[1]/ns0:Totals[1]/ns0:TotalAmountIncludingVAT[1]" w:storeItemID="{B6CF7180-CCA2-4CBB-BB65-CEE70972367F}"/>
+            <w:dataBinding w:prefixMappings="xmlns:ns0='urn:microsoft-dynamics-nav/reports/Standard Sales - Credit Memo/1307/'" w:xpath="/ns0:NavWordReportXmlPart[1]/ns0:Header[1]/ns0:Totals[1]/ns0:TotalAmountIncludingVAT[1]" w:storeItemID="{26AF9422-2F41-447B-8B1F-3D55A82454E1}"/>
             <w:text/>
           </w:sdtPr>
           <w:sdtEndPr>
@@ -2096,7 +2096,7 @@
             <w:placeholder>
               <w:docPart w:val="022A388CA3374D7D8477BC35FC96DAA1"/>
             </w:placeholder>
-            <w:dataBinding w:prefixMappings="xmlns:ns0='urn:microsoft-dynamics-nav/reports/Standard Sales - Credit Memo/1307/'" w:xpath="/ns0:NavWordReportXmlPart[1]/ns0:Header[1]/ns0:VATClauseLine[1]/ns0:VATIdentifier_VATClauseLine[1]" w:storeItemID="{B6CF7180-CCA2-4CBB-BB65-CEE70972367F}"/>
+            <w:dataBinding w:prefixMappings="xmlns:ns0='urn:microsoft-dynamics-nav/reports/Standard Sales - Credit Memo/1307/'" w:xpath="/ns0:NavWordReportXmlPart[1]/ns0:Header[1]/ns0:VATClauseLine[1]/ns0:VATIdentifier_VATClauseLine[1]" w:storeItemID="{26AF9422-2F41-447B-8B1F-3D55A82454E1}"/>
             <w:text/>
           </w:sdtPr>
           <w:sdtEndPr/>
@@ -2139,7 +2139,7 @@
             <w:placeholder>
               <w:docPart w:val="022A388CA3374D7D8477BC35FC96DAA1"/>
             </w:placeholder>
-            <w:dataBinding w:prefixMappings="xmlns:ns0='urn:microsoft-dynamics-nav/reports/Standard Sales - Credit Memo/1307/'" w:xpath="/ns0:NavWordReportXmlPart[1]/ns0:Header[1]/ns0:VATClauseLine[1]/ns0:Description_VATClauseLine[1]" w:storeItemID="{B6CF7180-CCA2-4CBB-BB65-CEE70972367F}"/>
+            <w:dataBinding w:prefixMappings="xmlns:ns0='urn:microsoft-dynamics-nav/reports/Standard Sales - Credit Memo/1307/'" w:xpath="/ns0:NavWordReportXmlPart[1]/ns0:Header[1]/ns0:VATClauseLine[1]/ns0:Description_VATClauseLine[1]" w:storeItemID="{26AF9422-2F41-447B-8B1F-3D55A82454E1}"/>
             <w:text/>
           </w:sdtPr>
           <w:sdtEndPr/>
@@ -2182,7 +2182,7 @@
             <w:placeholder>
               <w:docPart w:val="022A388CA3374D7D8477BC35FC96DAA1"/>
             </w:placeholder>
-            <w:dataBinding w:prefixMappings="xmlns:ns0='urn:microsoft-dynamics-nav/reports/Standard Sales - Credit Memo/1307/'" w:xpath="/ns0:NavWordReportXmlPart[1]/ns0:Header[1]/ns0:VATClauseLine[1]/ns0:VATAmount_VATClauseLine[1]" w:storeItemID="{B6CF7180-CCA2-4CBB-BB65-CEE70972367F}"/>
+            <w:dataBinding w:prefixMappings="xmlns:ns0='urn:microsoft-dynamics-nav/reports/Standard Sales - Credit Memo/1307/'" w:xpath="/ns0:NavWordReportXmlPart[1]/ns0:Header[1]/ns0:VATClauseLine[1]/ns0:VATAmount_VATClauseLine[1]" w:storeItemID="{26AF9422-2F41-447B-8B1F-3D55A82454E1}"/>
             <w:text/>
           </w:sdtPr>
           <w:sdtEndPr/>
@@ -2250,7 +2250,7 @@
             <w:placeholder>
               <w:docPart w:val="022A388CA3374D7D8477BC35FC96DAA1"/>
             </w:placeholder>
-            <w:dataBinding w:prefixMappings="xmlns:ns0='urn:microsoft-dynamics-nav/reports/Standard Sales - Credit Memo/1307/'" w:xpath="/ns0:NavWordReportXmlPart[1]/ns0:Header[1]/ns0:VATClauseLine[1]/ns0:Description2_VATClauseLine[1]" w:storeItemID="{B6CF7180-CCA2-4CBB-BB65-CEE70972367F}"/>
+            <w:dataBinding w:prefixMappings="xmlns:ns0='urn:microsoft-dynamics-nav/reports/Standard Sales - Credit Memo/1307/'" w:xpath="/ns0:NavWordReportXmlPart[1]/ns0:Header[1]/ns0:VATClauseLine[1]/ns0:Description2_VATClauseLine[1]" w:storeItemID="{26AF9422-2F41-447B-8B1F-3D55A82454E1}"/>
             <w:text/>
           </w:sdtPr>
           <w:sdtEndPr/>
@@ -2396,7 +2396,7 @@
           <w:placeholder>
             <w:docPart w:val="F79106392E8E4A05890EA09AFCAA5D79"/>
           </w:placeholder>
-          <w:dataBinding w:prefixMappings="xmlns:ns0='urn:microsoft-dynamics-nav/reports/Standard Sales - Credit Memo/1307/'" w:xpath="/ns0:NavWordReportXmlPart[1]/ns0:Header[1]/ns0:CompanyLegalStatement[1]" w:storeItemID="{B6CF7180-CCA2-4CBB-BB65-CEE70972367F}"/>
+          <w:dataBinding w:prefixMappings="xmlns:ns0='urn:microsoft-dynamics-nav/reports/Standard Sales - Credit Memo/1307/'" w:xpath="/ns0:NavWordReportXmlPart[1]/ns0:Header[1]/ns0:CompanyLegalStatement[1]" w:storeItemID="{26AF9422-2F41-447B-8B1F-3D55A82454E1}"/>
           <w:text/>
         </w:sdtPr>
         <w:sdtEndPr/>
@@ -2505,7 +2505,7 @@
           <w:placeholder>
             <w:docPart w:val="36C7957698824E528C9A220847A37C74"/>
           </w:placeholder>
-          <w:dataBinding w:prefixMappings="xmlns:ns0='urn:microsoft-dynamics-nav/reports/Standard Sales - Credit Memo/1307/'" w:xpath="/ns0:NavWordReportXmlPart[1]/ns0:Header[1]/ns0:CompanyLegalStatement[1]" w:storeItemID="{B6CF7180-CCA2-4CBB-BB65-CEE70972367F}"/>
+          <w:dataBinding w:prefixMappings="xmlns:ns0='urn:microsoft-dynamics-nav/reports/Standard Sales - Credit Memo/1307/'" w:xpath="/ns0:NavWordReportXmlPart[1]/ns0:Header[1]/ns0:CompanyLegalStatement[1]" w:storeItemID="{26AF9422-2F41-447B-8B1F-3D55A82454E1}"/>
           <w:text/>
         </w:sdtPr>
         <w:sdtEndPr/>
@@ -2556,7 +2556,7 @@
           <w:placeholder>
             <w:docPart w:val="D5ECD4AAE2AC463EB62DD32DAF5606C9"/>
           </w:placeholder>
-          <w:dataBinding w:prefixMappings="xmlns:ns0='urn:microsoft-dynamics-nav/reports/Standard Sales - Credit Memo/1307/'" w:xpath="/ns0:NavWordReportXmlPart[1]/ns0:Header[1]/ns0:CompanyVATRegistrationNo_Lbl[1]" w:storeItemID="{B6CF7180-CCA2-4CBB-BB65-CEE70972367F}"/>
+          <w:dataBinding w:prefixMappings="xmlns:ns0='urn:microsoft-dynamics-nav/reports/Standard Sales - Credit Memo/1307/'" w:xpath="/ns0:NavWordReportXmlPart[1]/ns0:Header[1]/ns0:CompanyVATRegistrationNo_Lbl[1]" w:storeItemID="{26AF9422-2F41-447B-8B1F-3D55A82454E1}"/>
           <w:text/>
         </w:sdtPr>
         <w:sdtEndPr/>
@@ -2585,7 +2585,7 @@
           <w:placeholder>
             <w:docPart w:val="C3210B833066458281C5B754EF76F2B7"/>
           </w:placeholder>
-          <w:dataBinding w:prefixMappings="xmlns:ns0='urn:microsoft-dynamics-nav/reports/Standard Sales - Credit Memo/1307/'" w:xpath="/ns0:NavWordReportXmlPart[1]/ns0:Header[1]/ns0:HomePage_Header_Lbl[1]" w:storeItemID="{B6CF7180-CCA2-4CBB-BB65-CEE70972367F}"/>
+          <w:dataBinding w:prefixMappings="xmlns:ns0='urn:microsoft-dynamics-nav/reports/Standard Sales - Credit Memo/1307/'" w:xpath="/ns0:NavWordReportXmlPart[1]/ns0:Header[1]/ns0:HomePage_Header_Lbl[1]" w:storeItemID="{26AF9422-2F41-447B-8B1F-3D55A82454E1}"/>
           <w:text/>
         </w:sdtPr>
         <w:sdtEndPr/>
@@ -2614,7 +2614,7 @@
           <w:placeholder>
             <w:docPart w:val="04DED19CE3B141D5A60982F74BE1A350"/>
           </w:placeholder>
-          <w:dataBinding w:prefixMappings="xmlns:ns0='urn:microsoft-dynamics-nav/reports/Standard Sales - Credit Memo/1307/'" w:xpath="/ns0:NavWordReportXmlPart[1]/ns0:Header[1]/ns0:CompanyPhoneNo_Lbl[1]" w:storeItemID="{B6CF7180-CCA2-4CBB-BB65-CEE70972367F}"/>
+          <w:dataBinding w:prefixMappings="xmlns:ns0='urn:microsoft-dynamics-nav/reports/Standard Sales - Credit Memo/1307/'" w:xpath="/ns0:NavWordReportXmlPart[1]/ns0:Header[1]/ns0:CompanyPhoneNo_Lbl[1]" w:storeItemID="{26AF9422-2F41-447B-8B1F-3D55A82454E1}"/>
           <w:text/>
         </w:sdtPr>
         <w:sdtEndPr/>
@@ -2643,7 +2643,7 @@
           <w:placeholder>
             <w:docPart w:val="D3BE26172F654C338E99A8469E4E4B79"/>
           </w:placeholder>
-          <w:dataBinding w:prefixMappings="xmlns:ns0='urn:microsoft-dynamics-nav/reports/Standard Sales - Credit Memo/1307/'" w:xpath="/ns0:NavWordReportXmlPart[1]/ns0:Header[1]/ns0:EMail_Header_Lbl[1]" w:storeItemID="{B6CF7180-CCA2-4CBB-BB65-CEE70972367F}"/>
+          <w:dataBinding w:prefixMappings="xmlns:ns0='urn:microsoft-dynamics-nav/reports/Standard Sales - Credit Memo/1307/'" w:xpath="/ns0:NavWordReportXmlPart[1]/ns0:Header[1]/ns0:EMail_Header_Lbl[1]" w:storeItemID="{26AF9422-2F41-447B-8B1F-3D55A82454E1}"/>
           <w:text/>
         </w:sdtPr>
         <w:sdtEndPr/>
@@ -2677,7 +2677,7 @@
           <w:placeholder>
             <w:docPart w:val="9BF720F9010E4F96A823519BDCD5235A"/>
           </w:placeholder>
-          <w:dataBinding w:prefixMappings="xmlns:ns0='urn:microsoft-dynamics-nav/reports/Standard Sales - Credit Memo/1307/'" w:xpath="/ns0:NavWordReportXmlPart[1]/ns0:Header[1]/ns0:CompanyVATRegistrationNo[1]" w:storeItemID="{B6CF7180-CCA2-4CBB-BB65-CEE70972367F}"/>
+          <w:dataBinding w:prefixMappings="xmlns:ns0='urn:microsoft-dynamics-nav/reports/Standard Sales - Credit Memo/1307/'" w:xpath="/ns0:NavWordReportXmlPart[1]/ns0:Header[1]/ns0:CompanyVATRegistrationNo[1]" w:storeItemID="{26AF9422-2F41-447B-8B1F-3D55A82454E1}"/>
           <w:text/>
         </w:sdtPr>
         <w:sdtEndPr/>
@@ -2702,7 +2702,7 @@
           <w:placeholder>
             <w:docPart w:val="C37F3EF61C0B43F39BF1857A5F29B07F"/>
           </w:placeholder>
-          <w:dataBinding w:prefixMappings="xmlns:ns0='urn:microsoft-dynamics-nav/reports/Standard Sales - Credit Memo/1307/'" w:xpath="/ns0:NavWordReportXmlPart[1]/ns0:Header[1]/ns0:CompanyHomePage[1]" w:storeItemID="{B6CF7180-CCA2-4CBB-BB65-CEE70972367F}"/>
+          <w:dataBinding w:prefixMappings="xmlns:ns0='urn:microsoft-dynamics-nav/reports/Standard Sales - Credit Memo/1307/'" w:xpath="/ns0:NavWordReportXmlPart[1]/ns0:Header[1]/ns0:CompanyHomePage[1]" w:storeItemID="{26AF9422-2F41-447B-8B1F-3D55A82454E1}"/>
           <w:text/>
         </w:sdtPr>
         <w:sdtEndPr/>
@@ -2727,7 +2727,7 @@
           <w:placeholder>
             <w:docPart w:val="2313DD5D94174D9191FA6A6828998B0F"/>
           </w:placeholder>
-          <w:dataBinding w:prefixMappings="xmlns:ns0='urn:microsoft-dynamics-nav/reports/Standard Sales - Credit Memo/1307/'" w:xpath="/ns0:NavWordReportXmlPart[1]/ns0:Header[1]/ns0:CompanyPhoneNo[1]" w:storeItemID="{B6CF7180-CCA2-4CBB-BB65-CEE70972367F}"/>
+          <w:dataBinding w:prefixMappings="xmlns:ns0='urn:microsoft-dynamics-nav/reports/Standard Sales - Credit Memo/1307/'" w:xpath="/ns0:NavWordReportXmlPart[1]/ns0:Header[1]/ns0:CompanyPhoneNo[1]" w:storeItemID="{26AF9422-2F41-447B-8B1F-3D55A82454E1}"/>
           <w:text/>
         </w:sdtPr>
         <w:sdtEndPr/>
@@ -2752,7 +2752,7 @@
           <w:placeholder>
             <w:docPart w:val="5F30556A7E4F43789120DE10973BD6E9"/>
           </w:placeholder>
-          <w:dataBinding w:prefixMappings="xmlns:ns0='urn:microsoft-dynamics-nav/reports/Standard Sales - Credit Memo/1307/'" w:xpath="/ns0:NavWordReportXmlPart[1]/ns0:Header[1]/ns0:CompanyEMail[1]" w:storeItemID="{B6CF7180-CCA2-4CBB-BB65-CEE70972367F}"/>
+          <w:dataBinding w:prefixMappings="xmlns:ns0='urn:microsoft-dynamics-nav/reports/Standard Sales - Credit Memo/1307/'" w:xpath="/ns0:NavWordReportXmlPart[1]/ns0:Header[1]/ns0:CompanyEMail[1]" w:storeItemID="{26AF9422-2F41-447B-8B1F-3D55A82454E1}"/>
           <w:text/>
         </w:sdtPr>
         <w:sdtEndPr/>
@@ -2782,7 +2782,7 @@
           <w:placeholder>
             <w:docPart w:val="6EAD31A24EAA4B29988ED325ECE08D7A"/>
           </w:placeholder>
-          <w:dataBinding w:prefixMappings="xmlns:ns0='urn:microsoft-dynamics-nav/reports/Standard Sales - Credit Memo/1307/'" w:xpath="/ns0:NavWordReportXmlPart[1]/ns0:Header[1]/ns0:CompanyBankName[1]" w:storeItemID="{B6CF7180-CCA2-4CBB-BB65-CEE70972367F}"/>
+          <w:dataBinding w:prefixMappings="xmlns:ns0='urn:microsoft-dynamics-nav/reports/Standard Sales - Credit Memo/1307/'" w:xpath="/ns0:NavWordReportXmlPart[1]/ns0:Header[1]/ns0:CompanyBankName[1]" w:storeItemID="{26AF9422-2F41-447B-8B1F-3D55A82454E1}"/>
           <w:text/>
         </w:sdtPr>
         <w:sdtEndPr/>
@@ -2811,7 +2811,7 @@
           <w:placeholder>
             <w:docPart w:val="B0A9045274124DFD8B2B1DE61EDCD02B"/>
           </w:placeholder>
-          <w:dataBinding w:prefixMappings="xmlns:ns0='urn:microsoft-dynamics-nav/reports/Standard Sales - Credit Memo/1307/'" w:xpath="/ns0:NavWordReportXmlPart[1]/ns0:Header[1]/ns0:CompanyIBAN_Lbl[1]" w:storeItemID="{B6CF7180-CCA2-4CBB-BB65-CEE70972367F}"/>
+          <w:dataBinding w:prefixMappings="xmlns:ns0='urn:microsoft-dynamics-nav/reports/Standard Sales - Credit Memo/1307/'" w:xpath="/ns0:NavWordReportXmlPart[1]/ns0:Header[1]/ns0:CompanyIBAN_Lbl[1]" w:storeItemID="{26AF9422-2F41-447B-8B1F-3D55A82454E1}"/>
           <w:text/>
         </w:sdtPr>
         <w:sdtEndPr/>
@@ -2843,7 +2843,7 @@
           <w:placeholder>
             <w:docPart w:val="CD494B76082340ABAD0D5505D3C7F8D1"/>
           </w:placeholder>
-          <w:dataBinding w:prefixMappings="xmlns:ns0='urn:microsoft-dynamics-nav/reports/Standard Sales - Credit Memo/1307/'" w:xpath="/ns0:NavWordReportXmlPart[1]/ns0:Header[1]/ns0:CompanySWIFT_Lbl[1]" w:storeItemID="{B6CF7180-CCA2-4CBB-BB65-CEE70972367F}"/>
+          <w:dataBinding w:prefixMappings="xmlns:ns0='urn:microsoft-dynamics-nav/reports/Standard Sales - Credit Memo/1307/'" w:xpath="/ns0:NavWordReportXmlPart[1]/ns0:Header[1]/ns0:CompanySWIFT_Lbl[1]" w:storeItemID="{26AF9422-2F41-447B-8B1F-3D55A82454E1}"/>
           <w:text/>
         </w:sdtPr>
         <w:sdtEndPr/>
@@ -2875,7 +2875,7 @@
           <w:placeholder>
             <w:docPart w:val="F1A93A8A4FD2429397729C310ED2E88C"/>
           </w:placeholder>
-          <w:dataBinding w:prefixMappings="xmlns:ns0='urn:microsoft-dynamics-nav/reports/Standard Sales - Credit Memo/1307/'" w:xpath="/ns0:NavWordReportXmlPart[1]/ns0:Header[1]/ns0:CompanyGiroNo_Lbl[1]" w:storeItemID="{B6CF7180-CCA2-4CBB-BB65-CEE70972367F}"/>
+          <w:dataBinding w:prefixMappings="xmlns:ns0='urn:microsoft-dynamics-nav/reports/Standard Sales - Credit Memo/1307/'" w:xpath="/ns0:NavWordReportXmlPart[1]/ns0:Header[1]/ns0:CompanyGiroNo_Lbl[1]" w:storeItemID="{26AF9422-2F41-447B-8B1F-3D55A82454E1}"/>
           <w:text/>
         </w:sdtPr>
         <w:sdtEndPr/>
@@ -2917,7 +2917,7 @@
               <w:placeholder>
                 <w:docPart w:val="514C01D1A7AA467E840A54779EB65CA6"/>
               </w:placeholder>
-              <w:dataBinding w:prefixMappings="xmlns:ns0='urn:microsoft-dynamics-nav/reports/Standard Sales - Credit Memo/1307/'" w:xpath="/ns0:NavWordReportXmlPart[1]/ns0:Header[1]/ns0:CompanyBankBranchNo[1]" w:storeItemID="{B6CF7180-CCA2-4CBB-BB65-CEE70972367F}"/>
+              <w:dataBinding w:prefixMappings="xmlns:ns0='urn:microsoft-dynamics-nav/reports/Standard Sales - Credit Memo/1307/'" w:xpath="/ns0:NavWordReportXmlPart[1]/ns0:Header[1]/ns0:CompanyBankBranchNo[1]" w:storeItemID="{26AF9422-2F41-447B-8B1F-3D55A82454E1}"/>
               <w:text/>
             </w:sdtPr>
             <w:sdtEndPr/>
@@ -2938,7 +2938,7 @@
               <w:placeholder>
                 <w:docPart w:val="E3DF4A0211594C8F9A97D61E40066576"/>
               </w:placeholder>
-              <w:dataBinding w:prefixMappings="xmlns:ns0='urn:microsoft-dynamics-nav/reports/Standard Sales - Credit Memo/1307/'" w:xpath="/ns0:NavWordReportXmlPart[1]/ns0:Header[1]/ns0:CompanyBankAccountNo[1]" w:storeItemID="{B6CF7180-CCA2-4CBB-BB65-CEE70972367F}"/>
+              <w:dataBinding w:prefixMappings="xmlns:ns0='urn:microsoft-dynamics-nav/reports/Standard Sales - Credit Memo/1307/'" w:xpath="/ns0:NavWordReportXmlPart[1]/ns0:Header[1]/ns0:CompanyBankAccountNo[1]" w:storeItemID="{26AF9422-2F41-447B-8B1F-3D55A82454E1}"/>
               <w:text/>
             </w:sdtPr>
             <w:sdtEndPr/>
@@ -2958,7 +2958,7 @@
           <w:placeholder>
             <w:docPart w:val="A3F908BCED3E49CBAB78822E252D7270"/>
           </w:placeholder>
-          <w:dataBinding w:prefixMappings="xmlns:ns0='urn:microsoft-dynamics-nav/reports/Standard Sales - Credit Memo/1307/'" w:xpath="/ns0:NavWordReportXmlPart[1]/ns0:Header[1]/ns0:CompanyIBAN[1]" w:storeItemID="{B6CF7180-CCA2-4CBB-BB65-CEE70972367F}"/>
+          <w:dataBinding w:prefixMappings="xmlns:ns0='urn:microsoft-dynamics-nav/reports/Standard Sales - Credit Memo/1307/'" w:xpath="/ns0:NavWordReportXmlPart[1]/ns0:Header[1]/ns0:CompanyIBAN[1]" w:storeItemID="{26AF9422-2F41-447B-8B1F-3D55A82454E1}"/>
           <w:text/>
         </w:sdtPr>
         <w:sdtEndPr/>
@@ -2989,7 +2989,7 @@
           <w:placeholder>
             <w:docPart w:val="2BF91F9ED5BE4F97B891A00B52C50815"/>
           </w:placeholder>
-          <w:dataBinding w:prefixMappings="xmlns:ns0='urn:microsoft-dynamics-nav/reports/Standard Sales - Credit Memo/1307/'" w:xpath="/ns0:NavWordReportXmlPart[1]/ns0:Header[1]/ns0:CompanySWIFT[1]" w:storeItemID="{B6CF7180-CCA2-4CBB-BB65-CEE70972367F}"/>
+          <w:dataBinding w:prefixMappings="xmlns:ns0='urn:microsoft-dynamics-nav/reports/Standard Sales - Credit Memo/1307/'" w:xpath="/ns0:NavWordReportXmlPart[1]/ns0:Header[1]/ns0:CompanySWIFT[1]" w:storeItemID="{26AF9422-2F41-447B-8B1F-3D55A82454E1}"/>
           <w:text/>
         </w:sdtPr>
         <w:sdtEndPr/>
@@ -3020,7 +3020,7 @@
           <w:placeholder>
             <w:docPart w:val="B05A0074120C4D7C806836EE51F06BF7"/>
           </w:placeholder>
-          <w:dataBinding w:prefixMappings="xmlns:ns0='urn:microsoft-dynamics-nav/reports/Standard Sales - Credit Memo/1307/'" w:xpath="/ns0:NavWordReportXmlPart[1]/ns0:Header[1]/ns0:CompanyGiroNo[1]" w:storeItemID="{B6CF7180-CCA2-4CBB-BB65-CEE70972367F}"/>
+          <w:dataBinding w:prefixMappings="xmlns:ns0='urn:microsoft-dynamics-nav/reports/Standard Sales - Credit Memo/1307/'" w:xpath="/ns0:NavWordReportXmlPart[1]/ns0:Header[1]/ns0:CompanyGiroNo[1]" w:storeItemID="{26AF9422-2F41-447B-8B1F-3D55A82454E1}"/>
           <w:text/>
         </w:sdtPr>
         <w:sdtEndPr/>
@@ -3138,7 +3138,7 @@
               <w:placeholder>
                 <w:docPart w:val="3ECAD21DEDDF4056AD7210BDACAF71B5"/>
               </w:placeholder>
-              <w:dataBinding w:prefixMappings="xmlns:ns0='urn:microsoft-dynamics-nav/reports/Standard Sales - Credit Memo/1307/'" w:xpath="/ns0:NavWordReportXmlPart[1]/ns0:Header[1]/ns0:DocumentTitle_Lbl[1]" w:storeItemID="{B6CF7180-CCA2-4CBB-BB65-CEE70972367F}"/>
+              <w:dataBinding w:prefixMappings="xmlns:ns0='urn:microsoft-dynamics-nav/reports/Standard Sales - Credit Memo/1307/'" w:xpath="/ns0:NavWordReportXmlPart[1]/ns0:Header[1]/ns0:DocumentTitle_Lbl[1]" w:storeItemID="{26AF9422-2F41-447B-8B1F-3D55A82454E1}"/>
               <w:text/>
             </w:sdtPr>
             <w:sdtEndPr>
@@ -3172,7 +3172,7 @@
               <w:placeholder>
                 <w:docPart w:val="3ECAD21DEDDF4056AD7210BDACAF71B5"/>
               </w:placeholder>
-              <w:dataBinding w:prefixMappings="xmlns:ns0='urn:microsoft-dynamics-nav/reports/Standard Sales - Credit Memo/1307/'" w:xpath="/ns0:NavWordReportXmlPart[1]/ns0:Header[1]/ns0:DocumentNo[1]" w:storeItemID="{B6CF7180-CCA2-4CBB-BB65-CEE70972367F}"/>
+              <w:dataBinding w:prefixMappings="xmlns:ns0='urn:microsoft-dynamics-nav/reports/Standard Sales - Credit Memo/1307/'" w:xpath="/ns0:NavWordReportXmlPart[1]/ns0:Header[1]/ns0:DocumentNo[1]" w:storeItemID="{26AF9422-2F41-447B-8B1F-3D55A82454E1}"/>
               <w:text/>
             </w:sdtPr>
             <w:sdtEndPr>
@@ -3202,7 +3202,7 @@
               <w:placeholder>
                 <w:docPart w:val="021C348F8CBE45F7BDED374AECB9AD41"/>
               </w:placeholder>
-              <w:dataBinding w:prefixMappings="xmlns:ns0='urn:microsoft-dynamics-nav/reports/Standard Sales - Credit Memo/1307/'" w:xpath="/ns0:NavWordReportXmlPart[1]/ns0:Header[1]/ns0:DocumentDate[1]" w:storeItemID="{B6CF7180-CCA2-4CBB-BB65-CEE70972367F}"/>
+              <w:dataBinding w:prefixMappings="xmlns:ns0='urn:microsoft-dynamics-nav/reports/Standard Sales - Credit Memo/1307/'" w:xpath="/ns0:NavWordReportXmlPart[1]/ns0:Header[1]/ns0:DocumentDate[1]" w:storeItemID="{26AF9422-2F41-447B-8B1F-3D55A82454E1}"/>
               <w:text/>
             </w:sdtPr>
             <w:sdtEndPr/>
@@ -3225,7 +3225,7 @@
               <w:placeholder>
                 <w:docPart w:val="3ECAD21DEDDF4056AD7210BDACAF71B5"/>
               </w:placeholder>
-              <w:dataBinding w:prefixMappings="xmlns:ns0='urn:microsoft-dynamics-nav/reports/Standard Sales - Credit Memo/1307/'" w:xpath="/ns0:NavWordReportXmlPart[1]/ns0:Header[1]/ns0:Page_Lbl[1]" w:storeItemID="{B6CF7180-CCA2-4CBB-BB65-CEE70972367F}"/>
+              <w:dataBinding w:prefixMappings="xmlns:ns0='urn:microsoft-dynamics-nav/reports/Standard Sales - Credit Memo/1307/'" w:xpath="/ns0:NavWordReportXmlPart[1]/ns0:Header[1]/ns0:Page_Lbl[1]" w:storeItemID="{26AF9422-2F41-447B-8B1F-3D55A82454E1}"/>
               <w:text/>
             </w:sdtPr>
             <w:sdtEndPr/>
@@ -3358,7 +3358,7 @@
               <w:placeholder>
                 <w:docPart w:val="8FC813EB52484D6482B2D18F0F5B0AC1"/>
               </w:placeholder>
-              <w:dataBinding w:prefixMappings="xmlns:ns0='urn:microsoft-dynamics-nav/reports/Standard Sales - Credit Memo/1307/'" w:xpath="/ns0:NavWordReportXmlPart[1]/ns0:Header[1]/ns0:DocumentTitle_Lbl[1]" w:storeItemID="{B6CF7180-CCA2-4CBB-BB65-CEE70972367F}"/>
+              <w:dataBinding w:prefixMappings="xmlns:ns0='urn:microsoft-dynamics-nav/reports/Standard Sales - Credit Memo/1307/'" w:xpath="/ns0:NavWordReportXmlPart[1]/ns0:Header[1]/ns0:DocumentTitle_Lbl[1]" w:storeItemID="{26AF9422-2F41-447B-8B1F-3D55A82454E1}"/>
               <w:text/>
             </w:sdtPr>
             <w:sdtEndPr/>
@@ -3379,7 +3379,7 @@
               <w:placeholder>
                 <w:docPart w:val="8FC813EB52484D6482B2D18F0F5B0AC1"/>
               </w:placeholder>
-              <w:dataBinding w:prefixMappings="xmlns:ns0='urn:microsoft-dynamics-nav/reports/Standard Sales - Credit Memo/1307/'" w:xpath="/ns0:NavWordReportXmlPart[1]/ns0:Header[1]/ns0:DocumentNo[1]" w:storeItemID="{B6CF7180-CCA2-4CBB-BB65-CEE70972367F}"/>
+              <w:dataBinding w:prefixMappings="xmlns:ns0='urn:microsoft-dynamics-nav/reports/Standard Sales - Credit Memo/1307/'" w:xpath="/ns0:NavWordReportXmlPart[1]/ns0:Header[1]/ns0:DocumentNo[1]" w:storeItemID="{26AF9422-2F41-447B-8B1F-3D55A82454E1}"/>
               <w:text/>
             </w:sdtPr>
             <w:sdtEndPr/>
@@ -3402,7 +3402,7 @@
               <w:placeholder>
                 <w:docPart w:val="8ECE76C6AABF410B861032AEA12BA9A0"/>
               </w:placeholder>
-              <w:dataBinding w:prefixMappings="xmlns:ns0='urn:microsoft-dynamics-nav/reports/Standard Sales - Credit Memo/1307/'" w:xpath="/ns0:NavWordReportXmlPart[1]/ns0:Header[1]/ns0:DocumentDate[1]" w:storeItemID="{B6CF7180-CCA2-4CBB-BB65-CEE70972367F}"/>
+              <w:dataBinding w:prefixMappings="xmlns:ns0='urn:microsoft-dynamics-nav/reports/Standard Sales - Credit Memo/1307/'" w:xpath="/ns0:NavWordReportXmlPart[1]/ns0:Header[1]/ns0:DocumentDate[1]" w:storeItemID="{26AF9422-2F41-447B-8B1F-3D55A82454E1}"/>
               <w:text/>
             </w:sdtPr>
             <w:sdtEndPr/>
@@ -3425,7 +3425,7 @@
               <w:placeholder>
                 <w:docPart w:val="8FC813EB52484D6482B2D18F0F5B0AC1"/>
               </w:placeholder>
-              <w:dataBinding w:prefixMappings="xmlns:ns0='urn:microsoft-dynamics-nav/reports/Standard Sales - Credit Memo/1307/'" w:xpath="/ns0:NavWordReportXmlPart[1]/ns0:Header[1]/ns0:Page_Lbl[1]" w:storeItemID="{B6CF7180-CCA2-4CBB-BB65-CEE70972367F}"/>
+              <w:dataBinding w:prefixMappings="xmlns:ns0='urn:microsoft-dynamics-nav/reports/Standard Sales - Credit Memo/1307/'" w:xpath="/ns0:NavWordReportXmlPart[1]/ns0:Header[1]/ns0:Page_Lbl[1]" w:storeItemID="{26AF9422-2F41-447B-8B1F-3D55A82454E1}"/>
               <w:text/>
             </w:sdtPr>
             <w:sdtEndPr/>
@@ -3505,7 +3505,7 @@
             <w:alias w:val="#Nav: /Header/CompanyPicture"/>
             <w:tag w:val="#Nav: Standard Sales - Credit Memo/1307"/>
             <w:id w:val="-283887918"/>
-            <w:dataBinding w:prefixMappings="xmlns:ns0='urn:microsoft-dynamics-nav/reports/Standard Sales - Credit Memo/1307/'" w:xpath="/ns0:NavWordReportXmlPart[1]/ns0:Header[1]/ns0:CompanyPicture[1]" w:storeItemID="{B6CF7180-CCA2-4CBB-BB65-CEE70972367F}"/>
+            <w:dataBinding w:prefixMappings="xmlns:ns0='urn:microsoft-dynamics-nav/reports/Standard Sales - Credit Memo/1307/'" w:xpath="/ns0:NavWordReportXmlPart[1]/ns0:Header[1]/ns0:CompanyPicture[1]" w:storeItemID="{26AF9422-2F41-447B-8B1F-3D55A82454E1}"/>
             <w:picture/>
           </w:sdtPr>
           <w:sdtEndPr/>
@@ -3521,7 +3521,7 @@
                   <w:lang w:val="da-DK" w:eastAsia="da-DK"/>
                 </w:rPr>
                 <w:drawing>
-                  <wp:inline distT="0" distB="0" distL="0" distR="0" wp14:anchorId="2782F7F2" wp14:editId="666ECBA3">
+                  <wp:inline distT="0" distB="0" distL="0" distR="0" wp14:anchorId="14693778" wp14:editId="2381A461">
                     <wp:extent cx="1080000" cy="1080000"/>
                     <wp:effectExtent l="0" t="0" r="6350" b="6350"/>
                     <wp:docPr id="1" name="Picture 1"/>
@@ -5734,7 +5734,7 @@
         <w:behaviors>
           <w:behavior w:val="content"/>
         </w:behaviors>
-        <w:guid w:val="{22C196E3-397A-4E1A-9DA3-623C255BB348}"/>
+        <w:guid w:val="{9882E0D9-8B79-4798-AAAA-2E7B429E159C}"/>
       </w:docPartPr>
       <w:docPartBody>
         <w:p>
@@ -5795,14 +5795,14 @@
   <w:rsids>
     <w:rsidRoot w:val="00047358"/>
     <w:rsid w:val="00047358"/>
-    <w:rsid w:val="0029601F"/>
     <w:rsid w:val="00305D63"/>
     <w:rsid w:val="003378E7"/>
     <w:rsid w:val="00387F7E"/>
     <w:rsid w:val="003A330A"/>
+    <w:rsid w:val="004528DA"/>
     <w:rsid w:val="008E0D2D"/>
     <w:rsid w:val="00945954"/>
-    <w:rsid w:val="00C17C53"/>
+    <w:rsid w:val="00DF5C21"/>
     <w:rsid w:val="00F336D0"/>
   </w:rsids>
   <m:mathPr>
@@ -6253,7 +6253,7 @@
     <w:basedOn w:val="DefaultParagraphFont"/>
     <w:uiPriority w:val="99"/>
     <w:semiHidden/>
-    <w:rsid w:val="0029601F"/>
+    <w:rsid w:val="00DF5C21"/>
     <w:rPr>
       <w:color w:val="808080"/>
     </w:rPr>
@@ -7459,7 +7459,7 @@
 </file>
 
 <file path=customXml/itemProps1.xml><?xml version="1.0" encoding="utf-8"?>
-<ds:datastoreItem xmlns:ds="http://schemas.openxmlformats.org/officeDocument/2006/customXml" ds:itemID="{B6CF7180-CCA2-4CBB-BB65-CEE70972367F}">
+<ds:datastoreItem xmlns:ds="http://schemas.openxmlformats.org/officeDocument/2006/customXml" ds:itemID="{26AF9422-2F41-447B-8B1F-3D55A82454E1}">
   <ds:schemaRefs>
     <ds:schemaRef ds:uri="urn:microsoft-dynamics-nav/reports/Standard Sales - Credit Memo/1307/"/>
   </ds:schemaRefs>
@@ -7467,7 +7467,7 @@
 </file>
 
 <file path=customXml/itemProps2.xml><?xml version="1.0" encoding="utf-8"?>
-<ds:datastoreItem xmlns:ds="http://schemas.openxmlformats.org/officeDocument/2006/customXml" ds:itemID="{D266E743-FDBB-428F-B180-C4A4B4732671}">
+<ds:datastoreItem xmlns:ds="http://schemas.openxmlformats.org/officeDocument/2006/customXml" ds:itemID="{C96421BC-026A-4C7D-8070-EDD1F65C23EF}">
   <ds:schemaRefs>
     <ds:schemaRef ds:uri="http://schemas.openxmlformats.org/officeDocument/2006/bibliography"/>
   </ds:schemaRefs>

--- a/BaseApp/Source/Base Application/StandardSalesCreditMemo.docx
+++ b/BaseApp/Source/Base Application/StandardSalesCreditMemo.docx
@@ -32,12 +32,12 @@
         <w:sdt>
           <w:sdtPr>
             <w:alias w:val="#Nav: /Header/CustomerAddress1"/>
-            <w:tag w:val="#Nav: Standard Sales - Credit Memo/1307"/>
+            <w:tag w:val="#Nav: Standard_Sales_Credit_Memo/1307"/>
             <w:id w:val="-346637227"/>
             <w:placeholder>
               <w:docPart w:val="D2E2F0B8EF3A43609AA6824856C1E0EF"/>
             </w:placeholder>
-            <w:dataBinding w:prefixMappings="xmlns:ns0='urn:microsoft-dynamics-nav/reports/Standard Sales - Credit Memo/1307/'" w:xpath="/ns0:NavWordReportXmlPart[1]/ns0:Header[1]/ns0:CustomerAddress1[1]" w:storeItemID="{26AF9422-2F41-447B-8B1F-3D55A82454E1}"/>
+            <w:dataBinding w:prefixMappings="xmlns:ns0='urn:microsoft-dynamics-nav/reports/Standard_Sales_Credit_Memo/1307/'" w:xpath="/ns0:NavWordReportXmlPart[1]/ns0:Header[1]/ns0:CustomerAddress1[1]" w:storeItemID="{26AF9422-2F41-447B-8B1F-3D55A82454E1}"/>
             <w:text/>
           </w:sdtPr>
           <w:sdtEndPr/>
@@ -60,12 +60,12 @@
         <w:sdt>
           <w:sdtPr>
             <w:alias w:val="#Nav: /Header/CompanyAddress1"/>
-            <w:tag w:val="#Nav: Standard Sales - Credit Memo/1307"/>
+            <w:tag w:val="#Nav: Standard_Sales_Credit_Memo/1307"/>
             <w:id w:val="-1171950695"/>
             <w:placeholder>
               <w:docPart w:val="40A720FA878C44758EB6A6531824B720"/>
             </w:placeholder>
-            <w:dataBinding w:prefixMappings="xmlns:ns0='urn:microsoft-dynamics-nav/reports/Standard Sales - Credit Memo/1307/'" w:xpath="/ns0:NavWordReportXmlPart[1]/ns0:Header[1]/ns0:CompanyAddress1[1]" w:storeItemID="{26AF9422-2F41-447B-8B1F-3D55A82454E1}"/>
+            <w:dataBinding w:prefixMappings="xmlns:ns0='urn:microsoft-dynamics-nav/reports/Standard_Sales_Credit_Memo/1307/'" w:xpath="/ns0:NavWordReportXmlPart[1]/ns0:Header[1]/ns0:CompanyAddress1[1]" w:storeItemID="{26AF9422-2F41-447B-8B1F-3D55A82454E1}"/>
             <w:text/>
           </w:sdtPr>
           <w:sdtEndPr/>
@@ -95,12 +95,12 @@
         <w:sdt>
           <w:sdtPr>
             <w:alias w:val="#Nav: /Header/CustomerAddress2"/>
-            <w:tag w:val="#Nav: Standard Sales - Credit Memo/1307"/>
+            <w:tag w:val="#Nav: Standard_Sales_Credit_Memo/1307"/>
             <w:id w:val="2121793087"/>
             <w:placeholder>
               <w:docPart w:val="D2E2F0B8EF3A43609AA6824856C1E0EF"/>
             </w:placeholder>
-            <w:dataBinding w:prefixMappings="xmlns:ns0='urn:microsoft-dynamics-nav/reports/Standard Sales - Credit Memo/1307/'" w:xpath="/ns0:NavWordReportXmlPart[1]/ns0:Header[1]/ns0:CustomerAddress2[1]" w:storeItemID="{26AF9422-2F41-447B-8B1F-3D55A82454E1}"/>
+            <w:dataBinding w:prefixMappings="xmlns:ns0='urn:microsoft-dynamics-nav/reports/Standard_Sales_Credit_Memo/1307/'" w:xpath="/ns0:NavWordReportXmlPart[1]/ns0:Header[1]/ns0:CustomerAddress2[1]" w:storeItemID="{26AF9422-2F41-447B-8B1F-3D55A82454E1}"/>
             <w:text/>
           </w:sdtPr>
           <w:sdtEndPr/>
@@ -123,12 +123,12 @@
         <w:sdt>
           <w:sdtPr>
             <w:alias w:val="#Nav: /Header/CompanyAddress2"/>
-            <w:tag w:val="#Nav: Standard Sales - Credit Memo/1307"/>
+            <w:tag w:val="#Nav: Standard_Sales_Credit_Memo/1307"/>
             <w:id w:val="1521665205"/>
             <w:placeholder>
               <w:docPart w:val="686377AACB98467B87FAF1F31F1B4537"/>
             </w:placeholder>
-            <w:dataBinding w:prefixMappings="xmlns:ns0='urn:microsoft-dynamics-nav/reports/Standard Sales - Credit Memo/1307/'" w:xpath="/ns0:NavWordReportXmlPart[1]/ns0:Header[1]/ns0:CompanyAddress2[1]" w:storeItemID="{26AF9422-2F41-447B-8B1F-3D55A82454E1}"/>
+            <w:dataBinding w:prefixMappings="xmlns:ns0='urn:microsoft-dynamics-nav/reports/Standard_Sales_Credit_Memo/1307/'" w:xpath="/ns0:NavWordReportXmlPart[1]/ns0:Header[1]/ns0:CompanyAddress2[1]" w:storeItemID="{26AF9422-2F41-447B-8B1F-3D55A82454E1}"/>
             <w:text/>
           </w:sdtPr>
           <w:sdtEndPr/>
@@ -158,12 +158,12 @@
         <w:sdt>
           <w:sdtPr>
             <w:alias w:val="#Nav: /Header/CustomerAddress3"/>
-            <w:tag w:val="#Nav: Standard Sales - Credit Memo/1307"/>
+            <w:tag w:val="#Nav: Standard_Sales_Credit_Memo/1307"/>
             <w:id w:val="536395156"/>
             <w:placeholder>
               <w:docPart w:val="D2E2F0B8EF3A43609AA6824856C1E0EF"/>
             </w:placeholder>
-            <w:dataBinding w:prefixMappings="xmlns:ns0='urn:microsoft-dynamics-nav/reports/Standard Sales - Credit Memo/1307/'" w:xpath="/ns0:NavWordReportXmlPart[1]/ns0:Header[1]/ns0:CustomerAddress3[1]" w:storeItemID="{26AF9422-2F41-447B-8B1F-3D55A82454E1}"/>
+            <w:dataBinding w:prefixMappings="xmlns:ns0='urn:microsoft-dynamics-nav/reports/Standard_Sales_Credit_Memo/1307/'" w:xpath="/ns0:NavWordReportXmlPart[1]/ns0:Header[1]/ns0:CustomerAddress3[1]" w:storeItemID="{26AF9422-2F41-447B-8B1F-3D55A82454E1}"/>
             <w:text/>
           </w:sdtPr>
           <w:sdtEndPr/>
@@ -186,12 +186,12 @@
         <w:sdt>
           <w:sdtPr>
             <w:alias w:val="#Nav: /Header/CompanyAddress3"/>
-            <w:tag w:val="#Nav: Standard Sales - Credit Memo/1307"/>
+            <w:tag w:val="#Nav: Standard_Sales_Credit_Memo/1307"/>
             <w:id w:val="-1053613660"/>
             <w:placeholder>
               <w:docPart w:val="686377AACB98467B87FAF1F31F1B4537"/>
             </w:placeholder>
-            <w:dataBinding w:prefixMappings="xmlns:ns0='urn:microsoft-dynamics-nav/reports/Standard Sales - Credit Memo/1307/'" w:xpath="/ns0:NavWordReportXmlPart[1]/ns0:Header[1]/ns0:CompanyAddress3[1]" w:storeItemID="{26AF9422-2F41-447B-8B1F-3D55A82454E1}"/>
+            <w:dataBinding w:prefixMappings="xmlns:ns0='urn:microsoft-dynamics-nav/reports/Standard_Sales_Credit_Memo/1307/'" w:xpath="/ns0:NavWordReportXmlPart[1]/ns0:Header[1]/ns0:CompanyAddress3[1]" w:storeItemID="{26AF9422-2F41-447B-8B1F-3D55A82454E1}"/>
             <w:text/>
           </w:sdtPr>
           <w:sdtEndPr/>
@@ -221,12 +221,12 @@
         <w:sdt>
           <w:sdtPr>
             <w:alias w:val="#Nav: /Header/CustomerAddress4"/>
-            <w:tag w:val="#Nav: Standard Sales - Credit Memo/1307"/>
+            <w:tag w:val="#Nav: Standard_Sales_Credit_Memo/1307"/>
             <w:id w:val="1229109116"/>
             <w:placeholder>
               <w:docPart w:val="D2E2F0B8EF3A43609AA6824856C1E0EF"/>
             </w:placeholder>
-            <w:dataBinding w:prefixMappings="xmlns:ns0='urn:microsoft-dynamics-nav/reports/Standard Sales - Credit Memo/1307/'" w:xpath="/ns0:NavWordReportXmlPart[1]/ns0:Header[1]/ns0:CustomerAddress4[1]" w:storeItemID="{26AF9422-2F41-447B-8B1F-3D55A82454E1}"/>
+            <w:dataBinding w:prefixMappings="xmlns:ns0='urn:microsoft-dynamics-nav/reports/Standard_Sales_Credit_Memo/1307/'" w:xpath="/ns0:NavWordReportXmlPart[1]/ns0:Header[1]/ns0:CustomerAddress4[1]" w:storeItemID="{26AF9422-2F41-447B-8B1F-3D55A82454E1}"/>
             <w:text/>
           </w:sdtPr>
           <w:sdtEndPr/>
@@ -249,12 +249,12 @@
         <w:sdt>
           <w:sdtPr>
             <w:alias w:val="#Nav: /Header/CompanyAddress4"/>
-            <w:tag w:val="#Nav: Standard Sales - Credit Memo/1307"/>
+            <w:tag w:val="#Nav: Standard_Sales_Credit_Memo/1307"/>
             <w:id w:val="-843252946"/>
             <w:placeholder>
               <w:docPart w:val="686377AACB98467B87FAF1F31F1B4537"/>
             </w:placeholder>
-            <w:dataBinding w:prefixMappings="xmlns:ns0='urn:microsoft-dynamics-nav/reports/Standard Sales - Credit Memo/1307/'" w:xpath="/ns0:NavWordReportXmlPart[1]/ns0:Header[1]/ns0:CompanyAddress4[1]" w:storeItemID="{26AF9422-2F41-447B-8B1F-3D55A82454E1}"/>
+            <w:dataBinding w:prefixMappings="xmlns:ns0='urn:microsoft-dynamics-nav/reports/Standard_Sales_Credit_Memo/1307/'" w:xpath="/ns0:NavWordReportXmlPart[1]/ns0:Header[1]/ns0:CompanyAddress4[1]" w:storeItemID="{26AF9422-2F41-447B-8B1F-3D55A82454E1}"/>
             <w:text/>
           </w:sdtPr>
           <w:sdtEndPr/>
@@ -284,12 +284,12 @@
         <w:sdt>
           <w:sdtPr>
             <w:alias w:val="#Nav: /Header/CustomerAddress5"/>
-            <w:tag w:val="#Nav: Standard Sales - Credit Memo/1307"/>
+            <w:tag w:val="#Nav: Standard_Sales_Credit_Memo/1307"/>
             <w:id w:val="1814057176"/>
             <w:placeholder>
               <w:docPart w:val="D2E2F0B8EF3A43609AA6824856C1E0EF"/>
             </w:placeholder>
-            <w:dataBinding w:prefixMappings="xmlns:ns0='urn:microsoft-dynamics-nav/reports/Standard Sales - Credit Memo/1307/'" w:xpath="/ns0:NavWordReportXmlPart[1]/ns0:Header[1]/ns0:CustomerAddress5[1]" w:storeItemID="{26AF9422-2F41-447B-8B1F-3D55A82454E1}"/>
+            <w:dataBinding w:prefixMappings="xmlns:ns0='urn:microsoft-dynamics-nav/reports/Standard_Sales_Credit_Memo/1307/'" w:xpath="/ns0:NavWordReportXmlPart[1]/ns0:Header[1]/ns0:CustomerAddress5[1]" w:storeItemID="{26AF9422-2F41-447B-8B1F-3D55A82454E1}"/>
             <w:text/>
           </w:sdtPr>
           <w:sdtEndPr/>
@@ -312,12 +312,12 @@
         <w:sdt>
           <w:sdtPr>
             <w:alias w:val="#Nav: /Header/CompanyAddress5"/>
-            <w:tag w:val="#Nav: Standard Sales - Credit Memo/1307"/>
+            <w:tag w:val="#Nav: Standard_Sales_Credit_Memo/1307"/>
             <w:id w:val="-1834985711"/>
             <w:placeholder>
               <w:docPart w:val="686377AACB98467B87FAF1F31F1B4537"/>
             </w:placeholder>
-            <w:dataBinding w:prefixMappings="xmlns:ns0='urn:microsoft-dynamics-nav/reports/Standard Sales - Credit Memo/1307/'" w:xpath="/ns0:NavWordReportXmlPart[1]/ns0:Header[1]/ns0:CompanyAddress5[1]" w:storeItemID="{26AF9422-2F41-447B-8B1F-3D55A82454E1}"/>
+            <w:dataBinding w:prefixMappings="xmlns:ns0='urn:microsoft-dynamics-nav/reports/Standard_Sales_Credit_Memo/1307/'" w:xpath="/ns0:NavWordReportXmlPart[1]/ns0:Header[1]/ns0:CompanyAddress5[1]" w:storeItemID="{26AF9422-2F41-447B-8B1F-3D55A82454E1}"/>
             <w:text/>
           </w:sdtPr>
           <w:sdtEndPr/>
@@ -347,12 +347,12 @@
         <w:sdt>
           <w:sdtPr>
             <w:alias w:val="#Nav: /Header/CustomerAddress6"/>
-            <w:tag w:val="#Nav: Standard Sales - Credit Memo/1307"/>
+            <w:tag w:val="#Nav: Standard_Sales_Credit_Memo/1307"/>
             <w:id w:val="-2064325541"/>
             <w:placeholder>
               <w:docPart w:val="D2E2F0B8EF3A43609AA6824856C1E0EF"/>
             </w:placeholder>
-            <w:dataBinding w:prefixMappings="xmlns:ns0='urn:microsoft-dynamics-nav/reports/Standard Sales - Credit Memo/1307/'" w:xpath="/ns0:NavWordReportXmlPart[1]/ns0:Header[1]/ns0:CustomerAddress6[1]" w:storeItemID="{26AF9422-2F41-447B-8B1F-3D55A82454E1}"/>
+            <w:dataBinding w:prefixMappings="xmlns:ns0='urn:microsoft-dynamics-nav/reports/Standard_Sales_Credit_Memo/1307/'" w:xpath="/ns0:NavWordReportXmlPart[1]/ns0:Header[1]/ns0:CustomerAddress6[1]" w:storeItemID="{26AF9422-2F41-447B-8B1F-3D55A82454E1}"/>
             <w:text/>
           </w:sdtPr>
           <w:sdtEndPr/>
@@ -375,12 +375,12 @@
         <w:sdt>
           <w:sdtPr>
             <w:alias w:val="#Nav: /Header/CompanyAddress6"/>
-            <w:tag w:val="#Nav: Standard Sales - Credit Memo/1307"/>
+            <w:tag w:val="#Nav: Standard_Sales_Credit_Memo/1307"/>
             <w:id w:val="-2005736487"/>
             <w:placeholder>
               <w:docPart w:val="686377AACB98467B87FAF1F31F1B4537"/>
             </w:placeholder>
-            <w:dataBinding w:prefixMappings="xmlns:ns0='urn:microsoft-dynamics-nav/reports/Standard Sales - Credit Memo/1307/'" w:xpath="/ns0:NavWordReportXmlPart[1]/ns0:Header[1]/ns0:CompanyAddress6[1]" w:storeItemID="{26AF9422-2F41-447B-8B1F-3D55A82454E1}"/>
+            <w:dataBinding w:prefixMappings="xmlns:ns0='urn:microsoft-dynamics-nav/reports/Standard_Sales_Credit_Memo/1307/'" w:xpath="/ns0:NavWordReportXmlPart[1]/ns0:Header[1]/ns0:CompanyAddress6[1]" w:storeItemID="{26AF9422-2F41-447B-8B1F-3D55A82454E1}"/>
             <w:text/>
           </w:sdtPr>
           <w:sdtEndPr/>
@@ -410,12 +410,12 @@
         <w:sdt>
           <w:sdtPr>
             <w:alias w:val="#Nav: /Header/CustomerAddress7"/>
-            <w:tag w:val="#Nav: Standard Sales - Credit Memo/1307"/>
+            <w:tag w:val="#Nav: Standard_Sales_Credit_Memo/1307"/>
             <w:id w:val="-762605892"/>
             <w:placeholder>
               <w:docPart w:val="D2E2F0B8EF3A43609AA6824856C1E0EF"/>
             </w:placeholder>
-            <w:dataBinding w:prefixMappings="xmlns:ns0='urn:microsoft-dynamics-nav/reports/Standard Sales - Credit Memo/1307/'" w:xpath="/ns0:NavWordReportXmlPart[1]/ns0:Header[1]/ns0:CustomerAddress7[1]" w:storeItemID="{26AF9422-2F41-447B-8B1F-3D55A82454E1}"/>
+            <w:dataBinding w:prefixMappings="xmlns:ns0='urn:microsoft-dynamics-nav/reports/Standard_Sales_Credit_Memo/1307/'" w:xpath="/ns0:NavWordReportXmlPart[1]/ns0:Header[1]/ns0:CustomerAddress7[1]" w:storeItemID="{26AF9422-2F41-447B-8B1F-3D55A82454E1}"/>
             <w:text/>
           </w:sdtPr>
           <w:sdtEndPr/>
@@ -447,12 +447,12 @@
             <w:sdt>
               <w:sdtPr>
                 <w:alias w:val="#Nav: /Header/CompanyLegalOffice_Lbl"/>
-                <w:tag w:val="#Nav: Standard Sales - Credit Memo/1307"/>
+                <w:tag w:val="#Nav: Standard_Sales_Credit_Memo/1307"/>
                 <w:id w:val="-1616430546"/>
                 <w:placeholder>
                   <w:docPart w:val="CFD4B50CBFBC4BA9A2865AD6716E9637"/>
                 </w:placeholder>
-                <w:dataBinding w:prefixMappings="xmlns:ns0='urn:microsoft-dynamics-nav/reports/Standard Sales - Credit Memo/1307/'" w:xpath="/ns0:NavWordReportXmlPart[1]/ns0:Header[1]/ns0:CompanyLegalOffice_Lbl[1]" w:storeItemID="{26AF9422-2F41-447B-8B1F-3D55A82454E1}"/>
+                <w:dataBinding w:prefixMappings="xmlns:ns0='urn:microsoft-dynamics-nav/reports/Standard_Sales_Credit_Memo/1307/'" w:xpath="/ns0:NavWordReportXmlPart[1]/ns0:Header[1]/ns0:CompanyLegalOffice_Lbl[1]" w:storeItemID="{26AF9422-2F41-447B-8B1F-3D55A82454E1}"/>
                 <w:text/>
               </w:sdtPr>
               <w:sdtEndPr/>
@@ -468,12 +468,12 @@
             <w:sdt>
               <w:sdtPr>
                 <w:alias w:val="#Nav: /Header/CompanyLegalOffice"/>
-                <w:tag w:val="#Nav: Standard Sales - Credit Memo/1307"/>
+                <w:tag w:val="#Nav: Standard_Sales_Credit_Memo/1307"/>
                 <w:id w:val="1332101128"/>
                 <w:placeholder>
                   <w:docPart w:val="C3B3DC30B02848B583D25458A4659BA2"/>
                 </w:placeholder>
-                <w:dataBinding w:prefixMappings="xmlns:ns0='urn:microsoft-dynamics-nav/reports/Standard Sales - Credit Memo/1307/'" w:xpath="/ns0:NavWordReportXmlPart[1]/ns0:Header[1]/ns0:CompanyLegalOffice[1]" w:storeItemID="{26AF9422-2F41-447B-8B1F-3D55A82454E1}"/>
+                <w:dataBinding w:prefixMappings="xmlns:ns0='urn:microsoft-dynamics-nav/reports/Standard_Sales_Credit_Memo/1307/'" w:xpath="/ns0:NavWordReportXmlPart[1]/ns0:Header[1]/ns0:CompanyLegalOffice[1]" w:storeItemID="{26AF9422-2F41-447B-8B1F-3D55A82454E1}"/>
                 <w:text/>
               </w:sdtPr>
               <w:sdtEndPr/>
@@ -494,12 +494,12 @@
         <w:sdt>
           <w:sdtPr>
             <w:alias w:val="#Nav: /Header/CustomerAddress8"/>
-            <w:tag w:val="#Nav: Standard Sales - Credit Memo/1307"/>
+            <w:tag w:val="#Nav: Standard_Sales_Credit_Memo/1307"/>
             <w:id w:val="571465082"/>
             <w:placeholder>
               <w:docPart w:val="D2E2F0B8EF3A43609AA6824856C1E0EF"/>
             </w:placeholder>
-            <w:dataBinding w:prefixMappings="xmlns:ns0='urn:microsoft-dynamics-nav/reports/Standard Sales - Credit Memo/1307/'" w:xpath="/ns0:NavWordReportXmlPart[1]/ns0:Header[1]/ns0:CustomerAddress8[1]" w:storeItemID="{26AF9422-2F41-447B-8B1F-3D55A82454E1}"/>
+            <w:dataBinding w:prefixMappings="xmlns:ns0='urn:microsoft-dynamics-nav/reports/Standard_Sales_Credit_Memo/1307/'" w:xpath="/ns0:NavWordReportXmlPart[1]/ns0:Header[1]/ns0:CustomerAddress8[1]" w:storeItemID="{26AF9422-2F41-447B-8B1F-3D55A82454E1}"/>
             <w:text/>
           </w:sdtPr>
           <w:sdtEndPr/>
@@ -547,12 +547,12 @@
             <w:sdt>
               <w:sdtPr>
                 <w:alias w:val="#Nav: /Header/VATRegistrationNo_Lbl"/>
-                <w:tag w:val="#Nav: Standard Sales - Credit Memo/1307"/>
+                <w:tag w:val="#Nav: Standard_Sales_Credit_Memo/1307"/>
                 <w:id w:val="1100690387"/>
                 <w:placeholder>
                   <w:docPart w:val="DefaultPlaceholder_1081868574"/>
                 </w:placeholder>
-                <w:dataBinding w:prefixMappings="xmlns:ns0='urn:microsoft-dynamics-nav/reports/Standard Sales - Credit Memo/1307/'" w:xpath="/ns0:NavWordReportXmlPart[1]/ns0:Header[1]/ns0:VATRegistrationNo_Lbl[1]" w:storeItemID="{26AF9422-2F41-447B-8B1F-3D55A82454E1}"/>
+                <w:dataBinding w:prefixMappings="xmlns:ns0='urn:microsoft-dynamics-nav/reports/Standard_Sales_Credit_Memo/1307/'" w:xpath="/ns0:NavWordReportXmlPart[1]/ns0:Header[1]/ns0:VATRegistrationNo_Lbl[1]" w:storeItemID="{26AF9422-2F41-447B-8B1F-3D55A82454E1}"/>
                 <w:text/>
               </w:sdtPr>
               <w:sdtEndPr/>
@@ -568,12 +568,12 @@
             <w:sdt>
               <w:sdtPr>
                 <w:alias w:val="#Nav: /Header/VATRegistrationNo"/>
-                <w:tag w:val="#Nav: Standard Sales - Credit Memo/1307"/>
+                <w:tag w:val="#Nav: Standard_Sales_Credit_Memo/1307"/>
                 <w:id w:val="543179207"/>
                 <w:placeholder>
                   <w:docPart w:val="DefaultPlaceholder_1081868574"/>
                 </w:placeholder>
-                <w:dataBinding w:prefixMappings="xmlns:ns0='urn:microsoft-dynamics-nav/reports/Standard Sales - Credit Memo/1307/'" w:xpath="/ns0:NavWordReportXmlPart[1]/ns0:Header[1]/ns0:VATRegistrationNo[1]" w:storeItemID="{26AF9422-2F41-447B-8B1F-3D55A82454E1}"/>
+                <w:dataBinding w:prefixMappings="xmlns:ns0='urn:microsoft-dynamics-nav/reports/Standard_Sales_Credit_Memo/1307/'" w:xpath="/ns0:NavWordReportXmlPart[1]/ns0:Header[1]/ns0:VATRegistrationNo[1]" w:storeItemID="{26AF9422-2F41-447B-8B1F-3D55A82454E1}"/>
                 <w:text/>
               </w:sdtPr>
               <w:sdtEndPr/>
@@ -637,12 +637,12 @@
               <w:lang w:val="da-DK"/>
             </w:rPr>
             <w:alias w:val="#Nav: /Header/YourReference_Lbl"/>
-            <w:tag w:val="#Nav: Standard Sales - Credit Memo/1307"/>
+            <w:tag w:val="#Nav: Standard_Sales_Credit_Memo/1307"/>
             <w:id w:val="-1130623254"/>
             <w:placeholder>
               <w:docPart w:val="CC4BA5CE077542889864E2DC93E37FCF"/>
             </w:placeholder>
-            <w:dataBinding w:prefixMappings="xmlns:ns0='urn:microsoft-dynamics-nav/reports/Standard Sales - Credit Memo/1307/'" w:xpath="/ns0:NavWordReportXmlPart[1]/ns0:Header[1]/ns0:YourReference_Lbl[1]" w:storeItemID="{26AF9422-2F41-447B-8B1F-3D55A82454E1}"/>
+            <w:dataBinding w:prefixMappings="xmlns:ns0='urn:microsoft-dynamics-nav/reports/Standard_Sales_Credit_Memo/1307/'" w:xpath="/ns0:NavWordReportXmlPart[1]/ns0:Header[1]/ns0:YourReference_Lbl[1]" w:storeItemID="{26AF9422-2F41-447B-8B1F-3D55A82454E1}"/>
             <w:text/>
           </w:sdtPr>
           <w:sdtEndPr/>
@@ -669,12 +669,12 @@
         <w:sdt>
           <w:sdtPr>
             <w:alias w:val="#Nav: /Header/SalesPersonBlank_Lbl"/>
-            <w:tag w:val="#Nav: Standard Sales - Credit Memo/1307"/>
+            <w:tag w:val="#Nav: Standard_Sales_Credit_Memo/1307"/>
             <w:id w:val="-1425419817"/>
             <w:placeholder>
               <w:docPart w:val="B3B37CA837B542B0AACD6DF8226E5DC3"/>
             </w:placeholder>
-            <w:dataBinding w:prefixMappings="xmlns:ns0='urn:microsoft-dynamics-nav/reports/Standard Sales - Credit Memo/1307/'" w:xpath="/ns0:NavWordReportXmlPart[1]/ns0:Header[1]/ns0:SalesPersonBlank_Lbl[1]" w:storeItemID="{26AF9422-2F41-447B-8B1F-3D55A82454E1}"/>
+            <w:dataBinding w:prefixMappings="xmlns:ns0='urn:microsoft-dynamics-nav/reports/Standard_Sales_Credit_Memo/1307/'" w:xpath="/ns0:NavWordReportXmlPart[1]/ns0:Header[1]/ns0:SalesPersonBlank_Lbl[1]" w:storeItemID="{26AF9422-2F41-447B-8B1F-3D55A82454E1}"/>
             <w:text/>
           </w:sdtPr>
           <w:sdtEndPr/>
@@ -701,12 +701,12 @@
         <w:sdt>
           <w:sdtPr>
             <w:alias w:val="#Nav: /Header/AppliesToDocument_Lbl"/>
-            <w:tag w:val="#Nav: Standard Sales - Credit Memo/1307"/>
+            <w:tag w:val="#Nav: Standard_Sales_Credit_Memo/1307"/>
             <w:id w:val="-277109058"/>
             <w:placeholder>
               <w:docPart w:val="3BB2B48FAB3E4DDE96F16AC639A9D652"/>
             </w:placeholder>
-            <w:dataBinding w:prefixMappings="xmlns:ns0='urn:microsoft-dynamics-nav/reports/Standard Sales - Credit Memo/1307/'" w:xpath="/ns0:NavWordReportXmlPart[1]/ns0:Header[1]/ns0:AppliesToDocument_Lbl[1]" w:storeItemID="{26AF9422-2F41-447B-8B1F-3D55A82454E1}"/>
+            <w:dataBinding w:prefixMappings="xmlns:ns0='urn:microsoft-dynamics-nav/reports/Standard_Sales_Credit_Memo/1307/'" w:xpath="/ns0:NavWordReportXmlPart[1]/ns0:Header[1]/ns0:AppliesToDocument_Lbl[1]" w:storeItemID="{26AF9422-2F41-447B-8B1F-3D55A82454E1}"/>
             <w:text/>
           </w:sdtPr>
           <w:sdtEndPr/>
@@ -736,12 +736,12 @@
               <w:lang w:val="da-DK"/>
             </w:rPr>
             <w:alias w:val="#Nav: /Header/DueDate_Lbl"/>
-            <w:tag w:val="#Nav: Standard Sales - Credit Memo/1307"/>
+            <w:tag w:val="#Nav: Standard_Sales_Credit_Memo/1307"/>
             <w:id w:val="-1251649982"/>
             <w:placeholder>
               <w:docPart w:val="D00B2CF5216542E48B1FA3F7329E9168"/>
             </w:placeholder>
-            <w:dataBinding w:prefixMappings="xmlns:ns0='urn:microsoft-dynamics-nav/reports/Standard Sales - Credit Memo/1307/'" w:xpath="/ns0:NavWordReportXmlPart[1]/ns0:Header[1]/ns0:DueDate_Lbl[1]" w:storeItemID="{26AF9422-2F41-447B-8B1F-3D55A82454E1}"/>
+            <w:dataBinding w:prefixMappings="xmlns:ns0='urn:microsoft-dynamics-nav/reports/Standard_Sales_Credit_Memo/1307/'" w:xpath="/ns0:NavWordReportXmlPart[1]/ns0:Header[1]/ns0:DueDate_Lbl[1]" w:storeItemID="{26AF9422-2F41-447B-8B1F-3D55A82454E1}"/>
             <w:text/>
           </w:sdtPr>
           <w:sdtEndPr/>
@@ -773,12 +773,12 @@
         <w:sdt>
           <w:sdtPr>
             <w:alias w:val="#Nav: /Header/YourReference"/>
-            <w:tag w:val="#Nav: Standard Sales - Credit Memo/1307"/>
+            <w:tag w:val="#Nav: Standard_Sales_Credit_Memo/1307"/>
             <w:id w:val="1620342425"/>
             <w:placeholder>
               <w:docPart w:val="B8378250F9C6465BBB09384DE802FB7F"/>
             </w:placeholder>
-            <w:dataBinding w:prefixMappings="xmlns:ns0='urn:microsoft-dynamics-nav/reports/Standard Sales - Credit Memo/1307/'" w:xpath="/ns0:NavWordReportXmlPart[1]/ns0:Header[1]/ns0:YourReference[1]" w:storeItemID="{26AF9422-2F41-447B-8B1F-3D55A82454E1}"/>
+            <w:dataBinding w:prefixMappings="xmlns:ns0='urn:microsoft-dynamics-nav/reports/Standard_Sales_Credit_Memo/1307/'" w:xpath="/ns0:NavWordReportXmlPart[1]/ns0:Header[1]/ns0:YourReference[1]" w:storeItemID="{26AF9422-2F41-447B-8B1F-3D55A82454E1}"/>
             <w:text/>
           </w:sdtPr>
           <w:sdtEndPr/>
@@ -801,12 +801,12 @@
         <w:sdt>
           <w:sdtPr>
             <w:alias w:val="#Nav: /Header/SalesPersonName"/>
-            <w:tag w:val="#Nav: Standard Sales - Credit Memo/1307"/>
+            <w:tag w:val="#Nav: Standard_Sales_Credit_Memo/1307"/>
             <w:id w:val="-2093382796"/>
             <w:placeholder>
               <w:docPart w:val="CB1DD28340694D149B33A167672E33AE"/>
             </w:placeholder>
-            <w:dataBinding w:prefixMappings="xmlns:ns0='urn:microsoft-dynamics-nav/reports/Standard Sales - Credit Memo/1307/'" w:xpath="/ns0:NavWordReportXmlPart[1]/ns0:Header[1]/ns0:SalesPersonName[1]" w:storeItemID="{26AF9422-2F41-447B-8B1F-3D55A82454E1}"/>
+            <w:dataBinding w:prefixMappings="xmlns:ns0='urn:microsoft-dynamics-nav/reports/Standard_Sales_Credit_Memo/1307/'" w:xpath="/ns0:NavWordReportXmlPart[1]/ns0:Header[1]/ns0:SalesPersonName[1]" w:storeItemID="{26AF9422-2F41-447B-8B1F-3D55A82454E1}"/>
             <w:text/>
           </w:sdtPr>
           <w:sdtEndPr/>
@@ -829,12 +829,12 @@
         <w:sdt>
           <w:sdtPr>
             <w:alias w:val="#Nav: /Header/AppliesToDocument"/>
-            <w:tag w:val="#Nav: Standard Sales - Credit Memo/1307"/>
+            <w:tag w:val="#Nav: Standard_Sales_Credit_Memo/1307"/>
             <w:id w:val="713312628"/>
             <w:placeholder>
               <w:docPart w:val="4116043F68A841ADBFF0F78D0BAFE4DD"/>
             </w:placeholder>
-            <w:dataBinding w:prefixMappings="xmlns:ns0='urn:microsoft-dynamics-nav/reports/Standard Sales - Credit Memo/1307/'" w:xpath="/ns0:NavWordReportXmlPart[1]/ns0:Header[1]/ns0:AppliesToDocument[1]" w:storeItemID="{26AF9422-2F41-447B-8B1F-3D55A82454E1}"/>
+            <w:dataBinding w:prefixMappings="xmlns:ns0='urn:microsoft-dynamics-nav/reports/Standard_Sales_Credit_Memo/1307/'" w:xpath="/ns0:NavWordReportXmlPart[1]/ns0:Header[1]/ns0:AppliesToDocument[1]" w:storeItemID="{26AF9422-2F41-447B-8B1F-3D55A82454E1}"/>
             <w:text/>
           </w:sdtPr>
           <w:sdtEndPr/>
@@ -857,12 +857,12 @@
         <w:sdt>
           <w:sdtPr>
             <w:alias w:val="#Nav: /Header/DueDate"/>
-            <w:tag w:val="#Nav: Standard Sales - Credit Memo/1307"/>
+            <w:tag w:val="#Nav: Standard_Sales_Credit_Memo/1307"/>
             <w:id w:val="1703123343"/>
             <w:placeholder>
               <w:docPart w:val="5A79970C3A884513AA554763E81035C3"/>
             </w:placeholder>
-            <w:dataBinding w:prefixMappings="xmlns:ns0='urn:microsoft-dynamics-nav/reports/Standard Sales - Credit Memo/1307/'" w:xpath="/ns0:NavWordReportXmlPart[1]/ns0:Header[1]/ns0:DueDate[1]" w:storeItemID="{26AF9422-2F41-447B-8B1F-3D55A82454E1}"/>
+            <w:dataBinding w:prefixMappings="xmlns:ns0='urn:microsoft-dynamics-nav/reports/Standard_Sales_Credit_Memo/1307/'" w:xpath="/ns0:NavWordReportXmlPart[1]/ns0:Header[1]/ns0:DueDate[1]" w:storeItemID="{26AF9422-2F41-447B-8B1F-3D55A82454E1}"/>
             <w:text/>
           </w:sdtPr>
           <w:sdtEndPr/>
@@ -893,10 +893,10 @@
         <w:placeholder>
           <w:docPart w:val="DefaultPlaceholder_-1854013440"/>
         </w:placeholder>
-        <w:dataBinding w:prefixMappings="xmlns:ns0='urn:microsoft-dynamics-nav/reports/Standard Sales - Credit Memo/1307/'" w:xpath="/ns0:NavWordReportXmlPart[1]/ns0:Header[1]/ns0:WorkDescriptionLines[1]/ns0:WorkDescriptionLine[1]" w:storeItemID="{26AF9422-2F41-447B-8B1F-3D55A82454E1}"/>
+        <w:dataBinding w:prefixMappings="xmlns:ns0='urn:microsoft-dynamics-nav/reports/Standard_Sales_Credit_Memo/1307/'" w:xpath="/ns0:NavWordReportXmlPart[1]/ns0:Header[1]/ns0:WorkDescriptionLines[1]/ns0:WorkDescriptionLine[1]" w:storeItemID="{26AF9422-2F41-447B-8B1F-3D55A82454E1}"/>
         <w:text/>
         <w:alias w:val="#Nav: /Header/WorkDescriptionLines/WorkDescriptionLine"/>
-        <w:tag w:val="#Nav: Standard Sales - Credit Memo/1307"/>
+        <w:tag w:val="#Nav: Standard_Sales_Credit_Memo/1307"/>
       </w:sdtPr>
       <w:sdtContent>
         <w:p>
@@ -942,12 +942,12 @@
         <w:sdt>
           <w:sdtPr>
             <w:alias w:val="#Nav: /Header/Line/ItemNo_Line_Lbl"/>
-            <w:tag w:val="#Nav: Standard Sales - Credit Memo/1307"/>
+            <w:tag w:val="#Nav: Standard_Sales_Credit_Memo/1307"/>
             <w:id w:val="771446451"/>
             <w:placeholder>
               <w:docPart w:val="343AAC44148243C78F326BB9A83D3024"/>
             </w:placeholder>
-            <w:dataBinding w:prefixMappings="xmlns:ns0='urn:microsoft-dynamics-nav/reports/Standard Sales - Credit Memo/1307/'" w:xpath="/ns0:NavWordReportXmlPart[1]/ns0:Header[1]/ns0:Line[1]/ns0:ItemNo_Line_Lbl[1]" w:storeItemID="{26AF9422-2F41-447B-8B1F-3D55A82454E1}"/>
+            <w:dataBinding w:prefixMappings="xmlns:ns0='urn:microsoft-dynamics-nav/reports/Standard_Sales_Credit_Memo/1307/'" w:xpath="/ns0:NavWordReportXmlPart[1]/ns0:Header[1]/ns0:Line[1]/ns0:ItemNo_Line_Lbl[1]" w:storeItemID="{26AF9422-2F41-447B-8B1F-3D55A82454E1}"/>
             <w:text/>
           </w:sdtPr>
           <w:sdtEndPr/>
@@ -975,12 +975,12 @@
         <w:sdt>
           <w:sdtPr>
             <w:alias w:val="#Nav: /Header/Line/Description_Line_Lbl"/>
-            <w:tag w:val="#Nav: Standard Sales - Credit Memo/1307"/>
+            <w:tag w:val="#Nav: Standard_Sales_Credit_Memo/1307"/>
             <w:id w:val="1545399846"/>
             <w:placeholder>
               <w:docPart w:val="343AAC44148243C78F326BB9A83D3024"/>
             </w:placeholder>
-            <w:dataBinding w:prefixMappings="xmlns:ns0='urn:microsoft-dynamics-nav/reports/Standard Sales - Credit Memo/1307/'" w:xpath="/ns0:NavWordReportXmlPart[1]/ns0:Header[1]/ns0:Line[1]/ns0:Description_Line_Lbl[1]" w:storeItemID="{26AF9422-2F41-447B-8B1F-3D55A82454E1}"/>
+            <w:dataBinding w:prefixMappings="xmlns:ns0='urn:microsoft-dynamics-nav/reports/Standard_Sales_Credit_Memo/1307/'" w:xpath="/ns0:NavWordReportXmlPart[1]/ns0:Header[1]/ns0:Line[1]/ns0:Description_Line_Lbl[1]" w:storeItemID="{26AF9422-2F41-447B-8B1F-3D55A82454E1}"/>
             <w:text/>
           </w:sdtPr>
           <w:sdtEndPr/>
@@ -1008,12 +1008,12 @@
         <w:sdt>
           <w:sdtPr>
             <w:alias w:val="#Nav: /Header/Line/ShipmentDate_Line_Lbl"/>
-            <w:tag w:val="#Nav: Standard Sales - Credit Memo/1307"/>
+            <w:tag w:val="#Nav: Standard_Sales_Credit_Memo/1307"/>
             <w:id w:val="-833229876"/>
             <w:placeholder>
               <w:docPart w:val="343AAC44148243C78F326BB9A83D3024"/>
             </w:placeholder>
-            <w:dataBinding w:prefixMappings="xmlns:ns0='urn:microsoft-dynamics-nav/reports/Standard Sales - Credit Memo/1307/'" w:xpath="/ns0:NavWordReportXmlPart[1]/ns0:Header[1]/ns0:Line[1]/ns0:ShipmentDate_Line_Lbl[1]" w:storeItemID="{26AF9422-2F41-447B-8B1F-3D55A82454E1}"/>
+            <w:dataBinding w:prefixMappings="xmlns:ns0='urn:microsoft-dynamics-nav/reports/Standard_Sales_Credit_Memo/1307/'" w:xpath="/ns0:NavWordReportXmlPart[1]/ns0:Header[1]/ns0:Line[1]/ns0:ShipmentDate_Line_Lbl[1]" w:storeItemID="{26AF9422-2F41-447B-8B1F-3D55A82454E1}"/>
             <w:text/>
           </w:sdtPr>
           <w:sdtEndPr/>
@@ -1041,12 +1041,12 @@
         <w:sdt>
           <w:sdtPr>
             <w:alias w:val="#Nav: /Header/Line/Quantity_Line_Lbl"/>
-            <w:tag w:val="#Nav: Standard Sales - Credit Memo/1307"/>
+            <w:tag w:val="#Nav: Standard_Sales_Credit_Memo/1307"/>
             <w:id w:val="616415257"/>
             <w:placeholder>
               <w:docPart w:val="343AAC44148243C78F326BB9A83D3024"/>
             </w:placeholder>
-            <w:dataBinding w:prefixMappings="xmlns:ns0='urn:microsoft-dynamics-nav/reports/Standard Sales - Credit Memo/1307/'" w:xpath="/ns0:NavWordReportXmlPart[1]/ns0:Header[1]/ns0:Line[1]/ns0:Quantity_Line_Lbl[1]" w:storeItemID="{26AF9422-2F41-447B-8B1F-3D55A82454E1}"/>
+            <w:dataBinding w:prefixMappings="xmlns:ns0='urn:microsoft-dynamics-nav/reports/Standard_Sales_Credit_Memo/1307/'" w:xpath="/ns0:NavWordReportXmlPart[1]/ns0:Header[1]/ns0:Line[1]/ns0:Quantity_Line_Lbl[1]" w:storeItemID="{26AF9422-2F41-447B-8B1F-3D55A82454E1}"/>
             <w:text/>
           </w:sdtPr>
           <w:sdtEndPr/>
@@ -1090,12 +1090,12 @@
         <w:sdt>
           <w:sdtPr>
             <w:alias w:val="#Nav: /Header/Line/UnitPrice_Lbl"/>
-            <w:tag w:val="#Nav: Standard Sales - Credit Memo/1307"/>
+            <w:tag w:val="#Nav: Standard_Sales_Credit_Memo/1307"/>
             <w:id w:val="-1521079236"/>
             <w:placeholder>
               <w:docPart w:val="343AAC44148243C78F326BB9A83D3024"/>
             </w:placeholder>
-            <w:dataBinding w:prefixMappings="xmlns:ns0='urn:microsoft-dynamics-nav/reports/Standard Sales - Credit Memo/1307/'" w:xpath="/ns0:NavWordReportXmlPart[1]/ns0:Header[1]/ns0:Line[1]/ns0:UnitPrice_Lbl[1]" w:storeItemID="{26AF9422-2F41-447B-8B1F-3D55A82454E1}"/>
+            <w:dataBinding w:prefixMappings="xmlns:ns0='urn:microsoft-dynamics-nav/reports/Standard_Sales_Credit_Memo/1307/'" w:xpath="/ns0:NavWordReportXmlPart[1]/ns0:Header[1]/ns0:Line[1]/ns0:UnitPrice_Lbl[1]" w:storeItemID="{26AF9422-2F41-447B-8B1F-3D55A82454E1}"/>
             <w:text/>
           </w:sdtPr>
           <w:sdtEndPr/>
@@ -1139,12 +1139,12 @@
         <w:sdt>
           <w:sdtPr>
             <w:alias w:val="#Nav: /Header/Line/VATPct_Line_Lbl"/>
-            <w:tag w:val="#Nav: Standard Sales - Credit Memo/1307"/>
+            <w:tag w:val="#Nav: Standard_Sales_Credit_Memo/1307"/>
             <w:id w:val="1291246806"/>
             <w:placeholder>
               <w:docPart w:val="343AAC44148243C78F326BB9A83D3024"/>
             </w:placeholder>
-            <w:dataBinding w:prefixMappings="xmlns:ns0='urn:microsoft-dynamics-nav/reports/Standard Sales - Credit Memo/1307/'" w:xpath="/ns0:NavWordReportXmlPart[1]/ns0:Header[1]/ns0:Line[1]/ns0:VATPct_Line_Lbl[1]" w:storeItemID="{26AF9422-2F41-447B-8B1F-3D55A82454E1}"/>
+            <w:dataBinding w:prefixMappings="xmlns:ns0='urn:microsoft-dynamics-nav/reports/Standard_Sales_Credit_Memo/1307/'" w:xpath="/ns0:NavWordReportXmlPart[1]/ns0:Header[1]/ns0:Line[1]/ns0:VATPct_Line_Lbl[1]" w:storeItemID="{26AF9422-2F41-447B-8B1F-3D55A82454E1}"/>
             <w:text/>
           </w:sdtPr>
           <w:sdtEndPr/>
@@ -1173,12 +1173,12 @@
         <w:sdt>
           <w:sdtPr>
             <w:alias w:val="#Nav: /Header/Line/LineAmount_Line_Lbl"/>
-            <w:tag w:val="#Nav: Standard Sales - Credit Memo/1307"/>
+            <w:tag w:val="#Nav: Standard_Sales_Credit_Memo/1307"/>
             <w:id w:val="1532234539"/>
             <w:placeholder>
               <w:docPart w:val="343AAC44148243C78F326BB9A83D3024"/>
             </w:placeholder>
-            <w:dataBinding w:prefixMappings="xmlns:ns0='urn:microsoft-dynamics-nav/reports/Standard Sales - Credit Memo/1307/'" w:xpath="/ns0:NavWordReportXmlPart[1]/ns0:Header[1]/ns0:Line[1]/ns0:LineAmount_Line_Lbl[1]" w:storeItemID="{26AF9422-2F41-447B-8B1F-3D55A82454E1}"/>
+            <w:dataBinding w:prefixMappings="xmlns:ns0='urn:microsoft-dynamics-nav/reports/Standard_Sales_Credit_Memo/1307/'" w:xpath="/ns0:NavWordReportXmlPart[1]/ns0:Header[1]/ns0:Line[1]/ns0:LineAmount_Line_Lbl[1]" w:storeItemID="{26AF9422-2F41-447B-8B1F-3D55A82454E1}"/>
             <w:text/>
           </w:sdtPr>
           <w:sdtEndPr/>
@@ -1336,9 +1336,9 @@
       <w:sdt>
         <w:sdtPr>
           <w:alias w:val="#Nav: /Header/Line"/>
-          <w:tag w:val="#Nav: Standard Sales - Credit Memo/1307"/>
+          <w:tag w:val="#Nav: Standard_Sales_Credit_Memo/1307"/>
           <w:id w:val="1327254768"/>
-          <w15:dataBinding w:prefixMappings="xmlns:ns0='urn:microsoft-dynamics-nav/reports/Standard Sales - Credit Memo/1307/'" w:xpath="/ns0:NavWordReportXmlPart[1]/ns0:Header[1]/ns0:Line" w:storeItemID="{26AF9422-2F41-447B-8B1F-3D55A82454E1}"/>
+          <w15:dataBinding w:prefixMappings="xmlns:ns0='urn:microsoft-dynamics-nav/reports/Standard_Sales_Credit_Memo/1307/'" w:xpath="/ns0:NavWordReportXmlPart[1]/ns0:Header[1]/ns0:Line" w:storeItemID="{26AF9422-2F41-447B-8B1F-3D55A82454E1}"/>
           <w15:repeatingSection/>
         </w:sdtPr>
         <w:sdtEndPr/>
@@ -1360,12 +1360,12 @@
                 <w:sdt>
                   <w:sdtPr>
                     <w:alias w:val="#Nav: /Header/Line/ItemNo_Line"/>
-                    <w:tag w:val="#Nav: Standard Sales - Credit Memo/1307"/>
+                    <w:tag w:val="#Nav: Standard_Sales_Credit_Memo/1307"/>
                     <w:id w:val="-1032108260"/>
                     <w:placeholder>
                       <w:docPart w:val="C79E6C514E2344B18A9D1E5F57EFEEDB"/>
                     </w:placeholder>
-                    <w:dataBinding w:prefixMappings="xmlns:ns0='urn:microsoft-dynamics-nav/reports/Standard Sales - Credit Memo/1307/'" w:xpath="/ns0:NavWordReportXmlPart[1]/ns0:Header[1]/ns0:Line[1]/ns0:ItemNo_Line[1]" w:storeItemID="{26AF9422-2F41-447B-8B1F-3D55A82454E1}"/>
+                    <w:dataBinding w:prefixMappings="xmlns:ns0='urn:microsoft-dynamics-nav/reports/Standard_Sales_Credit_Memo/1307/'" w:xpath="/ns0:NavWordReportXmlPart[1]/ns0:Header[1]/ns0:Line[1]/ns0:ItemNo_Line[1]" w:storeItemID="{26AF9422-2F41-447B-8B1F-3D55A82454E1}"/>
                     <w:text/>
                   </w:sdtPr>
                   <w:sdtEndPr/>
@@ -1385,12 +1385,12 @@
                 <w:sdt>
                   <w:sdtPr>
                     <w:alias w:val="#Nav: /Header/Line/Description_Line"/>
-                    <w:tag w:val="#Nav: Standard Sales - Credit Memo/1307"/>
+                    <w:tag w:val="#Nav: Standard_Sales_Credit_Memo/1307"/>
                     <w:id w:val="-1420935410"/>
                     <w:placeholder>
                       <w:docPart w:val="096AF142A17A4DE7939E26982D9C5C97"/>
                     </w:placeholder>
-                    <w:dataBinding w:prefixMappings="xmlns:ns0='urn:microsoft-dynamics-nav/reports/Standard Sales - Credit Memo/1307/'" w:xpath="/ns0:NavWordReportXmlPart[1]/ns0:Header[1]/ns0:Line[1]/ns0:Description_Line[1]" w:storeItemID="{26AF9422-2F41-447B-8B1F-3D55A82454E1}"/>
+                    <w:dataBinding w:prefixMappings="xmlns:ns0='urn:microsoft-dynamics-nav/reports/Standard_Sales_Credit_Memo/1307/'" w:xpath="/ns0:NavWordReportXmlPart[1]/ns0:Header[1]/ns0:Line[1]/ns0:Description_Line[1]" w:storeItemID="{26AF9422-2F41-447B-8B1F-3D55A82454E1}"/>
                     <w:text/>
                   </w:sdtPr>
                   <w:sdtEndPr/>
@@ -1410,12 +1410,12 @@
                 <w:sdt>
                   <w:sdtPr>
                     <w:alias w:val="#Nav: /Header/Line/ShipmentDate_Line"/>
-                    <w:tag w:val="#Nav: Standard Sales - Credit Memo/1307"/>
+                    <w:tag w:val="#Nav: Standard_Sales_Credit_Memo/1307"/>
                     <w:id w:val="223189048"/>
                     <w:placeholder>
                       <w:docPart w:val="343AAC44148243C78F326BB9A83D3024"/>
                     </w:placeholder>
-                    <w:dataBinding w:prefixMappings="xmlns:ns0='urn:microsoft-dynamics-nav/reports/Standard Sales - Credit Memo/1307/'" w:xpath="/ns0:NavWordReportXmlPart[1]/ns0:Header[1]/ns0:Line[1]/ns0:ShipmentDate_Line[1]" w:storeItemID="{26AF9422-2F41-447B-8B1F-3D55A82454E1}"/>
+                    <w:dataBinding w:prefixMappings="xmlns:ns0='urn:microsoft-dynamics-nav/reports/Standard_Sales_Credit_Memo/1307/'" w:xpath="/ns0:NavWordReportXmlPart[1]/ns0:Header[1]/ns0:Line[1]/ns0:ShipmentDate_Line[1]" w:storeItemID="{26AF9422-2F41-447B-8B1F-3D55A82454E1}"/>
                     <w:text/>
                   </w:sdtPr>
                   <w:sdtEndPr/>
@@ -1435,12 +1435,12 @@
                 <w:sdt>
                   <w:sdtPr>
                     <w:alias w:val="#Nav: /Header/Line/Quantity_Line"/>
-                    <w:tag w:val="#Nav: Standard Sales - Credit Memo/1307"/>
+                    <w:tag w:val="#Nav: Standard_Sales_Credit_Memo/1307"/>
                     <w:id w:val="382909601"/>
                     <w:placeholder>
                       <w:docPart w:val="241BCC5BB56B4612A1EAD7816724281E"/>
                     </w:placeholder>
-                    <w:dataBinding w:prefixMappings="xmlns:ns0='urn:microsoft-dynamics-nav/reports/Standard Sales - Credit Memo/1307/'" w:xpath="/ns0:NavWordReportXmlPart[1]/ns0:Header[1]/ns0:Line[1]/ns0:Quantity_Line[1]" w:storeItemID="{26AF9422-2F41-447B-8B1F-3D55A82454E1}"/>
+                    <w:dataBinding w:prefixMappings="xmlns:ns0='urn:microsoft-dynamics-nav/reports/Standard_Sales_Credit_Memo/1307/'" w:xpath="/ns0:NavWordReportXmlPart[1]/ns0:Header[1]/ns0:Line[1]/ns0:Quantity_Line[1]" w:storeItemID="{26AF9422-2F41-447B-8B1F-3D55A82454E1}"/>
                     <w:text/>
                   </w:sdtPr>
                   <w:sdtEndPr/>
@@ -1460,12 +1460,12 @@
                 <w:sdt>
                   <w:sdtPr>
                     <w:alias w:val="#Nav: /Header/Line/UnitOfMeasure"/>
-                    <w:tag w:val="#Nav: Standard Sales - Credit Memo/1307"/>
+                    <w:tag w:val="#Nav: Standard_Sales_Credit_Memo/1307"/>
                     <w:id w:val="436108881"/>
                     <w:placeholder>
                       <w:docPart w:val="62F79F9E4A084CC28FD0411F50DAF3B3"/>
                     </w:placeholder>
-                    <w:dataBinding w:prefixMappings="xmlns:ns0='urn:microsoft-dynamics-nav/reports/Standard Sales - Credit Memo/1307/'" w:xpath="/ns0:NavWordReportXmlPart[1]/ns0:Header[1]/ns0:Line[1]/ns0:UnitOfMeasure[1]" w:storeItemID="{26AF9422-2F41-447B-8B1F-3D55A82454E1}"/>
+                    <w:dataBinding w:prefixMappings="xmlns:ns0='urn:microsoft-dynamics-nav/reports/Standard_Sales_Credit_Memo/1307/'" w:xpath="/ns0:NavWordReportXmlPart[1]/ns0:Header[1]/ns0:Line[1]/ns0:UnitOfMeasure[1]" w:storeItemID="{26AF9422-2F41-447B-8B1F-3D55A82454E1}"/>
                     <w:text/>
                   </w:sdtPr>
                   <w:sdtEndPr/>
@@ -1485,12 +1485,12 @@
                 <w:sdt>
                   <w:sdtPr>
                     <w:alias w:val="#Nav: /Header/Line/UnitPrice"/>
-                    <w:tag w:val="#Nav: Standard Sales - Credit Memo/1307"/>
+                    <w:tag w:val="#Nav: Standard_Sales_Credit_Memo/1307"/>
                     <w:id w:val="773364929"/>
                     <w:placeholder>
                       <w:docPart w:val="1C294DBBBAB9494CA014466AAFC6CABE"/>
                     </w:placeholder>
-                    <w:dataBinding w:prefixMappings="xmlns:ns0='urn:microsoft-dynamics-nav/reports/Standard Sales - Credit Memo/1307/'" w:xpath="/ns0:NavWordReportXmlPart[1]/ns0:Header[1]/ns0:Line[1]/ns0:UnitPrice[1]" w:storeItemID="{26AF9422-2F41-447B-8B1F-3D55A82454E1}"/>
+                    <w:dataBinding w:prefixMappings="xmlns:ns0='urn:microsoft-dynamics-nav/reports/Standard_Sales_Credit_Memo/1307/'" w:xpath="/ns0:NavWordReportXmlPart[1]/ns0:Header[1]/ns0:Line[1]/ns0:UnitPrice[1]" w:storeItemID="{26AF9422-2F41-447B-8B1F-3D55A82454E1}"/>
                     <w:text/>
                   </w:sdtPr>
                   <w:sdtEndPr/>
@@ -1510,12 +1510,12 @@
                 <w:sdt>
                   <w:sdtPr>
                     <w:alias w:val="#Nav: /Header/Line/LineDiscountPercentText_Line"/>
-                    <w:tag w:val="#Nav: Standard Sales - Credit Memo/1307"/>
+                    <w:tag w:val="#Nav: Standard_Sales_Credit_Memo/1307"/>
                     <w:id w:val="114875444"/>
                     <w:placeholder>
                       <w:docPart w:val="949B721620D641FEA5CC1AE46F428823"/>
                     </w:placeholder>
-                    <w:dataBinding w:prefixMappings="xmlns:ns0='urn:microsoft-dynamics-nav/reports/Standard Sales - Credit Memo/1307/'" w:xpath="/ns0:NavWordReportXmlPart[1]/ns0:Header[1]/ns0:Line[1]/ns0:LineDiscountPercentText_Line[1]" w:storeItemID="{26AF9422-2F41-447B-8B1F-3D55A82454E1}"/>
+                    <w:dataBinding w:prefixMappings="xmlns:ns0='urn:microsoft-dynamics-nav/reports/Standard_Sales_Credit_Memo/1307/'" w:xpath="/ns0:NavWordReportXmlPart[1]/ns0:Header[1]/ns0:Line[1]/ns0:LineDiscountPercentText_Line[1]" w:storeItemID="{26AF9422-2F41-447B-8B1F-3D55A82454E1}"/>
                     <w:text/>
                   </w:sdtPr>
                   <w:sdtEndPr/>
@@ -1535,12 +1535,12 @@
                 <w:sdt>
                   <w:sdtPr>
                     <w:alias w:val="#Nav: /Header/Line/VATPct_Line"/>
-                    <w:tag w:val="#Nav: Standard Sales - Credit Memo/1307"/>
+                    <w:tag w:val="#Nav: Standard_Sales_Credit_Memo/1307"/>
                     <w:id w:val="1684940473"/>
                     <w:placeholder>
                       <w:docPart w:val="792DB126D0154499AEDC5F91977F886D"/>
                     </w:placeholder>
-                    <w:dataBinding w:prefixMappings="xmlns:ns0='urn:microsoft-dynamics-nav/reports/Standard Sales - Credit Memo/1307/'" w:xpath="/ns0:NavWordReportXmlPart[1]/ns0:Header[1]/ns0:Line[1]/ns0:VATPct_Line[1]" w:storeItemID="{26AF9422-2F41-447B-8B1F-3D55A82454E1}"/>
+                    <w:dataBinding w:prefixMappings="xmlns:ns0='urn:microsoft-dynamics-nav/reports/Standard_Sales_Credit_Memo/1307/'" w:xpath="/ns0:NavWordReportXmlPart[1]/ns0:Header[1]/ns0:Line[1]/ns0:VATPct_Line[1]" w:storeItemID="{26AF9422-2F41-447B-8B1F-3D55A82454E1}"/>
                     <w:text/>
                   </w:sdtPr>
                   <w:sdtEndPr/>
@@ -1560,12 +1560,12 @@
                 <w:sdt>
                   <w:sdtPr>
                     <w:alias w:val="#Nav: /Header/Line/LineAmount_Line"/>
-                    <w:tag w:val="#Nav: Standard Sales - Credit Memo/1307"/>
+                    <w:tag w:val="#Nav: Standard_Sales_Credit_Memo/1307"/>
                     <w:id w:val="-1829895906"/>
                     <w:placeholder>
                       <w:docPart w:val="4D972F1A560A488FBE60C62AD74C646F"/>
                     </w:placeholder>
-                    <w:dataBinding w:prefixMappings="xmlns:ns0='urn:microsoft-dynamics-nav/reports/Standard Sales - Credit Memo/1307/'" w:xpath="/ns0:NavWordReportXmlPart[1]/ns0:Header[1]/ns0:Line[1]/ns0:LineAmount_Line[1]" w:storeItemID="{26AF9422-2F41-447B-8B1F-3D55A82454E1}"/>
+                    <w:dataBinding w:prefixMappings="xmlns:ns0='urn:microsoft-dynamics-nav/reports/Standard_Sales_Credit_Memo/1307/'" w:xpath="/ns0:NavWordReportXmlPart[1]/ns0:Header[1]/ns0:Line[1]/ns0:LineAmount_Line[1]" w:storeItemID="{26AF9422-2F41-447B-8B1F-3D55A82454E1}"/>
                     <w:text/>
                   </w:sdtPr>
                   <w:sdtEndPr/>
@@ -1691,9 +1691,9 @@
       <w:sdt>
         <w:sdtPr>
           <w:alias w:val="#Nav: /Header/ReportTotalsLine"/>
-          <w:tag w:val="#Nav: Standard Sales - Credit Memo/1307"/>
+          <w:tag w:val="#Nav: Standard_Sales_Credit_Memo/1307"/>
           <w:id w:val="1981810996"/>
-          <w15:dataBinding w:prefixMappings="xmlns:ns0='urn:microsoft-dynamics-nav/reports/Standard Sales - Credit Memo/1307/'" w:xpath="/ns0:NavWordReportXmlPart[1]/ns0:Header[1]/ns0:ReportTotalsLine" w:storeItemID="{26AF9422-2F41-447B-8B1F-3D55A82454E1}"/>
+          <w15:dataBinding w:prefixMappings="xmlns:ns0='urn:microsoft-dynamics-nav/reports/Standard_Sales_Credit_Memo/1307/'" w:xpath="/ns0:NavWordReportXmlPart[1]/ns0:Header[1]/ns0:ReportTotalsLine" w:storeItemID="{26AF9422-2F41-447B-8B1F-3D55A82454E1}"/>
           <w15:repeatingSection/>
         </w:sdtPr>
         <w:sdtEndPr/>
@@ -1765,12 +1765,12 @@
                 <w:sdt>
                   <w:sdtPr>
                     <w:alias w:val="#Nav: /Header/ReportTotalsLine/Description_ReportTotalsLine"/>
-                    <w:tag w:val="#Nav: Standard Sales - Credit Memo/1307"/>
+                    <w:tag w:val="#Nav: Standard_Sales_Credit_Memo/1307"/>
                     <w:id w:val="1468313313"/>
                     <w:placeholder>
                       <w:docPart w:val="343AAC44148243C78F326BB9A83D3024"/>
                     </w:placeholder>
-                    <w:dataBinding w:prefixMappings="xmlns:ns0='urn:microsoft-dynamics-nav/reports/Standard Sales - Credit Memo/1307/'" w:xpath="/ns0:NavWordReportXmlPart[1]/ns0:Header[1]/ns0:ReportTotalsLine[1]/ns0:Description_ReportTotalsLine[1]" w:storeItemID="{26AF9422-2F41-447B-8B1F-3D55A82454E1}"/>
+                    <w:dataBinding w:prefixMappings="xmlns:ns0='urn:microsoft-dynamics-nav/reports/Standard_Sales_Credit_Memo/1307/'" w:xpath="/ns0:NavWordReportXmlPart[1]/ns0:Header[1]/ns0:ReportTotalsLine[1]/ns0:Description_ReportTotalsLine[1]" w:storeItemID="{26AF9422-2F41-447B-8B1F-3D55A82454E1}"/>
                     <w:text/>
                   </w:sdtPr>
                   <w:sdtEndPr/>
@@ -1794,12 +1794,12 @@
                 <w:sdt>
                   <w:sdtPr>
                     <w:alias w:val="#Nav: /Header/ReportTotalsLine/Amount_ReportTotalsLine"/>
-                    <w:tag w:val="#Nav: Standard Sales - Credit Memo/1307"/>
+                    <w:tag w:val="#Nav: Standard_Sales_Credit_Memo/1307"/>
                     <w:id w:val="1520812946"/>
                     <w:placeholder>
                       <w:docPart w:val="343AAC44148243C78F326BB9A83D3024"/>
                     </w:placeholder>
-                    <w:dataBinding w:prefixMappings="xmlns:ns0='urn:microsoft-dynamics-nav/reports/Standard Sales - Credit Memo/1307/'" w:xpath="/ns0:NavWordReportXmlPart[1]/ns0:Header[1]/ns0:ReportTotalsLine[1]/ns0:Amount_ReportTotalsLine[1]" w:storeItemID="{26AF9422-2F41-447B-8B1F-3D55A82454E1}"/>
+                    <w:dataBinding w:prefixMappings="xmlns:ns0='urn:microsoft-dynamics-nav/reports/Standard_Sales_Credit_Memo/1307/'" w:xpath="/ns0:NavWordReportXmlPart[1]/ns0:Header[1]/ns0:ReportTotalsLine[1]/ns0:Amount_ReportTotalsLine[1]" w:storeItemID="{26AF9422-2F41-447B-8B1F-3D55A82454E1}"/>
                     <w:text/>
                   </w:sdtPr>
                   <w:sdtEndPr/>
@@ -1966,12 +1966,12 @@
               <w:rStyle w:val="Strong"/>
             </w:rPr>
             <w:alias w:val="#Nav: /Header/Totals/TotalIncludingVATText"/>
-            <w:tag w:val="#Nav: Standard Sales - Credit Memo/1307"/>
+            <w:tag w:val="#Nav: Standard_Sales_Credit_Memo/1307"/>
             <w:id w:val="1496384203"/>
             <w:placeholder>
               <w:docPart w:val="343AAC44148243C78F326BB9A83D3024"/>
             </w:placeholder>
-            <w:dataBinding w:prefixMappings="xmlns:ns0='urn:microsoft-dynamics-nav/reports/Standard Sales - Credit Memo/1307/'" w:xpath="/ns0:NavWordReportXmlPart[1]/ns0:Header[1]/ns0:Totals[1]/ns0:TotalIncludingVATText[1]" w:storeItemID="{26AF9422-2F41-447B-8B1F-3D55A82454E1}"/>
+            <w:dataBinding w:prefixMappings="xmlns:ns0='urn:microsoft-dynamics-nav/reports/Standard_Sales_Credit_Memo/1307/'" w:xpath="/ns0:NavWordReportXmlPart[1]/ns0:Header[1]/ns0:Totals[1]/ns0:TotalIncludingVATText[1]" w:storeItemID="{26AF9422-2F41-447B-8B1F-3D55A82454E1}"/>
             <w:text/>
           </w:sdtPr>
           <w:sdtEndPr>
@@ -2011,12 +2011,12 @@
               <w:rStyle w:val="Strong"/>
             </w:rPr>
             <w:alias w:val="#Nav: /Header/Totals/TotalAmountIncludingVAT"/>
-            <w:tag w:val="#Nav: Standard Sales - Credit Memo/1307"/>
+            <w:tag w:val="#Nav: Standard_Sales_Credit_Memo/1307"/>
             <w:id w:val="1661501859"/>
             <w:placeholder>
               <w:docPart w:val="343AAC44148243C78F326BB9A83D3024"/>
             </w:placeholder>
-            <w:dataBinding w:prefixMappings="xmlns:ns0='urn:microsoft-dynamics-nav/reports/Standard Sales - Credit Memo/1307/'" w:xpath="/ns0:NavWordReportXmlPart[1]/ns0:Header[1]/ns0:Totals[1]/ns0:TotalAmountIncludingVAT[1]" w:storeItemID="{26AF9422-2F41-447B-8B1F-3D55A82454E1}"/>
+            <w:dataBinding w:prefixMappings="xmlns:ns0='urn:microsoft-dynamics-nav/reports/Standard_Sales_Credit_Memo/1307/'" w:xpath="/ns0:NavWordReportXmlPart[1]/ns0:Header[1]/ns0:Totals[1]/ns0:TotalAmountIncludingVAT[1]" w:storeItemID="{26AF9422-2F41-447B-8B1F-3D55A82454E1}"/>
             <w:text/>
           </w:sdtPr>
           <w:sdtEndPr>
@@ -2091,12 +2091,12 @@
               <w:sz w:val="18"/>
             </w:rPr>
             <w:alias w:val="#Nav: /Header/VATClauseLine/VATIdentifier_VATClauseLine"/>
-            <w:tag w:val="#Nav: Standard Sales - Credit Memo/1307"/>
+            <w:tag w:val="#Nav: Standard_Sales_Credit_Memo/1307"/>
             <w:id w:val="-483620067"/>
             <w:placeholder>
               <w:docPart w:val="022A388CA3374D7D8477BC35FC96DAA1"/>
             </w:placeholder>
-            <w:dataBinding w:prefixMappings="xmlns:ns0='urn:microsoft-dynamics-nav/reports/Standard Sales - Credit Memo/1307/'" w:xpath="/ns0:NavWordReportXmlPart[1]/ns0:Header[1]/ns0:VATClauseLine[1]/ns0:VATIdentifier_VATClauseLine[1]" w:storeItemID="{26AF9422-2F41-447B-8B1F-3D55A82454E1}"/>
+            <w:dataBinding w:prefixMappings="xmlns:ns0='urn:microsoft-dynamics-nav/reports/Standard_Sales_Credit_Memo/1307/'" w:xpath="/ns0:NavWordReportXmlPart[1]/ns0:Header[1]/ns0:VATClauseLine[1]/ns0:VATIdentifier_VATClauseLine[1]" w:storeItemID="{26AF9422-2F41-447B-8B1F-3D55A82454E1}"/>
             <w:text/>
           </w:sdtPr>
           <w:sdtEndPr/>
@@ -2134,12 +2134,12 @@
               <w:sz w:val="18"/>
             </w:rPr>
             <w:alias w:val="#Nav: /Header/VATClauseLine/Description_VATClauseLine"/>
-            <w:tag w:val="#Nav: Standard Sales - Credit Memo/1307"/>
+            <w:tag w:val="#Nav: Standard_Sales_Credit_Memo/1307"/>
             <w:id w:val="983973089"/>
             <w:placeholder>
               <w:docPart w:val="022A388CA3374D7D8477BC35FC96DAA1"/>
             </w:placeholder>
-            <w:dataBinding w:prefixMappings="xmlns:ns0='urn:microsoft-dynamics-nav/reports/Standard Sales - Credit Memo/1307/'" w:xpath="/ns0:NavWordReportXmlPart[1]/ns0:Header[1]/ns0:VATClauseLine[1]/ns0:Description_VATClauseLine[1]" w:storeItemID="{26AF9422-2F41-447B-8B1F-3D55A82454E1}"/>
+            <w:dataBinding w:prefixMappings="xmlns:ns0='urn:microsoft-dynamics-nav/reports/Standard_Sales_Credit_Memo/1307/'" w:xpath="/ns0:NavWordReportXmlPart[1]/ns0:Header[1]/ns0:VATClauseLine[1]/ns0:Description_VATClauseLine[1]" w:storeItemID="{26AF9422-2F41-447B-8B1F-3D55A82454E1}"/>
             <w:text/>
           </w:sdtPr>
           <w:sdtEndPr/>
@@ -2177,12 +2177,12 @@
               <w:sz w:val="18"/>
             </w:rPr>
             <w:alias w:val="#Nav: /Header/VATClauseLine/VATAmount_VATClauseLine"/>
-            <w:tag w:val="#Nav: Standard Sales - Credit Memo/1307"/>
+            <w:tag w:val="#Nav: Standard_Sales_Credit_Memo/1307"/>
             <w:id w:val="-1432200154"/>
             <w:placeholder>
               <w:docPart w:val="022A388CA3374D7D8477BC35FC96DAA1"/>
             </w:placeholder>
-            <w:dataBinding w:prefixMappings="xmlns:ns0='urn:microsoft-dynamics-nav/reports/Standard Sales - Credit Memo/1307/'" w:xpath="/ns0:NavWordReportXmlPart[1]/ns0:Header[1]/ns0:VATClauseLine[1]/ns0:VATAmount_VATClauseLine[1]" w:storeItemID="{26AF9422-2F41-447B-8B1F-3D55A82454E1}"/>
+            <w:dataBinding w:prefixMappings="xmlns:ns0='urn:microsoft-dynamics-nav/reports/Standard_Sales_Credit_Memo/1307/'" w:xpath="/ns0:NavWordReportXmlPart[1]/ns0:Header[1]/ns0:VATClauseLine[1]/ns0:VATAmount_VATClauseLine[1]" w:storeItemID="{26AF9422-2F41-447B-8B1F-3D55A82454E1}"/>
             <w:text/>
           </w:sdtPr>
           <w:sdtEndPr/>
@@ -2245,12 +2245,12 @@
               <w:sz w:val="18"/>
             </w:rPr>
             <w:alias w:val="#Nav: /Header/VATClauseLine/Description2_VATClauseLine"/>
-            <w:tag w:val="#Nav: Standard Sales - Credit Memo/1307"/>
+            <w:tag w:val="#Nav: Standard_Sales_Credit_Memo/1307"/>
             <w:id w:val="-751972114"/>
             <w:placeholder>
               <w:docPart w:val="022A388CA3374D7D8477BC35FC96DAA1"/>
             </w:placeholder>
-            <w:dataBinding w:prefixMappings="xmlns:ns0='urn:microsoft-dynamics-nav/reports/Standard Sales - Credit Memo/1307/'" w:xpath="/ns0:NavWordReportXmlPart[1]/ns0:Header[1]/ns0:VATClauseLine[1]/ns0:Description2_VATClauseLine[1]" w:storeItemID="{26AF9422-2F41-447B-8B1F-3D55A82454E1}"/>
+            <w:dataBinding w:prefixMappings="xmlns:ns0='urn:microsoft-dynamics-nav/reports/Standard_Sales_Credit_Memo/1307/'" w:xpath="/ns0:NavWordReportXmlPart[1]/ns0:Header[1]/ns0:VATClauseLine[1]/ns0:Description2_VATClauseLine[1]" w:storeItemID="{26AF9422-2F41-447B-8B1F-3D55A82454E1}"/>
             <w:text/>
           </w:sdtPr>
           <w:sdtEndPr/>
@@ -2391,12 +2391,12 @@
             <w:lang w:val="da-DK"/>
           </w:rPr>
           <w:alias w:val="#Nav: /Header/CompanyLegalStatement"/>
-          <w:tag w:val="#Nav: Standard Sales - Credit Memo/1307"/>
+          <w:tag w:val="#Nav: Standard_Sales_Credit_Memo/1307"/>
           <w:id w:val="962384047"/>
           <w:placeholder>
             <w:docPart w:val="F79106392E8E4A05890EA09AFCAA5D79"/>
           </w:placeholder>
-          <w:dataBinding w:prefixMappings="xmlns:ns0='urn:microsoft-dynamics-nav/reports/Standard Sales - Credit Memo/1307/'" w:xpath="/ns0:NavWordReportXmlPart[1]/ns0:Header[1]/ns0:CompanyLegalStatement[1]" w:storeItemID="{26AF9422-2F41-447B-8B1F-3D55A82454E1}"/>
+          <w:dataBinding w:prefixMappings="xmlns:ns0='urn:microsoft-dynamics-nav/reports/Standard_Sales_Credit_Memo/1307/'" w:xpath="/ns0:NavWordReportXmlPart[1]/ns0:Header[1]/ns0:CompanyLegalStatement[1]" w:storeItemID="{26AF9422-2F41-447B-8B1F-3D55A82454E1}"/>
           <w:text/>
         </w:sdtPr>
         <w:sdtEndPr/>
@@ -2500,12 +2500,12 @@
             <w:lang w:val="da-DK"/>
           </w:rPr>
           <w:alias w:val="#Nav: /Header/CompanyLegalStatement"/>
-          <w:tag w:val="#Nav: Standard Sales - Credit Memo/1307"/>
+          <w:tag w:val="#Nav: Standard_Sales_Credit_Memo/1307"/>
           <w:id w:val="669455880"/>
           <w:placeholder>
             <w:docPart w:val="36C7957698824E528C9A220847A37C74"/>
           </w:placeholder>
-          <w:dataBinding w:prefixMappings="xmlns:ns0='urn:microsoft-dynamics-nav/reports/Standard Sales - Credit Memo/1307/'" w:xpath="/ns0:NavWordReportXmlPart[1]/ns0:Header[1]/ns0:CompanyLegalStatement[1]" w:storeItemID="{26AF9422-2F41-447B-8B1F-3D55A82454E1}"/>
+          <w:dataBinding w:prefixMappings="xmlns:ns0='urn:microsoft-dynamics-nav/reports/Standard_Sales_Credit_Memo/1307/'" w:xpath="/ns0:NavWordReportXmlPart[1]/ns0:Header[1]/ns0:CompanyLegalStatement[1]" w:storeItemID="{26AF9422-2F41-447B-8B1F-3D55A82454E1}"/>
           <w:text/>
         </w:sdtPr>
         <w:sdtEndPr/>
@@ -2551,12 +2551,12 @@
       <w:sdt>
         <w:sdtPr>
           <w:alias w:val="#Nav: /Header/CompanyVATRegistrationNo_Lbl"/>
-          <w:tag w:val="#Nav: Standard Sales - Credit Memo/1307"/>
+          <w:tag w:val="#Nav: Standard_Sales_Credit_Memo/1307"/>
           <w:id w:val="-1596548712"/>
           <w:placeholder>
             <w:docPart w:val="D5ECD4AAE2AC463EB62DD32DAF5606C9"/>
           </w:placeholder>
-          <w:dataBinding w:prefixMappings="xmlns:ns0='urn:microsoft-dynamics-nav/reports/Standard Sales - Credit Memo/1307/'" w:xpath="/ns0:NavWordReportXmlPart[1]/ns0:Header[1]/ns0:CompanyVATRegistrationNo_Lbl[1]" w:storeItemID="{26AF9422-2F41-447B-8B1F-3D55A82454E1}"/>
+          <w:dataBinding w:prefixMappings="xmlns:ns0='urn:microsoft-dynamics-nav/reports/Standard_Sales_Credit_Memo/1307/'" w:xpath="/ns0:NavWordReportXmlPart[1]/ns0:Header[1]/ns0:CompanyVATRegistrationNo_Lbl[1]" w:storeItemID="{26AF9422-2F41-447B-8B1F-3D55A82454E1}"/>
           <w:text/>
         </w:sdtPr>
         <w:sdtEndPr/>
@@ -2580,12 +2580,12 @@
       <w:sdt>
         <w:sdtPr>
           <w:alias w:val="#Nav: /Header/HomePage_Header_Lbl"/>
-          <w:tag w:val="#Nav: Standard Sales - Credit Memo/1307"/>
+          <w:tag w:val="#Nav: Standard_Sales_Credit_Memo/1307"/>
           <w:id w:val="1527454957"/>
           <w:placeholder>
             <w:docPart w:val="C3210B833066458281C5B754EF76F2B7"/>
           </w:placeholder>
-          <w:dataBinding w:prefixMappings="xmlns:ns0='urn:microsoft-dynamics-nav/reports/Standard Sales - Credit Memo/1307/'" w:xpath="/ns0:NavWordReportXmlPart[1]/ns0:Header[1]/ns0:HomePage_Header_Lbl[1]" w:storeItemID="{26AF9422-2F41-447B-8B1F-3D55A82454E1}"/>
+          <w:dataBinding w:prefixMappings="xmlns:ns0='urn:microsoft-dynamics-nav/reports/Standard_Sales_Credit_Memo/1307/'" w:xpath="/ns0:NavWordReportXmlPart[1]/ns0:Header[1]/ns0:HomePage_Header_Lbl[1]" w:storeItemID="{26AF9422-2F41-447B-8B1F-3D55A82454E1}"/>
           <w:text/>
         </w:sdtPr>
         <w:sdtEndPr/>
@@ -2609,12 +2609,12 @@
       <w:sdt>
         <w:sdtPr>
           <w:alias w:val="#Nav: /Header/CompanyPhoneNo_Lbl"/>
-          <w:tag w:val="#Nav: Standard Sales - Credit Memo/1307"/>
+          <w:tag w:val="#Nav: Standard_Sales_Credit_Memo/1307"/>
           <w:id w:val="1543017061"/>
           <w:placeholder>
             <w:docPart w:val="04DED19CE3B141D5A60982F74BE1A350"/>
           </w:placeholder>
-          <w:dataBinding w:prefixMappings="xmlns:ns0='urn:microsoft-dynamics-nav/reports/Standard Sales - Credit Memo/1307/'" w:xpath="/ns0:NavWordReportXmlPart[1]/ns0:Header[1]/ns0:CompanyPhoneNo_Lbl[1]" w:storeItemID="{26AF9422-2F41-447B-8B1F-3D55A82454E1}"/>
+          <w:dataBinding w:prefixMappings="xmlns:ns0='urn:microsoft-dynamics-nav/reports/Standard_Sales_Credit_Memo/1307/'" w:xpath="/ns0:NavWordReportXmlPart[1]/ns0:Header[1]/ns0:CompanyPhoneNo_Lbl[1]" w:storeItemID="{26AF9422-2F41-447B-8B1F-3D55A82454E1}"/>
           <w:text/>
         </w:sdtPr>
         <w:sdtEndPr/>
@@ -2638,12 +2638,12 @@
       <w:sdt>
         <w:sdtPr>
           <w:alias w:val="#Nav: /Header/EMail_Header_Lbl"/>
-          <w:tag w:val="#Nav: Standard Sales - Credit Memo/1307"/>
+          <w:tag w:val="#Nav: Standard_Sales_Credit_Memo/1307"/>
           <w:id w:val="-1185281276"/>
           <w:placeholder>
             <w:docPart w:val="D3BE26172F654C338E99A8469E4E4B79"/>
           </w:placeholder>
-          <w:dataBinding w:prefixMappings="xmlns:ns0='urn:microsoft-dynamics-nav/reports/Standard Sales - Credit Memo/1307/'" w:xpath="/ns0:NavWordReportXmlPart[1]/ns0:Header[1]/ns0:EMail_Header_Lbl[1]" w:storeItemID="{26AF9422-2F41-447B-8B1F-3D55A82454E1}"/>
+          <w:dataBinding w:prefixMappings="xmlns:ns0='urn:microsoft-dynamics-nav/reports/Standard_Sales_Credit_Memo/1307/'" w:xpath="/ns0:NavWordReportXmlPart[1]/ns0:Header[1]/ns0:EMail_Header_Lbl[1]" w:storeItemID="{26AF9422-2F41-447B-8B1F-3D55A82454E1}"/>
           <w:text/>
         </w:sdtPr>
         <w:sdtEndPr/>
@@ -2672,12 +2672,12 @@
       <w:sdt>
         <w:sdtPr>
           <w:alias w:val="#Nav: /Header/CompanyVATRegistrationNo"/>
-          <w:tag w:val="#Nav: Standard Sales - Credit Memo/1307"/>
+          <w:tag w:val="#Nav: Standard_Sales_Credit_Memo/1307"/>
           <w:id w:val="1017889846"/>
           <w:placeholder>
             <w:docPart w:val="9BF720F9010E4F96A823519BDCD5235A"/>
           </w:placeholder>
-          <w:dataBinding w:prefixMappings="xmlns:ns0='urn:microsoft-dynamics-nav/reports/Standard Sales - Credit Memo/1307/'" w:xpath="/ns0:NavWordReportXmlPart[1]/ns0:Header[1]/ns0:CompanyVATRegistrationNo[1]" w:storeItemID="{26AF9422-2F41-447B-8B1F-3D55A82454E1}"/>
+          <w:dataBinding w:prefixMappings="xmlns:ns0='urn:microsoft-dynamics-nav/reports/Standard_Sales_Credit_Memo/1307/'" w:xpath="/ns0:NavWordReportXmlPart[1]/ns0:Header[1]/ns0:CompanyVATRegistrationNo[1]" w:storeItemID="{26AF9422-2F41-447B-8B1F-3D55A82454E1}"/>
           <w:text/>
         </w:sdtPr>
         <w:sdtEndPr/>
@@ -2697,12 +2697,12 @@
       <w:sdt>
         <w:sdtPr>
           <w:alias w:val="#Nav: /Header/CompanyHomePage"/>
-          <w:tag w:val="#Nav: Standard Sales - Credit Memo/1307"/>
+          <w:tag w:val="#Nav: Standard_Sales_Credit_Memo/1307"/>
           <w:id w:val="150640979"/>
           <w:placeholder>
             <w:docPart w:val="C37F3EF61C0B43F39BF1857A5F29B07F"/>
           </w:placeholder>
-          <w:dataBinding w:prefixMappings="xmlns:ns0='urn:microsoft-dynamics-nav/reports/Standard Sales - Credit Memo/1307/'" w:xpath="/ns0:NavWordReportXmlPart[1]/ns0:Header[1]/ns0:CompanyHomePage[1]" w:storeItemID="{26AF9422-2F41-447B-8B1F-3D55A82454E1}"/>
+          <w:dataBinding w:prefixMappings="xmlns:ns0='urn:microsoft-dynamics-nav/reports/Standard_Sales_Credit_Memo/1307/'" w:xpath="/ns0:NavWordReportXmlPart[1]/ns0:Header[1]/ns0:CompanyHomePage[1]" w:storeItemID="{26AF9422-2F41-447B-8B1F-3D55A82454E1}"/>
           <w:text/>
         </w:sdtPr>
         <w:sdtEndPr/>
@@ -2722,12 +2722,12 @@
       <w:sdt>
         <w:sdtPr>
           <w:alias w:val="#Nav: /Header/CompanyPhoneNo"/>
-          <w:tag w:val="#Nav: Standard Sales - Credit Memo/1307"/>
+          <w:tag w:val="#Nav: Standard_Sales_Credit_Memo/1307"/>
           <w:id w:val="-1675018586"/>
           <w:placeholder>
             <w:docPart w:val="2313DD5D94174D9191FA6A6828998B0F"/>
           </w:placeholder>
-          <w:dataBinding w:prefixMappings="xmlns:ns0='urn:microsoft-dynamics-nav/reports/Standard Sales - Credit Memo/1307/'" w:xpath="/ns0:NavWordReportXmlPart[1]/ns0:Header[1]/ns0:CompanyPhoneNo[1]" w:storeItemID="{26AF9422-2F41-447B-8B1F-3D55A82454E1}"/>
+          <w:dataBinding w:prefixMappings="xmlns:ns0='urn:microsoft-dynamics-nav/reports/Standard_Sales_Credit_Memo/1307/'" w:xpath="/ns0:NavWordReportXmlPart[1]/ns0:Header[1]/ns0:CompanyPhoneNo[1]" w:storeItemID="{26AF9422-2F41-447B-8B1F-3D55A82454E1}"/>
           <w:text/>
         </w:sdtPr>
         <w:sdtEndPr/>
@@ -2747,12 +2747,12 @@
       <w:sdt>
         <w:sdtPr>
           <w:alias w:val="#Nav: /Header/CompanyEMail"/>
-          <w:tag w:val="#Nav: Standard Sales - Credit Memo/1307"/>
+          <w:tag w:val="#Nav: Standard_Sales_Credit_Memo/1307"/>
           <w:id w:val="-497577039"/>
           <w:placeholder>
             <w:docPart w:val="5F30556A7E4F43789120DE10973BD6E9"/>
           </w:placeholder>
-          <w:dataBinding w:prefixMappings="xmlns:ns0='urn:microsoft-dynamics-nav/reports/Standard Sales - Credit Memo/1307/'" w:xpath="/ns0:NavWordReportXmlPart[1]/ns0:Header[1]/ns0:CompanyEMail[1]" w:storeItemID="{26AF9422-2F41-447B-8B1F-3D55A82454E1}"/>
+          <w:dataBinding w:prefixMappings="xmlns:ns0='urn:microsoft-dynamics-nav/reports/Standard_Sales_Credit_Memo/1307/'" w:xpath="/ns0:NavWordReportXmlPart[1]/ns0:Header[1]/ns0:CompanyEMail[1]" w:storeItemID="{26AF9422-2F41-447B-8B1F-3D55A82454E1}"/>
           <w:text/>
         </w:sdtPr>
         <w:sdtEndPr/>
@@ -2777,12 +2777,12 @@
       <w:sdt>
         <w:sdtPr>
           <w:alias w:val="#Nav: /Header/CompanyBankName"/>
-          <w:tag w:val="#Nav: Standard Sales - Credit Memo/1307"/>
+          <w:tag w:val="#Nav: Standard_Sales_Credit_Memo/1307"/>
           <w:id w:val="-1258901508"/>
           <w:placeholder>
             <w:docPart w:val="6EAD31A24EAA4B29988ED325ECE08D7A"/>
           </w:placeholder>
-          <w:dataBinding w:prefixMappings="xmlns:ns0='urn:microsoft-dynamics-nav/reports/Standard Sales - Credit Memo/1307/'" w:xpath="/ns0:NavWordReportXmlPart[1]/ns0:Header[1]/ns0:CompanyBankName[1]" w:storeItemID="{26AF9422-2F41-447B-8B1F-3D55A82454E1}"/>
+          <w:dataBinding w:prefixMappings="xmlns:ns0='urn:microsoft-dynamics-nav/reports/Standard_Sales_Credit_Memo/1307/'" w:xpath="/ns0:NavWordReportXmlPart[1]/ns0:Header[1]/ns0:CompanyBankName[1]" w:storeItemID="{26AF9422-2F41-447B-8B1F-3D55A82454E1}"/>
           <w:text/>
         </w:sdtPr>
         <w:sdtEndPr/>
@@ -2806,12 +2806,12 @@
       <w:sdt>
         <w:sdtPr>
           <w:alias w:val="#Nav: /Header/CompanyIBAN_Lbl"/>
-          <w:tag w:val="#Nav: Standard Sales - Credit Memo/1307"/>
+          <w:tag w:val="#Nav: Standard_Sales_Credit_Memo/1307"/>
           <w:id w:val="1713300519"/>
           <w:placeholder>
             <w:docPart w:val="B0A9045274124DFD8B2B1DE61EDCD02B"/>
           </w:placeholder>
-          <w:dataBinding w:prefixMappings="xmlns:ns0='urn:microsoft-dynamics-nav/reports/Standard Sales - Credit Memo/1307/'" w:xpath="/ns0:NavWordReportXmlPart[1]/ns0:Header[1]/ns0:CompanyIBAN_Lbl[1]" w:storeItemID="{26AF9422-2F41-447B-8B1F-3D55A82454E1}"/>
+          <w:dataBinding w:prefixMappings="xmlns:ns0='urn:microsoft-dynamics-nav/reports/Standard_Sales_Credit_Memo/1307/'" w:xpath="/ns0:NavWordReportXmlPart[1]/ns0:Header[1]/ns0:CompanyIBAN_Lbl[1]" w:storeItemID="{26AF9422-2F41-447B-8B1F-3D55A82454E1}"/>
           <w:text/>
         </w:sdtPr>
         <w:sdtEndPr/>
@@ -2838,12 +2838,12 @@
             <w:lang w:val="da-DK"/>
           </w:rPr>
           <w:alias w:val="#Nav: /Header/CompanySWIFT_Lbl"/>
-          <w:tag w:val="#Nav: Standard Sales - Credit Memo/1307"/>
+          <w:tag w:val="#Nav: Standard_Sales_Credit_Memo/1307"/>
           <w:id w:val="1468631074"/>
           <w:placeholder>
             <w:docPart w:val="CD494B76082340ABAD0D5505D3C7F8D1"/>
           </w:placeholder>
-          <w:dataBinding w:prefixMappings="xmlns:ns0='urn:microsoft-dynamics-nav/reports/Standard Sales - Credit Memo/1307/'" w:xpath="/ns0:NavWordReportXmlPart[1]/ns0:Header[1]/ns0:CompanySWIFT_Lbl[1]" w:storeItemID="{26AF9422-2F41-447B-8B1F-3D55A82454E1}"/>
+          <w:dataBinding w:prefixMappings="xmlns:ns0='urn:microsoft-dynamics-nav/reports/Standard_Sales_Credit_Memo/1307/'" w:xpath="/ns0:NavWordReportXmlPart[1]/ns0:Header[1]/ns0:CompanySWIFT_Lbl[1]" w:storeItemID="{26AF9422-2F41-447B-8B1F-3D55A82454E1}"/>
           <w:text/>
         </w:sdtPr>
         <w:sdtEndPr/>
@@ -2870,12 +2870,12 @@
       <w:sdt>
         <w:sdtPr>
           <w:alias w:val="#Nav: /Header/CompanyGiroNo_Lbl"/>
-          <w:tag w:val="#Nav: Standard Sales - Credit Memo/1307"/>
+          <w:tag w:val="#Nav: Standard_Sales_Credit_Memo/1307"/>
           <w:id w:val="519503723"/>
           <w:placeholder>
             <w:docPart w:val="F1A93A8A4FD2429397729C310ED2E88C"/>
           </w:placeholder>
-          <w:dataBinding w:prefixMappings="xmlns:ns0='urn:microsoft-dynamics-nav/reports/Standard Sales - Credit Memo/1307/'" w:xpath="/ns0:NavWordReportXmlPart[1]/ns0:Header[1]/ns0:CompanyGiroNo_Lbl[1]" w:storeItemID="{26AF9422-2F41-447B-8B1F-3D55A82454E1}"/>
+          <w:dataBinding w:prefixMappings="xmlns:ns0='urn:microsoft-dynamics-nav/reports/Standard_Sales_Credit_Memo/1307/'" w:xpath="/ns0:NavWordReportXmlPart[1]/ns0:Header[1]/ns0:CompanyGiroNo_Lbl[1]" w:storeItemID="{26AF9422-2F41-447B-8B1F-3D55A82454E1}"/>
           <w:text/>
         </w:sdtPr>
         <w:sdtEndPr/>
@@ -2912,12 +2912,12 @@
           <w:sdt>
             <w:sdtPr>
               <w:alias w:val="#Nav: /Header/CompanyBankBranchNo"/>
-              <w:tag w:val="#Nav: Standard Sales - Credit Memo/1307"/>
+              <w:tag w:val="#Nav: Standard_Sales_Credit_Memo/1307"/>
               <w:id w:val="-1270625022"/>
               <w:placeholder>
                 <w:docPart w:val="514C01D1A7AA467E840A54779EB65CA6"/>
               </w:placeholder>
-              <w:dataBinding w:prefixMappings="xmlns:ns0='urn:microsoft-dynamics-nav/reports/Standard Sales - Credit Memo/1307/'" w:xpath="/ns0:NavWordReportXmlPart[1]/ns0:Header[1]/ns0:CompanyBankBranchNo[1]" w:storeItemID="{26AF9422-2F41-447B-8B1F-3D55A82454E1}"/>
+              <w:dataBinding w:prefixMappings="xmlns:ns0='urn:microsoft-dynamics-nav/reports/Standard_Sales_Credit_Memo/1307/'" w:xpath="/ns0:NavWordReportXmlPart[1]/ns0:Header[1]/ns0:CompanyBankBranchNo[1]" w:storeItemID="{26AF9422-2F41-447B-8B1F-3D55A82454E1}"/>
               <w:text/>
             </w:sdtPr>
             <w:sdtEndPr/>
@@ -2933,12 +2933,12 @@
           <w:sdt>
             <w:sdtPr>
               <w:alias w:val="#Nav: /Header/CompanyBankAccountNo"/>
-              <w:tag w:val="#Nav: Standard Sales - Credit Memo/1307"/>
+              <w:tag w:val="#Nav: Standard_Sales_Credit_Memo/1307"/>
               <w:id w:val="-1072268764"/>
               <w:placeholder>
                 <w:docPart w:val="E3DF4A0211594C8F9A97D61E40066576"/>
               </w:placeholder>
-              <w:dataBinding w:prefixMappings="xmlns:ns0='urn:microsoft-dynamics-nav/reports/Standard Sales - Credit Memo/1307/'" w:xpath="/ns0:NavWordReportXmlPart[1]/ns0:Header[1]/ns0:CompanyBankAccountNo[1]" w:storeItemID="{26AF9422-2F41-447B-8B1F-3D55A82454E1}"/>
+              <w:dataBinding w:prefixMappings="xmlns:ns0='urn:microsoft-dynamics-nav/reports/Standard_Sales_Credit_Memo/1307/'" w:xpath="/ns0:NavWordReportXmlPart[1]/ns0:Header[1]/ns0:CompanyBankAccountNo[1]" w:storeItemID="{26AF9422-2F41-447B-8B1F-3D55A82454E1}"/>
               <w:text/>
             </w:sdtPr>
             <w:sdtEndPr/>
@@ -2953,12 +2953,12 @@
       <w:sdt>
         <w:sdtPr>
           <w:alias w:val="#Nav: /Header/CompanyIBAN"/>
-          <w:tag w:val="#Nav: Standard Sales - Credit Memo/1307"/>
+          <w:tag w:val="#Nav: Standard_Sales_Credit_Memo/1307"/>
           <w:id w:val="503022411"/>
           <w:placeholder>
             <w:docPart w:val="A3F908BCED3E49CBAB78822E252D7270"/>
           </w:placeholder>
-          <w:dataBinding w:prefixMappings="xmlns:ns0='urn:microsoft-dynamics-nav/reports/Standard Sales - Credit Memo/1307/'" w:xpath="/ns0:NavWordReportXmlPart[1]/ns0:Header[1]/ns0:CompanyIBAN[1]" w:storeItemID="{26AF9422-2F41-447B-8B1F-3D55A82454E1}"/>
+          <w:dataBinding w:prefixMappings="xmlns:ns0='urn:microsoft-dynamics-nav/reports/Standard_Sales_Credit_Memo/1307/'" w:xpath="/ns0:NavWordReportXmlPart[1]/ns0:Header[1]/ns0:CompanyIBAN[1]" w:storeItemID="{26AF9422-2F41-447B-8B1F-3D55A82454E1}"/>
           <w:text/>
         </w:sdtPr>
         <w:sdtEndPr/>
@@ -2984,12 +2984,12 @@
             <w:lang w:val="da-DK"/>
           </w:rPr>
           <w:alias w:val="#Nav: /Header/CompanySWIFT"/>
-          <w:tag w:val="#Nav: Standard Sales - Credit Memo/1307"/>
+          <w:tag w:val="#Nav: Standard_Sales_Credit_Memo/1307"/>
           <w:id w:val="-316962581"/>
           <w:placeholder>
             <w:docPart w:val="2BF91F9ED5BE4F97B891A00B52C50815"/>
           </w:placeholder>
-          <w:dataBinding w:prefixMappings="xmlns:ns0='urn:microsoft-dynamics-nav/reports/Standard Sales - Credit Memo/1307/'" w:xpath="/ns0:NavWordReportXmlPart[1]/ns0:Header[1]/ns0:CompanySWIFT[1]" w:storeItemID="{26AF9422-2F41-447B-8B1F-3D55A82454E1}"/>
+          <w:dataBinding w:prefixMappings="xmlns:ns0='urn:microsoft-dynamics-nav/reports/Standard_Sales_Credit_Memo/1307/'" w:xpath="/ns0:NavWordReportXmlPart[1]/ns0:Header[1]/ns0:CompanySWIFT[1]" w:storeItemID="{26AF9422-2F41-447B-8B1F-3D55A82454E1}"/>
           <w:text/>
         </w:sdtPr>
         <w:sdtEndPr/>
@@ -3015,12 +3015,12 @@
       <w:sdt>
         <w:sdtPr>
           <w:alias w:val="#Nav: /Header/CompanyGiroNo"/>
-          <w:tag w:val="#Nav: Standard Sales - Credit Memo/1307"/>
+          <w:tag w:val="#Nav: Standard_Sales_Credit_Memo/1307"/>
           <w:id w:val="702058167"/>
           <w:placeholder>
             <w:docPart w:val="B05A0074120C4D7C806836EE51F06BF7"/>
           </w:placeholder>
-          <w:dataBinding w:prefixMappings="xmlns:ns0='urn:microsoft-dynamics-nav/reports/Standard Sales - Credit Memo/1307/'" w:xpath="/ns0:NavWordReportXmlPart[1]/ns0:Header[1]/ns0:CompanyGiroNo[1]" w:storeItemID="{26AF9422-2F41-447B-8B1F-3D55A82454E1}"/>
+          <w:dataBinding w:prefixMappings="xmlns:ns0='urn:microsoft-dynamics-nav/reports/Standard_Sales_Credit_Memo/1307/'" w:xpath="/ns0:NavWordReportXmlPart[1]/ns0:Header[1]/ns0:CompanyGiroNo[1]" w:storeItemID="{26AF9422-2F41-447B-8B1F-3D55A82454E1}"/>
           <w:text/>
         </w:sdtPr>
         <w:sdtEndPr/>
@@ -3133,12 +3133,12 @@
                 <w:rStyle w:val="Strong"/>
               </w:rPr>
               <w:alias w:val="#Nav: /Header/DocumentTitle_Lbl"/>
-              <w:tag w:val="#Nav: Standard Sales - Credit Memo/1307"/>
+              <w:tag w:val="#Nav: Standard_Sales_Credit_Memo/1307"/>
               <w:id w:val="-2100708163"/>
               <w:placeholder>
                 <w:docPart w:val="3ECAD21DEDDF4056AD7210BDACAF71B5"/>
               </w:placeholder>
-              <w:dataBinding w:prefixMappings="xmlns:ns0='urn:microsoft-dynamics-nav/reports/Standard Sales - Credit Memo/1307/'" w:xpath="/ns0:NavWordReportXmlPart[1]/ns0:Header[1]/ns0:DocumentTitle_Lbl[1]" w:storeItemID="{26AF9422-2F41-447B-8B1F-3D55A82454E1}"/>
+              <w:dataBinding w:prefixMappings="xmlns:ns0='urn:microsoft-dynamics-nav/reports/Standard_Sales_Credit_Memo/1307/'" w:xpath="/ns0:NavWordReportXmlPart[1]/ns0:Header[1]/ns0:DocumentTitle_Lbl[1]" w:storeItemID="{26AF9422-2F41-447B-8B1F-3D55A82454E1}"/>
               <w:text/>
             </w:sdtPr>
             <w:sdtEndPr>
@@ -3167,12 +3167,12 @@
                 <w:rStyle w:val="Strong"/>
               </w:rPr>
               <w:alias w:val="#Nav: /Header/DocumentNo"/>
-              <w:tag w:val="#Nav: Standard Sales - Credit Memo/1307"/>
+              <w:tag w:val="#Nav: Standard_Sales_Credit_Memo/1307"/>
               <w:id w:val="-83382713"/>
               <w:placeholder>
                 <w:docPart w:val="3ECAD21DEDDF4056AD7210BDACAF71B5"/>
               </w:placeholder>
-              <w:dataBinding w:prefixMappings="xmlns:ns0='urn:microsoft-dynamics-nav/reports/Standard Sales - Credit Memo/1307/'" w:xpath="/ns0:NavWordReportXmlPart[1]/ns0:Header[1]/ns0:DocumentNo[1]" w:storeItemID="{26AF9422-2F41-447B-8B1F-3D55A82454E1}"/>
+              <w:dataBinding w:prefixMappings="xmlns:ns0='urn:microsoft-dynamics-nav/reports/Standard_Sales_Credit_Memo/1307/'" w:xpath="/ns0:NavWordReportXmlPart[1]/ns0:Header[1]/ns0:DocumentNo[1]" w:storeItemID="{26AF9422-2F41-447B-8B1F-3D55A82454E1}"/>
               <w:text/>
             </w:sdtPr>
             <w:sdtEndPr>
@@ -3197,12 +3197,12 @@
           <w:sdt>
             <w:sdtPr>
               <w:alias w:val="#Nav: /Header/DocumentDate"/>
-              <w:tag w:val="#Nav: Standard Sales - Credit Memo/1307"/>
+              <w:tag w:val="#Nav: Standard_Sales_Credit_Memo/1307"/>
               <w:id w:val="1005248549"/>
               <w:placeholder>
                 <w:docPart w:val="021C348F8CBE45F7BDED374AECB9AD41"/>
               </w:placeholder>
-              <w:dataBinding w:prefixMappings="xmlns:ns0='urn:microsoft-dynamics-nav/reports/Standard Sales - Credit Memo/1307/'" w:xpath="/ns0:NavWordReportXmlPart[1]/ns0:Header[1]/ns0:DocumentDate[1]" w:storeItemID="{26AF9422-2F41-447B-8B1F-3D55A82454E1}"/>
+              <w:dataBinding w:prefixMappings="xmlns:ns0='urn:microsoft-dynamics-nav/reports/Standard_Sales_Credit_Memo/1307/'" w:xpath="/ns0:NavWordReportXmlPart[1]/ns0:Header[1]/ns0:DocumentDate[1]" w:storeItemID="{26AF9422-2F41-447B-8B1F-3D55A82454E1}"/>
               <w:text/>
             </w:sdtPr>
             <w:sdtEndPr/>
@@ -3220,12 +3220,12 @@
           <w:sdt>
             <w:sdtPr>
               <w:alias w:val="#Nav: /Header/Page_Lbl"/>
-              <w:tag w:val="#Nav: Standard Sales - Credit Memo/1307"/>
+              <w:tag w:val="#Nav: Standard_Sales_Credit_Memo/1307"/>
               <w:id w:val="1266346410"/>
               <w:placeholder>
                 <w:docPart w:val="3ECAD21DEDDF4056AD7210BDACAF71B5"/>
               </w:placeholder>
-              <w:dataBinding w:prefixMappings="xmlns:ns0='urn:microsoft-dynamics-nav/reports/Standard Sales - Credit Memo/1307/'" w:xpath="/ns0:NavWordReportXmlPart[1]/ns0:Header[1]/ns0:Page_Lbl[1]" w:storeItemID="{26AF9422-2F41-447B-8B1F-3D55A82454E1}"/>
+              <w:dataBinding w:prefixMappings="xmlns:ns0='urn:microsoft-dynamics-nav/reports/Standard_Sales_Credit_Memo/1307/'" w:xpath="/ns0:NavWordReportXmlPart[1]/ns0:Header[1]/ns0:Page_Lbl[1]" w:storeItemID="{26AF9422-2F41-447B-8B1F-3D55A82454E1}"/>
               <w:text/>
             </w:sdtPr>
             <w:sdtEndPr/>
@@ -3353,12 +3353,12 @@
           <w:sdt>
             <w:sdtPr>
               <w:alias w:val="#Nav: /Header/DocumentTitle_Lbl"/>
-              <w:tag w:val="#Nav: Standard Sales - Credit Memo/1307"/>
+              <w:tag w:val="#Nav: Standard_Sales_Credit_Memo/1307"/>
               <w:id w:val="-1617909868"/>
               <w:placeholder>
                 <w:docPart w:val="8FC813EB52484D6482B2D18F0F5B0AC1"/>
               </w:placeholder>
-              <w:dataBinding w:prefixMappings="xmlns:ns0='urn:microsoft-dynamics-nav/reports/Standard Sales - Credit Memo/1307/'" w:xpath="/ns0:NavWordReportXmlPart[1]/ns0:Header[1]/ns0:DocumentTitle_Lbl[1]" w:storeItemID="{26AF9422-2F41-447B-8B1F-3D55A82454E1}"/>
+              <w:dataBinding w:prefixMappings="xmlns:ns0='urn:microsoft-dynamics-nav/reports/Standard_Sales_Credit_Memo/1307/'" w:xpath="/ns0:NavWordReportXmlPart[1]/ns0:Header[1]/ns0:DocumentTitle_Lbl[1]" w:storeItemID="{26AF9422-2F41-447B-8B1F-3D55A82454E1}"/>
               <w:text/>
             </w:sdtPr>
             <w:sdtEndPr/>
@@ -3374,12 +3374,12 @@
           <w:sdt>
             <w:sdtPr>
               <w:alias w:val="#Nav: /Header/DocumentNo"/>
-              <w:tag w:val="#Nav: Standard Sales - Credit Memo/1307"/>
+              <w:tag w:val="#Nav: Standard_Sales_Credit_Memo/1307"/>
               <w:id w:val="-1661532074"/>
               <w:placeholder>
                 <w:docPart w:val="8FC813EB52484D6482B2D18F0F5B0AC1"/>
               </w:placeholder>
-              <w:dataBinding w:prefixMappings="xmlns:ns0='urn:microsoft-dynamics-nav/reports/Standard Sales - Credit Memo/1307/'" w:xpath="/ns0:NavWordReportXmlPart[1]/ns0:Header[1]/ns0:DocumentNo[1]" w:storeItemID="{26AF9422-2F41-447B-8B1F-3D55A82454E1}"/>
+              <w:dataBinding w:prefixMappings="xmlns:ns0='urn:microsoft-dynamics-nav/reports/Standard_Sales_Credit_Memo/1307/'" w:xpath="/ns0:NavWordReportXmlPart[1]/ns0:Header[1]/ns0:DocumentNo[1]" w:storeItemID="{26AF9422-2F41-447B-8B1F-3D55A82454E1}"/>
               <w:text/>
             </w:sdtPr>
             <w:sdtEndPr/>
@@ -3397,12 +3397,12 @@
           <w:sdt>
             <w:sdtPr>
               <w:alias w:val="#Nav: /Header/DocumentDate"/>
-              <w:tag w:val="#Nav: Standard Sales - Credit Memo/1307"/>
+              <w:tag w:val="#Nav: Standard_Sales_Credit_Memo/1307"/>
               <w:id w:val="832561865"/>
               <w:placeholder>
                 <w:docPart w:val="8ECE76C6AABF410B861032AEA12BA9A0"/>
               </w:placeholder>
-              <w:dataBinding w:prefixMappings="xmlns:ns0='urn:microsoft-dynamics-nav/reports/Standard Sales - Credit Memo/1307/'" w:xpath="/ns0:NavWordReportXmlPart[1]/ns0:Header[1]/ns0:DocumentDate[1]" w:storeItemID="{26AF9422-2F41-447B-8B1F-3D55A82454E1}"/>
+              <w:dataBinding w:prefixMappings="xmlns:ns0='urn:microsoft-dynamics-nav/reports/Standard_Sales_Credit_Memo/1307/'" w:xpath="/ns0:NavWordReportXmlPart[1]/ns0:Header[1]/ns0:DocumentDate[1]" w:storeItemID="{26AF9422-2F41-447B-8B1F-3D55A82454E1}"/>
               <w:text/>
             </w:sdtPr>
             <w:sdtEndPr/>
@@ -3420,12 +3420,12 @@
           <w:sdt>
             <w:sdtPr>
               <w:alias w:val="#Nav: /Header/Page_Lbl"/>
-              <w:tag w:val="#Nav: Standard Sales - Credit Memo/1307"/>
+              <w:tag w:val="#Nav: Standard_Sales_Credit_Memo/1307"/>
               <w:id w:val="1447419442"/>
               <w:placeholder>
                 <w:docPart w:val="8FC813EB52484D6482B2D18F0F5B0AC1"/>
               </w:placeholder>
-              <w:dataBinding w:prefixMappings="xmlns:ns0='urn:microsoft-dynamics-nav/reports/Standard Sales - Credit Memo/1307/'" w:xpath="/ns0:NavWordReportXmlPart[1]/ns0:Header[1]/ns0:Page_Lbl[1]" w:storeItemID="{26AF9422-2F41-447B-8B1F-3D55A82454E1}"/>
+              <w:dataBinding w:prefixMappings="xmlns:ns0='urn:microsoft-dynamics-nav/reports/Standard_Sales_Credit_Memo/1307/'" w:xpath="/ns0:NavWordReportXmlPart[1]/ns0:Header[1]/ns0:Page_Lbl[1]" w:storeItemID="{26AF9422-2F41-447B-8B1F-3D55A82454E1}"/>
               <w:text/>
             </w:sdtPr>
             <w:sdtEndPr/>
@@ -3503,9 +3503,9 @@
         <w:sdt>
           <w:sdtPr>
             <w:alias w:val="#Nav: /Header/CompanyPicture"/>
-            <w:tag w:val="#Nav: Standard Sales - Credit Memo/1307"/>
+            <w:tag w:val="#Nav: Standard_Sales_Credit_Memo/1307"/>
             <w:id w:val="-283887918"/>
-            <w:dataBinding w:prefixMappings="xmlns:ns0='urn:microsoft-dynamics-nav/reports/Standard Sales - Credit Memo/1307/'" w:xpath="/ns0:NavWordReportXmlPart[1]/ns0:Header[1]/ns0:CompanyPicture[1]" w:storeItemID="{26AF9422-2F41-447B-8B1F-3D55A82454E1}"/>
+            <w:dataBinding w:prefixMappings="xmlns:ns0='urn:microsoft-dynamics-nav/reports/Standard_Sales_Credit_Memo/1307/'" w:xpath="/ns0:NavWordReportXmlPart[1]/ns0:Header[1]/ns0:CompanyPicture[1]" w:storeItemID="{26AF9422-2F41-447B-8B1F-3D55A82454E1}"/>
             <w:picture/>
           </w:sdtPr>
           <w:sdtEndPr/>
@@ -7011,9 +7011,9 @@
 </a:theme>
 </file>
 
-<file path=customXml/item1.xml>��< ? x m l   v e r s i o n = " 1 . 0 "   e n c o d i n g = " u t f - 1 6 " ? > - 
- < N a v W o r d R e p o r t X m l P a r t   x m l n s = " u r n : m i c r o s o f t - d y n a m i c s - n a v / r e p o r t s / S t a n d a r d   S a l e s   -   C r e d i t   M e m o / 1 3 0 7 / " > +<file path=customXML/item3.xml>��< ? x m l   v e r s i o n = " 1 . 0 "   e n c o d i n g = " u t f - 1 6 " ? > + 
+ < N a v W o r d R e p o r t X m l P a r t   x m l n s = " u r n : m i c r o s o f t - d y n a m i c s - n a v / r e p o r t s / S t a n d a r d _ S a l e s _ C r e d i t _ M e m o / 1 3 0 7 / " >   
      < H e a d e r >   
@@ -7462,14 +7462,6 @@
 
 <file path=customXml/item2.xml><?xml version="1.0" encoding="utf-8"?>
 <b:Sources xmlns:b="http://schemas.openxmlformats.org/officeDocument/2006/bibliography" xmlns="http://schemas.openxmlformats.org/officeDocument/2006/bibliography" SelectedStyle="\APASixthEditionOfficeOnline.xsl" StyleName="APA" Version="6"/>
-</file>
-
-<file path=customXml/itemProps1.xml><?xml version="1.0" encoding="utf-8"?>
-<ds:datastoreItem xmlns:ds="http://schemas.openxmlformats.org/officeDocument/2006/customXml" ds:itemID="{26AF9422-2F41-447B-8B1F-3D55A82454E1}">
-  <ds:schemaRefs>
-    <ds:schemaRef ds:uri="urn:microsoft-dynamics-nav/reports/Standard Sales - Credit Memo/1307/"/>
-  </ds:schemaRefs>
-</ds:datastoreItem>
 </file>
 
 <file path=customXml/itemProps2.xml><?xml version="1.0" encoding="utf-8"?>

--- a/BaseApp/Source/Base Application/StandardSalesCreditMemo.docx
+++ b/BaseApp/Source/Base Application/StandardSalesCreditMemo.docx
@@ -7021,6 +7021,18 @@
  
          < A p p l i e s T o D o c u m e n t _ L b l > A p p l i e s T o D o c u m e n t _ L b l < / A p p l i e s T o D o c u m e n t _ L b l >   
+         < B i l l T o C o n t a c t E m a i l > B i l l T o C o n t a c t E m a i l < / B i l l T o C o n t a c t E m a i l > + 
+         < B i l l T o C o n t a c t E m a i l L b l > B i l l T o C o n t a c t E m a i l L b l < / B i l l T o C o n t a c t E m a i l L b l > + 
+         < B i l l T o C o n t a c t M o b i l e P h o n e N o > B i l l T o C o n t a c t M o b i l e P h o n e N o < / B i l l T o C o n t a c t M o b i l e P h o n e N o > + 
+         < B i l l T o C o n t a c t M o b i l e P h o n e N o L b l > B i l l T o C o n t a c t M o b i l e P h o n e N o L b l < / B i l l T o C o n t a c t M o b i l e P h o n e N o L b l > + 
+         < B i l l T o C o n t a c t P h o n e N o > B i l l T o C o n t a c t P h o n e N o < / B i l l T o C o n t a c t P h o n e N o > + 
+         < B i l l T o C o n t a c t P h o n e N o L b l > B i l l T o C o n t a c t P h o n e N o L b l < / B i l l T o C o n t a c t P h o n e N o L b l > + 
          < B i l l t o C u s t u m e r N o > B i l l t o C u s t u m e r N o < / B i l l t o C u s t u m e r N o >   
          < B i l l t o C u s t u m e r N o _ L b l > B i l l t o C u s t u m e r N o _ L b l < / B i l l t o C u s t u m e r N o _ L b l > @@ -7181,6 +7193,18 @@
  
          < S a l e s P e r s o n N a m e > S a l e s P e r s o n N a m e < / S a l e s P e r s o n N a m e >   
+         < S e l l T o C o n t a c t E m a i l > S e l l T o C o n t a c t E m a i l < / S e l l T o C o n t a c t E m a i l > + 
+         < S e l l T o C o n t a c t E m a i l L b l > S e l l T o C o n t a c t E m a i l L b l < / S e l l T o C o n t a c t E m a i l L b l > + 
+         < S e l l T o C o n t a c t M o b i l e P h o n e N o > S e l l T o C o n t a c t M o b i l e P h o n e N o < / S e l l T o C o n t a c t M o b i l e P h o n e N o > + 
+         < S e l l T o C o n t a c t M o b i l e P h o n e N o L b l > S e l l T o C o n t a c t M o b i l e P h o n e N o L b l < / S e l l T o C o n t a c t M o b i l e P h o n e N o L b l > + 
+         < S e l l T o C o n t a c t P h o n e N o > S e l l T o C o n t a c t P h o n e N o < / S e l l T o C o n t a c t P h o n e N o > + 
+         < S e l l T o C o n t a c t P h o n e N o L b l > S e l l T o C o n t a c t P h o n e N o L b l < / S e l l T o C o n t a c t P h o n e N o L b l > + 
          < S e l l t o C u s t o m e r N o > S e l l t o C u s t o m e r N o < / S e l l t o C u s t o m e r N o >   
          < S e l l t o C u s t o m e r N o _ L b l > S e l l t o C u s t o m e r N o _ L b l < / S e l l t o C u s t o m e r N o _ L b l > @@ -7264,6 +7288,10 @@
              < I t e m N o _ L i n e > I t e m N o _ L i n e < / I t e m N o _ L i n e >   
              < I t e m N o _ L i n e _ L b l > I t e m N o _ L i n e _ L b l < / I t e m N o _ L i n e _ L b l > + 
+             < I t e m R e f e r e n c e N o _ L i n e > I t e m R e f e r e n c e N o _ L i n e < / I t e m R e f e r e n c e N o _ L i n e > + 
+             < I t e m R e f e r e n c e N o _ L i n e _ L b l > I t e m R e f e r e n c e N o _ L i n e _ L b l < / I t e m R e f e r e n c e N o _ L i n e _ L b l >   
              < L i n e A m o u n t _ L i n e > L i n e A m o u n t _ L i n e < / L i n e A m o u n t _ L i n e >   

--- a/BaseApp/Source/Base Application/StandardSalesCreditMemo.docx
+++ b/BaseApp/Source/Base Application/StandardSalesCreditMemo.docx
@@ -32,12 +32,12 @@
         <w:sdt>
           <w:sdtPr>
             <w:alias w:val="#Nav: /Header/CustomerAddress1"/>
-            <w:tag w:val="#Nav: Standard Sales - Credit Memo/1307"/>
+            <w:tag w:val="#Nav: Standard_Sales_Credit_Memo/1307"/>
             <w:id w:val="-346637227"/>
             <w:placeholder>
               <w:docPart w:val="D2E2F0B8EF3A43609AA6824856C1E0EF"/>
             </w:placeholder>
-            <w:dataBinding w:prefixMappings="xmlns:ns0='urn:microsoft-dynamics-nav/reports/Standard Sales - Credit Memo/1307/'" w:xpath="/ns0:NavWordReportXmlPart[1]/ns0:Header[1]/ns0:CustomerAddress1[1]" w:storeItemID="{26AF9422-2F41-447B-8B1F-3D55A82454E1}"/>
+            <w:dataBinding w:prefixMappings="xmlns:ns0='urn:microsoft-dynamics-nav/reports/Standard_Sales_Credit_Memo/1307/'" w:xpath="/ns0:NavWordReportXmlPart[1]/ns0:Header[1]/ns0:CustomerAddress1[1]" w:storeItemID="{26AF9422-2F41-447B-8B1F-3D55A82454E1}"/>
             <w:text/>
           </w:sdtPr>
           <w:sdtEndPr/>
@@ -60,12 +60,12 @@
         <w:sdt>
           <w:sdtPr>
             <w:alias w:val="#Nav: /Header/CompanyAddress1"/>
-            <w:tag w:val="#Nav: Standard Sales - Credit Memo/1307"/>
+            <w:tag w:val="#Nav: Standard_Sales_Credit_Memo/1307"/>
             <w:id w:val="-1171950695"/>
             <w:placeholder>
               <w:docPart w:val="40A720FA878C44758EB6A6531824B720"/>
             </w:placeholder>
-            <w:dataBinding w:prefixMappings="xmlns:ns0='urn:microsoft-dynamics-nav/reports/Standard Sales - Credit Memo/1307/'" w:xpath="/ns0:NavWordReportXmlPart[1]/ns0:Header[1]/ns0:CompanyAddress1[1]" w:storeItemID="{26AF9422-2F41-447B-8B1F-3D55A82454E1}"/>
+            <w:dataBinding w:prefixMappings="xmlns:ns0='urn:microsoft-dynamics-nav/reports/Standard_Sales_Credit_Memo/1307/'" w:xpath="/ns0:NavWordReportXmlPart[1]/ns0:Header[1]/ns0:CompanyAddress1[1]" w:storeItemID="{26AF9422-2F41-447B-8B1F-3D55A82454E1}"/>
             <w:text/>
           </w:sdtPr>
           <w:sdtEndPr/>
@@ -95,12 +95,12 @@
         <w:sdt>
           <w:sdtPr>
             <w:alias w:val="#Nav: /Header/CustomerAddress2"/>
-            <w:tag w:val="#Nav: Standard Sales - Credit Memo/1307"/>
+            <w:tag w:val="#Nav: Standard_Sales_Credit_Memo/1307"/>
             <w:id w:val="2121793087"/>
             <w:placeholder>
               <w:docPart w:val="D2E2F0B8EF3A43609AA6824856C1E0EF"/>
             </w:placeholder>
-            <w:dataBinding w:prefixMappings="xmlns:ns0='urn:microsoft-dynamics-nav/reports/Standard Sales - Credit Memo/1307/'" w:xpath="/ns0:NavWordReportXmlPart[1]/ns0:Header[1]/ns0:CustomerAddress2[1]" w:storeItemID="{26AF9422-2F41-447B-8B1F-3D55A82454E1}"/>
+            <w:dataBinding w:prefixMappings="xmlns:ns0='urn:microsoft-dynamics-nav/reports/Standard_Sales_Credit_Memo/1307/'" w:xpath="/ns0:NavWordReportXmlPart[1]/ns0:Header[1]/ns0:CustomerAddress2[1]" w:storeItemID="{26AF9422-2F41-447B-8B1F-3D55A82454E1}"/>
             <w:text/>
           </w:sdtPr>
           <w:sdtEndPr/>
@@ -123,12 +123,12 @@
         <w:sdt>
           <w:sdtPr>
             <w:alias w:val="#Nav: /Header/CompanyAddress2"/>
-            <w:tag w:val="#Nav: Standard Sales - Credit Memo/1307"/>
+            <w:tag w:val="#Nav: Standard_Sales_Credit_Memo/1307"/>
             <w:id w:val="1521665205"/>
             <w:placeholder>
               <w:docPart w:val="686377AACB98467B87FAF1F31F1B4537"/>
             </w:placeholder>
-            <w:dataBinding w:prefixMappings="xmlns:ns0='urn:microsoft-dynamics-nav/reports/Standard Sales - Credit Memo/1307/'" w:xpath="/ns0:NavWordReportXmlPart[1]/ns0:Header[1]/ns0:CompanyAddress2[1]" w:storeItemID="{26AF9422-2F41-447B-8B1F-3D55A82454E1}"/>
+            <w:dataBinding w:prefixMappings="xmlns:ns0='urn:microsoft-dynamics-nav/reports/Standard_Sales_Credit_Memo/1307/'" w:xpath="/ns0:NavWordReportXmlPart[1]/ns0:Header[1]/ns0:CompanyAddress2[1]" w:storeItemID="{26AF9422-2F41-447B-8B1F-3D55A82454E1}"/>
             <w:text/>
           </w:sdtPr>
           <w:sdtEndPr/>
@@ -158,12 +158,12 @@
         <w:sdt>
           <w:sdtPr>
             <w:alias w:val="#Nav: /Header/CustomerAddress3"/>
-            <w:tag w:val="#Nav: Standard Sales - Credit Memo/1307"/>
+            <w:tag w:val="#Nav: Standard_Sales_Credit_Memo/1307"/>
             <w:id w:val="536395156"/>
             <w:placeholder>
               <w:docPart w:val="D2E2F0B8EF3A43609AA6824856C1E0EF"/>
             </w:placeholder>
-            <w:dataBinding w:prefixMappings="xmlns:ns0='urn:microsoft-dynamics-nav/reports/Standard Sales - Credit Memo/1307/'" w:xpath="/ns0:NavWordReportXmlPart[1]/ns0:Header[1]/ns0:CustomerAddress3[1]" w:storeItemID="{26AF9422-2F41-447B-8B1F-3D55A82454E1}"/>
+            <w:dataBinding w:prefixMappings="xmlns:ns0='urn:microsoft-dynamics-nav/reports/Standard_Sales_Credit_Memo/1307/'" w:xpath="/ns0:NavWordReportXmlPart[1]/ns0:Header[1]/ns0:CustomerAddress3[1]" w:storeItemID="{26AF9422-2F41-447B-8B1F-3D55A82454E1}"/>
             <w:text/>
           </w:sdtPr>
           <w:sdtEndPr/>
@@ -186,12 +186,12 @@
         <w:sdt>
           <w:sdtPr>
             <w:alias w:val="#Nav: /Header/CompanyAddress3"/>
-            <w:tag w:val="#Nav: Standard Sales - Credit Memo/1307"/>
+            <w:tag w:val="#Nav: Standard_Sales_Credit_Memo/1307"/>
             <w:id w:val="-1053613660"/>
             <w:placeholder>
               <w:docPart w:val="686377AACB98467B87FAF1F31F1B4537"/>
             </w:placeholder>
-            <w:dataBinding w:prefixMappings="xmlns:ns0='urn:microsoft-dynamics-nav/reports/Standard Sales - Credit Memo/1307/'" w:xpath="/ns0:NavWordReportXmlPart[1]/ns0:Header[1]/ns0:CompanyAddress3[1]" w:storeItemID="{26AF9422-2F41-447B-8B1F-3D55A82454E1}"/>
+            <w:dataBinding w:prefixMappings="xmlns:ns0='urn:microsoft-dynamics-nav/reports/Standard_Sales_Credit_Memo/1307/'" w:xpath="/ns0:NavWordReportXmlPart[1]/ns0:Header[1]/ns0:CompanyAddress3[1]" w:storeItemID="{26AF9422-2F41-447B-8B1F-3D55A82454E1}"/>
             <w:text/>
           </w:sdtPr>
           <w:sdtEndPr/>
@@ -221,12 +221,12 @@
         <w:sdt>
           <w:sdtPr>
             <w:alias w:val="#Nav: /Header/CustomerAddress4"/>
-            <w:tag w:val="#Nav: Standard Sales - Credit Memo/1307"/>
+            <w:tag w:val="#Nav: Standard_Sales_Credit_Memo/1307"/>
             <w:id w:val="1229109116"/>
             <w:placeholder>
               <w:docPart w:val="D2E2F0B8EF3A43609AA6824856C1E0EF"/>
             </w:placeholder>
-            <w:dataBinding w:prefixMappings="xmlns:ns0='urn:microsoft-dynamics-nav/reports/Standard Sales - Credit Memo/1307/'" w:xpath="/ns0:NavWordReportXmlPart[1]/ns0:Header[1]/ns0:CustomerAddress4[1]" w:storeItemID="{26AF9422-2F41-447B-8B1F-3D55A82454E1}"/>
+            <w:dataBinding w:prefixMappings="xmlns:ns0='urn:microsoft-dynamics-nav/reports/Standard_Sales_Credit_Memo/1307/'" w:xpath="/ns0:NavWordReportXmlPart[1]/ns0:Header[1]/ns0:CustomerAddress4[1]" w:storeItemID="{26AF9422-2F41-447B-8B1F-3D55A82454E1}"/>
             <w:text/>
           </w:sdtPr>
           <w:sdtEndPr/>
@@ -249,12 +249,12 @@
         <w:sdt>
           <w:sdtPr>
             <w:alias w:val="#Nav: /Header/CompanyAddress4"/>
-            <w:tag w:val="#Nav: Standard Sales - Credit Memo/1307"/>
+            <w:tag w:val="#Nav: Standard_Sales_Credit_Memo/1307"/>
             <w:id w:val="-843252946"/>
             <w:placeholder>
               <w:docPart w:val="686377AACB98467B87FAF1F31F1B4537"/>
             </w:placeholder>
-            <w:dataBinding w:prefixMappings="xmlns:ns0='urn:microsoft-dynamics-nav/reports/Standard Sales - Credit Memo/1307/'" w:xpath="/ns0:NavWordReportXmlPart[1]/ns0:Header[1]/ns0:CompanyAddress4[1]" w:storeItemID="{26AF9422-2F41-447B-8B1F-3D55A82454E1}"/>
+            <w:dataBinding w:prefixMappings="xmlns:ns0='urn:microsoft-dynamics-nav/reports/Standard_Sales_Credit_Memo/1307/'" w:xpath="/ns0:NavWordReportXmlPart[1]/ns0:Header[1]/ns0:CompanyAddress4[1]" w:storeItemID="{26AF9422-2F41-447B-8B1F-3D55A82454E1}"/>
             <w:text/>
           </w:sdtPr>
           <w:sdtEndPr/>
@@ -284,12 +284,12 @@
         <w:sdt>
           <w:sdtPr>
             <w:alias w:val="#Nav: /Header/CustomerAddress5"/>
-            <w:tag w:val="#Nav: Standard Sales - Credit Memo/1307"/>
+            <w:tag w:val="#Nav: Standard_Sales_Credit_Memo/1307"/>
             <w:id w:val="1814057176"/>
             <w:placeholder>
               <w:docPart w:val="D2E2F0B8EF3A43609AA6824856C1E0EF"/>
             </w:placeholder>
-            <w:dataBinding w:prefixMappings="xmlns:ns0='urn:microsoft-dynamics-nav/reports/Standard Sales - Credit Memo/1307/'" w:xpath="/ns0:NavWordReportXmlPart[1]/ns0:Header[1]/ns0:CustomerAddress5[1]" w:storeItemID="{26AF9422-2F41-447B-8B1F-3D55A82454E1}"/>
+            <w:dataBinding w:prefixMappings="xmlns:ns0='urn:microsoft-dynamics-nav/reports/Standard_Sales_Credit_Memo/1307/'" w:xpath="/ns0:NavWordReportXmlPart[1]/ns0:Header[1]/ns0:CustomerAddress5[1]" w:storeItemID="{26AF9422-2F41-447B-8B1F-3D55A82454E1}"/>
             <w:text/>
           </w:sdtPr>
           <w:sdtEndPr/>
@@ -312,12 +312,12 @@
         <w:sdt>
           <w:sdtPr>
             <w:alias w:val="#Nav: /Header/CompanyAddress5"/>
-            <w:tag w:val="#Nav: Standard Sales - Credit Memo/1307"/>
+            <w:tag w:val="#Nav: Standard_Sales_Credit_Memo/1307"/>
             <w:id w:val="-1834985711"/>
             <w:placeholder>
               <w:docPart w:val="686377AACB98467B87FAF1F31F1B4537"/>
             </w:placeholder>
-            <w:dataBinding w:prefixMappings="xmlns:ns0='urn:microsoft-dynamics-nav/reports/Standard Sales - Credit Memo/1307/'" w:xpath="/ns0:NavWordReportXmlPart[1]/ns0:Header[1]/ns0:CompanyAddress5[1]" w:storeItemID="{26AF9422-2F41-447B-8B1F-3D55A82454E1}"/>
+            <w:dataBinding w:prefixMappings="xmlns:ns0='urn:microsoft-dynamics-nav/reports/Standard_Sales_Credit_Memo/1307/'" w:xpath="/ns0:NavWordReportXmlPart[1]/ns0:Header[1]/ns0:CompanyAddress5[1]" w:storeItemID="{26AF9422-2F41-447B-8B1F-3D55A82454E1}"/>
             <w:text/>
           </w:sdtPr>
           <w:sdtEndPr/>
@@ -347,12 +347,12 @@
         <w:sdt>
           <w:sdtPr>
             <w:alias w:val="#Nav: /Header/CustomerAddress6"/>
-            <w:tag w:val="#Nav: Standard Sales - Credit Memo/1307"/>
+            <w:tag w:val="#Nav: Standard_Sales_Credit_Memo/1307"/>
             <w:id w:val="-2064325541"/>
             <w:placeholder>
               <w:docPart w:val="D2E2F0B8EF3A43609AA6824856C1E0EF"/>
             </w:placeholder>
-            <w:dataBinding w:prefixMappings="xmlns:ns0='urn:microsoft-dynamics-nav/reports/Standard Sales - Credit Memo/1307/'" w:xpath="/ns0:NavWordReportXmlPart[1]/ns0:Header[1]/ns0:CustomerAddress6[1]" w:storeItemID="{26AF9422-2F41-447B-8B1F-3D55A82454E1}"/>
+            <w:dataBinding w:prefixMappings="xmlns:ns0='urn:microsoft-dynamics-nav/reports/Standard_Sales_Credit_Memo/1307/'" w:xpath="/ns0:NavWordReportXmlPart[1]/ns0:Header[1]/ns0:CustomerAddress6[1]" w:storeItemID="{26AF9422-2F41-447B-8B1F-3D55A82454E1}"/>
             <w:text/>
           </w:sdtPr>
           <w:sdtEndPr/>
@@ -375,12 +375,12 @@
         <w:sdt>
           <w:sdtPr>
             <w:alias w:val="#Nav: /Header/CompanyAddress6"/>
-            <w:tag w:val="#Nav: Standard Sales - Credit Memo/1307"/>
+            <w:tag w:val="#Nav: Standard_Sales_Credit_Memo/1307"/>
             <w:id w:val="-2005736487"/>
             <w:placeholder>
               <w:docPart w:val="686377AACB98467B87FAF1F31F1B4537"/>
             </w:placeholder>
-            <w:dataBinding w:prefixMappings="xmlns:ns0='urn:microsoft-dynamics-nav/reports/Standard Sales - Credit Memo/1307/'" w:xpath="/ns0:NavWordReportXmlPart[1]/ns0:Header[1]/ns0:CompanyAddress6[1]" w:storeItemID="{26AF9422-2F41-447B-8B1F-3D55A82454E1}"/>
+            <w:dataBinding w:prefixMappings="xmlns:ns0='urn:microsoft-dynamics-nav/reports/Standard_Sales_Credit_Memo/1307/'" w:xpath="/ns0:NavWordReportXmlPart[1]/ns0:Header[1]/ns0:CompanyAddress6[1]" w:storeItemID="{26AF9422-2F41-447B-8B1F-3D55A82454E1}"/>
             <w:text/>
           </w:sdtPr>
           <w:sdtEndPr/>
@@ -410,12 +410,12 @@
         <w:sdt>
           <w:sdtPr>
             <w:alias w:val="#Nav: /Header/CustomerAddress7"/>
-            <w:tag w:val="#Nav: Standard Sales - Credit Memo/1307"/>
+            <w:tag w:val="#Nav: Standard_Sales_Credit_Memo/1307"/>
             <w:id w:val="-762605892"/>
             <w:placeholder>
               <w:docPart w:val="D2E2F0B8EF3A43609AA6824856C1E0EF"/>
             </w:placeholder>
-            <w:dataBinding w:prefixMappings="xmlns:ns0='urn:microsoft-dynamics-nav/reports/Standard Sales - Credit Memo/1307/'" w:xpath="/ns0:NavWordReportXmlPart[1]/ns0:Header[1]/ns0:CustomerAddress7[1]" w:storeItemID="{26AF9422-2F41-447B-8B1F-3D55A82454E1}"/>
+            <w:dataBinding w:prefixMappings="xmlns:ns0='urn:microsoft-dynamics-nav/reports/Standard_Sales_Credit_Memo/1307/'" w:xpath="/ns0:NavWordReportXmlPart[1]/ns0:Header[1]/ns0:CustomerAddress7[1]" w:storeItemID="{26AF9422-2F41-447B-8B1F-3D55A82454E1}"/>
             <w:text/>
           </w:sdtPr>
           <w:sdtEndPr/>
@@ -447,12 +447,12 @@
             <w:sdt>
               <w:sdtPr>
                 <w:alias w:val="#Nav: /Header/CompanyLegalOffice_Lbl"/>
-                <w:tag w:val="#Nav: Standard Sales - Credit Memo/1307"/>
+                <w:tag w:val="#Nav: Standard_Sales_Credit_Memo/1307"/>
                 <w:id w:val="-1616430546"/>
                 <w:placeholder>
                   <w:docPart w:val="CFD4B50CBFBC4BA9A2865AD6716E9637"/>
                 </w:placeholder>
-                <w:dataBinding w:prefixMappings="xmlns:ns0='urn:microsoft-dynamics-nav/reports/Standard Sales - Credit Memo/1307/'" w:xpath="/ns0:NavWordReportXmlPart[1]/ns0:Header[1]/ns0:CompanyLegalOffice_Lbl[1]" w:storeItemID="{26AF9422-2F41-447B-8B1F-3D55A82454E1}"/>
+                <w:dataBinding w:prefixMappings="xmlns:ns0='urn:microsoft-dynamics-nav/reports/Standard_Sales_Credit_Memo/1307/'" w:xpath="/ns0:NavWordReportXmlPart[1]/ns0:Header[1]/ns0:CompanyLegalOffice_Lbl[1]" w:storeItemID="{26AF9422-2F41-447B-8B1F-3D55A82454E1}"/>
                 <w:text/>
               </w:sdtPr>
               <w:sdtEndPr/>
@@ -468,12 +468,12 @@
             <w:sdt>
               <w:sdtPr>
                 <w:alias w:val="#Nav: /Header/CompanyLegalOffice"/>
-                <w:tag w:val="#Nav: Standard Sales - Credit Memo/1307"/>
+                <w:tag w:val="#Nav: Standard_Sales_Credit_Memo/1307"/>
                 <w:id w:val="1332101128"/>
                 <w:placeholder>
                   <w:docPart w:val="C3B3DC30B02848B583D25458A4659BA2"/>
                 </w:placeholder>
-                <w:dataBinding w:prefixMappings="xmlns:ns0='urn:microsoft-dynamics-nav/reports/Standard Sales - Credit Memo/1307/'" w:xpath="/ns0:NavWordReportXmlPart[1]/ns0:Header[1]/ns0:CompanyLegalOffice[1]" w:storeItemID="{26AF9422-2F41-447B-8B1F-3D55A82454E1}"/>
+                <w:dataBinding w:prefixMappings="xmlns:ns0='urn:microsoft-dynamics-nav/reports/Standard_Sales_Credit_Memo/1307/'" w:xpath="/ns0:NavWordReportXmlPart[1]/ns0:Header[1]/ns0:CompanyLegalOffice[1]" w:storeItemID="{26AF9422-2F41-447B-8B1F-3D55A82454E1}"/>
                 <w:text/>
               </w:sdtPr>
               <w:sdtEndPr/>
@@ -494,12 +494,12 @@
         <w:sdt>
           <w:sdtPr>
             <w:alias w:val="#Nav: /Header/CustomerAddress8"/>
-            <w:tag w:val="#Nav: Standard Sales - Credit Memo/1307"/>
+            <w:tag w:val="#Nav: Standard_Sales_Credit_Memo/1307"/>
             <w:id w:val="571465082"/>
             <w:placeholder>
               <w:docPart w:val="D2E2F0B8EF3A43609AA6824856C1E0EF"/>
             </w:placeholder>
-            <w:dataBinding w:prefixMappings="xmlns:ns0='urn:microsoft-dynamics-nav/reports/Standard Sales - Credit Memo/1307/'" w:xpath="/ns0:NavWordReportXmlPart[1]/ns0:Header[1]/ns0:CustomerAddress8[1]" w:storeItemID="{26AF9422-2F41-447B-8B1F-3D55A82454E1}"/>
+            <w:dataBinding w:prefixMappings="xmlns:ns0='urn:microsoft-dynamics-nav/reports/Standard_Sales_Credit_Memo/1307/'" w:xpath="/ns0:NavWordReportXmlPart[1]/ns0:Header[1]/ns0:CustomerAddress8[1]" w:storeItemID="{26AF9422-2F41-447B-8B1F-3D55A82454E1}"/>
             <w:text/>
           </w:sdtPr>
           <w:sdtEndPr/>
@@ -547,12 +547,12 @@
             <w:sdt>
               <w:sdtPr>
                 <w:alias w:val="#Nav: /Header/VATRegistrationNo_Lbl"/>
-                <w:tag w:val="#Nav: Standard Sales - Credit Memo/1307"/>
+                <w:tag w:val="#Nav: Standard_Sales_Credit_Memo/1307"/>
                 <w:id w:val="1100690387"/>
                 <w:placeholder>
                   <w:docPart w:val="DefaultPlaceholder_1081868574"/>
                 </w:placeholder>
-                <w:dataBinding w:prefixMappings="xmlns:ns0='urn:microsoft-dynamics-nav/reports/Standard Sales - Credit Memo/1307/'" w:xpath="/ns0:NavWordReportXmlPart[1]/ns0:Header[1]/ns0:VATRegistrationNo_Lbl[1]" w:storeItemID="{26AF9422-2F41-447B-8B1F-3D55A82454E1}"/>
+                <w:dataBinding w:prefixMappings="xmlns:ns0='urn:microsoft-dynamics-nav/reports/Standard_Sales_Credit_Memo/1307/'" w:xpath="/ns0:NavWordReportXmlPart[1]/ns0:Header[1]/ns0:VATRegistrationNo_Lbl[1]" w:storeItemID="{26AF9422-2F41-447B-8B1F-3D55A82454E1}"/>
                 <w:text/>
               </w:sdtPr>
               <w:sdtEndPr/>
@@ -568,12 +568,12 @@
             <w:sdt>
               <w:sdtPr>
                 <w:alias w:val="#Nav: /Header/VATRegistrationNo"/>
-                <w:tag w:val="#Nav: Standard Sales - Credit Memo/1307"/>
+                <w:tag w:val="#Nav: Standard_Sales_Credit_Memo/1307"/>
                 <w:id w:val="543179207"/>
                 <w:placeholder>
                   <w:docPart w:val="DefaultPlaceholder_1081868574"/>
                 </w:placeholder>
-                <w:dataBinding w:prefixMappings="xmlns:ns0='urn:microsoft-dynamics-nav/reports/Standard Sales - Credit Memo/1307/'" w:xpath="/ns0:NavWordReportXmlPart[1]/ns0:Header[1]/ns0:VATRegistrationNo[1]" w:storeItemID="{26AF9422-2F41-447B-8B1F-3D55A82454E1}"/>
+                <w:dataBinding w:prefixMappings="xmlns:ns0='urn:microsoft-dynamics-nav/reports/Standard_Sales_Credit_Memo/1307/'" w:xpath="/ns0:NavWordReportXmlPart[1]/ns0:Header[1]/ns0:VATRegistrationNo[1]" w:storeItemID="{26AF9422-2F41-447B-8B1F-3D55A82454E1}"/>
                 <w:text/>
               </w:sdtPr>
               <w:sdtEndPr/>
@@ -637,12 +637,12 @@
               <w:lang w:val="da-DK"/>
             </w:rPr>
             <w:alias w:val="#Nav: /Header/YourReference_Lbl"/>
-            <w:tag w:val="#Nav: Standard Sales - Credit Memo/1307"/>
+            <w:tag w:val="#Nav: Standard_Sales_Credit_Memo/1307"/>
             <w:id w:val="-1130623254"/>
             <w:placeholder>
               <w:docPart w:val="CC4BA5CE077542889864E2DC93E37FCF"/>
             </w:placeholder>
-            <w:dataBinding w:prefixMappings="xmlns:ns0='urn:microsoft-dynamics-nav/reports/Standard Sales - Credit Memo/1307/'" w:xpath="/ns0:NavWordReportXmlPart[1]/ns0:Header[1]/ns0:YourReference_Lbl[1]" w:storeItemID="{26AF9422-2F41-447B-8B1F-3D55A82454E1}"/>
+            <w:dataBinding w:prefixMappings="xmlns:ns0='urn:microsoft-dynamics-nav/reports/Standard_Sales_Credit_Memo/1307/'" w:xpath="/ns0:NavWordReportXmlPart[1]/ns0:Header[1]/ns0:YourReference_Lbl[1]" w:storeItemID="{26AF9422-2F41-447B-8B1F-3D55A82454E1}"/>
             <w:text/>
           </w:sdtPr>
           <w:sdtEndPr/>
@@ -669,12 +669,12 @@
         <w:sdt>
           <w:sdtPr>
             <w:alias w:val="#Nav: /Header/SalesPersonBlank_Lbl"/>
-            <w:tag w:val="#Nav: Standard Sales - Credit Memo/1307"/>
+            <w:tag w:val="#Nav: Standard_Sales_Credit_Memo/1307"/>
             <w:id w:val="-1425419817"/>
             <w:placeholder>
               <w:docPart w:val="B3B37CA837B542B0AACD6DF8226E5DC3"/>
             </w:placeholder>
-            <w:dataBinding w:prefixMappings="xmlns:ns0='urn:microsoft-dynamics-nav/reports/Standard Sales - Credit Memo/1307/'" w:xpath="/ns0:NavWordReportXmlPart[1]/ns0:Header[1]/ns0:SalesPersonBlank_Lbl[1]" w:storeItemID="{26AF9422-2F41-447B-8B1F-3D55A82454E1}"/>
+            <w:dataBinding w:prefixMappings="xmlns:ns0='urn:microsoft-dynamics-nav/reports/Standard_Sales_Credit_Memo/1307/'" w:xpath="/ns0:NavWordReportXmlPart[1]/ns0:Header[1]/ns0:SalesPersonBlank_Lbl[1]" w:storeItemID="{26AF9422-2F41-447B-8B1F-3D55A82454E1}"/>
             <w:text/>
           </w:sdtPr>
           <w:sdtEndPr/>
@@ -701,12 +701,12 @@
         <w:sdt>
           <w:sdtPr>
             <w:alias w:val="#Nav: /Header/AppliesToDocument_Lbl"/>
-            <w:tag w:val="#Nav: Standard Sales - Credit Memo/1307"/>
+            <w:tag w:val="#Nav: Standard_Sales_Credit_Memo/1307"/>
             <w:id w:val="-277109058"/>
             <w:placeholder>
               <w:docPart w:val="3BB2B48FAB3E4DDE96F16AC639A9D652"/>
             </w:placeholder>
-            <w:dataBinding w:prefixMappings="xmlns:ns0='urn:microsoft-dynamics-nav/reports/Standard Sales - Credit Memo/1307/'" w:xpath="/ns0:NavWordReportXmlPart[1]/ns0:Header[1]/ns0:AppliesToDocument_Lbl[1]" w:storeItemID="{26AF9422-2F41-447B-8B1F-3D55A82454E1}"/>
+            <w:dataBinding w:prefixMappings="xmlns:ns0='urn:microsoft-dynamics-nav/reports/Standard_Sales_Credit_Memo/1307/'" w:xpath="/ns0:NavWordReportXmlPart[1]/ns0:Header[1]/ns0:AppliesToDocument_Lbl[1]" w:storeItemID="{26AF9422-2F41-447B-8B1F-3D55A82454E1}"/>
             <w:text/>
           </w:sdtPr>
           <w:sdtEndPr/>
@@ -736,12 +736,12 @@
               <w:lang w:val="da-DK"/>
             </w:rPr>
             <w:alias w:val="#Nav: /Header/DueDate_Lbl"/>
-            <w:tag w:val="#Nav: Standard Sales - Credit Memo/1307"/>
+            <w:tag w:val="#Nav: Standard_Sales_Credit_Memo/1307"/>
             <w:id w:val="-1251649982"/>
             <w:placeholder>
               <w:docPart w:val="D00B2CF5216542E48B1FA3F7329E9168"/>
             </w:placeholder>
-            <w:dataBinding w:prefixMappings="xmlns:ns0='urn:microsoft-dynamics-nav/reports/Standard Sales - Credit Memo/1307/'" w:xpath="/ns0:NavWordReportXmlPart[1]/ns0:Header[1]/ns0:DueDate_Lbl[1]" w:storeItemID="{26AF9422-2F41-447B-8B1F-3D55A82454E1}"/>
+            <w:dataBinding w:prefixMappings="xmlns:ns0='urn:microsoft-dynamics-nav/reports/Standard_Sales_Credit_Memo/1307/'" w:xpath="/ns0:NavWordReportXmlPart[1]/ns0:Header[1]/ns0:DueDate_Lbl[1]" w:storeItemID="{26AF9422-2F41-447B-8B1F-3D55A82454E1}"/>
             <w:text/>
           </w:sdtPr>
           <w:sdtEndPr/>
@@ -773,12 +773,12 @@
         <w:sdt>
           <w:sdtPr>
             <w:alias w:val="#Nav: /Header/YourReference"/>
-            <w:tag w:val="#Nav: Standard Sales - Credit Memo/1307"/>
+            <w:tag w:val="#Nav: Standard_Sales_Credit_Memo/1307"/>
             <w:id w:val="1620342425"/>
             <w:placeholder>
               <w:docPart w:val="B8378250F9C6465BBB09384DE802FB7F"/>
             </w:placeholder>
-            <w:dataBinding w:prefixMappings="xmlns:ns0='urn:microsoft-dynamics-nav/reports/Standard Sales - Credit Memo/1307/'" w:xpath="/ns0:NavWordReportXmlPart[1]/ns0:Header[1]/ns0:YourReference[1]" w:storeItemID="{26AF9422-2F41-447B-8B1F-3D55A82454E1}"/>
+            <w:dataBinding w:prefixMappings="xmlns:ns0='urn:microsoft-dynamics-nav/reports/Standard_Sales_Credit_Memo/1307/'" w:xpath="/ns0:NavWordReportXmlPart[1]/ns0:Header[1]/ns0:YourReference[1]" w:storeItemID="{26AF9422-2F41-447B-8B1F-3D55A82454E1}"/>
             <w:text/>
           </w:sdtPr>
           <w:sdtEndPr/>
@@ -801,12 +801,12 @@
         <w:sdt>
           <w:sdtPr>
             <w:alias w:val="#Nav: /Header/SalesPersonName"/>
-            <w:tag w:val="#Nav: Standard Sales - Credit Memo/1307"/>
+            <w:tag w:val="#Nav: Standard_Sales_Credit_Memo/1307"/>
             <w:id w:val="-2093382796"/>
             <w:placeholder>
               <w:docPart w:val="CB1DD28340694D149B33A167672E33AE"/>
             </w:placeholder>
-            <w:dataBinding w:prefixMappings="xmlns:ns0='urn:microsoft-dynamics-nav/reports/Standard Sales - Credit Memo/1307/'" w:xpath="/ns0:NavWordReportXmlPart[1]/ns0:Header[1]/ns0:SalesPersonName[1]" w:storeItemID="{26AF9422-2F41-447B-8B1F-3D55A82454E1}"/>
+            <w:dataBinding w:prefixMappings="xmlns:ns0='urn:microsoft-dynamics-nav/reports/Standard_Sales_Credit_Memo/1307/'" w:xpath="/ns0:NavWordReportXmlPart[1]/ns0:Header[1]/ns0:SalesPersonName[1]" w:storeItemID="{26AF9422-2F41-447B-8B1F-3D55A82454E1}"/>
             <w:text/>
           </w:sdtPr>
           <w:sdtEndPr/>
@@ -829,12 +829,12 @@
         <w:sdt>
           <w:sdtPr>
             <w:alias w:val="#Nav: /Header/AppliesToDocument"/>
-            <w:tag w:val="#Nav: Standard Sales - Credit Memo/1307"/>
+            <w:tag w:val="#Nav: Standard_Sales_Credit_Memo/1307"/>
             <w:id w:val="713312628"/>
             <w:placeholder>
               <w:docPart w:val="4116043F68A841ADBFF0F78D0BAFE4DD"/>
             </w:placeholder>
-            <w:dataBinding w:prefixMappings="xmlns:ns0='urn:microsoft-dynamics-nav/reports/Standard Sales - Credit Memo/1307/'" w:xpath="/ns0:NavWordReportXmlPart[1]/ns0:Header[1]/ns0:AppliesToDocument[1]" w:storeItemID="{26AF9422-2F41-447B-8B1F-3D55A82454E1}"/>
+            <w:dataBinding w:prefixMappings="xmlns:ns0='urn:microsoft-dynamics-nav/reports/Standard_Sales_Credit_Memo/1307/'" w:xpath="/ns0:NavWordReportXmlPart[1]/ns0:Header[1]/ns0:AppliesToDocument[1]" w:storeItemID="{26AF9422-2F41-447B-8B1F-3D55A82454E1}"/>
             <w:text/>
           </w:sdtPr>
           <w:sdtEndPr/>
@@ -857,12 +857,12 @@
         <w:sdt>
           <w:sdtPr>
             <w:alias w:val="#Nav: /Header/DueDate"/>
-            <w:tag w:val="#Nav: Standard Sales - Credit Memo/1307"/>
+            <w:tag w:val="#Nav: Standard_Sales_Credit_Memo/1307"/>
             <w:id w:val="1703123343"/>
             <w:placeholder>
               <w:docPart w:val="5A79970C3A884513AA554763E81035C3"/>
             </w:placeholder>
-            <w:dataBinding w:prefixMappings="xmlns:ns0='urn:microsoft-dynamics-nav/reports/Standard Sales - Credit Memo/1307/'" w:xpath="/ns0:NavWordReportXmlPart[1]/ns0:Header[1]/ns0:DueDate[1]" w:storeItemID="{26AF9422-2F41-447B-8B1F-3D55A82454E1}"/>
+            <w:dataBinding w:prefixMappings="xmlns:ns0='urn:microsoft-dynamics-nav/reports/Standard_Sales_Credit_Memo/1307/'" w:xpath="/ns0:NavWordReportXmlPart[1]/ns0:Header[1]/ns0:DueDate[1]" w:storeItemID="{26AF9422-2F41-447B-8B1F-3D55A82454E1}"/>
             <w:text/>
           </w:sdtPr>
           <w:sdtEndPr/>
@@ -893,10 +893,10 @@
         <w:placeholder>
           <w:docPart w:val="DefaultPlaceholder_-1854013440"/>
         </w:placeholder>
-        <w:dataBinding w:prefixMappings="xmlns:ns0='urn:microsoft-dynamics-nav/reports/Standard Sales - Credit Memo/1307/'" w:xpath="/ns0:NavWordReportXmlPart[1]/ns0:Header[1]/ns0:WorkDescriptionLines[1]/ns0:WorkDescriptionLine[1]" w:storeItemID="{26AF9422-2F41-447B-8B1F-3D55A82454E1}"/>
+        <w:dataBinding w:prefixMappings="xmlns:ns0='urn:microsoft-dynamics-nav/reports/Standard_Sales_Credit_Memo/1307/'" w:xpath="/ns0:NavWordReportXmlPart[1]/ns0:Header[1]/ns0:WorkDescriptionLines[1]/ns0:WorkDescriptionLine[1]" w:storeItemID="{26AF9422-2F41-447B-8B1F-3D55A82454E1}"/>
         <w:text/>
         <w:alias w:val="#Nav: /Header/WorkDescriptionLines/WorkDescriptionLine"/>
-        <w:tag w:val="#Nav: Standard Sales - Credit Memo/1307"/>
+        <w:tag w:val="#Nav: Standard_Sales_Credit_Memo/1307"/>
       </w:sdtPr>
       <w:sdtContent>
         <w:p>
@@ -942,12 +942,12 @@
         <w:sdt>
           <w:sdtPr>
             <w:alias w:val="#Nav: /Header/Line/ItemNo_Line_Lbl"/>
-            <w:tag w:val="#Nav: Standard Sales - Credit Memo/1307"/>
+            <w:tag w:val="#Nav: Standard_Sales_Credit_Memo/1307"/>
             <w:id w:val="771446451"/>
             <w:placeholder>
               <w:docPart w:val="343AAC44148243C78F326BB9A83D3024"/>
             </w:placeholder>
-            <w:dataBinding w:prefixMappings="xmlns:ns0='urn:microsoft-dynamics-nav/reports/Standard Sales - Credit Memo/1307/'" w:xpath="/ns0:NavWordReportXmlPart[1]/ns0:Header[1]/ns0:Line[1]/ns0:ItemNo_Line_Lbl[1]" w:storeItemID="{26AF9422-2F41-447B-8B1F-3D55A82454E1}"/>
+            <w:dataBinding w:prefixMappings="xmlns:ns0='urn:microsoft-dynamics-nav/reports/Standard_Sales_Credit_Memo/1307/'" w:xpath="/ns0:NavWordReportXmlPart[1]/ns0:Header[1]/ns0:Line[1]/ns0:ItemNo_Line_Lbl[1]" w:storeItemID="{26AF9422-2F41-447B-8B1F-3D55A82454E1}"/>
             <w:text/>
           </w:sdtPr>
           <w:sdtEndPr/>
@@ -975,12 +975,12 @@
         <w:sdt>
           <w:sdtPr>
             <w:alias w:val="#Nav: /Header/Line/Description_Line_Lbl"/>
-            <w:tag w:val="#Nav: Standard Sales - Credit Memo/1307"/>
+            <w:tag w:val="#Nav: Standard_Sales_Credit_Memo/1307"/>
             <w:id w:val="1545399846"/>
             <w:placeholder>
               <w:docPart w:val="343AAC44148243C78F326BB9A83D3024"/>
             </w:placeholder>
-            <w:dataBinding w:prefixMappings="xmlns:ns0='urn:microsoft-dynamics-nav/reports/Standard Sales - Credit Memo/1307/'" w:xpath="/ns0:NavWordReportXmlPart[1]/ns0:Header[1]/ns0:Line[1]/ns0:Description_Line_Lbl[1]" w:storeItemID="{26AF9422-2F41-447B-8B1F-3D55A82454E1}"/>
+            <w:dataBinding w:prefixMappings="xmlns:ns0='urn:microsoft-dynamics-nav/reports/Standard_Sales_Credit_Memo/1307/'" w:xpath="/ns0:NavWordReportXmlPart[1]/ns0:Header[1]/ns0:Line[1]/ns0:Description_Line_Lbl[1]" w:storeItemID="{26AF9422-2F41-447B-8B1F-3D55A82454E1}"/>
             <w:text/>
           </w:sdtPr>
           <w:sdtEndPr/>
@@ -1008,12 +1008,12 @@
         <w:sdt>
           <w:sdtPr>
             <w:alias w:val="#Nav: /Header/Line/ShipmentDate_Line_Lbl"/>
-            <w:tag w:val="#Nav: Standard Sales - Credit Memo/1307"/>
+            <w:tag w:val="#Nav: Standard_Sales_Credit_Memo/1307"/>
             <w:id w:val="-833229876"/>
             <w:placeholder>
               <w:docPart w:val="343AAC44148243C78F326BB9A83D3024"/>
             </w:placeholder>
-            <w:dataBinding w:prefixMappings="xmlns:ns0='urn:microsoft-dynamics-nav/reports/Standard Sales - Credit Memo/1307/'" w:xpath="/ns0:NavWordReportXmlPart[1]/ns0:Header[1]/ns0:Line[1]/ns0:ShipmentDate_Line_Lbl[1]" w:storeItemID="{26AF9422-2F41-447B-8B1F-3D55A82454E1}"/>
+            <w:dataBinding w:prefixMappings="xmlns:ns0='urn:microsoft-dynamics-nav/reports/Standard_Sales_Credit_Memo/1307/'" w:xpath="/ns0:NavWordReportXmlPart[1]/ns0:Header[1]/ns0:Line[1]/ns0:ShipmentDate_Line_Lbl[1]" w:storeItemID="{26AF9422-2F41-447B-8B1F-3D55A82454E1}"/>
             <w:text/>
           </w:sdtPr>
           <w:sdtEndPr/>
@@ -1041,12 +1041,12 @@
         <w:sdt>
           <w:sdtPr>
             <w:alias w:val="#Nav: /Header/Line/Quantity_Line_Lbl"/>
-            <w:tag w:val="#Nav: Standard Sales - Credit Memo/1307"/>
+            <w:tag w:val="#Nav: Standard_Sales_Credit_Memo/1307"/>
             <w:id w:val="616415257"/>
             <w:placeholder>
               <w:docPart w:val="343AAC44148243C78F326BB9A83D3024"/>
             </w:placeholder>
-            <w:dataBinding w:prefixMappings="xmlns:ns0='urn:microsoft-dynamics-nav/reports/Standard Sales - Credit Memo/1307/'" w:xpath="/ns0:NavWordReportXmlPart[1]/ns0:Header[1]/ns0:Line[1]/ns0:Quantity_Line_Lbl[1]" w:storeItemID="{26AF9422-2F41-447B-8B1F-3D55A82454E1}"/>
+            <w:dataBinding w:prefixMappings="xmlns:ns0='urn:microsoft-dynamics-nav/reports/Standard_Sales_Credit_Memo/1307/'" w:xpath="/ns0:NavWordReportXmlPart[1]/ns0:Header[1]/ns0:Line[1]/ns0:Quantity_Line_Lbl[1]" w:storeItemID="{26AF9422-2F41-447B-8B1F-3D55A82454E1}"/>
             <w:text/>
           </w:sdtPr>
           <w:sdtEndPr/>
@@ -1090,12 +1090,12 @@
         <w:sdt>
           <w:sdtPr>
             <w:alias w:val="#Nav: /Header/Line/UnitPrice_Lbl"/>
-            <w:tag w:val="#Nav: Standard Sales - Credit Memo/1307"/>
+            <w:tag w:val="#Nav: Standard_Sales_Credit_Memo/1307"/>
             <w:id w:val="-1521079236"/>
             <w:placeholder>
               <w:docPart w:val="343AAC44148243C78F326BB9A83D3024"/>
             </w:placeholder>
-            <w:dataBinding w:prefixMappings="xmlns:ns0='urn:microsoft-dynamics-nav/reports/Standard Sales - Credit Memo/1307/'" w:xpath="/ns0:NavWordReportXmlPart[1]/ns0:Header[1]/ns0:Line[1]/ns0:UnitPrice_Lbl[1]" w:storeItemID="{26AF9422-2F41-447B-8B1F-3D55A82454E1}"/>
+            <w:dataBinding w:prefixMappings="xmlns:ns0='urn:microsoft-dynamics-nav/reports/Standard_Sales_Credit_Memo/1307/'" w:xpath="/ns0:NavWordReportXmlPart[1]/ns0:Header[1]/ns0:Line[1]/ns0:UnitPrice_Lbl[1]" w:storeItemID="{26AF9422-2F41-447B-8B1F-3D55A82454E1}"/>
             <w:text/>
           </w:sdtPr>
           <w:sdtEndPr/>
@@ -1139,12 +1139,12 @@
         <w:sdt>
           <w:sdtPr>
             <w:alias w:val="#Nav: /Header/Line/VATPct_Line_Lbl"/>
-            <w:tag w:val="#Nav: Standard Sales - Credit Memo/1307"/>
+            <w:tag w:val="#Nav: Standard_Sales_Credit_Memo/1307"/>
             <w:id w:val="1291246806"/>
             <w:placeholder>
               <w:docPart w:val="343AAC44148243C78F326BB9A83D3024"/>
             </w:placeholder>
-            <w:dataBinding w:prefixMappings="xmlns:ns0='urn:microsoft-dynamics-nav/reports/Standard Sales - Credit Memo/1307/'" w:xpath="/ns0:NavWordReportXmlPart[1]/ns0:Header[1]/ns0:Line[1]/ns0:VATPct_Line_Lbl[1]" w:storeItemID="{26AF9422-2F41-447B-8B1F-3D55A82454E1}"/>
+            <w:dataBinding w:prefixMappings="xmlns:ns0='urn:microsoft-dynamics-nav/reports/Standard_Sales_Credit_Memo/1307/'" w:xpath="/ns0:NavWordReportXmlPart[1]/ns0:Header[1]/ns0:Line[1]/ns0:VATPct_Line_Lbl[1]" w:storeItemID="{26AF9422-2F41-447B-8B1F-3D55A82454E1}"/>
             <w:text/>
           </w:sdtPr>
           <w:sdtEndPr/>
@@ -1173,12 +1173,12 @@
         <w:sdt>
           <w:sdtPr>
             <w:alias w:val="#Nav: /Header/Line/LineAmount_Line_Lbl"/>
-            <w:tag w:val="#Nav: Standard Sales - Credit Memo/1307"/>
+            <w:tag w:val="#Nav: Standard_Sales_Credit_Memo/1307"/>
             <w:id w:val="1532234539"/>
             <w:placeholder>
               <w:docPart w:val="343AAC44148243C78F326BB9A83D3024"/>
             </w:placeholder>
-            <w:dataBinding w:prefixMappings="xmlns:ns0='urn:microsoft-dynamics-nav/reports/Standard Sales - Credit Memo/1307/'" w:xpath="/ns0:NavWordReportXmlPart[1]/ns0:Header[1]/ns0:Line[1]/ns0:LineAmount_Line_Lbl[1]" w:storeItemID="{26AF9422-2F41-447B-8B1F-3D55A82454E1}"/>
+            <w:dataBinding w:prefixMappings="xmlns:ns0='urn:microsoft-dynamics-nav/reports/Standard_Sales_Credit_Memo/1307/'" w:xpath="/ns0:NavWordReportXmlPart[1]/ns0:Header[1]/ns0:Line[1]/ns0:LineAmount_Line_Lbl[1]" w:storeItemID="{26AF9422-2F41-447B-8B1F-3D55A82454E1}"/>
             <w:text/>
           </w:sdtPr>
           <w:sdtEndPr/>
@@ -1336,9 +1336,9 @@
       <w:sdt>
         <w:sdtPr>
           <w:alias w:val="#Nav: /Header/Line"/>
-          <w:tag w:val="#Nav: Standard Sales - Credit Memo/1307"/>
+          <w:tag w:val="#Nav: Standard_Sales_Credit_Memo/1307"/>
           <w:id w:val="1327254768"/>
-          <w15:dataBinding w:prefixMappings="xmlns:ns0='urn:microsoft-dynamics-nav/reports/Standard Sales - Credit Memo/1307/'" w:xpath="/ns0:NavWordReportXmlPart[1]/ns0:Header[1]/ns0:Line" w:storeItemID="{26AF9422-2F41-447B-8B1F-3D55A82454E1}"/>
+          <w15:dataBinding w:prefixMappings="xmlns:ns0='urn:microsoft-dynamics-nav/reports/Standard_Sales_Credit_Memo/1307/'" w:xpath="/ns0:NavWordReportXmlPart[1]/ns0:Header[1]/ns0:Line" w:storeItemID="{26AF9422-2F41-447B-8B1F-3D55A82454E1}"/>
           <w15:repeatingSection/>
         </w:sdtPr>
         <w:sdtEndPr/>
@@ -1360,12 +1360,12 @@
                 <w:sdt>
                   <w:sdtPr>
                     <w:alias w:val="#Nav: /Header/Line/ItemNo_Line"/>
-                    <w:tag w:val="#Nav: Standard Sales - Credit Memo/1307"/>
+                    <w:tag w:val="#Nav: Standard_Sales_Credit_Memo/1307"/>
                     <w:id w:val="-1032108260"/>
                     <w:placeholder>
                       <w:docPart w:val="C79E6C514E2344B18A9D1E5F57EFEEDB"/>
                     </w:placeholder>
-                    <w:dataBinding w:prefixMappings="xmlns:ns0='urn:microsoft-dynamics-nav/reports/Standard Sales - Credit Memo/1307/'" w:xpath="/ns0:NavWordReportXmlPart[1]/ns0:Header[1]/ns0:Line[1]/ns0:ItemNo_Line[1]" w:storeItemID="{26AF9422-2F41-447B-8B1F-3D55A82454E1}"/>
+                    <w:dataBinding w:prefixMappings="xmlns:ns0='urn:microsoft-dynamics-nav/reports/Standard_Sales_Credit_Memo/1307/'" w:xpath="/ns0:NavWordReportXmlPart[1]/ns0:Header[1]/ns0:Line[1]/ns0:ItemNo_Line[1]" w:storeItemID="{26AF9422-2F41-447B-8B1F-3D55A82454E1}"/>
                     <w:text/>
                   </w:sdtPr>
                   <w:sdtEndPr/>
@@ -1385,12 +1385,12 @@
                 <w:sdt>
                   <w:sdtPr>
                     <w:alias w:val="#Nav: /Header/Line/Description_Line"/>
-                    <w:tag w:val="#Nav: Standard Sales - Credit Memo/1307"/>
+                    <w:tag w:val="#Nav: Standard_Sales_Credit_Memo/1307"/>
                     <w:id w:val="-1420935410"/>
                     <w:placeholder>
                       <w:docPart w:val="096AF142A17A4DE7939E26982D9C5C97"/>
                     </w:placeholder>
-                    <w:dataBinding w:prefixMappings="xmlns:ns0='urn:microsoft-dynamics-nav/reports/Standard Sales - Credit Memo/1307/'" w:xpath="/ns0:NavWordReportXmlPart[1]/ns0:Header[1]/ns0:Line[1]/ns0:Description_Line[1]" w:storeItemID="{26AF9422-2F41-447B-8B1F-3D55A82454E1}"/>
+                    <w:dataBinding w:prefixMappings="xmlns:ns0='urn:microsoft-dynamics-nav/reports/Standard_Sales_Credit_Memo/1307/'" w:xpath="/ns0:NavWordReportXmlPart[1]/ns0:Header[1]/ns0:Line[1]/ns0:Description_Line[1]" w:storeItemID="{26AF9422-2F41-447B-8B1F-3D55A82454E1}"/>
                     <w:text/>
                   </w:sdtPr>
                   <w:sdtEndPr/>
@@ -1410,12 +1410,12 @@
                 <w:sdt>
                   <w:sdtPr>
                     <w:alias w:val="#Nav: /Header/Line/ShipmentDate_Line"/>
-                    <w:tag w:val="#Nav: Standard Sales - Credit Memo/1307"/>
+                    <w:tag w:val="#Nav: Standard_Sales_Credit_Memo/1307"/>
                     <w:id w:val="223189048"/>
                     <w:placeholder>
                       <w:docPart w:val="343AAC44148243C78F326BB9A83D3024"/>
                     </w:placeholder>
-                    <w:dataBinding w:prefixMappings="xmlns:ns0='urn:microsoft-dynamics-nav/reports/Standard Sales - Credit Memo/1307/'" w:xpath="/ns0:NavWordReportXmlPart[1]/ns0:Header[1]/ns0:Line[1]/ns0:ShipmentDate_Line[1]" w:storeItemID="{26AF9422-2F41-447B-8B1F-3D55A82454E1}"/>
+                    <w:dataBinding w:prefixMappings="xmlns:ns0='urn:microsoft-dynamics-nav/reports/Standard_Sales_Credit_Memo/1307/'" w:xpath="/ns0:NavWordReportXmlPart[1]/ns0:Header[1]/ns0:Line[1]/ns0:ShipmentDate_Line[1]" w:storeItemID="{26AF9422-2F41-447B-8B1F-3D55A82454E1}"/>
                     <w:text/>
                   </w:sdtPr>
                   <w:sdtEndPr/>
@@ -1435,12 +1435,12 @@
                 <w:sdt>
                   <w:sdtPr>
                     <w:alias w:val="#Nav: /Header/Line/Quantity_Line"/>
-                    <w:tag w:val="#Nav: Standard Sales - Credit Memo/1307"/>
+                    <w:tag w:val="#Nav: Standard_Sales_Credit_Memo/1307"/>
                     <w:id w:val="382909601"/>
                     <w:placeholder>
                       <w:docPart w:val="241BCC5BB56B4612A1EAD7816724281E"/>
                     </w:placeholder>
-                    <w:dataBinding w:prefixMappings="xmlns:ns0='urn:microsoft-dynamics-nav/reports/Standard Sales - Credit Memo/1307/'" w:xpath="/ns0:NavWordReportXmlPart[1]/ns0:Header[1]/ns0:Line[1]/ns0:Quantity_Line[1]" w:storeItemID="{26AF9422-2F41-447B-8B1F-3D55A82454E1}"/>
+                    <w:dataBinding w:prefixMappings="xmlns:ns0='urn:microsoft-dynamics-nav/reports/Standard_Sales_Credit_Memo/1307/'" w:xpath="/ns0:NavWordReportXmlPart[1]/ns0:Header[1]/ns0:Line[1]/ns0:Quantity_Line[1]" w:storeItemID="{26AF9422-2F41-447B-8B1F-3D55A82454E1}"/>
                     <w:text/>
                   </w:sdtPr>
                   <w:sdtEndPr/>
@@ -1460,12 +1460,12 @@
                 <w:sdt>
                   <w:sdtPr>
                     <w:alias w:val="#Nav: /Header/Line/UnitOfMeasure"/>
-                    <w:tag w:val="#Nav: Standard Sales - Credit Memo/1307"/>
+                    <w:tag w:val="#Nav: Standard_Sales_Credit_Memo/1307"/>
                     <w:id w:val="436108881"/>
                     <w:placeholder>
                       <w:docPart w:val="62F79F9E4A084CC28FD0411F50DAF3B3"/>
                     </w:placeholder>
-                    <w:dataBinding w:prefixMappings="xmlns:ns0='urn:microsoft-dynamics-nav/reports/Standard Sales - Credit Memo/1307/'" w:xpath="/ns0:NavWordReportXmlPart[1]/ns0:Header[1]/ns0:Line[1]/ns0:UnitOfMeasure[1]" w:storeItemID="{26AF9422-2F41-447B-8B1F-3D55A82454E1}"/>
+                    <w:dataBinding w:prefixMappings="xmlns:ns0='urn:microsoft-dynamics-nav/reports/Standard_Sales_Credit_Memo/1307/'" w:xpath="/ns0:NavWordReportXmlPart[1]/ns0:Header[1]/ns0:Line[1]/ns0:UnitOfMeasure[1]" w:storeItemID="{26AF9422-2F41-447B-8B1F-3D55A82454E1}"/>
                     <w:text/>
                   </w:sdtPr>
                   <w:sdtEndPr/>
@@ -1485,12 +1485,12 @@
                 <w:sdt>
                   <w:sdtPr>
                     <w:alias w:val="#Nav: /Header/Line/UnitPrice"/>
-                    <w:tag w:val="#Nav: Standard Sales - Credit Memo/1307"/>
+                    <w:tag w:val="#Nav: Standard_Sales_Credit_Memo/1307"/>
                     <w:id w:val="773364929"/>
                     <w:placeholder>
                       <w:docPart w:val="1C294DBBBAB9494CA014466AAFC6CABE"/>
                     </w:placeholder>
-                    <w:dataBinding w:prefixMappings="xmlns:ns0='urn:microsoft-dynamics-nav/reports/Standard Sales - Credit Memo/1307/'" w:xpath="/ns0:NavWordReportXmlPart[1]/ns0:Header[1]/ns0:Line[1]/ns0:UnitPrice[1]" w:storeItemID="{26AF9422-2F41-447B-8B1F-3D55A82454E1}"/>
+                    <w:dataBinding w:prefixMappings="xmlns:ns0='urn:microsoft-dynamics-nav/reports/Standard_Sales_Credit_Memo/1307/'" w:xpath="/ns0:NavWordReportXmlPart[1]/ns0:Header[1]/ns0:Line[1]/ns0:UnitPrice[1]" w:storeItemID="{26AF9422-2F41-447B-8B1F-3D55A82454E1}"/>
                     <w:text/>
                   </w:sdtPr>
                   <w:sdtEndPr/>
@@ -1510,12 +1510,12 @@
                 <w:sdt>
                   <w:sdtPr>
                     <w:alias w:val="#Nav: /Header/Line/LineDiscountPercentText_Line"/>
-                    <w:tag w:val="#Nav: Standard Sales - Credit Memo/1307"/>
+                    <w:tag w:val="#Nav: Standard_Sales_Credit_Memo/1307"/>
                     <w:id w:val="114875444"/>
                     <w:placeholder>
                       <w:docPart w:val="949B721620D641FEA5CC1AE46F428823"/>
                     </w:placeholder>
-                    <w:dataBinding w:prefixMappings="xmlns:ns0='urn:microsoft-dynamics-nav/reports/Standard Sales - Credit Memo/1307/'" w:xpath="/ns0:NavWordReportXmlPart[1]/ns0:Header[1]/ns0:Line[1]/ns0:LineDiscountPercentText_Line[1]" w:storeItemID="{26AF9422-2F41-447B-8B1F-3D55A82454E1}"/>
+                    <w:dataBinding w:prefixMappings="xmlns:ns0='urn:microsoft-dynamics-nav/reports/Standard_Sales_Credit_Memo/1307/'" w:xpath="/ns0:NavWordReportXmlPart[1]/ns0:Header[1]/ns0:Line[1]/ns0:LineDiscountPercentText_Line[1]" w:storeItemID="{26AF9422-2F41-447B-8B1F-3D55A82454E1}"/>
                     <w:text/>
                   </w:sdtPr>
                   <w:sdtEndPr/>
@@ -1535,12 +1535,12 @@
                 <w:sdt>
                   <w:sdtPr>
                     <w:alias w:val="#Nav: /Header/Line/VATPct_Line"/>
-                    <w:tag w:val="#Nav: Standard Sales - Credit Memo/1307"/>
+                    <w:tag w:val="#Nav: Standard_Sales_Credit_Memo/1307"/>
                     <w:id w:val="1684940473"/>
                     <w:placeholder>
                       <w:docPart w:val="792DB126D0154499AEDC5F91977F886D"/>
                     </w:placeholder>
-                    <w:dataBinding w:prefixMappings="xmlns:ns0='urn:microsoft-dynamics-nav/reports/Standard Sales - Credit Memo/1307/'" w:xpath="/ns0:NavWordReportXmlPart[1]/ns0:Header[1]/ns0:Line[1]/ns0:VATPct_Line[1]" w:storeItemID="{26AF9422-2F41-447B-8B1F-3D55A82454E1}"/>
+                    <w:dataBinding w:prefixMappings="xmlns:ns0='urn:microsoft-dynamics-nav/reports/Standard_Sales_Credit_Memo/1307/'" w:xpath="/ns0:NavWordReportXmlPart[1]/ns0:Header[1]/ns0:Line[1]/ns0:VATPct_Line[1]" w:storeItemID="{26AF9422-2F41-447B-8B1F-3D55A82454E1}"/>
                     <w:text/>
                   </w:sdtPr>
                   <w:sdtEndPr/>
@@ -1560,12 +1560,12 @@
                 <w:sdt>
                   <w:sdtPr>
                     <w:alias w:val="#Nav: /Header/Line/LineAmount_Line"/>
-                    <w:tag w:val="#Nav: Standard Sales - Credit Memo/1307"/>
+                    <w:tag w:val="#Nav: Standard_Sales_Credit_Memo/1307"/>
                     <w:id w:val="-1829895906"/>
                     <w:placeholder>
                       <w:docPart w:val="4D972F1A560A488FBE60C62AD74C646F"/>
                     </w:placeholder>
-                    <w:dataBinding w:prefixMappings="xmlns:ns0='urn:microsoft-dynamics-nav/reports/Standard Sales - Credit Memo/1307/'" w:xpath="/ns0:NavWordReportXmlPart[1]/ns0:Header[1]/ns0:Line[1]/ns0:LineAmount_Line[1]" w:storeItemID="{26AF9422-2F41-447B-8B1F-3D55A82454E1}"/>
+                    <w:dataBinding w:prefixMappings="xmlns:ns0='urn:microsoft-dynamics-nav/reports/Standard_Sales_Credit_Memo/1307/'" w:xpath="/ns0:NavWordReportXmlPart[1]/ns0:Header[1]/ns0:Line[1]/ns0:LineAmount_Line[1]" w:storeItemID="{26AF9422-2F41-447B-8B1F-3D55A82454E1}"/>
                     <w:text/>
                   </w:sdtPr>
                   <w:sdtEndPr/>
@@ -1691,9 +1691,9 @@
       <w:sdt>
         <w:sdtPr>
           <w:alias w:val="#Nav: /Header/ReportTotalsLine"/>
-          <w:tag w:val="#Nav: Standard Sales - Credit Memo/1307"/>
+          <w:tag w:val="#Nav: Standard_Sales_Credit_Memo/1307"/>
           <w:id w:val="1981810996"/>
-          <w15:dataBinding w:prefixMappings="xmlns:ns0='urn:microsoft-dynamics-nav/reports/Standard Sales - Credit Memo/1307/'" w:xpath="/ns0:NavWordReportXmlPart[1]/ns0:Header[1]/ns0:ReportTotalsLine" w:storeItemID="{26AF9422-2F41-447B-8B1F-3D55A82454E1}"/>
+          <w15:dataBinding w:prefixMappings="xmlns:ns0='urn:microsoft-dynamics-nav/reports/Standard_Sales_Credit_Memo/1307/'" w:xpath="/ns0:NavWordReportXmlPart[1]/ns0:Header[1]/ns0:ReportTotalsLine" w:storeItemID="{26AF9422-2F41-447B-8B1F-3D55A82454E1}"/>
           <w15:repeatingSection/>
         </w:sdtPr>
         <w:sdtEndPr/>
@@ -1765,12 +1765,12 @@
                 <w:sdt>
                   <w:sdtPr>
                     <w:alias w:val="#Nav: /Header/ReportTotalsLine/Description_ReportTotalsLine"/>
-                    <w:tag w:val="#Nav: Standard Sales - Credit Memo/1307"/>
+                    <w:tag w:val="#Nav: Standard_Sales_Credit_Memo/1307"/>
                     <w:id w:val="1468313313"/>
                     <w:placeholder>
                       <w:docPart w:val="343AAC44148243C78F326BB9A83D3024"/>
                     </w:placeholder>
-                    <w:dataBinding w:prefixMappings="xmlns:ns0='urn:microsoft-dynamics-nav/reports/Standard Sales - Credit Memo/1307/'" w:xpath="/ns0:NavWordReportXmlPart[1]/ns0:Header[1]/ns0:ReportTotalsLine[1]/ns0:Description_ReportTotalsLine[1]" w:storeItemID="{26AF9422-2F41-447B-8B1F-3D55A82454E1}"/>
+                    <w:dataBinding w:prefixMappings="xmlns:ns0='urn:microsoft-dynamics-nav/reports/Standard_Sales_Credit_Memo/1307/'" w:xpath="/ns0:NavWordReportXmlPart[1]/ns0:Header[1]/ns0:ReportTotalsLine[1]/ns0:Description_ReportTotalsLine[1]" w:storeItemID="{26AF9422-2F41-447B-8B1F-3D55A82454E1}"/>
                     <w:text/>
                   </w:sdtPr>
                   <w:sdtEndPr/>
@@ -1794,12 +1794,12 @@
                 <w:sdt>
                   <w:sdtPr>
                     <w:alias w:val="#Nav: /Header/ReportTotalsLine/Amount_ReportTotalsLine"/>
-                    <w:tag w:val="#Nav: Standard Sales - Credit Memo/1307"/>
+                    <w:tag w:val="#Nav: Standard_Sales_Credit_Memo/1307"/>
                     <w:id w:val="1520812946"/>
                     <w:placeholder>
                       <w:docPart w:val="343AAC44148243C78F326BB9A83D3024"/>
                     </w:placeholder>
-                    <w:dataBinding w:prefixMappings="xmlns:ns0='urn:microsoft-dynamics-nav/reports/Standard Sales - Credit Memo/1307/'" w:xpath="/ns0:NavWordReportXmlPart[1]/ns0:Header[1]/ns0:ReportTotalsLine[1]/ns0:Amount_ReportTotalsLine[1]" w:storeItemID="{26AF9422-2F41-447B-8B1F-3D55A82454E1}"/>
+                    <w:dataBinding w:prefixMappings="xmlns:ns0='urn:microsoft-dynamics-nav/reports/Standard_Sales_Credit_Memo/1307/'" w:xpath="/ns0:NavWordReportXmlPart[1]/ns0:Header[1]/ns0:ReportTotalsLine[1]/ns0:Amount_ReportTotalsLine[1]" w:storeItemID="{26AF9422-2F41-447B-8B1F-3D55A82454E1}"/>
                     <w:text/>
                   </w:sdtPr>
                   <w:sdtEndPr/>
@@ -1966,12 +1966,12 @@
               <w:rStyle w:val="Strong"/>
             </w:rPr>
             <w:alias w:val="#Nav: /Header/Totals/TotalIncludingVATText"/>
-            <w:tag w:val="#Nav: Standard Sales - Credit Memo/1307"/>
+            <w:tag w:val="#Nav: Standard_Sales_Credit_Memo/1307"/>
             <w:id w:val="1496384203"/>
             <w:placeholder>
               <w:docPart w:val="343AAC44148243C78F326BB9A83D3024"/>
             </w:placeholder>
-            <w:dataBinding w:prefixMappings="xmlns:ns0='urn:microsoft-dynamics-nav/reports/Standard Sales - Credit Memo/1307/'" w:xpath="/ns0:NavWordReportXmlPart[1]/ns0:Header[1]/ns0:Totals[1]/ns0:TotalIncludingVATText[1]" w:storeItemID="{26AF9422-2F41-447B-8B1F-3D55A82454E1}"/>
+            <w:dataBinding w:prefixMappings="xmlns:ns0='urn:microsoft-dynamics-nav/reports/Standard_Sales_Credit_Memo/1307/'" w:xpath="/ns0:NavWordReportXmlPart[1]/ns0:Header[1]/ns0:Totals[1]/ns0:TotalIncludingVATText[1]" w:storeItemID="{26AF9422-2F41-447B-8B1F-3D55A82454E1}"/>
             <w:text/>
           </w:sdtPr>
           <w:sdtEndPr>
@@ -2011,12 +2011,12 @@
               <w:rStyle w:val="Strong"/>
             </w:rPr>
             <w:alias w:val="#Nav: /Header/Totals/TotalAmountIncludingVAT"/>
-            <w:tag w:val="#Nav: Standard Sales - Credit Memo/1307"/>
+            <w:tag w:val="#Nav: Standard_Sales_Credit_Memo/1307"/>
             <w:id w:val="1661501859"/>
             <w:placeholder>
               <w:docPart w:val="343AAC44148243C78F326BB9A83D3024"/>
             </w:placeholder>
-            <w:dataBinding w:prefixMappings="xmlns:ns0='urn:microsoft-dynamics-nav/reports/Standard Sales - Credit Memo/1307/'" w:xpath="/ns0:NavWordReportXmlPart[1]/ns0:Header[1]/ns0:Totals[1]/ns0:TotalAmountIncludingVAT[1]" w:storeItemID="{26AF9422-2F41-447B-8B1F-3D55A82454E1}"/>
+            <w:dataBinding w:prefixMappings="xmlns:ns0='urn:microsoft-dynamics-nav/reports/Standard_Sales_Credit_Memo/1307/'" w:xpath="/ns0:NavWordReportXmlPart[1]/ns0:Header[1]/ns0:Totals[1]/ns0:TotalAmountIncludingVAT[1]" w:storeItemID="{26AF9422-2F41-447B-8B1F-3D55A82454E1}"/>
             <w:text/>
           </w:sdtPr>
           <w:sdtEndPr>
@@ -2091,12 +2091,12 @@
               <w:sz w:val="18"/>
             </w:rPr>
             <w:alias w:val="#Nav: /Header/VATClauseLine/VATIdentifier_VATClauseLine"/>
-            <w:tag w:val="#Nav: Standard Sales - Credit Memo/1307"/>
+            <w:tag w:val="#Nav: Standard_Sales_Credit_Memo/1307"/>
             <w:id w:val="-483620067"/>
             <w:placeholder>
               <w:docPart w:val="022A388CA3374D7D8477BC35FC96DAA1"/>
             </w:placeholder>
-            <w:dataBinding w:prefixMappings="xmlns:ns0='urn:microsoft-dynamics-nav/reports/Standard Sales - Credit Memo/1307/'" w:xpath="/ns0:NavWordReportXmlPart[1]/ns0:Header[1]/ns0:VATClauseLine[1]/ns0:VATIdentifier_VATClauseLine[1]" w:storeItemID="{26AF9422-2F41-447B-8B1F-3D55A82454E1}"/>
+            <w:dataBinding w:prefixMappings="xmlns:ns0='urn:microsoft-dynamics-nav/reports/Standard_Sales_Credit_Memo/1307/'" w:xpath="/ns0:NavWordReportXmlPart[1]/ns0:Header[1]/ns0:VATClauseLine[1]/ns0:VATIdentifier_VATClauseLine[1]" w:storeItemID="{26AF9422-2F41-447B-8B1F-3D55A82454E1}"/>
             <w:text/>
           </w:sdtPr>
           <w:sdtEndPr/>
@@ -2134,12 +2134,12 @@
               <w:sz w:val="18"/>
             </w:rPr>
             <w:alias w:val="#Nav: /Header/VATClauseLine/Description_VATClauseLine"/>
-            <w:tag w:val="#Nav: Standard Sales - Credit Memo/1307"/>
+            <w:tag w:val="#Nav: Standard_Sales_Credit_Memo/1307"/>
             <w:id w:val="983973089"/>
             <w:placeholder>
               <w:docPart w:val="022A388CA3374D7D8477BC35FC96DAA1"/>
             </w:placeholder>
-            <w:dataBinding w:prefixMappings="xmlns:ns0='urn:microsoft-dynamics-nav/reports/Standard Sales - Credit Memo/1307/'" w:xpath="/ns0:NavWordReportXmlPart[1]/ns0:Header[1]/ns0:VATClauseLine[1]/ns0:Description_VATClauseLine[1]" w:storeItemID="{26AF9422-2F41-447B-8B1F-3D55A82454E1}"/>
+            <w:dataBinding w:prefixMappings="xmlns:ns0='urn:microsoft-dynamics-nav/reports/Standard_Sales_Credit_Memo/1307/'" w:xpath="/ns0:NavWordReportXmlPart[1]/ns0:Header[1]/ns0:VATClauseLine[1]/ns0:Description_VATClauseLine[1]" w:storeItemID="{26AF9422-2F41-447B-8B1F-3D55A82454E1}"/>
             <w:text/>
           </w:sdtPr>
           <w:sdtEndPr/>
@@ -2177,12 +2177,12 @@
               <w:sz w:val="18"/>
             </w:rPr>
             <w:alias w:val="#Nav: /Header/VATClauseLine/VATAmount_VATClauseLine"/>
-            <w:tag w:val="#Nav: Standard Sales - Credit Memo/1307"/>
+            <w:tag w:val="#Nav: Standard_Sales_Credit_Memo/1307"/>
             <w:id w:val="-1432200154"/>
             <w:placeholder>
               <w:docPart w:val="022A388CA3374D7D8477BC35FC96DAA1"/>
             </w:placeholder>
-            <w:dataBinding w:prefixMappings="xmlns:ns0='urn:microsoft-dynamics-nav/reports/Standard Sales - Credit Memo/1307/'" w:xpath="/ns0:NavWordReportXmlPart[1]/ns0:Header[1]/ns0:VATClauseLine[1]/ns0:VATAmount_VATClauseLine[1]" w:storeItemID="{26AF9422-2F41-447B-8B1F-3D55A82454E1}"/>
+            <w:dataBinding w:prefixMappings="xmlns:ns0='urn:microsoft-dynamics-nav/reports/Standard_Sales_Credit_Memo/1307/'" w:xpath="/ns0:NavWordReportXmlPart[1]/ns0:Header[1]/ns0:VATClauseLine[1]/ns0:VATAmount_VATClauseLine[1]" w:storeItemID="{26AF9422-2F41-447B-8B1F-3D55A82454E1}"/>
             <w:text/>
           </w:sdtPr>
           <w:sdtEndPr/>
@@ -2245,12 +2245,12 @@
               <w:sz w:val="18"/>
             </w:rPr>
             <w:alias w:val="#Nav: /Header/VATClauseLine/Description2_VATClauseLine"/>
-            <w:tag w:val="#Nav: Standard Sales - Credit Memo/1307"/>
+            <w:tag w:val="#Nav: Standard_Sales_Credit_Memo/1307"/>
             <w:id w:val="-751972114"/>
             <w:placeholder>
               <w:docPart w:val="022A388CA3374D7D8477BC35FC96DAA1"/>
             </w:placeholder>
-            <w:dataBinding w:prefixMappings="xmlns:ns0='urn:microsoft-dynamics-nav/reports/Standard Sales - Credit Memo/1307/'" w:xpath="/ns0:NavWordReportXmlPart[1]/ns0:Header[1]/ns0:VATClauseLine[1]/ns0:Description2_VATClauseLine[1]" w:storeItemID="{26AF9422-2F41-447B-8B1F-3D55A82454E1}"/>
+            <w:dataBinding w:prefixMappings="xmlns:ns0='urn:microsoft-dynamics-nav/reports/Standard_Sales_Credit_Memo/1307/'" w:xpath="/ns0:NavWordReportXmlPart[1]/ns0:Header[1]/ns0:VATClauseLine[1]/ns0:Description2_VATClauseLine[1]" w:storeItemID="{26AF9422-2F41-447B-8B1F-3D55A82454E1}"/>
             <w:text/>
           </w:sdtPr>
           <w:sdtEndPr/>
@@ -2391,12 +2391,12 @@
             <w:lang w:val="da-DK"/>
           </w:rPr>
           <w:alias w:val="#Nav: /Header/CompanyLegalStatement"/>
-          <w:tag w:val="#Nav: Standard Sales - Credit Memo/1307"/>
+          <w:tag w:val="#Nav: Standard_Sales_Credit_Memo/1307"/>
           <w:id w:val="962384047"/>
           <w:placeholder>
             <w:docPart w:val="F79106392E8E4A05890EA09AFCAA5D79"/>
           </w:placeholder>
-          <w:dataBinding w:prefixMappings="xmlns:ns0='urn:microsoft-dynamics-nav/reports/Standard Sales - Credit Memo/1307/'" w:xpath="/ns0:NavWordReportXmlPart[1]/ns0:Header[1]/ns0:CompanyLegalStatement[1]" w:storeItemID="{26AF9422-2F41-447B-8B1F-3D55A82454E1}"/>
+          <w:dataBinding w:prefixMappings="xmlns:ns0='urn:microsoft-dynamics-nav/reports/Standard_Sales_Credit_Memo/1307/'" w:xpath="/ns0:NavWordReportXmlPart[1]/ns0:Header[1]/ns0:CompanyLegalStatement[1]" w:storeItemID="{26AF9422-2F41-447B-8B1F-3D55A82454E1}"/>
           <w:text/>
         </w:sdtPr>
         <w:sdtEndPr/>
@@ -2500,12 +2500,12 @@
             <w:lang w:val="da-DK"/>
           </w:rPr>
           <w:alias w:val="#Nav: /Header/CompanyLegalStatement"/>
-          <w:tag w:val="#Nav: Standard Sales - Credit Memo/1307"/>
+          <w:tag w:val="#Nav: Standard_Sales_Credit_Memo/1307"/>
           <w:id w:val="669455880"/>
           <w:placeholder>
             <w:docPart w:val="36C7957698824E528C9A220847A37C74"/>
           </w:placeholder>
-          <w:dataBinding w:prefixMappings="xmlns:ns0='urn:microsoft-dynamics-nav/reports/Standard Sales - Credit Memo/1307/'" w:xpath="/ns0:NavWordReportXmlPart[1]/ns0:Header[1]/ns0:CompanyLegalStatement[1]" w:storeItemID="{26AF9422-2F41-447B-8B1F-3D55A82454E1}"/>
+          <w:dataBinding w:prefixMappings="xmlns:ns0='urn:microsoft-dynamics-nav/reports/Standard_Sales_Credit_Memo/1307/'" w:xpath="/ns0:NavWordReportXmlPart[1]/ns0:Header[1]/ns0:CompanyLegalStatement[1]" w:storeItemID="{26AF9422-2F41-447B-8B1F-3D55A82454E1}"/>
           <w:text/>
         </w:sdtPr>
         <w:sdtEndPr/>
@@ -2551,12 +2551,12 @@
       <w:sdt>
         <w:sdtPr>
           <w:alias w:val="#Nav: /Header/CompanyVATRegistrationNo_Lbl"/>
-          <w:tag w:val="#Nav: Standard Sales - Credit Memo/1307"/>
+          <w:tag w:val="#Nav: Standard_Sales_Credit_Memo/1307"/>
           <w:id w:val="-1596548712"/>
           <w:placeholder>
             <w:docPart w:val="D5ECD4AAE2AC463EB62DD32DAF5606C9"/>
           </w:placeholder>
-          <w:dataBinding w:prefixMappings="xmlns:ns0='urn:microsoft-dynamics-nav/reports/Standard Sales - Credit Memo/1307/'" w:xpath="/ns0:NavWordReportXmlPart[1]/ns0:Header[1]/ns0:CompanyVATRegistrationNo_Lbl[1]" w:storeItemID="{26AF9422-2F41-447B-8B1F-3D55A82454E1}"/>
+          <w:dataBinding w:prefixMappings="xmlns:ns0='urn:microsoft-dynamics-nav/reports/Standard_Sales_Credit_Memo/1307/'" w:xpath="/ns0:NavWordReportXmlPart[1]/ns0:Header[1]/ns0:CompanyVATRegistrationNo_Lbl[1]" w:storeItemID="{26AF9422-2F41-447B-8B1F-3D55A82454E1}"/>
           <w:text/>
         </w:sdtPr>
         <w:sdtEndPr/>
@@ -2580,12 +2580,12 @@
       <w:sdt>
         <w:sdtPr>
           <w:alias w:val="#Nav: /Header/HomePage_Header_Lbl"/>
-          <w:tag w:val="#Nav: Standard Sales - Credit Memo/1307"/>
+          <w:tag w:val="#Nav: Standard_Sales_Credit_Memo/1307"/>
           <w:id w:val="1527454957"/>
           <w:placeholder>
             <w:docPart w:val="C3210B833066458281C5B754EF76F2B7"/>
           </w:placeholder>
-          <w:dataBinding w:prefixMappings="xmlns:ns0='urn:microsoft-dynamics-nav/reports/Standard Sales - Credit Memo/1307/'" w:xpath="/ns0:NavWordReportXmlPart[1]/ns0:Header[1]/ns0:HomePage_Header_Lbl[1]" w:storeItemID="{26AF9422-2F41-447B-8B1F-3D55A82454E1}"/>
+          <w:dataBinding w:prefixMappings="xmlns:ns0='urn:microsoft-dynamics-nav/reports/Standard_Sales_Credit_Memo/1307/'" w:xpath="/ns0:NavWordReportXmlPart[1]/ns0:Header[1]/ns0:HomePage_Header_Lbl[1]" w:storeItemID="{26AF9422-2F41-447B-8B1F-3D55A82454E1}"/>
           <w:text/>
         </w:sdtPr>
         <w:sdtEndPr/>
@@ -2609,12 +2609,12 @@
       <w:sdt>
         <w:sdtPr>
           <w:alias w:val="#Nav: /Header/CompanyPhoneNo_Lbl"/>
-          <w:tag w:val="#Nav: Standard Sales - Credit Memo/1307"/>
+          <w:tag w:val="#Nav: Standard_Sales_Credit_Memo/1307"/>
           <w:id w:val="1543017061"/>
           <w:placeholder>
             <w:docPart w:val="04DED19CE3B141D5A60982F74BE1A350"/>
           </w:placeholder>
-          <w:dataBinding w:prefixMappings="xmlns:ns0='urn:microsoft-dynamics-nav/reports/Standard Sales - Credit Memo/1307/'" w:xpath="/ns0:NavWordReportXmlPart[1]/ns0:Header[1]/ns0:CompanyPhoneNo_Lbl[1]" w:storeItemID="{26AF9422-2F41-447B-8B1F-3D55A82454E1}"/>
+          <w:dataBinding w:prefixMappings="xmlns:ns0='urn:microsoft-dynamics-nav/reports/Standard_Sales_Credit_Memo/1307/'" w:xpath="/ns0:NavWordReportXmlPart[1]/ns0:Header[1]/ns0:CompanyPhoneNo_Lbl[1]" w:storeItemID="{26AF9422-2F41-447B-8B1F-3D55A82454E1}"/>
           <w:text/>
         </w:sdtPr>
         <w:sdtEndPr/>
@@ -2638,12 +2638,12 @@
       <w:sdt>
         <w:sdtPr>
           <w:alias w:val="#Nav: /Header/EMail_Header_Lbl"/>
-          <w:tag w:val="#Nav: Standard Sales - Credit Memo/1307"/>
+          <w:tag w:val="#Nav: Standard_Sales_Credit_Memo/1307"/>
           <w:id w:val="-1185281276"/>
           <w:placeholder>
             <w:docPart w:val="D3BE26172F654C338E99A8469E4E4B79"/>
           </w:placeholder>
-          <w:dataBinding w:prefixMappings="xmlns:ns0='urn:microsoft-dynamics-nav/reports/Standard Sales - Credit Memo/1307/'" w:xpath="/ns0:NavWordReportXmlPart[1]/ns0:Header[1]/ns0:EMail_Header_Lbl[1]" w:storeItemID="{26AF9422-2F41-447B-8B1F-3D55A82454E1}"/>
+          <w:dataBinding w:prefixMappings="xmlns:ns0='urn:microsoft-dynamics-nav/reports/Standard_Sales_Credit_Memo/1307/'" w:xpath="/ns0:NavWordReportXmlPart[1]/ns0:Header[1]/ns0:EMail_Header_Lbl[1]" w:storeItemID="{26AF9422-2F41-447B-8B1F-3D55A82454E1}"/>
           <w:text/>
         </w:sdtPr>
         <w:sdtEndPr/>
@@ -2672,12 +2672,12 @@
       <w:sdt>
         <w:sdtPr>
           <w:alias w:val="#Nav: /Header/CompanyVATRegistrationNo"/>
-          <w:tag w:val="#Nav: Standard Sales - Credit Memo/1307"/>
+          <w:tag w:val="#Nav: Standard_Sales_Credit_Memo/1307"/>
           <w:id w:val="1017889846"/>
           <w:placeholder>
             <w:docPart w:val="9BF720F9010E4F96A823519BDCD5235A"/>
           </w:placeholder>
-          <w:dataBinding w:prefixMappings="xmlns:ns0='urn:microsoft-dynamics-nav/reports/Standard Sales - Credit Memo/1307/'" w:xpath="/ns0:NavWordReportXmlPart[1]/ns0:Header[1]/ns0:CompanyVATRegistrationNo[1]" w:storeItemID="{26AF9422-2F41-447B-8B1F-3D55A82454E1}"/>
+          <w:dataBinding w:prefixMappings="xmlns:ns0='urn:microsoft-dynamics-nav/reports/Standard_Sales_Credit_Memo/1307/'" w:xpath="/ns0:NavWordReportXmlPart[1]/ns0:Header[1]/ns0:CompanyVATRegistrationNo[1]" w:storeItemID="{26AF9422-2F41-447B-8B1F-3D55A82454E1}"/>
           <w:text/>
         </w:sdtPr>
         <w:sdtEndPr/>
@@ -2697,12 +2697,12 @@
       <w:sdt>
         <w:sdtPr>
           <w:alias w:val="#Nav: /Header/CompanyHomePage"/>
-          <w:tag w:val="#Nav: Standard Sales - Credit Memo/1307"/>
+          <w:tag w:val="#Nav: Standard_Sales_Credit_Memo/1307"/>
           <w:id w:val="150640979"/>
           <w:placeholder>
             <w:docPart w:val="C37F3EF61C0B43F39BF1857A5F29B07F"/>
           </w:placeholder>
-          <w:dataBinding w:prefixMappings="xmlns:ns0='urn:microsoft-dynamics-nav/reports/Standard Sales - Credit Memo/1307/'" w:xpath="/ns0:NavWordReportXmlPart[1]/ns0:Header[1]/ns0:CompanyHomePage[1]" w:storeItemID="{26AF9422-2F41-447B-8B1F-3D55A82454E1}"/>
+          <w:dataBinding w:prefixMappings="xmlns:ns0='urn:microsoft-dynamics-nav/reports/Standard_Sales_Credit_Memo/1307/'" w:xpath="/ns0:NavWordReportXmlPart[1]/ns0:Header[1]/ns0:CompanyHomePage[1]" w:storeItemID="{26AF9422-2F41-447B-8B1F-3D55A82454E1}"/>
           <w:text/>
         </w:sdtPr>
         <w:sdtEndPr/>
@@ -2722,12 +2722,12 @@
       <w:sdt>
         <w:sdtPr>
           <w:alias w:val="#Nav: /Header/CompanyPhoneNo"/>
-          <w:tag w:val="#Nav: Standard Sales - Credit Memo/1307"/>
+          <w:tag w:val="#Nav: Standard_Sales_Credit_Memo/1307"/>
           <w:id w:val="-1675018586"/>
           <w:placeholder>
             <w:docPart w:val="2313DD5D94174D9191FA6A6828998B0F"/>
           </w:placeholder>
-          <w:dataBinding w:prefixMappings="xmlns:ns0='urn:microsoft-dynamics-nav/reports/Standard Sales - Credit Memo/1307/'" w:xpath="/ns0:NavWordReportXmlPart[1]/ns0:Header[1]/ns0:CompanyPhoneNo[1]" w:storeItemID="{26AF9422-2F41-447B-8B1F-3D55A82454E1}"/>
+          <w:dataBinding w:prefixMappings="xmlns:ns0='urn:microsoft-dynamics-nav/reports/Standard_Sales_Credit_Memo/1307/'" w:xpath="/ns0:NavWordReportXmlPart[1]/ns0:Header[1]/ns0:CompanyPhoneNo[1]" w:storeItemID="{26AF9422-2F41-447B-8B1F-3D55A82454E1}"/>
           <w:text/>
         </w:sdtPr>
         <w:sdtEndPr/>
@@ -2747,12 +2747,12 @@
       <w:sdt>
         <w:sdtPr>
           <w:alias w:val="#Nav: /Header/CompanyEMail"/>
-          <w:tag w:val="#Nav: Standard Sales - Credit Memo/1307"/>
+          <w:tag w:val="#Nav: Standard_Sales_Credit_Memo/1307"/>
           <w:id w:val="-497577039"/>
           <w:placeholder>
             <w:docPart w:val="5F30556A7E4F43789120DE10973BD6E9"/>
           </w:placeholder>
-          <w:dataBinding w:prefixMappings="xmlns:ns0='urn:microsoft-dynamics-nav/reports/Standard Sales - Credit Memo/1307/'" w:xpath="/ns0:NavWordReportXmlPart[1]/ns0:Header[1]/ns0:CompanyEMail[1]" w:storeItemID="{26AF9422-2F41-447B-8B1F-3D55A82454E1}"/>
+          <w:dataBinding w:prefixMappings="xmlns:ns0='urn:microsoft-dynamics-nav/reports/Standard_Sales_Credit_Memo/1307/'" w:xpath="/ns0:NavWordReportXmlPart[1]/ns0:Header[1]/ns0:CompanyEMail[1]" w:storeItemID="{26AF9422-2F41-447B-8B1F-3D55A82454E1}"/>
           <w:text/>
         </w:sdtPr>
         <w:sdtEndPr/>
@@ -2777,12 +2777,12 @@
       <w:sdt>
         <w:sdtPr>
           <w:alias w:val="#Nav: /Header/CompanyBankName"/>
-          <w:tag w:val="#Nav: Standard Sales - Credit Memo/1307"/>
+          <w:tag w:val="#Nav: Standard_Sales_Credit_Memo/1307"/>
           <w:id w:val="-1258901508"/>
           <w:placeholder>
             <w:docPart w:val="6EAD31A24EAA4B29988ED325ECE08D7A"/>
           </w:placeholder>
-          <w:dataBinding w:prefixMappings="xmlns:ns0='urn:microsoft-dynamics-nav/reports/Standard Sales - Credit Memo/1307/'" w:xpath="/ns0:NavWordReportXmlPart[1]/ns0:Header[1]/ns0:CompanyBankName[1]" w:storeItemID="{26AF9422-2F41-447B-8B1F-3D55A82454E1}"/>
+          <w:dataBinding w:prefixMappings="xmlns:ns0='urn:microsoft-dynamics-nav/reports/Standard_Sales_Credit_Memo/1307/'" w:xpath="/ns0:NavWordReportXmlPart[1]/ns0:Header[1]/ns0:CompanyBankName[1]" w:storeItemID="{26AF9422-2F41-447B-8B1F-3D55A82454E1}"/>
           <w:text/>
         </w:sdtPr>
         <w:sdtEndPr/>
@@ -2806,12 +2806,12 @@
       <w:sdt>
         <w:sdtPr>
           <w:alias w:val="#Nav: /Header/CompanyIBAN_Lbl"/>
-          <w:tag w:val="#Nav: Standard Sales - Credit Memo/1307"/>
+          <w:tag w:val="#Nav: Standard_Sales_Credit_Memo/1307"/>
           <w:id w:val="1713300519"/>
           <w:placeholder>
             <w:docPart w:val="B0A9045274124DFD8B2B1DE61EDCD02B"/>
           </w:placeholder>
-          <w:dataBinding w:prefixMappings="xmlns:ns0='urn:microsoft-dynamics-nav/reports/Standard Sales - Credit Memo/1307/'" w:xpath="/ns0:NavWordReportXmlPart[1]/ns0:Header[1]/ns0:CompanyIBAN_Lbl[1]" w:storeItemID="{26AF9422-2F41-447B-8B1F-3D55A82454E1}"/>
+          <w:dataBinding w:prefixMappings="xmlns:ns0='urn:microsoft-dynamics-nav/reports/Standard_Sales_Credit_Memo/1307/'" w:xpath="/ns0:NavWordReportXmlPart[1]/ns0:Header[1]/ns0:CompanyIBAN_Lbl[1]" w:storeItemID="{26AF9422-2F41-447B-8B1F-3D55A82454E1}"/>
           <w:text/>
         </w:sdtPr>
         <w:sdtEndPr/>
@@ -2838,12 +2838,12 @@
             <w:lang w:val="da-DK"/>
           </w:rPr>
           <w:alias w:val="#Nav: /Header/CompanySWIFT_Lbl"/>
-          <w:tag w:val="#Nav: Standard Sales - Credit Memo/1307"/>
+          <w:tag w:val="#Nav: Standard_Sales_Credit_Memo/1307"/>
           <w:id w:val="1468631074"/>
           <w:placeholder>
             <w:docPart w:val="CD494B76082340ABAD0D5505D3C7F8D1"/>
           </w:placeholder>
-          <w:dataBinding w:prefixMappings="xmlns:ns0='urn:microsoft-dynamics-nav/reports/Standard Sales - Credit Memo/1307/'" w:xpath="/ns0:NavWordReportXmlPart[1]/ns0:Header[1]/ns0:CompanySWIFT_Lbl[1]" w:storeItemID="{26AF9422-2F41-447B-8B1F-3D55A82454E1}"/>
+          <w:dataBinding w:prefixMappings="xmlns:ns0='urn:microsoft-dynamics-nav/reports/Standard_Sales_Credit_Memo/1307/'" w:xpath="/ns0:NavWordReportXmlPart[1]/ns0:Header[1]/ns0:CompanySWIFT_Lbl[1]" w:storeItemID="{26AF9422-2F41-447B-8B1F-3D55A82454E1}"/>
           <w:text/>
         </w:sdtPr>
         <w:sdtEndPr/>
@@ -2870,12 +2870,12 @@
       <w:sdt>
         <w:sdtPr>
           <w:alias w:val="#Nav: /Header/CompanyGiroNo_Lbl"/>
-          <w:tag w:val="#Nav: Standard Sales - Credit Memo/1307"/>
+          <w:tag w:val="#Nav: Standard_Sales_Credit_Memo/1307"/>
           <w:id w:val="519503723"/>
           <w:placeholder>
             <w:docPart w:val="F1A93A8A4FD2429397729C310ED2E88C"/>
           </w:placeholder>
-          <w:dataBinding w:prefixMappings="xmlns:ns0='urn:microsoft-dynamics-nav/reports/Standard Sales - Credit Memo/1307/'" w:xpath="/ns0:NavWordReportXmlPart[1]/ns0:Header[1]/ns0:CompanyGiroNo_Lbl[1]" w:storeItemID="{26AF9422-2F41-447B-8B1F-3D55A82454E1}"/>
+          <w:dataBinding w:prefixMappings="xmlns:ns0='urn:microsoft-dynamics-nav/reports/Standard_Sales_Credit_Memo/1307/'" w:xpath="/ns0:NavWordReportXmlPart[1]/ns0:Header[1]/ns0:CompanyGiroNo_Lbl[1]" w:storeItemID="{26AF9422-2F41-447B-8B1F-3D55A82454E1}"/>
           <w:text/>
         </w:sdtPr>
         <w:sdtEndPr/>
@@ -2912,12 +2912,12 @@
           <w:sdt>
             <w:sdtPr>
               <w:alias w:val="#Nav: /Header/CompanyBankBranchNo"/>
-              <w:tag w:val="#Nav: Standard Sales - Credit Memo/1307"/>
+              <w:tag w:val="#Nav: Standard_Sales_Credit_Memo/1307"/>
               <w:id w:val="-1270625022"/>
               <w:placeholder>
                 <w:docPart w:val="514C01D1A7AA467E840A54779EB65CA6"/>
               </w:placeholder>
-              <w:dataBinding w:prefixMappings="xmlns:ns0='urn:microsoft-dynamics-nav/reports/Standard Sales - Credit Memo/1307/'" w:xpath="/ns0:NavWordReportXmlPart[1]/ns0:Header[1]/ns0:CompanyBankBranchNo[1]" w:storeItemID="{26AF9422-2F41-447B-8B1F-3D55A82454E1}"/>
+              <w:dataBinding w:prefixMappings="xmlns:ns0='urn:microsoft-dynamics-nav/reports/Standard_Sales_Credit_Memo/1307/'" w:xpath="/ns0:NavWordReportXmlPart[1]/ns0:Header[1]/ns0:CompanyBankBranchNo[1]" w:storeItemID="{26AF9422-2F41-447B-8B1F-3D55A82454E1}"/>
               <w:text/>
             </w:sdtPr>
             <w:sdtEndPr/>
@@ -2933,12 +2933,12 @@
           <w:sdt>
             <w:sdtPr>
               <w:alias w:val="#Nav: /Header/CompanyBankAccountNo"/>
-              <w:tag w:val="#Nav: Standard Sales - Credit Memo/1307"/>
+              <w:tag w:val="#Nav: Standard_Sales_Credit_Memo/1307"/>
               <w:id w:val="-1072268764"/>
               <w:placeholder>
                 <w:docPart w:val="E3DF4A0211594C8F9A97D61E40066576"/>
               </w:placeholder>
-              <w:dataBinding w:prefixMappings="xmlns:ns0='urn:microsoft-dynamics-nav/reports/Standard Sales - Credit Memo/1307/'" w:xpath="/ns0:NavWordReportXmlPart[1]/ns0:Header[1]/ns0:CompanyBankAccountNo[1]" w:storeItemID="{26AF9422-2F41-447B-8B1F-3D55A82454E1}"/>
+              <w:dataBinding w:prefixMappings="xmlns:ns0='urn:microsoft-dynamics-nav/reports/Standard_Sales_Credit_Memo/1307/'" w:xpath="/ns0:NavWordReportXmlPart[1]/ns0:Header[1]/ns0:CompanyBankAccountNo[1]" w:storeItemID="{26AF9422-2F41-447B-8B1F-3D55A82454E1}"/>
               <w:text/>
             </w:sdtPr>
             <w:sdtEndPr/>
@@ -2953,12 +2953,12 @@
       <w:sdt>
         <w:sdtPr>
           <w:alias w:val="#Nav: /Header/CompanyIBAN"/>
-          <w:tag w:val="#Nav: Standard Sales - Credit Memo/1307"/>
+          <w:tag w:val="#Nav: Standard_Sales_Credit_Memo/1307"/>
           <w:id w:val="503022411"/>
           <w:placeholder>
             <w:docPart w:val="A3F908BCED3E49CBAB78822E252D7270"/>
           </w:placeholder>
-          <w:dataBinding w:prefixMappings="xmlns:ns0='urn:microsoft-dynamics-nav/reports/Standard Sales - Credit Memo/1307/'" w:xpath="/ns0:NavWordReportXmlPart[1]/ns0:Header[1]/ns0:CompanyIBAN[1]" w:storeItemID="{26AF9422-2F41-447B-8B1F-3D55A82454E1}"/>
+          <w:dataBinding w:prefixMappings="xmlns:ns0='urn:microsoft-dynamics-nav/reports/Standard_Sales_Credit_Memo/1307/'" w:xpath="/ns0:NavWordReportXmlPart[1]/ns0:Header[1]/ns0:CompanyIBAN[1]" w:storeItemID="{26AF9422-2F41-447B-8B1F-3D55A82454E1}"/>
           <w:text/>
         </w:sdtPr>
         <w:sdtEndPr/>
@@ -2984,12 +2984,12 @@
             <w:lang w:val="da-DK"/>
           </w:rPr>
           <w:alias w:val="#Nav: /Header/CompanySWIFT"/>
-          <w:tag w:val="#Nav: Standard Sales - Credit Memo/1307"/>
+          <w:tag w:val="#Nav: Standard_Sales_Credit_Memo/1307"/>
           <w:id w:val="-316962581"/>
           <w:placeholder>
             <w:docPart w:val="2BF91F9ED5BE4F97B891A00B52C50815"/>
           </w:placeholder>
-          <w:dataBinding w:prefixMappings="xmlns:ns0='urn:microsoft-dynamics-nav/reports/Standard Sales - Credit Memo/1307/'" w:xpath="/ns0:NavWordReportXmlPart[1]/ns0:Header[1]/ns0:CompanySWIFT[1]" w:storeItemID="{26AF9422-2F41-447B-8B1F-3D55A82454E1}"/>
+          <w:dataBinding w:prefixMappings="xmlns:ns0='urn:microsoft-dynamics-nav/reports/Standard_Sales_Credit_Memo/1307/'" w:xpath="/ns0:NavWordReportXmlPart[1]/ns0:Header[1]/ns0:CompanySWIFT[1]" w:storeItemID="{26AF9422-2F41-447B-8B1F-3D55A82454E1}"/>
           <w:text/>
         </w:sdtPr>
         <w:sdtEndPr/>
@@ -3015,12 +3015,12 @@
       <w:sdt>
         <w:sdtPr>
           <w:alias w:val="#Nav: /Header/CompanyGiroNo"/>
-          <w:tag w:val="#Nav: Standard Sales - Credit Memo/1307"/>
+          <w:tag w:val="#Nav: Standard_Sales_Credit_Memo/1307"/>
           <w:id w:val="702058167"/>
           <w:placeholder>
             <w:docPart w:val="B05A0074120C4D7C806836EE51F06BF7"/>
           </w:placeholder>
-          <w:dataBinding w:prefixMappings="xmlns:ns0='urn:microsoft-dynamics-nav/reports/Standard Sales - Credit Memo/1307/'" w:xpath="/ns0:NavWordReportXmlPart[1]/ns0:Header[1]/ns0:CompanyGiroNo[1]" w:storeItemID="{26AF9422-2F41-447B-8B1F-3D55A82454E1}"/>
+          <w:dataBinding w:prefixMappings="xmlns:ns0='urn:microsoft-dynamics-nav/reports/Standard_Sales_Credit_Memo/1307/'" w:xpath="/ns0:NavWordReportXmlPart[1]/ns0:Header[1]/ns0:CompanyGiroNo[1]" w:storeItemID="{26AF9422-2F41-447B-8B1F-3D55A82454E1}"/>
           <w:text/>
         </w:sdtPr>
         <w:sdtEndPr/>
@@ -3133,12 +3133,12 @@
                 <w:rStyle w:val="Strong"/>
               </w:rPr>
               <w:alias w:val="#Nav: /Header/DocumentTitle_Lbl"/>
-              <w:tag w:val="#Nav: Standard Sales - Credit Memo/1307"/>
+              <w:tag w:val="#Nav: Standard_Sales_Credit_Memo/1307"/>
               <w:id w:val="-2100708163"/>
               <w:placeholder>
                 <w:docPart w:val="3ECAD21DEDDF4056AD7210BDACAF71B5"/>
               </w:placeholder>
-              <w:dataBinding w:prefixMappings="xmlns:ns0='urn:microsoft-dynamics-nav/reports/Standard Sales - Credit Memo/1307/'" w:xpath="/ns0:NavWordReportXmlPart[1]/ns0:Header[1]/ns0:DocumentTitle_Lbl[1]" w:storeItemID="{26AF9422-2F41-447B-8B1F-3D55A82454E1}"/>
+              <w:dataBinding w:prefixMappings="xmlns:ns0='urn:microsoft-dynamics-nav/reports/Standard_Sales_Credit_Memo/1307/'" w:xpath="/ns0:NavWordReportXmlPart[1]/ns0:Header[1]/ns0:DocumentTitle_Lbl[1]" w:storeItemID="{26AF9422-2F41-447B-8B1F-3D55A82454E1}"/>
               <w:text/>
             </w:sdtPr>
             <w:sdtEndPr>
@@ -3167,12 +3167,12 @@
                 <w:rStyle w:val="Strong"/>
               </w:rPr>
               <w:alias w:val="#Nav: /Header/DocumentNo"/>
-              <w:tag w:val="#Nav: Standard Sales - Credit Memo/1307"/>
+              <w:tag w:val="#Nav: Standard_Sales_Credit_Memo/1307"/>
               <w:id w:val="-83382713"/>
               <w:placeholder>
                 <w:docPart w:val="3ECAD21DEDDF4056AD7210BDACAF71B5"/>
               </w:placeholder>
-              <w:dataBinding w:prefixMappings="xmlns:ns0='urn:microsoft-dynamics-nav/reports/Standard Sales - Credit Memo/1307/'" w:xpath="/ns0:NavWordReportXmlPart[1]/ns0:Header[1]/ns0:DocumentNo[1]" w:storeItemID="{26AF9422-2F41-447B-8B1F-3D55A82454E1}"/>
+              <w:dataBinding w:prefixMappings="xmlns:ns0='urn:microsoft-dynamics-nav/reports/Standard_Sales_Credit_Memo/1307/'" w:xpath="/ns0:NavWordReportXmlPart[1]/ns0:Header[1]/ns0:DocumentNo[1]" w:storeItemID="{26AF9422-2F41-447B-8B1F-3D55A82454E1}"/>
               <w:text/>
             </w:sdtPr>
             <w:sdtEndPr>
@@ -3197,12 +3197,12 @@
           <w:sdt>
             <w:sdtPr>
               <w:alias w:val="#Nav: /Header/DocumentDate"/>
-              <w:tag w:val="#Nav: Standard Sales - Credit Memo/1307"/>
+              <w:tag w:val="#Nav: Standard_Sales_Credit_Memo/1307"/>
               <w:id w:val="1005248549"/>
               <w:placeholder>
                 <w:docPart w:val="021C348F8CBE45F7BDED374AECB9AD41"/>
               </w:placeholder>
-              <w:dataBinding w:prefixMappings="xmlns:ns0='urn:microsoft-dynamics-nav/reports/Standard Sales - Credit Memo/1307/'" w:xpath="/ns0:NavWordReportXmlPart[1]/ns0:Header[1]/ns0:DocumentDate[1]" w:storeItemID="{26AF9422-2F41-447B-8B1F-3D55A82454E1}"/>
+              <w:dataBinding w:prefixMappings="xmlns:ns0='urn:microsoft-dynamics-nav/reports/Standard_Sales_Credit_Memo/1307/'" w:xpath="/ns0:NavWordReportXmlPart[1]/ns0:Header[1]/ns0:DocumentDate[1]" w:storeItemID="{26AF9422-2F41-447B-8B1F-3D55A82454E1}"/>
               <w:text/>
             </w:sdtPr>
             <w:sdtEndPr/>
@@ -3220,12 +3220,12 @@
           <w:sdt>
             <w:sdtPr>
               <w:alias w:val="#Nav: /Header/Page_Lbl"/>
-              <w:tag w:val="#Nav: Standard Sales - Credit Memo/1307"/>
+              <w:tag w:val="#Nav: Standard_Sales_Credit_Memo/1307"/>
               <w:id w:val="1266346410"/>
               <w:placeholder>
                 <w:docPart w:val="3ECAD21DEDDF4056AD7210BDACAF71B5"/>
               </w:placeholder>
-              <w:dataBinding w:prefixMappings="xmlns:ns0='urn:microsoft-dynamics-nav/reports/Standard Sales - Credit Memo/1307/'" w:xpath="/ns0:NavWordReportXmlPart[1]/ns0:Header[1]/ns0:Page_Lbl[1]" w:storeItemID="{26AF9422-2F41-447B-8B1F-3D55A82454E1}"/>
+              <w:dataBinding w:prefixMappings="xmlns:ns0='urn:microsoft-dynamics-nav/reports/Standard_Sales_Credit_Memo/1307/'" w:xpath="/ns0:NavWordReportXmlPart[1]/ns0:Header[1]/ns0:Page_Lbl[1]" w:storeItemID="{26AF9422-2F41-447B-8B1F-3D55A82454E1}"/>
               <w:text/>
             </w:sdtPr>
             <w:sdtEndPr/>
@@ -3353,12 +3353,12 @@
           <w:sdt>
             <w:sdtPr>
               <w:alias w:val="#Nav: /Header/DocumentTitle_Lbl"/>
-              <w:tag w:val="#Nav: Standard Sales - Credit Memo/1307"/>
+              <w:tag w:val="#Nav: Standard_Sales_Credit_Memo/1307"/>
               <w:id w:val="-1617909868"/>
               <w:placeholder>
                 <w:docPart w:val="8FC813EB52484D6482B2D18F0F5B0AC1"/>
               </w:placeholder>
-              <w:dataBinding w:prefixMappings="xmlns:ns0='urn:microsoft-dynamics-nav/reports/Standard Sales - Credit Memo/1307/'" w:xpath="/ns0:NavWordReportXmlPart[1]/ns0:Header[1]/ns0:DocumentTitle_Lbl[1]" w:storeItemID="{26AF9422-2F41-447B-8B1F-3D55A82454E1}"/>
+              <w:dataBinding w:prefixMappings="xmlns:ns0='urn:microsoft-dynamics-nav/reports/Standard_Sales_Credit_Memo/1307/'" w:xpath="/ns0:NavWordReportXmlPart[1]/ns0:Header[1]/ns0:DocumentTitle_Lbl[1]" w:storeItemID="{26AF9422-2F41-447B-8B1F-3D55A82454E1}"/>
               <w:text/>
             </w:sdtPr>
             <w:sdtEndPr/>
@@ -3374,12 +3374,12 @@
           <w:sdt>
             <w:sdtPr>
               <w:alias w:val="#Nav: /Header/DocumentNo"/>
-              <w:tag w:val="#Nav: Standard Sales - Credit Memo/1307"/>
+              <w:tag w:val="#Nav: Standard_Sales_Credit_Memo/1307"/>
               <w:id w:val="-1661532074"/>
               <w:placeholder>
                 <w:docPart w:val="8FC813EB52484D6482B2D18F0F5B0AC1"/>
               </w:placeholder>
-              <w:dataBinding w:prefixMappings="xmlns:ns0='urn:microsoft-dynamics-nav/reports/Standard Sales - Credit Memo/1307/'" w:xpath="/ns0:NavWordReportXmlPart[1]/ns0:Header[1]/ns0:DocumentNo[1]" w:storeItemID="{26AF9422-2F41-447B-8B1F-3D55A82454E1}"/>
+              <w:dataBinding w:prefixMappings="xmlns:ns0='urn:microsoft-dynamics-nav/reports/Standard_Sales_Credit_Memo/1307/'" w:xpath="/ns0:NavWordReportXmlPart[1]/ns0:Header[1]/ns0:DocumentNo[1]" w:storeItemID="{26AF9422-2F41-447B-8B1F-3D55A82454E1}"/>
               <w:text/>
             </w:sdtPr>
             <w:sdtEndPr/>
@@ -3397,12 +3397,12 @@
           <w:sdt>
             <w:sdtPr>
               <w:alias w:val="#Nav: /Header/DocumentDate"/>
-              <w:tag w:val="#Nav: Standard Sales - Credit Memo/1307"/>
+              <w:tag w:val="#Nav: Standard_Sales_Credit_Memo/1307"/>
               <w:id w:val="832561865"/>
               <w:placeholder>
                 <w:docPart w:val="8ECE76C6AABF410B861032AEA12BA9A0"/>
               </w:placeholder>
-              <w:dataBinding w:prefixMappings="xmlns:ns0='urn:microsoft-dynamics-nav/reports/Standard Sales - Credit Memo/1307/'" w:xpath="/ns0:NavWordReportXmlPart[1]/ns0:Header[1]/ns0:DocumentDate[1]" w:storeItemID="{26AF9422-2F41-447B-8B1F-3D55A82454E1}"/>
+              <w:dataBinding w:prefixMappings="xmlns:ns0='urn:microsoft-dynamics-nav/reports/Standard_Sales_Credit_Memo/1307/'" w:xpath="/ns0:NavWordReportXmlPart[1]/ns0:Header[1]/ns0:DocumentDate[1]" w:storeItemID="{26AF9422-2F41-447B-8B1F-3D55A82454E1}"/>
               <w:text/>
             </w:sdtPr>
             <w:sdtEndPr/>
@@ -3420,12 +3420,12 @@
           <w:sdt>
             <w:sdtPr>
               <w:alias w:val="#Nav: /Header/Page_Lbl"/>
-              <w:tag w:val="#Nav: Standard Sales - Credit Memo/1307"/>
+              <w:tag w:val="#Nav: Standard_Sales_Credit_Memo/1307"/>
               <w:id w:val="1447419442"/>
               <w:placeholder>
                 <w:docPart w:val="8FC813EB52484D6482B2D18F0F5B0AC1"/>
               </w:placeholder>
-              <w:dataBinding w:prefixMappings="xmlns:ns0='urn:microsoft-dynamics-nav/reports/Standard Sales - Credit Memo/1307/'" w:xpath="/ns0:NavWordReportXmlPart[1]/ns0:Header[1]/ns0:Page_Lbl[1]" w:storeItemID="{26AF9422-2F41-447B-8B1F-3D55A82454E1}"/>
+              <w:dataBinding w:prefixMappings="xmlns:ns0='urn:microsoft-dynamics-nav/reports/Standard_Sales_Credit_Memo/1307/'" w:xpath="/ns0:NavWordReportXmlPart[1]/ns0:Header[1]/ns0:Page_Lbl[1]" w:storeItemID="{26AF9422-2F41-447B-8B1F-3D55A82454E1}"/>
               <w:text/>
             </w:sdtPr>
             <w:sdtEndPr/>
@@ -3503,9 +3503,9 @@
         <w:sdt>
           <w:sdtPr>
             <w:alias w:val="#Nav: /Header/CompanyPicture"/>
-            <w:tag w:val="#Nav: Standard Sales - Credit Memo/1307"/>
+            <w:tag w:val="#Nav: Standard_Sales_Credit_Memo/1307"/>
             <w:id w:val="-283887918"/>
-            <w:dataBinding w:prefixMappings="xmlns:ns0='urn:microsoft-dynamics-nav/reports/Standard Sales - Credit Memo/1307/'" w:xpath="/ns0:NavWordReportXmlPart[1]/ns0:Header[1]/ns0:CompanyPicture[1]" w:storeItemID="{26AF9422-2F41-447B-8B1F-3D55A82454E1}"/>
+            <w:dataBinding w:prefixMappings="xmlns:ns0='urn:microsoft-dynamics-nav/reports/Standard_Sales_Credit_Memo/1307/'" w:xpath="/ns0:NavWordReportXmlPart[1]/ns0:Header[1]/ns0:CompanyPicture[1]" w:storeItemID="{26AF9422-2F41-447B-8B1F-3D55A82454E1}"/>
             <w:picture/>
           </w:sdtPr>
           <w:sdtEndPr/>
@@ -7011,9 +7011,9 @@
 </a:theme>
 </file>
 
-<file path=customXml/item1.xml>��< ? x m l   v e r s i o n = " 1 . 0 "   e n c o d i n g = " u t f - 1 6 " ? > - 
- < N a v W o r d R e p o r t X m l P a r t   x m l n s = " u r n : m i c r o s o f t - d y n a m i c s - n a v / r e p o r t s / S t a n d a r d   S a l e s   -   C r e d i t   M e m o / 1 3 0 7 / " > +<file path=customXML/item3.xml>��< ? x m l   v e r s i o n = " 1 . 0 "   e n c o d i n g = " u t f - 1 6 " ? > + 
+ < N a v W o r d R e p o r t X m l P a r t   x m l n s = " u r n : m i c r o s o f t - d y n a m i c s - n a v / r e p o r t s / S t a n d a r d _ S a l e s _ C r e d i t _ M e m o / 1 3 0 7 / " >   
      < H e a d e r >   
@@ -7490,14 +7490,6 @@
 
 <file path=customXml/item2.xml><?xml version="1.0" encoding="utf-8"?>
 <b:Sources xmlns:b="http://schemas.openxmlformats.org/officeDocument/2006/bibliography" xmlns="http://schemas.openxmlformats.org/officeDocument/2006/bibliography" SelectedStyle="\APASixthEditionOfficeOnline.xsl" StyleName="APA" Version="6"/>
-</file>
-
-<file path=customXml/itemProps1.xml><?xml version="1.0" encoding="utf-8"?>
-<ds:datastoreItem xmlns:ds="http://schemas.openxmlformats.org/officeDocument/2006/customXml" ds:itemID="{26AF9422-2F41-447B-8B1F-3D55A82454E1}">
-  <ds:schemaRefs>
-    <ds:schemaRef ds:uri="urn:microsoft-dynamics-nav/reports/Standard Sales - Credit Memo/1307/"/>
-  </ds:schemaRefs>
-</ds:datastoreItem>
 </file>
 
 <file path=customXml/itemProps2.xml><?xml version="1.0" encoding="utf-8"?>

--- a/BaseApp/Source/Base Application/StandardSalesCreditMemo.docx
+++ b/BaseApp/Source/Base Application/StandardSalesCreditMemo.docx
@@ -32,12 +32,12 @@
         <w:sdt>
           <w:sdtPr>
             <w:alias w:val="#Nav: /Header/CustomerAddress1"/>
-            <w:tag w:val="#Nav: Standard Sales - Credit Memo/1307"/>
+            <w:tag w:val="#Nav: Standard_Sales_Credit_Memo/1307"/>
             <w:id w:val="-346637227"/>
             <w:placeholder>
               <w:docPart w:val="D2E2F0B8EF3A43609AA6824856C1E0EF"/>
             </w:placeholder>
-            <w:dataBinding w:prefixMappings="xmlns:ns0='urn:microsoft-dynamics-nav/reports/Standard Sales - Credit Memo/1307/'" w:xpath="/ns0:NavWordReportXmlPart[1]/ns0:Header[1]/ns0:CustomerAddress1[1]" w:storeItemID="{4A493263-798B-4AA7-A910-795701CA05A5}"/>
+            <w:dataBinding w:prefixMappings="xmlns:ns0='urn:microsoft-dynamics-nav/reports/Standard_Sales_Credit_Memo/1307/'" w:xpath="/ns0:NavWordReportXmlPart[1]/ns0:Header[1]/ns0:CustomerAddress1[1]" w:storeItemID="{4A493263-798B-4AA7-A910-795701CA05A5}"/>
             <w:text/>
           </w:sdtPr>
           <w:sdtEndPr/>
@@ -60,12 +60,12 @@
         <w:sdt>
           <w:sdtPr>
             <w:alias w:val="#Nav: /Header/CompanyAddress1"/>
-            <w:tag w:val="#Nav: Standard Sales - Credit Memo/1307"/>
+            <w:tag w:val="#Nav: Standard_Sales_Credit_Memo/1307"/>
             <w:id w:val="-1171950695"/>
             <w:placeholder>
               <w:docPart w:val="40A720FA878C44758EB6A6531824B720"/>
             </w:placeholder>
-            <w:dataBinding w:prefixMappings="xmlns:ns0='urn:microsoft-dynamics-nav/reports/Standard Sales - Credit Memo/1307/'" w:xpath="/ns0:NavWordReportXmlPart[1]/ns0:Header[1]/ns0:CompanyAddress1[1]" w:storeItemID="{4A493263-798B-4AA7-A910-795701CA05A5}"/>
+            <w:dataBinding w:prefixMappings="xmlns:ns0='urn:microsoft-dynamics-nav/reports/Standard_Sales_Credit_Memo/1307/'" w:xpath="/ns0:NavWordReportXmlPart[1]/ns0:Header[1]/ns0:CompanyAddress1[1]" w:storeItemID="{4A493263-798B-4AA7-A910-795701CA05A5}"/>
             <w:text/>
           </w:sdtPr>
           <w:sdtEndPr/>
@@ -95,12 +95,12 @@
         <w:sdt>
           <w:sdtPr>
             <w:alias w:val="#Nav: /Header/CustomerAddress2"/>
-            <w:tag w:val="#Nav: Standard Sales - Credit Memo/1307"/>
+            <w:tag w:val="#Nav: Standard_Sales_Credit_Memo/1307"/>
             <w:id w:val="2121793087"/>
             <w:placeholder>
               <w:docPart w:val="D2E2F0B8EF3A43609AA6824856C1E0EF"/>
             </w:placeholder>
-            <w:dataBinding w:prefixMappings="xmlns:ns0='urn:microsoft-dynamics-nav/reports/Standard Sales - Credit Memo/1307/'" w:xpath="/ns0:NavWordReportXmlPart[1]/ns0:Header[1]/ns0:CustomerAddress2[1]" w:storeItemID="{4A493263-798B-4AA7-A910-795701CA05A5}"/>
+            <w:dataBinding w:prefixMappings="xmlns:ns0='urn:microsoft-dynamics-nav/reports/Standard_Sales_Credit_Memo/1307/'" w:xpath="/ns0:NavWordReportXmlPart[1]/ns0:Header[1]/ns0:CustomerAddress2[1]" w:storeItemID="{4A493263-798B-4AA7-A910-795701CA05A5}"/>
             <w:text/>
           </w:sdtPr>
           <w:sdtEndPr/>
@@ -123,12 +123,12 @@
         <w:sdt>
           <w:sdtPr>
             <w:alias w:val="#Nav: /Header/CompanyAddress2"/>
-            <w:tag w:val="#Nav: Standard Sales - Credit Memo/1307"/>
+            <w:tag w:val="#Nav: Standard_Sales_Credit_Memo/1307"/>
             <w:id w:val="1521665205"/>
             <w:placeholder>
               <w:docPart w:val="686377AACB98467B87FAF1F31F1B4537"/>
             </w:placeholder>
-            <w:dataBinding w:prefixMappings="xmlns:ns0='urn:microsoft-dynamics-nav/reports/Standard Sales - Credit Memo/1307/'" w:xpath="/ns0:NavWordReportXmlPart[1]/ns0:Header[1]/ns0:CompanyAddress2[1]" w:storeItemID="{4A493263-798B-4AA7-A910-795701CA05A5}"/>
+            <w:dataBinding w:prefixMappings="xmlns:ns0='urn:microsoft-dynamics-nav/reports/Standard_Sales_Credit_Memo/1307/'" w:xpath="/ns0:NavWordReportXmlPart[1]/ns0:Header[1]/ns0:CompanyAddress2[1]" w:storeItemID="{4A493263-798B-4AA7-A910-795701CA05A5}"/>
             <w:text/>
           </w:sdtPr>
           <w:sdtEndPr/>
@@ -158,12 +158,12 @@
         <w:sdt>
           <w:sdtPr>
             <w:alias w:val="#Nav: /Header/CustomerAddress3"/>
-            <w:tag w:val="#Nav: Standard Sales - Credit Memo/1307"/>
+            <w:tag w:val="#Nav: Standard_Sales_Credit_Memo/1307"/>
             <w:id w:val="536395156"/>
             <w:placeholder>
               <w:docPart w:val="D2E2F0B8EF3A43609AA6824856C1E0EF"/>
             </w:placeholder>
-            <w:dataBinding w:prefixMappings="xmlns:ns0='urn:microsoft-dynamics-nav/reports/Standard Sales - Credit Memo/1307/'" w:xpath="/ns0:NavWordReportXmlPart[1]/ns0:Header[1]/ns0:CustomerAddress3[1]" w:storeItemID="{4A493263-798B-4AA7-A910-795701CA05A5}"/>
+            <w:dataBinding w:prefixMappings="xmlns:ns0='urn:microsoft-dynamics-nav/reports/Standard_Sales_Credit_Memo/1307/'" w:xpath="/ns0:NavWordReportXmlPart[1]/ns0:Header[1]/ns0:CustomerAddress3[1]" w:storeItemID="{4A493263-798B-4AA7-A910-795701CA05A5}"/>
             <w:text/>
           </w:sdtPr>
           <w:sdtEndPr/>
@@ -186,12 +186,12 @@
         <w:sdt>
           <w:sdtPr>
             <w:alias w:val="#Nav: /Header/CompanyAddress3"/>
-            <w:tag w:val="#Nav: Standard Sales - Credit Memo/1307"/>
+            <w:tag w:val="#Nav: Standard_Sales_Credit_Memo/1307"/>
             <w:id w:val="-1053613660"/>
             <w:placeholder>
               <w:docPart w:val="686377AACB98467B87FAF1F31F1B4537"/>
             </w:placeholder>
-            <w:dataBinding w:prefixMappings="xmlns:ns0='urn:microsoft-dynamics-nav/reports/Standard Sales - Credit Memo/1307/'" w:xpath="/ns0:NavWordReportXmlPart[1]/ns0:Header[1]/ns0:CompanyAddress3[1]" w:storeItemID="{4A493263-798B-4AA7-A910-795701CA05A5}"/>
+            <w:dataBinding w:prefixMappings="xmlns:ns0='urn:microsoft-dynamics-nav/reports/Standard_Sales_Credit_Memo/1307/'" w:xpath="/ns0:NavWordReportXmlPart[1]/ns0:Header[1]/ns0:CompanyAddress3[1]" w:storeItemID="{4A493263-798B-4AA7-A910-795701CA05A5}"/>
             <w:text/>
           </w:sdtPr>
           <w:sdtEndPr/>
@@ -221,12 +221,12 @@
         <w:sdt>
           <w:sdtPr>
             <w:alias w:val="#Nav: /Header/CustomerAddress4"/>
-            <w:tag w:val="#Nav: Standard Sales - Credit Memo/1307"/>
+            <w:tag w:val="#Nav: Standard_Sales_Credit_Memo/1307"/>
             <w:id w:val="1229109116"/>
             <w:placeholder>
               <w:docPart w:val="D2E2F0B8EF3A43609AA6824856C1E0EF"/>
             </w:placeholder>
-            <w:dataBinding w:prefixMappings="xmlns:ns0='urn:microsoft-dynamics-nav/reports/Standard Sales - Credit Memo/1307/'" w:xpath="/ns0:NavWordReportXmlPart[1]/ns0:Header[1]/ns0:CustomerAddress4[1]" w:storeItemID="{4A493263-798B-4AA7-A910-795701CA05A5}"/>
+            <w:dataBinding w:prefixMappings="xmlns:ns0='urn:microsoft-dynamics-nav/reports/Standard_Sales_Credit_Memo/1307/'" w:xpath="/ns0:NavWordReportXmlPart[1]/ns0:Header[1]/ns0:CustomerAddress4[1]" w:storeItemID="{4A493263-798B-4AA7-A910-795701CA05A5}"/>
             <w:text/>
           </w:sdtPr>
           <w:sdtEndPr/>
@@ -249,12 +249,12 @@
         <w:sdt>
           <w:sdtPr>
             <w:alias w:val="#Nav: /Header/CompanyAddress4"/>
-            <w:tag w:val="#Nav: Standard Sales - Credit Memo/1307"/>
+            <w:tag w:val="#Nav: Standard_Sales_Credit_Memo/1307"/>
             <w:id w:val="-843252946"/>
             <w:placeholder>
               <w:docPart w:val="686377AACB98467B87FAF1F31F1B4537"/>
             </w:placeholder>
-            <w:dataBinding w:prefixMappings="xmlns:ns0='urn:microsoft-dynamics-nav/reports/Standard Sales - Credit Memo/1307/'" w:xpath="/ns0:NavWordReportXmlPart[1]/ns0:Header[1]/ns0:CompanyAddress4[1]" w:storeItemID="{4A493263-798B-4AA7-A910-795701CA05A5}"/>
+            <w:dataBinding w:prefixMappings="xmlns:ns0='urn:microsoft-dynamics-nav/reports/Standard_Sales_Credit_Memo/1307/'" w:xpath="/ns0:NavWordReportXmlPart[1]/ns0:Header[1]/ns0:CompanyAddress4[1]" w:storeItemID="{4A493263-798B-4AA7-A910-795701CA05A5}"/>
             <w:text/>
           </w:sdtPr>
           <w:sdtEndPr/>
@@ -284,12 +284,12 @@
         <w:sdt>
           <w:sdtPr>
             <w:alias w:val="#Nav: /Header/CustomerAddress5"/>
-            <w:tag w:val="#Nav: Standard Sales - Credit Memo/1307"/>
+            <w:tag w:val="#Nav: Standard_Sales_Credit_Memo/1307"/>
             <w:id w:val="1814057176"/>
             <w:placeholder>
               <w:docPart w:val="D2E2F0B8EF3A43609AA6824856C1E0EF"/>
             </w:placeholder>
-            <w:dataBinding w:prefixMappings="xmlns:ns0='urn:microsoft-dynamics-nav/reports/Standard Sales - Credit Memo/1307/'" w:xpath="/ns0:NavWordReportXmlPart[1]/ns0:Header[1]/ns0:CustomerAddress5[1]" w:storeItemID="{4A493263-798B-4AA7-A910-795701CA05A5}"/>
+            <w:dataBinding w:prefixMappings="xmlns:ns0='urn:microsoft-dynamics-nav/reports/Standard_Sales_Credit_Memo/1307/'" w:xpath="/ns0:NavWordReportXmlPart[1]/ns0:Header[1]/ns0:CustomerAddress5[1]" w:storeItemID="{4A493263-798B-4AA7-A910-795701CA05A5}"/>
             <w:text/>
           </w:sdtPr>
           <w:sdtEndPr/>
@@ -312,12 +312,12 @@
         <w:sdt>
           <w:sdtPr>
             <w:alias w:val="#Nav: /Header/CompanyAddress5"/>
-            <w:tag w:val="#Nav: Standard Sales - Credit Memo/1307"/>
+            <w:tag w:val="#Nav: Standard_Sales_Credit_Memo/1307"/>
             <w:id w:val="-1834985711"/>
             <w:placeholder>
               <w:docPart w:val="686377AACB98467B87FAF1F31F1B4537"/>
             </w:placeholder>
-            <w:dataBinding w:prefixMappings="xmlns:ns0='urn:microsoft-dynamics-nav/reports/Standard Sales - Credit Memo/1307/'" w:xpath="/ns0:NavWordReportXmlPart[1]/ns0:Header[1]/ns0:CompanyAddress5[1]" w:storeItemID="{4A493263-798B-4AA7-A910-795701CA05A5}"/>
+            <w:dataBinding w:prefixMappings="xmlns:ns0='urn:microsoft-dynamics-nav/reports/Standard_Sales_Credit_Memo/1307/'" w:xpath="/ns0:NavWordReportXmlPart[1]/ns0:Header[1]/ns0:CompanyAddress5[1]" w:storeItemID="{4A493263-798B-4AA7-A910-795701CA05A5}"/>
             <w:text/>
           </w:sdtPr>
           <w:sdtEndPr/>
@@ -347,12 +347,12 @@
         <w:sdt>
           <w:sdtPr>
             <w:alias w:val="#Nav: /Header/CustomerAddress6"/>
-            <w:tag w:val="#Nav: Standard Sales - Credit Memo/1307"/>
+            <w:tag w:val="#Nav: Standard_Sales_Credit_Memo/1307"/>
             <w:id w:val="-2064325541"/>
             <w:placeholder>
               <w:docPart w:val="D2E2F0B8EF3A43609AA6824856C1E0EF"/>
             </w:placeholder>
-            <w:dataBinding w:prefixMappings="xmlns:ns0='urn:microsoft-dynamics-nav/reports/Standard Sales - Credit Memo/1307/'" w:xpath="/ns0:NavWordReportXmlPart[1]/ns0:Header[1]/ns0:CustomerAddress6[1]" w:storeItemID="{4A493263-798B-4AA7-A910-795701CA05A5}"/>
+            <w:dataBinding w:prefixMappings="xmlns:ns0='urn:microsoft-dynamics-nav/reports/Standard_Sales_Credit_Memo/1307/'" w:xpath="/ns0:NavWordReportXmlPart[1]/ns0:Header[1]/ns0:CustomerAddress6[1]" w:storeItemID="{4A493263-798B-4AA7-A910-795701CA05A5}"/>
             <w:text/>
           </w:sdtPr>
           <w:sdtEndPr/>
@@ -375,12 +375,12 @@
         <w:sdt>
           <w:sdtPr>
             <w:alias w:val="#Nav: /Header/CompanyAddress6"/>
-            <w:tag w:val="#Nav: Standard Sales - Credit Memo/1307"/>
+            <w:tag w:val="#Nav: Standard_Sales_Credit_Memo/1307"/>
             <w:id w:val="-2005736487"/>
             <w:placeholder>
               <w:docPart w:val="686377AACB98467B87FAF1F31F1B4537"/>
             </w:placeholder>
-            <w:dataBinding w:prefixMappings="xmlns:ns0='urn:microsoft-dynamics-nav/reports/Standard Sales - Credit Memo/1307/'" w:xpath="/ns0:NavWordReportXmlPart[1]/ns0:Header[1]/ns0:CompanyAddress6[1]" w:storeItemID="{4A493263-798B-4AA7-A910-795701CA05A5}"/>
+            <w:dataBinding w:prefixMappings="xmlns:ns0='urn:microsoft-dynamics-nav/reports/Standard_Sales_Credit_Memo/1307/'" w:xpath="/ns0:NavWordReportXmlPart[1]/ns0:Header[1]/ns0:CompanyAddress6[1]" w:storeItemID="{4A493263-798B-4AA7-A910-795701CA05A5}"/>
             <w:text/>
           </w:sdtPr>
           <w:sdtEndPr/>
@@ -410,12 +410,12 @@
         <w:sdt>
           <w:sdtPr>
             <w:alias w:val="#Nav: /Header/CustomerAddress7"/>
-            <w:tag w:val="#Nav: Standard Sales - Credit Memo/1307"/>
+            <w:tag w:val="#Nav: Standard_Sales_Credit_Memo/1307"/>
             <w:id w:val="-762605892"/>
             <w:placeholder>
               <w:docPart w:val="D2E2F0B8EF3A43609AA6824856C1E0EF"/>
             </w:placeholder>
-            <w:dataBinding w:prefixMappings="xmlns:ns0='urn:microsoft-dynamics-nav/reports/Standard Sales - Credit Memo/1307/'" w:xpath="/ns0:NavWordReportXmlPart[1]/ns0:Header[1]/ns0:CustomerAddress7[1]" w:storeItemID="{4A493263-798B-4AA7-A910-795701CA05A5}"/>
+            <w:dataBinding w:prefixMappings="xmlns:ns0='urn:microsoft-dynamics-nav/reports/Standard_Sales_Credit_Memo/1307/'" w:xpath="/ns0:NavWordReportXmlPart[1]/ns0:Header[1]/ns0:CustomerAddress7[1]" w:storeItemID="{4A493263-798B-4AA7-A910-795701CA05A5}"/>
             <w:text/>
           </w:sdtPr>
           <w:sdtEndPr/>
@@ -447,12 +447,12 @@
             <w:sdt>
               <w:sdtPr>
                 <w:alias w:val="#Nav: /Header/CompanyLegalOffice_Lbl"/>
-                <w:tag w:val="#Nav: Standard Sales - Credit Memo/1307"/>
+                <w:tag w:val="#Nav: Standard_Sales_Credit_Memo/1307"/>
                 <w:id w:val="-1616430546"/>
                 <w:placeholder>
                   <w:docPart w:val="CFD4B50CBFBC4BA9A2865AD6716E9637"/>
                 </w:placeholder>
-                <w:dataBinding w:prefixMappings="xmlns:ns0='urn:microsoft-dynamics-nav/reports/Standard Sales - Credit Memo/1307/'" w:xpath="/ns0:NavWordReportXmlPart[1]/ns0:Header[1]/ns0:CompanyLegalOffice_Lbl[1]" w:storeItemID="{4A493263-798B-4AA7-A910-795701CA05A5}"/>
+                <w:dataBinding w:prefixMappings="xmlns:ns0='urn:microsoft-dynamics-nav/reports/Standard_Sales_Credit_Memo/1307/'" w:xpath="/ns0:NavWordReportXmlPart[1]/ns0:Header[1]/ns0:CompanyLegalOffice_Lbl[1]" w:storeItemID="{4A493263-798B-4AA7-A910-795701CA05A5}"/>
                 <w:text/>
               </w:sdtPr>
               <w:sdtEndPr/>
@@ -468,12 +468,12 @@
             <w:sdt>
               <w:sdtPr>
                 <w:alias w:val="#Nav: /Header/CompanyLegalOffice"/>
-                <w:tag w:val="#Nav: Standard Sales - Credit Memo/1307"/>
+                <w:tag w:val="#Nav: Standard_Sales_Credit_Memo/1307"/>
                 <w:id w:val="1332101128"/>
                 <w:placeholder>
                   <w:docPart w:val="C3B3DC30B02848B583D25458A4659BA2"/>
                 </w:placeholder>
-                <w:dataBinding w:prefixMappings="xmlns:ns0='urn:microsoft-dynamics-nav/reports/Standard Sales - Credit Memo/1307/'" w:xpath="/ns0:NavWordReportXmlPart[1]/ns0:Header[1]/ns0:CompanyLegalOffice[1]" w:storeItemID="{4A493263-798B-4AA7-A910-795701CA05A5}"/>
+                <w:dataBinding w:prefixMappings="xmlns:ns0='urn:microsoft-dynamics-nav/reports/Standard_Sales_Credit_Memo/1307/'" w:xpath="/ns0:NavWordReportXmlPart[1]/ns0:Header[1]/ns0:CompanyLegalOffice[1]" w:storeItemID="{4A493263-798B-4AA7-A910-795701CA05A5}"/>
                 <w:text/>
               </w:sdtPr>
               <w:sdtEndPr/>
@@ -494,12 +494,12 @@
         <w:sdt>
           <w:sdtPr>
             <w:alias w:val="#Nav: /Header/CustomerAddress8"/>
-            <w:tag w:val="#Nav: Standard Sales - Credit Memo/1307"/>
+            <w:tag w:val="#Nav: Standard_Sales_Credit_Memo/1307"/>
             <w:id w:val="571465082"/>
             <w:placeholder>
               <w:docPart w:val="D2E2F0B8EF3A43609AA6824856C1E0EF"/>
             </w:placeholder>
-            <w:dataBinding w:prefixMappings="xmlns:ns0='urn:microsoft-dynamics-nav/reports/Standard Sales - Credit Memo/1307/'" w:xpath="/ns0:NavWordReportXmlPart[1]/ns0:Header[1]/ns0:CustomerAddress8[1]" w:storeItemID="{4A493263-798B-4AA7-A910-795701CA05A5}"/>
+            <w:dataBinding w:prefixMappings="xmlns:ns0='urn:microsoft-dynamics-nav/reports/Standard_Sales_Credit_Memo/1307/'" w:xpath="/ns0:NavWordReportXmlPart[1]/ns0:Header[1]/ns0:CustomerAddress8[1]" w:storeItemID="{4A493263-798B-4AA7-A910-795701CA05A5}"/>
             <w:text/>
           </w:sdtPr>
           <w:sdtEndPr/>
@@ -568,12 +568,12 @@
         <w:sdt>
           <w:sdtPr>
             <w:alias w:val="#Nav: /Header/YourReference_Header_Lbl"/>
-            <w:tag w:val="#Nav: Standard Sales - Credit Memo/1307"/>
+            <w:tag w:val="#Nav: Standard_Sales_Credit_Memo/1307"/>
             <w:id w:val="901953113"/>
             <w:placeholder>
               <w:docPart w:val="DefaultPlaceholder_-1854013440"/>
             </w:placeholder>
-            <w:dataBinding w:prefixMappings="xmlns:ns0='urn:microsoft-dynamics-nav/reports/Standard Sales - Credit Memo/1307/'" w:xpath="/ns0:NavWordReportXmlPart[1]/ns0:Header[1]/ns0:YourReference_Header_Lbl[1]" w:storeItemID="{4A493263-798B-4AA7-A910-795701CA05A5}"/>
+            <w:dataBinding w:prefixMappings="xmlns:ns0='urn:microsoft-dynamics-nav/reports/Standard_Sales_Credit_Memo/1307/'" w:xpath="/ns0:NavWordReportXmlPart[1]/ns0:Header[1]/ns0:YourReference_Header_Lbl[1]" w:storeItemID="{4A493263-798B-4AA7-A910-795701CA05A5}"/>
             <w:text/>
           </w:sdtPr>
           <w:sdtEndPr/>
@@ -600,12 +600,12 @@
         <w:sdt>
           <w:sdtPr>
             <w:alias w:val="#Nav: /Header/SalesPersonBlank_Lbl"/>
-            <w:tag w:val="#Nav: Standard Sales - Credit Memo/1307"/>
+            <w:tag w:val="#Nav: Standard_Sales_Credit_Memo/1307"/>
             <w:id w:val="-1425419817"/>
             <w:placeholder>
               <w:docPart w:val="B3B37CA837B542B0AACD6DF8226E5DC3"/>
             </w:placeholder>
-            <w:dataBinding w:prefixMappings="xmlns:ns0='urn:microsoft-dynamics-nav/reports/Standard Sales - Credit Memo/1307/'" w:xpath="/ns0:NavWordReportXmlPart[1]/ns0:Header[1]/ns0:SalesPersonBlank_Lbl[1]" w:storeItemID="{4A493263-798B-4AA7-A910-795701CA05A5}"/>
+            <w:dataBinding w:prefixMappings="xmlns:ns0='urn:microsoft-dynamics-nav/reports/Standard_Sales_Credit_Memo/1307/'" w:xpath="/ns0:NavWordReportXmlPart[1]/ns0:Header[1]/ns0:SalesPersonBlank_Lbl[1]" w:storeItemID="{4A493263-798B-4AA7-A910-795701CA05A5}"/>
             <w:text/>
           </w:sdtPr>
           <w:sdtEndPr/>
@@ -632,12 +632,12 @@
         <w:sdt>
           <w:sdtPr>
             <w:alias w:val="#Nav: /Header/AppliesToDocument_Lbl"/>
-            <w:tag w:val="#Nav: Standard Sales - Credit Memo/1307"/>
+            <w:tag w:val="#Nav: Standard_Sales_Credit_Memo/1307"/>
             <w:id w:val="-277109058"/>
             <w:placeholder>
               <w:docPart w:val="3BB2B48FAB3E4DDE96F16AC639A9D652"/>
             </w:placeholder>
-            <w:dataBinding w:prefixMappings="xmlns:ns0='urn:microsoft-dynamics-nav/reports/Standard Sales - Credit Memo/1307/'" w:xpath="/ns0:NavWordReportXmlPart[1]/ns0:Header[1]/ns0:AppliesToDocument_Lbl[1]" w:storeItemID="{4A493263-798B-4AA7-A910-795701CA05A5}"/>
+            <w:dataBinding w:prefixMappings="xmlns:ns0='urn:microsoft-dynamics-nav/reports/Standard_Sales_Credit_Memo/1307/'" w:xpath="/ns0:NavWordReportXmlPart[1]/ns0:Header[1]/ns0:AppliesToDocument_Lbl[1]" w:storeItemID="{4A493263-798B-4AA7-A910-795701CA05A5}"/>
             <w:text/>
           </w:sdtPr>
           <w:sdtEndPr/>
@@ -667,12 +667,12 @@
               <w:lang w:val="da-DK"/>
             </w:rPr>
             <w:alias w:val="#Nav: /Header/DueDate_Lbl"/>
-            <w:tag w:val="#Nav: Standard Sales - Credit Memo/1307"/>
+            <w:tag w:val="#Nav: Standard_Sales_Credit_Memo/1307"/>
             <w:id w:val="-1251649982"/>
             <w:placeholder>
               <w:docPart w:val="D00B2CF5216542E48B1FA3F7329E9168"/>
             </w:placeholder>
-            <w:dataBinding w:prefixMappings="xmlns:ns0='urn:microsoft-dynamics-nav/reports/Standard Sales - Credit Memo/1307/'" w:xpath="/ns0:NavWordReportXmlPart[1]/ns0:Header[1]/ns0:DueDate_Lbl[1]" w:storeItemID="{4A493263-798B-4AA7-A910-795701CA05A5}"/>
+            <w:dataBinding w:prefixMappings="xmlns:ns0='urn:microsoft-dynamics-nav/reports/Standard_Sales_Credit_Memo/1307/'" w:xpath="/ns0:NavWordReportXmlPart[1]/ns0:Header[1]/ns0:DueDate_Lbl[1]" w:storeItemID="{4A493263-798B-4AA7-A910-795701CA05A5}"/>
             <w:text/>
           </w:sdtPr>
           <w:sdtEndPr/>
@@ -704,12 +704,12 @@
         <w:sdt>
           <w:sdtPr>
             <w:alias w:val="#Nav: /Header/YourReference_Header"/>
-            <w:tag w:val="#Nav: Standard Sales - Credit Memo/1307"/>
+            <w:tag w:val="#Nav: Standard_Sales_Credit_Memo/1307"/>
             <w:id w:val="-542899741"/>
             <w:placeholder>
               <w:docPart w:val="DefaultPlaceholder_-1854013440"/>
             </w:placeholder>
-            <w:dataBinding w:prefixMappings="xmlns:ns0='urn:microsoft-dynamics-nav/reports/Standard Sales - Credit Memo/1307/'" w:xpath="/ns0:NavWordReportXmlPart[1]/ns0:Header[1]/ns0:YourReference_Header[1]" w:storeItemID="{4A493263-798B-4AA7-A910-795701CA05A5}"/>
+            <w:dataBinding w:prefixMappings="xmlns:ns0='urn:microsoft-dynamics-nav/reports/Standard_Sales_Credit_Memo/1307/'" w:xpath="/ns0:NavWordReportXmlPart[1]/ns0:Header[1]/ns0:YourReference_Header[1]" w:storeItemID="{4A493263-798B-4AA7-A910-795701CA05A5}"/>
             <w:text/>
           </w:sdtPr>
           <w:sdtEndPr/>
@@ -732,12 +732,12 @@
         <w:sdt>
           <w:sdtPr>
             <w:alias w:val="#Nav: /Header/SalesPersonName"/>
-            <w:tag w:val="#Nav: Standard Sales - Credit Memo/1307"/>
+            <w:tag w:val="#Nav: Standard_Sales_Credit_Memo/1307"/>
             <w:id w:val="-2093382796"/>
             <w:placeholder>
               <w:docPart w:val="CB1DD28340694D149B33A167672E33AE"/>
             </w:placeholder>
-            <w:dataBinding w:prefixMappings="xmlns:ns0='urn:microsoft-dynamics-nav/reports/Standard Sales - Credit Memo/1307/'" w:xpath="/ns0:NavWordReportXmlPart[1]/ns0:Header[1]/ns0:SalesPersonName[1]" w:storeItemID="{4A493263-798B-4AA7-A910-795701CA05A5}"/>
+            <w:dataBinding w:prefixMappings="xmlns:ns0='urn:microsoft-dynamics-nav/reports/Standard_Sales_Credit_Memo/1307/'" w:xpath="/ns0:NavWordReportXmlPart[1]/ns0:Header[1]/ns0:SalesPersonName[1]" w:storeItemID="{4A493263-798B-4AA7-A910-795701CA05A5}"/>
             <w:text/>
           </w:sdtPr>
           <w:sdtEndPr/>
@@ -760,12 +760,12 @@
         <w:sdt>
           <w:sdtPr>
             <w:alias w:val="#Nav: /Header/AppliesToDocument"/>
-            <w:tag w:val="#Nav: Standard Sales - Credit Memo/1307"/>
+            <w:tag w:val="#Nav: Standard_Sales_Credit_Memo/1307"/>
             <w:id w:val="713312628"/>
             <w:placeholder>
               <w:docPart w:val="4116043F68A841ADBFF0F78D0BAFE4DD"/>
             </w:placeholder>
-            <w:dataBinding w:prefixMappings="xmlns:ns0='urn:microsoft-dynamics-nav/reports/Standard Sales - Credit Memo/1307/'" w:xpath="/ns0:NavWordReportXmlPart[1]/ns0:Header[1]/ns0:AppliesToDocument[1]" w:storeItemID="{4A493263-798B-4AA7-A910-795701CA05A5}"/>
+            <w:dataBinding w:prefixMappings="xmlns:ns0='urn:microsoft-dynamics-nav/reports/Standard_Sales_Credit_Memo/1307/'" w:xpath="/ns0:NavWordReportXmlPart[1]/ns0:Header[1]/ns0:AppliesToDocument[1]" w:storeItemID="{4A493263-798B-4AA7-A910-795701CA05A5}"/>
             <w:text/>
           </w:sdtPr>
           <w:sdtEndPr/>
@@ -788,12 +788,12 @@
         <w:sdt>
           <w:sdtPr>
             <w:alias w:val="#Nav: /Header/DueDate"/>
-            <w:tag w:val="#Nav: Standard Sales - Credit Memo/1307"/>
+            <w:tag w:val="#Nav: Standard_Sales_Credit_Memo/1307"/>
             <w:id w:val="1703123343"/>
             <w:placeholder>
               <w:docPart w:val="5A79970C3A884513AA554763E81035C3"/>
             </w:placeholder>
-            <w:dataBinding w:prefixMappings="xmlns:ns0='urn:microsoft-dynamics-nav/reports/Standard Sales - Credit Memo/1307/'" w:xpath="/ns0:NavWordReportXmlPart[1]/ns0:Header[1]/ns0:DueDate[1]" w:storeItemID="{4A493263-798B-4AA7-A910-795701CA05A5}"/>
+            <w:dataBinding w:prefixMappings="xmlns:ns0='urn:microsoft-dynamics-nav/reports/Standard_Sales_Credit_Memo/1307/'" w:xpath="/ns0:NavWordReportXmlPart[1]/ns0:Header[1]/ns0:DueDate[1]" w:storeItemID="{4A493263-798B-4AA7-A910-795701CA05A5}"/>
             <w:text/>
           </w:sdtPr>
           <w:sdtEndPr/>
@@ -824,10 +824,10 @@
         <w:placeholder>
           <w:docPart w:val="DefaultPlaceholder_-1854013440"/>
         </w:placeholder>
-        <w:dataBinding w:prefixMappings="xmlns:ns0='urn:microsoft-dynamics-nav/reports/Standard Sales - Credit Memo/1307/'" w:xpath="/ns0:NavWordReportXmlPart[1]/ns0:Header[1]/ns0:WorkDescriptionLines[1]/ns0:WorkDescriptionLine[1]" w:storeItemID="{4A493263-798B-4AA7-A910-795701CA05A5}"/>
+        <w:dataBinding w:prefixMappings="xmlns:ns0='urn:microsoft-dynamics-nav/reports/Standard_Sales_Credit_Memo/1307/'" w:xpath="/ns0:NavWordReportXmlPart[1]/ns0:Header[1]/ns0:WorkDescriptionLines[1]/ns0:WorkDescriptionLine[1]" w:storeItemID="{4A493263-798B-4AA7-A910-795701CA05A5}"/>
         <w:text/>
         <w:alias w:val="#Nav: /Header/WorkDescriptionLines/WorkDescriptionLine"/>
-        <w:tag w:val="#Nav: Standard Sales - Credit Memo/1307"/>
+        <w:tag w:val="#Nav: Standard_Sales_Credit_Memo/1307"/>
       </w:sdtPr>
       <w:sdtContent>
         <w:p>
@@ -873,12 +873,12 @@
         <w:sdt>
           <w:sdtPr>
             <w:alias w:val="#Nav: /Header/Line/ItemNo_Line_Lbl"/>
-            <w:tag w:val="#Nav: Standard Sales - Credit Memo/1307"/>
+            <w:tag w:val="#Nav: Standard_Sales_Credit_Memo/1307"/>
             <w:id w:val="771446451"/>
             <w:placeholder>
               <w:docPart w:val="343AAC44148243C78F326BB9A83D3024"/>
             </w:placeholder>
-            <w:dataBinding w:prefixMappings="xmlns:ns0='urn:microsoft-dynamics-nav/reports/Standard Sales - Credit Memo/1307/'" w:xpath="/ns0:NavWordReportXmlPart[1]/ns0:Header[1]/ns0:Line[1]/ns0:ItemNo_Line_Lbl[1]" w:storeItemID="{4A493263-798B-4AA7-A910-795701CA05A5}"/>
+            <w:dataBinding w:prefixMappings="xmlns:ns0='urn:microsoft-dynamics-nav/reports/Standard_Sales_Credit_Memo/1307/'" w:xpath="/ns0:NavWordReportXmlPart[1]/ns0:Header[1]/ns0:Line[1]/ns0:ItemNo_Line_Lbl[1]" w:storeItemID="{4A493263-798B-4AA7-A910-795701CA05A5}"/>
             <w:text/>
           </w:sdtPr>
           <w:sdtEndPr/>
@@ -906,12 +906,12 @@
         <w:sdt>
           <w:sdtPr>
             <w:alias w:val="#Nav: /Header/Line/Description_Line_Lbl"/>
-            <w:tag w:val="#Nav: Standard Sales - Credit Memo/1307"/>
+            <w:tag w:val="#Nav: Standard_Sales_Credit_Memo/1307"/>
             <w:id w:val="1545399846"/>
             <w:placeholder>
               <w:docPart w:val="343AAC44148243C78F326BB9A83D3024"/>
             </w:placeholder>
-            <w:dataBinding w:prefixMappings="xmlns:ns0='urn:microsoft-dynamics-nav/reports/Standard Sales - Credit Memo/1307/'" w:xpath="/ns0:NavWordReportXmlPart[1]/ns0:Header[1]/ns0:Line[1]/ns0:Description_Line_Lbl[1]" w:storeItemID="{4A493263-798B-4AA7-A910-795701CA05A5}"/>
+            <w:dataBinding w:prefixMappings="xmlns:ns0='urn:microsoft-dynamics-nav/reports/Standard_Sales_Credit_Memo/1307/'" w:xpath="/ns0:NavWordReportXmlPart[1]/ns0:Header[1]/ns0:Line[1]/ns0:Description_Line_Lbl[1]" w:storeItemID="{4A493263-798B-4AA7-A910-795701CA05A5}"/>
             <w:text/>
           </w:sdtPr>
           <w:sdtEndPr/>
@@ -939,12 +939,12 @@
         <w:sdt>
           <w:sdtPr>
             <w:alias w:val="#Nav: /Header/Line/ShipmentDate_Line_Lbl"/>
-            <w:tag w:val="#Nav: Standard Sales - Credit Memo/1307"/>
+            <w:tag w:val="#Nav: Standard_Sales_Credit_Memo/1307"/>
             <w:id w:val="-833229876"/>
             <w:placeholder>
               <w:docPart w:val="343AAC44148243C78F326BB9A83D3024"/>
             </w:placeholder>
-            <w:dataBinding w:prefixMappings="xmlns:ns0='urn:microsoft-dynamics-nav/reports/Standard Sales - Credit Memo/1307/'" w:xpath="/ns0:NavWordReportXmlPart[1]/ns0:Header[1]/ns0:Line[1]/ns0:ShipmentDate_Line_Lbl[1]" w:storeItemID="{4A493263-798B-4AA7-A910-795701CA05A5}"/>
+            <w:dataBinding w:prefixMappings="xmlns:ns0='urn:microsoft-dynamics-nav/reports/Standard_Sales_Credit_Memo/1307/'" w:xpath="/ns0:NavWordReportXmlPart[1]/ns0:Header[1]/ns0:Line[1]/ns0:ShipmentDate_Line_Lbl[1]" w:storeItemID="{4A493263-798B-4AA7-A910-795701CA05A5}"/>
             <w:text/>
           </w:sdtPr>
           <w:sdtEndPr/>
@@ -972,12 +972,12 @@
         <w:sdt>
           <w:sdtPr>
             <w:alias w:val="#Nav: /Header/Line/Quantity_Line_Lbl"/>
-            <w:tag w:val="#Nav: Standard Sales - Credit Memo/1307"/>
+            <w:tag w:val="#Nav: Standard_Sales_Credit_Memo/1307"/>
             <w:id w:val="616415257"/>
             <w:placeholder>
               <w:docPart w:val="343AAC44148243C78F326BB9A83D3024"/>
             </w:placeholder>
-            <w:dataBinding w:prefixMappings="xmlns:ns0='urn:microsoft-dynamics-nav/reports/Standard Sales - Credit Memo/1307/'" w:xpath="/ns0:NavWordReportXmlPart[1]/ns0:Header[1]/ns0:Line[1]/ns0:Quantity_Line_Lbl[1]" w:storeItemID="{4A493263-798B-4AA7-A910-795701CA05A5}"/>
+            <w:dataBinding w:prefixMappings="xmlns:ns0='urn:microsoft-dynamics-nav/reports/Standard_Sales_Credit_Memo/1307/'" w:xpath="/ns0:NavWordReportXmlPart[1]/ns0:Header[1]/ns0:Line[1]/ns0:Quantity_Line_Lbl[1]" w:storeItemID="{4A493263-798B-4AA7-A910-795701CA05A5}"/>
             <w:text/>
           </w:sdtPr>
           <w:sdtEndPr/>
@@ -1021,12 +1021,12 @@
         <w:sdt>
           <w:sdtPr>
             <w:alias w:val="#Nav: /Header/Line/UnitPrice_Lbl"/>
-            <w:tag w:val="#Nav: Standard Sales - Credit Memo/1307"/>
+            <w:tag w:val="#Nav: Standard_Sales_Credit_Memo/1307"/>
             <w:id w:val="-1521079236"/>
             <w:placeholder>
               <w:docPart w:val="343AAC44148243C78F326BB9A83D3024"/>
             </w:placeholder>
-            <w:dataBinding w:prefixMappings="xmlns:ns0='urn:microsoft-dynamics-nav/reports/Standard Sales - Credit Memo/1307/'" w:xpath="/ns0:NavWordReportXmlPart[1]/ns0:Header[1]/ns0:Line[1]/ns0:UnitPrice_Lbl[1]" w:storeItemID="{4A493263-798B-4AA7-A910-795701CA05A5}"/>
+            <w:dataBinding w:prefixMappings="xmlns:ns0='urn:microsoft-dynamics-nav/reports/Standard_Sales_Credit_Memo/1307/'" w:xpath="/ns0:NavWordReportXmlPart[1]/ns0:Header[1]/ns0:Line[1]/ns0:UnitPrice_Lbl[1]" w:storeItemID="{4A493263-798B-4AA7-A910-795701CA05A5}"/>
             <w:text/>
           </w:sdtPr>
           <w:sdtEndPr/>
@@ -1070,12 +1070,12 @@
         <w:sdt>
           <w:sdtPr>
             <w:alias w:val="#Nav: /Header/Line/VATPct_Line_Lbl"/>
-            <w:tag w:val="#Nav: Standard Sales - Credit Memo/1307"/>
+            <w:tag w:val="#Nav: Standard_Sales_Credit_Memo/1307"/>
             <w:id w:val="1291246806"/>
             <w:placeholder>
               <w:docPart w:val="343AAC44148243C78F326BB9A83D3024"/>
             </w:placeholder>
-            <w:dataBinding w:prefixMappings="xmlns:ns0='urn:microsoft-dynamics-nav/reports/Standard Sales - Credit Memo/1307/'" w:xpath="/ns0:NavWordReportXmlPart[1]/ns0:Header[1]/ns0:Line[1]/ns0:VATPct_Line_Lbl[1]" w:storeItemID="{4A493263-798B-4AA7-A910-795701CA05A5}"/>
+            <w:dataBinding w:prefixMappings="xmlns:ns0='urn:microsoft-dynamics-nav/reports/Standard_Sales_Credit_Memo/1307/'" w:xpath="/ns0:NavWordReportXmlPart[1]/ns0:Header[1]/ns0:Line[1]/ns0:VATPct_Line_Lbl[1]" w:storeItemID="{4A493263-798B-4AA7-A910-795701CA05A5}"/>
             <w:text/>
           </w:sdtPr>
           <w:sdtEndPr/>
@@ -1104,12 +1104,12 @@
         <w:sdt>
           <w:sdtPr>
             <w:alias w:val="#Nav: /Header/Line/LineAmount_Line_Lbl"/>
-            <w:tag w:val="#Nav: Standard Sales - Credit Memo/1307"/>
+            <w:tag w:val="#Nav: Standard_Sales_Credit_Memo/1307"/>
             <w:id w:val="1532234539"/>
             <w:placeholder>
               <w:docPart w:val="343AAC44148243C78F326BB9A83D3024"/>
             </w:placeholder>
-            <w:dataBinding w:prefixMappings="xmlns:ns0='urn:microsoft-dynamics-nav/reports/Standard Sales - Credit Memo/1307/'" w:xpath="/ns0:NavWordReportXmlPart[1]/ns0:Header[1]/ns0:Line[1]/ns0:LineAmount_Line_Lbl[1]" w:storeItemID="{4A493263-798B-4AA7-A910-795701CA05A5}"/>
+            <w:dataBinding w:prefixMappings="xmlns:ns0='urn:microsoft-dynamics-nav/reports/Standard_Sales_Credit_Memo/1307/'" w:xpath="/ns0:NavWordReportXmlPart[1]/ns0:Header[1]/ns0:Line[1]/ns0:LineAmount_Line_Lbl[1]" w:storeItemID="{4A493263-798B-4AA7-A910-795701CA05A5}"/>
             <w:text/>
           </w:sdtPr>
           <w:sdtEndPr/>
@@ -1267,9 +1267,9 @@
       <w:sdt>
         <w:sdtPr>
           <w:alias w:val="#Nav: /Header/Line"/>
-          <w:tag w:val="#Nav: Standard Sales - Credit Memo/1307"/>
+          <w:tag w:val="#Nav: Standard_Sales_Credit_Memo/1307"/>
           <w:id w:val="1327254768"/>
-          <w15:dataBinding w:prefixMappings="xmlns:ns0='urn:microsoft-dynamics-nav/reports/Standard Sales - Credit Memo/1307/'" w:xpath="/ns0:NavWordReportXmlPart[1]/ns0:Header[1]/ns0:Line" w:storeItemID="{4A493263-798B-4AA7-A910-795701CA05A5}"/>
+          <w15:dataBinding w:prefixMappings="xmlns:ns0='urn:microsoft-dynamics-nav/reports/Standard_Sales_Credit_Memo/1307/'" w:xpath="/ns0:NavWordReportXmlPart[1]/ns0:Header[1]/ns0:Line" w:storeItemID="{4A493263-798B-4AA7-A910-795701CA05A5}"/>
           <w15:repeatingSection/>
         </w:sdtPr>
         <w:sdtEndPr/>
@@ -1291,12 +1291,12 @@
                 <w:sdt>
                   <w:sdtPr>
                     <w:alias w:val="#Nav: /Header/Line/ItemNo_Line"/>
-                    <w:tag w:val="#Nav: Standard Sales - Credit Memo/1307"/>
+                    <w:tag w:val="#Nav: Standard_Sales_Credit_Memo/1307"/>
                     <w:id w:val="-1032108260"/>
                     <w:placeholder>
                       <w:docPart w:val="C79E6C514E2344B18A9D1E5F57EFEEDB"/>
                     </w:placeholder>
-                    <w:dataBinding w:prefixMappings="xmlns:ns0='urn:microsoft-dynamics-nav/reports/Standard Sales - Credit Memo/1307/'" w:xpath="/ns0:NavWordReportXmlPart[1]/ns0:Header[1]/ns0:Line[1]/ns0:ItemNo_Line[1]" w:storeItemID="{4A493263-798B-4AA7-A910-795701CA05A5}"/>
+                    <w:dataBinding w:prefixMappings="xmlns:ns0='urn:microsoft-dynamics-nav/reports/Standard_Sales_Credit_Memo/1307/'" w:xpath="/ns0:NavWordReportXmlPart[1]/ns0:Header[1]/ns0:Line[1]/ns0:ItemNo_Line[1]" w:storeItemID="{4A493263-798B-4AA7-A910-795701CA05A5}"/>
                     <w:text/>
                   </w:sdtPr>
                   <w:sdtEndPr/>
@@ -1316,12 +1316,12 @@
                 <w:sdt>
                   <w:sdtPr>
                     <w:alias w:val="#Nav: /Header/Line/Description_Line"/>
-                    <w:tag w:val="#Nav: Standard Sales - Credit Memo/1307"/>
+                    <w:tag w:val="#Nav: Standard_Sales_Credit_Memo/1307"/>
                     <w:id w:val="-1420935410"/>
                     <w:placeholder>
                       <w:docPart w:val="096AF142A17A4DE7939E26982D9C5C97"/>
                     </w:placeholder>
-                    <w:dataBinding w:prefixMappings="xmlns:ns0='urn:microsoft-dynamics-nav/reports/Standard Sales - Credit Memo/1307/'" w:xpath="/ns0:NavWordReportXmlPart[1]/ns0:Header[1]/ns0:Line[1]/ns0:Description_Line[1]" w:storeItemID="{4A493263-798B-4AA7-A910-795701CA05A5}"/>
+                    <w:dataBinding w:prefixMappings="xmlns:ns0='urn:microsoft-dynamics-nav/reports/Standard_Sales_Credit_Memo/1307/'" w:xpath="/ns0:NavWordReportXmlPart[1]/ns0:Header[1]/ns0:Line[1]/ns0:Description_Line[1]" w:storeItemID="{4A493263-798B-4AA7-A910-795701CA05A5}"/>
                     <w:text/>
                   </w:sdtPr>
                   <w:sdtEndPr/>
@@ -1341,12 +1341,12 @@
                 <w:sdt>
                   <w:sdtPr>
                     <w:alias w:val="#Nav: /Header/Line/ShipmentDate_Line"/>
-                    <w:tag w:val="#Nav: Standard Sales - Credit Memo/1307"/>
+                    <w:tag w:val="#Nav: Standard_Sales_Credit_Memo/1307"/>
                     <w:id w:val="223189048"/>
                     <w:placeholder>
                       <w:docPart w:val="343AAC44148243C78F326BB9A83D3024"/>
                     </w:placeholder>
-                    <w:dataBinding w:prefixMappings="xmlns:ns0='urn:microsoft-dynamics-nav/reports/Standard Sales - Credit Memo/1307/'" w:xpath="/ns0:NavWordReportXmlPart[1]/ns0:Header[1]/ns0:Line[1]/ns0:ShipmentDate_Line[1]" w:storeItemID="{4A493263-798B-4AA7-A910-795701CA05A5}"/>
+                    <w:dataBinding w:prefixMappings="xmlns:ns0='urn:microsoft-dynamics-nav/reports/Standard_Sales_Credit_Memo/1307/'" w:xpath="/ns0:NavWordReportXmlPart[1]/ns0:Header[1]/ns0:Line[1]/ns0:ShipmentDate_Line[1]" w:storeItemID="{4A493263-798B-4AA7-A910-795701CA05A5}"/>
                     <w:text/>
                   </w:sdtPr>
                   <w:sdtEndPr/>
@@ -1366,12 +1366,12 @@
                 <w:sdt>
                   <w:sdtPr>
                     <w:alias w:val="#Nav: /Header/Line/Quantity_Line"/>
-                    <w:tag w:val="#Nav: Standard Sales - Credit Memo/1307"/>
+                    <w:tag w:val="#Nav: Standard_Sales_Credit_Memo/1307"/>
                     <w:id w:val="382909601"/>
                     <w:placeholder>
                       <w:docPart w:val="241BCC5BB56B4612A1EAD7816724281E"/>
                     </w:placeholder>
-                    <w:dataBinding w:prefixMappings="xmlns:ns0='urn:microsoft-dynamics-nav/reports/Standard Sales - Credit Memo/1307/'" w:xpath="/ns0:NavWordReportXmlPart[1]/ns0:Header[1]/ns0:Line[1]/ns0:Quantity_Line[1]" w:storeItemID="{4A493263-798B-4AA7-A910-795701CA05A5}"/>
+                    <w:dataBinding w:prefixMappings="xmlns:ns0='urn:microsoft-dynamics-nav/reports/Standard_Sales_Credit_Memo/1307/'" w:xpath="/ns0:NavWordReportXmlPart[1]/ns0:Header[1]/ns0:Line[1]/ns0:Quantity_Line[1]" w:storeItemID="{4A493263-798B-4AA7-A910-795701CA05A5}"/>
                     <w:text/>
                   </w:sdtPr>
                   <w:sdtEndPr/>
@@ -1391,12 +1391,12 @@
                 <w:sdt>
                   <w:sdtPr>
                     <w:alias w:val="#Nav: /Header/Line/UnitOfMeasure"/>
-                    <w:tag w:val="#Nav: Standard Sales - Credit Memo/1307"/>
+                    <w:tag w:val="#Nav: Standard_Sales_Credit_Memo/1307"/>
                     <w:id w:val="436108881"/>
                     <w:placeholder>
                       <w:docPart w:val="62F79F9E4A084CC28FD0411F50DAF3B3"/>
                     </w:placeholder>
-                    <w:dataBinding w:prefixMappings="xmlns:ns0='urn:microsoft-dynamics-nav/reports/Standard Sales - Credit Memo/1307/'" w:xpath="/ns0:NavWordReportXmlPart[1]/ns0:Header[1]/ns0:Line[1]/ns0:UnitOfMeasure[1]" w:storeItemID="{4A493263-798B-4AA7-A910-795701CA05A5}"/>
+                    <w:dataBinding w:prefixMappings="xmlns:ns0='urn:microsoft-dynamics-nav/reports/Standard_Sales_Credit_Memo/1307/'" w:xpath="/ns0:NavWordReportXmlPart[1]/ns0:Header[1]/ns0:Line[1]/ns0:UnitOfMeasure[1]" w:storeItemID="{4A493263-798B-4AA7-A910-795701CA05A5}"/>
                     <w:text/>
                   </w:sdtPr>
                   <w:sdtEndPr/>
@@ -1416,12 +1416,12 @@
                 <w:sdt>
                   <w:sdtPr>
                     <w:alias w:val="#Nav: /Header/Line/UnitPrice"/>
-                    <w:tag w:val="#Nav: Standard Sales - Credit Memo/1307"/>
+                    <w:tag w:val="#Nav: Standard_Sales_Credit_Memo/1307"/>
                     <w:id w:val="773364929"/>
                     <w:placeholder>
                       <w:docPart w:val="1C294DBBBAB9494CA014466AAFC6CABE"/>
                     </w:placeholder>
-                    <w:dataBinding w:prefixMappings="xmlns:ns0='urn:microsoft-dynamics-nav/reports/Standard Sales - Credit Memo/1307/'" w:xpath="/ns0:NavWordReportXmlPart[1]/ns0:Header[1]/ns0:Line[1]/ns0:UnitPrice[1]" w:storeItemID="{4A493263-798B-4AA7-A910-795701CA05A5}"/>
+                    <w:dataBinding w:prefixMappings="xmlns:ns0='urn:microsoft-dynamics-nav/reports/Standard_Sales_Credit_Memo/1307/'" w:xpath="/ns0:NavWordReportXmlPart[1]/ns0:Header[1]/ns0:Line[1]/ns0:UnitPrice[1]" w:storeItemID="{4A493263-798B-4AA7-A910-795701CA05A5}"/>
                     <w:text/>
                   </w:sdtPr>
                   <w:sdtEndPr/>
@@ -1441,12 +1441,12 @@
                 <w:sdt>
                   <w:sdtPr>
                     <w:alias w:val="#Nav: /Header/Line/LineDiscountPercentText_Line"/>
-                    <w:tag w:val="#Nav: Standard Sales - Credit Memo/1307"/>
+                    <w:tag w:val="#Nav: Standard_Sales_Credit_Memo/1307"/>
                     <w:id w:val="114875444"/>
                     <w:placeholder>
                       <w:docPart w:val="949B721620D641FEA5CC1AE46F428823"/>
                     </w:placeholder>
-                    <w:dataBinding w:prefixMappings="xmlns:ns0='urn:microsoft-dynamics-nav/reports/Standard Sales - Credit Memo/1307/'" w:xpath="/ns0:NavWordReportXmlPart[1]/ns0:Header[1]/ns0:Line[1]/ns0:LineDiscountPercentText_Line[1]" w:storeItemID="{4A493263-798B-4AA7-A910-795701CA05A5}"/>
+                    <w:dataBinding w:prefixMappings="xmlns:ns0='urn:microsoft-dynamics-nav/reports/Standard_Sales_Credit_Memo/1307/'" w:xpath="/ns0:NavWordReportXmlPart[1]/ns0:Header[1]/ns0:Line[1]/ns0:LineDiscountPercentText_Line[1]" w:storeItemID="{4A493263-798B-4AA7-A910-795701CA05A5}"/>
                     <w:text/>
                   </w:sdtPr>
                   <w:sdtEndPr/>
@@ -1466,12 +1466,12 @@
                 <w:sdt>
                   <w:sdtPr>
                     <w:alias w:val="#Nav: /Header/Line/VATPct_Line"/>
-                    <w:tag w:val="#Nav: Standard Sales - Credit Memo/1307"/>
+                    <w:tag w:val="#Nav: Standard_Sales_Credit_Memo/1307"/>
                     <w:id w:val="1684940473"/>
                     <w:placeholder>
                       <w:docPart w:val="792DB126D0154499AEDC5F91977F886D"/>
                     </w:placeholder>
-                    <w:dataBinding w:prefixMappings="xmlns:ns0='urn:microsoft-dynamics-nav/reports/Standard Sales - Credit Memo/1307/'" w:xpath="/ns0:NavWordReportXmlPart[1]/ns0:Header[1]/ns0:Line[1]/ns0:VATPct_Line[1]" w:storeItemID="{4A493263-798B-4AA7-A910-795701CA05A5}"/>
+                    <w:dataBinding w:prefixMappings="xmlns:ns0='urn:microsoft-dynamics-nav/reports/Standard_Sales_Credit_Memo/1307/'" w:xpath="/ns0:NavWordReportXmlPart[1]/ns0:Header[1]/ns0:Line[1]/ns0:VATPct_Line[1]" w:storeItemID="{4A493263-798B-4AA7-A910-795701CA05A5}"/>
                     <w:text/>
                   </w:sdtPr>
                   <w:sdtEndPr/>
@@ -1491,12 +1491,12 @@
                 <w:sdt>
                   <w:sdtPr>
                     <w:alias w:val="#Nav: /Header/Line/LineAmount_Line"/>
-                    <w:tag w:val="#Nav: Standard Sales - Credit Memo/1307"/>
+                    <w:tag w:val="#Nav: Standard_Sales_Credit_Memo/1307"/>
                     <w:id w:val="-1829895906"/>
                     <w:placeholder>
                       <w:docPart w:val="4D972F1A560A488FBE60C62AD74C646F"/>
                     </w:placeholder>
-                    <w:dataBinding w:prefixMappings="xmlns:ns0='urn:microsoft-dynamics-nav/reports/Standard Sales - Credit Memo/1307/'" w:xpath="/ns0:NavWordReportXmlPart[1]/ns0:Header[1]/ns0:Line[1]/ns0:LineAmount_Line[1]" w:storeItemID="{4A493263-798B-4AA7-A910-795701CA05A5}"/>
+                    <w:dataBinding w:prefixMappings="xmlns:ns0='urn:microsoft-dynamics-nav/reports/Standard_Sales_Credit_Memo/1307/'" w:xpath="/ns0:NavWordReportXmlPart[1]/ns0:Header[1]/ns0:Line[1]/ns0:LineAmount_Line[1]" w:storeItemID="{4A493263-798B-4AA7-A910-795701CA05A5}"/>
                     <w:text/>
                   </w:sdtPr>
                   <w:sdtEndPr/>
@@ -1622,9 +1622,9 @@
       <w:sdt>
         <w:sdtPr>
           <w:alias w:val="#Nav: /Header/ReportTotalsLine"/>
-          <w:tag w:val="#Nav: Standard Sales - Credit Memo/1307"/>
+          <w:tag w:val="#Nav: Standard_Sales_Credit_Memo/1307"/>
           <w:id w:val="1981810996"/>
-          <w15:dataBinding w:prefixMappings="xmlns:ns0='urn:microsoft-dynamics-nav/reports/Standard Sales - Credit Memo/1307/'" w:xpath="/ns0:NavWordReportXmlPart[1]/ns0:Header[1]/ns0:ReportTotalsLine" w:storeItemID="{4A493263-798B-4AA7-A910-795701CA05A5}"/>
+          <w15:dataBinding w:prefixMappings="xmlns:ns0='urn:microsoft-dynamics-nav/reports/Standard_Sales_Credit_Memo/1307/'" w:xpath="/ns0:NavWordReportXmlPart[1]/ns0:Header[1]/ns0:ReportTotalsLine" w:storeItemID="{4A493263-798B-4AA7-A910-795701CA05A5}"/>
           <w15:repeatingSection/>
         </w:sdtPr>
         <w:sdtEndPr/>
@@ -1696,12 +1696,12 @@
                 <w:sdt>
                   <w:sdtPr>
                     <w:alias w:val="#Nav: /Header/ReportTotalsLine/Description_ReportTotalsLine"/>
-                    <w:tag w:val="#Nav: Standard Sales - Credit Memo/1307"/>
+                    <w:tag w:val="#Nav: Standard_Sales_Credit_Memo/1307"/>
                     <w:id w:val="1468313313"/>
                     <w:placeholder>
                       <w:docPart w:val="343AAC44148243C78F326BB9A83D3024"/>
                     </w:placeholder>
-                    <w:dataBinding w:prefixMappings="xmlns:ns0='urn:microsoft-dynamics-nav/reports/Standard Sales - Credit Memo/1307/'" w:xpath="/ns0:NavWordReportXmlPart[1]/ns0:Header[1]/ns0:ReportTotalsLine[1]/ns0:Description_ReportTotalsLine[1]" w:storeItemID="{4A493263-798B-4AA7-A910-795701CA05A5}"/>
+                    <w:dataBinding w:prefixMappings="xmlns:ns0='urn:microsoft-dynamics-nav/reports/Standard_Sales_Credit_Memo/1307/'" w:xpath="/ns0:NavWordReportXmlPart[1]/ns0:Header[1]/ns0:ReportTotalsLine[1]/ns0:Description_ReportTotalsLine[1]" w:storeItemID="{4A493263-798B-4AA7-A910-795701CA05A5}"/>
                     <w:text/>
                   </w:sdtPr>
                   <w:sdtEndPr/>
@@ -1725,12 +1725,12 @@
                 <w:sdt>
                   <w:sdtPr>
                     <w:alias w:val="#Nav: /Header/ReportTotalsLine/Amount_ReportTotalsLine"/>
-                    <w:tag w:val="#Nav: Standard Sales - Credit Memo/1307"/>
+                    <w:tag w:val="#Nav: Standard_Sales_Credit_Memo/1307"/>
                     <w:id w:val="1520812946"/>
                     <w:placeholder>
                       <w:docPart w:val="343AAC44148243C78F326BB9A83D3024"/>
                     </w:placeholder>
-                    <w:dataBinding w:prefixMappings="xmlns:ns0='urn:microsoft-dynamics-nav/reports/Standard Sales - Credit Memo/1307/'" w:xpath="/ns0:NavWordReportXmlPart[1]/ns0:Header[1]/ns0:ReportTotalsLine[1]/ns0:Amount_ReportTotalsLine[1]" w:storeItemID="{4A493263-798B-4AA7-A910-795701CA05A5}"/>
+                    <w:dataBinding w:prefixMappings="xmlns:ns0='urn:microsoft-dynamics-nav/reports/Standard_Sales_Credit_Memo/1307/'" w:xpath="/ns0:NavWordReportXmlPart[1]/ns0:Header[1]/ns0:ReportTotalsLine[1]/ns0:Amount_ReportTotalsLine[1]" w:storeItemID="{4A493263-798B-4AA7-A910-795701CA05A5}"/>
                     <w:text/>
                   </w:sdtPr>
                   <w:sdtEndPr/>
@@ -1897,12 +1897,12 @@
               <w:rStyle w:val="Strong"/>
             </w:rPr>
             <w:alias w:val="#Nav: /Header/Totals/TotalIncludingVATText"/>
-            <w:tag w:val="#Nav: Standard Sales - Credit Memo/1307"/>
+            <w:tag w:val="#Nav: Standard_Sales_Credit_Memo/1307"/>
             <w:id w:val="1496384203"/>
             <w:placeholder>
               <w:docPart w:val="343AAC44148243C78F326BB9A83D3024"/>
             </w:placeholder>
-            <w:dataBinding w:prefixMappings="xmlns:ns0='urn:microsoft-dynamics-nav/reports/Standard Sales - Credit Memo/1307/'" w:xpath="/ns0:NavWordReportXmlPart[1]/ns0:Header[1]/ns0:Totals[1]/ns0:TotalIncludingVATText[1]" w:storeItemID="{4A493263-798B-4AA7-A910-795701CA05A5}"/>
+            <w:dataBinding w:prefixMappings="xmlns:ns0='urn:microsoft-dynamics-nav/reports/Standard_Sales_Credit_Memo/1307/'" w:xpath="/ns0:NavWordReportXmlPart[1]/ns0:Header[1]/ns0:Totals[1]/ns0:TotalIncludingVATText[1]" w:storeItemID="{4A493263-798B-4AA7-A910-795701CA05A5}"/>
             <w:text/>
           </w:sdtPr>
           <w:sdtEndPr>
@@ -1942,12 +1942,12 @@
               <w:rStyle w:val="Strong"/>
             </w:rPr>
             <w:alias w:val="#Nav: /Header/Totals/TotalAmountIncludingVAT"/>
-            <w:tag w:val="#Nav: Standard Sales - Credit Memo/1307"/>
+            <w:tag w:val="#Nav: Standard_Sales_Credit_Memo/1307"/>
             <w:id w:val="1661501859"/>
             <w:placeholder>
               <w:docPart w:val="343AAC44148243C78F326BB9A83D3024"/>
             </w:placeholder>
-            <w:dataBinding w:prefixMappings="xmlns:ns0='urn:microsoft-dynamics-nav/reports/Standard Sales - Credit Memo/1307/'" w:xpath="/ns0:NavWordReportXmlPart[1]/ns0:Header[1]/ns0:Totals[1]/ns0:TotalAmountIncludingVAT[1]" w:storeItemID="{4A493263-798B-4AA7-A910-795701CA05A5}"/>
+            <w:dataBinding w:prefixMappings="xmlns:ns0='urn:microsoft-dynamics-nav/reports/Standard_Sales_Credit_Memo/1307/'" w:xpath="/ns0:NavWordReportXmlPart[1]/ns0:Header[1]/ns0:Totals[1]/ns0:TotalAmountIncludingVAT[1]" w:storeItemID="{4A493263-798B-4AA7-A910-795701CA05A5}"/>
             <w:text/>
           </w:sdtPr>
           <w:sdtEndPr>
@@ -2018,12 +2018,12 @@
               <w:sz w:val="18"/>
             </w:rPr>
             <w:alias w:val="#Nav: /Header/VATClauseLine/VATIdentifier_VATClauseLine"/>
-            <w:tag w:val="#Nav: Standard Sales - Credit Memo/1307"/>
+            <w:tag w:val="#Nav: Standard_Sales_Credit_Memo/1307"/>
             <w:id w:val="-483620067"/>
             <w:placeholder>
               <w:docPart w:val="AA72F57C64394DC088CA9EF0CE9BDA2A"/>
             </w:placeholder>
-            <w:dataBinding w:prefixMappings="xmlns:ns0='urn:microsoft-dynamics-nav/reports/Standard Sales - Credit Memo/1307/'" w:xpath="/ns0:NavWordReportXmlPart[1]/ns0:Header[1]/ns0:VATClauseLine[1]/ns0:VATIdentifier_VATClauseLine[1]" w:storeItemID="{4A493263-798B-4AA7-A910-795701CA05A5}"/>
+            <w:dataBinding w:prefixMappings="xmlns:ns0='urn:microsoft-dynamics-nav/reports/Standard_Sales_Credit_Memo/1307/'" w:xpath="/ns0:NavWordReportXmlPart[1]/ns0:Header[1]/ns0:VATClauseLine[1]/ns0:VATIdentifier_VATClauseLine[1]" w:storeItemID="{4A493263-798B-4AA7-A910-795701CA05A5}"/>
             <w:text/>
           </w:sdtPr>
           <w:sdtEndPr/>
@@ -2061,12 +2061,12 @@
               <w:sz w:val="18"/>
             </w:rPr>
             <w:alias w:val="#Nav: /Header/VATClauseLine/Description_VATClauseLine"/>
-            <w:tag w:val="#Nav: Standard Sales - Credit Memo/1307"/>
+            <w:tag w:val="#Nav: Standard_Sales_Credit_Memo/1307"/>
             <w:id w:val="983973089"/>
             <w:placeholder>
               <w:docPart w:val="AA72F57C64394DC088CA9EF0CE9BDA2A"/>
             </w:placeholder>
-            <w:dataBinding w:prefixMappings="xmlns:ns0='urn:microsoft-dynamics-nav/reports/Standard Sales - Credit Memo/1307/'" w:xpath="/ns0:NavWordReportXmlPart[1]/ns0:Header[1]/ns0:VATClauseLine[1]/ns0:Description_VATClauseLine[1]" w:storeItemID="{4A493263-798B-4AA7-A910-795701CA05A5}"/>
+            <w:dataBinding w:prefixMappings="xmlns:ns0='urn:microsoft-dynamics-nav/reports/Standard_Sales_Credit_Memo/1307/'" w:xpath="/ns0:NavWordReportXmlPart[1]/ns0:Header[1]/ns0:VATClauseLine[1]/ns0:Description_VATClauseLine[1]" w:storeItemID="{4A493263-798B-4AA7-A910-795701CA05A5}"/>
             <w:text/>
           </w:sdtPr>
           <w:sdtEndPr/>
@@ -2104,12 +2104,12 @@
               <w:sz w:val="18"/>
             </w:rPr>
             <w:alias w:val="#Nav: /Header/VATClauseLine/VATAmount_VATClauseLine"/>
-            <w:tag w:val="#Nav: Standard Sales - Credit Memo/1307"/>
+            <w:tag w:val="#Nav: Standard_Sales_Credit_Memo/1307"/>
             <w:id w:val="-1432200154"/>
             <w:placeholder>
               <w:docPart w:val="AA72F57C64394DC088CA9EF0CE9BDA2A"/>
             </w:placeholder>
-            <w:dataBinding w:prefixMappings="xmlns:ns0='urn:microsoft-dynamics-nav/reports/Standard Sales - Credit Memo/1307/'" w:xpath="/ns0:NavWordReportXmlPart[1]/ns0:Header[1]/ns0:VATClauseLine[1]/ns0:VATAmount_VATClauseLine[1]" w:storeItemID="{4A493263-798B-4AA7-A910-795701CA05A5}"/>
+            <w:dataBinding w:prefixMappings="xmlns:ns0='urn:microsoft-dynamics-nav/reports/Standard_Sales_Credit_Memo/1307/'" w:xpath="/ns0:NavWordReportXmlPart[1]/ns0:Header[1]/ns0:VATClauseLine[1]/ns0:VATAmount_VATClauseLine[1]" w:storeItemID="{4A493263-798B-4AA7-A910-795701CA05A5}"/>
             <w:text/>
           </w:sdtPr>
           <w:sdtEndPr/>
@@ -2169,12 +2169,12 @@
               <w:sz w:val="18"/>
             </w:rPr>
             <w:alias w:val="#Nav: /Header/VATClauseLine/Description2_VATClauseLine"/>
-            <w:tag w:val="#Nav: Standard Sales - Credit Memo/1307"/>
+            <w:tag w:val="#Nav: Standard_Sales_Credit_Memo/1307"/>
             <w:id w:val="-751972114"/>
             <w:placeholder>
               <w:docPart w:val="AA72F57C64394DC088CA9EF0CE9BDA2A"/>
             </w:placeholder>
-            <w:dataBinding w:prefixMappings="xmlns:ns0='urn:microsoft-dynamics-nav/reports/Standard Sales - Credit Memo/1307/'" w:xpath="/ns0:NavWordReportXmlPart[1]/ns0:Header[1]/ns0:VATClauseLine[1]/ns0:Description2_VATClauseLine[1]" w:storeItemID="{4A493263-798B-4AA7-A910-795701CA05A5}"/>
+            <w:dataBinding w:prefixMappings="xmlns:ns0='urn:microsoft-dynamics-nav/reports/Standard_Sales_Credit_Memo/1307/'" w:xpath="/ns0:NavWordReportXmlPart[1]/ns0:Header[1]/ns0:VATClauseLine[1]/ns0:Description2_VATClauseLine[1]" w:storeItemID="{4A493263-798B-4AA7-A910-795701CA05A5}"/>
             <w:text/>
           </w:sdtPr>
           <w:sdtEndPr/>
@@ -2315,12 +2315,12 @@
             <w:lang w:val="da-DK"/>
           </w:rPr>
           <w:alias w:val="#Nav: /Header/CompanyLegalStatement"/>
-          <w:tag w:val="#Nav: Standard Sales - Credit Memo/1307"/>
+          <w:tag w:val="#Nav: Standard_Sales_Credit_Memo/1307"/>
           <w:id w:val="962384047"/>
           <w:placeholder>
             <w:docPart w:val="F79106392E8E4A05890EA09AFCAA5D79"/>
           </w:placeholder>
-          <w:dataBinding w:prefixMappings="xmlns:ns0='urn:microsoft-dynamics-nav/reports/Standard Sales - Credit Memo/1307/'" w:xpath="/ns0:NavWordReportXmlPart[1]/ns0:Header[1]/ns0:CompanyLegalStatement[1]" w:storeItemID="{4A493263-798B-4AA7-A910-795701CA05A5}"/>
+          <w:dataBinding w:prefixMappings="xmlns:ns0='urn:microsoft-dynamics-nav/reports/Standard_Sales_Credit_Memo/1307/'" w:xpath="/ns0:NavWordReportXmlPart[1]/ns0:Header[1]/ns0:CompanyLegalStatement[1]" w:storeItemID="{4A493263-798B-4AA7-A910-795701CA05A5}"/>
           <w:text/>
         </w:sdtPr>
         <w:sdtEndPr/>
@@ -2424,12 +2424,12 @@
             <w:lang w:val="da-DK"/>
           </w:rPr>
           <w:alias w:val="#Nav: /Header/CompanyLegalStatement"/>
-          <w:tag w:val="#Nav: Standard Sales - Credit Memo/1307"/>
+          <w:tag w:val="#Nav: Standard_Sales_Credit_Memo/1307"/>
           <w:id w:val="669455880"/>
           <w:placeholder>
             <w:docPart w:val="36C7957698824E528C9A220847A37C74"/>
           </w:placeholder>
-          <w:dataBinding w:prefixMappings="xmlns:ns0='urn:microsoft-dynamics-nav/reports/Standard Sales - Credit Memo/1307/'" w:xpath="/ns0:NavWordReportXmlPart[1]/ns0:Header[1]/ns0:CompanyLegalStatement[1]" w:storeItemID="{4A493263-798B-4AA7-A910-795701CA05A5}"/>
+          <w:dataBinding w:prefixMappings="xmlns:ns0='urn:microsoft-dynamics-nav/reports/Standard_Sales_Credit_Memo/1307/'" w:xpath="/ns0:NavWordReportXmlPart[1]/ns0:Header[1]/ns0:CompanyLegalStatement[1]" w:storeItemID="{4A493263-798B-4AA7-A910-795701CA05A5}"/>
           <w:text/>
         </w:sdtPr>
         <w:sdtEndPr/>
@@ -2475,12 +2475,12 @@
       <w:sdt>
         <w:sdtPr>
           <w:alias w:val="#Nav: /Header/CompanyVATRegistrationNo_Lbl"/>
-          <w:tag w:val="#Nav: Standard Sales - Credit Memo/1307"/>
+          <w:tag w:val="#Nav: Standard_Sales_Credit_Memo/1307"/>
           <w:id w:val="-1596548712"/>
           <w:placeholder>
             <w:docPart w:val="D5ECD4AAE2AC463EB62DD32DAF5606C9"/>
           </w:placeholder>
-          <w:dataBinding w:prefixMappings="xmlns:ns0='urn:microsoft-dynamics-nav/reports/Standard Sales - Credit Memo/1307/'" w:xpath="/ns0:NavWordReportXmlPart[1]/ns0:Header[1]/ns0:CompanyVATRegistrationNo_Lbl[1]" w:storeItemID="{4A493263-798B-4AA7-A910-795701CA05A5}"/>
+          <w:dataBinding w:prefixMappings="xmlns:ns0='urn:microsoft-dynamics-nav/reports/Standard_Sales_Credit_Memo/1307/'" w:xpath="/ns0:NavWordReportXmlPart[1]/ns0:Header[1]/ns0:CompanyVATRegistrationNo_Lbl[1]" w:storeItemID="{4A493263-798B-4AA7-A910-795701CA05A5}"/>
           <w:text/>
         </w:sdtPr>
         <w:sdtEndPr/>
@@ -2504,12 +2504,12 @@
       <w:sdt>
         <w:sdtPr>
           <w:alias w:val="#Nav: /Header/HomePage_Lbl"/>
-          <w:tag w:val="#Nav: Standard Sales - Credit Memo/1307"/>
+          <w:tag w:val="#Nav: Standard_Sales_Credit_Memo/1307"/>
           <w:id w:val="-1403604351"/>
           <w:placeholder>
             <w:docPart w:val="DefaultPlaceholder_-1854013440"/>
           </w:placeholder>
-          <w:dataBinding w:prefixMappings="xmlns:ns0='urn:microsoft-dynamics-nav/reports/Standard Sales - Credit Memo/1307/'" w:xpath="/ns0:NavWordReportXmlPart[1]/ns0:Header[1]/ns0:HomePage_Lbl[1]" w:storeItemID="{4A493263-798B-4AA7-A910-795701CA05A5}"/>
+          <w:dataBinding w:prefixMappings="xmlns:ns0='urn:microsoft-dynamics-nav/reports/Standard_Sales_Credit_Memo/1307/'" w:xpath="/ns0:NavWordReportXmlPart[1]/ns0:Header[1]/ns0:HomePage_Lbl[1]" w:storeItemID="{4A493263-798B-4AA7-A910-795701CA05A5}"/>
           <w:text/>
         </w:sdtPr>
         <w:sdtEndPr/>
@@ -2536,12 +2536,12 @@
       <w:sdt>
         <w:sdtPr>
           <w:alias w:val="#Nav: /Header/CompanyPhoneNo_Lbl"/>
-          <w:tag w:val="#Nav: Standard Sales - Credit Memo/1307"/>
+          <w:tag w:val="#Nav: Standard_Sales_Credit_Memo/1307"/>
           <w:id w:val="1543017061"/>
           <w:placeholder>
             <w:docPart w:val="04DED19CE3B141D5A60982F74BE1A350"/>
           </w:placeholder>
-          <w:dataBinding w:prefixMappings="xmlns:ns0='urn:microsoft-dynamics-nav/reports/Standard Sales - Credit Memo/1307/'" w:xpath="/ns0:NavWordReportXmlPart[1]/ns0:Header[1]/ns0:CompanyPhoneNo_Lbl[1]" w:storeItemID="{4A493263-798B-4AA7-A910-795701CA05A5}"/>
+          <w:dataBinding w:prefixMappings="xmlns:ns0='urn:microsoft-dynamics-nav/reports/Standard_Sales_Credit_Memo/1307/'" w:xpath="/ns0:NavWordReportXmlPart[1]/ns0:Header[1]/ns0:CompanyPhoneNo_Lbl[1]" w:storeItemID="{4A493263-798B-4AA7-A910-795701CA05A5}"/>
           <w:text/>
         </w:sdtPr>
         <w:sdtEndPr/>
@@ -2565,12 +2565,12 @@
       <w:sdt>
         <w:sdtPr>
           <w:alias w:val="#Nav: /Header/EMail_Lbl"/>
-          <w:tag w:val="#Nav: Standard Sales - Credit Memo/1307"/>
+          <w:tag w:val="#Nav: Standard_Sales_Credit_Memo/1307"/>
           <w:id w:val="1401326119"/>
           <w:placeholder>
             <w:docPart w:val="DefaultPlaceholder_-1854013440"/>
           </w:placeholder>
-          <w:dataBinding w:prefixMappings="xmlns:ns0='urn:microsoft-dynamics-nav/reports/Standard Sales - Credit Memo/1307/'" w:xpath="/ns0:NavWordReportXmlPart[1]/ns0:Header[1]/ns0:EMail_Lbl[1]" w:storeItemID="{4A493263-798B-4AA7-A910-795701CA05A5}"/>
+          <w:dataBinding w:prefixMappings="xmlns:ns0='urn:microsoft-dynamics-nav/reports/Standard_Sales_Credit_Memo/1307/'" w:xpath="/ns0:NavWordReportXmlPart[1]/ns0:Header[1]/ns0:EMail_Lbl[1]" w:storeItemID="{4A493263-798B-4AA7-A910-795701CA05A5}"/>
           <w:text/>
         </w:sdtPr>
         <w:sdtEndPr/>
@@ -2602,12 +2602,12 @@
       <w:sdt>
         <w:sdtPr>
           <w:alias w:val="#Nav: /Header/CompanyVATRegistrationNo"/>
-          <w:tag w:val="#Nav: Standard Sales - Credit Memo/1307"/>
+          <w:tag w:val="#Nav: Standard_Sales_Credit_Memo/1307"/>
           <w:id w:val="1017889846"/>
           <w:placeholder>
             <w:docPart w:val="9BF720F9010E4F96A823519BDCD5235A"/>
           </w:placeholder>
-          <w:dataBinding w:prefixMappings="xmlns:ns0='urn:microsoft-dynamics-nav/reports/Standard Sales - Credit Memo/1307/'" w:xpath="/ns0:NavWordReportXmlPart[1]/ns0:Header[1]/ns0:CompanyVATRegistrationNo[1]" w:storeItemID="{4A493263-798B-4AA7-A910-795701CA05A5}"/>
+          <w:dataBinding w:prefixMappings="xmlns:ns0='urn:microsoft-dynamics-nav/reports/Standard_Sales_Credit_Memo/1307/'" w:xpath="/ns0:NavWordReportXmlPart[1]/ns0:Header[1]/ns0:CompanyVATRegistrationNo[1]" w:storeItemID="{4A493263-798B-4AA7-A910-795701CA05A5}"/>
           <w:text/>
         </w:sdtPr>
         <w:sdtEndPr/>
@@ -2627,12 +2627,12 @@
       <w:sdt>
         <w:sdtPr>
           <w:alias w:val="#Nav: /Header/CompanyHomePage"/>
-          <w:tag w:val="#Nav: Standard Sales - Credit Memo/1307"/>
+          <w:tag w:val="#Nav: Standard_Sales_Credit_Memo/1307"/>
           <w:id w:val="150640979"/>
           <w:placeholder>
             <w:docPart w:val="C37F3EF61C0B43F39BF1857A5F29B07F"/>
           </w:placeholder>
-          <w:dataBinding w:prefixMappings="xmlns:ns0='urn:microsoft-dynamics-nav/reports/Standard Sales - Credit Memo/1307/'" w:xpath="/ns0:NavWordReportXmlPart[1]/ns0:Header[1]/ns0:CompanyHomePage[1]" w:storeItemID="{4A493263-798B-4AA7-A910-795701CA05A5}"/>
+          <w:dataBinding w:prefixMappings="xmlns:ns0='urn:microsoft-dynamics-nav/reports/Standard_Sales_Credit_Memo/1307/'" w:xpath="/ns0:NavWordReportXmlPart[1]/ns0:Header[1]/ns0:CompanyHomePage[1]" w:storeItemID="{4A493263-798B-4AA7-A910-795701CA05A5}"/>
           <w:text/>
         </w:sdtPr>
         <w:sdtEndPr/>
@@ -2652,12 +2652,12 @@
       <w:sdt>
         <w:sdtPr>
           <w:alias w:val="#Nav: /Header/CompanyPhoneNo"/>
-          <w:tag w:val="#Nav: Standard Sales - Credit Memo/1307"/>
+          <w:tag w:val="#Nav: Standard_Sales_Credit_Memo/1307"/>
           <w:id w:val="-1675018586"/>
           <w:placeholder>
             <w:docPart w:val="2313DD5D94174D9191FA6A6828998B0F"/>
           </w:placeholder>
-          <w:dataBinding w:prefixMappings="xmlns:ns0='urn:microsoft-dynamics-nav/reports/Standard Sales - Credit Memo/1307/'" w:xpath="/ns0:NavWordReportXmlPart[1]/ns0:Header[1]/ns0:CompanyPhoneNo[1]" w:storeItemID="{4A493263-798B-4AA7-A910-795701CA05A5}"/>
+          <w:dataBinding w:prefixMappings="xmlns:ns0='urn:microsoft-dynamics-nav/reports/Standard_Sales_Credit_Memo/1307/'" w:xpath="/ns0:NavWordReportXmlPart[1]/ns0:Header[1]/ns0:CompanyPhoneNo[1]" w:storeItemID="{4A493263-798B-4AA7-A910-795701CA05A5}"/>
           <w:text/>
         </w:sdtPr>
         <w:sdtEndPr/>
@@ -2677,12 +2677,12 @@
       <w:sdt>
         <w:sdtPr>
           <w:alias w:val="#Nav: /Header/CompanyEMail"/>
-          <w:tag w:val="#Nav: Standard Sales - Credit Memo/1307"/>
+          <w:tag w:val="#Nav: Standard_Sales_Credit_Memo/1307"/>
           <w:id w:val="-497577039"/>
           <w:placeholder>
             <w:docPart w:val="5F30556A7E4F43789120DE10973BD6E9"/>
           </w:placeholder>
-          <w:dataBinding w:prefixMappings="xmlns:ns0='urn:microsoft-dynamics-nav/reports/Standard Sales - Credit Memo/1307/'" w:xpath="/ns0:NavWordReportXmlPart[1]/ns0:Header[1]/ns0:CompanyEMail[1]" w:storeItemID="{4A493263-798B-4AA7-A910-795701CA05A5}"/>
+          <w:dataBinding w:prefixMappings="xmlns:ns0='urn:microsoft-dynamics-nav/reports/Standard_Sales_Credit_Memo/1307/'" w:xpath="/ns0:NavWordReportXmlPart[1]/ns0:Header[1]/ns0:CompanyEMail[1]" w:storeItemID="{4A493263-798B-4AA7-A910-795701CA05A5}"/>
           <w:text/>
         </w:sdtPr>
         <w:sdtEndPr/>
@@ -2707,12 +2707,12 @@
       <w:sdt>
         <w:sdtPr>
           <w:alias w:val="#Nav: /Header/CompanyBankName"/>
-          <w:tag w:val="#Nav: Standard Sales - Credit Memo/1307"/>
+          <w:tag w:val="#Nav: Standard_Sales_Credit_Memo/1307"/>
           <w:id w:val="-1258901508"/>
           <w:placeholder>
             <w:docPart w:val="6EAD31A24EAA4B29988ED325ECE08D7A"/>
           </w:placeholder>
-          <w:dataBinding w:prefixMappings="xmlns:ns0='urn:microsoft-dynamics-nav/reports/Standard Sales - Credit Memo/1307/'" w:xpath="/ns0:NavWordReportXmlPart[1]/ns0:Header[1]/ns0:CompanyBankName[1]" w:storeItemID="{4A493263-798B-4AA7-A910-795701CA05A5}"/>
+          <w:dataBinding w:prefixMappings="xmlns:ns0='urn:microsoft-dynamics-nav/reports/Standard_Sales_Credit_Memo/1307/'" w:xpath="/ns0:NavWordReportXmlPart[1]/ns0:Header[1]/ns0:CompanyBankName[1]" w:storeItemID="{4A493263-798B-4AA7-A910-795701CA05A5}"/>
           <w:text/>
         </w:sdtPr>
         <w:sdtEndPr/>
@@ -2736,12 +2736,12 @@
       <w:sdt>
         <w:sdtPr>
           <w:alias w:val="#Nav: /Header/CompanyIBAN_Lbl"/>
-          <w:tag w:val="#Nav: Standard Sales - Credit Memo/1307"/>
+          <w:tag w:val="#Nav: Standard_Sales_Credit_Memo/1307"/>
           <w:id w:val="1713300519"/>
           <w:placeholder>
             <w:docPart w:val="B0A9045274124DFD8B2B1DE61EDCD02B"/>
           </w:placeholder>
-          <w:dataBinding w:prefixMappings="xmlns:ns0='urn:microsoft-dynamics-nav/reports/Standard Sales - Credit Memo/1307/'" w:xpath="/ns0:NavWordReportXmlPart[1]/ns0:Header[1]/ns0:CompanyIBAN_Lbl[1]" w:storeItemID="{4A493263-798B-4AA7-A910-795701CA05A5}"/>
+          <w:dataBinding w:prefixMappings="xmlns:ns0='urn:microsoft-dynamics-nav/reports/Standard_Sales_Credit_Memo/1307/'" w:xpath="/ns0:NavWordReportXmlPart[1]/ns0:Header[1]/ns0:CompanyIBAN_Lbl[1]" w:storeItemID="{4A493263-798B-4AA7-A910-795701CA05A5}"/>
           <w:text/>
         </w:sdtPr>
         <w:sdtEndPr/>
@@ -2768,12 +2768,12 @@
             <w:lang w:val="da-DK"/>
           </w:rPr>
           <w:alias w:val="#Nav: /Header/CompanySWIFT_Lbl"/>
-          <w:tag w:val="#Nav: Standard Sales - Credit Memo/1307"/>
+          <w:tag w:val="#Nav: Standard_Sales_Credit_Memo/1307"/>
           <w:id w:val="1468631074"/>
           <w:placeholder>
             <w:docPart w:val="CD494B76082340ABAD0D5505D3C7F8D1"/>
           </w:placeholder>
-          <w:dataBinding w:prefixMappings="xmlns:ns0='urn:microsoft-dynamics-nav/reports/Standard Sales - Credit Memo/1307/'" w:xpath="/ns0:NavWordReportXmlPart[1]/ns0:Header[1]/ns0:CompanySWIFT_Lbl[1]" w:storeItemID="{4A493263-798B-4AA7-A910-795701CA05A5}"/>
+          <w:dataBinding w:prefixMappings="xmlns:ns0='urn:microsoft-dynamics-nav/reports/Standard_Sales_Credit_Memo/1307/'" w:xpath="/ns0:NavWordReportXmlPart[1]/ns0:Header[1]/ns0:CompanySWIFT_Lbl[1]" w:storeItemID="{4A493263-798B-4AA7-A910-795701CA05A5}"/>
           <w:text/>
         </w:sdtPr>
         <w:sdtEndPr/>
@@ -2800,12 +2800,12 @@
       <w:sdt>
         <w:sdtPr>
           <w:alias w:val="#Nav: /Header/CompanyGiroNo_Lbl"/>
-          <w:tag w:val="#Nav: Standard Sales - Credit Memo/1307"/>
+          <w:tag w:val="#Nav: Standard_Sales_Credit_Memo/1307"/>
           <w:id w:val="519503723"/>
           <w:placeholder>
             <w:docPart w:val="F1A93A8A4FD2429397729C310ED2E88C"/>
           </w:placeholder>
-          <w:dataBinding w:prefixMappings="xmlns:ns0='urn:microsoft-dynamics-nav/reports/Standard Sales - Credit Memo/1307/'" w:xpath="/ns0:NavWordReportXmlPart[1]/ns0:Header[1]/ns0:CompanyGiroNo_Lbl[1]" w:storeItemID="{4A493263-798B-4AA7-A910-795701CA05A5}"/>
+          <w:dataBinding w:prefixMappings="xmlns:ns0='urn:microsoft-dynamics-nav/reports/Standard_Sales_Credit_Memo/1307/'" w:xpath="/ns0:NavWordReportXmlPart[1]/ns0:Header[1]/ns0:CompanyGiroNo_Lbl[1]" w:storeItemID="{4A493263-798B-4AA7-A910-795701CA05A5}"/>
           <w:text/>
         </w:sdtPr>
         <w:sdtEndPr/>
@@ -2842,12 +2842,12 @@
           <w:sdt>
             <w:sdtPr>
               <w:alias w:val="#Nav: /Header/CompanyBankBranchNo"/>
-              <w:tag w:val="#Nav: Standard Sales - Credit Memo/1307"/>
+              <w:tag w:val="#Nav: Standard_Sales_Credit_Memo/1307"/>
               <w:id w:val="-1270625022"/>
               <w:placeholder>
                 <w:docPart w:val="514C01D1A7AA467E840A54779EB65CA6"/>
               </w:placeholder>
-              <w:dataBinding w:prefixMappings="xmlns:ns0='urn:microsoft-dynamics-nav/reports/Standard Sales - Credit Memo/1307/'" w:xpath="/ns0:NavWordReportXmlPart[1]/ns0:Header[1]/ns0:CompanyBankBranchNo[1]" w:storeItemID="{4A493263-798B-4AA7-A910-795701CA05A5}"/>
+              <w:dataBinding w:prefixMappings="xmlns:ns0='urn:microsoft-dynamics-nav/reports/Standard_Sales_Credit_Memo/1307/'" w:xpath="/ns0:NavWordReportXmlPart[1]/ns0:Header[1]/ns0:CompanyBankBranchNo[1]" w:storeItemID="{4A493263-798B-4AA7-A910-795701CA05A5}"/>
               <w:text/>
             </w:sdtPr>
             <w:sdtEndPr/>
@@ -2863,12 +2863,12 @@
           <w:sdt>
             <w:sdtPr>
               <w:alias w:val="#Nav: /Header/CompanyBankAccountNo"/>
-              <w:tag w:val="#Nav: Standard Sales - Credit Memo/1307"/>
+              <w:tag w:val="#Nav: Standard_Sales_Credit_Memo/1307"/>
               <w:id w:val="-1072268764"/>
               <w:placeholder>
                 <w:docPart w:val="E3DF4A0211594C8F9A97D61E40066576"/>
               </w:placeholder>
-              <w:dataBinding w:prefixMappings="xmlns:ns0='urn:microsoft-dynamics-nav/reports/Standard Sales - Credit Memo/1307/'" w:xpath="/ns0:NavWordReportXmlPart[1]/ns0:Header[1]/ns0:CompanyBankAccountNo[1]" w:storeItemID="{4A493263-798B-4AA7-A910-795701CA05A5}"/>
+              <w:dataBinding w:prefixMappings="xmlns:ns0='urn:microsoft-dynamics-nav/reports/Standard_Sales_Credit_Memo/1307/'" w:xpath="/ns0:NavWordReportXmlPart[1]/ns0:Header[1]/ns0:CompanyBankAccountNo[1]" w:storeItemID="{4A493263-798B-4AA7-A910-795701CA05A5}"/>
               <w:text/>
             </w:sdtPr>
             <w:sdtEndPr/>
@@ -2883,12 +2883,12 @@
       <w:sdt>
         <w:sdtPr>
           <w:alias w:val="#Nav: /Header/CompanyIBAN"/>
-          <w:tag w:val="#Nav: Standard Sales - Credit Memo/1307"/>
+          <w:tag w:val="#Nav: Standard_Sales_Credit_Memo/1307"/>
           <w:id w:val="503022411"/>
           <w:placeholder>
             <w:docPart w:val="A3F908BCED3E49CBAB78822E252D7270"/>
           </w:placeholder>
-          <w:dataBinding w:prefixMappings="xmlns:ns0='urn:microsoft-dynamics-nav/reports/Standard Sales - Credit Memo/1307/'" w:xpath="/ns0:NavWordReportXmlPart[1]/ns0:Header[1]/ns0:CompanyIBAN[1]" w:storeItemID="{4A493263-798B-4AA7-A910-795701CA05A5}"/>
+          <w:dataBinding w:prefixMappings="xmlns:ns0='urn:microsoft-dynamics-nav/reports/Standard_Sales_Credit_Memo/1307/'" w:xpath="/ns0:NavWordReportXmlPart[1]/ns0:Header[1]/ns0:CompanyIBAN[1]" w:storeItemID="{4A493263-798B-4AA7-A910-795701CA05A5}"/>
           <w:text/>
         </w:sdtPr>
         <w:sdtEndPr/>
@@ -2914,12 +2914,12 @@
             <w:lang w:val="da-DK"/>
           </w:rPr>
           <w:alias w:val="#Nav: /Header/CompanySWIFT"/>
-          <w:tag w:val="#Nav: Standard Sales - Credit Memo/1307"/>
+          <w:tag w:val="#Nav: Standard_Sales_Credit_Memo/1307"/>
           <w:id w:val="-316962581"/>
           <w:placeholder>
             <w:docPart w:val="2BF91F9ED5BE4F97B891A00B52C50815"/>
           </w:placeholder>
-          <w:dataBinding w:prefixMappings="xmlns:ns0='urn:microsoft-dynamics-nav/reports/Standard Sales - Credit Memo/1307/'" w:xpath="/ns0:NavWordReportXmlPart[1]/ns0:Header[1]/ns0:CompanySWIFT[1]" w:storeItemID="{4A493263-798B-4AA7-A910-795701CA05A5}"/>
+          <w:dataBinding w:prefixMappings="xmlns:ns0='urn:microsoft-dynamics-nav/reports/Standard_Sales_Credit_Memo/1307/'" w:xpath="/ns0:NavWordReportXmlPart[1]/ns0:Header[1]/ns0:CompanySWIFT[1]" w:storeItemID="{4A493263-798B-4AA7-A910-795701CA05A5}"/>
           <w:text/>
         </w:sdtPr>
         <w:sdtEndPr/>
@@ -2945,12 +2945,12 @@
       <w:sdt>
         <w:sdtPr>
           <w:alias w:val="#Nav: /Header/CompanyGiroNo"/>
-          <w:tag w:val="#Nav: Standard Sales - Credit Memo/1307"/>
+          <w:tag w:val="#Nav: Standard_Sales_Credit_Memo/1307"/>
           <w:id w:val="702058167"/>
           <w:placeholder>
             <w:docPart w:val="B05A0074120C4D7C806836EE51F06BF7"/>
           </w:placeholder>
-          <w:dataBinding w:prefixMappings="xmlns:ns0='urn:microsoft-dynamics-nav/reports/Standard Sales - Credit Memo/1307/'" w:xpath="/ns0:NavWordReportXmlPart[1]/ns0:Header[1]/ns0:CompanyGiroNo[1]" w:storeItemID="{4A493263-798B-4AA7-A910-795701CA05A5}"/>
+          <w:dataBinding w:prefixMappings="xmlns:ns0='urn:microsoft-dynamics-nav/reports/Standard_Sales_Credit_Memo/1307/'" w:xpath="/ns0:NavWordReportXmlPart[1]/ns0:Header[1]/ns0:CompanyGiroNo[1]" w:storeItemID="{4A493263-798B-4AA7-A910-795701CA05A5}"/>
           <w:text/>
         </w:sdtPr>
         <w:sdtEndPr/>
@@ -3063,12 +3063,12 @@
                 <w:rStyle w:val="Strong"/>
               </w:rPr>
               <w:alias w:val="#Nav: /Header/DocumentNo"/>
-              <w:tag w:val="#Nav: Standard Sales - Credit Memo/1307"/>
+              <w:tag w:val="#Nav: Standard_Sales_Credit_Memo/1307"/>
               <w:id w:val="-83382713"/>
               <w:placeholder>
                 <w:docPart w:val="3ECAD21DEDDF4056AD7210BDACAF71B5"/>
               </w:placeholder>
-              <w:dataBinding w:prefixMappings="xmlns:ns0='urn:microsoft-dynamics-nav/reports/Standard Sales - Credit Memo/1307/'" w:xpath="/ns0:NavWordReportXmlPart[1]/ns0:Header[1]/ns0:DocumentNo[1]" w:storeItemID="{4A493263-798B-4AA7-A910-795701CA05A5}"/>
+              <w:dataBinding w:prefixMappings="xmlns:ns0='urn:microsoft-dynamics-nav/reports/Standard_Sales_Credit_Memo/1307/'" w:xpath="/ns0:NavWordReportXmlPart[1]/ns0:Header[1]/ns0:DocumentNo[1]" w:storeItemID="{4A493263-798B-4AA7-A910-795701CA05A5}"/>
               <w:text/>
             </w:sdtPr>
             <w:sdtEndPr>
@@ -3093,12 +3093,12 @@
           <w:sdt>
             <w:sdtPr>
               <w:alias w:val="#Nav: /Header/DocumentDate"/>
-              <w:tag w:val="#Nav: Standard Sales - Credit Memo/1307"/>
+              <w:tag w:val="#Nav: Standard_Sales_Credit_Memo/1307"/>
               <w:id w:val="1005248549"/>
               <w:placeholder>
                 <w:docPart w:val="021C348F8CBE45F7BDED374AECB9AD41"/>
               </w:placeholder>
-              <w:dataBinding w:prefixMappings="xmlns:ns0='urn:microsoft-dynamics-nav/reports/Standard Sales - Credit Memo/1307/'" w:xpath="/ns0:NavWordReportXmlPart[1]/ns0:Header[1]/ns0:DocumentDate[1]" w:storeItemID="{4A493263-798B-4AA7-A910-795701CA05A5}"/>
+              <w:dataBinding w:prefixMappings="xmlns:ns0='urn:microsoft-dynamics-nav/reports/Standard_Sales_Credit_Memo/1307/'" w:xpath="/ns0:NavWordReportXmlPart[1]/ns0:Header[1]/ns0:DocumentDate[1]" w:storeItemID="{4A493263-798B-4AA7-A910-795701CA05A5}"/>
               <w:text/>
             </w:sdtPr>
             <w:sdtEndPr/>
@@ -3116,12 +3116,12 @@
           <w:sdt>
             <w:sdtPr>
               <w:alias w:val="#Nav: /Header/Page_Lbl"/>
-              <w:tag w:val="#Nav: Standard Sales - Credit Memo/1307"/>
+              <w:tag w:val="#Nav: Standard_Sales_Credit_Memo/1307"/>
               <w:id w:val="1266346410"/>
               <w:placeholder>
                 <w:docPart w:val="3ECAD21DEDDF4056AD7210BDACAF71B5"/>
               </w:placeholder>
-              <w:dataBinding w:prefixMappings="xmlns:ns0='urn:microsoft-dynamics-nav/reports/Standard Sales - Credit Memo/1307/'" w:xpath="/ns0:NavWordReportXmlPart[1]/ns0:Header[1]/ns0:Page_Lbl[1]" w:storeItemID="{4A493263-798B-4AA7-A910-795701CA05A5}"/>
+              <w:dataBinding w:prefixMappings="xmlns:ns0='urn:microsoft-dynamics-nav/reports/Standard_Sales_Credit_Memo/1307/'" w:xpath="/ns0:NavWordReportXmlPart[1]/ns0:Header[1]/ns0:Page_Lbl[1]" w:storeItemID="{4A493263-798B-4AA7-A910-795701CA05A5}"/>
               <w:text/>
             </w:sdtPr>
             <w:sdtEndPr/>
@@ -3240,12 +3240,12 @@
           <w:sdt>
             <w:sdtPr>
               <w:alias w:val="#Nav: /Header/DocumentTitle"/>
-              <w:tag w:val="#Nav: Standard Sales - Credit Memo/1307"/>
+              <w:tag w:val="#Nav: Standard_Sales_Credit_Memo/1307"/>
               <w:id w:val="978501179"/>
               <w:placeholder>
                 <w:docPart w:val="DefaultPlaceholder_-1854013440"/>
               </w:placeholder>
-              <w:dataBinding w:prefixMappings="xmlns:ns0='urn:microsoft-dynamics-nav/reports/Standard Sales - Credit Memo/1307/'" w:xpath="/ns0:NavWordReportXmlPart[1]/ns0:Header[1]/ns0:DocumentTitle[1]" w:storeItemID="{4A493263-798B-4AA7-A910-795701CA05A5}"/>
+              <w:dataBinding w:prefixMappings="xmlns:ns0='urn:microsoft-dynamics-nav/reports/Standard_Sales_Credit_Memo/1307/'" w:xpath="/ns0:NavWordReportXmlPart[1]/ns0:Header[1]/ns0:DocumentTitle[1]" w:storeItemID="{4A493263-798B-4AA7-A910-795701CA05A5}"/>
               <w:text/>
             </w:sdtPr>
             <w:sdtEndPr/>
@@ -3258,12 +3258,12 @@
           <w:sdt>
             <w:sdtPr>
               <w:alias w:val="#Nav: /Header/DocumentNo"/>
-              <w:tag w:val="#Nav: Standard Sales - Credit Memo/1307"/>
+              <w:tag w:val="#Nav: Standard_Sales_Credit_Memo/1307"/>
               <w:id w:val="-1661532074"/>
               <w:placeholder>
                 <w:docPart w:val="8FC813EB52484D6482B2D18F0F5B0AC1"/>
               </w:placeholder>
-              <w:dataBinding w:prefixMappings="xmlns:ns0='urn:microsoft-dynamics-nav/reports/Standard Sales - Credit Memo/1307/'" w:xpath="/ns0:NavWordReportXmlPart[1]/ns0:Header[1]/ns0:DocumentNo[1]" w:storeItemID="{4A493263-798B-4AA7-A910-795701CA05A5}"/>
+              <w:dataBinding w:prefixMappings="xmlns:ns0='urn:microsoft-dynamics-nav/reports/Standard_Sales_Credit_Memo/1307/'" w:xpath="/ns0:NavWordReportXmlPart[1]/ns0:Header[1]/ns0:DocumentNo[1]" w:storeItemID="{4A493263-798B-4AA7-A910-795701CA05A5}"/>
               <w:text/>
             </w:sdtPr>
             <w:sdtEndPr/>
@@ -3281,12 +3281,12 @@
           <w:sdt>
             <w:sdtPr>
               <w:alias w:val="#Nav: /Header/DocumentDate"/>
-              <w:tag w:val="#Nav: Standard Sales - Credit Memo/1307"/>
+              <w:tag w:val="#Nav: Standard_Sales_Credit_Memo/1307"/>
               <w:id w:val="832561865"/>
               <w:placeholder>
                 <w:docPart w:val="8ECE76C6AABF410B861032AEA12BA9A0"/>
               </w:placeholder>
-              <w:dataBinding w:prefixMappings="xmlns:ns0='urn:microsoft-dynamics-nav/reports/Standard Sales - Credit Memo/1307/'" w:xpath="/ns0:NavWordReportXmlPart[1]/ns0:Header[1]/ns0:DocumentDate[1]" w:storeItemID="{4A493263-798B-4AA7-A910-795701CA05A5}"/>
+              <w:dataBinding w:prefixMappings="xmlns:ns0='urn:microsoft-dynamics-nav/reports/Standard_Sales_Credit_Memo/1307/'" w:xpath="/ns0:NavWordReportXmlPart[1]/ns0:Header[1]/ns0:DocumentDate[1]" w:storeItemID="{4A493263-798B-4AA7-A910-795701CA05A5}"/>
               <w:text/>
             </w:sdtPr>
             <w:sdtEndPr/>
@@ -3304,12 +3304,12 @@
           <w:sdt>
             <w:sdtPr>
               <w:alias w:val="#Nav: /Header/Page_Lbl"/>
-              <w:tag w:val="#Nav: Standard Sales - Credit Memo/1307"/>
+              <w:tag w:val="#Nav: Standard_Sales_Credit_Memo/1307"/>
               <w:id w:val="1447419442"/>
               <w:placeholder>
                 <w:docPart w:val="8FC813EB52484D6482B2D18F0F5B0AC1"/>
               </w:placeholder>
-              <w:dataBinding w:prefixMappings="xmlns:ns0='urn:microsoft-dynamics-nav/reports/Standard Sales - Credit Memo/1307/'" w:xpath="/ns0:NavWordReportXmlPart[1]/ns0:Header[1]/ns0:Page_Lbl[1]" w:storeItemID="{4A493263-798B-4AA7-A910-795701CA05A5}"/>
+              <w:dataBinding w:prefixMappings="xmlns:ns0='urn:microsoft-dynamics-nav/reports/Standard_Sales_Credit_Memo/1307/'" w:xpath="/ns0:NavWordReportXmlPart[1]/ns0:Header[1]/ns0:Page_Lbl[1]" w:storeItemID="{4A493263-798B-4AA7-A910-795701CA05A5}"/>
               <w:text/>
             </w:sdtPr>
             <w:sdtEndPr/>
@@ -3378,9 +3378,9 @@
         <w:sdt>
           <w:sdtPr>
             <w:alias w:val="#Nav: /Header/CompanyPicture"/>
-            <w:tag w:val="#Nav: Standard Sales - Credit Memo/1307"/>
+            <w:tag w:val="#Nav: Standard_Sales_Credit_Memo/1307"/>
             <w:id w:val="-283887918"/>
-            <w:dataBinding w:prefixMappings="xmlns:ns0='urn:microsoft-dynamics-nav/reports/Standard Sales - Credit Memo/1307/'" w:xpath="/ns0:NavWordReportXmlPart[1]/ns0:Header[1]/ns0:CompanyPicture[1]" w:storeItemID="{4A493263-798B-4AA7-A910-795701CA05A5}"/>
+            <w:dataBinding w:prefixMappings="xmlns:ns0='urn:microsoft-dynamics-nav/reports/Standard_Sales_Credit_Memo/1307/'" w:xpath="/ns0:NavWordReportXmlPart[1]/ns0:Header[1]/ns0:CompanyPicture[1]" w:storeItemID="{4A493263-798B-4AA7-A910-795701CA05A5}"/>
             <w:picture/>
           </w:sdtPr>
           <w:sdtEndPr/>
@@ -6745,9 +6745,9 @@
 </a:theme>
 </file>
 
-<file path=customXml/item1.xml>��< ? x m l   v e r s i o n = " 1 . 0 "   e n c o d i n g = " u t f - 1 6 " ? > - 
- < N a v W o r d R e p o r t X m l P a r t   x m l n s = " u r n : m i c r o s o f t - d y n a m i c s - n a v / r e p o r t s / S t a n d a r d   S a l e s   -   C r e d i t   M e m o / 1 3 0 7 / " > +<file path=customXML/item3.xml>��< ? x m l   v e r s i o n = " 1 . 0 "   e n c o d i n g = " u t f - 1 6 " ? > + 
+ < N a v W o r d R e p o r t X m l P a r t   x m l n s = " u r n : m i c r o s o f t - d y n a m i c s - n a v / r e p o r t s / S t a n d a r d _ S a l e s _ C r e d i t _ M e m o / 1 3 0 7 / " >   
      < H e a d e r >   
@@ -7256,14 +7256,6 @@
 
 <file path=customXml/item2.xml><?xml version="1.0" encoding="utf-8"?>
 <b:Sources xmlns:b="http://schemas.openxmlformats.org/officeDocument/2006/bibliography" xmlns="http://schemas.openxmlformats.org/officeDocument/2006/bibliography" SelectedStyle="\APASixthEditionOfficeOnline.xsl" StyleName="APA" Version="6"/>
-</file>
-
-<file path=customXml/itemProps1.xml><?xml version="1.0" encoding="utf-8"?>
-<ds:datastoreItem xmlns:ds="http://schemas.openxmlformats.org/officeDocument/2006/customXml" ds:itemID="{4A493263-798B-4AA7-A910-795701CA05A5}">
-  <ds:schemaRefs>
-    <ds:schemaRef ds:uri="urn:microsoft-dynamics-nav/reports/Standard Sales - Credit Memo/1307/"/>
-  </ds:schemaRefs>
-</ds:datastoreItem>
 </file>
 
 <file path=customXml/itemProps2.xml><?xml version="1.0" encoding="utf-8"?>

--- a/BaseApp/Source/Base Application/StandardSalesCreditMemo.docx
+++ b/BaseApp/Source/Base Application/StandardSalesCreditMemo.docx
@@ -7033,6 +7033,10 @@
  
          < E x c h a n g e R a t e A s T e x t > E x c h a n g e R a t e A s T e x t < / E x c h a n g e R a t e A s T e x t >   
+         < E x t e r n a l D o c u m e n t N o > E x t e r n a l D o c u m e n t N o < / E x t e r n a l D o c u m e n t N o > + 
+         < E x t e r n a l D o c u m e n t N o L b l > E x t e r n a l D o c u m e n t N o L b l < / E x t e r n a l D o c u m e n t N o L b l > + 
          < G l o b a l L o c a t i o n N u m b e r > G l o b a l L o c a t i o n N u m b e r < / G l o b a l L o c a t i o n N u m b e r >   
          < G l o b a l L o c a t i o n N u m b e r _ L b l > G l o b a l L o c a t i o n N u m b e r _ L b l < / G l o b a l L o c a t i o n N u m b e r _ L b l > 
--- a/BaseApp/Source/Base Application/StandardSalesCreditMemo.docx
+++ b/BaseApp/Source/Base Application/StandardSalesCreditMemo.docx
@@ -1,11 +1,11 @@
 
 <file path=word/document.xml><?xml version="1.0" encoding="utf-8"?>
-<w:document xmlns:wpc="http://schemas.microsoft.com/office/word/2010/wordprocessingCanvas" xmlns:mc="http://schemas.openxmlformats.org/markup-compatibility/2006" xmlns:o="urn:schemas-microsoft-com:office:office" xmlns:r="http://schemas.openxmlformats.org/officeDocument/2006/relationships" xmlns:m="http://schemas.openxmlformats.org/officeDocument/2006/math" xmlns:v="urn:schemas-microsoft-com:vml" xmlns:wp14="http://schemas.microsoft.com/office/word/2010/wordprocessingDrawing" xmlns:wp="http://schemas.openxmlformats.org/drawingml/2006/wordprocessingDrawing" xmlns:w10="urn:schemas-microsoft-com:office:word" xmlns:w="http://schemas.openxmlformats.org/wordprocessingml/2006/main" xmlns:w14="http://schemas.microsoft.com/office/word/2010/wordml" xmlns:w15="http://schemas.microsoft.com/office/word/2012/wordml" xmlns:wpg="http://schemas.microsoft.com/office/word/2010/wordprocessingGroup" xmlns:wpi="http://schemas.microsoft.com/office/word/2010/wordprocessingInk" xmlns:wne="http://schemas.microsoft.com/office/word/2006/wordml" xmlns:wps="http://schemas.microsoft.com/office/word/2010/wordprocessingShape" mc:Ignorable="w14 w15 wp14">
+<w:document xmlns:wpc="http://schemas.microsoft.com/office/word/2010/wordprocessingCanvas" xmlns:cx="http://schemas.microsoft.com/office/drawing/2014/chartex" xmlns:cx1="http://schemas.microsoft.com/office/drawing/2015/9/8/chartex" xmlns:cx2="http://schemas.microsoft.com/office/drawing/2015/10/21/chartex" xmlns:cx3="http://schemas.microsoft.com/office/drawing/2016/5/9/chartex" xmlns:cx4="http://schemas.microsoft.com/office/drawing/2016/5/10/chartex" xmlns:cx5="http://schemas.microsoft.com/office/drawing/2016/5/11/chartex" xmlns:cx6="http://schemas.microsoft.com/office/drawing/2016/5/12/chartex" xmlns:cx7="http://schemas.microsoft.com/office/drawing/2016/5/13/chartex" xmlns:cx8="http://schemas.microsoft.com/office/drawing/2016/5/14/chartex" xmlns:mc="http://schemas.openxmlformats.org/markup-compatibility/2006" xmlns:aink="http://schemas.microsoft.com/office/drawing/2016/ink" xmlns:am3d="http://schemas.microsoft.com/office/drawing/2017/model3d" xmlns:o="urn:schemas-microsoft-com:office:office" xmlns:r="http://schemas.openxmlformats.org/officeDocument/2006/relationships" xmlns:m="http://schemas.openxmlformats.org/officeDocument/2006/math" xmlns:v="urn:schemas-microsoft-com:vml" xmlns:wp14="http://schemas.microsoft.com/office/word/2010/wordprocessingDrawing" xmlns:wp="http://schemas.openxmlformats.org/drawingml/2006/wordprocessingDrawing" xmlns:w10="urn:schemas-microsoft-com:office:word" xmlns:w="http://schemas.openxmlformats.org/wordprocessingml/2006/main" xmlns:w14="http://schemas.microsoft.com/office/word/2010/wordml" xmlns:w15="http://schemas.microsoft.com/office/word/2012/wordml" xmlns:w16cex="http://schemas.microsoft.com/office/word/2018/wordml/cex" xmlns:w16cid="http://schemas.microsoft.com/office/word/2016/wordml/cid" xmlns:w16="http://schemas.microsoft.com/office/word/2018/wordml" xmlns:w16se="http://schemas.microsoft.com/office/word/2015/wordml/symex" xmlns:wpg="http://schemas.microsoft.com/office/word/2010/wordprocessingGroup" xmlns:wpi="http://schemas.microsoft.com/office/word/2010/wordprocessingInk" xmlns:wne="http://schemas.microsoft.com/office/word/2006/wordml" xmlns:wps="http://schemas.microsoft.com/office/word/2010/wordprocessingShape" mc:Ignorable="w14 w15 w16se w16cid w16 w16cex wp14">
   <w:body>
     <w:tbl>
       <w:tblPr>
         <w:tblStyle w:val="TableGrid"/>
-        <w:tblW w:w="5000" w:type="pct"/>
+        <w:tblW w:w="4868" w:type="pct"/>
         <w:tblBorders>
           <w:top w:val="none" w:color="auto" w:sz="0" w:space="0"/>
           <w:left w:val="none" w:color="auto" w:sz="0" w:space="0"/>
@@ -21,8 +21,8 @@
         <w:tblLook w:val="04A0" w:firstRow="1" w:lastRow="0" w:firstColumn="1" w:lastColumn="0" w:noHBand="0" w:noVBand="1"/>
       </w:tblPr>
       <w:tblGrid>
-        <w:gridCol w:w="5897"/>
-        <w:gridCol w:w="4309"/>
+        <w:gridCol w:w="6089"/>
+        <w:gridCol w:w="4172"/>
       </w:tblGrid>
       <w:tr>
         <w:trPr>
@@ -37,14 +37,14 @@
             <w:placeholder>
               <w:docPart w:val="D2E2F0B8EF3A43609AA6824856C1E0EF"/>
             </w:placeholder>
-            <w:dataBinding w:prefixMappings="xmlns:ns0='urn:microsoft-dynamics-nav/reports/Standard Sales - Credit Memo/1307/'" w:xpath="/ns0:NavWordReportXmlPart[1]/ns0:Header[1]/ns0:CustomerAddress1[1]" w:storeItemID="{AD120BB2-CA73-4B73-A05D-454B28003034}"/>
+            <w:dataBinding w:prefixMappings="xmlns:ns0='urn:microsoft-dynamics-nav/reports/Standard Sales - Credit Memo/1307/'" w:xpath="/ns0:NavWordReportXmlPart[1]/ns0:Header[1]/ns0:CustomerAddress1[1]" w:storeItemID="{4A493263-798B-4AA7-A910-795701CA05A5}"/>
             <w:text/>
           </w:sdtPr>
           <w:sdtEndPr/>
           <w:sdtContent>
             <w:tc>
               <w:tcPr>
-                <w:tcW w:w="2889" w:type="pct"/>
+                <w:tcW w:w="2967" w:type="pct"/>
               </w:tcPr>
               <w:p>
                 <w:pPr>
@@ -65,14 +65,14 @@
             <w:placeholder>
               <w:docPart w:val="40A720FA878C44758EB6A6531824B720"/>
             </w:placeholder>
-            <w:dataBinding w:prefixMappings="xmlns:ns0='urn:microsoft-dynamics-nav/reports/Standard Sales - Credit Memo/1307/'" w:xpath="/ns0:NavWordReportXmlPart[1]/ns0:Header[1]/ns0:CompanyAddress1[1]" w:storeItemID="{AD120BB2-CA73-4B73-A05D-454B28003034}"/>
+            <w:dataBinding w:prefixMappings="xmlns:ns0='urn:microsoft-dynamics-nav/reports/Standard Sales - Credit Memo/1307/'" w:xpath="/ns0:NavWordReportXmlPart[1]/ns0:Header[1]/ns0:CompanyAddress1[1]" w:storeItemID="{4A493263-798B-4AA7-A910-795701CA05A5}"/>
             <w:text/>
           </w:sdtPr>
           <w:sdtEndPr/>
           <w:sdtContent>
             <w:tc>
               <w:tcPr>
-                <w:tcW w:w="2111" w:type="pct"/>
+                <w:tcW w:w="2033" w:type="pct"/>
               </w:tcPr>
               <w:p>
                 <w:pPr>
@@ -100,14 +100,14 @@
             <w:placeholder>
               <w:docPart w:val="D2E2F0B8EF3A43609AA6824856C1E0EF"/>
             </w:placeholder>
-            <w:dataBinding w:prefixMappings="xmlns:ns0='urn:microsoft-dynamics-nav/reports/Standard Sales - Credit Memo/1307/'" w:xpath="/ns0:NavWordReportXmlPart[1]/ns0:Header[1]/ns0:CustomerAddress2[1]" w:storeItemID="{AD120BB2-CA73-4B73-A05D-454B28003034}"/>
+            <w:dataBinding w:prefixMappings="xmlns:ns0='urn:microsoft-dynamics-nav/reports/Standard Sales - Credit Memo/1307/'" w:xpath="/ns0:NavWordReportXmlPart[1]/ns0:Header[1]/ns0:CustomerAddress2[1]" w:storeItemID="{4A493263-798B-4AA7-A910-795701CA05A5}"/>
             <w:text/>
           </w:sdtPr>
           <w:sdtEndPr/>
           <w:sdtContent>
             <w:tc>
               <w:tcPr>
-                <w:tcW w:w="2889" w:type="pct"/>
+                <w:tcW w:w="2967" w:type="pct"/>
               </w:tcPr>
               <w:p>
                 <w:pPr>
@@ -128,14 +128,14 @@
             <w:placeholder>
               <w:docPart w:val="686377AACB98467B87FAF1F31F1B4537"/>
             </w:placeholder>
-            <w:dataBinding w:prefixMappings="xmlns:ns0='urn:microsoft-dynamics-nav/reports/Standard Sales - Credit Memo/1307/'" w:xpath="/ns0:NavWordReportXmlPart[1]/ns0:Header[1]/ns0:CompanyAddress2[1]" w:storeItemID="{AD120BB2-CA73-4B73-A05D-454B28003034}"/>
+            <w:dataBinding w:prefixMappings="xmlns:ns0='urn:microsoft-dynamics-nav/reports/Standard Sales - Credit Memo/1307/'" w:xpath="/ns0:NavWordReportXmlPart[1]/ns0:Header[1]/ns0:CompanyAddress2[1]" w:storeItemID="{4A493263-798B-4AA7-A910-795701CA05A5}"/>
             <w:text/>
           </w:sdtPr>
           <w:sdtEndPr/>
           <w:sdtContent>
             <w:tc>
               <w:tcPr>
-                <w:tcW w:w="2111" w:type="pct"/>
+                <w:tcW w:w="2033" w:type="pct"/>
               </w:tcPr>
               <w:p>
                 <w:pPr>
@@ -163,14 +163,14 @@
             <w:placeholder>
               <w:docPart w:val="D2E2F0B8EF3A43609AA6824856C1E0EF"/>
             </w:placeholder>
-            <w:dataBinding w:prefixMappings="xmlns:ns0='urn:microsoft-dynamics-nav/reports/Standard Sales - Credit Memo/1307/'" w:xpath="/ns0:NavWordReportXmlPart[1]/ns0:Header[1]/ns0:CustomerAddress3[1]" w:storeItemID="{AD120BB2-CA73-4B73-A05D-454B28003034}"/>
+            <w:dataBinding w:prefixMappings="xmlns:ns0='urn:microsoft-dynamics-nav/reports/Standard Sales - Credit Memo/1307/'" w:xpath="/ns0:NavWordReportXmlPart[1]/ns0:Header[1]/ns0:CustomerAddress3[1]" w:storeItemID="{4A493263-798B-4AA7-A910-795701CA05A5}"/>
             <w:text/>
           </w:sdtPr>
           <w:sdtEndPr/>
           <w:sdtContent>
             <w:tc>
               <w:tcPr>
-                <w:tcW w:w="2889" w:type="pct"/>
+                <w:tcW w:w="2967" w:type="pct"/>
               </w:tcPr>
               <w:p>
                 <w:pPr>
@@ -191,14 +191,14 @@
             <w:placeholder>
               <w:docPart w:val="686377AACB98467B87FAF1F31F1B4537"/>
             </w:placeholder>
-            <w:dataBinding w:prefixMappings="xmlns:ns0='urn:microsoft-dynamics-nav/reports/Standard Sales - Credit Memo/1307/'" w:xpath="/ns0:NavWordReportXmlPart[1]/ns0:Header[1]/ns0:CompanyAddress3[1]" w:storeItemID="{AD120BB2-CA73-4B73-A05D-454B28003034}"/>
+            <w:dataBinding w:prefixMappings="xmlns:ns0='urn:microsoft-dynamics-nav/reports/Standard Sales - Credit Memo/1307/'" w:xpath="/ns0:NavWordReportXmlPart[1]/ns0:Header[1]/ns0:CompanyAddress3[1]" w:storeItemID="{4A493263-798B-4AA7-A910-795701CA05A5}"/>
             <w:text/>
           </w:sdtPr>
           <w:sdtEndPr/>
           <w:sdtContent>
             <w:tc>
               <w:tcPr>
-                <w:tcW w:w="2111" w:type="pct"/>
+                <w:tcW w:w="2033" w:type="pct"/>
               </w:tcPr>
               <w:p>
                 <w:pPr>
@@ -226,14 +226,14 @@
             <w:placeholder>
               <w:docPart w:val="D2E2F0B8EF3A43609AA6824856C1E0EF"/>
             </w:placeholder>
-            <w:dataBinding w:prefixMappings="xmlns:ns0='urn:microsoft-dynamics-nav/reports/Standard Sales - Credit Memo/1307/'" w:xpath="/ns0:NavWordReportXmlPart[1]/ns0:Header[1]/ns0:CustomerAddress4[1]" w:storeItemID="{AD120BB2-CA73-4B73-A05D-454B28003034}"/>
+            <w:dataBinding w:prefixMappings="xmlns:ns0='urn:microsoft-dynamics-nav/reports/Standard Sales - Credit Memo/1307/'" w:xpath="/ns0:NavWordReportXmlPart[1]/ns0:Header[1]/ns0:CustomerAddress4[1]" w:storeItemID="{4A493263-798B-4AA7-A910-795701CA05A5}"/>
             <w:text/>
           </w:sdtPr>
           <w:sdtEndPr/>
           <w:sdtContent>
             <w:tc>
               <w:tcPr>
-                <w:tcW w:w="2889" w:type="pct"/>
+                <w:tcW w:w="2967" w:type="pct"/>
               </w:tcPr>
               <w:p>
                 <w:pPr>
@@ -254,14 +254,14 @@
             <w:placeholder>
               <w:docPart w:val="686377AACB98467B87FAF1F31F1B4537"/>
             </w:placeholder>
-            <w:dataBinding w:prefixMappings="xmlns:ns0='urn:microsoft-dynamics-nav/reports/Standard Sales - Credit Memo/1307/'" w:xpath="/ns0:NavWordReportXmlPart[1]/ns0:Header[1]/ns0:CompanyAddress4[1]" w:storeItemID="{AD120BB2-CA73-4B73-A05D-454B28003034}"/>
+            <w:dataBinding w:prefixMappings="xmlns:ns0='urn:microsoft-dynamics-nav/reports/Standard Sales - Credit Memo/1307/'" w:xpath="/ns0:NavWordReportXmlPart[1]/ns0:Header[1]/ns0:CompanyAddress4[1]" w:storeItemID="{4A493263-798B-4AA7-A910-795701CA05A5}"/>
             <w:text/>
           </w:sdtPr>
           <w:sdtEndPr/>
           <w:sdtContent>
             <w:tc>
               <w:tcPr>
-                <w:tcW w:w="2111" w:type="pct"/>
+                <w:tcW w:w="2033" w:type="pct"/>
               </w:tcPr>
               <w:p>
                 <w:pPr>
@@ -289,14 +289,14 @@
             <w:placeholder>
               <w:docPart w:val="D2E2F0B8EF3A43609AA6824856C1E0EF"/>
             </w:placeholder>
-            <w:dataBinding w:prefixMappings="xmlns:ns0='urn:microsoft-dynamics-nav/reports/Standard Sales - Credit Memo/1307/'" w:xpath="/ns0:NavWordReportXmlPart[1]/ns0:Header[1]/ns0:CustomerAddress5[1]" w:storeItemID="{AD120BB2-CA73-4B73-A05D-454B28003034}"/>
+            <w:dataBinding w:prefixMappings="xmlns:ns0='urn:microsoft-dynamics-nav/reports/Standard Sales - Credit Memo/1307/'" w:xpath="/ns0:NavWordReportXmlPart[1]/ns0:Header[1]/ns0:CustomerAddress5[1]" w:storeItemID="{4A493263-798B-4AA7-A910-795701CA05A5}"/>
             <w:text/>
           </w:sdtPr>
           <w:sdtEndPr/>
           <w:sdtContent>
             <w:tc>
               <w:tcPr>
-                <w:tcW w:w="2889" w:type="pct"/>
+                <w:tcW w:w="2967" w:type="pct"/>
               </w:tcPr>
               <w:p>
                 <w:pPr>
@@ -317,14 +317,14 @@
             <w:placeholder>
               <w:docPart w:val="686377AACB98467B87FAF1F31F1B4537"/>
             </w:placeholder>
-            <w:dataBinding w:prefixMappings="xmlns:ns0='urn:microsoft-dynamics-nav/reports/Standard Sales - Credit Memo/1307/'" w:xpath="/ns0:NavWordReportXmlPart[1]/ns0:Header[1]/ns0:CompanyAddress5[1]" w:storeItemID="{AD120BB2-CA73-4B73-A05D-454B28003034}"/>
+            <w:dataBinding w:prefixMappings="xmlns:ns0='urn:microsoft-dynamics-nav/reports/Standard Sales - Credit Memo/1307/'" w:xpath="/ns0:NavWordReportXmlPart[1]/ns0:Header[1]/ns0:CompanyAddress5[1]" w:storeItemID="{4A493263-798B-4AA7-A910-795701CA05A5}"/>
             <w:text/>
           </w:sdtPr>
           <w:sdtEndPr/>
           <w:sdtContent>
             <w:tc>
               <w:tcPr>
-                <w:tcW w:w="2111" w:type="pct"/>
+                <w:tcW w:w="2033" w:type="pct"/>
               </w:tcPr>
               <w:p>
                 <w:pPr>
@@ -352,14 +352,14 @@
             <w:placeholder>
               <w:docPart w:val="D2E2F0B8EF3A43609AA6824856C1E0EF"/>
             </w:placeholder>
-            <w:dataBinding w:prefixMappings="xmlns:ns0='urn:microsoft-dynamics-nav/reports/Standard Sales - Credit Memo/1307/'" w:xpath="/ns0:NavWordReportXmlPart[1]/ns0:Header[1]/ns0:CustomerAddress6[1]" w:storeItemID="{AD120BB2-CA73-4B73-A05D-454B28003034}"/>
+            <w:dataBinding w:prefixMappings="xmlns:ns0='urn:microsoft-dynamics-nav/reports/Standard Sales - Credit Memo/1307/'" w:xpath="/ns0:NavWordReportXmlPart[1]/ns0:Header[1]/ns0:CustomerAddress6[1]" w:storeItemID="{4A493263-798B-4AA7-A910-795701CA05A5}"/>
             <w:text/>
           </w:sdtPr>
           <w:sdtEndPr/>
           <w:sdtContent>
             <w:tc>
               <w:tcPr>
-                <w:tcW w:w="2889" w:type="pct"/>
+                <w:tcW w:w="2967" w:type="pct"/>
               </w:tcPr>
               <w:p>
                 <w:pPr>
@@ -380,14 +380,14 @@
             <w:placeholder>
               <w:docPart w:val="686377AACB98467B87FAF1F31F1B4537"/>
             </w:placeholder>
-            <w:dataBinding w:prefixMappings="xmlns:ns0='urn:microsoft-dynamics-nav/reports/Standard Sales - Credit Memo/1307/'" w:xpath="/ns0:NavWordReportXmlPart[1]/ns0:Header[1]/ns0:CompanyAddress6[1]" w:storeItemID="{AD120BB2-CA73-4B73-A05D-454B28003034}"/>
+            <w:dataBinding w:prefixMappings="xmlns:ns0='urn:microsoft-dynamics-nav/reports/Standard Sales - Credit Memo/1307/'" w:xpath="/ns0:NavWordReportXmlPart[1]/ns0:Header[1]/ns0:CompanyAddress6[1]" w:storeItemID="{4A493263-798B-4AA7-A910-795701CA05A5}"/>
             <w:text/>
           </w:sdtPr>
           <w:sdtEndPr/>
           <w:sdtContent>
             <w:tc>
               <w:tcPr>
-                <w:tcW w:w="2111" w:type="pct"/>
+                <w:tcW w:w="2033" w:type="pct"/>
               </w:tcPr>
               <w:p>
                 <w:pPr>
@@ -415,14 +415,14 @@
             <w:placeholder>
               <w:docPart w:val="D2E2F0B8EF3A43609AA6824856C1E0EF"/>
             </w:placeholder>
-            <w:dataBinding w:prefixMappings="xmlns:ns0='urn:microsoft-dynamics-nav/reports/Standard Sales - Credit Memo/1307/'" w:xpath="/ns0:NavWordReportXmlPart[1]/ns0:Header[1]/ns0:CustomerAddress7[1]" w:storeItemID="{AD120BB2-CA73-4B73-A05D-454B28003034}"/>
+            <w:dataBinding w:prefixMappings="xmlns:ns0='urn:microsoft-dynamics-nav/reports/Standard Sales - Credit Memo/1307/'" w:xpath="/ns0:NavWordReportXmlPart[1]/ns0:Header[1]/ns0:CustomerAddress7[1]" w:storeItemID="{4A493263-798B-4AA7-A910-795701CA05A5}"/>
             <w:text/>
           </w:sdtPr>
           <w:sdtEndPr/>
           <w:sdtContent>
             <w:tc>
               <w:tcPr>
-                <w:tcW w:w="2889" w:type="pct"/>
+                <w:tcW w:w="2967" w:type="pct"/>
               </w:tcPr>
               <w:p>
                 <w:pPr>
@@ -437,7 +437,7 @@
         </w:sdt>
         <w:tc>
           <w:tcPr>
-            <w:tcW w:w="2111" w:type="pct"/>
+            <w:tcW w:w="2033" w:type="pct"/>
           </w:tcPr>
           <w:p>
             <w:pPr>
@@ -452,16 +452,14 @@
                 <w:placeholder>
                   <w:docPart w:val="CFD4B50CBFBC4BA9A2865AD6716E9637"/>
                 </w:placeholder>
-                <w:dataBinding w:prefixMappings="xmlns:ns0='urn:microsoft-dynamics-nav/reports/Standard Sales - Credit Memo/1307/'" w:xpath="/ns0:NavWordReportXmlPart[1]/ns0:Header[1]/ns0:CompanyLegalOffice_Lbl[1]" w:storeItemID="{AD120BB2-CA73-4B73-A05D-454B28003034}"/>
+                <w:dataBinding w:prefixMappings="xmlns:ns0='urn:microsoft-dynamics-nav/reports/Standard Sales - Credit Memo/1307/'" w:xpath="/ns0:NavWordReportXmlPart[1]/ns0:Header[1]/ns0:CompanyLegalOffice_Lbl[1]" w:storeItemID="{4A493263-798B-4AA7-A910-795701CA05A5}"/>
                 <w:text/>
               </w:sdtPr>
               <w:sdtEndPr/>
               <w:sdtContent>
-                <w:proofErr w:type="spellStart"/>
                 <w:r>
                   <w:t>CompanyLegalOffice_Lbl</w:t>
                 </w:r>
-                <w:proofErr w:type="spellEnd"/>
               </w:sdtContent>
             </w:sdt>
             <w:r>
@@ -475,16 +473,14 @@
                 <w:placeholder>
                   <w:docPart w:val="C3B3DC30B02848B583D25458A4659BA2"/>
                 </w:placeholder>
-                <w:dataBinding w:prefixMappings="xmlns:ns0='urn:microsoft-dynamics-nav/reports/Standard Sales - Credit Memo/1307/'" w:xpath="/ns0:NavWordReportXmlPart[1]/ns0:Header[1]/ns0:CompanyLegalOffice[1]" w:storeItemID="{AD120BB2-CA73-4B73-A05D-454B28003034}"/>
+                <w:dataBinding w:prefixMappings="xmlns:ns0='urn:microsoft-dynamics-nav/reports/Standard Sales - Credit Memo/1307/'" w:xpath="/ns0:NavWordReportXmlPart[1]/ns0:Header[1]/ns0:CompanyLegalOffice[1]" w:storeItemID="{4A493263-798B-4AA7-A910-795701CA05A5}"/>
                 <w:text/>
               </w:sdtPr>
               <w:sdtEndPr/>
               <w:sdtContent>
-                <w:proofErr w:type="spellStart"/>
                 <w:r>
                   <w:t>CompanyLegalOffice</w:t>
                 </w:r>
-                <w:proofErr w:type="spellEnd"/>
               </w:sdtContent>
             </w:sdt>
           </w:p>
@@ -503,14 +499,14 @@
             <w:placeholder>
               <w:docPart w:val="D2E2F0B8EF3A43609AA6824856C1E0EF"/>
             </w:placeholder>
-            <w:dataBinding w:prefixMappings="xmlns:ns0='urn:microsoft-dynamics-nav/reports/Standard Sales - Credit Memo/1307/'" w:xpath="/ns0:NavWordReportXmlPart[1]/ns0:Header[1]/ns0:CustomerAddress8[1]" w:storeItemID="{AD120BB2-CA73-4B73-A05D-454B28003034}"/>
+            <w:dataBinding w:prefixMappings="xmlns:ns0='urn:microsoft-dynamics-nav/reports/Standard Sales - Credit Memo/1307/'" w:xpath="/ns0:NavWordReportXmlPart[1]/ns0:Header[1]/ns0:CustomerAddress8[1]" w:storeItemID="{4A493263-798B-4AA7-A910-795701CA05A5}"/>
             <w:text/>
           </w:sdtPr>
           <w:sdtEndPr/>
           <w:sdtContent>
             <w:tc>
               <w:tcPr>
-                <w:tcW w:w="2889" w:type="pct"/>
+                <w:tcW w:w="2967" w:type="pct"/>
               </w:tcPr>
               <w:p>
                 <w:pPr>
@@ -525,7 +521,7 @@
         </w:sdt>
         <w:tc>
           <w:tcPr>
-            <w:tcW w:w="2111" w:type="pct"/>
+            <w:tcW w:w="2033" w:type="pct"/>
           </w:tcPr>
           <w:p>
             <w:pPr>
@@ -571,16 +567,13 @@
       <w:tr>
         <w:sdt>
           <w:sdtPr>
-            <w:rPr>
-              <w:lang w:val="da-DK"/>
-            </w:rPr>
-            <w:alias w:val="#Nav: /Header/YourReference_Lbl"/>
+            <w:alias w:val="#Nav: /Header/YourReference_Header_Lbl"/>
             <w:tag w:val="#Nav: Standard Sales - Credit Memo/1307"/>
-            <w:id w:val="-1130623254"/>
+            <w:id w:val="901953113"/>
             <w:placeholder>
-              <w:docPart w:val="CC4BA5CE077542889864E2DC93E37FCF"/>
+              <w:docPart w:val="DefaultPlaceholder_-1854013440"/>
             </w:placeholder>
-            <w:dataBinding w:prefixMappings="xmlns:ns0='urn:microsoft-dynamics-nav/reports/Standard Sales - Credit Memo/1307/'" w:xpath="/ns0:NavWordReportXmlPart[1]/ns0:Header[1]/ns0:YourReference_Lbl[1]" w:storeItemID="{AD120BB2-CA73-4B73-A05D-454B28003034}"/>
+            <w:dataBinding w:prefixMappings="xmlns:ns0='urn:microsoft-dynamics-nav/reports/Standard Sales - Credit Memo/1307/'" w:xpath="/ns0:NavWordReportXmlPart[1]/ns0:Header[1]/ns0:YourReference_Header_Lbl[1]" w:storeItemID="{4A493263-798B-4AA7-A910-795701CA05A5}"/>
             <w:text/>
           </w:sdtPr>
           <w:sdtEndPr/>
@@ -598,7 +591,7 @@
                   <w:rPr>
                     <w:lang w:val="da-DK"/>
                   </w:rPr>
-                  <w:t>YourReference_Lbl</w:t>
+                  <w:t>YourReference_Header_Lbl</w:t>
                 </w:r>
               </w:p>
             </w:tc>
@@ -606,13 +599,13 @@
         </w:sdt>
         <w:sdt>
           <w:sdtPr>
-            <w:alias w:val="#Nav: /Header/SalesPerson_Lbl"/>
+            <w:alias w:val="#Nav: /Header/SalesPersonBlank_Lbl"/>
             <w:tag w:val="#Nav: Standard Sales - Credit Memo/1307"/>
-            <w:id w:val="-636870304"/>
+            <w:id w:val="-1425419817"/>
             <w:placeholder>
-              <w:docPart w:val="DefaultPlaceholder_-1854013440"/>
+              <w:docPart w:val="B3B37CA837B542B0AACD6DF8226E5DC3"/>
             </w:placeholder>
-            <w:dataBinding w:prefixMappings="xmlns:ns0='urn:microsoft-dynamics-nav/reports/Standard Sales - Credit Memo/1307/'" w:xpath="/ns0:NavWordReportXmlPart[1]/ns0:Header[1]/ns0:SalesPerson_Lbl[1]" w:storeItemID="{AD120BB2-CA73-4B73-A05D-454B28003034}"/>
+            <w:dataBinding w:prefixMappings="xmlns:ns0='urn:microsoft-dynamics-nav/reports/Standard Sales - Credit Memo/1307/'" w:xpath="/ns0:NavWordReportXmlPart[1]/ns0:Header[1]/ns0:SalesPersonBlank_Lbl[1]" w:storeItemID="{4A493263-798B-4AA7-A910-795701CA05A5}"/>
             <w:text/>
           </w:sdtPr>
           <w:sdtEndPr/>
@@ -630,7 +623,7 @@
                   <w:rPr>
                     <w:lang w:val="da-DK"/>
                   </w:rPr>
-                  <w:t>SalesPerson_Lbl</w:t>
+                  <w:t>SalesPersonBlank_Lbl</w:t>
                 </w:r>
               </w:p>
             </w:tc>
@@ -644,7 +637,7 @@
             <w:placeholder>
               <w:docPart w:val="3BB2B48FAB3E4DDE96F16AC639A9D652"/>
             </w:placeholder>
-            <w:dataBinding w:prefixMappings="xmlns:ns0='urn:microsoft-dynamics-nav/reports/Standard Sales - Credit Memo/1307/'" w:xpath="/ns0:NavWordReportXmlPart[1]/ns0:Header[1]/ns0:AppliesToDocument_Lbl[1]" w:storeItemID="{AD120BB2-CA73-4B73-A05D-454B28003034}"/>
+            <w:dataBinding w:prefixMappings="xmlns:ns0='urn:microsoft-dynamics-nav/reports/Standard Sales - Credit Memo/1307/'" w:xpath="/ns0:NavWordReportXmlPart[1]/ns0:Header[1]/ns0:AppliesToDocument_Lbl[1]" w:storeItemID="{4A493263-798B-4AA7-A910-795701CA05A5}"/>
             <w:text/>
           </w:sdtPr>
           <w:sdtEndPr/>
@@ -679,7 +672,7 @@
             <w:placeholder>
               <w:docPart w:val="D00B2CF5216542E48B1FA3F7329E9168"/>
             </w:placeholder>
-            <w:dataBinding w:prefixMappings="xmlns:ns0='urn:microsoft-dynamics-nav/reports/Standard Sales - Credit Memo/1307/'" w:xpath="/ns0:NavWordReportXmlPart[1]/ns0:Header[1]/ns0:DueDate_Lbl[1]" w:storeItemID="{AD120BB2-CA73-4B73-A05D-454B28003034}"/>
+            <w:dataBinding w:prefixMappings="xmlns:ns0='urn:microsoft-dynamics-nav/reports/Standard Sales - Credit Memo/1307/'" w:xpath="/ns0:NavWordReportXmlPart[1]/ns0:Header[1]/ns0:DueDate_Lbl[1]" w:storeItemID="{4A493263-798B-4AA7-A910-795701CA05A5}"/>
             <w:text/>
           </w:sdtPr>
           <w:sdtEndPr/>
@@ -710,13 +703,13 @@
       <w:tr>
         <w:sdt>
           <w:sdtPr>
-            <w:alias w:val="#Nav: /Header/YourReference"/>
+            <w:alias w:val="#Nav: /Header/YourReference_Header"/>
             <w:tag w:val="#Nav: Standard Sales - Credit Memo/1307"/>
-            <w:id w:val="1620342425"/>
+            <w:id w:val="-542899741"/>
             <w:placeholder>
-              <w:docPart w:val="B8378250F9C6465BBB09384DE802FB7F"/>
+              <w:docPart w:val="DefaultPlaceholder_-1854013440"/>
             </w:placeholder>
-            <w:dataBinding w:prefixMappings="xmlns:ns0='urn:microsoft-dynamics-nav/reports/Standard Sales - Credit Memo/1307/'" w:xpath="/ns0:NavWordReportXmlPart[1]/ns0:Header[1]/ns0:YourReference[1]" w:storeItemID="{AD120BB2-CA73-4B73-A05D-454B28003034}"/>
+            <w:dataBinding w:prefixMappings="xmlns:ns0='urn:microsoft-dynamics-nav/reports/Standard Sales - Credit Memo/1307/'" w:xpath="/ns0:NavWordReportXmlPart[1]/ns0:Header[1]/ns0:YourReference_Header[1]" w:storeItemID="{4A493263-798B-4AA7-A910-795701CA05A5}"/>
             <w:text/>
           </w:sdtPr>
           <w:sdtEndPr/>
@@ -730,7 +723,7 @@
                   <w:rPr>
                     <w:lang w:val="da-DK"/>
                   </w:rPr>
-                  <w:t>YourReference</w:t>
+                  <w:t>YourReference_Header</w:t>
                 </w:r>
               </w:p>
             </w:tc>
@@ -744,7 +737,7 @@
             <w:placeholder>
               <w:docPart w:val="CB1DD28340694D149B33A167672E33AE"/>
             </w:placeholder>
-            <w:dataBinding w:prefixMappings="xmlns:ns0='urn:microsoft-dynamics-nav/reports/Standard Sales - Credit Memo/1307/'" w:xpath="/ns0:NavWordReportXmlPart[1]/ns0:Header[1]/ns0:SalesPersonName[1]" w:storeItemID="{AD120BB2-CA73-4B73-A05D-454B28003034}"/>
+            <w:dataBinding w:prefixMappings="xmlns:ns0='urn:microsoft-dynamics-nav/reports/Standard Sales - Credit Memo/1307/'" w:xpath="/ns0:NavWordReportXmlPart[1]/ns0:Header[1]/ns0:SalesPersonName[1]" w:storeItemID="{4A493263-798B-4AA7-A910-795701CA05A5}"/>
             <w:text/>
           </w:sdtPr>
           <w:sdtEndPr/>
@@ -772,7 +765,7 @@
             <w:placeholder>
               <w:docPart w:val="4116043F68A841ADBFF0F78D0BAFE4DD"/>
             </w:placeholder>
-            <w:dataBinding w:prefixMappings="xmlns:ns0='urn:microsoft-dynamics-nav/reports/Standard Sales - Credit Memo/1307/'" w:xpath="/ns0:NavWordReportXmlPart[1]/ns0:Header[1]/ns0:AppliesToDocument[1]" w:storeItemID="{AD120BB2-CA73-4B73-A05D-454B28003034}"/>
+            <w:dataBinding w:prefixMappings="xmlns:ns0='urn:microsoft-dynamics-nav/reports/Standard Sales - Credit Memo/1307/'" w:xpath="/ns0:NavWordReportXmlPart[1]/ns0:Header[1]/ns0:AppliesToDocument[1]" w:storeItemID="{4A493263-798B-4AA7-A910-795701CA05A5}"/>
             <w:text/>
           </w:sdtPr>
           <w:sdtEndPr/>
@@ -800,7 +793,7 @@
             <w:placeholder>
               <w:docPart w:val="5A79970C3A884513AA554763E81035C3"/>
             </w:placeholder>
-            <w:dataBinding w:prefixMappings="xmlns:ns0='urn:microsoft-dynamics-nav/reports/Standard Sales - Credit Memo/1307/'" w:xpath="/ns0:NavWordReportXmlPart[1]/ns0:Header[1]/ns0:DueDate[1]" w:storeItemID="{AD120BB2-CA73-4B73-A05D-454B28003034}"/>
+            <w:dataBinding w:prefixMappings="xmlns:ns0='urn:microsoft-dynamics-nav/reports/Standard Sales - Credit Memo/1307/'" w:xpath="/ns0:NavWordReportXmlPart[1]/ns0:Header[1]/ns0:DueDate[1]" w:storeItemID="{4A493263-798B-4AA7-A910-795701CA05A5}"/>
             <w:text/>
           </w:sdtPr>
           <w:sdtEndPr/>
@@ -825,7 +818,25 @@
         </w:sdt>
       </w:tr>
     </w:tbl>
-    <w:p/>
+    <w:sdt>
+      <w:sdtPr>
+        <w:id w:val="-1991626765"/>
+        <w:placeholder>
+          <w:docPart w:val="DefaultPlaceholder_-1854013440"/>
+        </w:placeholder>
+        <w:dataBinding w:prefixMappings="xmlns:ns0='urn:microsoft-dynamics-nav/reports/Standard Sales - Credit Memo/1307/'" w:xpath="/ns0:NavWordReportXmlPart[1]/ns0:Header[1]/ns0:WorkDescriptionLines[1]/ns0:WorkDescriptionLine[1]" w:storeItemID="{4A493263-798B-4AA7-A910-795701CA05A5}"/>
+        <w:text/>
+        <w:alias w:val="#Nav: /Header/WorkDescriptionLines/WorkDescriptionLine"/>
+        <w:tag w:val="#Nav: Standard Sales - Credit Memo/1307"/>
+      </w:sdtPr>
+      <w:sdtContent>
+        <w:p>
+          <w:r>
+            <w:t>WorkDescriptionLine</w:t>
+          </w:r>
+        </w:p>
+      </w:sdtContent>
+    </w:sdt>
     <w:tbl>
       <w:tblPr>
         <w:tblStyle w:val="TableGrid"/>
@@ -867,7 +878,7 @@
             <w:placeholder>
               <w:docPart w:val="343AAC44148243C78F326BB9A83D3024"/>
             </w:placeholder>
-            <w:dataBinding w:prefixMappings="xmlns:ns0='urn:microsoft-dynamics-nav/reports/Standard Sales - Credit Memo/1307/'" w:xpath="/ns0:NavWordReportXmlPart[1]/ns0:Header[1]/ns0:Line[1]/ns0:ItemNo_Line_Lbl[1]" w:storeItemID="{AD120BB2-CA73-4B73-A05D-454B28003034}"/>
+            <w:dataBinding w:prefixMappings="xmlns:ns0='urn:microsoft-dynamics-nav/reports/Standard Sales - Credit Memo/1307/'" w:xpath="/ns0:NavWordReportXmlPart[1]/ns0:Header[1]/ns0:Line[1]/ns0:ItemNo_Line_Lbl[1]" w:storeItemID="{4A493263-798B-4AA7-A910-795701CA05A5}"/>
             <w:text/>
           </w:sdtPr>
           <w:sdtEndPr/>
@@ -885,11 +896,9 @@
                   <w:pStyle w:val="Heading1"/>
                   <w:outlineLvl w:val="0"/>
                 </w:pPr>
-                <w:proofErr w:type="spellStart"/>
                 <w:r>
                   <w:t>ItemNo_Line_Lbl</w:t>
                 </w:r>
-                <w:proofErr w:type="spellEnd"/>
               </w:p>
             </w:tc>
           </w:sdtContent>
@@ -902,7 +911,7 @@
             <w:placeholder>
               <w:docPart w:val="343AAC44148243C78F326BB9A83D3024"/>
             </w:placeholder>
-            <w:dataBinding w:prefixMappings="xmlns:ns0='urn:microsoft-dynamics-nav/reports/Standard Sales - Credit Memo/1307/'" w:xpath="/ns0:NavWordReportXmlPart[1]/ns0:Header[1]/ns0:Line[1]/ns0:Description_Line_Lbl[1]" w:storeItemID="{AD120BB2-CA73-4B73-A05D-454B28003034}"/>
+            <w:dataBinding w:prefixMappings="xmlns:ns0='urn:microsoft-dynamics-nav/reports/Standard Sales - Credit Memo/1307/'" w:xpath="/ns0:NavWordReportXmlPart[1]/ns0:Header[1]/ns0:Line[1]/ns0:Description_Line_Lbl[1]" w:storeItemID="{4A493263-798B-4AA7-A910-795701CA05A5}"/>
             <w:text/>
           </w:sdtPr>
           <w:sdtEndPr/>
@@ -920,11 +929,9 @@
                   <w:pStyle w:val="Heading1"/>
                   <w:outlineLvl w:val="0"/>
                 </w:pPr>
-                <w:proofErr w:type="spellStart"/>
                 <w:r>
                   <w:t>Description_Line_Lbl</w:t>
                 </w:r>
-                <w:proofErr w:type="spellEnd"/>
               </w:p>
             </w:tc>
           </w:sdtContent>
@@ -937,7 +944,7 @@
             <w:placeholder>
               <w:docPart w:val="343AAC44148243C78F326BB9A83D3024"/>
             </w:placeholder>
-            <w:dataBinding w:prefixMappings="xmlns:ns0='urn:microsoft-dynamics-nav/reports/Standard Sales - Credit Memo/1307/'" w:xpath="/ns0:NavWordReportXmlPart[1]/ns0:Header[1]/ns0:Line[1]/ns0:ShipmentDate_Line_Lbl[1]" w:storeItemID="{AD120BB2-CA73-4B73-A05D-454B28003034}"/>
+            <w:dataBinding w:prefixMappings="xmlns:ns0='urn:microsoft-dynamics-nav/reports/Standard Sales - Credit Memo/1307/'" w:xpath="/ns0:NavWordReportXmlPart[1]/ns0:Header[1]/ns0:Line[1]/ns0:ShipmentDate_Line_Lbl[1]" w:storeItemID="{4A493263-798B-4AA7-A910-795701CA05A5}"/>
             <w:text/>
           </w:sdtPr>
           <w:sdtEndPr/>
@@ -955,11 +962,9 @@
                   <w:pStyle w:val="Heading1"/>
                   <w:outlineLvl w:val="0"/>
                 </w:pPr>
-                <w:proofErr w:type="spellStart"/>
                 <w:r>
                   <w:t>ShipmentDate_Line_Lbl</w:t>
                 </w:r>
-                <w:proofErr w:type="spellEnd"/>
               </w:p>
             </w:tc>
           </w:sdtContent>
@@ -972,7 +977,7 @@
             <w:placeholder>
               <w:docPart w:val="343AAC44148243C78F326BB9A83D3024"/>
             </w:placeholder>
-            <w:dataBinding w:prefixMappings="xmlns:ns0='urn:microsoft-dynamics-nav/reports/Standard Sales - Credit Memo/1307/'" w:xpath="/ns0:NavWordReportXmlPart[1]/ns0:Header[1]/ns0:Line[1]/ns0:Quantity_Line_Lbl[1]" w:storeItemID="{AD120BB2-CA73-4B73-A05D-454B28003034}"/>
+            <w:dataBinding w:prefixMappings="xmlns:ns0='urn:microsoft-dynamics-nav/reports/Standard Sales - Credit Memo/1307/'" w:xpath="/ns0:NavWordReportXmlPart[1]/ns0:Header[1]/ns0:Line[1]/ns0:Quantity_Line_Lbl[1]" w:storeItemID="{4A493263-798B-4AA7-A910-795701CA05A5}"/>
             <w:text/>
           </w:sdtPr>
           <w:sdtEndPr/>
@@ -991,11 +996,9 @@
                   <w:jc w:val="right"/>
                   <w:outlineLvl w:val="0"/>
                 </w:pPr>
-                <w:proofErr w:type="spellStart"/>
                 <w:r>
                   <w:t>Quantity_Line_Lbl</w:t>
                 </w:r>
-                <w:proofErr w:type="spellEnd"/>
               </w:p>
             </w:tc>
           </w:sdtContent>
@@ -1023,7 +1026,7 @@
             <w:placeholder>
               <w:docPart w:val="343AAC44148243C78F326BB9A83D3024"/>
             </w:placeholder>
-            <w:dataBinding w:prefixMappings="xmlns:ns0='urn:microsoft-dynamics-nav/reports/Standard Sales - Credit Memo/1307/'" w:xpath="/ns0:NavWordReportXmlPart[1]/ns0:Header[1]/ns0:Line[1]/ns0:UnitPrice_Lbl[1]" w:storeItemID="{AD120BB2-CA73-4B73-A05D-454B28003034}"/>
+            <w:dataBinding w:prefixMappings="xmlns:ns0='urn:microsoft-dynamics-nav/reports/Standard Sales - Credit Memo/1307/'" w:xpath="/ns0:NavWordReportXmlPart[1]/ns0:Header[1]/ns0:Line[1]/ns0:UnitPrice_Lbl[1]" w:storeItemID="{4A493263-798B-4AA7-A910-795701CA05A5}"/>
             <w:text/>
           </w:sdtPr>
           <w:sdtEndPr/>
@@ -1042,11 +1045,9 @@
                   <w:jc w:val="right"/>
                   <w:outlineLvl w:val="0"/>
                 </w:pPr>
-                <w:proofErr w:type="spellStart"/>
                 <w:r>
                   <w:t>UnitPrice_Lbl</w:t>
                 </w:r>
-                <w:proofErr w:type="spellEnd"/>
               </w:p>
             </w:tc>
           </w:sdtContent>
@@ -1074,7 +1075,7 @@
             <w:placeholder>
               <w:docPart w:val="343AAC44148243C78F326BB9A83D3024"/>
             </w:placeholder>
-            <w:dataBinding w:prefixMappings="xmlns:ns0='urn:microsoft-dynamics-nav/reports/Standard Sales - Credit Memo/1307/'" w:xpath="/ns0:NavWordReportXmlPart[1]/ns0:Header[1]/ns0:Line[1]/ns0:VATPct_Line_Lbl[1]" w:storeItemID="{AD120BB2-CA73-4B73-A05D-454B28003034}"/>
+            <w:dataBinding w:prefixMappings="xmlns:ns0='urn:microsoft-dynamics-nav/reports/Standard Sales - Credit Memo/1307/'" w:xpath="/ns0:NavWordReportXmlPart[1]/ns0:Header[1]/ns0:Line[1]/ns0:VATPct_Line_Lbl[1]" w:storeItemID="{4A493263-798B-4AA7-A910-795701CA05A5}"/>
             <w:text/>
           </w:sdtPr>
           <w:sdtEndPr/>
@@ -1093,11 +1094,9 @@
                   <w:jc w:val="right"/>
                   <w:outlineLvl w:val="0"/>
                 </w:pPr>
-                <w:proofErr w:type="spellStart"/>
                 <w:r>
                   <w:t>VATPct_Line_Lbl</w:t>
                 </w:r>
-                <w:proofErr w:type="spellEnd"/>
               </w:p>
             </w:tc>
           </w:sdtContent>
@@ -1110,7 +1109,7 @@
             <w:placeholder>
               <w:docPart w:val="343AAC44148243C78F326BB9A83D3024"/>
             </w:placeholder>
-            <w:dataBinding w:prefixMappings="xmlns:ns0='urn:microsoft-dynamics-nav/reports/Standard Sales - Credit Memo/1307/'" w:xpath="/ns0:NavWordReportXmlPart[1]/ns0:Header[1]/ns0:Line[1]/ns0:LineAmount_Line_Lbl[1]" w:storeItemID="{AD120BB2-CA73-4B73-A05D-454B28003034}"/>
+            <w:dataBinding w:prefixMappings="xmlns:ns0='urn:microsoft-dynamics-nav/reports/Standard Sales - Credit Memo/1307/'" w:xpath="/ns0:NavWordReportXmlPart[1]/ns0:Header[1]/ns0:Line[1]/ns0:LineAmount_Line_Lbl[1]" w:storeItemID="{4A493263-798B-4AA7-A910-795701CA05A5}"/>
             <w:text/>
           </w:sdtPr>
           <w:sdtEndPr/>
@@ -1132,11 +1131,9 @@
                   <w:jc w:val="right"/>
                   <w:outlineLvl w:val="0"/>
                 </w:pPr>
-                <w:proofErr w:type="spellStart"/>
                 <w:r>
                   <w:t>LineAmount_Line_Lbl</w:t>
                 </w:r>
-                <w:proofErr w:type="spellEnd"/>
               </w:p>
             </w:tc>
           </w:sdtContent>
@@ -1272,7 +1269,7 @@
           <w:alias w:val="#Nav: /Header/Line"/>
           <w:tag w:val="#Nav: Standard Sales - Credit Memo/1307"/>
           <w:id w:val="1327254768"/>
-          <w15:dataBinding w:prefixMappings="xmlns:ns0='urn:microsoft-dynamics-nav/reports/Standard Sales - Credit Memo/1307/'" w:xpath="/ns0:NavWordReportXmlPart[1]/ns0:Header[1]/ns0:Line" w:storeItemID="{AD120BB2-CA73-4B73-A05D-454B28003034}"/>
+          <w15:dataBinding w:prefixMappings="xmlns:ns0='urn:microsoft-dynamics-nav/reports/Standard Sales - Credit Memo/1307/'" w:xpath="/ns0:NavWordReportXmlPart[1]/ns0:Header[1]/ns0:Line" w:storeItemID="{4A493263-798B-4AA7-A910-795701CA05A5}"/>
           <w15:repeatingSection/>
         </w:sdtPr>
         <w:sdtEndPr/>
@@ -1299,7 +1296,7 @@
                     <w:placeholder>
                       <w:docPart w:val="C79E6C514E2344B18A9D1E5F57EFEEDB"/>
                     </w:placeholder>
-                    <w:dataBinding w:prefixMappings="xmlns:ns0='urn:microsoft-dynamics-nav/reports/Standard Sales - Credit Memo/1307/'" w:xpath="/ns0:NavWordReportXmlPart[1]/ns0:Header[1]/ns0:Line[1]/ns0:ItemNo_Line[1]" w:storeItemID="{AD120BB2-CA73-4B73-A05D-454B28003034}"/>
+                    <w:dataBinding w:prefixMappings="xmlns:ns0='urn:microsoft-dynamics-nav/reports/Standard Sales - Credit Memo/1307/'" w:xpath="/ns0:NavWordReportXmlPart[1]/ns0:Header[1]/ns0:Line[1]/ns0:ItemNo_Line[1]" w:storeItemID="{4A493263-798B-4AA7-A910-795701CA05A5}"/>
                     <w:text/>
                   </w:sdtPr>
                   <w:sdtEndPr/>
@@ -1309,11 +1306,9 @@
                         <w:tcW w:w="954" w:type="dxa"/>
                       </w:tcPr>
                       <w:p>
-                        <w:proofErr w:type="spellStart"/>
                         <w:r>
                           <w:t>ItemNo_Line</w:t>
                         </w:r>
-                        <w:proofErr w:type="spellEnd"/>
                       </w:p>
                     </w:tc>
                   </w:sdtContent>
@@ -1326,7 +1321,7 @@
                     <w:placeholder>
                       <w:docPart w:val="096AF142A17A4DE7939E26982D9C5C97"/>
                     </w:placeholder>
-                    <w:dataBinding w:prefixMappings="xmlns:ns0='urn:microsoft-dynamics-nav/reports/Standard Sales - Credit Memo/1307/'" w:xpath="/ns0:NavWordReportXmlPart[1]/ns0:Header[1]/ns0:Line[1]/ns0:Description_Line[1]" w:storeItemID="{AD120BB2-CA73-4B73-A05D-454B28003034}"/>
+                    <w:dataBinding w:prefixMappings="xmlns:ns0='urn:microsoft-dynamics-nav/reports/Standard Sales - Credit Memo/1307/'" w:xpath="/ns0:NavWordReportXmlPart[1]/ns0:Header[1]/ns0:Line[1]/ns0:Description_Line[1]" w:storeItemID="{4A493263-798B-4AA7-A910-795701CA05A5}"/>
                     <w:text/>
                   </w:sdtPr>
                   <w:sdtEndPr/>
@@ -1336,11 +1331,9 @@
                         <w:tcW w:w="2238" w:type="dxa"/>
                       </w:tcPr>
                       <w:p>
-                        <w:proofErr w:type="spellStart"/>
                         <w:r>
                           <w:t>Description_Line</w:t>
                         </w:r>
-                        <w:proofErr w:type="spellEnd"/>
                       </w:p>
                     </w:tc>
                   </w:sdtContent>
@@ -1353,7 +1346,7 @@
                     <w:placeholder>
                       <w:docPart w:val="343AAC44148243C78F326BB9A83D3024"/>
                     </w:placeholder>
-                    <w:dataBinding w:prefixMappings="xmlns:ns0='urn:microsoft-dynamics-nav/reports/Standard Sales - Credit Memo/1307/'" w:xpath="/ns0:NavWordReportXmlPart[1]/ns0:Header[1]/ns0:Line[1]/ns0:ShipmentDate_Line[1]" w:storeItemID="{AD120BB2-CA73-4B73-A05D-454B28003034}"/>
+                    <w:dataBinding w:prefixMappings="xmlns:ns0='urn:microsoft-dynamics-nav/reports/Standard Sales - Credit Memo/1307/'" w:xpath="/ns0:NavWordReportXmlPart[1]/ns0:Header[1]/ns0:Line[1]/ns0:ShipmentDate_Line[1]" w:storeItemID="{4A493263-798B-4AA7-A910-795701CA05A5}"/>
                     <w:text/>
                   </w:sdtPr>
                   <w:sdtEndPr/>
@@ -1363,11 +1356,9 @@
                         <w:tcW w:w="965" w:type="dxa"/>
                       </w:tcPr>
                       <w:p>
-                        <w:proofErr w:type="spellStart"/>
                         <w:r>
                           <w:t>ShipmentDate_Line</w:t>
                         </w:r>
-                        <w:proofErr w:type="spellEnd"/>
                       </w:p>
                     </w:tc>
                   </w:sdtContent>
@@ -1380,7 +1371,7 @@
                     <w:placeholder>
                       <w:docPart w:val="241BCC5BB56B4612A1EAD7816724281E"/>
                     </w:placeholder>
-                    <w:dataBinding w:prefixMappings="xmlns:ns0='urn:microsoft-dynamics-nav/reports/Standard Sales - Credit Memo/1307/'" w:xpath="/ns0:NavWordReportXmlPart[1]/ns0:Header[1]/ns0:Line[1]/ns0:Quantity_Line[1]" w:storeItemID="{AD120BB2-CA73-4B73-A05D-454B28003034}"/>
+                    <w:dataBinding w:prefixMappings="xmlns:ns0='urn:microsoft-dynamics-nav/reports/Standard Sales - Credit Memo/1307/'" w:xpath="/ns0:NavWordReportXmlPart[1]/ns0:Header[1]/ns0:Line[1]/ns0:Quantity_Line[1]" w:storeItemID="{4A493263-798B-4AA7-A910-795701CA05A5}"/>
                     <w:text/>
                   </w:sdtPr>
                   <w:sdtEndPr/>
@@ -1390,11 +1381,9 @@
                         <w:tcW w:w="805" w:type="dxa"/>
                       </w:tcPr>
                       <w:p>
-                        <w:proofErr w:type="spellStart"/>
                         <w:r>
                           <w:t>Quantity_Line</w:t>
                         </w:r>
-                        <w:proofErr w:type="spellEnd"/>
                       </w:p>
                     </w:tc>
                   </w:sdtContent>
@@ -1407,7 +1396,7 @@
                     <w:placeholder>
                       <w:docPart w:val="62F79F9E4A084CC28FD0411F50DAF3B3"/>
                     </w:placeholder>
-                    <w:dataBinding w:prefixMappings="xmlns:ns0='urn:microsoft-dynamics-nav/reports/Standard Sales - Credit Memo/1307/'" w:xpath="/ns0:NavWordReportXmlPart[1]/ns0:Header[1]/ns0:Line[1]/ns0:UnitOfMeasure[1]" w:storeItemID="{AD120BB2-CA73-4B73-A05D-454B28003034}"/>
+                    <w:dataBinding w:prefixMappings="xmlns:ns0='urn:microsoft-dynamics-nav/reports/Standard Sales - Credit Memo/1307/'" w:xpath="/ns0:NavWordReportXmlPart[1]/ns0:Header[1]/ns0:Line[1]/ns0:UnitOfMeasure[1]" w:storeItemID="{4A493263-798B-4AA7-A910-795701CA05A5}"/>
                     <w:text/>
                   </w:sdtPr>
                   <w:sdtEndPr/>
@@ -1417,11 +1406,9 @@
                         <w:tcW w:w="708" w:type="dxa"/>
                       </w:tcPr>
                       <w:p>
-                        <w:proofErr w:type="spellStart"/>
                         <w:r>
                           <w:t>UnitOfMeasure</w:t>
                         </w:r>
-                        <w:proofErr w:type="spellEnd"/>
                       </w:p>
                     </w:tc>
                   </w:sdtContent>
@@ -1434,7 +1421,7 @@
                     <w:placeholder>
                       <w:docPart w:val="1C294DBBBAB9494CA014466AAFC6CABE"/>
                     </w:placeholder>
-                    <w:dataBinding w:prefixMappings="xmlns:ns0='urn:microsoft-dynamics-nav/reports/Standard Sales - Credit Memo/1307/'" w:xpath="/ns0:NavWordReportXmlPart[1]/ns0:Header[1]/ns0:Line[1]/ns0:UnitPrice[1]" w:storeItemID="{AD120BB2-CA73-4B73-A05D-454B28003034}"/>
+                    <w:dataBinding w:prefixMappings="xmlns:ns0='urn:microsoft-dynamics-nav/reports/Standard Sales - Credit Memo/1307/'" w:xpath="/ns0:NavWordReportXmlPart[1]/ns0:Header[1]/ns0:Line[1]/ns0:UnitPrice[1]" w:storeItemID="{4A493263-798B-4AA7-A910-795701CA05A5}"/>
                     <w:text/>
                   </w:sdtPr>
                   <w:sdtEndPr/>
@@ -1444,11 +1431,9 @@
                         <w:tcW w:w="1365" w:type="dxa"/>
                       </w:tcPr>
                       <w:p>
-                        <w:proofErr w:type="spellStart"/>
                         <w:r>
                           <w:t>UnitPrice</w:t>
                         </w:r>
-                        <w:proofErr w:type="spellEnd"/>
                       </w:p>
                     </w:tc>
                   </w:sdtContent>
@@ -1461,7 +1446,7 @@
                     <w:placeholder>
                       <w:docPart w:val="949B721620D641FEA5CC1AE46F428823"/>
                     </w:placeholder>
-                    <w:dataBinding w:prefixMappings="xmlns:ns0='urn:microsoft-dynamics-nav/reports/Standard Sales - Credit Memo/1307/'" w:xpath="/ns0:NavWordReportXmlPart[1]/ns0:Header[1]/ns0:Line[1]/ns0:LineDiscountPercentText_Line[1]" w:storeItemID="{AD120BB2-CA73-4B73-A05D-454B28003034}"/>
+                    <w:dataBinding w:prefixMappings="xmlns:ns0='urn:microsoft-dynamics-nav/reports/Standard Sales - Credit Memo/1307/'" w:xpath="/ns0:NavWordReportXmlPart[1]/ns0:Header[1]/ns0:Line[1]/ns0:LineDiscountPercentText_Line[1]" w:storeItemID="{4A493263-798B-4AA7-A910-795701CA05A5}"/>
                     <w:text/>
                   </w:sdtPr>
                   <w:sdtEndPr/>
@@ -1471,11 +1456,9 @@
                         <w:tcW w:w="620" w:type="dxa"/>
                       </w:tcPr>
                       <w:p>
-                        <w:proofErr w:type="spellStart"/>
                         <w:r>
                           <w:t>LineDiscountPercentText_Line</w:t>
                         </w:r>
-                        <w:proofErr w:type="spellEnd"/>
                       </w:p>
                     </w:tc>
                   </w:sdtContent>
@@ -1488,7 +1471,7 @@
                     <w:placeholder>
                       <w:docPart w:val="792DB126D0154499AEDC5F91977F886D"/>
                     </w:placeholder>
-                    <w:dataBinding w:prefixMappings="xmlns:ns0='urn:microsoft-dynamics-nav/reports/Standard Sales - Credit Memo/1307/'" w:xpath="/ns0:NavWordReportXmlPart[1]/ns0:Header[1]/ns0:Line[1]/ns0:VATPct_Line[1]" w:storeItemID="{AD120BB2-CA73-4B73-A05D-454B28003034}"/>
+                    <w:dataBinding w:prefixMappings="xmlns:ns0='urn:microsoft-dynamics-nav/reports/Standard Sales - Credit Memo/1307/'" w:xpath="/ns0:NavWordReportXmlPart[1]/ns0:Header[1]/ns0:Line[1]/ns0:VATPct_Line[1]" w:storeItemID="{4A493263-798B-4AA7-A910-795701CA05A5}"/>
                     <w:text/>
                   </w:sdtPr>
                   <w:sdtEndPr/>
@@ -1498,11 +1481,9 @@
                         <w:tcW w:w="709" w:type="dxa"/>
                       </w:tcPr>
                       <w:p>
-                        <w:proofErr w:type="spellStart"/>
                         <w:r>
                           <w:t>VATPct_Line</w:t>
                         </w:r>
-                        <w:proofErr w:type="spellEnd"/>
                       </w:p>
                     </w:tc>
                   </w:sdtContent>
@@ -1515,7 +1496,7 @@
                     <w:placeholder>
                       <w:docPart w:val="4D972F1A560A488FBE60C62AD74C646F"/>
                     </w:placeholder>
-                    <w:dataBinding w:prefixMappings="xmlns:ns0='urn:microsoft-dynamics-nav/reports/Standard Sales - Credit Memo/1307/'" w:xpath="/ns0:NavWordReportXmlPart[1]/ns0:Header[1]/ns0:Line[1]/ns0:LineAmount_Line[1]" w:storeItemID="{AD120BB2-CA73-4B73-A05D-454B28003034}"/>
+                    <w:dataBinding w:prefixMappings="xmlns:ns0='urn:microsoft-dynamics-nav/reports/Standard Sales - Credit Memo/1307/'" w:xpath="/ns0:NavWordReportXmlPart[1]/ns0:Header[1]/ns0:Line[1]/ns0:LineAmount_Line[1]" w:storeItemID="{4A493263-798B-4AA7-A910-795701CA05A5}"/>
                     <w:text/>
                   </w:sdtPr>
                   <w:sdtEndPr/>
@@ -1528,11 +1509,9 @@
                         </w:tcMar>
                       </w:tcPr>
                       <w:p>
-                        <w:proofErr w:type="spellStart"/>
                         <w:r>
                           <w:t>LineAmount_Line</w:t>
                         </w:r>
-                        <w:proofErr w:type="spellEnd"/>
                       </w:p>
                     </w:tc>
                   </w:sdtContent>
@@ -1645,7 +1624,7 @@
           <w:alias w:val="#Nav: /Header/ReportTotalsLine"/>
           <w:tag w:val="#Nav: Standard Sales - Credit Memo/1307"/>
           <w:id w:val="1981810996"/>
-          <w15:dataBinding w:prefixMappings="xmlns:ns0='urn:microsoft-dynamics-nav/reports/Standard Sales - Credit Memo/1307/'" w:xpath="/ns0:NavWordReportXmlPart[1]/ns0:Header[1]/ns0:ReportTotalsLine" w:storeItemID="{AD120BB2-CA73-4B73-A05D-454B28003034}"/>
+          <w15:dataBinding w:prefixMappings="xmlns:ns0='urn:microsoft-dynamics-nav/reports/Standard Sales - Credit Memo/1307/'" w:xpath="/ns0:NavWordReportXmlPart[1]/ns0:Header[1]/ns0:ReportTotalsLine" w:storeItemID="{4A493263-798B-4AA7-A910-795701CA05A5}"/>
           <w15:repeatingSection/>
         </w:sdtPr>
         <w:sdtEndPr/>
@@ -1722,7 +1701,7 @@
                     <w:placeholder>
                       <w:docPart w:val="343AAC44148243C78F326BB9A83D3024"/>
                     </w:placeholder>
-                    <w:dataBinding w:prefixMappings="xmlns:ns0='urn:microsoft-dynamics-nav/reports/Standard Sales - Credit Memo/1307/'" w:xpath="/ns0:NavWordReportXmlPart[1]/ns0:Header[1]/ns0:ReportTotalsLine[1]/ns0:Description_ReportTotalsLine[1]" w:storeItemID="{AD120BB2-CA73-4B73-A05D-454B28003034}"/>
+                    <w:dataBinding w:prefixMappings="xmlns:ns0='urn:microsoft-dynamics-nav/reports/Standard Sales - Credit Memo/1307/'" w:xpath="/ns0:NavWordReportXmlPart[1]/ns0:Header[1]/ns0:ReportTotalsLine[1]/ns0:Description_ReportTotalsLine[1]" w:storeItemID="{4A493263-798B-4AA7-A910-795701CA05A5}"/>
                     <w:text/>
                   </w:sdtPr>
                   <w:sdtEndPr/>
@@ -1736,11 +1715,9 @@
                         <w:pPr>
                           <w:pStyle w:val="NoSpacing"/>
                         </w:pPr>
-                        <w:proofErr w:type="spellStart"/>
                         <w:r>
                           <w:t>Description_ReportTotalsLine</w:t>
                         </w:r>
-                        <w:proofErr w:type="spellEnd"/>
                       </w:p>
                     </w:tc>
                   </w:sdtContent>
@@ -1753,7 +1730,7 @@
                     <w:placeholder>
                       <w:docPart w:val="343AAC44148243C78F326BB9A83D3024"/>
                     </w:placeholder>
-                    <w:dataBinding w:prefixMappings="xmlns:ns0='urn:microsoft-dynamics-nav/reports/Standard Sales - Credit Memo/1307/'" w:xpath="/ns0:NavWordReportXmlPart[1]/ns0:Header[1]/ns0:ReportTotalsLine[1]/ns0:Amount_ReportTotalsLine[1]" w:storeItemID="{AD120BB2-CA73-4B73-A05D-454B28003034}"/>
+                    <w:dataBinding w:prefixMappings="xmlns:ns0='urn:microsoft-dynamics-nav/reports/Standard Sales - Credit Memo/1307/'" w:xpath="/ns0:NavWordReportXmlPart[1]/ns0:Header[1]/ns0:ReportTotalsLine[1]/ns0:Amount_ReportTotalsLine[1]" w:storeItemID="{4A493263-798B-4AA7-A910-795701CA05A5}"/>
                     <w:text/>
                   </w:sdtPr>
                   <w:sdtEndPr/>
@@ -1769,11 +1746,9 @@
                         <w:pPr>
                           <w:pStyle w:val="NoSpacing"/>
                         </w:pPr>
-                        <w:proofErr w:type="spellStart"/>
                         <w:r>
                           <w:t>Amount_ReportTotalsLine</w:t>
                         </w:r>
-                        <w:proofErr w:type="spellEnd"/>
                       </w:p>
                     </w:tc>
                   </w:sdtContent>
@@ -1927,7 +1902,7 @@
             <w:placeholder>
               <w:docPart w:val="343AAC44148243C78F326BB9A83D3024"/>
             </w:placeholder>
-            <w:dataBinding w:prefixMappings="xmlns:ns0='urn:microsoft-dynamics-nav/reports/Standard Sales - Credit Memo/1307/'" w:xpath="/ns0:NavWordReportXmlPart[1]/ns0:Header[1]/ns0:Totals[1]/ns0:TotalIncludingVATText[1]" w:storeItemID="{AD120BB2-CA73-4B73-A05D-454B28003034}"/>
+            <w:dataBinding w:prefixMappings="xmlns:ns0='urn:microsoft-dynamics-nav/reports/Standard Sales - Credit Memo/1307/'" w:xpath="/ns0:NavWordReportXmlPart[1]/ns0:Header[1]/ns0:Totals[1]/ns0:TotalIncludingVATText[1]" w:storeItemID="{4A493263-798B-4AA7-A910-795701CA05A5}"/>
             <w:text/>
           </w:sdtPr>
           <w:sdtEndPr>
@@ -1951,14 +1926,12 @@
                     <w:rStyle w:val="Strong"/>
                   </w:rPr>
                 </w:pPr>
-                <w:proofErr w:type="spellStart"/>
                 <w:r>
                   <w:rPr>
                     <w:rStyle w:val="Strong"/>
                   </w:rPr>
                   <w:t>TotalIncludingVATText</w:t>
                 </w:r>
-                <w:proofErr w:type="spellEnd"/>
               </w:p>
             </w:tc>
           </w:sdtContent>
@@ -1974,7 +1947,7 @@
             <w:placeholder>
               <w:docPart w:val="343AAC44148243C78F326BB9A83D3024"/>
             </w:placeholder>
-            <w:dataBinding w:prefixMappings="xmlns:ns0='urn:microsoft-dynamics-nav/reports/Standard Sales - Credit Memo/1307/'" w:xpath="/ns0:NavWordReportXmlPart[1]/ns0:Header[1]/ns0:Totals[1]/ns0:TotalAmountIncludingVAT[1]" w:storeItemID="{AD120BB2-CA73-4B73-A05D-454B28003034}"/>
+            <w:dataBinding w:prefixMappings="xmlns:ns0='urn:microsoft-dynamics-nav/reports/Standard Sales - Credit Memo/1307/'" w:xpath="/ns0:NavWordReportXmlPart[1]/ns0:Header[1]/ns0:Totals[1]/ns0:TotalAmountIncludingVAT[1]" w:storeItemID="{4A493263-798B-4AA7-A910-795701CA05A5}"/>
             <w:text/>
           </w:sdtPr>
           <w:sdtEndPr>
@@ -2001,14 +1974,12 @@
                     <w:rStyle w:val="Strong"/>
                   </w:rPr>
                 </w:pPr>
-                <w:proofErr w:type="spellStart"/>
                 <w:r>
                   <w:rPr>
                     <w:rStyle w:val="Strong"/>
                   </w:rPr>
                   <w:t>TotalAmountIncludingVAT</w:t>
                 </w:r>
-                <w:proofErr w:type="spellEnd"/>
               </w:p>
             </w:tc>
           </w:sdtContent>
@@ -2020,7 +1991,6 @@
       <w:tblPr>
         <w:tblStyle w:val="TableGrid"/>
         <w:tblW w:w="0" w:type="auto"/>
-        <w:jc w:val="right"/>
         <w:tblBorders>
           <w:top w:val="none" w:color="auto" w:sz="0" w:space="0"/>
           <w:left w:val="none" w:color="auto" w:sz="0" w:space="0"/>
@@ -2042,9 +2012,6 @@
         <w:gridCol w:w="2258"/>
       </w:tblGrid>
       <w:tr>
-        <w:trPr>
-          <w:jc w:val="right"/>
-        </w:trPr>
         <w:sdt>
           <w:sdtPr>
             <w:rPr>
@@ -2054,11 +2021,12 @@
             <w:tag w:val="#Nav: Standard Sales - Credit Memo/1307"/>
             <w:id w:val="-483620067"/>
             <w:placeholder>
-              <w:docPart w:val="37EFF6A43EDD4F01B7B7B4CE052429BA"/>
+              <w:docPart w:val="AA72F57C64394DC088CA9EF0CE9BDA2A"/>
             </w:placeholder>
-            <w:dataBinding w:prefixMappings="xmlns:ns0='urn:microsoft-dynamics-nav/reports/Standard Sales - Credit Memo/1307/'" w:xpath="/ns0:NavWordReportXmlPart[1]/ns0:Header[1]/ns0:VATClauseLine[1]/ns0:VATIdentifier_VATClauseLine[1]" w:storeItemID="{0170F0DF-CFF2-49D0-8723-A5AD8273270D}"/>
+            <w:dataBinding w:prefixMappings="xmlns:ns0='urn:microsoft-dynamics-nav/reports/Standard Sales - Credit Memo/1307/'" w:xpath="/ns0:NavWordReportXmlPart[1]/ns0:Header[1]/ns0:VATClauseLine[1]/ns0:VATIdentifier_VATClauseLine[1]" w:storeItemID="{4A493263-798B-4AA7-A910-795701CA05A5}"/>
             <w:text/>
           </w:sdtPr>
+          <w:sdtEndPr/>
           <w:sdtContent>
             <w:tc>
               <w:tcPr>
@@ -2077,14 +2045,12 @@
                     <w:sz w:val="18"/>
                   </w:rPr>
                 </w:pPr>
-                <w:proofErr w:type="spellStart"/>
                 <w:r>
                   <w:rPr>
                     <w:sz w:val="18"/>
                   </w:rPr>
                   <w:t>VATIdentifier_VATClauseLine</w:t>
                 </w:r>
-                <w:proofErr w:type="spellEnd"/>
               </w:p>
             </w:tc>
           </w:sdtContent>
@@ -2098,11 +2064,12 @@
             <w:tag w:val="#Nav: Standard Sales - Credit Memo/1307"/>
             <w:id w:val="983973089"/>
             <w:placeholder>
-              <w:docPart w:val="37EFF6A43EDD4F01B7B7B4CE052429BA"/>
+              <w:docPart w:val="AA72F57C64394DC088CA9EF0CE9BDA2A"/>
             </w:placeholder>
-            <w:dataBinding w:prefixMappings="xmlns:ns0='urn:microsoft-dynamics-nav/reports/Standard Sales - Credit Memo/1307/'" w:xpath="/ns0:NavWordReportXmlPart[1]/ns0:Header[1]/ns0:VATClauseLine[1]/ns0:Description_VATClauseLine[1]" w:storeItemID="{0170F0DF-CFF2-49D0-8723-A5AD8273270D}"/>
+            <w:dataBinding w:prefixMappings="xmlns:ns0='urn:microsoft-dynamics-nav/reports/Standard Sales - Credit Memo/1307/'" w:xpath="/ns0:NavWordReportXmlPart[1]/ns0:Header[1]/ns0:VATClauseLine[1]/ns0:Description_VATClauseLine[1]" w:storeItemID="{4A493263-798B-4AA7-A910-795701CA05A5}"/>
             <w:text/>
           </w:sdtPr>
+          <w:sdtEndPr/>
           <w:sdtContent>
             <w:tc>
               <w:tcPr>
@@ -2121,14 +2088,12 @@
                     <w:sz w:val="18"/>
                   </w:rPr>
                 </w:pPr>
-                <w:proofErr w:type="spellStart"/>
                 <w:r>
                   <w:rPr>
                     <w:sz w:val="18"/>
                   </w:rPr>
                   <w:t>Description_VATClauseLine</w:t>
                 </w:r>
-                <w:proofErr w:type="spellEnd"/>
               </w:p>
             </w:tc>
           </w:sdtContent>
@@ -2142,11 +2107,12 @@
             <w:tag w:val="#Nav: Standard Sales - Credit Memo/1307"/>
             <w:id w:val="-1432200154"/>
             <w:placeholder>
-              <w:docPart w:val="37EFF6A43EDD4F01B7B7B4CE052429BA"/>
+              <w:docPart w:val="AA72F57C64394DC088CA9EF0CE9BDA2A"/>
             </w:placeholder>
-            <w:dataBinding w:prefixMappings="xmlns:ns0='urn:microsoft-dynamics-nav/reports/Standard Sales - Credit Memo/1307/'" w:xpath="/ns0:NavWordReportXmlPart[1]/ns0:Header[1]/ns0:VATClauseLine[1]/ns0:VATAmount_VATClauseLine[1]" w:storeItemID="{0170F0DF-CFF2-49D0-8723-A5AD8273270D}"/>
+            <w:dataBinding w:prefixMappings="xmlns:ns0='urn:microsoft-dynamics-nav/reports/Standard Sales - Credit Memo/1307/'" w:xpath="/ns0:NavWordReportXmlPart[1]/ns0:Header[1]/ns0:VATClauseLine[1]/ns0:VATAmount_VATClauseLine[1]" w:storeItemID="{4A493263-798B-4AA7-A910-795701CA05A5}"/>
             <w:text/>
           </w:sdtPr>
+          <w:sdtEndPr/>
           <w:sdtContent>
             <w:tc>
               <w:tcPr>
@@ -2165,23 +2131,18 @@
                     <w:sz w:val="18"/>
                   </w:rPr>
                 </w:pPr>
-                <w:proofErr w:type="spellStart"/>
                 <w:r>
                   <w:rPr>
                     <w:sz w:val="18"/>
                   </w:rPr>
                   <w:t>VATAmount_VATClauseLine</w:t>
                 </w:r>
-                <w:proofErr w:type="spellEnd"/>
               </w:p>
             </w:tc>
           </w:sdtContent>
         </w:sdt>
       </w:tr>
       <w:tr>
-        <w:trPr>
-          <w:jc w:val="right"/>
-        </w:trPr>
         <w:tc>
           <w:tcPr>
             <w:tcW w:w="2410" w:type="dxa"/>
@@ -2211,11 +2172,12 @@
             <w:tag w:val="#Nav: Standard Sales - Credit Memo/1307"/>
             <w:id w:val="-751972114"/>
             <w:placeholder>
-              <w:docPart w:val="37EFF6A43EDD4F01B7B7B4CE052429BA"/>
+              <w:docPart w:val="AA72F57C64394DC088CA9EF0CE9BDA2A"/>
             </w:placeholder>
-            <w:dataBinding w:prefixMappings="xmlns:ns0='urn:microsoft-dynamics-nav/reports/Standard Sales - Credit Memo/1307/'" w:xpath="/ns0:NavWordReportXmlPart[1]/ns0:Header[1]/ns0:VATClauseLine[1]/ns0:Description2_VATClauseLine[1]" w:storeItemID="{0170F0DF-CFF2-49D0-8723-A5AD8273270D}"/>
+            <w:dataBinding w:prefixMappings="xmlns:ns0='urn:microsoft-dynamics-nav/reports/Standard Sales - Credit Memo/1307/'" w:xpath="/ns0:NavWordReportXmlPart[1]/ns0:Header[1]/ns0:VATClauseLine[1]/ns0:Description2_VATClauseLine[1]" w:storeItemID="{4A493263-798B-4AA7-A910-795701CA05A5}"/>
             <w:text/>
           </w:sdtPr>
+          <w:sdtEndPr/>
           <w:sdtContent>
             <w:tc>
               <w:tcPr>
@@ -2266,10 +2228,7 @@
         </w:tc>
       </w:tr>
     </w:tbl>
-    <w:p>
-      <w:bookmarkStart w:name="_GoBack" w:id="0"/>
-      <w:bookmarkEnd w:id="0"/>
-    </w:p>
+    <w:p/>
     <w:sectPr>
       <w:headerReference w:type="even" r:id="rId8"/>
       <w:headerReference w:type="default" r:id="rId9"/>
@@ -2277,7 +2236,7 @@
       <w:footerReference w:type="default" r:id="rId11"/>
       <w:headerReference w:type="first" r:id="rId12"/>
       <w:footerReference w:type="first" r:id="rId13"/>
-      <w:pgSz w:w="11907" w:h="16839" w:code="9"/>
+      <w:pgSz w:w="12240" w:h="15840" w:code="1"/>
       <w:pgMar w:top="567" w:right="567" w:bottom="567" w:left="1134" w:header="567" w:footer="567" w:gutter="0"/>
       <w:cols w:space="708"/>
       <w:titlePg/>
@@ -2288,7 +2247,7 @@
 </file>
 
 <file path=word/endnotes.xml><?xml version="1.0" encoding="utf-8"?>
-<w:endnotes xmlns:wpc="http://schemas.microsoft.com/office/word/2010/wordprocessingCanvas" xmlns:mc="http://schemas.openxmlformats.org/markup-compatibility/2006" xmlns:o="urn:schemas-microsoft-com:office:office" xmlns:r="http://schemas.openxmlformats.org/officeDocument/2006/relationships" xmlns:m="http://schemas.openxmlformats.org/officeDocument/2006/math" xmlns:v="urn:schemas-microsoft-com:vml" xmlns:wp14="http://schemas.microsoft.com/office/word/2010/wordprocessingDrawing" xmlns:wp="http://schemas.openxmlformats.org/drawingml/2006/wordprocessingDrawing" xmlns:w10="urn:schemas-microsoft-com:office:word" xmlns:w="http://schemas.openxmlformats.org/wordprocessingml/2006/main" xmlns:w14="http://schemas.microsoft.com/office/word/2010/wordml" xmlns:w15="http://schemas.microsoft.com/office/word/2012/wordml" xmlns:wpg="http://schemas.microsoft.com/office/word/2010/wordprocessingGroup" xmlns:wpi="http://schemas.microsoft.com/office/word/2010/wordprocessingInk" xmlns:wne="http://schemas.microsoft.com/office/word/2006/wordml" xmlns:wps="http://schemas.microsoft.com/office/word/2010/wordprocessingShape" mc:Ignorable="w14 w15 wp14">
+<w:endnotes xmlns:wpc="http://schemas.microsoft.com/office/word/2010/wordprocessingCanvas" xmlns:cx="http://schemas.microsoft.com/office/drawing/2014/chartex" xmlns:cx1="http://schemas.microsoft.com/office/drawing/2015/9/8/chartex" xmlns:cx2="http://schemas.microsoft.com/office/drawing/2015/10/21/chartex" xmlns:cx3="http://schemas.microsoft.com/office/drawing/2016/5/9/chartex" xmlns:cx4="http://schemas.microsoft.com/office/drawing/2016/5/10/chartex" xmlns:cx5="http://schemas.microsoft.com/office/drawing/2016/5/11/chartex" xmlns:cx6="http://schemas.microsoft.com/office/drawing/2016/5/12/chartex" xmlns:cx7="http://schemas.microsoft.com/office/drawing/2016/5/13/chartex" xmlns:cx8="http://schemas.microsoft.com/office/drawing/2016/5/14/chartex" xmlns:mc="http://schemas.openxmlformats.org/markup-compatibility/2006" xmlns:aink="http://schemas.microsoft.com/office/drawing/2016/ink" xmlns:am3d="http://schemas.microsoft.com/office/drawing/2017/model3d" xmlns:o="urn:schemas-microsoft-com:office:office" xmlns:r="http://schemas.openxmlformats.org/officeDocument/2006/relationships" xmlns:m="http://schemas.openxmlformats.org/officeDocument/2006/math" xmlns:v="urn:schemas-microsoft-com:vml" xmlns:wp14="http://schemas.microsoft.com/office/word/2010/wordprocessingDrawing" xmlns:wp="http://schemas.openxmlformats.org/drawingml/2006/wordprocessingDrawing" xmlns:w10="urn:schemas-microsoft-com:office:word" xmlns:w="http://schemas.openxmlformats.org/wordprocessingml/2006/main" xmlns:w14="http://schemas.microsoft.com/office/word/2010/wordml" xmlns:w15="http://schemas.microsoft.com/office/word/2012/wordml" xmlns:w16cex="http://schemas.microsoft.com/office/word/2018/wordml/cex" xmlns:w16cid="http://schemas.microsoft.com/office/word/2016/wordml/cid" xmlns:w16="http://schemas.microsoft.com/office/word/2018/wordml" xmlns:w16se="http://schemas.microsoft.com/office/word/2015/wordml/symex" xmlns:wpg="http://schemas.microsoft.com/office/word/2010/wordprocessingGroup" xmlns:wpi="http://schemas.microsoft.com/office/word/2010/wordprocessingInk" xmlns:wne="http://schemas.microsoft.com/office/word/2006/wordml" xmlns:wps="http://schemas.microsoft.com/office/word/2010/wordprocessingShape" mc:Ignorable="w14 w15 w16se w16cid w16 w16cex wp14">
   <w:endnote w:type="separator" w:id="-1">
     <w:p>
       <w:pPr>
@@ -2313,7 +2272,7 @@
 </file>
 
 <file path=word/footer1.xml><?xml version="1.0" encoding="utf-8"?>
-<w:ftr xmlns:wpc="http://schemas.microsoft.com/office/word/2010/wordprocessingCanvas" xmlns:mc="http://schemas.openxmlformats.org/markup-compatibility/2006" xmlns:o="urn:schemas-microsoft-com:office:office" xmlns:r="http://schemas.openxmlformats.org/officeDocument/2006/relationships" xmlns:m="http://schemas.openxmlformats.org/officeDocument/2006/math" xmlns:v="urn:schemas-microsoft-com:vml" xmlns:wp14="http://schemas.microsoft.com/office/word/2010/wordprocessingDrawing" xmlns:wp="http://schemas.openxmlformats.org/drawingml/2006/wordprocessingDrawing" xmlns:w10="urn:schemas-microsoft-com:office:word" xmlns:w="http://schemas.openxmlformats.org/wordprocessingml/2006/main" xmlns:w14="http://schemas.microsoft.com/office/word/2010/wordml" xmlns:w15="http://schemas.microsoft.com/office/word/2012/wordml" xmlns:wpg="http://schemas.microsoft.com/office/word/2010/wordprocessingGroup" xmlns:wpi="http://schemas.microsoft.com/office/word/2010/wordprocessingInk" xmlns:wne="http://schemas.microsoft.com/office/word/2006/wordml" xmlns:wps="http://schemas.microsoft.com/office/word/2010/wordprocessingShape" mc:Ignorable="w14 w15 wp14">
+<w:ftr xmlns:wpc="http://schemas.microsoft.com/office/word/2010/wordprocessingCanvas" xmlns:cx="http://schemas.microsoft.com/office/drawing/2014/chartex" xmlns:cx1="http://schemas.microsoft.com/office/drawing/2015/9/8/chartex" xmlns:cx2="http://schemas.microsoft.com/office/drawing/2015/10/21/chartex" xmlns:cx3="http://schemas.microsoft.com/office/drawing/2016/5/9/chartex" xmlns:cx4="http://schemas.microsoft.com/office/drawing/2016/5/10/chartex" xmlns:cx5="http://schemas.microsoft.com/office/drawing/2016/5/11/chartex" xmlns:cx6="http://schemas.microsoft.com/office/drawing/2016/5/12/chartex" xmlns:cx7="http://schemas.microsoft.com/office/drawing/2016/5/13/chartex" xmlns:cx8="http://schemas.microsoft.com/office/drawing/2016/5/14/chartex" xmlns:mc="http://schemas.openxmlformats.org/markup-compatibility/2006" xmlns:aink="http://schemas.microsoft.com/office/drawing/2016/ink" xmlns:am3d="http://schemas.microsoft.com/office/drawing/2017/model3d" xmlns:o="urn:schemas-microsoft-com:office:office" xmlns:r="http://schemas.openxmlformats.org/officeDocument/2006/relationships" xmlns:m="http://schemas.openxmlformats.org/officeDocument/2006/math" xmlns:v="urn:schemas-microsoft-com:vml" xmlns:wp14="http://schemas.microsoft.com/office/word/2010/wordprocessingDrawing" xmlns:wp="http://schemas.openxmlformats.org/drawingml/2006/wordprocessingDrawing" xmlns:w10="urn:schemas-microsoft-com:office:word" xmlns:w="http://schemas.openxmlformats.org/wordprocessingml/2006/main" xmlns:w14="http://schemas.microsoft.com/office/word/2010/wordml" xmlns:w15="http://schemas.microsoft.com/office/word/2012/wordml" xmlns:w16cex="http://schemas.microsoft.com/office/word/2018/wordml/cex" xmlns:w16cid="http://schemas.microsoft.com/office/word/2016/wordml/cid" xmlns:w16="http://schemas.microsoft.com/office/word/2018/wordml" xmlns:w16se="http://schemas.microsoft.com/office/word/2015/wordml/symex" xmlns:wpg="http://schemas.microsoft.com/office/word/2010/wordprocessingGroup" xmlns:wpi="http://schemas.microsoft.com/office/word/2010/wordprocessingInk" xmlns:wne="http://schemas.microsoft.com/office/word/2006/wordml" xmlns:wps="http://schemas.microsoft.com/office/word/2010/wordprocessingShape" mc:Ignorable="w14 w15 w16se w16cid w16 w16cex wp14">
   <w:p>
     <w:pPr>
       <w:pStyle w:val="Footer"/>
@@ -2323,7 +2282,7 @@
 </file>
 
 <file path=word/footer2.xml><?xml version="1.0" encoding="utf-8"?>
-<w:ftr xmlns:wpc="http://schemas.microsoft.com/office/word/2010/wordprocessingCanvas" xmlns:mc="http://schemas.openxmlformats.org/markup-compatibility/2006" xmlns:o="urn:schemas-microsoft-com:office:office" xmlns:r="http://schemas.openxmlformats.org/officeDocument/2006/relationships" xmlns:m="http://schemas.openxmlformats.org/officeDocument/2006/math" xmlns:v="urn:schemas-microsoft-com:vml" xmlns:wp14="http://schemas.microsoft.com/office/word/2010/wordprocessingDrawing" xmlns:wp="http://schemas.openxmlformats.org/drawingml/2006/wordprocessingDrawing" xmlns:w10="urn:schemas-microsoft-com:office:word" xmlns:w="http://schemas.openxmlformats.org/wordprocessingml/2006/main" xmlns:w14="http://schemas.microsoft.com/office/word/2010/wordml" xmlns:w15="http://schemas.microsoft.com/office/word/2012/wordml" xmlns:wpg="http://schemas.microsoft.com/office/word/2010/wordprocessingGroup" xmlns:wpi="http://schemas.microsoft.com/office/word/2010/wordprocessingInk" xmlns:wne="http://schemas.microsoft.com/office/word/2006/wordml" xmlns:wps="http://schemas.microsoft.com/office/word/2010/wordprocessingShape" mc:Ignorable="w14 w15 wp14">
+<w:ftr xmlns:wpc="http://schemas.microsoft.com/office/word/2010/wordprocessingCanvas" xmlns:cx="http://schemas.microsoft.com/office/drawing/2014/chartex" xmlns:cx1="http://schemas.microsoft.com/office/drawing/2015/9/8/chartex" xmlns:cx2="http://schemas.microsoft.com/office/drawing/2015/10/21/chartex" xmlns:cx3="http://schemas.microsoft.com/office/drawing/2016/5/9/chartex" xmlns:cx4="http://schemas.microsoft.com/office/drawing/2016/5/10/chartex" xmlns:cx5="http://schemas.microsoft.com/office/drawing/2016/5/11/chartex" xmlns:cx6="http://schemas.microsoft.com/office/drawing/2016/5/12/chartex" xmlns:cx7="http://schemas.microsoft.com/office/drawing/2016/5/13/chartex" xmlns:cx8="http://schemas.microsoft.com/office/drawing/2016/5/14/chartex" xmlns:mc="http://schemas.openxmlformats.org/markup-compatibility/2006" xmlns:aink="http://schemas.microsoft.com/office/drawing/2016/ink" xmlns:am3d="http://schemas.microsoft.com/office/drawing/2017/model3d" xmlns:o="urn:schemas-microsoft-com:office:office" xmlns:r="http://schemas.openxmlformats.org/officeDocument/2006/relationships" xmlns:m="http://schemas.openxmlformats.org/officeDocument/2006/math" xmlns:v="urn:schemas-microsoft-com:vml" xmlns:wp14="http://schemas.microsoft.com/office/word/2010/wordprocessingDrawing" xmlns:wp="http://schemas.openxmlformats.org/drawingml/2006/wordprocessingDrawing" xmlns:w10="urn:schemas-microsoft-com:office:word" xmlns:w="http://schemas.openxmlformats.org/wordprocessingml/2006/main" xmlns:w14="http://schemas.microsoft.com/office/word/2010/wordml" xmlns:w15="http://schemas.microsoft.com/office/word/2012/wordml" xmlns:w16cex="http://schemas.microsoft.com/office/word/2018/wordml/cex" xmlns:w16cid="http://schemas.microsoft.com/office/word/2016/wordml/cid" xmlns:w16="http://schemas.microsoft.com/office/word/2018/wordml" xmlns:w16se="http://schemas.microsoft.com/office/word/2015/wordml/symex" xmlns:wpg="http://schemas.microsoft.com/office/word/2010/wordprocessingGroup" xmlns:wpi="http://schemas.microsoft.com/office/word/2010/wordprocessingInk" xmlns:wne="http://schemas.microsoft.com/office/word/2006/wordml" xmlns:wps="http://schemas.microsoft.com/office/word/2010/wordprocessingShape" mc:Ignorable="w14 w15 w16se w16cid w16 w16cex wp14">
   <w:tbl>
     <w:tblPr>
       <w:tblStyle w:val="TableGrid"/>
@@ -2344,10 +2303,10 @@
       <w:tblLook w:val="04A0" w:firstRow="1" w:lastRow="0" w:firstColumn="1" w:lastColumn="0" w:noHBand="0" w:noVBand="1"/>
     </w:tblPr>
     <w:tblGrid>
-      <w:gridCol w:w="2551"/>
-      <w:gridCol w:w="2551"/>
-      <w:gridCol w:w="2552"/>
-      <w:gridCol w:w="2552"/>
+      <w:gridCol w:w="2634"/>
+      <w:gridCol w:w="2635"/>
+      <w:gridCol w:w="2635"/>
+      <w:gridCol w:w="2635"/>
     </w:tblGrid>
     <w:tr>
       <w:sdt>
@@ -2361,7 +2320,7 @@
           <w:placeholder>
             <w:docPart w:val="F79106392E8E4A05890EA09AFCAA5D79"/>
           </w:placeholder>
-          <w:dataBinding w:prefixMappings="xmlns:ns0='urn:microsoft-dynamics-nav/reports/Standard Sales - Credit Memo/1307/'" w:xpath="/ns0:NavWordReportXmlPart[1]/ns0:Header[1]/ns0:CompanyLegalStatement[1]" w:storeItemID="{AD120BB2-CA73-4B73-A05D-454B28003034}"/>
+          <w:dataBinding w:prefixMappings="xmlns:ns0='urn:microsoft-dynamics-nav/reports/Standard Sales - Credit Memo/1307/'" w:xpath="/ns0:NavWordReportXmlPart[1]/ns0:Header[1]/ns0:CompanyLegalStatement[1]" w:storeItemID="{4A493263-798B-4AA7-A910-795701CA05A5}"/>
           <w:text/>
         </w:sdtPr>
         <w:sdtEndPr/>
@@ -2432,7 +2391,7 @@
 </file>
 
 <file path=word/footer3.xml><?xml version="1.0" encoding="utf-8"?>
-<w:ftr xmlns:wpc="http://schemas.microsoft.com/office/word/2010/wordprocessingCanvas" xmlns:mc="http://schemas.openxmlformats.org/markup-compatibility/2006" xmlns:o="urn:schemas-microsoft-com:office:office" xmlns:r="http://schemas.openxmlformats.org/officeDocument/2006/relationships" xmlns:m="http://schemas.openxmlformats.org/officeDocument/2006/math" xmlns:v="urn:schemas-microsoft-com:vml" xmlns:wp14="http://schemas.microsoft.com/office/word/2010/wordprocessingDrawing" xmlns:wp="http://schemas.openxmlformats.org/drawingml/2006/wordprocessingDrawing" xmlns:w10="urn:schemas-microsoft-com:office:word" xmlns:w="http://schemas.openxmlformats.org/wordprocessingml/2006/main" xmlns:w14="http://schemas.microsoft.com/office/word/2010/wordml" xmlns:w15="http://schemas.microsoft.com/office/word/2012/wordml" xmlns:wpg="http://schemas.microsoft.com/office/word/2010/wordprocessingGroup" xmlns:wpi="http://schemas.microsoft.com/office/word/2010/wordprocessingInk" xmlns:wne="http://schemas.microsoft.com/office/word/2006/wordml" xmlns:wps="http://schemas.microsoft.com/office/word/2010/wordprocessingShape" mc:Ignorable="w14 w15 wp14">
+<w:ftr xmlns:wpc="http://schemas.microsoft.com/office/word/2010/wordprocessingCanvas" xmlns:cx="http://schemas.microsoft.com/office/drawing/2014/chartex" xmlns:cx1="http://schemas.microsoft.com/office/drawing/2015/9/8/chartex" xmlns:cx2="http://schemas.microsoft.com/office/drawing/2015/10/21/chartex" xmlns:cx3="http://schemas.microsoft.com/office/drawing/2016/5/9/chartex" xmlns:cx4="http://schemas.microsoft.com/office/drawing/2016/5/10/chartex" xmlns:cx5="http://schemas.microsoft.com/office/drawing/2016/5/11/chartex" xmlns:cx6="http://schemas.microsoft.com/office/drawing/2016/5/12/chartex" xmlns:cx7="http://schemas.microsoft.com/office/drawing/2016/5/13/chartex" xmlns:cx8="http://schemas.microsoft.com/office/drawing/2016/5/14/chartex" xmlns:mc="http://schemas.openxmlformats.org/markup-compatibility/2006" xmlns:aink="http://schemas.microsoft.com/office/drawing/2016/ink" xmlns:am3d="http://schemas.microsoft.com/office/drawing/2017/model3d" xmlns:o="urn:schemas-microsoft-com:office:office" xmlns:r="http://schemas.openxmlformats.org/officeDocument/2006/relationships" xmlns:m="http://schemas.openxmlformats.org/officeDocument/2006/math" xmlns:v="urn:schemas-microsoft-com:vml" xmlns:wp14="http://schemas.microsoft.com/office/word/2010/wordprocessingDrawing" xmlns:wp="http://schemas.openxmlformats.org/drawingml/2006/wordprocessingDrawing" xmlns:w10="urn:schemas-microsoft-com:office:word" xmlns:w="http://schemas.openxmlformats.org/wordprocessingml/2006/main" xmlns:w14="http://schemas.microsoft.com/office/word/2010/wordml" xmlns:w15="http://schemas.microsoft.com/office/word/2012/wordml" xmlns:w16cex="http://schemas.microsoft.com/office/word/2018/wordml/cex" xmlns:w16cid="http://schemas.microsoft.com/office/word/2016/wordml/cid" xmlns:w16="http://schemas.microsoft.com/office/word/2018/wordml" xmlns:w16se="http://schemas.microsoft.com/office/word/2015/wordml/symex" xmlns:wpg="http://schemas.microsoft.com/office/word/2010/wordprocessingGroup" xmlns:wpi="http://schemas.microsoft.com/office/word/2010/wordprocessingInk" xmlns:wne="http://schemas.microsoft.com/office/word/2006/wordml" xmlns:wps="http://schemas.microsoft.com/office/word/2010/wordprocessingShape" mc:Ignorable="w14 w15 w16se w16cid w16 w16cex wp14">
   <w:tbl>
     <w:tblPr>
       <w:tblStyle w:val="TableGrid"/>
@@ -2453,10 +2412,10 @@
       <w:tblLook w:val="04A0" w:firstRow="1" w:lastRow="0" w:firstColumn="1" w:lastColumn="0" w:noHBand="0" w:noVBand="1"/>
     </w:tblPr>
     <w:tblGrid>
-      <w:gridCol w:w="2551"/>
-      <w:gridCol w:w="2551"/>
-      <w:gridCol w:w="2552"/>
-      <w:gridCol w:w="2552"/>
+      <w:gridCol w:w="2634"/>
+      <w:gridCol w:w="2635"/>
+      <w:gridCol w:w="2635"/>
+      <w:gridCol w:w="2635"/>
     </w:tblGrid>
     <w:tr>
       <w:sdt>
@@ -2470,7 +2429,7 @@
           <w:placeholder>
             <w:docPart w:val="36C7957698824E528C9A220847A37C74"/>
           </w:placeholder>
-          <w:dataBinding w:prefixMappings="xmlns:ns0='urn:microsoft-dynamics-nav/reports/Standard Sales - Credit Memo/1307/'" w:xpath="/ns0:NavWordReportXmlPart[1]/ns0:Header[1]/ns0:CompanyLegalStatement[1]" w:storeItemID="{AD120BB2-CA73-4B73-A05D-454B28003034}"/>
+          <w:dataBinding w:prefixMappings="xmlns:ns0='urn:microsoft-dynamics-nav/reports/Standard Sales - Credit Memo/1307/'" w:xpath="/ns0:NavWordReportXmlPart[1]/ns0:Header[1]/ns0:CompanyLegalStatement[1]" w:storeItemID="{4A493263-798B-4AA7-A910-795701CA05A5}"/>
           <w:text/>
         </w:sdtPr>
         <w:sdtEndPr/>
@@ -2521,7 +2480,7 @@
           <w:placeholder>
             <w:docPart w:val="D5ECD4AAE2AC463EB62DD32DAF5606C9"/>
           </w:placeholder>
-          <w:dataBinding w:prefixMappings="xmlns:ns0='urn:microsoft-dynamics-nav/reports/Standard Sales - Credit Memo/1307/'" w:xpath="/ns0:NavWordReportXmlPart[1]/ns0:Header[1]/ns0:CompanyVATRegistrationNo_Lbl[1]" w:storeItemID="{AD120BB2-CA73-4B73-A05D-454B28003034}"/>
+          <w:dataBinding w:prefixMappings="xmlns:ns0='urn:microsoft-dynamics-nav/reports/Standard Sales - Credit Memo/1307/'" w:xpath="/ns0:NavWordReportXmlPart[1]/ns0:Header[1]/ns0:CompanyVATRegistrationNo_Lbl[1]" w:storeItemID="{4A493263-798B-4AA7-A910-795701CA05A5}"/>
           <w:text/>
         </w:sdtPr>
         <w:sdtEndPr/>
@@ -2535,11 +2494,9 @@
                 <w:pStyle w:val="Heading2"/>
                 <w:outlineLvl w:val="1"/>
               </w:pPr>
-              <w:proofErr w:type="spellStart"/>
               <w:r>
                 <w:t>CompanyVATRegistrationNo_Lbl</w:t>
               </w:r>
-              <w:proofErr w:type="spellEnd"/>
             </w:p>
           </w:tc>
         </w:sdtContent>
@@ -2548,11 +2505,11 @@
         <w:sdtPr>
           <w:alias w:val="#Nav: /Header/HomePage_Lbl"/>
           <w:tag w:val="#Nav: Standard Sales - Credit Memo/1307"/>
-          <w:id w:val="2035995835"/>
+          <w:id w:val="-1403604351"/>
           <w:placeholder>
             <w:docPart w:val="DefaultPlaceholder_-1854013440"/>
           </w:placeholder>
-          <w:dataBinding w:prefixMappings="xmlns:ns0='urn:microsoft-dynamics-nav/reports/Standard Sales - Credit Memo/1307/'" w:xpath="/ns0:NavWordReportXmlPart[1]/ns0:Header[1]/ns0:HomePage_Lbl[1]" w:storeItemID="{AD120BB2-CA73-4B73-A05D-454B28003034}"/>
+          <w:dataBinding w:prefixMappings="xmlns:ns0='urn:microsoft-dynamics-nav/reports/Standard Sales - Credit Memo/1307/'" w:xpath="/ns0:NavWordReportXmlPart[1]/ns0:Header[1]/ns0:HomePage_Lbl[1]" w:storeItemID="{4A493263-798B-4AA7-A910-795701CA05A5}"/>
           <w:text/>
         </w:sdtPr>
         <w:sdtEndPr/>
@@ -2584,7 +2541,7 @@
           <w:placeholder>
             <w:docPart w:val="04DED19CE3B141D5A60982F74BE1A350"/>
           </w:placeholder>
-          <w:dataBinding w:prefixMappings="xmlns:ns0='urn:microsoft-dynamics-nav/reports/Standard Sales - Credit Memo/1307/'" w:xpath="/ns0:NavWordReportXmlPart[1]/ns0:Header[1]/ns0:CompanyPhoneNo_Lbl[1]" w:storeItemID="{AD120BB2-CA73-4B73-A05D-454B28003034}"/>
+          <w:dataBinding w:prefixMappings="xmlns:ns0='urn:microsoft-dynamics-nav/reports/Standard Sales - Credit Memo/1307/'" w:xpath="/ns0:NavWordReportXmlPart[1]/ns0:Header[1]/ns0:CompanyPhoneNo_Lbl[1]" w:storeItemID="{4A493263-798B-4AA7-A910-795701CA05A5}"/>
           <w:text/>
         </w:sdtPr>
         <w:sdtEndPr/>
@@ -2598,11 +2555,9 @@
                 <w:pStyle w:val="Heading2"/>
                 <w:outlineLvl w:val="1"/>
               </w:pPr>
-              <w:proofErr w:type="spellStart"/>
               <w:r>
                 <w:t>CompanyPhoneNo_Lbl</w:t>
               </w:r>
-              <w:proofErr w:type="spellEnd"/>
             </w:p>
           </w:tc>
         </w:sdtContent>
@@ -2611,11 +2566,11 @@
         <w:sdtPr>
           <w:alias w:val="#Nav: /Header/EMail_Lbl"/>
           <w:tag w:val="#Nav: Standard Sales - Credit Memo/1307"/>
-          <w:id w:val="1999073489"/>
+          <w:id w:val="1401326119"/>
           <w:placeholder>
             <w:docPart w:val="DefaultPlaceholder_-1854013440"/>
           </w:placeholder>
-          <w:dataBinding w:prefixMappings="xmlns:ns0='urn:microsoft-dynamics-nav/reports/Standard Sales - Credit Memo/1307/'" w:xpath="/ns0:NavWordReportXmlPart[1]/ns0:Header[1]/ns0:EMail_Lbl[1]" w:storeItemID="{AD120BB2-CA73-4B73-A05D-454B28003034}"/>
+          <w:dataBinding w:prefixMappings="xmlns:ns0='urn:microsoft-dynamics-nav/reports/Standard Sales - Credit Memo/1307/'" w:xpath="/ns0:NavWordReportXmlPart[1]/ns0:Header[1]/ns0:EMail_Lbl[1]" w:storeItemID="{4A493263-798B-4AA7-A910-795701CA05A5}"/>
           <w:text/>
         </w:sdtPr>
         <w:sdtEndPr/>
@@ -2652,7 +2607,7 @@
           <w:placeholder>
             <w:docPart w:val="9BF720F9010E4F96A823519BDCD5235A"/>
           </w:placeholder>
-          <w:dataBinding w:prefixMappings="xmlns:ns0='urn:microsoft-dynamics-nav/reports/Standard Sales - Credit Memo/1307/'" w:xpath="/ns0:NavWordReportXmlPart[1]/ns0:Header[1]/ns0:CompanyVATRegistrationNo[1]" w:storeItemID="{AD120BB2-CA73-4B73-A05D-454B28003034}"/>
+          <w:dataBinding w:prefixMappings="xmlns:ns0='urn:microsoft-dynamics-nav/reports/Standard Sales - Credit Memo/1307/'" w:xpath="/ns0:NavWordReportXmlPart[1]/ns0:Header[1]/ns0:CompanyVATRegistrationNo[1]" w:storeItemID="{4A493263-798B-4AA7-A910-795701CA05A5}"/>
           <w:text/>
         </w:sdtPr>
         <w:sdtEndPr/>
@@ -2662,11 +2617,9 @@
               <w:tcW w:w="1250" w:type="pct"/>
             </w:tcPr>
             <w:p>
-              <w:proofErr w:type="spellStart"/>
               <w:r>
                 <w:t>CompanyVATRegistrationNo</w:t>
               </w:r>
-              <w:proofErr w:type="spellEnd"/>
             </w:p>
           </w:tc>
         </w:sdtContent>
@@ -2679,7 +2632,7 @@
           <w:placeholder>
             <w:docPart w:val="C37F3EF61C0B43F39BF1857A5F29B07F"/>
           </w:placeholder>
-          <w:dataBinding w:prefixMappings="xmlns:ns0='urn:microsoft-dynamics-nav/reports/Standard Sales - Credit Memo/1307/'" w:xpath="/ns0:NavWordReportXmlPart[1]/ns0:Header[1]/ns0:CompanyHomePage[1]" w:storeItemID="{AD120BB2-CA73-4B73-A05D-454B28003034}"/>
+          <w:dataBinding w:prefixMappings="xmlns:ns0='urn:microsoft-dynamics-nav/reports/Standard Sales - Credit Memo/1307/'" w:xpath="/ns0:NavWordReportXmlPart[1]/ns0:Header[1]/ns0:CompanyHomePage[1]" w:storeItemID="{4A493263-798B-4AA7-A910-795701CA05A5}"/>
           <w:text/>
         </w:sdtPr>
         <w:sdtEndPr/>
@@ -2689,11 +2642,9 @@
               <w:tcW w:w="1250" w:type="pct"/>
             </w:tcPr>
             <w:p>
-              <w:proofErr w:type="spellStart"/>
               <w:r>
                 <w:t>CompanyHomePage</w:t>
               </w:r>
-              <w:proofErr w:type="spellEnd"/>
             </w:p>
           </w:tc>
         </w:sdtContent>
@@ -2706,7 +2657,7 @@
           <w:placeholder>
             <w:docPart w:val="2313DD5D94174D9191FA6A6828998B0F"/>
           </w:placeholder>
-          <w:dataBinding w:prefixMappings="xmlns:ns0='urn:microsoft-dynamics-nav/reports/Standard Sales - Credit Memo/1307/'" w:xpath="/ns0:NavWordReportXmlPart[1]/ns0:Header[1]/ns0:CompanyPhoneNo[1]" w:storeItemID="{AD120BB2-CA73-4B73-A05D-454B28003034}"/>
+          <w:dataBinding w:prefixMappings="xmlns:ns0='urn:microsoft-dynamics-nav/reports/Standard Sales - Credit Memo/1307/'" w:xpath="/ns0:NavWordReportXmlPart[1]/ns0:Header[1]/ns0:CompanyPhoneNo[1]" w:storeItemID="{4A493263-798B-4AA7-A910-795701CA05A5}"/>
           <w:text/>
         </w:sdtPr>
         <w:sdtEndPr/>
@@ -2716,11 +2667,9 @@
               <w:tcW w:w="1250" w:type="pct"/>
             </w:tcPr>
             <w:p>
-              <w:proofErr w:type="spellStart"/>
               <w:r>
                 <w:t>CompanyPhoneNo</w:t>
               </w:r>
-              <w:proofErr w:type="spellEnd"/>
             </w:p>
           </w:tc>
         </w:sdtContent>
@@ -2733,7 +2682,7 @@
           <w:placeholder>
             <w:docPart w:val="5F30556A7E4F43789120DE10973BD6E9"/>
           </w:placeholder>
-          <w:dataBinding w:prefixMappings="xmlns:ns0='urn:microsoft-dynamics-nav/reports/Standard Sales - Credit Memo/1307/'" w:xpath="/ns0:NavWordReportXmlPart[1]/ns0:Header[1]/ns0:CompanyEMail[1]" w:storeItemID="{AD120BB2-CA73-4B73-A05D-454B28003034}"/>
+          <w:dataBinding w:prefixMappings="xmlns:ns0='urn:microsoft-dynamics-nav/reports/Standard Sales - Credit Memo/1307/'" w:xpath="/ns0:NavWordReportXmlPart[1]/ns0:Header[1]/ns0:CompanyEMail[1]" w:storeItemID="{4A493263-798B-4AA7-A910-795701CA05A5}"/>
           <w:text/>
         </w:sdtPr>
         <w:sdtEndPr/>
@@ -2746,11 +2695,9 @@
               </w:tcMar>
             </w:tcPr>
             <w:p>
-              <w:proofErr w:type="spellStart"/>
               <w:r>
                 <w:t>CompanyEMail</w:t>
               </w:r>
-              <w:proofErr w:type="spellEnd"/>
             </w:p>
           </w:tc>
         </w:sdtContent>
@@ -2765,7 +2712,7 @@
           <w:placeholder>
             <w:docPart w:val="6EAD31A24EAA4B29988ED325ECE08D7A"/>
           </w:placeholder>
-          <w:dataBinding w:prefixMappings="xmlns:ns0='urn:microsoft-dynamics-nav/reports/Standard Sales - Credit Memo/1307/'" w:xpath="/ns0:NavWordReportXmlPart[1]/ns0:Header[1]/ns0:CompanyBankName[1]" w:storeItemID="{AD120BB2-CA73-4B73-A05D-454B28003034}"/>
+          <w:dataBinding w:prefixMappings="xmlns:ns0='urn:microsoft-dynamics-nav/reports/Standard Sales - Credit Memo/1307/'" w:xpath="/ns0:NavWordReportXmlPart[1]/ns0:Header[1]/ns0:CompanyBankName[1]" w:storeItemID="{4A493263-798B-4AA7-A910-795701CA05A5}"/>
           <w:text/>
         </w:sdtPr>
         <w:sdtEndPr/>
@@ -2779,11 +2726,9 @@
                 <w:pStyle w:val="Heading2"/>
                 <w:outlineLvl w:val="1"/>
               </w:pPr>
-              <w:proofErr w:type="spellStart"/>
               <w:r>
                 <w:t>CompanyBankName</w:t>
               </w:r>
-              <w:proofErr w:type="spellEnd"/>
             </w:p>
           </w:tc>
         </w:sdtContent>
@@ -2796,7 +2741,7 @@
           <w:placeholder>
             <w:docPart w:val="B0A9045274124DFD8B2B1DE61EDCD02B"/>
           </w:placeholder>
-          <w:dataBinding w:prefixMappings="xmlns:ns0='urn:microsoft-dynamics-nav/reports/Standard Sales - Credit Memo/1307/'" w:xpath="/ns0:NavWordReportXmlPart[1]/ns0:Header[1]/ns0:CompanyIBAN_Lbl[1]" w:storeItemID="{AD120BB2-CA73-4B73-A05D-454B28003034}"/>
+          <w:dataBinding w:prefixMappings="xmlns:ns0='urn:microsoft-dynamics-nav/reports/Standard Sales - Credit Memo/1307/'" w:xpath="/ns0:NavWordReportXmlPart[1]/ns0:Header[1]/ns0:CompanyIBAN_Lbl[1]" w:storeItemID="{4A493263-798B-4AA7-A910-795701CA05A5}"/>
           <w:text/>
         </w:sdtPr>
         <w:sdtEndPr/>
@@ -2810,11 +2755,9 @@
                 <w:pStyle w:val="Heading2"/>
                 <w:outlineLvl w:val="1"/>
               </w:pPr>
-              <w:proofErr w:type="spellStart"/>
               <w:r>
                 <w:t>CompanyIBAN_Lbl</w:t>
               </w:r>
-              <w:proofErr w:type="spellEnd"/>
             </w:p>
           </w:tc>
         </w:sdtContent>
@@ -2830,7 +2773,7 @@
           <w:placeholder>
             <w:docPart w:val="CD494B76082340ABAD0D5505D3C7F8D1"/>
           </w:placeholder>
-          <w:dataBinding w:prefixMappings="xmlns:ns0='urn:microsoft-dynamics-nav/reports/Standard Sales - Credit Memo/1307/'" w:xpath="/ns0:NavWordReportXmlPart[1]/ns0:Header[1]/ns0:CompanySWIFT_Lbl[1]" w:storeItemID="{AD120BB2-CA73-4B73-A05D-454B28003034}"/>
+          <w:dataBinding w:prefixMappings="xmlns:ns0='urn:microsoft-dynamics-nav/reports/Standard Sales - Credit Memo/1307/'" w:xpath="/ns0:NavWordReportXmlPart[1]/ns0:Header[1]/ns0:CompanySWIFT_Lbl[1]" w:storeItemID="{4A493263-798B-4AA7-A910-795701CA05A5}"/>
           <w:text/>
         </w:sdtPr>
         <w:sdtEndPr/>
@@ -2862,7 +2805,7 @@
           <w:placeholder>
             <w:docPart w:val="F1A93A8A4FD2429397729C310ED2E88C"/>
           </w:placeholder>
-          <w:dataBinding w:prefixMappings="xmlns:ns0='urn:microsoft-dynamics-nav/reports/Standard Sales - Credit Memo/1307/'" w:xpath="/ns0:NavWordReportXmlPart[1]/ns0:Header[1]/ns0:CompanyGiroNo_Lbl[1]" w:storeItemID="{AD120BB2-CA73-4B73-A05D-454B28003034}"/>
+          <w:dataBinding w:prefixMappings="xmlns:ns0='urn:microsoft-dynamics-nav/reports/Standard Sales - Credit Memo/1307/'" w:xpath="/ns0:NavWordReportXmlPart[1]/ns0:Header[1]/ns0:CompanyGiroNo_Lbl[1]" w:storeItemID="{4A493263-798B-4AA7-A910-795701CA05A5}"/>
           <w:text/>
         </w:sdtPr>
         <w:sdtEndPr/>
@@ -2879,11 +2822,9 @@
                 <w:pStyle w:val="Heading2"/>
                 <w:outlineLvl w:val="1"/>
               </w:pPr>
-              <w:proofErr w:type="spellStart"/>
               <w:r>
                 <w:t>CompanyGiroNo_Lbl</w:t>
               </w:r>
-              <w:proofErr w:type="spellEnd"/>
             </w:p>
           </w:tc>
         </w:sdtContent>
@@ -2906,16 +2847,14 @@
               <w:placeholder>
                 <w:docPart w:val="514C01D1A7AA467E840A54779EB65CA6"/>
               </w:placeholder>
-              <w:dataBinding w:prefixMappings="xmlns:ns0='urn:microsoft-dynamics-nav/reports/Standard Sales - Credit Memo/1307/'" w:xpath="/ns0:NavWordReportXmlPart[1]/ns0:Header[1]/ns0:CompanyBankBranchNo[1]" w:storeItemID="{AD120BB2-CA73-4B73-A05D-454B28003034}"/>
+              <w:dataBinding w:prefixMappings="xmlns:ns0='urn:microsoft-dynamics-nav/reports/Standard Sales - Credit Memo/1307/'" w:xpath="/ns0:NavWordReportXmlPart[1]/ns0:Header[1]/ns0:CompanyBankBranchNo[1]" w:storeItemID="{4A493263-798B-4AA7-A910-795701CA05A5}"/>
               <w:text/>
             </w:sdtPr>
             <w:sdtEndPr/>
             <w:sdtContent>
-              <w:proofErr w:type="spellStart"/>
               <w:r>
                 <w:t>CompanyBankBranchNo</w:t>
               </w:r>
-              <w:proofErr w:type="spellEnd"/>
             </w:sdtContent>
           </w:sdt>
           <w:r>
@@ -2929,16 +2868,14 @@
               <w:placeholder>
                 <w:docPart w:val="E3DF4A0211594C8F9A97D61E40066576"/>
               </w:placeholder>
-              <w:dataBinding w:prefixMappings="xmlns:ns0='urn:microsoft-dynamics-nav/reports/Standard Sales - Credit Memo/1307/'" w:xpath="/ns0:NavWordReportXmlPart[1]/ns0:Header[1]/ns0:CompanyBankAccountNo[1]" w:storeItemID="{AD120BB2-CA73-4B73-A05D-454B28003034}"/>
+              <w:dataBinding w:prefixMappings="xmlns:ns0='urn:microsoft-dynamics-nav/reports/Standard Sales - Credit Memo/1307/'" w:xpath="/ns0:NavWordReportXmlPart[1]/ns0:Header[1]/ns0:CompanyBankAccountNo[1]" w:storeItemID="{4A493263-798B-4AA7-A910-795701CA05A5}"/>
               <w:text/>
             </w:sdtPr>
             <w:sdtEndPr/>
             <w:sdtContent>
-              <w:proofErr w:type="spellStart"/>
               <w:r>
                 <w:t>CompanyBankAccountNo</w:t>
               </w:r>
-              <w:proofErr w:type="spellEnd"/>
             </w:sdtContent>
           </w:sdt>
         </w:p>
@@ -2951,7 +2888,7 @@
           <w:placeholder>
             <w:docPart w:val="A3F908BCED3E49CBAB78822E252D7270"/>
           </w:placeholder>
-          <w:dataBinding w:prefixMappings="xmlns:ns0='urn:microsoft-dynamics-nav/reports/Standard Sales - Credit Memo/1307/'" w:xpath="/ns0:NavWordReportXmlPart[1]/ns0:Header[1]/ns0:CompanyIBAN[1]" w:storeItemID="{AD120BB2-CA73-4B73-A05D-454B28003034}"/>
+          <w:dataBinding w:prefixMappings="xmlns:ns0='urn:microsoft-dynamics-nav/reports/Standard Sales - Credit Memo/1307/'" w:xpath="/ns0:NavWordReportXmlPart[1]/ns0:Header[1]/ns0:CompanyIBAN[1]" w:storeItemID="{4A493263-798B-4AA7-A910-795701CA05A5}"/>
           <w:text/>
         </w:sdtPr>
         <w:sdtEndPr/>
@@ -2964,11 +2901,9 @@
               <w:pPr>
                 <w:pStyle w:val="NoSpacing"/>
               </w:pPr>
-              <w:proofErr w:type="spellStart"/>
               <w:r>
                 <w:t>CompanyIBAN</w:t>
               </w:r>
-              <w:proofErr w:type="spellEnd"/>
             </w:p>
           </w:tc>
         </w:sdtContent>
@@ -2984,7 +2919,7 @@
           <w:placeholder>
             <w:docPart w:val="2BF91F9ED5BE4F97B891A00B52C50815"/>
           </w:placeholder>
-          <w:dataBinding w:prefixMappings="xmlns:ns0='urn:microsoft-dynamics-nav/reports/Standard Sales - Credit Memo/1307/'" w:xpath="/ns0:NavWordReportXmlPart[1]/ns0:Header[1]/ns0:CompanySWIFT[1]" w:storeItemID="{AD120BB2-CA73-4B73-A05D-454B28003034}"/>
+          <w:dataBinding w:prefixMappings="xmlns:ns0='urn:microsoft-dynamics-nav/reports/Standard Sales - Credit Memo/1307/'" w:xpath="/ns0:NavWordReportXmlPart[1]/ns0:Header[1]/ns0:CompanySWIFT[1]" w:storeItemID="{4A493263-798B-4AA7-A910-795701CA05A5}"/>
           <w:text/>
         </w:sdtPr>
         <w:sdtEndPr/>
@@ -3015,7 +2950,7 @@
           <w:placeholder>
             <w:docPart w:val="B05A0074120C4D7C806836EE51F06BF7"/>
           </w:placeholder>
-          <w:dataBinding w:prefixMappings="xmlns:ns0='urn:microsoft-dynamics-nav/reports/Standard Sales - Credit Memo/1307/'" w:xpath="/ns0:NavWordReportXmlPart[1]/ns0:Header[1]/ns0:CompanyGiroNo[1]" w:storeItemID="{AD120BB2-CA73-4B73-A05D-454B28003034}"/>
+          <w:dataBinding w:prefixMappings="xmlns:ns0='urn:microsoft-dynamics-nav/reports/Standard Sales - Credit Memo/1307/'" w:xpath="/ns0:NavWordReportXmlPart[1]/ns0:Header[1]/ns0:CompanyGiroNo[1]" w:storeItemID="{4A493263-798B-4AA7-A910-795701CA05A5}"/>
           <w:text/>
         </w:sdtPr>
         <w:sdtEndPr/>
@@ -3031,11 +2966,9 @@
               <w:pPr>
                 <w:pStyle w:val="NoSpacing"/>
               </w:pPr>
-              <w:proofErr w:type="spellStart"/>
               <w:r>
                 <w:t>CompanyGiroNo</w:t>
               </w:r>
-              <w:proofErr w:type="spellEnd"/>
             </w:p>
           </w:tc>
         </w:sdtContent>
@@ -3055,7 +2988,7 @@
 </file>
 
 <file path=word/footnotes.xml><?xml version="1.0" encoding="utf-8"?>
-<w:footnotes xmlns:wpc="http://schemas.microsoft.com/office/word/2010/wordprocessingCanvas" xmlns:mc="http://schemas.openxmlformats.org/markup-compatibility/2006" xmlns:o="urn:schemas-microsoft-com:office:office" xmlns:r="http://schemas.openxmlformats.org/officeDocument/2006/relationships" xmlns:m="http://schemas.openxmlformats.org/officeDocument/2006/math" xmlns:v="urn:schemas-microsoft-com:vml" xmlns:wp14="http://schemas.microsoft.com/office/word/2010/wordprocessingDrawing" xmlns:wp="http://schemas.openxmlformats.org/drawingml/2006/wordprocessingDrawing" xmlns:w10="urn:schemas-microsoft-com:office:word" xmlns:w="http://schemas.openxmlformats.org/wordprocessingml/2006/main" xmlns:w14="http://schemas.microsoft.com/office/word/2010/wordml" xmlns:w15="http://schemas.microsoft.com/office/word/2012/wordml" xmlns:wpg="http://schemas.microsoft.com/office/word/2010/wordprocessingGroup" xmlns:wpi="http://schemas.microsoft.com/office/word/2010/wordprocessingInk" xmlns:wne="http://schemas.microsoft.com/office/word/2006/wordml" xmlns:wps="http://schemas.microsoft.com/office/word/2010/wordprocessingShape" mc:Ignorable="w14 w15 wp14">
+<w:footnotes xmlns:wpc="http://schemas.microsoft.com/office/word/2010/wordprocessingCanvas" xmlns:cx="http://schemas.microsoft.com/office/drawing/2014/chartex" xmlns:cx1="http://schemas.microsoft.com/office/drawing/2015/9/8/chartex" xmlns:cx2="http://schemas.microsoft.com/office/drawing/2015/10/21/chartex" xmlns:cx3="http://schemas.microsoft.com/office/drawing/2016/5/9/chartex" xmlns:cx4="http://schemas.microsoft.com/office/drawing/2016/5/10/chartex" xmlns:cx5="http://schemas.microsoft.com/office/drawing/2016/5/11/chartex" xmlns:cx6="http://schemas.microsoft.com/office/drawing/2016/5/12/chartex" xmlns:cx7="http://schemas.microsoft.com/office/drawing/2016/5/13/chartex" xmlns:cx8="http://schemas.microsoft.com/office/drawing/2016/5/14/chartex" xmlns:mc="http://schemas.openxmlformats.org/markup-compatibility/2006" xmlns:aink="http://schemas.microsoft.com/office/drawing/2016/ink" xmlns:am3d="http://schemas.microsoft.com/office/drawing/2017/model3d" xmlns:o="urn:schemas-microsoft-com:office:office" xmlns:r="http://schemas.openxmlformats.org/officeDocument/2006/relationships" xmlns:m="http://schemas.openxmlformats.org/officeDocument/2006/math" xmlns:v="urn:schemas-microsoft-com:vml" xmlns:wp14="http://schemas.microsoft.com/office/word/2010/wordprocessingDrawing" xmlns:wp="http://schemas.openxmlformats.org/drawingml/2006/wordprocessingDrawing" xmlns:w10="urn:schemas-microsoft-com:office:word" xmlns:w="http://schemas.openxmlformats.org/wordprocessingml/2006/main" xmlns:w14="http://schemas.microsoft.com/office/word/2010/wordml" xmlns:w15="http://schemas.microsoft.com/office/word/2012/wordml" xmlns:w16cex="http://schemas.microsoft.com/office/word/2018/wordml/cex" xmlns:w16cid="http://schemas.microsoft.com/office/word/2016/wordml/cid" xmlns:w16="http://schemas.microsoft.com/office/word/2018/wordml" xmlns:w16se="http://schemas.microsoft.com/office/word/2015/wordml/symex" xmlns:wpg="http://schemas.microsoft.com/office/word/2010/wordprocessingGroup" xmlns:wpi="http://schemas.microsoft.com/office/word/2010/wordprocessingInk" xmlns:wne="http://schemas.microsoft.com/office/word/2006/wordml" xmlns:wps="http://schemas.microsoft.com/office/word/2010/wordprocessingShape" mc:Ignorable="w14 w15 w16se w16cid w16 w16cex wp14">
   <w:footnote w:type="separator" w:id="-1">
     <w:p>
       <w:pPr>
@@ -3080,7 +3013,7 @@
 </file>
 
 <file path=word/header1.xml><?xml version="1.0" encoding="utf-8"?>
-<w:hdr xmlns:wpc="http://schemas.microsoft.com/office/word/2010/wordprocessingCanvas" xmlns:mc="http://schemas.openxmlformats.org/markup-compatibility/2006" xmlns:o="urn:schemas-microsoft-com:office:office" xmlns:r="http://schemas.openxmlformats.org/officeDocument/2006/relationships" xmlns:m="http://schemas.openxmlformats.org/officeDocument/2006/math" xmlns:v="urn:schemas-microsoft-com:vml" xmlns:wp14="http://schemas.microsoft.com/office/word/2010/wordprocessingDrawing" xmlns:wp="http://schemas.openxmlformats.org/drawingml/2006/wordprocessingDrawing" xmlns:w10="urn:schemas-microsoft-com:office:word" xmlns:w="http://schemas.openxmlformats.org/wordprocessingml/2006/main" xmlns:w14="http://schemas.microsoft.com/office/word/2010/wordml" xmlns:w15="http://schemas.microsoft.com/office/word/2012/wordml" xmlns:wpg="http://schemas.microsoft.com/office/word/2010/wordprocessingGroup" xmlns:wpi="http://schemas.microsoft.com/office/word/2010/wordprocessingInk" xmlns:wne="http://schemas.microsoft.com/office/word/2006/wordml" xmlns:wps="http://schemas.microsoft.com/office/word/2010/wordprocessingShape" mc:Ignorable="w14 w15 wp14">
+<w:hdr xmlns:wpc="http://schemas.microsoft.com/office/word/2010/wordprocessingCanvas" xmlns:cx="http://schemas.microsoft.com/office/drawing/2014/chartex" xmlns:cx1="http://schemas.microsoft.com/office/drawing/2015/9/8/chartex" xmlns:cx2="http://schemas.microsoft.com/office/drawing/2015/10/21/chartex" xmlns:cx3="http://schemas.microsoft.com/office/drawing/2016/5/9/chartex" xmlns:cx4="http://schemas.microsoft.com/office/drawing/2016/5/10/chartex" xmlns:cx5="http://schemas.microsoft.com/office/drawing/2016/5/11/chartex" xmlns:cx6="http://schemas.microsoft.com/office/drawing/2016/5/12/chartex" xmlns:cx7="http://schemas.microsoft.com/office/drawing/2016/5/13/chartex" xmlns:cx8="http://schemas.microsoft.com/office/drawing/2016/5/14/chartex" xmlns:mc="http://schemas.openxmlformats.org/markup-compatibility/2006" xmlns:aink="http://schemas.microsoft.com/office/drawing/2016/ink" xmlns:am3d="http://schemas.microsoft.com/office/drawing/2017/model3d" xmlns:o="urn:schemas-microsoft-com:office:office" xmlns:r="http://schemas.openxmlformats.org/officeDocument/2006/relationships" xmlns:m="http://schemas.openxmlformats.org/officeDocument/2006/math" xmlns:v="urn:schemas-microsoft-com:vml" xmlns:wp14="http://schemas.microsoft.com/office/word/2010/wordprocessingDrawing" xmlns:wp="http://schemas.openxmlformats.org/drawingml/2006/wordprocessingDrawing" xmlns:w10="urn:schemas-microsoft-com:office:word" xmlns:w="http://schemas.openxmlformats.org/wordprocessingml/2006/main" xmlns:w14="http://schemas.microsoft.com/office/word/2010/wordml" xmlns:w15="http://schemas.microsoft.com/office/word/2012/wordml" xmlns:w16cex="http://schemas.microsoft.com/office/word/2018/wordml/cex" xmlns:w16cid="http://schemas.microsoft.com/office/word/2016/wordml/cid" xmlns:w16="http://schemas.microsoft.com/office/word/2018/wordml" xmlns:w16se="http://schemas.microsoft.com/office/word/2015/wordml/symex" xmlns:wpg="http://schemas.microsoft.com/office/word/2010/wordprocessingGroup" xmlns:wpi="http://schemas.microsoft.com/office/word/2010/wordprocessingInk" xmlns:wne="http://schemas.microsoft.com/office/word/2006/wordml" xmlns:wps="http://schemas.microsoft.com/office/word/2010/wordprocessingShape" mc:Ignorable="w14 w15 w16se w16cid w16 w16cex wp14">
   <w:p>
     <w:pPr>
       <w:pStyle w:val="Header"/>
@@ -3090,7 +3023,7 @@
 </file>
 
 <file path=word/header2.xml><?xml version="1.0" encoding="utf-8"?>
-<w:hdr xmlns:wpc="http://schemas.microsoft.com/office/word/2010/wordprocessingCanvas" xmlns:mc="http://schemas.openxmlformats.org/markup-compatibility/2006" xmlns:o="urn:schemas-microsoft-com:office:office" xmlns:r="http://schemas.openxmlformats.org/officeDocument/2006/relationships" xmlns:m="http://schemas.openxmlformats.org/officeDocument/2006/math" xmlns:v="urn:schemas-microsoft-com:vml" xmlns:wp14="http://schemas.microsoft.com/office/word/2010/wordprocessingDrawing" xmlns:wp="http://schemas.openxmlformats.org/drawingml/2006/wordprocessingDrawing" xmlns:w10="urn:schemas-microsoft-com:office:word" xmlns:w="http://schemas.openxmlformats.org/wordprocessingml/2006/main" xmlns:w14="http://schemas.microsoft.com/office/word/2010/wordml" xmlns:w15="http://schemas.microsoft.com/office/word/2012/wordml" xmlns:wpg="http://schemas.microsoft.com/office/word/2010/wordprocessingGroup" xmlns:wpi="http://schemas.microsoft.com/office/word/2010/wordprocessingInk" xmlns:wne="http://schemas.microsoft.com/office/word/2006/wordml" xmlns:wps="http://schemas.microsoft.com/office/word/2010/wordprocessingShape" mc:Ignorable="w14 w15 wp14">
+<w:hdr xmlns:wpc="http://schemas.microsoft.com/office/word/2010/wordprocessingCanvas" xmlns:cx="http://schemas.microsoft.com/office/drawing/2014/chartex" xmlns:cx1="http://schemas.microsoft.com/office/drawing/2015/9/8/chartex" xmlns:cx2="http://schemas.microsoft.com/office/drawing/2015/10/21/chartex" xmlns:cx3="http://schemas.microsoft.com/office/drawing/2016/5/9/chartex" xmlns:cx4="http://schemas.microsoft.com/office/drawing/2016/5/10/chartex" xmlns:cx5="http://schemas.microsoft.com/office/drawing/2016/5/11/chartex" xmlns:cx6="http://schemas.microsoft.com/office/drawing/2016/5/12/chartex" xmlns:cx7="http://schemas.microsoft.com/office/drawing/2016/5/13/chartex" xmlns:cx8="http://schemas.microsoft.com/office/drawing/2016/5/14/chartex" xmlns:mc="http://schemas.openxmlformats.org/markup-compatibility/2006" xmlns:aink="http://schemas.microsoft.com/office/drawing/2016/ink" xmlns:am3d="http://schemas.microsoft.com/office/drawing/2017/model3d" xmlns:o="urn:schemas-microsoft-com:office:office" xmlns:r="http://schemas.openxmlformats.org/officeDocument/2006/relationships" xmlns:m="http://schemas.openxmlformats.org/officeDocument/2006/math" xmlns:v="urn:schemas-microsoft-com:vml" xmlns:wp14="http://schemas.microsoft.com/office/word/2010/wordprocessingDrawing" xmlns:wp="http://schemas.openxmlformats.org/drawingml/2006/wordprocessingDrawing" xmlns:w10="urn:schemas-microsoft-com:office:word" xmlns:w="http://schemas.openxmlformats.org/wordprocessingml/2006/main" xmlns:w14="http://schemas.microsoft.com/office/word/2010/wordml" xmlns:w15="http://schemas.microsoft.com/office/word/2012/wordml" xmlns:w16cex="http://schemas.microsoft.com/office/word/2018/wordml/cex" xmlns:w16cid="http://schemas.microsoft.com/office/word/2016/wordml/cid" xmlns:w16="http://schemas.microsoft.com/office/word/2018/wordml" xmlns:w16se="http://schemas.microsoft.com/office/word/2015/wordml/symex" xmlns:wpg="http://schemas.microsoft.com/office/word/2010/wordprocessingGroup" xmlns:wpi="http://schemas.microsoft.com/office/word/2010/wordprocessingInk" xmlns:wne="http://schemas.microsoft.com/office/word/2006/wordml" xmlns:wps="http://schemas.microsoft.com/office/word/2010/wordprocessingShape" mc:Ignorable="w14 w15 w16se w16cid w16 w16cex wp14">
   <w:tbl>
     <w:tblPr>
       <w:tblStyle w:val="TableGrid"/>
@@ -3129,13 +3062,13 @@
               <w:rPr>
                 <w:rStyle w:val="Strong"/>
               </w:rPr>
-              <w:alias w:val="#Nav: /Header/DocumentTitle_Lbl"/>
+              <w:alias w:val="#Nav: /Header/DocumentNo"/>
               <w:tag w:val="#Nav: Standard Sales - Credit Memo/1307"/>
-              <w:id w:val="-2100708163"/>
+              <w:id w:val="-83382713"/>
               <w:placeholder>
                 <w:docPart w:val="3ECAD21DEDDF4056AD7210BDACAF71B5"/>
               </w:placeholder>
-              <w:dataBinding w:prefixMappings="xmlns:ns0='urn:microsoft-dynamics-nav/reports/Standard Sales - Credit Memo/1307/'" w:xpath="/ns0:NavWordReportXmlPart[1]/ns0:Header[1]/ns0:DocumentTitle_Lbl[1]" w:storeItemID="{AD120BB2-CA73-4B73-A05D-454B28003034}"/>
+              <w:dataBinding w:prefixMappings="xmlns:ns0='urn:microsoft-dynamics-nav/reports/Standard Sales - Credit Memo/1307/'" w:xpath="/ns0:NavWordReportXmlPart[1]/ns0:Header[1]/ns0:DocumentNo[1]" w:storeItemID="{4A493263-798B-4AA7-A910-795701CA05A5}"/>
               <w:text/>
             </w:sdtPr>
             <w:sdtEndPr>
@@ -3144,50 +3077,12 @@
               </w:rPr>
             </w:sdtEndPr>
             <w:sdtContent>
-              <w:proofErr w:type="spellStart"/>
-              <w:r>
-                <w:rPr>
-                  <w:rStyle w:val="Strong"/>
-                </w:rPr>
-                <w:t>DocumentTitle_Lbl</w:t>
-              </w:r>
-              <w:proofErr w:type="spellEnd"/>
-            </w:sdtContent>
-          </w:sdt>
-          <w:r>
-            <w:rPr>
-              <w:rStyle w:val="Strong"/>
-            </w:rPr>
-            <w:t xml:space="preserve"> </w:t>
-          </w:r>
-          <w:sdt>
-            <w:sdtPr>
-              <w:rPr>
-                <w:rStyle w:val="Strong"/>
-              </w:rPr>
-              <w:alias w:val="#Nav: /Header/DocumentNo"/>
-              <w:tag w:val="#Nav: Standard Sales - Credit Memo/1307"/>
-              <w:id w:val="-83382713"/>
-              <w:placeholder>
-                <w:docPart w:val="3ECAD21DEDDF4056AD7210BDACAF71B5"/>
-              </w:placeholder>
-              <w:dataBinding w:prefixMappings="xmlns:ns0='urn:microsoft-dynamics-nav/reports/Standard Sales - Credit Memo/1307/'" w:xpath="/ns0:NavWordReportXmlPart[1]/ns0:Header[1]/ns0:DocumentNo[1]" w:storeItemID="{AD120BB2-CA73-4B73-A05D-454B28003034}"/>
-              <w:text/>
-            </w:sdtPr>
-            <w:sdtEndPr>
-              <w:rPr>
-                <w:rStyle w:val="Strong"/>
-              </w:rPr>
-            </w:sdtEndPr>
-            <w:sdtContent>
-              <w:proofErr w:type="spellStart"/>
               <w:r>
                 <w:rPr>
                   <w:rStyle w:val="Strong"/>
                 </w:rPr>
                 <w:t>DocumentNo</w:t>
               </w:r>
-              <w:proofErr w:type="spellEnd"/>
             </w:sdtContent>
           </w:sdt>
         </w:p>
@@ -3203,16 +3098,14 @@
               <w:placeholder>
                 <w:docPart w:val="021C348F8CBE45F7BDED374AECB9AD41"/>
               </w:placeholder>
-              <w:dataBinding w:prefixMappings="xmlns:ns0='urn:microsoft-dynamics-nav/reports/Standard Sales - Credit Memo/1307/'" w:xpath="/ns0:NavWordReportXmlPart[1]/ns0:Header[1]/ns0:DocumentDate[1]" w:storeItemID="{AD120BB2-CA73-4B73-A05D-454B28003034}"/>
+              <w:dataBinding w:prefixMappings="xmlns:ns0='urn:microsoft-dynamics-nav/reports/Standard Sales - Credit Memo/1307/'" w:xpath="/ns0:NavWordReportXmlPart[1]/ns0:Header[1]/ns0:DocumentDate[1]" w:storeItemID="{4A493263-798B-4AA7-A910-795701CA05A5}"/>
               <w:text/>
             </w:sdtPr>
             <w:sdtEndPr/>
             <w:sdtContent>
-              <w:proofErr w:type="spellStart"/>
               <w:r>
                 <w:t>DocumentDate</w:t>
               </w:r>
-              <w:proofErr w:type="spellEnd"/>
             </w:sdtContent>
           </w:sdt>
         </w:p>
@@ -3228,16 +3121,14 @@
               <w:placeholder>
                 <w:docPart w:val="3ECAD21DEDDF4056AD7210BDACAF71B5"/>
               </w:placeholder>
-              <w:dataBinding w:prefixMappings="xmlns:ns0='urn:microsoft-dynamics-nav/reports/Standard Sales - Credit Memo/1307/'" w:xpath="/ns0:NavWordReportXmlPart[1]/ns0:Header[1]/ns0:Page_Lbl[1]" w:storeItemID="{AD120BB2-CA73-4B73-A05D-454B28003034}"/>
+              <w:dataBinding w:prefixMappings="xmlns:ns0='urn:microsoft-dynamics-nav/reports/Standard Sales - Credit Memo/1307/'" w:xpath="/ns0:NavWordReportXmlPart[1]/ns0:Header[1]/ns0:Page_Lbl[1]" w:storeItemID="{4A493263-798B-4AA7-A910-795701CA05A5}"/>
               <w:text/>
             </w:sdtPr>
             <w:sdtEndPr/>
             <w:sdtContent>
-              <w:proofErr w:type="spellStart"/>
               <w:r>
                 <w:t>Page_Lbl</w:t>
               </w:r>
-              <w:proofErr w:type="spellEnd"/>
             </w:sdtContent>
           </w:sdt>
           <w:r>
@@ -3265,21 +3156,12 @@
             <w:t xml:space="preserve"> / </w:t>
           </w:r>
           <w:r>
-            <w:rPr>
-              <w:noProof/>
-            </w:rPr>
             <w:fldChar w:fldCharType="begin"/>
           </w:r>
           <w:r>
-            <w:rPr>
-              <w:noProof/>
-            </w:rPr>
             <w:instrText xml:space="preserve"> NUMPAGES  \* Arabic  \* MERGEFORMAT </w:instrText>
           </w:r>
           <w:r>
-            <w:rPr>
-              <w:noProof/>
-            </w:rPr>
             <w:fldChar w:fldCharType="separate"/>
           </w:r>
           <w:r>
@@ -3323,7 +3205,7 @@
 </file>
 
 <file path=word/header3.xml><?xml version="1.0" encoding="utf-8"?>
-<w:hdr xmlns:a="http://schemas.openxmlformats.org/drawingml/2006/main" xmlns:pic="http://schemas.openxmlformats.org/drawingml/2006/picture" xmlns:a14="http://schemas.microsoft.com/office/drawing/2010/main" xmlns:wpc="http://schemas.microsoft.com/office/word/2010/wordprocessingCanvas" xmlns:mc="http://schemas.openxmlformats.org/markup-compatibility/2006" xmlns:o="urn:schemas-microsoft-com:office:office" xmlns:r="http://schemas.openxmlformats.org/officeDocument/2006/relationships" xmlns:m="http://schemas.openxmlformats.org/officeDocument/2006/math" xmlns:v="urn:schemas-microsoft-com:vml" xmlns:wp14="http://schemas.microsoft.com/office/word/2010/wordprocessingDrawing" xmlns:wp="http://schemas.openxmlformats.org/drawingml/2006/wordprocessingDrawing" xmlns:w10="urn:schemas-microsoft-com:office:word" xmlns:w="http://schemas.openxmlformats.org/wordprocessingml/2006/main" xmlns:w14="http://schemas.microsoft.com/office/word/2010/wordml" xmlns:w15="http://schemas.microsoft.com/office/word/2012/wordml" xmlns:wpg="http://schemas.microsoft.com/office/word/2010/wordprocessingGroup" xmlns:wpi="http://schemas.microsoft.com/office/word/2010/wordprocessingInk" xmlns:wne="http://schemas.microsoft.com/office/word/2006/wordml" xmlns:wps="http://schemas.microsoft.com/office/word/2010/wordprocessingShape" mc:Ignorable="w14 w15 wp14">
+<w:hdr xmlns:a="http://schemas.openxmlformats.org/drawingml/2006/main" xmlns:pic="http://schemas.openxmlformats.org/drawingml/2006/picture" xmlns:wpc="http://schemas.microsoft.com/office/word/2010/wordprocessingCanvas" xmlns:cx="http://schemas.microsoft.com/office/drawing/2014/chartex" xmlns:cx1="http://schemas.microsoft.com/office/drawing/2015/9/8/chartex" xmlns:cx2="http://schemas.microsoft.com/office/drawing/2015/10/21/chartex" xmlns:cx3="http://schemas.microsoft.com/office/drawing/2016/5/9/chartex" xmlns:cx4="http://schemas.microsoft.com/office/drawing/2016/5/10/chartex" xmlns:cx5="http://schemas.microsoft.com/office/drawing/2016/5/11/chartex" xmlns:cx6="http://schemas.microsoft.com/office/drawing/2016/5/12/chartex" xmlns:cx7="http://schemas.microsoft.com/office/drawing/2016/5/13/chartex" xmlns:cx8="http://schemas.microsoft.com/office/drawing/2016/5/14/chartex" xmlns:mc="http://schemas.openxmlformats.org/markup-compatibility/2006" xmlns:aink="http://schemas.microsoft.com/office/drawing/2016/ink" xmlns:am3d="http://schemas.microsoft.com/office/drawing/2017/model3d" xmlns:o="urn:schemas-microsoft-com:office:office" xmlns:r="http://schemas.openxmlformats.org/officeDocument/2006/relationships" xmlns:m="http://schemas.openxmlformats.org/officeDocument/2006/math" xmlns:v="urn:schemas-microsoft-com:vml" xmlns:wp14="http://schemas.microsoft.com/office/word/2010/wordprocessingDrawing" xmlns:wp="http://schemas.openxmlformats.org/drawingml/2006/wordprocessingDrawing" xmlns:w10="urn:schemas-microsoft-com:office:word" xmlns:w="http://schemas.openxmlformats.org/wordprocessingml/2006/main" xmlns:w14="http://schemas.microsoft.com/office/word/2010/wordml" xmlns:w15="http://schemas.microsoft.com/office/word/2012/wordml" xmlns:w16cex="http://schemas.microsoft.com/office/word/2018/wordml/cex" xmlns:w16cid="http://schemas.microsoft.com/office/word/2016/wordml/cid" xmlns:w16="http://schemas.microsoft.com/office/word/2018/wordml" xmlns:w16se="http://schemas.microsoft.com/office/word/2015/wordml/symex" xmlns:wpg="http://schemas.microsoft.com/office/word/2010/wordprocessingGroup" xmlns:wpi="http://schemas.microsoft.com/office/word/2010/wordprocessingInk" xmlns:wne="http://schemas.microsoft.com/office/word/2006/wordml" xmlns:wps="http://schemas.microsoft.com/office/word/2010/wordprocessingShape" mc:Ignorable="w14 w15 w16se w16cid w16 w16cex wp14">
   <w:tbl>
     <w:tblPr>
       <w:tblStyle w:val="TableGrid"/>
@@ -3357,27 +3239,22 @@
           </w:pPr>
           <w:sdt>
             <w:sdtPr>
-              <w:alias w:val="#Nav: /Header/DocumentTitle_Lbl"/>
+              <w:alias w:val="#Nav: /Header/DocumentTitle"/>
               <w:tag w:val="#Nav: Standard Sales - Credit Memo/1307"/>
-              <w:id w:val="-1617909868"/>
+              <w:id w:val="978501179"/>
               <w:placeholder>
-                <w:docPart w:val="8FC813EB52484D6482B2D18F0F5B0AC1"/>
+                <w:docPart w:val="DefaultPlaceholder_-1854013440"/>
               </w:placeholder>
-              <w:dataBinding w:prefixMappings="xmlns:ns0='urn:microsoft-dynamics-nav/reports/Standard Sales - Credit Memo/1307/'" w:xpath="/ns0:NavWordReportXmlPart[1]/ns0:Header[1]/ns0:DocumentTitle_Lbl[1]" w:storeItemID="{AD120BB2-CA73-4B73-A05D-454B28003034}"/>
+              <w:dataBinding w:prefixMappings="xmlns:ns0='urn:microsoft-dynamics-nav/reports/Standard Sales - Credit Memo/1307/'" w:xpath="/ns0:NavWordReportXmlPart[1]/ns0:Header[1]/ns0:DocumentTitle[1]" w:storeItemID="{4A493263-798B-4AA7-A910-795701CA05A5}"/>
               <w:text/>
             </w:sdtPr>
             <w:sdtEndPr/>
             <w:sdtContent>
-              <w:proofErr w:type="spellStart"/>
               <w:r>
-                <w:t>DocumentTitle_Lbl</w:t>
+                <w:t>DocumentTitle</w:t>
               </w:r>
-              <w:proofErr w:type="spellEnd"/>
             </w:sdtContent>
           </w:sdt>
-          <w:r>
-            <w:t xml:space="preserve"> </w:t>
-          </w:r>
           <w:sdt>
             <w:sdtPr>
               <w:alias w:val="#Nav: /Header/DocumentNo"/>
@@ -3386,16 +3263,14 @@
               <w:placeholder>
                 <w:docPart w:val="8FC813EB52484D6482B2D18F0F5B0AC1"/>
               </w:placeholder>
-              <w:dataBinding w:prefixMappings="xmlns:ns0='urn:microsoft-dynamics-nav/reports/Standard Sales - Credit Memo/1307/'" w:xpath="/ns0:NavWordReportXmlPart[1]/ns0:Header[1]/ns0:DocumentNo[1]" w:storeItemID="{AD120BB2-CA73-4B73-A05D-454B28003034}"/>
+              <w:dataBinding w:prefixMappings="xmlns:ns0='urn:microsoft-dynamics-nav/reports/Standard Sales - Credit Memo/1307/'" w:xpath="/ns0:NavWordReportXmlPart[1]/ns0:Header[1]/ns0:DocumentNo[1]" w:storeItemID="{4A493263-798B-4AA7-A910-795701CA05A5}"/>
               <w:text/>
             </w:sdtPr>
             <w:sdtEndPr/>
             <w:sdtContent>
-              <w:proofErr w:type="spellStart"/>
               <w:r>
                 <w:t>DocumentNo</w:t>
               </w:r>
-              <w:proofErr w:type="spellEnd"/>
             </w:sdtContent>
           </w:sdt>
         </w:p>
@@ -3411,16 +3286,14 @@
               <w:placeholder>
                 <w:docPart w:val="8ECE76C6AABF410B861032AEA12BA9A0"/>
               </w:placeholder>
-              <w:dataBinding w:prefixMappings="xmlns:ns0='urn:microsoft-dynamics-nav/reports/Standard Sales - Credit Memo/1307/'" w:xpath="/ns0:NavWordReportXmlPart[1]/ns0:Header[1]/ns0:DocumentDate[1]" w:storeItemID="{AD120BB2-CA73-4B73-A05D-454B28003034}"/>
+              <w:dataBinding w:prefixMappings="xmlns:ns0='urn:microsoft-dynamics-nav/reports/Standard Sales - Credit Memo/1307/'" w:xpath="/ns0:NavWordReportXmlPart[1]/ns0:Header[1]/ns0:DocumentDate[1]" w:storeItemID="{4A493263-798B-4AA7-A910-795701CA05A5}"/>
               <w:text/>
             </w:sdtPr>
             <w:sdtEndPr/>
             <w:sdtContent>
-              <w:proofErr w:type="spellStart"/>
               <w:r>
                 <w:t>DocumentDate</w:t>
               </w:r>
-              <w:proofErr w:type="spellEnd"/>
             </w:sdtContent>
           </w:sdt>
         </w:p>
@@ -3436,16 +3309,14 @@
               <w:placeholder>
                 <w:docPart w:val="8FC813EB52484D6482B2D18F0F5B0AC1"/>
               </w:placeholder>
-              <w:dataBinding w:prefixMappings="xmlns:ns0='urn:microsoft-dynamics-nav/reports/Standard Sales - Credit Memo/1307/'" w:xpath="/ns0:NavWordReportXmlPart[1]/ns0:Header[1]/ns0:Page_Lbl[1]" w:storeItemID="{AD120BB2-CA73-4B73-A05D-454B28003034}"/>
+              <w:dataBinding w:prefixMappings="xmlns:ns0='urn:microsoft-dynamics-nav/reports/Standard Sales - Credit Memo/1307/'" w:xpath="/ns0:NavWordReportXmlPart[1]/ns0:Header[1]/ns0:Page_Lbl[1]" w:storeItemID="{4A493263-798B-4AA7-A910-795701CA05A5}"/>
               <w:text/>
             </w:sdtPr>
             <w:sdtEndPr/>
             <w:sdtContent>
-              <w:proofErr w:type="spellStart"/>
               <w:r>
                 <w:t>Page_Lbl</w:t>
               </w:r>
-              <w:proofErr w:type="spellEnd"/>
             </w:sdtContent>
           </w:sdt>
           <w:r>
@@ -3473,21 +3344,12 @@
             <w:t xml:space="preserve"> / </w:t>
           </w:r>
           <w:r>
-            <w:rPr>
-              <w:noProof/>
-            </w:rPr>
             <w:fldChar w:fldCharType="begin"/>
           </w:r>
           <w:r>
-            <w:rPr>
-              <w:noProof/>
-            </w:rPr>
             <w:instrText xml:space="preserve"> NUMPAGES  \* Arabic  \* MERGEFORMAT </w:instrText>
           </w:r>
           <w:r>
-            <w:rPr>
-              <w:noProof/>
-            </w:rPr>
             <w:fldChar w:fldCharType="separate"/>
           </w:r>
           <w:r>
@@ -3518,7 +3380,7 @@
             <w:alias w:val="#Nav: /Header/CompanyPicture"/>
             <w:tag w:val="#Nav: Standard Sales - Credit Memo/1307"/>
             <w:id w:val="-283887918"/>
-            <w:dataBinding w:prefixMappings="xmlns:ns0='urn:microsoft-dynamics-nav/reports/Standard Sales - Credit Memo/1307/'" w:xpath="/ns0:NavWordReportXmlPart[1]/ns0:Header[1]/ns0:CompanyPicture[1]" w:storeItemID="{AD120BB2-CA73-4B73-A05D-454B28003034}"/>
+            <w:dataBinding w:prefixMappings="xmlns:ns0='urn:microsoft-dynamics-nav/reports/Standard Sales - Credit Memo/1307/'" w:xpath="/ns0:NavWordReportXmlPart[1]/ns0:Header[1]/ns0:CompanyPicture[1]" w:storeItemID="{4A493263-798B-4AA7-A910-795701CA05A5}"/>
             <w:picture/>
           </w:sdtPr>
           <w:sdtEndPr/>
@@ -3534,9 +3396,9 @@
                   <w:lang w:val="da-DK" w:eastAsia="da-DK"/>
                 </w:rPr>
                 <w:drawing>
-                  <wp:inline distT="0" distB="0" distL="0" distR="0" wp14:anchorId="0D47F370" wp14:editId="1C52C6D6">
-                    <wp:extent cx="2160000" cy="1080000"/>
-                    <wp:effectExtent l="0" t="0" r="0" b="6350"/>
+                  <wp:inline distT="0" distB="0" distL="0" distR="0" wp14:anchorId="186F0609" wp14:editId="764758DD">
+                    <wp:extent cx="1080000" cy="1080000"/>
+                    <wp:effectExtent l="0" t="0" r="6350" b="6350"/>
                     <wp:docPr id="1" name="Picture 1"/>
                     <wp:cNvGraphicFramePr>
                       <a:graphicFrameLocks xmlns:a="http://schemas.openxmlformats.org/drawingml/2006/main" noChangeAspect="1"/>
@@ -3551,13 +3413,7 @@
                             </pic:cNvPicPr>
                           </pic:nvPicPr>
                           <pic:blipFill>
-                            <a:blip r:embed="rId1">
-                              <a:extLst>
-                                <a:ext uri="{28A0092B-C50C-407E-A947-70E740481C1C}">
-                                  <a14:useLocalDpi xmlns:a14="http://schemas.microsoft.com/office/drawing/2010/main" val="0"/>
-                                </a:ext>
-                              </a:extLst>
-                            </a:blip>
+                            <a:blip r:embed="rId1"/>
                             <a:stretch>
                               <a:fillRect/>
                             </a:stretch>
@@ -3565,7 +3421,7 @@
                           <pic:spPr bwMode="auto">
                             <a:xfrm>
                               <a:off x="0" y="0"/>
-                              <a:ext cx="2160000" cy="1080000"/>
+                              <a:ext cx="1080000" cy="1080000"/>
                             </a:xfrm>
                             <a:prstGeom prst="rect">
                               <a:avLst/>
@@ -3596,7 +3452,7 @@
 </file>
 
 <file path=word/styles.xml><?xml version="1.0" encoding="utf-8"?>
-<w:styles xmlns:mc="http://schemas.openxmlformats.org/markup-compatibility/2006" xmlns:r="http://schemas.openxmlformats.org/officeDocument/2006/relationships" xmlns:w="http://schemas.openxmlformats.org/wordprocessingml/2006/main" xmlns:w14="http://schemas.microsoft.com/office/word/2010/wordml" xmlns:w15="http://schemas.microsoft.com/office/word/2012/wordml" mc:Ignorable="w14 w15">
+<w:styles xmlns:mc="http://schemas.openxmlformats.org/markup-compatibility/2006" xmlns:r="http://schemas.openxmlformats.org/officeDocument/2006/relationships" xmlns:w="http://schemas.openxmlformats.org/wordprocessingml/2006/main" xmlns:w14="http://schemas.microsoft.com/office/word/2010/wordml" xmlns:w15="http://schemas.microsoft.com/office/word/2012/wordml" xmlns:w16cex="http://schemas.microsoft.com/office/word/2018/wordml/cex" xmlns:w16cid="http://schemas.microsoft.com/office/word/2016/wordml/cid" xmlns:w16="http://schemas.microsoft.com/office/word/2018/wordml" xmlns:w16se="http://schemas.microsoft.com/office/word/2015/wordml/symex" mc:Ignorable="w14 w15 w16se w16cid w16 w16cex">
   <w:docDefaults>
     <w:rPrDefault>
       <w:rPr>
@@ -3612,7 +3468,7 @@
       </w:pPr>
     </w:pPrDefault>
   </w:docDefaults>
-  <w:latentStyles w:defLockedState="0" w:defUIPriority="99" w:defSemiHidden="0" w:defUnhideWhenUsed="0" w:defQFormat="0" w:count="371">
+  <w:latentStyles w:defLockedState="0" w:defUIPriority="99" w:defSemiHidden="0" w:defUnhideWhenUsed="0" w:defQFormat="0" w:count="376">
     <w:lsdException w:name="Normal" w:uiPriority="0" w:qFormat="1"/>
     <w:lsdException w:name="heading 1" w:uiPriority="9" w:qFormat="1"/>
     <w:lsdException w:name="heading 2" w:semiHidden="1" w:uiPriority="9" w:unhideWhenUsed="1" w:qFormat="1"/>
@@ -3718,7 +3574,6 @@
     <w:lsdException w:name="HTML Sample" w:semiHidden="1" w:unhideWhenUsed="1"/>
     <w:lsdException w:name="HTML Typewriter" w:semiHidden="1" w:unhideWhenUsed="1"/>
     <w:lsdException w:name="HTML Variable" w:semiHidden="1" w:unhideWhenUsed="1"/>
-    <w:lsdException w:name="Normal Table" w:semiHidden="1" w:unhideWhenUsed="1"/>
     <w:lsdException w:name="annotation subject" w:semiHidden="1" w:unhideWhenUsed="1"/>
     <w:lsdException w:name="No List" w:semiHidden="1" w:unhideWhenUsed="1"/>
     <w:lsdException w:name="Outline List 1" w:semiHidden="1" w:unhideWhenUsed="1"/>
@@ -3761,11 +3616,8 @@
     <w:lsdException w:name="Table Contemporary" w:semiHidden="1" w:unhideWhenUsed="1"/>
     <w:lsdException w:name="Table Elegant" w:semiHidden="1" w:unhideWhenUsed="1"/>
     <w:lsdException w:name="Table Professional" w:semiHidden="1" w:unhideWhenUsed="1"/>
-    <w:lsdException w:name="Table Subtle 1" w:semiHidden="1" w:unhideWhenUsed="1"/>
     <w:lsdException w:name="Table Subtle 2" w:semiHidden="1" w:unhideWhenUsed="1"/>
     <w:lsdException w:name="Table Web 1" w:semiHidden="1" w:unhideWhenUsed="1"/>
-    <w:lsdException w:name="Table Web 2" w:semiHidden="1" w:unhideWhenUsed="1"/>
-    <w:lsdException w:name="Table Web 3" w:semiHidden="1" w:unhideWhenUsed="1"/>
     <w:lsdException w:name="Balloon Text" w:semiHidden="1" w:unhideWhenUsed="1"/>
     <w:lsdException w:name="Table Grid" w:uiPriority="39"/>
     <w:lsdException w:name="Table Theme" w:semiHidden="1" w:unhideWhenUsed="1"/>
@@ -3984,6 +3836,11 @@
     <w:lsdException w:name="List Table 5 Dark Accent 6" w:uiPriority="50"/>
     <w:lsdException w:name="List Table 6 Colorful Accent 6" w:uiPriority="51"/>
     <w:lsdException w:name="List Table 7 Colorful Accent 6" w:uiPriority="52"/>
+    <w:lsdException w:name="Mention" w:semiHidden="1" w:unhideWhenUsed="1"/>
+    <w:lsdException w:name="Smart Hyperlink" w:semiHidden="1" w:unhideWhenUsed="1"/>
+    <w:lsdException w:name="Hashtag" w:semiHidden="1" w:unhideWhenUsed="1"/>
+    <w:lsdException w:name="Unresolved Mention" w:semiHidden="1" w:unhideWhenUsed="1"/>
+    <w:lsdException w:name="Smart Link" w:semiHidden="1" w:unhideWhenUsed="1"/>
   </w:latentStyles>
   <w:style w:type="paragraph" w:default="1" w:styleId="Normal">
     <w:name w:val="Normal"/>
@@ -4348,7 +4205,7 @@
 </file>
 
 <file path=word/glossary/document.xml><?xml version="1.0" encoding="utf-8"?>
-<w:glossaryDocument xmlns:wpc="http://schemas.microsoft.com/office/word/2010/wordprocessingCanvas" xmlns:mc="http://schemas.openxmlformats.org/markup-compatibility/2006" xmlns:o="urn:schemas-microsoft-com:office:office" xmlns:r="http://schemas.openxmlformats.org/officeDocument/2006/relationships" xmlns:m="http://schemas.openxmlformats.org/officeDocument/2006/math" xmlns:v="urn:schemas-microsoft-com:vml" xmlns:wp14="http://schemas.microsoft.com/office/word/2010/wordprocessingDrawing" xmlns:wp="http://schemas.openxmlformats.org/drawingml/2006/wordprocessingDrawing" xmlns:w10="urn:schemas-microsoft-com:office:word" xmlns:w="http://schemas.openxmlformats.org/wordprocessingml/2006/main" xmlns:w14="http://schemas.microsoft.com/office/word/2010/wordml" xmlns:w15="http://schemas.microsoft.com/office/word/2012/wordml" xmlns:wpg="http://schemas.microsoft.com/office/word/2010/wordprocessingGroup" xmlns:wpi="http://schemas.microsoft.com/office/word/2010/wordprocessingInk" xmlns:wne="http://schemas.microsoft.com/office/word/2006/wordml" xmlns:wps="http://schemas.microsoft.com/office/word/2010/wordprocessingShape" mc:Ignorable="w14 w15 wp14">
+<w:glossaryDocument xmlns:wpc="http://schemas.microsoft.com/office/word/2010/wordprocessingCanvas" xmlns:cx="http://schemas.microsoft.com/office/drawing/2014/chartex" xmlns:cx1="http://schemas.microsoft.com/office/drawing/2015/9/8/chartex" xmlns:cx2="http://schemas.microsoft.com/office/drawing/2015/10/21/chartex" xmlns:cx3="http://schemas.microsoft.com/office/drawing/2016/5/9/chartex" xmlns:cx4="http://schemas.microsoft.com/office/drawing/2016/5/10/chartex" xmlns:cx5="http://schemas.microsoft.com/office/drawing/2016/5/11/chartex" xmlns:cx6="http://schemas.microsoft.com/office/drawing/2016/5/12/chartex" xmlns:cx7="http://schemas.microsoft.com/office/drawing/2016/5/13/chartex" xmlns:cx8="http://schemas.microsoft.com/office/drawing/2016/5/14/chartex" xmlns:mc="http://schemas.openxmlformats.org/markup-compatibility/2006" xmlns:aink="http://schemas.microsoft.com/office/drawing/2016/ink" xmlns:am3d="http://schemas.microsoft.com/office/drawing/2017/model3d" xmlns:o="urn:schemas-microsoft-com:office:office" xmlns:r="http://schemas.openxmlformats.org/officeDocument/2006/relationships" xmlns:m="http://schemas.openxmlformats.org/officeDocument/2006/math" xmlns:v="urn:schemas-microsoft-com:vml" xmlns:wp14="http://schemas.microsoft.com/office/word/2010/wordprocessingDrawing" xmlns:wp="http://schemas.openxmlformats.org/drawingml/2006/wordprocessingDrawing" xmlns:w10="urn:schemas-microsoft-com:office:word" xmlns:w="http://schemas.openxmlformats.org/wordprocessingml/2006/main" xmlns:w14="http://schemas.microsoft.com/office/word/2010/wordml" xmlns:w15="http://schemas.microsoft.com/office/word/2012/wordml" xmlns:w16cex="http://schemas.microsoft.com/office/word/2018/wordml/cex" xmlns:w16cid="http://schemas.microsoft.com/office/word/2016/wordml/cid" xmlns:w16="http://schemas.microsoft.com/office/word/2018/wordml" xmlns:w16se="http://schemas.microsoft.com/office/word/2015/wordml/symex" xmlns:wpg="http://schemas.microsoft.com/office/word/2010/wordprocessingGroup" xmlns:wpi="http://schemas.microsoft.com/office/word/2010/wordprocessingInk" xmlns:wne="http://schemas.microsoft.com/office/word/2006/wordml" xmlns:wps="http://schemas.microsoft.com/office/word/2010/wordprocessingShape" mc:Ignorable="w14 w15 w16se w16cid w16 w16cex wp14">
   <w:docParts>
     <w:docPart>
       <w:docPartPr>
@@ -4497,7 +4354,7 @@
     </w:docPart>
     <w:docPart>
       <w:docPartPr>
-        <w:name w:val="CC4BA5CE077542889864E2DC93E37FCF"/>
+        <w:name w:val="B3B37CA837B542B0AACD6DF8226E5DC3"/>
         <w:category>
           <w:name w:val="General"/>
           <w:gallery w:val="placeholder"/>
@@ -4508,41 +4365,12 @@
         <w:behaviors>
           <w:behavior w:val="content"/>
         </w:behaviors>
-        <w:guid w:val="{6F2F65CF-1369-40FE-A48A-D07AD43044C4}"/>
+        <w:guid w:val="{4757F461-2B06-45ED-A86D-58A87FE64F01}"/>
       </w:docPartPr>
       <w:docPartBody>
         <w:p>
           <w:pPr>
-            <w:pStyle w:val="CC4BA5CE077542889864E2DC93E37FCF"/>
-          </w:pPr>
-          <w:r>
-            <w:rPr>
-              <w:rStyle w:val="PlaceholderText"/>
-            </w:rPr>
-            <w:t>Click here to enter text.</w:t>
-          </w:r>
-        </w:p>
-      </w:docPartBody>
-    </w:docPart>
-    <w:docPart>
-      <w:docPartPr>
-        <w:name w:val="B8378250F9C6465BBB09384DE802FB7F"/>
-        <w:category>
-          <w:name w:val="General"/>
-          <w:gallery w:val="placeholder"/>
-        </w:category>
-        <w:types>
-          <w:type w:val="bbPlcHdr"/>
-        </w:types>
-        <w:behaviors>
-          <w:behavior w:val="content"/>
-        </w:behaviors>
-        <w:guid w:val="{24F8A987-0018-4589-A26B-988486CACD05}"/>
-      </w:docPartPr>
-      <w:docPartBody>
-        <w:p>
-          <w:pPr>
-            <w:pStyle w:val="B8378250F9C6465BBB09384DE802FB7F"/>
+            <w:pStyle w:val="B3B37CA837B542B0AACD6DF8226E5DC3"/>
           </w:pPr>
           <w:r>
             <w:rPr>
@@ -5610,7 +5438,7 @@
         <w:behaviors>
           <w:behavior w:val="content"/>
         </w:behaviors>
-        <w:guid w:val="{7AA0B163-E6A0-49BF-98F2-D9A71D012942}"/>
+        <w:guid w:val="{22C94E65-82E9-4FD0-8E5E-18ABE070F07C}"/>
       </w:docPartPr>
       <w:docPartBody>
         <w:p>
@@ -5625,7 +5453,7 @@
     </w:docPart>
     <w:docPart>
       <w:docPartPr>
-        <w:name w:val="37EFF6A43EDD4F01B7B7B4CE052429BA"/>
+        <w:name w:val="AA72F57C64394DC088CA9EF0CE9BDA2A"/>
         <w:category>
           <w:name w:val="General"/>
           <w:gallery w:val="placeholder"/>
@@ -5636,12 +5464,12 @@
         <w:behaviors>
           <w:behavior w:val="content"/>
         </w:behaviors>
-        <w:guid w:val="{AC90F6CA-4963-43B7-8EF0-1F8A531129C8}"/>
+        <w:guid w:val="{1D335D15-CEA8-4C34-84CD-24238CC33273}"/>
       </w:docPartPr>
       <w:docPartBody>
         <w:p>
           <w:pPr>
-            <w:pStyle w:val="37EFF6A43EDD4F01B7B7B4CE052429BA"/>
+            <w:pStyle w:val="AA72F57C64394DC088CA9EF0CE9BDA2A"/>
           </w:pPr>
           <w:r>
             <w:rPr>
@@ -5657,13 +5485,13 @@
 </file>
 
 <file path=word/glossary/fontTable.xml><?xml version="1.0" encoding="utf-8"?>
-<w:fonts xmlns:mc="http://schemas.openxmlformats.org/markup-compatibility/2006" xmlns:r="http://schemas.openxmlformats.org/officeDocument/2006/relationships" xmlns:w="http://schemas.openxmlformats.org/wordprocessingml/2006/main" xmlns:w14="http://schemas.microsoft.com/office/word/2010/wordml" xmlns:w15="http://schemas.microsoft.com/office/word/2012/wordml" mc:Ignorable="w14 w15">
+<w:fonts xmlns:mc="http://schemas.openxmlformats.org/markup-compatibility/2006" xmlns:r="http://schemas.openxmlformats.org/officeDocument/2006/relationships" xmlns:w="http://schemas.openxmlformats.org/wordprocessingml/2006/main" xmlns:w14="http://schemas.microsoft.com/office/word/2010/wordml" xmlns:w15="http://schemas.microsoft.com/office/word/2012/wordml" xmlns:w16cex="http://schemas.microsoft.com/office/word/2018/wordml/cex" xmlns:w16cid="http://schemas.microsoft.com/office/word/2016/wordml/cid" xmlns:w16="http://schemas.microsoft.com/office/word/2018/wordml" xmlns:w16se="http://schemas.microsoft.com/office/word/2015/wordml/symex" mc:Ignorable="w14 w15 w16se w16cid w16 w16cex">
   <w:font w:name="Calibri">
     <w:panose1 w:val="020F0502020204030204"/>
     <w:charset w:val="00"/>
     <w:family w:val="swiss"/>
     <w:pitch w:val="variable"/>
-    <w:sig w:usb0="E0002AFF" w:usb1="C000247B" w:usb2="00000009" w:usb3="00000000" w:csb0="000001FF" w:csb1="00000000"/>
+    <w:sig w:usb0="E4002EFF" w:usb1="C000247B" w:usb2="00000009" w:usb3="00000000" w:csb0="000001FF" w:csb1="00000000"/>
   </w:font>
   <w:font w:name="Times New Roman">
     <w:panose1 w:val="02020603050405020304"/>
@@ -5677,13 +5505,13 @@
     <w:charset w:val="00"/>
     <w:family w:val="swiss"/>
     <w:pitch w:val="variable"/>
-    <w:sig w:usb0="E0002AFF" w:usb1="C000247B" w:usb2="00000009" w:usb3="00000000" w:csb0="000001FF" w:csb1="00000000"/>
+    <w:sig w:usb0="E4002EFF" w:usb1="C000247B" w:usb2="00000009" w:usb3="00000000" w:csb0="000001FF" w:csb1="00000000"/>
   </w:font>
 </w:fonts>
 </file>
 
 <file path=word/glossary/settings.xml><?xml version="1.0" encoding="utf-8"?>
-<w:settings xmlns:mc="http://schemas.openxmlformats.org/markup-compatibility/2006" xmlns:o="urn:schemas-microsoft-com:office:office" xmlns:r="http://schemas.openxmlformats.org/officeDocument/2006/relationships" xmlns:m="http://schemas.openxmlformats.org/officeDocument/2006/math" xmlns:v="urn:schemas-microsoft-com:vml" xmlns:w10="urn:schemas-microsoft-com:office:word" xmlns:w="http://schemas.openxmlformats.org/wordprocessingml/2006/main" xmlns:w14="http://schemas.microsoft.com/office/word/2010/wordml" xmlns:w15="http://schemas.microsoft.com/office/word/2012/wordml" xmlns:sl="http://schemas.openxmlformats.org/schemaLibrary/2006/main" mc:Ignorable="w14 w15">
+<w:settings xmlns:mc="http://schemas.openxmlformats.org/markup-compatibility/2006" xmlns:o="urn:schemas-microsoft-com:office:office" xmlns:r="http://schemas.openxmlformats.org/officeDocument/2006/relationships" xmlns:m="http://schemas.openxmlformats.org/officeDocument/2006/math" xmlns:v="urn:schemas-microsoft-com:vml" xmlns:w10="urn:schemas-microsoft-com:office:word" xmlns:w="http://schemas.openxmlformats.org/wordprocessingml/2006/main" xmlns:w14="http://schemas.microsoft.com/office/word/2010/wordml" xmlns:w15="http://schemas.microsoft.com/office/word/2012/wordml" xmlns:w16cex="http://schemas.microsoft.com/office/word/2018/wordml/cex" xmlns:w16cid="http://schemas.microsoft.com/office/word/2016/wordml/cid" xmlns:w16="http://schemas.microsoft.com/office/word/2018/wordml" xmlns:w16se="http://schemas.microsoft.com/office/word/2015/wordml/symex" xmlns:sl="http://schemas.openxmlformats.org/schemaLibrary/2006/main" mc:Ignorable="w14 w15 w16se w16cid w16 w16cex">
   <w:view w:val="normal"/>
   <w:defaultTabStop w:val="720"/>
   <w:hyphenationZone w:val="425"/>
@@ -5695,17 +5523,24 @@
     <w:compatSetting w:name="enableOpenTypeFeatures" w:uri="http://schemas.microsoft.com/office/word" w:val="1"/>
     <w:compatSetting w:name="doNotFlipMirrorIndents" w:uri="http://schemas.microsoft.com/office/word" w:val="1"/>
     <w:compatSetting w:name="differentiateMultirowTableHeaders" w:uri="http://schemas.microsoft.com/office/word" w:val="1"/>
+    <w:compatSetting w:name="useWord2013TrackBottomHyphenation" w:uri="http://schemas.microsoft.com/office/word" w:val="1"/>
   </w:compat>
   <w:rsids>
     <w:rsidRoot w:val="00047358"/>
     <w:rsid w:val="00047358"/>
     <w:rsid w:val="00305D63"/>
-    <w:rsid w:val="008D1401"/>
+    <w:rsid w:val="0036235E"/>
+    <w:rsid w:val="0036254D"/>
+    <w:rsid w:val="005136F4"/>
+    <w:rsid w:val="00643A7B"/>
+    <w:rsid w:val="007D3ACA"/>
     <w:rsid w:val="008E0D2D"/>
     <w:rsid w:val="00945954"/>
-    <w:rsid w:val="00B11D76"/>
-    <w:rsid w:val="00DB73F1"/>
-    <w:rsid w:val="00EB0450"/>
+    <w:rsid w:val="00D70EA4"/>
+    <w:rsid w:val="00E0542C"/>
+    <w:rsid w:val="00F6052F"/>
+    <w:rsid w:val="00F7380E"/>
+    <w:rsid w:val="00FD6079"/>
   </w:rsids>
   <m:mathPr>
     <m:mathFont m:val="Cambria Math"/>
@@ -5729,7 +5564,7 @@
 </file>
 
 <file path=word/glossary/styles.xml><?xml version="1.0" encoding="utf-8"?>
-<w:styles xmlns:mc="http://schemas.openxmlformats.org/markup-compatibility/2006" xmlns:r="http://schemas.openxmlformats.org/officeDocument/2006/relationships" xmlns:w="http://schemas.openxmlformats.org/wordprocessingml/2006/main" xmlns:w14="http://schemas.microsoft.com/office/word/2010/wordml" xmlns:w15="http://schemas.microsoft.com/office/word/2012/wordml" mc:Ignorable="w14 w15">
+<w:styles xmlns:mc="http://schemas.openxmlformats.org/markup-compatibility/2006" xmlns:r="http://schemas.openxmlformats.org/officeDocument/2006/relationships" xmlns:w="http://schemas.openxmlformats.org/wordprocessingml/2006/main" xmlns:w14="http://schemas.microsoft.com/office/word/2010/wordml" xmlns:w15="http://schemas.microsoft.com/office/word/2012/wordml" xmlns:w16cex="http://schemas.microsoft.com/office/word/2018/wordml/cex" xmlns:w16cid="http://schemas.microsoft.com/office/word/2016/wordml/cid" xmlns:w16="http://schemas.microsoft.com/office/word/2018/wordml" xmlns:w16se="http://schemas.microsoft.com/office/word/2015/wordml/symex" mc:Ignorable="w14 w15 w16se w16cid w16 w16cex">
   <w:docDefaults>
     <w:rPrDefault>
       <w:rPr>
@@ -5745,7 +5580,7 @@
       </w:pPr>
     </w:pPrDefault>
   </w:docDefaults>
-  <w:latentStyles w:defLockedState="0" w:defUIPriority="99" w:defSemiHidden="0" w:defUnhideWhenUsed="0" w:defQFormat="0" w:count="371">
+  <w:latentStyles w:defLockedState="0" w:defUIPriority="99" w:defSemiHidden="0" w:defUnhideWhenUsed="0" w:defQFormat="0" w:count="376">
     <w:lsdException w:name="Normal" w:uiPriority="0" w:qFormat="1"/>
     <w:lsdException w:name="heading 1" w:uiPriority="9" w:qFormat="1"/>
     <w:lsdException w:name="heading 2" w:semiHidden="1" w:uiPriority="9" w:unhideWhenUsed="1" w:qFormat="1"/>
@@ -5851,7 +5686,6 @@
     <w:lsdException w:name="HTML Sample" w:semiHidden="1" w:unhideWhenUsed="1"/>
     <w:lsdException w:name="HTML Typewriter" w:semiHidden="1" w:unhideWhenUsed="1"/>
     <w:lsdException w:name="HTML Variable" w:semiHidden="1" w:unhideWhenUsed="1"/>
-    <w:lsdException w:name="Normal Table" w:semiHidden="1" w:unhideWhenUsed="1"/>
     <w:lsdException w:name="annotation subject" w:semiHidden="1" w:unhideWhenUsed="1"/>
     <w:lsdException w:name="No List" w:semiHidden="1" w:unhideWhenUsed="1"/>
     <w:lsdException w:name="Outline List 1" w:semiHidden="1" w:unhideWhenUsed="1"/>
@@ -5894,11 +5728,8 @@
     <w:lsdException w:name="Table Contemporary" w:semiHidden="1" w:unhideWhenUsed="1"/>
     <w:lsdException w:name="Table Elegant" w:semiHidden="1" w:unhideWhenUsed="1"/>
     <w:lsdException w:name="Table Professional" w:semiHidden="1" w:unhideWhenUsed="1"/>
-    <w:lsdException w:name="Table Subtle 1" w:semiHidden="1" w:unhideWhenUsed="1"/>
     <w:lsdException w:name="Table Subtle 2" w:semiHidden="1" w:unhideWhenUsed="1"/>
     <w:lsdException w:name="Table Web 1" w:semiHidden="1" w:unhideWhenUsed="1"/>
-    <w:lsdException w:name="Table Web 2" w:semiHidden="1" w:unhideWhenUsed="1"/>
-    <w:lsdException w:name="Table Web 3" w:semiHidden="1" w:unhideWhenUsed="1"/>
     <w:lsdException w:name="Balloon Text" w:semiHidden="1" w:unhideWhenUsed="1"/>
     <w:lsdException w:name="Table Grid" w:uiPriority="39"/>
     <w:lsdException w:name="Table Theme" w:semiHidden="1" w:unhideWhenUsed="1"/>
@@ -6117,6 +5948,11 @@
     <w:lsdException w:name="List Table 5 Dark Accent 6" w:uiPriority="50"/>
     <w:lsdException w:name="List Table 6 Colorful Accent 6" w:uiPriority="51"/>
     <w:lsdException w:name="List Table 7 Colorful Accent 6" w:uiPriority="52"/>
+    <w:lsdException w:name="Mention" w:semiHidden="1" w:unhideWhenUsed="1"/>
+    <w:lsdException w:name="Smart Hyperlink" w:semiHidden="1" w:unhideWhenUsed="1"/>
+    <w:lsdException w:name="Hashtag" w:semiHidden="1" w:unhideWhenUsed="1"/>
+    <w:lsdException w:name="Unresolved Mention" w:semiHidden="1" w:unhideWhenUsed="1"/>
+    <w:lsdException w:name="Smart Link" w:semiHidden="1" w:unhideWhenUsed="1"/>
   </w:latentStyles>
   <w:style w:type="paragraph" w:default="1" w:styleId="Normal">
     <w:name w:val="Normal"/>
@@ -6154,7 +5990,7 @@
     <w:basedOn w:val="DefaultParagraphFont"/>
     <w:uiPriority w:val="99"/>
     <w:semiHidden/>
-    <w:rsid w:val="008D1401"/>
+    <w:rsid w:val="00FD6079"/>
   </w:style>
   <w:style w:type="paragraph" w:customStyle="1" w:styleId="F7B4B487FC814406B24E75E6AD6E1BE0">
     <w:name w:val="F7B4B487FC814406B24E75E6AD6E1BE0"/>
@@ -6624,16 +6460,16 @@
     <w:name w:val="AE019E4DB6E04B92B2F82EE95EE8A514"/>
     <w:rsid w:val="008E0D2D"/>
   </w:style>
-  <w:style w:type="paragraph" w:customStyle="1" w:styleId="3F9C87CA978149ACAEA5C3C1FED71610">
-    <w:name w:val="3F9C87CA978149ACAEA5C3C1FED71610"/>
-    <w:rsid w:val="008D1401"/>
+  <w:style w:type="paragraph" w:customStyle="1" w:styleId="51A5ED5605DC4CC48DDBBEDFEE3F9DBB">
+    <w:name w:val="51A5ED5605DC4CC48DDBBEDFEE3F9DBB"/>
+    <w:rsid w:val="00FD6079"/>
     <w:rPr>
       <w:lang w:val="da-DK" w:eastAsia="da-DK"/>
     </w:rPr>
   </w:style>
-  <w:style w:type="paragraph" w:customStyle="1" w:styleId="37EFF6A43EDD4F01B7B7B4CE052429BA">
-    <w:name w:val="37EFF6A43EDD4F01B7B7B4CE052429BA"/>
-    <w:rsid w:val="008D1401"/>
+  <w:style w:type="paragraph" w:customStyle="1" w:styleId="AA72F57C64394DC088CA9EF0CE9BDA2A">
+    <w:name w:val="AA72F57C64394DC088CA9EF0CE9BDA2A"/>
+    <w:rsid w:val="00FD6079"/>
     <w:rPr>
       <w:lang w:val="da-DK" w:eastAsia="da-DK"/>
     </w:rPr>
@@ -6642,7 +6478,7 @@
 </file>
 
 <file path=word/glossary/webSettings.xml><?xml version="1.0" encoding="utf-8"?>
-<w:webSettings xmlns:mc="http://schemas.openxmlformats.org/markup-compatibility/2006" xmlns:r="http://schemas.openxmlformats.org/officeDocument/2006/relationships" xmlns:w="http://schemas.openxmlformats.org/wordprocessingml/2006/main" xmlns:w14="http://schemas.microsoft.com/office/word/2010/wordml" xmlns:w15="http://schemas.microsoft.com/office/word/2012/wordml" mc:Ignorable="w14 w15">
+<w:webSettings xmlns:mc="http://schemas.openxmlformats.org/markup-compatibility/2006" xmlns:r="http://schemas.openxmlformats.org/officeDocument/2006/relationships" xmlns:w="http://schemas.openxmlformats.org/wordprocessingml/2006/main" xmlns:w14="http://schemas.microsoft.com/office/word/2010/wordml" xmlns:w15="http://schemas.microsoft.com/office/word/2012/wordml" xmlns:w16cex="http://schemas.microsoft.com/office/word/2018/wordml/cex" xmlns:w16cid="http://schemas.microsoft.com/office/word/2016/wordml/cid" xmlns:w16="http://schemas.microsoft.com/office/word/2018/wordml" xmlns:w16se="http://schemas.microsoft.com/office/word/2015/wordml/symex" mc:Ignorable="w14 w15 w16se w16cid w16 w16cex">
   <w:optimizeForBrowser/>
   <w:allowPNG/>
 </w:webSettings>
@@ -6909,7 +6745,7 @@
 </a:theme>
 </file>
 
-<file path=customXML/item3.xml>��< ? x m l   v e r s i o n = " 1 . 0 "   e n c o d i n g = " u t f - 1 6 " ? > +<file path=customXml/item1.xml>��< ? x m l   v e r s i o n = " 1 . 0 "   e n c o d i n g = " u t f - 1 6 " ? >   
  < N a v W o r d R e p o r t X m l P a r t   x m l n s = " u r n : m i c r o s o f t - d y n a m i c s - n a v / r e p o r t s / S t a n d a r d   S a l e s   -   C r e d i t   M e m o / 1 3 0 7 / " >   
@@ -7113,6 +6949,8 @@
  
          < S h o w S h i p p i n g A d d r e s s > S h o w S h i p p i n g A d d r e s s < / S h o w S h i p p i n g A d d r e s s >   
+         < S h o w W o r k D e s c r i p t i o n > S h o w W o r k D e s c r i p t i o n < / S h o w W o r k D e s c r i p t i o n > + 
          < S u b t o t a l _ L b l > S u b t o t a l _ L b l < / S u b t o t a l _ L b l >   
          < T o t a l _ L b l > T o t a l _ L b l < / T o t a l _ L b l > @@ -7224,6 +7062,14 @@
              < / A s s e m b l y L i n e >   
          < / L i n e > + 
+         < W o r k D e s c r i p t i o n L i n e s > + 
+             < W o r k D e s c r i p t i o n L i n e > W o r k D e s c r i p t i o n L i n e < / W o r k D e s c r i p t i o n L i n e > + 
+             < W o r k D e s c r i p t i o n L i n e N u m b e r > W o r k D e s c r i p t i o n L i n e N u m b e r < / W o r k D e s c r i p t i o n L i n e N u m b e r > + 
+         < / W o r k D e s c r i p t i o n L i n e s >   
          < V A T A m o u n t L i n e >   
@@ -7366,8 +7212,16 @@
 <b:Sources xmlns:b="http://schemas.openxmlformats.org/officeDocument/2006/bibliography" xmlns="http://schemas.openxmlformats.org/officeDocument/2006/bibliography" SelectedStyle="\APASixthEditionOfficeOnline.xsl" StyleName="APA" Version="6"/>
 </file>
 
+<file path=customXml/itemProps1.xml><?xml version="1.0" encoding="utf-8"?>
+<ds:datastoreItem xmlns:ds="http://schemas.openxmlformats.org/officeDocument/2006/customXml" ds:itemID="{4A493263-798B-4AA7-A910-795701CA05A5}">
+  <ds:schemaRefs>
+    <ds:schemaRef ds:uri="urn:microsoft-dynamics-nav/reports/Standard Sales - Credit Memo/1307/"/>
+  </ds:schemaRefs>
+</ds:datastoreItem>
+</file>
+
 <file path=customXml/itemProps2.xml><?xml version="1.0" encoding="utf-8"?>
-<ds:datastoreItem xmlns:ds="http://schemas.openxmlformats.org/officeDocument/2006/customXml" ds:itemID="{6C12A2E6-021A-45B7-925D-82888DCEC8F5}">
+<ds:datastoreItem xmlns:ds="http://schemas.openxmlformats.org/officeDocument/2006/customXml" ds:itemID="{638891B4-7015-4083-B74D-21765FC39DF5}">
   <ds:schemaRefs>
     <ds:schemaRef ds:uri="http://schemas.openxmlformats.org/officeDocument/2006/bibliography"/>
   </ds:schemaRefs>

--- a/BaseApp/Source/Base Application/StandardSalesCreditMemo.docx
+++ b/BaseApp/Source/Base Application/StandardSalesCreditMemo.docx
@@ -6987,6 +6987,10 @@
  
              < A m o u n t I n c l u d i n g V A T _ L i n e _ L b l > A m o u n t I n c l u d i n g V A T _ L i n e _ L b l < / A m o u n t I n c l u d i n g V A T _ L i n e _ L b l >   
+             < C r o s s R e f e r e n c e N o _ L i n e > C r o s s R e f e r e n c e N o _ L i n e < / C r o s s R e f e r e n c e N o _ L i n e > + 
+             < C r o s s R e f e r e n c e N o _ L i n e _ L b l > C r o s s R e f e r e n c e N o _ L i n e _ L b l < / C r o s s R e f e r e n c e N o _ L i n e _ L b l > + 
              < D e s c r i p t i o n _ L i n e > D e s c r i p t i o n _ L i n e < / D e s c r i p t i o n _ L i n e >   
              < D e s c r i p t i o n _ L i n e _ L b l > D e s c r i p t i o n _ L i n e _ L b l < / D e s c r i p t i o n _ L i n e _ L b l > 
--- a/BaseApp/Source/Base Application/StandardSalesCreditMemo.docx
+++ b/BaseApp/Source/Base Application/StandardSalesCreditMemo.docx
@@ -32,12 +32,12 @@
         <w:sdt>
           <w:sdtPr>
             <w:alias w:val="#Nav: /Header/CustomerAddress1"/>
-            <w:tag w:val="#Nav: Standard Sales - Credit Memo/1307"/>
+            <w:tag w:val="#Nav: Standard_Sales_Credit_Memo/1307"/>
             <w:id w:val="-346637227"/>
             <w:placeholder>
               <w:docPart w:val="D2E2F0B8EF3A43609AA6824856C1E0EF"/>
             </w:placeholder>
-            <w:dataBinding w:prefixMappings="xmlns:ns0='urn:microsoft-dynamics-nav/reports/Standard Sales - Credit Memo/1307/'" w:xpath="/ns0:NavWordReportXmlPart[1]/ns0:Header[1]/ns0:CustomerAddress1[1]" w:storeItemID="{4A493263-798B-4AA7-A910-795701CA05A5}"/>
+            <w:dataBinding w:prefixMappings="xmlns:ns0='urn:microsoft-dynamics-nav/reports/Standard_Sales_Credit_Memo/1307/'" w:xpath="/ns0:NavWordReportXmlPart[1]/ns0:Header[1]/ns0:CustomerAddress1[1]" w:storeItemID="{4A493263-798B-4AA7-A910-795701CA05A5}"/>
             <w:text/>
           </w:sdtPr>
           <w:sdtEndPr/>
@@ -60,12 +60,12 @@
         <w:sdt>
           <w:sdtPr>
             <w:alias w:val="#Nav: /Header/CompanyAddress1"/>
-            <w:tag w:val="#Nav: Standard Sales - Credit Memo/1307"/>
+            <w:tag w:val="#Nav: Standard_Sales_Credit_Memo/1307"/>
             <w:id w:val="-1171950695"/>
             <w:placeholder>
               <w:docPart w:val="40A720FA878C44758EB6A6531824B720"/>
             </w:placeholder>
-            <w:dataBinding w:prefixMappings="xmlns:ns0='urn:microsoft-dynamics-nav/reports/Standard Sales - Credit Memo/1307/'" w:xpath="/ns0:NavWordReportXmlPart[1]/ns0:Header[1]/ns0:CompanyAddress1[1]" w:storeItemID="{4A493263-798B-4AA7-A910-795701CA05A5}"/>
+            <w:dataBinding w:prefixMappings="xmlns:ns0='urn:microsoft-dynamics-nav/reports/Standard_Sales_Credit_Memo/1307/'" w:xpath="/ns0:NavWordReportXmlPart[1]/ns0:Header[1]/ns0:CompanyAddress1[1]" w:storeItemID="{4A493263-798B-4AA7-A910-795701CA05A5}"/>
             <w:text/>
           </w:sdtPr>
           <w:sdtEndPr/>
@@ -95,12 +95,12 @@
         <w:sdt>
           <w:sdtPr>
             <w:alias w:val="#Nav: /Header/CustomerAddress2"/>
-            <w:tag w:val="#Nav: Standard Sales - Credit Memo/1307"/>
+            <w:tag w:val="#Nav: Standard_Sales_Credit_Memo/1307"/>
             <w:id w:val="2121793087"/>
             <w:placeholder>
               <w:docPart w:val="D2E2F0B8EF3A43609AA6824856C1E0EF"/>
             </w:placeholder>
-            <w:dataBinding w:prefixMappings="xmlns:ns0='urn:microsoft-dynamics-nav/reports/Standard Sales - Credit Memo/1307/'" w:xpath="/ns0:NavWordReportXmlPart[1]/ns0:Header[1]/ns0:CustomerAddress2[1]" w:storeItemID="{4A493263-798B-4AA7-A910-795701CA05A5}"/>
+            <w:dataBinding w:prefixMappings="xmlns:ns0='urn:microsoft-dynamics-nav/reports/Standard_Sales_Credit_Memo/1307/'" w:xpath="/ns0:NavWordReportXmlPart[1]/ns0:Header[1]/ns0:CustomerAddress2[1]" w:storeItemID="{4A493263-798B-4AA7-A910-795701CA05A5}"/>
             <w:text/>
           </w:sdtPr>
           <w:sdtEndPr/>
@@ -123,12 +123,12 @@
         <w:sdt>
           <w:sdtPr>
             <w:alias w:val="#Nav: /Header/CompanyAddress2"/>
-            <w:tag w:val="#Nav: Standard Sales - Credit Memo/1307"/>
+            <w:tag w:val="#Nav: Standard_Sales_Credit_Memo/1307"/>
             <w:id w:val="1521665205"/>
             <w:placeholder>
               <w:docPart w:val="686377AACB98467B87FAF1F31F1B4537"/>
             </w:placeholder>
-            <w:dataBinding w:prefixMappings="xmlns:ns0='urn:microsoft-dynamics-nav/reports/Standard Sales - Credit Memo/1307/'" w:xpath="/ns0:NavWordReportXmlPart[1]/ns0:Header[1]/ns0:CompanyAddress2[1]" w:storeItemID="{4A493263-798B-4AA7-A910-795701CA05A5}"/>
+            <w:dataBinding w:prefixMappings="xmlns:ns0='urn:microsoft-dynamics-nav/reports/Standard_Sales_Credit_Memo/1307/'" w:xpath="/ns0:NavWordReportXmlPart[1]/ns0:Header[1]/ns0:CompanyAddress2[1]" w:storeItemID="{4A493263-798B-4AA7-A910-795701CA05A5}"/>
             <w:text/>
           </w:sdtPr>
           <w:sdtEndPr/>
@@ -158,12 +158,12 @@
         <w:sdt>
           <w:sdtPr>
             <w:alias w:val="#Nav: /Header/CustomerAddress3"/>
-            <w:tag w:val="#Nav: Standard Sales - Credit Memo/1307"/>
+            <w:tag w:val="#Nav: Standard_Sales_Credit_Memo/1307"/>
             <w:id w:val="536395156"/>
             <w:placeholder>
               <w:docPart w:val="D2E2F0B8EF3A43609AA6824856C1E0EF"/>
             </w:placeholder>
-            <w:dataBinding w:prefixMappings="xmlns:ns0='urn:microsoft-dynamics-nav/reports/Standard Sales - Credit Memo/1307/'" w:xpath="/ns0:NavWordReportXmlPart[1]/ns0:Header[1]/ns0:CustomerAddress3[1]" w:storeItemID="{4A493263-798B-4AA7-A910-795701CA05A5}"/>
+            <w:dataBinding w:prefixMappings="xmlns:ns0='urn:microsoft-dynamics-nav/reports/Standard_Sales_Credit_Memo/1307/'" w:xpath="/ns0:NavWordReportXmlPart[1]/ns0:Header[1]/ns0:CustomerAddress3[1]" w:storeItemID="{4A493263-798B-4AA7-A910-795701CA05A5}"/>
             <w:text/>
           </w:sdtPr>
           <w:sdtEndPr/>
@@ -186,12 +186,12 @@
         <w:sdt>
           <w:sdtPr>
             <w:alias w:val="#Nav: /Header/CompanyAddress3"/>
-            <w:tag w:val="#Nav: Standard Sales - Credit Memo/1307"/>
+            <w:tag w:val="#Nav: Standard_Sales_Credit_Memo/1307"/>
             <w:id w:val="-1053613660"/>
             <w:placeholder>
               <w:docPart w:val="686377AACB98467B87FAF1F31F1B4537"/>
             </w:placeholder>
-            <w:dataBinding w:prefixMappings="xmlns:ns0='urn:microsoft-dynamics-nav/reports/Standard Sales - Credit Memo/1307/'" w:xpath="/ns0:NavWordReportXmlPart[1]/ns0:Header[1]/ns0:CompanyAddress3[1]" w:storeItemID="{4A493263-798B-4AA7-A910-795701CA05A5}"/>
+            <w:dataBinding w:prefixMappings="xmlns:ns0='urn:microsoft-dynamics-nav/reports/Standard_Sales_Credit_Memo/1307/'" w:xpath="/ns0:NavWordReportXmlPart[1]/ns0:Header[1]/ns0:CompanyAddress3[1]" w:storeItemID="{4A493263-798B-4AA7-A910-795701CA05A5}"/>
             <w:text/>
           </w:sdtPr>
           <w:sdtEndPr/>
@@ -221,12 +221,12 @@
         <w:sdt>
           <w:sdtPr>
             <w:alias w:val="#Nav: /Header/CustomerAddress4"/>
-            <w:tag w:val="#Nav: Standard Sales - Credit Memo/1307"/>
+            <w:tag w:val="#Nav: Standard_Sales_Credit_Memo/1307"/>
             <w:id w:val="1229109116"/>
             <w:placeholder>
               <w:docPart w:val="D2E2F0B8EF3A43609AA6824856C1E0EF"/>
             </w:placeholder>
-            <w:dataBinding w:prefixMappings="xmlns:ns0='urn:microsoft-dynamics-nav/reports/Standard Sales - Credit Memo/1307/'" w:xpath="/ns0:NavWordReportXmlPart[1]/ns0:Header[1]/ns0:CustomerAddress4[1]" w:storeItemID="{4A493263-798B-4AA7-A910-795701CA05A5}"/>
+            <w:dataBinding w:prefixMappings="xmlns:ns0='urn:microsoft-dynamics-nav/reports/Standard_Sales_Credit_Memo/1307/'" w:xpath="/ns0:NavWordReportXmlPart[1]/ns0:Header[1]/ns0:CustomerAddress4[1]" w:storeItemID="{4A493263-798B-4AA7-A910-795701CA05A5}"/>
             <w:text/>
           </w:sdtPr>
           <w:sdtEndPr/>
@@ -249,12 +249,12 @@
         <w:sdt>
           <w:sdtPr>
             <w:alias w:val="#Nav: /Header/CompanyAddress4"/>
-            <w:tag w:val="#Nav: Standard Sales - Credit Memo/1307"/>
+            <w:tag w:val="#Nav: Standard_Sales_Credit_Memo/1307"/>
             <w:id w:val="-843252946"/>
             <w:placeholder>
               <w:docPart w:val="686377AACB98467B87FAF1F31F1B4537"/>
             </w:placeholder>
-            <w:dataBinding w:prefixMappings="xmlns:ns0='urn:microsoft-dynamics-nav/reports/Standard Sales - Credit Memo/1307/'" w:xpath="/ns0:NavWordReportXmlPart[1]/ns0:Header[1]/ns0:CompanyAddress4[1]" w:storeItemID="{4A493263-798B-4AA7-A910-795701CA05A5}"/>
+            <w:dataBinding w:prefixMappings="xmlns:ns0='urn:microsoft-dynamics-nav/reports/Standard_Sales_Credit_Memo/1307/'" w:xpath="/ns0:NavWordReportXmlPart[1]/ns0:Header[1]/ns0:CompanyAddress4[1]" w:storeItemID="{4A493263-798B-4AA7-A910-795701CA05A5}"/>
             <w:text/>
           </w:sdtPr>
           <w:sdtEndPr/>
@@ -284,12 +284,12 @@
         <w:sdt>
           <w:sdtPr>
             <w:alias w:val="#Nav: /Header/CustomerAddress5"/>
-            <w:tag w:val="#Nav: Standard Sales - Credit Memo/1307"/>
+            <w:tag w:val="#Nav: Standard_Sales_Credit_Memo/1307"/>
             <w:id w:val="1814057176"/>
             <w:placeholder>
               <w:docPart w:val="D2E2F0B8EF3A43609AA6824856C1E0EF"/>
             </w:placeholder>
-            <w:dataBinding w:prefixMappings="xmlns:ns0='urn:microsoft-dynamics-nav/reports/Standard Sales - Credit Memo/1307/'" w:xpath="/ns0:NavWordReportXmlPart[1]/ns0:Header[1]/ns0:CustomerAddress5[1]" w:storeItemID="{4A493263-798B-4AA7-A910-795701CA05A5}"/>
+            <w:dataBinding w:prefixMappings="xmlns:ns0='urn:microsoft-dynamics-nav/reports/Standard_Sales_Credit_Memo/1307/'" w:xpath="/ns0:NavWordReportXmlPart[1]/ns0:Header[1]/ns0:CustomerAddress5[1]" w:storeItemID="{4A493263-798B-4AA7-A910-795701CA05A5}"/>
             <w:text/>
           </w:sdtPr>
           <w:sdtEndPr/>
@@ -312,12 +312,12 @@
         <w:sdt>
           <w:sdtPr>
             <w:alias w:val="#Nav: /Header/CompanyAddress5"/>
-            <w:tag w:val="#Nav: Standard Sales - Credit Memo/1307"/>
+            <w:tag w:val="#Nav: Standard_Sales_Credit_Memo/1307"/>
             <w:id w:val="-1834985711"/>
             <w:placeholder>
               <w:docPart w:val="686377AACB98467B87FAF1F31F1B4537"/>
             </w:placeholder>
-            <w:dataBinding w:prefixMappings="xmlns:ns0='urn:microsoft-dynamics-nav/reports/Standard Sales - Credit Memo/1307/'" w:xpath="/ns0:NavWordReportXmlPart[1]/ns0:Header[1]/ns0:CompanyAddress5[1]" w:storeItemID="{4A493263-798B-4AA7-A910-795701CA05A5}"/>
+            <w:dataBinding w:prefixMappings="xmlns:ns0='urn:microsoft-dynamics-nav/reports/Standard_Sales_Credit_Memo/1307/'" w:xpath="/ns0:NavWordReportXmlPart[1]/ns0:Header[1]/ns0:CompanyAddress5[1]" w:storeItemID="{4A493263-798B-4AA7-A910-795701CA05A5}"/>
             <w:text/>
           </w:sdtPr>
           <w:sdtEndPr/>
@@ -347,12 +347,12 @@
         <w:sdt>
           <w:sdtPr>
             <w:alias w:val="#Nav: /Header/CustomerAddress6"/>
-            <w:tag w:val="#Nav: Standard Sales - Credit Memo/1307"/>
+            <w:tag w:val="#Nav: Standard_Sales_Credit_Memo/1307"/>
             <w:id w:val="-2064325541"/>
             <w:placeholder>
               <w:docPart w:val="D2E2F0B8EF3A43609AA6824856C1E0EF"/>
             </w:placeholder>
-            <w:dataBinding w:prefixMappings="xmlns:ns0='urn:microsoft-dynamics-nav/reports/Standard Sales - Credit Memo/1307/'" w:xpath="/ns0:NavWordReportXmlPart[1]/ns0:Header[1]/ns0:CustomerAddress6[1]" w:storeItemID="{4A493263-798B-4AA7-A910-795701CA05A5}"/>
+            <w:dataBinding w:prefixMappings="xmlns:ns0='urn:microsoft-dynamics-nav/reports/Standard_Sales_Credit_Memo/1307/'" w:xpath="/ns0:NavWordReportXmlPart[1]/ns0:Header[1]/ns0:CustomerAddress6[1]" w:storeItemID="{4A493263-798B-4AA7-A910-795701CA05A5}"/>
             <w:text/>
           </w:sdtPr>
           <w:sdtEndPr/>
@@ -375,12 +375,12 @@
         <w:sdt>
           <w:sdtPr>
             <w:alias w:val="#Nav: /Header/CompanyAddress6"/>
-            <w:tag w:val="#Nav: Standard Sales - Credit Memo/1307"/>
+            <w:tag w:val="#Nav: Standard_Sales_Credit_Memo/1307"/>
             <w:id w:val="-2005736487"/>
             <w:placeholder>
               <w:docPart w:val="686377AACB98467B87FAF1F31F1B4537"/>
             </w:placeholder>
-            <w:dataBinding w:prefixMappings="xmlns:ns0='urn:microsoft-dynamics-nav/reports/Standard Sales - Credit Memo/1307/'" w:xpath="/ns0:NavWordReportXmlPart[1]/ns0:Header[1]/ns0:CompanyAddress6[1]" w:storeItemID="{4A493263-798B-4AA7-A910-795701CA05A5}"/>
+            <w:dataBinding w:prefixMappings="xmlns:ns0='urn:microsoft-dynamics-nav/reports/Standard_Sales_Credit_Memo/1307/'" w:xpath="/ns0:NavWordReportXmlPart[1]/ns0:Header[1]/ns0:CompanyAddress6[1]" w:storeItemID="{4A493263-798B-4AA7-A910-795701CA05A5}"/>
             <w:text/>
           </w:sdtPr>
           <w:sdtEndPr/>
@@ -410,12 +410,12 @@
         <w:sdt>
           <w:sdtPr>
             <w:alias w:val="#Nav: /Header/CustomerAddress7"/>
-            <w:tag w:val="#Nav: Standard Sales - Credit Memo/1307"/>
+            <w:tag w:val="#Nav: Standard_Sales_Credit_Memo/1307"/>
             <w:id w:val="-762605892"/>
             <w:placeholder>
               <w:docPart w:val="D2E2F0B8EF3A43609AA6824856C1E0EF"/>
             </w:placeholder>
-            <w:dataBinding w:prefixMappings="xmlns:ns0='urn:microsoft-dynamics-nav/reports/Standard Sales - Credit Memo/1307/'" w:xpath="/ns0:NavWordReportXmlPart[1]/ns0:Header[1]/ns0:CustomerAddress7[1]" w:storeItemID="{4A493263-798B-4AA7-A910-795701CA05A5}"/>
+            <w:dataBinding w:prefixMappings="xmlns:ns0='urn:microsoft-dynamics-nav/reports/Standard_Sales_Credit_Memo/1307/'" w:xpath="/ns0:NavWordReportXmlPart[1]/ns0:Header[1]/ns0:CustomerAddress7[1]" w:storeItemID="{4A493263-798B-4AA7-A910-795701CA05A5}"/>
             <w:text/>
           </w:sdtPr>
           <w:sdtEndPr/>
@@ -447,12 +447,12 @@
             <w:sdt>
               <w:sdtPr>
                 <w:alias w:val="#Nav: /Header/CompanyLegalOffice_Lbl"/>
-                <w:tag w:val="#Nav: Standard Sales - Credit Memo/1307"/>
+                <w:tag w:val="#Nav: Standard_Sales_Credit_Memo/1307"/>
                 <w:id w:val="-1616430546"/>
                 <w:placeholder>
                   <w:docPart w:val="CFD4B50CBFBC4BA9A2865AD6716E9637"/>
                 </w:placeholder>
-                <w:dataBinding w:prefixMappings="xmlns:ns0='urn:microsoft-dynamics-nav/reports/Standard Sales - Credit Memo/1307/'" w:xpath="/ns0:NavWordReportXmlPart[1]/ns0:Header[1]/ns0:CompanyLegalOffice_Lbl[1]" w:storeItemID="{4A493263-798B-4AA7-A910-795701CA05A5}"/>
+                <w:dataBinding w:prefixMappings="xmlns:ns0='urn:microsoft-dynamics-nav/reports/Standard_Sales_Credit_Memo/1307/'" w:xpath="/ns0:NavWordReportXmlPart[1]/ns0:Header[1]/ns0:CompanyLegalOffice_Lbl[1]" w:storeItemID="{4A493263-798B-4AA7-A910-795701CA05A5}"/>
                 <w:text/>
               </w:sdtPr>
               <w:sdtEndPr/>
@@ -468,12 +468,12 @@
             <w:sdt>
               <w:sdtPr>
                 <w:alias w:val="#Nav: /Header/CompanyLegalOffice"/>
-                <w:tag w:val="#Nav: Standard Sales - Credit Memo/1307"/>
+                <w:tag w:val="#Nav: Standard_Sales_Credit_Memo/1307"/>
                 <w:id w:val="1332101128"/>
                 <w:placeholder>
                   <w:docPart w:val="C3B3DC30B02848B583D25458A4659BA2"/>
                 </w:placeholder>
-                <w:dataBinding w:prefixMappings="xmlns:ns0='urn:microsoft-dynamics-nav/reports/Standard Sales - Credit Memo/1307/'" w:xpath="/ns0:NavWordReportXmlPart[1]/ns0:Header[1]/ns0:CompanyLegalOffice[1]" w:storeItemID="{4A493263-798B-4AA7-A910-795701CA05A5}"/>
+                <w:dataBinding w:prefixMappings="xmlns:ns0='urn:microsoft-dynamics-nav/reports/Standard_Sales_Credit_Memo/1307/'" w:xpath="/ns0:NavWordReportXmlPart[1]/ns0:Header[1]/ns0:CompanyLegalOffice[1]" w:storeItemID="{4A493263-798B-4AA7-A910-795701CA05A5}"/>
                 <w:text/>
               </w:sdtPr>
               <w:sdtEndPr/>
@@ -494,12 +494,12 @@
         <w:sdt>
           <w:sdtPr>
             <w:alias w:val="#Nav: /Header/CustomerAddress8"/>
-            <w:tag w:val="#Nav: Standard Sales - Credit Memo/1307"/>
+            <w:tag w:val="#Nav: Standard_Sales_Credit_Memo/1307"/>
             <w:id w:val="571465082"/>
             <w:placeholder>
               <w:docPart w:val="D2E2F0B8EF3A43609AA6824856C1E0EF"/>
             </w:placeholder>
-            <w:dataBinding w:prefixMappings="xmlns:ns0='urn:microsoft-dynamics-nav/reports/Standard Sales - Credit Memo/1307/'" w:xpath="/ns0:NavWordReportXmlPart[1]/ns0:Header[1]/ns0:CustomerAddress8[1]" w:storeItemID="{4A493263-798B-4AA7-A910-795701CA05A5}"/>
+            <w:dataBinding w:prefixMappings="xmlns:ns0='urn:microsoft-dynamics-nav/reports/Standard_Sales_Credit_Memo/1307/'" w:xpath="/ns0:NavWordReportXmlPart[1]/ns0:Header[1]/ns0:CustomerAddress8[1]" w:storeItemID="{4A493263-798B-4AA7-A910-795701CA05A5}"/>
             <w:text/>
           </w:sdtPr>
           <w:sdtEndPr/>
@@ -568,12 +568,12 @@
         <w:sdt>
           <w:sdtPr>
             <w:alias w:val="#Nav: /Header/YourReference_Header_Lbl"/>
-            <w:tag w:val="#Nav: Standard Sales - Credit Memo/1307"/>
+            <w:tag w:val="#Nav: Standard_Sales_Credit_Memo/1307"/>
             <w:id w:val="901953113"/>
             <w:placeholder>
               <w:docPart w:val="DefaultPlaceholder_-1854013440"/>
             </w:placeholder>
-            <w:dataBinding w:prefixMappings="xmlns:ns0='urn:microsoft-dynamics-nav/reports/Standard Sales - Credit Memo/1307/'" w:xpath="/ns0:NavWordReportXmlPart[1]/ns0:Header[1]/ns0:YourReference_Header_Lbl[1]" w:storeItemID="{4A493263-798B-4AA7-A910-795701CA05A5}"/>
+            <w:dataBinding w:prefixMappings="xmlns:ns0='urn:microsoft-dynamics-nav/reports/Standard_Sales_Credit_Memo/1307/'" w:xpath="/ns0:NavWordReportXmlPart[1]/ns0:Header[1]/ns0:YourReference_Header_Lbl[1]" w:storeItemID="{4A493263-798B-4AA7-A910-795701CA05A5}"/>
             <w:text/>
           </w:sdtPr>
           <w:sdtEndPr/>
@@ -600,12 +600,12 @@
         <w:sdt>
           <w:sdtPr>
             <w:alias w:val="#Nav: /Header/SalesPersonBlank_Lbl"/>
-            <w:tag w:val="#Nav: Standard Sales - Credit Memo/1307"/>
+            <w:tag w:val="#Nav: Standard_Sales_Credit_Memo/1307"/>
             <w:id w:val="-1425419817"/>
             <w:placeholder>
               <w:docPart w:val="B3B37CA837B542B0AACD6DF8226E5DC3"/>
             </w:placeholder>
-            <w:dataBinding w:prefixMappings="xmlns:ns0='urn:microsoft-dynamics-nav/reports/Standard Sales - Credit Memo/1307/'" w:xpath="/ns0:NavWordReportXmlPart[1]/ns0:Header[1]/ns0:SalesPersonBlank_Lbl[1]" w:storeItemID="{4A493263-798B-4AA7-A910-795701CA05A5}"/>
+            <w:dataBinding w:prefixMappings="xmlns:ns0='urn:microsoft-dynamics-nav/reports/Standard_Sales_Credit_Memo/1307/'" w:xpath="/ns0:NavWordReportXmlPart[1]/ns0:Header[1]/ns0:SalesPersonBlank_Lbl[1]" w:storeItemID="{4A493263-798B-4AA7-A910-795701CA05A5}"/>
             <w:text/>
           </w:sdtPr>
           <w:sdtEndPr/>
@@ -632,12 +632,12 @@
         <w:sdt>
           <w:sdtPr>
             <w:alias w:val="#Nav: /Header/AppliesToDocument_Lbl"/>
-            <w:tag w:val="#Nav: Standard Sales - Credit Memo/1307"/>
+            <w:tag w:val="#Nav: Standard_Sales_Credit_Memo/1307"/>
             <w:id w:val="-277109058"/>
             <w:placeholder>
               <w:docPart w:val="3BB2B48FAB3E4DDE96F16AC639A9D652"/>
             </w:placeholder>
-            <w:dataBinding w:prefixMappings="xmlns:ns0='urn:microsoft-dynamics-nav/reports/Standard Sales - Credit Memo/1307/'" w:xpath="/ns0:NavWordReportXmlPart[1]/ns0:Header[1]/ns0:AppliesToDocument_Lbl[1]" w:storeItemID="{4A493263-798B-4AA7-A910-795701CA05A5}"/>
+            <w:dataBinding w:prefixMappings="xmlns:ns0='urn:microsoft-dynamics-nav/reports/Standard_Sales_Credit_Memo/1307/'" w:xpath="/ns0:NavWordReportXmlPart[1]/ns0:Header[1]/ns0:AppliesToDocument_Lbl[1]" w:storeItemID="{4A493263-798B-4AA7-A910-795701CA05A5}"/>
             <w:text/>
           </w:sdtPr>
           <w:sdtEndPr/>
@@ -667,12 +667,12 @@
               <w:lang w:val="da-DK"/>
             </w:rPr>
             <w:alias w:val="#Nav: /Header/DueDate_Lbl"/>
-            <w:tag w:val="#Nav: Standard Sales - Credit Memo/1307"/>
+            <w:tag w:val="#Nav: Standard_Sales_Credit_Memo/1307"/>
             <w:id w:val="-1251649982"/>
             <w:placeholder>
               <w:docPart w:val="D00B2CF5216542E48B1FA3F7329E9168"/>
             </w:placeholder>
-            <w:dataBinding w:prefixMappings="xmlns:ns0='urn:microsoft-dynamics-nav/reports/Standard Sales - Credit Memo/1307/'" w:xpath="/ns0:NavWordReportXmlPart[1]/ns0:Header[1]/ns0:DueDate_Lbl[1]" w:storeItemID="{4A493263-798B-4AA7-A910-795701CA05A5}"/>
+            <w:dataBinding w:prefixMappings="xmlns:ns0='urn:microsoft-dynamics-nav/reports/Standard_Sales_Credit_Memo/1307/'" w:xpath="/ns0:NavWordReportXmlPart[1]/ns0:Header[1]/ns0:DueDate_Lbl[1]" w:storeItemID="{4A493263-798B-4AA7-A910-795701CA05A5}"/>
             <w:text/>
           </w:sdtPr>
           <w:sdtEndPr/>
@@ -704,12 +704,12 @@
         <w:sdt>
           <w:sdtPr>
             <w:alias w:val="#Nav: /Header/YourReference_Header"/>
-            <w:tag w:val="#Nav: Standard Sales - Credit Memo/1307"/>
+            <w:tag w:val="#Nav: Standard_Sales_Credit_Memo/1307"/>
             <w:id w:val="-542899741"/>
             <w:placeholder>
               <w:docPart w:val="DefaultPlaceholder_-1854013440"/>
             </w:placeholder>
-            <w:dataBinding w:prefixMappings="xmlns:ns0='urn:microsoft-dynamics-nav/reports/Standard Sales - Credit Memo/1307/'" w:xpath="/ns0:NavWordReportXmlPart[1]/ns0:Header[1]/ns0:YourReference_Header[1]" w:storeItemID="{4A493263-798B-4AA7-A910-795701CA05A5}"/>
+            <w:dataBinding w:prefixMappings="xmlns:ns0='urn:microsoft-dynamics-nav/reports/Standard_Sales_Credit_Memo/1307/'" w:xpath="/ns0:NavWordReportXmlPart[1]/ns0:Header[1]/ns0:YourReference_Header[1]" w:storeItemID="{4A493263-798B-4AA7-A910-795701CA05A5}"/>
             <w:text/>
           </w:sdtPr>
           <w:sdtEndPr/>
@@ -732,12 +732,12 @@
         <w:sdt>
           <w:sdtPr>
             <w:alias w:val="#Nav: /Header/SalesPersonName"/>
-            <w:tag w:val="#Nav: Standard Sales - Credit Memo/1307"/>
+            <w:tag w:val="#Nav: Standard_Sales_Credit_Memo/1307"/>
             <w:id w:val="-2093382796"/>
             <w:placeholder>
               <w:docPart w:val="CB1DD28340694D149B33A167672E33AE"/>
             </w:placeholder>
-            <w:dataBinding w:prefixMappings="xmlns:ns0='urn:microsoft-dynamics-nav/reports/Standard Sales - Credit Memo/1307/'" w:xpath="/ns0:NavWordReportXmlPart[1]/ns0:Header[1]/ns0:SalesPersonName[1]" w:storeItemID="{4A493263-798B-4AA7-A910-795701CA05A5}"/>
+            <w:dataBinding w:prefixMappings="xmlns:ns0='urn:microsoft-dynamics-nav/reports/Standard_Sales_Credit_Memo/1307/'" w:xpath="/ns0:NavWordReportXmlPart[1]/ns0:Header[1]/ns0:SalesPersonName[1]" w:storeItemID="{4A493263-798B-4AA7-A910-795701CA05A5}"/>
             <w:text/>
           </w:sdtPr>
           <w:sdtEndPr/>
@@ -760,12 +760,12 @@
         <w:sdt>
           <w:sdtPr>
             <w:alias w:val="#Nav: /Header/AppliesToDocument"/>
-            <w:tag w:val="#Nav: Standard Sales - Credit Memo/1307"/>
+            <w:tag w:val="#Nav: Standard_Sales_Credit_Memo/1307"/>
             <w:id w:val="713312628"/>
             <w:placeholder>
               <w:docPart w:val="4116043F68A841ADBFF0F78D0BAFE4DD"/>
             </w:placeholder>
-            <w:dataBinding w:prefixMappings="xmlns:ns0='urn:microsoft-dynamics-nav/reports/Standard Sales - Credit Memo/1307/'" w:xpath="/ns0:NavWordReportXmlPart[1]/ns0:Header[1]/ns0:AppliesToDocument[1]" w:storeItemID="{4A493263-798B-4AA7-A910-795701CA05A5}"/>
+            <w:dataBinding w:prefixMappings="xmlns:ns0='urn:microsoft-dynamics-nav/reports/Standard_Sales_Credit_Memo/1307/'" w:xpath="/ns0:NavWordReportXmlPart[1]/ns0:Header[1]/ns0:AppliesToDocument[1]" w:storeItemID="{4A493263-798B-4AA7-A910-795701CA05A5}"/>
             <w:text/>
           </w:sdtPr>
           <w:sdtEndPr/>
@@ -788,12 +788,12 @@
         <w:sdt>
           <w:sdtPr>
             <w:alias w:val="#Nav: /Header/DueDate"/>
-            <w:tag w:val="#Nav: Standard Sales - Credit Memo/1307"/>
+            <w:tag w:val="#Nav: Standard_Sales_Credit_Memo/1307"/>
             <w:id w:val="1703123343"/>
             <w:placeholder>
               <w:docPart w:val="5A79970C3A884513AA554763E81035C3"/>
             </w:placeholder>
-            <w:dataBinding w:prefixMappings="xmlns:ns0='urn:microsoft-dynamics-nav/reports/Standard Sales - Credit Memo/1307/'" w:xpath="/ns0:NavWordReportXmlPart[1]/ns0:Header[1]/ns0:DueDate[1]" w:storeItemID="{4A493263-798B-4AA7-A910-795701CA05A5}"/>
+            <w:dataBinding w:prefixMappings="xmlns:ns0='urn:microsoft-dynamics-nav/reports/Standard_Sales_Credit_Memo/1307/'" w:xpath="/ns0:NavWordReportXmlPart[1]/ns0:Header[1]/ns0:DueDate[1]" w:storeItemID="{4A493263-798B-4AA7-A910-795701CA05A5}"/>
             <w:text/>
           </w:sdtPr>
           <w:sdtEndPr/>
@@ -824,10 +824,10 @@
         <w:placeholder>
           <w:docPart w:val="DefaultPlaceholder_-1854013440"/>
         </w:placeholder>
-        <w:dataBinding w:prefixMappings="xmlns:ns0='urn:microsoft-dynamics-nav/reports/Standard Sales - Credit Memo/1307/'" w:xpath="/ns0:NavWordReportXmlPart[1]/ns0:Header[1]/ns0:WorkDescriptionLines[1]/ns0:WorkDescriptionLine[1]" w:storeItemID="{4A493263-798B-4AA7-A910-795701CA05A5}"/>
+        <w:dataBinding w:prefixMappings="xmlns:ns0='urn:microsoft-dynamics-nav/reports/Standard_Sales_Credit_Memo/1307/'" w:xpath="/ns0:NavWordReportXmlPart[1]/ns0:Header[1]/ns0:WorkDescriptionLines[1]/ns0:WorkDescriptionLine[1]" w:storeItemID="{4A493263-798B-4AA7-A910-795701CA05A5}"/>
         <w:text/>
         <w:alias w:val="#Nav: /Header/WorkDescriptionLines/WorkDescriptionLine"/>
-        <w:tag w:val="#Nav: Standard Sales - Credit Memo/1307"/>
+        <w:tag w:val="#Nav: Standard_Sales_Credit_Memo/1307"/>
       </w:sdtPr>
       <w:sdtContent>
         <w:p>
@@ -873,12 +873,12 @@
         <w:sdt>
           <w:sdtPr>
             <w:alias w:val="#Nav: /Header/Line/ItemNo_Line_Lbl"/>
-            <w:tag w:val="#Nav: Standard Sales - Credit Memo/1307"/>
+            <w:tag w:val="#Nav: Standard_Sales_Credit_Memo/1307"/>
             <w:id w:val="771446451"/>
             <w:placeholder>
               <w:docPart w:val="343AAC44148243C78F326BB9A83D3024"/>
             </w:placeholder>
-            <w:dataBinding w:prefixMappings="xmlns:ns0='urn:microsoft-dynamics-nav/reports/Standard Sales - Credit Memo/1307/'" w:xpath="/ns0:NavWordReportXmlPart[1]/ns0:Header[1]/ns0:Line[1]/ns0:ItemNo_Line_Lbl[1]" w:storeItemID="{4A493263-798B-4AA7-A910-795701CA05A5}"/>
+            <w:dataBinding w:prefixMappings="xmlns:ns0='urn:microsoft-dynamics-nav/reports/Standard_Sales_Credit_Memo/1307/'" w:xpath="/ns0:NavWordReportXmlPart[1]/ns0:Header[1]/ns0:Line[1]/ns0:ItemNo_Line_Lbl[1]" w:storeItemID="{4A493263-798B-4AA7-A910-795701CA05A5}"/>
             <w:text/>
           </w:sdtPr>
           <w:sdtEndPr/>
@@ -906,12 +906,12 @@
         <w:sdt>
           <w:sdtPr>
             <w:alias w:val="#Nav: /Header/Line/Description_Line_Lbl"/>
-            <w:tag w:val="#Nav: Standard Sales - Credit Memo/1307"/>
+            <w:tag w:val="#Nav: Standard_Sales_Credit_Memo/1307"/>
             <w:id w:val="1545399846"/>
             <w:placeholder>
               <w:docPart w:val="343AAC44148243C78F326BB9A83D3024"/>
             </w:placeholder>
-            <w:dataBinding w:prefixMappings="xmlns:ns0='urn:microsoft-dynamics-nav/reports/Standard Sales - Credit Memo/1307/'" w:xpath="/ns0:NavWordReportXmlPart[1]/ns0:Header[1]/ns0:Line[1]/ns0:Description_Line_Lbl[1]" w:storeItemID="{4A493263-798B-4AA7-A910-795701CA05A5}"/>
+            <w:dataBinding w:prefixMappings="xmlns:ns0='urn:microsoft-dynamics-nav/reports/Standard_Sales_Credit_Memo/1307/'" w:xpath="/ns0:NavWordReportXmlPart[1]/ns0:Header[1]/ns0:Line[1]/ns0:Description_Line_Lbl[1]" w:storeItemID="{4A493263-798B-4AA7-A910-795701CA05A5}"/>
             <w:text/>
           </w:sdtPr>
           <w:sdtEndPr/>
@@ -939,12 +939,12 @@
         <w:sdt>
           <w:sdtPr>
             <w:alias w:val="#Nav: /Header/Line/ShipmentDate_Line_Lbl"/>
-            <w:tag w:val="#Nav: Standard Sales - Credit Memo/1307"/>
+            <w:tag w:val="#Nav: Standard_Sales_Credit_Memo/1307"/>
             <w:id w:val="-833229876"/>
             <w:placeholder>
               <w:docPart w:val="343AAC44148243C78F326BB9A83D3024"/>
             </w:placeholder>
-            <w:dataBinding w:prefixMappings="xmlns:ns0='urn:microsoft-dynamics-nav/reports/Standard Sales - Credit Memo/1307/'" w:xpath="/ns0:NavWordReportXmlPart[1]/ns0:Header[1]/ns0:Line[1]/ns0:ShipmentDate_Line_Lbl[1]" w:storeItemID="{4A493263-798B-4AA7-A910-795701CA05A5}"/>
+            <w:dataBinding w:prefixMappings="xmlns:ns0='urn:microsoft-dynamics-nav/reports/Standard_Sales_Credit_Memo/1307/'" w:xpath="/ns0:NavWordReportXmlPart[1]/ns0:Header[1]/ns0:Line[1]/ns0:ShipmentDate_Line_Lbl[1]" w:storeItemID="{4A493263-798B-4AA7-A910-795701CA05A5}"/>
             <w:text/>
           </w:sdtPr>
           <w:sdtEndPr/>
@@ -972,12 +972,12 @@
         <w:sdt>
           <w:sdtPr>
             <w:alias w:val="#Nav: /Header/Line/Quantity_Line_Lbl"/>
-            <w:tag w:val="#Nav: Standard Sales - Credit Memo/1307"/>
+            <w:tag w:val="#Nav: Standard_Sales_Credit_Memo/1307"/>
             <w:id w:val="616415257"/>
             <w:placeholder>
               <w:docPart w:val="343AAC44148243C78F326BB9A83D3024"/>
             </w:placeholder>
-            <w:dataBinding w:prefixMappings="xmlns:ns0='urn:microsoft-dynamics-nav/reports/Standard Sales - Credit Memo/1307/'" w:xpath="/ns0:NavWordReportXmlPart[1]/ns0:Header[1]/ns0:Line[1]/ns0:Quantity_Line_Lbl[1]" w:storeItemID="{4A493263-798B-4AA7-A910-795701CA05A5}"/>
+            <w:dataBinding w:prefixMappings="xmlns:ns0='urn:microsoft-dynamics-nav/reports/Standard_Sales_Credit_Memo/1307/'" w:xpath="/ns0:NavWordReportXmlPart[1]/ns0:Header[1]/ns0:Line[1]/ns0:Quantity_Line_Lbl[1]" w:storeItemID="{4A493263-798B-4AA7-A910-795701CA05A5}"/>
             <w:text/>
           </w:sdtPr>
           <w:sdtEndPr/>
@@ -1021,12 +1021,12 @@
         <w:sdt>
           <w:sdtPr>
             <w:alias w:val="#Nav: /Header/Line/UnitPrice_Lbl"/>
-            <w:tag w:val="#Nav: Standard Sales - Credit Memo/1307"/>
+            <w:tag w:val="#Nav: Standard_Sales_Credit_Memo/1307"/>
             <w:id w:val="-1521079236"/>
             <w:placeholder>
               <w:docPart w:val="343AAC44148243C78F326BB9A83D3024"/>
             </w:placeholder>
-            <w:dataBinding w:prefixMappings="xmlns:ns0='urn:microsoft-dynamics-nav/reports/Standard Sales - Credit Memo/1307/'" w:xpath="/ns0:NavWordReportXmlPart[1]/ns0:Header[1]/ns0:Line[1]/ns0:UnitPrice_Lbl[1]" w:storeItemID="{4A493263-798B-4AA7-A910-795701CA05A5}"/>
+            <w:dataBinding w:prefixMappings="xmlns:ns0='urn:microsoft-dynamics-nav/reports/Standard_Sales_Credit_Memo/1307/'" w:xpath="/ns0:NavWordReportXmlPart[1]/ns0:Header[1]/ns0:Line[1]/ns0:UnitPrice_Lbl[1]" w:storeItemID="{4A493263-798B-4AA7-A910-795701CA05A5}"/>
             <w:text/>
           </w:sdtPr>
           <w:sdtEndPr/>
@@ -1070,12 +1070,12 @@
         <w:sdt>
           <w:sdtPr>
             <w:alias w:val="#Nav: /Header/Line/VATPct_Line_Lbl"/>
-            <w:tag w:val="#Nav: Standard Sales - Credit Memo/1307"/>
+            <w:tag w:val="#Nav: Standard_Sales_Credit_Memo/1307"/>
             <w:id w:val="1291246806"/>
             <w:placeholder>
               <w:docPart w:val="343AAC44148243C78F326BB9A83D3024"/>
             </w:placeholder>
-            <w:dataBinding w:prefixMappings="xmlns:ns0='urn:microsoft-dynamics-nav/reports/Standard Sales - Credit Memo/1307/'" w:xpath="/ns0:NavWordReportXmlPart[1]/ns0:Header[1]/ns0:Line[1]/ns0:VATPct_Line_Lbl[1]" w:storeItemID="{4A493263-798B-4AA7-A910-795701CA05A5}"/>
+            <w:dataBinding w:prefixMappings="xmlns:ns0='urn:microsoft-dynamics-nav/reports/Standard_Sales_Credit_Memo/1307/'" w:xpath="/ns0:NavWordReportXmlPart[1]/ns0:Header[1]/ns0:Line[1]/ns0:VATPct_Line_Lbl[1]" w:storeItemID="{4A493263-798B-4AA7-A910-795701CA05A5}"/>
             <w:text/>
           </w:sdtPr>
           <w:sdtEndPr/>
@@ -1104,12 +1104,12 @@
         <w:sdt>
           <w:sdtPr>
             <w:alias w:val="#Nav: /Header/Line/LineAmount_Line_Lbl"/>
-            <w:tag w:val="#Nav: Standard Sales - Credit Memo/1307"/>
+            <w:tag w:val="#Nav: Standard_Sales_Credit_Memo/1307"/>
             <w:id w:val="1532234539"/>
             <w:placeholder>
               <w:docPart w:val="343AAC44148243C78F326BB9A83D3024"/>
             </w:placeholder>
-            <w:dataBinding w:prefixMappings="xmlns:ns0='urn:microsoft-dynamics-nav/reports/Standard Sales - Credit Memo/1307/'" w:xpath="/ns0:NavWordReportXmlPart[1]/ns0:Header[1]/ns0:Line[1]/ns0:LineAmount_Line_Lbl[1]" w:storeItemID="{4A493263-798B-4AA7-A910-795701CA05A5}"/>
+            <w:dataBinding w:prefixMappings="xmlns:ns0='urn:microsoft-dynamics-nav/reports/Standard_Sales_Credit_Memo/1307/'" w:xpath="/ns0:NavWordReportXmlPart[1]/ns0:Header[1]/ns0:Line[1]/ns0:LineAmount_Line_Lbl[1]" w:storeItemID="{4A493263-798B-4AA7-A910-795701CA05A5}"/>
             <w:text/>
           </w:sdtPr>
           <w:sdtEndPr/>
@@ -1267,9 +1267,9 @@
       <w:sdt>
         <w:sdtPr>
           <w:alias w:val="#Nav: /Header/Line"/>
-          <w:tag w:val="#Nav: Standard Sales - Credit Memo/1307"/>
+          <w:tag w:val="#Nav: Standard_Sales_Credit_Memo/1307"/>
           <w:id w:val="1327254768"/>
-          <w15:dataBinding w:prefixMappings="xmlns:ns0='urn:microsoft-dynamics-nav/reports/Standard Sales - Credit Memo/1307/'" w:xpath="/ns0:NavWordReportXmlPart[1]/ns0:Header[1]/ns0:Line" w:storeItemID="{4A493263-798B-4AA7-A910-795701CA05A5}"/>
+          <w15:dataBinding w:prefixMappings="xmlns:ns0='urn:microsoft-dynamics-nav/reports/Standard_Sales_Credit_Memo/1307/'" w:xpath="/ns0:NavWordReportXmlPart[1]/ns0:Header[1]/ns0:Line" w:storeItemID="{4A493263-798B-4AA7-A910-795701CA05A5}"/>
           <w15:repeatingSection/>
         </w:sdtPr>
         <w:sdtEndPr/>
@@ -1291,12 +1291,12 @@
                 <w:sdt>
                   <w:sdtPr>
                     <w:alias w:val="#Nav: /Header/Line/ItemNo_Line"/>
-                    <w:tag w:val="#Nav: Standard Sales - Credit Memo/1307"/>
+                    <w:tag w:val="#Nav: Standard_Sales_Credit_Memo/1307"/>
                     <w:id w:val="-1032108260"/>
                     <w:placeholder>
                       <w:docPart w:val="C79E6C514E2344B18A9D1E5F57EFEEDB"/>
                     </w:placeholder>
-                    <w:dataBinding w:prefixMappings="xmlns:ns0='urn:microsoft-dynamics-nav/reports/Standard Sales - Credit Memo/1307/'" w:xpath="/ns0:NavWordReportXmlPart[1]/ns0:Header[1]/ns0:Line[1]/ns0:ItemNo_Line[1]" w:storeItemID="{4A493263-798B-4AA7-A910-795701CA05A5}"/>
+                    <w:dataBinding w:prefixMappings="xmlns:ns0='urn:microsoft-dynamics-nav/reports/Standard_Sales_Credit_Memo/1307/'" w:xpath="/ns0:NavWordReportXmlPart[1]/ns0:Header[1]/ns0:Line[1]/ns0:ItemNo_Line[1]" w:storeItemID="{4A493263-798B-4AA7-A910-795701CA05A5}"/>
                     <w:text/>
                   </w:sdtPr>
                   <w:sdtEndPr/>
@@ -1316,12 +1316,12 @@
                 <w:sdt>
                   <w:sdtPr>
                     <w:alias w:val="#Nav: /Header/Line/Description_Line"/>
-                    <w:tag w:val="#Nav: Standard Sales - Credit Memo/1307"/>
+                    <w:tag w:val="#Nav: Standard_Sales_Credit_Memo/1307"/>
                     <w:id w:val="-1420935410"/>
                     <w:placeholder>
                       <w:docPart w:val="096AF142A17A4DE7939E26982D9C5C97"/>
                     </w:placeholder>
-                    <w:dataBinding w:prefixMappings="xmlns:ns0='urn:microsoft-dynamics-nav/reports/Standard Sales - Credit Memo/1307/'" w:xpath="/ns0:NavWordReportXmlPart[1]/ns0:Header[1]/ns0:Line[1]/ns0:Description_Line[1]" w:storeItemID="{4A493263-798B-4AA7-A910-795701CA05A5}"/>
+                    <w:dataBinding w:prefixMappings="xmlns:ns0='urn:microsoft-dynamics-nav/reports/Standard_Sales_Credit_Memo/1307/'" w:xpath="/ns0:NavWordReportXmlPart[1]/ns0:Header[1]/ns0:Line[1]/ns0:Description_Line[1]" w:storeItemID="{4A493263-798B-4AA7-A910-795701CA05A5}"/>
                     <w:text/>
                   </w:sdtPr>
                   <w:sdtEndPr/>
@@ -1341,12 +1341,12 @@
                 <w:sdt>
                   <w:sdtPr>
                     <w:alias w:val="#Nav: /Header/Line/ShipmentDate_Line"/>
-                    <w:tag w:val="#Nav: Standard Sales - Credit Memo/1307"/>
+                    <w:tag w:val="#Nav: Standard_Sales_Credit_Memo/1307"/>
                     <w:id w:val="223189048"/>
                     <w:placeholder>
                       <w:docPart w:val="343AAC44148243C78F326BB9A83D3024"/>
                     </w:placeholder>
-                    <w:dataBinding w:prefixMappings="xmlns:ns0='urn:microsoft-dynamics-nav/reports/Standard Sales - Credit Memo/1307/'" w:xpath="/ns0:NavWordReportXmlPart[1]/ns0:Header[1]/ns0:Line[1]/ns0:ShipmentDate_Line[1]" w:storeItemID="{4A493263-798B-4AA7-A910-795701CA05A5}"/>
+                    <w:dataBinding w:prefixMappings="xmlns:ns0='urn:microsoft-dynamics-nav/reports/Standard_Sales_Credit_Memo/1307/'" w:xpath="/ns0:NavWordReportXmlPart[1]/ns0:Header[1]/ns0:Line[1]/ns0:ShipmentDate_Line[1]" w:storeItemID="{4A493263-798B-4AA7-A910-795701CA05A5}"/>
                     <w:text/>
                   </w:sdtPr>
                   <w:sdtEndPr/>
@@ -1366,12 +1366,12 @@
                 <w:sdt>
                   <w:sdtPr>
                     <w:alias w:val="#Nav: /Header/Line/Quantity_Line"/>
-                    <w:tag w:val="#Nav: Standard Sales - Credit Memo/1307"/>
+                    <w:tag w:val="#Nav: Standard_Sales_Credit_Memo/1307"/>
                     <w:id w:val="382909601"/>
                     <w:placeholder>
                       <w:docPart w:val="241BCC5BB56B4612A1EAD7816724281E"/>
                     </w:placeholder>
-                    <w:dataBinding w:prefixMappings="xmlns:ns0='urn:microsoft-dynamics-nav/reports/Standard Sales - Credit Memo/1307/'" w:xpath="/ns0:NavWordReportXmlPart[1]/ns0:Header[1]/ns0:Line[1]/ns0:Quantity_Line[1]" w:storeItemID="{4A493263-798B-4AA7-A910-795701CA05A5}"/>
+                    <w:dataBinding w:prefixMappings="xmlns:ns0='urn:microsoft-dynamics-nav/reports/Standard_Sales_Credit_Memo/1307/'" w:xpath="/ns0:NavWordReportXmlPart[1]/ns0:Header[1]/ns0:Line[1]/ns0:Quantity_Line[1]" w:storeItemID="{4A493263-798B-4AA7-A910-795701CA05A5}"/>
                     <w:text/>
                   </w:sdtPr>
                   <w:sdtEndPr/>
@@ -1391,12 +1391,12 @@
                 <w:sdt>
                   <w:sdtPr>
                     <w:alias w:val="#Nav: /Header/Line/UnitOfMeasure"/>
-                    <w:tag w:val="#Nav: Standard Sales - Credit Memo/1307"/>
+                    <w:tag w:val="#Nav: Standard_Sales_Credit_Memo/1307"/>
                     <w:id w:val="436108881"/>
                     <w:placeholder>
                       <w:docPart w:val="62F79F9E4A084CC28FD0411F50DAF3B3"/>
                     </w:placeholder>
-                    <w:dataBinding w:prefixMappings="xmlns:ns0='urn:microsoft-dynamics-nav/reports/Standard Sales - Credit Memo/1307/'" w:xpath="/ns0:NavWordReportXmlPart[1]/ns0:Header[1]/ns0:Line[1]/ns0:UnitOfMeasure[1]" w:storeItemID="{4A493263-798B-4AA7-A910-795701CA05A5}"/>
+                    <w:dataBinding w:prefixMappings="xmlns:ns0='urn:microsoft-dynamics-nav/reports/Standard_Sales_Credit_Memo/1307/'" w:xpath="/ns0:NavWordReportXmlPart[1]/ns0:Header[1]/ns0:Line[1]/ns0:UnitOfMeasure[1]" w:storeItemID="{4A493263-798B-4AA7-A910-795701CA05A5}"/>
                     <w:text/>
                   </w:sdtPr>
                   <w:sdtEndPr/>
@@ -1416,12 +1416,12 @@
                 <w:sdt>
                   <w:sdtPr>
                     <w:alias w:val="#Nav: /Header/Line/UnitPrice"/>
-                    <w:tag w:val="#Nav: Standard Sales - Credit Memo/1307"/>
+                    <w:tag w:val="#Nav: Standard_Sales_Credit_Memo/1307"/>
                     <w:id w:val="773364929"/>
                     <w:placeholder>
                       <w:docPart w:val="1C294DBBBAB9494CA014466AAFC6CABE"/>
                     </w:placeholder>
-                    <w:dataBinding w:prefixMappings="xmlns:ns0='urn:microsoft-dynamics-nav/reports/Standard Sales - Credit Memo/1307/'" w:xpath="/ns0:NavWordReportXmlPart[1]/ns0:Header[1]/ns0:Line[1]/ns0:UnitPrice[1]" w:storeItemID="{4A493263-798B-4AA7-A910-795701CA05A5}"/>
+                    <w:dataBinding w:prefixMappings="xmlns:ns0='urn:microsoft-dynamics-nav/reports/Standard_Sales_Credit_Memo/1307/'" w:xpath="/ns0:NavWordReportXmlPart[1]/ns0:Header[1]/ns0:Line[1]/ns0:UnitPrice[1]" w:storeItemID="{4A493263-798B-4AA7-A910-795701CA05A5}"/>
                     <w:text/>
                   </w:sdtPr>
                   <w:sdtEndPr/>
@@ -1441,12 +1441,12 @@
                 <w:sdt>
                   <w:sdtPr>
                     <w:alias w:val="#Nav: /Header/Line/LineDiscountPercentText_Line"/>
-                    <w:tag w:val="#Nav: Standard Sales - Credit Memo/1307"/>
+                    <w:tag w:val="#Nav: Standard_Sales_Credit_Memo/1307"/>
                     <w:id w:val="114875444"/>
                     <w:placeholder>
                       <w:docPart w:val="949B721620D641FEA5CC1AE46F428823"/>
                     </w:placeholder>
-                    <w:dataBinding w:prefixMappings="xmlns:ns0='urn:microsoft-dynamics-nav/reports/Standard Sales - Credit Memo/1307/'" w:xpath="/ns0:NavWordReportXmlPart[1]/ns0:Header[1]/ns0:Line[1]/ns0:LineDiscountPercentText_Line[1]" w:storeItemID="{4A493263-798B-4AA7-A910-795701CA05A5}"/>
+                    <w:dataBinding w:prefixMappings="xmlns:ns0='urn:microsoft-dynamics-nav/reports/Standard_Sales_Credit_Memo/1307/'" w:xpath="/ns0:NavWordReportXmlPart[1]/ns0:Header[1]/ns0:Line[1]/ns0:LineDiscountPercentText_Line[1]" w:storeItemID="{4A493263-798B-4AA7-A910-795701CA05A5}"/>
                     <w:text/>
                   </w:sdtPr>
                   <w:sdtEndPr/>
@@ -1466,12 +1466,12 @@
                 <w:sdt>
                   <w:sdtPr>
                     <w:alias w:val="#Nav: /Header/Line/VATPct_Line"/>
-                    <w:tag w:val="#Nav: Standard Sales - Credit Memo/1307"/>
+                    <w:tag w:val="#Nav: Standard_Sales_Credit_Memo/1307"/>
                     <w:id w:val="1684940473"/>
                     <w:placeholder>
                       <w:docPart w:val="792DB126D0154499AEDC5F91977F886D"/>
                     </w:placeholder>
-                    <w:dataBinding w:prefixMappings="xmlns:ns0='urn:microsoft-dynamics-nav/reports/Standard Sales - Credit Memo/1307/'" w:xpath="/ns0:NavWordReportXmlPart[1]/ns0:Header[1]/ns0:Line[1]/ns0:VATPct_Line[1]" w:storeItemID="{4A493263-798B-4AA7-A910-795701CA05A5}"/>
+                    <w:dataBinding w:prefixMappings="xmlns:ns0='urn:microsoft-dynamics-nav/reports/Standard_Sales_Credit_Memo/1307/'" w:xpath="/ns0:NavWordReportXmlPart[1]/ns0:Header[1]/ns0:Line[1]/ns0:VATPct_Line[1]" w:storeItemID="{4A493263-798B-4AA7-A910-795701CA05A5}"/>
                     <w:text/>
                   </w:sdtPr>
                   <w:sdtEndPr/>
@@ -1491,12 +1491,12 @@
                 <w:sdt>
                   <w:sdtPr>
                     <w:alias w:val="#Nav: /Header/Line/LineAmount_Line"/>
-                    <w:tag w:val="#Nav: Standard Sales - Credit Memo/1307"/>
+                    <w:tag w:val="#Nav: Standard_Sales_Credit_Memo/1307"/>
                     <w:id w:val="-1829895906"/>
                     <w:placeholder>
                       <w:docPart w:val="4D972F1A560A488FBE60C62AD74C646F"/>
                     </w:placeholder>
-                    <w:dataBinding w:prefixMappings="xmlns:ns0='urn:microsoft-dynamics-nav/reports/Standard Sales - Credit Memo/1307/'" w:xpath="/ns0:NavWordReportXmlPart[1]/ns0:Header[1]/ns0:Line[1]/ns0:LineAmount_Line[1]" w:storeItemID="{4A493263-798B-4AA7-A910-795701CA05A5}"/>
+                    <w:dataBinding w:prefixMappings="xmlns:ns0='urn:microsoft-dynamics-nav/reports/Standard_Sales_Credit_Memo/1307/'" w:xpath="/ns0:NavWordReportXmlPart[1]/ns0:Header[1]/ns0:Line[1]/ns0:LineAmount_Line[1]" w:storeItemID="{4A493263-798B-4AA7-A910-795701CA05A5}"/>
                     <w:text/>
                   </w:sdtPr>
                   <w:sdtEndPr/>
@@ -1622,9 +1622,9 @@
       <w:sdt>
         <w:sdtPr>
           <w:alias w:val="#Nav: /Header/ReportTotalsLine"/>
-          <w:tag w:val="#Nav: Standard Sales - Credit Memo/1307"/>
+          <w:tag w:val="#Nav: Standard_Sales_Credit_Memo/1307"/>
           <w:id w:val="1981810996"/>
-          <w15:dataBinding w:prefixMappings="xmlns:ns0='urn:microsoft-dynamics-nav/reports/Standard Sales - Credit Memo/1307/'" w:xpath="/ns0:NavWordReportXmlPart[1]/ns0:Header[1]/ns0:ReportTotalsLine" w:storeItemID="{4A493263-798B-4AA7-A910-795701CA05A5}"/>
+          <w15:dataBinding w:prefixMappings="xmlns:ns0='urn:microsoft-dynamics-nav/reports/Standard_Sales_Credit_Memo/1307/'" w:xpath="/ns0:NavWordReportXmlPart[1]/ns0:Header[1]/ns0:ReportTotalsLine" w:storeItemID="{4A493263-798B-4AA7-A910-795701CA05A5}"/>
           <w15:repeatingSection/>
         </w:sdtPr>
         <w:sdtEndPr/>
@@ -1696,12 +1696,12 @@
                 <w:sdt>
                   <w:sdtPr>
                     <w:alias w:val="#Nav: /Header/ReportTotalsLine/Description_ReportTotalsLine"/>
-                    <w:tag w:val="#Nav: Standard Sales - Credit Memo/1307"/>
+                    <w:tag w:val="#Nav: Standard_Sales_Credit_Memo/1307"/>
                     <w:id w:val="1468313313"/>
                     <w:placeholder>
                       <w:docPart w:val="343AAC44148243C78F326BB9A83D3024"/>
                     </w:placeholder>
-                    <w:dataBinding w:prefixMappings="xmlns:ns0='urn:microsoft-dynamics-nav/reports/Standard Sales - Credit Memo/1307/'" w:xpath="/ns0:NavWordReportXmlPart[1]/ns0:Header[1]/ns0:ReportTotalsLine[1]/ns0:Description_ReportTotalsLine[1]" w:storeItemID="{4A493263-798B-4AA7-A910-795701CA05A5}"/>
+                    <w:dataBinding w:prefixMappings="xmlns:ns0='urn:microsoft-dynamics-nav/reports/Standard_Sales_Credit_Memo/1307/'" w:xpath="/ns0:NavWordReportXmlPart[1]/ns0:Header[1]/ns0:ReportTotalsLine[1]/ns0:Description_ReportTotalsLine[1]" w:storeItemID="{4A493263-798B-4AA7-A910-795701CA05A5}"/>
                     <w:text/>
                   </w:sdtPr>
                   <w:sdtEndPr/>
@@ -1725,12 +1725,12 @@
                 <w:sdt>
                   <w:sdtPr>
                     <w:alias w:val="#Nav: /Header/ReportTotalsLine/Amount_ReportTotalsLine"/>
-                    <w:tag w:val="#Nav: Standard Sales - Credit Memo/1307"/>
+                    <w:tag w:val="#Nav: Standard_Sales_Credit_Memo/1307"/>
                     <w:id w:val="1520812946"/>
                     <w:placeholder>
                       <w:docPart w:val="343AAC44148243C78F326BB9A83D3024"/>
                     </w:placeholder>
-                    <w:dataBinding w:prefixMappings="xmlns:ns0='urn:microsoft-dynamics-nav/reports/Standard Sales - Credit Memo/1307/'" w:xpath="/ns0:NavWordReportXmlPart[1]/ns0:Header[1]/ns0:ReportTotalsLine[1]/ns0:Amount_ReportTotalsLine[1]" w:storeItemID="{4A493263-798B-4AA7-A910-795701CA05A5}"/>
+                    <w:dataBinding w:prefixMappings="xmlns:ns0='urn:microsoft-dynamics-nav/reports/Standard_Sales_Credit_Memo/1307/'" w:xpath="/ns0:NavWordReportXmlPart[1]/ns0:Header[1]/ns0:ReportTotalsLine[1]/ns0:Amount_ReportTotalsLine[1]" w:storeItemID="{4A493263-798B-4AA7-A910-795701CA05A5}"/>
                     <w:text/>
                   </w:sdtPr>
                   <w:sdtEndPr/>
@@ -1897,12 +1897,12 @@
               <w:rStyle w:val="Strong"/>
             </w:rPr>
             <w:alias w:val="#Nav: /Header/Totals/TotalIncludingVATText"/>
-            <w:tag w:val="#Nav: Standard Sales - Credit Memo/1307"/>
+            <w:tag w:val="#Nav: Standard_Sales_Credit_Memo/1307"/>
             <w:id w:val="1496384203"/>
             <w:placeholder>
               <w:docPart w:val="343AAC44148243C78F326BB9A83D3024"/>
             </w:placeholder>
-            <w:dataBinding w:prefixMappings="xmlns:ns0='urn:microsoft-dynamics-nav/reports/Standard Sales - Credit Memo/1307/'" w:xpath="/ns0:NavWordReportXmlPart[1]/ns0:Header[1]/ns0:Totals[1]/ns0:TotalIncludingVATText[1]" w:storeItemID="{4A493263-798B-4AA7-A910-795701CA05A5}"/>
+            <w:dataBinding w:prefixMappings="xmlns:ns0='urn:microsoft-dynamics-nav/reports/Standard_Sales_Credit_Memo/1307/'" w:xpath="/ns0:NavWordReportXmlPart[1]/ns0:Header[1]/ns0:Totals[1]/ns0:TotalIncludingVATText[1]" w:storeItemID="{4A493263-798B-4AA7-A910-795701CA05A5}"/>
             <w:text/>
           </w:sdtPr>
           <w:sdtEndPr>
@@ -1942,12 +1942,12 @@
               <w:rStyle w:val="Strong"/>
             </w:rPr>
             <w:alias w:val="#Nav: /Header/Totals/TotalAmountIncludingVAT"/>
-            <w:tag w:val="#Nav: Standard Sales - Credit Memo/1307"/>
+            <w:tag w:val="#Nav: Standard_Sales_Credit_Memo/1307"/>
             <w:id w:val="1661501859"/>
             <w:placeholder>
               <w:docPart w:val="343AAC44148243C78F326BB9A83D3024"/>
             </w:placeholder>
-            <w:dataBinding w:prefixMappings="xmlns:ns0='urn:microsoft-dynamics-nav/reports/Standard Sales - Credit Memo/1307/'" w:xpath="/ns0:NavWordReportXmlPart[1]/ns0:Header[1]/ns0:Totals[1]/ns0:TotalAmountIncludingVAT[1]" w:storeItemID="{4A493263-798B-4AA7-A910-795701CA05A5}"/>
+            <w:dataBinding w:prefixMappings="xmlns:ns0='urn:microsoft-dynamics-nav/reports/Standard_Sales_Credit_Memo/1307/'" w:xpath="/ns0:NavWordReportXmlPart[1]/ns0:Header[1]/ns0:Totals[1]/ns0:TotalAmountIncludingVAT[1]" w:storeItemID="{4A493263-798B-4AA7-A910-795701CA05A5}"/>
             <w:text/>
           </w:sdtPr>
           <w:sdtEndPr>
@@ -2018,12 +2018,12 @@
               <w:sz w:val="18"/>
             </w:rPr>
             <w:alias w:val="#Nav: /Header/VATClauseLine/VATIdentifier_VATClauseLine"/>
-            <w:tag w:val="#Nav: Standard Sales - Credit Memo/1307"/>
+            <w:tag w:val="#Nav: Standard_Sales_Credit_Memo/1307"/>
             <w:id w:val="-483620067"/>
             <w:placeholder>
               <w:docPart w:val="AA72F57C64394DC088CA9EF0CE9BDA2A"/>
             </w:placeholder>
-            <w:dataBinding w:prefixMappings="xmlns:ns0='urn:microsoft-dynamics-nav/reports/Standard Sales - Credit Memo/1307/'" w:xpath="/ns0:NavWordReportXmlPart[1]/ns0:Header[1]/ns0:VATClauseLine[1]/ns0:VATIdentifier_VATClauseLine[1]" w:storeItemID="{4A493263-798B-4AA7-A910-795701CA05A5}"/>
+            <w:dataBinding w:prefixMappings="xmlns:ns0='urn:microsoft-dynamics-nav/reports/Standard_Sales_Credit_Memo/1307/'" w:xpath="/ns0:NavWordReportXmlPart[1]/ns0:Header[1]/ns0:VATClauseLine[1]/ns0:VATIdentifier_VATClauseLine[1]" w:storeItemID="{4A493263-798B-4AA7-A910-795701CA05A5}"/>
             <w:text/>
           </w:sdtPr>
           <w:sdtEndPr/>
@@ -2061,12 +2061,12 @@
               <w:sz w:val="18"/>
             </w:rPr>
             <w:alias w:val="#Nav: /Header/VATClauseLine/Description_VATClauseLine"/>
-            <w:tag w:val="#Nav: Standard Sales - Credit Memo/1307"/>
+            <w:tag w:val="#Nav: Standard_Sales_Credit_Memo/1307"/>
             <w:id w:val="983973089"/>
             <w:placeholder>
               <w:docPart w:val="AA72F57C64394DC088CA9EF0CE9BDA2A"/>
             </w:placeholder>
-            <w:dataBinding w:prefixMappings="xmlns:ns0='urn:microsoft-dynamics-nav/reports/Standard Sales - Credit Memo/1307/'" w:xpath="/ns0:NavWordReportXmlPart[1]/ns0:Header[1]/ns0:VATClauseLine[1]/ns0:Description_VATClauseLine[1]" w:storeItemID="{4A493263-798B-4AA7-A910-795701CA05A5}"/>
+            <w:dataBinding w:prefixMappings="xmlns:ns0='urn:microsoft-dynamics-nav/reports/Standard_Sales_Credit_Memo/1307/'" w:xpath="/ns0:NavWordReportXmlPart[1]/ns0:Header[1]/ns0:VATClauseLine[1]/ns0:Description_VATClauseLine[1]" w:storeItemID="{4A493263-798B-4AA7-A910-795701CA05A5}"/>
             <w:text/>
           </w:sdtPr>
           <w:sdtEndPr/>
@@ -2104,12 +2104,12 @@
               <w:sz w:val="18"/>
             </w:rPr>
             <w:alias w:val="#Nav: /Header/VATClauseLine/VATAmount_VATClauseLine"/>
-            <w:tag w:val="#Nav: Standard Sales - Credit Memo/1307"/>
+            <w:tag w:val="#Nav: Standard_Sales_Credit_Memo/1307"/>
             <w:id w:val="-1432200154"/>
             <w:placeholder>
               <w:docPart w:val="AA72F57C64394DC088CA9EF0CE9BDA2A"/>
             </w:placeholder>
-            <w:dataBinding w:prefixMappings="xmlns:ns0='urn:microsoft-dynamics-nav/reports/Standard Sales - Credit Memo/1307/'" w:xpath="/ns0:NavWordReportXmlPart[1]/ns0:Header[1]/ns0:VATClauseLine[1]/ns0:VATAmount_VATClauseLine[1]" w:storeItemID="{4A493263-798B-4AA7-A910-795701CA05A5}"/>
+            <w:dataBinding w:prefixMappings="xmlns:ns0='urn:microsoft-dynamics-nav/reports/Standard_Sales_Credit_Memo/1307/'" w:xpath="/ns0:NavWordReportXmlPart[1]/ns0:Header[1]/ns0:VATClauseLine[1]/ns0:VATAmount_VATClauseLine[1]" w:storeItemID="{4A493263-798B-4AA7-A910-795701CA05A5}"/>
             <w:text/>
           </w:sdtPr>
           <w:sdtEndPr/>
@@ -2169,12 +2169,12 @@
               <w:sz w:val="18"/>
             </w:rPr>
             <w:alias w:val="#Nav: /Header/VATClauseLine/Description2_VATClauseLine"/>
-            <w:tag w:val="#Nav: Standard Sales - Credit Memo/1307"/>
+            <w:tag w:val="#Nav: Standard_Sales_Credit_Memo/1307"/>
             <w:id w:val="-751972114"/>
             <w:placeholder>
               <w:docPart w:val="AA72F57C64394DC088CA9EF0CE9BDA2A"/>
             </w:placeholder>
-            <w:dataBinding w:prefixMappings="xmlns:ns0='urn:microsoft-dynamics-nav/reports/Standard Sales - Credit Memo/1307/'" w:xpath="/ns0:NavWordReportXmlPart[1]/ns0:Header[1]/ns0:VATClauseLine[1]/ns0:Description2_VATClauseLine[1]" w:storeItemID="{4A493263-798B-4AA7-A910-795701CA05A5}"/>
+            <w:dataBinding w:prefixMappings="xmlns:ns0='urn:microsoft-dynamics-nav/reports/Standard_Sales_Credit_Memo/1307/'" w:xpath="/ns0:NavWordReportXmlPart[1]/ns0:Header[1]/ns0:VATClauseLine[1]/ns0:Description2_VATClauseLine[1]" w:storeItemID="{4A493263-798B-4AA7-A910-795701CA05A5}"/>
             <w:text/>
           </w:sdtPr>
           <w:sdtEndPr/>
@@ -2315,12 +2315,12 @@
             <w:lang w:val="da-DK"/>
           </w:rPr>
           <w:alias w:val="#Nav: /Header/CompanyLegalStatement"/>
-          <w:tag w:val="#Nav: Standard Sales - Credit Memo/1307"/>
+          <w:tag w:val="#Nav: Standard_Sales_Credit_Memo/1307"/>
           <w:id w:val="962384047"/>
           <w:placeholder>
             <w:docPart w:val="F79106392E8E4A05890EA09AFCAA5D79"/>
           </w:placeholder>
-          <w:dataBinding w:prefixMappings="xmlns:ns0='urn:microsoft-dynamics-nav/reports/Standard Sales - Credit Memo/1307/'" w:xpath="/ns0:NavWordReportXmlPart[1]/ns0:Header[1]/ns0:CompanyLegalStatement[1]" w:storeItemID="{4A493263-798B-4AA7-A910-795701CA05A5}"/>
+          <w:dataBinding w:prefixMappings="xmlns:ns0='urn:microsoft-dynamics-nav/reports/Standard_Sales_Credit_Memo/1307/'" w:xpath="/ns0:NavWordReportXmlPart[1]/ns0:Header[1]/ns0:CompanyLegalStatement[1]" w:storeItemID="{4A493263-798B-4AA7-A910-795701CA05A5}"/>
           <w:text/>
         </w:sdtPr>
         <w:sdtEndPr/>
@@ -2424,12 +2424,12 @@
             <w:lang w:val="da-DK"/>
           </w:rPr>
           <w:alias w:val="#Nav: /Header/CompanyLegalStatement"/>
-          <w:tag w:val="#Nav: Standard Sales - Credit Memo/1307"/>
+          <w:tag w:val="#Nav: Standard_Sales_Credit_Memo/1307"/>
           <w:id w:val="669455880"/>
           <w:placeholder>
             <w:docPart w:val="36C7957698824E528C9A220847A37C74"/>
           </w:placeholder>
-          <w:dataBinding w:prefixMappings="xmlns:ns0='urn:microsoft-dynamics-nav/reports/Standard Sales - Credit Memo/1307/'" w:xpath="/ns0:NavWordReportXmlPart[1]/ns0:Header[1]/ns0:CompanyLegalStatement[1]" w:storeItemID="{4A493263-798B-4AA7-A910-795701CA05A5}"/>
+          <w:dataBinding w:prefixMappings="xmlns:ns0='urn:microsoft-dynamics-nav/reports/Standard_Sales_Credit_Memo/1307/'" w:xpath="/ns0:NavWordReportXmlPart[1]/ns0:Header[1]/ns0:CompanyLegalStatement[1]" w:storeItemID="{4A493263-798B-4AA7-A910-795701CA05A5}"/>
           <w:text/>
         </w:sdtPr>
         <w:sdtEndPr/>
@@ -2475,12 +2475,12 @@
       <w:sdt>
         <w:sdtPr>
           <w:alias w:val="#Nav: /Header/CompanyVATRegistrationNo_Lbl"/>
-          <w:tag w:val="#Nav: Standard Sales - Credit Memo/1307"/>
+          <w:tag w:val="#Nav: Standard_Sales_Credit_Memo/1307"/>
           <w:id w:val="-1596548712"/>
           <w:placeholder>
             <w:docPart w:val="D5ECD4AAE2AC463EB62DD32DAF5606C9"/>
           </w:placeholder>
-          <w:dataBinding w:prefixMappings="xmlns:ns0='urn:microsoft-dynamics-nav/reports/Standard Sales - Credit Memo/1307/'" w:xpath="/ns0:NavWordReportXmlPart[1]/ns0:Header[1]/ns0:CompanyVATRegistrationNo_Lbl[1]" w:storeItemID="{4A493263-798B-4AA7-A910-795701CA05A5}"/>
+          <w:dataBinding w:prefixMappings="xmlns:ns0='urn:microsoft-dynamics-nav/reports/Standard_Sales_Credit_Memo/1307/'" w:xpath="/ns0:NavWordReportXmlPart[1]/ns0:Header[1]/ns0:CompanyVATRegistrationNo_Lbl[1]" w:storeItemID="{4A493263-798B-4AA7-A910-795701CA05A5}"/>
           <w:text/>
         </w:sdtPr>
         <w:sdtEndPr/>
@@ -2504,12 +2504,12 @@
       <w:sdt>
         <w:sdtPr>
           <w:alias w:val="#Nav: /Header/HomePage_Lbl"/>
-          <w:tag w:val="#Nav: Standard Sales - Credit Memo/1307"/>
+          <w:tag w:val="#Nav: Standard_Sales_Credit_Memo/1307"/>
           <w:id w:val="-1403604351"/>
           <w:placeholder>
             <w:docPart w:val="DefaultPlaceholder_-1854013440"/>
           </w:placeholder>
-          <w:dataBinding w:prefixMappings="xmlns:ns0='urn:microsoft-dynamics-nav/reports/Standard Sales - Credit Memo/1307/'" w:xpath="/ns0:NavWordReportXmlPart[1]/ns0:Header[1]/ns0:HomePage_Lbl[1]" w:storeItemID="{4A493263-798B-4AA7-A910-795701CA05A5}"/>
+          <w:dataBinding w:prefixMappings="xmlns:ns0='urn:microsoft-dynamics-nav/reports/Standard_Sales_Credit_Memo/1307/'" w:xpath="/ns0:NavWordReportXmlPart[1]/ns0:Header[1]/ns0:HomePage_Lbl[1]" w:storeItemID="{4A493263-798B-4AA7-A910-795701CA05A5}"/>
           <w:text/>
         </w:sdtPr>
         <w:sdtEndPr/>
@@ -2536,12 +2536,12 @@
       <w:sdt>
         <w:sdtPr>
           <w:alias w:val="#Nav: /Header/CompanyPhoneNo_Lbl"/>
-          <w:tag w:val="#Nav: Standard Sales - Credit Memo/1307"/>
+          <w:tag w:val="#Nav: Standard_Sales_Credit_Memo/1307"/>
           <w:id w:val="1543017061"/>
           <w:placeholder>
             <w:docPart w:val="04DED19CE3B141D5A60982F74BE1A350"/>
           </w:placeholder>
-          <w:dataBinding w:prefixMappings="xmlns:ns0='urn:microsoft-dynamics-nav/reports/Standard Sales - Credit Memo/1307/'" w:xpath="/ns0:NavWordReportXmlPart[1]/ns0:Header[1]/ns0:CompanyPhoneNo_Lbl[1]" w:storeItemID="{4A493263-798B-4AA7-A910-795701CA05A5}"/>
+          <w:dataBinding w:prefixMappings="xmlns:ns0='urn:microsoft-dynamics-nav/reports/Standard_Sales_Credit_Memo/1307/'" w:xpath="/ns0:NavWordReportXmlPart[1]/ns0:Header[1]/ns0:CompanyPhoneNo_Lbl[1]" w:storeItemID="{4A493263-798B-4AA7-A910-795701CA05A5}"/>
           <w:text/>
         </w:sdtPr>
         <w:sdtEndPr/>
@@ -2565,12 +2565,12 @@
       <w:sdt>
         <w:sdtPr>
           <w:alias w:val="#Nav: /Header/EMail_Lbl"/>
-          <w:tag w:val="#Nav: Standard Sales - Credit Memo/1307"/>
+          <w:tag w:val="#Nav: Standard_Sales_Credit_Memo/1307"/>
           <w:id w:val="1401326119"/>
           <w:placeholder>
             <w:docPart w:val="DefaultPlaceholder_-1854013440"/>
           </w:placeholder>
-          <w:dataBinding w:prefixMappings="xmlns:ns0='urn:microsoft-dynamics-nav/reports/Standard Sales - Credit Memo/1307/'" w:xpath="/ns0:NavWordReportXmlPart[1]/ns0:Header[1]/ns0:EMail_Lbl[1]" w:storeItemID="{4A493263-798B-4AA7-A910-795701CA05A5}"/>
+          <w:dataBinding w:prefixMappings="xmlns:ns0='urn:microsoft-dynamics-nav/reports/Standard_Sales_Credit_Memo/1307/'" w:xpath="/ns0:NavWordReportXmlPart[1]/ns0:Header[1]/ns0:EMail_Lbl[1]" w:storeItemID="{4A493263-798B-4AA7-A910-795701CA05A5}"/>
           <w:text/>
         </w:sdtPr>
         <w:sdtEndPr/>
@@ -2602,12 +2602,12 @@
       <w:sdt>
         <w:sdtPr>
           <w:alias w:val="#Nav: /Header/CompanyVATRegistrationNo"/>
-          <w:tag w:val="#Nav: Standard Sales - Credit Memo/1307"/>
+          <w:tag w:val="#Nav: Standard_Sales_Credit_Memo/1307"/>
           <w:id w:val="1017889846"/>
           <w:placeholder>
             <w:docPart w:val="9BF720F9010E4F96A823519BDCD5235A"/>
           </w:placeholder>
-          <w:dataBinding w:prefixMappings="xmlns:ns0='urn:microsoft-dynamics-nav/reports/Standard Sales - Credit Memo/1307/'" w:xpath="/ns0:NavWordReportXmlPart[1]/ns0:Header[1]/ns0:CompanyVATRegistrationNo[1]" w:storeItemID="{4A493263-798B-4AA7-A910-795701CA05A5}"/>
+          <w:dataBinding w:prefixMappings="xmlns:ns0='urn:microsoft-dynamics-nav/reports/Standard_Sales_Credit_Memo/1307/'" w:xpath="/ns0:NavWordReportXmlPart[1]/ns0:Header[1]/ns0:CompanyVATRegistrationNo[1]" w:storeItemID="{4A493263-798B-4AA7-A910-795701CA05A5}"/>
           <w:text/>
         </w:sdtPr>
         <w:sdtEndPr/>
@@ -2627,12 +2627,12 @@
       <w:sdt>
         <w:sdtPr>
           <w:alias w:val="#Nav: /Header/CompanyHomePage"/>
-          <w:tag w:val="#Nav: Standard Sales - Credit Memo/1307"/>
+          <w:tag w:val="#Nav: Standard_Sales_Credit_Memo/1307"/>
           <w:id w:val="150640979"/>
           <w:placeholder>
             <w:docPart w:val="C37F3EF61C0B43F39BF1857A5F29B07F"/>
           </w:placeholder>
-          <w:dataBinding w:prefixMappings="xmlns:ns0='urn:microsoft-dynamics-nav/reports/Standard Sales - Credit Memo/1307/'" w:xpath="/ns0:NavWordReportXmlPart[1]/ns0:Header[1]/ns0:CompanyHomePage[1]" w:storeItemID="{4A493263-798B-4AA7-A910-795701CA05A5}"/>
+          <w:dataBinding w:prefixMappings="xmlns:ns0='urn:microsoft-dynamics-nav/reports/Standard_Sales_Credit_Memo/1307/'" w:xpath="/ns0:NavWordReportXmlPart[1]/ns0:Header[1]/ns0:CompanyHomePage[1]" w:storeItemID="{4A493263-798B-4AA7-A910-795701CA05A5}"/>
           <w:text/>
         </w:sdtPr>
         <w:sdtEndPr/>
@@ -2652,12 +2652,12 @@
       <w:sdt>
         <w:sdtPr>
           <w:alias w:val="#Nav: /Header/CompanyPhoneNo"/>
-          <w:tag w:val="#Nav: Standard Sales - Credit Memo/1307"/>
+          <w:tag w:val="#Nav: Standard_Sales_Credit_Memo/1307"/>
           <w:id w:val="-1675018586"/>
           <w:placeholder>
             <w:docPart w:val="2313DD5D94174D9191FA6A6828998B0F"/>
           </w:placeholder>
-          <w:dataBinding w:prefixMappings="xmlns:ns0='urn:microsoft-dynamics-nav/reports/Standard Sales - Credit Memo/1307/'" w:xpath="/ns0:NavWordReportXmlPart[1]/ns0:Header[1]/ns0:CompanyPhoneNo[1]" w:storeItemID="{4A493263-798B-4AA7-A910-795701CA05A5}"/>
+          <w:dataBinding w:prefixMappings="xmlns:ns0='urn:microsoft-dynamics-nav/reports/Standard_Sales_Credit_Memo/1307/'" w:xpath="/ns0:NavWordReportXmlPart[1]/ns0:Header[1]/ns0:CompanyPhoneNo[1]" w:storeItemID="{4A493263-798B-4AA7-A910-795701CA05A5}"/>
           <w:text/>
         </w:sdtPr>
         <w:sdtEndPr/>
@@ -2677,12 +2677,12 @@
       <w:sdt>
         <w:sdtPr>
           <w:alias w:val="#Nav: /Header/CompanyEMail"/>
-          <w:tag w:val="#Nav: Standard Sales - Credit Memo/1307"/>
+          <w:tag w:val="#Nav: Standard_Sales_Credit_Memo/1307"/>
           <w:id w:val="-497577039"/>
           <w:placeholder>
             <w:docPart w:val="5F30556A7E4F43789120DE10973BD6E9"/>
           </w:placeholder>
-          <w:dataBinding w:prefixMappings="xmlns:ns0='urn:microsoft-dynamics-nav/reports/Standard Sales - Credit Memo/1307/'" w:xpath="/ns0:NavWordReportXmlPart[1]/ns0:Header[1]/ns0:CompanyEMail[1]" w:storeItemID="{4A493263-798B-4AA7-A910-795701CA05A5}"/>
+          <w:dataBinding w:prefixMappings="xmlns:ns0='urn:microsoft-dynamics-nav/reports/Standard_Sales_Credit_Memo/1307/'" w:xpath="/ns0:NavWordReportXmlPart[1]/ns0:Header[1]/ns0:CompanyEMail[1]" w:storeItemID="{4A493263-798B-4AA7-A910-795701CA05A5}"/>
           <w:text/>
         </w:sdtPr>
         <w:sdtEndPr/>
@@ -2707,12 +2707,12 @@
       <w:sdt>
         <w:sdtPr>
           <w:alias w:val="#Nav: /Header/CompanyBankName"/>
-          <w:tag w:val="#Nav: Standard Sales - Credit Memo/1307"/>
+          <w:tag w:val="#Nav: Standard_Sales_Credit_Memo/1307"/>
           <w:id w:val="-1258901508"/>
           <w:placeholder>
             <w:docPart w:val="6EAD31A24EAA4B29988ED325ECE08D7A"/>
           </w:placeholder>
-          <w:dataBinding w:prefixMappings="xmlns:ns0='urn:microsoft-dynamics-nav/reports/Standard Sales - Credit Memo/1307/'" w:xpath="/ns0:NavWordReportXmlPart[1]/ns0:Header[1]/ns0:CompanyBankName[1]" w:storeItemID="{4A493263-798B-4AA7-A910-795701CA05A5}"/>
+          <w:dataBinding w:prefixMappings="xmlns:ns0='urn:microsoft-dynamics-nav/reports/Standard_Sales_Credit_Memo/1307/'" w:xpath="/ns0:NavWordReportXmlPart[1]/ns0:Header[1]/ns0:CompanyBankName[1]" w:storeItemID="{4A493263-798B-4AA7-A910-795701CA05A5}"/>
           <w:text/>
         </w:sdtPr>
         <w:sdtEndPr/>
@@ -2736,12 +2736,12 @@
       <w:sdt>
         <w:sdtPr>
           <w:alias w:val="#Nav: /Header/CompanyIBAN_Lbl"/>
-          <w:tag w:val="#Nav: Standard Sales - Credit Memo/1307"/>
+          <w:tag w:val="#Nav: Standard_Sales_Credit_Memo/1307"/>
           <w:id w:val="1713300519"/>
           <w:placeholder>
             <w:docPart w:val="B0A9045274124DFD8B2B1DE61EDCD02B"/>
           </w:placeholder>
-          <w:dataBinding w:prefixMappings="xmlns:ns0='urn:microsoft-dynamics-nav/reports/Standard Sales - Credit Memo/1307/'" w:xpath="/ns0:NavWordReportXmlPart[1]/ns0:Header[1]/ns0:CompanyIBAN_Lbl[1]" w:storeItemID="{4A493263-798B-4AA7-A910-795701CA05A5}"/>
+          <w:dataBinding w:prefixMappings="xmlns:ns0='urn:microsoft-dynamics-nav/reports/Standard_Sales_Credit_Memo/1307/'" w:xpath="/ns0:NavWordReportXmlPart[1]/ns0:Header[1]/ns0:CompanyIBAN_Lbl[1]" w:storeItemID="{4A493263-798B-4AA7-A910-795701CA05A5}"/>
           <w:text/>
         </w:sdtPr>
         <w:sdtEndPr/>
@@ -2768,12 +2768,12 @@
             <w:lang w:val="da-DK"/>
           </w:rPr>
           <w:alias w:val="#Nav: /Header/CompanySWIFT_Lbl"/>
-          <w:tag w:val="#Nav: Standard Sales - Credit Memo/1307"/>
+          <w:tag w:val="#Nav: Standard_Sales_Credit_Memo/1307"/>
           <w:id w:val="1468631074"/>
           <w:placeholder>
             <w:docPart w:val="CD494B76082340ABAD0D5505D3C7F8D1"/>
           </w:placeholder>
-          <w:dataBinding w:prefixMappings="xmlns:ns0='urn:microsoft-dynamics-nav/reports/Standard Sales - Credit Memo/1307/'" w:xpath="/ns0:NavWordReportXmlPart[1]/ns0:Header[1]/ns0:CompanySWIFT_Lbl[1]" w:storeItemID="{4A493263-798B-4AA7-A910-795701CA05A5}"/>
+          <w:dataBinding w:prefixMappings="xmlns:ns0='urn:microsoft-dynamics-nav/reports/Standard_Sales_Credit_Memo/1307/'" w:xpath="/ns0:NavWordReportXmlPart[1]/ns0:Header[1]/ns0:CompanySWIFT_Lbl[1]" w:storeItemID="{4A493263-798B-4AA7-A910-795701CA05A5}"/>
           <w:text/>
         </w:sdtPr>
         <w:sdtEndPr/>
@@ -2800,12 +2800,12 @@
       <w:sdt>
         <w:sdtPr>
           <w:alias w:val="#Nav: /Header/CompanyGiroNo_Lbl"/>
-          <w:tag w:val="#Nav: Standard Sales - Credit Memo/1307"/>
+          <w:tag w:val="#Nav: Standard_Sales_Credit_Memo/1307"/>
           <w:id w:val="519503723"/>
           <w:placeholder>
             <w:docPart w:val="F1A93A8A4FD2429397729C310ED2E88C"/>
           </w:placeholder>
-          <w:dataBinding w:prefixMappings="xmlns:ns0='urn:microsoft-dynamics-nav/reports/Standard Sales - Credit Memo/1307/'" w:xpath="/ns0:NavWordReportXmlPart[1]/ns0:Header[1]/ns0:CompanyGiroNo_Lbl[1]" w:storeItemID="{4A493263-798B-4AA7-A910-795701CA05A5}"/>
+          <w:dataBinding w:prefixMappings="xmlns:ns0='urn:microsoft-dynamics-nav/reports/Standard_Sales_Credit_Memo/1307/'" w:xpath="/ns0:NavWordReportXmlPart[1]/ns0:Header[1]/ns0:CompanyGiroNo_Lbl[1]" w:storeItemID="{4A493263-798B-4AA7-A910-795701CA05A5}"/>
           <w:text/>
         </w:sdtPr>
         <w:sdtEndPr/>
@@ -2842,12 +2842,12 @@
           <w:sdt>
             <w:sdtPr>
               <w:alias w:val="#Nav: /Header/CompanyBankBranchNo"/>
-              <w:tag w:val="#Nav: Standard Sales - Credit Memo/1307"/>
+              <w:tag w:val="#Nav: Standard_Sales_Credit_Memo/1307"/>
               <w:id w:val="-1270625022"/>
               <w:placeholder>
                 <w:docPart w:val="514C01D1A7AA467E840A54779EB65CA6"/>
               </w:placeholder>
-              <w:dataBinding w:prefixMappings="xmlns:ns0='urn:microsoft-dynamics-nav/reports/Standard Sales - Credit Memo/1307/'" w:xpath="/ns0:NavWordReportXmlPart[1]/ns0:Header[1]/ns0:CompanyBankBranchNo[1]" w:storeItemID="{4A493263-798B-4AA7-A910-795701CA05A5}"/>
+              <w:dataBinding w:prefixMappings="xmlns:ns0='urn:microsoft-dynamics-nav/reports/Standard_Sales_Credit_Memo/1307/'" w:xpath="/ns0:NavWordReportXmlPart[1]/ns0:Header[1]/ns0:CompanyBankBranchNo[1]" w:storeItemID="{4A493263-798B-4AA7-A910-795701CA05A5}"/>
               <w:text/>
             </w:sdtPr>
             <w:sdtEndPr/>
@@ -2863,12 +2863,12 @@
           <w:sdt>
             <w:sdtPr>
               <w:alias w:val="#Nav: /Header/CompanyBankAccountNo"/>
-              <w:tag w:val="#Nav: Standard Sales - Credit Memo/1307"/>
+              <w:tag w:val="#Nav: Standard_Sales_Credit_Memo/1307"/>
               <w:id w:val="-1072268764"/>
               <w:placeholder>
                 <w:docPart w:val="E3DF4A0211594C8F9A97D61E40066576"/>
               </w:placeholder>
-              <w:dataBinding w:prefixMappings="xmlns:ns0='urn:microsoft-dynamics-nav/reports/Standard Sales - Credit Memo/1307/'" w:xpath="/ns0:NavWordReportXmlPart[1]/ns0:Header[1]/ns0:CompanyBankAccountNo[1]" w:storeItemID="{4A493263-798B-4AA7-A910-795701CA05A5}"/>
+              <w:dataBinding w:prefixMappings="xmlns:ns0='urn:microsoft-dynamics-nav/reports/Standard_Sales_Credit_Memo/1307/'" w:xpath="/ns0:NavWordReportXmlPart[1]/ns0:Header[1]/ns0:CompanyBankAccountNo[1]" w:storeItemID="{4A493263-798B-4AA7-A910-795701CA05A5}"/>
               <w:text/>
             </w:sdtPr>
             <w:sdtEndPr/>
@@ -2883,12 +2883,12 @@
       <w:sdt>
         <w:sdtPr>
           <w:alias w:val="#Nav: /Header/CompanyIBAN"/>
-          <w:tag w:val="#Nav: Standard Sales - Credit Memo/1307"/>
+          <w:tag w:val="#Nav: Standard_Sales_Credit_Memo/1307"/>
           <w:id w:val="503022411"/>
           <w:placeholder>
             <w:docPart w:val="A3F908BCED3E49CBAB78822E252D7270"/>
           </w:placeholder>
-          <w:dataBinding w:prefixMappings="xmlns:ns0='urn:microsoft-dynamics-nav/reports/Standard Sales - Credit Memo/1307/'" w:xpath="/ns0:NavWordReportXmlPart[1]/ns0:Header[1]/ns0:CompanyIBAN[1]" w:storeItemID="{4A493263-798B-4AA7-A910-795701CA05A5}"/>
+          <w:dataBinding w:prefixMappings="xmlns:ns0='urn:microsoft-dynamics-nav/reports/Standard_Sales_Credit_Memo/1307/'" w:xpath="/ns0:NavWordReportXmlPart[1]/ns0:Header[1]/ns0:CompanyIBAN[1]" w:storeItemID="{4A493263-798B-4AA7-A910-795701CA05A5}"/>
           <w:text/>
         </w:sdtPr>
         <w:sdtEndPr/>
@@ -2914,12 +2914,12 @@
             <w:lang w:val="da-DK"/>
           </w:rPr>
           <w:alias w:val="#Nav: /Header/CompanySWIFT"/>
-          <w:tag w:val="#Nav: Standard Sales - Credit Memo/1307"/>
+          <w:tag w:val="#Nav: Standard_Sales_Credit_Memo/1307"/>
           <w:id w:val="-316962581"/>
           <w:placeholder>
             <w:docPart w:val="2BF91F9ED5BE4F97B891A00B52C50815"/>
           </w:placeholder>
-          <w:dataBinding w:prefixMappings="xmlns:ns0='urn:microsoft-dynamics-nav/reports/Standard Sales - Credit Memo/1307/'" w:xpath="/ns0:NavWordReportXmlPart[1]/ns0:Header[1]/ns0:CompanySWIFT[1]" w:storeItemID="{4A493263-798B-4AA7-A910-795701CA05A5}"/>
+          <w:dataBinding w:prefixMappings="xmlns:ns0='urn:microsoft-dynamics-nav/reports/Standard_Sales_Credit_Memo/1307/'" w:xpath="/ns0:NavWordReportXmlPart[1]/ns0:Header[1]/ns0:CompanySWIFT[1]" w:storeItemID="{4A493263-798B-4AA7-A910-795701CA05A5}"/>
           <w:text/>
         </w:sdtPr>
         <w:sdtEndPr/>
@@ -2945,12 +2945,12 @@
       <w:sdt>
         <w:sdtPr>
           <w:alias w:val="#Nav: /Header/CompanyGiroNo"/>
-          <w:tag w:val="#Nav: Standard Sales - Credit Memo/1307"/>
+          <w:tag w:val="#Nav: Standard_Sales_Credit_Memo/1307"/>
           <w:id w:val="702058167"/>
           <w:placeholder>
             <w:docPart w:val="B05A0074120C4D7C806836EE51F06BF7"/>
           </w:placeholder>
-          <w:dataBinding w:prefixMappings="xmlns:ns0='urn:microsoft-dynamics-nav/reports/Standard Sales - Credit Memo/1307/'" w:xpath="/ns0:NavWordReportXmlPart[1]/ns0:Header[1]/ns0:CompanyGiroNo[1]" w:storeItemID="{4A493263-798B-4AA7-A910-795701CA05A5}"/>
+          <w:dataBinding w:prefixMappings="xmlns:ns0='urn:microsoft-dynamics-nav/reports/Standard_Sales_Credit_Memo/1307/'" w:xpath="/ns0:NavWordReportXmlPart[1]/ns0:Header[1]/ns0:CompanyGiroNo[1]" w:storeItemID="{4A493263-798B-4AA7-A910-795701CA05A5}"/>
           <w:text/>
         </w:sdtPr>
         <w:sdtEndPr/>
@@ -3063,12 +3063,12 @@
                 <w:rStyle w:val="Strong"/>
               </w:rPr>
               <w:alias w:val="#Nav: /Header/DocumentNo"/>
-              <w:tag w:val="#Nav: Standard Sales - Credit Memo/1307"/>
+              <w:tag w:val="#Nav: Standard_Sales_Credit_Memo/1307"/>
               <w:id w:val="-83382713"/>
               <w:placeholder>
                 <w:docPart w:val="3ECAD21DEDDF4056AD7210BDACAF71B5"/>
               </w:placeholder>
-              <w:dataBinding w:prefixMappings="xmlns:ns0='urn:microsoft-dynamics-nav/reports/Standard Sales - Credit Memo/1307/'" w:xpath="/ns0:NavWordReportXmlPart[1]/ns0:Header[1]/ns0:DocumentNo[1]" w:storeItemID="{4A493263-798B-4AA7-A910-795701CA05A5}"/>
+              <w:dataBinding w:prefixMappings="xmlns:ns0='urn:microsoft-dynamics-nav/reports/Standard_Sales_Credit_Memo/1307/'" w:xpath="/ns0:NavWordReportXmlPart[1]/ns0:Header[1]/ns0:DocumentNo[1]" w:storeItemID="{4A493263-798B-4AA7-A910-795701CA05A5}"/>
               <w:text/>
             </w:sdtPr>
             <w:sdtEndPr>
@@ -3093,12 +3093,12 @@
           <w:sdt>
             <w:sdtPr>
               <w:alias w:val="#Nav: /Header/DocumentDate"/>
-              <w:tag w:val="#Nav: Standard Sales - Credit Memo/1307"/>
+              <w:tag w:val="#Nav: Standard_Sales_Credit_Memo/1307"/>
               <w:id w:val="1005248549"/>
               <w:placeholder>
                 <w:docPart w:val="021C348F8CBE45F7BDED374AECB9AD41"/>
               </w:placeholder>
-              <w:dataBinding w:prefixMappings="xmlns:ns0='urn:microsoft-dynamics-nav/reports/Standard Sales - Credit Memo/1307/'" w:xpath="/ns0:NavWordReportXmlPart[1]/ns0:Header[1]/ns0:DocumentDate[1]" w:storeItemID="{4A493263-798B-4AA7-A910-795701CA05A5}"/>
+              <w:dataBinding w:prefixMappings="xmlns:ns0='urn:microsoft-dynamics-nav/reports/Standard_Sales_Credit_Memo/1307/'" w:xpath="/ns0:NavWordReportXmlPart[1]/ns0:Header[1]/ns0:DocumentDate[1]" w:storeItemID="{4A493263-798B-4AA7-A910-795701CA05A5}"/>
               <w:text/>
             </w:sdtPr>
             <w:sdtEndPr/>
@@ -3116,12 +3116,12 @@
           <w:sdt>
             <w:sdtPr>
               <w:alias w:val="#Nav: /Header/Page_Lbl"/>
-              <w:tag w:val="#Nav: Standard Sales - Credit Memo/1307"/>
+              <w:tag w:val="#Nav: Standard_Sales_Credit_Memo/1307"/>
               <w:id w:val="1266346410"/>
               <w:placeholder>
                 <w:docPart w:val="3ECAD21DEDDF4056AD7210BDACAF71B5"/>
               </w:placeholder>
-              <w:dataBinding w:prefixMappings="xmlns:ns0='urn:microsoft-dynamics-nav/reports/Standard Sales - Credit Memo/1307/'" w:xpath="/ns0:NavWordReportXmlPart[1]/ns0:Header[1]/ns0:Page_Lbl[1]" w:storeItemID="{4A493263-798B-4AA7-A910-795701CA05A5}"/>
+              <w:dataBinding w:prefixMappings="xmlns:ns0='urn:microsoft-dynamics-nav/reports/Standard_Sales_Credit_Memo/1307/'" w:xpath="/ns0:NavWordReportXmlPart[1]/ns0:Header[1]/ns0:Page_Lbl[1]" w:storeItemID="{4A493263-798B-4AA7-A910-795701CA05A5}"/>
               <w:text/>
             </w:sdtPr>
             <w:sdtEndPr/>
@@ -3240,12 +3240,12 @@
           <w:sdt>
             <w:sdtPr>
               <w:alias w:val="#Nav: /Header/DocumentTitle"/>
-              <w:tag w:val="#Nav: Standard Sales - Credit Memo/1307"/>
+              <w:tag w:val="#Nav: Standard_Sales_Credit_Memo/1307"/>
               <w:id w:val="978501179"/>
               <w:placeholder>
                 <w:docPart w:val="DefaultPlaceholder_-1854013440"/>
               </w:placeholder>
-              <w:dataBinding w:prefixMappings="xmlns:ns0='urn:microsoft-dynamics-nav/reports/Standard Sales - Credit Memo/1307/'" w:xpath="/ns0:NavWordReportXmlPart[1]/ns0:Header[1]/ns0:DocumentTitle[1]" w:storeItemID="{4A493263-798B-4AA7-A910-795701CA05A5}"/>
+              <w:dataBinding w:prefixMappings="xmlns:ns0='urn:microsoft-dynamics-nav/reports/Standard_Sales_Credit_Memo/1307/'" w:xpath="/ns0:NavWordReportXmlPart[1]/ns0:Header[1]/ns0:DocumentTitle[1]" w:storeItemID="{4A493263-798B-4AA7-A910-795701CA05A5}"/>
               <w:text/>
             </w:sdtPr>
             <w:sdtEndPr/>
@@ -3258,12 +3258,12 @@
           <w:sdt>
             <w:sdtPr>
               <w:alias w:val="#Nav: /Header/DocumentNo"/>
-              <w:tag w:val="#Nav: Standard Sales - Credit Memo/1307"/>
+              <w:tag w:val="#Nav: Standard_Sales_Credit_Memo/1307"/>
               <w:id w:val="-1661532074"/>
               <w:placeholder>
                 <w:docPart w:val="8FC813EB52484D6482B2D18F0F5B0AC1"/>
               </w:placeholder>
-              <w:dataBinding w:prefixMappings="xmlns:ns0='urn:microsoft-dynamics-nav/reports/Standard Sales - Credit Memo/1307/'" w:xpath="/ns0:NavWordReportXmlPart[1]/ns0:Header[1]/ns0:DocumentNo[1]" w:storeItemID="{4A493263-798B-4AA7-A910-795701CA05A5}"/>
+              <w:dataBinding w:prefixMappings="xmlns:ns0='urn:microsoft-dynamics-nav/reports/Standard_Sales_Credit_Memo/1307/'" w:xpath="/ns0:NavWordReportXmlPart[1]/ns0:Header[1]/ns0:DocumentNo[1]" w:storeItemID="{4A493263-798B-4AA7-A910-795701CA05A5}"/>
               <w:text/>
             </w:sdtPr>
             <w:sdtEndPr/>
@@ -3281,12 +3281,12 @@
           <w:sdt>
             <w:sdtPr>
               <w:alias w:val="#Nav: /Header/DocumentDate"/>
-              <w:tag w:val="#Nav: Standard Sales - Credit Memo/1307"/>
+              <w:tag w:val="#Nav: Standard_Sales_Credit_Memo/1307"/>
               <w:id w:val="832561865"/>
               <w:placeholder>
                 <w:docPart w:val="8ECE76C6AABF410B861032AEA12BA9A0"/>
               </w:placeholder>
-              <w:dataBinding w:prefixMappings="xmlns:ns0='urn:microsoft-dynamics-nav/reports/Standard Sales - Credit Memo/1307/'" w:xpath="/ns0:NavWordReportXmlPart[1]/ns0:Header[1]/ns0:DocumentDate[1]" w:storeItemID="{4A493263-798B-4AA7-A910-795701CA05A5}"/>
+              <w:dataBinding w:prefixMappings="xmlns:ns0='urn:microsoft-dynamics-nav/reports/Standard_Sales_Credit_Memo/1307/'" w:xpath="/ns0:NavWordReportXmlPart[1]/ns0:Header[1]/ns0:DocumentDate[1]" w:storeItemID="{4A493263-798B-4AA7-A910-795701CA05A5}"/>
               <w:text/>
             </w:sdtPr>
             <w:sdtEndPr/>
@@ -3304,12 +3304,12 @@
           <w:sdt>
             <w:sdtPr>
               <w:alias w:val="#Nav: /Header/Page_Lbl"/>
-              <w:tag w:val="#Nav: Standard Sales - Credit Memo/1307"/>
+              <w:tag w:val="#Nav: Standard_Sales_Credit_Memo/1307"/>
               <w:id w:val="1447419442"/>
               <w:placeholder>
                 <w:docPart w:val="8FC813EB52484D6482B2D18F0F5B0AC1"/>
               </w:placeholder>
-              <w:dataBinding w:prefixMappings="xmlns:ns0='urn:microsoft-dynamics-nav/reports/Standard Sales - Credit Memo/1307/'" w:xpath="/ns0:NavWordReportXmlPart[1]/ns0:Header[1]/ns0:Page_Lbl[1]" w:storeItemID="{4A493263-798B-4AA7-A910-795701CA05A5}"/>
+              <w:dataBinding w:prefixMappings="xmlns:ns0='urn:microsoft-dynamics-nav/reports/Standard_Sales_Credit_Memo/1307/'" w:xpath="/ns0:NavWordReportXmlPart[1]/ns0:Header[1]/ns0:Page_Lbl[1]" w:storeItemID="{4A493263-798B-4AA7-A910-795701CA05A5}"/>
               <w:text/>
             </w:sdtPr>
             <w:sdtEndPr/>
@@ -3378,9 +3378,9 @@
         <w:sdt>
           <w:sdtPr>
             <w:alias w:val="#Nav: /Header/CompanyPicture"/>
-            <w:tag w:val="#Nav: Standard Sales - Credit Memo/1307"/>
+            <w:tag w:val="#Nav: Standard_Sales_Credit_Memo/1307"/>
             <w:id w:val="-283887918"/>
-            <w:dataBinding w:prefixMappings="xmlns:ns0='urn:microsoft-dynamics-nav/reports/Standard Sales - Credit Memo/1307/'" w:xpath="/ns0:NavWordReportXmlPart[1]/ns0:Header[1]/ns0:CompanyPicture[1]" w:storeItemID="{4A493263-798B-4AA7-A910-795701CA05A5}"/>
+            <w:dataBinding w:prefixMappings="xmlns:ns0='urn:microsoft-dynamics-nav/reports/Standard_Sales_Credit_Memo/1307/'" w:xpath="/ns0:NavWordReportXmlPart[1]/ns0:Header[1]/ns0:CompanyPicture[1]" w:storeItemID="{4A493263-798B-4AA7-A910-795701CA05A5}"/>
             <w:picture/>
           </w:sdtPr>
           <w:sdtEndPr/>
@@ -6745,9 +6745,9 @@
 </a:theme>
 </file>
 
-<file path=customXml/item1.xml>��< ? x m l   v e r s i o n = " 1 . 0 "   e n c o d i n g = " u t f - 1 6 " ? > - 
- < N a v W o r d R e p o r t X m l P a r t   x m l n s = " u r n : m i c r o s o f t - d y n a m i c s - n a v / r e p o r t s / S t a n d a r d   S a l e s   -   C r e d i t   M e m o / 1 3 0 7 / " > +<file path=customXML/item3.xml>��< ? x m l   v e r s i o n = " 1 . 0 "   e n c o d i n g = " u t f - 1 6 " ? > + 
+ < N a v W o r d R e p o r t X m l P a r t   x m l n s = " u r n : m i c r o s o f t - d y n a m i c s - n a v / r e p o r t s / S t a n d a r d _ S a l e s _ C r e d i t _ M e m o / 1 3 0 7 / " >   
      < H e a d e r >   
@@ -7214,14 +7214,6 @@
 
 <file path=customXml/item2.xml><?xml version="1.0" encoding="utf-8"?>
 <b:Sources xmlns:b="http://schemas.openxmlformats.org/officeDocument/2006/bibliography" xmlns="http://schemas.openxmlformats.org/officeDocument/2006/bibliography" SelectedStyle="\APASixthEditionOfficeOnline.xsl" StyleName="APA" Version="6"/>
-</file>
-
-<file path=customXml/itemProps1.xml><?xml version="1.0" encoding="utf-8"?>
-<ds:datastoreItem xmlns:ds="http://schemas.openxmlformats.org/officeDocument/2006/customXml" ds:itemID="{4A493263-798B-4AA7-A910-795701CA05A5}">
-  <ds:schemaRefs>
-    <ds:schemaRef ds:uri="urn:microsoft-dynamics-nav/reports/Standard Sales - Credit Memo/1307/"/>
-  </ds:schemaRefs>
-</ds:datastoreItem>
 </file>
 
 <file path=customXml/itemProps2.xml><?xml version="1.0" encoding="utf-8"?>

--- a/BaseApp/Source/Base Application/StandardSalesCreditMemo.docx
+++ b/BaseApp/Source/Base Application/StandardSalesCreditMemo.docx
@@ -5,7 +5,7 @@
     <w:tbl>
       <w:tblPr>
         <w:tblStyle w:val="TableGrid"/>
-        <w:tblW w:w="4868" w:type="pct"/>
+        <w:tblW w:w="5000" w:type="pct"/>
         <w:tblBorders>
           <w:top w:val="none" w:color="auto" w:sz="0" w:space="0"/>
           <w:left w:val="none" w:color="auto" w:sz="0" w:space="0"/>
@@ -21,8 +21,8 @@
         <w:tblLook w:val="04A0" w:firstRow="1" w:lastRow="0" w:firstColumn="1" w:lastColumn="0" w:noHBand="0" w:noVBand="1"/>
       </w:tblPr>
       <w:tblGrid>
-        <w:gridCol w:w="6089"/>
-        <w:gridCol w:w="4172"/>
+        <w:gridCol w:w="5897"/>
+        <w:gridCol w:w="4309"/>
       </w:tblGrid>
       <w:tr>
         <w:trPr>
@@ -37,14 +37,14 @@
             <w:placeholder>
               <w:docPart w:val="D2E2F0B8EF3A43609AA6824856C1E0EF"/>
             </w:placeholder>
-            <w:dataBinding w:prefixMappings="xmlns:ns0='urn:microsoft-dynamics-nav/reports/Standard Sales - Credit Memo/1307/'" w:xpath="/ns0:NavWordReportXmlPart[1]/ns0:Header[1]/ns0:CustomerAddress1[1]" w:storeItemID="{4A493263-798B-4AA7-A910-795701CA05A5}"/>
+            <w:dataBinding w:prefixMappings="xmlns:ns0='urn:microsoft-dynamics-nav/reports/Standard Sales - Credit Memo/1307/'" w:xpath="/ns0:NavWordReportXmlPart[1]/ns0:Header[1]/ns0:CustomerAddress1[1]" w:storeItemID="{D9E86DF7-BE24-45E3-B8E0-55EB02EBB6EB}"/>
             <w:text/>
           </w:sdtPr>
           <w:sdtEndPr/>
           <w:sdtContent>
             <w:tc>
               <w:tcPr>
-                <w:tcW w:w="2967" w:type="pct"/>
+                <w:tcW w:w="2889" w:type="pct"/>
               </w:tcPr>
               <w:p>
                 <w:pPr>
@@ -65,14 +65,14 @@
             <w:placeholder>
               <w:docPart w:val="40A720FA878C44758EB6A6531824B720"/>
             </w:placeholder>
-            <w:dataBinding w:prefixMappings="xmlns:ns0='urn:microsoft-dynamics-nav/reports/Standard Sales - Credit Memo/1307/'" w:xpath="/ns0:NavWordReportXmlPart[1]/ns0:Header[1]/ns0:CompanyAddress1[1]" w:storeItemID="{4A493263-798B-4AA7-A910-795701CA05A5}"/>
+            <w:dataBinding w:prefixMappings="xmlns:ns0='urn:microsoft-dynamics-nav/reports/Standard Sales - Credit Memo/1307/'" w:xpath="/ns0:NavWordReportXmlPart[1]/ns0:Header[1]/ns0:CompanyAddress1[1]" w:storeItemID="{D9E86DF7-BE24-45E3-B8E0-55EB02EBB6EB}"/>
             <w:text/>
           </w:sdtPr>
           <w:sdtEndPr/>
           <w:sdtContent>
             <w:tc>
               <w:tcPr>
-                <w:tcW w:w="2033" w:type="pct"/>
+                <w:tcW w:w="2111" w:type="pct"/>
               </w:tcPr>
               <w:p>
                 <w:pPr>
@@ -100,14 +100,14 @@
             <w:placeholder>
               <w:docPart w:val="D2E2F0B8EF3A43609AA6824856C1E0EF"/>
             </w:placeholder>
-            <w:dataBinding w:prefixMappings="xmlns:ns0='urn:microsoft-dynamics-nav/reports/Standard Sales - Credit Memo/1307/'" w:xpath="/ns0:NavWordReportXmlPart[1]/ns0:Header[1]/ns0:CustomerAddress2[1]" w:storeItemID="{4A493263-798B-4AA7-A910-795701CA05A5}"/>
+            <w:dataBinding w:prefixMappings="xmlns:ns0='urn:microsoft-dynamics-nav/reports/Standard Sales - Credit Memo/1307/'" w:xpath="/ns0:NavWordReportXmlPart[1]/ns0:Header[1]/ns0:CustomerAddress2[1]" w:storeItemID="{D9E86DF7-BE24-45E3-B8E0-55EB02EBB6EB}"/>
             <w:text/>
           </w:sdtPr>
           <w:sdtEndPr/>
           <w:sdtContent>
             <w:tc>
               <w:tcPr>
-                <w:tcW w:w="2967" w:type="pct"/>
+                <w:tcW w:w="2889" w:type="pct"/>
               </w:tcPr>
               <w:p>
                 <w:pPr>
@@ -128,14 +128,14 @@
             <w:placeholder>
               <w:docPart w:val="686377AACB98467B87FAF1F31F1B4537"/>
             </w:placeholder>
-            <w:dataBinding w:prefixMappings="xmlns:ns0='urn:microsoft-dynamics-nav/reports/Standard Sales - Credit Memo/1307/'" w:xpath="/ns0:NavWordReportXmlPart[1]/ns0:Header[1]/ns0:CompanyAddress2[1]" w:storeItemID="{4A493263-798B-4AA7-A910-795701CA05A5}"/>
+            <w:dataBinding w:prefixMappings="xmlns:ns0='urn:microsoft-dynamics-nav/reports/Standard Sales - Credit Memo/1307/'" w:xpath="/ns0:NavWordReportXmlPart[1]/ns0:Header[1]/ns0:CompanyAddress2[1]" w:storeItemID="{D9E86DF7-BE24-45E3-B8E0-55EB02EBB6EB}"/>
             <w:text/>
           </w:sdtPr>
           <w:sdtEndPr/>
           <w:sdtContent>
             <w:tc>
               <w:tcPr>
-                <w:tcW w:w="2033" w:type="pct"/>
+                <w:tcW w:w="2111" w:type="pct"/>
               </w:tcPr>
               <w:p>
                 <w:pPr>
@@ -163,14 +163,14 @@
             <w:placeholder>
               <w:docPart w:val="D2E2F0B8EF3A43609AA6824856C1E0EF"/>
             </w:placeholder>
-            <w:dataBinding w:prefixMappings="xmlns:ns0='urn:microsoft-dynamics-nav/reports/Standard Sales - Credit Memo/1307/'" w:xpath="/ns0:NavWordReportXmlPart[1]/ns0:Header[1]/ns0:CustomerAddress3[1]" w:storeItemID="{4A493263-798B-4AA7-A910-795701CA05A5}"/>
+            <w:dataBinding w:prefixMappings="xmlns:ns0='urn:microsoft-dynamics-nav/reports/Standard Sales - Credit Memo/1307/'" w:xpath="/ns0:NavWordReportXmlPart[1]/ns0:Header[1]/ns0:CustomerAddress3[1]" w:storeItemID="{D9E86DF7-BE24-45E3-B8E0-55EB02EBB6EB}"/>
             <w:text/>
           </w:sdtPr>
           <w:sdtEndPr/>
           <w:sdtContent>
             <w:tc>
               <w:tcPr>
-                <w:tcW w:w="2967" w:type="pct"/>
+                <w:tcW w:w="2889" w:type="pct"/>
               </w:tcPr>
               <w:p>
                 <w:pPr>
@@ -191,14 +191,14 @@
             <w:placeholder>
               <w:docPart w:val="686377AACB98467B87FAF1F31F1B4537"/>
             </w:placeholder>
-            <w:dataBinding w:prefixMappings="xmlns:ns0='urn:microsoft-dynamics-nav/reports/Standard Sales - Credit Memo/1307/'" w:xpath="/ns0:NavWordReportXmlPart[1]/ns0:Header[1]/ns0:CompanyAddress3[1]" w:storeItemID="{4A493263-798B-4AA7-A910-795701CA05A5}"/>
+            <w:dataBinding w:prefixMappings="xmlns:ns0='urn:microsoft-dynamics-nav/reports/Standard Sales - Credit Memo/1307/'" w:xpath="/ns0:NavWordReportXmlPart[1]/ns0:Header[1]/ns0:CompanyAddress3[1]" w:storeItemID="{D9E86DF7-BE24-45E3-B8E0-55EB02EBB6EB}"/>
             <w:text/>
           </w:sdtPr>
           <w:sdtEndPr/>
           <w:sdtContent>
             <w:tc>
               <w:tcPr>
-                <w:tcW w:w="2033" w:type="pct"/>
+                <w:tcW w:w="2111" w:type="pct"/>
               </w:tcPr>
               <w:p>
                 <w:pPr>
@@ -226,14 +226,14 @@
             <w:placeholder>
               <w:docPart w:val="D2E2F0B8EF3A43609AA6824856C1E0EF"/>
             </w:placeholder>
-            <w:dataBinding w:prefixMappings="xmlns:ns0='urn:microsoft-dynamics-nav/reports/Standard Sales - Credit Memo/1307/'" w:xpath="/ns0:NavWordReportXmlPart[1]/ns0:Header[1]/ns0:CustomerAddress4[1]" w:storeItemID="{4A493263-798B-4AA7-A910-795701CA05A5}"/>
+            <w:dataBinding w:prefixMappings="xmlns:ns0='urn:microsoft-dynamics-nav/reports/Standard Sales - Credit Memo/1307/'" w:xpath="/ns0:NavWordReportXmlPart[1]/ns0:Header[1]/ns0:CustomerAddress4[1]" w:storeItemID="{D9E86DF7-BE24-45E3-B8E0-55EB02EBB6EB}"/>
             <w:text/>
           </w:sdtPr>
           <w:sdtEndPr/>
           <w:sdtContent>
             <w:tc>
               <w:tcPr>
-                <w:tcW w:w="2967" w:type="pct"/>
+                <w:tcW w:w="2889" w:type="pct"/>
               </w:tcPr>
               <w:p>
                 <w:pPr>
@@ -254,14 +254,14 @@
             <w:placeholder>
               <w:docPart w:val="686377AACB98467B87FAF1F31F1B4537"/>
             </w:placeholder>
-            <w:dataBinding w:prefixMappings="xmlns:ns0='urn:microsoft-dynamics-nav/reports/Standard Sales - Credit Memo/1307/'" w:xpath="/ns0:NavWordReportXmlPart[1]/ns0:Header[1]/ns0:CompanyAddress4[1]" w:storeItemID="{4A493263-798B-4AA7-A910-795701CA05A5}"/>
+            <w:dataBinding w:prefixMappings="xmlns:ns0='urn:microsoft-dynamics-nav/reports/Standard Sales - Credit Memo/1307/'" w:xpath="/ns0:NavWordReportXmlPart[1]/ns0:Header[1]/ns0:CompanyAddress4[1]" w:storeItemID="{D9E86DF7-BE24-45E3-B8E0-55EB02EBB6EB}"/>
             <w:text/>
           </w:sdtPr>
           <w:sdtEndPr/>
           <w:sdtContent>
             <w:tc>
               <w:tcPr>
-                <w:tcW w:w="2033" w:type="pct"/>
+                <w:tcW w:w="2111" w:type="pct"/>
               </w:tcPr>
               <w:p>
                 <w:pPr>
@@ -289,14 +289,14 @@
             <w:placeholder>
               <w:docPart w:val="D2E2F0B8EF3A43609AA6824856C1E0EF"/>
             </w:placeholder>
-            <w:dataBinding w:prefixMappings="xmlns:ns0='urn:microsoft-dynamics-nav/reports/Standard Sales - Credit Memo/1307/'" w:xpath="/ns0:NavWordReportXmlPart[1]/ns0:Header[1]/ns0:CustomerAddress5[1]" w:storeItemID="{4A493263-798B-4AA7-A910-795701CA05A5}"/>
+            <w:dataBinding w:prefixMappings="xmlns:ns0='urn:microsoft-dynamics-nav/reports/Standard Sales - Credit Memo/1307/'" w:xpath="/ns0:NavWordReportXmlPart[1]/ns0:Header[1]/ns0:CustomerAddress5[1]" w:storeItemID="{D9E86DF7-BE24-45E3-B8E0-55EB02EBB6EB}"/>
             <w:text/>
           </w:sdtPr>
           <w:sdtEndPr/>
           <w:sdtContent>
             <w:tc>
               <w:tcPr>
-                <w:tcW w:w="2967" w:type="pct"/>
+                <w:tcW w:w="2889" w:type="pct"/>
               </w:tcPr>
               <w:p>
                 <w:pPr>
@@ -317,14 +317,14 @@
             <w:placeholder>
               <w:docPart w:val="686377AACB98467B87FAF1F31F1B4537"/>
             </w:placeholder>
-            <w:dataBinding w:prefixMappings="xmlns:ns0='urn:microsoft-dynamics-nav/reports/Standard Sales - Credit Memo/1307/'" w:xpath="/ns0:NavWordReportXmlPart[1]/ns0:Header[1]/ns0:CompanyAddress5[1]" w:storeItemID="{4A493263-798B-4AA7-A910-795701CA05A5}"/>
+            <w:dataBinding w:prefixMappings="xmlns:ns0='urn:microsoft-dynamics-nav/reports/Standard Sales - Credit Memo/1307/'" w:xpath="/ns0:NavWordReportXmlPart[1]/ns0:Header[1]/ns0:CompanyAddress5[1]" w:storeItemID="{D9E86DF7-BE24-45E3-B8E0-55EB02EBB6EB}"/>
             <w:text/>
           </w:sdtPr>
           <w:sdtEndPr/>
           <w:sdtContent>
             <w:tc>
               <w:tcPr>
-                <w:tcW w:w="2033" w:type="pct"/>
+                <w:tcW w:w="2111" w:type="pct"/>
               </w:tcPr>
               <w:p>
                 <w:pPr>
@@ -352,14 +352,14 @@
             <w:placeholder>
               <w:docPart w:val="D2E2F0B8EF3A43609AA6824856C1E0EF"/>
             </w:placeholder>
-            <w:dataBinding w:prefixMappings="xmlns:ns0='urn:microsoft-dynamics-nav/reports/Standard Sales - Credit Memo/1307/'" w:xpath="/ns0:NavWordReportXmlPart[1]/ns0:Header[1]/ns0:CustomerAddress6[1]" w:storeItemID="{4A493263-798B-4AA7-A910-795701CA05A5}"/>
+            <w:dataBinding w:prefixMappings="xmlns:ns0='urn:microsoft-dynamics-nav/reports/Standard Sales - Credit Memo/1307/'" w:xpath="/ns0:NavWordReportXmlPart[1]/ns0:Header[1]/ns0:CustomerAddress6[1]" w:storeItemID="{D9E86DF7-BE24-45E3-B8E0-55EB02EBB6EB}"/>
             <w:text/>
           </w:sdtPr>
           <w:sdtEndPr/>
           <w:sdtContent>
             <w:tc>
               <w:tcPr>
-                <w:tcW w:w="2967" w:type="pct"/>
+                <w:tcW w:w="2889" w:type="pct"/>
               </w:tcPr>
               <w:p>
                 <w:pPr>
@@ -380,14 +380,14 @@
             <w:placeholder>
               <w:docPart w:val="686377AACB98467B87FAF1F31F1B4537"/>
             </w:placeholder>
-            <w:dataBinding w:prefixMappings="xmlns:ns0='urn:microsoft-dynamics-nav/reports/Standard Sales - Credit Memo/1307/'" w:xpath="/ns0:NavWordReportXmlPart[1]/ns0:Header[1]/ns0:CompanyAddress6[1]" w:storeItemID="{4A493263-798B-4AA7-A910-795701CA05A5}"/>
+            <w:dataBinding w:prefixMappings="xmlns:ns0='urn:microsoft-dynamics-nav/reports/Standard Sales - Credit Memo/1307/'" w:xpath="/ns0:NavWordReportXmlPart[1]/ns0:Header[1]/ns0:CompanyAddress6[1]" w:storeItemID="{D9E86DF7-BE24-45E3-B8E0-55EB02EBB6EB}"/>
             <w:text/>
           </w:sdtPr>
           <w:sdtEndPr/>
           <w:sdtContent>
             <w:tc>
               <w:tcPr>
-                <w:tcW w:w="2033" w:type="pct"/>
+                <w:tcW w:w="2111" w:type="pct"/>
               </w:tcPr>
               <w:p>
                 <w:pPr>
@@ -415,14 +415,14 @@
             <w:placeholder>
               <w:docPart w:val="D2E2F0B8EF3A43609AA6824856C1E0EF"/>
             </w:placeholder>
-            <w:dataBinding w:prefixMappings="xmlns:ns0='urn:microsoft-dynamics-nav/reports/Standard Sales - Credit Memo/1307/'" w:xpath="/ns0:NavWordReportXmlPart[1]/ns0:Header[1]/ns0:CustomerAddress7[1]" w:storeItemID="{4A493263-798B-4AA7-A910-795701CA05A5}"/>
+            <w:dataBinding w:prefixMappings="xmlns:ns0='urn:microsoft-dynamics-nav/reports/Standard Sales - Credit Memo/1307/'" w:xpath="/ns0:NavWordReportXmlPart[1]/ns0:Header[1]/ns0:CustomerAddress7[1]" w:storeItemID="{D9E86DF7-BE24-45E3-B8E0-55EB02EBB6EB}"/>
             <w:text/>
           </w:sdtPr>
           <w:sdtEndPr/>
           <w:sdtContent>
             <w:tc>
               <w:tcPr>
-                <w:tcW w:w="2967" w:type="pct"/>
+                <w:tcW w:w="2889" w:type="pct"/>
               </w:tcPr>
               <w:p>
                 <w:pPr>
@@ -437,7 +437,7 @@
         </w:sdt>
         <w:tc>
           <w:tcPr>
-            <w:tcW w:w="2033" w:type="pct"/>
+            <w:tcW w:w="2111" w:type="pct"/>
           </w:tcPr>
           <w:p>
             <w:pPr>
@@ -452,7 +452,7 @@
                 <w:placeholder>
                   <w:docPart w:val="CFD4B50CBFBC4BA9A2865AD6716E9637"/>
                 </w:placeholder>
-                <w:dataBinding w:prefixMappings="xmlns:ns0='urn:microsoft-dynamics-nav/reports/Standard Sales - Credit Memo/1307/'" w:xpath="/ns0:NavWordReportXmlPart[1]/ns0:Header[1]/ns0:CompanyLegalOffice_Lbl[1]" w:storeItemID="{4A493263-798B-4AA7-A910-795701CA05A5}"/>
+                <w:dataBinding w:prefixMappings="xmlns:ns0='urn:microsoft-dynamics-nav/reports/Standard Sales - Credit Memo/1307/'" w:xpath="/ns0:NavWordReportXmlPart[1]/ns0:Header[1]/ns0:CompanyLegalOffice_Lbl[1]" w:storeItemID="{D9E86DF7-BE24-45E3-B8E0-55EB02EBB6EB}"/>
                 <w:text/>
               </w:sdtPr>
               <w:sdtEndPr/>
@@ -473,7 +473,7 @@
                 <w:placeholder>
                   <w:docPart w:val="C3B3DC30B02848B583D25458A4659BA2"/>
                 </w:placeholder>
-                <w:dataBinding w:prefixMappings="xmlns:ns0='urn:microsoft-dynamics-nav/reports/Standard Sales - Credit Memo/1307/'" w:xpath="/ns0:NavWordReportXmlPart[1]/ns0:Header[1]/ns0:CompanyLegalOffice[1]" w:storeItemID="{4A493263-798B-4AA7-A910-795701CA05A5}"/>
+                <w:dataBinding w:prefixMappings="xmlns:ns0='urn:microsoft-dynamics-nav/reports/Standard Sales - Credit Memo/1307/'" w:xpath="/ns0:NavWordReportXmlPart[1]/ns0:Header[1]/ns0:CompanyLegalOffice[1]" w:storeItemID="{D9E86DF7-BE24-45E3-B8E0-55EB02EBB6EB}"/>
                 <w:text/>
               </w:sdtPr>
               <w:sdtEndPr/>
@@ -499,14 +499,14 @@
             <w:placeholder>
               <w:docPart w:val="D2E2F0B8EF3A43609AA6824856C1E0EF"/>
             </w:placeholder>
-            <w:dataBinding w:prefixMappings="xmlns:ns0='urn:microsoft-dynamics-nav/reports/Standard Sales - Credit Memo/1307/'" w:xpath="/ns0:NavWordReportXmlPart[1]/ns0:Header[1]/ns0:CustomerAddress8[1]" w:storeItemID="{4A493263-798B-4AA7-A910-795701CA05A5}"/>
+            <w:dataBinding w:prefixMappings="xmlns:ns0='urn:microsoft-dynamics-nav/reports/Standard Sales - Credit Memo/1307/'" w:xpath="/ns0:NavWordReportXmlPart[1]/ns0:Header[1]/ns0:CustomerAddress8[1]" w:storeItemID="{D9E86DF7-BE24-45E3-B8E0-55EB02EBB6EB}"/>
             <w:text/>
           </w:sdtPr>
           <w:sdtEndPr/>
           <w:sdtContent>
             <w:tc>
               <w:tcPr>
-                <w:tcW w:w="2967" w:type="pct"/>
+                <w:tcW w:w="2889" w:type="pct"/>
               </w:tcPr>
               <w:p>
                 <w:pPr>
@@ -521,7 +521,7 @@
         </w:sdt>
         <w:tc>
           <w:tcPr>
-            <w:tcW w:w="2033" w:type="pct"/>
+            <w:tcW w:w="2111" w:type="pct"/>
           </w:tcPr>
           <w:p>
             <w:pPr>
@@ -567,13 +567,16 @@
       <w:tr>
         <w:sdt>
           <w:sdtPr>
-            <w:alias w:val="#Nav: /Header/YourReference_Header_Lbl"/>
+            <w:rPr>
+              <w:lang w:val="da-DK"/>
+            </w:rPr>
+            <w:alias w:val="#Nav: /Header/YourReference_Lbl"/>
             <w:tag w:val="#Nav: Standard Sales - Credit Memo/1307"/>
-            <w:id w:val="901953113"/>
+            <w:id w:val="-1130623254"/>
             <w:placeholder>
-              <w:docPart w:val="DefaultPlaceholder_-1854013440"/>
+              <w:docPart w:val="CC4BA5CE077542889864E2DC93E37FCF"/>
             </w:placeholder>
-            <w:dataBinding w:prefixMappings="xmlns:ns0='urn:microsoft-dynamics-nav/reports/Standard Sales - Credit Memo/1307/'" w:xpath="/ns0:NavWordReportXmlPart[1]/ns0:Header[1]/ns0:YourReference_Header_Lbl[1]" w:storeItemID="{4A493263-798B-4AA7-A910-795701CA05A5}"/>
+            <w:dataBinding w:prefixMappings="xmlns:ns0='urn:microsoft-dynamics-nav/reports/Standard Sales - Credit Memo/1307/'" w:xpath="/ns0:NavWordReportXmlPart[1]/ns0:Header[1]/ns0:YourReference_Lbl[1]" w:storeItemID="{D9E86DF7-BE24-45E3-B8E0-55EB02EBB6EB}"/>
             <w:text/>
           </w:sdtPr>
           <w:sdtEndPr/>
@@ -591,7 +594,7 @@
                   <w:rPr>
                     <w:lang w:val="da-DK"/>
                   </w:rPr>
-                  <w:t>YourReference_Header_Lbl</w:t>
+                  <w:t>YourReference_Lbl</w:t>
                 </w:r>
               </w:p>
             </w:tc>
@@ -599,13 +602,13 @@
         </w:sdt>
         <w:sdt>
           <w:sdtPr>
-            <w:alias w:val="#Nav: /Header/SalesPersonBlank_Lbl"/>
+            <w:alias w:val="#Nav: /Header/SalesPerson_Lbl"/>
             <w:tag w:val="#Nav: Standard Sales - Credit Memo/1307"/>
-            <w:id w:val="-1425419817"/>
+            <w:id w:val="-636870304"/>
             <w:placeholder>
-              <w:docPart w:val="B3B37CA837B542B0AACD6DF8226E5DC3"/>
+              <w:docPart w:val="DefaultPlaceholder_-1854013440"/>
             </w:placeholder>
-            <w:dataBinding w:prefixMappings="xmlns:ns0='urn:microsoft-dynamics-nav/reports/Standard Sales - Credit Memo/1307/'" w:xpath="/ns0:NavWordReportXmlPart[1]/ns0:Header[1]/ns0:SalesPersonBlank_Lbl[1]" w:storeItemID="{4A493263-798B-4AA7-A910-795701CA05A5}"/>
+            <w:dataBinding w:prefixMappings="xmlns:ns0='urn:microsoft-dynamics-nav/reports/Standard Sales - Credit Memo/1307/'" w:xpath="/ns0:NavWordReportXmlPart[1]/ns0:Header[1]/ns0:SalesPerson_Lbl[1]" w:storeItemID="{D9E86DF7-BE24-45E3-B8E0-55EB02EBB6EB}"/>
             <w:text/>
           </w:sdtPr>
           <w:sdtEndPr/>
@@ -623,7 +626,7 @@
                   <w:rPr>
                     <w:lang w:val="da-DK"/>
                   </w:rPr>
-                  <w:t>SalesPersonBlank_Lbl</w:t>
+                  <w:t>SalesPerson_Lbl</w:t>
                 </w:r>
               </w:p>
             </w:tc>
@@ -637,7 +640,7 @@
             <w:placeholder>
               <w:docPart w:val="3BB2B48FAB3E4DDE96F16AC639A9D652"/>
             </w:placeholder>
-            <w:dataBinding w:prefixMappings="xmlns:ns0='urn:microsoft-dynamics-nav/reports/Standard Sales - Credit Memo/1307/'" w:xpath="/ns0:NavWordReportXmlPart[1]/ns0:Header[1]/ns0:AppliesToDocument_Lbl[1]" w:storeItemID="{4A493263-798B-4AA7-A910-795701CA05A5}"/>
+            <w:dataBinding w:prefixMappings="xmlns:ns0='urn:microsoft-dynamics-nav/reports/Standard Sales - Credit Memo/1307/'" w:xpath="/ns0:NavWordReportXmlPart[1]/ns0:Header[1]/ns0:AppliesToDocument_Lbl[1]" w:storeItemID="{D9E86DF7-BE24-45E3-B8E0-55EB02EBB6EB}"/>
             <w:text/>
           </w:sdtPr>
           <w:sdtEndPr/>
@@ -672,7 +675,7 @@
             <w:placeholder>
               <w:docPart w:val="D00B2CF5216542E48B1FA3F7329E9168"/>
             </w:placeholder>
-            <w:dataBinding w:prefixMappings="xmlns:ns0='urn:microsoft-dynamics-nav/reports/Standard Sales - Credit Memo/1307/'" w:xpath="/ns0:NavWordReportXmlPart[1]/ns0:Header[1]/ns0:DueDate_Lbl[1]" w:storeItemID="{4A493263-798B-4AA7-A910-795701CA05A5}"/>
+            <w:dataBinding w:prefixMappings="xmlns:ns0='urn:microsoft-dynamics-nav/reports/Standard Sales - Credit Memo/1307/'" w:xpath="/ns0:NavWordReportXmlPart[1]/ns0:Header[1]/ns0:DueDate_Lbl[1]" w:storeItemID="{D9E86DF7-BE24-45E3-B8E0-55EB02EBB6EB}"/>
             <w:text/>
           </w:sdtPr>
           <w:sdtEndPr/>
@@ -703,13 +706,13 @@
       <w:tr>
         <w:sdt>
           <w:sdtPr>
-            <w:alias w:val="#Nav: /Header/YourReference_Header"/>
+            <w:alias w:val="#Nav: /Header/YourReference"/>
             <w:tag w:val="#Nav: Standard Sales - Credit Memo/1307"/>
-            <w:id w:val="-542899741"/>
+            <w:id w:val="1620342425"/>
             <w:placeholder>
-              <w:docPart w:val="DefaultPlaceholder_-1854013440"/>
+              <w:docPart w:val="B8378250F9C6465BBB09384DE802FB7F"/>
             </w:placeholder>
-            <w:dataBinding w:prefixMappings="xmlns:ns0='urn:microsoft-dynamics-nav/reports/Standard Sales - Credit Memo/1307/'" w:xpath="/ns0:NavWordReportXmlPart[1]/ns0:Header[1]/ns0:YourReference_Header[1]" w:storeItemID="{4A493263-798B-4AA7-A910-795701CA05A5}"/>
+            <w:dataBinding w:prefixMappings="xmlns:ns0='urn:microsoft-dynamics-nav/reports/Standard Sales - Credit Memo/1307/'" w:xpath="/ns0:NavWordReportXmlPart[1]/ns0:Header[1]/ns0:YourReference[1]" w:storeItemID="{D9E86DF7-BE24-45E3-B8E0-55EB02EBB6EB}"/>
             <w:text/>
           </w:sdtPr>
           <w:sdtEndPr/>
@@ -723,7 +726,7 @@
                   <w:rPr>
                     <w:lang w:val="da-DK"/>
                   </w:rPr>
-                  <w:t>YourReference_Header</w:t>
+                  <w:t>YourReference</w:t>
                 </w:r>
               </w:p>
             </w:tc>
@@ -737,7 +740,7 @@
             <w:placeholder>
               <w:docPart w:val="CB1DD28340694D149B33A167672E33AE"/>
             </w:placeholder>
-            <w:dataBinding w:prefixMappings="xmlns:ns0='urn:microsoft-dynamics-nav/reports/Standard Sales - Credit Memo/1307/'" w:xpath="/ns0:NavWordReportXmlPart[1]/ns0:Header[1]/ns0:SalesPersonName[1]" w:storeItemID="{4A493263-798B-4AA7-A910-795701CA05A5}"/>
+            <w:dataBinding w:prefixMappings="xmlns:ns0='urn:microsoft-dynamics-nav/reports/Standard Sales - Credit Memo/1307/'" w:xpath="/ns0:NavWordReportXmlPart[1]/ns0:Header[1]/ns0:SalesPersonName[1]" w:storeItemID="{D9E86DF7-BE24-45E3-B8E0-55EB02EBB6EB}"/>
             <w:text/>
           </w:sdtPr>
           <w:sdtEndPr/>
@@ -765,7 +768,7 @@
             <w:placeholder>
               <w:docPart w:val="4116043F68A841ADBFF0F78D0BAFE4DD"/>
             </w:placeholder>
-            <w:dataBinding w:prefixMappings="xmlns:ns0='urn:microsoft-dynamics-nav/reports/Standard Sales - Credit Memo/1307/'" w:xpath="/ns0:NavWordReportXmlPart[1]/ns0:Header[1]/ns0:AppliesToDocument[1]" w:storeItemID="{4A493263-798B-4AA7-A910-795701CA05A5}"/>
+            <w:dataBinding w:prefixMappings="xmlns:ns0='urn:microsoft-dynamics-nav/reports/Standard Sales - Credit Memo/1307/'" w:xpath="/ns0:NavWordReportXmlPart[1]/ns0:Header[1]/ns0:AppliesToDocument[1]" w:storeItemID="{D9E86DF7-BE24-45E3-B8E0-55EB02EBB6EB}"/>
             <w:text/>
           </w:sdtPr>
           <w:sdtEndPr/>
@@ -793,7 +796,7 @@
             <w:placeholder>
               <w:docPart w:val="5A79970C3A884513AA554763E81035C3"/>
             </w:placeholder>
-            <w:dataBinding w:prefixMappings="xmlns:ns0='urn:microsoft-dynamics-nav/reports/Standard Sales - Credit Memo/1307/'" w:xpath="/ns0:NavWordReportXmlPart[1]/ns0:Header[1]/ns0:DueDate[1]" w:storeItemID="{4A493263-798B-4AA7-A910-795701CA05A5}"/>
+            <w:dataBinding w:prefixMappings="xmlns:ns0='urn:microsoft-dynamics-nav/reports/Standard Sales - Credit Memo/1307/'" w:xpath="/ns0:NavWordReportXmlPart[1]/ns0:Header[1]/ns0:DueDate[1]" w:storeItemID="{D9E86DF7-BE24-45E3-B8E0-55EB02EBB6EB}"/>
             <w:text/>
           </w:sdtPr>
           <w:sdtEndPr/>
@@ -820,11 +823,11 @@
     </w:tbl>
     <w:sdt>
       <w:sdtPr>
-        <w:id w:val="-1991626765"/>
+        <w:id w:val="193504183"/>
         <w:placeholder>
           <w:docPart w:val="DefaultPlaceholder_-1854013440"/>
         </w:placeholder>
-        <w:dataBinding w:prefixMappings="xmlns:ns0='urn:microsoft-dynamics-nav/reports/Standard Sales - Credit Memo/1307/'" w:xpath="/ns0:NavWordReportXmlPart[1]/ns0:Header[1]/ns0:WorkDescriptionLines[1]/ns0:WorkDescriptionLine[1]" w:storeItemID="{4A493263-798B-4AA7-A910-795701CA05A5}"/>
+        <w:dataBinding w:prefixMappings="xmlns:ns0='urn:microsoft-dynamics-nav/reports/Standard Sales - Credit Memo/1307/'" w:xpath="/ns0:NavWordReportXmlPart[1]/ns0:Header[1]/ns0:WorkDescriptionLines[1]/ns0:WorkDescriptionLine[1]" w:storeItemID="{D9E86DF7-BE24-45E3-B8E0-55EB02EBB6EB}"/>
         <w:text/>
         <w:alias w:val="#Nav: /Header/WorkDescriptionLines/WorkDescriptionLine"/>
         <w:tag w:val="#Nav: Standard Sales - Credit Memo/1307"/>
@@ -878,7 +881,7 @@
             <w:placeholder>
               <w:docPart w:val="343AAC44148243C78F326BB9A83D3024"/>
             </w:placeholder>
-            <w:dataBinding w:prefixMappings="xmlns:ns0='urn:microsoft-dynamics-nav/reports/Standard Sales - Credit Memo/1307/'" w:xpath="/ns0:NavWordReportXmlPart[1]/ns0:Header[1]/ns0:Line[1]/ns0:ItemNo_Line_Lbl[1]" w:storeItemID="{4A493263-798B-4AA7-A910-795701CA05A5}"/>
+            <w:dataBinding w:prefixMappings="xmlns:ns0='urn:microsoft-dynamics-nav/reports/Standard Sales - Credit Memo/1307/'" w:xpath="/ns0:NavWordReportXmlPart[1]/ns0:Header[1]/ns0:Line[1]/ns0:ItemNo_Line_Lbl[1]" w:storeItemID="{D9E86DF7-BE24-45E3-B8E0-55EB02EBB6EB}"/>
             <w:text/>
           </w:sdtPr>
           <w:sdtEndPr/>
@@ -911,7 +914,7 @@
             <w:placeholder>
               <w:docPart w:val="343AAC44148243C78F326BB9A83D3024"/>
             </w:placeholder>
-            <w:dataBinding w:prefixMappings="xmlns:ns0='urn:microsoft-dynamics-nav/reports/Standard Sales - Credit Memo/1307/'" w:xpath="/ns0:NavWordReportXmlPart[1]/ns0:Header[1]/ns0:Line[1]/ns0:Description_Line_Lbl[1]" w:storeItemID="{4A493263-798B-4AA7-A910-795701CA05A5}"/>
+            <w:dataBinding w:prefixMappings="xmlns:ns0='urn:microsoft-dynamics-nav/reports/Standard Sales - Credit Memo/1307/'" w:xpath="/ns0:NavWordReportXmlPart[1]/ns0:Header[1]/ns0:Line[1]/ns0:Description_Line_Lbl[1]" w:storeItemID="{D9E86DF7-BE24-45E3-B8E0-55EB02EBB6EB}"/>
             <w:text/>
           </w:sdtPr>
           <w:sdtEndPr/>
@@ -944,7 +947,7 @@
             <w:placeholder>
               <w:docPart w:val="343AAC44148243C78F326BB9A83D3024"/>
             </w:placeholder>
-            <w:dataBinding w:prefixMappings="xmlns:ns0='urn:microsoft-dynamics-nav/reports/Standard Sales - Credit Memo/1307/'" w:xpath="/ns0:NavWordReportXmlPart[1]/ns0:Header[1]/ns0:Line[1]/ns0:ShipmentDate_Line_Lbl[1]" w:storeItemID="{4A493263-798B-4AA7-A910-795701CA05A5}"/>
+            <w:dataBinding w:prefixMappings="xmlns:ns0='urn:microsoft-dynamics-nav/reports/Standard Sales - Credit Memo/1307/'" w:xpath="/ns0:NavWordReportXmlPart[1]/ns0:Header[1]/ns0:Line[1]/ns0:ShipmentDate_Line_Lbl[1]" w:storeItemID="{D9E86DF7-BE24-45E3-B8E0-55EB02EBB6EB}"/>
             <w:text/>
           </w:sdtPr>
           <w:sdtEndPr/>
@@ -977,7 +980,7 @@
             <w:placeholder>
               <w:docPart w:val="343AAC44148243C78F326BB9A83D3024"/>
             </w:placeholder>
-            <w:dataBinding w:prefixMappings="xmlns:ns0='urn:microsoft-dynamics-nav/reports/Standard Sales - Credit Memo/1307/'" w:xpath="/ns0:NavWordReportXmlPart[1]/ns0:Header[1]/ns0:Line[1]/ns0:Quantity_Line_Lbl[1]" w:storeItemID="{4A493263-798B-4AA7-A910-795701CA05A5}"/>
+            <w:dataBinding w:prefixMappings="xmlns:ns0='urn:microsoft-dynamics-nav/reports/Standard Sales - Credit Memo/1307/'" w:xpath="/ns0:NavWordReportXmlPart[1]/ns0:Header[1]/ns0:Line[1]/ns0:Quantity_Line_Lbl[1]" w:storeItemID="{D9E86DF7-BE24-45E3-B8E0-55EB02EBB6EB}"/>
             <w:text/>
           </w:sdtPr>
           <w:sdtEndPr/>
@@ -1026,7 +1029,7 @@
             <w:placeholder>
               <w:docPart w:val="343AAC44148243C78F326BB9A83D3024"/>
             </w:placeholder>
-            <w:dataBinding w:prefixMappings="xmlns:ns0='urn:microsoft-dynamics-nav/reports/Standard Sales - Credit Memo/1307/'" w:xpath="/ns0:NavWordReportXmlPart[1]/ns0:Header[1]/ns0:Line[1]/ns0:UnitPrice_Lbl[1]" w:storeItemID="{4A493263-798B-4AA7-A910-795701CA05A5}"/>
+            <w:dataBinding w:prefixMappings="xmlns:ns0='urn:microsoft-dynamics-nav/reports/Standard Sales - Credit Memo/1307/'" w:xpath="/ns0:NavWordReportXmlPart[1]/ns0:Header[1]/ns0:Line[1]/ns0:UnitPrice_Lbl[1]" w:storeItemID="{D9E86DF7-BE24-45E3-B8E0-55EB02EBB6EB}"/>
             <w:text/>
           </w:sdtPr>
           <w:sdtEndPr/>
@@ -1075,7 +1078,7 @@
             <w:placeholder>
               <w:docPart w:val="343AAC44148243C78F326BB9A83D3024"/>
             </w:placeholder>
-            <w:dataBinding w:prefixMappings="xmlns:ns0='urn:microsoft-dynamics-nav/reports/Standard Sales - Credit Memo/1307/'" w:xpath="/ns0:NavWordReportXmlPart[1]/ns0:Header[1]/ns0:Line[1]/ns0:VATPct_Line_Lbl[1]" w:storeItemID="{4A493263-798B-4AA7-A910-795701CA05A5}"/>
+            <w:dataBinding w:prefixMappings="xmlns:ns0='urn:microsoft-dynamics-nav/reports/Standard Sales - Credit Memo/1307/'" w:xpath="/ns0:NavWordReportXmlPart[1]/ns0:Header[1]/ns0:Line[1]/ns0:VATPct_Line_Lbl[1]" w:storeItemID="{D9E86DF7-BE24-45E3-B8E0-55EB02EBB6EB}"/>
             <w:text/>
           </w:sdtPr>
           <w:sdtEndPr/>
@@ -1109,7 +1112,7 @@
             <w:placeholder>
               <w:docPart w:val="343AAC44148243C78F326BB9A83D3024"/>
             </w:placeholder>
-            <w:dataBinding w:prefixMappings="xmlns:ns0='urn:microsoft-dynamics-nav/reports/Standard Sales - Credit Memo/1307/'" w:xpath="/ns0:NavWordReportXmlPart[1]/ns0:Header[1]/ns0:Line[1]/ns0:LineAmount_Line_Lbl[1]" w:storeItemID="{4A493263-798B-4AA7-A910-795701CA05A5}"/>
+            <w:dataBinding w:prefixMappings="xmlns:ns0='urn:microsoft-dynamics-nav/reports/Standard Sales - Credit Memo/1307/'" w:xpath="/ns0:NavWordReportXmlPart[1]/ns0:Header[1]/ns0:Line[1]/ns0:LineAmount_Line_Lbl[1]" w:storeItemID="{D9E86DF7-BE24-45E3-B8E0-55EB02EBB6EB}"/>
             <w:text/>
           </w:sdtPr>
           <w:sdtEndPr/>
@@ -1269,7 +1272,7 @@
           <w:alias w:val="#Nav: /Header/Line"/>
           <w:tag w:val="#Nav: Standard Sales - Credit Memo/1307"/>
           <w:id w:val="1327254768"/>
-          <w15:dataBinding w:prefixMappings="xmlns:ns0='urn:microsoft-dynamics-nav/reports/Standard Sales - Credit Memo/1307/'" w:xpath="/ns0:NavWordReportXmlPart[1]/ns0:Header[1]/ns0:Line" w:storeItemID="{4A493263-798B-4AA7-A910-795701CA05A5}"/>
+          <w15:dataBinding w:prefixMappings="xmlns:ns0='urn:microsoft-dynamics-nav/reports/Standard Sales - Credit Memo/1307/'" w:xpath="/ns0:NavWordReportXmlPart[1]/ns0:Header[1]/ns0:Line" w:storeItemID="{D9E86DF7-BE24-45E3-B8E0-55EB02EBB6EB}"/>
           <w15:repeatingSection/>
         </w:sdtPr>
         <w:sdtEndPr/>
@@ -1296,7 +1299,7 @@
                     <w:placeholder>
                       <w:docPart w:val="C79E6C514E2344B18A9D1E5F57EFEEDB"/>
                     </w:placeholder>
-                    <w:dataBinding w:prefixMappings="xmlns:ns0='urn:microsoft-dynamics-nav/reports/Standard Sales - Credit Memo/1307/'" w:xpath="/ns0:NavWordReportXmlPart[1]/ns0:Header[1]/ns0:Line[1]/ns0:ItemNo_Line[1]" w:storeItemID="{4A493263-798B-4AA7-A910-795701CA05A5}"/>
+                    <w:dataBinding w:prefixMappings="xmlns:ns0='urn:microsoft-dynamics-nav/reports/Standard Sales - Credit Memo/1307/'" w:xpath="/ns0:NavWordReportXmlPart[1]/ns0:Header[1]/ns0:Line[1]/ns0:ItemNo_Line[1]" w:storeItemID="{D9E86DF7-BE24-45E3-B8E0-55EB02EBB6EB}"/>
                     <w:text/>
                   </w:sdtPr>
                   <w:sdtEndPr/>
@@ -1321,7 +1324,7 @@
                     <w:placeholder>
                       <w:docPart w:val="096AF142A17A4DE7939E26982D9C5C97"/>
                     </w:placeholder>
-                    <w:dataBinding w:prefixMappings="xmlns:ns0='urn:microsoft-dynamics-nav/reports/Standard Sales - Credit Memo/1307/'" w:xpath="/ns0:NavWordReportXmlPart[1]/ns0:Header[1]/ns0:Line[1]/ns0:Description_Line[1]" w:storeItemID="{4A493263-798B-4AA7-A910-795701CA05A5}"/>
+                    <w:dataBinding w:prefixMappings="xmlns:ns0='urn:microsoft-dynamics-nav/reports/Standard Sales - Credit Memo/1307/'" w:xpath="/ns0:NavWordReportXmlPart[1]/ns0:Header[1]/ns0:Line[1]/ns0:Description_Line[1]" w:storeItemID="{D9E86DF7-BE24-45E3-B8E0-55EB02EBB6EB}"/>
                     <w:text/>
                   </w:sdtPr>
                   <w:sdtEndPr/>
@@ -1346,7 +1349,7 @@
                     <w:placeholder>
                       <w:docPart w:val="343AAC44148243C78F326BB9A83D3024"/>
                     </w:placeholder>
-                    <w:dataBinding w:prefixMappings="xmlns:ns0='urn:microsoft-dynamics-nav/reports/Standard Sales - Credit Memo/1307/'" w:xpath="/ns0:NavWordReportXmlPart[1]/ns0:Header[1]/ns0:Line[1]/ns0:ShipmentDate_Line[1]" w:storeItemID="{4A493263-798B-4AA7-A910-795701CA05A5}"/>
+                    <w:dataBinding w:prefixMappings="xmlns:ns0='urn:microsoft-dynamics-nav/reports/Standard Sales - Credit Memo/1307/'" w:xpath="/ns0:NavWordReportXmlPart[1]/ns0:Header[1]/ns0:Line[1]/ns0:ShipmentDate_Line[1]" w:storeItemID="{D9E86DF7-BE24-45E3-B8E0-55EB02EBB6EB}"/>
                     <w:text/>
                   </w:sdtPr>
                   <w:sdtEndPr/>
@@ -1371,7 +1374,7 @@
                     <w:placeholder>
                       <w:docPart w:val="241BCC5BB56B4612A1EAD7816724281E"/>
                     </w:placeholder>
-                    <w:dataBinding w:prefixMappings="xmlns:ns0='urn:microsoft-dynamics-nav/reports/Standard Sales - Credit Memo/1307/'" w:xpath="/ns0:NavWordReportXmlPart[1]/ns0:Header[1]/ns0:Line[1]/ns0:Quantity_Line[1]" w:storeItemID="{4A493263-798B-4AA7-A910-795701CA05A5}"/>
+                    <w:dataBinding w:prefixMappings="xmlns:ns0='urn:microsoft-dynamics-nav/reports/Standard Sales - Credit Memo/1307/'" w:xpath="/ns0:NavWordReportXmlPart[1]/ns0:Header[1]/ns0:Line[1]/ns0:Quantity_Line[1]" w:storeItemID="{D9E86DF7-BE24-45E3-B8E0-55EB02EBB6EB}"/>
                     <w:text/>
                   </w:sdtPr>
                   <w:sdtEndPr/>
@@ -1396,7 +1399,7 @@
                     <w:placeholder>
                       <w:docPart w:val="62F79F9E4A084CC28FD0411F50DAF3B3"/>
                     </w:placeholder>
-                    <w:dataBinding w:prefixMappings="xmlns:ns0='urn:microsoft-dynamics-nav/reports/Standard Sales - Credit Memo/1307/'" w:xpath="/ns0:NavWordReportXmlPart[1]/ns0:Header[1]/ns0:Line[1]/ns0:UnitOfMeasure[1]" w:storeItemID="{4A493263-798B-4AA7-A910-795701CA05A5}"/>
+                    <w:dataBinding w:prefixMappings="xmlns:ns0='urn:microsoft-dynamics-nav/reports/Standard Sales - Credit Memo/1307/'" w:xpath="/ns0:NavWordReportXmlPart[1]/ns0:Header[1]/ns0:Line[1]/ns0:UnitOfMeasure[1]" w:storeItemID="{D9E86DF7-BE24-45E3-B8E0-55EB02EBB6EB}"/>
                     <w:text/>
                   </w:sdtPr>
                   <w:sdtEndPr/>
@@ -1421,7 +1424,7 @@
                     <w:placeholder>
                       <w:docPart w:val="1C294DBBBAB9494CA014466AAFC6CABE"/>
                     </w:placeholder>
-                    <w:dataBinding w:prefixMappings="xmlns:ns0='urn:microsoft-dynamics-nav/reports/Standard Sales - Credit Memo/1307/'" w:xpath="/ns0:NavWordReportXmlPart[1]/ns0:Header[1]/ns0:Line[1]/ns0:UnitPrice[1]" w:storeItemID="{4A493263-798B-4AA7-A910-795701CA05A5}"/>
+                    <w:dataBinding w:prefixMappings="xmlns:ns0='urn:microsoft-dynamics-nav/reports/Standard Sales - Credit Memo/1307/'" w:xpath="/ns0:NavWordReportXmlPart[1]/ns0:Header[1]/ns0:Line[1]/ns0:UnitPrice[1]" w:storeItemID="{D9E86DF7-BE24-45E3-B8E0-55EB02EBB6EB}"/>
                     <w:text/>
                   </w:sdtPr>
                   <w:sdtEndPr/>
@@ -1446,7 +1449,7 @@
                     <w:placeholder>
                       <w:docPart w:val="949B721620D641FEA5CC1AE46F428823"/>
                     </w:placeholder>
-                    <w:dataBinding w:prefixMappings="xmlns:ns0='urn:microsoft-dynamics-nav/reports/Standard Sales - Credit Memo/1307/'" w:xpath="/ns0:NavWordReportXmlPart[1]/ns0:Header[1]/ns0:Line[1]/ns0:LineDiscountPercentText_Line[1]" w:storeItemID="{4A493263-798B-4AA7-A910-795701CA05A5}"/>
+                    <w:dataBinding w:prefixMappings="xmlns:ns0='urn:microsoft-dynamics-nav/reports/Standard Sales - Credit Memo/1307/'" w:xpath="/ns0:NavWordReportXmlPart[1]/ns0:Header[1]/ns0:Line[1]/ns0:LineDiscountPercentText_Line[1]" w:storeItemID="{D9E86DF7-BE24-45E3-B8E0-55EB02EBB6EB}"/>
                     <w:text/>
                   </w:sdtPr>
                   <w:sdtEndPr/>
@@ -1471,7 +1474,7 @@
                     <w:placeholder>
                       <w:docPart w:val="792DB126D0154499AEDC5F91977F886D"/>
                     </w:placeholder>
-                    <w:dataBinding w:prefixMappings="xmlns:ns0='urn:microsoft-dynamics-nav/reports/Standard Sales - Credit Memo/1307/'" w:xpath="/ns0:NavWordReportXmlPart[1]/ns0:Header[1]/ns0:Line[1]/ns0:VATPct_Line[1]" w:storeItemID="{4A493263-798B-4AA7-A910-795701CA05A5}"/>
+                    <w:dataBinding w:prefixMappings="xmlns:ns0='urn:microsoft-dynamics-nav/reports/Standard Sales - Credit Memo/1307/'" w:xpath="/ns0:NavWordReportXmlPart[1]/ns0:Header[1]/ns0:Line[1]/ns0:VATPct_Line[1]" w:storeItemID="{D9E86DF7-BE24-45E3-B8E0-55EB02EBB6EB}"/>
                     <w:text/>
                   </w:sdtPr>
                   <w:sdtEndPr/>
@@ -1496,7 +1499,7 @@
                     <w:placeholder>
                       <w:docPart w:val="4D972F1A560A488FBE60C62AD74C646F"/>
                     </w:placeholder>
-                    <w:dataBinding w:prefixMappings="xmlns:ns0='urn:microsoft-dynamics-nav/reports/Standard Sales - Credit Memo/1307/'" w:xpath="/ns0:NavWordReportXmlPart[1]/ns0:Header[1]/ns0:Line[1]/ns0:LineAmount_Line[1]" w:storeItemID="{4A493263-798B-4AA7-A910-795701CA05A5}"/>
+                    <w:dataBinding w:prefixMappings="xmlns:ns0='urn:microsoft-dynamics-nav/reports/Standard Sales - Credit Memo/1307/'" w:xpath="/ns0:NavWordReportXmlPart[1]/ns0:Header[1]/ns0:Line[1]/ns0:LineAmount_Line[1]" w:storeItemID="{D9E86DF7-BE24-45E3-B8E0-55EB02EBB6EB}"/>
                     <w:text/>
                   </w:sdtPr>
                   <w:sdtEndPr/>
@@ -1624,7 +1627,7 @@
           <w:alias w:val="#Nav: /Header/ReportTotalsLine"/>
           <w:tag w:val="#Nav: Standard Sales - Credit Memo/1307"/>
           <w:id w:val="1981810996"/>
-          <w15:dataBinding w:prefixMappings="xmlns:ns0='urn:microsoft-dynamics-nav/reports/Standard Sales - Credit Memo/1307/'" w:xpath="/ns0:NavWordReportXmlPart[1]/ns0:Header[1]/ns0:ReportTotalsLine" w:storeItemID="{4A493263-798B-4AA7-A910-795701CA05A5}"/>
+          <w15:dataBinding w:prefixMappings="xmlns:ns0='urn:microsoft-dynamics-nav/reports/Standard Sales - Credit Memo/1307/'" w:xpath="/ns0:NavWordReportXmlPart[1]/ns0:Header[1]/ns0:ReportTotalsLine" w:storeItemID="{D9E86DF7-BE24-45E3-B8E0-55EB02EBB6EB}"/>
           <w15:repeatingSection/>
         </w:sdtPr>
         <w:sdtEndPr/>
@@ -1701,7 +1704,7 @@
                     <w:placeholder>
                       <w:docPart w:val="343AAC44148243C78F326BB9A83D3024"/>
                     </w:placeholder>
-                    <w:dataBinding w:prefixMappings="xmlns:ns0='urn:microsoft-dynamics-nav/reports/Standard Sales - Credit Memo/1307/'" w:xpath="/ns0:NavWordReportXmlPart[1]/ns0:Header[1]/ns0:ReportTotalsLine[1]/ns0:Description_ReportTotalsLine[1]" w:storeItemID="{4A493263-798B-4AA7-A910-795701CA05A5}"/>
+                    <w:dataBinding w:prefixMappings="xmlns:ns0='urn:microsoft-dynamics-nav/reports/Standard Sales - Credit Memo/1307/'" w:xpath="/ns0:NavWordReportXmlPart[1]/ns0:Header[1]/ns0:ReportTotalsLine[1]/ns0:Description_ReportTotalsLine[1]" w:storeItemID="{D9E86DF7-BE24-45E3-B8E0-55EB02EBB6EB}"/>
                     <w:text/>
                   </w:sdtPr>
                   <w:sdtEndPr/>
@@ -1730,7 +1733,7 @@
                     <w:placeholder>
                       <w:docPart w:val="343AAC44148243C78F326BB9A83D3024"/>
                     </w:placeholder>
-                    <w:dataBinding w:prefixMappings="xmlns:ns0='urn:microsoft-dynamics-nav/reports/Standard Sales - Credit Memo/1307/'" w:xpath="/ns0:NavWordReportXmlPart[1]/ns0:Header[1]/ns0:ReportTotalsLine[1]/ns0:Amount_ReportTotalsLine[1]" w:storeItemID="{4A493263-798B-4AA7-A910-795701CA05A5}"/>
+                    <w:dataBinding w:prefixMappings="xmlns:ns0='urn:microsoft-dynamics-nav/reports/Standard Sales - Credit Memo/1307/'" w:xpath="/ns0:NavWordReportXmlPart[1]/ns0:Header[1]/ns0:ReportTotalsLine[1]/ns0:Amount_ReportTotalsLine[1]" w:storeItemID="{D9E86DF7-BE24-45E3-B8E0-55EB02EBB6EB}"/>
                     <w:text/>
                   </w:sdtPr>
                   <w:sdtEndPr/>
@@ -1902,7 +1905,7 @@
             <w:placeholder>
               <w:docPart w:val="343AAC44148243C78F326BB9A83D3024"/>
             </w:placeholder>
-            <w:dataBinding w:prefixMappings="xmlns:ns0='urn:microsoft-dynamics-nav/reports/Standard Sales - Credit Memo/1307/'" w:xpath="/ns0:NavWordReportXmlPart[1]/ns0:Header[1]/ns0:Totals[1]/ns0:TotalIncludingVATText[1]" w:storeItemID="{4A493263-798B-4AA7-A910-795701CA05A5}"/>
+            <w:dataBinding w:prefixMappings="xmlns:ns0='urn:microsoft-dynamics-nav/reports/Standard Sales - Credit Memo/1307/'" w:xpath="/ns0:NavWordReportXmlPart[1]/ns0:Header[1]/ns0:Totals[1]/ns0:TotalIncludingVATText[1]" w:storeItemID="{D9E86DF7-BE24-45E3-B8E0-55EB02EBB6EB}"/>
             <w:text/>
           </w:sdtPr>
           <w:sdtEndPr>
@@ -1947,7 +1950,7 @@
             <w:placeholder>
               <w:docPart w:val="343AAC44148243C78F326BB9A83D3024"/>
             </w:placeholder>
-            <w:dataBinding w:prefixMappings="xmlns:ns0='urn:microsoft-dynamics-nav/reports/Standard Sales - Credit Memo/1307/'" w:xpath="/ns0:NavWordReportXmlPart[1]/ns0:Header[1]/ns0:Totals[1]/ns0:TotalAmountIncludingVAT[1]" w:storeItemID="{4A493263-798B-4AA7-A910-795701CA05A5}"/>
+            <w:dataBinding w:prefixMappings="xmlns:ns0='urn:microsoft-dynamics-nav/reports/Standard Sales - Credit Memo/1307/'" w:xpath="/ns0:NavWordReportXmlPart[1]/ns0:Header[1]/ns0:Totals[1]/ns0:TotalAmountIncludingVAT[1]" w:storeItemID="{D9E86DF7-BE24-45E3-B8E0-55EB02EBB6EB}"/>
             <w:text/>
           </w:sdtPr>
           <w:sdtEndPr>
@@ -1991,6 +1994,7 @@
       <w:tblPr>
         <w:tblStyle w:val="TableGrid"/>
         <w:tblW w:w="0" w:type="auto"/>
+        <w:jc w:val="right"/>
         <w:tblBorders>
           <w:top w:val="none" w:color="auto" w:sz="0" w:space="0"/>
           <w:left w:val="none" w:color="auto" w:sz="0" w:space="0"/>
@@ -2012,6 +2016,9 @@
         <w:gridCol w:w="2258"/>
       </w:tblGrid>
       <w:tr>
+        <w:trPr>
+          <w:jc w:val="right"/>
+        </w:trPr>
         <w:sdt>
           <w:sdtPr>
             <w:rPr>
@@ -2021,9 +2028,9 @@
             <w:tag w:val="#Nav: Standard Sales - Credit Memo/1307"/>
             <w:id w:val="-483620067"/>
             <w:placeholder>
-              <w:docPart w:val="AA72F57C64394DC088CA9EF0CE9BDA2A"/>
+              <w:docPart w:val="37EFF6A43EDD4F01B7B7B4CE052429BA"/>
             </w:placeholder>
-            <w:dataBinding w:prefixMappings="xmlns:ns0='urn:microsoft-dynamics-nav/reports/Standard Sales - Credit Memo/1307/'" w:xpath="/ns0:NavWordReportXmlPart[1]/ns0:Header[1]/ns0:VATClauseLine[1]/ns0:VATIdentifier_VATClauseLine[1]" w:storeItemID="{4A493263-798B-4AA7-A910-795701CA05A5}"/>
+            <w:dataBinding w:prefixMappings="xmlns:ns0='urn:microsoft-dynamics-nav/reports/Standard Sales - Credit Memo/1307/'" w:xpath="/ns0:NavWordReportXmlPart[1]/ns0:Header[1]/ns0:VATClauseLine[1]/ns0:VATIdentifier_VATClauseLine[1]" w:storeItemID="{D9E86DF7-BE24-45E3-B8E0-55EB02EBB6EB}"/>
             <w:text/>
           </w:sdtPr>
           <w:sdtEndPr/>
@@ -2064,9 +2071,9 @@
             <w:tag w:val="#Nav: Standard Sales - Credit Memo/1307"/>
             <w:id w:val="983973089"/>
             <w:placeholder>
-              <w:docPart w:val="AA72F57C64394DC088CA9EF0CE9BDA2A"/>
+              <w:docPart w:val="37EFF6A43EDD4F01B7B7B4CE052429BA"/>
             </w:placeholder>
-            <w:dataBinding w:prefixMappings="xmlns:ns0='urn:microsoft-dynamics-nav/reports/Standard Sales - Credit Memo/1307/'" w:xpath="/ns0:NavWordReportXmlPart[1]/ns0:Header[1]/ns0:VATClauseLine[1]/ns0:Description_VATClauseLine[1]" w:storeItemID="{4A493263-798B-4AA7-A910-795701CA05A5}"/>
+            <w:dataBinding w:prefixMappings="xmlns:ns0='urn:microsoft-dynamics-nav/reports/Standard Sales - Credit Memo/1307/'" w:xpath="/ns0:NavWordReportXmlPart[1]/ns0:Header[1]/ns0:VATClauseLine[1]/ns0:Description_VATClauseLine[1]" w:storeItemID="{D9E86DF7-BE24-45E3-B8E0-55EB02EBB6EB}"/>
             <w:text/>
           </w:sdtPr>
           <w:sdtEndPr/>
@@ -2107,9 +2114,9 @@
             <w:tag w:val="#Nav: Standard Sales - Credit Memo/1307"/>
             <w:id w:val="-1432200154"/>
             <w:placeholder>
-              <w:docPart w:val="AA72F57C64394DC088CA9EF0CE9BDA2A"/>
+              <w:docPart w:val="37EFF6A43EDD4F01B7B7B4CE052429BA"/>
             </w:placeholder>
-            <w:dataBinding w:prefixMappings="xmlns:ns0='urn:microsoft-dynamics-nav/reports/Standard Sales - Credit Memo/1307/'" w:xpath="/ns0:NavWordReportXmlPart[1]/ns0:Header[1]/ns0:VATClauseLine[1]/ns0:VATAmount_VATClauseLine[1]" w:storeItemID="{4A493263-798B-4AA7-A910-795701CA05A5}"/>
+            <w:dataBinding w:prefixMappings="xmlns:ns0='urn:microsoft-dynamics-nav/reports/Standard Sales - Credit Memo/1307/'" w:xpath="/ns0:NavWordReportXmlPart[1]/ns0:Header[1]/ns0:VATClauseLine[1]/ns0:VATAmount_VATClauseLine[1]" w:storeItemID="{D9E86DF7-BE24-45E3-B8E0-55EB02EBB6EB}"/>
             <w:text/>
           </w:sdtPr>
           <w:sdtEndPr/>
@@ -2143,6 +2150,9 @@
         </w:sdt>
       </w:tr>
       <w:tr>
+        <w:trPr>
+          <w:jc w:val="right"/>
+        </w:trPr>
         <w:tc>
           <w:tcPr>
             <w:tcW w:w="2410" w:type="dxa"/>
@@ -2172,9 +2182,9 @@
             <w:tag w:val="#Nav: Standard Sales - Credit Memo/1307"/>
             <w:id w:val="-751972114"/>
             <w:placeholder>
-              <w:docPart w:val="AA72F57C64394DC088CA9EF0CE9BDA2A"/>
+              <w:docPart w:val="37EFF6A43EDD4F01B7B7B4CE052429BA"/>
             </w:placeholder>
-            <w:dataBinding w:prefixMappings="xmlns:ns0='urn:microsoft-dynamics-nav/reports/Standard Sales - Credit Memo/1307/'" w:xpath="/ns0:NavWordReportXmlPart[1]/ns0:Header[1]/ns0:VATClauseLine[1]/ns0:Description2_VATClauseLine[1]" w:storeItemID="{4A493263-798B-4AA7-A910-795701CA05A5}"/>
+            <w:dataBinding w:prefixMappings="xmlns:ns0='urn:microsoft-dynamics-nav/reports/Standard Sales - Credit Memo/1307/'" w:xpath="/ns0:NavWordReportXmlPart[1]/ns0:Header[1]/ns0:VATClauseLine[1]/ns0:Description2_VATClauseLine[1]" w:storeItemID="{D9E86DF7-BE24-45E3-B8E0-55EB02EBB6EB}"/>
             <w:text/>
           </w:sdtPr>
           <w:sdtEndPr/>
@@ -2236,7 +2246,7 @@
       <w:footerReference w:type="default" r:id="rId11"/>
       <w:headerReference w:type="first" r:id="rId12"/>
       <w:footerReference w:type="first" r:id="rId13"/>
-      <w:pgSz w:w="12240" w:h="15840" w:code="1"/>
+      <w:pgSz w:w="11907" w:h="16839" w:code="9"/>
       <w:pgMar w:top="567" w:right="567" w:bottom="567" w:left="1134" w:header="567" w:footer="567" w:gutter="0"/>
       <w:cols w:space="708"/>
       <w:titlePg/>
@@ -2303,10 +2313,10 @@
       <w:tblLook w:val="04A0" w:firstRow="1" w:lastRow="0" w:firstColumn="1" w:lastColumn="0" w:noHBand="0" w:noVBand="1"/>
     </w:tblPr>
     <w:tblGrid>
-      <w:gridCol w:w="2634"/>
-      <w:gridCol w:w="2635"/>
-      <w:gridCol w:w="2635"/>
-      <w:gridCol w:w="2635"/>
+      <w:gridCol w:w="2551"/>
+      <w:gridCol w:w="2551"/>
+      <w:gridCol w:w="2552"/>
+      <w:gridCol w:w="2552"/>
     </w:tblGrid>
     <w:tr>
       <w:sdt>
@@ -2320,7 +2330,7 @@
           <w:placeholder>
             <w:docPart w:val="F79106392E8E4A05890EA09AFCAA5D79"/>
           </w:placeholder>
-          <w:dataBinding w:prefixMappings="xmlns:ns0='urn:microsoft-dynamics-nav/reports/Standard Sales - Credit Memo/1307/'" w:xpath="/ns0:NavWordReportXmlPart[1]/ns0:Header[1]/ns0:CompanyLegalStatement[1]" w:storeItemID="{4A493263-798B-4AA7-A910-795701CA05A5}"/>
+          <w:dataBinding w:prefixMappings="xmlns:ns0='urn:microsoft-dynamics-nav/reports/Standard Sales - Credit Memo/1307/'" w:xpath="/ns0:NavWordReportXmlPart[1]/ns0:Header[1]/ns0:CompanyLegalStatement[1]" w:storeItemID="{D9E86DF7-BE24-45E3-B8E0-55EB02EBB6EB}"/>
           <w:text/>
         </w:sdtPr>
         <w:sdtEndPr/>
@@ -2412,10 +2422,10 @@
       <w:tblLook w:val="04A0" w:firstRow="1" w:lastRow="0" w:firstColumn="1" w:lastColumn="0" w:noHBand="0" w:noVBand="1"/>
     </w:tblPr>
     <w:tblGrid>
-      <w:gridCol w:w="2634"/>
-      <w:gridCol w:w="2635"/>
-      <w:gridCol w:w="2635"/>
-      <w:gridCol w:w="2635"/>
+      <w:gridCol w:w="2551"/>
+      <w:gridCol w:w="2551"/>
+      <w:gridCol w:w="2552"/>
+      <w:gridCol w:w="2552"/>
     </w:tblGrid>
     <w:tr>
       <w:sdt>
@@ -2429,7 +2439,7 @@
           <w:placeholder>
             <w:docPart w:val="36C7957698824E528C9A220847A37C74"/>
           </w:placeholder>
-          <w:dataBinding w:prefixMappings="xmlns:ns0='urn:microsoft-dynamics-nav/reports/Standard Sales - Credit Memo/1307/'" w:xpath="/ns0:NavWordReportXmlPart[1]/ns0:Header[1]/ns0:CompanyLegalStatement[1]" w:storeItemID="{4A493263-798B-4AA7-A910-795701CA05A5}"/>
+          <w:dataBinding w:prefixMappings="xmlns:ns0='urn:microsoft-dynamics-nav/reports/Standard Sales - Credit Memo/1307/'" w:xpath="/ns0:NavWordReportXmlPart[1]/ns0:Header[1]/ns0:CompanyLegalStatement[1]" w:storeItemID="{D9E86DF7-BE24-45E3-B8E0-55EB02EBB6EB}"/>
           <w:text/>
         </w:sdtPr>
         <w:sdtEndPr/>
@@ -2480,7 +2490,7 @@
           <w:placeholder>
             <w:docPart w:val="D5ECD4AAE2AC463EB62DD32DAF5606C9"/>
           </w:placeholder>
-          <w:dataBinding w:prefixMappings="xmlns:ns0='urn:microsoft-dynamics-nav/reports/Standard Sales - Credit Memo/1307/'" w:xpath="/ns0:NavWordReportXmlPart[1]/ns0:Header[1]/ns0:CompanyVATRegistrationNo_Lbl[1]" w:storeItemID="{4A493263-798B-4AA7-A910-795701CA05A5}"/>
+          <w:dataBinding w:prefixMappings="xmlns:ns0='urn:microsoft-dynamics-nav/reports/Standard Sales - Credit Memo/1307/'" w:xpath="/ns0:NavWordReportXmlPart[1]/ns0:Header[1]/ns0:CompanyVATRegistrationNo_Lbl[1]" w:storeItemID="{D9E86DF7-BE24-45E3-B8E0-55EB02EBB6EB}"/>
           <w:text/>
         </w:sdtPr>
         <w:sdtEndPr/>
@@ -2505,11 +2515,11 @@
         <w:sdtPr>
           <w:alias w:val="#Nav: /Header/HomePage_Lbl"/>
           <w:tag w:val="#Nav: Standard Sales - Credit Memo/1307"/>
-          <w:id w:val="-1403604351"/>
+          <w:id w:val="2035995835"/>
           <w:placeholder>
             <w:docPart w:val="DefaultPlaceholder_-1854013440"/>
           </w:placeholder>
-          <w:dataBinding w:prefixMappings="xmlns:ns0='urn:microsoft-dynamics-nav/reports/Standard Sales - Credit Memo/1307/'" w:xpath="/ns0:NavWordReportXmlPart[1]/ns0:Header[1]/ns0:HomePage_Lbl[1]" w:storeItemID="{4A493263-798B-4AA7-A910-795701CA05A5}"/>
+          <w:dataBinding w:prefixMappings="xmlns:ns0='urn:microsoft-dynamics-nav/reports/Standard Sales - Credit Memo/1307/'" w:xpath="/ns0:NavWordReportXmlPart[1]/ns0:Header[1]/ns0:HomePage_Lbl[1]" w:storeItemID="{D9E86DF7-BE24-45E3-B8E0-55EB02EBB6EB}"/>
           <w:text/>
         </w:sdtPr>
         <w:sdtEndPr/>
@@ -2541,7 +2551,7 @@
           <w:placeholder>
             <w:docPart w:val="04DED19CE3B141D5A60982F74BE1A350"/>
           </w:placeholder>
-          <w:dataBinding w:prefixMappings="xmlns:ns0='urn:microsoft-dynamics-nav/reports/Standard Sales - Credit Memo/1307/'" w:xpath="/ns0:NavWordReportXmlPart[1]/ns0:Header[1]/ns0:CompanyPhoneNo_Lbl[1]" w:storeItemID="{4A493263-798B-4AA7-A910-795701CA05A5}"/>
+          <w:dataBinding w:prefixMappings="xmlns:ns0='urn:microsoft-dynamics-nav/reports/Standard Sales - Credit Memo/1307/'" w:xpath="/ns0:NavWordReportXmlPart[1]/ns0:Header[1]/ns0:CompanyPhoneNo_Lbl[1]" w:storeItemID="{D9E86DF7-BE24-45E3-B8E0-55EB02EBB6EB}"/>
           <w:text/>
         </w:sdtPr>
         <w:sdtEndPr/>
@@ -2566,11 +2576,11 @@
         <w:sdtPr>
           <w:alias w:val="#Nav: /Header/EMail_Lbl"/>
           <w:tag w:val="#Nav: Standard Sales - Credit Memo/1307"/>
-          <w:id w:val="1401326119"/>
+          <w:id w:val="1999073489"/>
           <w:placeholder>
             <w:docPart w:val="DefaultPlaceholder_-1854013440"/>
           </w:placeholder>
-          <w:dataBinding w:prefixMappings="xmlns:ns0='urn:microsoft-dynamics-nav/reports/Standard Sales - Credit Memo/1307/'" w:xpath="/ns0:NavWordReportXmlPart[1]/ns0:Header[1]/ns0:EMail_Lbl[1]" w:storeItemID="{4A493263-798B-4AA7-A910-795701CA05A5}"/>
+          <w:dataBinding w:prefixMappings="xmlns:ns0='urn:microsoft-dynamics-nav/reports/Standard Sales - Credit Memo/1307/'" w:xpath="/ns0:NavWordReportXmlPart[1]/ns0:Header[1]/ns0:EMail_Lbl[1]" w:storeItemID="{D9E86DF7-BE24-45E3-B8E0-55EB02EBB6EB}"/>
           <w:text/>
         </w:sdtPr>
         <w:sdtEndPr/>
@@ -2607,7 +2617,7 @@
           <w:placeholder>
             <w:docPart w:val="9BF720F9010E4F96A823519BDCD5235A"/>
           </w:placeholder>
-          <w:dataBinding w:prefixMappings="xmlns:ns0='urn:microsoft-dynamics-nav/reports/Standard Sales - Credit Memo/1307/'" w:xpath="/ns0:NavWordReportXmlPart[1]/ns0:Header[1]/ns0:CompanyVATRegistrationNo[1]" w:storeItemID="{4A493263-798B-4AA7-A910-795701CA05A5}"/>
+          <w:dataBinding w:prefixMappings="xmlns:ns0='urn:microsoft-dynamics-nav/reports/Standard Sales - Credit Memo/1307/'" w:xpath="/ns0:NavWordReportXmlPart[1]/ns0:Header[1]/ns0:CompanyVATRegistrationNo[1]" w:storeItemID="{D9E86DF7-BE24-45E3-B8E0-55EB02EBB6EB}"/>
           <w:text/>
         </w:sdtPr>
         <w:sdtEndPr/>
@@ -2632,7 +2642,7 @@
           <w:placeholder>
             <w:docPart w:val="C37F3EF61C0B43F39BF1857A5F29B07F"/>
           </w:placeholder>
-          <w:dataBinding w:prefixMappings="xmlns:ns0='urn:microsoft-dynamics-nav/reports/Standard Sales - Credit Memo/1307/'" w:xpath="/ns0:NavWordReportXmlPart[1]/ns0:Header[1]/ns0:CompanyHomePage[1]" w:storeItemID="{4A493263-798B-4AA7-A910-795701CA05A5}"/>
+          <w:dataBinding w:prefixMappings="xmlns:ns0='urn:microsoft-dynamics-nav/reports/Standard Sales - Credit Memo/1307/'" w:xpath="/ns0:NavWordReportXmlPart[1]/ns0:Header[1]/ns0:CompanyHomePage[1]" w:storeItemID="{D9E86DF7-BE24-45E3-B8E0-55EB02EBB6EB}"/>
           <w:text/>
         </w:sdtPr>
         <w:sdtEndPr/>
@@ -2657,7 +2667,7 @@
           <w:placeholder>
             <w:docPart w:val="2313DD5D94174D9191FA6A6828998B0F"/>
           </w:placeholder>
-          <w:dataBinding w:prefixMappings="xmlns:ns0='urn:microsoft-dynamics-nav/reports/Standard Sales - Credit Memo/1307/'" w:xpath="/ns0:NavWordReportXmlPart[1]/ns0:Header[1]/ns0:CompanyPhoneNo[1]" w:storeItemID="{4A493263-798B-4AA7-A910-795701CA05A5}"/>
+          <w:dataBinding w:prefixMappings="xmlns:ns0='urn:microsoft-dynamics-nav/reports/Standard Sales - Credit Memo/1307/'" w:xpath="/ns0:NavWordReportXmlPart[1]/ns0:Header[1]/ns0:CompanyPhoneNo[1]" w:storeItemID="{D9E86DF7-BE24-45E3-B8E0-55EB02EBB6EB}"/>
           <w:text/>
         </w:sdtPr>
         <w:sdtEndPr/>
@@ -2682,7 +2692,7 @@
           <w:placeholder>
             <w:docPart w:val="5F30556A7E4F43789120DE10973BD6E9"/>
           </w:placeholder>
-          <w:dataBinding w:prefixMappings="xmlns:ns0='urn:microsoft-dynamics-nav/reports/Standard Sales - Credit Memo/1307/'" w:xpath="/ns0:NavWordReportXmlPart[1]/ns0:Header[1]/ns0:CompanyEMail[1]" w:storeItemID="{4A493263-798B-4AA7-A910-795701CA05A5}"/>
+          <w:dataBinding w:prefixMappings="xmlns:ns0='urn:microsoft-dynamics-nav/reports/Standard Sales - Credit Memo/1307/'" w:xpath="/ns0:NavWordReportXmlPart[1]/ns0:Header[1]/ns0:CompanyEMail[1]" w:storeItemID="{D9E86DF7-BE24-45E3-B8E0-55EB02EBB6EB}"/>
           <w:text/>
         </w:sdtPr>
         <w:sdtEndPr/>
@@ -2712,7 +2722,7 @@
           <w:placeholder>
             <w:docPart w:val="6EAD31A24EAA4B29988ED325ECE08D7A"/>
           </w:placeholder>
-          <w:dataBinding w:prefixMappings="xmlns:ns0='urn:microsoft-dynamics-nav/reports/Standard Sales - Credit Memo/1307/'" w:xpath="/ns0:NavWordReportXmlPart[1]/ns0:Header[1]/ns0:CompanyBankName[1]" w:storeItemID="{4A493263-798B-4AA7-A910-795701CA05A5}"/>
+          <w:dataBinding w:prefixMappings="xmlns:ns0='urn:microsoft-dynamics-nav/reports/Standard Sales - Credit Memo/1307/'" w:xpath="/ns0:NavWordReportXmlPart[1]/ns0:Header[1]/ns0:CompanyBankName[1]" w:storeItemID="{D9E86DF7-BE24-45E3-B8E0-55EB02EBB6EB}"/>
           <w:text/>
         </w:sdtPr>
         <w:sdtEndPr/>
@@ -2741,7 +2751,7 @@
           <w:placeholder>
             <w:docPart w:val="B0A9045274124DFD8B2B1DE61EDCD02B"/>
           </w:placeholder>
-          <w:dataBinding w:prefixMappings="xmlns:ns0='urn:microsoft-dynamics-nav/reports/Standard Sales - Credit Memo/1307/'" w:xpath="/ns0:NavWordReportXmlPart[1]/ns0:Header[1]/ns0:CompanyIBAN_Lbl[1]" w:storeItemID="{4A493263-798B-4AA7-A910-795701CA05A5}"/>
+          <w:dataBinding w:prefixMappings="xmlns:ns0='urn:microsoft-dynamics-nav/reports/Standard Sales - Credit Memo/1307/'" w:xpath="/ns0:NavWordReportXmlPart[1]/ns0:Header[1]/ns0:CompanyIBAN_Lbl[1]" w:storeItemID="{D9E86DF7-BE24-45E3-B8E0-55EB02EBB6EB}"/>
           <w:text/>
         </w:sdtPr>
         <w:sdtEndPr/>
@@ -2773,7 +2783,7 @@
           <w:placeholder>
             <w:docPart w:val="CD494B76082340ABAD0D5505D3C7F8D1"/>
           </w:placeholder>
-          <w:dataBinding w:prefixMappings="xmlns:ns0='urn:microsoft-dynamics-nav/reports/Standard Sales - Credit Memo/1307/'" w:xpath="/ns0:NavWordReportXmlPart[1]/ns0:Header[1]/ns0:CompanySWIFT_Lbl[1]" w:storeItemID="{4A493263-798B-4AA7-A910-795701CA05A5}"/>
+          <w:dataBinding w:prefixMappings="xmlns:ns0='urn:microsoft-dynamics-nav/reports/Standard Sales - Credit Memo/1307/'" w:xpath="/ns0:NavWordReportXmlPart[1]/ns0:Header[1]/ns0:CompanySWIFT_Lbl[1]" w:storeItemID="{D9E86DF7-BE24-45E3-B8E0-55EB02EBB6EB}"/>
           <w:text/>
         </w:sdtPr>
         <w:sdtEndPr/>
@@ -2805,7 +2815,7 @@
           <w:placeholder>
             <w:docPart w:val="F1A93A8A4FD2429397729C310ED2E88C"/>
           </w:placeholder>
-          <w:dataBinding w:prefixMappings="xmlns:ns0='urn:microsoft-dynamics-nav/reports/Standard Sales - Credit Memo/1307/'" w:xpath="/ns0:NavWordReportXmlPart[1]/ns0:Header[1]/ns0:CompanyGiroNo_Lbl[1]" w:storeItemID="{4A493263-798B-4AA7-A910-795701CA05A5}"/>
+          <w:dataBinding w:prefixMappings="xmlns:ns0='urn:microsoft-dynamics-nav/reports/Standard Sales - Credit Memo/1307/'" w:xpath="/ns0:NavWordReportXmlPart[1]/ns0:Header[1]/ns0:CompanyGiroNo_Lbl[1]" w:storeItemID="{D9E86DF7-BE24-45E3-B8E0-55EB02EBB6EB}"/>
           <w:text/>
         </w:sdtPr>
         <w:sdtEndPr/>
@@ -2847,7 +2857,7 @@
               <w:placeholder>
                 <w:docPart w:val="514C01D1A7AA467E840A54779EB65CA6"/>
               </w:placeholder>
-              <w:dataBinding w:prefixMappings="xmlns:ns0='urn:microsoft-dynamics-nav/reports/Standard Sales - Credit Memo/1307/'" w:xpath="/ns0:NavWordReportXmlPart[1]/ns0:Header[1]/ns0:CompanyBankBranchNo[1]" w:storeItemID="{4A493263-798B-4AA7-A910-795701CA05A5}"/>
+              <w:dataBinding w:prefixMappings="xmlns:ns0='urn:microsoft-dynamics-nav/reports/Standard Sales - Credit Memo/1307/'" w:xpath="/ns0:NavWordReportXmlPart[1]/ns0:Header[1]/ns0:CompanyBankBranchNo[1]" w:storeItemID="{D9E86DF7-BE24-45E3-B8E0-55EB02EBB6EB}"/>
               <w:text/>
             </w:sdtPr>
             <w:sdtEndPr/>
@@ -2868,7 +2878,7 @@
               <w:placeholder>
                 <w:docPart w:val="E3DF4A0211594C8F9A97D61E40066576"/>
               </w:placeholder>
-              <w:dataBinding w:prefixMappings="xmlns:ns0='urn:microsoft-dynamics-nav/reports/Standard Sales - Credit Memo/1307/'" w:xpath="/ns0:NavWordReportXmlPart[1]/ns0:Header[1]/ns0:CompanyBankAccountNo[1]" w:storeItemID="{4A493263-798B-4AA7-A910-795701CA05A5}"/>
+              <w:dataBinding w:prefixMappings="xmlns:ns0='urn:microsoft-dynamics-nav/reports/Standard Sales - Credit Memo/1307/'" w:xpath="/ns0:NavWordReportXmlPart[1]/ns0:Header[1]/ns0:CompanyBankAccountNo[1]" w:storeItemID="{D9E86DF7-BE24-45E3-B8E0-55EB02EBB6EB}"/>
               <w:text/>
             </w:sdtPr>
             <w:sdtEndPr/>
@@ -2888,7 +2898,7 @@
           <w:placeholder>
             <w:docPart w:val="A3F908BCED3E49CBAB78822E252D7270"/>
           </w:placeholder>
-          <w:dataBinding w:prefixMappings="xmlns:ns0='urn:microsoft-dynamics-nav/reports/Standard Sales - Credit Memo/1307/'" w:xpath="/ns0:NavWordReportXmlPart[1]/ns0:Header[1]/ns0:CompanyIBAN[1]" w:storeItemID="{4A493263-798B-4AA7-A910-795701CA05A5}"/>
+          <w:dataBinding w:prefixMappings="xmlns:ns0='urn:microsoft-dynamics-nav/reports/Standard Sales - Credit Memo/1307/'" w:xpath="/ns0:NavWordReportXmlPart[1]/ns0:Header[1]/ns0:CompanyIBAN[1]" w:storeItemID="{D9E86DF7-BE24-45E3-B8E0-55EB02EBB6EB}"/>
           <w:text/>
         </w:sdtPr>
         <w:sdtEndPr/>
@@ -2919,7 +2929,7 @@
           <w:placeholder>
             <w:docPart w:val="2BF91F9ED5BE4F97B891A00B52C50815"/>
           </w:placeholder>
-          <w:dataBinding w:prefixMappings="xmlns:ns0='urn:microsoft-dynamics-nav/reports/Standard Sales - Credit Memo/1307/'" w:xpath="/ns0:NavWordReportXmlPart[1]/ns0:Header[1]/ns0:CompanySWIFT[1]" w:storeItemID="{4A493263-798B-4AA7-A910-795701CA05A5}"/>
+          <w:dataBinding w:prefixMappings="xmlns:ns0='urn:microsoft-dynamics-nav/reports/Standard Sales - Credit Memo/1307/'" w:xpath="/ns0:NavWordReportXmlPart[1]/ns0:Header[1]/ns0:CompanySWIFT[1]" w:storeItemID="{D9E86DF7-BE24-45E3-B8E0-55EB02EBB6EB}"/>
           <w:text/>
         </w:sdtPr>
         <w:sdtEndPr/>
@@ -2950,7 +2960,7 @@
           <w:placeholder>
             <w:docPart w:val="B05A0074120C4D7C806836EE51F06BF7"/>
           </w:placeholder>
-          <w:dataBinding w:prefixMappings="xmlns:ns0='urn:microsoft-dynamics-nav/reports/Standard Sales - Credit Memo/1307/'" w:xpath="/ns0:NavWordReportXmlPart[1]/ns0:Header[1]/ns0:CompanyGiroNo[1]" w:storeItemID="{4A493263-798B-4AA7-A910-795701CA05A5}"/>
+          <w:dataBinding w:prefixMappings="xmlns:ns0='urn:microsoft-dynamics-nav/reports/Standard Sales - Credit Memo/1307/'" w:xpath="/ns0:NavWordReportXmlPart[1]/ns0:Header[1]/ns0:CompanyGiroNo[1]" w:storeItemID="{D9E86DF7-BE24-45E3-B8E0-55EB02EBB6EB}"/>
           <w:text/>
         </w:sdtPr>
         <w:sdtEndPr/>
@@ -3062,13 +3072,47 @@
               <w:rPr>
                 <w:rStyle w:val="Strong"/>
               </w:rPr>
+              <w:alias w:val="#Nav: /Header/DocumentTitle_Lbl"/>
+              <w:tag w:val="#Nav: Standard Sales - Credit Memo/1307"/>
+              <w:id w:val="-2100708163"/>
+              <w:placeholder>
+                <w:docPart w:val="3ECAD21DEDDF4056AD7210BDACAF71B5"/>
+              </w:placeholder>
+              <w:dataBinding w:prefixMappings="xmlns:ns0='urn:microsoft-dynamics-nav/reports/Standard Sales - Credit Memo/1307/'" w:xpath="/ns0:NavWordReportXmlPart[1]/ns0:Header[1]/ns0:DocumentTitle_Lbl[1]" w:storeItemID="{D9E86DF7-BE24-45E3-B8E0-55EB02EBB6EB}"/>
+              <w:text/>
+            </w:sdtPr>
+            <w:sdtEndPr>
+              <w:rPr>
+                <w:rStyle w:val="Strong"/>
+              </w:rPr>
+            </w:sdtEndPr>
+            <w:sdtContent>
+              <w:r>
+                <w:rPr>
+                  <w:rStyle w:val="Strong"/>
+                </w:rPr>
+                <w:t>DocumentTitle_Lbl</w:t>
+              </w:r>
+            </w:sdtContent>
+          </w:sdt>
+          <w:r>
+            <w:rPr>
+              <w:rStyle w:val="Strong"/>
+            </w:rPr>
+            <w:t xml:space="preserve"> </w:t>
+          </w:r>
+          <w:sdt>
+            <w:sdtPr>
+              <w:rPr>
+                <w:rStyle w:val="Strong"/>
+              </w:rPr>
               <w:alias w:val="#Nav: /Header/DocumentNo"/>
               <w:tag w:val="#Nav: Standard Sales - Credit Memo/1307"/>
               <w:id w:val="-83382713"/>
               <w:placeholder>
                 <w:docPart w:val="3ECAD21DEDDF4056AD7210BDACAF71B5"/>
               </w:placeholder>
-              <w:dataBinding w:prefixMappings="xmlns:ns0='urn:microsoft-dynamics-nav/reports/Standard Sales - Credit Memo/1307/'" w:xpath="/ns0:NavWordReportXmlPart[1]/ns0:Header[1]/ns0:DocumentNo[1]" w:storeItemID="{4A493263-798B-4AA7-A910-795701CA05A5}"/>
+              <w:dataBinding w:prefixMappings="xmlns:ns0='urn:microsoft-dynamics-nav/reports/Standard Sales - Credit Memo/1307/'" w:xpath="/ns0:NavWordReportXmlPart[1]/ns0:Header[1]/ns0:DocumentNo[1]" w:storeItemID="{D9E86DF7-BE24-45E3-B8E0-55EB02EBB6EB}"/>
               <w:text/>
             </w:sdtPr>
             <w:sdtEndPr>
@@ -3098,7 +3142,7 @@
               <w:placeholder>
                 <w:docPart w:val="021C348F8CBE45F7BDED374AECB9AD41"/>
               </w:placeholder>
-              <w:dataBinding w:prefixMappings="xmlns:ns0='urn:microsoft-dynamics-nav/reports/Standard Sales - Credit Memo/1307/'" w:xpath="/ns0:NavWordReportXmlPart[1]/ns0:Header[1]/ns0:DocumentDate[1]" w:storeItemID="{4A493263-798B-4AA7-A910-795701CA05A5}"/>
+              <w:dataBinding w:prefixMappings="xmlns:ns0='urn:microsoft-dynamics-nav/reports/Standard Sales - Credit Memo/1307/'" w:xpath="/ns0:NavWordReportXmlPart[1]/ns0:Header[1]/ns0:DocumentDate[1]" w:storeItemID="{D9E86DF7-BE24-45E3-B8E0-55EB02EBB6EB}"/>
               <w:text/>
             </w:sdtPr>
             <w:sdtEndPr/>
@@ -3121,7 +3165,7 @@
               <w:placeholder>
                 <w:docPart w:val="3ECAD21DEDDF4056AD7210BDACAF71B5"/>
               </w:placeholder>
-              <w:dataBinding w:prefixMappings="xmlns:ns0='urn:microsoft-dynamics-nav/reports/Standard Sales - Credit Memo/1307/'" w:xpath="/ns0:NavWordReportXmlPart[1]/ns0:Header[1]/ns0:Page_Lbl[1]" w:storeItemID="{4A493263-798B-4AA7-A910-795701CA05A5}"/>
+              <w:dataBinding w:prefixMappings="xmlns:ns0='urn:microsoft-dynamics-nav/reports/Standard Sales - Credit Memo/1307/'" w:xpath="/ns0:NavWordReportXmlPart[1]/ns0:Header[1]/ns0:Page_Lbl[1]" w:storeItemID="{D9E86DF7-BE24-45E3-B8E0-55EB02EBB6EB}"/>
               <w:text/>
             </w:sdtPr>
             <w:sdtEndPr/>
@@ -3156,12 +3200,21 @@
             <w:t xml:space="preserve"> / </w:t>
           </w:r>
           <w:r>
+            <w:rPr>
+              <w:noProof/>
+            </w:rPr>
             <w:fldChar w:fldCharType="begin"/>
           </w:r>
           <w:r>
+            <w:rPr>
+              <w:noProof/>
+            </w:rPr>
             <w:instrText xml:space="preserve"> NUMPAGES  \* Arabic  \* MERGEFORMAT </w:instrText>
           </w:r>
           <w:r>
+            <w:rPr>
+              <w:noProof/>
+            </w:rPr>
             <w:fldChar w:fldCharType="separate"/>
           </w:r>
           <w:r>
@@ -3239,22 +3292,25 @@
           </w:pPr>
           <w:sdt>
             <w:sdtPr>
-              <w:alias w:val="#Nav: /Header/DocumentTitle"/>
+              <w:alias w:val="#Nav: /Header/DocumentTitle_Lbl"/>
               <w:tag w:val="#Nav: Standard Sales - Credit Memo/1307"/>
-              <w:id w:val="978501179"/>
+              <w:id w:val="-1617909868"/>
               <w:placeholder>
-                <w:docPart w:val="DefaultPlaceholder_-1854013440"/>
+                <w:docPart w:val="8FC813EB52484D6482B2D18F0F5B0AC1"/>
               </w:placeholder>
-              <w:dataBinding w:prefixMappings="xmlns:ns0='urn:microsoft-dynamics-nav/reports/Standard Sales - Credit Memo/1307/'" w:xpath="/ns0:NavWordReportXmlPart[1]/ns0:Header[1]/ns0:DocumentTitle[1]" w:storeItemID="{4A493263-798B-4AA7-A910-795701CA05A5}"/>
+              <w:dataBinding w:prefixMappings="xmlns:ns0='urn:microsoft-dynamics-nav/reports/Standard Sales - Credit Memo/1307/'" w:xpath="/ns0:NavWordReportXmlPart[1]/ns0:Header[1]/ns0:DocumentTitle_Lbl[1]" w:storeItemID="{D9E86DF7-BE24-45E3-B8E0-55EB02EBB6EB}"/>
               <w:text/>
             </w:sdtPr>
             <w:sdtEndPr/>
             <w:sdtContent>
               <w:r>
-                <w:t>DocumentTitle</w:t>
+                <w:t>DocumentTitle_Lbl</w:t>
               </w:r>
             </w:sdtContent>
           </w:sdt>
+          <w:r>
+            <w:t xml:space="preserve"> </w:t>
+          </w:r>
           <w:sdt>
             <w:sdtPr>
               <w:alias w:val="#Nav: /Header/DocumentNo"/>
@@ -3263,7 +3319,7 @@
               <w:placeholder>
                 <w:docPart w:val="8FC813EB52484D6482B2D18F0F5B0AC1"/>
               </w:placeholder>
-              <w:dataBinding w:prefixMappings="xmlns:ns0='urn:microsoft-dynamics-nav/reports/Standard Sales - Credit Memo/1307/'" w:xpath="/ns0:NavWordReportXmlPart[1]/ns0:Header[1]/ns0:DocumentNo[1]" w:storeItemID="{4A493263-798B-4AA7-A910-795701CA05A5}"/>
+              <w:dataBinding w:prefixMappings="xmlns:ns0='urn:microsoft-dynamics-nav/reports/Standard Sales - Credit Memo/1307/'" w:xpath="/ns0:NavWordReportXmlPart[1]/ns0:Header[1]/ns0:DocumentNo[1]" w:storeItemID="{D9E86DF7-BE24-45E3-B8E0-55EB02EBB6EB}"/>
               <w:text/>
             </w:sdtPr>
             <w:sdtEndPr/>
@@ -3286,7 +3342,7 @@
               <w:placeholder>
                 <w:docPart w:val="8ECE76C6AABF410B861032AEA12BA9A0"/>
               </w:placeholder>
-              <w:dataBinding w:prefixMappings="xmlns:ns0='urn:microsoft-dynamics-nav/reports/Standard Sales - Credit Memo/1307/'" w:xpath="/ns0:NavWordReportXmlPart[1]/ns0:Header[1]/ns0:DocumentDate[1]" w:storeItemID="{4A493263-798B-4AA7-A910-795701CA05A5}"/>
+              <w:dataBinding w:prefixMappings="xmlns:ns0='urn:microsoft-dynamics-nav/reports/Standard Sales - Credit Memo/1307/'" w:xpath="/ns0:NavWordReportXmlPart[1]/ns0:Header[1]/ns0:DocumentDate[1]" w:storeItemID="{D9E86DF7-BE24-45E3-B8E0-55EB02EBB6EB}"/>
               <w:text/>
             </w:sdtPr>
             <w:sdtEndPr/>
@@ -3309,7 +3365,7 @@
               <w:placeholder>
                 <w:docPart w:val="8FC813EB52484D6482B2D18F0F5B0AC1"/>
               </w:placeholder>
-              <w:dataBinding w:prefixMappings="xmlns:ns0='urn:microsoft-dynamics-nav/reports/Standard Sales - Credit Memo/1307/'" w:xpath="/ns0:NavWordReportXmlPart[1]/ns0:Header[1]/ns0:Page_Lbl[1]" w:storeItemID="{4A493263-798B-4AA7-A910-795701CA05A5}"/>
+              <w:dataBinding w:prefixMappings="xmlns:ns0='urn:microsoft-dynamics-nav/reports/Standard Sales - Credit Memo/1307/'" w:xpath="/ns0:NavWordReportXmlPart[1]/ns0:Header[1]/ns0:Page_Lbl[1]" w:storeItemID="{D9E86DF7-BE24-45E3-B8E0-55EB02EBB6EB}"/>
               <w:text/>
             </w:sdtPr>
             <w:sdtEndPr/>
@@ -3344,12 +3400,21 @@
             <w:t xml:space="preserve"> / </w:t>
           </w:r>
           <w:r>
+            <w:rPr>
+              <w:noProof/>
+            </w:rPr>
             <w:fldChar w:fldCharType="begin"/>
           </w:r>
           <w:r>
+            <w:rPr>
+              <w:noProof/>
+            </w:rPr>
             <w:instrText xml:space="preserve"> NUMPAGES  \* Arabic  \* MERGEFORMAT </w:instrText>
           </w:r>
           <w:r>
+            <w:rPr>
+              <w:noProof/>
+            </w:rPr>
             <w:fldChar w:fldCharType="separate"/>
           </w:r>
           <w:r>
@@ -3380,7 +3445,7 @@
             <w:alias w:val="#Nav: /Header/CompanyPicture"/>
             <w:tag w:val="#Nav: Standard Sales - Credit Memo/1307"/>
             <w:id w:val="-283887918"/>
-            <w:dataBinding w:prefixMappings="xmlns:ns0='urn:microsoft-dynamics-nav/reports/Standard Sales - Credit Memo/1307/'" w:xpath="/ns0:NavWordReportXmlPart[1]/ns0:Header[1]/ns0:CompanyPicture[1]" w:storeItemID="{4A493263-798B-4AA7-A910-795701CA05A5}"/>
+            <w:dataBinding w:prefixMappings="xmlns:ns0='urn:microsoft-dynamics-nav/reports/Standard Sales - Credit Memo/1307/'" w:xpath="/ns0:NavWordReportXmlPart[1]/ns0:Header[1]/ns0:CompanyPicture[1]" w:storeItemID="{D9E86DF7-BE24-45E3-B8E0-55EB02EBB6EB}"/>
             <w:picture/>
           </w:sdtPr>
           <w:sdtEndPr/>
@@ -3396,7 +3461,7 @@
                   <w:lang w:val="da-DK" w:eastAsia="da-DK"/>
                 </w:rPr>
                 <w:drawing>
-                  <wp:inline distT="0" distB="0" distL="0" distR="0" wp14:anchorId="186F0609" wp14:editId="764758DD">
+                  <wp:inline distT="0" distB="0" distL="0" distR="0" wp14:anchorId="02BF450A" wp14:editId="7EC84920">
                     <wp:extent cx="1080000" cy="1080000"/>
                     <wp:effectExtent l="0" t="0" r="6350" b="6350"/>
                     <wp:docPr id="1" name="Picture 1"/>
@@ -4354,7 +4419,7 @@
     </w:docPart>
     <w:docPart>
       <w:docPartPr>
-        <w:name w:val="B3B37CA837B542B0AACD6DF8226E5DC3"/>
+        <w:name w:val="CC4BA5CE077542889864E2DC93E37FCF"/>
         <w:category>
           <w:name w:val="General"/>
           <w:gallery w:val="placeholder"/>
@@ -4365,12 +4430,41 @@
         <w:behaviors>
           <w:behavior w:val="content"/>
         </w:behaviors>
-        <w:guid w:val="{4757F461-2B06-45ED-A86D-58A87FE64F01}"/>
+        <w:guid w:val="{6F2F65CF-1369-40FE-A48A-D07AD43044C4}"/>
       </w:docPartPr>
       <w:docPartBody>
         <w:p>
           <w:pPr>
-            <w:pStyle w:val="B3B37CA837B542B0AACD6DF8226E5DC3"/>
+            <w:pStyle w:val="CC4BA5CE077542889864E2DC93E37FCF"/>
+          </w:pPr>
+          <w:r>
+            <w:rPr>
+              <w:rStyle w:val="PlaceholderText"/>
+            </w:rPr>
+            <w:t>Click here to enter text.</w:t>
+          </w:r>
+        </w:p>
+      </w:docPartBody>
+    </w:docPart>
+    <w:docPart>
+      <w:docPartPr>
+        <w:name w:val="B8378250F9C6465BBB09384DE802FB7F"/>
+        <w:category>
+          <w:name w:val="General"/>
+          <w:gallery w:val="placeholder"/>
+        </w:category>
+        <w:types>
+          <w:type w:val="bbPlcHdr"/>
+        </w:types>
+        <w:behaviors>
+          <w:behavior w:val="content"/>
+        </w:behaviors>
+        <w:guid w:val="{24F8A987-0018-4589-A26B-988486CACD05}"/>
+      </w:docPartPr>
+      <w:docPartBody>
+        <w:p>
+          <w:pPr>
+            <w:pStyle w:val="B8378250F9C6465BBB09384DE802FB7F"/>
           </w:pPr>
           <w:r>
             <w:rPr>
@@ -5438,7 +5532,7 @@
         <w:behaviors>
           <w:behavior w:val="content"/>
         </w:behaviors>
-        <w:guid w:val="{22C94E65-82E9-4FD0-8E5E-18ABE070F07C}"/>
+        <w:guid w:val="{7AA0B163-E6A0-49BF-98F2-D9A71D012942}"/>
       </w:docPartPr>
       <w:docPartBody>
         <w:p>
@@ -5453,7 +5547,7 @@
     </w:docPart>
     <w:docPart>
       <w:docPartPr>
-        <w:name w:val="AA72F57C64394DC088CA9EF0CE9BDA2A"/>
+        <w:name w:val="37EFF6A43EDD4F01B7B7B4CE052429BA"/>
         <w:category>
           <w:name w:val="General"/>
           <w:gallery w:val="placeholder"/>
@@ -5464,12 +5558,12 @@
         <w:behaviors>
           <w:behavior w:val="content"/>
         </w:behaviors>
-        <w:guid w:val="{1D335D15-CEA8-4C34-84CD-24238CC33273}"/>
+        <w:guid w:val="{AC90F6CA-4963-43B7-8EF0-1F8A531129C8}"/>
       </w:docPartPr>
       <w:docPartBody>
         <w:p>
           <w:pPr>
-            <w:pStyle w:val="AA72F57C64394DC088CA9EF0CE9BDA2A"/>
+            <w:pStyle w:val="37EFF6A43EDD4F01B7B7B4CE052429BA"/>
           </w:pPr>
           <w:r>
             <w:rPr>
@@ -5529,18 +5623,14 @@
     <w:rsidRoot w:val="00047358"/>
     <w:rsid w:val="00047358"/>
     <w:rsid w:val="00305D63"/>
-    <w:rsid w:val="0036235E"/>
-    <w:rsid w:val="0036254D"/>
-    <w:rsid w:val="005136F4"/>
-    <w:rsid w:val="00643A7B"/>
-    <w:rsid w:val="007D3ACA"/>
+    <w:rsid w:val="00536F4A"/>
+    <w:rsid w:val="008D1401"/>
     <w:rsid w:val="008E0D2D"/>
     <w:rsid w:val="00945954"/>
-    <w:rsid w:val="00D70EA4"/>
-    <w:rsid w:val="00E0542C"/>
-    <w:rsid w:val="00F6052F"/>
-    <w:rsid w:val="00F7380E"/>
-    <w:rsid w:val="00FD6079"/>
+    <w:rsid w:val="00AD7D4A"/>
+    <w:rsid w:val="00B11D76"/>
+    <w:rsid w:val="00DB73F1"/>
+    <w:rsid w:val="00EB0450"/>
   </w:rsids>
   <m:mathPr>
     <m:mathFont m:val="Cambria Math"/>
@@ -5990,7 +6080,7 @@
     <w:basedOn w:val="DefaultParagraphFont"/>
     <w:uiPriority w:val="99"/>
     <w:semiHidden/>
-    <w:rsid w:val="00FD6079"/>
+    <w:rsid w:val="008D1401"/>
   </w:style>
   <w:style w:type="paragraph" w:customStyle="1" w:styleId="F7B4B487FC814406B24E75E6AD6E1BE0">
     <w:name w:val="F7B4B487FC814406B24E75E6AD6E1BE0"/>
@@ -6460,16 +6550,16 @@
     <w:name w:val="AE019E4DB6E04B92B2F82EE95EE8A514"/>
     <w:rsid w:val="008E0D2D"/>
   </w:style>
-  <w:style w:type="paragraph" w:customStyle="1" w:styleId="51A5ED5605DC4CC48DDBBEDFEE3F9DBB">
-    <w:name w:val="51A5ED5605DC4CC48DDBBEDFEE3F9DBB"/>
-    <w:rsid w:val="00FD6079"/>
+  <w:style w:type="paragraph" w:customStyle="1" w:styleId="3F9C87CA978149ACAEA5C3C1FED71610">
+    <w:name w:val="3F9C87CA978149ACAEA5C3C1FED71610"/>
+    <w:rsid w:val="008D1401"/>
     <w:rPr>
       <w:lang w:val="da-DK" w:eastAsia="da-DK"/>
     </w:rPr>
   </w:style>
-  <w:style w:type="paragraph" w:customStyle="1" w:styleId="AA72F57C64394DC088CA9EF0CE9BDA2A">
-    <w:name w:val="AA72F57C64394DC088CA9EF0CE9BDA2A"/>
-    <w:rsid w:val="00FD6079"/>
+  <w:style w:type="paragraph" w:customStyle="1" w:styleId="37EFF6A43EDD4F01B7B7B4CE052429BA">
+    <w:name w:val="37EFF6A43EDD4F01B7B7B4CE052429BA"/>
+    <w:rsid w:val="008D1401"/>
     <w:rPr>
       <w:lang w:val="da-DK" w:eastAsia="da-DK"/>
     </w:rPr>
@@ -6745,9 +6835,7 @@
 </a:theme>
 </file>
 
-<file path=customXml/item1.xml>��< ? x m l   v e r s i o n = " 1 . 0 "   e n c o d i n g = " u t f - 1 6 " ? > - 
- < N a v W o r d R e p o r t X m l P a r t   x m l n s = " u r n : m i c r o s o f t - d y n a m i c s - n a v / r e p o r t s / S t a n d a r d   S a l e s   -   C r e d i t   M e m o / 1 3 0 7 / " > +<file path=customXml/item1.xml>��< ? x m l   v e r s i o n = " 1 . 0 "   e n c o d i n g = " u t f - 1 6 " ? > < N a v W o r d R e p o r t X m l P a r t   x m l n s = " u r n : m i c r o s o f t - d y n a m i c s - n a v / r e p o r t s / S t a n d a r d   S a l e s   -   C r e d i t   M e m o / 1 3 0 7 / " >   
      < H e a d e r >   
@@ -7213,7 +7301,7 @@
 </file>
 
 <file path=customXml/itemProps1.xml><?xml version="1.0" encoding="utf-8"?>
-<ds:datastoreItem xmlns:ds="http://schemas.openxmlformats.org/officeDocument/2006/customXml" ds:itemID="{4A493263-798B-4AA7-A910-795701CA05A5}">
+<ds:datastoreItem xmlns:ds="http://schemas.openxmlformats.org/officeDocument/2006/customXml" ds:itemID="{D9E86DF7-BE24-45E3-B8E0-55EB02EBB6EB}">
   <ds:schemaRefs>
     <ds:schemaRef ds:uri="urn:microsoft-dynamics-nav/reports/Standard Sales - Credit Memo/1307/"/>
   </ds:schemaRefs>
@@ -7221,7 +7309,7 @@
 </file>
 
 <file path=customXml/itemProps2.xml><?xml version="1.0" encoding="utf-8"?>
-<ds:datastoreItem xmlns:ds="http://schemas.openxmlformats.org/officeDocument/2006/customXml" ds:itemID="{638891B4-7015-4083-B74D-21765FC39DF5}">
+<ds:datastoreItem xmlns:ds="http://schemas.openxmlformats.org/officeDocument/2006/customXml" ds:itemID="{322B7CCC-22C3-43AB-B6D9-4019F2BB6EBB}">
   <ds:schemaRefs>
     <ds:schemaRef ds:uri="http://schemas.openxmlformats.org/officeDocument/2006/bibliography"/>
   </ds:schemaRefs>

--- a/BaseApp/Source/Base Application/StandardSalesCreditMemo.docx
+++ b/BaseApp/Source/Base Application/StandardSalesCreditMemo.docx
@@ -6835,7 +6835,9 @@
 </a:theme>
 </file>
 
-<file path=customXml/item1.xml>��< ? x m l   v e r s i o n = " 1 . 0 "   e n c o d i n g = " u t f - 1 6 " ? > < N a v W o r d R e p o r t X m l P a r t   x m l n s = " u r n : m i c r o s o f t - d y n a m i c s - n a v / r e p o r t s / S t a n d a r d   S a l e s   -   C r e d i t   M e m o / 1 3 0 7 / " > +<file path=customXml/item1.xml>��< ? x m l   v e r s i o n = " 1 . 0 "   e n c o d i n g = " u t f - 1 6 " ? > + 
+ < N a v W o r d R e p o r t X m l P a r t   x m l n s = " u r n : m i c r o s o f t - d y n a m i c s - n a v / r e p o r t s / S t a n d a r d   S a l e s   -   C r e d i t   M e m o / 1 3 0 7 / " >   
      < H e a d e r >   
@@ -7074,6 +7076,10 @@
              < A m o u n t I n c l u d i n g V A T _ L i n e > A m o u n t I n c l u d i n g V A T _ L i n e < / A m o u n t I n c l u d i n g V A T _ L i n e >   
              < A m o u n t I n c l u d i n g V A T _ L i n e _ L b l > A m o u n t I n c l u d i n g V A T _ L i n e _ L b l < / A m o u n t I n c l u d i n g V A T _ L i n e _ L b l > + 
+             < C r o s s R e f e r e n c e N o _ L i n e > C r o s s R e f e r e n c e N o _ L i n e < / C r o s s R e f e r e n c e N o _ L i n e > + 
+             < C r o s s R e f e r e n c e N o _ L i n e _ L b l > C r o s s R e f e r e n c e N o _ L i n e _ L b l < / C r o s s R e f e r e n c e N o _ L i n e _ L b l >   
              < D e s c r i p t i o n _ L i n e > D e s c r i p t i o n _ L i n e < / D e s c r i p t i o n _ L i n e >   

--- a/BaseApp/Source/Base Application/StandardSalesCreditMemo.docx
+++ b/BaseApp/Source/Base Application/StandardSalesCreditMemo.docx
@@ -32,12 +32,12 @@
         <w:sdt>
           <w:sdtPr>
             <w:alias w:val="#Nav: /Header/CustomerAddress1"/>
-            <w:tag w:val="#Nav: Standard Sales - Credit Memo/1307"/>
+            <w:tag w:val="#Nav: Standard_Sales_Credit_Memo/1307"/>
             <w:id w:val="-346637227"/>
             <w:placeholder>
               <w:docPart w:val="D2E2F0B8EF3A43609AA6824856C1E0EF"/>
             </w:placeholder>
-            <w:dataBinding w:prefixMappings="xmlns:ns0='urn:microsoft-dynamics-nav/reports/Standard Sales - Credit Memo/1307/'" w:xpath="/ns0:NavWordReportXmlPart[1]/ns0:Header[1]/ns0:CustomerAddress1[1]" w:storeItemID="{D9E86DF7-BE24-45E3-B8E0-55EB02EBB6EB}"/>
+            <w:dataBinding w:prefixMappings="xmlns:ns0='urn:microsoft-dynamics-nav/reports/Standard_Sales_Credit_Memo/1307/'" w:xpath="/ns0:NavWordReportXmlPart[1]/ns0:Header[1]/ns0:CustomerAddress1[1]" w:storeItemID="{D9E86DF7-BE24-45E3-B8E0-55EB02EBB6EB}"/>
             <w:text/>
           </w:sdtPr>
           <w:sdtEndPr/>
@@ -60,12 +60,12 @@
         <w:sdt>
           <w:sdtPr>
             <w:alias w:val="#Nav: /Header/CompanyAddress1"/>
-            <w:tag w:val="#Nav: Standard Sales - Credit Memo/1307"/>
+            <w:tag w:val="#Nav: Standard_Sales_Credit_Memo/1307"/>
             <w:id w:val="-1171950695"/>
             <w:placeholder>
               <w:docPart w:val="40A720FA878C44758EB6A6531824B720"/>
             </w:placeholder>
-            <w:dataBinding w:prefixMappings="xmlns:ns0='urn:microsoft-dynamics-nav/reports/Standard Sales - Credit Memo/1307/'" w:xpath="/ns0:NavWordReportXmlPart[1]/ns0:Header[1]/ns0:CompanyAddress1[1]" w:storeItemID="{D9E86DF7-BE24-45E3-B8E0-55EB02EBB6EB}"/>
+            <w:dataBinding w:prefixMappings="xmlns:ns0='urn:microsoft-dynamics-nav/reports/Standard_Sales_Credit_Memo/1307/'" w:xpath="/ns0:NavWordReportXmlPart[1]/ns0:Header[1]/ns0:CompanyAddress1[1]" w:storeItemID="{D9E86DF7-BE24-45E3-B8E0-55EB02EBB6EB}"/>
             <w:text/>
           </w:sdtPr>
           <w:sdtEndPr/>
@@ -95,12 +95,12 @@
         <w:sdt>
           <w:sdtPr>
             <w:alias w:val="#Nav: /Header/CustomerAddress2"/>
-            <w:tag w:val="#Nav: Standard Sales - Credit Memo/1307"/>
+            <w:tag w:val="#Nav: Standard_Sales_Credit_Memo/1307"/>
             <w:id w:val="2121793087"/>
             <w:placeholder>
               <w:docPart w:val="D2E2F0B8EF3A43609AA6824856C1E0EF"/>
             </w:placeholder>
-            <w:dataBinding w:prefixMappings="xmlns:ns0='urn:microsoft-dynamics-nav/reports/Standard Sales - Credit Memo/1307/'" w:xpath="/ns0:NavWordReportXmlPart[1]/ns0:Header[1]/ns0:CustomerAddress2[1]" w:storeItemID="{D9E86DF7-BE24-45E3-B8E0-55EB02EBB6EB}"/>
+            <w:dataBinding w:prefixMappings="xmlns:ns0='urn:microsoft-dynamics-nav/reports/Standard_Sales_Credit_Memo/1307/'" w:xpath="/ns0:NavWordReportXmlPart[1]/ns0:Header[1]/ns0:CustomerAddress2[1]" w:storeItemID="{D9E86DF7-BE24-45E3-B8E0-55EB02EBB6EB}"/>
             <w:text/>
           </w:sdtPr>
           <w:sdtEndPr/>
@@ -123,12 +123,12 @@
         <w:sdt>
           <w:sdtPr>
             <w:alias w:val="#Nav: /Header/CompanyAddress2"/>
-            <w:tag w:val="#Nav: Standard Sales - Credit Memo/1307"/>
+            <w:tag w:val="#Nav: Standard_Sales_Credit_Memo/1307"/>
             <w:id w:val="1521665205"/>
             <w:placeholder>
               <w:docPart w:val="686377AACB98467B87FAF1F31F1B4537"/>
             </w:placeholder>
-            <w:dataBinding w:prefixMappings="xmlns:ns0='urn:microsoft-dynamics-nav/reports/Standard Sales - Credit Memo/1307/'" w:xpath="/ns0:NavWordReportXmlPart[1]/ns0:Header[1]/ns0:CompanyAddress2[1]" w:storeItemID="{D9E86DF7-BE24-45E3-B8E0-55EB02EBB6EB}"/>
+            <w:dataBinding w:prefixMappings="xmlns:ns0='urn:microsoft-dynamics-nav/reports/Standard_Sales_Credit_Memo/1307/'" w:xpath="/ns0:NavWordReportXmlPart[1]/ns0:Header[1]/ns0:CompanyAddress2[1]" w:storeItemID="{D9E86DF7-BE24-45E3-B8E0-55EB02EBB6EB}"/>
             <w:text/>
           </w:sdtPr>
           <w:sdtEndPr/>
@@ -158,12 +158,12 @@
         <w:sdt>
           <w:sdtPr>
             <w:alias w:val="#Nav: /Header/CustomerAddress3"/>
-            <w:tag w:val="#Nav: Standard Sales - Credit Memo/1307"/>
+            <w:tag w:val="#Nav: Standard_Sales_Credit_Memo/1307"/>
             <w:id w:val="536395156"/>
             <w:placeholder>
               <w:docPart w:val="D2E2F0B8EF3A43609AA6824856C1E0EF"/>
             </w:placeholder>
-            <w:dataBinding w:prefixMappings="xmlns:ns0='urn:microsoft-dynamics-nav/reports/Standard Sales - Credit Memo/1307/'" w:xpath="/ns0:NavWordReportXmlPart[1]/ns0:Header[1]/ns0:CustomerAddress3[1]" w:storeItemID="{D9E86DF7-BE24-45E3-B8E0-55EB02EBB6EB}"/>
+            <w:dataBinding w:prefixMappings="xmlns:ns0='urn:microsoft-dynamics-nav/reports/Standard_Sales_Credit_Memo/1307/'" w:xpath="/ns0:NavWordReportXmlPart[1]/ns0:Header[1]/ns0:CustomerAddress3[1]" w:storeItemID="{D9E86DF7-BE24-45E3-B8E0-55EB02EBB6EB}"/>
             <w:text/>
           </w:sdtPr>
           <w:sdtEndPr/>
@@ -186,12 +186,12 @@
         <w:sdt>
           <w:sdtPr>
             <w:alias w:val="#Nav: /Header/CompanyAddress3"/>
-            <w:tag w:val="#Nav: Standard Sales - Credit Memo/1307"/>
+            <w:tag w:val="#Nav: Standard_Sales_Credit_Memo/1307"/>
             <w:id w:val="-1053613660"/>
             <w:placeholder>
               <w:docPart w:val="686377AACB98467B87FAF1F31F1B4537"/>
             </w:placeholder>
-            <w:dataBinding w:prefixMappings="xmlns:ns0='urn:microsoft-dynamics-nav/reports/Standard Sales - Credit Memo/1307/'" w:xpath="/ns0:NavWordReportXmlPart[1]/ns0:Header[1]/ns0:CompanyAddress3[1]" w:storeItemID="{D9E86DF7-BE24-45E3-B8E0-55EB02EBB6EB}"/>
+            <w:dataBinding w:prefixMappings="xmlns:ns0='urn:microsoft-dynamics-nav/reports/Standard_Sales_Credit_Memo/1307/'" w:xpath="/ns0:NavWordReportXmlPart[1]/ns0:Header[1]/ns0:CompanyAddress3[1]" w:storeItemID="{D9E86DF7-BE24-45E3-B8E0-55EB02EBB6EB}"/>
             <w:text/>
           </w:sdtPr>
           <w:sdtEndPr/>
@@ -221,12 +221,12 @@
         <w:sdt>
           <w:sdtPr>
             <w:alias w:val="#Nav: /Header/CustomerAddress4"/>
-            <w:tag w:val="#Nav: Standard Sales - Credit Memo/1307"/>
+            <w:tag w:val="#Nav: Standard_Sales_Credit_Memo/1307"/>
             <w:id w:val="1229109116"/>
             <w:placeholder>
               <w:docPart w:val="D2E2F0B8EF3A43609AA6824856C1E0EF"/>
             </w:placeholder>
-            <w:dataBinding w:prefixMappings="xmlns:ns0='urn:microsoft-dynamics-nav/reports/Standard Sales - Credit Memo/1307/'" w:xpath="/ns0:NavWordReportXmlPart[1]/ns0:Header[1]/ns0:CustomerAddress4[1]" w:storeItemID="{D9E86DF7-BE24-45E3-B8E0-55EB02EBB6EB}"/>
+            <w:dataBinding w:prefixMappings="xmlns:ns0='urn:microsoft-dynamics-nav/reports/Standard_Sales_Credit_Memo/1307/'" w:xpath="/ns0:NavWordReportXmlPart[1]/ns0:Header[1]/ns0:CustomerAddress4[1]" w:storeItemID="{D9E86DF7-BE24-45E3-B8E0-55EB02EBB6EB}"/>
             <w:text/>
           </w:sdtPr>
           <w:sdtEndPr/>
@@ -249,12 +249,12 @@
         <w:sdt>
           <w:sdtPr>
             <w:alias w:val="#Nav: /Header/CompanyAddress4"/>
-            <w:tag w:val="#Nav: Standard Sales - Credit Memo/1307"/>
+            <w:tag w:val="#Nav: Standard_Sales_Credit_Memo/1307"/>
             <w:id w:val="-843252946"/>
             <w:placeholder>
               <w:docPart w:val="686377AACB98467B87FAF1F31F1B4537"/>
             </w:placeholder>
-            <w:dataBinding w:prefixMappings="xmlns:ns0='urn:microsoft-dynamics-nav/reports/Standard Sales - Credit Memo/1307/'" w:xpath="/ns0:NavWordReportXmlPart[1]/ns0:Header[1]/ns0:CompanyAddress4[1]" w:storeItemID="{D9E86DF7-BE24-45E3-B8E0-55EB02EBB6EB}"/>
+            <w:dataBinding w:prefixMappings="xmlns:ns0='urn:microsoft-dynamics-nav/reports/Standard_Sales_Credit_Memo/1307/'" w:xpath="/ns0:NavWordReportXmlPart[1]/ns0:Header[1]/ns0:CompanyAddress4[1]" w:storeItemID="{D9E86DF7-BE24-45E3-B8E0-55EB02EBB6EB}"/>
             <w:text/>
           </w:sdtPr>
           <w:sdtEndPr/>
@@ -284,12 +284,12 @@
         <w:sdt>
           <w:sdtPr>
             <w:alias w:val="#Nav: /Header/CustomerAddress5"/>
-            <w:tag w:val="#Nav: Standard Sales - Credit Memo/1307"/>
+            <w:tag w:val="#Nav: Standard_Sales_Credit_Memo/1307"/>
             <w:id w:val="1814057176"/>
             <w:placeholder>
               <w:docPart w:val="D2E2F0B8EF3A43609AA6824856C1E0EF"/>
             </w:placeholder>
-            <w:dataBinding w:prefixMappings="xmlns:ns0='urn:microsoft-dynamics-nav/reports/Standard Sales - Credit Memo/1307/'" w:xpath="/ns0:NavWordReportXmlPart[1]/ns0:Header[1]/ns0:CustomerAddress5[1]" w:storeItemID="{D9E86DF7-BE24-45E3-B8E0-55EB02EBB6EB}"/>
+            <w:dataBinding w:prefixMappings="xmlns:ns0='urn:microsoft-dynamics-nav/reports/Standard_Sales_Credit_Memo/1307/'" w:xpath="/ns0:NavWordReportXmlPart[1]/ns0:Header[1]/ns0:CustomerAddress5[1]" w:storeItemID="{D9E86DF7-BE24-45E3-B8E0-55EB02EBB6EB}"/>
             <w:text/>
           </w:sdtPr>
           <w:sdtEndPr/>
@@ -312,12 +312,12 @@
         <w:sdt>
           <w:sdtPr>
             <w:alias w:val="#Nav: /Header/CompanyAddress5"/>
-            <w:tag w:val="#Nav: Standard Sales - Credit Memo/1307"/>
+            <w:tag w:val="#Nav: Standard_Sales_Credit_Memo/1307"/>
             <w:id w:val="-1834985711"/>
             <w:placeholder>
               <w:docPart w:val="686377AACB98467B87FAF1F31F1B4537"/>
             </w:placeholder>
-            <w:dataBinding w:prefixMappings="xmlns:ns0='urn:microsoft-dynamics-nav/reports/Standard Sales - Credit Memo/1307/'" w:xpath="/ns0:NavWordReportXmlPart[1]/ns0:Header[1]/ns0:CompanyAddress5[1]" w:storeItemID="{D9E86DF7-BE24-45E3-B8E0-55EB02EBB6EB}"/>
+            <w:dataBinding w:prefixMappings="xmlns:ns0='urn:microsoft-dynamics-nav/reports/Standard_Sales_Credit_Memo/1307/'" w:xpath="/ns0:NavWordReportXmlPart[1]/ns0:Header[1]/ns0:CompanyAddress5[1]" w:storeItemID="{D9E86DF7-BE24-45E3-B8E0-55EB02EBB6EB}"/>
             <w:text/>
           </w:sdtPr>
           <w:sdtEndPr/>
@@ -347,12 +347,12 @@
         <w:sdt>
           <w:sdtPr>
             <w:alias w:val="#Nav: /Header/CustomerAddress6"/>
-            <w:tag w:val="#Nav: Standard Sales - Credit Memo/1307"/>
+            <w:tag w:val="#Nav: Standard_Sales_Credit_Memo/1307"/>
             <w:id w:val="-2064325541"/>
             <w:placeholder>
               <w:docPart w:val="D2E2F0B8EF3A43609AA6824856C1E0EF"/>
             </w:placeholder>
-            <w:dataBinding w:prefixMappings="xmlns:ns0='urn:microsoft-dynamics-nav/reports/Standard Sales - Credit Memo/1307/'" w:xpath="/ns0:NavWordReportXmlPart[1]/ns0:Header[1]/ns0:CustomerAddress6[1]" w:storeItemID="{D9E86DF7-BE24-45E3-B8E0-55EB02EBB6EB}"/>
+            <w:dataBinding w:prefixMappings="xmlns:ns0='urn:microsoft-dynamics-nav/reports/Standard_Sales_Credit_Memo/1307/'" w:xpath="/ns0:NavWordReportXmlPart[1]/ns0:Header[1]/ns0:CustomerAddress6[1]" w:storeItemID="{D9E86DF7-BE24-45E3-B8E0-55EB02EBB6EB}"/>
             <w:text/>
           </w:sdtPr>
           <w:sdtEndPr/>
@@ -375,12 +375,12 @@
         <w:sdt>
           <w:sdtPr>
             <w:alias w:val="#Nav: /Header/CompanyAddress6"/>
-            <w:tag w:val="#Nav: Standard Sales - Credit Memo/1307"/>
+            <w:tag w:val="#Nav: Standard_Sales_Credit_Memo/1307"/>
             <w:id w:val="-2005736487"/>
             <w:placeholder>
               <w:docPart w:val="686377AACB98467B87FAF1F31F1B4537"/>
             </w:placeholder>
-            <w:dataBinding w:prefixMappings="xmlns:ns0='urn:microsoft-dynamics-nav/reports/Standard Sales - Credit Memo/1307/'" w:xpath="/ns0:NavWordReportXmlPart[1]/ns0:Header[1]/ns0:CompanyAddress6[1]" w:storeItemID="{D9E86DF7-BE24-45E3-B8E0-55EB02EBB6EB}"/>
+            <w:dataBinding w:prefixMappings="xmlns:ns0='urn:microsoft-dynamics-nav/reports/Standard_Sales_Credit_Memo/1307/'" w:xpath="/ns0:NavWordReportXmlPart[1]/ns0:Header[1]/ns0:CompanyAddress6[1]" w:storeItemID="{D9E86DF7-BE24-45E3-B8E0-55EB02EBB6EB}"/>
             <w:text/>
           </w:sdtPr>
           <w:sdtEndPr/>
@@ -410,12 +410,12 @@
         <w:sdt>
           <w:sdtPr>
             <w:alias w:val="#Nav: /Header/CustomerAddress7"/>
-            <w:tag w:val="#Nav: Standard Sales - Credit Memo/1307"/>
+            <w:tag w:val="#Nav: Standard_Sales_Credit_Memo/1307"/>
             <w:id w:val="-762605892"/>
             <w:placeholder>
               <w:docPart w:val="D2E2F0B8EF3A43609AA6824856C1E0EF"/>
             </w:placeholder>
-            <w:dataBinding w:prefixMappings="xmlns:ns0='urn:microsoft-dynamics-nav/reports/Standard Sales - Credit Memo/1307/'" w:xpath="/ns0:NavWordReportXmlPart[1]/ns0:Header[1]/ns0:CustomerAddress7[1]" w:storeItemID="{D9E86DF7-BE24-45E3-B8E0-55EB02EBB6EB}"/>
+            <w:dataBinding w:prefixMappings="xmlns:ns0='urn:microsoft-dynamics-nav/reports/Standard_Sales_Credit_Memo/1307/'" w:xpath="/ns0:NavWordReportXmlPart[1]/ns0:Header[1]/ns0:CustomerAddress7[1]" w:storeItemID="{D9E86DF7-BE24-45E3-B8E0-55EB02EBB6EB}"/>
             <w:text/>
           </w:sdtPr>
           <w:sdtEndPr/>
@@ -447,12 +447,12 @@
             <w:sdt>
               <w:sdtPr>
                 <w:alias w:val="#Nav: /Header/CompanyLegalOffice_Lbl"/>
-                <w:tag w:val="#Nav: Standard Sales - Credit Memo/1307"/>
+                <w:tag w:val="#Nav: Standard_Sales_Credit_Memo/1307"/>
                 <w:id w:val="-1616430546"/>
                 <w:placeholder>
                   <w:docPart w:val="CFD4B50CBFBC4BA9A2865AD6716E9637"/>
                 </w:placeholder>
-                <w:dataBinding w:prefixMappings="xmlns:ns0='urn:microsoft-dynamics-nav/reports/Standard Sales - Credit Memo/1307/'" w:xpath="/ns0:NavWordReportXmlPart[1]/ns0:Header[1]/ns0:CompanyLegalOffice_Lbl[1]" w:storeItemID="{D9E86DF7-BE24-45E3-B8E0-55EB02EBB6EB}"/>
+                <w:dataBinding w:prefixMappings="xmlns:ns0='urn:microsoft-dynamics-nav/reports/Standard_Sales_Credit_Memo/1307/'" w:xpath="/ns0:NavWordReportXmlPart[1]/ns0:Header[1]/ns0:CompanyLegalOffice_Lbl[1]" w:storeItemID="{D9E86DF7-BE24-45E3-B8E0-55EB02EBB6EB}"/>
                 <w:text/>
               </w:sdtPr>
               <w:sdtEndPr/>
@@ -468,12 +468,12 @@
             <w:sdt>
               <w:sdtPr>
                 <w:alias w:val="#Nav: /Header/CompanyLegalOffice"/>
-                <w:tag w:val="#Nav: Standard Sales - Credit Memo/1307"/>
+                <w:tag w:val="#Nav: Standard_Sales_Credit_Memo/1307"/>
                 <w:id w:val="1332101128"/>
                 <w:placeholder>
                   <w:docPart w:val="C3B3DC30B02848B583D25458A4659BA2"/>
                 </w:placeholder>
-                <w:dataBinding w:prefixMappings="xmlns:ns0='urn:microsoft-dynamics-nav/reports/Standard Sales - Credit Memo/1307/'" w:xpath="/ns0:NavWordReportXmlPart[1]/ns0:Header[1]/ns0:CompanyLegalOffice[1]" w:storeItemID="{D9E86DF7-BE24-45E3-B8E0-55EB02EBB6EB}"/>
+                <w:dataBinding w:prefixMappings="xmlns:ns0='urn:microsoft-dynamics-nav/reports/Standard_Sales_Credit_Memo/1307/'" w:xpath="/ns0:NavWordReportXmlPart[1]/ns0:Header[1]/ns0:CompanyLegalOffice[1]" w:storeItemID="{D9E86DF7-BE24-45E3-B8E0-55EB02EBB6EB}"/>
                 <w:text/>
               </w:sdtPr>
               <w:sdtEndPr/>
@@ -494,12 +494,12 @@
         <w:sdt>
           <w:sdtPr>
             <w:alias w:val="#Nav: /Header/CustomerAddress8"/>
-            <w:tag w:val="#Nav: Standard Sales - Credit Memo/1307"/>
+            <w:tag w:val="#Nav: Standard_Sales_Credit_Memo/1307"/>
             <w:id w:val="571465082"/>
             <w:placeholder>
               <w:docPart w:val="D2E2F0B8EF3A43609AA6824856C1E0EF"/>
             </w:placeholder>
-            <w:dataBinding w:prefixMappings="xmlns:ns0='urn:microsoft-dynamics-nav/reports/Standard Sales - Credit Memo/1307/'" w:xpath="/ns0:NavWordReportXmlPart[1]/ns0:Header[1]/ns0:CustomerAddress8[1]" w:storeItemID="{D9E86DF7-BE24-45E3-B8E0-55EB02EBB6EB}"/>
+            <w:dataBinding w:prefixMappings="xmlns:ns0='urn:microsoft-dynamics-nav/reports/Standard_Sales_Credit_Memo/1307/'" w:xpath="/ns0:NavWordReportXmlPart[1]/ns0:Header[1]/ns0:CustomerAddress8[1]" w:storeItemID="{D9E86DF7-BE24-45E3-B8E0-55EB02EBB6EB}"/>
             <w:text/>
           </w:sdtPr>
           <w:sdtEndPr/>
@@ -571,12 +571,12 @@
               <w:lang w:val="da-DK"/>
             </w:rPr>
             <w:alias w:val="#Nav: /Header/YourReference_Lbl"/>
-            <w:tag w:val="#Nav: Standard Sales - Credit Memo/1307"/>
+            <w:tag w:val="#Nav: Standard_Sales_Credit_Memo/1307"/>
             <w:id w:val="-1130623254"/>
             <w:placeholder>
               <w:docPart w:val="CC4BA5CE077542889864E2DC93E37FCF"/>
             </w:placeholder>
-            <w:dataBinding w:prefixMappings="xmlns:ns0='urn:microsoft-dynamics-nav/reports/Standard Sales - Credit Memo/1307/'" w:xpath="/ns0:NavWordReportXmlPart[1]/ns0:Header[1]/ns0:YourReference_Lbl[1]" w:storeItemID="{D9E86DF7-BE24-45E3-B8E0-55EB02EBB6EB}"/>
+            <w:dataBinding w:prefixMappings="xmlns:ns0='urn:microsoft-dynamics-nav/reports/Standard_Sales_Credit_Memo/1307/'" w:xpath="/ns0:NavWordReportXmlPart[1]/ns0:Header[1]/ns0:YourReference_Lbl[1]" w:storeItemID="{D9E86DF7-BE24-45E3-B8E0-55EB02EBB6EB}"/>
             <w:text/>
           </w:sdtPr>
           <w:sdtEndPr/>
@@ -603,12 +603,12 @@
         <w:sdt>
           <w:sdtPr>
             <w:alias w:val="#Nav: /Header/SalesPerson_Lbl"/>
-            <w:tag w:val="#Nav: Standard Sales - Credit Memo/1307"/>
+            <w:tag w:val="#Nav: Standard_Sales_Credit_Memo/1307"/>
             <w:id w:val="-636870304"/>
             <w:placeholder>
               <w:docPart w:val="DefaultPlaceholder_-1854013440"/>
             </w:placeholder>
-            <w:dataBinding w:prefixMappings="xmlns:ns0='urn:microsoft-dynamics-nav/reports/Standard Sales - Credit Memo/1307/'" w:xpath="/ns0:NavWordReportXmlPart[1]/ns0:Header[1]/ns0:SalesPerson_Lbl[1]" w:storeItemID="{D9E86DF7-BE24-45E3-B8E0-55EB02EBB6EB}"/>
+            <w:dataBinding w:prefixMappings="xmlns:ns0='urn:microsoft-dynamics-nav/reports/Standard_Sales_Credit_Memo/1307/'" w:xpath="/ns0:NavWordReportXmlPart[1]/ns0:Header[1]/ns0:SalesPerson_Lbl[1]" w:storeItemID="{D9E86DF7-BE24-45E3-B8E0-55EB02EBB6EB}"/>
             <w:text/>
           </w:sdtPr>
           <w:sdtEndPr/>
@@ -635,12 +635,12 @@
         <w:sdt>
           <w:sdtPr>
             <w:alias w:val="#Nav: /Header/AppliesToDocument_Lbl"/>
-            <w:tag w:val="#Nav: Standard Sales - Credit Memo/1307"/>
+            <w:tag w:val="#Nav: Standard_Sales_Credit_Memo/1307"/>
             <w:id w:val="-277109058"/>
             <w:placeholder>
               <w:docPart w:val="3BB2B48FAB3E4DDE96F16AC639A9D652"/>
             </w:placeholder>
-            <w:dataBinding w:prefixMappings="xmlns:ns0='urn:microsoft-dynamics-nav/reports/Standard Sales - Credit Memo/1307/'" w:xpath="/ns0:NavWordReportXmlPart[1]/ns0:Header[1]/ns0:AppliesToDocument_Lbl[1]" w:storeItemID="{D9E86DF7-BE24-45E3-B8E0-55EB02EBB6EB}"/>
+            <w:dataBinding w:prefixMappings="xmlns:ns0='urn:microsoft-dynamics-nav/reports/Standard_Sales_Credit_Memo/1307/'" w:xpath="/ns0:NavWordReportXmlPart[1]/ns0:Header[1]/ns0:AppliesToDocument_Lbl[1]" w:storeItemID="{D9E86DF7-BE24-45E3-B8E0-55EB02EBB6EB}"/>
             <w:text/>
           </w:sdtPr>
           <w:sdtEndPr/>
@@ -670,12 +670,12 @@
               <w:lang w:val="da-DK"/>
             </w:rPr>
             <w:alias w:val="#Nav: /Header/DueDate_Lbl"/>
-            <w:tag w:val="#Nav: Standard Sales - Credit Memo/1307"/>
+            <w:tag w:val="#Nav: Standard_Sales_Credit_Memo/1307"/>
             <w:id w:val="-1251649982"/>
             <w:placeholder>
               <w:docPart w:val="D00B2CF5216542E48B1FA3F7329E9168"/>
             </w:placeholder>
-            <w:dataBinding w:prefixMappings="xmlns:ns0='urn:microsoft-dynamics-nav/reports/Standard Sales - Credit Memo/1307/'" w:xpath="/ns0:NavWordReportXmlPart[1]/ns0:Header[1]/ns0:DueDate_Lbl[1]" w:storeItemID="{D9E86DF7-BE24-45E3-B8E0-55EB02EBB6EB}"/>
+            <w:dataBinding w:prefixMappings="xmlns:ns0='urn:microsoft-dynamics-nav/reports/Standard_Sales_Credit_Memo/1307/'" w:xpath="/ns0:NavWordReportXmlPart[1]/ns0:Header[1]/ns0:DueDate_Lbl[1]" w:storeItemID="{D9E86DF7-BE24-45E3-B8E0-55EB02EBB6EB}"/>
             <w:text/>
           </w:sdtPr>
           <w:sdtEndPr/>
@@ -707,12 +707,12 @@
         <w:sdt>
           <w:sdtPr>
             <w:alias w:val="#Nav: /Header/YourReference"/>
-            <w:tag w:val="#Nav: Standard Sales - Credit Memo/1307"/>
+            <w:tag w:val="#Nav: Standard_Sales_Credit_Memo/1307"/>
             <w:id w:val="1620342425"/>
             <w:placeholder>
               <w:docPart w:val="B8378250F9C6465BBB09384DE802FB7F"/>
             </w:placeholder>
-            <w:dataBinding w:prefixMappings="xmlns:ns0='urn:microsoft-dynamics-nav/reports/Standard Sales - Credit Memo/1307/'" w:xpath="/ns0:NavWordReportXmlPart[1]/ns0:Header[1]/ns0:YourReference[1]" w:storeItemID="{D9E86DF7-BE24-45E3-B8E0-55EB02EBB6EB}"/>
+            <w:dataBinding w:prefixMappings="xmlns:ns0='urn:microsoft-dynamics-nav/reports/Standard_Sales_Credit_Memo/1307/'" w:xpath="/ns0:NavWordReportXmlPart[1]/ns0:Header[1]/ns0:YourReference[1]" w:storeItemID="{D9E86DF7-BE24-45E3-B8E0-55EB02EBB6EB}"/>
             <w:text/>
           </w:sdtPr>
           <w:sdtEndPr/>
@@ -735,12 +735,12 @@
         <w:sdt>
           <w:sdtPr>
             <w:alias w:val="#Nav: /Header/SalesPersonName"/>
-            <w:tag w:val="#Nav: Standard Sales - Credit Memo/1307"/>
+            <w:tag w:val="#Nav: Standard_Sales_Credit_Memo/1307"/>
             <w:id w:val="-2093382796"/>
             <w:placeholder>
               <w:docPart w:val="CB1DD28340694D149B33A167672E33AE"/>
             </w:placeholder>
-            <w:dataBinding w:prefixMappings="xmlns:ns0='urn:microsoft-dynamics-nav/reports/Standard Sales - Credit Memo/1307/'" w:xpath="/ns0:NavWordReportXmlPart[1]/ns0:Header[1]/ns0:SalesPersonName[1]" w:storeItemID="{D9E86DF7-BE24-45E3-B8E0-55EB02EBB6EB}"/>
+            <w:dataBinding w:prefixMappings="xmlns:ns0='urn:microsoft-dynamics-nav/reports/Standard_Sales_Credit_Memo/1307/'" w:xpath="/ns0:NavWordReportXmlPart[1]/ns0:Header[1]/ns0:SalesPersonName[1]" w:storeItemID="{D9E86DF7-BE24-45E3-B8E0-55EB02EBB6EB}"/>
             <w:text/>
           </w:sdtPr>
           <w:sdtEndPr/>
@@ -763,12 +763,12 @@
         <w:sdt>
           <w:sdtPr>
             <w:alias w:val="#Nav: /Header/AppliesToDocument"/>
-            <w:tag w:val="#Nav: Standard Sales - Credit Memo/1307"/>
+            <w:tag w:val="#Nav: Standard_Sales_Credit_Memo/1307"/>
             <w:id w:val="713312628"/>
             <w:placeholder>
               <w:docPart w:val="4116043F68A841ADBFF0F78D0BAFE4DD"/>
             </w:placeholder>
-            <w:dataBinding w:prefixMappings="xmlns:ns0='urn:microsoft-dynamics-nav/reports/Standard Sales - Credit Memo/1307/'" w:xpath="/ns0:NavWordReportXmlPart[1]/ns0:Header[1]/ns0:AppliesToDocument[1]" w:storeItemID="{D9E86DF7-BE24-45E3-B8E0-55EB02EBB6EB}"/>
+            <w:dataBinding w:prefixMappings="xmlns:ns0='urn:microsoft-dynamics-nav/reports/Standard_Sales_Credit_Memo/1307/'" w:xpath="/ns0:NavWordReportXmlPart[1]/ns0:Header[1]/ns0:AppliesToDocument[1]" w:storeItemID="{D9E86DF7-BE24-45E3-B8E0-55EB02EBB6EB}"/>
             <w:text/>
           </w:sdtPr>
           <w:sdtEndPr/>
@@ -791,12 +791,12 @@
         <w:sdt>
           <w:sdtPr>
             <w:alias w:val="#Nav: /Header/DueDate"/>
-            <w:tag w:val="#Nav: Standard Sales - Credit Memo/1307"/>
+            <w:tag w:val="#Nav: Standard_Sales_Credit_Memo/1307"/>
             <w:id w:val="1703123343"/>
             <w:placeholder>
               <w:docPart w:val="5A79970C3A884513AA554763E81035C3"/>
             </w:placeholder>
-            <w:dataBinding w:prefixMappings="xmlns:ns0='urn:microsoft-dynamics-nav/reports/Standard Sales - Credit Memo/1307/'" w:xpath="/ns0:NavWordReportXmlPart[1]/ns0:Header[1]/ns0:DueDate[1]" w:storeItemID="{D9E86DF7-BE24-45E3-B8E0-55EB02EBB6EB}"/>
+            <w:dataBinding w:prefixMappings="xmlns:ns0='urn:microsoft-dynamics-nav/reports/Standard_Sales_Credit_Memo/1307/'" w:xpath="/ns0:NavWordReportXmlPart[1]/ns0:Header[1]/ns0:DueDate[1]" w:storeItemID="{D9E86DF7-BE24-45E3-B8E0-55EB02EBB6EB}"/>
             <w:text/>
           </w:sdtPr>
           <w:sdtEndPr/>
@@ -827,10 +827,10 @@
         <w:placeholder>
           <w:docPart w:val="DefaultPlaceholder_-1854013440"/>
         </w:placeholder>
-        <w:dataBinding w:prefixMappings="xmlns:ns0='urn:microsoft-dynamics-nav/reports/Standard Sales - Credit Memo/1307/'" w:xpath="/ns0:NavWordReportXmlPart[1]/ns0:Header[1]/ns0:WorkDescriptionLines[1]/ns0:WorkDescriptionLine[1]" w:storeItemID="{D9E86DF7-BE24-45E3-B8E0-55EB02EBB6EB}"/>
+        <w:dataBinding w:prefixMappings="xmlns:ns0='urn:microsoft-dynamics-nav/reports/Standard_Sales_Credit_Memo/1307/'" w:xpath="/ns0:NavWordReportXmlPart[1]/ns0:Header[1]/ns0:WorkDescriptionLines[1]/ns0:WorkDescriptionLine[1]" w:storeItemID="{D9E86DF7-BE24-45E3-B8E0-55EB02EBB6EB}"/>
         <w:text/>
         <w:alias w:val="#Nav: /Header/WorkDescriptionLines/WorkDescriptionLine"/>
-        <w:tag w:val="#Nav: Standard Sales - Credit Memo/1307"/>
+        <w:tag w:val="#Nav: Standard_Sales_Credit_Memo/1307"/>
       </w:sdtPr>
       <w:sdtContent>
         <w:p>
@@ -876,12 +876,12 @@
         <w:sdt>
           <w:sdtPr>
             <w:alias w:val="#Nav: /Header/Line/ItemNo_Line_Lbl"/>
-            <w:tag w:val="#Nav: Standard Sales - Credit Memo/1307"/>
+            <w:tag w:val="#Nav: Standard_Sales_Credit_Memo/1307"/>
             <w:id w:val="771446451"/>
             <w:placeholder>
               <w:docPart w:val="343AAC44148243C78F326BB9A83D3024"/>
             </w:placeholder>
-            <w:dataBinding w:prefixMappings="xmlns:ns0='urn:microsoft-dynamics-nav/reports/Standard Sales - Credit Memo/1307/'" w:xpath="/ns0:NavWordReportXmlPart[1]/ns0:Header[1]/ns0:Line[1]/ns0:ItemNo_Line_Lbl[1]" w:storeItemID="{D9E86DF7-BE24-45E3-B8E0-55EB02EBB6EB}"/>
+            <w:dataBinding w:prefixMappings="xmlns:ns0='urn:microsoft-dynamics-nav/reports/Standard_Sales_Credit_Memo/1307/'" w:xpath="/ns0:NavWordReportXmlPart[1]/ns0:Header[1]/ns0:Line[1]/ns0:ItemNo_Line_Lbl[1]" w:storeItemID="{D9E86DF7-BE24-45E3-B8E0-55EB02EBB6EB}"/>
             <w:text/>
           </w:sdtPr>
           <w:sdtEndPr/>
@@ -909,12 +909,12 @@
         <w:sdt>
           <w:sdtPr>
             <w:alias w:val="#Nav: /Header/Line/Description_Line_Lbl"/>
-            <w:tag w:val="#Nav: Standard Sales - Credit Memo/1307"/>
+            <w:tag w:val="#Nav: Standard_Sales_Credit_Memo/1307"/>
             <w:id w:val="1545399846"/>
             <w:placeholder>
               <w:docPart w:val="343AAC44148243C78F326BB9A83D3024"/>
             </w:placeholder>
-            <w:dataBinding w:prefixMappings="xmlns:ns0='urn:microsoft-dynamics-nav/reports/Standard Sales - Credit Memo/1307/'" w:xpath="/ns0:NavWordReportXmlPart[1]/ns0:Header[1]/ns0:Line[1]/ns0:Description_Line_Lbl[1]" w:storeItemID="{D9E86DF7-BE24-45E3-B8E0-55EB02EBB6EB}"/>
+            <w:dataBinding w:prefixMappings="xmlns:ns0='urn:microsoft-dynamics-nav/reports/Standard_Sales_Credit_Memo/1307/'" w:xpath="/ns0:NavWordReportXmlPart[1]/ns0:Header[1]/ns0:Line[1]/ns0:Description_Line_Lbl[1]" w:storeItemID="{D9E86DF7-BE24-45E3-B8E0-55EB02EBB6EB}"/>
             <w:text/>
           </w:sdtPr>
           <w:sdtEndPr/>
@@ -942,12 +942,12 @@
         <w:sdt>
           <w:sdtPr>
             <w:alias w:val="#Nav: /Header/Line/ShipmentDate_Line_Lbl"/>
-            <w:tag w:val="#Nav: Standard Sales - Credit Memo/1307"/>
+            <w:tag w:val="#Nav: Standard_Sales_Credit_Memo/1307"/>
             <w:id w:val="-833229876"/>
             <w:placeholder>
               <w:docPart w:val="343AAC44148243C78F326BB9A83D3024"/>
             </w:placeholder>
-            <w:dataBinding w:prefixMappings="xmlns:ns0='urn:microsoft-dynamics-nav/reports/Standard Sales - Credit Memo/1307/'" w:xpath="/ns0:NavWordReportXmlPart[1]/ns0:Header[1]/ns0:Line[1]/ns0:ShipmentDate_Line_Lbl[1]" w:storeItemID="{D9E86DF7-BE24-45E3-B8E0-55EB02EBB6EB}"/>
+            <w:dataBinding w:prefixMappings="xmlns:ns0='urn:microsoft-dynamics-nav/reports/Standard_Sales_Credit_Memo/1307/'" w:xpath="/ns0:NavWordReportXmlPart[1]/ns0:Header[1]/ns0:Line[1]/ns0:ShipmentDate_Line_Lbl[1]" w:storeItemID="{D9E86DF7-BE24-45E3-B8E0-55EB02EBB6EB}"/>
             <w:text/>
           </w:sdtPr>
           <w:sdtEndPr/>
@@ -975,12 +975,12 @@
         <w:sdt>
           <w:sdtPr>
             <w:alias w:val="#Nav: /Header/Line/Quantity_Line_Lbl"/>
-            <w:tag w:val="#Nav: Standard Sales - Credit Memo/1307"/>
+            <w:tag w:val="#Nav: Standard_Sales_Credit_Memo/1307"/>
             <w:id w:val="616415257"/>
             <w:placeholder>
               <w:docPart w:val="343AAC44148243C78F326BB9A83D3024"/>
             </w:placeholder>
-            <w:dataBinding w:prefixMappings="xmlns:ns0='urn:microsoft-dynamics-nav/reports/Standard Sales - Credit Memo/1307/'" w:xpath="/ns0:NavWordReportXmlPart[1]/ns0:Header[1]/ns0:Line[1]/ns0:Quantity_Line_Lbl[1]" w:storeItemID="{D9E86DF7-BE24-45E3-B8E0-55EB02EBB6EB}"/>
+            <w:dataBinding w:prefixMappings="xmlns:ns0='urn:microsoft-dynamics-nav/reports/Standard_Sales_Credit_Memo/1307/'" w:xpath="/ns0:NavWordReportXmlPart[1]/ns0:Header[1]/ns0:Line[1]/ns0:Quantity_Line_Lbl[1]" w:storeItemID="{D9E86DF7-BE24-45E3-B8E0-55EB02EBB6EB}"/>
             <w:text/>
           </w:sdtPr>
           <w:sdtEndPr/>
@@ -1024,12 +1024,12 @@
         <w:sdt>
           <w:sdtPr>
             <w:alias w:val="#Nav: /Header/Line/UnitPrice_Lbl"/>
-            <w:tag w:val="#Nav: Standard Sales - Credit Memo/1307"/>
+            <w:tag w:val="#Nav: Standard_Sales_Credit_Memo/1307"/>
             <w:id w:val="-1521079236"/>
             <w:placeholder>
               <w:docPart w:val="343AAC44148243C78F326BB9A83D3024"/>
             </w:placeholder>
-            <w:dataBinding w:prefixMappings="xmlns:ns0='urn:microsoft-dynamics-nav/reports/Standard Sales - Credit Memo/1307/'" w:xpath="/ns0:NavWordReportXmlPart[1]/ns0:Header[1]/ns0:Line[1]/ns0:UnitPrice_Lbl[1]" w:storeItemID="{D9E86DF7-BE24-45E3-B8E0-55EB02EBB6EB}"/>
+            <w:dataBinding w:prefixMappings="xmlns:ns0='urn:microsoft-dynamics-nav/reports/Standard_Sales_Credit_Memo/1307/'" w:xpath="/ns0:NavWordReportXmlPart[1]/ns0:Header[1]/ns0:Line[1]/ns0:UnitPrice_Lbl[1]" w:storeItemID="{D9E86DF7-BE24-45E3-B8E0-55EB02EBB6EB}"/>
             <w:text/>
           </w:sdtPr>
           <w:sdtEndPr/>
@@ -1073,12 +1073,12 @@
         <w:sdt>
           <w:sdtPr>
             <w:alias w:val="#Nav: /Header/Line/VATPct_Line_Lbl"/>
-            <w:tag w:val="#Nav: Standard Sales - Credit Memo/1307"/>
+            <w:tag w:val="#Nav: Standard_Sales_Credit_Memo/1307"/>
             <w:id w:val="1291246806"/>
             <w:placeholder>
               <w:docPart w:val="343AAC44148243C78F326BB9A83D3024"/>
             </w:placeholder>
-            <w:dataBinding w:prefixMappings="xmlns:ns0='urn:microsoft-dynamics-nav/reports/Standard Sales - Credit Memo/1307/'" w:xpath="/ns0:NavWordReportXmlPart[1]/ns0:Header[1]/ns0:Line[1]/ns0:VATPct_Line_Lbl[1]" w:storeItemID="{D9E86DF7-BE24-45E3-B8E0-55EB02EBB6EB}"/>
+            <w:dataBinding w:prefixMappings="xmlns:ns0='urn:microsoft-dynamics-nav/reports/Standard_Sales_Credit_Memo/1307/'" w:xpath="/ns0:NavWordReportXmlPart[1]/ns0:Header[1]/ns0:Line[1]/ns0:VATPct_Line_Lbl[1]" w:storeItemID="{D9E86DF7-BE24-45E3-B8E0-55EB02EBB6EB}"/>
             <w:text/>
           </w:sdtPr>
           <w:sdtEndPr/>
@@ -1107,12 +1107,12 @@
         <w:sdt>
           <w:sdtPr>
             <w:alias w:val="#Nav: /Header/Line/LineAmount_Line_Lbl"/>
-            <w:tag w:val="#Nav: Standard Sales - Credit Memo/1307"/>
+            <w:tag w:val="#Nav: Standard_Sales_Credit_Memo/1307"/>
             <w:id w:val="1532234539"/>
             <w:placeholder>
               <w:docPart w:val="343AAC44148243C78F326BB9A83D3024"/>
             </w:placeholder>
-            <w:dataBinding w:prefixMappings="xmlns:ns0='urn:microsoft-dynamics-nav/reports/Standard Sales - Credit Memo/1307/'" w:xpath="/ns0:NavWordReportXmlPart[1]/ns0:Header[1]/ns0:Line[1]/ns0:LineAmount_Line_Lbl[1]" w:storeItemID="{D9E86DF7-BE24-45E3-B8E0-55EB02EBB6EB}"/>
+            <w:dataBinding w:prefixMappings="xmlns:ns0='urn:microsoft-dynamics-nav/reports/Standard_Sales_Credit_Memo/1307/'" w:xpath="/ns0:NavWordReportXmlPart[1]/ns0:Header[1]/ns0:Line[1]/ns0:LineAmount_Line_Lbl[1]" w:storeItemID="{D9E86DF7-BE24-45E3-B8E0-55EB02EBB6EB}"/>
             <w:text/>
           </w:sdtPr>
           <w:sdtEndPr/>
@@ -1270,9 +1270,9 @@
       <w:sdt>
         <w:sdtPr>
           <w:alias w:val="#Nav: /Header/Line"/>
-          <w:tag w:val="#Nav: Standard Sales - Credit Memo/1307"/>
+          <w:tag w:val="#Nav: Standard_Sales_Credit_Memo/1307"/>
           <w:id w:val="1327254768"/>
-          <w15:dataBinding w:prefixMappings="xmlns:ns0='urn:microsoft-dynamics-nav/reports/Standard Sales - Credit Memo/1307/'" w:xpath="/ns0:NavWordReportXmlPart[1]/ns0:Header[1]/ns0:Line" w:storeItemID="{D9E86DF7-BE24-45E3-B8E0-55EB02EBB6EB}"/>
+          <w15:dataBinding w:prefixMappings="xmlns:ns0='urn:microsoft-dynamics-nav/reports/Standard_Sales_Credit_Memo/1307/'" w:xpath="/ns0:NavWordReportXmlPart[1]/ns0:Header[1]/ns0:Line" w:storeItemID="{D9E86DF7-BE24-45E3-B8E0-55EB02EBB6EB}"/>
           <w15:repeatingSection/>
         </w:sdtPr>
         <w:sdtEndPr/>
@@ -1294,12 +1294,12 @@
                 <w:sdt>
                   <w:sdtPr>
                     <w:alias w:val="#Nav: /Header/Line/ItemNo_Line"/>
-                    <w:tag w:val="#Nav: Standard Sales - Credit Memo/1307"/>
+                    <w:tag w:val="#Nav: Standard_Sales_Credit_Memo/1307"/>
                     <w:id w:val="-1032108260"/>
                     <w:placeholder>
                       <w:docPart w:val="C79E6C514E2344B18A9D1E5F57EFEEDB"/>
                     </w:placeholder>
-                    <w:dataBinding w:prefixMappings="xmlns:ns0='urn:microsoft-dynamics-nav/reports/Standard Sales - Credit Memo/1307/'" w:xpath="/ns0:NavWordReportXmlPart[1]/ns0:Header[1]/ns0:Line[1]/ns0:ItemNo_Line[1]" w:storeItemID="{D9E86DF7-BE24-45E3-B8E0-55EB02EBB6EB}"/>
+                    <w:dataBinding w:prefixMappings="xmlns:ns0='urn:microsoft-dynamics-nav/reports/Standard_Sales_Credit_Memo/1307/'" w:xpath="/ns0:NavWordReportXmlPart[1]/ns0:Header[1]/ns0:Line[1]/ns0:ItemNo_Line[1]" w:storeItemID="{D9E86DF7-BE24-45E3-B8E0-55EB02EBB6EB}"/>
                     <w:text/>
                   </w:sdtPr>
                   <w:sdtEndPr/>
@@ -1319,12 +1319,12 @@
                 <w:sdt>
                   <w:sdtPr>
                     <w:alias w:val="#Nav: /Header/Line/Description_Line"/>
-                    <w:tag w:val="#Nav: Standard Sales - Credit Memo/1307"/>
+                    <w:tag w:val="#Nav: Standard_Sales_Credit_Memo/1307"/>
                     <w:id w:val="-1420935410"/>
                     <w:placeholder>
                       <w:docPart w:val="096AF142A17A4DE7939E26982D9C5C97"/>
                     </w:placeholder>
-                    <w:dataBinding w:prefixMappings="xmlns:ns0='urn:microsoft-dynamics-nav/reports/Standard Sales - Credit Memo/1307/'" w:xpath="/ns0:NavWordReportXmlPart[1]/ns0:Header[1]/ns0:Line[1]/ns0:Description_Line[1]" w:storeItemID="{D9E86DF7-BE24-45E3-B8E0-55EB02EBB6EB}"/>
+                    <w:dataBinding w:prefixMappings="xmlns:ns0='urn:microsoft-dynamics-nav/reports/Standard_Sales_Credit_Memo/1307/'" w:xpath="/ns0:NavWordReportXmlPart[1]/ns0:Header[1]/ns0:Line[1]/ns0:Description_Line[1]" w:storeItemID="{D9E86DF7-BE24-45E3-B8E0-55EB02EBB6EB}"/>
                     <w:text/>
                   </w:sdtPr>
                   <w:sdtEndPr/>
@@ -1344,12 +1344,12 @@
                 <w:sdt>
                   <w:sdtPr>
                     <w:alias w:val="#Nav: /Header/Line/ShipmentDate_Line"/>
-                    <w:tag w:val="#Nav: Standard Sales - Credit Memo/1307"/>
+                    <w:tag w:val="#Nav: Standard_Sales_Credit_Memo/1307"/>
                     <w:id w:val="223189048"/>
                     <w:placeholder>
                       <w:docPart w:val="343AAC44148243C78F326BB9A83D3024"/>
                     </w:placeholder>
-                    <w:dataBinding w:prefixMappings="xmlns:ns0='urn:microsoft-dynamics-nav/reports/Standard Sales - Credit Memo/1307/'" w:xpath="/ns0:NavWordReportXmlPart[1]/ns0:Header[1]/ns0:Line[1]/ns0:ShipmentDate_Line[1]" w:storeItemID="{D9E86DF7-BE24-45E3-B8E0-55EB02EBB6EB}"/>
+                    <w:dataBinding w:prefixMappings="xmlns:ns0='urn:microsoft-dynamics-nav/reports/Standard_Sales_Credit_Memo/1307/'" w:xpath="/ns0:NavWordReportXmlPart[1]/ns0:Header[1]/ns0:Line[1]/ns0:ShipmentDate_Line[1]" w:storeItemID="{D9E86DF7-BE24-45E3-B8E0-55EB02EBB6EB}"/>
                     <w:text/>
                   </w:sdtPr>
                   <w:sdtEndPr/>
@@ -1369,12 +1369,12 @@
                 <w:sdt>
                   <w:sdtPr>
                     <w:alias w:val="#Nav: /Header/Line/Quantity_Line"/>
-                    <w:tag w:val="#Nav: Standard Sales - Credit Memo/1307"/>
+                    <w:tag w:val="#Nav: Standard_Sales_Credit_Memo/1307"/>
                     <w:id w:val="382909601"/>
                     <w:placeholder>
                       <w:docPart w:val="241BCC5BB56B4612A1EAD7816724281E"/>
                     </w:placeholder>
-                    <w:dataBinding w:prefixMappings="xmlns:ns0='urn:microsoft-dynamics-nav/reports/Standard Sales - Credit Memo/1307/'" w:xpath="/ns0:NavWordReportXmlPart[1]/ns0:Header[1]/ns0:Line[1]/ns0:Quantity_Line[1]" w:storeItemID="{D9E86DF7-BE24-45E3-B8E0-55EB02EBB6EB}"/>
+                    <w:dataBinding w:prefixMappings="xmlns:ns0='urn:microsoft-dynamics-nav/reports/Standard_Sales_Credit_Memo/1307/'" w:xpath="/ns0:NavWordReportXmlPart[1]/ns0:Header[1]/ns0:Line[1]/ns0:Quantity_Line[1]" w:storeItemID="{D9E86DF7-BE24-45E3-B8E0-55EB02EBB6EB}"/>
                     <w:text/>
                   </w:sdtPr>
                   <w:sdtEndPr/>
@@ -1394,12 +1394,12 @@
                 <w:sdt>
                   <w:sdtPr>
                     <w:alias w:val="#Nav: /Header/Line/UnitOfMeasure"/>
-                    <w:tag w:val="#Nav: Standard Sales - Credit Memo/1307"/>
+                    <w:tag w:val="#Nav: Standard_Sales_Credit_Memo/1307"/>
                     <w:id w:val="436108881"/>
                     <w:placeholder>
                       <w:docPart w:val="62F79F9E4A084CC28FD0411F50DAF3B3"/>
                     </w:placeholder>
-                    <w:dataBinding w:prefixMappings="xmlns:ns0='urn:microsoft-dynamics-nav/reports/Standard Sales - Credit Memo/1307/'" w:xpath="/ns0:NavWordReportXmlPart[1]/ns0:Header[1]/ns0:Line[1]/ns0:UnitOfMeasure[1]" w:storeItemID="{D9E86DF7-BE24-45E3-B8E0-55EB02EBB6EB}"/>
+                    <w:dataBinding w:prefixMappings="xmlns:ns0='urn:microsoft-dynamics-nav/reports/Standard_Sales_Credit_Memo/1307/'" w:xpath="/ns0:NavWordReportXmlPart[1]/ns0:Header[1]/ns0:Line[1]/ns0:UnitOfMeasure[1]" w:storeItemID="{D9E86DF7-BE24-45E3-B8E0-55EB02EBB6EB}"/>
                     <w:text/>
                   </w:sdtPr>
                   <w:sdtEndPr/>
@@ -1419,12 +1419,12 @@
                 <w:sdt>
                   <w:sdtPr>
                     <w:alias w:val="#Nav: /Header/Line/UnitPrice"/>
-                    <w:tag w:val="#Nav: Standard Sales - Credit Memo/1307"/>
+                    <w:tag w:val="#Nav: Standard_Sales_Credit_Memo/1307"/>
                     <w:id w:val="773364929"/>
                     <w:placeholder>
                       <w:docPart w:val="1C294DBBBAB9494CA014466AAFC6CABE"/>
                     </w:placeholder>
-                    <w:dataBinding w:prefixMappings="xmlns:ns0='urn:microsoft-dynamics-nav/reports/Standard Sales - Credit Memo/1307/'" w:xpath="/ns0:NavWordReportXmlPart[1]/ns0:Header[1]/ns0:Line[1]/ns0:UnitPrice[1]" w:storeItemID="{D9E86DF7-BE24-45E3-B8E0-55EB02EBB6EB}"/>
+                    <w:dataBinding w:prefixMappings="xmlns:ns0='urn:microsoft-dynamics-nav/reports/Standard_Sales_Credit_Memo/1307/'" w:xpath="/ns0:NavWordReportXmlPart[1]/ns0:Header[1]/ns0:Line[1]/ns0:UnitPrice[1]" w:storeItemID="{D9E86DF7-BE24-45E3-B8E0-55EB02EBB6EB}"/>
                     <w:text/>
                   </w:sdtPr>
                   <w:sdtEndPr/>
@@ -1444,12 +1444,12 @@
                 <w:sdt>
                   <w:sdtPr>
                     <w:alias w:val="#Nav: /Header/Line/LineDiscountPercentText_Line"/>
-                    <w:tag w:val="#Nav: Standard Sales - Credit Memo/1307"/>
+                    <w:tag w:val="#Nav: Standard_Sales_Credit_Memo/1307"/>
                     <w:id w:val="114875444"/>
                     <w:placeholder>
                       <w:docPart w:val="949B721620D641FEA5CC1AE46F428823"/>
                     </w:placeholder>
-                    <w:dataBinding w:prefixMappings="xmlns:ns0='urn:microsoft-dynamics-nav/reports/Standard Sales - Credit Memo/1307/'" w:xpath="/ns0:NavWordReportXmlPart[1]/ns0:Header[1]/ns0:Line[1]/ns0:LineDiscountPercentText_Line[1]" w:storeItemID="{D9E86DF7-BE24-45E3-B8E0-55EB02EBB6EB}"/>
+                    <w:dataBinding w:prefixMappings="xmlns:ns0='urn:microsoft-dynamics-nav/reports/Standard_Sales_Credit_Memo/1307/'" w:xpath="/ns0:NavWordReportXmlPart[1]/ns0:Header[1]/ns0:Line[1]/ns0:LineDiscountPercentText_Line[1]" w:storeItemID="{D9E86DF7-BE24-45E3-B8E0-55EB02EBB6EB}"/>
                     <w:text/>
                   </w:sdtPr>
                   <w:sdtEndPr/>
@@ -1469,12 +1469,12 @@
                 <w:sdt>
                   <w:sdtPr>
                     <w:alias w:val="#Nav: /Header/Line/VATPct_Line"/>
-                    <w:tag w:val="#Nav: Standard Sales - Credit Memo/1307"/>
+                    <w:tag w:val="#Nav: Standard_Sales_Credit_Memo/1307"/>
                     <w:id w:val="1684940473"/>
                     <w:placeholder>
                       <w:docPart w:val="792DB126D0154499AEDC5F91977F886D"/>
                     </w:placeholder>
-                    <w:dataBinding w:prefixMappings="xmlns:ns0='urn:microsoft-dynamics-nav/reports/Standard Sales - Credit Memo/1307/'" w:xpath="/ns0:NavWordReportXmlPart[1]/ns0:Header[1]/ns0:Line[1]/ns0:VATPct_Line[1]" w:storeItemID="{D9E86DF7-BE24-45E3-B8E0-55EB02EBB6EB}"/>
+                    <w:dataBinding w:prefixMappings="xmlns:ns0='urn:microsoft-dynamics-nav/reports/Standard_Sales_Credit_Memo/1307/'" w:xpath="/ns0:NavWordReportXmlPart[1]/ns0:Header[1]/ns0:Line[1]/ns0:VATPct_Line[1]" w:storeItemID="{D9E86DF7-BE24-45E3-B8E0-55EB02EBB6EB}"/>
                     <w:text/>
                   </w:sdtPr>
                   <w:sdtEndPr/>
@@ -1494,12 +1494,12 @@
                 <w:sdt>
                   <w:sdtPr>
                     <w:alias w:val="#Nav: /Header/Line/LineAmount_Line"/>
-                    <w:tag w:val="#Nav: Standard Sales - Credit Memo/1307"/>
+                    <w:tag w:val="#Nav: Standard_Sales_Credit_Memo/1307"/>
                     <w:id w:val="-1829895906"/>
                     <w:placeholder>
                       <w:docPart w:val="4D972F1A560A488FBE60C62AD74C646F"/>
                     </w:placeholder>
-                    <w:dataBinding w:prefixMappings="xmlns:ns0='urn:microsoft-dynamics-nav/reports/Standard Sales - Credit Memo/1307/'" w:xpath="/ns0:NavWordReportXmlPart[1]/ns0:Header[1]/ns0:Line[1]/ns0:LineAmount_Line[1]" w:storeItemID="{D9E86DF7-BE24-45E3-B8E0-55EB02EBB6EB}"/>
+                    <w:dataBinding w:prefixMappings="xmlns:ns0='urn:microsoft-dynamics-nav/reports/Standard_Sales_Credit_Memo/1307/'" w:xpath="/ns0:NavWordReportXmlPart[1]/ns0:Header[1]/ns0:Line[1]/ns0:LineAmount_Line[1]" w:storeItemID="{D9E86DF7-BE24-45E3-B8E0-55EB02EBB6EB}"/>
                     <w:text/>
                   </w:sdtPr>
                   <w:sdtEndPr/>
@@ -1625,9 +1625,9 @@
       <w:sdt>
         <w:sdtPr>
           <w:alias w:val="#Nav: /Header/ReportTotalsLine"/>
-          <w:tag w:val="#Nav: Standard Sales - Credit Memo/1307"/>
+          <w:tag w:val="#Nav: Standard_Sales_Credit_Memo/1307"/>
           <w:id w:val="1981810996"/>
-          <w15:dataBinding w:prefixMappings="xmlns:ns0='urn:microsoft-dynamics-nav/reports/Standard Sales - Credit Memo/1307/'" w:xpath="/ns0:NavWordReportXmlPart[1]/ns0:Header[1]/ns0:ReportTotalsLine" w:storeItemID="{D9E86DF7-BE24-45E3-B8E0-55EB02EBB6EB}"/>
+          <w15:dataBinding w:prefixMappings="xmlns:ns0='urn:microsoft-dynamics-nav/reports/Standard_Sales_Credit_Memo/1307/'" w:xpath="/ns0:NavWordReportXmlPart[1]/ns0:Header[1]/ns0:ReportTotalsLine" w:storeItemID="{D9E86DF7-BE24-45E3-B8E0-55EB02EBB6EB}"/>
           <w15:repeatingSection/>
         </w:sdtPr>
         <w:sdtEndPr/>
@@ -1699,12 +1699,12 @@
                 <w:sdt>
                   <w:sdtPr>
                     <w:alias w:val="#Nav: /Header/ReportTotalsLine/Description_ReportTotalsLine"/>
-                    <w:tag w:val="#Nav: Standard Sales - Credit Memo/1307"/>
+                    <w:tag w:val="#Nav: Standard_Sales_Credit_Memo/1307"/>
                     <w:id w:val="1468313313"/>
                     <w:placeholder>
                       <w:docPart w:val="343AAC44148243C78F326BB9A83D3024"/>
                     </w:placeholder>
-                    <w:dataBinding w:prefixMappings="xmlns:ns0='urn:microsoft-dynamics-nav/reports/Standard Sales - Credit Memo/1307/'" w:xpath="/ns0:NavWordReportXmlPart[1]/ns0:Header[1]/ns0:ReportTotalsLine[1]/ns0:Description_ReportTotalsLine[1]" w:storeItemID="{D9E86DF7-BE24-45E3-B8E0-55EB02EBB6EB}"/>
+                    <w:dataBinding w:prefixMappings="xmlns:ns0='urn:microsoft-dynamics-nav/reports/Standard_Sales_Credit_Memo/1307/'" w:xpath="/ns0:NavWordReportXmlPart[1]/ns0:Header[1]/ns0:ReportTotalsLine[1]/ns0:Description_ReportTotalsLine[1]" w:storeItemID="{D9E86DF7-BE24-45E3-B8E0-55EB02EBB6EB}"/>
                     <w:text/>
                   </w:sdtPr>
                   <w:sdtEndPr/>
@@ -1728,12 +1728,12 @@
                 <w:sdt>
                   <w:sdtPr>
                     <w:alias w:val="#Nav: /Header/ReportTotalsLine/Amount_ReportTotalsLine"/>
-                    <w:tag w:val="#Nav: Standard Sales - Credit Memo/1307"/>
+                    <w:tag w:val="#Nav: Standard_Sales_Credit_Memo/1307"/>
                     <w:id w:val="1520812946"/>
                     <w:placeholder>
                       <w:docPart w:val="343AAC44148243C78F326BB9A83D3024"/>
                     </w:placeholder>
-                    <w:dataBinding w:prefixMappings="xmlns:ns0='urn:microsoft-dynamics-nav/reports/Standard Sales - Credit Memo/1307/'" w:xpath="/ns0:NavWordReportXmlPart[1]/ns0:Header[1]/ns0:ReportTotalsLine[1]/ns0:Amount_ReportTotalsLine[1]" w:storeItemID="{D9E86DF7-BE24-45E3-B8E0-55EB02EBB6EB}"/>
+                    <w:dataBinding w:prefixMappings="xmlns:ns0='urn:microsoft-dynamics-nav/reports/Standard_Sales_Credit_Memo/1307/'" w:xpath="/ns0:NavWordReportXmlPart[1]/ns0:Header[1]/ns0:ReportTotalsLine[1]/ns0:Amount_ReportTotalsLine[1]" w:storeItemID="{D9E86DF7-BE24-45E3-B8E0-55EB02EBB6EB}"/>
                     <w:text/>
                   </w:sdtPr>
                   <w:sdtEndPr/>
@@ -1900,12 +1900,12 @@
               <w:rStyle w:val="Strong"/>
             </w:rPr>
             <w:alias w:val="#Nav: /Header/Totals/TotalIncludingVATText"/>
-            <w:tag w:val="#Nav: Standard Sales - Credit Memo/1307"/>
+            <w:tag w:val="#Nav: Standard_Sales_Credit_Memo/1307"/>
             <w:id w:val="1496384203"/>
             <w:placeholder>
               <w:docPart w:val="343AAC44148243C78F326BB9A83D3024"/>
             </w:placeholder>
-            <w:dataBinding w:prefixMappings="xmlns:ns0='urn:microsoft-dynamics-nav/reports/Standard Sales - Credit Memo/1307/'" w:xpath="/ns0:NavWordReportXmlPart[1]/ns0:Header[1]/ns0:Totals[1]/ns0:TotalIncludingVATText[1]" w:storeItemID="{D9E86DF7-BE24-45E3-B8E0-55EB02EBB6EB}"/>
+            <w:dataBinding w:prefixMappings="xmlns:ns0='urn:microsoft-dynamics-nav/reports/Standard_Sales_Credit_Memo/1307/'" w:xpath="/ns0:NavWordReportXmlPart[1]/ns0:Header[1]/ns0:Totals[1]/ns0:TotalIncludingVATText[1]" w:storeItemID="{D9E86DF7-BE24-45E3-B8E0-55EB02EBB6EB}"/>
             <w:text/>
           </w:sdtPr>
           <w:sdtEndPr>
@@ -1945,12 +1945,12 @@
               <w:rStyle w:val="Strong"/>
             </w:rPr>
             <w:alias w:val="#Nav: /Header/Totals/TotalAmountIncludingVAT"/>
-            <w:tag w:val="#Nav: Standard Sales - Credit Memo/1307"/>
+            <w:tag w:val="#Nav: Standard_Sales_Credit_Memo/1307"/>
             <w:id w:val="1661501859"/>
             <w:placeholder>
               <w:docPart w:val="343AAC44148243C78F326BB9A83D3024"/>
             </w:placeholder>
-            <w:dataBinding w:prefixMappings="xmlns:ns0='urn:microsoft-dynamics-nav/reports/Standard Sales - Credit Memo/1307/'" w:xpath="/ns0:NavWordReportXmlPart[1]/ns0:Header[1]/ns0:Totals[1]/ns0:TotalAmountIncludingVAT[1]" w:storeItemID="{D9E86DF7-BE24-45E3-B8E0-55EB02EBB6EB}"/>
+            <w:dataBinding w:prefixMappings="xmlns:ns0='urn:microsoft-dynamics-nav/reports/Standard_Sales_Credit_Memo/1307/'" w:xpath="/ns0:NavWordReportXmlPart[1]/ns0:Header[1]/ns0:Totals[1]/ns0:TotalAmountIncludingVAT[1]" w:storeItemID="{D9E86DF7-BE24-45E3-B8E0-55EB02EBB6EB}"/>
             <w:text/>
           </w:sdtPr>
           <w:sdtEndPr>
@@ -2025,12 +2025,12 @@
               <w:sz w:val="18"/>
             </w:rPr>
             <w:alias w:val="#Nav: /Header/VATClauseLine/VATIdentifier_VATClauseLine"/>
-            <w:tag w:val="#Nav: Standard Sales - Credit Memo/1307"/>
+            <w:tag w:val="#Nav: Standard_Sales_Credit_Memo/1307"/>
             <w:id w:val="-483620067"/>
             <w:placeholder>
               <w:docPart w:val="37EFF6A43EDD4F01B7B7B4CE052429BA"/>
             </w:placeholder>
-            <w:dataBinding w:prefixMappings="xmlns:ns0='urn:microsoft-dynamics-nav/reports/Standard Sales - Credit Memo/1307/'" w:xpath="/ns0:NavWordReportXmlPart[1]/ns0:Header[1]/ns0:VATClauseLine[1]/ns0:VATIdentifier_VATClauseLine[1]" w:storeItemID="{D9E86DF7-BE24-45E3-B8E0-55EB02EBB6EB}"/>
+            <w:dataBinding w:prefixMappings="xmlns:ns0='urn:microsoft-dynamics-nav/reports/Standard_Sales_Credit_Memo/1307/'" w:xpath="/ns0:NavWordReportXmlPart[1]/ns0:Header[1]/ns0:VATClauseLine[1]/ns0:VATIdentifier_VATClauseLine[1]" w:storeItemID="{D9E86DF7-BE24-45E3-B8E0-55EB02EBB6EB}"/>
             <w:text/>
           </w:sdtPr>
           <w:sdtEndPr/>
@@ -2068,12 +2068,12 @@
               <w:sz w:val="18"/>
             </w:rPr>
             <w:alias w:val="#Nav: /Header/VATClauseLine/Description_VATClauseLine"/>
-            <w:tag w:val="#Nav: Standard Sales - Credit Memo/1307"/>
+            <w:tag w:val="#Nav: Standard_Sales_Credit_Memo/1307"/>
             <w:id w:val="983973089"/>
             <w:placeholder>
               <w:docPart w:val="37EFF6A43EDD4F01B7B7B4CE052429BA"/>
             </w:placeholder>
-            <w:dataBinding w:prefixMappings="xmlns:ns0='urn:microsoft-dynamics-nav/reports/Standard Sales - Credit Memo/1307/'" w:xpath="/ns0:NavWordReportXmlPart[1]/ns0:Header[1]/ns0:VATClauseLine[1]/ns0:Description_VATClauseLine[1]" w:storeItemID="{D9E86DF7-BE24-45E3-B8E0-55EB02EBB6EB}"/>
+            <w:dataBinding w:prefixMappings="xmlns:ns0='urn:microsoft-dynamics-nav/reports/Standard_Sales_Credit_Memo/1307/'" w:xpath="/ns0:NavWordReportXmlPart[1]/ns0:Header[1]/ns0:VATClauseLine[1]/ns0:Description_VATClauseLine[1]" w:storeItemID="{D9E86DF7-BE24-45E3-B8E0-55EB02EBB6EB}"/>
             <w:text/>
           </w:sdtPr>
           <w:sdtEndPr/>
@@ -2111,12 +2111,12 @@
               <w:sz w:val="18"/>
             </w:rPr>
             <w:alias w:val="#Nav: /Header/VATClauseLine/VATAmount_VATClauseLine"/>
-            <w:tag w:val="#Nav: Standard Sales - Credit Memo/1307"/>
+            <w:tag w:val="#Nav: Standard_Sales_Credit_Memo/1307"/>
             <w:id w:val="-1432200154"/>
             <w:placeholder>
               <w:docPart w:val="37EFF6A43EDD4F01B7B7B4CE052429BA"/>
             </w:placeholder>
-            <w:dataBinding w:prefixMappings="xmlns:ns0='urn:microsoft-dynamics-nav/reports/Standard Sales - Credit Memo/1307/'" w:xpath="/ns0:NavWordReportXmlPart[1]/ns0:Header[1]/ns0:VATClauseLine[1]/ns0:VATAmount_VATClauseLine[1]" w:storeItemID="{D9E86DF7-BE24-45E3-B8E0-55EB02EBB6EB}"/>
+            <w:dataBinding w:prefixMappings="xmlns:ns0='urn:microsoft-dynamics-nav/reports/Standard_Sales_Credit_Memo/1307/'" w:xpath="/ns0:NavWordReportXmlPart[1]/ns0:Header[1]/ns0:VATClauseLine[1]/ns0:VATAmount_VATClauseLine[1]" w:storeItemID="{D9E86DF7-BE24-45E3-B8E0-55EB02EBB6EB}"/>
             <w:text/>
           </w:sdtPr>
           <w:sdtEndPr/>
@@ -2179,12 +2179,12 @@
               <w:sz w:val="18"/>
             </w:rPr>
             <w:alias w:val="#Nav: /Header/VATClauseLine/Description2_VATClauseLine"/>
-            <w:tag w:val="#Nav: Standard Sales - Credit Memo/1307"/>
+            <w:tag w:val="#Nav: Standard_Sales_Credit_Memo/1307"/>
             <w:id w:val="-751972114"/>
             <w:placeholder>
               <w:docPart w:val="37EFF6A43EDD4F01B7B7B4CE052429BA"/>
             </w:placeholder>
-            <w:dataBinding w:prefixMappings="xmlns:ns0='urn:microsoft-dynamics-nav/reports/Standard Sales - Credit Memo/1307/'" w:xpath="/ns0:NavWordReportXmlPart[1]/ns0:Header[1]/ns0:VATClauseLine[1]/ns0:Description2_VATClauseLine[1]" w:storeItemID="{D9E86DF7-BE24-45E3-B8E0-55EB02EBB6EB}"/>
+            <w:dataBinding w:prefixMappings="xmlns:ns0='urn:microsoft-dynamics-nav/reports/Standard_Sales_Credit_Memo/1307/'" w:xpath="/ns0:NavWordReportXmlPart[1]/ns0:Header[1]/ns0:VATClauseLine[1]/ns0:Description2_VATClauseLine[1]" w:storeItemID="{D9E86DF7-BE24-45E3-B8E0-55EB02EBB6EB}"/>
             <w:text/>
           </w:sdtPr>
           <w:sdtEndPr/>
@@ -2325,12 +2325,12 @@
             <w:lang w:val="da-DK"/>
           </w:rPr>
           <w:alias w:val="#Nav: /Header/CompanyLegalStatement"/>
-          <w:tag w:val="#Nav: Standard Sales - Credit Memo/1307"/>
+          <w:tag w:val="#Nav: Standard_Sales_Credit_Memo/1307"/>
           <w:id w:val="962384047"/>
           <w:placeholder>
             <w:docPart w:val="F79106392E8E4A05890EA09AFCAA5D79"/>
           </w:placeholder>
-          <w:dataBinding w:prefixMappings="xmlns:ns0='urn:microsoft-dynamics-nav/reports/Standard Sales - Credit Memo/1307/'" w:xpath="/ns0:NavWordReportXmlPart[1]/ns0:Header[1]/ns0:CompanyLegalStatement[1]" w:storeItemID="{D9E86DF7-BE24-45E3-B8E0-55EB02EBB6EB}"/>
+          <w:dataBinding w:prefixMappings="xmlns:ns0='urn:microsoft-dynamics-nav/reports/Standard_Sales_Credit_Memo/1307/'" w:xpath="/ns0:NavWordReportXmlPart[1]/ns0:Header[1]/ns0:CompanyLegalStatement[1]" w:storeItemID="{D9E86DF7-BE24-45E3-B8E0-55EB02EBB6EB}"/>
           <w:text/>
         </w:sdtPr>
         <w:sdtEndPr/>
@@ -2434,12 +2434,12 @@
             <w:lang w:val="da-DK"/>
           </w:rPr>
           <w:alias w:val="#Nav: /Header/CompanyLegalStatement"/>
-          <w:tag w:val="#Nav: Standard Sales - Credit Memo/1307"/>
+          <w:tag w:val="#Nav: Standard_Sales_Credit_Memo/1307"/>
           <w:id w:val="669455880"/>
           <w:placeholder>
             <w:docPart w:val="36C7957698824E528C9A220847A37C74"/>
           </w:placeholder>
-          <w:dataBinding w:prefixMappings="xmlns:ns0='urn:microsoft-dynamics-nav/reports/Standard Sales - Credit Memo/1307/'" w:xpath="/ns0:NavWordReportXmlPart[1]/ns0:Header[1]/ns0:CompanyLegalStatement[1]" w:storeItemID="{D9E86DF7-BE24-45E3-B8E0-55EB02EBB6EB}"/>
+          <w:dataBinding w:prefixMappings="xmlns:ns0='urn:microsoft-dynamics-nav/reports/Standard_Sales_Credit_Memo/1307/'" w:xpath="/ns0:NavWordReportXmlPart[1]/ns0:Header[1]/ns0:CompanyLegalStatement[1]" w:storeItemID="{D9E86DF7-BE24-45E3-B8E0-55EB02EBB6EB}"/>
           <w:text/>
         </w:sdtPr>
         <w:sdtEndPr/>
@@ -2485,12 +2485,12 @@
       <w:sdt>
         <w:sdtPr>
           <w:alias w:val="#Nav: /Header/CompanyVATRegistrationNo_Lbl"/>
-          <w:tag w:val="#Nav: Standard Sales - Credit Memo/1307"/>
+          <w:tag w:val="#Nav: Standard_Sales_Credit_Memo/1307"/>
           <w:id w:val="-1596548712"/>
           <w:placeholder>
             <w:docPart w:val="D5ECD4AAE2AC463EB62DD32DAF5606C9"/>
           </w:placeholder>
-          <w:dataBinding w:prefixMappings="xmlns:ns0='urn:microsoft-dynamics-nav/reports/Standard Sales - Credit Memo/1307/'" w:xpath="/ns0:NavWordReportXmlPart[1]/ns0:Header[1]/ns0:CompanyVATRegistrationNo_Lbl[1]" w:storeItemID="{D9E86DF7-BE24-45E3-B8E0-55EB02EBB6EB}"/>
+          <w:dataBinding w:prefixMappings="xmlns:ns0='urn:microsoft-dynamics-nav/reports/Standard_Sales_Credit_Memo/1307/'" w:xpath="/ns0:NavWordReportXmlPart[1]/ns0:Header[1]/ns0:CompanyVATRegistrationNo_Lbl[1]" w:storeItemID="{D9E86DF7-BE24-45E3-B8E0-55EB02EBB6EB}"/>
           <w:text/>
         </w:sdtPr>
         <w:sdtEndPr/>
@@ -2514,12 +2514,12 @@
       <w:sdt>
         <w:sdtPr>
           <w:alias w:val="#Nav: /Header/HomePage_Lbl"/>
-          <w:tag w:val="#Nav: Standard Sales - Credit Memo/1307"/>
+          <w:tag w:val="#Nav: Standard_Sales_Credit_Memo/1307"/>
           <w:id w:val="2035995835"/>
           <w:placeholder>
             <w:docPart w:val="DefaultPlaceholder_-1854013440"/>
           </w:placeholder>
-          <w:dataBinding w:prefixMappings="xmlns:ns0='urn:microsoft-dynamics-nav/reports/Standard Sales - Credit Memo/1307/'" w:xpath="/ns0:NavWordReportXmlPart[1]/ns0:Header[1]/ns0:HomePage_Lbl[1]" w:storeItemID="{D9E86DF7-BE24-45E3-B8E0-55EB02EBB6EB}"/>
+          <w:dataBinding w:prefixMappings="xmlns:ns0='urn:microsoft-dynamics-nav/reports/Standard_Sales_Credit_Memo/1307/'" w:xpath="/ns0:NavWordReportXmlPart[1]/ns0:Header[1]/ns0:HomePage_Lbl[1]" w:storeItemID="{D9E86DF7-BE24-45E3-B8E0-55EB02EBB6EB}"/>
           <w:text/>
         </w:sdtPr>
         <w:sdtEndPr/>
@@ -2546,12 +2546,12 @@
       <w:sdt>
         <w:sdtPr>
           <w:alias w:val="#Nav: /Header/CompanyPhoneNo_Lbl"/>
-          <w:tag w:val="#Nav: Standard Sales - Credit Memo/1307"/>
+          <w:tag w:val="#Nav: Standard_Sales_Credit_Memo/1307"/>
           <w:id w:val="1543017061"/>
           <w:placeholder>
             <w:docPart w:val="04DED19CE3B141D5A60982F74BE1A350"/>
           </w:placeholder>
-          <w:dataBinding w:prefixMappings="xmlns:ns0='urn:microsoft-dynamics-nav/reports/Standard Sales - Credit Memo/1307/'" w:xpath="/ns0:NavWordReportXmlPart[1]/ns0:Header[1]/ns0:CompanyPhoneNo_Lbl[1]" w:storeItemID="{D9E86DF7-BE24-45E3-B8E0-55EB02EBB6EB}"/>
+          <w:dataBinding w:prefixMappings="xmlns:ns0='urn:microsoft-dynamics-nav/reports/Standard_Sales_Credit_Memo/1307/'" w:xpath="/ns0:NavWordReportXmlPart[1]/ns0:Header[1]/ns0:CompanyPhoneNo_Lbl[1]" w:storeItemID="{D9E86DF7-BE24-45E3-B8E0-55EB02EBB6EB}"/>
           <w:text/>
         </w:sdtPr>
         <w:sdtEndPr/>
@@ -2575,12 +2575,12 @@
       <w:sdt>
         <w:sdtPr>
           <w:alias w:val="#Nav: /Header/EMail_Lbl"/>
-          <w:tag w:val="#Nav: Standard Sales - Credit Memo/1307"/>
+          <w:tag w:val="#Nav: Standard_Sales_Credit_Memo/1307"/>
           <w:id w:val="1999073489"/>
           <w:placeholder>
             <w:docPart w:val="DefaultPlaceholder_-1854013440"/>
           </w:placeholder>
-          <w:dataBinding w:prefixMappings="xmlns:ns0='urn:microsoft-dynamics-nav/reports/Standard Sales - Credit Memo/1307/'" w:xpath="/ns0:NavWordReportXmlPart[1]/ns0:Header[1]/ns0:EMail_Lbl[1]" w:storeItemID="{D9E86DF7-BE24-45E3-B8E0-55EB02EBB6EB}"/>
+          <w:dataBinding w:prefixMappings="xmlns:ns0='urn:microsoft-dynamics-nav/reports/Standard_Sales_Credit_Memo/1307/'" w:xpath="/ns0:NavWordReportXmlPart[1]/ns0:Header[1]/ns0:EMail_Lbl[1]" w:storeItemID="{D9E86DF7-BE24-45E3-B8E0-55EB02EBB6EB}"/>
           <w:text/>
         </w:sdtPr>
         <w:sdtEndPr/>
@@ -2612,12 +2612,12 @@
       <w:sdt>
         <w:sdtPr>
           <w:alias w:val="#Nav: /Header/CompanyVATRegistrationNo"/>
-          <w:tag w:val="#Nav: Standard Sales - Credit Memo/1307"/>
+          <w:tag w:val="#Nav: Standard_Sales_Credit_Memo/1307"/>
           <w:id w:val="1017889846"/>
           <w:placeholder>
             <w:docPart w:val="9BF720F9010E4F96A823519BDCD5235A"/>
           </w:placeholder>
-          <w:dataBinding w:prefixMappings="xmlns:ns0='urn:microsoft-dynamics-nav/reports/Standard Sales - Credit Memo/1307/'" w:xpath="/ns0:NavWordReportXmlPart[1]/ns0:Header[1]/ns0:CompanyVATRegistrationNo[1]" w:storeItemID="{D9E86DF7-BE24-45E3-B8E0-55EB02EBB6EB}"/>
+          <w:dataBinding w:prefixMappings="xmlns:ns0='urn:microsoft-dynamics-nav/reports/Standard_Sales_Credit_Memo/1307/'" w:xpath="/ns0:NavWordReportXmlPart[1]/ns0:Header[1]/ns0:CompanyVATRegistrationNo[1]" w:storeItemID="{D9E86DF7-BE24-45E3-B8E0-55EB02EBB6EB}"/>
           <w:text/>
         </w:sdtPr>
         <w:sdtEndPr/>
@@ -2637,12 +2637,12 @@
       <w:sdt>
         <w:sdtPr>
           <w:alias w:val="#Nav: /Header/CompanyHomePage"/>
-          <w:tag w:val="#Nav: Standard Sales - Credit Memo/1307"/>
+          <w:tag w:val="#Nav: Standard_Sales_Credit_Memo/1307"/>
           <w:id w:val="150640979"/>
           <w:placeholder>
             <w:docPart w:val="C37F3EF61C0B43F39BF1857A5F29B07F"/>
           </w:placeholder>
-          <w:dataBinding w:prefixMappings="xmlns:ns0='urn:microsoft-dynamics-nav/reports/Standard Sales - Credit Memo/1307/'" w:xpath="/ns0:NavWordReportXmlPart[1]/ns0:Header[1]/ns0:CompanyHomePage[1]" w:storeItemID="{D9E86DF7-BE24-45E3-B8E0-55EB02EBB6EB}"/>
+          <w:dataBinding w:prefixMappings="xmlns:ns0='urn:microsoft-dynamics-nav/reports/Standard_Sales_Credit_Memo/1307/'" w:xpath="/ns0:NavWordReportXmlPart[1]/ns0:Header[1]/ns0:CompanyHomePage[1]" w:storeItemID="{D9E86DF7-BE24-45E3-B8E0-55EB02EBB6EB}"/>
           <w:text/>
         </w:sdtPr>
         <w:sdtEndPr/>
@@ -2662,12 +2662,12 @@
       <w:sdt>
         <w:sdtPr>
           <w:alias w:val="#Nav: /Header/CompanyPhoneNo"/>
-          <w:tag w:val="#Nav: Standard Sales - Credit Memo/1307"/>
+          <w:tag w:val="#Nav: Standard_Sales_Credit_Memo/1307"/>
           <w:id w:val="-1675018586"/>
           <w:placeholder>
             <w:docPart w:val="2313DD5D94174D9191FA6A6828998B0F"/>
           </w:placeholder>
-          <w:dataBinding w:prefixMappings="xmlns:ns0='urn:microsoft-dynamics-nav/reports/Standard Sales - Credit Memo/1307/'" w:xpath="/ns0:NavWordReportXmlPart[1]/ns0:Header[1]/ns0:CompanyPhoneNo[1]" w:storeItemID="{D9E86DF7-BE24-45E3-B8E0-55EB02EBB6EB}"/>
+          <w:dataBinding w:prefixMappings="xmlns:ns0='urn:microsoft-dynamics-nav/reports/Standard_Sales_Credit_Memo/1307/'" w:xpath="/ns0:NavWordReportXmlPart[1]/ns0:Header[1]/ns0:CompanyPhoneNo[1]" w:storeItemID="{D9E86DF7-BE24-45E3-B8E0-55EB02EBB6EB}"/>
           <w:text/>
         </w:sdtPr>
         <w:sdtEndPr/>
@@ -2687,12 +2687,12 @@
       <w:sdt>
         <w:sdtPr>
           <w:alias w:val="#Nav: /Header/CompanyEMail"/>
-          <w:tag w:val="#Nav: Standard Sales - Credit Memo/1307"/>
+          <w:tag w:val="#Nav: Standard_Sales_Credit_Memo/1307"/>
           <w:id w:val="-497577039"/>
           <w:placeholder>
             <w:docPart w:val="5F30556A7E4F43789120DE10973BD6E9"/>
           </w:placeholder>
-          <w:dataBinding w:prefixMappings="xmlns:ns0='urn:microsoft-dynamics-nav/reports/Standard Sales - Credit Memo/1307/'" w:xpath="/ns0:NavWordReportXmlPart[1]/ns0:Header[1]/ns0:CompanyEMail[1]" w:storeItemID="{D9E86DF7-BE24-45E3-B8E0-55EB02EBB6EB}"/>
+          <w:dataBinding w:prefixMappings="xmlns:ns0='urn:microsoft-dynamics-nav/reports/Standard_Sales_Credit_Memo/1307/'" w:xpath="/ns0:NavWordReportXmlPart[1]/ns0:Header[1]/ns0:CompanyEMail[1]" w:storeItemID="{D9E86DF7-BE24-45E3-B8E0-55EB02EBB6EB}"/>
           <w:text/>
         </w:sdtPr>
         <w:sdtEndPr/>
@@ -2717,12 +2717,12 @@
       <w:sdt>
         <w:sdtPr>
           <w:alias w:val="#Nav: /Header/CompanyBankName"/>
-          <w:tag w:val="#Nav: Standard Sales - Credit Memo/1307"/>
+          <w:tag w:val="#Nav: Standard_Sales_Credit_Memo/1307"/>
           <w:id w:val="-1258901508"/>
           <w:placeholder>
             <w:docPart w:val="6EAD31A24EAA4B29988ED325ECE08D7A"/>
           </w:placeholder>
-          <w:dataBinding w:prefixMappings="xmlns:ns0='urn:microsoft-dynamics-nav/reports/Standard Sales - Credit Memo/1307/'" w:xpath="/ns0:NavWordReportXmlPart[1]/ns0:Header[1]/ns0:CompanyBankName[1]" w:storeItemID="{D9E86DF7-BE24-45E3-B8E0-55EB02EBB6EB}"/>
+          <w:dataBinding w:prefixMappings="xmlns:ns0='urn:microsoft-dynamics-nav/reports/Standard_Sales_Credit_Memo/1307/'" w:xpath="/ns0:NavWordReportXmlPart[1]/ns0:Header[1]/ns0:CompanyBankName[1]" w:storeItemID="{D9E86DF7-BE24-45E3-B8E0-55EB02EBB6EB}"/>
           <w:text/>
         </w:sdtPr>
         <w:sdtEndPr/>
@@ -2746,12 +2746,12 @@
       <w:sdt>
         <w:sdtPr>
           <w:alias w:val="#Nav: /Header/CompanyIBAN_Lbl"/>
-          <w:tag w:val="#Nav: Standard Sales - Credit Memo/1307"/>
+          <w:tag w:val="#Nav: Standard_Sales_Credit_Memo/1307"/>
           <w:id w:val="1713300519"/>
           <w:placeholder>
             <w:docPart w:val="B0A9045274124DFD8B2B1DE61EDCD02B"/>
           </w:placeholder>
-          <w:dataBinding w:prefixMappings="xmlns:ns0='urn:microsoft-dynamics-nav/reports/Standard Sales - Credit Memo/1307/'" w:xpath="/ns0:NavWordReportXmlPart[1]/ns0:Header[1]/ns0:CompanyIBAN_Lbl[1]" w:storeItemID="{D9E86DF7-BE24-45E3-B8E0-55EB02EBB6EB}"/>
+          <w:dataBinding w:prefixMappings="xmlns:ns0='urn:microsoft-dynamics-nav/reports/Standard_Sales_Credit_Memo/1307/'" w:xpath="/ns0:NavWordReportXmlPart[1]/ns0:Header[1]/ns0:CompanyIBAN_Lbl[1]" w:storeItemID="{D9E86DF7-BE24-45E3-B8E0-55EB02EBB6EB}"/>
           <w:text/>
         </w:sdtPr>
         <w:sdtEndPr/>
@@ -2778,12 +2778,12 @@
             <w:lang w:val="da-DK"/>
           </w:rPr>
           <w:alias w:val="#Nav: /Header/CompanySWIFT_Lbl"/>
-          <w:tag w:val="#Nav: Standard Sales - Credit Memo/1307"/>
+          <w:tag w:val="#Nav: Standard_Sales_Credit_Memo/1307"/>
           <w:id w:val="1468631074"/>
           <w:placeholder>
             <w:docPart w:val="CD494B76082340ABAD0D5505D3C7F8D1"/>
           </w:placeholder>
-          <w:dataBinding w:prefixMappings="xmlns:ns0='urn:microsoft-dynamics-nav/reports/Standard Sales - Credit Memo/1307/'" w:xpath="/ns0:NavWordReportXmlPart[1]/ns0:Header[1]/ns0:CompanySWIFT_Lbl[1]" w:storeItemID="{D9E86DF7-BE24-45E3-B8E0-55EB02EBB6EB}"/>
+          <w:dataBinding w:prefixMappings="xmlns:ns0='urn:microsoft-dynamics-nav/reports/Standard_Sales_Credit_Memo/1307/'" w:xpath="/ns0:NavWordReportXmlPart[1]/ns0:Header[1]/ns0:CompanySWIFT_Lbl[1]" w:storeItemID="{D9E86DF7-BE24-45E3-B8E0-55EB02EBB6EB}"/>
           <w:text/>
         </w:sdtPr>
         <w:sdtEndPr/>
@@ -2810,12 +2810,12 @@
       <w:sdt>
         <w:sdtPr>
           <w:alias w:val="#Nav: /Header/CompanyGiroNo_Lbl"/>
-          <w:tag w:val="#Nav: Standard Sales - Credit Memo/1307"/>
+          <w:tag w:val="#Nav: Standard_Sales_Credit_Memo/1307"/>
           <w:id w:val="519503723"/>
           <w:placeholder>
             <w:docPart w:val="F1A93A8A4FD2429397729C310ED2E88C"/>
           </w:placeholder>
-          <w:dataBinding w:prefixMappings="xmlns:ns0='urn:microsoft-dynamics-nav/reports/Standard Sales - Credit Memo/1307/'" w:xpath="/ns0:NavWordReportXmlPart[1]/ns0:Header[1]/ns0:CompanyGiroNo_Lbl[1]" w:storeItemID="{D9E86DF7-BE24-45E3-B8E0-55EB02EBB6EB}"/>
+          <w:dataBinding w:prefixMappings="xmlns:ns0='urn:microsoft-dynamics-nav/reports/Standard_Sales_Credit_Memo/1307/'" w:xpath="/ns0:NavWordReportXmlPart[1]/ns0:Header[1]/ns0:CompanyGiroNo_Lbl[1]" w:storeItemID="{D9E86DF7-BE24-45E3-B8E0-55EB02EBB6EB}"/>
           <w:text/>
         </w:sdtPr>
         <w:sdtEndPr/>
@@ -2852,12 +2852,12 @@
           <w:sdt>
             <w:sdtPr>
               <w:alias w:val="#Nav: /Header/CompanyBankBranchNo"/>
-              <w:tag w:val="#Nav: Standard Sales - Credit Memo/1307"/>
+              <w:tag w:val="#Nav: Standard_Sales_Credit_Memo/1307"/>
               <w:id w:val="-1270625022"/>
               <w:placeholder>
                 <w:docPart w:val="514C01D1A7AA467E840A54779EB65CA6"/>
               </w:placeholder>
-              <w:dataBinding w:prefixMappings="xmlns:ns0='urn:microsoft-dynamics-nav/reports/Standard Sales - Credit Memo/1307/'" w:xpath="/ns0:NavWordReportXmlPart[1]/ns0:Header[1]/ns0:CompanyBankBranchNo[1]" w:storeItemID="{D9E86DF7-BE24-45E3-B8E0-55EB02EBB6EB}"/>
+              <w:dataBinding w:prefixMappings="xmlns:ns0='urn:microsoft-dynamics-nav/reports/Standard_Sales_Credit_Memo/1307/'" w:xpath="/ns0:NavWordReportXmlPart[1]/ns0:Header[1]/ns0:CompanyBankBranchNo[1]" w:storeItemID="{D9E86DF7-BE24-45E3-B8E0-55EB02EBB6EB}"/>
               <w:text/>
             </w:sdtPr>
             <w:sdtEndPr/>
@@ -2873,12 +2873,12 @@
           <w:sdt>
             <w:sdtPr>
               <w:alias w:val="#Nav: /Header/CompanyBankAccountNo"/>
-              <w:tag w:val="#Nav: Standard Sales - Credit Memo/1307"/>
+              <w:tag w:val="#Nav: Standard_Sales_Credit_Memo/1307"/>
               <w:id w:val="-1072268764"/>
               <w:placeholder>
                 <w:docPart w:val="E3DF4A0211594C8F9A97D61E40066576"/>
               </w:placeholder>
-              <w:dataBinding w:prefixMappings="xmlns:ns0='urn:microsoft-dynamics-nav/reports/Standard Sales - Credit Memo/1307/'" w:xpath="/ns0:NavWordReportXmlPart[1]/ns0:Header[1]/ns0:CompanyBankAccountNo[1]" w:storeItemID="{D9E86DF7-BE24-45E3-B8E0-55EB02EBB6EB}"/>
+              <w:dataBinding w:prefixMappings="xmlns:ns0='urn:microsoft-dynamics-nav/reports/Standard_Sales_Credit_Memo/1307/'" w:xpath="/ns0:NavWordReportXmlPart[1]/ns0:Header[1]/ns0:CompanyBankAccountNo[1]" w:storeItemID="{D9E86DF7-BE24-45E3-B8E0-55EB02EBB6EB}"/>
               <w:text/>
             </w:sdtPr>
             <w:sdtEndPr/>
@@ -2893,12 +2893,12 @@
       <w:sdt>
         <w:sdtPr>
           <w:alias w:val="#Nav: /Header/CompanyIBAN"/>
-          <w:tag w:val="#Nav: Standard Sales - Credit Memo/1307"/>
+          <w:tag w:val="#Nav: Standard_Sales_Credit_Memo/1307"/>
           <w:id w:val="503022411"/>
           <w:placeholder>
             <w:docPart w:val="A3F908BCED3E49CBAB78822E252D7270"/>
           </w:placeholder>
-          <w:dataBinding w:prefixMappings="xmlns:ns0='urn:microsoft-dynamics-nav/reports/Standard Sales - Credit Memo/1307/'" w:xpath="/ns0:NavWordReportXmlPart[1]/ns0:Header[1]/ns0:CompanyIBAN[1]" w:storeItemID="{D9E86DF7-BE24-45E3-B8E0-55EB02EBB6EB}"/>
+          <w:dataBinding w:prefixMappings="xmlns:ns0='urn:microsoft-dynamics-nav/reports/Standard_Sales_Credit_Memo/1307/'" w:xpath="/ns0:NavWordReportXmlPart[1]/ns0:Header[1]/ns0:CompanyIBAN[1]" w:storeItemID="{D9E86DF7-BE24-45E3-B8E0-55EB02EBB6EB}"/>
           <w:text/>
         </w:sdtPr>
         <w:sdtEndPr/>
@@ -2924,12 +2924,12 @@
             <w:lang w:val="da-DK"/>
           </w:rPr>
           <w:alias w:val="#Nav: /Header/CompanySWIFT"/>
-          <w:tag w:val="#Nav: Standard Sales - Credit Memo/1307"/>
+          <w:tag w:val="#Nav: Standard_Sales_Credit_Memo/1307"/>
           <w:id w:val="-316962581"/>
           <w:placeholder>
             <w:docPart w:val="2BF91F9ED5BE4F97B891A00B52C50815"/>
           </w:placeholder>
-          <w:dataBinding w:prefixMappings="xmlns:ns0='urn:microsoft-dynamics-nav/reports/Standard Sales - Credit Memo/1307/'" w:xpath="/ns0:NavWordReportXmlPart[1]/ns0:Header[1]/ns0:CompanySWIFT[1]" w:storeItemID="{D9E86DF7-BE24-45E3-B8E0-55EB02EBB6EB}"/>
+          <w:dataBinding w:prefixMappings="xmlns:ns0='urn:microsoft-dynamics-nav/reports/Standard_Sales_Credit_Memo/1307/'" w:xpath="/ns0:NavWordReportXmlPart[1]/ns0:Header[1]/ns0:CompanySWIFT[1]" w:storeItemID="{D9E86DF7-BE24-45E3-B8E0-55EB02EBB6EB}"/>
           <w:text/>
         </w:sdtPr>
         <w:sdtEndPr/>
@@ -2955,12 +2955,12 @@
       <w:sdt>
         <w:sdtPr>
           <w:alias w:val="#Nav: /Header/CompanyGiroNo"/>
-          <w:tag w:val="#Nav: Standard Sales - Credit Memo/1307"/>
+          <w:tag w:val="#Nav: Standard_Sales_Credit_Memo/1307"/>
           <w:id w:val="702058167"/>
           <w:placeholder>
             <w:docPart w:val="B05A0074120C4D7C806836EE51F06BF7"/>
           </w:placeholder>
-          <w:dataBinding w:prefixMappings="xmlns:ns0='urn:microsoft-dynamics-nav/reports/Standard Sales - Credit Memo/1307/'" w:xpath="/ns0:NavWordReportXmlPart[1]/ns0:Header[1]/ns0:CompanyGiroNo[1]" w:storeItemID="{D9E86DF7-BE24-45E3-B8E0-55EB02EBB6EB}"/>
+          <w:dataBinding w:prefixMappings="xmlns:ns0='urn:microsoft-dynamics-nav/reports/Standard_Sales_Credit_Memo/1307/'" w:xpath="/ns0:NavWordReportXmlPart[1]/ns0:Header[1]/ns0:CompanyGiroNo[1]" w:storeItemID="{D9E86DF7-BE24-45E3-B8E0-55EB02EBB6EB}"/>
           <w:text/>
         </w:sdtPr>
         <w:sdtEndPr/>
@@ -3073,12 +3073,12 @@
                 <w:rStyle w:val="Strong"/>
               </w:rPr>
               <w:alias w:val="#Nav: /Header/DocumentTitle_Lbl"/>
-              <w:tag w:val="#Nav: Standard Sales - Credit Memo/1307"/>
+              <w:tag w:val="#Nav: Standard_Sales_Credit_Memo/1307"/>
               <w:id w:val="-2100708163"/>
               <w:placeholder>
                 <w:docPart w:val="3ECAD21DEDDF4056AD7210BDACAF71B5"/>
               </w:placeholder>
-              <w:dataBinding w:prefixMappings="xmlns:ns0='urn:microsoft-dynamics-nav/reports/Standard Sales - Credit Memo/1307/'" w:xpath="/ns0:NavWordReportXmlPart[1]/ns0:Header[1]/ns0:DocumentTitle_Lbl[1]" w:storeItemID="{D9E86DF7-BE24-45E3-B8E0-55EB02EBB6EB}"/>
+              <w:dataBinding w:prefixMappings="xmlns:ns0='urn:microsoft-dynamics-nav/reports/Standard_Sales_Credit_Memo/1307/'" w:xpath="/ns0:NavWordReportXmlPart[1]/ns0:Header[1]/ns0:DocumentTitle_Lbl[1]" w:storeItemID="{D9E86DF7-BE24-45E3-B8E0-55EB02EBB6EB}"/>
               <w:text/>
             </w:sdtPr>
             <w:sdtEndPr>
@@ -3107,12 +3107,12 @@
                 <w:rStyle w:val="Strong"/>
               </w:rPr>
               <w:alias w:val="#Nav: /Header/DocumentNo"/>
-              <w:tag w:val="#Nav: Standard Sales - Credit Memo/1307"/>
+              <w:tag w:val="#Nav: Standard_Sales_Credit_Memo/1307"/>
               <w:id w:val="-83382713"/>
               <w:placeholder>
                 <w:docPart w:val="3ECAD21DEDDF4056AD7210BDACAF71B5"/>
               </w:placeholder>
-              <w:dataBinding w:prefixMappings="xmlns:ns0='urn:microsoft-dynamics-nav/reports/Standard Sales - Credit Memo/1307/'" w:xpath="/ns0:NavWordReportXmlPart[1]/ns0:Header[1]/ns0:DocumentNo[1]" w:storeItemID="{D9E86DF7-BE24-45E3-B8E0-55EB02EBB6EB}"/>
+              <w:dataBinding w:prefixMappings="xmlns:ns0='urn:microsoft-dynamics-nav/reports/Standard_Sales_Credit_Memo/1307/'" w:xpath="/ns0:NavWordReportXmlPart[1]/ns0:Header[1]/ns0:DocumentNo[1]" w:storeItemID="{D9E86DF7-BE24-45E3-B8E0-55EB02EBB6EB}"/>
               <w:text/>
             </w:sdtPr>
             <w:sdtEndPr>
@@ -3137,12 +3137,12 @@
           <w:sdt>
             <w:sdtPr>
               <w:alias w:val="#Nav: /Header/DocumentDate"/>
-              <w:tag w:val="#Nav: Standard Sales - Credit Memo/1307"/>
+              <w:tag w:val="#Nav: Standard_Sales_Credit_Memo/1307"/>
               <w:id w:val="1005248549"/>
               <w:placeholder>
                 <w:docPart w:val="021C348F8CBE45F7BDED374AECB9AD41"/>
               </w:placeholder>
-              <w:dataBinding w:prefixMappings="xmlns:ns0='urn:microsoft-dynamics-nav/reports/Standard Sales - Credit Memo/1307/'" w:xpath="/ns0:NavWordReportXmlPart[1]/ns0:Header[1]/ns0:DocumentDate[1]" w:storeItemID="{D9E86DF7-BE24-45E3-B8E0-55EB02EBB6EB}"/>
+              <w:dataBinding w:prefixMappings="xmlns:ns0='urn:microsoft-dynamics-nav/reports/Standard_Sales_Credit_Memo/1307/'" w:xpath="/ns0:NavWordReportXmlPart[1]/ns0:Header[1]/ns0:DocumentDate[1]" w:storeItemID="{D9E86DF7-BE24-45E3-B8E0-55EB02EBB6EB}"/>
               <w:text/>
             </w:sdtPr>
             <w:sdtEndPr/>
@@ -3160,12 +3160,12 @@
           <w:sdt>
             <w:sdtPr>
               <w:alias w:val="#Nav: /Header/Page_Lbl"/>
-              <w:tag w:val="#Nav: Standard Sales - Credit Memo/1307"/>
+              <w:tag w:val="#Nav: Standard_Sales_Credit_Memo/1307"/>
               <w:id w:val="1266346410"/>
               <w:placeholder>
                 <w:docPart w:val="3ECAD21DEDDF4056AD7210BDACAF71B5"/>
               </w:placeholder>
-              <w:dataBinding w:prefixMappings="xmlns:ns0='urn:microsoft-dynamics-nav/reports/Standard Sales - Credit Memo/1307/'" w:xpath="/ns0:NavWordReportXmlPart[1]/ns0:Header[1]/ns0:Page_Lbl[1]" w:storeItemID="{D9E86DF7-BE24-45E3-B8E0-55EB02EBB6EB}"/>
+              <w:dataBinding w:prefixMappings="xmlns:ns0='urn:microsoft-dynamics-nav/reports/Standard_Sales_Credit_Memo/1307/'" w:xpath="/ns0:NavWordReportXmlPart[1]/ns0:Header[1]/ns0:Page_Lbl[1]" w:storeItemID="{D9E86DF7-BE24-45E3-B8E0-55EB02EBB6EB}"/>
               <w:text/>
             </w:sdtPr>
             <w:sdtEndPr/>
@@ -3293,12 +3293,12 @@
           <w:sdt>
             <w:sdtPr>
               <w:alias w:val="#Nav: /Header/DocumentTitle_Lbl"/>
-              <w:tag w:val="#Nav: Standard Sales - Credit Memo/1307"/>
+              <w:tag w:val="#Nav: Standard_Sales_Credit_Memo/1307"/>
               <w:id w:val="-1617909868"/>
               <w:placeholder>
                 <w:docPart w:val="8FC813EB52484D6482B2D18F0F5B0AC1"/>
               </w:placeholder>
-              <w:dataBinding w:prefixMappings="xmlns:ns0='urn:microsoft-dynamics-nav/reports/Standard Sales - Credit Memo/1307/'" w:xpath="/ns0:NavWordReportXmlPart[1]/ns0:Header[1]/ns0:DocumentTitle_Lbl[1]" w:storeItemID="{D9E86DF7-BE24-45E3-B8E0-55EB02EBB6EB}"/>
+              <w:dataBinding w:prefixMappings="xmlns:ns0='urn:microsoft-dynamics-nav/reports/Standard_Sales_Credit_Memo/1307/'" w:xpath="/ns0:NavWordReportXmlPart[1]/ns0:Header[1]/ns0:DocumentTitle_Lbl[1]" w:storeItemID="{D9E86DF7-BE24-45E3-B8E0-55EB02EBB6EB}"/>
               <w:text/>
             </w:sdtPr>
             <w:sdtEndPr/>
@@ -3314,12 +3314,12 @@
           <w:sdt>
             <w:sdtPr>
               <w:alias w:val="#Nav: /Header/DocumentNo"/>
-              <w:tag w:val="#Nav: Standard Sales - Credit Memo/1307"/>
+              <w:tag w:val="#Nav: Standard_Sales_Credit_Memo/1307"/>
               <w:id w:val="-1661532074"/>
               <w:placeholder>
                 <w:docPart w:val="8FC813EB52484D6482B2D18F0F5B0AC1"/>
               </w:placeholder>
-              <w:dataBinding w:prefixMappings="xmlns:ns0='urn:microsoft-dynamics-nav/reports/Standard Sales - Credit Memo/1307/'" w:xpath="/ns0:NavWordReportXmlPart[1]/ns0:Header[1]/ns0:DocumentNo[1]" w:storeItemID="{D9E86DF7-BE24-45E3-B8E0-55EB02EBB6EB}"/>
+              <w:dataBinding w:prefixMappings="xmlns:ns0='urn:microsoft-dynamics-nav/reports/Standard_Sales_Credit_Memo/1307/'" w:xpath="/ns0:NavWordReportXmlPart[1]/ns0:Header[1]/ns0:DocumentNo[1]" w:storeItemID="{D9E86DF7-BE24-45E3-B8E0-55EB02EBB6EB}"/>
               <w:text/>
             </w:sdtPr>
             <w:sdtEndPr/>
@@ -3337,12 +3337,12 @@
           <w:sdt>
             <w:sdtPr>
               <w:alias w:val="#Nav: /Header/DocumentDate"/>
-              <w:tag w:val="#Nav: Standard Sales - Credit Memo/1307"/>
+              <w:tag w:val="#Nav: Standard_Sales_Credit_Memo/1307"/>
               <w:id w:val="832561865"/>
               <w:placeholder>
                 <w:docPart w:val="8ECE76C6AABF410B861032AEA12BA9A0"/>
               </w:placeholder>
-              <w:dataBinding w:prefixMappings="xmlns:ns0='urn:microsoft-dynamics-nav/reports/Standard Sales - Credit Memo/1307/'" w:xpath="/ns0:NavWordReportXmlPart[1]/ns0:Header[1]/ns0:DocumentDate[1]" w:storeItemID="{D9E86DF7-BE24-45E3-B8E0-55EB02EBB6EB}"/>
+              <w:dataBinding w:prefixMappings="xmlns:ns0='urn:microsoft-dynamics-nav/reports/Standard_Sales_Credit_Memo/1307/'" w:xpath="/ns0:NavWordReportXmlPart[1]/ns0:Header[1]/ns0:DocumentDate[1]" w:storeItemID="{D9E86DF7-BE24-45E3-B8E0-55EB02EBB6EB}"/>
               <w:text/>
             </w:sdtPr>
             <w:sdtEndPr/>
@@ -3360,12 +3360,12 @@
           <w:sdt>
             <w:sdtPr>
               <w:alias w:val="#Nav: /Header/Page_Lbl"/>
-              <w:tag w:val="#Nav: Standard Sales - Credit Memo/1307"/>
+              <w:tag w:val="#Nav: Standard_Sales_Credit_Memo/1307"/>
               <w:id w:val="1447419442"/>
               <w:placeholder>
                 <w:docPart w:val="8FC813EB52484D6482B2D18F0F5B0AC1"/>
               </w:placeholder>
-              <w:dataBinding w:prefixMappings="xmlns:ns0='urn:microsoft-dynamics-nav/reports/Standard Sales - Credit Memo/1307/'" w:xpath="/ns0:NavWordReportXmlPart[1]/ns0:Header[1]/ns0:Page_Lbl[1]" w:storeItemID="{D9E86DF7-BE24-45E3-B8E0-55EB02EBB6EB}"/>
+              <w:dataBinding w:prefixMappings="xmlns:ns0='urn:microsoft-dynamics-nav/reports/Standard_Sales_Credit_Memo/1307/'" w:xpath="/ns0:NavWordReportXmlPart[1]/ns0:Header[1]/ns0:Page_Lbl[1]" w:storeItemID="{D9E86DF7-BE24-45E3-B8E0-55EB02EBB6EB}"/>
               <w:text/>
             </w:sdtPr>
             <w:sdtEndPr/>
@@ -3443,9 +3443,9 @@
         <w:sdt>
           <w:sdtPr>
             <w:alias w:val="#Nav: /Header/CompanyPicture"/>
-            <w:tag w:val="#Nav: Standard Sales - Credit Memo/1307"/>
+            <w:tag w:val="#Nav: Standard_Sales_Credit_Memo/1307"/>
             <w:id w:val="-283887918"/>
-            <w:dataBinding w:prefixMappings="xmlns:ns0='urn:microsoft-dynamics-nav/reports/Standard Sales - Credit Memo/1307/'" w:xpath="/ns0:NavWordReportXmlPart[1]/ns0:Header[1]/ns0:CompanyPicture[1]" w:storeItemID="{D9E86DF7-BE24-45E3-B8E0-55EB02EBB6EB}"/>
+            <w:dataBinding w:prefixMappings="xmlns:ns0='urn:microsoft-dynamics-nav/reports/Standard_Sales_Credit_Memo/1307/'" w:xpath="/ns0:NavWordReportXmlPart[1]/ns0:Header[1]/ns0:CompanyPicture[1]" w:storeItemID="{D9E86DF7-BE24-45E3-B8E0-55EB02EBB6EB}"/>
             <w:picture/>
           </w:sdtPr>
           <w:sdtEndPr/>
@@ -6835,9 +6835,9 @@
 </a:theme>
 </file>
 
-<file path=customXml/item1.xml>��< ? x m l   v e r s i o n = " 1 . 0 "   e n c o d i n g = " u t f - 1 6 " ? > - 
- < N a v W o r d R e p o r t X m l P a r t   x m l n s = " u r n : m i c r o s o f t - d y n a m i c s - n a v / r e p o r t s / S t a n d a r d   S a l e s   -   C r e d i t   M e m o / 1 3 0 7 / " > +<file path=customXML/item3.xml>��< ? x m l   v e r s i o n = " 1 . 0 "   e n c o d i n g = " u t f - 1 6 " ? > + 
+ < N a v W o r d R e p o r t X m l P a r t   x m l n s = " u r n : m i c r o s o f t - d y n a m i c s - n a v / r e p o r t s / S t a n d a r d _ S a l e s _ C r e d i t _ M e m o / 1 3 0 7 / " >   
      < H e a d e r >   
@@ -7304,14 +7304,6 @@
 
 <file path=customXml/item2.xml><?xml version="1.0" encoding="utf-8"?>
 <b:Sources xmlns:b="http://schemas.openxmlformats.org/officeDocument/2006/bibliography" xmlns="http://schemas.openxmlformats.org/officeDocument/2006/bibliography" SelectedStyle="\APASixthEditionOfficeOnline.xsl" StyleName="APA" Version="6"/>
-</file>
-
-<file path=customXml/itemProps1.xml><?xml version="1.0" encoding="utf-8"?>
-<ds:datastoreItem xmlns:ds="http://schemas.openxmlformats.org/officeDocument/2006/customXml" ds:itemID="{D9E86DF7-BE24-45E3-B8E0-55EB02EBB6EB}">
-  <ds:schemaRefs>
-    <ds:schemaRef ds:uri="urn:microsoft-dynamics-nav/reports/Standard Sales - Credit Memo/1307/"/>
-  </ds:schemaRefs>
-</ds:datastoreItem>
 </file>
 
 <file path=customXml/itemProps2.xml><?xml version="1.0" encoding="utf-8"?>

--- a/BaseApp/Source/Base Application/StandardSalesCreditMemo.docx
+++ b/BaseApp/Source/Base Application/StandardSalesCreditMemo.docx
@@ -6845,6 +6845,18 @@
  
          < A p p l i e s T o D o c u m e n t _ L b l > A p p l i e s T o D o c u m e n t _ L b l < / A p p l i e s T o D o c u m e n t _ L b l >   
+         < B i l l T o C o n t a c t E m a i l > B i l l T o C o n t a c t E m a i l < / B i l l T o C o n t a c t E m a i l > + 
+         < B i l l T o C o n t a c t E m a i l L b l > B i l l T o C o n t a c t E m a i l L b l < / B i l l T o C o n t a c t E m a i l L b l > + 
+         < B i l l T o C o n t a c t M o b i l e P h o n e N o > B i l l T o C o n t a c t M o b i l e P h o n e N o < / B i l l T o C o n t a c t M o b i l e P h o n e N o > + 
+         < B i l l T o C o n t a c t M o b i l e P h o n e N o L b l > B i l l T o C o n t a c t M o b i l e P h o n e N o L b l < / B i l l T o C o n t a c t M o b i l e P h o n e N o L b l > + 
+         < B i l l T o C o n t a c t P h o n e N o > B i l l T o C o n t a c t P h o n e N o < / B i l l T o C o n t a c t P h o n e N o > + 
+         < B i l l T o C o n t a c t P h o n e N o L b l > B i l l T o C o n t a c t P h o n e N o L b l < / B i l l T o C o n t a c t P h o n e N o L b l > + 
          < B i l l t o C u s t o m e r N o _ L b l > B i l l t o C u s t o m e r N o _ L b l < / B i l l t o C u s t o m e r N o _ L b l >   
          < B i l l t o C u s t u m e r N o > B i l l t o C u s t u m e r N o < / B i l l t o C u s t u m e r N o > @@ -7005,6 +7017,18 @@
  
          < S a l e s P e r s o n T e x t _ L b l > S a l e s P e r s o n T e x t _ L b l < / S a l e s P e r s o n T e x t _ L b l >   
+         < S e l l T o C o n t a c t E m a i l > S e l l T o C o n t a c t E m a i l < / S e l l T o C o n t a c t E m a i l > + 
+         < S e l l T o C o n t a c t E m a i l L b l > S e l l T o C o n t a c t E m a i l L b l < / S e l l T o C o n t a c t E m a i l L b l > + 
+         < S e l l T o C o n t a c t M o b i l e P h o n e N o > S e l l T o C o n t a c t M o b i l e P h o n e N o < / S e l l T o C o n t a c t M o b i l e P h o n e N o > + 
+         < S e l l T o C o n t a c t M o b i l e P h o n e N o L b l > S e l l T o C o n t a c t M o b i l e P h o n e N o L b l < / S e l l T o C o n t a c t M o b i l e P h o n e N o L b l > + 
+         < S e l l T o C o n t a c t P h o n e N o > S e l l T o C o n t a c t P h o n e N o < / S e l l T o C o n t a c t P h o n e N o > + 
+         < S e l l T o C o n t a c t P h o n e N o L b l > S e l l T o C o n t a c t P h o n e N o L b l < / S e l l T o C o n t a c t P h o n e N o L b l > + 
          < S e l l t o C u s t o m e r N o > S e l l t o C u s t o m e r N o < / S e l l t o C u s t o m e r N o >   
          < S e l l t o C u s t o m e r N o _ L b l > S e l l t o C u s t o m e r N o _ L b l < / S e l l t o C u s t o m e r N o _ L b l > @@ -7088,6 +7112,10 @@
              < I t e m N o _ L i n e > I t e m N o _ L i n e < / I t e m N o _ L i n e >   
              < I t e m N o _ L i n e _ L b l > I t e m N o _ L i n e _ L b l < / I t e m N o _ L i n e _ L b l > + 
+             < I t e m R e f e r e n c e N o _ L i n e > I t e m R e f e r e n c e N o _ L i n e < / I t e m R e f e r e n c e N o _ L i n e > + 
+             < I t e m R e f e r e n c e N o _ L i n e _ L b l > I t e m R e f e r e n c e N o _ L i n e _ L b l < / I t e m R e f e r e n c e N o _ L i n e _ L b l >   
              < L i n e A m o u n t _ L i n e > L i n e A m o u n t _ L i n e < / L i n e A m o u n t _ L i n e >   

--- a/BaseApp/Source/Base Application/StandardSalesCreditMemo.docx
+++ b/BaseApp/Source/Base Application/StandardSalesCreditMemo.docx
@@ -32,12 +32,12 @@
         <w:sdt>
           <w:sdtPr>
             <w:alias w:val="#Nav: /Header/CustomerAddress1"/>
-            <w:tag w:val="#Nav: Standard Sales - Credit Memo/1307"/>
+            <w:tag w:val="#Nav: Standard_Sales_Credit_Memo/1307"/>
             <w:id w:val="-346637227"/>
             <w:placeholder>
               <w:docPart w:val="D2E2F0B8EF3A43609AA6824856C1E0EF"/>
             </w:placeholder>
-            <w:dataBinding w:prefixMappings="xmlns:ns0='urn:microsoft-dynamics-nav/reports/Standard Sales - Credit Memo/1307/'" w:xpath="/ns0:NavWordReportXmlPart[1]/ns0:Header[1]/ns0:CustomerAddress1[1]" w:storeItemID="{D9E86DF7-BE24-45E3-B8E0-55EB02EBB6EB}"/>
+            <w:dataBinding w:prefixMappings="xmlns:ns0='urn:microsoft-dynamics-nav/reports/Standard_Sales_Credit_Memo/1307/'" w:xpath="/ns0:NavWordReportXmlPart[1]/ns0:Header[1]/ns0:CustomerAddress1[1]" w:storeItemID="{D9E86DF7-BE24-45E3-B8E0-55EB02EBB6EB}"/>
             <w:text/>
           </w:sdtPr>
           <w:sdtEndPr/>
@@ -60,12 +60,12 @@
         <w:sdt>
           <w:sdtPr>
             <w:alias w:val="#Nav: /Header/CompanyAddress1"/>
-            <w:tag w:val="#Nav: Standard Sales - Credit Memo/1307"/>
+            <w:tag w:val="#Nav: Standard_Sales_Credit_Memo/1307"/>
             <w:id w:val="-1171950695"/>
             <w:placeholder>
               <w:docPart w:val="40A720FA878C44758EB6A6531824B720"/>
             </w:placeholder>
-            <w:dataBinding w:prefixMappings="xmlns:ns0='urn:microsoft-dynamics-nav/reports/Standard Sales - Credit Memo/1307/'" w:xpath="/ns0:NavWordReportXmlPart[1]/ns0:Header[1]/ns0:CompanyAddress1[1]" w:storeItemID="{D9E86DF7-BE24-45E3-B8E0-55EB02EBB6EB}"/>
+            <w:dataBinding w:prefixMappings="xmlns:ns0='urn:microsoft-dynamics-nav/reports/Standard_Sales_Credit_Memo/1307/'" w:xpath="/ns0:NavWordReportXmlPart[1]/ns0:Header[1]/ns0:CompanyAddress1[1]" w:storeItemID="{D9E86DF7-BE24-45E3-B8E0-55EB02EBB6EB}"/>
             <w:text/>
           </w:sdtPr>
           <w:sdtEndPr/>
@@ -95,12 +95,12 @@
         <w:sdt>
           <w:sdtPr>
             <w:alias w:val="#Nav: /Header/CustomerAddress2"/>
-            <w:tag w:val="#Nav: Standard Sales - Credit Memo/1307"/>
+            <w:tag w:val="#Nav: Standard_Sales_Credit_Memo/1307"/>
             <w:id w:val="2121793087"/>
             <w:placeholder>
               <w:docPart w:val="D2E2F0B8EF3A43609AA6824856C1E0EF"/>
             </w:placeholder>
-            <w:dataBinding w:prefixMappings="xmlns:ns0='urn:microsoft-dynamics-nav/reports/Standard Sales - Credit Memo/1307/'" w:xpath="/ns0:NavWordReportXmlPart[1]/ns0:Header[1]/ns0:CustomerAddress2[1]" w:storeItemID="{D9E86DF7-BE24-45E3-B8E0-55EB02EBB6EB}"/>
+            <w:dataBinding w:prefixMappings="xmlns:ns0='urn:microsoft-dynamics-nav/reports/Standard_Sales_Credit_Memo/1307/'" w:xpath="/ns0:NavWordReportXmlPart[1]/ns0:Header[1]/ns0:CustomerAddress2[1]" w:storeItemID="{D9E86DF7-BE24-45E3-B8E0-55EB02EBB6EB}"/>
             <w:text/>
           </w:sdtPr>
           <w:sdtEndPr/>
@@ -123,12 +123,12 @@
         <w:sdt>
           <w:sdtPr>
             <w:alias w:val="#Nav: /Header/CompanyAddress2"/>
-            <w:tag w:val="#Nav: Standard Sales - Credit Memo/1307"/>
+            <w:tag w:val="#Nav: Standard_Sales_Credit_Memo/1307"/>
             <w:id w:val="1521665205"/>
             <w:placeholder>
               <w:docPart w:val="686377AACB98467B87FAF1F31F1B4537"/>
             </w:placeholder>
-            <w:dataBinding w:prefixMappings="xmlns:ns0='urn:microsoft-dynamics-nav/reports/Standard Sales - Credit Memo/1307/'" w:xpath="/ns0:NavWordReportXmlPart[1]/ns0:Header[1]/ns0:CompanyAddress2[1]" w:storeItemID="{D9E86DF7-BE24-45E3-B8E0-55EB02EBB6EB}"/>
+            <w:dataBinding w:prefixMappings="xmlns:ns0='urn:microsoft-dynamics-nav/reports/Standard_Sales_Credit_Memo/1307/'" w:xpath="/ns0:NavWordReportXmlPart[1]/ns0:Header[1]/ns0:CompanyAddress2[1]" w:storeItemID="{D9E86DF7-BE24-45E3-B8E0-55EB02EBB6EB}"/>
             <w:text/>
           </w:sdtPr>
           <w:sdtEndPr/>
@@ -158,12 +158,12 @@
         <w:sdt>
           <w:sdtPr>
             <w:alias w:val="#Nav: /Header/CustomerAddress3"/>
-            <w:tag w:val="#Nav: Standard Sales - Credit Memo/1307"/>
+            <w:tag w:val="#Nav: Standard_Sales_Credit_Memo/1307"/>
             <w:id w:val="536395156"/>
             <w:placeholder>
               <w:docPart w:val="D2E2F0B8EF3A43609AA6824856C1E0EF"/>
             </w:placeholder>
-            <w:dataBinding w:prefixMappings="xmlns:ns0='urn:microsoft-dynamics-nav/reports/Standard Sales - Credit Memo/1307/'" w:xpath="/ns0:NavWordReportXmlPart[1]/ns0:Header[1]/ns0:CustomerAddress3[1]" w:storeItemID="{D9E86DF7-BE24-45E3-B8E0-55EB02EBB6EB}"/>
+            <w:dataBinding w:prefixMappings="xmlns:ns0='urn:microsoft-dynamics-nav/reports/Standard_Sales_Credit_Memo/1307/'" w:xpath="/ns0:NavWordReportXmlPart[1]/ns0:Header[1]/ns0:CustomerAddress3[1]" w:storeItemID="{D9E86DF7-BE24-45E3-B8E0-55EB02EBB6EB}"/>
             <w:text/>
           </w:sdtPr>
           <w:sdtEndPr/>
@@ -186,12 +186,12 @@
         <w:sdt>
           <w:sdtPr>
             <w:alias w:val="#Nav: /Header/CompanyAddress3"/>
-            <w:tag w:val="#Nav: Standard Sales - Credit Memo/1307"/>
+            <w:tag w:val="#Nav: Standard_Sales_Credit_Memo/1307"/>
             <w:id w:val="-1053613660"/>
             <w:placeholder>
               <w:docPart w:val="686377AACB98467B87FAF1F31F1B4537"/>
             </w:placeholder>
-            <w:dataBinding w:prefixMappings="xmlns:ns0='urn:microsoft-dynamics-nav/reports/Standard Sales - Credit Memo/1307/'" w:xpath="/ns0:NavWordReportXmlPart[1]/ns0:Header[1]/ns0:CompanyAddress3[1]" w:storeItemID="{D9E86DF7-BE24-45E3-B8E0-55EB02EBB6EB}"/>
+            <w:dataBinding w:prefixMappings="xmlns:ns0='urn:microsoft-dynamics-nav/reports/Standard_Sales_Credit_Memo/1307/'" w:xpath="/ns0:NavWordReportXmlPart[1]/ns0:Header[1]/ns0:CompanyAddress3[1]" w:storeItemID="{D9E86DF7-BE24-45E3-B8E0-55EB02EBB6EB}"/>
             <w:text/>
           </w:sdtPr>
           <w:sdtEndPr/>
@@ -221,12 +221,12 @@
         <w:sdt>
           <w:sdtPr>
             <w:alias w:val="#Nav: /Header/CustomerAddress4"/>
-            <w:tag w:val="#Nav: Standard Sales - Credit Memo/1307"/>
+            <w:tag w:val="#Nav: Standard_Sales_Credit_Memo/1307"/>
             <w:id w:val="1229109116"/>
             <w:placeholder>
               <w:docPart w:val="D2E2F0B8EF3A43609AA6824856C1E0EF"/>
             </w:placeholder>
-            <w:dataBinding w:prefixMappings="xmlns:ns0='urn:microsoft-dynamics-nav/reports/Standard Sales - Credit Memo/1307/'" w:xpath="/ns0:NavWordReportXmlPart[1]/ns0:Header[1]/ns0:CustomerAddress4[1]" w:storeItemID="{D9E86DF7-BE24-45E3-B8E0-55EB02EBB6EB}"/>
+            <w:dataBinding w:prefixMappings="xmlns:ns0='urn:microsoft-dynamics-nav/reports/Standard_Sales_Credit_Memo/1307/'" w:xpath="/ns0:NavWordReportXmlPart[1]/ns0:Header[1]/ns0:CustomerAddress4[1]" w:storeItemID="{D9E86DF7-BE24-45E3-B8E0-55EB02EBB6EB}"/>
             <w:text/>
           </w:sdtPr>
           <w:sdtEndPr/>
@@ -249,12 +249,12 @@
         <w:sdt>
           <w:sdtPr>
             <w:alias w:val="#Nav: /Header/CompanyAddress4"/>
-            <w:tag w:val="#Nav: Standard Sales - Credit Memo/1307"/>
+            <w:tag w:val="#Nav: Standard_Sales_Credit_Memo/1307"/>
             <w:id w:val="-843252946"/>
             <w:placeholder>
               <w:docPart w:val="686377AACB98467B87FAF1F31F1B4537"/>
             </w:placeholder>
-            <w:dataBinding w:prefixMappings="xmlns:ns0='urn:microsoft-dynamics-nav/reports/Standard Sales - Credit Memo/1307/'" w:xpath="/ns0:NavWordReportXmlPart[1]/ns0:Header[1]/ns0:CompanyAddress4[1]" w:storeItemID="{D9E86DF7-BE24-45E3-B8E0-55EB02EBB6EB}"/>
+            <w:dataBinding w:prefixMappings="xmlns:ns0='urn:microsoft-dynamics-nav/reports/Standard_Sales_Credit_Memo/1307/'" w:xpath="/ns0:NavWordReportXmlPart[1]/ns0:Header[1]/ns0:CompanyAddress4[1]" w:storeItemID="{D9E86DF7-BE24-45E3-B8E0-55EB02EBB6EB}"/>
             <w:text/>
           </w:sdtPr>
           <w:sdtEndPr/>
@@ -284,12 +284,12 @@
         <w:sdt>
           <w:sdtPr>
             <w:alias w:val="#Nav: /Header/CustomerAddress5"/>
-            <w:tag w:val="#Nav: Standard Sales - Credit Memo/1307"/>
+            <w:tag w:val="#Nav: Standard_Sales_Credit_Memo/1307"/>
             <w:id w:val="1814057176"/>
             <w:placeholder>
               <w:docPart w:val="D2E2F0B8EF3A43609AA6824856C1E0EF"/>
             </w:placeholder>
-            <w:dataBinding w:prefixMappings="xmlns:ns0='urn:microsoft-dynamics-nav/reports/Standard Sales - Credit Memo/1307/'" w:xpath="/ns0:NavWordReportXmlPart[1]/ns0:Header[1]/ns0:CustomerAddress5[1]" w:storeItemID="{D9E86DF7-BE24-45E3-B8E0-55EB02EBB6EB}"/>
+            <w:dataBinding w:prefixMappings="xmlns:ns0='urn:microsoft-dynamics-nav/reports/Standard_Sales_Credit_Memo/1307/'" w:xpath="/ns0:NavWordReportXmlPart[1]/ns0:Header[1]/ns0:CustomerAddress5[1]" w:storeItemID="{D9E86DF7-BE24-45E3-B8E0-55EB02EBB6EB}"/>
             <w:text/>
           </w:sdtPr>
           <w:sdtEndPr/>
@@ -312,12 +312,12 @@
         <w:sdt>
           <w:sdtPr>
             <w:alias w:val="#Nav: /Header/CompanyAddress5"/>
-            <w:tag w:val="#Nav: Standard Sales - Credit Memo/1307"/>
+            <w:tag w:val="#Nav: Standard_Sales_Credit_Memo/1307"/>
             <w:id w:val="-1834985711"/>
             <w:placeholder>
               <w:docPart w:val="686377AACB98467B87FAF1F31F1B4537"/>
             </w:placeholder>
-            <w:dataBinding w:prefixMappings="xmlns:ns0='urn:microsoft-dynamics-nav/reports/Standard Sales - Credit Memo/1307/'" w:xpath="/ns0:NavWordReportXmlPart[1]/ns0:Header[1]/ns0:CompanyAddress5[1]" w:storeItemID="{D9E86DF7-BE24-45E3-B8E0-55EB02EBB6EB}"/>
+            <w:dataBinding w:prefixMappings="xmlns:ns0='urn:microsoft-dynamics-nav/reports/Standard_Sales_Credit_Memo/1307/'" w:xpath="/ns0:NavWordReportXmlPart[1]/ns0:Header[1]/ns0:CompanyAddress5[1]" w:storeItemID="{D9E86DF7-BE24-45E3-B8E0-55EB02EBB6EB}"/>
             <w:text/>
           </w:sdtPr>
           <w:sdtEndPr/>
@@ -347,12 +347,12 @@
         <w:sdt>
           <w:sdtPr>
             <w:alias w:val="#Nav: /Header/CustomerAddress6"/>
-            <w:tag w:val="#Nav: Standard Sales - Credit Memo/1307"/>
+            <w:tag w:val="#Nav: Standard_Sales_Credit_Memo/1307"/>
             <w:id w:val="-2064325541"/>
             <w:placeholder>
               <w:docPart w:val="D2E2F0B8EF3A43609AA6824856C1E0EF"/>
             </w:placeholder>
-            <w:dataBinding w:prefixMappings="xmlns:ns0='urn:microsoft-dynamics-nav/reports/Standard Sales - Credit Memo/1307/'" w:xpath="/ns0:NavWordReportXmlPart[1]/ns0:Header[1]/ns0:CustomerAddress6[1]" w:storeItemID="{D9E86DF7-BE24-45E3-B8E0-55EB02EBB6EB}"/>
+            <w:dataBinding w:prefixMappings="xmlns:ns0='urn:microsoft-dynamics-nav/reports/Standard_Sales_Credit_Memo/1307/'" w:xpath="/ns0:NavWordReportXmlPart[1]/ns0:Header[1]/ns0:CustomerAddress6[1]" w:storeItemID="{D9E86DF7-BE24-45E3-B8E0-55EB02EBB6EB}"/>
             <w:text/>
           </w:sdtPr>
           <w:sdtEndPr/>
@@ -375,12 +375,12 @@
         <w:sdt>
           <w:sdtPr>
             <w:alias w:val="#Nav: /Header/CompanyAddress6"/>
-            <w:tag w:val="#Nav: Standard Sales - Credit Memo/1307"/>
+            <w:tag w:val="#Nav: Standard_Sales_Credit_Memo/1307"/>
             <w:id w:val="-2005736487"/>
             <w:placeholder>
               <w:docPart w:val="686377AACB98467B87FAF1F31F1B4537"/>
             </w:placeholder>
-            <w:dataBinding w:prefixMappings="xmlns:ns0='urn:microsoft-dynamics-nav/reports/Standard Sales - Credit Memo/1307/'" w:xpath="/ns0:NavWordReportXmlPart[1]/ns0:Header[1]/ns0:CompanyAddress6[1]" w:storeItemID="{D9E86DF7-BE24-45E3-B8E0-55EB02EBB6EB}"/>
+            <w:dataBinding w:prefixMappings="xmlns:ns0='urn:microsoft-dynamics-nav/reports/Standard_Sales_Credit_Memo/1307/'" w:xpath="/ns0:NavWordReportXmlPart[1]/ns0:Header[1]/ns0:CompanyAddress6[1]" w:storeItemID="{D9E86DF7-BE24-45E3-B8E0-55EB02EBB6EB}"/>
             <w:text/>
           </w:sdtPr>
           <w:sdtEndPr/>
@@ -410,12 +410,12 @@
         <w:sdt>
           <w:sdtPr>
             <w:alias w:val="#Nav: /Header/CustomerAddress7"/>
-            <w:tag w:val="#Nav: Standard Sales - Credit Memo/1307"/>
+            <w:tag w:val="#Nav: Standard_Sales_Credit_Memo/1307"/>
             <w:id w:val="-762605892"/>
             <w:placeholder>
               <w:docPart w:val="D2E2F0B8EF3A43609AA6824856C1E0EF"/>
             </w:placeholder>
-            <w:dataBinding w:prefixMappings="xmlns:ns0='urn:microsoft-dynamics-nav/reports/Standard Sales - Credit Memo/1307/'" w:xpath="/ns0:NavWordReportXmlPart[1]/ns0:Header[1]/ns0:CustomerAddress7[1]" w:storeItemID="{D9E86DF7-BE24-45E3-B8E0-55EB02EBB6EB}"/>
+            <w:dataBinding w:prefixMappings="xmlns:ns0='urn:microsoft-dynamics-nav/reports/Standard_Sales_Credit_Memo/1307/'" w:xpath="/ns0:NavWordReportXmlPart[1]/ns0:Header[1]/ns0:CustomerAddress7[1]" w:storeItemID="{D9E86DF7-BE24-45E3-B8E0-55EB02EBB6EB}"/>
             <w:text/>
           </w:sdtPr>
           <w:sdtEndPr/>
@@ -447,12 +447,12 @@
             <w:sdt>
               <w:sdtPr>
                 <w:alias w:val="#Nav: /Header/CompanyLegalOffice_Lbl"/>
-                <w:tag w:val="#Nav: Standard Sales - Credit Memo/1307"/>
+                <w:tag w:val="#Nav: Standard_Sales_Credit_Memo/1307"/>
                 <w:id w:val="-1616430546"/>
                 <w:placeholder>
                   <w:docPart w:val="CFD4B50CBFBC4BA9A2865AD6716E9637"/>
                 </w:placeholder>
-                <w:dataBinding w:prefixMappings="xmlns:ns0='urn:microsoft-dynamics-nav/reports/Standard Sales - Credit Memo/1307/'" w:xpath="/ns0:NavWordReportXmlPart[1]/ns0:Header[1]/ns0:CompanyLegalOffice_Lbl[1]" w:storeItemID="{D9E86DF7-BE24-45E3-B8E0-55EB02EBB6EB}"/>
+                <w:dataBinding w:prefixMappings="xmlns:ns0='urn:microsoft-dynamics-nav/reports/Standard_Sales_Credit_Memo/1307/'" w:xpath="/ns0:NavWordReportXmlPart[1]/ns0:Header[1]/ns0:CompanyLegalOffice_Lbl[1]" w:storeItemID="{D9E86DF7-BE24-45E3-B8E0-55EB02EBB6EB}"/>
                 <w:text/>
               </w:sdtPr>
               <w:sdtEndPr/>
@@ -468,12 +468,12 @@
             <w:sdt>
               <w:sdtPr>
                 <w:alias w:val="#Nav: /Header/CompanyLegalOffice"/>
-                <w:tag w:val="#Nav: Standard Sales - Credit Memo/1307"/>
+                <w:tag w:val="#Nav: Standard_Sales_Credit_Memo/1307"/>
                 <w:id w:val="1332101128"/>
                 <w:placeholder>
                   <w:docPart w:val="C3B3DC30B02848B583D25458A4659BA2"/>
                 </w:placeholder>
-                <w:dataBinding w:prefixMappings="xmlns:ns0='urn:microsoft-dynamics-nav/reports/Standard Sales - Credit Memo/1307/'" w:xpath="/ns0:NavWordReportXmlPart[1]/ns0:Header[1]/ns0:CompanyLegalOffice[1]" w:storeItemID="{D9E86DF7-BE24-45E3-B8E0-55EB02EBB6EB}"/>
+                <w:dataBinding w:prefixMappings="xmlns:ns0='urn:microsoft-dynamics-nav/reports/Standard_Sales_Credit_Memo/1307/'" w:xpath="/ns0:NavWordReportXmlPart[1]/ns0:Header[1]/ns0:CompanyLegalOffice[1]" w:storeItemID="{D9E86DF7-BE24-45E3-B8E0-55EB02EBB6EB}"/>
                 <w:text/>
               </w:sdtPr>
               <w:sdtEndPr/>
@@ -494,12 +494,12 @@
         <w:sdt>
           <w:sdtPr>
             <w:alias w:val="#Nav: /Header/CustomerAddress8"/>
-            <w:tag w:val="#Nav: Standard Sales - Credit Memo/1307"/>
+            <w:tag w:val="#Nav: Standard_Sales_Credit_Memo/1307"/>
             <w:id w:val="571465082"/>
             <w:placeholder>
               <w:docPart w:val="D2E2F0B8EF3A43609AA6824856C1E0EF"/>
             </w:placeholder>
-            <w:dataBinding w:prefixMappings="xmlns:ns0='urn:microsoft-dynamics-nav/reports/Standard Sales - Credit Memo/1307/'" w:xpath="/ns0:NavWordReportXmlPart[1]/ns0:Header[1]/ns0:CustomerAddress8[1]" w:storeItemID="{D9E86DF7-BE24-45E3-B8E0-55EB02EBB6EB}"/>
+            <w:dataBinding w:prefixMappings="xmlns:ns0='urn:microsoft-dynamics-nav/reports/Standard_Sales_Credit_Memo/1307/'" w:xpath="/ns0:NavWordReportXmlPart[1]/ns0:Header[1]/ns0:CustomerAddress8[1]" w:storeItemID="{D9E86DF7-BE24-45E3-B8E0-55EB02EBB6EB}"/>
             <w:text/>
           </w:sdtPr>
           <w:sdtEndPr/>
@@ -571,12 +571,12 @@
               <w:lang w:val="da-DK"/>
             </w:rPr>
             <w:alias w:val="#Nav: /Header/YourReference_Lbl"/>
-            <w:tag w:val="#Nav: Standard Sales - Credit Memo/1307"/>
+            <w:tag w:val="#Nav: Standard_Sales_Credit_Memo/1307"/>
             <w:id w:val="-1130623254"/>
             <w:placeholder>
               <w:docPart w:val="CC4BA5CE077542889864E2DC93E37FCF"/>
             </w:placeholder>
-            <w:dataBinding w:prefixMappings="xmlns:ns0='urn:microsoft-dynamics-nav/reports/Standard Sales - Credit Memo/1307/'" w:xpath="/ns0:NavWordReportXmlPart[1]/ns0:Header[1]/ns0:YourReference_Lbl[1]" w:storeItemID="{D9E86DF7-BE24-45E3-B8E0-55EB02EBB6EB}"/>
+            <w:dataBinding w:prefixMappings="xmlns:ns0='urn:microsoft-dynamics-nav/reports/Standard_Sales_Credit_Memo/1307/'" w:xpath="/ns0:NavWordReportXmlPart[1]/ns0:Header[1]/ns0:YourReference_Lbl[1]" w:storeItemID="{D9E86DF7-BE24-45E3-B8E0-55EB02EBB6EB}"/>
             <w:text/>
           </w:sdtPr>
           <w:sdtEndPr/>
@@ -603,12 +603,12 @@
         <w:sdt>
           <w:sdtPr>
             <w:alias w:val="#Nav: /Header/SalesPerson_Lbl"/>
-            <w:tag w:val="#Nav: Standard Sales - Credit Memo/1307"/>
+            <w:tag w:val="#Nav: Standard_Sales_Credit_Memo/1307"/>
             <w:id w:val="-636870304"/>
             <w:placeholder>
               <w:docPart w:val="DefaultPlaceholder_-1854013440"/>
             </w:placeholder>
-            <w:dataBinding w:prefixMappings="xmlns:ns0='urn:microsoft-dynamics-nav/reports/Standard Sales - Credit Memo/1307/'" w:xpath="/ns0:NavWordReportXmlPart[1]/ns0:Header[1]/ns0:SalesPerson_Lbl[1]" w:storeItemID="{D9E86DF7-BE24-45E3-B8E0-55EB02EBB6EB}"/>
+            <w:dataBinding w:prefixMappings="xmlns:ns0='urn:microsoft-dynamics-nav/reports/Standard_Sales_Credit_Memo/1307/'" w:xpath="/ns0:NavWordReportXmlPart[1]/ns0:Header[1]/ns0:SalesPerson_Lbl[1]" w:storeItemID="{D9E86DF7-BE24-45E3-B8E0-55EB02EBB6EB}"/>
             <w:text/>
           </w:sdtPr>
           <w:sdtEndPr/>
@@ -635,12 +635,12 @@
         <w:sdt>
           <w:sdtPr>
             <w:alias w:val="#Nav: /Header/AppliesToDocument_Lbl"/>
-            <w:tag w:val="#Nav: Standard Sales - Credit Memo/1307"/>
+            <w:tag w:val="#Nav: Standard_Sales_Credit_Memo/1307"/>
             <w:id w:val="-277109058"/>
             <w:placeholder>
               <w:docPart w:val="3BB2B48FAB3E4DDE96F16AC639A9D652"/>
             </w:placeholder>
-            <w:dataBinding w:prefixMappings="xmlns:ns0='urn:microsoft-dynamics-nav/reports/Standard Sales - Credit Memo/1307/'" w:xpath="/ns0:NavWordReportXmlPart[1]/ns0:Header[1]/ns0:AppliesToDocument_Lbl[1]" w:storeItemID="{D9E86DF7-BE24-45E3-B8E0-55EB02EBB6EB}"/>
+            <w:dataBinding w:prefixMappings="xmlns:ns0='urn:microsoft-dynamics-nav/reports/Standard_Sales_Credit_Memo/1307/'" w:xpath="/ns0:NavWordReportXmlPart[1]/ns0:Header[1]/ns0:AppliesToDocument_Lbl[1]" w:storeItemID="{D9E86DF7-BE24-45E3-B8E0-55EB02EBB6EB}"/>
             <w:text/>
           </w:sdtPr>
           <w:sdtEndPr/>
@@ -670,12 +670,12 @@
               <w:lang w:val="da-DK"/>
             </w:rPr>
             <w:alias w:val="#Nav: /Header/DueDate_Lbl"/>
-            <w:tag w:val="#Nav: Standard Sales - Credit Memo/1307"/>
+            <w:tag w:val="#Nav: Standard_Sales_Credit_Memo/1307"/>
             <w:id w:val="-1251649982"/>
             <w:placeholder>
               <w:docPart w:val="D00B2CF5216542E48B1FA3F7329E9168"/>
             </w:placeholder>
-            <w:dataBinding w:prefixMappings="xmlns:ns0='urn:microsoft-dynamics-nav/reports/Standard Sales - Credit Memo/1307/'" w:xpath="/ns0:NavWordReportXmlPart[1]/ns0:Header[1]/ns0:DueDate_Lbl[1]" w:storeItemID="{D9E86DF7-BE24-45E3-B8E0-55EB02EBB6EB}"/>
+            <w:dataBinding w:prefixMappings="xmlns:ns0='urn:microsoft-dynamics-nav/reports/Standard_Sales_Credit_Memo/1307/'" w:xpath="/ns0:NavWordReportXmlPart[1]/ns0:Header[1]/ns0:DueDate_Lbl[1]" w:storeItemID="{D9E86DF7-BE24-45E3-B8E0-55EB02EBB6EB}"/>
             <w:text/>
           </w:sdtPr>
           <w:sdtEndPr/>
@@ -707,12 +707,12 @@
         <w:sdt>
           <w:sdtPr>
             <w:alias w:val="#Nav: /Header/YourReference"/>
-            <w:tag w:val="#Nav: Standard Sales - Credit Memo/1307"/>
+            <w:tag w:val="#Nav: Standard_Sales_Credit_Memo/1307"/>
             <w:id w:val="1620342425"/>
             <w:placeholder>
               <w:docPart w:val="B8378250F9C6465BBB09384DE802FB7F"/>
             </w:placeholder>
-            <w:dataBinding w:prefixMappings="xmlns:ns0='urn:microsoft-dynamics-nav/reports/Standard Sales - Credit Memo/1307/'" w:xpath="/ns0:NavWordReportXmlPart[1]/ns0:Header[1]/ns0:YourReference[1]" w:storeItemID="{D9E86DF7-BE24-45E3-B8E0-55EB02EBB6EB}"/>
+            <w:dataBinding w:prefixMappings="xmlns:ns0='urn:microsoft-dynamics-nav/reports/Standard_Sales_Credit_Memo/1307/'" w:xpath="/ns0:NavWordReportXmlPart[1]/ns0:Header[1]/ns0:YourReference[1]" w:storeItemID="{D9E86DF7-BE24-45E3-B8E0-55EB02EBB6EB}"/>
             <w:text/>
           </w:sdtPr>
           <w:sdtEndPr/>
@@ -735,12 +735,12 @@
         <w:sdt>
           <w:sdtPr>
             <w:alias w:val="#Nav: /Header/SalesPersonName"/>
-            <w:tag w:val="#Nav: Standard Sales - Credit Memo/1307"/>
+            <w:tag w:val="#Nav: Standard_Sales_Credit_Memo/1307"/>
             <w:id w:val="-2093382796"/>
             <w:placeholder>
               <w:docPart w:val="CB1DD28340694D149B33A167672E33AE"/>
             </w:placeholder>
-            <w:dataBinding w:prefixMappings="xmlns:ns0='urn:microsoft-dynamics-nav/reports/Standard Sales - Credit Memo/1307/'" w:xpath="/ns0:NavWordReportXmlPart[1]/ns0:Header[1]/ns0:SalesPersonName[1]" w:storeItemID="{D9E86DF7-BE24-45E3-B8E0-55EB02EBB6EB}"/>
+            <w:dataBinding w:prefixMappings="xmlns:ns0='urn:microsoft-dynamics-nav/reports/Standard_Sales_Credit_Memo/1307/'" w:xpath="/ns0:NavWordReportXmlPart[1]/ns0:Header[1]/ns0:SalesPersonName[1]" w:storeItemID="{D9E86DF7-BE24-45E3-B8E0-55EB02EBB6EB}"/>
             <w:text/>
           </w:sdtPr>
           <w:sdtEndPr/>
@@ -763,12 +763,12 @@
         <w:sdt>
           <w:sdtPr>
             <w:alias w:val="#Nav: /Header/AppliesToDocument"/>
-            <w:tag w:val="#Nav: Standard Sales - Credit Memo/1307"/>
+            <w:tag w:val="#Nav: Standard_Sales_Credit_Memo/1307"/>
             <w:id w:val="713312628"/>
             <w:placeholder>
               <w:docPart w:val="4116043F68A841ADBFF0F78D0BAFE4DD"/>
             </w:placeholder>
-            <w:dataBinding w:prefixMappings="xmlns:ns0='urn:microsoft-dynamics-nav/reports/Standard Sales - Credit Memo/1307/'" w:xpath="/ns0:NavWordReportXmlPart[1]/ns0:Header[1]/ns0:AppliesToDocument[1]" w:storeItemID="{D9E86DF7-BE24-45E3-B8E0-55EB02EBB6EB}"/>
+            <w:dataBinding w:prefixMappings="xmlns:ns0='urn:microsoft-dynamics-nav/reports/Standard_Sales_Credit_Memo/1307/'" w:xpath="/ns0:NavWordReportXmlPart[1]/ns0:Header[1]/ns0:AppliesToDocument[1]" w:storeItemID="{D9E86DF7-BE24-45E3-B8E0-55EB02EBB6EB}"/>
             <w:text/>
           </w:sdtPr>
           <w:sdtEndPr/>
@@ -791,12 +791,12 @@
         <w:sdt>
           <w:sdtPr>
             <w:alias w:val="#Nav: /Header/DueDate"/>
-            <w:tag w:val="#Nav: Standard Sales - Credit Memo/1307"/>
+            <w:tag w:val="#Nav: Standard_Sales_Credit_Memo/1307"/>
             <w:id w:val="1703123343"/>
             <w:placeholder>
               <w:docPart w:val="5A79970C3A884513AA554763E81035C3"/>
             </w:placeholder>
-            <w:dataBinding w:prefixMappings="xmlns:ns0='urn:microsoft-dynamics-nav/reports/Standard Sales - Credit Memo/1307/'" w:xpath="/ns0:NavWordReportXmlPart[1]/ns0:Header[1]/ns0:DueDate[1]" w:storeItemID="{D9E86DF7-BE24-45E3-B8E0-55EB02EBB6EB}"/>
+            <w:dataBinding w:prefixMappings="xmlns:ns0='urn:microsoft-dynamics-nav/reports/Standard_Sales_Credit_Memo/1307/'" w:xpath="/ns0:NavWordReportXmlPart[1]/ns0:Header[1]/ns0:DueDate[1]" w:storeItemID="{D9E86DF7-BE24-45E3-B8E0-55EB02EBB6EB}"/>
             <w:text/>
           </w:sdtPr>
           <w:sdtEndPr/>
@@ -827,10 +827,10 @@
         <w:placeholder>
           <w:docPart w:val="DefaultPlaceholder_-1854013440"/>
         </w:placeholder>
-        <w:dataBinding w:prefixMappings="xmlns:ns0='urn:microsoft-dynamics-nav/reports/Standard Sales - Credit Memo/1307/'" w:xpath="/ns0:NavWordReportXmlPart[1]/ns0:Header[1]/ns0:WorkDescriptionLines[1]/ns0:WorkDescriptionLine[1]" w:storeItemID="{D9E86DF7-BE24-45E3-B8E0-55EB02EBB6EB}"/>
+        <w:dataBinding w:prefixMappings="xmlns:ns0='urn:microsoft-dynamics-nav/reports/Standard_Sales_Credit_Memo/1307/'" w:xpath="/ns0:NavWordReportXmlPart[1]/ns0:Header[1]/ns0:WorkDescriptionLines[1]/ns0:WorkDescriptionLine[1]" w:storeItemID="{D9E86DF7-BE24-45E3-B8E0-55EB02EBB6EB}"/>
         <w:text/>
         <w:alias w:val="#Nav: /Header/WorkDescriptionLines/WorkDescriptionLine"/>
-        <w:tag w:val="#Nav: Standard Sales - Credit Memo/1307"/>
+        <w:tag w:val="#Nav: Standard_Sales_Credit_Memo/1307"/>
       </w:sdtPr>
       <w:sdtContent>
         <w:p>
@@ -876,12 +876,12 @@
         <w:sdt>
           <w:sdtPr>
             <w:alias w:val="#Nav: /Header/Line/ItemNo_Line_Lbl"/>
-            <w:tag w:val="#Nav: Standard Sales - Credit Memo/1307"/>
+            <w:tag w:val="#Nav: Standard_Sales_Credit_Memo/1307"/>
             <w:id w:val="771446451"/>
             <w:placeholder>
               <w:docPart w:val="343AAC44148243C78F326BB9A83D3024"/>
             </w:placeholder>
-            <w:dataBinding w:prefixMappings="xmlns:ns0='urn:microsoft-dynamics-nav/reports/Standard Sales - Credit Memo/1307/'" w:xpath="/ns0:NavWordReportXmlPart[1]/ns0:Header[1]/ns0:Line[1]/ns0:ItemNo_Line_Lbl[1]" w:storeItemID="{D9E86DF7-BE24-45E3-B8E0-55EB02EBB6EB}"/>
+            <w:dataBinding w:prefixMappings="xmlns:ns0='urn:microsoft-dynamics-nav/reports/Standard_Sales_Credit_Memo/1307/'" w:xpath="/ns0:NavWordReportXmlPart[1]/ns0:Header[1]/ns0:Line[1]/ns0:ItemNo_Line_Lbl[1]" w:storeItemID="{D9E86DF7-BE24-45E3-B8E0-55EB02EBB6EB}"/>
             <w:text/>
           </w:sdtPr>
           <w:sdtEndPr/>
@@ -909,12 +909,12 @@
         <w:sdt>
           <w:sdtPr>
             <w:alias w:val="#Nav: /Header/Line/Description_Line_Lbl"/>
-            <w:tag w:val="#Nav: Standard Sales - Credit Memo/1307"/>
+            <w:tag w:val="#Nav: Standard_Sales_Credit_Memo/1307"/>
             <w:id w:val="1545399846"/>
             <w:placeholder>
               <w:docPart w:val="343AAC44148243C78F326BB9A83D3024"/>
             </w:placeholder>
-            <w:dataBinding w:prefixMappings="xmlns:ns0='urn:microsoft-dynamics-nav/reports/Standard Sales - Credit Memo/1307/'" w:xpath="/ns0:NavWordReportXmlPart[1]/ns0:Header[1]/ns0:Line[1]/ns0:Description_Line_Lbl[1]" w:storeItemID="{D9E86DF7-BE24-45E3-B8E0-55EB02EBB6EB}"/>
+            <w:dataBinding w:prefixMappings="xmlns:ns0='urn:microsoft-dynamics-nav/reports/Standard_Sales_Credit_Memo/1307/'" w:xpath="/ns0:NavWordReportXmlPart[1]/ns0:Header[1]/ns0:Line[1]/ns0:Description_Line_Lbl[1]" w:storeItemID="{D9E86DF7-BE24-45E3-B8E0-55EB02EBB6EB}"/>
             <w:text/>
           </w:sdtPr>
           <w:sdtEndPr/>
@@ -942,12 +942,12 @@
         <w:sdt>
           <w:sdtPr>
             <w:alias w:val="#Nav: /Header/Line/ShipmentDate_Line_Lbl"/>
-            <w:tag w:val="#Nav: Standard Sales - Credit Memo/1307"/>
+            <w:tag w:val="#Nav: Standard_Sales_Credit_Memo/1307"/>
             <w:id w:val="-833229876"/>
             <w:placeholder>
               <w:docPart w:val="343AAC44148243C78F326BB9A83D3024"/>
             </w:placeholder>
-            <w:dataBinding w:prefixMappings="xmlns:ns0='urn:microsoft-dynamics-nav/reports/Standard Sales - Credit Memo/1307/'" w:xpath="/ns0:NavWordReportXmlPart[1]/ns0:Header[1]/ns0:Line[1]/ns0:ShipmentDate_Line_Lbl[1]" w:storeItemID="{D9E86DF7-BE24-45E3-B8E0-55EB02EBB6EB}"/>
+            <w:dataBinding w:prefixMappings="xmlns:ns0='urn:microsoft-dynamics-nav/reports/Standard_Sales_Credit_Memo/1307/'" w:xpath="/ns0:NavWordReportXmlPart[1]/ns0:Header[1]/ns0:Line[1]/ns0:ShipmentDate_Line_Lbl[1]" w:storeItemID="{D9E86DF7-BE24-45E3-B8E0-55EB02EBB6EB}"/>
             <w:text/>
           </w:sdtPr>
           <w:sdtEndPr/>
@@ -975,12 +975,12 @@
         <w:sdt>
           <w:sdtPr>
             <w:alias w:val="#Nav: /Header/Line/Quantity_Line_Lbl"/>
-            <w:tag w:val="#Nav: Standard Sales - Credit Memo/1307"/>
+            <w:tag w:val="#Nav: Standard_Sales_Credit_Memo/1307"/>
             <w:id w:val="616415257"/>
             <w:placeholder>
               <w:docPart w:val="343AAC44148243C78F326BB9A83D3024"/>
             </w:placeholder>
-            <w:dataBinding w:prefixMappings="xmlns:ns0='urn:microsoft-dynamics-nav/reports/Standard Sales - Credit Memo/1307/'" w:xpath="/ns0:NavWordReportXmlPart[1]/ns0:Header[1]/ns0:Line[1]/ns0:Quantity_Line_Lbl[1]" w:storeItemID="{D9E86DF7-BE24-45E3-B8E0-55EB02EBB6EB}"/>
+            <w:dataBinding w:prefixMappings="xmlns:ns0='urn:microsoft-dynamics-nav/reports/Standard_Sales_Credit_Memo/1307/'" w:xpath="/ns0:NavWordReportXmlPart[1]/ns0:Header[1]/ns0:Line[1]/ns0:Quantity_Line_Lbl[1]" w:storeItemID="{D9E86DF7-BE24-45E3-B8E0-55EB02EBB6EB}"/>
             <w:text/>
           </w:sdtPr>
           <w:sdtEndPr/>
@@ -1024,12 +1024,12 @@
         <w:sdt>
           <w:sdtPr>
             <w:alias w:val="#Nav: /Header/Line/UnitPrice_Lbl"/>
-            <w:tag w:val="#Nav: Standard Sales - Credit Memo/1307"/>
+            <w:tag w:val="#Nav: Standard_Sales_Credit_Memo/1307"/>
             <w:id w:val="-1521079236"/>
             <w:placeholder>
               <w:docPart w:val="343AAC44148243C78F326BB9A83D3024"/>
             </w:placeholder>
-            <w:dataBinding w:prefixMappings="xmlns:ns0='urn:microsoft-dynamics-nav/reports/Standard Sales - Credit Memo/1307/'" w:xpath="/ns0:NavWordReportXmlPart[1]/ns0:Header[1]/ns0:Line[1]/ns0:UnitPrice_Lbl[1]" w:storeItemID="{D9E86DF7-BE24-45E3-B8E0-55EB02EBB6EB}"/>
+            <w:dataBinding w:prefixMappings="xmlns:ns0='urn:microsoft-dynamics-nav/reports/Standard_Sales_Credit_Memo/1307/'" w:xpath="/ns0:NavWordReportXmlPart[1]/ns0:Header[1]/ns0:Line[1]/ns0:UnitPrice_Lbl[1]" w:storeItemID="{D9E86DF7-BE24-45E3-B8E0-55EB02EBB6EB}"/>
             <w:text/>
           </w:sdtPr>
           <w:sdtEndPr/>
@@ -1073,12 +1073,12 @@
         <w:sdt>
           <w:sdtPr>
             <w:alias w:val="#Nav: /Header/Line/VATPct_Line_Lbl"/>
-            <w:tag w:val="#Nav: Standard Sales - Credit Memo/1307"/>
+            <w:tag w:val="#Nav: Standard_Sales_Credit_Memo/1307"/>
             <w:id w:val="1291246806"/>
             <w:placeholder>
               <w:docPart w:val="343AAC44148243C78F326BB9A83D3024"/>
             </w:placeholder>
-            <w:dataBinding w:prefixMappings="xmlns:ns0='urn:microsoft-dynamics-nav/reports/Standard Sales - Credit Memo/1307/'" w:xpath="/ns0:NavWordReportXmlPart[1]/ns0:Header[1]/ns0:Line[1]/ns0:VATPct_Line_Lbl[1]" w:storeItemID="{D9E86DF7-BE24-45E3-B8E0-55EB02EBB6EB}"/>
+            <w:dataBinding w:prefixMappings="xmlns:ns0='urn:microsoft-dynamics-nav/reports/Standard_Sales_Credit_Memo/1307/'" w:xpath="/ns0:NavWordReportXmlPart[1]/ns0:Header[1]/ns0:Line[1]/ns0:VATPct_Line_Lbl[1]" w:storeItemID="{D9E86DF7-BE24-45E3-B8E0-55EB02EBB6EB}"/>
             <w:text/>
           </w:sdtPr>
           <w:sdtEndPr/>
@@ -1107,12 +1107,12 @@
         <w:sdt>
           <w:sdtPr>
             <w:alias w:val="#Nav: /Header/Line/LineAmount_Line_Lbl"/>
-            <w:tag w:val="#Nav: Standard Sales - Credit Memo/1307"/>
+            <w:tag w:val="#Nav: Standard_Sales_Credit_Memo/1307"/>
             <w:id w:val="1532234539"/>
             <w:placeholder>
               <w:docPart w:val="343AAC44148243C78F326BB9A83D3024"/>
             </w:placeholder>
-            <w:dataBinding w:prefixMappings="xmlns:ns0='urn:microsoft-dynamics-nav/reports/Standard Sales - Credit Memo/1307/'" w:xpath="/ns0:NavWordReportXmlPart[1]/ns0:Header[1]/ns0:Line[1]/ns0:LineAmount_Line_Lbl[1]" w:storeItemID="{D9E86DF7-BE24-45E3-B8E0-55EB02EBB6EB}"/>
+            <w:dataBinding w:prefixMappings="xmlns:ns0='urn:microsoft-dynamics-nav/reports/Standard_Sales_Credit_Memo/1307/'" w:xpath="/ns0:NavWordReportXmlPart[1]/ns0:Header[1]/ns0:Line[1]/ns0:LineAmount_Line_Lbl[1]" w:storeItemID="{D9E86DF7-BE24-45E3-B8E0-55EB02EBB6EB}"/>
             <w:text/>
           </w:sdtPr>
           <w:sdtEndPr/>
@@ -1270,9 +1270,9 @@
       <w:sdt>
         <w:sdtPr>
           <w:alias w:val="#Nav: /Header/Line"/>
-          <w:tag w:val="#Nav: Standard Sales - Credit Memo/1307"/>
+          <w:tag w:val="#Nav: Standard_Sales_Credit_Memo/1307"/>
           <w:id w:val="1327254768"/>
-          <w15:dataBinding w:prefixMappings="xmlns:ns0='urn:microsoft-dynamics-nav/reports/Standard Sales - Credit Memo/1307/'" w:xpath="/ns0:NavWordReportXmlPart[1]/ns0:Header[1]/ns0:Line" w:storeItemID="{D9E86DF7-BE24-45E3-B8E0-55EB02EBB6EB}"/>
+          <w15:dataBinding w:prefixMappings="xmlns:ns0='urn:microsoft-dynamics-nav/reports/Standard_Sales_Credit_Memo/1307/'" w:xpath="/ns0:NavWordReportXmlPart[1]/ns0:Header[1]/ns0:Line" w:storeItemID="{D9E86DF7-BE24-45E3-B8E0-55EB02EBB6EB}"/>
           <w15:repeatingSection/>
         </w:sdtPr>
         <w:sdtEndPr/>
@@ -1294,12 +1294,12 @@
                 <w:sdt>
                   <w:sdtPr>
                     <w:alias w:val="#Nav: /Header/Line/ItemNo_Line"/>
-                    <w:tag w:val="#Nav: Standard Sales - Credit Memo/1307"/>
+                    <w:tag w:val="#Nav: Standard_Sales_Credit_Memo/1307"/>
                     <w:id w:val="-1032108260"/>
                     <w:placeholder>
                       <w:docPart w:val="C79E6C514E2344B18A9D1E5F57EFEEDB"/>
                     </w:placeholder>
-                    <w:dataBinding w:prefixMappings="xmlns:ns0='urn:microsoft-dynamics-nav/reports/Standard Sales - Credit Memo/1307/'" w:xpath="/ns0:NavWordReportXmlPart[1]/ns0:Header[1]/ns0:Line[1]/ns0:ItemNo_Line[1]" w:storeItemID="{D9E86DF7-BE24-45E3-B8E0-55EB02EBB6EB}"/>
+                    <w:dataBinding w:prefixMappings="xmlns:ns0='urn:microsoft-dynamics-nav/reports/Standard_Sales_Credit_Memo/1307/'" w:xpath="/ns0:NavWordReportXmlPart[1]/ns0:Header[1]/ns0:Line[1]/ns0:ItemNo_Line[1]" w:storeItemID="{D9E86DF7-BE24-45E3-B8E0-55EB02EBB6EB}"/>
                     <w:text/>
                   </w:sdtPr>
                   <w:sdtEndPr/>
@@ -1319,12 +1319,12 @@
                 <w:sdt>
                   <w:sdtPr>
                     <w:alias w:val="#Nav: /Header/Line/Description_Line"/>
-                    <w:tag w:val="#Nav: Standard Sales - Credit Memo/1307"/>
+                    <w:tag w:val="#Nav: Standard_Sales_Credit_Memo/1307"/>
                     <w:id w:val="-1420935410"/>
                     <w:placeholder>
                       <w:docPart w:val="096AF142A17A4DE7939E26982D9C5C97"/>
                     </w:placeholder>
-                    <w:dataBinding w:prefixMappings="xmlns:ns0='urn:microsoft-dynamics-nav/reports/Standard Sales - Credit Memo/1307/'" w:xpath="/ns0:NavWordReportXmlPart[1]/ns0:Header[1]/ns0:Line[1]/ns0:Description_Line[1]" w:storeItemID="{D9E86DF7-BE24-45E3-B8E0-55EB02EBB6EB}"/>
+                    <w:dataBinding w:prefixMappings="xmlns:ns0='urn:microsoft-dynamics-nav/reports/Standard_Sales_Credit_Memo/1307/'" w:xpath="/ns0:NavWordReportXmlPart[1]/ns0:Header[1]/ns0:Line[1]/ns0:Description_Line[1]" w:storeItemID="{D9E86DF7-BE24-45E3-B8E0-55EB02EBB6EB}"/>
                     <w:text/>
                   </w:sdtPr>
                   <w:sdtEndPr/>
@@ -1344,12 +1344,12 @@
                 <w:sdt>
                   <w:sdtPr>
                     <w:alias w:val="#Nav: /Header/Line/ShipmentDate_Line"/>
-                    <w:tag w:val="#Nav: Standard Sales - Credit Memo/1307"/>
+                    <w:tag w:val="#Nav: Standard_Sales_Credit_Memo/1307"/>
                     <w:id w:val="223189048"/>
                     <w:placeholder>
                       <w:docPart w:val="343AAC44148243C78F326BB9A83D3024"/>
                     </w:placeholder>
-                    <w:dataBinding w:prefixMappings="xmlns:ns0='urn:microsoft-dynamics-nav/reports/Standard Sales - Credit Memo/1307/'" w:xpath="/ns0:NavWordReportXmlPart[1]/ns0:Header[1]/ns0:Line[1]/ns0:ShipmentDate_Line[1]" w:storeItemID="{D9E86DF7-BE24-45E3-B8E0-55EB02EBB6EB}"/>
+                    <w:dataBinding w:prefixMappings="xmlns:ns0='urn:microsoft-dynamics-nav/reports/Standard_Sales_Credit_Memo/1307/'" w:xpath="/ns0:NavWordReportXmlPart[1]/ns0:Header[1]/ns0:Line[1]/ns0:ShipmentDate_Line[1]" w:storeItemID="{D9E86DF7-BE24-45E3-B8E0-55EB02EBB6EB}"/>
                     <w:text/>
                   </w:sdtPr>
                   <w:sdtEndPr/>
@@ -1369,12 +1369,12 @@
                 <w:sdt>
                   <w:sdtPr>
                     <w:alias w:val="#Nav: /Header/Line/Quantity_Line"/>
-                    <w:tag w:val="#Nav: Standard Sales - Credit Memo/1307"/>
+                    <w:tag w:val="#Nav: Standard_Sales_Credit_Memo/1307"/>
                     <w:id w:val="382909601"/>
                     <w:placeholder>
                       <w:docPart w:val="241BCC5BB56B4612A1EAD7816724281E"/>
                     </w:placeholder>
-                    <w:dataBinding w:prefixMappings="xmlns:ns0='urn:microsoft-dynamics-nav/reports/Standard Sales - Credit Memo/1307/'" w:xpath="/ns0:NavWordReportXmlPart[1]/ns0:Header[1]/ns0:Line[1]/ns0:Quantity_Line[1]" w:storeItemID="{D9E86DF7-BE24-45E3-B8E0-55EB02EBB6EB}"/>
+                    <w:dataBinding w:prefixMappings="xmlns:ns0='urn:microsoft-dynamics-nav/reports/Standard_Sales_Credit_Memo/1307/'" w:xpath="/ns0:NavWordReportXmlPart[1]/ns0:Header[1]/ns0:Line[1]/ns0:Quantity_Line[1]" w:storeItemID="{D9E86DF7-BE24-45E3-B8E0-55EB02EBB6EB}"/>
                     <w:text/>
                   </w:sdtPr>
                   <w:sdtEndPr/>
@@ -1394,12 +1394,12 @@
                 <w:sdt>
                   <w:sdtPr>
                     <w:alias w:val="#Nav: /Header/Line/UnitOfMeasure"/>
-                    <w:tag w:val="#Nav: Standard Sales - Credit Memo/1307"/>
+                    <w:tag w:val="#Nav: Standard_Sales_Credit_Memo/1307"/>
                     <w:id w:val="436108881"/>
                     <w:placeholder>
                       <w:docPart w:val="62F79F9E4A084CC28FD0411F50DAF3B3"/>
                     </w:placeholder>
-                    <w:dataBinding w:prefixMappings="xmlns:ns0='urn:microsoft-dynamics-nav/reports/Standard Sales - Credit Memo/1307/'" w:xpath="/ns0:NavWordReportXmlPart[1]/ns0:Header[1]/ns0:Line[1]/ns0:UnitOfMeasure[1]" w:storeItemID="{D9E86DF7-BE24-45E3-B8E0-55EB02EBB6EB}"/>
+                    <w:dataBinding w:prefixMappings="xmlns:ns0='urn:microsoft-dynamics-nav/reports/Standard_Sales_Credit_Memo/1307/'" w:xpath="/ns0:NavWordReportXmlPart[1]/ns0:Header[1]/ns0:Line[1]/ns0:UnitOfMeasure[1]" w:storeItemID="{D9E86DF7-BE24-45E3-B8E0-55EB02EBB6EB}"/>
                     <w:text/>
                   </w:sdtPr>
                   <w:sdtEndPr/>
@@ -1419,12 +1419,12 @@
                 <w:sdt>
                   <w:sdtPr>
                     <w:alias w:val="#Nav: /Header/Line/UnitPrice"/>
-                    <w:tag w:val="#Nav: Standard Sales - Credit Memo/1307"/>
+                    <w:tag w:val="#Nav: Standard_Sales_Credit_Memo/1307"/>
                     <w:id w:val="773364929"/>
                     <w:placeholder>
                       <w:docPart w:val="1C294DBBBAB9494CA014466AAFC6CABE"/>
                     </w:placeholder>
-                    <w:dataBinding w:prefixMappings="xmlns:ns0='urn:microsoft-dynamics-nav/reports/Standard Sales - Credit Memo/1307/'" w:xpath="/ns0:NavWordReportXmlPart[1]/ns0:Header[1]/ns0:Line[1]/ns0:UnitPrice[1]" w:storeItemID="{D9E86DF7-BE24-45E3-B8E0-55EB02EBB6EB}"/>
+                    <w:dataBinding w:prefixMappings="xmlns:ns0='urn:microsoft-dynamics-nav/reports/Standard_Sales_Credit_Memo/1307/'" w:xpath="/ns0:NavWordReportXmlPart[1]/ns0:Header[1]/ns0:Line[1]/ns0:UnitPrice[1]" w:storeItemID="{D9E86DF7-BE24-45E3-B8E0-55EB02EBB6EB}"/>
                     <w:text/>
                   </w:sdtPr>
                   <w:sdtEndPr/>
@@ -1444,12 +1444,12 @@
                 <w:sdt>
                   <w:sdtPr>
                     <w:alias w:val="#Nav: /Header/Line/LineDiscountPercentText_Line"/>
-                    <w:tag w:val="#Nav: Standard Sales - Credit Memo/1307"/>
+                    <w:tag w:val="#Nav: Standard_Sales_Credit_Memo/1307"/>
                     <w:id w:val="114875444"/>
                     <w:placeholder>
                       <w:docPart w:val="949B721620D641FEA5CC1AE46F428823"/>
                     </w:placeholder>
-                    <w:dataBinding w:prefixMappings="xmlns:ns0='urn:microsoft-dynamics-nav/reports/Standard Sales - Credit Memo/1307/'" w:xpath="/ns0:NavWordReportXmlPart[1]/ns0:Header[1]/ns0:Line[1]/ns0:LineDiscountPercentText_Line[1]" w:storeItemID="{D9E86DF7-BE24-45E3-B8E0-55EB02EBB6EB}"/>
+                    <w:dataBinding w:prefixMappings="xmlns:ns0='urn:microsoft-dynamics-nav/reports/Standard_Sales_Credit_Memo/1307/'" w:xpath="/ns0:NavWordReportXmlPart[1]/ns0:Header[1]/ns0:Line[1]/ns0:LineDiscountPercentText_Line[1]" w:storeItemID="{D9E86DF7-BE24-45E3-B8E0-55EB02EBB6EB}"/>
                     <w:text/>
                   </w:sdtPr>
                   <w:sdtEndPr/>
@@ -1469,12 +1469,12 @@
                 <w:sdt>
                   <w:sdtPr>
                     <w:alias w:val="#Nav: /Header/Line/VATPct_Line"/>
-                    <w:tag w:val="#Nav: Standard Sales - Credit Memo/1307"/>
+                    <w:tag w:val="#Nav: Standard_Sales_Credit_Memo/1307"/>
                     <w:id w:val="1684940473"/>
                     <w:placeholder>
                       <w:docPart w:val="792DB126D0154499AEDC5F91977F886D"/>
                     </w:placeholder>
-                    <w:dataBinding w:prefixMappings="xmlns:ns0='urn:microsoft-dynamics-nav/reports/Standard Sales - Credit Memo/1307/'" w:xpath="/ns0:NavWordReportXmlPart[1]/ns0:Header[1]/ns0:Line[1]/ns0:VATPct_Line[1]" w:storeItemID="{D9E86DF7-BE24-45E3-B8E0-55EB02EBB6EB}"/>
+                    <w:dataBinding w:prefixMappings="xmlns:ns0='urn:microsoft-dynamics-nav/reports/Standard_Sales_Credit_Memo/1307/'" w:xpath="/ns0:NavWordReportXmlPart[1]/ns0:Header[1]/ns0:Line[1]/ns0:VATPct_Line[1]" w:storeItemID="{D9E86DF7-BE24-45E3-B8E0-55EB02EBB6EB}"/>
                     <w:text/>
                   </w:sdtPr>
                   <w:sdtEndPr/>
@@ -1494,12 +1494,12 @@
                 <w:sdt>
                   <w:sdtPr>
                     <w:alias w:val="#Nav: /Header/Line/LineAmount_Line"/>
-                    <w:tag w:val="#Nav: Standard Sales - Credit Memo/1307"/>
+                    <w:tag w:val="#Nav: Standard_Sales_Credit_Memo/1307"/>
                     <w:id w:val="-1829895906"/>
                     <w:placeholder>
                       <w:docPart w:val="4D972F1A560A488FBE60C62AD74C646F"/>
                     </w:placeholder>
-                    <w:dataBinding w:prefixMappings="xmlns:ns0='urn:microsoft-dynamics-nav/reports/Standard Sales - Credit Memo/1307/'" w:xpath="/ns0:NavWordReportXmlPart[1]/ns0:Header[1]/ns0:Line[1]/ns0:LineAmount_Line[1]" w:storeItemID="{D9E86DF7-BE24-45E3-B8E0-55EB02EBB6EB}"/>
+                    <w:dataBinding w:prefixMappings="xmlns:ns0='urn:microsoft-dynamics-nav/reports/Standard_Sales_Credit_Memo/1307/'" w:xpath="/ns0:NavWordReportXmlPart[1]/ns0:Header[1]/ns0:Line[1]/ns0:LineAmount_Line[1]" w:storeItemID="{D9E86DF7-BE24-45E3-B8E0-55EB02EBB6EB}"/>
                     <w:text/>
                   </w:sdtPr>
                   <w:sdtEndPr/>
@@ -1625,9 +1625,9 @@
       <w:sdt>
         <w:sdtPr>
           <w:alias w:val="#Nav: /Header/ReportTotalsLine"/>
-          <w:tag w:val="#Nav: Standard Sales - Credit Memo/1307"/>
+          <w:tag w:val="#Nav: Standard_Sales_Credit_Memo/1307"/>
           <w:id w:val="1981810996"/>
-          <w15:dataBinding w:prefixMappings="xmlns:ns0='urn:microsoft-dynamics-nav/reports/Standard Sales - Credit Memo/1307/'" w:xpath="/ns0:NavWordReportXmlPart[1]/ns0:Header[1]/ns0:ReportTotalsLine" w:storeItemID="{D9E86DF7-BE24-45E3-B8E0-55EB02EBB6EB}"/>
+          <w15:dataBinding w:prefixMappings="xmlns:ns0='urn:microsoft-dynamics-nav/reports/Standard_Sales_Credit_Memo/1307/'" w:xpath="/ns0:NavWordReportXmlPart[1]/ns0:Header[1]/ns0:ReportTotalsLine" w:storeItemID="{D9E86DF7-BE24-45E3-B8E0-55EB02EBB6EB}"/>
           <w15:repeatingSection/>
         </w:sdtPr>
         <w:sdtEndPr/>
@@ -1699,12 +1699,12 @@
                 <w:sdt>
                   <w:sdtPr>
                     <w:alias w:val="#Nav: /Header/ReportTotalsLine/Description_ReportTotalsLine"/>
-                    <w:tag w:val="#Nav: Standard Sales - Credit Memo/1307"/>
+                    <w:tag w:val="#Nav: Standard_Sales_Credit_Memo/1307"/>
                     <w:id w:val="1468313313"/>
                     <w:placeholder>
                       <w:docPart w:val="343AAC44148243C78F326BB9A83D3024"/>
                     </w:placeholder>
-                    <w:dataBinding w:prefixMappings="xmlns:ns0='urn:microsoft-dynamics-nav/reports/Standard Sales - Credit Memo/1307/'" w:xpath="/ns0:NavWordReportXmlPart[1]/ns0:Header[1]/ns0:ReportTotalsLine[1]/ns0:Description_ReportTotalsLine[1]" w:storeItemID="{D9E86DF7-BE24-45E3-B8E0-55EB02EBB6EB}"/>
+                    <w:dataBinding w:prefixMappings="xmlns:ns0='urn:microsoft-dynamics-nav/reports/Standard_Sales_Credit_Memo/1307/'" w:xpath="/ns0:NavWordReportXmlPart[1]/ns0:Header[1]/ns0:ReportTotalsLine[1]/ns0:Description_ReportTotalsLine[1]" w:storeItemID="{D9E86DF7-BE24-45E3-B8E0-55EB02EBB6EB}"/>
                     <w:text/>
                   </w:sdtPr>
                   <w:sdtEndPr/>
@@ -1728,12 +1728,12 @@
                 <w:sdt>
                   <w:sdtPr>
                     <w:alias w:val="#Nav: /Header/ReportTotalsLine/Amount_ReportTotalsLine"/>
-                    <w:tag w:val="#Nav: Standard Sales - Credit Memo/1307"/>
+                    <w:tag w:val="#Nav: Standard_Sales_Credit_Memo/1307"/>
                     <w:id w:val="1520812946"/>
                     <w:placeholder>
                       <w:docPart w:val="343AAC44148243C78F326BB9A83D3024"/>
                     </w:placeholder>
-                    <w:dataBinding w:prefixMappings="xmlns:ns0='urn:microsoft-dynamics-nav/reports/Standard Sales - Credit Memo/1307/'" w:xpath="/ns0:NavWordReportXmlPart[1]/ns0:Header[1]/ns0:ReportTotalsLine[1]/ns0:Amount_ReportTotalsLine[1]" w:storeItemID="{D9E86DF7-BE24-45E3-B8E0-55EB02EBB6EB}"/>
+                    <w:dataBinding w:prefixMappings="xmlns:ns0='urn:microsoft-dynamics-nav/reports/Standard_Sales_Credit_Memo/1307/'" w:xpath="/ns0:NavWordReportXmlPart[1]/ns0:Header[1]/ns0:ReportTotalsLine[1]/ns0:Amount_ReportTotalsLine[1]" w:storeItemID="{D9E86DF7-BE24-45E3-B8E0-55EB02EBB6EB}"/>
                     <w:text/>
                   </w:sdtPr>
                   <w:sdtEndPr/>
@@ -1900,12 +1900,12 @@
               <w:rStyle w:val="Strong"/>
             </w:rPr>
             <w:alias w:val="#Nav: /Header/Totals/TotalIncludingVATText"/>
-            <w:tag w:val="#Nav: Standard Sales - Credit Memo/1307"/>
+            <w:tag w:val="#Nav: Standard_Sales_Credit_Memo/1307"/>
             <w:id w:val="1496384203"/>
             <w:placeholder>
               <w:docPart w:val="343AAC44148243C78F326BB9A83D3024"/>
             </w:placeholder>
-            <w:dataBinding w:prefixMappings="xmlns:ns0='urn:microsoft-dynamics-nav/reports/Standard Sales - Credit Memo/1307/'" w:xpath="/ns0:NavWordReportXmlPart[1]/ns0:Header[1]/ns0:Totals[1]/ns0:TotalIncludingVATText[1]" w:storeItemID="{D9E86DF7-BE24-45E3-B8E0-55EB02EBB6EB}"/>
+            <w:dataBinding w:prefixMappings="xmlns:ns0='urn:microsoft-dynamics-nav/reports/Standard_Sales_Credit_Memo/1307/'" w:xpath="/ns0:NavWordReportXmlPart[1]/ns0:Header[1]/ns0:Totals[1]/ns0:TotalIncludingVATText[1]" w:storeItemID="{D9E86DF7-BE24-45E3-B8E0-55EB02EBB6EB}"/>
             <w:text/>
           </w:sdtPr>
           <w:sdtEndPr>
@@ -1945,12 +1945,12 @@
               <w:rStyle w:val="Strong"/>
             </w:rPr>
             <w:alias w:val="#Nav: /Header/Totals/TotalAmountIncludingVAT"/>
-            <w:tag w:val="#Nav: Standard Sales - Credit Memo/1307"/>
+            <w:tag w:val="#Nav: Standard_Sales_Credit_Memo/1307"/>
             <w:id w:val="1661501859"/>
             <w:placeholder>
               <w:docPart w:val="343AAC44148243C78F326BB9A83D3024"/>
             </w:placeholder>
-            <w:dataBinding w:prefixMappings="xmlns:ns0='urn:microsoft-dynamics-nav/reports/Standard Sales - Credit Memo/1307/'" w:xpath="/ns0:NavWordReportXmlPart[1]/ns0:Header[1]/ns0:Totals[1]/ns0:TotalAmountIncludingVAT[1]" w:storeItemID="{D9E86DF7-BE24-45E3-B8E0-55EB02EBB6EB}"/>
+            <w:dataBinding w:prefixMappings="xmlns:ns0='urn:microsoft-dynamics-nav/reports/Standard_Sales_Credit_Memo/1307/'" w:xpath="/ns0:NavWordReportXmlPart[1]/ns0:Header[1]/ns0:Totals[1]/ns0:TotalAmountIncludingVAT[1]" w:storeItemID="{D9E86DF7-BE24-45E3-B8E0-55EB02EBB6EB}"/>
             <w:text/>
           </w:sdtPr>
           <w:sdtEndPr>
@@ -2025,12 +2025,12 @@
               <w:sz w:val="18"/>
             </w:rPr>
             <w:alias w:val="#Nav: /Header/VATClauseLine/VATIdentifier_VATClauseLine"/>
-            <w:tag w:val="#Nav: Standard Sales - Credit Memo/1307"/>
+            <w:tag w:val="#Nav: Standard_Sales_Credit_Memo/1307"/>
             <w:id w:val="-483620067"/>
             <w:placeholder>
               <w:docPart w:val="37EFF6A43EDD4F01B7B7B4CE052429BA"/>
             </w:placeholder>
-            <w:dataBinding w:prefixMappings="xmlns:ns0='urn:microsoft-dynamics-nav/reports/Standard Sales - Credit Memo/1307/'" w:xpath="/ns0:NavWordReportXmlPart[1]/ns0:Header[1]/ns0:VATClauseLine[1]/ns0:VATIdentifier_VATClauseLine[1]" w:storeItemID="{D9E86DF7-BE24-45E3-B8E0-55EB02EBB6EB}"/>
+            <w:dataBinding w:prefixMappings="xmlns:ns0='urn:microsoft-dynamics-nav/reports/Standard_Sales_Credit_Memo/1307/'" w:xpath="/ns0:NavWordReportXmlPart[1]/ns0:Header[1]/ns0:VATClauseLine[1]/ns0:VATIdentifier_VATClauseLine[1]" w:storeItemID="{D9E86DF7-BE24-45E3-B8E0-55EB02EBB6EB}"/>
             <w:text/>
           </w:sdtPr>
           <w:sdtEndPr/>
@@ -2068,12 +2068,12 @@
               <w:sz w:val="18"/>
             </w:rPr>
             <w:alias w:val="#Nav: /Header/VATClauseLine/Description_VATClauseLine"/>
-            <w:tag w:val="#Nav: Standard Sales - Credit Memo/1307"/>
+            <w:tag w:val="#Nav: Standard_Sales_Credit_Memo/1307"/>
             <w:id w:val="983973089"/>
             <w:placeholder>
               <w:docPart w:val="37EFF6A43EDD4F01B7B7B4CE052429BA"/>
             </w:placeholder>
-            <w:dataBinding w:prefixMappings="xmlns:ns0='urn:microsoft-dynamics-nav/reports/Standard Sales - Credit Memo/1307/'" w:xpath="/ns0:NavWordReportXmlPart[1]/ns0:Header[1]/ns0:VATClauseLine[1]/ns0:Description_VATClauseLine[1]" w:storeItemID="{D9E86DF7-BE24-45E3-B8E0-55EB02EBB6EB}"/>
+            <w:dataBinding w:prefixMappings="xmlns:ns0='urn:microsoft-dynamics-nav/reports/Standard_Sales_Credit_Memo/1307/'" w:xpath="/ns0:NavWordReportXmlPart[1]/ns0:Header[1]/ns0:VATClauseLine[1]/ns0:Description_VATClauseLine[1]" w:storeItemID="{D9E86DF7-BE24-45E3-B8E0-55EB02EBB6EB}"/>
             <w:text/>
           </w:sdtPr>
           <w:sdtEndPr/>
@@ -2111,12 +2111,12 @@
               <w:sz w:val="18"/>
             </w:rPr>
             <w:alias w:val="#Nav: /Header/VATClauseLine/VATAmount_VATClauseLine"/>
-            <w:tag w:val="#Nav: Standard Sales - Credit Memo/1307"/>
+            <w:tag w:val="#Nav: Standard_Sales_Credit_Memo/1307"/>
             <w:id w:val="-1432200154"/>
             <w:placeholder>
               <w:docPart w:val="37EFF6A43EDD4F01B7B7B4CE052429BA"/>
             </w:placeholder>
-            <w:dataBinding w:prefixMappings="xmlns:ns0='urn:microsoft-dynamics-nav/reports/Standard Sales - Credit Memo/1307/'" w:xpath="/ns0:NavWordReportXmlPart[1]/ns0:Header[1]/ns0:VATClauseLine[1]/ns0:VATAmount_VATClauseLine[1]" w:storeItemID="{D9E86DF7-BE24-45E3-B8E0-55EB02EBB6EB}"/>
+            <w:dataBinding w:prefixMappings="xmlns:ns0='urn:microsoft-dynamics-nav/reports/Standard_Sales_Credit_Memo/1307/'" w:xpath="/ns0:NavWordReportXmlPart[1]/ns0:Header[1]/ns0:VATClauseLine[1]/ns0:VATAmount_VATClauseLine[1]" w:storeItemID="{D9E86DF7-BE24-45E3-B8E0-55EB02EBB6EB}"/>
             <w:text/>
           </w:sdtPr>
           <w:sdtEndPr/>
@@ -2179,12 +2179,12 @@
               <w:sz w:val="18"/>
             </w:rPr>
             <w:alias w:val="#Nav: /Header/VATClauseLine/Description2_VATClauseLine"/>
-            <w:tag w:val="#Nav: Standard Sales - Credit Memo/1307"/>
+            <w:tag w:val="#Nav: Standard_Sales_Credit_Memo/1307"/>
             <w:id w:val="-751972114"/>
             <w:placeholder>
               <w:docPart w:val="37EFF6A43EDD4F01B7B7B4CE052429BA"/>
             </w:placeholder>
-            <w:dataBinding w:prefixMappings="xmlns:ns0='urn:microsoft-dynamics-nav/reports/Standard Sales - Credit Memo/1307/'" w:xpath="/ns0:NavWordReportXmlPart[1]/ns0:Header[1]/ns0:VATClauseLine[1]/ns0:Description2_VATClauseLine[1]" w:storeItemID="{D9E86DF7-BE24-45E3-B8E0-55EB02EBB6EB}"/>
+            <w:dataBinding w:prefixMappings="xmlns:ns0='urn:microsoft-dynamics-nav/reports/Standard_Sales_Credit_Memo/1307/'" w:xpath="/ns0:NavWordReportXmlPart[1]/ns0:Header[1]/ns0:VATClauseLine[1]/ns0:Description2_VATClauseLine[1]" w:storeItemID="{D9E86DF7-BE24-45E3-B8E0-55EB02EBB6EB}"/>
             <w:text/>
           </w:sdtPr>
           <w:sdtEndPr/>
@@ -2325,12 +2325,12 @@
             <w:lang w:val="da-DK"/>
           </w:rPr>
           <w:alias w:val="#Nav: /Header/CompanyLegalStatement"/>
-          <w:tag w:val="#Nav: Standard Sales - Credit Memo/1307"/>
+          <w:tag w:val="#Nav: Standard_Sales_Credit_Memo/1307"/>
           <w:id w:val="962384047"/>
           <w:placeholder>
             <w:docPart w:val="F79106392E8E4A05890EA09AFCAA5D79"/>
           </w:placeholder>
-          <w:dataBinding w:prefixMappings="xmlns:ns0='urn:microsoft-dynamics-nav/reports/Standard Sales - Credit Memo/1307/'" w:xpath="/ns0:NavWordReportXmlPart[1]/ns0:Header[1]/ns0:CompanyLegalStatement[1]" w:storeItemID="{D9E86DF7-BE24-45E3-B8E0-55EB02EBB6EB}"/>
+          <w:dataBinding w:prefixMappings="xmlns:ns0='urn:microsoft-dynamics-nav/reports/Standard_Sales_Credit_Memo/1307/'" w:xpath="/ns0:NavWordReportXmlPart[1]/ns0:Header[1]/ns0:CompanyLegalStatement[1]" w:storeItemID="{D9E86DF7-BE24-45E3-B8E0-55EB02EBB6EB}"/>
           <w:text/>
         </w:sdtPr>
         <w:sdtEndPr/>
@@ -2434,12 +2434,12 @@
             <w:lang w:val="da-DK"/>
           </w:rPr>
           <w:alias w:val="#Nav: /Header/CompanyLegalStatement"/>
-          <w:tag w:val="#Nav: Standard Sales - Credit Memo/1307"/>
+          <w:tag w:val="#Nav: Standard_Sales_Credit_Memo/1307"/>
           <w:id w:val="669455880"/>
           <w:placeholder>
             <w:docPart w:val="36C7957698824E528C9A220847A37C74"/>
           </w:placeholder>
-          <w:dataBinding w:prefixMappings="xmlns:ns0='urn:microsoft-dynamics-nav/reports/Standard Sales - Credit Memo/1307/'" w:xpath="/ns0:NavWordReportXmlPart[1]/ns0:Header[1]/ns0:CompanyLegalStatement[1]" w:storeItemID="{D9E86DF7-BE24-45E3-B8E0-55EB02EBB6EB}"/>
+          <w:dataBinding w:prefixMappings="xmlns:ns0='urn:microsoft-dynamics-nav/reports/Standard_Sales_Credit_Memo/1307/'" w:xpath="/ns0:NavWordReportXmlPart[1]/ns0:Header[1]/ns0:CompanyLegalStatement[1]" w:storeItemID="{D9E86DF7-BE24-45E3-B8E0-55EB02EBB6EB}"/>
           <w:text/>
         </w:sdtPr>
         <w:sdtEndPr/>
@@ -2485,12 +2485,12 @@
       <w:sdt>
         <w:sdtPr>
           <w:alias w:val="#Nav: /Header/CompanyVATRegistrationNo_Lbl"/>
-          <w:tag w:val="#Nav: Standard Sales - Credit Memo/1307"/>
+          <w:tag w:val="#Nav: Standard_Sales_Credit_Memo/1307"/>
           <w:id w:val="-1596548712"/>
           <w:placeholder>
             <w:docPart w:val="D5ECD4AAE2AC463EB62DD32DAF5606C9"/>
           </w:placeholder>
-          <w:dataBinding w:prefixMappings="xmlns:ns0='urn:microsoft-dynamics-nav/reports/Standard Sales - Credit Memo/1307/'" w:xpath="/ns0:NavWordReportXmlPart[1]/ns0:Header[1]/ns0:CompanyVATRegistrationNo_Lbl[1]" w:storeItemID="{D9E86DF7-BE24-45E3-B8E0-55EB02EBB6EB}"/>
+          <w:dataBinding w:prefixMappings="xmlns:ns0='urn:microsoft-dynamics-nav/reports/Standard_Sales_Credit_Memo/1307/'" w:xpath="/ns0:NavWordReportXmlPart[1]/ns0:Header[1]/ns0:CompanyVATRegistrationNo_Lbl[1]" w:storeItemID="{D9E86DF7-BE24-45E3-B8E0-55EB02EBB6EB}"/>
           <w:text/>
         </w:sdtPr>
         <w:sdtEndPr/>
@@ -2514,12 +2514,12 @@
       <w:sdt>
         <w:sdtPr>
           <w:alias w:val="#Nav: /Header/HomePage_Lbl"/>
-          <w:tag w:val="#Nav: Standard Sales - Credit Memo/1307"/>
+          <w:tag w:val="#Nav: Standard_Sales_Credit_Memo/1307"/>
           <w:id w:val="2035995835"/>
           <w:placeholder>
             <w:docPart w:val="DefaultPlaceholder_-1854013440"/>
           </w:placeholder>
-          <w:dataBinding w:prefixMappings="xmlns:ns0='urn:microsoft-dynamics-nav/reports/Standard Sales - Credit Memo/1307/'" w:xpath="/ns0:NavWordReportXmlPart[1]/ns0:Header[1]/ns0:HomePage_Lbl[1]" w:storeItemID="{D9E86DF7-BE24-45E3-B8E0-55EB02EBB6EB}"/>
+          <w:dataBinding w:prefixMappings="xmlns:ns0='urn:microsoft-dynamics-nav/reports/Standard_Sales_Credit_Memo/1307/'" w:xpath="/ns0:NavWordReportXmlPart[1]/ns0:Header[1]/ns0:HomePage_Lbl[1]" w:storeItemID="{D9E86DF7-BE24-45E3-B8E0-55EB02EBB6EB}"/>
           <w:text/>
         </w:sdtPr>
         <w:sdtEndPr/>
@@ -2546,12 +2546,12 @@
       <w:sdt>
         <w:sdtPr>
           <w:alias w:val="#Nav: /Header/CompanyPhoneNo_Lbl"/>
-          <w:tag w:val="#Nav: Standard Sales - Credit Memo/1307"/>
+          <w:tag w:val="#Nav: Standard_Sales_Credit_Memo/1307"/>
           <w:id w:val="1543017061"/>
           <w:placeholder>
             <w:docPart w:val="04DED19CE3B141D5A60982F74BE1A350"/>
           </w:placeholder>
-          <w:dataBinding w:prefixMappings="xmlns:ns0='urn:microsoft-dynamics-nav/reports/Standard Sales - Credit Memo/1307/'" w:xpath="/ns0:NavWordReportXmlPart[1]/ns0:Header[1]/ns0:CompanyPhoneNo_Lbl[1]" w:storeItemID="{D9E86DF7-BE24-45E3-B8E0-55EB02EBB6EB}"/>
+          <w:dataBinding w:prefixMappings="xmlns:ns0='urn:microsoft-dynamics-nav/reports/Standard_Sales_Credit_Memo/1307/'" w:xpath="/ns0:NavWordReportXmlPart[1]/ns0:Header[1]/ns0:CompanyPhoneNo_Lbl[1]" w:storeItemID="{D9E86DF7-BE24-45E3-B8E0-55EB02EBB6EB}"/>
           <w:text/>
         </w:sdtPr>
         <w:sdtEndPr/>
@@ -2575,12 +2575,12 @@
       <w:sdt>
         <w:sdtPr>
           <w:alias w:val="#Nav: /Header/EMail_Lbl"/>
-          <w:tag w:val="#Nav: Standard Sales - Credit Memo/1307"/>
+          <w:tag w:val="#Nav: Standard_Sales_Credit_Memo/1307"/>
           <w:id w:val="1999073489"/>
           <w:placeholder>
             <w:docPart w:val="DefaultPlaceholder_-1854013440"/>
           </w:placeholder>
-          <w:dataBinding w:prefixMappings="xmlns:ns0='urn:microsoft-dynamics-nav/reports/Standard Sales - Credit Memo/1307/'" w:xpath="/ns0:NavWordReportXmlPart[1]/ns0:Header[1]/ns0:EMail_Lbl[1]" w:storeItemID="{D9E86DF7-BE24-45E3-B8E0-55EB02EBB6EB}"/>
+          <w:dataBinding w:prefixMappings="xmlns:ns0='urn:microsoft-dynamics-nav/reports/Standard_Sales_Credit_Memo/1307/'" w:xpath="/ns0:NavWordReportXmlPart[1]/ns0:Header[1]/ns0:EMail_Lbl[1]" w:storeItemID="{D9E86DF7-BE24-45E3-B8E0-55EB02EBB6EB}"/>
           <w:text/>
         </w:sdtPr>
         <w:sdtEndPr/>
@@ -2612,12 +2612,12 @@
       <w:sdt>
         <w:sdtPr>
           <w:alias w:val="#Nav: /Header/CompanyVATRegistrationNo"/>
-          <w:tag w:val="#Nav: Standard Sales - Credit Memo/1307"/>
+          <w:tag w:val="#Nav: Standard_Sales_Credit_Memo/1307"/>
           <w:id w:val="1017889846"/>
           <w:placeholder>
             <w:docPart w:val="9BF720F9010E4F96A823519BDCD5235A"/>
           </w:placeholder>
-          <w:dataBinding w:prefixMappings="xmlns:ns0='urn:microsoft-dynamics-nav/reports/Standard Sales - Credit Memo/1307/'" w:xpath="/ns0:NavWordReportXmlPart[1]/ns0:Header[1]/ns0:CompanyVATRegistrationNo[1]" w:storeItemID="{D9E86DF7-BE24-45E3-B8E0-55EB02EBB6EB}"/>
+          <w:dataBinding w:prefixMappings="xmlns:ns0='urn:microsoft-dynamics-nav/reports/Standard_Sales_Credit_Memo/1307/'" w:xpath="/ns0:NavWordReportXmlPart[1]/ns0:Header[1]/ns0:CompanyVATRegistrationNo[1]" w:storeItemID="{D9E86DF7-BE24-45E3-B8E0-55EB02EBB6EB}"/>
           <w:text/>
         </w:sdtPr>
         <w:sdtEndPr/>
@@ -2637,12 +2637,12 @@
       <w:sdt>
         <w:sdtPr>
           <w:alias w:val="#Nav: /Header/CompanyHomePage"/>
-          <w:tag w:val="#Nav: Standard Sales - Credit Memo/1307"/>
+          <w:tag w:val="#Nav: Standard_Sales_Credit_Memo/1307"/>
           <w:id w:val="150640979"/>
           <w:placeholder>
             <w:docPart w:val="C37F3EF61C0B43F39BF1857A5F29B07F"/>
           </w:placeholder>
-          <w:dataBinding w:prefixMappings="xmlns:ns0='urn:microsoft-dynamics-nav/reports/Standard Sales - Credit Memo/1307/'" w:xpath="/ns0:NavWordReportXmlPart[1]/ns0:Header[1]/ns0:CompanyHomePage[1]" w:storeItemID="{D9E86DF7-BE24-45E3-B8E0-55EB02EBB6EB}"/>
+          <w:dataBinding w:prefixMappings="xmlns:ns0='urn:microsoft-dynamics-nav/reports/Standard_Sales_Credit_Memo/1307/'" w:xpath="/ns0:NavWordReportXmlPart[1]/ns0:Header[1]/ns0:CompanyHomePage[1]" w:storeItemID="{D9E86DF7-BE24-45E3-B8E0-55EB02EBB6EB}"/>
           <w:text/>
         </w:sdtPr>
         <w:sdtEndPr/>
@@ -2662,12 +2662,12 @@
       <w:sdt>
         <w:sdtPr>
           <w:alias w:val="#Nav: /Header/CompanyPhoneNo"/>
-          <w:tag w:val="#Nav: Standard Sales - Credit Memo/1307"/>
+          <w:tag w:val="#Nav: Standard_Sales_Credit_Memo/1307"/>
           <w:id w:val="-1675018586"/>
           <w:placeholder>
             <w:docPart w:val="2313DD5D94174D9191FA6A6828998B0F"/>
           </w:placeholder>
-          <w:dataBinding w:prefixMappings="xmlns:ns0='urn:microsoft-dynamics-nav/reports/Standard Sales - Credit Memo/1307/'" w:xpath="/ns0:NavWordReportXmlPart[1]/ns0:Header[1]/ns0:CompanyPhoneNo[1]" w:storeItemID="{D9E86DF7-BE24-45E3-B8E0-55EB02EBB6EB}"/>
+          <w:dataBinding w:prefixMappings="xmlns:ns0='urn:microsoft-dynamics-nav/reports/Standard_Sales_Credit_Memo/1307/'" w:xpath="/ns0:NavWordReportXmlPart[1]/ns0:Header[1]/ns0:CompanyPhoneNo[1]" w:storeItemID="{D9E86DF7-BE24-45E3-B8E0-55EB02EBB6EB}"/>
           <w:text/>
         </w:sdtPr>
         <w:sdtEndPr/>
@@ -2687,12 +2687,12 @@
       <w:sdt>
         <w:sdtPr>
           <w:alias w:val="#Nav: /Header/CompanyEMail"/>
-          <w:tag w:val="#Nav: Standard Sales - Credit Memo/1307"/>
+          <w:tag w:val="#Nav: Standard_Sales_Credit_Memo/1307"/>
           <w:id w:val="-497577039"/>
           <w:placeholder>
             <w:docPart w:val="5F30556A7E4F43789120DE10973BD6E9"/>
           </w:placeholder>
-          <w:dataBinding w:prefixMappings="xmlns:ns0='urn:microsoft-dynamics-nav/reports/Standard Sales - Credit Memo/1307/'" w:xpath="/ns0:NavWordReportXmlPart[1]/ns0:Header[1]/ns0:CompanyEMail[1]" w:storeItemID="{D9E86DF7-BE24-45E3-B8E0-55EB02EBB6EB}"/>
+          <w:dataBinding w:prefixMappings="xmlns:ns0='urn:microsoft-dynamics-nav/reports/Standard_Sales_Credit_Memo/1307/'" w:xpath="/ns0:NavWordReportXmlPart[1]/ns0:Header[1]/ns0:CompanyEMail[1]" w:storeItemID="{D9E86DF7-BE24-45E3-B8E0-55EB02EBB6EB}"/>
           <w:text/>
         </w:sdtPr>
         <w:sdtEndPr/>
@@ -2717,12 +2717,12 @@
       <w:sdt>
         <w:sdtPr>
           <w:alias w:val="#Nav: /Header/CompanyBankName"/>
-          <w:tag w:val="#Nav: Standard Sales - Credit Memo/1307"/>
+          <w:tag w:val="#Nav: Standard_Sales_Credit_Memo/1307"/>
           <w:id w:val="-1258901508"/>
           <w:placeholder>
             <w:docPart w:val="6EAD31A24EAA4B29988ED325ECE08D7A"/>
           </w:placeholder>
-          <w:dataBinding w:prefixMappings="xmlns:ns0='urn:microsoft-dynamics-nav/reports/Standard Sales - Credit Memo/1307/'" w:xpath="/ns0:NavWordReportXmlPart[1]/ns0:Header[1]/ns0:CompanyBankName[1]" w:storeItemID="{D9E86DF7-BE24-45E3-B8E0-55EB02EBB6EB}"/>
+          <w:dataBinding w:prefixMappings="xmlns:ns0='urn:microsoft-dynamics-nav/reports/Standard_Sales_Credit_Memo/1307/'" w:xpath="/ns0:NavWordReportXmlPart[1]/ns0:Header[1]/ns0:CompanyBankName[1]" w:storeItemID="{D9E86DF7-BE24-45E3-B8E0-55EB02EBB6EB}"/>
           <w:text/>
         </w:sdtPr>
         <w:sdtEndPr/>
@@ -2746,12 +2746,12 @@
       <w:sdt>
         <w:sdtPr>
           <w:alias w:val="#Nav: /Header/CompanyIBAN_Lbl"/>
-          <w:tag w:val="#Nav: Standard Sales - Credit Memo/1307"/>
+          <w:tag w:val="#Nav: Standard_Sales_Credit_Memo/1307"/>
           <w:id w:val="1713300519"/>
           <w:placeholder>
             <w:docPart w:val="B0A9045274124DFD8B2B1DE61EDCD02B"/>
           </w:placeholder>
-          <w:dataBinding w:prefixMappings="xmlns:ns0='urn:microsoft-dynamics-nav/reports/Standard Sales - Credit Memo/1307/'" w:xpath="/ns0:NavWordReportXmlPart[1]/ns0:Header[1]/ns0:CompanyIBAN_Lbl[1]" w:storeItemID="{D9E86DF7-BE24-45E3-B8E0-55EB02EBB6EB}"/>
+          <w:dataBinding w:prefixMappings="xmlns:ns0='urn:microsoft-dynamics-nav/reports/Standard_Sales_Credit_Memo/1307/'" w:xpath="/ns0:NavWordReportXmlPart[1]/ns0:Header[1]/ns0:CompanyIBAN_Lbl[1]" w:storeItemID="{D9E86DF7-BE24-45E3-B8E0-55EB02EBB6EB}"/>
           <w:text/>
         </w:sdtPr>
         <w:sdtEndPr/>
@@ -2778,12 +2778,12 @@
             <w:lang w:val="da-DK"/>
           </w:rPr>
           <w:alias w:val="#Nav: /Header/CompanySWIFT_Lbl"/>
-          <w:tag w:val="#Nav: Standard Sales - Credit Memo/1307"/>
+          <w:tag w:val="#Nav: Standard_Sales_Credit_Memo/1307"/>
           <w:id w:val="1468631074"/>
           <w:placeholder>
             <w:docPart w:val="CD494B76082340ABAD0D5505D3C7F8D1"/>
           </w:placeholder>
-          <w:dataBinding w:prefixMappings="xmlns:ns0='urn:microsoft-dynamics-nav/reports/Standard Sales - Credit Memo/1307/'" w:xpath="/ns0:NavWordReportXmlPart[1]/ns0:Header[1]/ns0:CompanySWIFT_Lbl[1]" w:storeItemID="{D9E86DF7-BE24-45E3-B8E0-55EB02EBB6EB}"/>
+          <w:dataBinding w:prefixMappings="xmlns:ns0='urn:microsoft-dynamics-nav/reports/Standard_Sales_Credit_Memo/1307/'" w:xpath="/ns0:NavWordReportXmlPart[1]/ns0:Header[1]/ns0:CompanySWIFT_Lbl[1]" w:storeItemID="{D9E86DF7-BE24-45E3-B8E0-55EB02EBB6EB}"/>
           <w:text/>
         </w:sdtPr>
         <w:sdtEndPr/>
@@ -2810,12 +2810,12 @@
       <w:sdt>
         <w:sdtPr>
           <w:alias w:val="#Nav: /Header/CompanyGiroNo_Lbl"/>
-          <w:tag w:val="#Nav: Standard Sales - Credit Memo/1307"/>
+          <w:tag w:val="#Nav: Standard_Sales_Credit_Memo/1307"/>
           <w:id w:val="519503723"/>
           <w:placeholder>
             <w:docPart w:val="F1A93A8A4FD2429397729C310ED2E88C"/>
           </w:placeholder>
-          <w:dataBinding w:prefixMappings="xmlns:ns0='urn:microsoft-dynamics-nav/reports/Standard Sales - Credit Memo/1307/'" w:xpath="/ns0:NavWordReportXmlPart[1]/ns0:Header[1]/ns0:CompanyGiroNo_Lbl[1]" w:storeItemID="{D9E86DF7-BE24-45E3-B8E0-55EB02EBB6EB}"/>
+          <w:dataBinding w:prefixMappings="xmlns:ns0='urn:microsoft-dynamics-nav/reports/Standard_Sales_Credit_Memo/1307/'" w:xpath="/ns0:NavWordReportXmlPart[1]/ns0:Header[1]/ns0:CompanyGiroNo_Lbl[1]" w:storeItemID="{D9E86DF7-BE24-45E3-B8E0-55EB02EBB6EB}"/>
           <w:text/>
         </w:sdtPr>
         <w:sdtEndPr/>
@@ -2852,12 +2852,12 @@
           <w:sdt>
             <w:sdtPr>
               <w:alias w:val="#Nav: /Header/CompanyBankBranchNo"/>
-              <w:tag w:val="#Nav: Standard Sales - Credit Memo/1307"/>
+              <w:tag w:val="#Nav: Standard_Sales_Credit_Memo/1307"/>
               <w:id w:val="-1270625022"/>
               <w:placeholder>
                 <w:docPart w:val="514C01D1A7AA467E840A54779EB65CA6"/>
               </w:placeholder>
-              <w:dataBinding w:prefixMappings="xmlns:ns0='urn:microsoft-dynamics-nav/reports/Standard Sales - Credit Memo/1307/'" w:xpath="/ns0:NavWordReportXmlPart[1]/ns0:Header[1]/ns0:CompanyBankBranchNo[1]" w:storeItemID="{D9E86DF7-BE24-45E3-B8E0-55EB02EBB6EB}"/>
+              <w:dataBinding w:prefixMappings="xmlns:ns0='urn:microsoft-dynamics-nav/reports/Standard_Sales_Credit_Memo/1307/'" w:xpath="/ns0:NavWordReportXmlPart[1]/ns0:Header[1]/ns0:CompanyBankBranchNo[1]" w:storeItemID="{D9E86DF7-BE24-45E3-B8E0-55EB02EBB6EB}"/>
               <w:text/>
             </w:sdtPr>
             <w:sdtEndPr/>
@@ -2873,12 +2873,12 @@
           <w:sdt>
             <w:sdtPr>
               <w:alias w:val="#Nav: /Header/CompanyBankAccountNo"/>
-              <w:tag w:val="#Nav: Standard Sales - Credit Memo/1307"/>
+              <w:tag w:val="#Nav: Standard_Sales_Credit_Memo/1307"/>
               <w:id w:val="-1072268764"/>
               <w:placeholder>
                 <w:docPart w:val="E3DF4A0211594C8F9A97D61E40066576"/>
               </w:placeholder>
-              <w:dataBinding w:prefixMappings="xmlns:ns0='urn:microsoft-dynamics-nav/reports/Standard Sales - Credit Memo/1307/'" w:xpath="/ns0:NavWordReportXmlPart[1]/ns0:Header[1]/ns0:CompanyBankAccountNo[1]" w:storeItemID="{D9E86DF7-BE24-45E3-B8E0-55EB02EBB6EB}"/>
+              <w:dataBinding w:prefixMappings="xmlns:ns0='urn:microsoft-dynamics-nav/reports/Standard_Sales_Credit_Memo/1307/'" w:xpath="/ns0:NavWordReportXmlPart[1]/ns0:Header[1]/ns0:CompanyBankAccountNo[1]" w:storeItemID="{D9E86DF7-BE24-45E3-B8E0-55EB02EBB6EB}"/>
               <w:text/>
             </w:sdtPr>
             <w:sdtEndPr/>
@@ -2893,12 +2893,12 @@
       <w:sdt>
         <w:sdtPr>
           <w:alias w:val="#Nav: /Header/CompanyIBAN"/>
-          <w:tag w:val="#Nav: Standard Sales - Credit Memo/1307"/>
+          <w:tag w:val="#Nav: Standard_Sales_Credit_Memo/1307"/>
           <w:id w:val="503022411"/>
           <w:placeholder>
             <w:docPart w:val="A3F908BCED3E49CBAB78822E252D7270"/>
           </w:placeholder>
-          <w:dataBinding w:prefixMappings="xmlns:ns0='urn:microsoft-dynamics-nav/reports/Standard Sales - Credit Memo/1307/'" w:xpath="/ns0:NavWordReportXmlPart[1]/ns0:Header[1]/ns0:CompanyIBAN[1]" w:storeItemID="{D9E86DF7-BE24-45E3-B8E0-55EB02EBB6EB}"/>
+          <w:dataBinding w:prefixMappings="xmlns:ns0='urn:microsoft-dynamics-nav/reports/Standard_Sales_Credit_Memo/1307/'" w:xpath="/ns0:NavWordReportXmlPart[1]/ns0:Header[1]/ns0:CompanyIBAN[1]" w:storeItemID="{D9E86DF7-BE24-45E3-B8E0-55EB02EBB6EB}"/>
           <w:text/>
         </w:sdtPr>
         <w:sdtEndPr/>
@@ -2924,12 +2924,12 @@
             <w:lang w:val="da-DK"/>
           </w:rPr>
           <w:alias w:val="#Nav: /Header/CompanySWIFT"/>
-          <w:tag w:val="#Nav: Standard Sales - Credit Memo/1307"/>
+          <w:tag w:val="#Nav: Standard_Sales_Credit_Memo/1307"/>
           <w:id w:val="-316962581"/>
           <w:placeholder>
             <w:docPart w:val="2BF91F9ED5BE4F97B891A00B52C50815"/>
           </w:placeholder>
-          <w:dataBinding w:prefixMappings="xmlns:ns0='urn:microsoft-dynamics-nav/reports/Standard Sales - Credit Memo/1307/'" w:xpath="/ns0:NavWordReportXmlPart[1]/ns0:Header[1]/ns0:CompanySWIFT[1]" w:storeItemID="{D9E86DF7-BE24-45E3-B8E0-55EB02EBB6EB}"/>
+          <w:dataBinding w:prefixMappings="xmlns:ns0='urn:microsoft-dynamics-nav/reports/Standard_Sales_Credit_Memo/1307/'" w:xpath="/ns0:NavWordReportXmlPart[1]/ns0:Header[1]/ns0:CompanySWIFT[1]" w:storeItemID="{D9E86DF7-BE24-45E3-B8E0-55EB02EBB6EB}"/>
           <w:text/>
         </w:sdtPr>
         <w:sdtEndPr/>
@@ -2955,12 +2955,12 @@
       <w:sdt>
         <w:sdtPr>
           <w:alias w:val="#Nav: /Header/CompanyGiroNo"/>
-          <w:tag w:val="#Nav: Standard Sales - Credit Memo/1307"/>
+          <w:tag w:val="#Nav: Standard_Sales_Credit_Memo/1307"/>
           <w:id w:val="702058167"/>
           <w:placeholder>
             <w:docPart w:val="B05A0074120C4D7C806836EE51F06BF7"/>
           </w:placeholder>
-          <w:dataBinding w:prefixMappings="xmlns:ns0='urn:microsoft-dynamics-nav/reports/Standard Sales - Credit Memo/1307/'" w:xpath="/ns0:NavWordReportXmlPart[1]/ns0:Header[1]/ns0:CompanyGiroNo[1]" w:storeItemID="{D9E86DF7-BE24-45E3-B8E0-55EB02EBB6EB}"/>
+          <w:dataBinding w:prefixMappings="xmlns:ns0='urn:microsoft-dynamics-nav/reports/Standard_Sales_Credit_Memo/1307/'" w:xpath="/ns0:NavWordReportXmlPart[1]/ns0:Header[1]/ns0:CompanyGiroNo[1]" w:storeItemID="{D9E86DF7-BE24-45E3-B8E0-55EB02EBB6EB}"/>
           <w:text/>
         </w:sdtPr>
         <w:sdtEndPr/>
@@ -3073,12 +3073,12 @@
                 <w:rStyle w:val="Strong"/>
               </w:rPr>
               <w:alias w:val="#Nav: /Header/DocumentTitle_Lbl"/>
-              <w:tag w:val="#Nav: Standard Sales - Credit Memo/1307"/>
+              <w:tag w:val="#Nav: Standard_Sales_Credit_Memo/1307"/>
               <w:id w:val="-2100708163"/>
               <w:placeholder>
                 <w:docPart w:val="3ECAD21DEDDF4056AD7210BDACAF71B5"/>
               </w:placeholder>
-              <w:dataBinding w:prefixMappings="xmlns:ns0='urn:microsoft-dynamics-nav/reports/Standard Sales - Credit Memo/1307/'" w:xpath="/ns0:NavWordReportXmlPart[1]/ns0:Header[1]/ns0:DocumentTitle_Lbl[1]" w:storeItemID="{D9E86DF7-BE24-45E3-B8E0-55EB02EBB6EB}"/>
+              <w:dataBinding w:prefixMappings="xmlns:ns0='urn:microsoft-dynamics-nav/reports/Standard_Sales_Credit_Memo/1307/'" w:xpath="/ns0:NavWordReportXmlPart[1]/ns0:Header[1]/ns0:DocumentTitle_Lbl[1]" w:storeItemID="{D9E86DF7-BE24-45E3-B8E0-55EB02EBB6EB}"/>
               <w:text/>
             </w:sdtPr>
             <w:sdtEndPr>
@@ -3107,12 +3107,12 @@
                 <w:rStyle w:val="Strong"/>
               </w:rPr>
               <w:alias w:val="#Nav: /Header/DocumentNo"/>
-              <w:tag w:val="#Nav: Standard Sales - Credit Memo/1307"/>
+              <w:tag w:val="#Nav: Standard_Sales_Credit_Memo/1307"/>
               <w:id w:val="-83382713"/>
               <w:placeholder>
                 <w:docPart w:val="3ECAD21DEDDF4056AD7210BDACAF71B5"/>
               </w:placeholder>
-              <w:dataBinding w:prefixMappings="xmlns:ns0='urn:microsoft-dynamics-nav/reports/Standard Sales - Credit Memo/1307/'" w:xpath="/ns0:NavWordReportXmlPart[1]/ns0:Header[1]/ns0:DocumentNo[1]" w:storeItemID="{D9E86DF7-BE24-45E3-B8E0-55EB02EBB6EB}"/>
+              <w:dataBinding w:prefixMappings="xmlns:ns0='urn:microsoft-dynamics-nav/reports/Standard_Sales_Credit_Memo/1307/'" w:xpath="/ns0:NavWordReportXmlPart[1]/ns0:Header[1]/ns0:DocumentNo[1]" w:storeItemID="{D9E86DF7-BE24-45E3-B8E0-55EB02EBB6EB}"/>
               <w:text/>
             </w:sdtPr>
             <w:sdtEndPr>
@@ -3137,12 +3137,12 @@
           <w:sdt>
             <w:sdtPr>
               <w:alias w:val="#Nav: /Header/DocumentDate"/>
-              <w:tag w:val="#Nav: Standard Sales - Credit Memo/1307"/>
+              <w:tag w:val="#Nav: Standard_Sales_Credit_Memo/1307"/>
               <w:id w:val="1005248549"/>
               <w:placeholder>
                 <w:docPart w:val="021C348F8CBE45F7BDED374AECB9AD41"/>
               </w:placeholder>
-              <w:dataBinding w:prefixMappings="xmlns:ns0='urn:microsoft-dynamics-nav/reports/Standard Sales - Credit Memo/1307/'" w:xpath="/ns0:NavWordReportXmlPart[1]/ns0:Header[1]/ns0:DocumentDate[1]" w:storeItemID="{D9E86DF7-BE24-45E3-B8E0-55EB02EBB6EB}"/>
+              <w:dataBinding w:prefixMappings="xmlns:ns0='urn:microsoft-dynamics-nav/reports/Standard_Sales_Credit_Memo/1307/'" w:xpath="/ns0:NavWordReportXmlPart[1]/ns0:Header[1]/ns0:DocumentDate[1]" w:storeItemID="{D9E86DF7-BE24-45E3-B8E0-55EB02EBB6EB}"/>
               <w:text/>
             </w:sdtPr>
             <w:sdtEndPr/>
@@ -3160,12 +3160,12 @@
           <w:sdt>
             <w:sdtPr>
               <w:alias w:val="#Nav: /Header/Page_Lbl"/>
-              <w:tag w:val="#Nav: Standard Sales - Credit Memo/1307"/>
+              <w:tag w:val="#Nav: Standard_Sales_Credit_Memo/1307"/>
               <w:id w:val="1266346410"/>
               <w:placeholder>
                 <w:docPart w:val="3ECAD21DEDDF4056AD7210BDACAF71B5"/>
               </w:placeholder>
-              <w:dataBinding w:prefixMappings="xmlns:ns0='urn:microsoft-dynamics-nav/reports/Standard Sales - Credit Memo/1307/'" w:xpath="/ns0:NavWordReportXmlPart[1]/ns0:Header[1]/ns0:Page_Lbl[1]" w:storeItemID="{D9E86DF7-BE24-45E3-B8E0-55EB02EBB6EB}"/>
+              <w:dataBinding w:prefixMappings="xmlns:ns0='urn:microsoft-dynamics-nav/reports/Standard_Sales_Credit_Memo/1307/'" w:xpath="/ns0:NavWordReportXmlPart[1]/ns0:Header[1]/ns0:Page_Lbl[1]" w:storeItemID="{D9E86DF7-BE24-45E3-B8E0-55EB02EBB6EB}"/>
               <w:text/>
             </w:sdtPr>
             <w:sdtEndPr/>
@@ -3293,12 +3293,12 @@
           <w:sdt>
             <w:sdtPr>
               <w:alias w:val="#Nav: /Header/DocumentTitle_Lbl"/>
-              <w:tag w:val="#Nav: Standard Sales - Credit Memo/1307"/>
+              <w:tag w:val="#Nav: Standard_Sales_Credit_Memo/1307"/>
               <w:id w:val="-1617909868"/>
               <w:placeholder>
                 <w:docPart w:val="8FC813EB52484D6482B2D18F0F5B0AC1"/>
               </w:placeholder>
-              <w:dataBinding w:prefixMappings="xmlns:ns0='urn:microsoft-dynamics-nav/reports/Standard Sales - Credit Memo/1307/'" w:xpath="/ns0:NavWordReportXmlPart[1]/ns0:Header[1]/ns0:DocumentTitle_Lbl[1]" w:storeItemID="{D9E86DF7-BE24-45E3-B8E0-55EB02EBB6EB}"/>
+              <w:dataBinding w:prefixMappings="xmlns:ns0='urn:microsoft-dynamics-nav/reports/Standard_Sales_Credit_Memo/1307/'" w:xpath="/ns0:NavWordReportXmlPart[1]/ns0:Header[1]/ns0:DocumentTitle_Lbl[1]" w:storeItemID="{D9E86DF7-BE24-45E3-B8E0-55EB02EBB6EB}"/>
               <w:text/>
             </w:sdtPr>
             <w:sdtEndPr/>
@@ -3314,12 +3314,12 @@
           <w:sdt>
             <w:sdtPr>
               <w:alias w:val="#Nav: /Header/DocumentNo"/>
-              <w:tag w:val="#Nav: Standard Sales - Credit Memo/1307"/>
+              <w:tag w:val="#Nav: Standard_Sales_Credit_Memo/1307"/>
               <w:id w:val="-1661532074"/>
               <w:placeholder>
                 <w:docPart w:val="8FC813EB52484D6482B2D18F0F5B0AC1"/>
               </w:placeholder>
-              <w:dataBinding w:prefixMappings="xmlns:ns0='urn:microsoft-dynamics-nav/reports/Standard Sales - Credit Memo/1307/'" w:xpath="/ns0:NavWordReportXmlPart[1]/ns0:Header[1]/ns0:DocumentNo[1]" w:storeItemID="{D9E86DF7-BE24-45E3-B8E0-55EB02EBB6EB}"/>
+              <w:dataBinding w:prefixMappings="xmlns:ns0='urn:microsoft-dynamics-nav/reports/Standard_Sales_Credit_Memo/1307/'" w:xpath="/ns0:NavWordReportXmlPart[1]/ns0:Header[1]/ns0:DocumentNo[1]" w:storeItemID="{D9E86DF7-BE24-45E3-B8E0-55EB02EBB6EB}"/>
               <w:text/>
             </w:sdtPr>
             <w:sdtEndPr/>
@@ -3337,12 +3337,12 @@
           <w:sdt>
             <w:sdtPr>
               <w:alias w:val="#Nav: /Header/DocumentDate"/>
-              <w:tag w:val="#Nav: Standard Sales - Credit Memo/1307"/>
+              <w:tag w:val="#Nav: Standard_Sales_Credit_Memo/1307"/>
               <w:id w:val="832561865"/>
               <w:placeholder>
                 <w:docPart w:val="8ECE76C6AABF410B861032AEA12BA9A0"/>
               </w:placeholder>
-              <w:dataBinding w:prefixMappings="xmlns:ns0='urn:microsoft-dynamics-nav/reports/Standard Sales - Credit Memo/1307/'" w:xpath="/ns0:NavWordReportXmlPart[1]/ns0:Header[1]/ns0:DocumentDate[1]" w:storeItemID="{D9E86DF7-BE24-45E3-B8E0-55EB02EBB6EB}"/>
+              <w:dataBinding w:prefixMappings="xmlns:ns0='urn:microsoft-dynamics-nav/reports/Standard_Sales_Credit_Memo/1307/'" w:xpath="/ns0:NavWordReportXmlPart[1]/ns0:Header[1]/ns0:DocumentDate[1]" w:storeItemID="{D9E86DF7-BE24-45E3-B8E0-55EB02EBB6EB}"/>
               <w:text/>
             </w:sdtPr>
             <w:sdtEndPr/>
@@ -3360,12 +3360,12 @@
           <w:sdt>
             <w:sdtPr>
               <w:alias w:val="#Nav: /Header/Page_Lbl"/>
-              <w:tag w:val="#Nav: Standard Sales - Credit Memo/1307"/>
+              <w:tag w:val="#Nav: Standard_Sales_Credit_Memo/1307"/>
               <w:id w:val="1447419442"/>
               <w:placeholder>
                 <w:docPart w:val="8FC813EB52484D6482B2D18F0F5B0AC1"/>
               </w:placeholder>
-              <w:dataBinding w:prefixMappings="xmlns:ns0='urn:microsoft-dynamics-nav/reports/Standard Sales - Credit Memo/1307/'" w:xpath="/ns0:NavWordReportXmlPart[1]/ns0:Header[1]/ns0:Page_Lbl[1]" w:storeItemID="{D9E86DF7-BE24-45E3-B8E0-55EB02EBB6EB}"/>
+              <w:dataBinding w:prefixMappings="xmlns:ns0='urn:microsoft-dynamics-nav/reports/Standard_Sales_Credit_Memo/1307/'" w:xpath="/ns0:NavWordReportXmlPart[1]/ns0:Header[1]/ns0:Page_Lbl[1]" w:storeItemID="{D9E86DF7-BE24-45E3-B8E0-55EB02EBB6EB}"/>
               <w:text/>
             </w:sdtPr>
             <w:sdtEndPr/>
@@ -3443,9 +3443,9 @@
         <w:sdt>
           <w:sdtPr>
             <w:alias w:val="#Nav: /Header/CompanyPicture"/>
-            <w:tag w:val="#Nav: Standard Sales - Credit Memo/1307"/>
+            <w:tag w:val="#Nav: Standard_Sales_Credit_Memo/1307"/>
             <w:id w:val="-283887918"/>
-            <w:dataBinding w:prefixMappings="xmlns:ns0='urn:microsoft-dynamics-nav/reports/Standard Sales - Credit Memo/1307/'" w:xpath="/ns0:NavWordReportXmlPart[1]/ns0:Header[1]/ns0:CompanyPicture[1]" w:storeItemID="{D9E86DF7-BE24-45E3-B8E0-55EB02EBB6EB}"/>
+            <w:dataBinding w:prefixMappings="xmlns:ns0='urn:microsoft-dynamics-nav/reports/Standard_Sales_Credit_Memo/1307/'" w:xpath="/ns0:NavWordReportXmlPart[1]/ns0:Header[1]/ns0:CompanyPicture[1]" w:storeItemID="{D9E86DF7-BE24-45E3-B8E0-55EB02EBB6EB}"/>
             <w:picture/>
           </w:sdtPr>
           <w:sdtEndPr/>
@@ -6835,9 +6835,9 @@
 </a:theme>
 </file>
 
-<file path=customXml/item1.xml>��< ? x m l   v e r s i o n = " 1 . 0 "   e n c o d i n g = " u t f - 1 6 " ? > - 
- < N a v W o r d R e p o r t X m l P a r t   x m l n s = " u r n : m i c r o s o f t - d y n a m i c s - n a v / r e p o r t s / S t a n d a r d   S a l e s   -   C r e d i t   M e m o / 1 3 0 7 / " > +<file path=customXML/item3.xml>��< ? x m l   v e r s i o n = " 1 . 0 "   e n c o d i n g = " u t f - 1 6 " ? > + 
+ < N a v W o r d R e p o r t X m l P a r t   x m l n s = " u r n : m i c r o s o f t - d y n a m i c s - n a v / r e p o r t s / S t a n d a r d _ S a l e s _ C r e d i t _ M e m o / 1 3 0 7 / " >   
      < H e a d e r >   
@@ -7332,14 +7332,6 @@
 
 <file path=customXml/item2.xml><?xml version="1.0" encoding="utf-8"?>
 <b:Sources xmlns:b="http://schemas.openxmlformats.org/officeDocument/2006/bibliography" xmlns="http://schemas.openxmlformats.org/officeDocument/2006/bibliography" SelectedStyle="\APASixthEditionOfficeOnline.xsl" StyleName="APA" Version="6"/>
-</file>
-
-<file path=customXml/itemProps1.xml><?xml version="1.0" encoding="utf-8"?>
-<ds:datastoreItem xmlns:ds="http://schemas.openxmlformats.org/officeDocument/2006/customXml" ds:itemID="{D9E86DF7-BE24-45E3-B8E0-55EB02EBB6EB}">
-  <ds:schemaRefs>
-    <ds:schemaRef ds:uri="urn:microsoft-dynamics-nav/reports/Standard Sales - Credit Memo/1307/"/>
-  </ds:schemaRefs>
-</ds:datastoreItem>
 </file>
 
 <file path=customXml/itemProps2.xml><?xml version="1.0" encoding="utf-8"?>

--- a/BaseApp/Source/Base Application/StandardSalesCreditMemo.docx
+++ b/BaseApp/Source/Base Application/StandardSalesCreditMemo.docx
@@ -6933,6 +6933,8 @@
  
          < C o p y _ L b l > C o p y _ L b l < / C o p y _ L b l >   
+         < C o r r e c t e d I n v o i c e N o > C o r r e c t e d I n v o i c e N o < / C o r r e c t e d I n v o i c e N o > + 
          < C u s t o m e r A d d r e s s 1 > C u s t o m e r A d d r e s s 1 < / C u s t o m e r A d d r e s s 1 >   
          < C u s t o m e r A d d r e s s 2 > C u s t o m e r A d d r e s s 2 < / C u s t o m e r A d d r e s s 2 > 
--- a/BaseApp/Source/Base Application/StandardSalesCreditMemo.docx
+++ b/BaseApp/Source/Base Application/StandardSalesCreditMemo.docx
@@ -6916,6 +6916,10 @@
  
          < E x c h a n g e R a t e A s T e x t > E x c h a n g e R a t e A s T e x t < / E x c h a n g e R a t e A s T e x t >   
+         < E x t e r n a l D o c u m e n t N o > E x t e r n a l D o c u m e n t N o < / E x t e r n a l D o c u m e n t N o > + 
+         < E x t e r n a l D o c u m e n t N o L b l > E x t e r n a l D o c u m e n t N o L b l < / E x t e r n a l D o c u m e n t N o L b l > + 
          < G l o b a l L o c a t i o n N u m b e r > G l o b a l L o c a t i o n N u m b e r < / G l o b a l L o c a t i o n N u m b e r >   
          < G l o b a l L o c a t i o n N u m b e r _ L b l > G l o b a l L o c a t i o n N u m b e r _ L b l < / G l o b a l L o c a t i o n N u m b e r _ L b l > 
--- a/BaseApp/Source/Base Application/StandardSalesCreditMemo.docx
+++ b/BaseApp/Source/Base Application/StandardSalesCreditMemo.docx
@@ -1,6 +1,6 @@
 
 <file path=word/document.xml><?xml version="1.0" encoding="utf-8"?>
-<w:document xmlns:wpc="http://schemas.microsoft.com/office/word/2010/wordprocessingCanvas" xmlns:mc="http://schemas.openxmlformats.org/markup-compatibility/2006" xmlns:o="urn:schemas-microsoft-com:office:office" xmlns:r="http://schemas.openxmlformats.org/officeDocument/2006/relationships" xmlns:m="http://schemas.openxmlformats.org/officeDocument/2006/math" xmlns:v="urn:schemas-microsoft-com:vml" xmlns:wp14="http://schemas.microsoft.com/office/word/2010/wordprocessingDrawing" xmlns:wp="http://schemas.openxmlformats.org/drawingml/2006/wordprocessingDrawing" xmlns:w10="urn:schemas-microsoft-com:office:word" xmlns:w="http://schemas.openxmlformats.org/wordprocessingml/2006/main" xmlns:w14="http://schemas.microsoft.com/office/word/2010/wordml" xmlns:w15="http://schemas.microsoft.com/office/word/2012/wordml" xmlns:wpg="http://schemas.microsoft.com/office/word/2010/wordprocessingGroup" xmlns:wpi="http://schemas.microsoft.com/office/word/2010/wordprocessingInk" xmlns:wne="http://schemas.microsoft.com/office/word/2006/wordml" xmlns:wps="http://schemas.microsoft.com/office/word/2010/wordprocessingShape" mc:Ignorable="w14 w15 wp14">
+<w:document xmlns:wpc="http://schemas.microsoft.com/office/word/2010/wordprocessingCanvas" xmlns:cx="http://schemas.microsoft.com/office/drawing/2014/chartex" xmlns:cx1="http://schemas.microsoft.com/office/drawing/2015/9/8/chartex" xmlns:cx2="http://schemas.microsoft.com/office/drawing/2015/10/21/chartex" xmlns:cx3="http://schemas.microsoft.com/office/drawing/2016/5/9/chartex" xmlns:cx4="http://schemas.microsoft.com/office/drawing/2016/5/10/chartex" xmlns:cx5="http://schemas.microsoft.com/office/drawing/2016/5/11/chartex" xmlns:cx6="http://schemas.microsoft.com/office/drawing/2016/5/12/chartex" xmlns:cx7="http://schemas.microsoft.com/office/drawing/2016/5/13/chartex" xmlns:cx8="http://schemas.microsoft.com/office/drawing/2016/5/14/chartex" xmlns:mc="http://schemas.openxmlformats.org/markup-compatibility/2006" xmlns:aink="http://schemas.microsoft.com/office/drawing/2016/ink" xmlns:am3d="http://schemas.microsoft.com/office/drawing/2017/model3d" xmlns:o="urn:schemas-microsoft-com:office:office" xmlns:r="http://schemas.openxmlformats.org/officeDocument/2006/relationships" xmlns:m="http://schemas.openxmlformats.org/officeDocument/2006/math" xmlns:v="urn:schemas-microsoft-com:vml" xmlns:wp14="http://schemas.microsoft.com/office/word/2010/wordprocessingDrawing" xmlns:wp="http://schemas.openxmlformats.org/drawingml/2006/wordprocessingDrawing" xmlns:w10="urn:schemas-microsoft-com:office:word" xmlns:w="http://schemas.openxmlformats.org/wordprocessingml/2006/main" xmlns:w14="http://schemas.microsoft.com/office/word/2010/wordml" xmlns:w15="http://schemas.microsoft.com/office/word/2012/wordml" xmlns:w16cex="http://schemas.microsoft.com/office/word/2018/wordml/cex" xmlns:w16cid="http://schemas.microsoft.com/office/word/2016/wordml/cid" xmlns:w16="http://schemas.microsoft.com/office/word/2018/wordml" xmlns:w16se="http://schemas.microsoft.com/office/word/2015/wordml/symex" xmlns:wpg="http://schemas.microsoft.com/office/word/2010/wordprocessingGroup" xmlns:wpi="http://schemas.microsoft.com/office/word/2010/wordprocessingInk" xmlns:wne="http://schemas.microsoft.com/office/word/2006/wordml" xmlns:wps="http://schemas.microsoft.com/office/word/2010/wordprocessingShape" mc:Ignorable="w14 w15 w16se w16cid w16 w16cex wp14">
   <w:body>
     <w:tbl>
       <w:tblPr>
@@ -37,7 +37,7 @@
             <w:placeholder>
               <w:docPart w:val="D2E2F0B8EF3A43609AA6824856C1E0EF"/>
             </w:placeholder>
-            <w:dataBinding w:prefixMappings="xmlns:ns0='urn:microsoft-dynamics-nav/reports/Standard Sales - Credit Memo/1307/'" w:xpath="/ns0:NavWordReportXmlPart[1]/ns0:Header[1]/ns0:CustomerAddress1[1]" w:storeItemID="{B17CBBD5-52D9-4263-A8A4-745F8A35C22C}"/>
+            <w:dataBinding w:prefixMappings="xmlns:ns0='urn:microsoft-dynamics-nav/reports/Standard Sales - Credit Memo/1307/'" w:xpath="/ns0:NavWordReportXmlPart[1]/ns0:Header[1]/ns0:CustomerAddress1[1]" w:storeItemID="{4A493263-798B-4AA7-A910-795701CA05A5}"/>
             <w:text/>
           </w:sdtPr>
           <w:sdtEndPr/>
@@ -65,7 +65,7 @@
             <w:placeholder>
               <w:docPart w:val="40A720FA878C44758EB6A6531824B720"/>
             </w:placeholder>
-            <w:dataBinding w:prefixMappings="xmlns:ns0='urn:microsoft-dynamics-nav/reports/Standard Sales - Credit Memo/1307/'" w:xpath="/ns0:NavWordReportXmlPart[1]/ns0:Header[1]/ns0:CompanyAddress1[1]" w:storeItemID="{B17CBBD5-52D9-4263-A8A4-745F8A35C22C}"/>
+            <w:dataBinding w:prefixMappings="xmlns:ns0='urn:microsoft-dynamics-nav/reports/Standard Sales - Credit Memo/1307/'" w:xpath="/ns0:NavWordReportXmlPart[1]/ns0:Header[1]/ns0:CompanyAddress1[1]" w:storeItemID="{4A493263-798B-4AA7-A910-795701CA05A5}"/>
             <w:text/>
           </w:sdtPr>
           <w:sdtEndPr/>
@@ -100,7 +100,7 @@
             <w:placeholder>
               <w:docPart w:val="D2E2F0B8EF3A43609AA6824856C1E0EF"/>
             </w:placeholder>
-            <w:dataBinding w:prefixMappings="xmlns:ns0='urn:microsoft-dynamics-nav/reports/Standard Sales - Credit Memo/1307/'" w:xpath="/ns0:NavWordReportXmlPart[1]/ns0:Header[1]/ns0:CustomerAddress2[1]" w:storeItemID="{B17CBBD5-52D9-4263-A8A4-745F8A35C22C}"/>
+            <w:dataBinding w:prefixMappings="xmlns:ns0='urn:microsoft-dynamics-nav/reports/Standard Sales - Credit Memo/1307/'" w:xpath="/ns0:NavWordReportXmlPart[1]/ns0:Header[1]/ns0:CustomerAddress2[1]" w:storeItemID="{4A493263-798B-4AA7-A910-795701CA05A5}"/>
             <w:text/>
           </w:sdtPr>
           <w:sdtEndPr/>
@@ -128,7 +128,7 @@
             <w:placeholder>
               <w:docPart w:val="686377AACB98467B87FAF1F31F1B4537"/>
             </w:placeholder>
-            <w:dataBinding w:prefixMappings="xmlns:ns0='urn:microsoft-dynamics-nav/reports/Standard Sales - Credit Memo/1307/'" w:xpath="/ns0:NavWordReportXmlPart[1]/ns0:Header[1]/ns0:CompanyAddress2[1]" w:storeItemID="{B17CBBD5-52D9-4263-A8A4-745F8A35C22C}"/>
+            <w:dataBinding w:prefixMappings="xmlns:ns0='urn:microsoft-dynamics-nav/reports/Standard Sales - Credit Memo/1307/'" w:xpath="/ns0:NavWordReportXmlPart[1]/ns0:Header[1]/ns0:CompanyAddress2[1]" w:storeItemID="{4A493263-798B-4AA7-A910-795701CA05A5}"/>
             <w:text/>
           </w:sdtPr>
           <w:sdtEndPr/>
@@ -163,7 +163,7 @@
             <w:placeholder>
               <w:docPart w:val="D2E2F0B8EF3A43609AA6824856C1E0EF"/>
             </w:placeholder>
-            <w:dataBinding w:prefixMappings="xmlns:ns0='urn:microsoft-dynamics-nav/reports/Standard Sales - Credit Memo/1307/'" w:xpath="/ns0:NavWordReportXmlPart[1]/ns0:Header[1]/ns0:CustomerAddress3[1]" w:storeItemID="{B17CBBD5-52D9-4263-A8A4-745F8A35C22C}"/>
+            <w:dataBinding w:prefixMappings="xmlns:ns0='urn:microsoft-dynamics-nav/reports/Standard Sales - Credit Memo/1307/'" w:xpath="/ns0:NavWordReportXmlPart[1]/ns0:Header[1]/ns0:CustomerAddress3[1]" w:storeItemID="{4A493263-798B-4AA7-A910-795701CA05A5}"/>
             <w:text/>
           </w:sdtPr>
           <w:sdtEndPr/>
@@ -191,7 +191,7 @@
             <w:placeholder>
               <w:docPart w:val="686377AACB98467B87FAF1F31F1B4537"/>
             </w:placeholder>
-            <w:dataBinding w:prefixMappings="xmlns:ns0='urn:microsoft-dynamics-nav/reports/Standard Sales - Credit Memo/1307/'" w:xpath="/ns0:NavWordReportXmlPart[1]/ns0:Header[1]/ns0:CompanyAddress3[1]" w:storeItemID="{B17CBBD5-52D9-4263-A8A4-745F8A35C22C}"/>
+            <w:dataBinding w:prefixMappings="xmlns:ns0='urn:microsoft-dynamics-nav/reports/Standard Sales - Credit Memo/1307/'" w:xpath="/ns0:NavWordReportXmlPart[1]/ns0:Header[1]/ns0:CompanyAddress3[1]" w:storeItemID="{4A493263-798B-4AA7-A910-795701CA05A5}"/>
             <w:text/>
           </w:sdtPr>
           <w:sdtEndPr/>
@@ -226,7 +226,7 @@
             <w:placeholder>
               <w:docPart w:val="D2E2F0B8EF3A43609AA6824856C1E0EF"/>
             </w:placeholder>
-            <w:dataBinding w:prefixMappings="xmlns:ns0='urn:microsoft-dynamics-nav/reports/Standard Sales - Credit Memo/1307/'" w:xpath="/ns0:NavWordReportXmlPart[1]/ns0:Header[1]/ns0:CustomerAddress4[1]" w:storeItemID="{B17CBBD5-52D9-4263-A8A4-745F8A35C22C}"/>
+            <w:dataBinding w:prefixMappings="xmlns:ns0='urn:microsoft-dynamics-nav/reports/Standard Sales - Credit Memo/1307/'" w:xpath="/ns0:NavWordReportXmlPart[1]/ns0:Header[1]/ns0:CustomerAddress4[1]" w:storeItemID="{4A493263-798B-4AA7-A910-795701CA05A5}"/>
             <w:text/>
           </w:sdtPr>
           <w:sdtEndPr/>
@@ -254,7 +254,7 @@
             <w:placeholder>
               <w:docPart w:val="686377AACB98467B87FAF1F31F1B4537"/>
             </w:placeholder>
-            <w:dataBinding w:prefixMappings="xmlns:ns0='urn:microsoft-dynamics-nav/reports/Standard Sales - Credit Memo/1307/'" w:xpath="/ns0:NavWordReportXmlPart[1]/ns0:Header[1]/ns0:CompanyAddress4[1]" w:storeItemID="{B17CBBD5-52D9-4263-A8A4-745F8A35C22C}"/>
+            <w:dataBinding w:prefixMappings="xmlns:ns0='urn:microsoft-dynamics-nav/reports/Standard Sales - Credit Memo/1307/'" w:xpath="/ns0:NavWordReportXmlPart[1]/ns0:Header[1]/ns0:CompanyAddress4[1]" w:storeItemID="{4A493263-798B-4AA7-A910-795701CA05A5}"/>
             <w:text/>
           </w:sdtPr>
           <w:sdtEndPr/>
@@ -289,7 +289,7 @@
             <w:placeholder>
               <w:docPart w:val="D2E2F0B8EF3A43609AA6824856C1E0EF"/>
             </w:placeholder>
-            <w:dataBinding w:prefixMappings="xmlns:ns0='urn:microsoft-dynamics-nav/reports/Standard Sales - Credit Memo/1307/'" w:xpath="/ns0:NavWordReportXmlPart[1]/ns0:Header[1]/ns0:CustomerAddress5[1]" w:storeItemID="{B17CBBD5-52D9-4263-A8A4-745F8A35C22C}"/>
+            <w:dataBinding w:prefixMappings="xmlns:ns0='urn:microsoft-dynamics-nav/reports/Standard Sales - Credit Memo/1307/'" w:xpath="/ns0:NavWordReportXmlPart[1]/ns0:Header[1]/ns0:CustomerAddress5[1]" w:storeItemID="{4A493263-798B-4AA7-A910-795701CA05A5}"/>
             <w:text/>
           </w:sdtPr>
           <w:sdtEndPr/>
@@ -317,7 +317,7 @@
             <w:placeholder>
               <w:docPart w:val="686377AACB98467B87FAF1F31F1B4537"/>
             </w:placeholder>
-            <w:dataBinding w:prefixMappings="xmlns:ns0='urn:microsoft-dynamics-nav/reports/Standard Sales - Credit Memo/1307/'" w:xpath="/ns0:NavWordReportXmlPart[1]/ns0:Header[1]/ns0:CompanyAddress5[1]" w:storeItemID="{B17CBBD5-52D9-4263-A8A4-745F8A35C22C}"/>
+            <w:dataBinding w:prefixMappings="xmlns:ns0='urn:microsoft-dynamics-nav/reports/Standard Sales - Credit Memo/1307/'" w:xpath="/ns0:NavWordReportXmlPart[1]/ns0:Header[1]/ns0:CompanyAddress5[1]" w:storeItemID="{4A493263-798B-4AA7-A910-795701CA05A5}"/>
             <w:text/>
           </w:sdtPr>
           <w:sdtEndPr/>
@@ -352,7 +352,7 @@
             <w:placeholder>
               <w:docPart w:val="D2E2F0B8EF3A43609AA6824856C1E0EF"/>
             </w:placeholder>
-            <w:dataBinding w:prefixMappings="xmlns:ns0='urn:microsoft-dynamics-nav/reports/Standard Sales - Credit Memo/1307/'" w:xpath="/ns0:NavWordReportXmlPart[1]/ns0:Header[1]/ns0:CustomerAddress6[1]" w:storeItemID="{B17CBBD5-52D9-4263-A8A4-745F8A35C22C}"/>
+            <w:dataBinding w:prefixMappings="xmlns:ns0='urn:microsoft-dynamics-nav/reports/Standard Sales - Credit Memo/1307/'" w:xpath="/ns0:NavWordReportXmlPart[1]/ns0:Header[1]/ns0:CustomerAddress6[1]" w:storeItemID="{4A493263-798B-4AA7-A910-795701CA05A5}"/>
             <w:text/>
           </w:sdtPr>
           <w:sdtEndPr/>
@@ -380,7 +380,7 @@
             <w:placeholder>
               <w:docPart w:val="686377AACB98467B87FAF1F31F1B4537"/>
             </w:placeholder>
-            <w:dataBinding w:prefixMappings="xmlns:ns0='urn:microsoft-dynamics-nav/reports/Standard Sales - Credit Memo/1307/'" w:xpath="/ns0:NavWordReportXmlPart[1]/ns0:Header[1]/ns0:CompanyAddress6[1]" w:storeItemID="{B17CBBD5-52D9-4263-A8A4-745F8A35C22C}"/>
+            <w:dataBinding w:prefixMappings="xmlns:ns0='urn:microsoft-dynamics-nav/reports/Standard Sales - Credit Memo/1307/'" w:xpath="/ns0:NavWordReportXmlPart[1]/ns0:Header[1]/ns0:CompanyAddress6[1]" w:storeItemID="{4A493263-798B-4AA7-A910-795701CA05A5}"/>
             <w:text/>
           </w:sdtPr>
           <w:sdtEndPr/>
@@ -415,7 +415,7 @@
             <w:placeholder>
               <w:docPart w:val="D2E2F0B8EF3A43609AA6824856C1E0EF"/>
             </w:placeholder>
-            <w:dataBinding w:prefixMappings="xmlns:ns0='urn:microsoft-dynamics-nav/reports/Standard Sales - Credit Memo/1307/'" w:xpath="/ns0:NavWordReportXmlPart[1]/ns0:Header[1]/ns0:CustomerAddress7[1]" w:storeItemID="{B17CBBD5-52D9-4263-A8A4-745F8A35C22C}"/>
+            <w:dataBinding w:prefixMappings="xmlns:ns0='urn:microsoft-dynamics-nav/reports/Standard Sales - Credit Memo/1307/'" w:xpath="/ns0:NavWordReportXmlPart[1]/ns0:Header[1]/ns0:CustomerAddress7[1]" w:storeItemID="{4A493263-798B-4AA7-A910-795701CA05A5}"/>
             <w:text/>
           </w:sdtPr>
           <w:sdtEndPr/>
@@ -452,16 +452,14 @@
                 <w:placeholder>
                   <w:docPart w:val="CFD4B50CBFBC4BA9A2865AD6716E9637"/>
                 </w:placeholder>
-                <w:dataBinding w:prefixMappings="xmlns:ns0='urn:microsoft-dynamics-nav/reports/Standard Sales - Credit Memo/1307/'" w:xpath="/ns0:NavWordReportXmlPart[1]/ns0:Header[1]/ns0:CompanyLegalOffice_Lbl[1]" w:storeItemID="{B17CBBD5-52D9-4263-A8A4-745F8A35C22C}"/>
+                <w:dataBinding w:prefixMappings="xmlns:ns0='urn:microsoft-dynamics-nav/reports/Standard Sales - Credit Memo/1307/'" w:xpath="/ns0:NavWordReportXmlPart[1]/ns0:Header[1]/ns0:CompanyLegalOffice_Lbl[1]" w:storeItemID="{4A493263-798B-4AA7-A910-795701CA05A5}"/>
                 <w:text/>
               </w:sdtPr>
               <w:sdtEndPr/>
               <w:sdtContent>
-                <w:proofErr w:type="spellStart"/>
                 <w:r>
                   <w:t>CompanyLegalOffice_Lbl</w:t>
                 </w:r>
-                <w:proofErr w:type="spellEnd"/>
               </w:sdtContent>
             </w:sdt>
             <w:r>
@@ -475,16 +473,14 @@
                 <w:placeholder>
                   <w:docPart w:val="C3B3DC30B02848B583D25458A4659BA2"/>
                 </w:placeholder>
-                <w:dataBinding w:prefixMappings="xmlns:ns0='urn:microsoft-dynamics-nav/reports/Standard Sales - Credit Memo/1307/'" w:xpath="/ns0:NavWordReportXmlPart[1]/ns0:Header[1]/ns0:CompanyLegalOffice[1]" w:storeItemID="{B17CBBD5-52D9-4263-A8A4-745F8A35C22C}"/>
+                <w:dataBinding w:prefixMappings="xmlns:ns0='urn:microsoft-dynamics-nav/reports/Standard Sales - Credit Memo/1307/'" w:xpath="/ns0:NavWordReportXmlPart[1]/ns0:Header[1]/ns0:CompanyLegalOffice[1]" w:storeItemID="{4A493263-798B-4AA7-A910-795701CA05A5}"/>
                 <w:text/>
               </w:sdtPr>
               <w:sdtEndPr/>
               <w:sdtContent>
-                <w:proofErr w:type="spellStart"/>
                 <w:r>
                   <w:t>CompanyLegalOffice</w:t>
                 </w:r>
-                <w:proofErr w:type="spellEnd"/>
               </w:sdtContent>
             </w:sdt>
           </w:p>
@@ -503,7 +499,7 @@
             <w:placeholder>
               <w:docPart w:val="D2E2F0B8EF3A43609AA6824856C1E0EF"/>
             </w:placeholder>
-            <w:dataBinding w:prefixMappings="xmlns:ns0='urn:microsoft-dynamics-nav/reports/Standard Sales - Credit Memo/1307/'" w:xpath="/ns0:NavWordReportXmlPart[1]/ns0:Header[1]/ns0:CustomerAddress8[1]" w:storeItemID="{B17CBBD5-52D9-4263-A8A4-745F8A35C22C}"/>
+            <w:dataBinding w:prefixMappings="xmlns:ns0='urn:microsoft-dynamics-nav/reports/Standard Sales - Credit Memo/1307/'" w:xpath="/ns0:NavWordReportXmlPart[1]/ns0:Header[1]/ns0:CustomerAddress8[1]" w:storeItemID="{4A493263-798B-4AA7-A910-795701CA05A5}"/>
             <w:text/>
           </w:sdtPr>
           <w:sdtEndPr/>
@@ -577,7 +573,7 @@
             <w:placeholder>
               <w:docPart w:val="DefaultPlaceholder_-1854013440"/>
             </w:placeholder>
-            <w:dataBinding w:prefixMappings="xmlns:ns0='urn:microsoft-dynamics-nav/reports/Standard Sales - Credit Memo/1307/'" w:xpath="/ns0:NavWordReportXmlPart[1]/ns0:Header[1]/ns0:YourReference_Header_Lbl[1]" w:storeItemID="{B17CBBD5-52D9-4263-A8A4-745F8A35C22C}"/>
+            <w:dataBinding w:prefixMappings="xmlns:ns0='urn:microsoft-dynamics-nav/reports/Standard Sales - Credit Memo/1307/'" w:xpath="/ns0:NavWordReportXmlPart[1]/ns0:Header[1]/ns0:YourReference_Header_Lbl[1]" w:storeItemID="{4A493263-798B-4AA7-A910-795701CA05A5}"/>
             <w:text/>
           </w:sdtPr>
           <w:sdtEndPr/>
@@ -609,7 +605,7 @@
             <w:placeholder>
               <w:docPart w:val="B3B37CA837B542B0AACD6DF8226E5DC3"/>
             </w:placeholder>
-            <w:dataBinding w:prefixMappings="xmlns:ns0='urn:microsoft-dynamics-nav/reports/Standard Sales - Credit Memo/1307/'" w:xpath="/ns0:NavWordReportXmlPart[1]/ns0:Header[1]/ns0:SalesPersonBlank_Lbl[1]" w:storeItemID="{B17CBBD5-52D9-4263-A8A4-745F8A35C22C}"/>
+            <w:dataBinding w:prefixMappings="xmlns:ns0='urn:microsoft-dynamics-nav/reports/Standard Sales - Credit Memo/1307/'" w:xpath="/ns0:NavWordReportXmlPart[1]/ns0:Header[1]/ns0:SalesPersonBlank_Lbl[1]" w:storeItemID="{4A493263-798B-4AA7-A910-795701CA05A5}"/>
             <w:text/>
           </w:sdtPr>
           <w:sdtEndPr/>
@@ -641,7 +637,7 @@
             <w:placeholder>
               <w:docPart w:val="3BB2B48FAB3E4DDE96F16AC639A9D652"/>
             </w:placeholder>
-            <w:dataBinding w:prefixMappings="xmlns:ns0='urn:microsoft-dynamics-nav/reports/Standard Sales - Credit Memo/1307/'" w:xpath="/ns0:NavWordReportXmlPart[1]/ns0:Header[1]/ns0:AppliesToDocument_Lbl[1]" w:storeItemID="{B17CBBD5-52D9-4263-A8A4-745F8A35C22C}"/>
+            <w:dataBinding w:prefixMappings="xmlns:ns0='urn:microsoft-dynamics-nav/reports/Standard Sales - Credit Memo/1307/'" w:xpath="/ns0:NavWordReportXmlPart[1]/ns0:Header[1]/ns0:AppliesToDocument_Lbl[1]" w:storeItemID="{4A493263-798B-4AA7-A910-795701CA05A5}"/>
             <w:text/>
           </w:sdtPr>
           <w:sdtEndPr/>
@@ -676,7 +672,7 @@
             <w:placeholder>
               <w:docPart w:val="D00B2CF5216542E48B1FA3F7329E9168"/>
             </w:placeholder>
-            <w:dataBinding w:prefixMappings="xmlns:ns0='urn:microsoft-dynamics-nav/reports/Standard Sales - Credit Memo/1307/'" w:xpath="/ns0:NavWordReportXmlPart[1]/ns0:Header[1]/ns0:DueDate_Lbl[1]" w:storeItemID="{B17CBBD5-52D9-4263-A8A4-745F8A35C22C}"/>
+            <w:dataBinding w:prefixMappings="xmlns:ns0='urn:microsoft-dynamics-nav/reports/Standard Sales - Credit Memo/1307/'" w:xpath="/ns0:NavWordReportXmlPart[1]/ns0:Header[1]/ns0:DueDate_Lbl[1]" w:storeItemID="{4A493263-798B-4AA7-A910-795701CA05A5}"/>
             <w:text/>
           </w:sdtPr>
           <w:sdtEndPr/>
@@ -713,7 +709,7 @@
             <w:placeholder>
               <w:docPart w:val="DefaultPlaceholder_-1854013440"/>
             </w:placeholder>
-            <w:dataBinding w:prefixMappings="xmlns:ns0='urn:microsoft-dynamics-nav/reports/Standard Sales - Credit Memo/1307/'" w:xpath="/ns0:NavWordReportXmlPart[1]/ns0:Header[1]/ns0:YourReference_Header[1]" w:storeItemID="{B17CBBD5-52D9-4263-A8A4-745F8A35C22C}"/>
+            <w:dataBinding w:prefixMappings="xmlns:ns0='urn:microsoft-dynamics-nav/reports/Standard Sales - Credit Memo/1307/'" w:xpath="/ns0:NavWordReportXmlPart[1]/ns0:Header[1]/ns0:YourReference_Header[1]" w:storeItemID="{4A493263-798B-4AA7-A910-795701CA05A5}"/>
             <w:text/>
           </w:sdtPr>
           <w:sdtEndPr/>
@@ -741,7 +737,7 @@
             <w:placeholder>
               <w:docPart w:val="CB1DD28340694D149B33A167672E33AE"/>
             </w:placeholder>
-            <w:dataBinding w:prefixMappings="xmlns:ns0='urn:microsoft-dynamics-nav/reports/Standard Sales - Credit Memo/1307/'" w:xpath="/ns0:NavWordReportXmlPart[1]/ns0:Header[1]/ns0:SalesPersonName[1]" w:storeItemID="{B17CBBD5-52D9-4263-A8A4-745F8A35C22C}"/>
+            <w:dataBinding w:prefixMappings="xmlns:ns0='urn:microsoft-dynamics-nav/reports/Standard Sales - Credit Memo/1307/'" w:xpath="/ns0:NavWordReportXmlPart[1]/ns0:Header[1]/ns0:SalesPersonName[1]" w:storeItemID="{4A493263-798B-4AA7-A910-795701CA05A5}"/>
             <w:text/>
           </w:sdtPr>
           <w:sdtEndPr/>
@@ -769,7 +765,7 @@
             <w:placeholder>
               <w:docPart w:val="4116043F68A841ADBFF0F78D0BAFE4DD"/>
             </w:placeholder>
-            <w:dataBinding w:prefixMappings="xmlns:ns0='urn:microsoft-dynamics-nav/reports/Standard Sales - Credit Memo/1307/'" w:xpath="/ns0:NavWordReportXmlPart[1]/ns0:Header[1]/ns0:AppliesToDocument[1]" w:storeItemID="{B17CBBD5-52D9-4263-A8A4-745F8A35C22C}"/>
+            <w:dataBinding w:prefixMappings="xmlns:ns0='urn:microsoft-dynamics-nav/reports/Standard Sales - Credit Memo/1307/'" w:xpath="/ns0:NavWordReportXmlPart[1]/ns0:Header[1]/ns0:AppliesToDocument[1]" w:storeItemID="{4A493263-798B-4AA7-A910-795701CA05A5}"/>
             <w:text/>
           </w:sdtPr>
           <w:sdtEndPr/>
@@ -797,7 +793,7 @@
             <w:placeholder>
               <w:docPart w:val="5A79970C3A884513AA554763E81035C3"/>
             </w:placeholder>
-            <w:dataBinding w:prefixMappings="xmlns:ns0='urn:microsoft-dynamics-nav/reports/Standard Sales - Credit Memo/1307/'" w:xpath="/ns0:NavWordReportXmlPart[1]/ns0:Header[1]/ns0:DueDate[1]" w:storeItemID="{B17CBBD5-52D9-4263-A8A4-745F8A35C22C}"/>
+            <w:dataBinding w:prefixMappings="xmlns:ns0='urn:microsoft-dynamics-nav/reports/Standard Sales - Credit Memo/1307/'" w:xpath="/ns0:NavWordReportXmlPart[1]/ns0:Header[1]/ns0:DueDate[1]" w:storeItemID="{4A493263-798B-4AA7-A910-795701CA05A5}"/>
             <w:text/>
           </w:sdtPr>
           <w:sdtEndPr/>
@@ -822,7 +818,25 @@
         </w:sdt>
       </w:tr>
     </w:tbl>
-    <w:p/>
+    <w:sdt>
+      <w:sdtPr>
+        <w:id w:val="-1991626765"/>
+        <w:placeholder>
+          <w:docPart w:val="DefaultPlaceholder_-1854013440"/>
+        </w:placeholder>
+        <w:dataBinding w:prefixMappings="xmlns:ns0='urn:microsoft-dynamics-nav/reports/Standard Sales - Credit Memo/1307/'" w:xpath="/ns0:NavWordReportXmlPart[1]/ns0:Header[1]/ns0:WorkDescriptionLines[1]/ns0:WorkDescriptionLine[1]" w:storeItemID="{4A493263-798B-4AA7-A910-795701CA05A5}"/>
+        <w:text/>
+        <w:alias w:val="#Nav: /Header/WorkDescriptionLines/WorkDescriptionLine"/>
+        <w:tag w:val="#Nav: Standard Sales - Credit Memo/1307"/>
+      </w:sdtPr>
+      <w:sdtContent>
+        <w:p>
+          <w:r>
+            <w:t>WorkDescriptionLine</w:t>
+          </w:r>
+        </w:p>
+      </w:sdtContent>
+    </w:sdt>
     <w:tbl>
       <w:tblPr>
         <w:tblStyle w:val="TableGrid"/>
@@ -864,7 +878,7 @@
             <w:placeholder>
               <w:docPart w:val="343AAC44148243C78F326BB9A83D3024"/>
             </w:placeholder>
-            <w:dataBinding w:prefixMappings="xmlns:ns0='urn:microsoft-dynamics-nav/reports/Standard Sales - Credit Memo/1307/'" w:xpath="/ns0:NavWordReportXmlPart[1]/ns0:Header[1]/ns0:Line[1]/ns0:ItemNo_Line_Lbl[1]" w:storeItemID="{B17CBBD5-52D9-4263-A8A4-745F8A35C22C}"/>
+            <w:dataBinding w:prefixMappings="xmlns:ns0='urn:microsoft-dynamics-nav/reports/Standard Sales - Credit Memo/1307/'" w:xpath="/ns0:NavWordReportXmlPart[1]/ns0:Header[1]/ns0:Line[1]/ns0:ItemNo_Line_Lbl[1]" w:storeItemID="{4A493263-798B-4AA7-A910-795701CA05A5}"/>
             <w:text/>
           </w:sdtPr>
           <w:sdtEndPr/>
@@ -882,11 +896,9 @@
                   <w:pStyle w:val="Heading1"/>
                   <w:outlineLvl w:val="0"/>
                 </w:pPr>
-                <w:proofErr w:type="spellStart"/>
                 <w:r>
                   <w:t>ItemNo_Line_Lbl</w:t>
                 </w:r>
-                <w:proofErr w:type="spellEnd"/>
               </w:p>
             </w:tc>
           </w:sdtContent>
@@ -899,7 +911,7 @@
             <w:placeholder>
               <w:docPart w:val="343AAC44148243C78F326BB9A83D3024"/>
             </w:placeholder>
-            <w:dataBinding w:prefixMappings="xmlns:ns0='urn:microsoft-dynamics-nav/reports/Standard Sales - Credit Memo/1307/'" w:xpath="/ns0:NavWordReportXmlPart[1]/ns0:Header[1]/ns0:Line[1]/ns0:Description_Line_Lbl[1]" w:storeItemID="{B17CBBD5-52D9-4263-A8A4-745F8A35C22C}"/>
+            <w:dataBinding w:prefixMappings="xmlns:ns0='urn:microsoft-dynamics-nav/reports/Standard Sales - Credit Memo/1307/'" w:xpath="/ns0:NavWordReportXmlPart[1]/ns0:Header[1]/ns0:Line[1]/ns0:Description_Line_Lbl[1]" w:storeItemID="{4A493263-798B-4AA7-A910-795701CA05A5}"/>
             <w:text/>
           </w:sdtPr>
           <w:sdtEndPr/>
@@ -917,11 +929,9 @@
                   <w:pStyle w:val="Heading1"/>
                   <w:outlineLvl w:val="0"/>
                 </w:pPr>
-                <w:proofErr w:type="spellStart"/>
                 <w:r>
                   <w:t>Description_Line_Lbl</w:t>
                 </w:r>
-                <w:proofErr w:type="spellEnd"/>
               </w:p>
             </w:tc>
           </w:sdtContent>
@@ -934,7 +944,7 @@
             <w:placeholder>
               <w:docPart w:val="343AAC44148243C78F326BB9A83D3024"/>
             </w:placeholder>
-            <w:dataBinding w:prefixMappings="xmlns:ns0='urn:microsoft-dynamics-nav/reports/Standard Sales - Credit Memo/1307/'" w:xpath="/ns0:NavWordReportXmlPart[1]/ns0:Header[1]/ns0:Line[1]/ns0:ShipmentDate_Line_Lbl[1]" w:storeItemID="{B17CBBD5-52D9-4263-A8A4-745F8A35C22C}"/>
+            <w:dataBinding w:prefixMappings="xmlns:ns0='urn:microsoft-dynamics-nav/reports/Standard Sales - Credit Memo/1307/'" w:xpath="/ns0:NavWordReportXmlPart[1]/ns0:Header[1]/ns0:Line[1]/ns0:ShipmentDate_Line_Lbl[1]" w:storeItemID="{4A493263-798B-4AA7-A910-795701CA05A5}"/>
             <w:text/>
           </w:sdtPr>
           <w:sdtEndPr/>
@@ -952,11 +962,9 @@
                   <w:pStyle w:val="Heading1"/>
                   <w:outlineLvl w:val="0"/>
                 </w:pPr>
-                <w:proofErr w:type="spellStart"/>
                 <w:r>
                   <w:t>ShipmentDate_Line_Lbl</w:t>
                 </w:r>
-                <w:proofErr w:type="spellEnd"/>
               </w:p>
             </w:tc>
           </w:sdtContent>
@@ -969,7 +977,7 @@
             <w:placeholder>
               <w:docPart w:val="343AAC44148243C78F326BB9A83D3024"/>
             </w:placeholder>
-            <w:dataBinding w:prefixMappings="xmlns:ns0='urn:microsoft-dynamics-nav/reports/Standard Sales - Credit Memo/1307/'" w:xpath="/ns0:NavWordReportXmlPart[1]/ns0:Header[1]/ns0:Line[1]/ns0:Quantity_Line_Lbl[1]" w:storeItemID="{B17CBBD5-52D9-4263-A8A4-745F8A35C22C}"/>
+            <w:dataBinding w:prefixMappings="xmlns:ns0='urn:microsoft-dynamics-nav/reports/Standard Sales - Credit Memo/1307/'" w:xpath="/ns0:NavWordReportXmlPart[1]/ns0:Header[1]/ns0:Line[1]/ns0:Quantity_Line_Lbl[1]" w:storeItemID="{4A493263-798B-4AA7-A910-795701CA05A5}"/>
             <w:text/>
           </w:sdtPr>
           <w:sdtEndPr/>
@@ -988,11 +996,9 @@
                   <w:jc w:val="right"/>
                   <w:outlineLvl w:val="0"/>
                 </w:pPr>
-                <w:proofErr w:type="spellStart"/>
                 <w:r>
                   <w:t>Quantity_Line_Lbl</w:t>
                 </w:r>
-                <w:proofErr w:type="spellEnd"/>
               </w:p>
             </w:tc>
           </w:sdtContent>
@@ -1020,7 +1026,7 @@
             <w:placeholder>
               <w:docPart w:val="343AAC44148243C78F326BB9A83D3024"/>
             </w:placeholder>
-            <w:dataBinding w:prefixMappings="xmlns:ns0='urn:microsoft-dynamics-nav/reports/Standard Sales - Credit Memo/1307/'" w:xpath="/ns0:NavWordReportXmlPart[1]/ns0:Header[1]/ns0:Line[1]/ns0:UnitPrice_Lbl[1]" w:storeItemID="{B17CBBD5-52D9-4263-A8A4-745F8A35C22C}"/>
+            <w:dataBinding w:prefixMappings="xmlns:ns0='urn:microsoft-dynamics-nav/reports/Standard Sales - Credit Memo/1307/'" w:xpath="/ns0:NavWordReportXmlPart[1]/ns0:Header[1]/ns0:Line[1]/ns0:UnitPrice_Lbl[1]" w:storeItemID="{4A493263-798B-4AA7-A910-795701CA05A5}"/>
             <w:text/>
           </w:sdtPr>
           <w:sdtEndPr/>
@@ -1039,11 +1045,9 @@
                   <w:jc w:val="right"/>
                   <w:outlineLvl w:val="0"/>
                 </w:pPr>
-                <w:proofErr w:type="spellStart"/>
                 <w:r>
                   <w:t>UnitPrice_Lbl</w:t>
                 </w:r>
-                <w:proofErr w:type="spellEnd"/>
               </w:p>
             </w:tc>
           </w:sdtContent>
@@ -1071,7 +1075,7 @@
             <w:placeholder>
               <w:docPart w:val="343AAC44148243C78F326BB9A83D3024"/>
             </w:placeholder>
-            <w:dataBinding w:prefixMappings="xmlns:ns0='urn:microsoft-dynamics-nav/reports/Standard Sales - Credit Memo/1307/'" w:xpath="/ns0:NavWordReportXmlPart[1]/ns0:Header[1]/ns0:Line[1]/ns0:VATPct_Line_Lbl[1]" w:storeItemID="{B17CBBD5-52D9-4263-A8A4-745F8A35C22C}"/>
+            <w:dataBinding w:prefixMappings="xmlns:ns0='urn:microsoft-dynamics-nav/reports/Standard Sales - Credit Memo/1307/'" w:xpath="/ns0:NavWordReportXmlPart[1]/ns0:Header[1]/ns0:Line[1]/ns0:VATPct_Line_Lbl[1]" w:storeItemID="{4A493263-798B-4AA7-A910-795701CA05A5}"/>
             <w:text/>
           </w:sdtPr>
           <w:sdtEndPr/>
@@ -1090,11 +1094,9 @@
                   <w:jc w:val="right"/>
                   <w:outlineLvl w:val="0"/>
                 </w:pPr>
-                <w:proofErr w:type="spellStart"/>
                 <w:r>
                   <w:t>VATPct_Line_Lbl</w:t>
                 </w:r>
-                <w:proofErr w:type="spellEnd"/>
               </w:p>
             </w:tc>
           </w:sdtContent>
@@ -1107,7 +1109,7 @@
             <w:placeholder>
               <w:docPart w:val="343AAC44148243C78F326BB9A83D3024"/>
             </w:placeholder>
-            <w:dataBinding w:prefixMappings="xmlns:ns0='urn:microsoft-dynamics-nav/reports/Standard Sales - Credit Memo/1307/'" w:xpath="/ns0:NavWordReportXmlPart[1]/ns0:Header[1]/ns0:Line[1]/ns0:LineAmount_Line_Lbl[1]" w:storeItemID="{B17CBBD5-52D9-4263-A8A4-745F8A35C22C}"/>
+            <w:dataBinding w:prefixMappings="xmlns:ns0='urn:microsoft-dynamics-nav/reports/Standard Sales - Credit Memo/1307/'" w:xpath="/ns0:NavWordReportXmlPart[1]/ns0:Header[1]/ns0:Line[1]/ns0:LineAmount_Line_Lbl[1]" w:storeItemID="{4A493263-798B-4AA7-A910-795701CA05A5}"/>
             <w:text/>
           </w:sdtPr>
           <w:sdtEndPr/>
@@ -1129,11 +1131,9 @@
                   <w:jc w:val="right"/>
                   <w:outlineLvl w:val="0"/>
                 </w:pPr>
-                <w:proofErr w:type="spellStart"/>
                 <w:r>
                   <w:t>LineAmount_Line_Lbl</w:t>
                 </w:r>
-                <w:proofErr w:type="spellEnd"/>
               </w:p>
             </w:tc>
           </w:sdtContent>
@@ -1269,7 +1269,7 @@
           <w:alias w:val="#Nav: /Header/Line"/>
           <w:tag w:val="#Nav: Standard Sales - Credit Memo/1307"/>
           <w:id w:val="1327254768"/>
-          <w15:dataBinding w:prefixMappings="xmlns:ns0='urn:microsoft-dynamics-nav/reports/Standard Sales - Credit Memo/1307/'" w:xpath="/ns0:NavWordReportXmlPart[1]/ns0:Header[1]/ns0:Line" w:storeItemID="{B17CBBD5-52D9-4263-A8A4-745F8A35C22C}"/>
+          <w15:dataBinding w:prefixMappings="xmlns:ns0='urn:microsoft-dynamics-nav/reports/Standard Sales - Credit Memo/1307/'" w:xpath="/ns0:NavWordReportXmlPart[1]/ns0:Header[1]/ns0:Line" w:storeItemID="{4A493263-798B-4AA7-A910-795701CA05A5}"/>
           <w15:repeatingSection/>
         </w:sdtPr>
         <w:sdtEndPr/>
@@ -1296,7 +1296,7 @@
                     <w:placeholder>
                       <w:docPart w:val="C79E6C514E2344B18A9D1E5F57EFEEDB"/>
                     </w:placeholder>
-                    <w:dataBinding w:prefixMappings="xmlns:ns0='urn:microsoft-dynamics-nav/reports/Standard Sales - Credit Memo/1307/'" w:xpath="/ns0:NavWordReportXmlPart[1]/ns0:Header[1]/ns0:Line[1]/ns0:ItemNo_Line[1]" w:storeItemID="{B17CBBD5-52D9-4263-A8A4-745F8A35C22C}"/>
+                    <w:dataBinding w:prefixMappings="xmlns:ns0='urn:microsoft-dynamics-nav/reports/Standard Sales - Credit Memo/1307/'" w:xpath="/ns0:NavWordReportXmlPart[1]/ns0:Header[1]/ns0:Line[1]/ns0:ItemNo_Line[1]" w:storeItemID="{4A493263-798B-4AA7-A910-795701CA05A5}"/>
                     <w:text/>
                   </w:sdtPr>
                   <w:sdtEndPr/>
@@ -1306,11 +1306,9 @@
                         <w:tcW w:w="954" w:type="dxa"/>
                       </w:tcPr>
                       <w:p>
-                        <w:proofErr w:type="spellStart"/>
                         <w:r>
                           <w:t>ItemNo_Line</w:t>
                         </w:r>
-                        <w:proofErr w:type="spellEnd"/>
                       </w:p>
                     </w:tc>
                   </w:sdtContent>
@@ -1323,7 +1321,7 @@
                     <w:placeholder>
                       <w:docPart w:val="096AF142A17A4DE7939E26982D9C5C97"/>
                     </w:placeholder>
-                    <w:dataBinding w:prefixMappings="xmlns:ns0='urn:microsoft-dynamics-nav/reports/Standard Sales - Credit Memo/1307/'" w:xpath="/ns0:NavWordReportXmlPart[1]/ns0:Header[1]/ns0:Line[1]/ns0:Description_Line[1]" w:storeItemID="{B17CBBD5-52D9-4263-A8A4-745F8A35C22C}"/>
+                    <w:dataBinding w:prefixMappings="xmlns:ns0='urn:microsoft-dynamics-nav/reports/Standard Sales - Credit Memo/1307/'" w:xpath="/ns0:NavWordReportXmlPart[1]/ns0:Header[1]/ns0:Line[1]/ns0:Description_Line[1]" w:storeItemID="{4A493263-798B-4AA7-A910-795701CA05A5}"/>
                     <w:text/>
                   </w:sdtPr>
                   <w:sdtEndPr/>
@@ -1333,11 +1331,9 @@
                         <w:tcW w:w="2238" w:type="dxa"/>
                       </w:tcPr>
                       <w:p>
-                        <w:proofErr w:type="spellStart"/>
                         <w:r>
                           <w:t>Description_Line</w:t>
                         </w:r>
-                        <w:proofErr w:type="spellEnd"/>
                       </w:p>
                     </w:tc>
                   </w:sdtContent>
@@ -1350,7 +1346,7 @@
                     <w:placeholder>
                       <w:docPart w:val="343AAC44148243C78F326BB9A83D3024"/>
                     </w:placeholder>
-                    <w:dataBinding w:prefixMappings="xmlns:ns0='urn:microsoft-dynamics-nav/reports/Standard Sales - Credit Memo/1307/'" w:xpath="/ns0:NavWordReportXmlPart[1]/ns0:Header[1]/ns0:Line[1]/ns0:ShipmentDate_Line[1]" w:storeItemID="{B17CBBD5-52D9-4263-A8A4-745F8A35C22C}"/>
+                    <w:dataBinding w:prefixMappings="xmlns:ns0='urn:microsoft-dynamics-nav/reports/Standard Sales - Credit Memo/1307/'" w:xpath="/ns0:NavWordReportXmlPart[1]/ns0:Header[1]/ns0:Line[1]/ns0:ShipmentDate_Line[1]" w:storeItemID="{4A493263-798B-4AA7-A910-795701CA05A5}"/>
                     <w:text/>
                   </w:sdtPr>
                   <w:sdtEndPr/>
@@ -1360,11 +1356,9 @@
                         <w:tcW w:w="965" w:type="dxa"/>
                       </w:tcPr>
                       <w:p>
-                        <w:proofErr w:type="spellStart"/>
                         <w:r>
                           <w:t>ShipmentDate_Line</w:t>
                         </w:r>
-                        <w:proofErr w:type="spellEnd"/>
                       </w:p>
                     </w:tc>
                   </w:sdtContent>
@@ -1377,7 +1371,7 @@
                     <w:placeholder>
                       <w:docPart w:val="241BCC5BB56B4612A1EAD7816724281E"/>
                     </w:placeholder>
-                    <w:dataBinding w:prefixMappings="xmlns:ns0='urn:microsoft-dynamics-nav/reports/Standard Sales - Credit Memo/1307/'" w:xpath="/ns0:NavWordReportXmlPart[1]/ns0:Header[1]/ns0:Line[1]/ns0:Quantity_Line[1]" w:storeItemID="{B17CBBD5-52D9-4263-A8A4-745F8A35C22C}"/>
+                    <w:dataBinding w:prefixMappings="xmlns:ns0='urn:microsoft-dynamics-nav/reports/Standard Sales - Credit Memo/1307/'" w:xpath="/ns0:NavWordReportXmlPart[1]/ns0:Header[1]/ns0:Line[1]/ns0:Quantity_Line[1]" w:storeItemID="{4A493263-798B-4AA7-A910-795701CA05A5}"/>
                     <w:text/>
                   </w:sdtPr>
                   <w:sdtEndPr/>
@@ -1387,11 +1381,9 @@
                         <w:tcW w:w="805" w:type="dxa"/>
                       </w:tcPr>
                       <w:p>
-                        <w:proofErr w:type="spellStart"/>
                         <w:r>
                           <w:t>Quantity_Line</w:t>
                         </w:r>
-                        <w:proofErr w:type="spellEnd"/>
                       </w:p>
                     </w:tc>
                   </w:sdtContent>
@@ -1404,7 +1396,7 @@
                     <w:placeholder>
                       <w:docPart w:val="62F79F9E4A084CC28FD0411F50DAF3B3"/>
                     </w:placeholder>
-                    <w:dataBinding w:prefixMappings="xmlns:ns0='urn:microsoft-dynamics-nav/reports/Standard Sales - Credit Memo/1307/'" w:xpath="/ns0:NavWordReportXmlPart[1]/ns0:Header[1]/ns0:Line[1]/ns0:UnitOfMeasure[1]" w:storeItemID="{B17CBBD5-52D9-4263-A8A4-745F8A35C22C}"/>
+                    <w:dataBinding w:prefixMappings="xmlns:ns0='urn:microsoft-dynamics-nav/reports/Standard Sales - Credit Memo/1307/'" w:xpath="/ns0:NavWordReportXmlPart[1]/ns0:Header[1]/ns0:Line[1]/ns0:UnitOfMeasure[1]" w:storeItemID="{4A493263-798B-4AA7-A910-795701CA05A5}"/>
                     <w:text/>
                   </w:sdtPr>
                   <w:sdtEndPr/>
@@ -1414,11 +1406,9 @@
                         <w:tcW w:w="708" w:type="dxa"/>
                       </w:tcPr>
                       <w:p>
-                        <w:proofErr w:type="spellStart"/>
                         <w:r>
                           <w:t>UnitOfMeasure</w:t>
                         </w:r>
-                        <w:proofErr w:type="spellEnd"/>
                       </w:p>
                     </w:tc>
                   </w:sdtContent>
@@ -1431,7 +1421,7 @@
                     <w:placeholder>
                       <w:docPart w:val="1C294DBBBAB9494CA014466AAFC6CABE"/>
                     </w:placeholder>
-                    <w:dataBinding w:prefixMappings="xmlns:ns0='urn:microsoft-dynamics-nav/reports/Standard Sales - Credit Memo/1307/'" w:xpath="/ns0:NavWordReportXmlPart[1]/ns0:Header[1]/ns0:Line[1]/ns0:UnitPrice[1]" w:storeItemID="{B17CBBD5-52D9-4263-A8A4-745F8A35C22C}"/>
+                    <w:dataBinding w:prefixMappings="xmlns:ns0='urn:microsoft-dynamics-nav/reports/Standard Sales - Credit Memo/1307/'" w:xpath="/ns0:NavWordReportXmlPart[1]/ns0:Header[1]/ns0:Line[1]/ns0:UnitPrice[1]" w:storeItemID="{4A493263-798B-4AA7-A910-795701CA05A5}"/>
                     <w:text/>
                   </w:sdtPr>
                   <w:sdtEndPr/>
@@ -1441,11 +1431,9 @@
                         <w:tcW w:w="1365" w:type="dxa"/>
                       </w:tcPr>
                       <w:p>
-                        <w:proofErr w:type="spellStart"/>
                         <w:r>
                           <w:t>UnitPrice</w:t>
                         </w:r>
-                        <w:proofErr w:type="spellEnd"/>
                       </w:p>
                     </w:tc>
                   </w:sdtContent>
@@ -1458,7 +1446,7 @@
                     <w:placeholder>
                       <w:docPart w:val="949B721620D641FEA5CC1AE46F428823"/>
                     </w:placeholder>
-                    <w:dataBinding w:prefixMappings="xmlns:ns0='urn:microsoft-dynamics-nav/reports/Standard Sales - Credit Memo/1307/'" w:xpath="/ns0:NavWordReportXmlPart[1]/ns0:Header[1]/ns0:Line[1]/ns0:LineDiscountPercentText_Line[1]" w:storeItemID="{B17CBBD5-52D9-4263-A8A4-745F8A35C22C}"/>
+                    <w:dataBinding w:prefixMappings="xmlns:ns0='urn:microsoft-dynamics-nav/reports/Standard Sales - Credit Memo/1307/'" w:xpath="/ns0:NavWordReportXmlPart[1]/ns0:Header[1]/ns0:Line[1]/ns0:LineDiscountPercentText_Line[1]" w:storeItemID="{4A493263-798B-4AA7-A910-795701CA05A5}"/>
                     <w:text/>
                   </w:sdtPr>
                   <w:sdtEndPr/>
@@ -1468,11 +1456,9 @@
                         <w:tcW w:w="620" w:type="dxa"/>
                       </w:tcPr>
                       <w:p>
-                        <w:proofErr w:type="spellStart"/>
                         <w:r>
                           <w:t>LineDiscountPercentText_Line</w:t>
                         </w:r>
-                        <w:proofErr w:type="spellEnd"/>
                       </w:p>
                     </w:tc>
                   </w:sdtContent>
@@ -1485,7 +1471,7 @@
                     <w:placeholder>
                       <w:docPart w:val="792DB126D0154499AEDC5F91977F886D"/>
                     </w:placeholder>
-                    <w:dataBinding w:prefixMappings="xmlns:ns0='urn:microsoft-dynamics-nav/reports/Standard Sales - Credit Memo/1307/'" w:xpath="/ns0:NavWordReportXmlPart[1]/ns0:Header[1]/ns0:Line[1]/ns0:VATPct_Line[1]" w:storeItemID="{B17CBBD5-52D9-4263-A8A4-745F8A35C22C}"/>
+                    <w:dataBinding w:prefixMappings="xmlns:ns0='urn:microsoft-dynamics-nav/reports/Standard Sales - Credit Memo/1307/'" w:xpath="/ns0:NavWordReportXmlPart[1]/ns0:Header[1]/ns0:Line[1]/ns0:VATPct_Line[1]" w:storeItemID="{4A493263-798B-4AA7-A910-795701CA05A5}"/>
                     <w:text/>
                   </w:sdtPr>
                   <w:sdtEndPr/>
@@ -1495,11 +1481,9 @@
                         <w:tcW w:w="709" w:type="dxa"/>
                       </w:tcPr>
                       <w:p>
-                        <w:proofErr w:type="spellStart"/>
                         <w:r>
                           <w:t>VATPct_Line</w:t>
                         </w:r>
-                        <w:proofErr w:type="spellEnd"/>
                       </w:p>
                     </w:tc>
                   </w:sdtContent>
@@ -1512,7 +1496,7 @@
                     <w:placeholder>
                       <w:docPart w:val="4D972F1A560A488FBE60C62AD74C646F"/>
                     </w:placeholder>
-                    <w:dataBinding w:prefixMappings="xmlns:ns0='urn:microsoft-dynamics-nav/reports/Standard Sales - Credit Memo/1307/'" w:xpath="/ns0:NavWordReportXmlPart[1]/ns0:Header[1]/ns0:Line[1]/ns0:LineAmount_Line[1]" w:storeItemID="{B17CBBD5-52D9-4263-A8A4-745F8A35C22C}"/>
+                    <w:dataBinding w:prefixMappings="xmlns:ns0='urn:microsoft-dynamics-nav/reports/Standard Sales - Credit Memo/1307/'" w:xpath="/ns0:NavWordReportXmlPart[1]/ns0:Header[1]/ns0:Line[1]/ns0:LineAmount_Line[1]" w:storeItemID="{4A493263-798B-4AA7-A910-795701CA05A5}"/>
                     <w:text/>
                   </w:sdtPr>
                   <w:sdtEndPr/>
@@ -1525,11 +1509,9 @@
                         </w:tcMar>
                       </w:tcPr>
                       <w:p>
-                        <w:proofErr w:type="spellStart"/>
                         <w:r>
                           <w:t>LineAmount_Line</w:t>
                         </w:r>
-                        <w:proofErr w:type="spellEnd"/>
                       </w:p>
                     </w:tc>
                   </w:sdtContent>
@@ -1642,7 +1624,7 @@
           <w:alias w:val="#Nav: /Header/ReportTotalsLine"/>
           <w:tag w:val="#Nav: Standard Sales - Credit Memo/1307"/>
           <w:id w:val="1981810996"/>
-          <w15:dataBinding w:prefixMappings="xmlns:ns0='urn:microsoft-dynamics-nav/reports/Standard Sales - Credit Memo/1307/'" w:xpath="/ns0:NavWordReportXmlPart[1]/ns0:Header[1]/ns0:ReportTotalsLine" w:storeItemID="{B17CBBD5-52D9-4263-A8A4-745F8A35C22C}"/>
+          <w15:dataBinding w:prefixMappings="xmlns:ns0='urn:microsoft-dynamics-nav/reports/Standard Sales - Credit Memo/1307/'" w:xpath="/ns0:NavWordReportXmlPart[1]/ns0:Header[1]/ns0:ReportTotalsLine" w:storeItemID="{4A493263-798B-4AA7-A910-795701CA05A5}"/>
           <w15:repeatingSection/>
         </w:sdtPr>
         <w:sdtEndPr/>
@@ -1719,7 +1701,7 @@
                     <w:placeholder>
                       <w:docPart w:val="343AAC44148243C78F326BB9A83D3024"/>
                     </w:placeholder>
-                    <w:dataBinding w:prefixMappings="xmlns:ns0='urn:microsoft-dynamics-nav/reports/Standard Sales - Credit Memo/1307/'" w:xpath="/ns0:NavWordReportXmlPart[1]/ns0:Header[1]/ns0:ReportTotalsLine[1]/ns0:Description_ReportTotalsLine[1]" w:storeItemID="{B17CBBD5-52D9-4263-A8A4-745F8A35C22C}"/>
+                    <w:dataBinding w:prefixMappings="xmlns:ns0='urn:microsoft-dynamics-nav/reports/Standard Sales - Credit Memo/1307/'" w:xpath="/ns0:NavWordReportXmlPart[1]/ns0:Header[1]/ns0:ReportTotalsLine[1]/ns0:Description_ReportTotalsLine[1]" w:storeItemID="{4A493263-798B-4AA7-A910-795701CA05A5}"/>
                     <w:text/>
                   </w:sdtPr>
                   <w:sdtEndPr/>
@@ -1733,11 +1715,9 @@
                         <w:pPr>
                           <w:pStyle w:val="NoSpacing"/>
                         </w:pPr>
-                        <w:proofErr w:type="spellStart"/>
                         <w:r>
                           <w:t>Description_ReportTotalsLine</w:t>
                         </w:r>
-                        <w:proofErr w:type="spellEnd"/>
                       </w:p>
                     </w:tc>
                   </w:sdtContent>
@@ -1750,7 +1730,7 @@
                     <w:placeholder>
                       <w:docPart w:val="343AAC44148243C78F326BB9A83D3024"/>
                     </w:placeholder>
-                    <w:dataBinding w:prefixMappings="xmlns:ns0='urn:microsoft-dynamics-nav/reports/Standard Sales - Credit Memo/1307/'" w:xpath="/ns0:NavWordReportXmlPart[1]/ns0:Header[1]/ns0:ReportTotalsLine[1]/ns0:Amount_ReportTotalsLine[1]" w:storeItemID="{B17CBBD5-52D9-4263-A8A4-745F8A35C22C}"/>
+                    <w:dataBinding w:prefixMappings="xmlns:ns0='urn:microsoft-dynamics-nav/reports/Standard Sales - Credit Memo/1307/'" w:xpath="/ns0:NavWordReportXmlPart[1]/ns0:Header[1]/ns0:ReportTotalsLine[1]/ns0:Amount_ReportTotalsLine[1]" w:storeItemID="{4A493263-798B-4AA7-A910-795701CA05A5}"/>
                     <w:text/>
                   </w:sdtPr>
                   <w:sdtEndPr/>
@@ -1766,11 +1746,9 @@
                         <w:pPr>
                           <w:pStyle w:val="NoSpacing"/>
                         </w:pPr>
-                        <w:proofErr w:type="spellStart"/>
                         <w:r>
                           <w:t>Amount_ReportTotalsLine</w:t>
                         </w:r>
-                        <w:proofErr w:type="spellEnd"/>
                       </w:p>
                     </w:tc>
                   </w:sdtContent>
@@ -1924,7 +1902,7 @@
             <w:placeholder>
               <w:docPart w:val="343AAC44148243C78F326BB9A83D3024"/>
             </w:placeholder>
-            <w:dataBinding w:prefixMappings="xmlns:ns0='urn:microsoft-dynamics-nav/reports/Standard Sales - Credit Memo/1307/'" w:xpath="/ns0:NavWordReportXmlPart[1]/ns0:Header[1]/ns0:Totals[1]/ns0:TotalIncludingVATText[1]" w:storeItemID="{B17CBBD5-52D9-4263-A8A4-745F8A35C22C}"/>
+            <w:dataBinding w:prefixMappings="xmlns:ns0='urn:microsoft-dynamics-nav/reports/Standard Sales - Credit Memo/1307/'" w:xpath="/ns0:NavWordReportXmlPart[1]/ns0:Header[1]/ns0:Totals[1]/ns0:TotalIncludingVATText[1]" w:storeItemID="{4A493263-798B-4AA7-A910-795701CA05A5}"/>
             <w:text/>
           </w:sdtPr>
           <w:sdtEndPr>
@@ -1948,14 +1926,12 @@
                     <w:rStyle w:val="Strong"/>
                   </w:rPr>
                 </w:pPr>
-                <w:proofErr w:type="spellStart"/>
                 <w:r>
                   <w:rPr>
                     <w:rStyle w:val="Strong"/>
                   </w:rPr>
                   <w:t>TotalIncludingVATText</w:t>
                 </w:r>
-                <w:proofErr w:type="spellEnd"/>
               </w:p>
             </w:tc>
           </w:sdtContent>
@@ -1971,7 +1947,7 @@
             <w:placeholder>
               <w:docPart w:val="343AAC44148243C78F326BB9A83D3024"/>
             </w:placeholder>
-            <w:dataBinding w:prefixMappings="xmlns:ns0='urn:microsoft-dynamics-nav/reports/Standard Sales - Credit Memo/1307/'" w:xpath="/ns0:NavWordReportXmlPart[1]/ns0:Header[1]/ns0:Totals[1]/ns0:TotalAmountIncludingVAT[1]" w:storeItemID="{B17CBBD5-52D9-4263-A8A4-745F8A35C22C}"/>
+            <w:dataBinding w:prefixMappings="xmlns:ns0='urn:microsoft-dynamics-nav/reports/Standard Sales - Credit Memo/1307/'" w:xpath="/ns0:NavWordReportXmlPart[1]/ns0:Header[1]/ns0:Totals[1]/ns0:TotalAmountIncludingVAT[1]" w:storeItemID="{4A493263-798B-4AA7-A910-795701CA05A5}"/>
             <w:text/>
           </w:sdtPr>
           <w:sdtEndPr>
@@ -1998,14 +1974,12 @@
                     <w:rStyle w:val="Strong"/>
                   </w:rPr>
                 </w:pPr>
-                <w:proofErr w:type="spellStart"/>
                 <w:r>
                   <w:rPr>
                     <w:rStyle w:val="Strong"/>
                   </w:rPr>
                   <w:t>TotalAmountIncludingVAT</w:t>
                 </w:r>
-                <w:proofErr w:type="spellEnd"/>
               </w:p>
             </w:tc>
           </w:sdtContent>
@@ -2038,8 +2012,6 @@
         <w:gridCol w:w="2258"/>
       </w:tblGrid>
       <w:tr>
-        <w:bookmarkStart w:name="_GoBack" w:displacedByCustomXml="next" w:id="0"/>
-        <w:bookmarkEnd w:displacedByCustomXml="next" w:id="0"/>
         <w:sdt>
           <w:sdtPr>
             <w:rPr>
@@ -2051,9 +2023,10 @@
             <w:placeholder>
               <w:docPart w:val="AA72F57C64394DC088CA9EF0CE9BDA2A"/>
             </w:placeholder>
-            <w:dataBinding w:prefixMappings="xmlns:ns0='urn:microsoft-dynamics-nav/reports/Standard Sales - Credit Memo/1307/'" w:xpath="/ns0:NavWordReportXmlPart[1]/ns0:Header[1]/ns0:VATClauseLine[1]/ns0:VATIdentifier_VATClauseLine[1]" w:storeItemID="{0170F0DF-CFF2-49D0-8723-A5AD8273270D}"/>
+            <w:dataBinding w:prefixMappings="xmlns:ns0='urn:microsoft-dynamics-nav/reports/Standard Sales - Credit Memo/1307/'" w:xpath="/ns0:NavWordReportXmlPart[1]/ns0:Header[1]/ns0:VATClauseLine[1]/ns0:VATIdentifier_VATClauseLine[1]" w:storeItemID="{4A493263-798B-4AA7-A910-795701CA05A5}"/>
             <w:text/>
           </w:sdtPr>
+          <w:sdtEndPr/>
           <w:sdtContent>
             <w:tc>
               <w:tcPr>
@@ -2072,14 +2045,12 @@
                     <w:sz w:val="18"/>
                   </w:rPr>
                 </w:pPr>
-                <w:proofErr w:type="spellStart"/>
                 <w:r>
                   <w:rPr>
                     <w:sz w:val="18"/>
                   </w:rPr>
                   <w:t>VATIdentifier_VATClauseLine</w:t>
                 </w:r>
-                <w:proofErr w:type="spellEnd"/>
               </w:p>
             </w:tc>
           </w:sdtContent>
@@ -2095,9 +2066,10 @@
             <w:placeholder>
               <w:docPart w:val="AA72F57C64394DC088CA9EF0CE9BDA2A"/>
             </w:placeholder>
-            <w:dataBinding w:prefixMappings="xmlns:ns0='urn:microsoft-dynamics-nav/reports/Standard Sales - Credit Memo/1307/'" w:xpath="/ns0:NavWordReportXmlPart[1]/ns0:Header[1]/ns0:VATClauseLine[1]/ns0:Description_VATClauseLine[1]" w:storeItemID="{0170F0DF-CFF2-49D0-8723-A5AD8273270D}"/>
+            <w:dataBinding w:prefixMappings="xmlns:ns0='urn:microsoft-dynamics-nav/reports/Standard Sales - Credit Memo/1307/'" w:xpath="/ns0:NavWordReportXmlPart[1]/ns0:Header[1]/ns0:VATClauseLine[1]/ns0:Description_VATClauseLine[1]" w:storeItemID="{4A493263-798B-4AA7-A910-795701CA05A5}"/>
             <w:text/>
           </w:sdtPr>
+          <w:sdtEndPr/>
           <w:sdtContent>
             <w:tc>
               <w:tcPr>
@@ -2116,14 +2088,12 @@
                     <w:sz w:val="18"/>
                   </w:rPr>
                 </w:pPr>
-                <w:proofErr w:type="spellStart"/>
                 <w:r>
                   <w:rPr>
                     <w:sz w:val="18"/>
                   </w:rPr>
                   <w:t>Description_VATClauseLine</w:t>
                 </w:r>
-                <w:proofErr w:type="spellEnd"/>
               </w:p>
             </w:tc>
           </w:sdtContent>
@@ -2139,9 +2109,10 @@
             <w:placeholder>
               <w:docPart w:val="AA72F57C64394DC088CA9EF0CE9BDA2A"/>
             </w:placeholder>
-            <w:dataBinding w:prefixMappings="xmlns:ns0='urn:microsoft-dynamics-nav/reports/Standard Sales - Credit Memo/1307/'" w:xpath="/ns0:NavWordReportXmlPart[1]/ns0:Header[1]/ns0:VATClauseLine[1]/ns0:VATAmount_VATClauseLine[1]" w:storeItemID="{0170F0DF-CFF2-49D0-8723-A5AD8273270D}"/>
+            <w:dataBinding w:prefixMappings="xmlns:ns0='urn:microsoft-dynamics-nav/reports/Standard Sales - Credit Memo/1307/'" w:xpath="/ns0:NavWordReportXmlPart[1]/ns0:Header[1]/ns0:VATClauseLine[1]/ns0:VATAmount_VATClauseLine[1]" w:storeItemID="{4A493263-798B-4AA7-A910-795701CA05A5}"/>
             <w:text/>
           </w:sdtPr>
+          <w:sdtEndPr/>
           <w:sdtContent>
             <w:tc>
               <w:tcPr>
@@ -2160,14 +2131,12 @@
                     <w:sz w:val="18"/>
                   </w:rPr>
                 </w:pPr>
-                <w:proofErr w:type="spellStart"/>
                 <w:r>
                   <w:rPr>
                     <w:sz w:val="18"/>
                   </w:rPr>
                   <w:t>VATAmount_VATClauseLine</w:t>
                 </w:r>
-                <w:proofErr w:type="spellEnd"/>
               </w:p>
             </w:tc>
           </w:sdtContent>
@@ -2205,9 +2174,10 @@
             <w:placeholder>
               <w:docPart w:val="AA72F57C64394DC088CA9EF0CE9BDA2A"/>
             </w:placeholder>
-            <w:dataBinding w:prefixMappings="xmlns:ns0='urn:microsoft-dynamics-nav/reports/Standard Sales - Credit Memo/1307/'" w:xpath="/ns0:NavWordReportXmlPart[1]/ns0:Header[1]/ns0:VATClauseLine[1]/ns0:Description2_VATClauseLine[1]" w:storeItemID="{0170F0DF-CFF2-49D0-8723-A5AD8273270D}"/>
+            <w:dataBinding w:prefixMappings="xmlns:ns0='urn:microsoft-dynamics-nav/reports/Standard Sales - Credit Memo/1307/'" w:xpath="/ns0:NavWordReportXmlPart[1]/ns0:Header[1]/ns0:VATClauseLine[1]/ns0:Description2_VATClauseLine[1]" w:storeItemID="{4A493263-798B-4AA7-A910-795701CA05A5}"/>
             <w:text/>
           </w:sdtPr>
+          <w:sdtEndPr/>
           <w:sdtContent>
             <w:tc>
               <w:tcPr>
@@ -2277,7 +2247,7 @@
 </file>
 
 <file path=word/endnotes.xml><?xml version="1.0" encoding="utf-8"?>
-<w:endnotes xmlns:wpc="http://schemas.microsoft.com/office/word/2010/wordprocessingCanvas" xmlns:mc="http://schemas.openxmlformats.org/markup-compatibility/2006" xmlns:o="urn:schemas-microsoft-com:office:office" xmlns:r="http://schemas.openxmlformats.org/officeDocument/2006/relationships" xmlns:m="http://schemas.openxmlformats.org/officeDocument/2006/math" xmlns:v="urn:schemas-microsoft-com:vml" xmlns:wp14="http://schemas.microsoft.com/office/word/2010/wordprocessingDrawing" xmlns:wp="http://schemas.openxmlformats.org/drawingml/2006/wordprocessingDrawing" xmlns:w10="urn:schemas-microsoft-com:office:word" xmlns:w="http://schemas.openxmlformats.org/wordprocessingml/2006/main" xmlns:w14="http://schemas.microsoft.com/office/word/2010/wordml" xmlns:w15="http://schemas.microsoft.com/office/word/2012/wordml" xmlns:wpg="http://schemas.microsoft.com/office/word/2010/wordprocessingGroup" xmlns:wpi="http://schemas.microsoft.com/office/word/2010/wordprocessingInk" xmlns:wne="http://schemas.microsoft.com/office/word/2006/wordml" xmlns:wps="http://schemas.microsoft.com/office/word/2010/wordprocessingShape" mc:Ignorable="w14 w15 wp14">
+<w:endnotes xmlns:wpc="http://schemas.microsoft.com/office/word/2010/wordprocessingCanvas" xmlns:cx="http://schemas.microsoft.com/office/drawing/2014/chartex" xmlns:cx1="http://schemas.microsoft.com/office/drawing/2015/9/8/chartex" xmlns:cx2="http://schemas.microsoft.com/office/drawing/2015/10/21/chartex" xmlns:cx3="http://schemas.microsoft.com/office/drawing/2016/5/9/chartex" xmlns:cx4="http://schemas.microsoft.com/office/drawing/2016/5/10/chartex" xmlns:cx5="http://schemas.microsoft.com/office/drawing/2016/5/11/chartex" xmlns:cx6="http://schemas.microsoft.com/office/drawing/2016/5/12/chartex" xmlns:cx7="http://schemas.microsoft.com/office/drawing/2016/5/13/chartex" xmlns:cx8="http://schemas.microsoft.com/office/drawing/2016/5/14/chartex" xmlns:mc="http://schemas.openxmlformats.org/markup-compatibility/2006" xmlns:aink="http://schemas.microsoft.com/office/drawing/2016/ink" xmlns:am3d="http://schemas.microsoft.com/office/drawing/2017/model3d" xmlns:o="urn:schemas-microsoft-com:office:office" xmlns:r="http://schemas.openxmlformats.org/officeDocument/2006/relationships" xmlns:m="http://schemas.openxmlformats.org/officeDocument/2006/math" xmlns:v="urn:schemas-microsoft-com:vml" xmlns:wp14="http://schemas.microsoft.com/office/word/2010/wordprocessingDrawing" xmlns:wp="http://schemas.openxmlformats.org/drawingml/2006/wordprocessingDrawing" xmlns:w10="urn:schemas-microsoft-com:office:word" xmlns:w="http://schemas.openxmlformats.org/wordprocessingml/2006/main" xmlns:w14="http://schemas.microsoft.com/office/word/2010/wordml" xmlns:w15="http://schemas.microsoft.com/office/word/2012/wordml" xmlns:w16cex="http://schemas.microsoft.com/office/word/2018/wordml/cex" xmlns:w16cid="http://schemas.microsoft.com/office/word/2016/wordml/cid" xmlns:w16="http://schemas.microsoft.com/office/word/2018/wordml" xmlns:w16se="http://schemas.microsoft.com/office/word/2015/wordml/symex" xmlns:wpg="http://schemas.microsoft.com/office/word/2010/wordprocessingGroup" xmlns:wpi="http://schemas.microsoft.com/office/word/2010/wordprocessingInk" xmlns:wne="http://schemas.microsoft.com/office/word/2006/wordml" xmlns:wps="http://schemas.microsoft.com/office/word/2010/wordprocessingShape" mc:Ignorable="w14 w15 w16se w16cid w16 w16cex wp14">
   <w:endnote w:type="separator" w:id="-1">
     <w:p>
       <w:pPr>
@@ -2302,7 +2272,7 @@
 </file>
 
 <file path=word/footer1.xml><?xml version="1.0" encoding="utf-8"?>
-<w:ftr xmlns:wpc="http://schemas.microsoft.com/office/word/2010/wordprocessingCanvas" xmlns:mc="http://schemas.openxmlformats.org/markup-compatibility/2006" xmlns:o="urn:schemas-microsoft-com:office:office" xmlns:r="http://schemas.openxmlformats.org/officeDocument/2006/relationships" xmlns:m="http://schemas.openxmlformats.org/officeDocument/2006/math" xmlns:v="urn:schemas-microsoft-com:vml" xmlns:wp14="http://schemas.microsoft.com/office/word/2010/wordprocessingDrawing" xmlns:wp="http://schemas.openxmlformats.org/drawingml/2006/wordprocessingDrawing" xmlns:w10="urn:schemas-microsoft-com:office:word" xmlns:w="http://schemas.openxmlformats.org/wordprocessingml/2006/main" xmlns:w14="http://schemas.microsoft.com/office/word/2010/wordml" xmlns:w15="http://schemas.microsoft.com/office/word/2012/wordml" xmlns:wpg="http://schemas.microsoft.com/office/word/2010/wordprocessingGroup" xmlns:wpi="http://schemas.microsoft.com/office/word/2010/wordprocessingInk" xmlns:wne="http://schemas.microsoft.com/office/word/2006/wordml" xmlns:wps="http://schemas.microsoft.com/office/word/2010/wordprocessingShape" mc:Ignorable="w14 w15 wp14">
+<w:ftr xmlns:wpc="http://schemas.microsoft.com/office/word/2010/wordprocessingCanvas" xmlns:cx="http://schemas.microsoft.com/office/drawing/2014/chartex" xmlns:cx1="http://schemas.microsoft.com/office/drawing/2015/9/8/chartex" xmlns:cx2="http://schemas.microsoft.com/office/drawing/2015/10/21/chartex" xmlns:cx3="http://schemas.microsoft.com/office/drawing/2016/5/9/chartex" xmlns:cx4="http://schemas.microsoft.com/office/drawing/2016/5/10/chartex" xmlns:cx5="http://schemas.microsoft.com/office/drawing/2016/5/11/chartex" xmlns:cx6="http://schemas.microsoft.com/office/drawing/2016/5/12/chartex" xmlns:cx7="http://schemas.microsoft.com/office/drawing/2016/5/13/chartex" xmlns:cx8="http://schemas.microsoft.com/office/drawing/2016/5/14/chartex" xmlns:mc="http://schemas.openxmlformats.org/markup-compatibility/2006" xmlns:aink="http://schemas.microsoft.com/office/drawing/2016/ink" xmlns:am3d="http://schemas.microsoft.com/office/drawing/2017/model3d" xmlns:o="urn:schemas-microsoft-com:office:office" xmlns:r="http://schemas.openxmlformats.org/officeDocument/2006/relationships" xmlns:m="http://schemas.openxmlformats.org/officeDocument/2006/math" xmlns:v="urn:schemas-microsoft-com:vml" xmlns:wp14="http://schemas.microsoft.com/office/word/2010/wordprocessingDrawing" xmlns:wp="http://schemas.openxmlformats.org/drawingml/2006/wordprocessingDrawing" xmlns:w10="urn:schemas-microsoft-com:office:word" xmlns:w="http://schemas.openxmlformats.org/wordprocessingml/2006/main" xmlns:w14="http://schemas.microsoft.com/office/word/2010/wordml" xmlns:w15="http://schemas.microsoft.com/office/word/2012/wordml" xmlns:w16cex="http://schemas.microsoft.com/office/word/2018/wordml/cex" xmlns:w16cid="http://schemas.microsoft.com/office/word/2016/wordml/cid" xmlns:w16="http://schemas.microsoft.com/office/word/2018/wordml" xmlns:w16se="http://schemas.microsoft.com/office/word/2015/wordml/symex" xmlns:wpg="http://schemas.microsoft.com/office/word/2010/wordprocessingGroup" xmlns:wpi="http://schemas.microsoft.com/office/word/2010/wordprocessingInk" xmlns:wne="http://schemas.microsoft.com/office/word/2006/wordml" xmlns:wps="http://schemas.microsoft.com/office/word/2010/wordprocessingShape" mc:Ignorable="w14 w15 w16se w16cid w16 w16cex wp14">
   <w:p>
     <w:pPr>
       <w:pStyle w:val="Footer"/>
@@ -2312,7 +2282,7 @@
 </file>
 
 <file path=word/footer2.xml><?xml version="1.0" encoding="utf-8"?>
-<w:ftr xmlns:wpc="http://schemas.microsoft.com/office/word/2010/wordprocessingCanvas" xmlns:mc="http://schemas.openxmlformats.org/markup-compatibility/2006" xmlns:o="urn:schemas-microsoft-com:office:office" xmlns:r="http://schemas.openxmlformats.org/officeDocument/2006/relationships" xmlns:m="http://schemas.openxmlformats.org/officeDocument/2006/math" xmlns:v="urn:schemas-microsoft-com:vml" xmlns:wp14="http://schemas.microsoft.com/office/word/2010/wordprocessingDrawing" xmlns:wp="http://schemas.openxmlformats.org/drawingml/2006/wordprocessingDrawing" xmlns:w10="urn:schemas-microsoft-com:office:word" xmlns:w="http://schemas.openxmlformats.org/wordprocessingml/2006/main" xmlns:w14="http://schemas.microsoft.com/office/word/2010/wordml" xmlns:w15="http://schemas.microsoft.com/office/word/2012/wordml" xmlns:wpg="http://schemas.microsoft.com/office/word/2010/wordprocessingGroup" xmlns:wpi="http://schemas.microsoft.com/office/word/2010/wordprocessingInk" xmlns:wne="http://schemas.microsoft.com/office/word/2006/wordml" xmlns:wps="http://schemas.microsoft.com/office/word/2010/wordprocessingShape" mc:Ignorable="w14 w15 wp14">
+<w:ftr xmlns:wpc="http://schemas.microsoft.com/office/word/2010/wordprocessingCanvas" xmlns:cx="http://schemas.microsoft.com/office/drawing/2014/chartex" xmlns:cx1="http://schemas.microsoft.com/office/drawing/2015/9/8/chartex" xmlns:cx2="http://schemas.microsoft.com/office/drawing/2015/10/21/chartex" xmlns:cx3="http://schemas.microsoft.com/office/drawing/2016/5/9/chartex" xmlns:cx4="http://schemas.microsoft.com/office/drawing/2016/5/10/chartex" xmlns:cx5="http://schemas.microsoft.com/office/drawing/2016/5/11/chartex" xmlns:cx6="http://schemas.microsoft.com/office/drawing/2016/5/12/chartex" xmlns:cx7="http://schemas.microsoft.com/office/drawing/2016/5/13/chartex" xmlns:cx8="http://schemas.microsoft.com/office/drawing/2016/5/14/chartex" xmlns:mc="http://schemas.openxmlformats.org/markup-compatibility/2006" xmlns:aink="http://schemas.microsoft.com/office/drawing/2016/ink" xmlns:am3d="http://schemas.microsoft.com/office/drawing/2017/model3d" xmlns:o="urn:schemas-microsoft-com:office:office" xmlns:r="http://schemas.openxmlformats.org/officeDocument/2006/relationships" xmlns:m="http://schemas.openxmlformats.org/officeDocument/2006/math" xmlns:v="urn:schemas-microsoft-com:vml" xmlns:wp14="http://schemas.microsoft.com/office/word/2010/wordprocessingDrawing" xmlns:wp="http://schemas.openxmlformats.org/drawingml/2006/wordprocessingDrawing" xmlns:w10="urn:schemas-microsoft-com:office:word" xmlns:w="http://schemas.openxmlformats.org/wordprocessingml/2006/main" xmlns:w14="http://schemas.microsoft.com/office/word/2010/wordml" xmlns:w15="http://schemas.microsoft.com/office/word/2012/wordml" xmlns:w16cex="http://schemas.microsoft.com/office/word/2018/wordml/cex" xmlns:w16cid="http://schemas.microsoft.com/office/word/2016/wordml/cid" xmlns:w16="http://schemas.microsoft.com/office/word/2018/wordml" xmlns:w16se="http://schemas.microsoft.com/office/word/2015/wordml/symex" xmlns:wpg="http://schemas.microsoft.com/office/word/2010/wordprocessingGroup" xmlns:wpi="http://schemas.microsoft.com/office/word/2010/wordprocessingInk" xmlns:wne="http://schemas.microsoft.com/office/word/2006/wordml" xmlns:wps="http://schemas.microsoft.com/office/word/2010/wordprocessingShape" mc:Ignorable="w14 w15 w16se w16cid w16 w16cex wp14">
   <w:tbl>
     <w:tblPr>
       <w:tblStyle w:val="TableGrid"/>
@@ -2333,10 +2303,10 @@
       <w:tblLook w:val="04A0" w:firstRow="1" w:lastRow="0" w:firstColumn="1" w:lastColumn="0" w:noHBand="0" w:noVBand="1"/>
     </w:tblPr>
     <w:tblGrid>
-      <w:gridCol w:w="2551"/>
-      <w:gridCol w:w="2551"/>
-      <w:gridCol w:w="2552"/>
-      <w:gridCol w:w="2552"/>
+      <w:gridCol w:w="2634"/>
+      <w:gridCol w:w="2635"/>
+      <w:gridCol w:w="2635"/>
+      <w:gridCol w:w="2635"/>
     </w:tblGrid>
     <w:tr>
       <w:sdt>
@@ -2350,7 +2320,7 @@
           <w:placeholder>
             <w:docPart w:val="F79106392E8E4A05890EA09AFCAA5D79"/>
           </w:placeholder>
-          <w:dataBinding w:prefixMappings="xmlns:ns0='urn:microsoft-dynamics-nav/reports/Standard Sales - Credit Memo/1307/'" w:xpath="/ns0:NavWordReportXmlPart[1]/ns0:Header[1]/ns0:CompanyLegalStatement[1]" w:storeItemID="{B17CBBD5-52D9-4263-A8A4-745F8A35C22C}"/>
+          <w:dataBinding w:prefixMappings="xmlns:ns0='urn:microsoft-dynamics-nav/reports/Standard Sales - Credit Memo/1307/'" w:xpath="/ns0:NavWordReportXmlPart[1]/ns0:Header[1]/ns0:CompanyLegalStatement[1]" w:storeItemID="{4A493263-798B-4AA7-A910-795701CA05A5}"/>
           <w:text/>
         </w:sdtPr>
         <w:sdtEndPr/>
@@ -2421,7 +2391,7 @@
 </file>
 
 <file path=word/footer3.xml><?xml version="1.0" encoding="utf-8"?>
-<w:ftr xmlns:wpc="http://schemas.microsoft.com/office/word/2010/wordprocessingCanvas" xmlns:mc="http://schemas.openxmlformats.org/markup-compatibility/2006" xmlns:o="urn:schemas-microsoft-com:office:office" xmlns:r="http://schemas.openxmlformats.org/officeDocument/2006/relationships" xmlns:m="http://schemas.openxmlformats.org/officeDocument/2006/math" xmlns:v="urn:schemas-microsoft-com:vml" xmlns:wp14="http://schemas.microsoft.com/office/word/2010/wordprocessingDrawing" xmlns:wp="http://schemas.openxmlformats.org/drawingml/2006/wordprocessingDrawing" xmlns:w10="urn:schemas-microsoft-com:office:word" xmlns:w="http://schemas.openxmlformats.org/wordprocessingml/2006/main" xmlns:w14="http://schemas.microsoft.com/office/word/2010/wordml" xmlns:w15="http://schemas.microsoft.com/office/word/2012/wordml" xmlns:wpg="http://schemas.microsoft.com/office/word/2010/wordprocessingGroup" xmlns:wpi="http://schemas.microsoft.com/office/word/2010/wordprocessingInk" xmlns:wne="http://schemas.microsoft.com/office/word/2006/wordml" xmlns:wps="http://schemas.microsoft.com/office/word/2010/wordprocessingShape" mc:Ignorable="w14 w15 wp14">
+<w:ftr xmlns:wpc="http://schemas.microsoft.com/office/word/2010/wordprocessingCanvas" xmlns:cx="http://schemas.microsoft.com/office/drawing/2014/chartex" xmlns:cx1="http://schemas.microsoft.com/office/drawing/2015/9/8/chartex" xmlns:cx2="http://schemas.microsoft.com/office/drawing/2015/10/21/chartex" xmlns:cx3="http://schemas.microsoft.com/office/drawing/2016/5/9/chartex" xmlns:cx4="http://schemas.microsoft.com/office/drawing/2016/5/10/chartex" xmlns:cx5="http://schemas.microsoft.com/office/drawing/2016/5/11/chartex" xmlns:cx6="http://schemas.microsoft.com/office/drawing/2016/5/12/chartex" xmlns:cx7="http://schemas.microsoft.com/office/drawing/2016/5/13/chartex" xmlns:cx8="http://schemas.microsoft.com/office/drawing/2016/5/14/chartex" xmlns:mc="http://schemas.openxmlformats.org/markup-compatibility/2006" xmlns:aink="http://schemas.microsoft.com/office/drawing/2016/ink" xmlns:am3d="http://schemas.microsoft.com/office/drawing/2017/model3d" xmlns:o="urn:schemas-microsoft-com:office:office" xmlns:r="http://schemas.openxmlformats.org/officeDocument/2006/relationships" xmlns:m="http://schemas.openxmlformats.org/officeDocument/2006/math" xmlns:v="urn:schemas-microsoft-com:vml" xmlns:wp14="http://schemas.microsoft.com/office/word/2010/wordprocessingDrawing" xmlns:wp="http://schemas.openxmlformats.org/drawingml/2006/wordprocessingDrawing" xmlns:w10="urn:schemas-microsoft-com:office:word" xmlns:w="http://schemas.openxmlformats.org/wordprocessingml/2006/main" xmlns:w14="http://schemas.microsoft.com/office/word/2010/wordml" xmlns:w15="http://schemas.microsoft.com/office/word/2012/wordml" xmlns:w16cex="http://schemas.microsoft.com/office/word/2018/wordml/cex" xmlns:w16cid="http://schemas.microsoft.com/office/word/2016/wordml/cid" xmlns:w16="http://schemas.microsoft.com/office/word/2018/wordml" xmlns:w16se="http://schemas.microsoft.com/office/word/2015/wordml/symex" xmlns:wpg="http://schemas.microsoft.com/office/word/2010/wordprocessingGroup" xmlns:wpi="http://schemas.microsoft.com/office/word/2010/wordprocessingInk" xmlns:wne="http://schemas.microsoft.com/office/word/2006/wordml" xmlns:wps="http://schemas.microsoft.com/office/word/2010/wordprocessingShape" mc:Ignorable="w14 w15 w16se w16cid w16 w16cex wp14">
   <w:tbl>
     <w:tblPr>
       <w:tblStyle w:val="TableGrid"/>
@@ -2459,7 +2429,7 @@
           <w:placeholder>
             <w:docPart w:val="36C7957698824E528C9A220847A37C74"/>
           </w:placeholder>
-          <w:dataBinding w:prefixMappings="xmlns:ns0='urn:microsoft-dynamics-nav/reports/Standard Sales - Credit Memo/1307/'" w:xpath="/ns0:NavWordReportXmlPart[1]/ns0:Header[1]/ns0:CompanyLegalStatement[1]" w:storeItemID="{B17CBBD5-52D9-4263-A8A4-745F8A35C22C}"/>
+          <w:dataBinding w:prefixMappings="xmlns:ns0='urn:microsoft-dynamics-nav/reports/Standard Sales - Credit Memo/1307/'" w:xpath="/ns0:NavWordReportXmlPart[1]/ns0:Header[1]/ns0:CompanyLegalStatement[1]" w:storeItemID="{4A493263-798B-4AA7-A910-795701CA05A5}"/>
           <w:text/>
         </w:sdtPr>
         <w:sdtEndPr/>
@@ -2510,7 +2480,7 @@
           <w:placeholder>
             <w:docPart w:val="D5ECD4AAE2AC463EB62DD32DAF5606C9"/>
           </w:placeholder>
-          <w:dataBinding w:prefixMappings="xmlns:ns0='urn:microsoft-dynamics-nav/reports/Standard Sales - Credit Memo/1307/'" w:xpath="/ns0:NavWordReportXmlPart[1]/ns0:Header[1]/ns0:CompanyVATRegistrationNo_Lbl[1]" w:storeItemID="{B17CBBD5-52D9-4263-A8A4-745F8A35C22C}"/>
+          <w:dataBinding w:prefixMappings="xmlns:ns0='urn:microsoft-dynamics-nav/reports/Standard Sales - Credit Memo/1307/'" w:xpath="/ns0:NavWordReportXmlPart[1]/ns0:Header[1]/ns0:CompanyVATRegistrationNo_Lbl[1]" w:storeItemID="{4A493263-798B-4AA7-A910-795701CA05A5}"/>
           <w:text/>
         </w:sdtPr>
         <w:sdtEndPr/>
@@ -2524,11 +2494,9 @@
                 <w:pStyle w:val="Heading2"/>
                 <w:outlineLvl w:val="1"/>
               </w:pPr>
-              <w:proofErr w:type="spellStart"/>
               <w:r>
                 <w:t>CompanyVATRegistrationNo_Lbl</w:t>
               </w:r>
-              <w:proofErr w:type="spellEnd"/>
             </w:p>
           </w:tc>
         </w:sdtContent>
@@ -2541,7 +2509,7 @@
           <w:placeholder>
             <w:docPart w:val="DefaultPlaceholder_-1854013440"/>
           </w:placeholder>
-          <w:dataBinding w:prefixMappings="xmlns:ns0='urn:microsoft-dynamics-nav/reports/Standard Sales - Credit Memo/1307/'" w:xpath="/ns0:NavWordReportXmlPart[1]/ns0:Header[1]/ns0:HomePage_Lbl[1]" w:storeItemID="{B17CBBD5-52D9-4263-A8A4-745F8A35C22C}"/>
+          <w:dataBinding w:prefixMappings="xmlns:ns0='urn:microsoft-dynamics-nav/reports/Standard Sales - Credit Memo/1307/'" w:xpath="/ns0:NavWordReportXmlPart[1]/ns0:Header[1]/ns0:HomePage_Lbl[1]" w:storeItemID="{4A493263-798B-4AA7-A910-795701CA05A5}"/>
           <w:text/>
         </w:sdtPr>
         <w:sdtEndPr/>
@@ -2573,7 +2541,7 @@
           <w:placeholder>
             <w:docPart w:val="04DED19CE3B141D5A60982F74BE1A350"/>
           </w:placeholder>
-          <w:dataBinding w:prefixMappings="xmlns:ns0='urn:microsoft-dynamics-nav/reports/Standard Sales - Credit Memo/1307/'" w:xpath="/ns0:NavWordReportXmlPart[1]/ns0:Header[1]/ns0:CompanyPhoneNo_Lbl[1]" w:storeItemID="{B17CBBD5-52D9-4263-A8A4-745F8A35C22C}"/>
+          <w:dataBinding w:prefixMappings="xmlns:ns0='urn:microsoft-dynamics-nav/reports/Standard Sales - Credit Memo/1307/'" w:xpath="/ns0:NavWordReportXmlPart[1]/ns0:Header[1]/ns0:CompanyPhoneNo_Lbl[1]" w:storeItemID="{4A493263-798B-4AA7-A910-795701CA05A5}"/>
           <w:text/>
         </w:sdtPr>
         <w:sdtEndPr/>
@@ -2587,11 +2555,9 @@
                 <w:pStyle w:val="Heading2"/>
                 <w:outlineLvl w:val="1"/>
               </w:pPr>
-              <w:proofErr w:type="spellStart"/>
               <w:r>
                 <w:t>CompanyPhoneNo_Lbl</w:t>
               </w:r>
-              <w:proofErr w:type="spellEnd"/>
             </w:p>
           </w:tc>
         </w:sdtContent>
@@ -2604,7 +2570,7 @@
           <w:placeholder>
             <w:docPart w:val="DefaultPlaceholder_-1854013440"/>
           </w:placeholder>
-          <w:dataBinding w:prefixMappings="xmlns:ns0='urn:microsoft-dynamics-nav/reports/Standard Sales - Credit Memo/1307/'" w:xpath="/ns0:NavWordReportXmlPart[1]/ns0:Header[1]/ns0:EMail_Lbl[1]" w:storeItemID="{B17CBBD5-52D9-4263-A8A4-745F8A35C22C}"/>
+          <w:dataBinding w:prefixMappings="xmlns:ns0='urn:microsoft-dynamics-nav/reports/Standard Sales - Credit Memo/1307/'" w:xpath="/ns0:NavWordReportXmlPart[1]/ns0:Header[1]/ns0:EMail_Lbl[1]" w:storeItemID="{4A493263-798B-4AA7-A910-795701CA05A5}"/>
           <w:text/>
         </w:sdtPr>
         <w:sdtEndPr/>
@@ -2641,7 +2607,7 @@
           <w:placeholder>
             <w:docPart w:val="9BF720F9010E4F96A823519BDCD5235A"/>
           </w:placeholder>
-          <w:dataBinding w:prefixMappings="xmlns:ns0='urn:microsoft-dynamics-nav/reports/Standard Sales - Credit Memo/1307/'" w:xpath="/ns0:NavWordReportXmlPart[1]/ns0:Header[1]/ns0:CompanyVATRegistrationNo[1]" w:storeItemID="{B17CBBD5-52D9-4263-A8A4-745F8A35C22C}"/>
+          <w:dataBinding w:prefixMappings="xmlns:ns0='urn:microsoft-dynamics-nav/reports/Standard Sales - Credit Memo/1307/'" w:xpath="/ns0:NavWordReportXmlPart[1]/ns0:Header[1]/ns0:CompanyVATRegistrationNo[1]" w:storeItemID="{4A493263-798B-4AA7-A910-795701CA05A5}"/>
           <w:text/>
         </w:sdtPr>
         <w:sdtEndPr/>
@@ -2651,11 +2617,9 @@
               <w:tcW w:w="1250" w:type="pct"/>
             </w:tcPr>
             <w:p>
-              <w:proofErr w:type="spellStart"/>
               <w:r>
                 <w:t>CompanyVATRegistrationNo</w:t>
               </w:r>
-              <w:proofErr w:type="spellEnd"/>
             </w:p>
           </w:tc>
         </w:sdtContent>
@@ -2668,7 +2632,7 @@
           <w:placeholder>
             <w:docPart w:val="C37F3EF61C0B43F39BF1857A5F29B07F"/>
           </w:placeholder>
-          <w:dataBinding w:prefixMappings="xmlns:ns0='urn:microsoft-dynamics-nav/reports/Standard Sales - Credit Memo/1307/'" w:xpath="/ns0:NavWordReportXmlPart[1]/ns0:Header[1]/ns0:CompanyHomePage[1]" w:storeItemID="{B17CBBD5-52D9-4263-A8A4-745F8A35C22C}"/>
+          <w:dataBinding w:prefixMappings="xmlns:ns0='urn:microsoft-dynamics-nav/reports/Standard Sales - Credit Memo/1307/'" w:xpath="/ns0:NavWordReportXmlPart[1]/ns0:Header[1]/ns0:CompanyHomePage[1]" w:storeItemID="{4A493263-798B-4AA7-A910-795701CA05A5}"/>
           <w:text/>
         </w:sdtPr>
         <w:sdtEndPr/>
@@ -2678,11 +2642,9 @@
               <w:tcW w:w="1250" w:type="pct"/>
             </w:tcPr>
             <w:p>
-              <w:proofErr w:type="spellStart"/>
               <w:r>
                 <w:t>CompanyHomePage</w:t>
               </w:r>
-              <w:proofErr w:type="spellEnd"/>
             </w:p>
           </w:tc>
         </w:sdtContent>
@@ -2695,7 +2657,7 @@
           <w:placeholder>
             <w:docPart w:val="2313DD5D94174D9191FA6A6828998B0F"/>
           </w:placeholder>
-          <w:dataBinding w:prefixMappings="xmlns:ns0='urn:microsoft-dynamics-nav/reports/Standard Sales - Credit Memo/1307/'" w:xpath="/ns0:NavWordReportXmlPart[1]/ns0:Header[1]/ns0:CompanyPhoneNo[1]" w:storeItemID="{B17CBBD5-52D9-4263-A8A4-745F8A35C22C}"/>
+          <w:dataBinding w:prefixMappings="xmlns:ns0='urn:microsoft-dynamics-nav/reports/Standard Sales - Credit Memo/1307/'" w:xpath="/ns0:NavWordReportXmlPart[1]/ns0:Header[1]/ns0:CompanyPhoneNo[1]" w:storeItemID="{4A493263-798B-4AA7-A910-795701CA05A5}"/>
           <w:text/>
         </w:sdtPr>
         <w:sdtEndPr/>
@@ -2705,11 +2667,9 @@
               <w:tcW w:w="1250" w:type="pct"/>
             </w:tcPr>
             <w:p>
-              <w:proofErr w:type="spellStart"/>
               <w:r>
                 <w:t>CompanyPhoneNo</w:t>
               </w:r>
-              <w:proofErr w:type="spellEnd"/>
             </w:p>
           </w:tc>
         </w:sdtContent>
@@ -2722,7 +2682,7 @@
           <w:placeholder>
             <w:docPart w:val="5F30556A7E4F43789120DE10973BD6E9"/>
           </w:placeholder>
-          <w:dataBinding w:prefixMappings="xmlns:ns0='urn:microsoft-dynamics-nav/reports/Standard Sales - Credit Memo/1307/'" w:xpath="/ns0:NavWordReportXmlPart[1]/ns0:Header[1]/ns0:CompanyEMail[1]" w:storeItemID="{B17CBBD5-52D9-4263-A8A4-745F8A35C22C}"/>
+          <w:dataBinding w:prefixMappings="xmlns:ns0='urn:microsoft-dynamics-nav/reports/Standard Sales - Credit Memo/1307/'" w:xpath="/ns0:NavWordReportXmlPart[1]/ns0:Header[1]/ns0:CompanyEMail[1]" w:storeItemID="{4A493263-798B-4AA7-A910-795701CA05A5}"/>
           <w:text/>
         </w:sdtPr>
         <w:sdtEndPr/>
@@ -2735,11 +2695,9 @@
               </w:tcMar>
             </w:tcPr>
             <w:p>
-              <w:proofErr w:type="spellStart"/>
               <w:r>
                 <w:t>CompanyEMail</w:t>
               </w:r>
-              <w:proofErr w:type="spellEnd"/>
             </w:p>
           </w:tc>
         </w:sdtContent>
@@ -2754,7 +2712,7 @@
           <w:placeholder>
             <w:docPart w:val="6EAD31A24EAA4B29988ED325ECE08D7A"/>
           </w:placeholder>
-          <w:dataBinding w:prefixMappings="xmlns:ns0='urn:microsoft-dynamics-nav/reports/Standard Sales - Credit Memo/1307/'" w:xpath="/ns0:NavWordReportXmlPart[1]/ns0:Header[1]/ns0:CompanyBankName[1]" w:storeItemID="{B17CBBD5-52D9-4263-A8A4-745F8A35C22C}"/>
+          <w:dataBinding w:prefixMappings="xmlns:ns0='urn:microsoft-dynamics-nav/reports/Standard Sales - Credit Memo/1307/'" w:xpath="/ns0:NavWordReportXmlPart[1]/ns0:Header[1]/ns0:CompanyBankName[1]" w:storeItemID="{4A493263-798B-4AA7-A910-795701CA05A5}"/>
           <w:text/>
         </w:sdtPr>
         <w:sdtEndPr/>
@@ -2768,11 +2726,9 @@
                 <w:pStyle w:val="Heading2"/>
                 <w:outlineLvl w:val="1"/>
               </w:pPr>
-              <w:proofErr w:type="spellStart"/>
               <w:r>
                 <w:t>CompanyBankName</w:t>
               </w:r>
-              <w:proofErr w:type="spellEnd"/>
             </w:p>
           </w:tc>
         </w:sdtContent>
@@ -2785,7 +2741,7 @@
           <w:placeholder>
             <w:docPart w:val="B0A9045274124DFD8B2B1DE61EDCD02B"/>
           </w:placeholder>
-          <w:dataBinding w:prefixMappings="xmlns:ns0='urn:microsoft-dynamics-nav/reports/Standard Sales - Credit Memo/1307/'" w:xpath="/ns0:NavWordReportXmlPart[1]/ns0:Header[1]/ns0:CompanyIBAN_Lbl[1]" w:storeItemID="{B17CBBD5-52D9-4263-A8A4-745F8A35C22C}"/>
+          <w:dataBinding w:prefixMappings="xmlns:ns0='urn:microsoft-dynamics-nav/reports/Standard Sales - Credit Memo/1307/'" w:xpath="/ns0:NavWordReportXmlPart[1]/ns0:Header[1]/ns0:CompanyIBAN_Lbl[1]" w:storeItemID="{4A493263-798B-4AA7-A910-795701CA05A5}"/>
           <w:text/>
         </w:sdtPr>
         <w:sdtEndPr/>
@@ -2799,11 +2755,9 @@
                 <w:pStyle w:val="Heading2"/>
                 <w:outlineLvl w:val="1"/>
               </w:pPr>
-              <w:proofErr w:type="spellStart"/>
               <w:r>
                 <w:t>CompanyIBAN_Lbl</w:t>
               </w:r>
-              <w:proofErr w:type="spellEnd"/>
             </w:p>
           </w:tc>
         </w:sdtContent>
@@ -2819,7 +2773,7 @@
           <w:placeholder>
             <w:docPart w:val="CD494B76082340ABAD0D5505D3C7F8D1"/>
           </w:placeholder>
-          <w:dataBinding w:prefixMappings="xmlns:ns0='urn:microsoft-dynamics-nav/reports/Standard Sales - Credit Memo/1307/'" w:xpath="/ns0:NavWordReportXmlPart[1]/ns0:Header[1]/ns0:CompanySWIFT_Lbl[1]" w:storeItemID="{B17CBBD5-52D9-4263-A8A4-745F8A35C22C}"/>
+          <w:dataBinding w:prefixMappings="xmlns:ns0='urn:microsoft-dynamics-nav/reports/Standard Sales - Credit Memo/1307/'" w:xpath="/ns0:NavWordReportXmlPart[1]/ns0:Header[1]/ns0:CompanySWIFT_Lbl[1]" w:storeItemID="{4A493263-798B-4AA7-A910-795701CA05A5}"/>
           <w:text/>
         </w:sdtPr>
         <w:sdtEndPr/>
@@ -2851,7 +2805,7 @@
           <w:placeholder>
             <w:docPart w:val="F1A93A8A4FD2429397729C310ED2E88C"/>
           </w:placeholder>
-          <w:dataBinding w:prefixMappings="xmlns:ns0='urn:microsoft-dynamics-nav/reports/Standard Sales - Credit Memo/1307/'" w:xpath="/ns0:NavWordReportXmlPart[1]/ns0:Header[1]/ns0:CompanyGiroNo_Lbl[1]" w:storeItemID="{B17CBBD5-52D9-4263-A8A4-745F8A35C22C}"/>
+          <w:dataBinding w:prefixMappings="xmlns:ns0='urn:microsoft-dynamics-nav/reports/Standard Sales - Credit Memo/1307/'" w:xpath="/ns0:NavWordReportXmlPart[1]/ns0:Header[1]/ns0:CompanyGiroNo_Lbl[1]" w:storeItemID="{4A493263-798B-4AA7-A910-795701CA05A5}"/>
           <w:text/>
         </w:sdtPr>
         <w:sdtEndPr/>
@@ -2868,11 +2822,9 @@
                 <w:pStyle w:val="Heading2"/>
                 <w:outlineLvl w:val="1"/>
               </w:pPr>
-              <w:proofErr w:type="spellStart"/>
               <w:r>
                 <w:t>CompanyGiroNo_Lbl</w:t>
               </w:r>
-              <w:proofErr w:type="spellEnd"/>
             </w:p>
           </w:tc>
         </w:sdtContent>
@@ -2895,16 +2847,14 @@
               <w:placeholder>
                 <w:docPart w:val="514C01D1A7AA467E840A54779EB65CA6"/>
               </w:placeholder>
-              <w:dataBinding w:prefixMappings="xmlns:ns0='urn:microsoft-dynamics-nav/reports/Standard Sales - Credit Memo/1307/'" w:xpath="/ns0:NavWordReportXmlPart[1]/ns0:Header[1]/ns0:CompanyBankBranchNo[1]" w:storeItemID="{B17CBBD5-52D9-4263-A8A4-745F8A35C22C}"/>
+              <w:dataBinding w:prefixMappings="xmlns:ns0='urn:microsoft-dynamics-nav/reports/Standard Sales - Credit Memo/1307/'" w:xpath="/ns0:NavWordReportXmlPart[1]/ns0:Header[1]/ns0:CompanyBankBranchNo[1]" w:storeItemID="{4A493263-798B-4AA7-A910-795701CA05A5}"/>
               <w:text/>
             </w:sdtPr>
             <w:sdtEndPr/>
             <w:sdtContent>
-              <w:proofErr w:type="spellStart"/>
               <w:r>
                 <w:t>CompanyBankBranchNo</w:t>
               </w:r>
-              <w:proofErr w:type="spellEnd"/>
             </w:sdtContent>
           </w:sdt>
           <w:r>
@@ -2918,16 +2868,14 @@
               <w:placeholder>
                 <w:docPart w:val="E3DF4A0211594C8F9A97D61E40066576"/>
               </w:placeholder>
-              <w:dataBinding w:prefixMappings="xmlns:ns0='urn:microsoft-dynamics-nav/reports/Standard Sales - Credit Memo/1307/'" w:xpath="/ns0:NavWordReportXmlPart[1]/ns0:Header[1]/ns0:CompanyBankAccountNo[1]" w:storeItemID="{B17CBBD5-52D9-4263-A8A4-745F8A35C22C}"/>
+              <w:dataBinding w:prefixMappings="xmlns:ns0='urn:microsoft-dynamics-nav/reports/Standard Sales - Credit Memo/1307/'" w:xpath="/ns0:NavWordReportXmlPart[1]/ns0:Header[1]/ns0:CompanyBankAccountNo[1]" w:storeItemID="{4A493263-798B-4AA7-A910-795701CA05A5}"/>
               <w:text/>
             </w:sdtPr>
             <w:sdtEndPr/>
             <w:sdtContent>
-              <w:proofErr w:type="spellStart"/>
               <w:r>
                 <w:t>CompanyBankAccountNo</w:t>
               </w:r>
-              <w:proofErr w:type="spellEnd"/>
             </w:sdtContent>
           </w:sdt>
         </w:p>
@@ -2940,7 +2888,7 @@
           <w:placeholder>
             <w:docPart w:val="A3F908BCED3E49CBAB78822E252D7270"/>
           </w:placeholder>
-          <w:dataBinding w:prefixMappings="xmlns:ns0='urn:microsoft-dynamics-nav/reports/Standard Sales - Credit Memo/1307/'" w:xpath="/ns0:NavWordReportXmlPart[1]/ns0:Header[1]/ns0:CompanyIBAN[1]" w:storeItemID="{B17CBBD5-52D9-4263-A8A4-745F8A35C22C}"/>
+          <w:dataBinding w:prefixMappings="xmlns:ns0='urn:microsoft-dynamics-nav/reports/Standard Sales - Credit Memo/1307/'" w:xpath="/ns0:NavWordReportXmlPart[1]/ns0:Header[1]/ns0:CompanyIBAN[1]" w:storeItemID="{4A493263-798B-4AA7-A910-795701CA05A5}"/>
           <w:text/>
         </w:sdtPr>
         <w:sdtEndPr/>
@@ -2953,11 +2901,9 @@
               <w:pPr>
                 <w:pStyle w:val="NoSpacing"/>
               </w:pPr>
-              <w:proofErr w:type="spellStart"/>
               <w:r>
                 <w:t>CompanyIBAN</w:t>
               </w:r>
-              <w:proofErr w:type="spellEnd"/>
             </w:p>
           </w:tc>
         </w:sdtContent>
@@ -2973,7 +2919,7 @@
           <w:placeholder>
             <w:docPart w:val="2BF91F9ED5BE4F97B891A00B52C50815"/>
           </w:placeholder>
-          <w:dataBinding w:prefixMappings="xmlns:ns0='urn:microsoft-dynamics-nav/reports/Standard Sales - Credit Memo/1307/'" w:xpath="/ns0:NavWordReportXmlPart[1]/ns0:Header[1]/ns0:CompanySWIFT[1]" w:storeItemID="{B17CBBD5-52D9-4263-A8A4-745F8A35C22C}"/>
+          <w:dataBinding w:prefixMappings="xmlns:ns0='urn:microsoft-dynamics-nav/reports/Standard Sales - Credit Memo/1307/'" w:xpath="/ns0:NavWordReportXmlPart[1]/ns0:Header[1]/ns0:CompanySWIFT[1]" w:storeItemID="{4A493263-798B-4AA7-A910-795701CA05A5}"/>
           <w:text/>
         </w:sdtPr>
         <w:sdtEndPr/>
@@ -3004,7 +2950,7 @@
           <w:placeholder>
             <w:docPart w:val="B05A0074120C4D7C806836EE51F06BF7"/>
           </w:placeholder>
-          <w:dataBinding w:prefixMappings="xmlns:ns0='urn:microsoft-dynamics-nav/reports/Standard Sales - Credit Memo/1307/'" w:xpath="/ns0:NavWordReportXmlPart[1]/ns0:Header[1]/ns0:CompanyGiroNo[1]" w:storeItemID="{B17CBBD5-52D9-4263-A8A4-745F8A35C22C}"/>
+          <w:dataBinding w:prefixMappings="xmlns:ns0='urn:microsoft-dynamics-nav/reports/Standard Sales - Credit Memo/1307/'" w:xpath="/ns0:NavWordReportXmlPart[1]/ns0:Header[1]/ns0:CompanyGiroNo[1]" w:storeItemID="{4A493263-798B-4AA7-A910-795701CA05A5}"/>
           <w:text/>
         </w:sdtPr>
         <w:sdtEndPr/>
@@ -3020,11 +2966,9 @@
               <w:pPr>
                 <w:pStyle w:val="NoSpacing"/>
               </w:pPr>
-              <w:proofErr w:type="spellStart"/>
               <w:r>
                 <w:t>CompanyGiroNo</w:t>
               </w:r>
-              <w:proofErr w:type="spellEnd"/>
             </w:p>
           </w:tc>
         </w:sdtContent>
@@ -3044,7 +2988,7 @@
 </file>
 
 <file path=word/footnotes.xml><?xml version="1.0" encoding="utf-8"?>
-<w:footnotes xmlns:wpc="http://schemas.microsoft.com/office/word/2010/wordprocessingCanvas" xmlns:mc="http://schemas.openxmlformats.org/markup-compatibility/2006" xmlns:o="urn:schemas-microsoft-com:office:office" xmlns:r="http://schemas.openxmlformats.org/officeDocument/2006/relationships" xmlns:m="http://schemas.openxmlformats.org/officeDocument/2006/math" xmlns:v="urn:schemas-microsoft-com:vml" xmlns:wp14="http://schemas.microsoft.com/office/word/2010/wordprocessingDrawing" xmlns:wp="http://schemas.openxmlformats.org/drawingml/2006/wordprocessingDrawing" xmlns:w10="urn:schemas-microsoft-com:office:word" xmlns:w="http://schemas.openxmlformats.org/wordprocessingml/2006/main" xmlns:w14="http://schemas.microsoft.com/office/word/2010/wordml" xmlns:w15="http://schemas.microsoft.com/office/word/2012/wordml" xmlns:wpg="http://schemas.microsoft.com/office/word/2010/wordprocessingGroup" xmlns:wpi="http://schemas.microsoft.com/office/word/2010/wordprocessingInk" xmlns:wne="http://schemas.microsoft.com/office/word/2006/wordml" xmlns:wps="http://schemas.microsoft.com/office/word/2010/wordprocessingShape" mc:Ignorable="w14 w15 wp14">
+<w:footnotes xmlns:wpc="http://schemas.microsoft.com/office/word/2010/wordprocessingCanvas" xmlns:cx="http://schemas.microsoft.com/office/drawing/2014/chartex" xmlns:cx1="http://schemas.microsoft.com/office/drawing/2015/9/8/chartex" xmlns:cx2="http://schemas.microsoft.com/office/drawing/2015/10/21/chartex" xmlns:cx3="http://schemas.microsoft.com/office/drawing/2016/5/9/chartex" xmlns:cx4="http://schemas.microsoft.com/office/drawing/2016/5/10/chartex" xmlns:cx5="http://schemas.microsoft.com/office/drawing/2016/5/11/chartex" xmlns:cx6="http://schemas.microsoft.com/office/drawing/2016/5/12/chartex" xmlns:cx7="http://schemas.microsoft.com/office/drawing/2016/5/13/chartex" xmlns:cx8="http://schemas.microsoft.com/office/drawing/2016/5/14/chartex" xmlns:mc="http://schemas.openxmlformats.org/markup-compatibility/2006" xmlns:aink="http://schemas.microsoft.com/office/drawing/2016/ink" xmlns:am3d="http://schemas.microsoft.com/office/drawing/2017/model3d" xmlns:o="urn:schemas-microsoft-com:office:office" xmlns:r="http://schemas.openxmlformats.org/officeDocument/2006/relationships" xmlns:m="http://schemas.openxmlformats.org/officeDocument/2006/math" xmlns:v="urn:schemas-microsoft-com:vml" xmlns:wp14="http://schemas.microsoft.com/office/word/2010/wordprocessingDrawing" xmlns:wp="http://schemas.openxmlformats.org/drawingml/2006/wordprocessingDrawing" xmlns:w10="urn:schemas-microsoft-com:office:word" xmlns:w="http://schemas.openxmlformats.org/wordprocessingml/2006/main" xmlns:w14="http://schemas.microsoft.com/office/word/2010/wordml" xmlns:w15="http://schemas.microsoft.com/office/word/2012/wordml" xmlns:w16cex="http://schemas.microsoft.com/office/word/2018/wordml/cex" xmlns:w16cid="http://schemas.microsoft.com/office/word/2016/wordml/cid" xmlns:w16="http://schemas.microsoft.com/office/word/2018/wordml" xmlns:w16se="http://schemas.microsoft.com/office/word/2015/wordml/symex" xmlns:wpg="http://schemas.microsoft.com/office/word/2010/wordprocessingGroup" xmlns:wpi="http://schemas.microsoft.com/office/word/2010/wordprocessingInk" xmlns:wne="http://schemas.microsoft.com/office/word/2006/wordml" xmlns:wps="http://schemas.microsoft.com/office/word/2010/wordprocessingShape" mc:Ignorable="w14 w15 w16se w16cid w16 w16cex wp14">
   <w:footnote w:type="separator" w:id="-1">
     <w:p>
       <w:pPr>
@@ -3069,7 +3013,7 @@
 </file>
 
 <file path=word/header1.xml><?xml version="1.0" encoding="utf-8"?>
-<w:hdr xmlns:wpc="http://schemas.microsoft.com/office/word/2010/wordprocessingCanvas" xmlns:mc="http://schemas.openxmlformats.org/markup-compatibility/2006" xmlns:o="urn:schemas-microsoft-com:office:office" xmlns:r="http://schemas.openxmlformats.org/officeDocument/2006/relationships" xmlns:m="http://schemas.openxmlformats.org/officeDocument/2006/math" xmlns:v="urn:schemas-microsoft-com:vml" xmlns:wp14="http://schemas.microsoft.com/office/word/2010/wordprocessingDrawing" xmlns:wp="http://schemas.openxmlformats.org/drawingml/2006/wordprocessingDrawing" xmlns:w10="urn:schemas-microsoft-com:office:word" xmlns:w="http://schemas.openxmlformats.org/wordprocessingml/2006/main" xmlns:w14="http://schemas.microsoft.com/office/word/2010/wordml" xmlns:w15="http://schemas.microsoft.com/office/word/2012/wordml" xmlns:wpg="http://schemas.microsoft.com/office/word/2010/wordprocessingGroup" xmlns:wpi="http://schemas.microsoft.com/office/word/2010/wordprocessingInk" xmlns:wne="http://schemas.microsoft.com/office/word/2006/wordml" xmlns:wps="http://schemas.microsoft.com/office/word/2010/wordprocessingShape" mc:Ignorable="w14 w15 wp14">
+<w:hdr xmlns:wpc="http://schemas.microsoft.com/office/word/2010/wordprocessingCanvas" xmlns:cx="http://schemas.microsoft.com/office/drawing/2014/chartex" xmlns:cx1="http://schemas.microsoft.com/office/drawing/2015/9/8/chartex" xmlns:cx2="http://schemas.microsoft.com/office/drawing/2015/10/21/chartex" xmlns:cx3="http://schemas.microsoft.com/office/drawing/2016/5/9/chartex" xmlns:cx4="http://schemas.microsoft.com/office/drawing/2016/5/10/chartex" xmlns:cx5="http://schemas.microsoft.com/office/drawing/2016/5/11/chartex" xmlns:cx6="http://schemas.microsoft.com/office/drawing/2016/5/12/chartex" xmlns:cx7="http://schemas.microsoft.com/office/drawing/2016/5/13/chartex" xmlns:cx8="http://schemas.microsoft.com/office/drawing/2016/5/14/chartex" xmlns:mc="http://schemas.openxmlformats.org/markup-compatibility/2006" xmlns:aink="http://schemas.microsoft.com/office/drawing/2016/ink" xmlns:am3d="http://schemas.microsoft.com/office/drawing/2017/model3d" xmlns:o="urn:schemas-microsoft-com:office:office" xmlns:r="http://schemas.openxmlformats.org/officeDocument/2006/relationships" xmlns:m="http://schemas.openxmlformats.org/officeDocument/2006/math" xmlns:v="urn:schemas-microsoft-com:vml" xmlns:wp14="http://schemas.microsoft.com/office/word/2010/wordprocessingDrawing" xmlns:wp="http://schemas.openxmlformats.org/drawingml/2006/wordprocessingDrawing" xmlns:w10="urn:schemas-microsoft-com:office:word" xmlns:w="http://schemas.openxmlformats.org/wordprocessingml/2006/main" xmlns:w14="http://schemas.microsoft.com/office/word/2010/wordml" xmlns:w15="http://schemas.microsoft.com/office/word/2012/wordml" xmlns:w16cex="http://schemas.microsoft.com/office/word/2018/wordml/cex" xmlns:w16cid="http://schemas.microsoft.com/office/word/2016/wordml/cid" xmlns:w16="http://schemas.microsoft.com/office/word/2018/wordml" xmlns:w16se="http://schemas.microsoft.com/office/word/2015/wordml/symex" xmlns:wpg="http://schemas.microsoft.com/office/word/2010/wordprocessingGroup" xmlns:wpi="http://schemas.microsoft.com/office/word/2010/wordprocessingInk" xmlns:wne="http://schemas.microsoft.com/office/word/2006/wordml" xmlns:wps="http://schemas.microsoft.com/office/word/2010/wordprocessingShape" mc:Ignorable="w14 w15 w16se w16cid w16 w16cex wp14">
   <w:p>
     <w:pPr>
       <w:pStyle w:val="Header"/>
@@ -3079,7 +3023,7 @@
 </file>
 
 <file path=word/header2.xml><?xml version="1.0" encoding="utf-8"?>
-<w:hdr xmlns:wpc="http://schemas.microsoft.com/office/word/2010/wordprocessingCanvas" xmlns:mc="http://schemas.openxmlformats.org/markup-compatibility/2006" xmlns:o="urn:schemas-microsoft-com:office:office" xmlns:r="http://schemas.openxmlformats.org/officeDocument/2006/relationships" xmlns:m="http://schemas.openxmlformats.org/officeDocument/2006/math" xmlns:v="urn:schemas-microsoft-com:vml" xmlns:wp14="http://schemas.microsoft.com/office/word/2010/wordprocessingDrawing" xmlns:wp="http://schemas.openxmlformats.org/drawingml/2006/wordprocessingDrawing" xmlns:w10="urn:schemas-microsoft-com:office:word" xmlns:w="http://schemas.openxmlformats.org/wordprocessingml/2006/main" xmlns:w14="http://schemas.microsoft.com/office/word/2010/wordml" xmlns:w15="http://schemas.microsoft.com/office/word/2012/wordml" xmlns:wpg="http://schemas.microsoft.com/office/word/2010/wordprocessingGroup" xmlns:wpi="http://schemas.microsoft.com/office/word/2010/wordprocessingInk" xmlns:wne="http://schemas.microsoft.com/office/word/2006/wordml" xmlns:wps="http://schemas.microsoft.com/office/word/2010/wordprocessingShape" mc:Ignorable="w14 w15 wp14">
+<w:hdr xmlns:wpc="http://schemas.microsoft.com/office/word/2010/wordprocessingCanvas" xmlns:cx="http://schemas.microsoft.com/office/drawing/2014/chartex" xmlns:cx1="http://schemas.microsoft.com/office/drawing/2015/9/8/chartex" xmlns:cx2="http://schemas.microsoft.com/office/drawing/2015/10/21/chartex" xmlns:cx3="http://schemas.microsoft.com/office/drawing/2016/5/9/chartex" xmlns:cx4="http://schemas.microsoft.com/office/drawing/2016/5/10/chartex" xmlns:cx5="http://schemas.microsoft.com/office/drawing/2016/5/11/chartex" xmlns:cx6="http://schemas.microsoft.com/office/drawing/2016/5/12/chartex" xmlns:cx7="http://schemas.microsoft.com/office/drawing/2016/5/13/chartex" xmlns:cx8="http://schemas.microsoft.com/office/drawing/2016/5/14/chartex" xmlns:mc="http://schemas.openxmlformats.org/markup-compatibility/2006" xmlns:aink="http://schemas.microsoft.com/office/drawing/2016/ink" xmlns:am3d="http://schemas.microsoft.com/office/drawing/2017/model3d" xmlns:o="urn:schemas-microsoft-com:office:office" xmlns:r="http://schemas.openxmlformats.org/officeDocument/2006/relationships" xmlns:m="http://schemas.openxmlformats.org/officeDocument/2006/math" xmlns:v="urn:schemas-microsoft-com:vml" xmlns:wp14="http://schemas.microsoft.com/office/word/2010/wordprocessingDrawing" xmlns:wp="http://schemas.openxmlformats.org/drawingml/2006/wordprocessingDrawing" xmlns:w10="urn:schemas-microsoft-com:office:word" xmlns:w="http://schemas.openxmlformats.org/wordprocessingml/2006/main" xmlns:w14="http://schemas.microsoft.com/office/word/2010/wordml" xmlns:w15="http://schemas.microsoft.com/office/word/2012/wordml" xmlns:w16cex="http://schemas.microsoft.com/office/word/2018/wordml/cex" xmlns:w16cid="http://schemas.microsoft.com/office/word/2016/wordml/cid" xmlns:w16="http://schemas.microsoft.com/office/word/2018/wordml" xmlns:w16se="http://schemas.microsoft.com/office/word/2015/wordml/symex" xmlns:wpg="http://schemas.microsoft.com/office/word/2010/wordprocessingGroup" xmlns:wpi="http://schemas.microsoft.com/office/word/2010/wordprocessingInk" xmlns:wne="http://schemas.microsoft.com/office/word/2006/wordml" xmlns:wps="http://schemas.microsoft.com/office/word/2010/wordprocessingShape" mc:Ignorable="w14 w15 w16se w16cid w16 w16cex wp14">
   <w:tbl>
     <w:tblPr>
       <w:tblStyle w:val="TableGrid"/>
@@ -3124,7 +3068,7 @@
               <w:placeholder>
                 <w:docPart w:val="3ECAD21DEDDF4056AD7210BDACAF71B5"/>
               </w:placeholder>
-              <w:dataBinding w:prefixMappings="xmlns:ns0='urn:microsoft-dynamics-nav/reports/Standard Sales - Credit Memo/1307/'" w:xpath="/ns0:NavWordReportXmlPart[1]/ns0:Header[1]/ns0:DocumentNo[1]" w:storeItemID="{B17CBBD5-52D9-4263-A8A4-745F8A35C22C}"/>
+              <w:dataBinding w:prefixMappings="xmlns:ns0='urn:microsoft-dynamics-nav/reports/Standard Sales - Credit Memo/1307/'" w:xpath="/ns0:NavWordReportXmlPart[1]/ns0:Header[1]/ns0:DocumentNo[1]" w:storeItemID="{4A493263-798B-4AA7-A910-795701CA05A5}"/>
               <w:text/>
             </w:sdtPr>
             <w:sdtEndPr>
@@ -3133,14 +3077,12 @@
               </w:rPr>
             </w:sdtEndPr>
             <w:sdtContent>
-              <w:proofErr w:type="spellStart"/>
               <w:r>
                 <w:rPr>
                   <w:rStyle w:val="Strong"/>
                 </w:rPr>
                 <w:t>DocumentNo</w:t>
               </w:r>
-              <w:proofErr w:type="spellEnd"/>
             </w:sdtContent>
           </w:sdt>
         </w:p>
@@ -3156,16 +3098,14 @@
               <w:placeholder>
                 <w:docPart w:val="021C348F8CBE45F7BDED374AECB9AD41"/>
               </w:placeholder>
-              <w:dataBinding w:prefixMappings="xmlns:ns0='urn:microsoft-dynamics-nav/reports/Standard Sales - Credit Memo/1307/'" w:xpath="/ns0:NavWordReportXmlPart[1]/ns0:Header[1]/ns0:DocumentDate[1]" w:storeItemID="{B17CBBD5-52D9-4263-A8A4-745F8A35C22C}"/>
+              <w:dataBinding w:prefixMappings="xmlns:ns0='urn:microsoft-dynamics-nav/reports/Standard Sales - Credit Memo/1307/'" w:xpath="/ns0:NavWordReportXmlPart[1]/ns0:Header[1]/ns0:DocumentDate[1]" w:storeItemID="{4A493263-798B-4AA7-A910-795701CA05A5}"/>
               <w:text/>
             </w:sdtPr>
             <w:sdtEndPr/>
             <w:sdtContent>
-              <w:proofErr w:type="spellStart"/>
               <w:r>
                 <w:t>DocumentDate</w:t>
               </w:r>
-              <w:proofErr w:type="spellEnd"/>
             </w:sdtContent>
           </w:sdt>
         </w:p>
@@ -3181,16 +3121,14 @@
               <w:placeholder>
                 <w:docPart w:val="3ECAD21DEDDF4056AD7210BDACAF71B5"/>
               </w:placeholder>
-              <w:dataBinding w:prefixMappings="xmlns:ns0='urn:microsoft-dynamics-nav/reports/Standard Sales - Credit Memo/1307/'" w:xpath="/ns0:NavWordReportXmlPart[1]/ns0:Header[1]/ns0:Page_Lbl[1]" w:storeItemID="{B17CBBD5-52D9-4263-A8A4-745F8A35C22C}"/>
+              <w:dataBinding w:prefixMappings="xmlns:ns0='urn:microsoft-dynamics-nav/reports/Standard Sales - Credit Memo/1307/'" w:xpath="/ns0:NavWordReportXmlPart[1]/ns0:Header[1]/ns0:Page_Lbl[1]" w:storeItemID="{4A493263-798B-4AA7-A910-795701CA05A5}"/>
               <w:text/>
             </w:sdtPr>
             <w:sdtEndPr/>
             <w:sdtContent>
-              <w:proofErr w:type="spellStart"/>
               <w:r>
                 <w:t>Page_Lbl</w:t>
               </w:r>
-              <w:proofErr w:type="spellEnd"/>
             </w:sdtContent>
           </w:sdt>
           <w:r>
@@ -3217,14 +3155,27 @@
           <w:r>
             <w:t xml:space="preserve"> / </w:t>
           </w:r>
-          <w:fldSimple w:instr=" NUMPAGES  \* Arabic  \* MERGEFORMAT ">
-            <w:r>
-              <w:rPr>
-                <w:noProof/>
-              </w:rPr>
-              <w:t>2</w:t>
-            </w:r>
-          </w:fldSimple>
+          <w:r>
+            <w:fldChar w:fldCharType="begin"/>
+          </w:r>
+          <w:r>
+            <w:instrText xml:space="preserve"> NUMPAGES  \* Arabic  \* MERGEFORMAT </w:instrText>
+          </w:r>
+          <w:r>
+            <w:fldChar w:fldCharType="separate"/>
+          </w:r>
+          <w:r>
+            <w:rPr>
+              <w:noProof/>
+            </w:rPr>
+            <w:t>2</w:t>
+          </w:r>
+          <w:r>
+            <w:rPr>
+              <w:noProof/>
+            </w:rPr>
+            <w:fldChar w:fldCharType="end"/>
+          </w:r>
         </w:p>
       </w:tc>
       <w:tc>
@@ -3254,7 +3205,7 @@
 </file>
 
 <file path=word/header3.xml><?xml version="1.0" encoding="utf-8"?>
-<w:hdr xmlns:a="http://schemas.openxmlformats.org/drawingml/2006/main" xmlns:pic="http://schemas.openxmlformats.org/drawingml/2006/picture" xmlns:a14="http://schemas.microsoft.com/office/drawing/2010/main" xmlns:wpc="http://schemas.microsoft.com/office/word/2010/wordprocessingCanvas" xmlns:mc="http://schemas.openxmlformats.org/markup-compatibility/2006" xmlns:o="urn:schemas-microsoft-com:office:office" xmlns:r="http://schemas.openxmlformats.org/officeDocument/2006/relationships" xmlns:m="http://schemas.openxmlformats.org/officeDocument/2006/math" xmlns:v="urn:schemas-microsoft-com:vml" xmlns:wp14="http://schemas.microsoft.com/office/word/2010/wordprocessingDrawing" xmlns:wp="http://schemas.openxmlformats.org/drawingml/2006/wordprocessingDrawing" xmlns:w10="urn:schemas-microsoft-com:office:word" xmlns:w="http://schemas.openxmlformats.org/wordprocessingml/2006/main" xmlns:w14="http://schemas.microsoft.com/office/word/2010/wordml" xmlns:w15="http://schemas.microsoft.com/office/word/2012/wordml" xmlns:wpg="http://schemas.microsoft.com/office/word/2010/wordprocessingGroup" xmlns:wpi="http://schemas.microsoft.com/office/word/2010/wordprocessingInk" xmlns:wne="http://schemas.microsoft.com/office/word/2006/wordml" xmlns:wps="http://schemas.microsoft.com/office/word/2010/wordprocessingShape" mc:Ignorable="w14 w15 wp14">
+<w:hdr xmlns:a="http://schemas.openxmlformats.org/drawingml/2006/main" xmlns:pic="http://schemas.openxmlformats.org/drawingml/2006/picture" xmlns:wpc="http://schemas.microsoft.com/office/word/2010/wordprocessingCanvas" xmlns:cx="http://schemas.microsoft.com/office/drawing/2014/chartex" xmlns:cx1="http://schemas.microsoft.com/office/drawing/2015/9/8/chartex" xmlns:cx2="http://schemas.microsoft.com/office/drawing/2015/10/21/chartex" xmlns:cx3="http://schemas.microsoft.com/office/drawing/2016/5/9/chartex" xmlns:cx4="http://schemas.microsoft.com/office/drawing/2016/5/10/chartex" xmlns:cx5="http://schemas.microsoft.com/office/drawing/2016/5/11/chartex" xmlns:cx6="http://schemas.microsoft.com/office/drawing/2016/5/12/chartex" xmlns:cx7="http://schemas.microsoft.com/office/drawing/2016/5/13/chartex" xmlns:cx8="http://schemas.microsoft.com/office/drawing/2016/5/14/chartex" xmlns:mc="http://schemas.openxmlformats.org/markup-compatibility/2006" xmlns:aink="http://schemas.microsoft.com/office/drawing/2016/ink" xmlns:am3d="http://schemas.microsoft.com/office/drawing/2017/model3d" xmlns:o="urn:schemas-microsoft-com:office:office" xmlns:r="http://schemas.openxmlformats.org/officeDocument/2006/relationships" xmlns:m="http://schemas.openxmlformats.org/officeDocument/2006/math" xmlns:v="urn:schemas-microsoft-com:vml" xmlns:wp14="http://schemas.microsoft.com/office/word/2010/wordprocessingDrawing" xmlns:wp="http://schemas.openxmlformats.org/drawingml/2006/wordprocessingDrawing" xmlns:w10="urn:schemas-microsoft-com:office:word" xmlns:w="http://schemas.openxmlformats.org/wordprocessingml/2006/main" xmlns:w14="http://schemas.microsoft.com/office/word/2010/wordml" xmlns:w15="http://schemas.microsoft.com/office/word/2012/wordml" xmlns:w16cex="http://schemas.microsoft.com/office/word/2018/wordml/cex" xmlns:w16cid="http://schemas.microsoft.com/office/word/2016/wordml/cid" xmlns:w16="http://schemas.microsoft.com/office/word/2018/wordml" xmlns:w16se="http://schemas.microsoft.com/office/word/2015/wordml/symex" xmlns:wpg="http://schemas.microsoft.com/office/word/2010/wordprocessingGroup" xmlns:wpi="http://schemas.microsoft.com/office/word/2010/wordprocessingInk" xmlns:wne="http://schemas.microsoft.com/office/word/2006/wordml" xmlns:wps="http://schemas.microsoft.com/office/word/2010/wordprocessingShape" mc:Ignorable="w14 w15 w16se w16cid w16 w16cex wp14">
   <w:tbl>
     <w:tblPr>
       <w:tblStyle w:val="TableGrid"/>
@@ -3294,12 +3245,11 @@
               <w:placeholder>
                 <w:docPart w:val="DefaultPlaceholder_-1854013440"/>
               </w:placeholder>
-              <w:dataBinding w:prefixMappings="xmlns:ns0='urn:microsoft-dynamics-nav/reports/Standard Sales - Credit Memo/1307/'" w:xpath="/ns0:NavWordReportXmlPart[1]/ns0:Header[1]/ns0:DocumentTitle[1]" w:storeItemID="{B17CBBD5-52D9-4263-A8A4-745F8A35C22C}"/>
+              <w:dataBinding w:prefixMappings="xmlns:ns0='urn:microsoft-dynamics-nav/reports/Standard Sales - Credit Memo/1307/'" w:xpath="/ns0:NavWordReportXmlPart[1]/ns0:Header[1]/ns0:DocumentTitle[1]" w:storeItemID="{4A493263-798B-4AA7-A910-795701CA05A5}"/>
               <w:text/>
             </w:sdtPr>
             <w:sdtEndPr/>
             <w:sdtContent>
-              <w:proofErr w:type="spellStart"/>
               <w:r>
                 <w:t>DocumentTitle</w:t>
               </w:r>
@@ -3313,7 +3263,7 @@
               <w:placeholder>
                 <w:docPart w:val="8FC813EB52484D6482B2D18F0F5B0AC1"/>
               </w:placeholder>
-              <w:dataBinding w:prefixMappings="xmlns:ns0='urn:microsoft-dynamics-nav/reports/Standard Sales - Credit Memo/1307/'" w:xpath="/ns0:NavWordReportXmlPart[1]/ns0:Header[1]/ns0:DocumentNo[1]" w:storeItemID="{B17CBBD5-52D9-4263-A8A4-745F8A35C22C}"/>
+              <w:dataBinding w:prefixMappings="xmlns:ns0='urn:microsoft-dynamics-nav/reports/Standard Sales - Credit Memo/1307/'" w:xpath="/ns0:NavWordReportXmlPart[1]/ns0:Header[1]/ns0:DocumentNo[1]" w:storeItemID="{4A493263-798B-4AA7-A910-795701CA05A5}"/>
               <w:text/>
             </w:sdtPr>
             <w:sdtEndPr/>
@@ -3321,7 +3271,6 @@
               <w:r>
                 <w:t>DocumentNo</w:t>
               </w:r>
-              <w:proofErr w:type="spellEnd"/>
             </w:sdtContent>
           </w:sdt>
         </w:p>
@@ -3337,16 +3286,14 @@
               <w:placeholder>
                 <w:docPart w:val="8ECE76C6AABF410B861032AEA12BA9A0"/>
               </w:placeholder>
-              <w:dataBinding w:prefixMappings="xmlns:ns0='urn:microsoft-dynamics-nav/reports/Standard Sales - Credit Memo/1307/'" w:xpath="/ns0:NavWordReportXmlPart[1]/ns0:Header[1]/ns0:DocumentDate[1]" w:storeItemID="{B17CBBD5-52D9-4263-A8A4-745F8A35C22C}"/>
+              <w:dataBinding w:prefixMappings="xmlns:ns0='urn:microsoft-dynamics-nav/reports/Standard Sales - Credit Memo/1307/'" w:xpath="/ns0:NavWordReportXmlPart[1]/ns0:Header[1]/ns0:DocumentDate[1]" w:storeItemID="{4A493263-798B-4AA7-A910-795701CA05A5}"/>
               <w:text/>
             </w:sdtPr>
             <w:sdtEndPr/>
             <w:sdtContent>
-              <w:proofErr w:type="spellStart"/>
               <w:r>
                 <w:t>DocumentDate</w:t>
               </w:r>
-              <w:proofErr w:type="spellEnd"/>
             </w:sdtContent>
           </w:sdt>
         </w:p>
@@ -3362,16 +3309,14 @@
               <w:placeholder>
                 <w:docPart w:val="8FC813EB52484D6482B2D18F0F5B0AC1"/>
               </w:placeholder>
-              <w:dataBinding w:prefixMappings="xmlns:ns0='urn:microsoft-dynamics-nav/reports/Standard Sales - Credit Memo/1307/'" w:xpath="/ns0:NavWordReportXmlPart[1]/ns0:Header[1]/ns0:Page_Lbl[1]" w:storeItemID="{B17CBBD5-52D9-4263-A8A4-745F8A35C22C}"/>
+              <w:dataBinding w:prefixMappings="xmlns:ns0='urn:microsoft-dynamics-nav/reports/Standard Sales - Credit Memo/1307/'" w:xpath="/ns0:NavWordReportXmlPart[1]/ns0:Header[1]/ns0:Page_Lbl[1]" w:storeItemID="{4A493263-798B-4AA7-A910-795701CA05A5}"/>
               <w:text/>
             </w:sdtPr>
             <w:sdtEndPr/>
             <w:sdtContent>
-              <w:proofErr w:type="spellStart"/>
               <w:r>
                 <w:t>Page_Lbl</w:t>
               </w:r>
-              <w:proofErr w:type="spellEnd"/>
             </w:sdtContent>
           </w:sdt>
           <w:r>
@@ -3398,14 +3343,27 @@
           <w:r>
             <w:t xml:space="preserve"> / </w:t>
           </w:r>
-          <w:fldSimple w:instr=" NUMPAGES  \* Arabic  \* MERGEFORMAT ">
-            <w:r>
-              <w:rPr>
-                <w:noProof/>
-              </w:rPr>
-              <w:t>1</w:t>
-            </w:r>
-          </w:fldSimple>
+          <w:r>
+            <w:fldChar w:fldCharType="begin"/>
+          </w:r>
+          <w:r>
+            <w:instrText xml:space="preserve"> NUMPAGES  \* Arabic  \* MERGEFORMAT </w:instrText>
+          </w:r>
+          <w:r>
+            <w:fldChar w:fldCharType="separate"/>
+          </w:r>
+          <w:r>
+            <w:rPr>
+              <w:noProof/>
+            </w:rPr>
+            <w:t>1</w:t>
+          </w:r>
+          <w:r>
+            <w:rPr>
+              <w:noProof/>
+            </w:rPr>
+            <w:fldChar w:fldCharType="end"/>
+          </w:r>
         </w:p>
         <w:p>
           <w:pPr>
@@ -3422,7 +3380,7 @@
             <w:alias w:val="#Nav: /Header/CompanyPicture"/>
             <w:tag w:val="#Nav: Standard Sales - Credit Memo/1307"/>
             <w:id w:val="-283887918"/>
-            <w:dataBinding w:prefixMappings="xmlns:ns0='urn:microsoft-dynamics-nav/reports/Standard Sales - Credit Memo/1307/'" w:xpath="/ns0:NavWordReportXmlPart[1]/ns0:Header[1]/ns0:CompanyPicture[1]" w:storeItemID="{B17CBBD5-52D9-4263-A8A4-745F8A35C22C}"/>
+            <w:dataBinding w:prefixMappings="xmlns:ns0='urn:microsoft-dynamics-nav/reports/Standard Sales - Credit Memo/1307/'" w:xpath="/ns0:NavWordReportXmlPart[1]/ns0:Header[1]/ns0:CompanyPicture[1]" w:storeItemID="{4A493263-798B-4AA7-A910-795701CA05A5}"/>
             <w:picture/>
           </w:sdtPr>
           <w:sdtEndPr/>
@@ -3438,9 +3396,9 @@
                   <w:lang w:val="da-DK" w:eastAsia="da-DK"/>
                 </w:rPr>
                 <w:drawing>
-                  <wp:inline distT="0" distB="0" distL="0" distR="0" wp14:anchorId="122B9CEE" wp14:editId="2E301DCB">
-                    <wp:extent cx="2160000" cy="1080000"/>
-                    <wp:effectExtent l="0" t="0" r="0" b="6350"/>
+                  <wp:inline distT="0" distB="0" distL="0" distR="0" wp14:anchorId="186F0609" wp14:editId="764758DD">
+                    <wp:extent cx="1080000" cy="1080000"/>
+                    <wp:effectExtent l="0" t="0" r="6350" b="6350"/>
                     <wp:docPr id="1" name="Picture 1"/>
                     <wp:cNvGraphicFramePr>
                       <a:graphicFrameLocks xmlns:a="http://schemas.openxmlformats.org/drawingml/2006/main" noChangeAspect="1"/>
@@ -3455,13 +3413,7 @@
                             </pic:cNvPicPr>
                           </pic:nvPicPr>
                           <pic:blipFill>
-                            <a:blip r:embed="rId1">
-                              <a:extLst>
-                                <a:ext uri="{28A0092B-C50C-407E-A947-70E740481C1C}">
-                                  <a14:useLocalDpi xmlns:a14="http://schemas.microsoft.com/office/drawing/2010/main" val="0"/>
-                                </a:ext>
-                              </a:extLst>
-                            </a:blip>
+                            <a:blip r:embed="rId1"/>
                             <a:stretch>
                               <a:fillRect/>
                             </a:stretch>
@@ -3469,7 +3421,7 @@
                           <pic:spPr bwMode="auto">
                             <a:xfrm>
                               <a:off x="0" y="0"/>
-                              <a:ext cx="2160000" cy="1080000"/>
+                              <a:ext cx="1080000" cy="1080000"/>
                             </a:xfrm>
                             <a:prstGeom prst="rect">
                               <a:avLst/>
@@ -3500,7 +3452,7 @@
 </file>
 
 <file path=word/styles.xml><?xml version="1.0" encoding="utf-8"?>
-<w:styles xmlns:mc="http://schemas.openxmlformats.org/markup-compatibility/2006" xmlns:r="http://schemas.openxmlformats.org/officeDocument/2006/relationships" xmlns:w="http://schemas.openxmlformats.org/wordprocessingml/2006/main" xmlns:w14="http://schemas.microsoft.com/office/word/2010/wordml" xmlns:w15="http://schemas.microsoft.com/office/word/2012/wordml" mc:Ignorable="w14 w15">
+<w:styles xmlns:mc="http://schemas.openxmlformats.org/markup-compatibility/2006" xmlns:r="http://schemas.openxmlformats.org/officeDocument/2006/relationships" xmlns:w="http://schemas.openxmlformats.org/wordprocessingml/2006/main" xmlns:w14="http://schemas.microsoft.com/office/word/2010/wordml" xmlns:w15="http://schemas.microsoft.com/office/word/2012/wordml" xmlns:w16cex="http://schemas.microsoft.com/office/word/2018/wordml/cex" xmlns:w16cid="http://schemas.microsoft.com/office/word/2016/wordml/cid" xmlns:w16="http://schemas.microsoft.com/office/word/2018/wordml" xmlns:w16se="http://schemas.microsoft.com/office/word/2015/wordml/symex" mc:Ignorable="w14 w15 w16se w16cid w16 w16cex">
   <w:docDefaults>
     <w:rPrDefault>
       <w:rPr>
@@ -3516,7 +3468,7 @@
       </w:pPr>
     </w:pPrDefault>
   </w:docDefaults>
-  <w:latentStyles w:defLockedState="0" w:defUIPriority="99" w:defSemiHidden="0" w:defUnhideWhenUsed="0" w:defQFormat="0" w:count="371">
+  <w:latentStyles w:defLockedState="0" w:defUIPriority="99" w:defSemiHidden="0" w:defUnhideWhenUsed="0" w:defQFormat="0" w:count="376">
     <w:lsdException w:name="Normal" w:uiPriority="0" w:qFormat="1"/>
     <w:lsdException w:name="heading 1" w:uiPriority="9" w:qFormat="1"/>
     <w:lsdException w:name="heading 2" w:semiHidden="1" w:uiPriority="9" w:unhideWhenUsed="1" w:qFormat="1"/>
@@ -3622,7 +3574,6 @@
     <w:lsdException w:name="HTML Sample" w:semiHidden="1" w:unhideWhenUsed="1"/>
     <w:lsdException w:name="HTML Typewriter" w:semiHidden="1" w:unhideWhenUsed="1"/>
     <w:lsdException w:name="HTML Variable" w:semiHidden="1" w:unhideWhenUsed="1"/>
-    <w:lsdException w:name="Normal Table" w:semiHidden="1" w:unhideWhenUsed="1"/>
     <w:lsdException w:name="annotation subject" w:semiHidden="1" w:unhideWhenUsed="1"/>
     <w:lsdException w:name="No List" w:semiHidden="1" w:unhideWhenUsed="1"/>
     <w:lsdException w:name="Outline List 1" w:semiHidden="1" w:unhideWhenUsed="1"/>
@@ -3665,11 +3616,8 @@
     <w:lsdException w:name="Table Contemporary" w:semiHidden="1" w:unhideWhenUsed="1"/>
     <w:lsdException w:name="Table Elegant" w:semiHidden="1" w:unhideWhenUsed="1"/>
     <w:lsdException w:name="Table Professional" w:semiHidden="1" w:unhideWhenUsed="1"/>
-    <w:lsdException w:name="Table Subtle 1" w:semiHidden="1" w:unhideWhenUsed="1"/>
     <w:lsdException w:name="Table Subtle 2" w:semiHidden="1" w:unhideWhenUsed="1"/>
     <w:lsdException w:name="Table Web 1" w:semiHidden="1" w:unhideWhenUsed="1"/>
-    <w:lsdException w:name="Table Web 2" w:semiHidden="1" w:unhideWhenUsed="1"/>
-    <w:lsdException w:name="Table Web 3" w:semiHidden="1" w:unhideWhenUsed="1"/>
     <w:lsdException w:name="Balloon Text" w:semiHidden="1" w:unhideWhenUsed="1"/>
     <w:lsdException w:name="Table Grid" w:uiPriority="39"/>
     <w:lsdException w:name="Table Theme" w:semiHidden="1" w:unhideWhenUsed="1"/>
@@ -3888,6 +3836,11 @@
     <w:lsdException w:name="List Table 5 Dark Accent 6" w:uiPriority="50"/>
     <w:lsdException w:name="List Table 6 Colorful Accent 6" w:uiPriority="51"/>
     <w:lsdException w:name="List Table 7 Colorful Accent 6" w:uiPriority="52"/>
+    <w:lsdException w:name="Mention" w:semiHidden="1" w:unhideWhenUsed="1"/>
+    <w:lsdException w:name="Smart Hyperlink" w:semiHidden="1" w:unhideWhenUsed="1"/>
+    <w:lsdException w:name="Hashtag" w:semiHidden="1" w:unhideWhenUsed="1"/>
+    <w:lsdException w:name="Unresolved Mention" w:semiHidden="1" w:unhideWhenUsed="1"/>
+    <w:lsdException w:name="Smart Link" w:semiHidden="1" w:unhideWhenUsed="1"/>
   </w:latentStyles>
   <w:style w:type="paragraph" w:default="1" w:styleId="Normal">
     <w:name w:val="Normal"/>
@@ -4252,7 +4205,7 @@
 </file>
 
 <file path=word/glossary/document.xml><?xml version="1.0" encoding="utf-8"?>
-<w:glossaryDocument xmlns:wpc="http://schemas.microsoft.com/office/word/2010/wordprocessingCanvas" xmlns:mc="http://schemas.openxmlformats.org/markup-compatibility/2006" xmlns:o="urn:schemas-microsoft-com:office:office" xmlns:r="http://schemas.openxmlformats.org/officeDocument/2006/relationships" xmlns:m="http://schemas.openxmlformats.org/officeDocument/2006/math" xmlns:v="urn:schemas-microsoft-com:vml" xmlns:wp14="http://schemas.microsoft.com/office/word/2010/wordprocessingDrawing" xmlns:wp="http://schemas.openxmlformats.org/drawingml/2006/wordprocessingDrawing" xmlns:w10="urn:schemas-microsoft-com:office:word" xmlns:w="http://schemas.openxmlformats.org/wordprocessingml/2006/main" xmlns:w14="http://schemas.microsoft.com/office/word/2010/wordml" xmlns:w15="http://schemas.microsoft.com/office/word/2012/wordml" xmlns:wpg="http://schemas.microsoft.com/office/word/2010/wordprocessingGroup" xmlns:wpi="http://schemas.microsoft.com/office/word/2010/wordprocessingInk" xmlns:wne="http://schemas.microsoft.com/office/word/2006/wordml" xmlns:wps="http://schemas.microsoft.com/office/word/2010/wordprocessingShape" mc:Ignorable="w14 w15 wp14">
+<w:glossaryDocument xmlns:wpc="http://schemas.microsoft.com/office/word/2010/wordprocessingCanvas" xmlns:cx="http://schemas.microsoft.com/office/drawing/2014/chartex" xmlns:cx1="http://schemas.microsoft.com/office/drawing/2015/9/8/chartex" xmlns:cx2="http://schemas.microsoft.com/office/drawing/2015/10/21/chartex" xmlns:cx3="http://schemas.microsoft.com/office/drawing/2016/5/9/chartex" xmlns:cx4="http://schemas.microsoft.com/office/drawing/2016/5/10/chartex" xmlns:cx5="http://schemas.microsoft.com/office/drawing/2016/5/11/chartex" xmlns:cx6="http://schemas.microsoft.com/office/drawing/2016/5/12/chartex" xmlns:cx7="http://schemas.microsoft.com/office/drawing/2016/5/13/chartex" xmlns:cx8="http://schemas.microsoft.com/office/drawing/2016/5/14/chartex" xmlns:mc="http://schemas.openxmlformats.org/markup-compatibility/2006" xmlns:aink="http://schemas.microsoft.com/office/drawing/2016/ink" xmlns:am3d="http://schemas.microsoft.com/office/drawing/2017/model3d" xmlns:o="urn:schemas-microsoft-com:office:office" xmlns:r="http://schemas.openxmlformats.org/officeDocument/2006/relationships" xmlns:m="http://schemas.openxmlformats.org/officeDocument/2006/math" xmlns:v="urn:schemas-microsoft-com:vml" xmlns:wp14="http://schemas.microsoft.com/office/word/2010/wordprocessingDrawing" xmlns:wp="http://schemas.openxmlformats.org/drawingml/2006/wordprocessingDrawing" xmlns:w10="urn:schemas-microsoft-com:office:word" xmlns:w="http://schemas.openxmlformats.org/wordprocessingml/2006/main" xmlns:w14="http://schemas.microsoft.com/office/word/2010/wordml" xmlns:w15="http://schemas.microsoft.com/office/word/2012/wordml" xmlns:w16cex="http://schemas.microsoft.com/office/word/2018/wordml/cex" xmlns:w16cid="http://schemas.microsoft.com/office/word/2016/wordml/cid" xmlns:w16="http://schemas.microsoft.com/office/word/2018/wordml" xmlns:w16se="http://schemas.microsoft.com/office/word/2015/wordml/symex" xmlns:wpg="http://schemas.microsoft.com/office/word/2010/wordprocessingGroup" xmlns:wpi="http://schemas.microsoft.com/office/word/2010/wordprocessingInk" xmlns:wne="http://schemas.microsoft.com/office/word/2006/wordml" xmlns:wps="http://schemas.microsoft.com/office/word/2010/wordprocessingShape" mc:Ignorable="w14 w15 w16se w16cid w16 w16cex wp14">
   <w:docParts>
     <w:docPart>
       <w:docPartPr>
@@ -5532,13 +5485,13 @@
 </file>
 
 <file path=word/glossary/fontTable.xml><?xml version="1.0" encoding="utf-8"?>
-<w:fonts xmlns:mc="http://schemas.openxmlformats.org/markup-compatibility/2006" xmlns:r="http://schemas.openxmlformats.org/officeDocument/2006/relationships" xmlns:w="http://schemas.openxmlformats.org/wordprocessingml/2006/main" xmlns:w14="http://schemas.microsoft.com/office/word/2010/wordml" xmlns:w15="http://schemas.microsoft.com/office/word/2012/wordml" mc:Ignorable="w14 w15">
+<w:fonts xmlns:mc="http://schemas.openxmlformats.org/markup-compatibility/2006" xmlns:r="http://schemas.openxmlformats.org/officeDocument/2006/relationships" xmlns:w="http://schemas.openxmlformats.org/wordprocessingml/2006/main" xmlns:w14="http://schemas.microsoft.com/office/word/2010/wordml" xmlns:w15="http://schemas.microsoft.com/office/word/2012/wordml" xmlns:w16cex="http://schemas.microsoft.com/office/word/2018/wordml/cex" xmlns:w16cid="http://schemas.microsoft.com/office/word/2016/wordml/cid" xmlns:w16="http://schemas.microsoft.com/office/word/2018/wordml" xmlns:w16se="http://schemas.microsoft.com/office/word/2015/wordml/symex" mc:Ignorable="w14 w15 w16se w16cid w16 w16cex">
   <w:font w:name="Calibri">
     <w:panose1 w:val="020F0502020204030204"/>
     <w:charset w:val="00"/>
     <w:family w:val="swiss"/>
     <w:pitch w:val="variable"/>
-    <w:sig w:usb0="E0002AFF" w:usb1="C000247B" w:usb2="00000009" w:usb3="00000000" w:csb0="000001FF" w:csb1="00000000"/>
+    <w:sig w:usb0="E4002EFF" w:usb1="C000247B" w:usb2="00000009" w:usb3="00000000" w:csb0="000001FF" w:csb1="00000000"/>
   </w:font>
   <w:font w:name="Times New Roman">
     <w:panose1 w:val="02020603050405020304"/>
@@ -5552,13 +5505,13 @@
     <w:charset w:val="00"/>
     <w:family w:val="swiss"/>
     <w:pitch w:val="variable"/>
-    <w:sig w:usb0="E0002AFF" w:usb1="C000247B" w:usb2="00000009" w:usb3="00000000" w:csb0="000001FF" w:csb1="00000000"/>
+    <w:sig w:usb0="E4002EFF" w:usb1="C000247B" w:usb2="00000009" w:usb3="00000000" w:csb0="000001FF" w:csb1="00000000"/>
   </w:font>
 </w:fonts>
 </file>
 
 <file path=word/glossary/settings.xml><?xml version="1.0" encoding="utf-8"?>
-<w:settings xmlns:mc="http://schemas.openxmlformats.org/markup-compatibility/2006" xmlns:o="urn:schemas-microsoft-com:office:office" xmlns:r="http://schemas.openxmlformats.org/officeDocument/2006/relationships" xmlns:m="http://schemas.openxmlformats.org/officeDocument/2006/math" xmlns:v="urn:schemas-microsoft-com:vml" xmlns:w10="urn:schemas-microsoft-com:office:word" xmlns:w="http://schemas.openxmlformats.org/wordprocessingml/2006/main" xmlns:w14="http://schemas.microsoft.com/office/word/2010/wordml" xmlns:w15="http://schemas.microsoft.com/office/word/2012/wordml" xmlns:sl="http://schemas.openxmlformats.org/schemaLibrary/2006/main" mc:Ignorable="w14 w15">
+<w:settings xmlns:mc="http://schemas.openxmlformats.org/markup-compatibility/2006" xmlns:o="urn:schemas-microsoft-com:office:office" xmlns:r="http://schemas.openxmlformats.org/officeDocument/2006/relationships" xmlns:m="http://schemas.openxmlformats.org/officeDocument/2006/math" xmlns:v="urn:schemas-microsoft-com:vml" xmlns:w10="urn:schemas-microsoft-com:office:word" xmlns:w="http://schemas.openxmlformats.org/wordprocessingml/2006/main" xmlns:w14="http://schemas.microsoft.com/office/word/2010/wordml" xmlns:w15="http://schemas.microsoft.com/office/word/2012/wordml" xmlns:w16cex="http://schemas.microsoft.com/office/word/2018/wordml/cex" xmlns:w16cid="http://schemas.microsoft.com/office/word/2016/wordml/cid" xmlns:w16="http://schemas.microsoft.com/office/word/2018/wordml" xmlns:w16se="http://schemas.microsoft.com/office/word/2015/wordml/symex" xmlns:sl="http://schemas.openxmlformats.org/schemaLibrary/2006/main" mc:Ignorable="w14 w15 w16se w16cid w16 w16cex">
   <w:view w:val="normal"/>
   <w:defaultTabStop w:val="720"/>
   <w:hyphenationZone w:val="425"/>
@@ -5570,6 +5523,7 @@
     <w:compatSetting w:name="enableOpenTypeFeatures" w:uri="http://schemas.microsoft.com/office/word" w:val="1"/>
     <w:compatSetting w:name="doNotFlipMirrorIndents" w:uri="http://schemas.microsoft.com/office/word" w:val="1"/>
     <w:compatSetting w:name="differentiateMultirowTableHeaders" w:uri="http://schemas.microsoft.com/office/word" w:val="1"/>
+    <w:compatSetting w:name="useWord2013TrackBottomHyphenation" w:uri="http://schemas.microsoft.com/office/word" w:val="1"/>
   </w:compat>
   <w:rsids>
     <w:rsidRoot w:val="00047358"/>
@@ -5577,11 +5531,13 @@
     <w:rsid w:val="00305D63"/>
     <w:rsid w:val="0036235E"/>
     <w:rsid w:val="0036254D"/>
+    <w:rsid w:val="005136F4"/>
     <w:rsid w:val="00643A7B"/>
     <w:rsid w:val="007D3ACA"/>
     <w:rsid w:val="008E0D2D"/>
     <w:rsid w:val="00945954"/>
     <w:rsid w:val="00D70EA4"/>
+    <w:rsid w:val="00E0542C"/>
     <w:rsid w:val="00F6052F"/>
     <w:rsid w:val="00F7380E"/>
     <w:rsid w:val="00FD6079"/>
@@ -5608,7 +5564,7 @@
 </file>
 
 <file path=word/glossary/styles.xml><?xml version="1.0" encoding="utf-8"?>
-<w:styles xmlns:mc="http://schemas.openxmlformats.org/markup-compatibility/2006" xmlns:r="http://schemas.openxmlformats.org/officeDocument/2006/relationships" xmlns:w="http://schemas.openxmlformats.org/wordprocessingml/2006/main" xmlns:w14="http://schemas.microsoft.com/office/word/2010/wordml" xmlns:w15="http://schemas.microsoft.com/office/word/2012/wordml" mc:Ignorable="w14 w15">
+<w:styles xmlns:mc="http://schemas.openxmlformats.org/markup-compatibility/2006" xmlns:r="http://schemas.openxmlformats.org/officeDocument/2006/relationships" xmlns:w="http://schemas.openxmlformats.org/wordprocessingml/2006/main" xmlns:w14="http://schemas.microsoft.com/office/word/2010/wordml" xmlns:w15="http://schemas.microsoft.com/office/word/2012/wordml" xmlns:w16cex="http://schemas.microsoft.com/office/word/2018/wordml/cex" xmlns:w16cid="http://schemas.microsoft.com/office/word/2016/wordml/cid" xmlns:w16="http://schemas.microsoft.com/office/word/2018/wordml" xmlns:w16se="http://schemas.microsoft.com/office/word/2015/wordml/symex" mc:Ignorable="w14 w15 w16se w16cid w16 w16cex">
   <w:docDefaults>
     <w:rPrDefault>
       <w:rPr>
@@ -5624,7 +5580,7 @@
       </w:pPr>
     </w:pPrDefault>
   </w:docDefaults>
-  <w:latentStyles w:defLockedState="0" w:defUIPriority="99" w:defSemiHidden="0" w:defUnhideWhenUsed="0" w:defQFormat="0" w:count="371">
+  <w:latentStyles w:defLockedState="0" w:defUIPriority="99" w:defSemiHidden="0" w:defUnhideWhenUsed="0" w:defQFormat="0" w:count="376">
     <w:lsdException w:name="Normal" w:uiPriority="0" w:qFormat="1"/>
     <w:lsdException w:name="heading 1" w:uiPriority="9" w:qFormat="1"/>
     <w:lsdException w:name="heading 2" w:semiHidden="1" w:uiPriority="9" w:unhideWhenUsed="1" w:qFormat="1"/>
@@ -5730,7 +5686,6 @@
     <w:lsdException w:name="HTML Sample" w:semiHidden="1" w:unhideWhenUsed="1"/>
     <w:lsdException w:name="HTML Typewriter" w:semiHidden="1" w:unhideWhenUsed="1"/>
     <w:lsdException w:name="HTML Variable" w:semiHidden="1" w:unhideWhenUsed="1"/>
-    <w:lsdException w:name="Normal Table" w:semiHidden="1" w:unhideWhenUsed="1"/>
     <w:lsdException w:name="annotation subject" w:semiHidden="1" w:unhideWhenUsed="1"/>
     <w:lsdException w:name="No List" w:semiHidden="1" w:unhideWhenUsed="1"/>
     <w:lsdException w:name="Outline List 1" w:semiHidden="1" w:unhideWhenUsed="1"/>
@@ -5773,11 +5728,8 @@
     <w:lsdException w:name="Table Contemporary" w:semiHidden="1" w:unhideWhenUsed="1"/>
     <w:lsdException w:name="Table Elegant" w:semiHidden="1" w:unhideWhenUsed="1"/>
     <w:lsdException w:name="Table Professional" w:semiHidden="1" w:unhideWhenUsed="1"/>
-    <w:lsdException w:name="Table Subtle 1" w:semiHidden="1" w:unhideWhenUsed="1"/>
     <w:lsdException w:name="Table Subtle 2" w:semiHidden="1" w:unhideWhenUsed="1"/>
     <w:lsdException w:name="Table Web 1" w:semiHidden="1" w:unhideWhenUsed="1"/>
-    <w:lsdException w:name="Table Web 2" w:semiHidden="1" w:unhideWhenUsed="1"/>
-    <w:lsdException w:name="Table Web 3" w:semiHidden="1" w:unhideWhenUsed="1"/>
     <w:lsdException w:name="Balloon Text" w:semiHidden="1" w:unhideWhenUsed="1"/>
     <w:lsdException w:name="Table Grid" w:uiPriority="39"/>
     <w:lsdException w:name="Table Theme" w:semiHidden="1" w:unhideWhenUsed="1"/>
@@ -5996,6 +5948,11 @@
     <w:lsdException w:name="List Table 5 Dark Accent 6" w:uiPriority="50"/>
     <w:lsdException w:name="List Table 6 Colorful Accent 6" w:uiPriority="51"/>
     <w:lsdException w:name="List Table 7 Colorful Accent 6" w:uiPriority="52"/>
+    <w:lsdException w:name="Mention" w:semiHidden="1" w:unhideWhenUsed="1"/>
+    <w:lsdException w:name="Smart Hyperlink" w:semiHidden="1" w:unhideWhenUsed="1"/>
+    <w:lsdException w:name="Hashtag" w:semiHidden="1" w:unhideWhenUsed="1"/>
+    <w:lsdException w:name="Unresolved Mention" w:semiHidden="1" w:unhideWhenUsed="1"/>
+    <w:lsdException w:name="Smart Link" w:semiHidden="1" w:unhideWhenUsed="1"/>
   </w:latentStyles>
   <w:style w:type="paragraph" w:default="1" w:styleId="Normal">
     <w:name w:val="Normal"/>
@@ -6521,7 +6478,7 @@
 </file>
 
 <file path=word/glossary/webSettings.xml><?xml version="1.0" encoding="utf-8"?>
-<w:webSettings xmlns:mc="http://schemas.openxmlformats.org/markup-compatibility/2006" xmlns:r="http://schemas.openxmlformats.org/officeDocument/2006/relationships" xmlns:w="http://schemas.openxmlformats.org/wordprocessingml/2006/main" xmlns:w14="http://schemas.microsoft.com/office/word/2010/wordml" xmlns:w15="http://schemas.microsoft.com/office/word/2012/wordml" mc:Ignorable="w14 w15">
+<w:webSettings xmlns:mc="http://schemas.openxmlformats.org/markup-compatibility/2006" xmlns:r="http://schemas.openxmlformats.org/officeDocument/2006/relationships" xmlns:w="http://schemas.openxmlformats.org/wordprocessingml/2006/main" xmlns:w14="http://schemas.microsoft.com/office/word/2010/wordml" xmlns:w15="http://schemas.microsoft.com/office/word/2012/wordml" xmlns:w16cex="http://schemas.microsoft.com/office/word/2018/wordml/cex" xmlns:w16cid="http://schemas.microsoft.com/office/word/2016/wordml/cid" xmlns:w16="http://schemas.microsoft.com/office/word/2018/wordml" xmlns:w16se="http://schemas.microsoft.com/office/word/2015/wordml/symex" mc:Ignorable="w14 w15 w16se w16cid w16 w16cex">
   <w:optimizeForBrowser/>
   <w:allowPNG/>
 </w:webSettings>
@@ -6788,9 +6745,7 @@
 </a:theme>
 </file>
 
-<file path=customXML/item3.xml>��< ? x m l   v e r s i o n = " 1 . 0 "   e n c o d i n g = " u t f - 1 6 " ? > - 
- < N a v W o r d R e p o r t X m l P a r t   x m l n s = " u r n : m i c r o s o f t - d y n a m i c s - n a v / r e p o r t s / S t a n d a r d   S a l e s   -   C r e d i t   M e m o / 1 3 0 7 / " > +<file path=customXml/item1.xml>��< ? x m l   v e r s i o n = " 1 . 0 "   e n c o d i n g = " u t f - 1 6 " ? > < N a v W o r d R e p o r t X m l P a r t   x m l n s = " u r n : m i c r o s o f t - d y n a m i c s - n a v / r e p o r t s / S t a n d a r d   S a l e s   -   C r e d i t   M e m o / 1 3 0 7 / " >   
      < H e a d e r >   
@@ -6998,6 +6953,8 @@
  
          < S h o w S h i p p i n g A d d r e s s > S h o w S h i p p i n g A d d r e s s < / S h o w S h i p p i n g A d d r e s s >   
+         < S h o w W o r k D e s c r i p t i o n > S h o w W o r k D e s c r i p t i o n < / S h o w W o r k D e s c r i p t i o n > + 
          < S u b t o t a l _ L b l > S u b t o t a l _ L b l < / S u b t o t a l _ L b l >   
          < T o t a l _ L b l > T o t a l _ L b l < / T o t a l _ L b l > @@ -7115,6 +7072,14 @@
              < / A s s e m b l y L i n e >   
          < / L i n e > + 
+         < W o r k D e s c r i p t i o n L i n e s > + 
+             < W o r k D e s c r i p t i o n L i n e > W o r k D e s c r i p t i o n L i n e < / W o r k D e s c r i p t i o n L i n e > + 
+             < W o r k D e s c r i p t i o n L i n e N u m b e r > W o r k D e s c r i p t i o n L i n e N u m b e r < / W o r k D e s c r i p t i o n L i n e N u m b e r > + 
+         < / W o r k D e s c r i p t i o n L i n e s >   
          < V A T A m o u n t L i n e >   
@@ -7259,8 +7224,16 @@
 <b:Sources xmlns:b="http://schemas.openxmlformats.org/officeDocument/2006/bibliography" xmlns="http://schemas.openxmlformats.org/officeDocument/2006/bibliography" SelectedStyle="\APASixthEditionOfficeOnline.xsl" StyleName="APA" Version="6"/>
 </file>
 
+<file path=customXml/itemProps1.xml><?xml version="1.0" encoding="utf-8"?>
+<ds:datastoreItem xmlns:ds="http://schemas.openxmlformats.org/officeDocument/2006/customXml" ds:itemID="{4A493263-798B-4AA7-A910-795701CA05A5}">
+  <ds:schemaRefs>
+    <ds:schemaRef ds:uri="urn:microsoft-dynamics-nav/reports/Standard Sales - Credit Memo/1307/"/>
+  </ds:schemaRefs>
+</ds:datastoreItem>
+</file>
+
 <file path=customXml/itemProps2.xml><?xml version="1.0" encoding="utf-8"?>
-<ds:datastoreItem xmlns:ds="http://schemas.openxmlformats.org/officeDocument/2006/customXml" ds:itemID="{2845BABA-3706-4673-B2B0-7ACE2BB38F47}">
+<ds:datastoreItem xmlns:ds="http://schemas.openxmlformats.org/officeDocument/2006/customXml" ds:itemID="{638891B4-7015-4083-B74D-21765FC39DF5}">
   <ds:schemaRefs>
     <ds:schemaRef ds:uri="http://schemas.openxmlformats.org/officeDocument/2006/bibliography"/>
   </ds:schemaRefs>

--- a/BaseApp/Source/Base Application/StandardSalesCreditMemo.docx
+++ b/BaseApp/Source/Base Application/StandardSalesCreditMemo.docx
@@ -6745,7 +6745,9 @@
 </a:theme>
 </file>
 
-<file path=customXml/item1.xml>��< ? x m l   v e r s i o n = " 1 . 0 "   e n c o d i n g = " u t f - 1 6 " ? > < N a v W o r d R e p o r t X m l P a r t   x m l n s = " u r n : m i c r o s o f t - d y n a m i c s - n a v / r e p o r t s / S t a n d a r d   S a l e s   -   C r e d i t   M e m o / 1 3 0 7 / " > +<file path=customXml/item1.xml>��< ? x m l   v e r s i o n = " 1 . 0 "   e n c o d i n g = " u t f - 1 6 " ? > + 
+ < N a v W o r d R e p o r t X m l P a r t   x m l n s = " u r n : m i c r o s o f t - d y n a m i c s - n a v / r e p o r t s / S t a n d a r d   S a l e s   -   C r e d i t   M e m o / 1 3 0 7 / " >   
      < H e a d e r >   
@@ -6990,6 +6992,10 @@
              < A m o u n t I n c l u d i n g V A T _ L i n e > A m o u n t I n c l u d i n g V A T _ L i n e < / A m o u n t I n c l u d i n g V A T _ L i n e >   
              < A m o u n t I n c l u d i n g V A T _ L i n e _ L b l > A m o u n t I n c l u d i n g V A T _ L i n e _ L b l < / A m o u n t I n c l u d i n g V A T _ L i n e _ L b l > + 
+             < C r o s s R e f e r e n c e N o _ L i n e > C r o s s R e f e r e n c e N o _ L i n e < / C r o s s R e f e r e n c e N o _ L i n e > + 
+             < C r o s s R e f e r e n c e N o _ L i n e _ L b l > C r o s s R e f e r e n c e N o _ L i n e _ L b l < / C r o s s R e f e r e n c e N o _ L i n e _ L b l >   
              < D e s c r i p t i o n _ L i n e > D e s c r i p t i o n _ L i n e < / D e s c r i p t i o n _ L i n e >   

--- a/BaseApp/Source/Base Application/StandardSalesCreditMemo.docx
+++ b/BaseApp/Source/Base Application/StandardSalesCreditMemo.docx
@@ -32,12 +32,12 @@
         <w:sdt>
           <w:sdtPr>
             <w:alias w:val="#Nav: /Header/CustomerAddress1"/>
-            <w:tag w:val="#Nav: Standard Sales - Credit Memo/1307"/>
+            <w:tag w:val="#Nav: Standard_Sales_Credit_Memo/1307"/>
             <w:id w:val="-346637227"/>
             <w:placeholder>
               <w:docPart w:val="D2E2F0B8EF3A43609AA6824856C1E0EF"/>
             </w:placeholder>
-            <w:dataBinding w:prefixMappings="xmlns:ns0='urn:microsoft-dynamics-nav/reports/Standard Sales - Credit Memo/1307/'" w:xpath="/ns0:NavWordReportXmlPart[1]/ns0:Header[1]/ns0:CustomerAddress1[1]" w:storeItemID="{4A493263-798B-4AA7-A910-795701CA05A5}"/>
+            <w:dataBinding w:prefixMappings="xmlns:ns0='urn:microsoft-dynamics-nav/reports/Standard_Sales_Credit_Memo/1307/'" w:xpath="/ns0:NavWordReportXmlPart[1]/ns0:Header[1]/ns0:CustomerAddress1[1]" w:storeItemID="{4A493263-798B-4AA7-A910-795701CA05A5}"/>
             <w:text/>
           </w:sdtPr>
           <w:sdtEndPr/>
@@ -60,12 +60,12 @@
         <w:sdt>
           <w:sdtPr>
             <w:alias w:val="#Nav: /Header/CompanyAddress1"/>
-            <w:tag w:val="#Nav: Standard Sales - Credit Memo/1307"/>
+            <w:tag w:val="#Nav: Standard_Sales_Credit_Memo/1307"/>
             <w:id w:val="-1171950695"/>
             <w:placeholder>
               <w:docPart w:val="40A720FA878C44758EB6A6531824B720"/>
             </w:placeholder>
-            <w:dataBinding w:prefixMappings="xmlns:ns0='urn:microsoft-dynamics-nav/reports/Standard Sales - Credit Memo/1307/'" w:xpath="/ns0:NavWordReportXmlPart[1]/ns0:Header[1]/ns0:CompanyAddress1[1]" w:storeItemID="{4A493263-798B-4AA7-A910-795701CA05A5}"/>
+            <w:dataBinding w:prefixMappings="xmlns:ns0='urn:microsoft-dynamics-nav/reports/Standard_Sales_Credit_Memo/1307/'" w:xpath="/ns0:NavWordReportXmlPart[1]/ns0:Header[1]/ns0:CompanyAddress1[1]" w:storeItemID="{4A493263-798B-4AA7-A910-795701CA05A5}"/>
             <w:text/>
           </w:sdtPr>
           <w:sdtEndPr/>
@@ -95,12 +95,12 @@
         <w:sdt>
           <w:sdtPr>
             <w:alias w:val="#Nav: /Header/CustomerAddress2"/>
-            <w:tag w:val="#Nav: Standard Sales - Credit Memo/1307"/>
+            <w:tag w:val="#Nav: Standard_Sales_Credit_Memo/1307"/>
             <w:id w:val="2121793087"/>
             <w:placeholder>
               <w:docPart w:val="D2E2F0B8EF3A43609AA6824856C1E0EF"/>
             </w:placeholder>
-            <w:dataBinding w:prefixMappings="xmlns:ns0='urn:microsoft-dynamics-nav/reports/Standard Sales - Credit Memo/1307/'" w:xpath="/ns0:NavWordReportXmlPart[1]/ns0:Header[1]/ns0:CustomerAddress2[1]" w:storeItemID="{4A493263-798B-4AA7-A910-795701CA05A5}"/>
+            <w:dataBinding w:prefixMappings="xmlns:ns0='urn:microsoft-dynamics-nav/reports/Standard_Sales_Credit_Memo/1307/'" w:xpath="/ns0:NavWordReportXmlPart[1]/ns0:Header[1]/ns0:CustomerAddress2[1]" w:storeItemID="{4A493263-798B-4AA7-A910-795701CA05A5}"/>
             <w:text/>
           </w:sdtPr>
           <w:sdtEndPr/>
@@ -123,12 +123,12 @@
         <w:sdt>
           <w:sdtPr>
             <w:alias w:val="#Nav: /Header/CompanyAddress2"/>
-            <w:tag w:val="#Nav: Standard Sales - Credit Memo/1307"/>
+            <w:tag w:val="#Nav: Standard_Sales_Credit_Memo/1307"/>
             <w:id w:val="1521665205"/>
             <w:placeholder>
               <w:docPart w:val="686377AACB98467B87FAF1F31F1B4537"/>
             </w:placeholder>
-            <w:dataBinding w:prefixMappings="xmlns:ns0='urn:microsoft-dynamics-nav/reports/Standard Sales - Credit Memo/1307/'" w:xpath="/ns0:NavWordReportXmlPart[1]/ns0:Header[1]/ns0:CompanyAddress2[1]" w:storeItemID="{4A493263-798B-4AA7-A910-795701CA05A5}"/>
+            <w:dataBinding w:prefixMappings="xmlns:ns0='urn:microsoft-dynamics-nav/reports/Standard_Sales_Credit_Memo/1307/'" w:xpath="/ns0:NavWordReportXmlPart[1]/ns0:Header[1]/ns0:CompanyAddress2[1]" w:storeItemID="{4A493263-798B-4AA7-A910-795701CA05A5}"/>
             <w:text/>
           </w:sdtPr>
           <w:sdtEndPr/>
@@ -158,12 +158,12 @@
         <w:sdt>
           <w:sdtPr>
             <w:alias w:val="#Nav: /Header/CustomerAddress3"/>
-            <w:tag w:val="#Nav: Standard Sales - Credit Memo/1307"/>
+            <w:tag w:val="#Nav: Standard_Sales_Credit_Memo/1307"/>
             <w:id w:val="536395156"/>
             <w:placeholder>
               <w:docPart w:val="D2E2F0B8EF3A43609AA6824856C1E0EF"/>
             </w:placeholder>
-            <w:dataBinding w:prefixMappings="xmlns:ns0='urn:microsoft-dynamics-nav/reports/Standard Sales - Credit Memo/1307/'" w:xpath="/ns0:NavWordReportXmlPart[1]/ns0:Header[1]/ns0:CustomerAddress3[1]" w:storeItemID="{4A493263-798B-4AA7-A910-795701CA05A5}"/>
+            <w:dataBinding w:prefixMappings="xmlns:ns0='urn:microsoft-dynamics-nav/reports/Standard_Sales_Credit_Memo/1307/'" w:xpath="/ns0:NavWordReportXmlPart[1]/ns0:Header[1]/ns0:CustomerAddress3[1]" w:storeItemID="{4A493263-798B-4AA7-A910-795701CA05A5}"/>
             <w:text/>
           </w:sdtPr>
           <w:sdtEndPr/>
@@ -186,12 +186,12 @@
         <w:sdt>
           <w:sdtPr>
             <w:alias w:val="#Nav: /Header/CompanyAddress3"/>
-            <w:tag w:val="#Nav: Standard Sales - Credit Memo/1307"/>
+            <w:tag w:val="#Nav: Standard_Sales_Credit_Memo/1307"/>
             <w:id w:val="-1053613660"/>
             <w:placeholder>
               <w:docPart w:val="686377AACB98467B87FAF1F31F1B4537"/>
             </w:placeholder>
-            <w:dataBinding w:prefixMappings="xmlns:ns0='urn:microsoft-dynamics-nav/reports/Standard Sales - Credit Memo/1307/'" w:xpath="/ns0:NavWordReportXmlPart[1]/ns0:Header[1]/ns0:CompanyAddress3[1]" w:storeItemID="{4A493263-798B-4AA7-A910-795701CA05A5}"/>
+            <w:dataBinding w:prefixMappings="xmlns:ns0='urn:microsoft-dynamics-nav/reports/Standard_Sales_Credit_Memo/1307/'" w:xpath="/ns0:NavWordReportXmlPart[1]/ns0:Header[1]/ns0:CompanyAddress3[1]" w:storeItemID="{4A493263-798B-4AA7-A910-795701CA05A5}"/>
             <w:text/>
           </w:sdtPr>
           <w:sdtEndPr/>
@@ -221,12 +221,12 @@
         <w:sdt>
           <w:sdtPr>
             <w:alias w:val="#Nav: /Header/CustomerAddress4"/>
-            <w:tag w:val="#Nav: Standard Sales - Credit Memo/1307"/>
+            <w:tag w:val="#Nav: Standard_Sales_Credit_Memo/1307"/>
             <w:id w:val="1229109116"/>
             <w:placeholder>
               <w:docPart w:val="D2E2F0B8EF3A43609AA6824856C1E0EF"/>
             </w:placeholder>
-            <w:dataBinding w:prefixMappings="xmlns:ns0='urn:microsoft-dynamics-nav/reports/Standard Sales - Credit Memo/1307/'" w:xpath="/ns0:NavWordReportXmlPart[1]/ns0:Header[1]/ns0:CustomerAddress4[1]" w:storeItemID="{4A493263-798B-4AA7-A910-795701CA05A5}"/>
+            <w:dataBinding w:prefixMappings="xmlns:ns0='urn:microsoft-dynamics-nav/reports/Standard_Sales_Credit_Memo/1307/'" w:xpath="/ns0:NavWordReportXmlPart[1]/ns0:Header[1]/ns0:CustomerAddress4[1]" w:storeItemID="{4A493263-798B-4AA7-A910-795701CA05A5}"/>
             <w:text/>
           </w:sdtPr>
           <w:sdtEndPr/>
@@ -249,12 +249,12 @@
         <w:sdt>
           <w:sdtPr>
             <w:alias w:val="#Nav: /Header/CompanyAddress4"/>
-            <w:tag w:val="#Nav: Standard Sales - Credit Memo/1307"/>
+            <w:tag w:val="#Nav: Standard_Sales_Credit_Memo/1307"/>
             <w:id w:val="-843252946"/>
             <w:placeholder>
               <w:docPart w:val="686377AACB98467B87FAF1F31F1B4537"/>
             </w:placeholder>
-            <w:dataBinding w:prefixMappings="xmlns:ns0='urn:microsoft-dynamics-nav/reports/Standard Sales - Credit Memo/1307/'" w:xpath="/ns0:NavWordReportXmlPart[1]/ns0:Header[1]/ns0:CompanyAddress4[1]" w:storeItemID="{4A493263-798B-4AA7-A910-795701CA05A5}"/>
+            <w:dataBinding w:prefixMappings="xmlns:ns0='urn:microsoft-dynamics-nav/reports/Standard_Sales_Credit_Memo/1307/'" w:xpath="/ns0:NavWordReportXmlPart[1]/ns0:Header[1]/ns0:CompanyAddress4[1]" w:storeItemID="{4A493263-798B-4AA7-A910-795701CA05A5}"/>
             <w:text/>
           </w:sdtPr>
           <w:sdtEndPr/>
@@ -284,12 +284,12 @@
         <w:sdt>
           <w:sdtPr>
             <w:alias w:val="#Nav: /Header/CustomerAddress5"/>
-            <w:tag w:val="#Nav: Standard Sales - Credit Memo/1307"/>
+            <w:tag w:val="#Nav: Standard_Sales_Credit_Memo/1307"/>
             <w:id w:val="1814057176"/>
             <w:placeholder>
               <w:docPart w:val="D2E2F0B8EF3A43609AA6824856C1E0EF"/>
             </w:placeholder>
-            <w:dataBinding w:prefixMappings="xmlns:ns0='urn:microsoft-dynamics-nav/reports/Standard Sales - Credit Memo/1307/'" w:xpath="/ns0:NavWordReportXmlPart[1]/ns0:Header[1]/ns0:CustomerAddress5[1]" w:storeItemID="{4A493263-798B-4AA7-A910-795701CA05A5}"/>
+            <w:dataBinding w:prefixMappings="xmlns:ns0='urn:microsoft-dynamics-nav/reports/Standard_Sales_Credit_Memo/1307/'" w:xpath="/ns0:NavWordReportXmlPart[1]/ns0:Header[1]/ns0:CustomerAddress5[1]" w:storeItemID="{4A493263-798B-4AA7-A910-795701CA05A5}"/>
             <w:text/>
           </w:sdtPr>
           <w:sdtEndPr/>
@@ -312,12 +312,12 @@
         <w:sdt>
           <w:sdtPr>
             <w:alias w:val="#Nav: /Header/CompanyAddress5"/>
-            <w:tag w:val="#Nav: Standard Sales - Credit Memo/1307"/>
+            <w:tag w:val="#Nav: Standard_Sales_Credit_Memo/1307"/>
             <w:id w:val="-1834985711"/>
             <w:placeholder>
               <w:docPart w:val="686377AACB98467B87FAF1F31F1B4537"/>
             </w:placeholder>
-            <w:dataBinding w:prefixMappings="xmlns:ns0='urn:microsoft-dynamics-nav/reports/Standard Sales - Credit Memo/1307/'" w:xpath="/ns0:NavWordReportXmlPart[1]/ns0:Header[1]/ns0:CompanyAddress5[1]" w:storeItemID="{4A493263-798B-4AA7-A910-795701CA05A5}"/>
+            <w:dataBinding w:prefixMappings="xmlns:ns0='urn:microsoft-dynamics-nav/reports/Standard_Sales_Credit_Memo/1307/'" w:xpath="/ns0:NavWordReportXmlPart[1]/ns0:Header[1]/ns0:CompanyAddress5[1]" w:storeItemID="{4A493263-798B-4AA7-A910-795701CA05A5}"/>
             <w:text/>
           </w:sdtPr>
           <w:sdtEndPr/>
@@ -347,12 +347,12 @@
         <w:sdt>
           <w:sdtPr>
             <w:alias w:val="#Nav: /Header/CustomerAddress6"/>
-            <w:tag w:val="#Nav: Standard Sales - Credit Memo/1307"/>
+            <w:tag w:val="#Nav: Standard_Sales_Credit_Memo/1307"/>
             <w:id w:val="-2064325541"/>
             <w:placeholder>
               <w:docPart w:val="D2E2F0B8EF3A43609AA6824856C1E0EF"/>
             </w:placeholder>
-            <w:dataBinding w:prefixMappings="xmlns:ns0='urn:microsoft-dynamics-nav/reports/Standard Sales - Credit Memo/1307/'" w:xpath="/ns0:NavWordReportXmlPart[1]/ns0:Header[1]/ns0:CustomerAddress6[1]" w:storeItemID="{4A493263-798B-4AA7-A910-795701CA05A5}"/>
+            <w:dataBinding w:prefixMappings="xmlns:ns0='urn:microsoft-dynamics-nav/reports/Standard_Sales_Credit_Memo/1307/'" w:xpath="/ns0:NavWordReportXmlPart[1]/ns0:Header[1]/ns0:CustomerAddress6[1]" w:storeItemID="{4A493263-798B-4AA7-A910-795701CA05A5}"/>
             <w:text/>
           </w:sdtPr>
           <w:sdtEndPr/>
@@ -375,12 +375,12 @@
         <w:sdt>
           <w:sdtPr>
             <w:alias w:val="#Nav: /Header/CompanyAddress6"/>
-            <w:tag w:val="#Nav: Standard Sales - Credit Memo/1307"/>
+            <w:tag w:val="#Nav: Standard_Sales_Credit_Memo/1307"/>
             <w:id w:val="-2005736487"/>
             <w:placeholder>
               <w:docPart w:val="686377AACB98467B87FAF1F31F1B4537"/>
             </w:placeholder>
-            <w:dataBinding w:prefixMappings="xmlns:ns0='urn:microsoft-dynamics-nav/reports/Standard Sales - Credit Memo/1307/'" w:xpath="/ns0:NavWordReportXmlPart[1]/ns0:Header[1]/ns0:CompanyAddress6[1]" w:storeItemID="{4A493263-798B-4AA7-A910-795701CA05A5}"/>
+            <w:dataBinding w:prefixMappings="xmlns:ns0='urn:microsoft-dynamics-nav/reports/Standard_Sales_Credit_Memo/1307/'" w:xpath="/ns0:NavWordReportXmlPart[1]/ns0:Header[1]/ns0:CompanyAddress6[1]" w:storeItemID="{4A493263-798B-4AA7-A910-795701CA05A5}"/>
             <w:text/>
           </w:sdtPr>
           <w:sdtEndPr/>
@@ -410,12 +410,12 @@
         <w:sdt>
           <w:sdtPr>
             <w:alias w:val="#Nav: /Header/CustomerAddress7"/>
-            <w:tag w:val="#Nav: Standard Sales - Credit Memo/1307"/>
+            <w:tag w:val="#Nav: Standard_Sales_Credit_Memo/1307"/>
             <w:id w:val="-762605892"/>
             <w:placeholder>
               <w:docPart w:val="D2E2F0B8EF3A43609AA6824856C1E0EF"/>
             </w:placeholder>
-            <w:dataBinding w:prefixMappings="xmlns:ns0='urn:microsoft-dynamics-nav/reports/Standard Sales - Credit Memo/1307/'" w:xpath="/ns0:NavWordReportXmlPart[1]/ns0:Header[1]/ns0:CustomerAddress7[1]" w:storeItemID="{4A493263-798B-4AA7-A910-795701CA05A5}"/>
+            <w:dataBinding w:prefixMappings="xmlns:ns0='urn:microsoft-dynamics-nav/reports/Standard_Sales_Credit_Memo/1307/'" w:xpath="/ns0:NavWordReportXmlPart[1]/ns0:Header[1]/ns0:CustomerAddress7[1]" w:storeItemID="{4A493263-798B-4AA7-A910-795701CA05A5}"/>
             <w:text/>
           </w:sdtPr>
           <w:sdtEndPr/>
@@ -447,12 +447,12 @@
             <w:sdt>
               <w:sdtPr>
                 <w:alias w:val="#Nav: /Header/CompanyLegalOffice_Lbl"/>
-                <w:tag w:val="#Nav: Standard Sales - Credit Memo/1307"/>
+                <w:tag w:val="#Nav: Standard_Sales_Credit_Memo/1307"/>
                 <w:id w:val="-1616430546"/>
                 <w:placeholder>
                   <w:docPart w:val="CFD4B50CBFBC4BA9A2865AD6716E9637"/>
                 </w:placeholder>
-                <w:dataBinding w:prefixMappings="xmlns:ns0='urn:microsoft-dynamics-nav/reports/Standard Sales - Credit Memo/1307/'" w:xpath="/ns0:NavWordReportXmlPart[1]/ns0:Header[1]/ns0:CompanyLegalOffice_Lbl[1]" w:storeItemID="{4A493263-798B-4AA7-A910-795701CA05A5}"/>
+                <w:dataBinding w:prefixMappings="xmlns:ns0='urn:microsoft-dynamics-nav/reports/Standard_Sales_Credit_Memo/1307/'" w:xpath="/ns0:NavWordReportXmlPart[1]/ns0:Header[1]/ns0:CompanyLegalOffice_Lbl[1]" w:storeItemID="{4A493263-798B-4AA7-A910-795701CA05A5}"/>
                 <w:text/>
               </w:sdtPr>
               <w:sdtEndPr/>
@@ -468,12 +468,12 @@
             <w:sdt>
               <w:sdtPr>
                 <w:alias w:val="#Nav: /Header/CompanyLegalOffice"/>
-                <w:tag w:val="#Nav: Standard Sales - Credit Memo/1307"/>
+                <w:tag w:val="#Nav: Standard_Sales_Credit_Memo/1307"/>
                 <w:id w:val="1332101128"/>
                 <w:placeholder>
                   <w:docPart w:val="C3B3DC30B02848B583D25458A4659BA2"/>
                 </w:placeholder>
-                <w:dataBinding w:prefixMappings="xmlns:ns0='urn:microsoft-dynamics-nav/reports/Standard Sales - Credit Memo/1307/'" w:xpath="/ns0:NavWordReportXmlPart[1]/ns0:Header[1]/ns0:CompanyLegalOffice[1]" w:storeItemID="{4A493263-798B-4AA7-A910-795701CA05A5}"/>
+                <w:dataBinding w:prefixMappings="xmlns:ns0='urn:microsoft-dynamics-nav/reports/Standard_Sales_Credit_Memo/1307/'" w:xpath="/ns0:NavWordReportXmlPart[1]/ns0:Header[1]/ns0:CompanyLegalOffice[1]" w:storeItemID="{4A493263-798B-4AA7-A910-795701CA05A5}"/>
                 <w:text/>
               </w:sdtPr>
               <w:sdtEndPr/>
@@ -494,12 +494,12 @@
         <w:sdt>
           <w:sdtPr>
             <w:alias w:val="#Nav: /Header/CustomerAddress8"/>
-            <w:tag w:val="#Nav: Standard Sales - Credit Memo/1307"/>
+            <w:tag w:val="#Nav: Standard_Sales_Credit_Memo/1307"/>
             <w:id w:val="571465082"/>
             <w:placeholder>
               <w:docPart w:val="D2E2F0B8EF3A43609AA6824856C1E0EF"/>
             </w:placeholder>
-            <w:dataBinding w:prefixMappings="xmlns:ns0='urn:microsoft-dynamics-nav/reports/Standard Sales - Credit Memo/1307/'" w:xpath="/ns0:NavWordReportXmlPart[1]/ns0:Header[1]/ns0:CustomerAddress8[1]" w:storeItemID="{4A493263-798B-4AA7-A910-795701CA05A5}"/>
+            <w:dataBinding w:prefixMappings="xmlns:ns0='urn:microsoft-dynamics-nav/reports/Standard_Sales_Credit_Memo/1307/'" w:xpath="/ns0:NavWordReportXmlPart[1]/ns0:Header[1]/ns0:CustomerAddress8[1]" w:storeItemID="{4A493263-798B-4AA7-A910-795701CA05A5}"/>
             <w:text/>
           </w:sdtPr>
           <w:sdtEndPr/>
@@ -568,12 +568,12 @@
         <w:sdt>
           <w:sdtPr>
             <w:alias w:val="#Nav: /Header/YourReference_Header_Lbl"/>
-            <w:tag w:val="#Nav: Standard Sales - Credit Memo/1307"/>
+            <w:tag w:val="#Nav: Standard_Sales_Credit_Memo/1307"/>
             <w:id w:val="901953113"/>
             <w:placeholder>
               <w:docPart w:val="DefaultPlaceholder_-1854013440"/>
             </w:placeholder>
-            <w:dataBinding w:prefixMappings="xmlns:ns0='urn:microsoft-dynamics-nav/reports/Standard Sales - Credit Memo/1307/'" w:xpath="/ns0:NavWordReportXmlPart[1]/ns0:Header[1]/ns0:YourReference_Header_Lbl[1]" w:storeItemID="{4A493263-798B-4AA7-A910-795701CA05A5}"/>
+            <w:dataBinding w:prefixMappings="xmlns:ns0='urn:microsoft-dynamics-nav/reports/Standard_Sales_Credit_Memo/1307/'" w:xpath="/ns0:NavWordReportXmlPart[1]/ns0:Header[1]/ns0:YourReference_Header_Lbl[1]" w:storeItemID="{4A493263-798B-4AA7-A910-795701CA05A5}"/>
             <w:text/>
           </w:sdtPr>
           <w:sdtEndPr/>
@@ -600,12 +600,12 @@
         <w:sdt>
           <w:sdtPr>
             <w:alias w:val="#Nav: /Header/SalesPersonBlank_Lbl"/>
-            <w:tag w:val="#Nav: Standard Sales - Credit Memo/1307"/>
+            <w:tag w:val="#Nav: Standard_Sales_Credit_Memo/1307"/>
             <w:id w:val="-1425419817"/>
             <w:placeholder>
               <w:docPart w:val="B3B37CA837B542B0AACD6DF8226E5DC3"/>
             </w:placeholder>
-            <w:dataBinding w:prefixMappings="xmlns:ns0='urn:microsoft-dynamics-nav/reports/Standard Sales - Credit Memo/1307/'" w:xpath="/ns0:NavWordReportXmlPart[1]/ns0:Header[1]/ns0:SalesPersonBlank_Lbl[1]" w:storeItemID="{4A493263-798B-4AA7-A910-795701CA05A5}"/>
+            <w:dataBinding w:prefixMappings="xmlns:ns0='urn:microsoft-dynamics-nav/reports/Standard_Sales_Credit_Memo/1307/'" w:xpath="/ns0:NavWordReportXmlPart[1]/ns0:Header[1]/ns0:SalesPersonBlank_Lbl[1]" w:storeItemID="{4A493263-798B-4AA7-A910-795701CA05A5}"/>
             <w:text/>
           </w:sdtPr>
           <w:sdtEndPr/>
@@ -632,12 +632,12 @@
         <w:sdt>
           <w:sdtPr>
             <w:alias w:val="#Nav: /Header/AppliesToDocument_Lbl"/>
-            <w:tag w:val="#Nav: Standard Sales - Credit Memo/1307"/>
+            <w:tag w:val="#Nav: Standard_Sales_Credit_Memo/1307"/>
             <w:id w:val="-277109058"/>
             <w:placeholder>
               <w:docPart w:val="3BB2B48FAB3E4DDE96F16AC639A9D652"/>
             </w:placeholder>
-            <w:dataBinding w:prefixMappings="xmlns:ns0='urn:microsoft-dynamics-nav/reports/Standard Sales - Credit Memo/1307/'" w:xpath="/ns0:NavWordReportXmlPart[1]/ns0:Header[1]/ns0:AppliesToDocument_Lbl[1]" w:storeItemID="{4A493263-798B-4AA7-A910-795701CA05A5}"/>
+            <w:dataBinding w:prefixMappings="xmlns:ns0='urn:microsoft-dynamics-nav/reports/Standard_Sales_Credit_Memo/1307/'" w:xpath="/ns0:NavWordReportXmlPart[1]/ns0:Header[1]/ns0:AppliesToDocument_Lbl[1]" w:storeItemID="{4A493263-798B-4AA7-A910-795701CA05A5}"/>
             <w:text/>
           </w:sdtPr>
           <w:sdtEndPr/>
@@ -667,12 +667,12 @@
               <w:lang w:val="da-DK"/>
             </w:rPr>
             <w:alias w:val="#Nav: /Header/DueDate_Lbl"/>
-            <w:tag w:val="#Nav: Standard Sales - Credit Memo/1307"/>
+            <w:tag w:val="#Nav: Standard_Sales_Credit_Memo/1307"/>
             <w:id w:val="-1251649982"/>
             <w:placeholder>
               <w:docPart w:val="D00B2CF5216542E48B1FA3F7329E9168"/>
             </w:placeholder>
-            <w:dataBinding w:prefixMappings="xmlns:ns0='urn:microsoft-dynamics-nav/reports/Standard Sales - Credit Memo/1307/'" w:xpath="/ns0:NavWordReportXmlPart[1]/ns0:Header[1]/ns0:DueDate_Lbl[1]" w:storeItemID="{4A493263-798B-4AA7-A910-795701CA05A5}"/>
+            <w:dataBinding w:prefixMappings="xmlns:ns0='urn:microsoft-dynamics-nav/reports/Standard_Sales_Credit_Memo/1307/'" w:xpath="/ns0:NavWordReportXmlPart[1]/ns0:Header[1]/ns0:DueDate_Lbl[1]" w:storeItemID="{4A493263-798B-4AA7-A910-795701CA05A5}"/>
             <w:text/>
           </w:sdtPr>
           <w:sdtEndPr/>
@@ -704,12 +704,12 @@
         <w:sdt>
           <w:sdtPr>
             <w:alias w:val="#Nav: /Header/YourReference_Header"/>
-            <w:tag w:val="#Nav: Standard Sales - Credit Memo/1307"/>
+            <w:tag w:val="#Nav: Standard_Sales_Credit_Memo/1307"/>
             <w:id w:val="-542899741"/>
             <w:placeholder>
               <w:docPart w:val="DefaultPlaceholder_-1854013440"/>
             </w:placeholder>
-            <w:dataBinding w:prefixMappings="xmlns:ns0='urn:microsoft-dynamics-nav/reports/Standard Sales - Credit Memo/1307/'" w:xpath="/ns0:NavWordReportXmlPart[1]/ns0:Header[1]/ns0:YourReference_Header[1]" w:storeItemID="{4A493263-798B-4AA7-A910-795701CA05A5}"/>
+            <w:dataBinding w:prefixMappings="xmlns:ns0='urn:microsoft-dynamics-nav/reports/Standard_Sales_Credit_Memo/1307/'" w:xpath="/ns0:NavWordReportXmlPart[1]/ns0:Header[1]/ns0:YourReference_Header[1]" w:storeItemID="{4A493263-798B-4AA7-A910-795701CA05A5}"/>
             <w:text/>
           </w:sdtPr>
           <w:sdtEndPr/>
@@ -732,12 +732,12 @@
         <w:sdt>
           <w:sdtPr>
             <w:alias w:val="#Nav: /Header/SalesPersonName"/>
-            <w:tag w:val="#Nav: Standard Sales - Credit Memo/1307"/>
+            <w:tag w:val="#Nav: Standard_Sales_Credit_Memo/1307"/>
             <w:id w:val="-2093382796"/>
             <w:placeholder>
               <w:docPart w:val="CB1DD28340694D149B33A167672E33AE"/>
             </w:placeholder>
-            <w:dataBinding w:prefixMappings="xmlns:ns0='urn:microsoft-dynamics-nav/reports/Standard Sales - Credit Memo/1307/'" w:xpath="/ns0:NavWordReportXmlPart[1]/ns0:Header[1]/ns0:SalesPersonName[1]" w:storeItemID="{4A493263-798B-4AA7-A910-795701CA05A5}"/>
+            <w:dataBinding w:prefixMappings="xmlns:ns0='urn:microsoft-dynamics-nav/reports/Standard_Sales_Credit_Memo/1307/'" w:xpath="/ns0:NavWordReportXmlPart[1]/ns0:Header[1]/ns0:SalesPersonName[1]" w:storeItemID="{4A493263-798B-4AA7-A910-795701CA05A5}"/>
             <w:text/>
           </w:sdtPr>
           <w:sdtEndPr/>
@@ -760,12 +760,12 @@
         <w:sdt>
           <w:sdtPr>
             <w:alias w:val="#Nav: /Header/AppliesToDocument"/>
-            <w:tag w:val="#Nav: Standard Sales - Credit Memo/1307"/>
+            <w:tag w:val="#Nav: Standard_Sales_Credit_Memo/1307"/>
             <w:id w:val="713312628"/>
             <w:placeholder>
               <w:docPart w:val="4116043F68A841ADBFF0F78D0BAFE4DD"/>
             </w:placeholder>
-            <w:dataBinding w:prefixMappings="xmlns:ns0='urn:microsoft-dynamics-nav/reports/Standard Sales - Credit Memo/1307/'" w:xpath="/ns0:NavWordReportXmlPart[1]/ns0:Header[1]/ns0:AppliesToDocument[1]" w:storeItemID="{4A493263-798B-4AA7-A910-795701CA05A5}"/>
+            <w:dataBinding w:prefixMappings="xmlns:ns0='urn:microsoft-dynamics-nav/reports/Standard_Sales_Credit_Memo/1307/'" w:xpath="/ns0:NavWordReportXmlPart[1]/ns0:Header[1]/ns0:AppliesToDocument[1]" w:storeItemID="{4A493263-798B-4AA7-A910-795701CA05A5}"/>
             <w:text/>
           </w:sdtPr>
           <w:sdtEndPr/>
@@ -788,12 +788,12 @@
         <w:sdt>
           <w:sdtPr>
             <w:alias w:val="#Nav: /Header/DueDate"/>
-            <w:tag w:val="#Nav: Standard Sales - Credit Memo/1307"/>
+            <w:tag w:val="#Nav: Standard_Sales_Credit_Memo/1307"/>
             <w:id w:val="1703123343"/>
             <w:placeholder>
               <w:docPart w:val="5A79970C3A884513AA554763E81035C3"/>
             </w:placeholder>
-            <w:dataBinding w:prefixMappings="xmlns:ns0='urn:microsoft-dynamics-nav/reports/Standard Sales - Credit Memo/1307/'" w:xpath="/ns0:NavWordReportXmlPart[1]/ns0:Header[1]/ns0:DueDate[1]" w:storeItemID="{4A493263-798B-4AA7-A910-795701CA05A5}"/>
+            <w:dataBinding w:prefixMappings="xmlns:ns0='urn:microsoft-dynamics-nav/reports/Standard_Sales_Credit_Memo/1307/'" w:xpath="/ns0:NavWordReportXmlPart[1]/ns0:Header[1]/ns0:DueDate[1]" w:storeItemID="{4A493263-798B-4AA7-A910-795701CA05A5}"/>
             <w:text/>
           </w:sdtPr>
           <w:sdtEndPr/>
@@ -824,10 +824,10 @@
         <w:placeholder>
           <w:docPart w:val="DefaultPlaceholder_-1854013440"/>
         </w:placeholder>
-        <w:dataBinding w:prefixMappings="xmlns:ns0='urn:microsoft-dynamics-nav/reports/Standard Sales - Credit Memo/1307/'" w:xpath="/ns0:NavWordReportXmlPart[1]/ns0:Header[1]/ns0:WorkDescriptionLines[1]/ns0:WorkDescriptionLine[1]" w:storeItemID="{4A493263-798B-4AA7-A910-795701CA05A5}"/>
+        <w:dataBinding w:prefixMappings="xmlns:ns0='urn:microsoft-dynamics-nav/reports/Standard_Sales_Credit_Memo/1307/'" w:xpath="/ns0:NavWordReportXmlPart[1]/ns0:Header[1]/ns0:WorkDescriptionLines[1]/ns0:WorkDescriptionLine[1]" w:storeItemID="{4A493263-798B-4AA7-A910-795701CA05A5}"/>
         <w:text/>
         <w:alias w:val="#Nav: /Header/WorkDescriptionLines/WorkDescriptionLine"/>
-        <w:tag w:val="#Nav: Standard Sales - Credit Memo/1307"/>
+        <w:tag w:val="#Nav: Standard_Sales_Credit_Memo/1307"/>
       </w:sdtPr>
       <w:sdtContent>
         <w:p>
@@ -873,12 +873,12 @@
         <w:sdt>
           <w:sdtPr>
             <w:alias w:val="#Nav: /Header/Line/ItemNo_Line_Lbl"/>
-            <w:tag w:val="#Nav: Standard Sales - Credit Memo/1307"/>
+            <w:tag w:val="#Nav: Standard_Sales_Credit_Memo/1307"/>
             <w:id w:val="771446451"/>
             <w:placeholder>
               <w:docPart w:val="343AAC44148243C78F326BB9A83D3024"/>
             </w:placeholder>
-            <w:dataBinding w:prefixMappings="xmlns:ns0='urn:microsoft-dynamics-nav/reports/Standard Sales - Credit Memo/1307/'" w:xpath="/ns0:NavWordReportXmlPart[1]/ns0:Header[1]/ns0:Line[1]/ns0:ItemNo_Line_Lbl[1]" w:storeItemID="{4A493263-798B-4AA7-A910-795701CA05A5}"/>
+            <w:dataBinding w:prefixMappings="xmlns:ns0='urn:microsoft-dynamics-nav/reports/Standard_Sales_Credit_Memo/1307/'" w:xpath="/ns0:NavWordReportXmlPart[1]/ns0:Header[1]/ns0:Line[1]/ns0:ItemNo_Line_Lbl[1]" w:storeItemID="{4A493263-798B-4AA7-A910-795701CA05A5}"/>
             <w:text/>
           </w:sdtPr>
           <w:sdtEndPr/>
@@ -906,12 +906,12 @@
         <w:sdt>
           <w:sdtPr>
             <w:alias w:val="#Nav: /Header/Line/Description_Line_Lbl"/>
-            <w:tag w:val="#Nav: Standard Sales - Credit Memo/1307"/>
+            <w:tag w:val="#Nav: Standard_Sales_Credit_Memo/1307"/>
             <w:id w:val="1545399846"/>
             <w:placeholder>
               <w:docPart w:val="343AAC44148243C78F326BB9A83D3024"/>
             </w:placeholder>
-            <w:dataBinding w:prefixMappings="xmlns:ns0='urn:microsoft-dynamics-nav/reports/Standard Sales - Credit Memo/1307/'" w:xpath="/ns0:NavWordReportXmlPart[1]/ns0:Header[1]/ns0:Line[1]/ns0:Description_Line_Lbl[1]" w:storeItemID="{4A493263-798B-4AA7-A910-795701CA05A5}"/>
+            <w:dataBinding w:prefixMappings="xmlns:ns0='urn:microsoft-dynamics-nav/reports/Standard_Sales_Credit_Memo/1307/'" w:xpath="/ns0:NavWordReportXmlPart[1]/ns0:Header[1]/ns0:Line[1]/ns0:Description_Line_Lbl[1]" w:storeItemID="{4A493263-798B-4AA7-A910-795701CA05A5}"/>
             <w:text/>
           </w:sdtPr>
           <w:sdtEndPr/>
@@ -939,12 +939,12 @@
         <w:sdt>
           <w:sdtPr>
             <w:alias w:val="#Nav: /Header/Line/ShipmentDate_Line_Lbl"/>
-            <w:tag w:val="#Nav: Standard Sales - Credit Memo/1307"/>
+            <w:tag w:val="#Nav: Standard_Sales_Credit_Memo/1307"/>
             <w:id w:val="-833229876"/>
             <w:placeholder>
               <w:docPart w:val="343AAC44148243C78F326BB9A83D3024"/>
             </w:placeholder>
-            <w:dataBinding w:prefixMappings="xmlns:ns0='urn:microsoft-dynamics-nav/reports/Standard Sales - Credit Memo/1307/'" w:xpath="/ns0:NavWordReportXmlPart[1]/ns0:Header[1]/ns0:Line[1]/ns0:ShipmentDate_Line_Lbl[1]" w:storeItemID="{4A493263-798B-4AA7-A910-795701CA05A5}"/>
+            <w:dataBinding w:prefixMappings="xmlns:ns0='urn:microsoft-dynamics-nav/reports/Standard_Sales_Credit_Memo/1307/'" w:xpath="/ns0:NavWordReportXmlPart[1]/ns0:Header[1]/ns0:Line[1]/ns0:ShipmentDate_Line_Lbl[1]" w:storeItemID="{4A493263-798B-4AA7-A910-795701CA05A5}"/>
             <w:text/>
           </w:sdtPr>
           <w:sdtEndPr/>
@@ -972,12 +972,12 @@
         <w:sdt>
           <w:sdtPr>
             <w:alias w:val="#Nav: /Header/Line/Quantity_Line_Lbl"/>
-            <w:tag w:val="#Nav: Standard Sales - Credit Memo/1307"/>
+            <w:tag w:val="#Nav: Standard_Sales_Credit_Memo/1307"/>
             <w:id w:val="616415257"/>
             <w:placeholder>
               <w:docPart w:val="343AAC44148243C78F326BB9A83D3024"/>
             </w:placeholder>
-            <w:dataBinding w:prefixMappings="xmlns:ns0='urn:microsoft-dynamics-nav/reports/Standard Sales - Credit Memo/1307/'" w:xpath="/ns0:NavWordReportXmlPart[1]/ns0:Header[1]/ns0:Line[1]/ns0:Quantity_Line_Lbl[1]" w:storeItemID="{4A493263-798B-4AA7-A910-795701CA05A5}"/>
+            <w:dataBinding w:prefixMappings="xmlns:ns0='urn:microsoft-dynamics-nav/reports/Standard_Sales_Credit_Memo/1307/'" w:xpath="/ns0:NavWordReportXmlPart[1]/ns0:Header[1]/ns0:Line[1]/ns0:Quantity_Line_Lbl[1]" w:storeItemID="{4A493263-798B-4AA7-A910-795701CA05A5}"/>
             <w:text/>
           </w:sdtPr>
           <w:sdtEndPr/>
@@ -1021,12 +1021,12 @@
         <w:sdt>
           <w:sdtPr>
             <w:alias w:val="#Nav: /Header/Line/UnitPrice_Lbl"/>
-            <w:tag w:val="#Nav: Standard Sales - Credit Memo/1307"/>
+            <w:tag w:val="#Nav: Standard_Sales_Credit_Memo/1307"/>
             <w:id w:val="-1521079236"/>
             <w:placeholder>
               <w:docPart w:val="343AAC44148243C78F326BB9A83D3024"/>
             </w:placeholder>
-            <w:dataBinding w:prefixMappings="xmlns:ns0='urn:microsoft-dynamics-nav/reports/Standard Sales - Credit Memo/1307/'" w:xpath="/ns0:NavWordReportXmlPart[1]/ns0:Header[1]/ns0:Line[1]/ns0:UnitPrice_Lbl[1]" w:storeItemID="{4A493263-798B-4AA7-A910-795701CA05A5}"/>
+            <w:dataBinding w:prefixMappings="xmlns:ns0='urn:microsoft-dynamics-nav/reports/Standard_Sales_Credit_Memo/1307/'" w:xpath="/ns0:NavWordReportXmlPart[1]/ns0:Header[1]/ns0:Line[1]/ns0:UnitPrice_Lbl[1]" w:storeItemID="{4A493263-798B-4AA7-A910-795701CA05A5}"/>
             <w:text/>
           </w:sdtPr>
           <w:sdtEndPr/>
@@ -1070,12 +1070,12 @@
         <w:sdt>
           <w:sdtPr>
             <w:alias w:val="#Nav: /Header/Line/VATPct_Line_Lbl"/>
-            <w:tag w:val="#Nav: Standard Sales - Credit Memo/1307"/>
+            <w:tag w:val="#Nav: Standard_Sales_Credit_Memo/1307"/>
             <w:id w:val="1291246806"/>
             <w:placeholder>
               <w:docPart w:val="343AAC44148243C78F326BB9A83D3024"/>
             </w:placeholder>
-            <w:dataBinding w:prefixMappings="xmlns:ns0='urn:microsoft-dynamics-nav/reports/Standard Sales - Credit Memo/1307/'" w:xpath="/ns0:NavWordReportXmlPart[1]/ns0:Header[1]/ns0:Line[1]/ns0:VATPct_Line_Lbl[1]" w:storeItemID="{4A493263-798B-4AA7-A910-795701CA05A5}"/>
+            <w:dataBinding w:prefixMappings="xmlns:ns0='urn:microsoft-dynamics-nav/reports/Standard_Sales_Credit_Memo/1307/'" w:xpath="/ns0:NavWordReportXmlPart[1]/ns0:Header[1]/ns0:Line[1]/ns0:VATPct_Line_Lbl[1]" w:storeItemID="{4A493263-798B-4AA7-A910-795701CA05A5}"/>
             <w:text/>
           </w:sdtPr>
           <w:sdtEndPr/>
@@ -1104,12 +1104,12 @@
         <w:sdt>
           <w:sdtPr>
             <w:alias w:val="#Nav: /Header/Line/LineAmount_Line_Lbl"/>
-            <w:tag w:val="#Nav: Standard Sales - Credit Memo/1307"/>
+            <w:tag w:val="#Nav: Standard_Sales_Credit_Memo/1307"/>
             <w:id w:val="1532234539"/>
             <w:placeholder>
               <w:docPart w:val="343AAC44148243C78F326BB9A83D3024"/>
             </w:placeholder>
-            <w:dataBinding w:prefixMappings="xmlns:ns0='urn:microsoft-dynamics-nav/reports/Standard Sales - Credit Memo/1307/'" w:xpath="/ns0:NavWordReportXmlPart[1]/ns0:Header[1]/ns0:Line[1]/ns0:LineAmount_Line_Lbl[1]" w:storeItemID="{4A493263-798B-4AA7-A910-795701CA05A5}"/>
+            <w:dataBinding w:prefixMappings="xmlns:ns0='urn:microsoft-dynamics-nav/reports/Standard_Sales_Credit_Memo/1307/'" w:xpath="/ns0:NavWordReportXmlPart[1]/ns0:Header[1]/ns0:Line[1]/ns0:LineAmount_Line_Lbl[1]" w:storeItemID="{4A493263-798B-4AA7-A910-795701CA05A5}"/>
             <w:text/>
           </w:sdtPr>
           <w:sdtEndPr/>
@@ -1267,9 +1267,9 @@
       <w:sdt>
         <w:sdtPr>
           <w:alias w:val="#Nav: /Header/Line"/>
-          <w:tag w:val="#Nav: Standard Sales - Credit Memo/1307"/>
+          <w:tag w:val="#Nav: Standard_Sales_Credit_Memo/1307"/>
           <w:id w:val="1327254768"/>
-          <w15:dataBinding w:prefixMappings="xmlns:ns0='urn:microsoft-dynamics-nav/reports/Standard Sales - Credit Memo/1307/'" w:xpath="/ns0:NavWordReportXmlPart[1]/ns0:Header[1]/ns0:Line" w:storeItemID="{4A493263-798B-4AA7-A910-795701CA05A5}"/>
+          <w15:dataBinding w:prefixMappings="xmlns:ns0='urn:microsoft-dynamics-nav/reports/Standard_Sales_Credit_Memo/1307/'" w:xpath="/ns0:NavWordReportXmlPart[1]/ns0:Header[1]/ns0:Line" w:storeItemID="{4A493263-798B-4AA7-A910-795701CA05A5}"/>
           <w15:repeatingSection/>
         </w:sdtPr>
         <w:sdtEndPr/>
@@ -1291,12 +1291,12 @@
                 <w:sdt>
                   <w:sdtPr>
                     <w:alias w:val="#Nav: /Header/Line/ItemNo_Line"/>
-                    <w:tag w:val="#Nav: Standard Sales - Credit Memo/1307"/>
+                    <w:tag w:val="#Nav: Standard_Sales_Credit_Memo/1307"/>
                     <w:id w:val="-1032108260"/>
                     <w:placeholder>
                       <w:docPart w:val="C79E6C514E2344B18A9D1E5F57EFEEDB"/>
                     </w:placeholder>
-                    <w:dataBinding w:prefixMappings="xmlns:ns0='urn:microsoft-dynamics-nav/reports/Standard Sales - Credit Memo/1307/'" w:xpath="/ns0:NavWordReportXmlPart[1]/ns0:Header[1]/ns0:Line[1]/ns0:ItemNo_Line[1]" w:storeItemID="{4A493263-798B-4AA7-A910-795701CA05A5}"/>
+                    <w:dataBinding w:prefixMappings="xmlns:ns0='urn:microsoft-dynamics-nav/reports/Standard_Sales_Credit_Memo/1307/'" w:xpath="/ns0:NavWordReportXmlPart[1]/ns0:Header[1]/ns0:Line[1]/ns0:ItemNo_Line[1]" w:storeItemID="{4A493263-798B-4AA7-A910-795701CA05A5}"/>
                     <w:text/>
                   </w:sdtPr>
                   <w:sdtEndPr/>
@@ -1316,12 +1316,12 @@
                 <w:sdt>
                   <w:sdtPr>
                     <w:alias w:val="#Nav: /Header/Line/Description_Line"/>
-                    <w:tag w:val="#Nav: Standard Sales - Credit Memo/1307"/>
+                    <w:tag w:val="#Nav: Standard_Sales_Credit_Memo/1307"/>
                     <w:id w:val="-1420935410"/>
                     <w:placeholder>
                       <w:docPart w:val="096AF142A17A4DE7939E26982D9C5C97"/>
                     </w:placeholder>
-                    <w:dataBinding w:prefixMappings="xmlns:ns0='urn:microsoft-dynamics-nav/reports/Standard Sales - Credit Memo/1307/'" w:xpath="/ns0:NavWordReportXmlPart[1]/ns0:Header[1]/ns0:Line[1]/ns0:Description_Line[1]" w:storeItemID="{4A493263-798B-4AA7-A910-795701CA05A5}"/>
+                    <w:dataBinding w:prefixMappings="xmlns:ns0='urn:microsoft-dynamics-nav/reports/Standard_Sales_Credit_Memo/1307/'" w:xpath="/ns0:NavWordReportXmlPart[1]/ns0:Header[1]/ns0:Line[1]/ns0:Description_Line[1]" w:storeItemID="{4A493263-798B-4AA7-A910-795701CA05A5}"/>
                     <w:text/>
                   </w:sdtPr>
                   <w:sdtEndPr/>
@@ -1341,12 +1341,12 @@
                 <w:sdt>
                   <w:sdtPr>
                     <w:alias w:val="#Nav: /Header/Line/ShipmentDate_Line"/>
-                    <w:tag w:val="#Nav: Standard Sales - Credit Memo/1307"/>
+                    <w:tag w:val="#Nav: Standard_Sales_Credit_Memo/1307"/>
                     <w:id w:val="223189048"/>
                     <w:placeholder>
                       <w:docPart w:val="343AAC44148243C78F326BB9A83D3024"/>
                     </w:placeholder>
-                    <w:dataBinding w:prefixMappings="xmlns:ns0='urn:microsoft-dynamics-nav/reports/Standard Sales - Credit Memo/1307/'" w:xpath="/ns0:NavWordReportXmlPart[1]/ns0:Header[1]/ns0:Line[1]/ns0:ShipmentDate_Line[1]" w:storeItemID="{4A493263-798B-4AA7-A910-795701CA05A5}"/>
+                    <w:dataBinding w:prefixMappings="xmlns:ns0='urn:microsoft-dynamics-nav/reports/Standard_Sales_Credit_Memo/1307/'" w:xpath="/ns0:NavWordReportXmlPart[1]/ns0:Header[1]/ns0:Line[1]/ns0:ShipmentDate_Line[1]" w:storeItemID="{4A493263-798B-4AA7-A910-795701CA05A5}"/>
                     <w:text/>
                   </w:sdtPr>
                   <w:sdtEndPr/>
@@ -1366,12 +1366,12 @@
                 <w:sdt>
                   <w:sdtPr>
                     <w:alias w:val="#Nav: /Header/Line/Quantity_Line"/>
-                    <w:tag w:val="#Nav: Standard Sales - Credit Memo/1307"/>
+                    <w:tag w:val="#Nav: Standard_Sales_Credit_Memo/1307"/>
                     <w:id w:val="382909601"/>
                     <w:placeholder>
                       <w:docPart w:val="241BCC5BB56B4612A1EAD7816724281E"/>
                     </w:placeholder>
-                    <w:dataBinding w:prefixMappings="xmlns:ns0='urn:microsoft-dynamics-nav/reports/Standard Sales - Credit Memo/1307/'" w:xpath="/ns0:NavWordReportXmlPart[1]/ns0:Header[1]/ns0:Line[1]/ns0:Quantity_Line[1]" w:storeItemID="{4A493263-798B-4AA7-A910-795701CA05A5}"/>
+                    <w:dataBinding w:prefixMappings="xmlns:ns0='urn:microsoft-dynamics-nav/reports/Standard_Sales_Credit_Memo/1307/'" w:xpath="/ns0:NavWordReportXmlPart[1]/ns0:Header[1]/ns0:Line[1]/ns0:Quantity_Line[1]" w:storeItemID="{4A493263-798B-4AA7-A910-795701CA05A5}"/>
                     <w:text/>
                   </w:sdtPr>
                   <w:sdtEndPr/>
@@ -1391,12 +1391,12 @@
                 <w:sdt>
                   <w:sdtPr>
                     <w:alias w:val="#Nav: /Header/Line/UnitOfMeasure"/>
-                    <w:tag w:val="#Nav: Standard Sales - Credit Memo/1307"/>
+                    <w:tag w:val="#Nav: Standard_Sales_Credit_Memo/1307"/>
                     <w:id w:val="436108881"/>
                     <w:placeholder>
                       <w:docPart w:val="62F79F9E4A084CC28FD0411F50DAF3B3"/>
                     </w:placeholder>
-                    <w:dataBinding w:prefixMappings="xmlns:ns0='urn:microsoft-dynamics-nav/reports/Standard Sales - Credit Memo/1307/'" w:xpath="/ns0:NavWordReportXmlPart[1]/ns0:Header[1]/ns0:Line[1]/ns0:UnitOfMeasure[1]" w:storeItemID="{4A493263-798B-4AA7-A910-795701CA05A5}"/>
+                    <w:dataBinding w:prefixMappings="xmlns:ns0='urn:microsoft-dynamics-nav/reports/Standard_Sales_Credit_Memo/1307/'" w:xpath="/ns0:NavWordReportXmlPart[1]/ns0:Header[1]/ns0:Line[1]/ns0:UnitOfMeasure[1]" w:storeItemID="{4A493263-798B-4AA7-A910-795701CA05A5}"/>
                     <w:text/>
                   </w:sdtPr>
                   <w:sdtEndPr/>
@@ -1416,12 +1416,12 @@
                 <w:sdt>
                   <w:sdtPr>
                     <w:alias w:val="#Nav: /Header/Line/UnitPrice"/>
-                    <w:tag w:val="#Nav: Standard Sales - Credit Memo/1307"/>
+                    <w:tag w:val="#Nav: Standard_Sales_Credit_Memo/1307"/>
                     <w:id w:val="773364929"/>
                     <w:placeholder>
                       <w:docPart w:val="1C294DBBBAB9494CA014466AAFC6CABE"/>
                     </w:placeholder>
-                    <w:dataBinding w:prefixMappings="xmlns:ns0='urn:microsoft-dynamics-nav/reports/Standard Sales - Credit Memo/1307/'" w:xpath="/ns0:NavWordReportXmlPart[1]/ns0:Header[1]/ns0:Line[1]/ns0:UnitPrice[1]" w:storeItemID="{4A493263-798B-4AA7-A910-795701CA05A5}"/>
+                    <w:dataBinding w:prefixMappings="xmlns:ns0='urn:microsoft-dynamics-nav/reports/Standard_Sales_Credit_Memo/1307/'" w:xpath="/ns0:NavWordReportXmlPart[1]/ns0:Header[1]/ns0:Line[1]/ns0:UnitPrice[1]" w:storeItemID="{4A493263-798B-4AA7-A910-795701CA05A5}"/>
                     <w:text/>
                   </w:sdtPr>
                   <w:sdtEndPr/>
@@ -1441,12 +1441,12 @@
                 <w:sdt>
                   <w:sdtPr>
                     <w:alias w:val="#Nav: /Header/Line/LineDiscountPercentText_Line"/>
-                    <w:tag w:val="#Nav: Standard Sales - Credit Memo/1307"/>
+                    <w:tag w:val="#Nav: Standard_Sales_Credit_Memo/1307"/>
                     <w:id w:val="114875444"/>
                     <w:placeholder>
                       <w:docPart w:val="949B721620D641FEA5CC1AE46F428823"/>
                     </w:placeholder>
-                    <w:dataBinding w:prefixMappings="xmlns:ns0='urn:microsoft-dynamics-nav/reports/Standard Sales - Credit Memo/1307/'" w:xpath="/ns0:NavWordReportXmlPart[1]/ns0:Header[1]/ns0:Line[1]/ns0:LineDiscountPercentText_Line[1]" w:storeItemID="{4A493263-798B-4AA7-A910-795701CA05A5}"/>
+                    <w:dataBinding w:prefixMappings="xmlns:ns0='urn:microsoft-dynamics-nav/reports/Standard_Sales_Credit_Memo/1307/'" w:xpath="/ns0:NavWordReportXmlPart[1]/ns0:Header[1]/ns0:Line[1]/ns0:LineDiscountPercentText_Line[1]" w:storeItemID="{4A493263-798B-4AA7-A910-795701CA05A5}"/>
                     <w:text/>
                   </w:sdtPr>
                   <w:sdtEndPr/>
@@ -1466,12 +1466,12 @@
                 <w:sdt>
                   <w:sdtPr>
                     <w:alias w:val="#Nav: /Header/Line/VATPct_Line"/>
-                    <w:tag w:val="#Nav: Standard Sales - Credit Memo/1307"/>
+                    <w:tag w:val="#Nav: Standard_Sales_Credit_Memo/1307"/>
                     <w:id w:val="1684940473"/>
                     <w:placeholder>
                       <w:docPart w:val="792DB126D0154499AEDC5F91977F886D"/>
                     </w:placeholder>
-                    <w:dataBinding w:prefixMappings="xmlns:ns0='urn:microsoft-dynamics-nav/reports/Standard Sales - Credit Memo/1307/'" w:xpath="/ns0:NavWordReportXmlPart[1]/ns0:Header[1]/ns0:Line[1]/ns0:VATPct_Line[1]" w:storeItemID="{4A493263-798B-4AA7-A910-795701CA05A5}"/>
+                    <w:dataBinding w:prefixMappings="xmlns:ns0='urn:microsoft-dynamics-nav/reports/Standard_Sales_Credit_Memo/1307/'" w:xpath="/ns0:NavWordReportXmlPart[1]/ns0:Header[1]/ns0:Line[1]/ns0:VATPct_Line[1]" w:storeItemID="{4A493263-798B-4AA7-A910-795701CA05A5}"/>
                     <w:text/>
                   </w:sdtPr>
                   <w:sdtEndPr/>
@@ -1491,12 +1491,12 @@
                 <w:sdt>
                   <w:sdtPr>
                     <w:alias w:val="#Nav: /Header/Line/LineAmount_Line"/>
-                    <w:tag w:val="#Nav: Standard Sales - Credit Memo/1307"/>
+                    <w:tag w:val="#Nav: Standard_Sales_Credit_Memo/1307"/>
                     <w:id w:val="-1829895906"/>
                     <w:placeholder>
                       <w:docPart w:val="4D972F1A560A488FBE60C62AD74C646F"/>
                     </w:placeholder>
-                    <w:dataBinding w:prefixMappings="xmlns:ns0='urn:microsoft-dynamics-nav/reports/Standard Sales - Credit Memo/1307/'" w:xpath="/ns0:NavWordReportXmlPart[1]/ns0:Header[1]/ns0:Line[1]/ns0:LineAmount_Line[1]" w:storeItemID="{4A493263-798B-4AA7-A910-795701CA05A5}"/>
+                    <w:dataBinding w:prefixMappings="xmlns:ns0='urn:microsoft-dynamics-nav/reports/Standard_Sales_Credit_Memo/1307/'" w:xpath="/ns0:NavWordReportXmlPart[1]/ns0:Header[1]/ns0:Line[1]/ns0:LineAmount_Line[1]" w:storeItemID="{4A493263-798B-4AA7-A910-795701CA05A5}"/>
                     <w:text/>
                   </w:sdtPr>
                   <w:sdtEndPr/>
@@ -1622,9 +1622,9 @@
       <w:sdt>
         <w:sdtPr>
           <w:alias w:val="#Nav: /Header/ReportTotalsLine"/>
-          <w:tag w:val="#Nav: Standard Sales - Credit Memo/1307"/>
+          <w:tag w:val="#Nav: Standard_Sales_Credit_Memo/1307"/>
           <w:id w:val="1981810996"/>
-          <w15:dataBinding w:prefixMappings="xmlns:ns0='urn:microsoft-dynamics-nav/reports/Standard Sales - Credit Memo/1307/'" w:xpath="/ns0:NavWordReportXmlPart[1]/ns0:Header[1]/ns0:ReportTotalsLine" w:storeItemID="{4A493263-798B-4AA7-A910-795701CA05A5}"/>
+          <w15:dataBinding w:prefixMappings="xmlns:ns0='urn:microsoft-dynamics-nav/reports/Standard_Sales_Credit_Memo/1307/'" w:xpath="/ns0:NavWordReportXmlPart[1]/ns0:Header[1]/ns0:ReportTotalsLine" w:storeItemID="{4A493263-798B-4AA7-A910-795701CA05A5}"/>
           <w15:repeatingSection/>
         </w:sdtPr>
         <w:sdtEndPr/>
@@ -1696,12 +1696,12 @@
                 <w:sdt>
                   <w:sdtPr>
                     <w:alias w:val="#Nav: /Header/ReportTotalsLine/Description_ReportTotalsLine"/>
-                    <w:tag w:val="#Nav: Standard Sales - Credit Memo/1307"/>
+                    <w:tag w:val="#Nav: Standard_Sales_Credit_Memo/1307"/>
                     <w:id w:val="1468313313"/>
                     <w:placeholder>
                       <w:docPart w:val="343AAC44148243C78F326BB9A83D3024"/>
                     </w:placeholder>
-                    <w:dataBinding w:prefixMappings="xmlns:ns0='urn:microsoft-dynamics-nav/reports/Standard Sales - Credit Memo/1307/'" w:xpath="/ns0:NavWordReportXmlPart[1]/ns0:Header[1]/ns0:ReportTotalsLine[1]/ns0:Description_ReportTotalsLine[1]" w:storeItemID="{4A493263-798B-4AA7-A910-795701CA05A5}"/>
+                    <w:dataBinding w:prefixMappings="xmlns:ns0='urn:microsoft-dynamics-nav/reports/Standard_Sales_Credit_Memo/1307/'" w:xpath="/ns0:NavWordReportXmlPart[1]/ns0:Header[1]/ns0:ReportTotalsLine[1]/ns0:Description_ReportTotalsLine[1]" w:storeItemID="{4A493263-798B-4AA7-A910-795701CA05A5}"/>
                     <w:text/>
                   </w:sdtPr>
                   <w:sdtEndPr/>
@@ -1725,12 +1725,12 @@
                 <w:sdt>
                   <w:sdtPr>
                     <w:alias w:val="#Nav: /Header/ReportTotalsLine/Amount_ReportTotalsLine"/>
-                    <w:tag w:val="#Nav: Standard Sales - Credit Memo/1307"/>
+                    <w:tag w:val="#Nav: Standard_Sales_Credit_Memo/1307"/>
                     <w:id w:val="1520812946"/>
                     <w:placeholder>
                       <w:docPart w:val="343AAC44148243C78F326BB9A83D3024"/>
                     </w:placeholder>
-                    <w:dataBinding w:prefixMappings="xmlns:ns0='urn:microsoft-dynamics-nav/reports/Standard Sales - Credit Memo/1307/'" w:xpath="/ns0:NavWordReportXmlPart[1]/ns0:Header[1]/ns0:ReportTotalsLine[1]/ns0:Amount_ReportTotalsLine[1]" w:storeItemID="{4A493263-798B-4AA7-A910-795701CA05A5}"/>
+                    <w:dataBinding w:prefixMappings="xmlns:ns0='urn:microsoft-dynamics-nav/reports/Standard_Sales_Credit_Memo/1307/'" w:xpath="/ns0:NavWordReportXmlPart[1]/ns0:Header[1]/ns0:ReportTotalsLine[1]/ns0:Amount_ReportTotalsLine[1]" w:storeItemID="{4A493263-798B-4AA7-A910-795701CA05A5}"/>
                     <w:text/>
                   </w:sdtPr>
                   <w:sdtEndPr/>
@@ -1897,12 +1897,12 @@
               <w:rStyle w:val="Strong"/>
             </w:rPr>
             <w:alias w:val="#Nav: /Header/Totals/TotalIncludingVATText"/>
-            <w:tag w:val="#Nav: Standard Sales - Credit Memo/1307"/>
+            <w:tag w:val="#Nav: Standard_Sales_Credit_Memo/1307"/>
             <w:id w:val="1496384203"/>
             <w:placeholder>
               <w:docPart w:val="343AAC44148243C78F326BB9A83D3024"/>
             </w:placeholder>
-            <w:dataBinding w:prefixMappings="xmlns:ns0='urn:microsoft-dynamics-nav/reports/Standard Sales - Credit Memo/1307/'" w:xpath="/ns0:NavWordReportXmlPart[1]/ns0:Header[1]/ns0:Totals[1]/ns0:TotalIncludingVATText[1]" w:storeItemID="{4A493263-798B-4AA7-A910-795701CA05A5}"/>
+            <w:dataBinding w:prefixMappings="xmlns:ns0='urn:microsoft-dynamics-nav/reports/Standard_Sales_Credit_Memo/1307/'" w:xpath="/ns0:NavWordReportXmlPart[1]/ns0:Header[1]/ns0:Totals[1]/ns0:TotalIncludingVATText[1]" w:storeItemID="{4A493263-798B-4AA7-A910-795701CA05A5}"/>
             <w:text/>
           </w:sdtPr>
           <w:sdtEndPr>
@@ -1942,12 +1942,12 @@
               <w:rStyle w:val="Strong"/>
             </w:rPr>
             <w:alias w:val="#Nav: /Header/Totals/TotalAmountIncludingVAT"/>
-            <w:tag w:val="#Nav: Standard Sales - Credit Memo/1307"/>
+            <w:tag w:val="#Nav: Standard_Sales_Credit_Memo/1307"/>
             <w:id w:val="1661501859"/>
             <w:placeholder>
               <w:docPart w:val="343AAC44148243C78F326BB9A83D3024"/>
             </w:placeholder>
-            <w:dataBinding w:prefixMappings="xmlns:ns0='urn:microsoft-dynamics-nav/reports/Standard Sales - Credit Memo/1307/'" w:xpath="/ns0:NavWordReportXmlPart[1]/ns0:Header[1]/ns0:Totals[1]/ns0:TotalAmountIncludingVAT[1]" w:storeItemID="{4A493263-798B-4AA7-A910-795701CA05A5}"/>
+            <w:dataBinding w:prefixMappings="xmlns:ns0='urn:microsoft-dynamics-nav/reports/Standard_Sales_Credit_Memo/1307/'" w:xpath="/ns0:NavWordReportXmlPart[1]/ns0:Header[1]/ns0:Totals[1]/ns0:TotalAmountIncludingVAT[1]" w:storeItemID="{4A493263-798B-4AA7-A910-795701CA05A5}"/>
             <w:text/>
           </w:sdtPr>
           <w:sdtEndPr>
@@ -2018,12 +2018,12 @@
               <w:sz w:val="18"/>
             </w:rPr>
             <w:alias w:val="#Nav: /Header/VATClauseLine/VATIdentifier_VATClauseLine"/>
-            <w:tag w:val="#Nav: Standard Sales - Credit Memo/1307"/>
+            <w:tag w:val="#Nav: Standard_Sales_Credit_Memo/1307"/>
             <w:id w:val="-483620067"/>
             <w:placeholder>
               <w:docPart w:val="AA72F57C64394DC088CA9EF0CE9BDA2A"/>
             </w:placeholder>
-            <w:dataBinding w:prefixMappings="xmlns:ns0='urn:microsoft-dynamics-nav/reports/Standard Sales - Credit Memo/1307/'" w:xpath="/ns0:NavWordReportXmlPart[1]/ns0:Header[1]/ns0:VATClauseLine[1]/ns0:VATIdentifier_VATClauseLine[1]" w:storeItemID="{4A493263-798B-4AA7-A910-795701CA05A5}"/>
+            <w:dataBinding w:prefixMappings="xmlns:ns0='urn:microsoft-dynamics-nav/reports/Standard_Sales_Credit_Memo/1307/'" w:xpath="/ns0:NavWordReportXmlPart[1]/ns0:Header[1]/ns0:VATClauseLine[1]/ns0:VATIdentifier_VATClauseLine[1]" w:storeItemID="{4A493263-798B-4AA7-A910-795701CA05A5}"/>
             <w:text/>
           </w:sdtPr>
           <w:sdtEndPr/>
@@ -2061,12 +2061,12 @@
               <w:sz w:val="18"/>
             </w:rPr>
             <w:alias w:val="#Nav: /Header/VATClauseLine/Description_VATClauseLine"/>
-            <w:tag w:val="#Nav: Standard Sales - Credit Memo/1307"/>
+            <w:tag w:val="#Nav: Standard_Sales_Credit_Memo/1307"/>
             <w:id w:val="983973089"/>
             <w:placeholder>
               <w:docPart w:val="AA72F57C64394DC088CA9EF0CE9BDA2A"/>
             </w:placeholder>
-            <w:dataBinding w:prefixMappings="xmlns:ns0='urn:microsoft-dynamics-nav/reports/Standard Sales - Credit Memo/1307/'" w:xpath="/ns0:NavWordReportXmlPart[1]/ns0:Header[1]/ns0:VATClauseLine[1]/ns0:Description_VATClauseLine[1]" w:storeItemID="{4A493263-798B-4AA7-A910-795701CA05A5}"/>
+            <w:dataBinding w:prefixMappings="xmlns:ns0='urn:microsoft-dynamics-nav/reports/Standard_Sales_Credit_Memo/1307/'" w:xpath="/ns0:NavWordReportXmlPart[1]/ns0:Header[1]/ns0:VATClauseLine[1]/ns0:Description_VATClauseLine[1]" w:storeItemID="{4A493263-798B-4AA7-A910-795701CA05A5}"/>
             <w:text/>
           </w:sdtPr>
           <w:sdtEndPr/>
@@ -2104,12 +2104,12 @@
               <w:sz w:val="18"/>
             </w:rPr>
             <w:alias w:val="#Nav: /Header/VATClauseLine/VATAmount_VATClauseLine"/>
-            <w:tag w:val="#Nav: Standard Sales - Credit Memo/1307"/>
+            <w:tag w:val="#Nav: Standard_Sales_Credit_Memo/1307"/>
             <w:id w:val="-1432200154"/>
             <w:placeholder>
               <w:docPart w:val="AA72F57C64394DC088CA9EF0CE9BDA2A"/>
             </w:placeholder>
-            <w:dataBinding w:prefixMappings="xmlns:ns0='urn:microsoft-dynamics-nav/reports/Standard Sales - Credit Memo/1307/'" w:xpath="/ns0:NavWordReportXmlPart[1]/ns0:Header[1]/ns0:VATClauseLine[1]/ns0:VATAmount_VATClauseLine[1]" w:storeItemID="{4A493263-798B-4AA7-A910-795701CA05A5}"/>
+            <w:dataBinding w:prefixMappings="xmlns:ns0='urn:microsoft-dynamics-nav/reports/Standard_Sales_Credit_Memo/1307/'" w:xpath="/ns0:NavWordReportXmlPart[1]/ns0:Header[1]/ns0:VATClauseLine[1]/ns0:VATAmount_VATClauseLine[1]" w:storeItemID="{4A493263-798B-4AA7-A910-795701CA05A5}"/>
             <w:text/>
           </w:sdtPr>
           <w:sdtEndPr/>
@@ -2169,12 +2169,12 @@
               <w:sz w:val="18"/>
             </w:rPr>
             <w:alias w:val="#Nav: /Header/VATClauseLine/Description2_VATClauseLine"/>
-            <w:tag w:val="#Nav: Standard Sales - Credit Memo/1307"/>
+            <w:tag w:val="#Nav: Standard_Sales_Credit_Memo/1307"/>
             <w:id w:val="-751972114"/>
             <w:placeholder>
               <w:docPart w:val="AA72F57C64394DC088CA9EF0CE9BDA2A"/>
             </w:placeholder>
-            <w:dataBinding w:prefixMappings="xmlns:ns0='urn:microsoft-dynamics-nav/reports/Standard Sales - Credit Memo/1307/'" w:xpath="/ns0:NavWordReportXmlPart[1]/ns0:Header[1]/ns0:VATClauseLine[1]/ns0:Description2_VATClauseLine[1]" w:storeItemID="{4A493263-798B-4AA7-A910-795701CA05A5}"/>
+            <w:dataBinding w:prefixMappings="xmlns:ns0='urn:microsoft-dynamics-nav/reports/Standard_Sales_Credit_Memo/1307/'" w:xpath="/ns0:NavWordReportXmlPart[1]/ns0:Header[1]/ns0:VATClauseLine[1]/ns0:Description2_VATClauseLine[1]" w:storeItemID="{4A493263-798B-4AA7-A910-795701CA05A5}"/>
             <w:text/>
           </w:sdtPr>
           <w:sdtEndPr/>
@@ -2315,12 +2315,12 @@
             <w:lang w:val="da-DK"/>
           </w:rPr>
           <w:alias w:val="#Nav: /Header/CompanyLegalStatement"/>
-          <w:tag w:val="#Nav: Standard Sales - Credit Memo/1307"/>
+          <w:tag w:val="#Nav: Standard_Sales_Credit_Memo/1307"/>
           <w:id w:val="962384047"/>
           <w:placeholder>
             <w:docPart w:val="F79106392E8E4A05890EA09AFCAA5D79"/>
           </w:placeholder>
-          <w:dataBinding w:prefixMappings="xmlns:ns0='urn:microsoft-dynamics-nav/reports/Standard Sales - Credit Memo/1307/'" w:xpath="/ns0:NavWordReportXmlPart[1]/ns0:Header[1]/ns0:CompanyLegalStatement[1]" w:storeItemID="{4A493263-798B-4AA7-A910-795701CA05A5}"/>
+          <w:dataBinding w:prefixMappings="xmlns:ns0='urn:microsoft-dynamics-nav/reports/Standard_Sales_Credit_Memo/1307/'" w:xpath="/ns0:NavWordReportXmlPart[1]/ns0:Header[1]/ns0:CompanyLegalStatement[1]" w:storeItemID="{4A493263-798B-4AA7-A910-795701CA05A5}"/>
           <w:text/>
         </w:sdtPr>
         <w:sdtEndPr/>
@@ -2424,12 +2424,12 @@
             <w:lang w:val="da-DK"/>
           </w:rPr>
           <w:alias w:val="#Nav: /Header/CompanyLegalStatement"/>
-          <w:tag w:val="#Nav: Standard Sales - Credit Memo/1307"/>
+          <w:tag w:val="#Nav: Standard_Sales_Credit_Memo/1307"/>
           <w:id w:val="669455880"/>
           <w:placeholder>
             <w:docPart w:val="36C7957698824E528C9A220847A37C74"/>
           </w:placeholder>
-          <w:dataBinding w:prefixMappings="xmlns:ns0='urn:microsoft-dynamics-nav/reports/Standard Sales - Credit Memo/1307/'" w:xpath="/ns0:NavWordReportXmlPart[1]/ns0:Header[1]/ns0:CompanyLegalStatement[1]" w:storeItemID="{4A493263-798B-4AA7-A910-795701CA05A5}"/>
+          <w:dataBinding w:prefixMappings="xmlns:ns0='urn:microsoft-dynamics-nav/reports/Standard_Sales_Credit_Memo/1307/'" w:xpath="/ns0:NavWordReportXmlPart[1]/ns0:Header[1]/ns0:CompanyLegalStatement[1]" w:storeItemID="{4A493263-798B-4AA7-A910-795701CA05A5}"/>
           <w:text/>
         </w:sdtPr>
         <w:sdtEndPr/>
@@ -2475,12 +2475,12 @@
       <w:sdt>
         <w:sdtPr>
           <w:alias w:val="#Nav: /Header/CompanyVATRegistrationNo_Lbl"/>
-          <w:tag w:val="#Nav: Standard Sales - Credit Memo/1307"/>
+          <w:tag w:val="#Nav: Standard_Sales_Credit_Memo/1307"/>
           <w:id w:val="-1596548712"/>
           <w:placeholder>
             <w:docPart w:val="D5ECD4AAE2AC463EB62DD32DAF5606C9"/>
           </w:placeholder>
-          <w:dataBinding w:prefixMappings="xmlns:ns0='urn:microsoft-dynamics-nav/reports/Standard Sales - Credit Memo/1307/'" w:xpath="/ns0:NavWordReportXmlPart[1]/ns0:Header[1]/ns0:CompanyVATRegistrationNo_Lbl[1]" w:storeItemID="{4A493263-798B-4AA7-A910-795701CA05A5}"/>
+          <w:dataBinding w:prefixMappings="xmlns:ns0='urn:microsoft-dynamics-nav/reports/Standard_Sales_Credit_Memo/1307/'" w:xpath="/ns0:NavWordReportXmlPart[1]/ns0:Header[1]/ns0:CompanyVATRegistrationNo_Lbl[1]" w:storeItemID="{4A493263-798B-4AA7-A910-795701CA05A5}"/>
           <w:text/>
         </w:sdtPr>
         <w:sdtEndPr/>
@@ -2504,12 +2504,12 @@
       <w:sdt>
         <w:sdtPr>
           <w:alias w:val="#Nav: /Header/HomePage_Lbl"/>
-          <w:tag w:val="#Nav: Standard Sales - Credit Memo/1307"/>
+          <w:tag w:val="#Nav: Standard_Sales_Credit_Memo/1307"/>
           <w:id w:val="-1403604351"/>
           <w:placeholder>
             <w:docPart w:val="DefaultPlaceholder_-1854013440"/>
           </w:placeholder>
-          <w:dataBinding w:prefixMappings="xmlns:ns0='urn:microsoft-dynamics-nav/reports/Standard Sales - Credit Memo/1307/'" w:xpath="/ns0:NavWordReportXmlPart[1]/ns0:Header[1]/ns0:HomePage_Lbl[1]" w:storeItemID="{4A493263-798B-4AA7-A910-795701CA05A5}"/>
+          <w:dataBinding w:prefixMappings="xmlns:ns0='urn:microsoft-dynamics-nav/reports/Standard_Sales_Credit_Memo/1307/'" w:xpath="/ns0:NavWordReportXmlPart[1]/ns0:Header[1]/ns0:HomePage_Lbl[1]" w:storeItemID="{4A493263-798B-4AA7-A910-795701CA05A5}"/>
           <w:text/>
         </w:sdtPr>
         <w:sdtEndPr/>
@@ -2536,12 +2536,12 @@
       <w:sdt>
         <w:sdtPr>
           <w:alias w:val="#Nav: /Header/CompanyPhoneNo_Lbl"/>
-          <w:tag w:val="#Nav: Standard Sales - Credit Memo/1307"/>
+          <w:tag w:val="#Nav: Standard_Sales_Credit_Memo/1307"/>
           <w:id w:val="1543017061"/>
           <w:placeholder>
             <w:docPart w:val="04DED19CE3B141D5A60982F74BE1A350"/>
           </w:placeholder>
-          <w:dataBinding w:prefixMappings="xmlns:ns0='urn:microsoft-dynamics-nav/reports/Standard Sales - Credit Memo/1307/'" w:xpath="/ns0:NavWordReportXmlPart[1]/ns0:Header[1]/ns0:CompanyPhoneNo_Lbl[1]" w:storeItemID="{4A493263-798B-4AA7-A910-795701CA05A5}"/>
+          <w:dataBinding w:prefixMappings="xmlns:ns0='urn:microsoft-dynamics-nav/reports/Standard_Sales_Credit_Memo/1307/'" w:xpath="/ns0:NavWordReportXmlPart[1]/ns0:Header[1]/ns0:CompanyPhoneNo_Lbl[1]" w:storeItemID="{4A493263-798B-4AA7-A910-795701CA05A5}"/>
           <w:text/>
         </w:sdtPr>
         <w:sdtEndPr/>
@@ -2565,12 +2565,12 @@
       <w:sdt>
         <w:sdtPr>
           <w:alias w:val="#Nav: /Header/EMail_Lbl"/>
-          <w:tag w:val="#Nav: Standard Sales - Credit Memo/1307"/>
+          <w:tag w:val="#Nav: Standard_Sales_Credit_Memo/1307"/>
           <w:id w:val="1401326119"/>
           <w:placeholder>
             <w:docPart w:val="DefaultPlaceholder_-1854013440"/>
           </w:placeholder>
-          <w:dataBinding w:prefixMappings="xmlns:ns0='urn:microsoft-dynamics-nav/reports/Standard Sales - Credit Memo/1307/'" w:xpath="/ns0:NavWordReportXmlPart[1]/ns0:Header[1]/ns0:EMail_Lbl[1]" w:storeItemID="{4A493263-798B-4AA7-A910-795701CA05A5}"/>
+          <w:dataBinding w:prefixMappings="xmlns:ns0='urn:microsoft-dynamics-nav/reports/Standard_Sales_Credit_Memo/1307/'" w:xpath="/ns0:NavWordReportXmlPart[1]/ns0:Header[1]/ns0:EMail_Lbl[1]" w:storeItemID="{4A493263-798B-4AA7-A910-795701CA05A5}"/>
           <w:text/>
         </w:sdtPr>
         <w:sdtEndPr/>
@@ -2602,12 +2602,12 @@
       <w:sdt>
         <w:sdtPr>
           <w:alias w:val="#Nav: /Header/CompanyVATRegistrationNo"/>
-          <w:tag w:val="#Nav: Standard Sales - Credit Memo/1307"/>
+          <w:tag w:val="#Nav: Standard_Sales_Credit_Memo/1307"/>
           <w:id w:val="1017889846"/>
           <w:placeholder>
             <w:docPart w:val="9BF720F9010E4F96A823519BDCD5235A"/>
           </w:placeholder>
-          <w:dataBinding w:prefixMappings="xmlns:ns0='urn:microsoft-dynamics-nav/reports/Standard Sales - Credit Memo/1307/'" w:xpath="/ns0:NavWordReportXmlPart[1]/ns0:Header[1]/ns0:CompanyVATRegistrationNo[1]" w:storeItemID="{4A493263-798B-4AA7-A910-795701CA05A5}"/>
+          <w:dataBinding w:prefixMappings="xmlns:ns0='urn:microsoft-dynamics-nav/reports/Standard_Sales_Credit_Memo/1307/'" w:xpath="/ns0:NavWordReportXmlPart[1]/ns0:Header[1]/ns0:CompanyVATRegistrationNo[1]" w:storeItemID="{4A493263-798B-4AA7-A910-795701CA05A5}"/>
           <w:text/>
         </w:sdtPr>
         <w:sdtEndPr/>
@@ -2627,12 +2627,12 @@
       <w:sdt>
         <w:sdtPr>
           <w:alias w:val="#Nav: /Header/CompanyHomePage"/>
-          <w:tag w:val="#Nav: Standard Sales - Credit Memo/1307"/>
+          <w:tag w:val="#Nav: Standard_Sales_Credit_Memo/1307"/>
           <w:id w:val="150640979"/>
           <w:placeholder>
             <w:docPart w:val="C37F3EF61C0B43F39BF1857A5F29B07F"/>
           </w:placeholder>
-          <w:dataBinding w:prefixMappings="xmlns:ns0='urn:microsoft-dynamics-nav/reports/Standard Sales - Credit Memo/1307/'" w:xpath="/ns0:NavWordReportXmlPart[1]/ns0:Header[1]/ns0:CompanyHomePage[1]" w:storeItemID="{4A493263-798B-4AA7-A910-795701CA05A5}"/>
+          <w:dataBinding w:prefixMappings="xmlns:ns0='urn:microsoft-dynamics-nav/reports/Standard_Sales_Credit_Memo/1307/'" w:xpath="/ns0:NavWordReportXmlPart[1]/ns0:Header[1]/ns0:CompanyHomePage[1]" w:storeItemID="{4A493263-798B-4AA7-A910-795701CA05A5}"/>
           <w:text/>
         </w:sdtPr>
         <w:sdtEndPr/>
@@ -2652,12 +2652,12 @@
       <w:sdt>
         <w:sdtPr>
           <w:alias w:val="#Nav: /Header/CompanyPhoneNo"/>
-          <w:tag w:val="#Nav: Standard Sales - Credit Memo/1307"/>
+          <w:tag w:val="#Nav: Standard_Sales_Credit_Memo/1307"/>
           <w:id w:val="-1675018586"/>
           <w:placeholder>
             <w:docPart w:val="2313DD5D94174D9191FA6A6828998B0F"/>
           </w:placeholder>
-          <w:dataBinding w:prefixMappings="xmlns:ns0='urn:microsoft-dynamics-nav/reports/Standard Sales - Credit Memo/1307/'" w:xpath="/ns0:NavWordReportXmlPart[1]/ns0:Header[1]/ns0:CompanyPhoneNo[1]" w:storeItemID="{4A493263-798B-4AA7-A910-795701CA05A5}"/>
+          <w:dataBinding w:prefixMappings="xmlns:ns0='urn:microsoft-dynamics-nav/reports/Standard_Sales_Credit_Memo/1307/'" w:xpath="/ns0:NavWordReportXmlPart[1]/ns0:Header[1]/ns0:CompanyPhoneNo[1]" w:storeItemID="{4A493263-798B-4AA7-A910-795701CA05A5}"/>
           <w:text/>
         </w:sdtPr>
         <w:sdtEndPr/>
@@ -2677,12 +2677,12 @@
       <w:sdt>
         <w:sdtPr>
           <w:alias w:val="#Nav: /Header/CompanyEMail"/>
-          <w:tag w:val="#Nav: Standard Sales - Credit Memo/1307"/>
+          <w:tag w:val="#Nav: Standard_Sales_Credit_Memo/1307"/>
           <w:id w:val="-497577039"/>
           <w:placeholder>
             <w:docPart w:val="5F30556A7E4F43789120DE10973BD6E9"/>
           </w:placeholder>
-          <w:dataBinding w:prefixMappings="xmlns:ns0='urn:microsoft-dynamics-nav/reports/Standard Sales - Credit Memo/1307/'" w:xpath="/ns0:NavWordReportXmlPart[1]/ns0:Header[1]/ns0:CompanyEMail[1]" w:storeItemID="{4A493263-798B-4AA7-A910-795701CA05A5}"/>
+          <w:dataBinding w:prefixMappings="xmlns:ns0='urn:microsoft-dynamics-nav/reports/Standard_Sales_Credit_Memo/1307/'" w:xpath="/ns0:NavWordReportXmlPart[1]/ns0:Header[1]/ns0:CompanyEMail[1]" w:storeItemID="{4A493263-798B-4AA7-A910-795701CA05A5}"/>
           <w:text/>
         </w:sdtPr>
         <w:sdtEndPr/>
@@ -2707,12 +2707,12 @@
       <w:sdt>
         <w:sdtPr>
           <w:alias w:val="#Nav: /Header/CompanyBankName"/>
-          <w:tag w:val="#Nav: Standard Sales - Credit Memo/1307"/>
+          <w:tag w:val="#Nav: Standard_Sales_Credit_Memo/1307"/>
           <w:id w:val="-1258901508"/>
           <w:placeholder>
             <w:docPart w:val="6EAD31A24EAA4B29988ED325ECE08D7A"/>
           </w:placeholder>
-          <w:dataBinding w:prefixMappings="xmlns:ns0='urn:microsoft-dynamics-nav/reports/Standard Sales - Credit Memo/1307/'" w:xpath="/ns0:NavWordReportXmlPart[1]/ns0:Header[1]/ns0:CompanyBankName[1]" w:storeItemID="{4A493263-798B-4AA7-A910-795701CA05A5}"/>
+          <w:dataBinding w:prefixMappings="xmlns:ns0='urn:microsoft-dynamics-nav/reports/Standard_Sales_Credit_Memo/1307/'" w:xpath="/ns0:NavWordReportXmlPart[1]/ns0:Header[1]/ns0:CompanyBankName[1]" w:storeItemID="{4A493263-798B-4AA7-A910-795701CA05A5}"/>
           <w:text/>
         </w:sdtPr>
         <w:sdtEndPr/>
@@ -2736,12 +2736,12 @@
       <w:sdt>
         <w:sdtPr>
           <w:alias w:val="#Nav: /Header/CompanyIBAN_Lbl"/>
-          <w:tag w:val="#Nav: Standard Sales - Credit Memo/1307"/>
+          <w:tag w:val="#Nav: Standard_Sales_Credit_Memo/1307"/>
           <w:id w:val="1713300519"/>
           <w:placeholder>
             <w:docPart w:val="B0A9045274124DFD8B2B1DE61EDCD02B"/>
           </w:placeholder>
-          <w:dataBinding w:prefixMappings="xmlns:ns0='urn:microsoft-dynamics-nav/reports/Standard Sales - Credit Memo/1307/'" w:xpath="/ns0:NavWordReportXmlPart[1]/ns0:Header[1]/ns0:CompanyIBAN_Lbl[1]" w:storeItemID="{4A493263-798B-4AA7-A910-795701CA05A5}"/>
+          <w:dataBinding w:prefixMappings="xmlns:ns0='urn:microsoft-dynamics-nav/reports/Standard_Sales_Credit_Memo/1307/'" w:xpath="/ns0:NavWordReportXmlPart[1]/ns0:Header[1]/ns0:CompanyIBAN_Lbl[1]" w:storeItemID="{4A493263-798B-4AA7-A910-795701CA05A5}"/>
           <w:text/>
         </w:sdtPr>
         <w:sdtEndPr/>
@@ -2768,12 +2768,12 @@
             <w:lang w:val="da-DK"/>
           </w:rPr>
           <w:alias w:val="#Nav: /Header/CompanySWIFT_Lbl"/>
-          <w:tag w:val="#Nav: Standard Sales - Credit Memo/1307"/>
+          <w:tag w:val="#Nav: Standard_Sales_Credit_Memo/1307"/>
           <w:id w:val="1468631074"/>
           <w:placeholder>
             <w:docPart w:val="CD494B76082340ABAD0D5505D3C7F8D1"/>
           </w:placeholder>
-          <w:dataBinding w:prefixMappings="xmlns:ns0='urn:microsoft-dynamics-nav/reports/Standard Sales - Credit Memo/1307/'" w:xpath="/ns0:NavWordReportXmlPart[1]/ns0:Header[1]/ns0:CompanySWIFT_Lbl[1]" w:storeItemID="{4A493263-798B-4AA7-A910-795701CA05A5}"/>
+          <w:dataBinding w:prefixMappings="xmlns:ns0='urn:microsoft-dynamics-nav/reports/Standard_Sales_Credit_Memo/1307/'" w:xpath="/ns0:NavWordReportXmlPart[1]/ns0:Header[1]/ns0:CompanySWIFT_Lbl[1]" w:storeItemID="{4A493263-798B-4AA7-A910-795701CA05A5}"/>
           <w:text/>
         </w:sdtPr>
         <w:sdtEndPr/>
@@ -2800,12 +2800,12 @@
       <w:sdt>
         <w:sdtPr>
           <w:alias w:val="#Nav: /Header/CompanyGiroNo_Lbl"/>
-          <w:tag w:val="#Nav: Standard Sales - Credit Memo/1307"/>
+          <w:tag w:val="#Nav: Standard_Sales_Credit_Memo/1307"/>
           <w:id w:val="519503723"/>
           <w:placeholder>
             <w:docPart w:val="F1A93A8A4FD2429397729C310ED2E88C"/>
           </w:placeholder>
-          <w:dataBinding w:prefixMappings="xmlns:ns0='urn:microsoft-dynamics-nav/reports/Standard Sales - Credit Memo/1307/'" w:xpath="/ns0:NavWordReportXmlPart[1]/ns0:Header[1]/ns0:CompanyGiroNo_Lbl[1]" w:storeItemID="{4A493263-798B-4AA7-A910-795701CA05A5}"/>
+          <w:dataBinding w:prefixMappings="xmlns:ns0='urn:microsoft-dynamics-nav/reports/Standard_Sales_Credit_Memo/1307/'" w:xpath="/ns0:NavWordReportXmlPart[1]/ns0:Header[1]/ns0:CompanyGiroNo_Lbl[1]" w:storeItemID="{4A493263-798B-4AA7-A910-795701CA05A5}"/>
           <w:text/>
         </w:sdtPr>
         <w:sdtEndPr/>
@@ -2842,12 +2842,12 @@
           <w:sdt>
             <w:sdtPr>
               <w:alias w:val="#Nav: /Header/CompanyBankBranchNo"/>
-              <w:tag w:val="#Nav: Standard Sales - Credit Memo/1307"/>
+              <w:tag w:val="#Nav: Standard_Sales_Credit_Memo/1307"/>
               <w:id w:val="-1270625022"/>
               <w:placeholder>
                 <w:docPart w:val="514C01D1A7AA467E840A54779EB65CA6"/>
               </w:placeholder>
-              <w:dataBinding w:prefixMappings="xmlns:ns0='urn:microsoft-dynamics-nav/reports/Standard Sales - Credit Memo/1307/'" w:xpath="/ns0:NavWordReportXmlPart[1]/ns0:Header[1]/ns0:CompanyBankBranchNo[1]" w:storeItemID="{4A493263-798B-4AA7-A910-795701CA05A5}"/>
+              <w:dataBinding w:prefixMappings="xmlns:ns0='urn:microsoft-dynamics-nav/reports/Standard_Sales_Credit_Memo/1307/'" w:xpath="/ns0:NavWordReportXmlPart[1]/ns0:Header[1]/ns0:CompanyBankBranchNo[1]" w:storeItemID="{4A493263-798B-4AA7-A910-795701CA05A5}"/>
               <w:text/>
             </w:sdtPr>
             <w:sdtEndPr/>
@@ -2863,12 +2863,12 @@
           <w:sdt>
             <w:sdtPr>
               <w:alias w:val="#Nav: /Header/CompanyBankAccountNo"/>
-              <w:tag w:val="#Nav: Standard Sales - Credit Memo/1307"/>
+              <w:tag w:val="#Nav: Standard_Sales_Credit_Memo/1307"/>
               <w:id w:val="-1072268764"/>
               <w:placeholder>
                 <w:docPart w:val="E3DF4A0211594C8F9A97D61E40066576"/>
               </w:placeholder>
-              <w:dataBinding w:prefixMappings="xmlns:ns0='urn:microsoft-dynamics-nav/reports/Standard Sales - Credit Memo/1307/'" w:xpath="/ns0:NavWordReportXmlPart[1]/ns0:Header[1]/ns0:CompanyBankAccountNo[1]" w:storeItemID="{4A493263-798B-4AA7-A910-795701CA05A5}"/>
+              <w:dataBinding w:prefixMappings="xmlns:ns0='urn:microsoft-dynamics-nav/reports/Standard_Sales_Credit_Memo/1307/'" w:xpath="/ns0:NavWordReportXmlPart[1]/ns0:Header[1]/ns0:CompanyBankAccountNo[1]" w:storeItemID="{4A493263-798B-4AA7-A910-795701CA05A5}"/>
               <w:text/>
             </w:sdtPr>
             <w:sdtEndPr/>
@@ -2883,12 +2883,12 @@
       <w:sdt>
         <w:sdtPr>
           <w:alias w:val="#Nav: /Header/CompanyIBAN"/>
-          <w:tag w:val="#Nav: Standard Sales - Credit Memo/1307"/>
+          <w:tag w:val="#Nav: Standard_Sales_Credit_Memo/1307"/>
           <w:id w:val="503022411"/>
           <w:placeholder>
             <w:docPart w:val="A3F908BCED3E49CBAB78822E252D7270"/>
           </w:placeholder>
-          <w:dataBinding w:prefixMappings="xmlns:ns0='urn:microsoft-dynamics-nav/reports/Standard Sales - Credit Memo/1307/'" w:xpath="/ns0:NavWordReportXmlPart[1]/ns0:Header[1]/ns0:CompanyIBAN[1]" w:storeItemID="{4A493263-798B-4AA7-A910-795701CA05A5}"/>
+          <w:dataBinding w:prefixMappings="xmlns:ns0='urn:microsoft-dynamics-nav/reports/Standard_Sales_Credit_Memo/1307/'" w:xpath="/ns0:NavWordReportXmlPart[1]/ns0:Header[1]/ns0:CompanyIBAN[1]" w:storeItemID="{4A493263-798B-4AA7-A910-795701CA05A5}"/>
           <w:text/>
         </w:sdtPr>
         <w:sdtEndPr/>
@@ -2914,12 +2914,12 @@
             <w:lang w:val="da-DK"/>
           </w:rPr>
           <w:alias w:val="#Nav: /Header/CompanySWIFT"/>
-          <w:tag w:val="#Nav: Standard Sales - Credit Memo/1307"/>
+          <w:tag w:val="#Nav: Standard_Sales_Credit_Memo/1307"/>
           <w:id w:val="-316962581"/>
           <w:placeholder>
             <w:docPart w:val="2BF91F9ED5BE4F97B891A00B52C50815"/>
           </w:placeholder>
-          <w:dataBinding w:prefixMappings="xmlns:ns0='urn:microsoft-dynamics-nav/reports/Standard Sales - Credit Memo/1307/'" w:xpath="/ns0:NavWordReportXmlPart[1]/ns0:Header[1]/ns0:CompanySWIFT[1]" w:storeItemID="{4A493263-798B-4AA7-A910-795701CA05A5}"/>
+          <w:dataBinding w:prefixMappings="xmlns:ns0='urn:microsoft-dynamics-nav/reports/Standard_Sales_Credit_Memo/1307/'" w:xpath="/ns0:NavWordReportXmlPart[1]/ns0:Header[1]/ns0:CompanySWIFT[1]" w:storeItemID="{4A493263-798B-4AA7-A910-795701CA05A5}"/>
           <w:text/>
         </w:sdtPr>
         <w:sdtEndPr/>
@@ -2945,12 +2945,12 @@
       <w:sdt>
         <w:sdtPr>
           <w:alias w:val="#Nav: /Header/CompanyGiroNo"/>
-          <w:tag w:val="#Nav: Standard Sales - Credit Memo/1307"/>
+          <w:tag w:val="#Nav: Standard_Sales_Credit_Memo/1307"/>
           <w:id w:val="702058167"/>
           <w:placeholder>
             <w:docPart w:val="B05A0074120C4D7C806836EE51F06BF7"/>
           </w:placeholder>
-          <w:dataBinding w:prefixMappings="xmlns:ns0='urn:microsoft-dynamics-nav/reports/Standard Sales - Credit Memo/1307/'" w:xpath="/ns0:NavWordReportXmlPart[1]/ns0:Header[1]/ns0:CompanyGiroNo[1]" w:storeItemID="{4A493263-798B-4AA7-A910-795701CA05A5}"/>
+          <w:dataBinding w:prefixMappings="xmlns:ns0='urn:microsoft-dynamics-nav/reports/Standard_Sales_Credit_Memo/1307/'" w:xpath="/ns0:NavWordReportXmlPart[1]/ns0:Header[1]/ns0:CompanyGiroNo[1]" w:storeItemID="{4A493263-798B-4AA7-A910-795701CA05A5}"/>
           <w:text/>
         </w:sdtPr>
         <w:sdtEndPr/>
@@ -3063,12 +3063,12 @@
                 <w:rStyle w:val="Strong"/>
               </w:rPr>
               <w:alias w:val="#Nav: /Header/DocumentNo"/>
-              <w:tag w:val="#Nav: Standard Sales - Credit Memo/1307"/>
+              <w:tag w:val="#Nav: Standard_Sales_Credit_Memo/1307"/>
               <w:id w:val="-83382713"/>
               <w:placeholder>
                 <w:docPart w:val="3ECAD21DEDDF4056AD7210BDACAF71B5"/>
               </w:placeholder>
-              <w:dataBinding w:prefixMappings="xmlns:ns0='urn:microsoft-dynamics-nav/reports/Standard Sales - Credit Memo/1307/'" w:xpath="/ns0:NavWordReportXmlPart[1]/ns0:Header[1]/ns0:DocumentNo[1]" w:storeItemID="{4A493263-798B-4AA7-A910-795701CA05A5}"/>
+              <w:dataBinding w:prefixMappings="xmlns:ns0='urn:microsoft-dynamics-nav/reports/Standard_Sales_Credit_Memo/1307/'" w:xpath="/ns0:NavWordReportXmlPart[1]/ns0:Header[1]/ns0:DocumentNo[1]" w:storeItemID="{4A493263-798B-4AA7-A910-795701CA05A5}"/>
               <w:text/>
             </w:sdtPr>
             <w:sdtEndPr>
@@ -3093,12 +3093,12 @@
           <w:sdt>
             <w:sdtPr>
               <w:alias w:val="#Nav: /Header/DocumentDate"/>
-              <w:tag w:val="#Nav: Standard Sales - Credit Memo/1307"/>
+              <w:tag w:val="#Nav: Standard_Sales_Credit_Memo/1307"/>
               <w:id w:val="1005248549"/>
               <w:placeholder>
                 <w:docPart w:val="021C348F8CBE45F7BDED374AECB9AD41"/>
               </w:placeholder>
-              <w:dataBinding w:prefixMappings="xmlns:ns0='urn:microsoft-dynamics-nav/reports/Standard Sales - Credit Memo/1307/'" w:xpath="/ns0:NavWordReportXmlPart[1]/ns0:Header[1]/ns0:DocumentDate[1]" w:storeItemID="{4A493263-798B-4AA7-A910-795701CA05A5}"/>
+              <w:dataBinding w:prefixMappings="xmlns:ns0='urn:microsoft-dynamics-nav/reports/Standard_Sales_Credit_Memo/1307/'" w:xpath="/ns0:NavWordReportXmlPart[1]/ns0:Header[1]/ns0:DocumentDate[1]" w:storeItemID="{4A493263-798B-4AA7-A910-795701CA05A5}"/>
               <w:text/>
             </w:sdtPr>
             <w:sdtEndPr/>
@@ -3116,12 +3116,12 @@
           <w:sdt>
             <w:sdtPr>
               <w:alias w:val="#Nav: /Header/Page_Lbl"/>
-              <w:tag w:val="#Nav: Standard Sales - Credit Memo/1307"/>
+              <w:tag w:val="#Nav: Standard_Sales_Credit_Memo/1307"/>
               <w:id w:val="1266346410"/>
               <w:placeholder>
                 <w:docPart w:val="3ECAD21DEDDF4056AD7210BDACAF71B5"/>
               </w:placeholder>
-              <w:dataBinding w:prefixMappings="xmlns:ns0='urn:microsoft-dynamics-nav/reports/Standard Sales - Credit Memo/1307/'" w:xpath="/ns0:NavWordReportXmlPart[1]/ns0:Header[1]/ns0:Page_Lbl[1]" w:storeItemID="{4A493263-798B-4AA7-A910-795701CA05A5}"/>
+              <w:dataBinding w:prefixMappings="xmlns:ns0='urn:microsoft-dynamics-nav/reports/Standard_Sales_Credit_Memo/1307/'" w:xpath="/ns0:NavWordReportXmlPart[1]/ns0:Header[1]/ns0:Page_Lbl[1]" w:storeItemID="{4A493263-798B-4AA7-A910-795701CA05A5}"/>
               <w:text/>
             </w:sdtPr>
             <w:sdtEndPr/>
@@ -3240,12 +3240,12 @@
           <w:sdt>
             <w:sdtPr>
               <w:alias w:val="#Nav: /Header/DocumentTitle"/>
-              <w:tag w:val="#Nav: Standard Sales - Credit Memo/1307"/>
+              <w:tag w:val="#Nav: Standard_Sales_Credit_Memo/1307"/>
               <w:id w:val="978501179"/>
               <w:placeholder>
                 <w:docPart w:val="DefaultPlaceholder_-1854013440"/>
               </w:placeholder>
-              <w:dataBinding w:prefixMappings="xmlns:ns0='urn:microsoft-dynamics-nav/reports/Standard Sales - Credit Memo/1307/'" w:xpath="/ns0:NavWordReportXmlPart[1]/ns0:Header[1]/ns0:DocumentTitle[1]" w:storeItemID="{4A493263-798B-4AA7-A910-795701CA05A5}"/>
+              <w:dataBinding w:prefixMappings="xmlns:ns0='urn:microsoft-dynamics-nav/reports/Standard_Sales_Credit_Memo/1307/'" w:xpath="/ns0:NavWordReportXmlPart[1]/ns0:Header[1]/ns0:DocumentTitle[1]" w:storeItemID="{4A493263-798B-4AA7-A910-795701CA05A5}"/>
               <w:text/>
             </w:sdtPr>
             <w:sdtEndPr/>
@@ -3258,12 +3258,12 @@
           <w:sdt>
             <w:sdtPr>
               <w:alias w:val="#Nav: /Header/DocumentNo"/>
-              <w:tag w:val="#Nav: Standard Sales - Credit Memo/1307"/>
+              <w:tag w:val="#Nav: Standard_Sales_Credit_Memo/1307"/>
               <w:id w:val="-1661532074"/>
               <w:placeholder>
                 <w:docPart w:val="8FC813EB52484D6482B2D18F0F5B0AC1"/>
               </w:placeholder>
-              <w:dataBinding w:prefixMappings="xmlns:ns0='urn:microsoft-dynamics-nav/reports/Standard Sales - Credit Memo/1307/'" w:xpath="/ns0:NavWordReportXmlPart[1]/ns0:Header[1]/ns0:DocumentNo[1]" w:storeItemID="{4A493263-798B-4AA7-A910-795701CA05A5}"/>
+              <w:dataBinding w:prefixMappings="xmlns:ns0='urn:microsoft-dynamics-nav/reports/Standard_Sales_Credit_Memo/1307/'" w:xpath="/ns0:NavWordReportXmlPart[1]/ns0:Header[1]/ns0:DocumentNo[1]" w:storeItemID="{4A493263-798B-4AA7-A910-795701CA05A5}"/>
               <w:text/>
             </w:sdtPr>
             <w:sdtEndPr/>
@@ -3281,12 +3281,12 @@
           <w:sdt>
             <w:sdtPr>
               <w:alias w:val="#Nav: /Header/DocumentDate"/>
-              <w:tag w:val="#Nav: Standard Sales - Credit Memo/1307"/>
+              <w:tag w:val="#Nav: Standard_Sales_Credit_Memo/1307"/>
               <w:id w:val="832561865"/>
               <w:placeholder>
                 <w:docPart w:val="8ECE76C6AABF410B861032AEA12BA9A0"/>
               </w:placeholder>
-              <w:dataBinding w:prefixMappings="xmlns:ns0='urn:microsoft-dynamics-nav/reports/Standard Sales - Credit Memo/1307/'" w:xpath="/ns0:NavWordReportXmlPart[1]/ns0:Header[1]/ns0:DocumentDate[1]" w:storeItemID="{4A493263-798B-4AA7-A910-795701CA05A5}"/>
+              <w:dataBinding w:prefixMappings="xmlns:ns0='urn:microsoft-dynamics-nav/reports/Standard_Sales_Credit_Memo/1307/'" w:xpath="/ns0:NavWordReportXmlPart[1]/ns0:Header[1]/ns0:DocumentDate[1]" w:storeItemID="{4A493263-798B-4AA7-A910-795701CA05A5}"/>
               <w:text/>
             </w:sdtPr>
             <w:sdtEndPr/>
@@ -3304,12 +3304,12 @@
           <w:sdt>
             <w:sdtPr>
               <w:alias w:val="#Nav: /Header/Page_Lbl"/>
-              <w:tag w:val="#Nav: Standard Sales - Credit Memo/1307"/>
+              <w:tag w:val="#Nav: Standard_Sales_Credit_Memo/1307"/>
               <w:id w:val="1447419442"/>
               <w:placeholder>
                 <w:docPart w:val="8FC813EB52484D6482B2D18F0F5B0AC1"/>
               </w:placeholder>
-              <w:dataBinding w:prefixMappings="xmlns:ns0='urn:microsoft-dynamics-nav/reports/Standard Sales - Credit Memo/1307/'" w:xpath="/ns0:NavWordReportXmlPart[1]/ns0:Header[1]/ns0:Page_Lbl[1]" w:storeItemID="{4A493263-798B-4AA7-A910-795701CA05A5}"/>
+              <w:dataBinding w:prefixMappings="xmlns:ns0='urn:microsoft-dynamics-nav/reports/Standard_Sales_Credit_Memo/1307/'" w:xpath="/ns0:NavWordReportXmlPart[1]/ns0:Header[1]/ns0:Page_Lbl[1]" w:storeItemID="{4A493263-798B-4AA7-A910-795701CA05A5}"/>
               <w:text/>
             </w:sdtPr>
             <w:sdtEndPr/>
@@ -3378,9 +3378,9 @@
         <w:sdt>
           <w:sdtPr>
             <w:alias w:val="#Nav: /Header/CompanyPicture"/>
-            <w:tag w:val="#Nav: Standard Sales - Credit Memo/1307"/>
+            <w:tag w:val="#Nav: Standard_Sales_Credit_Memo/1307"/>
             <w:id w:val="-283887918"/>
-            <w:dataBinding w:prefixMappings="xmlns:ns0='urn:microsoft-dynamics-nav/reports/Standard Sales - Credit Memo/1307/'" w:xpath="/ns0:NavWordReportXmlPart[1]/ns0:Header[1]/ns0:CompanyPicture[1]" w:storeItemID="{4A493263-798B-4AA7-A910-795701CA05A5}"/>
+            <w:dataBinding w:prefixMappings="xmlns:ns0='urn:microsoft-dynamics-nav/reports/Standard_Sales_Credit_Memo/1307/'" w:xpath="/ns0:NavWordReportXmlPart[1]/ns0:Header[1]/ns0:CompanyPicture[1]" w:storeItemID="{4A493263-798B-4AA7-A910-795701CA05A5}"/>
             <w:picture/>
           </w:sdtPr>
           <w:sdtEndPr/>
@@ -6745,9 +6745,9 @@
 </a:theme>
 </file>
 
-<file path=customXml/item1.xml>��< ? x m l   v e r s i o n = " 1 . 0 "   e n c o d i n g = " u t f - 1 6 " ? > - 
- < N a v W o r d R e p o r t X m l P a r t   x m l n s = " u r n : m i c r o s o f t - d y n a m i c s - n a v / r e p o r t s / S t a n d a r d   S a l e s   -   C r e d i t   M e m o / 1 3 0 7 / " > +<file path=customXML/item3.xml>��< ? x m l   v e r s i o n = " 1 . 0 "   e n c o d i n g = " u t f - 1 6 " ? > + 
+ < N a v W o r d R e p o r t X m l P a r t   x m l n s = " u r n : m i c r o s o f t - d y n a m i c s - n a v / r e p o r t s / S t a n d a r d _ S a l e s _ C r e d i t _ M e m o / 1 3 0 7 / " >   
      < H e a d e r >   
@@ -7228,14 +7228,6 @@
 
 <file path=customXml/item2.xml><?xml version="1.0" encoding="utf-8"?>
 <b:Sources xmlns:b="http://schemas.openxmlformats.org/officeDocument/2006/bibliography" xmlns="http://schemas.openxmlformats.org/officeDocument/2006/bibliography" SelectedStyle="\APASixthEditionOfficeOnline.xsl" StyleName="APA" Version="6"/>
-</file>
-
-<file path=customXml/itemProps1.xml><?xml version="1.0" encoding="utf-8"?>
-<ds:datastoreItem xmlns:ds="http://schemas.openxmlformats.org/officeDocument/2006/customXml" ds:itemID="{4A493263-798B-4AA7-A910-795701CA05A5}">
-  <ds:schemaRefs>
-    <ds:schemaRef ds:uri="urn:microsoft-dynamics-nav/reports/Standard Sales - Credit Memo/1307/"/>
-  </ds:schemaRefs>
-</ds:datastoreItem>
 </file>
 
 <file path=customXml/itemProps2.xml><?xml version="1.0" encoding="utf-8"?>

--- a/BaseApp/Source/Base Application/StandardSalesCreditMemo.docx
+++ b/BaseApp/Source/Base Application/StandardSalesCreditMemo.docx
@@ -1,6 +1,6 @@
 
 <file path=word/document.xml><?xml version="1.0" encoding="utf-8"?>
-<w:document xmlns:wpc="http://schemas.microsoft.com/office/word/2010/wordprocessingCanvas" xmlns:cx="http://schemas.microsoft.com/office/drawing/2014/chartex" xmlns:cx1="http://schemas.microsoft.com/office/drawing/2015/9/8/chartex" xmlns:cx2="http://schemas.microsoft.com/office/drawing/2015/10/21/chartex" xmlns:cx3="http://schemas.microsoft.com/office/drawing/2016/5/9/chartex" xmlns:cx4="http://schemas.microsoft.com/office/drawing/2016/5/10/chartex" xmlns:cx5="http://schemas.microsoft.com/office/drawing/2016/5/11/chartex" xmlns:cx6="http://schemas.microsoft.com/office/drawing/2016/5/12/chartex" xmlns:cx7="http://schemas.microsoft.com/office/drawing/2016/5/13/chartex" xmlns:cx8="http://schemas.microsoft.com/office/drawing/2016/5/14/chartex" xmlns:mc="http://schemas.openxmlformats.org/markup-compatibility/2006" xmlns:aink="http://schemas.microsoft.com/office/drawing/2016/ink" xmlns:am3d="http://schemas.microsoft.com/office/drawing/2017/model3d" xmlns:o="urn:schemas-microsoft-com:office:office" xmlns:r="http://schemas.openxmlformats.org/officeDocument/2006/relationships" xmlns:m="http://schemas.openxmlformats.org/officeDocument/2006/math" xmlns:v="urn:schemas-microsoft-com:vml" xmlns:wp14="http://schemas.microsoft.com/office/word/2010/wordprocessingDrawing" xmlns:wp="http://schemas.openxmlformats.org/drawingml/2006/wordprocessingDrawing" xmlns:w10="urn:schemas-microsoft-com:office:word" xmlns:w="http://schemas.openxmlformats.org/wordprocessingml/2006/main" xmlns:w14="http://schemas.microsoft.com/office/word/2010/wordml" xmlns:w15="http://schemas.microsoft.com/office/word/2012/wordml" xmlns:w16cex="http://schemas.microsoft.com/office/word/2018/wordml/cex" xmlns:w16cid="http://schemas.microsoft.com/office/word/2016/wordml/cid" xmlns:w16="http://schemas.microsoft.com/office/word/2018/wordml" xmlns:w16se="http://schemas.microsoft.com/office/word/2015/wordml/symex" xmlns:wpg="http://schemas.microsoft.com/office/word/2010/wordprocessingGroup" xmlns:wpi="http://schemas.microsoft.com/office/word/2010/wordprocessingInk" xmlns:wne="http://schemas.microsoft.com/office/word/2006/wordml" xmlns:wps="http://schemas.microsoft.com/office/word/2010/wordprocessingShape" mc:Ignorable="w14 w15 w16se w16cid w16 w16cex wp14">
+<w:document xmlns:wpc="http://schemas.microsoft.com/office/word/2010/wordprocessingCanvas" xmlns:cx="http://schemas.microsoft.com/office/drawing/2014/chartex" xmlns:cx1="http://schemas.microsoft.com/office/drawing/2015/9/8/chartex" xmlns:cx2="http://schemas.microsoft.com/office/drawing/2015/10/21/chartex" xmlns:cx3="http://schemas.microsoft.com/office/drawing/2016/5/9/chartex" xmlns:cx4="http://schemas.microsoft.com/office/drawing/2016/5/10/chartex" xmlns:cx5="http://schemas.microsoft.com/office/drawing/2016/5/11/chartex" xmlns:cx6="http://schemas.microsoft.com/office/drawing/2016/5/12/chartex" xmlns:cx7="http://schemas.microsoft.com/office/drawing/2016/5/13/chartex" xmlns:cx8="http://schemas.microsoft.com/office/drawing/2016/5/14/chartex" xmlns:mc="http://schemas.openxmlformats.org/markup-compatibility/2006" xmlns:aink="http://schemas.microsoft.com/office/drawing/2016/ink" xmlns:am3d="http://schemas.microsoft.com/office/drawing/2017/model3d" xmlns:o="urn:schemas-microsoft-com:office:office" xmlns:r="http://schemas.openxmlformats.org/officeDocument/2006/relationships" xmlns:m="http://schemas.openxmlformats.org/officeDocument/2006/math" xmlns:v="urn:schemas-microsoft-com:vml" xmlns:wp14="http://schemas.microsoft.com/office/word/2010/wordprocessingDrawing" xmlns:wp="http://schemas.openxmlformats.org/drawingml/2006/wordprocessingDrawing" xmlns:w10="urn:schemas-microsoft-com:office:word" xmlns:w="http://schemas.openxmlformats.org/wordprocessingml/2006/main" xmlns:w14="http://schemas.microsoft.com/office/word/2010/wordml" xmlns:w15="http://schemas.microsoft.com/office/word/2012/wordml" xmlns:w16cex="http://schemas.microsoft.com/office/word/2018/wordml/cex" xmlns:w16cid="http://schemas.microsoft.com/office/word/2016/wordml/cid" xmlns:w16="http://schemas.microsoft.com/office/word/2018/wordml" xmlns:w16sdtdh="http://schemas.microsoft.com/office/word/2020/wordml/sdtdatahash" xmlns:w16se="http://schemas.microsoft.com/office/word/2015/wordml/symex" xmlns:wpg="http://schemas.microsoft.com/office/word/2010/wordprocessingGroup" xmlns:wpi="http://schemas.microsoft.com/office/word/2010/wordprocessingInk" xmlns:wne="http://schemas.microsoft.com/office/word/2006/wordml" xmlns:wps="http://schemas.microsoft.com/office/word/2010/wordprocessingShape" mc:Ignorable="w14 w15 w16se w16cid w16 w16cex w16sdtdh wp14">
   <w:body>
     <w:tbl>
       <w:tblPr>
@@ -37,7 +37,7 @@
             <w:placeholder>
               <w:docPart w:val="D2E2F0B8EF3A43609AA6824856C1E0EF"/>
             </w:placeholder>
-            <w:dataBinding w:prefixMappings="xmlns:ns0='urn:microsoft-dynamics-nav/reports/Standard_Sales_Credit_Memo/1307/'" w:xpath="/ns0:NavWordReportXmlPart[1]/ns0:Header[1]/ns0:CustomerAddress1[1]" w:storeItemID="{65802753-6823-4751-A1CE-0641EB28A82F}"/>
+            <w:dataBinding w:prefixMappings="xmlns:ns0='urn:microsoft-dynamics-nav/reports/Standard_Sales_Credit_Memo/1307/'" w:xpath="/ns0:NavWordReportXmlPart[1]/ns0:Header[1]/ns0:CustomerAddress1[1]" w:storeItemID="{E2DF282D-C183-47A3-91D1-8B90BDB0DF4A}"/>
             <w:text/>
           </w:sdtPr>
           <w:sdtEndPr/>
@@ -65,7 +65,7 @@
             <w:placeholder>
               <w:docPart w:val="40A720FA878C44758EB6A6531824B720"/>
             </w:placeholder>
-            <w:dataBinding w:prefixMappings="xmlns:ns0='urn:microsoft-dynamics-nav/reports/Standard_Sales_Credit_Memo/1307/'" w:xpath="/ns0:NavWordReportXmlPart[1]/ns0:Header[1]/ns0:CompanyAddress1[1]" w:storeItemID="{65802753-6823-4751-A1CE-0641EB28A82F}"/>
+            <w:dataBinding w:prefixMappings="xmlns:ns0='urn:microsoft-dynamics-nav/reports/Standard_Sales_Credit_Memo/1307/'" w:xpath="/ns0:NavWordReportXmlPart[1]/ns0:Header[1]/ns0:CompanyAddress1[1]" w:storeItemID="{E2DF282D-C183-47A3-91D1-8B90BDB0DF4A}"/>
             <w:text/>
           </w:sdtPr>
           <w:sdtEndPr/>
@@ -100,7 +100,7 @@
             <w:placeholder>
               <w:docPart w:val="D2E2F0B8EF3A43609AA6824856C1E0EF"/>
             </w:placeholder>
-            <w:dataBinding w:prefixMappings="xmlns:ns0='urn:microsoft-dynamics-nav/reports/Standard_Sales_Credit_Memo/1307/'" w:xpath="/ns0:NavWordReportXmlPart[1]/ns0:Header[1]/ns0:CustomerAddress2[1]" w:storeItemID="{65802753-6823-4751-A1CE-0641EB28A82F}"/>
+            <w:dataBinding w:prefixMappings="xmlns:ns0='urn:microsoft-dynamics-nav/reports/Standard_Sales_Credit_Memo/1307/'" w:xpath="/ns0:NavWordReportXmlPart[1]/ns0:Header[1]/ns0:CustomerAddress2[1]" w:storeItemID="{E2DF282D-C183-47A3-91D1-8B90BDB0DF4A}"/>
             <w:text/>
           </w:sdtPr>
           <w:sdtEndPr/>
@@ -128,7 +128,7 @@
             <w:placeholder>
               <w:docPart w:val="686377AACB98467B87FAF1F31F1B4537"/>
             </w:placeholder>
-            <w:dataBinding w:prefixMappings="xmlns:ns0='urn:microsoft-dynamics-nav/reports/Standard_Sales_Credit_Memo/1307/'" w:xpath="/ns0:NavWordReportXmlPart[1]/ns0:Header[1]/ns0:CompanyAddress2[1]" w:storeItemID="{65802753-6823-4751-A1CE-0641EB28A82F}"/>
+            <w:dataBinding w:prefixMappings="xmlns:ns0='urn:microsoft-dynamics-nav/reports/Standard_Sales_Credit_Memo/1307/'" w:xpath="/ns0:NavWordReportXmlPart[1]/ns0:Header[1]/ns0:CompanyAddress2[1]" w:storeItemID="{E2DF282D-C183-47A3-91D1-8B90BDB0DF4A}"/>
             <w:text/>
           </w:sdtPr>
           <w:sdtEndPr/>
@@ -163,7 +163,7 @@
             <w:placeholder>
               <w:docPart w:val="D2E2F0B8EF3A43609AA6824856C1E0EF"/>
             </w:placeholder>
-            <w:dataBinding w:prefixMappings="xmlns:ns0='urn:microsoft-dynamics-nav/reports/Standard_Sales_Credit_Memo/1307/'" w:xpath="/ns0:NavWordReportXmlPart[1]/ns0:Header[1]/ns0:CustomerAddress3[1]" w:storeItemID="{65802753-6823-4751-A1CE-0641EB28A82F}"/>
+            <w:dataBinding w:prefixMappings="xmlns:ns0='urn:microsoft-dynamics-nav/reports/Standard_Sales_Credit_Memo/1307/'" w:xpath="/ns0:NavWordReportXmlPart[1]/ns0:Header[1]/ns0:CustomerAddress3[1]" w:storeItemID="{E2DF282D-C183-47A3-91D1-8B90BDB0DF4A}"/>
             <w:text/>
           </w:sdtPr>
           <w:sdtEndPr/>
@@ -191,7 +191,7 @@
             <w:placeholder>
               <w:docPart w:val="686377AACB98467B87FAF1F31F1B4537"/>
             </w:placeholder>
-            <w:dataBinding w:prefixMappings="xmlns:ns0='urn:microsoft-dynamics-nav/reports/Standard_Sales_Credit_Memo/1307/'" w:xpath="/ns0:NavWordReportXmlPart[1]/ns0:Header[1]/ns0:CompanyAddress3[1]" w:storeItemID="{65802753-6823-4751-A1CE-0641EB28A82F}"/>
+            <w:dataBinding w:prefixMappings="xmlns:ns0='urn:microsoft-dynamics-nav/reports/Standard_Sales_Credit_Memo/1307/'" w:xpath="/ns0:NavWordReportXmlPart[1]/ns0:Header[1]/ns0:CompanyAddress3[1]" w:storeItemID="{E2DF282D-C183-47A3-91D1-8B90BDB0DF4A}"/>
             <w:text/>
           </w:sdtPr>
           <w:sdtEndPr/>
@@ -226,7 +226,7 @@
             <w:placeholder>
               <w:docPart w:val="D2E2F0B8EF3A43609AA6824856C1E0EF"/>
             </w:placeholder>
-            <w:dataBinding w:prefixMappings="xmlns:ns0='urn:microsoft-dynamics-nav/reports/Standard_Sales_Credit_Memo/1307/'" w:xpath="/ns0:NavWordReportXmlPart[1]/ns0:Header[1]/ns0:CustomerAddress4[1]" w:storeItemID="{65802753-6823-4751-A1CE-0641EB28A82F}"/>
+            <w:dataBinding w:prefixMappings="xmlns:ns0='urn:microsoft-dynamics-nav/reports/Standard_Sales_Credit_Memo/1307/'" w:xpath="/ns0:NavWordReportXmlPart[1]/ns0:Header[1]/ns0:CustomerAddress4[1]" w:storeItemID="{E2DF282D-C183-47A3-91D1-8B90BDB0DF4A}"/>
             <w:text/>
           </w:sdtPr>
           <w:sdtEndPr/>
@@ -254,7 +254,7 @@
             <w:placeholder>
               <w:docPart w:val="686377AACB98467B87FAF1F31F1B4537"/>
             </w:placeholder>
-            <w:dataBinding w:prefixMappings="xmlns:ns0='urn:microsoft-dynamics-nav/reports/Standard_Sales_Credit_Memo/1307/'" w:xpath="/ns0:NavWordReportXmlPart[1]/ns0:Header[1]/ns0:CompanyAddress4[1]" w:storeItemID="{65802753-6823-4751-A1CE-0641EB28A82F}"/>
+            <w:dataBinding w:prefixMappings="xmlns:ns0='urn:microsoft-dynamics-nav/reports/Standard_Sales_Credit_Memo/1307/'" w:xpath="/ns0:NavWordReportXmlPart[1]/ns0:Header[1]/ns0:CompanyAddress4[1]" w:storeItemID="{E2DF282D-C183-47A3-91D1-8B90BDB0DF4A}"/>
             <w:text/>
           </w:sdtPr>
           <w:sdtEndPr/>
@@ -289,7 +289,7 @@
             <w:placeholder>
               <w:docPart w:val="D2E2F0B8EF3A43609AA6824856C1E0EF"/>
             </w:placeholder>
-            <w:dataBinding w:prefixMappings="xmlns:ns0='urn:microsoft-dynamics-nav/reports/Standard_Sales_Credit_Memo/1307/'" w:xpath="/ns0:NavWordReportXmlPart[1]/ns0:Header[1]/ns0:CustomerAddress5[1]" w:storeItemID="{65802753-6823-4751-A1CE-0641EB28A82F}"/>
+            <w:dataBinding w:prefixMappings="xmlns:ns0='urn:microsoft-dynamics-nav/reports/Standard_Sales_Credit_Memo/1307/'" w:xpath="/ns0:NavWordReportXmlPart[1]/ns0:Header[1]/ns0:CustomerAddress5[1]" w:storeItemID="{E2DF282D-C183-47A3-91D1-8B90BDB0DF4A}"/>
             <w:text/>
           </w:sdtPr>
           <w:sdtEndPr/>
@@ -317,7 +317,7 @@
             <w:placeholder>
               <w:docPart w:val="686377AACB98467B87FAF1F31F1B4537"/>
             </w:placeholder>
-            <w:dataBinding w:prefixMappings="xmlns:ns0='urn:microsoft-dynamics-nav/reports/Standard_Sales_Credit_Memo/1307/'" w:xpath="/ns0:NavWordReportXmlPart[1]/ns0:Header[1]/ns0:CompanyAddress5[1]" w:storeItemID="{65802753-6823-4751-A1CE-0641EB28A82F}"/>
+            <w:dataBinding w:prefixMappings="xmlns:ns0='urn:microsoft-dynamics-nav/reports/Standard_Sales_Credit_Memo/1307/'" w:xpath="/ns0:NavWordReportXmlPart[1]/ns0:Header[1]/ns0:CompanyAddress5[1]" w:storeItemID="{E2DF282D-C183-47A3-91D1-8B90BDB0DF4A}"/>
             <w:text/>
           </w:sdtPr>
           <w:sdtEndPr/>
@@ -352,7 +352,7 @@
             <w:placeholder>
               <w:docPart w:val="D2E2F0B8EF3A43609AA6824856C1E0EF"/>
             </w:placeholder>
-            <w:dataBinding w:prefixMappings="xmlns:ns0='urn:microsoft-dynamics-nav/reports/Standard_Sales_Credit_Memo/1307/'" w:xpath="/ns0:NavWordReportXmlPart[1]/ns0:Header[1]/ns0:CustomerAddress6[1]" w:storeItemID="{65802753-6823-4751-A1CE-0641EB28A82F}"/>
+            <w:dataBinding w:prefixMappings="xmlns:ns0='urn:microsoft-dynamics-nav/reports/Standard_Sales_Credit_Memo/1307/'" w:xpath="/ns0:NavWordReportXmlPart[1]/ns0:Header[1]/ns0:CustomerAddress6[1]" w:storeItemID="{E2DF282D-C183-47A3-91D1-8B90BDB0DF4A}"/>
             <w:text/>
           </w:sdtPr>
           <w:sdtEndPr/>
@@ -380,7 +380,7 @@
             <w:placeholder>
               <w:docPart w:val="686377AACB98467B87FAF1F31F1B4537"/>
             </w:placeholder>
-            <w:dataBinding w:prefixMappings="xmlns:ns0='urn:microsoft-dynamics-nav/reports/Standard_Sales_Credit_Memo/1307/'" w:xpath="/ns0:NavWordReportXmlPart[1]/ns0:Header[1]/ns0:CompanyAddress6[1]" w:storeItemID="{65802753-6823-4751-A1CE-0641EB28A82F}"/>
+            <w:dataBinding w:prefixMappings="xmlns:ns0='urn:microsoft-dynamics-nav/reports/Standard_Sales_Credit_Memo/1307/'" w:xpath="/ns0:NavWordReportXmlPart[1]/ns0:Header[1]/ns0:CompanyAddress6[1]" w:storeItemID="{E2DF282D-C183-47A3-91D1-8B90BDB0DF4A}"/>
             <w:text/>
           </w:sdtPr>
           <w:sdtEndPr/>
@@ -415,7 +415,7 @@
             <w:placeholder>
               <w:docPart w:val="D2E2F0B8EF3A43609AA6824856C1E0EF"/>
             </w:placeholder>
-            <w:dataBinding w:prefixMappings="xmlns:ns0='urn:microsoft-dynamics-nav/reports/Standard_Sales_Credit_Memo/1307/'" w:xpath="/ns0:NavWordReportXmlPart[1]/ns0:Header[1]/ns0:CustomerAddress7[1]" w:storeItemID="{65802753-6823-4751-A1CE-0641EB28A82F}"/>
+            <w:dataBinding w:prefixMappings="xmlns:ns0='urn:microsoft-dynamics-nav/reports/Standard_Sales_Credit_Memo/1307/'" w:xpath="/ns0:NavWordReportXmlPart[1]/ns0:Header[1]/ns0:CustomerAddress7[1]" w:storeItemID="{E2DF282D-C183-47A3-91D1-8B90BDB0DF4A}"/>
             <w:text/>
           </w:sdtPr>
           <w:sdtEndPr/>
@@ -452,14 +452,16 @@
                 <w:placeholder>
                   <w:docPart w:val="CFD4B50CBFBC4BA9A2865AD6716E9637"/>
                 </w:placeholder>
-                <w:dataBinding w:prefixMappings="xmlns:ns0='urn:microsoft-dynamics-nav/reports/Standard_Sales_Credit_Memo/1307/'" w:xpath="/ns0:NavWordReportXmlPart[1]/ns0:Header[1]/ns0:CompanyLegalOffice_Lbl[1]" w:storeItemID="{65802753-6823-4751-A1CE-0641EB28A82F}"/>
+                <w:dataBinding w:prefixMappings="xmlns:ns0='urn:microsoft-dynamics-nav/reports/Standard_Sales_Credit_Memo/1307/'" w:xpath="/ns0:NavWordReportXmlPart[1]/ns0:Header[1]/ns0:CompanyLegalOffice_Lbl[1]" w:storeItemID="{E2DF282D-C183-47A3-91D1-8B90BDB0DF4A}"/>
                 <w:text/>
               </w:sdtPr>
               <w:sdtEndPr/>
               <w:sdtContent>
+                <w:proofErr w:type="spellStart"/>
                 <w:r>
                   <w:t>CompanyLegalOffice_Lbl</w:t>
                 </w:r>
+                <w:proofErr w:type="spellEnd"/>
               </w:sdtContent>
             </w:sdt>
             <w:r>
@@ -473,14 +475,16 @@
                 <w:placeholder>
                   <w:docPart w:val="C3B3DC30B02848B583D25458A4659BA2"/>
                 </w:placeholder>
-                <w:dataBinding w:prefixMappings="xmlns:ns0='urn:microsoft-dynamics-nav/reports/Standard_Sales_Credit_Memo/1307/'" w:xpath="/ns0:NavWordReportXmlPart[1]/ns0:Header[1]/ns0:CompanyLegalOffice[1]" w:storeItemID="{65802753-6823-4751-A1CE-0641EB28A82F}"/>
+                <w:dataBinding w:prefixMappings="xmlns:ns0='urn:microsoft-dynamics-nav/reports/Standard_Sales_Credit_Memo/1307/'" w:xpath="/ns0:NavWordReportXmlPart[1]/ns0:Header[1]/ns0:CompanyLegalOffice[1]" w:storeItemID="{E2DF282D-C183-47A3-91D1-8B90BDB0DF4A}"/>
                 <w:text/>
               </w:sdtPr>
               <w:sdtEndPr/>
               <w:sdtContent>
+                <w:proofErr w:type="spellStart"/>
                 <w:r>
                   <w:t>CompanyLegalOffice</w:t>
                 </w:r>
+                <w:proofErr w:type="spellEnd"/>
               </w:sdtContent>
             </w:sdt>
           </w:p>
@@ -499,7 +503,7 @@
             <w:placeholder>
               <w:docPart w:val="D2E2F0B8EF3A43609AA6824856C1E0EF"/>
             </w:placeholder>
-            <w:dataBinding w:prefixMappings="xmlns:ns0='urn:microsoft-dynamics-nav/reports/Standard_Sales_Credit_Memo/1307/'" w:xpath="/ns0:NavWordReportXmlPart[1]/ns0:Header[1]/ns0:CustomerAddress8[1]" w:storeItemID="{65802753-6823-4751-A1CE-0641EB28A82F}"/>
+            <w:dataBinding w:prefixMappings="xmlns:ns0='urn:microsoft-dynamics-nav/reports/Standard_Sales_Credit_Memo/1307/'" w:xpath="/ns0:NavWordReportXmlPart[1]/ns0:Header[1]/ns0:CustomerAddress8[1]" w:storeItemID="{E2DF282D-C183-47A3-91D1-8B90BDB0DF4A}"/>
             <w:text/>
           </w:sdtPr>
           <w:sdtEndPr/>
@@ -576,7 +580,7 @@
             <w:placeholder>
               <w:docPart w:val="CC4BA5CE077542889864E2DC93E37FCF"/>
             </w:placeholder>
-            <w:dataBinding w:prefixMappings="xmlns:ns0='urn:microsoft-dynamics-nav/reports/Standard_Sales_Credit_Memo/1307/'" w:xpath="/ns0:NavWordReportXmlPart[1]/ns0:Header[1]/ns0:YourReference_Lbl[1]" w:storeItemID="{65802753-6823-4751-A1CE-0641EB28A82F}"/>
+            <w:dataBinding w:prefixMappings="xmlns:ns0='urn:microsoft-dynamics-nav/reports/Standard_Sales_Credit_Memo/1307/'" w:xpath="/ns0:NavWordReportXmlPart[1]/ns0:Header[1]/ns0:YourReference_Lbl[1]" w:storeItemID="{E2DF282D-C183-47A3-91D1-8B90BDB0DF4A}"/>
             <w:text/>
           </w:sdtPr>
           <w:sdtEndPr/>
@@ -608,7 +612,7 @@
             <w:placeholder>
               <w:docPart w:val="B3B37CA837B542B0AACD6DF8226E5DC3"/>
             </w:placeholder>
-            <w:dataBinding w:prefixMappings="xmlns:ns0='urn:microsoft-dynamics-nav/reports/Standard_Sales_Credit_Memo/1307/'" w:xpath="/ns0:NavWordReportXmlPart[1]/ns0:Header[1]/ns0:SalesPersonBlank_Lbl[1]" w:storeItemID="{65802753-6823-4751-A1CE-0641EB28A82F}"/>
+            <w:dataBinding w:prefixMappings="xmlns:ns0='urn:microsoft-dynamics-nav/reports/Standard_Sales_Credit_Memo/1307/'" w:xpath="/ns0:NavWordReportXmlPart[1]/ns0:Header[1]/ns0:SalesPersonBlank_Lbl[1]" w:storeItemID="{E2DF282D-C183-47A3-91D1-8B90BDB0DF4A}"/>
             <w:text/>
           </w:sdtPr>
           <w:sdtEndPr/>
@@ -640,7 +644,7 @@
             <w:placeholder>
               <w:docPart w:val="3BB2B48FAB3E4DDE96F16AC639A9D652"/>
             </w:placeholder>
-            <w:dataBinding w:prefixMappings="xmlns:ns0='urn:microsoft-dynamics-nav/reports/Standard_Sales_Credit_Memo/1307/'" w:xpath="/ns0:NavWordReportXmlPart[1]/ns0:Header[1]/ns0:AppliesToDocument_Lbl[1]" w:storeItemID="{65802753-6823-4751-A1CE-0641EB28A82F}"/>
+            <w:dataBinding w:prefixMappings="xmlns:ns0='urn:microsoft-dynamics-nav/reports/Standard_Sales_Credit_Memo/1307/'" w:xpath="/ns0:NavWordReportXmlPart[1]/ns0:Header[1]/ns0:AppliesToDocument_Lbl[1]" w:storeItemID="{E2DF282D-C183-47A3-91D1-8B90BDB0DF4A}"/>
             <w:text/>
           </w:sdtPr>
           <w:sdtEndPr/>
@@ -675,7 +679,7 @@
             <w:placeholder>
               <w:docPart w:val="D00B2CF5216542E48B1FA3F7329E9168"/>
             </w:placeholder>
-            <w:dataBinding w:prefixMappings="xmlns:ns0='urn:microsoft-dynamics-nav/reports/Standard_Sales_Credit_Memo/1307/'" w:xpath="/ns0:NavWordReportXmlPart[1]/ns0:Header[1]/ns0:DueDate_Lbl[1]" w:storeItemID="{65802753-6823-4751-A1CE-0641EB28A82F}"/>
+            <w:dataBinding w:prefixMappings="xmlns:ns0='urn:microsoft-dynamics-nav/reports/Standard_Sales_Credit_Memo/1307/'" w:xpath="/ns0:NavWordReportXmlPart[1]/ns0:Header[1]/ns0:DueDate_Lbl[1]" w:storeItemID="{E2DF282D-C183-47A3-91D1-8B90BDB0DF4A}"/>
             <w:text/>
           </w:sdtPr>
           <w:sdtEndPr/>
@@ -712,7 +716,7 @@
             <w:placeholder>
               <w:docPart w:val="B8378250F9C6465BBB09384DE802FB7F"/>
             </w:placeholder>
-            <w:dataBinding w:prefixMappings="xmlns:ns0='urn:microsoft-dynamics-nav/reports/Standard_Sales_Credit_Memo/1307/'" w:xpath="/ns0:NavWordReportXmlPart[1]/ns0:Header[1]/ns0:YourReference[1]" w:storeItemID="{65802753-6823-4751-A1CE-0641EB28A82F}"/>
+            <w:dataBinding w:prefixMappings="xmlns:ns0='urn:microsoft-dynamics-nav/reports/Standard_Sales_Credit_Memo/1307/'" w:xpath="/ns0:NavWordReportXmlPart[1]/ns0:Header[1]/ns0:YourReference[1]" w:storeItemID="{E2DF282D-C183-47A3-91D1-8B90BDB0DF4A}"/>
             <w:text/>
           </w:sdtPr>
           <w:sdtEndPr/>
@@ -740,7 +744,7 @@
             <w:placeholder>
               <w:docPart w:val="CB1DD28340694D149B33A167672E33AE"/>
             </w:placeholder>
-            <w:dataBinding w:prefixMappings="xmlns:ns0='urn:microsoft-dynamics-nav/reports/Standard_Sales_Credit_Memo/1307/'" w:xpath="/ns0:NavWordReportXmlPart[1]/ns0:Header[1]/ns0:SalesPersonName[1]" w:storeItemID="{65802753-6823-4751-A1CE-0641EB28A82F}"/>
+            <w:dataBinding w:prefixMappings="xmlns:ns0='urn:microsoft-dynamics-nav/reports/Standard_Sales_Credit_Memo/1307/'" w:xpath="/ns0:NavWordReportXmlPart[1]/ns0:Header[1]/ns0:SalesPersonName[1]" w:storeItemID="{E2DF282D-C183-47A3-91D1-8B90BDB0DF4A}"/>
             <w:text/>
           </w:sdtPr>
           <w:sdtEndPr/>
@@ -768,7 +772,7 @@
             <w:placeholder>
               <w:docPart w:val="4116043F68A841ADBFF0F78D0BAFE4DD"/>
             </w:placeholder>
-            <w:dataBinding w:prefixMappings="xmlns:ns0='urn:microsoft-dynamics-nav/reports/Standard_Sales_Credit_Memo/1307/'" w:xpath="/ns0:NavWordReportXmlPart[1]/ns0:Header[1]/ns0:AppliesToDocument[1]" w:storeItemID="{65802753-6823-4751-A1CE-0641EB28A82F}"/>
+            <w:dataBinding w:prefixMappings="xmlns:ns0='urn:microsoft-dynamics-nav/reports/Standard_Sales_Credit_Memo/1307/'" w:xpath="/ns0:NavWordReportXmlPart[1]/ns0:Header[1]/ns0:AppliesToDocument[1]" w:storeItemID="{E2DF282D-C183-47A3-91D1-8B90BDB0DF4A}"/>
             <w:text/>
           </w:sdtPr>
           <w:sdtEndPr/>
@@ -796,7 +800,7 @@
             <w:placeholder>
               <w:docPart w:val="5A79970C3A884513AA554763E81035C3"/>
             </w:placeholder>
-            <w:dataBinding w:prefixMappings="xmlns:ns0='urn:microsoft-dynamics-nav/reports/Standard_Sales_Credit_Memo/1307/'" w:xpath="/ns0:NavWordReportXmlPart[1]/ns0:Header[1]/ns0:DueDate[1]" w:storeItemID="{65802753-6823-4751-A1CE-0641EB28A82F}"/>
+            <w:dataBinding w:prefixMappings="xmlns:ns0='urn:microsoft-dynamics-nav/reports/Standard_Sales_Credit_Memo/1307/'" w:xpath="/ns0:NavWordReportXmlPart[1]/ns0:Header[1]/ns0:DueDate[1]" w:storeItemID="{E2DF282D-C183-47A3-91D1-8B90BDB0DF4A}"/>
             <w:text/>
           </w:sdtPr>
           <w:sdtEndPr/>
@@ -823,20 +827,23 @@
     </w:tbl>
     <w:sdt>
       <w:sdtPr>
+        <w:alias w:val="#Nav: /Header/WorkDescriptionLines/WorkDescriptionLine"/>
+        <w:tag w:val="#Nav: Standard_Sales_Credit_Memo/1307"/>
         <w:id w:val="1351379648"/>
         <w:placeholder>
           <w:docPart w:val="DefaultPlaceholder_-1854013440"/>
         </w:placeholder>
-        <w:dataBinding w:prefixMappings="xmlns:ns0='urn:microsoft-dynamics-nav/reports/Standard_Sales_Credit_Memo/1307/'" w:xpath="/ns0:NavWordReportXmlPart[1]/ns0:Header[1]/ns0:WorkDescriptionLines[1]/ns0:WorkDescriptionLine[1]" w:storeItemID="{65802753-6823-4751-A1CE-0641EB28A82F}"/>
+        <w:dataBinding w:prefixMappings="xmlns:ns0='urn:microsoft-dynamics-nav/reports/Standard_Sales_Credit_Memo/1307/'" w:xpath="/ns0:NavWordReportXmlPart[1]/ns0:Header[1]/ns0:WorkDescriptionLines[1]/ns0:WorkDescriptionLine[1]" w:storeItemID="{E2DF282D-C183-47A3-91D1-8B90BDB0DF4A}"/>
         <w:text/>
-        <w:alias w:val="#Nav: /Header/WorkDescriptionLines/WorkDescriptionLine"/>
-        <w:tag w:val="#Nav: Standard_Sales_Credit_Memo/1307"/>
       </w:sdtPr>
+      <w:sdtEndPr/>
       <w:sdtContent>
         <w:p>
+          <w:proofErr w:type="spellStart"/>
           <w:r>
             <w:t>WorkDescriptionLine</w:t>
           </w:r>
+          <w:proofErr w:type="spellEnd"/>
         </w:p>
       </w:sdtContent>
     </w:sdt>
@@ -881,7 +888,7 @@
             <w:placeholder>
               <w:docPart w:val="343AAC44148243C78F326BB9A83D3024"/>
             </w:placeholder>
-            <w:dataBinding w:prefixMappings="xmlns:ns0='urn:microsoft-dynamics-nav/reports/Standard_Sales_Credit_Memo/1307/'" w:xpath="/ns0:NavWordReportXmlPart[1]/ns0:Header[1]/ns0:Line[1]/ns0:ItemNo_Line_Lbl[1]" w:storeItemID="{65802753-6823-4751-A1CE-0641EB28A82F}"/>
+            <w:dataBinding w:prefixMappings="xmlns:ns0='urn:microsoft-dynamics-nav/reports/Standard_Sales_Credit_Memo/1307/'" w:xpath="/ns0:NavWordReportXmlPart[1]/ns0:Header[1]/ns0:Line[1]/ns0:ItemNo_Line_Lbl[1]" w:storeItemID="{E2DF282D-C183-47A3-91D1-8B90BDB0DF4A}"/>
             <w:text/>
           </w:sdtPr>
           <w:sdtEndPr/>
@@ -899,9 +906,11 @@
                   <w:pStyle w:val="Heading1"/>
                   <w:outlineLvl w:val="0"/>
                 </w:pPr>
+                <w:proofErr w:type="spellStart"/>
                 <w:r>
                   <w:t>ItemNo_Line_Lbl</w:t>
                 </w:r>
+                <w:proofErr w:type="spellEnd"/>
               </w:p>
             </w:tc>
           </w:sdtContent>
@@ -914,7 +923,7 @@
             <w:placeholder>
               <w:docPart w:val="343AAC44148243C78F326BB9A83D3024"/>
             </w:placeholder>
-            <w:dataBinding w:prefixMappings="xmlns:ns0='urn:microsoft-dynamics-nav/reports/Standard_Sales_Credit_Memo/1307/'" w:xpath="/ns0:NavWordReportXmlPart[1]/ns0:Header[1]/ns0:Line[1]/ns0:Description_Line_Lbl[1]" w:storeItemID="{65802753-6823-4751-A1CE-0641EB28A82F}"/>
+            <w:dataBinding w:prefixMappings="xmlns:ns0='urn:microsoft-dynamics-nav/reports/Standard_Sales_Credit_Memo/1307/'" w:xpath="/ns0:NavWordReportXmlPart[1]/ns0:Header[1]/ns0:Line[1]/ns0:Description_Line_Lbl[1]" w:storeItemID="{E2DF282D-C183-47A3-91D1-8B90BDB0DF4A}"/>
             <w:text/>
           </w:sdtPr>
           <w:sdtEndPr/>
@@ -932,9 +941,11 @@
                   <w:pStyle w:val="Heading1"/>
                   <w:outlineLvl w:val="0"/>
                 </w:pPr>
+                <w:proofErr w:type="spellStart"/>
                 <w:r>
                   <w:t>Description_Line_Lbl</w:t>
                 </w:r>
+                <w:proofErr w:type="spellEnd"/>
               </w:p>
             </w:tc>
           </w:sdtContent>
@@ -947,7 +958,7 @@
             <w:placeholder>
               <w:docPart w:val="343AAC44148243C78F326BB9A83D3024"/>
             </w:placeholder>
-            <w:dataBinding w:prefixMappings="xmlns:ns0='urn:microsoft-dynamics-nav/reports/Standard_Sales_Credit_Memo/1307/'" w:xpath="/ns0:NavWordReportXmlPart[1]/ns0:Header[1]/ns0:Line[1]/ns0:ShipmentDate_Line_Lbl[1]" w:storeItemID="{65802753-6823-4751-A1CE-0641EB28A82F}"/>
+            <w:dataBinding w:prefixMappings="xmlns:ns0='urn:microsoft-dynamics-nav/reports/Standard_Sales_Credit_Memo/1307/'" w:xpath="/ns0:NavWordReportXmlPart[1]/ns0:Header[1]/ns0:Line[1]/ns0:ShipmentDate_Line_Lbl[1]" w:storeItemID="{E2DF282D-C183-47A3-91D1-8B90BDB0DF4A}"/>
             <w:text/>
           </w:sdtPr>
           <w:sdtEndPr/>
@@ -965,9 +976,11 @@
                   <w:pStyle w:val="Heading1"/>
                   <w:outlineLvl w:val="0"/>
                 </w:pPr>
+                <w:proofErr w:type="spellStart"/>
                 <w:r>
                   <w:t>ShipmentDate_Line_Lbl</w:t>
                 </w:r>
+                <w:proofErr w:type="spellEnd"/>
               </w:p>
             </w:tc>
           </w:sdtContent>
@@ -980,7 +993,7 @@
             <w:placeholder>
               <w:docPart w:val="343AAC44148243C78F326BB9A83D3024"/>
             </w:placeholder>
-            <w:dataBinding w:prefixMappings="xmlns:ns0='urn:microsoft-dynamics-nav/reports/Standard_Sales_Credit_Memo/1307/'" w:xpath="/ns0:NavWordReportXmlPart[1]/ns0:Header[1]/ns0:Line[1]/ns0:Quantity_Line_Lbl[1]" w:storeItemID="{65802753-6823-4751-A1CE-0641EB28A82F}"/>
+            <w:dataBinding w:prefixMappings="xmlns:ns0='urn:microsoft-dynamics-nav/reports/Standard_Sales_Credit_Memo/1307/'" w:xpath="/ns0:NavWordReportXmlPart[1]/ns0:Header[1]/ns0:Line[1]/ns0:Quantity_Line_Lbl[1]" w:storeItemID="{E2DF282D-C183-47A3-91D1-8B90BDB0DF4A}"/>
             <w:text/>
           </w:sdtPr>
           <w:sdtEndPr/>
@@ -999,9 +1012,11 @@
                   <w:jc w:val="right"/>
                   <w:outlineLvl w:val="0"/>
                 </w:pPr>
+                <w:proofErr w:type="spellStart"/>
                 <w:r>
                   <w:t>Quantity_Line_Lbl</w:t>
                 </w:r>
+                <w:proofErr w:type="spellEnd"/>
               </w:p>
             </w:tc>
           </w:sdtContent>
@@ -1029,7 +1044,7 @@
             <w:placeholder>
               <w:docPart w:val="343AAC44148243C78F326BB9A83D3024"/>
             </w:placeholder>
-            <w:dataBinding w:prefixMappings="xmlns:ns0='urn:microsoft-dynamics-nav/reports/Standard_Sales_Credit_Memo/1307/'" w:xpath="/ns0:NavWordReportXmlPart[1]/ns0:Header[1]/ns0:Line[1]/ns0:UnitPrice_Lbl[1]" w:storeItemID="{65802753-6823-4751-A1CE-0641EB28A82F}"/>
+            <w:dataBinding w:prefixMappings="xmlns:ns0='urn:microsoft-dynamics-nav/reports/Standard_Sales_Credit_Memo/1307/'" w:xpath="/ns0:NavWordReportXmlPart[1]/ns0:Header[1]/ns0:Line[1]/ns0:UnitPrice_Lbl[1]" w:storeItemID="{E2DF282D-C183-47A3-91D1-8B90BDB0DF4A}"/>
             <w:text/>
           </w:sdtPr>
           <w:sdtEndPr/>
@@ -1048,9 +1063,11 @@
                   <w:jc w:val="right"/>
                   <w:outlineLvl w:val="0"/>
                 </w:pPr>
+                <w:proofErr w:type="spellStart"/>
                 <w:r>
                   <w:t>UnitPrice_Lbl</w:t>
                 </w:r>
+                <w:proofErr w:type="spellEnd"/>
               </w:p>
             </w:tc>
           </w:sdtContent>
@@ -1078,7 +1095,7 @@
             <w:placeholder>
               <w:docPart w:val="343AAC44148243C78F326BB9A83D3024"/>
             </w:placeholder>
-            <w:dataBinding w:prefixMappings="xmlns:ns0='urn:microsoft-dynamics-nav/reports/Standard_Sales_Credit_Memo/1307/'" w:xpath="/ns0:NavWordReportXmlPart[1]/ns0:Header[1]/ns0:Line[1]/ns0:VATPct_Line_Lbl[1]" w:storeItemID="{65802753-6823-4751-A1CE-0641EB28A82F}"/>
+            <w:dataBinding w:prefixMappings="xmlns:ns0='urn:microsoft-dynamics-nav/reports/Standard_Sales_Credit_Memo/1307/'" w:xpath="/ns0:NavWordReportXmlPart[1]/ns0:Header[1]/ns0:Line[1]/ns0:VATPct_Line_Lbl[1]" w:storeItemID="{E2DF282D-C183-47A3-91D1-8B90BDB0DF4A}"/>
             <w:text/>
           </w:sdtPr>
           <w:sdtEndPr/>
@@ -1097,9 +1114,11 @@
                   <w:jc w:val="right"/>
                   <w:outlineLvl w:val="0"/>
                 </w:pPr>
+                <w:proofErr w:type="spellStart"/>
                 <w:r>
                   <w:t>VATPct_Line_Lbl</w:t>
                 </w:r>
+                <w:proofErr w:type="spellEnd"/>
               </w:p>
             </w:tc>
           </w:sdtContent>
@@ -1112,7 +1131,7 @@
             <w:placeholder>
               <w:docPart w:val="343AAC44148243C78F326BB9A83D3024"/>
             </w:placeholder>
-            <w:dataBinding w:prefixMappings="xmlns:ns0='urn:microsoft-dynamics-nav/reports/Standard_Sales_Credit_Memo/1307/'" w:xpath="/ns0:NavWordReportXmlPart[1]/ns0:Header[1]/ns0:Line[1]/ns0:LineAmount_Line_Lbl[1]" w:storeItemID="{65802753-6823-4751-A1CE-0641EB28A82F}"/>
+            <w:dataBinding w:prefixMappings="xmlns:ns0='urn:microsoft-dynamics-nav/reports/Standard_Sales_Credit_Memo/1307/'" w:xpath="/ns0:NavWordReportXmlPart[1]/ns0:Header[1]/ns0:Line[1]/ns0:LineAmount_Line_Lbl[1]" w:storeItemID="{E2DF282D-C183-47A3-91D1-8B90BDB0DF4A}"/>
             <w:text/>
           </w:sdtPr>
           <w:sdtEndPr/>
@@ -1134,15 +1153,15 @@
                   <w:jc w:val="right"/>
                   <w:outlineLvl w:val="0"/>
                 </w:pPr>
+                <w:proofErr w:type="spellStart"/>
                 <w:r>
                   <w:t>LineAmount_Line_Lbl</w:t>
                 </w:r>
+                <w:proofErr w:type="spellEnd"/>
               </w:p>
             </w:tc>
           </w:sdtContent>
         </w:sdt>
-        <w:bookmarkStart w:name="_GoBack" w:id="0"/>
-        <w:bookmarkEnd w:id="0"/>
       </w:tr>
       <w:tr>
         <w:trPr>
@@ -1274,7 +1293,7 @@
           <w:alias w:val="#Nav: /Header/Line"/>
           <w:tag w:val="#Nav: Standard_Sales_Credit_Memo/1307"/>
           <w:id w:val="1327254768"/>
-          <w15:dataBinding w:prefixMappings="xmlns:ns0='urn:microsoft-dynamics-nav/reports/Standard_Sales_Credit_Memo/1307/'" w:xpath="/ns0:NavWordReportXmlPart[1]/ns0:Header[1]/ns0:Line" w:storeItemID="{65802753-6823-4751-A1CE-0641EB28A82F}"/>
+          <w15:dataBinding w:prefixMappings="xmlns:ns0='urn:microsoft-dynamics-nav/reports/Standard_Sales_Credit_Memo/1307/'" w:xpath="/ns0:NavWordReportXmlPart[1]/ns0:Header[1]/ns0:Line" w:storeItemID="{E2DF282D-C183-47A3-91D1-8B90BDB0DF4A}"/>
           <w15:repeatingSection/>
         </w:sdtPr>
         <w:sdtEndPr/>
@@ -1301,7 +1320,7 @@
                     <w:placeholder>
                       <w:docPart w:val="C79E6C514E2344B18A9D1E5F57EFEEDB"/>
                     </w:placeholder>
-                    <w:dataBinding w:prefixMappings="xmlns:ns0='urn:microsoft-dynamics-nav/reports/Standard_Sales_Credit_Memo/1307/'" w:xpath="/ns0:NavWordReportXmlPart[1]/ns0:Header[1]/ns0:Line[1]/ns0:ItemNo_Line[1]" w:storeItemID="{65802753-6823-4751-A1CE-0641EB28A82F}"/>
+                    <w:dataBinding w:prefixMappings="xmlns:ns0='urn:microsoft-dynamics-nav/reports/Standard_Sales_Credit_Memo/1307/'" w:xpath="/ns0:NavWordReportXmlPart[1]/ns0:Header[1]/ns0:Line[1]/ns0:ItemNo_Line[1]" w:storeItemID="{E2DF282D-C183-47A3-91D1-8B90BDB0DF4A}"/>
                     <w:text/>
                   </w:sdtPr>
                   <w:sdtEndPr/>
@@ -1311,9 +1330,11 @@
                         <w:tcW w:w="954" w:type="dxa"/>
                       </w:tcPr>
                       <w:p>
+                        <w:proofErr w:type="spellStart"/>
                         <w:r>
                           <w:t>ItemNo_Line</w:t>
                         </w:r>
+                        <w:proofErr w:type="spellEnd"/>
                       </w:p>
                     </w:tc>
                   </w:sdtContent>
@@ -1326,7 +1347,7 @@
                     <w:placeholder>
                       <w:docPart w:val="096AF142A17A4DE7939E26982D9C5C97"/>
                     </w:placeholder>
-                    <w:dataBinding w:prefixMappings="xmlns:ns0='urn:microsoft-dynamics-nav/reports/Standard_Sales_Credit_Memo/1307/'" w:xpath="/ns0:NavWordReportXmlPart[1]/ns0:Header[1]/ns0:Line[1]/ns0:Description_Line[1]" w:storeItemID="{65802753-6823-4751-A1CE-0641EB28A82F}"/>
+                    <w:dataBinding w:prefixMappings="xmlns:ns0='urn:microsoft-dynamics-nav/reports/Standard_Sales_Credit_Memo/1307/'" w:xpath="/ns0:NavWordReportXmlPart[1]/ns0:Header[1]/ns0:Line[1]/ns0:Description_Line[1]" w:storeItemID="{E2DF282D-C183-47A3-91D1-8B90BDB0DF4A}"/>
                     <w:text/>
                   </w:sdtPr>
                   <w:sdtEndPr/>
@@ -1336,9 +1357,11 @@
                         <w:tcW w:w="2238" w:type="dxa"/>
                       </w:tcPr>
                       <w:p>
+                        <w:proofErr w:type="spellStart"/>
                         <w:r>
                           <w:t>Description_Line</w:t>
                         </w:r>
+                        <w:proofErr w:type="spellEnd"/>
                       </w:p>
                     </w:tc>
                   </w:sdtContent>
@@ -1351,7 +1374,7 @@
                     <w:placeholder>
                       <w:docPart w:val="343AAC44148243C78F326BB9A83D3024"/>
                     </w:placeholder>
-                    <w:dataBinding w:prefixMappings="xmlns:ns0='urn:microsoft-dynamics-nav/reports/Standard_Sales_Credit_Memo/1307/'" w:xpath="/ns0:NavWordReportXmlPart[1]/ns0:Header[1]/ns0:Line[1]/ns0:ShipmentDate_Line[1]" w:storeItemID="{65802753-6823-4751-A1CE-0641EB28A82F}"/>
+                    <w:dataBinding w:prefixMappings="xmlns:ns0='urn:microsoft-dynamics-nav/reports/Standard_Sales_Credit_Memo/1307/'" w:xpath="/ns0:NavWordReportXmlPart[1]/ns0:Header[1]/ns0:Line[1]/ns0:ShipmentDate_Line[1]" w:storeItemID="{E2DF282D-C183-47A3-91D1-8B90BDB0DF4A}"/>
                     <w:text/>
                   </w:sdtPr>
                   <w:sdtEndPr/>
@@ -1361,9 +1384,11 @@
                         <w:tcW w:w="965" w:type="dxa"/>
                       </w:tcPr>
                       <w:p>
+                        <w:proofErr w:type="spellStart"/>
                         <w:r>
                           <w:t>ShipmentDate_Line</w:t>
                         </w:r>
+                        <w:proofErr w:type="spellEnd"/>
                       </w:p>
                     </w:tc>
                   </w:sdtContent>
@@ -1376,7 +1401,7 @@
                     <w:placeholder>
                       <w:docPart w:val="241BCC5BB56B4612A1EAD7816724281E"/>
                     </w:placeholder>
-                    <w:dataBinding w:prefixMappings="xmlns:ns0='urn:microsoft-dynamics-nav/reports/Standard_Sales_Credit_Memo/1307/'" w:xpath="/ns0:NavWordReportXmlPart[1]/ns0:Header[1]/ns0:Line[1]/ns0:Quantity_Line[1]" w:storeItemID="{65802753-6823-4751-A1CE-0641EB28A82F}"/>
+                    <w:dataBinding w:prefixMappings="xmlns:ns0='urn:microsoft-dynamics-nav/reports/Standard_Sales_Credit_Memo/1307/'" w:xpath="/ns0:NavWordReportXmlPart[1]/ns0:Header[1]/ns0:Line[1]/ns0:Quantity_Line[1]" w:storeItemID="{E2DF282D-C183-47A3-91D1-8B90BDB0DF4A}"/>
                     <w:text/>
                   </w:sdtPr>
                   <w:sdtEndPr/>
@@ -1386,9 +1411,14 @@
                         <w:tcW w:w="805" w:type="dxa"/>
                       </w:tcPr>
                       <w:p>
+                        <w:pPr>
+                          <w:jc w:val="right"/>
+                        </w:pPr>
+                        <w:proofErr w:type="spellStart"/>
                         <w:r>
                           <w:t>Quantity_Line</w:t>
                         </w:r>
+                        <w:proofErr w:type="spellEnd"/>
                       </w:p>
                     </w:tc>
                   </w:sdtContent>
@@ -1401,7 +1431,7 @@
                     <w:placeholder>
                       <w:docPart w:val="62F79F9E4A084CC28FD0411F50DAF3B3"/>
                     </w:placeholder>
-                    <w:dataBinding w:prefixMappings="xmlns:ns0='urn:microsoft-dynamics-nav/reports/Standard_Sales_Credit_Memo/1307/'" w:xpath="/ns0:NavWordReportXmlPart[1]/ns0:Header[1]/ns0:Line[1]/ns0:UnitOfMeasure[1]" w:storeItemID="{65802753-6823-4751-A1CE-0641EB28A82F}"/>
+                    <w:dataBinding w:prefixMappings="xmlns:ns0='urn:microsoft-dynamics-nav/reports/Standard_Sales_Credit_Memo/1307/'" w:xpath="/ns0:NavWordReportXmlPart[1]/ns0:Header[1]/ns0:Line[1]/ns0:UnitOfMeasure[1]" w:storeItemID="{E2DF282D-C183-47A3-91D1-8B90BDB0DF4A}"/>
                     <w:text/>
                   </w:sdtPr>
                   <w:sdtEndPr/>
@@ -1411,9 +1441,11 @@
                         <w:tcW w:w="708" w:type="dxa"/>
                       </w:tcPr>
                       <w:p>
+                        <w:proofErr w:type="spellStart"/>
                         <w:r>
                           <w:t>UnitOfMeasure</w:t>
                         </w:r>
+                        <w:proofErr w:type="spellEnd"/>
                       </w:p>
                     </w:tc>
                   </w:sdtContent>
@@ -1426,7 +1458,7 @@
                     <w:placeholder>
                       <w:docPart w:val="1C294DBBBAB9494CA014466AAFC6CABE"/>
                     </w:placeholder>
-                    <w:dataBinding w:prefixMappings="xmlns:ns0='urn:microsoft-dynamics-nav/reports/Standard_Sales_Credit_Memo/1307/'" w:xpath="/ns0:NavWordReportXmlPart[1]/ns0:Header[1]/ns0:Line[1]/ns0:UnitPrice[1]" w:storeItemID="{65802753-6823-4751-A1CE-0641EB28A82F}"/>
+                    <w:dataBinding w:prefixMappings="xmlns:ns0='urn:microsoft-dynamics-nav/reports/Standard_Sales_Credit_Memo/1307/'" w:xpath="/ns0:NavWordReportXmlPart[1]/ns0:Header[1]/ns0:Line[1]/ns0:UnitPrice[1]" w:storeItemID="{E2DF282D-C183-47A3-91D1-8B90BDB0DF4A}"/>
                     <w:text/>
                   </w:sdtPr>
                   <w:sdtEndPr/>
@@ -1436,9 +1468,14 @@
                         <w:tcW w:w="1365" w:type="dxa"/>
                       </w:tcPr>
                       <w:p>
+                        <w:pPr>
+                          <w:jc w:val="right"/>
+                        </w:pPr>
+                        <w:proofErr w:type="spellStart"/>
                         <w:r>
                           <w:t>UnitPrice</w:t>
                         </w:r>
+                        <w:proofErr w:type="spellEnd"/>
                       </w:p>
                     </w:tc>
                   </w:sdtContent>
@@ -1451,7 +1488,7 @@
                     <w:placeholder>
                       <w:docPart w:val="949B721620D641FEA5CC1AE46F428823"/>
                     </w:placeholder>
-                    <w:dataBinding w:prefixMappings="xmlns:ns0='urn:microsoft-dynamics-nav/reports/Standard_Sales_Credit_Memo/1307/'" w:xpath="/ns0:NavWordReportXmlPart[1]/ns0:Header[1]/ns0:Line[1]/ns0:LineDiscountPercentText_Line[1]" w:storeItemID="{65802753-6823-4751-A1CE-0641EB28A82F}"/>
+                    <w:dataBinding w:prefixMappings="xmlns:ns0='urn:microsoft-dynamics-nav/reports/Standard_Sales_Credit_Memo/1307/'" w:xpath="/ns0:NavWordReportXmlPart[1]/ns0:Header[1]/ns0:Line[1]/ns0:LineDiscountPercentText_Line[1]" w:storeItemID="{E2DF282D-C183-47A3-91D1-8B90BDB0DF4A}"/>
                     <w:text/>
                   </w:sdtPr>
                   <w:sdtEndPr/>
@@ -1461,9 +1498,11 @@
                         <w:tcW w:w="620" w:type="dxa"/>
                       </w:tcPr>
                       <w:p>
+                        <w:proofErr w:type="spellStart"/>
                         <w:r>
                           <w:t>LineDiscountPercentText_Line</w:t>
                         </w:r>
+                        <w:proofErr w:type="spellEnd"/>
                       </w:p>
                     </w:tc>
                   </w:sdtContent>
@@ -1476,7 +1515,7 @@
                     <w:placeholder>
                       <w:docPart w:val="792DB126D0154499AEDC5F91977F886D"/>
                     </w:placeholder>
-                    <w:dataBinding w:prefixMappings="xmlns:ns0='urn:microsoft-dynamics-nav/reports/Standard_Sales_Credit_Memo/1307/'" w:xpath="/ns0:NavWordReportXmlPart[1]/ns0:Header[1]/ns0:Line[1]/ns0:VATPct_Line[1]" w:storeItemID="{65802753-6823-4751-A1CE-0641EB28A82F}"/>
+                    <w:dataBinding w:prefixMappings="xmlns:ns0='urn:microsoft-dynamics-nav/reports/Standard_Sales_Credit_Memo/1307/'" w:xpath="/ns0:NavWordReportXmlPart[1]/ns0:Header[1]/ns0:Line[1]/ns0:VATPct_Line[1]" w:storeItemID="{E2DF282D-C183-47A3-91D1-8B90BDB0DF4A}"/>
                     <w:text/>
                   </w:sdtPr>
                   <w:sdtEndPr/>
@@ -1486,9 +1525,14 @@
                         <w:tcW w:w="709" w:type="dxa"/>
                       </w:tcPr>
                       <w:p>
+                        <w:pPr>
+                          <w:jc w:val="right"/>
+                        </w:pPr>
+                        <w:proofErr w:type="spellStart"/>
                         <w:r>
                           <w:t>VATPct_Line</w:t>
                         </w:r>
+                        <w:proofErr w:type="spellEnd"/>
                       </w:p>
                     </w:tc>
                   </w:sdtContent>
@@ -1501,7 +1545,7 @@
                     <w:placeholder>
                       <w:docPart w:val="4D972F1A560A488FBE60C62AD74C646F"/>
                     </w:placeholder>
-                    <w:dataBinding w:prefixMappings="xmlns:ns0='urn:microsoft-dynamics-nav/reports/Standard_Sales_Credit_Memo/1307/'" w:xpath="/ns0:NavWordReportXmlPart[1]/ns0:Header[1]/ns0:Line[1]/ns0:LineAmount_Line[1]" w:storeItemID="{65802753-6823-4751-A1CE-0641EB28A82F}"/>
+                    <w:dataBinding w:prefixMappings="xmlns:ns0='urn:microsoft-dynamics-nav/reports/Standard_Sales_Credit_Memo/1307/'" w:xpath="/ns0:NavWordReportXmlPart[1]/ns0:Header[1]/ns0:Line[1]/ns0:LineAmount_Line[1]" w:storeItemID="{E2DF282D-C183-47A3-91D1-8B90BDB0DF4A}"/>
                     <w:text/>
                   </w:sdtPr>
                   <w:sdtEndPr/>
@@ -1514,9 +1558,14 @@
                         </w:tcMar>
                       </w:tcPr>
                       <w:p>
+                        <w:pPr>
+                          <w:jc w:val="right"/>
+                        </w:pPr>
+                        <w:proofErr w:type="spellStart"/>
                         <w:r>
                           <w:t>LineAmount_Line</w:t>
                         </w:r>
+                        <w:proofErr w:type="spellEnd"/>
                       </w:p>
                     </w:tc>
                   </w:sdtContent>
@@ -1629,7 +1678,7 @@
           <w:alias w:val="#Nav: /Header/ReportTotalsLine"/>
           <w:tag w:val="#Nav: Standard_Sales_Credit_Memo/1307"/>
           <w:id w:val="1981810996"/>
-          <w15:dataBinding w:prefixMappings="xmlns:ns0='urn:microsoft-dynamics-nav/reports/Standard_Sales_Credit_Memo/1307/'" w:xpath="/ns0:NavWordReportXmlPart[1]/ns0:Header[1]/ns0:ReportTotalsLine" w:storeItemID="{65802753-6823-4751-A1CE-0641EB28A82F}"/>
+          <w15:dataBinding w:prefixMappings="xmlns:ns0='urn:microsoft-dynamics-nav/reports/Standard_Sales_Credit_Memo/1307/'" w:xpath="/ns0:NavWordReportXmlPart[1]/ns0:Header[1]/ns0:ReportTotalsLine" w:storeItemID="{E2DF282D-C183-47A3-91D1-8B90BDB0DF4A}"/>
           <w15:repeatingSection/>
         </w:sdtPr>
         <w:sdtEndPr/>
@@ -1706,7 +1755,7 @@
                     <w:placeholder>
                       <w:docPart w:val="343AAC44148243C78F326BB9A83D3024"/>
                     </w:placeholder>
-                    <w:dataBinding w:prefixMappings="xmlns:ns0='urn:microsoft-dynamics-nav/reports/Standard_Sales_Credit_Memo/1307/'" w:xpath="/ns0:NavWordReportXmlPart[1]/ns0:Header[1]/ns0:ReportTotalsLine[1]/ns0:Description_ReportTotalsLine[1]" w:storeItemID="{65802753-6823-4751-A1CE-0641EB28A82F}"/>
+                    <w:dataBinding w:prefixMappings="xmlns:ns0='urn:microsoft-dynamics-nav/reports/Standard_Sales_Credit_Memo/1307/'" w:xpath="/ns0:NavWordReportXmlPart[1]/ns0:Header[1]/ns0:ReportTotalsLine[1]/ns0:Description_ReportTotalsLine[1]" w:storeItemID="{E2DF282D-C183-47A3-91D1-8B90BDB0DF4A}"/>
                     <w:text/>
                   </w:sdtPr>
                   <w:sdtEndPr/>
@@ -1720,9 +1769,11 @@
                         <w:pPr>
                           <w:pStyle w:val="NoSpacing"/>
                         </w:pPr>
+                        <w:proofErr w:type="spellStart"/>
                         <w:r>
                           <w:t>Description_ReportTotalsLine</w:t>
                         </w:r>
+                        <w:proofErr w:type="spellEnd"/>
                       </w:p>
                     </w:tc>
                   </w:sdtContent>
@@ -1735,7 +1786,7 @@
                     <w:placeholder>
                       <w:docPart w:val="343AAC44148243C78F326BB9A83D3024"/>
                     </w:placeholder>
-                    <w:dataBinding w:prefixMappings="xmlns:ns0='urn:microsoft-dynamics-nav/reports/Standard_Sales_Credit_Memo/1307/'" w:xpath="/ns0:NavWordReportXmlPart[1]/ns0:Header[1]/ns0:ReportTotalsLine[1]/ns0:Amount_ReportTotalsLine[1]" w:storeItemID="{65802753-6823-4751-A1CE-0641EB28A82F}"/>
+                    <w:dataBinding w:prefixMappings="xmlns:ns0='urn:microsoft-dynamics-nav/reports/Standard_Sales_Credit_Memo/1307/'" w:xpath="/ns0:NavWordReportXmlPart[1]/ns0:Header[1]/ns0:ReportTotalsLine[1]/ns0:Amount_ReportTotalsLine[1]" w:storeItemID="{E2DF282D-C183-47A3-91D1-8B90BDB0DF4A}"/>
                     <w:text/>
                   </w:sdtPr>
                   <w:sdtEndPr/>
@@ -1751,9 +1802,11 @@
                         <w:pPr>
                           <w:pStyle w:val="NoSpacing"/>
                         </w:pPr>
+                        <w:proofErr w:type="spellStart"/>
                         <w:r>
                           <w:t>Amount_ReportTotalsLine</w:t>
                         </w:r>
+                        <w:proofErr w:type="spellEnd"/>
                       </w:p>
                     </w:tc>
                   </w:sdtContent>
@@ -1907,7 +1960,7 @@
             <w:placeholder>
               <w:docPart w:val="343AAC44148243C78F326BB9A83D3024"/>
             </w:placeholder>
-            <w:dataBinding w:prefixMappings="xmlns:ns0='urn:microsoft-dynamics-nav/reports/Standard_Sales_Credit_Memo/1307/'" w:xpath="/ns0:NavWordReportXmlPart[1]/ns0:Header[1]/ns0:Totals[1]/ns0:TotalIncludingVATText[1]" w:storeItemID="{65802753-6823-4751-A1CE-0641EB28A82F}"/>
+            <w:dataBinding w:prefixMappings="xmlns:ns0='urn:microsoft-dynamics-nav/reports/Standard_Sales_Credit_Memo/1307/'" w:xpath="/ns0:NavWordReportXmlPart[1]/ns0:Header[1]/ns0:Totals[1]/ns0:TotalIncludingVATText[1]" w:storeItemID="{E2DF282D-C183-47A3-91D1-8B90BDB0DF4A}"/>
             <w:text/>
           </w:sdtPr>
           <w:sdtEndPr>
@@ -1931,12 +1984,14 @@
                     <w:rStyle w:val="Strong"/>
                   </w:rPr>
                 </w:pPr>
+                <w:proofErr w:type="spellStart"/>
                 <w:r>
                   <w:rPr>
                     <w:rStyle w:val="Strong"/>
                   </w:rPr>
                   <w:t>TotalIncludingVATText</w:t>
                 </w:r>
+                <w:proofErr w:type="spellEnd"/>
               </w:p>
             </w:tc>
           </w:sdtContent>
@@ -1952,7 +2007,7 @@
             <w:placeholder>
               <w:docPart w:val="343AAC44148243C78F326BB9A83D3024"/>
             </w:placeholder>
-            <w:dataBinding w:prefixMappings="xmlns:ns0='urn:microsoft-dynamics-nav/reports/Standard_Sales_Credit_Memo/1307/'" w:xpath="/ns0:NavWordReportXmlPart[1]/ns0:Header[1]/ns0:Totals[1]/ns0:TotalAmountIncludingVAT[1]" w:storeItemID="{65802753-6823-4751-A1CE-0641EB28A82F}"/>
+            <w:dataBinding w:prefixMappings="xmlns:ns0='urn:microsoft-dynamics-nav/reports/Standard_Sales_Credit_Memo/1307/'" w:xpath="/ns0:NavWordReportXmlPart[1]/ns0:Header[1]/ns0:Totals[1]/ns0:TotalAmountIncludingVAT[1]" w:storeItemID="{E2DF282D-C183-47A3-91D1-8B90BDB0DF4A}"/>
             <w:text/>
           </w:sdtPr>
           <w:sdtEndPr>
@@ -1979,12 +2034,14 @@
                     <w:rStyle w:val="Strong"/>
                   </w:rPr>
                 </w:pPr>
+                <w:proofErr w:type="spellStart"/>
                 <w:r>
                   <w:rPr>
                     <w:rStyle w:val="Strong"/>
                   </w:rPr>
                   <w:t>TotalAmountIncludingVAT</w:t>
                 </w:r>
+                <w:proofErr w:type="spellEnd"/>
               </w:p>
             </w:tc>
           </w:sdtContent>
@@ -2025,7 +2082,7 @@
           <w:alias w:val="#Nav: /Header/VATClauseLine"/>
           <w:tag w:val="#Nav: Standard_Sales_Credit_Memo/1307"/>
           <w:id w:val="1234901919"/>
-          <w15:dataBinding w:prefixMappings="xmlns:ns0='urn:microsoft-dynamics-nav/reports/Standard_Sales_Credit_Memo/1307/'" w:xpath="/ns0:NavWordReportXmlPart[1]/ns0:Header[1]/ns0:VATClauseLine" w:storeItemID="{65802753-6823-4751-A1CE-0641EB28A82F}"/>
+          <w15:dataBinding w:prefixMappings="xmlns:ns0='urn:microsoft-dynamics-nav/reports/Standard_Sales_Credit_Memo/1307/'" w:xpath="/ns0:NavWordReportXmlPart[1]/ns0:Header[1]/ns0:VATClauseLine" w:storeItemID="{E2DF282D-C183-47A3-91D1-8B90BDB0DF4A}"/>
           <w15:repeatingSection/>
         </w:sdtPr>
         <w:sdtEndPr/>
@@ -2058,7 +2115,7 @@
                     <w:placeholder>
                       <w:docPart w:val="5F2519C3C87A402190A263046FDDBD86"/>
                     </w:placeholder>
-                    <w:dataBinding w:prefixMappings="xmlns:ns0='urn:microsoft-dynamics-nav/reports/Standard_Sales_Credit_Memo/1307/'" w:xpath="/ns0:NavWordReportXmlPart[1]/ns0:Header[1]/ns0:VATClauseLine[1]/ns0:VATIdentifier_VATClauseLine[1]" w:storeItemID="{65802753-6823-4751-A1CE-0641EB28A82F}"/>
+                    <w:dataBinding w:prefixMappings="xmlns:ns0='urn:microsoft-dynamics-nav/reports/Standard_Sales_Credit_Memo/1307/'" w:xpath="/ns0:NavWordReportXmlPart[1]/ns0:Header[1]/ns0:VATClauseLine[1]/ns0:VATIdentifier_VATClauseLine[1]" w:storeItemID="{E2DF282D-C183-47A3-91D1-8B90BDB0DF4A}"/>
                     <w:text/>
                   </w:sdtPr>
                   <w:sdtEndPr/>
@@ -2080,12 +2137,14 @@
                             <w:sz w:val="18"/>
                           </w:rPr>
                         </w:pPr>
+                        <w:proofErr w:type="spellStart"/>
                         <w:r>
                           <w:rPr>
                             <w:sz w:val="18"/>
                           </w:rPr>
                           <w:t>VATIdentifier_VATClauseLine</w:t>
                         </w:r>
+                        <w:proofErr w:type="spellEnd"/>
                       </w:p>
                     </w:tc>
                   </w:sdtContent>
@@ -2101,7 +2160,7 @@
                     <w:placeholder>
                       <w:docPart w:val="5F2519C3C87A402190A263046FDDBD86"/>
                     </w:placeholder>
-                    <w:dataBinding w:prefixMappings="xmlns:ns0='urn:microsoft-dynamics-nav/reports/Standard_Sales_Credit_Memo/1307/'" w:xpath="/ns0:NavWordReportXmlPart[1]/ns0:Header[1]/ns0:VATClauseLine[1]/ns0:Description_VATClauseLine[1]" w:storeItemID="{65802753-6823-4751-A1CE-0641EB28A82F}"/>
+                    <w:dataBinding w:prefixMappings="xmlns:ns0='urn:microsoft-dynamics-nav/reports/Standard_Sales_Credit_Memo/1307/'" w:xpath="/ns0:NavWordReportXmlPart[1]/ns0:Header[1]/ns0:VATClauseLine[1]/ns0:Description_VATClauseLine[1]" w:storeItemID="{E2DF282D-C183-47A3-91D1-8B90BDB0DF4A}"/>
                     <w:text/>
                   </w:sdtPr>
                   <w:sdtEndPr/>
@@ -2123,12 +2182,14 @@
                             <w:sz w:val="18"/>
                           </w:rPr>
                         </w:pPr>
+                        <w:proofErr w:type="spellStart"/>
                         <w:r>
                           <w:rPr>
                             <w:sz w:val="18"/>
                           </w:rPr>
                           <w:t>Description_VATClauseLine</w:t>
                         </w:r>
+                        <w:proofErr w:type="spellEnd"/>
                       </w:p>
                     </w:tc>
                   </w:sdtContent>
@@ -2144,7 +2205,7 @@
                     <w:placeholder>
                       <w:docPart w:val="5F2519C3C87A402190A263046FDDBD86"/>
                     </w:placeholder>
-                    <w:dataBinding w:prefixMappings="xmlns:ns0='urn:microsoft-dynamics-nav/reports/Standard_Sales_Credit_Memo/1307/'" w:xpath="/ns0:NavWordReportXmlPart[1]/ns0:Header[1]/ns0:VATClauseLine[1]/ns0:VATAmount_VATClauseLine[1]" w:storeItemID="{65802753-6823-4751-A1CE-0641EB28A82F}"/>
+                    <w:dataBinding w:prefixMappings="xmlns:ns0='urn:microsoft-dynamics-nav/reports/Standard_Sales_Credit_Memo/1307/'" w:xpath="/ns0:NavWordReportXmlPart[1]/ns0:Header[1]/ns0:VATClauseLine[1]/ns0:VATAmount_VATClauseLine[1]" w:storeItemID="{E2DF282D-C183-47A3-91D1-8B90BDB0DF4A}"/>
                     <w:text/>
                   </w:sdtPr>
                   <w:sdtEndPr/>
@@ -2166,12 +2227,14 @@
                             <w:sz w:val="18"/>
                           </w:rPr>
                         </w:pPr>
+                        <w:proofErr w:type="spellStart"/>
                         <w:r>
                           <w:rPr>
                             <w:sz w:val="18"/>
                           </w:rPr>
                           <w:t>VATAmount_VATClauseLine</w:t>
                         </w:r>
+                        <w:proofErr w:type="spellEnd"/>
                       </w:p>
                     </w:tc>
                   </w:sdtContent>
@@ -2212,7 +2275,7 @@
                     <w:placeholder>
                       <w:docPart w:val="5F2519C3C87A402190A263046FDDBD86"/>
                     </w:placeholder>
-                    <w:dataBinding w:prefixMappings="xmlns:ns0='urn:microsoft-dynamics-nav/reports/Standard_Sales_Credit_Memo/1307/'" w:xpath="/ns0:NavWordReportXmlPart[1]/ns0:Header[1]/ns0:VATClauseLine[1]/ns0:Description2_VATClauseLine[1]" w:storeItemID="{65802753-6823-4751-A1CE-0641EB28A82F}"/>
+                    <w:dataBinding w:prefixMappings="xmlns:ns0='urn:microsoft-dynamics-nav/reports/Standard_Sales_Credit_Memo/1307/'" w:xpath="/ns0:NavWordReportXmlPart[1]/ns0:Header[1]/ns0:VATClauseLine[1]/ns0:Description2_VATClauseLine[1]" w:storeItemID="{E2DF282D-C183-47A3-91D1-8B90BDB0DF4A}"/>
                     <w:text/>
                   </w:sdtPr>
                   <w:sdtEndPr/>
@@ -2289,7 +2352,7 @@
 </file>
 
 <file path=word/endnotes.xml><?xml version="1.0" encoding="utf-8"?>
-<w:endnotes xmlns:wpc="http://schemas.microsoft.com/office/word/2010/wordprocessingCanvas" xmlns:cx="http://schemas.microsoft.com/office/drawing/2014/chartex" xmlns:cx1="http://schemas.microsoft.com/office/drawing/2015/9/8/chartex" xmlns:cx2="http://schemas.microsoft.com/office/drawing/2015/10/21/chartex" xmlns:cx3="http://schemas.microsoft.com/office/drawing/2016/5/9/chartex" xmlns:cx4="http://schemas.microsoft.com/office/drawing/2016/5/10/chartex" xmlns:cx5="http://schemas.microsoft.com/office/drawing/2016/5/11/chartex" xmlns:cx6="http://schemas.microsoft.com/office/drawing/2016/5/12/chartex" xmlns:cx7="http://schemas.microsoft.com/office/drawing/2016/5/13/chartex" xmlns:cx8="http://schemas.microsoft.com/office/drawing/2016/5/14/chartex" xmlns:mc="http://schemas.openxmlformats.org/markup-compatibility/2006" xmlns:aink="http://schemas.microsoft.com/office/drawing/2016/ink" xmlns:am3d="http://schemas.microsoft.com/office/drawing/2017/model3d" xmlns:o="urn:schemas-microsoft-com:office:office" xmlns:r="http://schemas.openxmlformats.org/officeDocument/2006/relationships" xmlns:m="http://schemas.openxmlformats.org/officeDocument/2006/math" xmlns:v="urn:schemas-microsoft-com:vml" xmlns:wp14="http://schemas.microsoft.com/office/word/2010/wordprocessingDrawing" xmlns:wp="http://schemas.openxmlformats.org/drawingml/2006/wordprocessingDrawing" xmlns:w10="urn:schemas-microsoft-com:office:word" xmlns:w="http://schemas.openxmlformats.org/wordprocessingml/2006/main" xmlns:w14="http://schemas.microsoft.com/office/word/2010/wordml" xmlns:w15="http://schemas.microsoft.com/office/word/2012/wordml" xmlns:w16cex="http://schemas.microsoft.com/office/word/2018/wordml/cex" xmlns:w16cid="http://schemas.microsoft.com/office/word/2016/wordml/cid" xmlns:w16="http://schemas.microsoft.com/office/word/2018/wordml" xmlns:w16se="http://schemas.microsoft.com/office/word/2015/wordml/symex" xmlns:wpg="http://schemas.microsoft.com/office/word/2010/wordprocessingGroup" xmlns:wpi="http://schemas.microsoft.com/office/word/2010/wordprocessingInk" xmlns:wne="http://schemas.microsoft.com/office/word/2006/wordml" xmlns:wps="http://schemas.microsoft.com/office/word/2010/wordprocessingShape" mc:Ignorable="w14 w15 w16se w16cid w16 w16cex wp14">
+<w:endnotes xmlns:wpc="http://schemas.microsoft.com/office/word/2010/wordprocessingCanvas" xmlns:cx="http://schemas.microsoft.com/office/drawing/2014/chartex" xmlns:cx1="http://schemas.microsoft.com/office/drawing/2015/9/8/chartex" xmlns:cx2="http://schemas.microsoft.com/office/drawing/2015/10/21/chartex" xmlns:cx3="http://schemas.microsoft.com/office/drawing/2016/5/9/chartex" xmlns:cx4="http://schemas.microsoft.com/office/drawing/2016/5/10/chartex" xmlns:cx5="http://schemas.microsoft.com/office/drawing/2016/5/11/chartex" xmlns:cx6="http://schemas.microsoft.com/office/drawing/2016/5/12/chartex" xmlns:cx7="http://schemas.microsoft.com/office/drawing/2016/5/13/chartex" xmlns:cx8="http://schemas.microsoft.com/office/drawing/2016/5/14/chartex" xmlns:mc="http://schemas.openxmlformats.org/markup-compatibility/2006" xmlns:aink="http://schemas.microsoft.com/office/drawing/2016/ink" xmlns:am3d="http://schemas.microsoft.com/office/drawing/2017/model3d" xmlns:o="urn:schemas-microsoft-com:office:office" xmlns:r="http://schemas.openxmlformats.org/officeDocument/2006/relationships" xmlns:m="http://schemas.openxmlformats.org/officeDocument/2006/math" xmlns:v="urn:schemas-microsoft-com:vml" xmlns:wp14="http://schemas.microsoft.com/office/word/2010/wordprocessingDrawing" xmlns:wp="http://schemas.openxmlformats.org/drawingml/2006/wordprocessingDrawing" xmlns:w10="urn:schemas-microsoft-com:office:word" xmlns:w="http://schemas.openxmlformats.org/wordprocessingml/2006/main" xmlns:w14="http://schemas.microsoft.com/office/word/2010/wordml" xmlns:w15="http://schemas.microsoft.com/office/word/2012/wordml" xmlns:w16cex="http://schemas.microsoft.com/office/word/2018/wordml/cex" xmlns:w16cid="http://schemas.microsoft.com/office/word/2016/wordml/cid" xmlns:w16="http://schemas.microsoft.com/office/word/2018/wordml" xmlns:w16sdtdh="http://schemas.microsoft.com/office/word/2020/wordml/sdtdatahash" xmlns:w16se="http://schemas.microsoft.com/office/word/2015/wordml/symex" xmlns:wpg="http://schemas.microsoft.com/office/word/2010/wordprocessingGroup" xmlns:wpi="http://schemas.microsoft.com/office/word/2010/wordprocessingInk" xmlns:wne="http://schemas.microsoft.com/office/word/2006/wordml" xmlns:wps="http://schemas.microsoft.com/office/word/2010/wordprocessingShape" mc:Ignorable="w14 w15 w16se w16cid w16 w16cex w16sdtdh wp14">
   <w:endnote w:type="separator" w:id="-1">
     <w:p>
       <w:pPr>
@@ -2314,7 +2377,7 @@
 </file>
 
 <file path=word/footer1.xml><?xml version="1.0" encoding="utf-8"?>
-<w:ftr xmlns:wpc="http://schemas.microsoft.com/office/word/2010/wordprocessingCanvas" xmlns:cx="http://schemas.microsoft.com/office/drawing/2014/chartex" xmlns:cx1="http://schemas.microsoft.com/office/drawing/2015/9/8/chartex" xmlns:cx2="http://schemas.microsoft.com/office/drawing/2015/10/21/chartex" xmlns:cx3="http://schemas.microsoft.com/office/drawing/2016/5/9/chartex" xmlns:cx4="http://schemas.microsoft.com/office/drawing/2016/5/10/chartex" xmlns:cx5="http://schemas.microsoft.com/office/drawing/2016/5/11/chartex" xmlns:cx6="http://schemas.microsoft.com/office/drawing/2016/5/12/chartex" xmlns:cx7="http://schemas.microsoft.com/office/drawing/2016/5/13/chartex" xmlns:cx8="http://schemas.microsoft.com/office/drawing/2016/5/14/chartex" xmlns:mc="http://schemas.openxmlformats.org/markup-compatibility/2006" xmlns:aink="http://schemas.microsoft.com/office/drawing/2016/ink" xmlns:am3d="http://schemas.microsoft.com/office/drawing/2017/model3d" xmlns:o="urn:schemas-microsoft-com:office:office" xmlns:r="http://schemas.openxmlformats.org/officeDocument/2006/relationships" xmlns:m="http://schemas.openxmlformats.org/officeDocument/2006/math" xmlns:v="urn:schemas-microsoft-com:vml" xmlns:wp14="http://schemas.microsoft.com/office/word/2010/wordprocessingDrawing" xmlns:wp="http://schemas.openxmlformats.org/drawingml/2006/wordprocessingDrawing" xmlns:w10="urn:schemas-microsoft-com:office:word" xmlns:w="http://schemas.openxmlformats.org/wordprocessingml/2006/main" xmlns:w14="http://schemas.microsoft.com/office/word/2010/wordml" xmlns:w15="http://schemas.microsoft.com/office/word/2012/wordml" xmlns:w16cex="http://schemas.microsoft.com/office/word/2018/wordml/cex" xmlns:w16cid="http://schemas.microsoft.com/office/word/2016/wordml/cid" xmlns:w16="http://schemas.microsoft.com/office/word/2018/wordml" xmlns:w16se="http://schemas.microsoft.com/office/word/2015/wordml/symex" xmlns:wpg="http://schemas.microsoft.com/office/word/2010/wordprocessingGroup" xmlns:wpi="http://schemas.microsoft.com/office/word/2010/wordprocessingInk" xmlns:wne="http://schemas.microsoft.com/office/word/2006/wordml" xmlns:wps="http://schemas.microsoft.com/office/word/2010/wordprocessingShape" mc:Ignorable="w14 w15 w16se w16cid w16 w16cex wp14">
+<w:ftr xmlns:wpc="http://schemas.microsoft.com/office/word/2010/wordprocessingCanvas" xmlns:cx="http://schemas.microsoft.com/office/drawing/2014/chartex" xmlns:cx1="http://schemas.microsoft.com/office/drawing/2015/9/8/chartex" xmlns:cx2="http://schemas.microsoft.com/office/drawing/2015/10/21/chartex" xmlns:cx3="http://schemas.microsoft.com/office/drawing/2016/5/9/chartex" xmlns:cx4="http://schemas.microsoft.com/office/drawing/2016/5/10/chartex" xmlns:cx5="http://schemas.microsoft.com/office/drawing/2016/5/11/chartex" xmlns:cx6="http://schemas.microsoft.com/office/drawing/2016/5/12/chartex" xmlns:cx7="http://schemas.microsoft.com/office/drawing/2016/5/13/chartex" xmlns:cx8="http://schemas.microsoft.com/office/drawing/2016/5/14/chartex" xmlns:mc="http://schemas.openxmlformats.org/markup-compatibility/2006" xmlns:aink="http://schemas.microsoft.com/office/drawing/2016/ink" xmlns:am3d="http://schemas.microsoft.com/office/drawing/2017/model3d" xmlns:o="urn:schemas-microsoft-com:office:office" xmlns:r="http://schemas.openxmlformats.org/officeDocument/2006/relationships" xmlns:m="http://schemas.openxmlformats.org/officeDocument/2006/math" xmlns:v="urn:schemas-microsoft-com:vml" xmlns:wp14="http://schemas.microsoft.com/office/word/2010/wordprocessingDrawing" xmlns:wp="http://schemas.openxmlformats.org/drawingml/2006/wordprocessingDrawing" xmlns:w10="urn:schemas-microsoft-com:office:word" xmlns:w="http://schemas.openxmlformats.org/wordprocessingml/2006/main" xmlns:w14="http://schemas.microsoft.com/office/word/2010/wordml" xmlns:w15="http://schemas.microsoft.com/office/word/2012/wordml" xmlns:w16cex="http://schemas.microsoft.com/office/word/2018/wordml/cex" xmlns:w16cid="http://schemas.microsoft.com/office/word/2016/wordml/cid" xmlns:w16="http://schemas.microsoft.com/office/word/2018/wordml" xmlns:w16sdtdh="http://schemas.microsoft.com/office/word/2020/wordml/sdtdatahash" xmlns:w16se="http://schemas.microsoft.com/office/word/2015/wordml/symex" xmlns:wpg="http://schemas.microsoft.com/office/word/2010/wordprocessingGroup" xmlns:wpi="http://schemas.microsoft.com/office/word/2010/wordprocessingInk" xmlns:wne="http://schemas.microsoft.com/office/word/2006/wordml" xmlns:wps="http://schemas.microsoft.com/office/word/2010/wordprocessingShape" mc:Ignorable="w14 w15 w16se w16cid w16 w16cex w16sdtdh wp14">
   <w:p>
     <w:pPr>
       <w:pStyle w:val="Footer"/>
@@ -2324,7 +2387,7 @@
 </file>
 
 <file path=word/footer2.xml><?xml version="1.0" encoding="utf-8"?>
-<w:ftr xmlns:wpc="http://schemas.microsoft.com/office/word/2010/wordprocessingCanvas" xmlns:cx="http://schemas.microsoft.com/office/drawing/2014/chartex" xmlns:cx1="http://schemas.microsoft.com/office/drawing/2015/9/8/chartex" xmlns:cx2="http://schemas.microsoft.com/office/drawing/2015/10/21/chartex" xmlns:cx3="http://schemas.microsoft.com/office/drawing/2016/5/9/chartex" xmlns:cx4="http://schemas.microsoft.com/office/drawing/2016/5/10/chartex" xmlns:cx5="http://schemas.microsoft.com/office/drawing/2016/5/11/chartex" xmlns:cx6="http://schemas.microsoft.com/office/drawing/2016/5/12/chartex" xmlns:cx7="http://schemas.microsoft.com/office/drawing/2016/5/13/chartex" xmlns:cx8="http://schemas.microsoft.com/office/drawing/2016/5/14/chartex" xmlns:mc="http://schemas.openxmlformats.org/markup-compatibility/2006" xmlns:aink="http://schemas.microsoft.com/office/drawing/2016/ink" xmlns:am3d="http://schemas.microsoft.com/office/drawing/2017/model3d" xmlns:o="urn:schemas-microsoft-com:office:office" xmlns:r="http://schemas.openxmlformats.org/officeDocument/2006/relationships" xmlns:m="http://schemas.openxmlformats.org/officeDocument/2006/math" xmlns:v="urn:schemas-microsoft-com:vml" xmlns:wp14="http://schemas.microsoft.com/office/word/2010/wordprocessingDrawing" xmlns:wp="http://schemas.openxmlformats.org/drawingml/2006/wordprocessingDrawing" xmlns:w10="urn:schemas-microsoft-com:office:word" xmlns:w="http://schemas.openxmlformats.org/wordprocessingml/2006/main" xmlns:w14="http://schemas.microsoft.com/office/word/2010/wordml" xmlns:w15="http://schemas.microsoft.com/office/word/2012/wordml" xmlns:w16cex="http://schemas.microsoft.com/office/word/2018/wordml/cex" xmlns:w16cid="http://schemas.microsoft.com/office/word/2016/wordml/cid" xmlns:w16="http://schemas.microsoft.com/office/word/2018/wordml" xmlns:w16se="http://schemas.microsoft.com/office/word/2015/wordml/symex" xmlns:wpg="http://schemas.microsoft.com/office/word/2010/wordprocessingGroup" xmlns:wpi="http://schemas.microsoft.com/office/word/2010/wordprocessingInk" xmlns:wne="http://schemas.microsoft.com/office/word/2006/wordml" xmlns:wps="http://schemas.microsoft.com/office/word/2010/wordprocessingShape" mc:Ignorable="w14 w15 w16se w16cid w16 w16cex wp14">
+<w:ftr xmlns:wpc="http://schemas.microsoft.com/office/word/2010/wordprocessingCanvas" xmlns:cx="http://schemas.microsoft.com/office/drawing/2014/chartex" xmlns:cx1="http://schemas.microsoft.com/office/drawing/2015/9/8/chartex" xmlns:cx2="http://schemas.microsoft.com/office/drawing/2015/10/21/chartex" xmlns:cx3="http://schemas.microsoft.com/office/drawing/2016/5/9/chartex" xmlns:cx4="http://schemas.microsoft.com/office/drawing/2016/5/10/chartex" xmlns:cx5="http://schemas.microsoft.com/office/drawing/2016/5/11/chartex" xmlns:cx6="http://schemas.microsoft.com/office/drawing/2016/5/12/chartex" xmlns:cx7="http://schemas.microsoft.com/office/drawing/2016/5/13/chartex" xmlns:cx8="http://schemas.microsoft.com/office/drawing/2016/5/14/chartex" xmlns:mc="http://schemas.openxmlformats.org/markup-compatibility/2006" xmlns:aink="http://schemas.microsoft.com/office/drawing/2016/ink" xmlns:am3d="http://schemas.microsoft.com/office/drawing/2017/model3d" xmlns:o="urn:schemas-microsoft-com:office:office" xmlns:r="http://schemas.openxmlformats.org/officeDocument/2006/relationships" xmlns:m="http://schemas.openxmlformats.org/officeDocument/2006/math" xmlns:v="urn:schemas-microsoft-com:vml" xmlns:wp14="http://schemas.microsoft.com/office/word/2010/wordprocessingDrawing" xmlns:wp="http://schemas.openxmlformats.org/drawingml/2006/wordprocessingDrawing" xmlns:w10="urn:schemas-microsoft-com:office:word" xmlns:w="http://schemas.openxmlformats.org/wordprocessingml/2006/main" xmlns:w14="http://schemas.microsoft.com/office/word/2010/wordml" xmlns:w15="http://schemas.microsoft.com/office/word/2012/wordml" xmlns:w16cex="http://schemas.microsoft.com/office/word/2018/wordml/cex" xmlns:w16cid="http://schemas.microsoft.com/office/word/2016/wordml/cid" xmlns:w16="http://schemas.microsoft.com/office/word/2018/wordml" xmlns:w16sdtdh="http://schemas.microsoft.com/office/word/2020/wordml/sdtdatahash" xmlns:w16se="http://schemas.microsoft.com/office/word/2015/wordml/symex" xmlns:wpg="http://schemas.microsoft.com/office/word/2010/wordprocessingGroup" xmlns:wpi="http://schemas.microsoft.com/office/word/2010/wordprocessingInk" xmlns:wne="http://schemas.microsoft.com/office/word/2006/wordml" xmlns:wps="http://schemas.microsoft.com/office/word/2010/wordprocessingShape" mc:Ignorable="w14 w15 w16se w16cid w16 w16cex w16sdtdh wp14">
   <w:tbl>
     <w:tblPr>
       <w:tblStyle w:val="TableGrid"/>
@@ -2362,7 +2425,7 @@
           <w:placeholder>
             <w:docPart w:val="F79106392E8E4A05890EA09AFCAA5D79"/>
           </w:placeholder>
-          <w:dataBinding w:prefixMappings="xmlns:ns0='urn:microsoft-dynamics-nav/reports/Standard_Sales_Credit_Memo/1307/'" w:xpath="/ns0:NavWordReportXmlPart[1]/ns0:Header[1]/ns0:CompanyLegalStatement[1]" w:storeItemID="{65802753-6823-4751-A1CE-0641EB28A82F}"/>
+          <w:dataBinding w:prefixMappings="xmlns:ns0='urn:microsoft-dynamics-nav/reports/Standard_Sales_Credit_Memo/1307/'" w:xpath="/ns0:NavWordReportXmlPart[1]/ns0:Header[1]/ns0:CompanyLegalStatement[1]" w:storeItemID="{E2DF282D-C183-47A3-91D1-8B90BDB0DF4A}"/>
           <w:text/>
         </w:sdtPr>
         <w:sdtEndPr/>
@@ -2433,7 +2496,7 @@
 </file>
 
 <file path=word/footer3.xml><?xml version="1.0" encoding="utf-8"?>
-<w:ftr xmlns:wpc="http://schemas.microsoft.com/office/word/2010/wordprocessingCanvas" xmlns:cx="http://schemas.microsoft.com/office/drawing/2014/chartex" xmlns:cx1="http://schemas.microsoft.com/office/drawing/2015/9/8/chartex" xmlns:cx2="http://schemas.microsoft.com/office/drawing/2015/10/21/chartex" xmlns:cx3="http://schemas.microsoft.com/office/drawing/2016/5/9/chartex" xmlns:cx4="http://schemas.microsoft.com/office/drawing/2016/5/10/chartex" xmlns:cx5="http://schemas.microsoft.com/office/drawing/2016/5/11/chartex" xmlns:cx6="http://schemas.microsoft.com/office/drawing/2016/5/12/chartex" xmlns:cx7="http://schemas.microsoft.com/office/drawing/2016/5/13/chartex" xmlns:cx8="http://schemas.microsoft.com/office/drawing/2016/5/14/chartex" xmlns:mc="http://schemas.openxmlformats.org/markup-compatibility/2006" xmlns:aink="http://schemas.microsoft.com/office/drawing/2016/ink" xmlns:am3d="http://schemas.microsoft.com/office/drawing/2017/model3d" xmlns:o="urn:schemas-microsoft-com:office:office" xmlns:r="http://schemas.openxmlformats.org/officeDocument/2006/relationships" xmlns:m="http://schemas.openxmlformats.org/officeDocument/2006/math" xmlns:v="urn:schemas-microsoft-com:vml" xmlns:wp14="http://schemas.microsoft.com/office/word/2010/wordprocessingDrawing" xmlns:wp="http://schemas.openxmlformats.org/drawingml/2006/wordprocessingDrawing" xmlns:w10="urn:schemas-microsoft-com:office:word" xmlns:w="http://schemas.openxmlformats.org/wordprocessingml/2006/main" xmlns:w14="http://schemas.microsoft.com/office/word/2010/wordml" xmlns:w15="http://schemas.microsoft.com/office/word/2012/wordml" xmlns:w16cex="http://schemas.microsoft.com/office/word/2018/wordml/cex" xmlns:w16cid="http://schemas.microsoft.com/office/word/2016/wordml/cid" xmlns:w16="http://schemas.microsoft.com/office/word/2018/wordml" xmlns:w16se="http://schemas.microsoft.com/office/word/2015/wordml/symex" xmlns:wpg="http://schemas.microsoft.com/office/word/2010/wordprocessingGroup" xmlns:wpi="http://schemas.microsoft.com/office/word/2010/wordprocessingInk" xmlns:wne="http://schemas.microsoft.com/office/word/2006/wordml" xmlns:wps="http://schemas.microsoft.com/office/word/2010/wordprocessingShape" mc:Ignorable="w14 w15 w16se w16cid w16 w16cex wp14">
+<w:ftr xmlns:wpc="http://schemas.microsoft.com/office/word/2010/wordprocessingCanvas" xmlns:cx="http://schemas.microsoft.com/office/drawing/2014/chartex" xmlns:cx1="http://schemas.microsoft.com/office/drawing/2015/9/8/chartex" xmlns:cx2="http://schemas.microsoft.com/office/drawing/2015/10/21/chartex" xmlns:cx3="http://schemas.microsoft.com/office/drawing/2016/5/9/chartex" xmlns:cx4="http://schemas.microsoft.com/office/drawing/2016/5/10/chartex" xmlns:cx5="http://schemas.microsoft.com/office/drawing/2016/5/11/chartex" xmlns:cx6="http://schemas.microsoft.com/office/drawing/2016/5/12/chartex" xmlns:cx7="http://schemas.microsoft.com/office/drawing/2016/5/13/chartex" xmlns:cx8="http://schemas.microsoft.com/office/drawing/2016/5/14/chartex" xmlns:mc="http://schemas.openxmlformats.org/markup-compatibility/2006" xmlns:aink="http://schemas.microsoft.com/office/drawing/2016/ink" xmlns:am3d="http://schemas.microsoft.com/office/drawing/2017/model3d" xmlns:o="urn:schemas-microsoft-com:office:office" xmlns:r="http://schemas.openxmlformats.org/officeDocument/2006/relationships" xmlns:m="http://schemas.openxmlformats.org/officeDocument/2006/math" xmlns:v="urn:schemas-microsoft-com:vml" xmlns:wp14="http://schemas.microsoft.com/office/word/2010/wordprocessingDrawing" xmlns:wp="http://schemas.openxmlformats.org/drawingml/2006/wordprocessingDrawing" xmlns:w10="urn:schemas-microsoft-com:office:word" xmlns:w="http://schemas.openxmlformats.org/wordprocessingml/2006/main" xmlns:w14="http://schemas.microsoft.com/office/word/2010/wordml" xmlns:w15="http://schemas.microsoft.com/office/word/2012/wordml" xmlns:w16cex="http://schemas.microsoft.com/office/word/2018/wordml/cex" xmlns:w16cid="http://schemas.microsoft.com/office/word/2016/wordml/cid" xmlns:w16="http://schemas.microsoft.com/office/word/2018/wordml" xmlns:w16sdtdh="http://schemas.microsoft.com/office/word/2020/wordml/sdtdatahash" xmlns:w16se="http://schemas.microsoft.com/office/word/2015/wordml/symex" xmlns:wpg="http://schemas.microsoft.com/office/word/2010/wordprocessingGroup" xmlns:wpi="http://schemas.microsoft.com/office/word/2010/wordprocessingInk" xmlns:wne="http://schemas.microsoft.com/office/word/2006/wordml" xmlns:wps="http://schemas.microsoft.com/office/word/2010/wordprocessingShape" mc:Ignorable="w14 w15 w16se w16cid w16 w16cex w16sdtdh wp14">
   <w:tbl>
     <w:tblPr>
       <w:tblStyle w:val="TableGrid"/>
@@ -2471,7 +2534,7 @@
           <w:placeholder>
             <w:docPart w:val="36C7957698824E528C9A220847A37C74"/>
           </w:placeholder>
-          <w:dataBinding w:prefixMappings="xmlns:ns0='urn:microsoft-dynamics-nav/reports/Standard_Sales_Credit_Memo/1307/'" w:xpath="/ns0:NavWordReportXmlPart[1]/ns0:Header[1]/ns0:CompanyLegalStatement[1]" w:storeItemID="{65802753-6823-4751-A1CE-0641EB28A82F}"/>
+          <w:dataBinding w:prefixMappings="xmlns:ns0='urn:microsoft-dynamics-nav/reports/Standard_Sales_Credit_Memo/1307/'" w:xpath="/ns0:NavWordReportXmlPart[1]/ns0:Header[1]/ns0:CompanyLegalStatement[1]" w:storeItemID="{E2DF282D-C183-47A3-91D1-8B90BDB0DF4A}"/>
           <w:text/>
         </w:sdtPr>
         <w:sdtEndPr/>
@@ -2522,7 +2585,7 @@
           <w:placeholder>
             <w:docPart w:val="D5ECD4AAE2AC463EB62DD32DAF5606C9"/>
           </w:placeholder>
-          <w:dataBinding w:prefixMappings="xmlns:ns0='urn:microsoft-dynamics-nav/reports/Standard_Sales_Credit_Memo/1307/'" w:xpath="/ns0:NavWordReportXmlPart[1]/ns0:Header[1]/ns0:CompanyVATRegistrationNo_Lbl[1]" w:storeItemID="{65802753-6823-4751-A1CE-0641EB28A82F}"/>
+          <w:dataBinding w:prefixMappings="xmlns:ns0='urn:microsoft-dynamics-nav/reports/Standard_Sales_Credit_Memo/1307/'" w:xpath="/ns0:NavWordReportXmlPart[1]/ns0:Header[1]/ns0:CompanyVATRegistrationNo_Lbl[1]" w:storeItemID="{E2DF282D-C183-47A3-91D1-8B90BDB0DF4A}"/>
           <w:text/>
         </w:sdtPr>
         <w:sdtEndPr/>
@@ -2536,9 +2599,11 @@
                 <w:pStyle w:val="Heading2"/>
                 <w:outlineLvl w:val="1"/>
               </w:pPr>
+              <w:proofErr w:type="spellStart"/>
               <w:r>
                 <w:t>CompanyVATRegistrationNo_Lbl</w:t>
               </w:r>
+              <w:proofErr w:type="spellEnd"/>
             </w:p>
           </w:tc>
         </w:sdtContent>
@@ -2551,7 +2616,7 @@
           <w:placeholder>
             <w:docPart w:val="C3210B833066458281C5B754EF76F2B7"/>
           </w:placeholder>
-          <w:dataBinding w:prefixMappings="xmlns:ns0='urn:microsoft-dynamics-nav/reports/Standard_Sales_Credit_Memo/1307/'" w:xpath="/ns0:NavWordReportXmlPart[1]/ns0:Header[1]/ns0:HomePage_Header_Lbl[1]" w:storeItemID="{65802753-6823-4751-A1CE-0641EB28A82F}"/>
+          <w:dataBinding w:prefixMappings="xmlns:ns0='urn:microsoft-dynamics-nav/reports/Standard_Sales_Credit_Memo/1307/'" w:xpath="/ns0:NavWordReportXmlPart[1]/ns0:Header[1]/ns0:HomePage_Header_Lbl[1]" w:storeItemID="{E2DF282D-C183-47A3-91D1-8B90BDB0DF4A}"/>
           <w:text/>
         </w:sdtPr>
         <w:sdtEndPr/>
@@ -2565,9 +2630,11 @@
                 <w:pStyle w:val="Heading2"/>
                 <w:outlineLvl w:val="1"/>
               </w:pPr>
+              <w:proofErr w:type="spellStart"/>
               <w:r>
                 <w:t>HomePage_Header_Lbl</w:t>
               </w:r>
+              <w:proofErr w:type="spellEnd"/>
             </w:p>
           </w:tc>
         </w:sdtContent>
@@ -2580,7 +2647,7 @@
           <w:placeholder>
             <w:docPart w:val="04DED19CE3B141D5A60982F74BE1A350"/>
           </w:placeholder>
-          <w:dataBinding w:prefixMappings="xmlns:ns0='urn:microsoft-dynamics-nav/reports/Standard_Sales_Credit_Memo/1307/'" w:xpath="/ns0:NavWordReportXmlPart[1]/ns0:Header[1]/ns0:CompanyPhoneNo_Lbl[1]" w:storeItemID="{65802753-6823-4751-A1CE-0641EB28A82F}"/>
+          <w:dataBinding w:prefixMappings="xmlns:ns0='urn:microsoft-dynamics-nav/reports/Standard_Sales_Credit_Memo/1307/'" w:xpath="/ns0:NavWordReportXmlPart[1]/ns0:Header[1]/ns0:CompanyPhoneNo_Lbl[1]" w:storeItemID="{E2DF282D-C183-47A3-91D1-8B90BDB0DF4A}"/>
           <w:text/>
         </w:sdtPr>
         <w:sdtEndPr/>
@@ -2594,9 +2661,11 @@
                 <w:pStyle w:val="Heading2"/>
                 <w:outlineLvl w:val="1"/>
               </w:pPr>
+              <w:proofErr w:type="spellStart"/>
               <w:r>
                 <w:t>CompanyPhoneNo_Lbl</w:t>
               </w:r>
+              <w:proofErr w:type="spellEnd"/>
             </w:p>
           </w:tc>
         </w:sdtContent>
@@ -2609,7 +2678,7 @@
           <w:placeholder>
             <w:docPart w:val="D3BE26172F654C338E99A8469E4E4B79"/>
           </w:placeholder>
-          <w:dataBinding w:prefixMappings="xmlns:ns0='urn:microsoft-dynamics-nav/reports/Standard_Sales_Credit_Memo/1307/'" w:xpath="/ns0:NavWordReportXmlPart[1]/ns0:Header[1]/ns0:EMail_Header_Lbl[1]" w:storeItemID="{65802753-6823-4751-A1CE-0641EB28A82F}"/>
+          <w:dataBinding w:prefixMappings="xmlns:ns0='urn:microsoft-dynamics-nav/reports/Standard_Sales_Credit_Memo/1307/'" w:xpath="/ns0:NavWordReportXmlPart[1]/ns0:Header[1]/ns0:EMail_Header_Lbl[1]" w:storeItemID="{E2DF282D-C183-47A3-91D1-8B90BDB0DF4A}"/>
           <w:text/>
         </w:sdtPr>
         <w:sdtEndPr/>
@@ -2626,9 +2695,11 @@
                 <w:pStyle w:val="Heading2"/>
                 <w:outlineLvl w:val="1"/>
               </w:pPr>
+              <w:proofErr w:type="spellStart"/>
               <w:r>
                 <w:t>EMail_Header_Lbl</w:t>
               </w:r>
+              <w:proofErr w:type="spellEnd"/>
             </w:p>
           </w:tc>
         </w:sdtContent>
@@ -2643,7 +2714,7 @@
           <w:placeholder>
             <w:docPart w:val="9BF720F9010E4F96A823519BDCD5235A"/>
           </w:placeholder>
-          <w:dataBinding w:prefixMappings="xmlns:ns0='urn:microsoft-dynamics-nav/reports/Standard_Sales_Credit_Memo/1307/'" w:xpath="/ns0:NavWordReportXmlPart[1]/ns0:Header[1]/ns0:CompanyVATRegistrationNo[1]" w:storeItemID="{65802753-6823-4751-A1CE-0641EB28A82F}"/>
+          <w:dataBinding w:prefixMappings="xmlns:ns0='urn:microsoft-dynamics-nav/reports/Standard_Sales_Credit_Memo/1307/'" w:xpath="/ns0:NavWordReportXmlPart[1]/ns0:Header[1]/ns0:CompanyVATRegistrationNo[1]" w:storeItemID="{E2DF282D-C183-47A3-91D1-8B90BDB0DF4A}"/>
           <w:text/>
         </w:sdtPr>
         <w:sdtEndPr/>
@@ -2653,9 +2724,11 @@
               <w:tcW w:w="1250" w:type="pct"/>
             </w:tcPr>
             <w:p>
+              <w:proofErr w:type="spellStart"/>
               <w:r>
                 <w:t>CompanyVATRegistrationNo</w:t>
               </w:r>
+              <w:proofErr w:type="spellEnd"/>
             </w:p>
           </w:tc>
         </w:sdtContent>
@@ -2668,7 +2741,7 @@
           <w:placeholder>
             <w:docPart w:val="C37F3EF61C0B43F39BF1857A5F29B07F"/>
           </w:placeholder>
-          <w:dataBinding w:prefixMappings="xmlns:ns0='urn:microsoft-dynamics-nav/reports/Standard_Sales_Credit_Memo/1307/'" w:xpath="/ns0:NavWordReportXmlPart[1]/ns0:Header[1]/ns0:CompanyHomePage[1]" w:storeItemID="{65802753-6823-4751-A1CE-0641EB28A82F}"/>
+          <w:dataBinding w:prefixMappings="xmlns:ns0='urn:microsoft-dynamics-nav/reports/Standard_Sales_Credit_Memo/1307/'" w:xpath="/ns0:NavWordReportXmlPart[1]/ns0:Header[1]/ns0:CompanyHomePage[1]" w:storeItemID="{E2DF282D-C183-47A3-91D1-8B90BDB0DF4A}"/>
           <w:text/>
         </w:sdtPr>
         <w:sdtEndPr/>
@@ -2678,9 +2751,11 @@
               <w:tcW w:w="1250" w:type="pct"/>
             </w:tcPr>
             <w:p>
+              <w:proofErr w:type="spellStart"/>
               <w:r>
                 <w:t>CompanyHomePage</w:t>
               </w:r>
+              <w:proofErr w:type="spellEnd"/>
             </w:p>
           </w:tc>
         </w:sdtContent>
@@ -2693,7 +2768,7 @@
           <w:placeholder>
             <w:docPart w:val="2313DD5D94174D9191FA6A6828998B0F"/>
           </w:placeholder>
-          <w:dataBinding w:prefixMappings="xmlns:ns0='urn:microsoft-dynamics-nav/reports/Standard_Sales_Credit_Memo/1307/'" w:xpath="/ns0:NavWordReportXmlPart[1]/ns0:Header[1]/ns0:CompanyPhoneNo[1]" w:storeItemID="{65802753-6823-4751-A1CE-0641EB28A82F}"/>
+          <w:dataBinding w:prefixMappings="xmlns:ns0='urn:microsoft-dynamics-nav/reports/Standard_Sales_Credit_Memo/1307/'" w:xpath="/ns0:NavWordReportXmlPart[1]/ns0:Header[1]/ns0:CompanyPhoneNo[1]" w:storeItemID="{E2DF282D-C183-47A3-91D1-8B90BDB0DF4A}"/>
           <w:text/>
         </w:sdtPr>
         <w:sdtEndPr/>
@@ -2703,9 +2778,11 @@
               <w:tcW w:w="1250" w:type="pct"/>
             </w:tcPr>
             <w:p>
+              <w:proofErr w:type="spellStart"/>
               <w:r>
                 <w:t>CompanyPhoneNo</w:t>
               </w:r>
+              <w:proofErr w:type="spellEnd"/>
             </w:p>
           </w:tc>
         </w:sdtContent>
@@ -2718,7 +2795,7 @@
           <w:placeholder>
             <w:docPart w:val="5F30556A7E4F43789120DE10973BD6E9"/>
           </w:placeholder>
-          <w:dataBinding w:prefixMappings="xmlns:ns0='urn:microsoft-dynamics-nav/reports/Standard_Sales_Credit_Memo/1307/'" w:xpath="/ns0:NavWordReportXmlPart[1]/ns0:Header[1]/ns0:CompanyEMail[1]" w:storeItemID="{65802753-6823-4751-A1CE-0641EB28A82F}"/>
+          <w:dataBinding w:prefixMappings="xmlns:ns0='urn:microsoft-dynamics-nav/reports/Standard_Sales_Credit_Memo/1307/'" w:xpath="/ns0:NavWordReportXmlPart[1]/ns0:Header[1]/ns0:CompanyEMail[1]" w:storeItemID="{E2DF282D-C183-47A3-91D1-8B90BDB0DF4A}"/>
           <w:text/>
         </w:sdtPr>
         <w:sdtEndPr/>
@@ -2731,9 +2808,11 @@
               </w:tcMar>
             </w:tcPr>
             <w:p>
+              <w:proofErr w:type="spellStart"/>
               <w:r>
                 <w:t>CompanyEMail</w:t>
               </w:r>
+              <w:proofErr w:type="spellEnd"/>
             </w:p>
           </w:tc>
         </w:sdtContent>
@@ -2748,7 +2827,7 @@
           <w:placeholder>
             <w:docPart w:val="6EAD31A24EAA4B29988ED325ECE08D7A"/>
           </w:placeholder>
-          <w:dataBinding w:prefixMappings="xmlns:ns0='urn:microsoft-dynamics-nav/reports/Standard_Sales_Credit_Memo/1307/'" w:xpath="/ns0:NavWordReportXmlPart[1]/ns0:Header[1]/ns0:CompanyBankName[1]" w:storeItemID="{65802753-6823-4751-A1CE-0641EB28A82F}"/>
+          <w:dataBinding w:prefixMappings="xmlns:ns0='urn:microsoft-dynamics-nav/reports/Standard_Sales_Credit_Memo/1307/'" w:xpath="/ns0:NavWordReportXmlPart[1]/ns0:Header[1]/ns0:CompanyBankName[1]" w:storeItemID="{E2DF282D-C183-47A3-91D1-8B90BDB0DF4A}"/>
           <w:text/>
         </w:sdtPr>
         <w:sdtEndPr/>
@@ -2762,9 +2841,11 @@
                 <w:pStyle w:val="Heading2"/>
                 <w:outlineLvl w:val="1"/>
               </w:pPr>
+              <w:proofErr w:type="spellStart"/>
               <w:r>
                 <w:t>CompanyBankName</w:t>
               </w:r>
+              <w:proofErr w:type="spellEnd"/>
             </w:p>
           </w:tc>
         </w:sdtContent>
@@ -2777,7 +2858,7 @@
           <w:placeholder>
             <w:docPart w:val="B0A9045274124DFD8B2B1DE61EDCD02B"/>
           </w:placeholder>
-          <w:dataBinding w:prefixMappings="xmlns:ns0='urn:microsoft-dynamics-nav/reports/Standard_Sales_Credit_Memo/1307/'" w:xpath="/ns0:NavWordReportXmlPart[1]/ns0:Header[1]/ns0:CompanyIBAN_Lbl[1]" w:storeItemID="{65802753-6823-4751-A1CE-0641EB28A82F}"/>
+          <w:dataBinding w:prefixMappings="xmlns:ns0='urn:microsoft-dynamics-nav/reports/Standard_Sales_Credit_Memo/1307/'" w:xpath="/ns0:NavWordReportXmlPart[1]/ns0:Header[1]/ns0:CompanyIBAN_Lbl[1]" w:storeItemID="{E2DF282D-C183-47A3-91D1-8B90BDB0DF4A}"/>
           <w:text/>
         </w:sdtPr>
         <w:sdtEndPr/>
@@ -2791,9 +2872,11 @@
                 <w:pStyle w:val="Heading2"/>
                 <w:outlineLvl w:val="1"/>
               </w:pPr>
+              <w:proofErr w:type="spellStart"/>
               <w:r>
                 <w:t>CompanyIBAN_Lbl</w:t>
               </w:r>
+              <w:proofErr w:type="spellEnd"/>
             </w:p>
           </w:tc>
         </w:sdtContent>
@@ -2809,7 +2892,7 @@
           <w:placeholder>
             <w:docPart w:val="CD494B76082340ABAD0D5505D3C7F8D1"/>
           </w:placeholder>
-          <w:dataBinding w:prefixMappings="xmlns:ns0='urn:microsoft-dynamics-nav/reports/Standard_Sales_Credit_Memo/1307/'" w:xpath="/ns0:NavWordReportXmlPart[1]/ns0:Header[1]/ns0:CompanySWIFT_Lbl[1]" w:storeItemID="{65802753-6823-4751-A1CE-0641EB28A82F}"/>
+          <w:dataBinding w:prefixMappings="xmlns:ns0='urn:microsoft-dynamics-nav/reports/Standard_Sales_Credit_Memo/1307/'" w:xpath="/ns0:NavWordReportXmlPart[1]/ns0:Header[1]/ns0:CompanySWIFT_Lbl[1]" w:storeItemID="{E2DF282D-C183-47A3-91D1-8B90BDB0DF4A}"/>
           <w:text/>
         </w:sdtPr>
         <w:sdtEndPr/>
@@ -2841,7 +2924,7 @@
           <w:placeholder>
             <w:docPart w:val="F1A93A8A4FD2429397729C310ED2E88C"/>
           </w:placeholder>
-          <w:dataBinding w:prefixMappings="xmlns:ns0='urn:microsoft-dynamics-nav/reports/Standard_Sales_Credit_Memo/1307/'" w:xpath="/ns0:NavWordReportXmlPart[1]/ns0:Header[1]/ns0:CompanyGiroNo_Lbl[1]" w:storeItemID="{65802753-6823-4751-A1CE-0641EB28A82F}"/>
+          <w:dataBinding w:prefixMappings="xmlns:ns0='urn:microsoft-dynamics-nav/reports/Standard_Sales_Credit_Memo/1307/'" w:xpath="/ns0:NavWordReportXmlPart[1]/ns0:Header[1]/ns0:CompanyGiroNo_Lbl[1]" w:storeItemID="{E2DF282D-C183-47A3-91D1-8B90BDB0DF4A}"/>
           <w:text/>
         </w:sdtPr>
         <w:sdtEndPr/>
@@ -2858,9 +2941,11 @@
                 <w:pStyle w:val="Heading2"/>
                 <w:outlineLvl w:val="1"/>
               </w:pPr>
+              <w:proofErr w:type="spellStart"/>
               <w:r>
                 <w:t>CompanyGiroNo_Lbl</w:t>
               </w:r>
+              <w:proofErr w:type="spellEnd"/>
             </w:p>
           </w:tc>
         </w:sdtContent>
@@ -2883,14 +2968,16 @@
               <w:placeholder>
                 <w:docPart w:val="514C01D1A7AA467E840A54779EB65CA6"/>
               </w:placeholder>
-              <w:dataBinding w:prefixMappings="xmlns:ns0='urn:microsoft-dynamics-nav/reports/Standard_Sales_Credit_Memo/1307/'" w:xpath="/ns0:NavWordReportXmlPart[1]/ns0:Header[1]/ns0:CompanyBankBranchNo[1]" w:storeItemID="{65802753-6823-4751-A1CE-0641EB28A82F}"/>
+              <w:dataBinding w:prefixMappings="xmlns:ns0='urn:microsoft-dynamics-nav/reports/Standard_Sales_Credit_Memo/1307/'" w:xpath="/ns0:NavWordReportXmlPart[1]/ns0:Header[1]/ns0:CompanyBankBranchNo[1]" w:storeItemID="{E2DF282D-C183-47A3-91D1-8B90BDB0DF4A}"/>
               <w:text/>
             </w:sdtPr>
             <w:sdtEndPr/>
             <w:sdtContent>
+              <w:proofErr w:type="spellStart"/>
               <w:r>
                 <w:t>CompanyBankBranchNo</w:t>
               </w:r>
+              <w:proofErr w:type="spellEnd"/>
             </w:sdtContent>
           </w:sdt>
           <w:r>
@@ -2904,14 +2991,16 @@
               <w:placeholder>
                 <w:docPart w:val="E3DF4A0211594C8F9A97D61E40066576"/>
               </w:placeholder>
-              <w:dataBinding w:prefixMappings="xmlns:ns0='urn:microsoft-dynamics-nav/reports/Standard_Sales_Credit_Memo/1307/'" w:xpath="/ns0:NavWordReportXmlPart[1]/ns0:Header[1]/ns0:CompanyBankAccountNo[1]" w:storeItemID="{65802753-6823-4751-A1CE-0641EB28A82F}"/>
+              <w:dataBinding w:prefixMappings="xmlns:ns0='urn:microsoft-dynamics-nav/reports/Standard_Sales_Credit_Memo/1307/'" w:xpath="/ns0:NavWordReportXmlPart[1]/ns0:Header[1]/ns0:CompanyBankAccountNo[1]" w:storeItemID="{E2DF282D-C183-47A3-91D1-8B90BDB0DF4A}"/>
               <w:text/>
             </w:sdtPr>
             <w:sdtEndPr/>
             <w:sdtContent>
+              <w:proofErr w:type="spellStart"/>
               <w:r>
                 <w:t>CompanyBankAccountNo</w:t>
               </w:r>
+              <w:proofErr w:type="spellEnd"/>
             </w:sdtContent>
           </w:sdt>
         </w:p>
@@ -2924,7 +3013,7 @@
           <w:placeholder>
             <w:docPart w:val="A3F908BCED3E49CBAB78822E252D7270"/>
           </w:placeholder>
-          <w:dataBinding w:prefixMappings="xmlns:ns0='urn:microsoft-dynamics-nav/reports/Standard_Sales_Credit_Memo/1307/'" w:xpath="/ns0:NavWordReportXmlPart[1]/ns0:Header[1]/ns0:CompanyIBAN[1]" w:storeItemID="{65802753-6823-4751-A1CE-0641EB28A82F}"/>
+          <w:dataBinding w:prefixMappings="xmlns:ns0='urn:microsoft-dynamics-nav/reports/Standard_Sales_Credit_Memo/1307/'" w:xpath="/ns0:NavWordReportXmlPart[1]/ns0:Header[1]/ns0:CompanyIBAN[1]" w:storeItemID="{E2DF282D-C183-47A3-91D1-8B90BDB0DF4A}"/>
           <w:text/>
         </w:sdtPr>
         <w:sdtEndPr/>
@@ -2937,9 +3026,11 @@
               <w:pPr>
                 <w:pStyle w:val="NoSpacing"/>
               </w:pPr>
+              <w:proofErr w:type="spellStart"/>
               <w:r>
                 <w:t>CompanyIBAN</w:t>
               </w:r>
+              <w:proofErr w:type="spellEnd"/>
             </w:p>
           </w:tc>
         </w:sdtContent>
@@ -2955,7 +3046,7 @@
           <w:placeholder>
             <w:docPart w:val="2BF91F9ED5BE4F97B891A00B52C50815"/>
           </w:placeholder>
-          <w:dataBinding w:prefixMappings="xmlns:ns0='urn:microsoft-dynamics-nav/reports/Standard_Sales_Credit_Memo/1307/'" w:xpath="/ns0:NavWordReportXmlPart[1]/ns0:Header[1]/ns0:CompanySWIFT[1]" w:storeItemID="{65802753-6823-4751-A1CE-0641EB28A82F}"/>
+          <w:dataBinding w:prefixMappings="xmlns:ns0='urn:microsoft-dynamics-nav/reports/Standard_Sales_Credit_Memo/1307/'" w:xpath="/ns0:NavWordReportXmlPart[1]/ns0:Header[1]/ns0:CompanySWIFT[1]" w:storeItemID="{E2DF282D-C183-47A3-91D1-8B90BDB0DF4A}"/>
           <w:text/>
         </w:sdtPr>
         <w:sdtEndPr/>
@@ -2986,7 +3077,7 @@
           <w:placeholder>
             <w:docPart w:val="B05A0074120C4D7C806836EE51F06BF7"/>
           </w:placeholder>
-          <w:dataBinding w:prefixMappings="xmlns:ns0='urn:microsoft-dynamics-nav/reports/Standard_Sales_Credit_Memo/1307/'" w:xpath="/ns0:NavWordReportXmlPart[1]/ns0:Header[1]/ns0:CompanyGiroNo[1]" w:storeItemID="{65802753-6823-4751-A1CE-0641EB28A82F}"/>
+          <w:dataBinding w:prefixMappings="xmlns:ns0='urn:microsoft-dynamics-nav/reports/Standard_Sales_Credit_Memo/1307/'" w:xpath="/ns0:NavWordReportXmlPart[1]/ns0:Header[1]/ns0:CompanyGiroNo[1]" w:storeItemID="{E2DF282D-C183-47A3-91D1-8B90BDB0DF4A}"/>
           <w:text/>
         </w:sdtPr>
         <w:sdtEndPr/>
@@ -3002,9 +3093,11 @@
               <w:pPr>
                 <w:pStyle w:val="NoSpacing"/>
               </w:pPr>
+              <w:proofErr w:type="spellStart"/>
               <w:r>
                 <w:t>CompanyGiroNo</w:t>
               </w:r>
+              <w:proofErr w:type="spellEnd"/>
             </w:p>
           </w:tc>
         </w:sdtContent>
@@ -3024,7 +3117,7 @@
 </file>
 
 <file path=word/footnotes.xml><?xml version="1.0" encoding="utf-8"?>
-<w:footnotes xmlns:wpc="http://schemas.microsoft.com/office/word/2010/wordprocessingCanvas" xmlns:cx="http://schemas.microsoft.com/office/drawing/2014/chartex" xmlns:cx1="http://schemas.microsoft.com/office/drawing/2015/9/8/chartex" xmlns:cx2="http://schemas.microsoft.com/office/drawing/2015/10/21/chartex" xmlns:cx3="http://schemas.microsoft.com/office/drawing/2016/5/9/chartex" xmlns:cx4="http://schemas.microsoft.com/office/drawing/2016/5/10/chartex" xmlns:cx5="http://schemas.microsoft.com/office/drawing/2016/5/11/chartex" xmlns:cx6="http://schemas.microsoft.com/office/drawing/2016/5/12/chartex" xmlns:cx7="http://schemas.microsoft.com/office/drawing/2016/5/13/chartex" xmlns:cx8="http://schemas.microsoft.com/office/drawing/2016/5/14/chartex" xmlns:mc="http://schemas.openxmlformats.org/markup-compatibility/2006" xmlns:aink="http://schemas.microsoft.com/office/drawing/2016/ink" xmlns:am3d="http://schemas.microsoft.com/office/drawing/2017/model3d" xmlns:o="urn:schemas-microsoft-com:office:office" xmlns:r="http://schemas.openxmlformats.org/officeDocument/2006/relationships" xmlns:m="http://schemas.openxmlformats.org/officeDocument/2006/math" xmlns:v="urn:schemas-microsoft-com:vml" xmlns:wp14="http://schemas.microsoft.com/office/word/2010/wordprocessingDrawing" xmlns:wp="http://schemas.openxmlformats.org/drawingml/2006/wordprocessingDrawing" xmlns:w10="urn:schemas-microsoft-com:office:word" xmlns:w="http://schemas.openxmlformats.org/wordprocessingml/2006/main" xmlns:w14="http://schemas.microsoft.com/office/word/2010/wordml" xmlns:w15="http://schemas.microsoft.com/office/word/2012/wordml" xmlns:w16cex="http://schemas.microsoft.com/office/word/2018/wordml/cex" xmlns:w16cid="http://schemas.microsoft.com/office/word/2016/wordml/cid" xmlns:w16="http://schemas.microsoft.com/office/word/2018/wordml" xmlns:w16se="http://schemas.microsoft.com/office/word/2015/wordml/symex" xmlns:wpg="http://schemas.microsoft.com/office/word/2010/wordprocessingGroup" xmlns:wpi="http://schemas.microsoft.com/office/word/2010/wordprocessingInk" xmlns:wne="http://schemas.microsoft.com/office/word/2006/wordml" xmlns:wps="http://schemas.microsoft.com/office/word/2010/wordprocessingShape" mc:Ignorable="w14 w15 w16se w16cid w16 w16cex wp14">
+<w:footnotes xmlns:wpc="http://schemas.microsoft.com/office/word/2010/wordprocessingCanvas" xmlns:cx="http://schemas.microsoft.com/office/drawing/2014/chartex" xmlns:cx1="http://schemas.microsoft.com/office/drawing/2015/9/8/chartex" xmlns:cx2="http://schemas.microsoft.com/office/drawing/2015/10/21/chartex" xmlns:cx3="http://schemas.microsoft.com/office/drawing/2016/5/9/chartex" xmlns:cx4="http://schemas.microsoft.com/office/drawing/2016/5/10/chartex" xmlns:cx5="http://schemas.microsoft.com/office/drawing/2016/5/11/chartex" xmlns:cx6="http://schemas.microsoft.com/office/drawing/2016/5/12/chartex" xmlns:cx7="http://schemas.microsoft.com/office/drawing/2016/5/13/chartex" xmlns:cx8="http://schemas.microsoft.com/office/drawing/2016/5/14/chartex" xmlns:mc="http://schemas.openxmlformats.org/markup-compatibility/2006" xmlns:aink="http://schemas.microsoft.com/office/drawing/2016/ink" xmlns:am3d="http://schemas.microsoft.com/office/drawing/2017/model3d" xmlns:o="urn:schemas-microsoft-com:office:office" xmlns:r="http://schemas.openxmlformats.org/officeDocument/2006/relationships" xmlns:m="http://schemas.openxmlformats.org/officeDocument/2006/math" xmlns:v="urn:schemas-microsoft-com:vml" xmlns:wp14="http://schemas.microsoft.com/office/word/2010/wordprocessingDrawing" xmlns:wp="http://schemas.openxmlformats.org/drawingml/2006/wordprocessingDrawing" xmlns:w10="urn:schemas-microsoft-com:office:word" xmlns:w="http://schemas.openxmlformats.org/wordprocessingml/2006/main" xmlns:w14="http://schemas.microsoft.com/office/word/2010/wordml" xmlns:w15="http://schemas.microsoft.com/office/word/2012/wordml" xmlns:w16cex="http://schemas.microsoft.com/office/word/2018/wordml/cex" xmlns:w16cid="http://schemas.microsoft.com/office/word/2016/wordml/cid" xmlns:w16="http://schemas.microsoft.com/office/word/2018/wordml" xmlns:w16sdtdh="http://schemas.microsoft.com/office/word/2020/wordml/sdtdatahash" xmlns:w16se="http://schemas.microsoft.com/office/word/2015/wordml/symex" xmlns:wpg="http://schemas.microsoft.com/office/word/2010/wordprocessingGroup" xmlns:wpi="http://schemas.microsoft.com/office/word/2010/wordprocessingInk" xmlns:wne="http://schemas.microsoft.com/office/word/2006/wordml" xmlns:wps="http://schemas.microsoft.com/office/word/2010/wordprocessingShape" mc:Ignorable="w14 w15 w16se w16cid w16 w16cex w16sdtdh wp14">
   <w:footnote w:type="separator" w:id="-1">
     <w:p>
       <w:pPr>
@@ -3049,7 +3142,7 @@
 </file>
 
 <file path=word/header1.xml><?xml version="1.0" encoding="utf-8"?>
-<w:hdr xmlns:wpc="http://schemas.microsoft.com/office/word/2010/wordprocessingCanvas" xmlns:cx="http://schemas.microsoft.com/office/drawing/2014/chartex" xmlns:cx1="http://schemas.microsoft.com/office/drawing/2015/9/8/chartex" xmlns:cx2="http://schemas.microsoft.com/office/drawing/2015/10/21/chartex" xmlns:cx3="http://schemas.microsoft.com/office/drawing/2016/5/9/chartex" xmlns:cx4="http://schemas.microsoft.com/office/drawing/2016/5/10/chartex" xmlns:cx5="http://schemas.microsoft.com/office/drawing/2016/5/11/chartex" xmlns:cx6="http://schemas.microsoft.com/office/drawing/2016/5/12/chartex" xmlns:cx7="http://schemas.microsoft.com/office/drawing/2016/5/13/chartex" xmlns:cx8="http://schemas.microsoft.com/office/drawing/2016/5/14/chartex" xmlns:mc="http://schemas.openxmlformats.org/markup-compatibility/2006" xmlns:aink="http://schemas.microsoft.com/office/drawing/2016/ink" xmlns:am3d="http://schemas.microsoft.com/office/drawing/2017/model3d" xmlns:o="urn:schemas-microsoft-com:office:office" xmlns:r="http://schemas.openxmlformats.org/officeDocument/2006/relationships" xmlns:m="http://schemas.openxmlformats.org/officeDocument/2006/math" xmlns:v="urn:schemas-microsoft-com:vml" xmlns:wp14="http://schemas.microsoft.com/office/word/2010/wordprocessingDrawing" xmlns:wp="http://schemas.openxmlformats.org/drawingml/2006/wordprocessingDrawing" xmlns:w10="urn:schemas-microsoft-com:office:word" xmlns:w="http://schemas.openxmlformats.org/wordprocessingml/2006/main" xmlns:w14="http://schemas.microsoft.com/office/word/2010/wordml" xmlns:w15="http://schemas.microsoft.com/office/word/2012/wordml" xmlns:w16cex="http://schemas.microsoft.com/office/word/2018/wordml/cex" xmlns:w16cid="http://schemas.microsoft.com/office/word/2016/wordml/cid" xmlns:w16="http://schemas.microsoft.com/office/word/2018/wordml" xmlns:w16se="http://schemas.microsoft.com/office/word/2015/wordml/symex" xmlns:wpg="http://schemas.microsoft.com/office/word/2010/wordprocessingGroup" xmlns:wpi="http://schemas.microsoft.com/office/word/2010/wordprocessingInk" xmlns:wne="http://schemas.microsoft.com/office/word/2006/wordml" xmlns:wps="http://schemas.microsoft.com/office/word/2010/wordprocessingShape" mc:Ignorable="w14 w15 w16se w16cid w16 w16cex wp14">
+<w:hdr xmlns:wpc="http://schemas.microsoft.com/office/word/2010/wordprocessingCanvas" xmlns:cx="http://schemas.microsoft.com/office/drawing/2014/chartex" xmlns:cx1="http://schemas.microsoft.com/office/drawing/2015/9/8/chartex" xmlns:cx2="http://schemas.microsoft.com/office/drawing/2015/10/21/chartex" xmlns:cx3="http://schemas.microsoft.com/office/drawing/2016/5/9/chartex" xmlns:cx4="http://schemas.microsoft.com/office/drawing/2016/5/10/chartex" xmlns:cx5="http://schemas.microsoft.com/office/drawing/2016/5/11/chartex" xmlns:cx6="http://schemas.microsoft.com/office/drawing/2016/5/12/chartex" xmlns:cx7="http://schemas.microsoft.com/office/drawing/2016/5/13/chartex" xmlns:cx8="http://schemas.microsoft.com/office/drawing/2016/5/14/chartex" xmlns:mc="http://schemas.openxmlformats.org/markup-compatibility/2006" xmlns:aink="http://schemas.microsoft.com/office/drawing/2016/ink" xmlns:am3d="http://schemas.microsoft.com/office/drawing/2017/model3d" xmlns:o="urn:schemas-microsoft-com:office:office" xmlns:r="http://schemas.openxmlformats.org/officeDocument/2006/relationships" xmlns:m="http://schemas.openxmlformats.org/officeDocument/2006/math" xmlns:v="urn:schemas-microsoft-com:vml" xmlns:wp14="http://schemas.microsoft.com/office/word/2010/wordprocessingDrawing" xmlns:wp="http://schemas.openxmlformats.org/drawingml/2006/wordprocessingDrawing" xmlns:w10="urn:schemas-microsoft-com:office:word" xmlns:w="http://schemas.openxmlformats.org/wordprocessingml/2006/main" xmlns:w14="http://schemas.microsoft.com/office/word/2010/wordml" xmlns:w15="http://schemas.microsoft.com/office/word/2012/wordml" xmlns:w16cex="http://schemas.microsoft.com/office/word/2018/wordml/cex" xmlns:w16cid="http://schemas.microsoft.com/office/word/2016/wordml/cid" xmlns:w16="http://schemas.microsoft.com/office/word/2018/wordml" xmlns:w16sdtdh="http://schemas.microsoft.com/office/word/2020/wordml/sdtdatahash" xmlns:w16se="http://schemas.microsoft.com/office/word/2015/wordml/symex" xmlns:wpg="http://schemas.microsoft.com/office/word/2010/wordprocessingGroup" xmlns:wpi="http://schemas.microsoft.com/office/word/2010/wordprocessingInk" xmlns:wne="http://schemas.microsoft.com/office/word/2006/wordml" xmlns:wps="http://schemas.microsoft.com/office/word/2010/wordprocessingShape" mc:Ignorable="w14 w15 w16se w16cid w16 w16cex w16sdtdh wp14">
   <w:p>
     <w:pPr>
       <w:pStyle w:val="Header"/>
@@ -3059,7 +3152,7 @@
 </file>
 
 <file path=word/header2.xml><?xml version="1.0" encoding="utf-8"?>
-<w:hdr xmlns:wpc="http://schemas.microsoft.com/office/word/2010/wordprocessingCanvas" xmlns:cx="http://schemas.microsoft.com/office/drawing/2014/chartex" xmlns:cx1="http://schemas.microsoft.com/office/drawing/2015/9/8/chartex" xmlns:cx2="http://schemas.microsoft.com/office/drawing/2015/10/21/chartex" xmlns:cx3="http://schemas.microsoft.com/office/drawing/2016/5/9/chartex" xmlns:cx4="http://schemas.microsoft.com/office/drawing/2016/5/10/chartex" xmlns:cx5="http://schemas.microsoft.com/office/drawing/2016/5/11/chartex" xmlns:cx6="http://schemas.microsoft.com/office/drawing/2016/5/12/chartex" xmlns:cx7="http://schemas.microsoft.com/office/drawing/2016/5/13/chartex" xmlns:cx8="http://schemas.microsoft.com/office/drawing/2016/5/14/chartex" xmlns:mc="http://schemas.openxmlformats.org/markup-compatibility/2006" xmlns:aink="http://schemas.microsoft.com/office/drawing/2016/ink" xmlns:am3d="http://schemas.microsoft.com/office/drawing/2017/model3d" xmlns:o="urn:schemas-microsoft-com:office:office" xmlns:r="http://schemas.openxmlformats.org/officeDocument/2006/relationships" xmlns:m="http://schemas.openxmlformats.org/officeDocument/2006/math" xmlns:v="urn:schemas-microsoft-com:vml" xmlns:wp14="http://schemas.microsoft.com/office/word/2010/wordprocessingDrawing" xmlns:wp="http://schemas.openxmlformats.org/drawingml/2006/wordprocessingDrawing" xmlns:w10="urn:schemas-microsoft-com:office:word" xmlns:w="http://schemas.openxmlformats.org/wordprocessingml/2006/main" xmlns:w14="http://schemas.microsoft.com/office/word/2010/wordml" xmlns:w15="http://schemas.microsoft.com/office/word/2012/wordml" xmlns:w16cex="http://schemas.microsoft.com/office/word/2018/wordml/cex" xmlns:w16cid="http://schemas.microsoft.com/office/word/2016/wordml/cid" xmlns:w16="http://schemas.microsoft.com/office/word/2018/wordml" xmlns:w16se="http://schemas.microsoft.com/office/word/2015/wordml/symex" xmlns:wpg="http://schemas.microsoft.com/office/word/2010/wordprocessingGroup" xmlns:wpi="http://schemas.microsoft.com/office/word/2010/wordprocessingInk" xmlns:wne="http://schemas.microsoft.com/office/word/2006/wordml" xmlns:wps="http://schemas.microsoft.com/office/word/2010/wordprocessingShape" mc:Ignorable="w14 w15 w16se w16cid w16 w16cex wp14">
+<w:hdr xmlns:wpc="http://schemas.microsoft.com/office/word/2010/wordprocessingCanvas" xmlns:cx="http://schemas.microsoft.com/office/drawing/2014/chartex" xmlns:cx1="http://schemas.microsoft.com/office/drawing/2015/9/8/chartex" xmlns:cx2="http://schemas.microsoft.com/office/drawing/2015/10/21/chartex" xmlns:cx3="http://schemas.microsoft.com/office/drawing/2016/5/9/chartex" xmlns:cx4="http://schemas.microsoft.com/office/drawing/2016/5/10/chartex" xmlns:cx5="http://schemas.microsoft.com/office/drawing/2016/5/11/chartex" xmlns:cx6="http://schemas.microsoft.com/office/drawing/2016/5/12/chartex" xmlns:cx7="http://schemas.microsoft.com/office/drawing/2016/5/13/chartex" xmlns:cx8="http://schemas.microsoft.com/office/drawing/2016/5/14/chartex" xmlns:mc="http://schemas.openxmlformats.org/markup-compatibility/2006" xmlns:aink="http://schemas.microsoft.com/office/drawing/2016/ink" xmlns:am3d="http://schemas.microsoft.com/office/drawing/2017/model3d" xmlns:o="urn:schemas-microsoft-com:office:office" xmlns:r="http://schemas.openxmlformats.org/officeDocument/2006/relationships" xmlns:m="http://schemas.openxmlformats.org/officeDocument/2006/math" xmlns:v="urn:schemas-microsoft-com:vml" xmlns:wp14="http://schemas.microsoft.com/office/word/2010/wordprocessingDrawing" xmlns:wp="http://schemas.openxmlformats.org/drawingml/2006/wordprocessingDrawing" xmlns:w10="urn:schemas-microsoft-com:office:word" xmlns:w="http://schemas.openxmlformats.org/wordprocessingml/2006/main" xmlns:w14="http://schemas.microsoft.com/office/word/2010/wordml" xmlns:w15="http://schemas.microsoft.com/office/word/2012/wordml" xmlns:w16cex="http://schemas.microsoft.com/office/word/2018/wordml/cex" xmlns:w16cid="http://schemas.microsoft.com/office/word/2016/wordml/cid" xmlns:w16="http://schemas.microsoft.com/office/word/2018/wordml" xmlns:w16sdtdh="http://schemas.microsoft.com/office/word/2020/wordml/sdtdatahash" xmlns:w16se="http://schemas.microsoft.com/office/word/2015/wordml/symex" xmlns:wpg="http://schemas.microsoft.com/office/word/2010/wordprocessingGroup" xmlns:wpi="http://schemas.microsoft.com/office/word/2010/wordprocessingInk" xmlns:wne="http://schemas.microsoft.com/office/word/2006/wordml" xmlns:wps="http://schemas.microsoft.com/office/word/2010/wordprocessingShape" mc:Ignorable="w14 w15 w16se w16cid w16 w16cex w16sdtdh wp14">
   <w:tbl>
     <w:tblPr>
       <w:tblStyle w:val="TableGrid"/>
@@ -3104,7 +3197,7 @@
               <w:placeholder>
                 <w:docPart w:val="3ECAD21DEDDF4056AD7210BDACAF71B5"/>
               </w:placeholder>
-              <w:dataBinding w:prefixMappings="xmlns:ns0='urn:microsoft-dynamics-nav/reports/Standard_Sales_Credit_Memo/1307/'" w:xpath="/ns0:NavWordReportXmlPart[1]/ns0:Header[1]/ns0:DocumentTitle_Lbl[1]" w:storeItemID="{65802753-6823-4751-A1CE-0641EB28A82F}"/>
+              <w:dataBinding w:prefixMappings="xmlns:ns0='urn:microsoft-dynamics-nav/reports/Standard_Sales_Credit_Memo/1307/'" w:xpath="/ns0:NavWordReportXmlPart[1]/ns0:Header[1]/ns0:DocumentTitle_Lbl[1]" w:storeItemID="{E2DF282D-C183-47A3-91D1-8B90BDB0DF4A}"/>
               <w:text/>
             </w:sdtPr>
             <w:sdtEndPr>
@@ -3113,12 +3206,14 @@
               </w:rPr>
             </w:sdtEndPr>
             <w:sdtContent>
+              <w:proofErr w:type="spellStart"/>
               <w:r>
                 <w:rPr>
                   <w:rStyle w:val="Strong"/>
                 </w:rPr>
                 <w:t>DocumentTitle_Lbl</w:t>
               </w:r>
+              <w:proofErr w:type="spellEnd"/>
             </w:sdtContent>
           </w:sdt>
           <w:r>
@@ -3138,7 +3233,7 @@
               <w:placeholder>
                 <w:docPart w:val="3ECAD21DEDDF4056AD7210BDACAF71B5"/>
               </w:placeholder>
-              <w:dataBinding w:prefixMappings="xmlns:ns0='urn:microsoft-dynamics-nav/reports/Standard_Sales_Credit_Memo/1307/'" w:xpath="/ns0:NavWordReportXmlPart[1]/ns0:Header[1]/ns0:DocumentNo[1]" w:storeItemID="{65802753-6823-4751-A1CE-0641EB28A82F}"/>
+              <w:dataBinding w:prefixMappings="xmlns:ns0='urn:microsoft-dynamics-nav/reports/Standard_Sales_Credit_Memo/1307/'" w:xpath="/ns0:NavWordReportXmlPart[1]/ns0:Header[1]/ns0:DocumentNo[1]" w:storeItemID="{E2DF282D-C183-47A3-91D1-8B90BDB0DF4A}"/>
               <w:text/>
             </w:sdtPr>
             <w:sdtEndPr>
@@ -3147,12 +3242,14 @@
               </w:rPr>
             </w:sdtEndPr>
             <w:sdtContent>
+              <w:proofErr w:type="spellStart"/>
               <w:r>
                 <w:rPr>
                   <w:rStyle w:val="Strong"/>
                 </w:rPr>
                 <w:t>DocumentNo</w:t>
               </w:r>
+              <w:proofErr w:type="spellEnd"/>
             </w:sdtContent>
           </w:sdt>
         </w:p>
@@ -3168,14 +3265,16 @@
               <w:placeholder>
                 <w:docPart w:val="021C348F8CBE45F7BDED374AECB9AD41"/>
               </w:placeholder>
-              <w:dataBinding w:prefixMappings="xmlns:ns0='urn:microsoft-dynamics-nav/reports/Standard_Sales_Credit_Memo/1307/'" w:xpath="/ns0:NavWordReportXmlPart[1]/ns0:Header[1]/ns0:DocumentDate[1]" w:storeItemID="{65802753-6823-4751-A1CE-0641EB28A82F}"/>
+              <w:dataBinding w:prefixMappings="xmlns:ns0='urn:microsoft-dynamics-nav/reports/Standard_Sales_Credit_Memo/1307/'" w:xpath="/ns0:NavWordReportXmlPart[1]/ns0:Header[1]/ns0:DocumentDate[1]" w:storeItemID="{E2DF282D-C183-47A3-91D1-8B90BDB0DF4A}"/>
               <w:text/>
             </w:sdtPr>
             <w:sdtEndPr/>
             <w:sdtContent>
+              <w:proofErr w:type="spellStart"/>
               <w:r>
                 <w:t>DocumentDate</w:t>
               </w:r>
+              <w:proofErr w:type="spellEnd"/>
             </w:sdtContent>
           </w:sdt>
         </w:p>
@@ -3191,14 +3290,16 @@
               <w:placeholder>
                 <w:docPart w:val="3ECAD21DEDDF4056AD7210BDACAF71B5"/>
               </w:placeholder>
-              <w:dataBinding w:prefixMappings="xmlns:ns0='urn:microsoft-dynamics-nav/reports/Standard_Sales_Credit_Memo/1307/'" w:xpath="/ns0:NavWordReportXmlPart[1]/ns0:Header[1]/ns0:Page_Lbl[1]" w:storeItemID="{65802753-6823-4751-A1CE-0641EB28A82F}"/>
+              <w:dataBinding w:prefixMappings="xmlns:ns0='urn:microsoft-dynamics-nav/reports/Standard_Sales_Credit_Memo/1307/'" w:xpath="/ns0:NavWordReportXmlPart[1]/ns0:Header[1]/ns0:Page_Lbl[1]" w:storeItemID="{E2DF282D-C183-47A3-91D1-8B90BDB0DF4A}"/>
               <w:text/>
             </w:sdtPr>
             <w:sdtEndPr/>
             <w:sdtContent>
+              <w:proofErr w:type="spellStart"/>
               <w:r>
                 <w:t>Page_Lbl</w:t>
               </w:r>
+              <w:proofErr w:type="spellEnd"/>
             </w:sdtContent>
           </w:sdt>
           <w:r>
@@ -3284,7 +3385,7 @@
 </file>
 
 <file path=word/header3.xml><?xml version="1.0" encoding="utf-8"?>
-<w:hdr xmlns:a="http://schemas.openxmlformats.org/drawingml/2006/main" xmlns:pic="http://schemas.openxmlformats.org/drawingml/2006/picture" xmlns:wpc="http://schemas.microsoft.com/office/word/2010/wordprocessingCanvas" xmlns:cx="http://schemas.microsoft.com/office/drawing/2014/chartex" xmlns:cx1="http://schemas.microsoft.com/office/drawing/2015/9/8/chartex" xmlns:cx2="http://schemas.microsoft.com/office/drawing/2015/10/21/chartex" xmlns:cx3="http://schemas.microsoft.com/office/drawing/2016/5/9/chartex" xmlns:cx4="http://schemas.microsoft.com/office/drawing/2016/5/10/chartex" xmlns:cx5="http://schemas.microsoft.com/office/drawing/2016/5/11/chartex" xmlns:cx6="http://schemas.microsoft.com/office/drawing/2016/5/12/chartex" xmlns:cx7="http://schemas.microsoft.com/office/drawing/2016/5/13/chartex" xmlns:cx8="http://schemas.microsoft.com/office/drawing/2016/5/14/chartex" xmlns:mc="http://schemas.openxmlformats.org/markup-compatibility/2006" xmlns:aink="http://schemas.microsoft.com/office/drawing/2016/ink" xmlns:am3d="http://schemas.microsoft.com/office/drawing/2017/model3d" xmlns:o="urn:schemas-microsoft-com:office:office" xmlns:r="http://schemas.openxmlformats.org/officeDocument/2006/relationships" xmlns:m="http://schemas.openxmlformats.org/officeDocument/2006/math" xmlns:v="urn:schemas-microsoft-com:vml" xmlns:wp14="http://schemas.microsoft.com/office/word/2010/wordprocessingDrawing" xmlns:wp="http://schemas.openxmlformats.org/drawingml/2006/wordprocessingDrawing" xmlns:w10="urn:schemas-microsoft-com:office:word" xmlns:w="http://schemas.openxmlformats.org/wordprocessingml/2006/main" xmlns:w14="http://schemas.microsoft.com/office/word/2010/wordml" xmlns:w15="http://schemas.microsoft.com/office/word/2012/wordml" xmlns:w16cex="http://schemas.microsoft.com/office/word/2018/wordml/cex" xmlns:w16cid="http://schemas.microsoft.com/office/word/2016/wordml/cid" xmlns:w16="http://schemas.microsoft.com/office/word/2018/wordml" xmlns:w16se="http://schemas.microsoft.com/office/word/2015/wordml/symex" xmlns:wpg="http://schemas.microsoft.com/office/word/2010/wordprocessingGroup" xmlns:wpi="http://schemas.microsoft.com/office/word/2010/wordprocessingInk" xmlns:wne="http://schemas.microsoft.com/office/word/2006/wordml" xmlns:wps="http://schemas.microsoft.com/office/word/2010/wordprocessingShape" mc:Ignorable="w14 w15 w16se w16cid w16 w16cex wp14">
+<w:hdr xmlns:a="http://schemas.openxmlformats.org/drawingml/2006/main" xmlns:pic="http://schemas.openxmlformats.org/drawingml/2006/picture" xmlns:wpc="http://schemas.microsoft.com/office/word/2010/wordprocessingCanvas" xmlns:cx="http://schemas.microsoft.com/office/drawing/2014/chartex" xmlns:cx1="http://schemas.microsoft.com/office/drawing/2015/9/8/chartex" xmlns:cx2="http://schemas.microsoft.com/office/drawing/2015/10/21/chartex" xmlns:cx3="http://schemas.microsoft.com/office/drawing/2016/5/9/chartex" xmlns:cx4="http://schemas.microsoft.com/office/drawing/2016/5/10/chartex" xmlns:cx5="http://schemas.microsoft.com/office/drawing/2016/5/11/chartex" xmlns:cx6="http://schemas.microsoft.com/office/drawing/2016/5/12/chartex" xmlns:cx7="http://schemas.microsoft.com/office/drawing/2016/5/13/chartex" xmlns:cx8="http://schemas.microsoft.com/office/drawing/2016/5/14/chartex" xmlns:mc="http://schemas.openxmlformats.org/markup-compatibility/2006" xmlns:aink="http://schemas.microsoft.com/office/drawing/2016/ink" xmlns:am3d="http://schemas.microsoft.com/office/drawing/2017/model3d" xmlns:o="urn:schemas-microsoft-com:office:office" xmlns:r="http://schemas.openxmlformats.org/officeDocument/2006/relationships" xmlns:m="http://schemas.openxmlformats.org/officeDocument/2006/math" xmlns:v="urn:schemas-microsoft-com:vml" xmlns:wp14="http://schemas.microsoft.com/office/word/2010/wordprocessingDrawing" xmlns:wp="http://schemas.openxmlformats.org/drawingml/2006/wordprocessingDrawing" xmlns:w10="urn:schemas-microsoft-com:office:word" xmlns:w="http://schemas.openxmlformats.org/wordprocessingml/2006/main" xmlns:w14="http://schemas.microsoft.com/office/word/2010/wordml" xmlns:w15="http://schemas.microsoft.com/office/word/2012/wordml" xmlns:w16cex="http://schemas.microsoft.com/office/word/2018/wordml/cex" xmlns:w16cid="http://schemas.microsoft.com/office/word/2016/wordml/cid" xmlns:w16="http://schemas.microsoft.com/office/word/2018/wordml" xmlns:w16sdtdh="http://schemas.microsoft.com/office/word/2020/wordml/sdtdatahash" xmlns:w16se="http://schemas.microsoft.com/office/word/2015/wordml/symex" xmlns:wpg="http://schemas.microsoft.com/office/word/2010/wordprocessingGroup" xmlns:wpi="http://schemas.microsoft.com/office/word/2010/wordprocessingInk" xmlns:wne="http://schemas.microsoft.com/office/word/2006/wordml" xmlns:wps="http://schemas.microsoft.com/office/word/2010/wordprocessingShape" mc:Ignorable="w14 w15 w16se w16cid w16 w16cex w16sdtdh wp14">
   <w:tbl>
     <w:tblPr>
       <w:tblStyle w:val="TableGrid"/>
@@ -3324,14 +3425,16 @@
               <w:placeholder>
                 <w:docPart w:val="8FC813EB52484D6482B2D18F0F5B0AC1"/>
               </w:placeholder>
-              <w:dataBinding w:prefixMappings="xmlns:ns0='urn:microsoft-dynamics-nav/reports/Standard_Sales_Credit_Memo/1307/'" w:xpath="/ns0:NavWordReportXmlPart[1]/ns0:Header[1]/ns0:DocumentTitle_Lbl[1]" w:storeItemID="{65802753-6823-4751-A1CE-0641EB28A82F}"/>
+              <w:dataBinding w:prefixMappings="xmlns:ns0='urn:microsoft-dynamics-nav/reports/Standard_Sales_Credit_Memo/1307/'" w:xpath="/ns0:NavWordReportXmlPart[1]/ns0:Header[1]/ns0:DocumentTitle_Lbl[1]" w:storeItemID="{E2DF282D-C183-47A3-91D1-8B90BDB0DF4A}"/>
               <w:text/>
             </w:sdtPr>
             <w:sdtEndPr/>
             <w:sdtContent>
+              <w:proofErr w:type="spellStart"/>
               <w:r>
                 <w:t>DocumentTitle_Lbl</w:t>
               </w:r>
+              <w:proofErr w:type="spellEnd"/>
             </w:sdtContent>
           </w:sdt>
           <w:r>
@@ -3345,14 +3448,16 @@
               <w:placeholder>
                 <w:docPart w:val="8FC813EB52484D6482B2D18F0F5B0AC1"/>
               </w:placeholder>
-              <w:dataBinding w:prefixMappings="xmlns:ns0='urn:microsoft-dynamics-nav/reports/Standard_Sales_Credit_Memo/1307/'" w:xpath="/ns0:NavWordReportXmlPart[1]/ns0:Header[1]/ns0:DocumentNo[1]" w:storeItemID="{65802753-6823-4751-A1CE-0641EB28A82F}"/>
+              <w:dataBinding w:prefixMappings="xmlns:ns0='urn:microsoft-dynamics-nav/reports/Standard_Sales_Credit_Memo/1307/'" w:xpath="/ns0:NavWordReportXmlPart[1]/ns0:Header[1]/ns0:DocumentNo[1]" w:storeItemID="{E2DF282D-C183-47A3-91D1-8B90BDB0DF4A}"/>
               <w:text/>
             </w:sdtPr>
             <w:sdtEndPr/>
             <w:sdtContent>
+              <w:proofErr w:type="spellStart"/>
               <w:r>
                 <w:t>DocumentNo</w:t>
               </w:r>
+              <w:proofErr w:type="spellEnd"/>
             </w:sdtContent>
           </w:sdt>
         </w:p>
@@ -3368,14 +3473,16 @@
               <w:placeholder>
                 <w:docPart w:val="8ECE76C6AABF410B861032AEA12BA9A0"/>
               </w:placeholder>
-              <w:dataBinding w:prefixMappings="xmlns:ns0='urn:microsoft-dynamics-nav/reports/Standard_Sales_Credit_Memo/1307/'" w:xpath="/ns0:NavWordReportXmlPart[1]/ns0:Header[1]/ns0:DocumentDate[1]" w:storeItemID="{65802753-6823-4751-A1CE-0641EB28A82F}"/>
+              <w:dataBinding w:prefixMappings="xmlns:ns0='urn:microsoft-dynamics-nav/reports/Standard_Sales_Credit_Memo/1307/'" w:xpath="/ns0:NavWordReportXmlPart[1]/ns0:Header[1]/ns0:DocumentDate[1]" w:storeItemID="{E2DF282D-C183-47A3-91D1-8B90BDB0DF4A}"/>
               <w:text/>
             </w:sdtPr>
             <w:sdtEndPr/>
             <w:sdtContent>
+              <w:proofErr w:type="spellStart"/>
               <w:r>
                 <w:t>DocumentDate</w:t>
               </w:r>
+              <w:proofErr w:type="spellEnd"/>
             </w:sdtContent>
           </w:sdt>
         </w:p>
@@ -3391,14 +3498,16 @@
               <w:placeholder>
                 <w:docPart w:val="8FC813EB52484D6482B2D18F0F5B0AC1"/>
               </w:placeholder>
-              <w:dataBinding w:prefixMappings="xmlns:ns0='urn:microsoft-dynamics-nav/reports/Standard_Sales_Credit_Memo/1307/'" w:xpath="/ns0:NavWordReportXmlPart[1]/ns0:Header[1]/ns0:Page_Lbl[1]" w:storeItemID="{65802753-6823-4751-A1CE-0641EB28A82F}"/>
+              <w:dataBinding w:prefixMappings="xmlns:ns0='urn:microsoft-dynamics-nav/reports/Standard_Sales_Credit_Memo/1307/'" w:xpath="/ns0:NavWordReportXmlPart[1]/ns0:Header[1]/ns0:Page_Lbl[1]" w:storeItemID="{E2DF282D-C183-47A3-91D1-8B90BDB0DF4A}"/>
               <w:text/>
             </w:sdtPr>
             <w:sdtEndPr/>
             <w:sdtContent>
+              <w:proofErr w:type="spellStart"/>
               <w:r>
                 <w:t>Page_Lbl</w:t>
               </w:r>
+              <w:proofErr w:type="spellEnd"/>
             </w:sdtContent>
           </w:sdt>
           <w:r>
@@ -3471,7 +3580,7 @@
             <w:alias w:val="#Nav: /Header/CompanyPicture"/>
             <w:tag w:val="#Nav: Standard_Sales_Credit_Memo/1307"/>
             <w:id w:val="-283887918"/>
-            <w:dataBinding w:prefixMappings="xmlns:ns0='urn:microsoft-dynamics-nav/reports/Standard_Sales_Credit_Memo/1307/'" w:xpath="/ns0:NavWordReportXmlPart[1]/ns0:Header[1]/ns0:CompanyPicture[1]" w:storeItemID="{65802753-6823-4751-A1CE-0641EB28A82F}"/>
+            <w:dataBinding w:prefixMappings="xmlns:ns0='urn:microsoft-dynamics-nav/reports/Standard_Sales_Credit_Memo/1307/'" w:xpath="/ns0:NavWordReportXmlPart[1]/ns0:Header[1]/ns0:CompanyPicture[1]" w:storeItemID="{E2DF282D-C183-47A3-91D1-8B90BDB0DF4A}"/>
             <w:picture/>
           </w:sdtPr>
           <w:sdtEndPr/>
@@ -3498,7 +3607,7 @@
                       <a:graphicData uri="http://schemas.openxmlformats.org/drawingml/2006/picture">
                         <pic:pic xmlns:pic="http://schemas.openxmlformats.org/drawingml/2006/picture">
                           <pic:nvPicPr>
-                            <pic:cNvPr id="0" name="Picture 1"/>
+                            <pic:cNvPr id="1" name="Picture 1"/>
                             <pic:cNvPicPr preferRelativeResize="0">
                               <a:picLocks noChangeAspect="1" noChangeArrowheads="1"/>
                             </pic:cNvPicPr>
@@ -3543,7 +3652,7 @@
 </file>
 
 <file path=word/styles.xml><?xml version="1.0" encoding="utf-8"?>
-<w:styles xmlns:mc="http://schemas.openxmlformats.org/markup-compatibility/2006" xmlns:r="http://schemas.openxmlformats.org/officeDocument/2006/relationships" xmlns:w="http://schemas.openxmlformats.org/wordprocessingml/2006/main" xmlns:w14="http://schemas.microsoft.com/office/word/2010/wordml" xmlns:w15="http://schemas.microsoft.com/office/word/2012/wordml" xmlns:w16cex="http://schemas.microsoft.com/office/word/2018/wordml/cex" xmlns:w16cid="http://schemas.microsoft.com/office/word/2016/wordml/cid" xmlns:w16="http://schemas.microsoft.com/office/word/2018/wordml" xmlns:w16se="http://schemas.microsoft.com/office/word/2015/wordml/symex" mc:Ignorable="w14 w15 w16se w16cid w16 w16cex">
+<w:styles xmlns:mc="http://schemas.openxmlformats.org/markup-compatibility/2006" xmlns:r="http://schemas.openxmlformats.org/officeDocument/2006/relationships" xmlns:w="http://schemas.openxmlformats.org/wordprocessingml/2006/main" xmlns:w14="http://schemas.microsoft.com/office/word/2010/wordml" xmlns:w15="http://schemas.microsoft.com/office/word/2012/wordml" xmlns:w16cex="http://schemas.microsoft.com/office/word/2018/wordml/cex" xmlns:w16cid="http://schemas.microsoft.com/office/word/2016/wordml/cid" xmlns:w16="http://schemas.microsoft.com/office/word/2018/wordml" xmlns:w16sdtdh="http://schemas.microsoft.com/office/word/2020/wordml/sdtdatahash" xmlns:w16se="http://schemas.microsoft.com/office/word/2015/wordml/symex" mc:Ignorable="w14 w15 w16se w16cid w16 w16cex w16sdtdh">
   <w:docDefaults>
     <w:rPrDefault>
       <w:rPr>
@@ -3665,6 +3774,7 @@
     <w:lsdException w:name="HTML Sample" w:semiHidden="1" w:unhideWhenUsed="1"/>
     <w:lsdException w:name="HTML Typewriter" w:semiHidden="1" w:unhideWhenUsed="1"/>
     <w:lsdException w:name="HTML Variable" w:semiHidden="1" w:unhideWhenUsed="1"/>
+    <w:lsdException w:name="Normal Table" w:semiHidden="1" w:unhideWhenUsed="1"/>
     <w:lsdException w:name="annotation subject" w:semiHidden="1" w:unhideWhenUsed="1"/>
     <w:lsdException w:name="No List" w:semiHidden="1" w:unhideWhenUsed="1"/>
     <w:lsdException w:name="Outline List 1" w:semiHidden="1" w:unhideWhenUsed="1"/>
@@ -3707,8 +3817,11 @@
     <w:lsdException w:name="Table Contemporary" w:semiHidden="1" w:unhideWhenUsed="1"/>
     <w:lsdException w:name="Table Elegant" w:semiHidden="1" w:unhideWhenUsed="1"/>
     <w:lsdException w:name="Table Professional" w:semiHidden="1" w:unhideWhenUsed="1"/>
+    <w:lsdException w:name="Table Subtle 1" w:semiHidden="1" w:unhideWhenUsed="1"/>
     <w:lsdException w:name="Table Subtle 2" w:semiHidden="1" w:unhideWhenUsed="1"/>
     <w:lsdException w:name="Table Web 1" w:semiHidden="1" w:unhideWhenUsed="1"/>
+    <w:lsdException w:name="Table Web 2" w:semiHidden="1" w:unhideWhenUsed="1"/>
+    <w:lsdException w:name="Table Web 3" w:semiHidden="1" w:unhideWhenUsed="1"/>
     <w:lsdException w:name="Balloon Text" w:semiHidden="1" w:unhideWhenUsed="1"/>
     <w:lsdException w:name="Table Grid" w:uiPriority="39"/>
     <w:lsdException w:name="Table Theme" w:semiHidden="1" w:unhideWhenUsed="1"/>
@@ -4317,7 +4430,7 @@
 </file>
 
 <file path=word/glossary/document.xml><?xml version="1.0" encoding="utf-8"?>
-<w:glossaryDocument xmlns:wpc="http://schemas.microsoft.com/office/word/2010/wordprocessingCanvas" xmlns:cx="http://schemas.microsoft.com/office/drawing/2014/chartex" xmlns:cx1="http://schemas.microsoft.com/office/drawing/2015/9/8/chartex" xmlns:cx2="http://schemas.microsoft.com/office/drawing/2015/10/21/chartex" xmlns:cx3="http://schemas.microsoft.com/office/drawing/2016/5/9/chartex" xmlns:cx4="http://schemas.microsoft.com/office/drawing/2016/5/10/chartex" xmlns:cx5="http://schemas.microsoft.com/office/drawing/2016/5/11/chartex" xmlns:cx6="http://schemas.microsoft.com/office/drawing/2016/5/12/chartex" xmlns:cx7="http://schemas.microsoft.com/office/drawing/2016/5/13/chartex" xmlns:cx8="http://schemas.microsoft.com/office/drawing/2016/5/14/chartex" xmlns:mc="http://schemas.openxmlformats.org/markup-compatibility/2006" xmlns:aink="http://schemas.microsoft.com/office/drawing/2016/ink" xmlns:am3d="http://schemas.microsoft.com/office/drawing/2017/model3d" xmlns:o="urn:schemas-microsoft-com:office:office" xmlns:r="http://schemas.openxmlformats.org/officeDocument/2006/relationships" xmlns:m="http://schemas.openxmlformats.org/officeDocument/2006/math" xmlns:v="urn:schemas-microsoft-com:vml" xmlns:wp14="http://schemas.microsoft.com/office/word/2010/wordprocessingDrawing" xmlns:wp="http://schemas.openxmlformats.org/drawingml/2006/wordprocessingDrawing" xmlns:w10="urn:schemas-microsoft-com:office:word" xmlns:w="http://schemas.openxmlformats.org/wordprocessingml/2006/main" xmlns:w14="http://schemas.microsoft.com/office/word/2010/wordml" xmlns:w15="http://schemas.microsoft.com/office/word/2012/wordml" xmlns:w16cex="http://schemas.microsoft.com/office/word/2018/wordml/cex" xmlns:w16cid="http://schemas.microsoft.com/office/word/2016/wordml/cid" xmlns:w16="http://schemas.microsoft.com/office/word/2018/wordml" xmlns:w16se="http://schemas.microsoft.com/office/word/2015/wordml/symex" xmlns:wpg="http://schemas.microsoft.com/office/word/2010/wordprocessingGroup" xmlns:wpi="http://schemas.microsoft.com/office/word/2010/wordprocessingInk" xmlns:wne="http://schemas.microsoft.com/office/word/2006/wordml" xmlns:wps="http://schemas.microsoft.com/office/word/2010/wordprocessingShape" mc:Ignorable="w14 w15 w16se w16cid w16 w16cex wp14">
+<w:glossaryDocument xmlns:wpc="http://schemas.microsoft.com/office/word/2010/wordprocessingCanvas" xmlns:cx="http://schemas.microsoft.com/office/drawing/2014/chartex" xmlns:cx1="http://schemas.microsoft.com/office/drawing/2015/9/8/chartex" xmlns:cx2="http://schemas.microsoft.com/office/drawing/2015/10/21/chartex" xmlns:cx3="http://schemas.microsoft.com/office/drawing/2016/5/9/chartex" xmlns:cx4="http://schemas.microsoft.com/office/drawing/2016/5/10/chartex" xmlns:cx5="http://schemas.microsoft.com/office/drawing/2016/5/11/chartex" xmlns:cx6="http://schemas.microsoft.com/office/drawing/2016/5/12/chartex" xmlns:cx7="http://schemas.microsoft.com/office/drawing/2016/5/13/chartex" xmlns:cx8="http://schemas.microsoft.com/office/drawing/2016/5/14/chartex" xmlns:mc="http://schemas.openxmlformats.org/markup-compatibility/2006" xmlns:aink="http://schemas.microsoft.com/office/drawing/2016/ink" xmlns:am3d="http://schemas.microsoft.com/office/drawing/2017/model3d" xmlns:o="urn:schemas-microsoft-com:office:office" xmlns:r="http://schemas.openxmlformats.org/officeDocument/2006/relationships" xmlns:m="http://schemas.openxmlformats.org/officeDocument/2006/math" xmlns:v="urn:schemas-microsoft-com:vml" xmlns:wp14="http://schemas.microsoft.com/office/word/2010/wordprocessingDrawing" xmlns:wp="http://schemas.openxmlformats.org/drawingml/2006/wordprocessingDrawing" xmlns:w10="urn:schemas-microsoft-com:office:word" xmlns:w="http://schemas.openxmlformats.org/wordprocessingml/2006/main" xmlns:w14="http://schemas.microsoft.com/office/word/2010/wordml" xmlns:w15="http://schemas.microsoft.com/office/word/2012/wordml" xmlns:w16cex="http://schemas.microsoft.com/office/word/2018/wordml/cex" xmlns:w16cid="http://schemas.microsoft.com/office/word/2016/wordml/cid" xmlns:w16="http://schemas.microsoft.com/office/word/2018/wordml" xmlns:w16sdtdh="http://schemas.microsoft.com/office/word/2020/wordml/sdtdatahash" xmlns:w16se="http://schemas.microsoft.com/office/word/2015/wordml/symex" xmlns:wpg="http://schemas.microsoft.com/office/word/2010/wordprocessingGroup" xmlns:wpi="http://schemas.microsoft.com/office/word/2010/wordprocessingInk" xmlns:wne="http://schemas.microsoft.com/office/word/2006/wordml" xmlns:wps="http://schemas.microsoft.com/office/word/2010/wordprocessingShape" mc:Ignorable="w14 w15 w16se w16cid w16 w16cex w16sdtdh wp14">
   <w:docParts>
     <w:docPart>
       <w:docPartPr>
@@ -5742,13 +5855,13 @@
 </file>
 
 <file path=word/glossary/fontTable.xml><?xml version="1.0" encoding="utf-8"?>
-<w:fonts xmlns:mc="http://schemas.openxmlformats.org/markup-compatibility/2006" xmlns:r="http://schemas.openxmlformats.org/officeDocument/2006/relationships" xmlns:w="http://schemas.openxmlformats.org/wordprocessingml/2006/main" xmlns:w14="http://schemas.microsoft.com/office/word/2010/wordml" xmlns:w15="http://schemas.microsoft.com/office/word/2012/wordml" xmlns:w16cex="http://schemas.microsoft.com/office/word/2018/wordml/cex" xmlns:w16cid="http://schemas.microsoft.com/office/word/2016/wordml/cid" xmlns:w16="http://schemas.microsoft.com/office/word/2018/wordml" xmlns:w16se="http://schemas.microsoft.com/office/word/2015/wordml/symex" mc:Ignorable="w14 w15 w16se w16cid w16 w16cex">
+<w:fonts xmlns:mc="http://schemas.openxmlformats.org/markup-compatibility/2006" xmlns:r="http://schemas.openxmlformats.org/officeDocument/2006/relationships" xmlns:w="http://schemas.openxmlformats.org/wordprocessingml/2006/main" xmlns:w14="http://schemas.microsoft.com/office/word/2010/wordml" xmlns:w15="http://schemas.microsoft.com/office/word/2012/wordml" xmlns:w16cex="http://schemas.microsoft.com/office/word/2018/wordml/cex" xmlns:w16cid="http://schemas.microsoft.com/office/word/2016/wordml/cid" xmlns:w16="http://schemas.microsoft.com/office/word/2018/wordml" xmlns:w16sdtdh="http://schemas.microsoft.com/office/word/2020/wordml/sdtdatahash" xmlns:w16se="http://schemas.microsoft.com/office/word/2015/wordml/symex" mc:Ignorable="w14 w15 w16se w16cid w16 w16cex w16sdtdh">
   <w:font w:name="Calibri">
     <w:panose1 w:val="020F0502020204030204"/>
     <w:charset w:val="00"/>
     <w:family w:val="swiss"/>
     <w:pitch w:val="variable"/>
-    <w:sig w:usb0="E0002AFF" w:usb1="C000247B" w:usb2="00000009" w:usb3="00000000" w:csb0="000001FF" w:csb1="00000000"/>
+    <w:sig w:usb0="E4002EFF" w:usb1="C000247B" w:usb2="00000009" w:usb3="00000000" w:csb0="000001FF" w:csb1="00000000"/>
   </w:font>
   <w:font w:name="Times New Roman">
     <w:panose1 w:val="02020603050405020304"/>
@@ -5762,13 +5875,13 @@
     <w:charset w:val="00"/>
     <w:family w:val="swiss"/>
     <w:pitch w:val="variable"/>
-    <w:sig w:usb0="E0002AFF" w:usb1="C000247B" w:usb2="00000009" w:usb3="00000000" w:csb0="000001FF" w:csb1="00000000"/>
+    <w:sig w:usb0="E4002EFF" w:usb1="C000247B" w:usb2="00000009" w:usb3="00000000" w:csb0="000001FF" w:csb1="00000000"/>
   </w:font>
 </w:fonts>
 </file>
 
 <file path=word/glossary/settings.xml><?xml version="1.0" encoding="utf-8"?>
-<w:settings xmlns:mc="http://schemas.openxmlformats.org/markup-compatibility/2006" xmlns:o="urn:schemas-microsoft-com:office:office" xmlns:r="http://schemas.openxmlformats.org/officeDocument/2006/relationships" xmlns:m="http://schemas.openxmlformats.org/officeDocument/2006/math" xmlns:v="urn:schemas-microsoft-com:vml" xmlns:w10="urn:schemas-microsoft-com:office:word" xmlns:w="http://schemas.openxmlformats.org/wordprocessingml/2006/main" xmlns:w14="http://schemas.microsoft.com/office/word/2010/wordml" xmlns:w15="http://schemas.microsoft.com/office/word/2012/wordml" xmlns:w16cex="http://schemas.microsoft.com/office/word/2018/wordml/cex" xmlns:w16cid="http://schemas.microsoft.com/office/word/2016/wordml/cid" xmlns:w16="http://schemas.microsoft.com/office/word/2018/wordml" xmlns:w16se="http://schemas.microsoft.com/office/word/2015/wordml/symex" xmlns:sl="http://schemas.openxmlformats.org/schemaLibrary/2006/main" mc:Ignorable="w14 w15 w16se w16cid w16 w16cex">
+<w:settings xmlns:mc="http://schemas.openxmlformats.org/markup-compatibility/2006" xmlns:o="urn:schemas-microsoft-com:office:office" xmlns:r="http://schemas.openxmlformats.org/officeDocument/2006/relationships" xmlns:m="http://schemas.openxmlformats.org/officeDocument/2006/math" xmlns:v="urn:schemas-microsoft-com:vml" xmlns:w10="urn:schemas-microsoft-com:office:word" xmlns:w="http://schemas.openxmlformats.org/wordprocessingml/2006/main" xmlns:w14="http://schemas.microsoft.com/office/word/2010/wordml" xmlns:w15="http://schemas.microsoft.com/office/word/2012/wordml" xmlns:w16cex="http://schemas.microsoft.com/office/word/2018/wordml/cex" xmlns:w16cid="http://schemas.microsoft.com/office/word/2016/wordml/cid" xmlns:w16="http://schemas.microsoft.com/office/word/2018/wordml" xmlns:w16sdtdh="http://schemas.microsoft.com/office/word/2020/wordml/sdtdatahash" xmlns:w16se="http://schemas.microsoft.com/office/word/2015/wordml/symex" xmlns:sl="http://schemas.openxmlformats.org/schemaLibrary/2006/main" mc:Ignorable="w14 w15 w16se w16cid w16 w16cex w16sdtdh">
   <w:view w:val="normal"/>
   <w:defaultTabStop w:val="720"/>
   <w:hyphenationZone w:val="425"/>
@@ -5800,12 +5913,15 @@
     <w:rsid w:val="009A0924"/>
     <w:rsid w:val="009C647B"/>
     <w:rsid w:val="009F034B"/>
+    <w:rsid w:val="009F2F42"/>
     <w:rsid w:val="00A268AC"/>
     <w:rsid w:val="00B243DB"/>
     <w:rsid w:val="00CF76A8"/>
     <w:rsid w:val="00DB65E8"/>
     <w:rsid w:val="00E04FEE"/>
+    <w:rsid w:val="00E76BA6"/>
     <w:rsid w:val="00E96142"/>
+    <w:rsid w:val="00EE3E56"/>
   </w:rsids>
   <m:mathPr>
     <m:mathFont m:val="Cambria Math"/>
@@ -5822,14 +5938,14 @@
   </m:mathPr>
   <w:themeFontLang w:val="en-US"/>
   <w:clrSchemeMapping w:bg1="light1" w:t1="dark1" w:bg2="light2" w:t2="dark2" w:accent1="accent1" w:accent2="accent2" w:accent3="accent3" w:accent4="accent4" w:accent5="accent5" w:accent6="accent6" w:hyperlink="hyperlink" w:followedHyperlink="followedHyperlink"/>
-  <w:decimalSymbol w:val="."/>
+  <w:decimalSymbol w:val=","/>
   <w:listSeparator w:val=","/>
   <w15:chartTrackingRefBased/>
 </w:settings>
 </file>
 
 <file path=word/glossary/styles.xml><?xml version="1.0" encoding="utf-8"?>
-<w:styles xmlns:mc="http://schemas.openxmlformats.org/markup-compatibility/2006" xmlns:r="http://schemas.openxmlformats.org/officeDocument/2006/relationships" xmlns:w="http://schemas.openxmlformats.org/wordprocessingml/2006/main" xmlns:w14="http://schemas.microsoft.com/office/word/2010/wordml" xmlns:w15="http://schemas.microsoft.com/office/word/2012/wordml" xmlns:w16cex="http://schemas.microsoft.com/office/word/2018/wordml/cex" xmlns:w16cid="http://schemas.microsoft.com/office/word/2016/wordml/cid" xmlns:w16="http://schemas.microsoft.com/office/word/2018/wordml" xmlns:w16se="http://schemas.microsoft.com/office/word/2015/wordml/symex" mc:Ignorable="w14 w15 w16se w16cid w16 w16cex">
+<w:styles xmlns:mc="http://schemas.openxmlformats.org/markup-compatibility/2006" xmlns:r="http://schemas.openxmlformats.org/officeDocument/2006/relationships" xmlns:w="http://schemas.openxmlformats.org/wordprocessingml/2006/main" xmlns:w14="http://schemas.microsoft.com/office/word/2010/wordml" xmlns:w15="http://schemas.microsoft.com/office/word/2012/wordml" xmlns:w16cex="http://schemas.microsoft.com/office/word/2018/wordml/cex" xmlns:w16cid="http://schemas.microsoft.com/office/word/2016/wordml/cid" xmlns:w16="http://schemas.microsoft.com/office/word/2018/wordml" xmlns:w16sdtdh="http://schemas.microsoft.com/office/word/2020/wordml/sdtdatahash" xmlns:w16se="http://schemas.microsoft.com/office/word/2015/wordml/symex" mc:Ignorable="w14 w15 w16se w16cid w16 w16cex w16sdtdh">
   <w:docDefaults>
     <w:rPrDefault>
       <w:rPr>
@@ -5951,6 +6067,7 @@
     <w:lsdException w:name="HTML Sample" w:semiHidden="1" w:unhideWhenUsed="1"/>
     <w:lsdException w:name="HTML Typewriter" w:semiHidden="1" w:unhideWhenUsed="1"/>
     <w:lsdException w:name="HTML Variable" w:semiHidden="1" w:unhideWhenUsed="1"/>
+    <w:lsdException w:name="Normal Table" w:semiHidden="1" w:unhideWhenUsed="1"/>
     <w:lsdException w:name="annotation subject" w:semiHidden="1" w:unhideWhenUsed="1"/>
     <w:lsdException w:name="No List" w:semiHidden="1" w:unhideWhenUsed="1"/>
     <w:lsdException w:name="Outline List 1" w:semiHidden="1" w:unhideWhenUsed="1"/>
@@ -5993,8 +6110,11 @@
     <w:lsdException w:name="Table Contemporary" w:semiHidden="1" w:unhideWhenUsed="1"/>
     <w:lsdException w:name="Table Elegant" w:semiHidden="1" w:unhideWhenUsed="1"/>
     <w:lsdException w:name="Table Professional" w:semiHidden="1" w:unhideWhenUsed="1"/>
+    <w:lsdException w:name="Table Subtle 1" w:semiHidden="1" w:unhideWhenUsed="1"/>
     <w:lsdException w:name="Table Subtle 2" w:semiHidden="1" w:unhideWhenUsed="1"/>
     <w:lsdException w:name="Table Web 1" w:semiHidden="1" w:unhideWhenUsed="1"/>
+    <w:lsdException w:name="Table Web 2" w:semiHidden="1" w:unhideWhenUsed="1"/>
+    <w:lsdException w:name="Table Web 3" w:semiHidden="1" w:unhideWhenUsed="1"/>
     <w:lsdException w:name="Balloon Text" w:semiHidden="1" w:unhideWhenUsed="1"/>
     <w:lsdException w:name="Table Grid" w:uiPriority="39"/>
     <w:lsdException w:name="Table Theme" w:semiHidden="1" w:unhideWhenUsed="1"/>
@@ -6823,7 +6943,7 @@
 </file>
 
 <file path=word/glossary/webSettings.xml><?xml version="1.0" encoding="utf-8"?>
-<w:webSettings xmlns:mc="http://schemas.openxmlformats.org/markup-compatibility/2006" xmlns:r="http://schemas.openxmlformats.org/officeDocument/2006/relationships" xmlns:w="http://schemas.openxmlformats.org/wordprocessingml/2006/main" xmlns:w14="http://schemas.microsoft.com/office/word/2010/wordml" xmlns:w15="http://schemas.microsoft.com/office/word/2012/wordml" xmlns:w16cex="http://schemas.microsoft.com/office/word/2018/wordml/cex" xmlns:w16cid="http://schemas.microsoft.com/office/word/2016/wordml/cid" xmlns:w16="http://schemas.microsoft.com/office/word/2018/wordml" xmlns:w16se="http://schemas.microsoft.com/office/word/2015/wordml/symex" mc:Ignorable="w14 w15 w16se w16cid w16 w16cex">
+<w:webSettings xmlns:mc="http://schemas.openxmlformats.org/markup-compatibility/2006" xmlns:r="http://schemas.openxmlformats.org/officeDocument/2006/relationships" xmlns:w="http://schemas.openxmlformats.org/wordprocessingml/2006/main" xmlns:w14="http://schemas.microsoft.com/office/word/2010/wordml" xmlns:w15="http://schemas.microsoft.com/office/word/2012/wordml" xmlns:w16cex="http://schemas.microsoft.com/office/word/2018/wordml/cex" xmlns:w16cid="http://schemas.microsoft.com/office/word/2016/wordml/cid" xmlns:w16="http://schemas.microsoft.com/office/word/2018/wordml" xmlns:w16sdtdh="http://schemas.microsoft.com/office/word/2020/wordml/sdtdatahash" xmlns:w16se="http://schemas.microsoft.com/office/word/2015/wordml/symex" mc:Ignorable="w14 w15 w16se w16cid w16 w16cex w16sdtdh">
   <w:optimizeForBrowser/>
   <w:allowPNG/>
 </w:webSettings>
@@ -7090,9 +7210,11 @@
 </a:theme>
 </file>
 
-<file path=customXML/item3.xml>��< ? x m l   v e r s i o n = " 1 . 0 "   e n c o d i n g = " u t f - 1 6 " ? > - 
- < N a v W o r d R e p o r t X m l P a r t   x m l n s = " u r n : m i c r o s o f t - d y n a m i c s - n a v / r e p o r t s / S t a n d a r d _ S a l e s _ C r e d i t _ M e m o / 1 3 0 7 / " > +<file path=customXml/item1.xml><?xml version="1.0" encoding="utf-8"?>
+<b:Sources xmlns:b="http://schemas.openxmlformats.org/officeDocument/2006/bibliography" xmlns="http://schemas.openxmlformats.org/officeDocument/2006/bibliography" SelectedStyle="\APASixthEditionOfficeOnline.xsl" StyleName="APA" Version="6"/>
+</file>
+
+<file path=customXml/item2.xml>��< ? x m l   v e r s i o n = " 1 . 0 "   e n c o d i n g = " u t f - 1 6 " ? > < N a v W o r d R e p o r t X m l P a r t   x m l n s = " u r n : m i c r o s o f t - d y n a m i c s - n a v / r e p o r t s / S t a n d a r d _ S a l e s _ C r e d i t _ M e m o / 1 3 0 7 / " >   
      < H e a d e r >   
@@ -7355,10 +7477,6 @@
              < A m o u n t I n c l u d i n g V A T _ L i n e > A m o u n t I n c l u d i n g V A T _ L i n e < / A m o u n t I n c l u d i n g V A T _ L i n e >   
              < A m o u n t I n c l u d i n g V A T _ L i n e _ L b l > A m o u n t I n c l u d i n g V A T _ L i n e _ L b l < / A m o u n t I n c l u d i n g V A T _ L i n e _ L b l > - 
-             < C r o s s R e f e r e n c e N o _ L i n e > C r o s s R e f e r e n c e N o _ L i n e < / C r o s s R e f e r e n c e N o _ L i n e > - 
-             < C r o s s R e f e r e n c e N o _ L i n e _ L b l > C r o s s R e f e r e n c e N o _ L i n e _ L b l < / C r o s s R e f e r e n c e N o _ L i n e _ L b l >   
              < D e s c r i p t i o n _ L i n e > D e s c r i p t i o n _ L i n e < / D e s c r i p t i o n _ L i n e >   
@@ -7567,14 +7685,24 @@
  < / N a v W o r d R e p o r t X m l P a r t > 
 </file>
 
-<file path=customXml/item2.xml><?xml version="1.0" encoding="utf-8"?>
-<b:Sources xmlns:b="http://schemas.openxmlformats.org/officeDocument/2006/bibliography" xmlns="http://schemas.openxmlformats.org/officeDocument/2006/bibliography" SelectedStyle="\APASixthEditionOfficeOnline.xsl" StyleName="APA" Version="6"/>
-</file>
-
-<file path=customXml/itemProps2.xml><?xml version="1.0" encoding="utf-8"?>
+<file path=customXml/itemProps1.xml><?xml version="1.0" encoding="utf-8"?>
 <ds:datastoreItem xmlns:ds="http://schemas.openxmlformats.org/officeDocument/2006/customXml" ds:itemID="{5156F22C-BD20-4B53-A6AF-2B5AAD78A97C}">
   <ds:schemaRefs>
     <ds:schemaRef ds:uri="http://schemas.openxmlformats.org/officeDocument/2006/bibliography"/>
   </ds:schemaRefs>
 </ds:datastoreItem>
+</file>
+
+<file path=customXml/itemProps2.xml><?xml version="1.0" encoding="utf-8"?>
+<ds:datastoreItem xmlns:ds="http://schemas.openxmlformats.org/officeDocument/2006/customXml" ds:itemID="{E2DF282D-C183-47A3-91D1-8B90BDB0DF4A}">
+  <ds:schemaRefs>
+    <ds:schemaRef ds:uri="urn:microsoft-dynamics-nav/reports/Standard_Sales_Credit_Memo/1307/"/>
+  </ds:schemaRefs>
+</ds:datastoreItem>
+</file>
+
+<file path=docMetadata/LabelInfo.xml><?xml version="1.0" encoding="utf-8"?>
+<clbl:labelList xmlns:clbl="http://schemas.microsoft.com/office/2020/mipLabelMetadata">
+  <clbl:label id="{f42aa342-8706-4288-bd11-ebb85995028c}" enabled="1" method="Privileged" siteId="{72f988bf-86f1-41af-91ab-2d7cd011db47}" removed="0"/>
+</clbl:labelList>
 </file>
--- a/BaseApp/Source/Base Application/StandardSalesCreditMemo.docx
+++ b/BaseApp/Source/Base Application/StandardSalesCreditMemo.docx
@@ -1,6 +1,6 @@
 
 <file path=word/document.xml><?xml version="1.0" encoding="utf-8"?>
-<w:document xmlns:wpc="http://schemas.microsoft.com/office/word/2010/wordprocessingCanvas" xmlns:cx="http://schemas.microsoft.com/office/drawing/2014/chartex" xmlns:cx1="http://schemas.microsoft.com/office/drawing/2015/9/8/chartex" xmlns:cx2="http://schemas.microsoft.com/office/drawing/2015/10/21/chartex" xmlns:cx3="http://schemas.microsoft.com/office/drawing/2016/5/9/chartex" xmlns:cx4="http://schemas.microsoft.com/office/drawing/2016/5/10/chartex" xmlns:cx5="http://schemas.microsoft.com/office/drawing/2016/5/11/chartex" xmlns:cx6="http://schemas.microsoft.com/office/drawing/2016/5/12/chartex" xmlns:cx7="http://schemas.microsoft.com/office/drawing/2016/5/13/chartex" xmlns:cx8="http://schemas.microsoft.com/office/drawing/2016/5/14/chartex" xmlns:mc="http://schemas.openxmlformats.org/markup-compatibility/2006" xmlns:aink="http://schemas.microsoft.com/office/drawing/2016/ink" xmlns:am3d="http://schemas.microsoft.com/office/drawing/2017/model3d" xmlns:o="urn:schemas-microsoft-com:office:office" xmlns:r="http://schemas.openxmlformats.org/officeDocument/2006/relationships" xmlns:m="http://schemas.openxmlformats.org/officeDocument/2006/math" xmlns:v="urn:schemas-microsoft-com:vml" xmlns:wp14="http://schemas.microsoft.com/office/word/2010/wordprocessingDrawing" xmlns:wp="http://schemas.openxmlformats.org/drawingml/2006/wordprocessingDrawing" xmlns:w10="urn:schemas-microsoft-com:office:word" xmlns:w="http://schemas.openxmlformats.org/wordprocessingml/2006/main" xmlns:w14="http://schemas.microsoft.com/office/word/2010/wordml" xmlns:w15="http://schemas.microsoft.com/office/word/2012/wordml" xmlns:w16cex="http://schemas.microsoft.com/office/word/2018/wordml/cex" xmlns:w16cid="http://schemas.microsoft.com/office/word/2016/wordml/cid" xmlns:w16="http://schemas.microsoft.com/office/word/2018/wordml" xmlns:w16se="http://schemas.microsoft.com/office/word/2015/wordml/symex" xmlns:wpg="http://schemas.microsoft.com/office/word/2010/wordprocessingGroup" xmlns:wpi="http://schemas.microsoft.com/office/word/2010/wordprocessingInk" xmlns:wne="http://schemas.microsoft.com/office/word/2006/wordml" xmlns:wps="http://schemas.microsoft.com/office/word/2010/wordprocessingShape" mc:Ignorable="w14 w15 w16se w16cid w16 w16cex wp14">
+<w:document xmlns:wpc="http://schemas.microsoft.com/office/word/2010/wordprocessingCanvas" xmlns:cx="http://schemas.microsoft.com/office/drawing/2014/chartex" xmlns:cx1="http://schemas.microsoft.com/office/drawing/2015/9/8/chartex" xmlns:cx2="http://schemas.microsoft.com/office/drawing/2015/10/21/chartex" xmlns:cx3="http://schemas.microsoft.com/office/drawing/2016/5/9/chartex" xmlns:cx4="http://schemas.microsoft.com/office/drawing/2016/5/10/chartex" xmlns:cx5="http://schemas.microsoft.com/office/drawing/2016/5/11/chartex" xmlns:cx6="http://schemas.microsoft.com/office/drawing/2016/5/12/chartex" xmlns:cx7="http://schemas.microsoft.com/office/drawing/2016/5/13/chartex" xmlns:cx8="http://schemas.microsoft.com/office/drawing/2016/5/14/chartex" xmlns:mc="http://schemas.openxmlformats.org/markup-compatibility/2006" xmlns:aink="http://schemas.microsoft.com/office/drawing/2016/ink" xmlns:am3d="http://schemas.microsoft.com/office/drawing/2017/model3d" xmlns:o="urn:schemas-microsoft-com:office:office" xmlns:r="http://schemas.openxmlformats.org/officeDocument/2006/relationships" xmlns:m="http://schemas.openxmlformats.org/officeDocument/2006/math" xmlns:v="urn:schemas-microsoft-com:vml" xmlns:wp14="http://schemas.microsoft.com/office/word/2010/wordprocessingDrawing" xmlns:wp="http://schemas.openxmlformats.org/drawingml/2006/wordprocessingDrawing" xmlns:w10="urn:schemas-microsoft-com:office:word" xmlns:w="http://schemas.openxmlformats.org/wordprocessingml/2006/main" xmlns:w14="http://schemas.microsoft.com/office/word/2010/wordml" xmlns:w15="http://schemas.microsoft.com/office/word/2012/wordml" xmlns:w16cex="http://schemas.microsoft.com/office/word/2018/wordml/cex" xmlns:w16cid="http://schemas.microsoft.com/office/word/2016/wordml/cid" xmlns:w16="http://schemas.microsoft.com/office/word/2018/wordml" xmlns:w16sdtdh="http://schemas.microsoft.com/office/word/2020/wordml/sdtdatahash" xmlns:w16se="http://schemas.microsoft.com/office/word/2015/wordml/symex" xmlns:wpg="http://schemas.microsoft.com/office/word/2010/wordprocessingGroup" xmlns:wpi="http://schemas.microsoft.com/office/word/2010/wordprocessingInk" xmlns:wne="http://schemas.microsoft.com/office/word/2006/wordml" xmlns:wps="http://schemas.microsoft.com/office/word/2010/wordprocessingShape" mc:Ignorable="w14 w15 w16se w16cid w16 w16cex w16sdtdh wp14">
   <w:body>
     <w:tbl>
       <w:tblPr>
@@ -37,7 +37,7 @@
             <w:placeholder>
               <w:docPart w:val="D2E2F0B8EF3A43609AA6824856C1E0EF"/>
             </w:placeholder>
-            <w:dataBinding w:prefixMappings="xmlns:ns0='urn:microsoft-dynamics-nav/reports/Standard_Sales_Credit_Memo/1307/'" w:xpath="/ns0:NavWordReportXmlPart[1]/ns0:Header[1]/ns0:CustomerAddress1[1]" w:storeItemID="{26AF9422-2F41-447B-8B1F-3D55A82454E1}"/>
+            <w:dataBinding w:prefixMappings="xmlns:ns0='urn:microsoft-dynamics-nav/reports/Standard_Sales_Credit_Memo/1307/'" w:xpath="/ns0:NavWordReportXmlPart[1]/ns0:Header[1]/ns0:CustomerAddress1[1]" w:storeItemID="{0890161C-DEAF-4D91-8C12-4FA3A022867E}"/>
             <w:text/>
           </w:sdtPr>
           <w:sdtEndPr/>
@@ -65,7 +65,7 @@
             <w:placeholder>
               <w:docPart w:val="40A720FA878C44758EB6A6531824B720"/>
             </w:placeholder>
-            <w:dataBinding w:prefixMappings="xmlns:ns0='urn:microsoft-dynamics-nav/reports/Standard_Sales_Credit_Memo/1307/'" w:xpath="/ns0:NavWordReportXmlPart[1]/ns0:Header[1]/ns0:CompanyAddress1[1]" w:storeItemID="{26AF9422-2F41-447B-8B1F-3D55A82454E1}"/>
+            <w:dataBinding w:prefixMappings="xmlns:ns0='urn:microsoft-dynamics-nav/reports/Standard_Sales_Credit_Memo/1307/'" w:xpath="/ns0:NavWordReportXmlPart[1]/ns0:Header[1]/ns0:CompanyAddress1[1]" w:storeItemID="{0890161C-DEAF-4D91-8C12-4FA3A022867E}"/>
             <w:text/>
           </w:sdtPr>
           <w:sdtEndPr/>
@@ -100,7 +100,7 @@
             <w:placeholder>
               <w:docPart w:val="D2E2F0B8EF3A43609AA6824856C1E0EF"/>
             </w:placeholder>
-            <w:dataBinding w:prefixMappings="xmlns:ns0='urn:microsoft-dynamics-nav/reports/Standard_Sales_Credit_Memo/1307/'" w:xpath="/ns0:NavWordReportXmlPart[1]/ns0:Header[1]/ns0:CustomerAddress2[1]" w:storeItemID="{26AF9422-2F41-447B-8B1F-3D55A82454E1}"/>
+            <w:dataBinding w:prefixMappings="xmlns:ns0='urn:microsoft-dynamics-nav/reports/Standard_Sales_Credit_Memo/1307/'" w:xpath="/ns0:NavWordReportXmlPart[1]/ns0:Header[1]/ns0:CustomerAddress2[1]" w:storeItemID="{0890161C-DEAF-4D91-8C12-4FA3A022867E}"/>
             <w:text/>
           </w:sdtPr>
           <w:sdtEndPr/>
@@ -128,7 +128,7 @@
             <w:placeholder>
               <w:docPart w:val="686377AACB98467B87FAF1F31F1B4537"/>
             </w:placeholder>
-            <w:dataBinding w:prefixMappings="xmlns:ns0='urn:microsoft-dynamics-nav/reports/Standard_Sales_Credit_Memo/1307/'" w:xpath="/ns0:NavWordReportXmlPart[1]/ns0:Header[1]/ns0:CompanyAddress2[1]" w:storeItemID="{26AF9422-2F41-447B-8B1F-3D55A82454E1}"/>
+            <w:dataBinding w:prefixMappings="xmlns:ns0='urn:microsoft-dynamics-nav/reports/Standard_Sales_Credit_Memo/1307/'" w:xpath="/ns0:NavWordReportXmlPart[1]/ns0:Header[1]/ns0:CompanyAddress2[1]" w:storeItemID="{0890161C-DEAF-4D91-8C12-4FA3A022867E}"/>
             <w:text/>
           </w:sdtPr>
           <w:sdtEndPr/>
@@ -163,7 +163,7 @@
             <w:placeholder>
               <w:docPart w:val="D2E2F0B8EF3A43609AA6824856C1E0EF"/>
             </w:placeholder>
-            <w:dataBinding w:prefixMappings="xmlns:ns0='urn:microsoft-dynamics-nav/reports/Standard_Sales_Credit_Memo/1307/'" w:xpath="/ns0:NavWordReportXmlPart[1]/ns0:Header[1]/ns0:CustomerAddress3[1]" w:storeItemID="{26AF9422-2F41-447B-8B1F-3D55A82454E1}"/>
+            <w:dataBinding w:prefixMappings="xmlns:ns0='urn:microsoft-dynamics-nav/reports/Standard_Sales_Credit_Memo/1307/'" w:xpath="/ns0:NavWordReportXmlPart[1]/ns0:Header[1]/ns0:CustomerAddress3[1]" w:storeItemID="{0890161C-DEAF-4D91-8C12-4FA3A022867E}"/>
             <w:text/>
           </w:sdtPr>
           <w:sdtEndPr/>
@@ -191,7 +191,7 @@
             <w:placeholder>
               <w:docPart w:val="686377AACB98467B87FAF1F31F1B4537"/>
             </w:placeholder>
-            <w:dataBinding w:prefixMappings="xmlns:ns0='urn:microsoft-dynamics-nav/reports/Standard_Sales_Credit_Memo/1307/'" w:xpath="/ns0:NavWordReportXmlPart[1]/ns0:Header[1]/ns0:CompanyAddress3[1]" w:storeItemID="{26AF9422-2F41-447B-8B1F-3D55A82454E1}"/>
+            <w:dataBinding w:prefixMappings="xmlns:ns0='urn:microsoft-dynamics-nav/reports/Standard_Sales_Credit_Memo/1307/'" w:xpath="/ns0:NavWordReportXmlPart[1]/ns0:Header[1]/ns0:CompanyAddress3[1]" w:storeItemID="{0890161C-DEAF-4D91-8C12-4FA3A022867E}"/>
             <w:text/>
           </w:sdtPr>
           <w:sdtEndPr/>
@@ -226,7 +226,7 @@
             <w:placeholder>
               <w:docPart w:val="D2E2F0B8EF3A43609AA6824856C1E0EF"/>
             </w:placeholder>
-            <w:dataBinding w:prefixMappings="xmlns:ns0='urn:microsoft-dynamics-nav/reports/Standard_Sales_Credit_Memo/1307/'" w:xpath="/ns0:NavWordReportXmlPart[1]/ns0:Header[1]/ns0:CustomerAddress4[1]" w:storeItemID="{26AF9422-2F41-447B-8B1F-3D55A82454E1}"/>
+            <w:dataBinding w:prefixMappings="xmlns:ns0='urn:microsoft-dynamics-nav/reports/Standard_Sales_Credit_Memo/1307/'" w:xpath="/ns0:NavWordReportXmlPart[1]/ns0:Header[1]/ns0:CustomerAddress4[1]" w:storeItemID="{0890161C-DEAF-4D91-8C12-4FA3A022867E}"/>
             <w:text/>
           </w:sdtPr>
           <w:sdtEndPr/>
@@ -254,7 +254,7 @@
             <w:placeholder>
               <w:docPart w:val="686377AACB98467B87FAF1F31F1B4537"/>
             </w:placeholder>
-            <w:dataBinding w:prefixMappings="xmlns:ns0='urn:microsoft-dynamics-nav/reports/Standard_Sales_Credit_Memo/1307/'" w:xpath="/ns0:NavWordReportXmlPart[1]/ns0:Header[1]/ns0:CompanyAddress4[1]" w:storeItemID="{26AF9422-2F41-447B-8B1F-3D55A82454E1}"/>
+            <w:dataBinding w:prefixMappings="xmlns:ns0='urn:microsoft-dynamics-nav/reports/Standard_Sales_Credit_Memo/1307/'" w:xpath="/ns0:NavWordReportXmlPart[1]/ns0:Header[1]/ns0:CompanyAddress4[1]" w:storeItemID="{0890161C-DEAF-4D91-8C12-4FA3A022867E}"/>
             <w:text/>
           </w:sdtPr>
           <w:sdtEndPr/>
@@ -289,7 +289,7 @@
             <w:placeholder>
               <w:docPart w:val="D2E2F0B8EF3A43609AA6824856C1E0EF"/>
             </w:placeholder>
-            <w:dataBinding w:prefixMappings="xmlns:ns0='urn:microsoft-dynamics-nav/reports/Standard_Sales_Credit_Memo/1307/'" w:xpath="/ns0:NavWordReportXmlPart[1]/ns0:Header[1]/ns0:CustomerAddress5[1]" w:storeItemID="{26AF9422-2F41-447B-8B1F-3D55A82454E1}"/>
+            <w:dataBinding w:prefixMappings="xmlns:ns0='urn:microsoft-dynamics-nav/reports/Standard_Sales_Credit_Memo/1307/'" w:xpath="/ns0:NavWordReportXmlPart[1]/ns0:Header[1]/ns0:CustomerAddress5[1]" w:storeItemID="{0890161C-DEAF-4D91-8C12-4FA3A022867E}"/>
             <w:text/>
           </w:sdtPr>
           <w:sdtEndPr/>
@@ -317,7 +317,7 @@
             <w:placeholder>
               <w:docPart w:val="686377AACB98467B87FAF1F31F1B4537"/>
             </w:placeholder>
-            <w:dataBinding w:prefixMappings="xmlns:ns0='urn:microsoft-dynamics-nav/reports/Standard_Sales_Credit_Memo/1307/'" w:xpath="/ns0:NavWordReportXmlPart[1]/ns0:Header[1]/ns0:CompanyAddress5[1]" w:storeItemID="{26AF9422-2F41-447B-8B1F-3D55A82454E1}"/>
+            <w:dataBinding w:prefixMappings="xmlns:ns0='urn:microsoft-dynamics-nav/reports/Standard_Sales_Credit_Memo/1307/'" w:xpath="/ns0:NavWordReportXmlPart[1]/ns0:Header[1]/ns0:CompanyAddress5[1]" w:storeItemID="{0890161C-DEAF-4D91-8C12-4FA3A022867E}"/>
             <w:text/>
           </w:sdtPr>
           <w:sdtEndPr/>
@@ -352,7 +352,7 @@
             <w:placeholder>
               <w:docPart w:val="D2E2F0B8EF3A43609AA6824856C1E0EF"/>
             </w:placeholder>
-            <w:dataBinding w:prefixMappings="xmlns:ns0='urn:microsoft-dynamics-nav/reports/Standard_Sales_Credit_Memo/1307/'" w:xpath="/ns0:NavWordReportXmlPart[1]/ns0:Header[1]/ns0:CustomerAddress6[1]" w:storeItemID="{26AF9422-2F41-447B-8B1F-3D55A82454E1}"/>
+            <w:dataBinding w:prefixMappings="xmlns:ns0='urn:microsoft-dynamics-nav/reports/Standard_Sales_Credit_Memo/1307/'" w:xpath="/ns0:NavWordReportXmlPart[1]/ns0:Header[1]/ns0:CustomerAddress6[1]" w:storeItemID="{0890161C-DEAF-4D91-8C12-4FA3A022867E}"/>
             <w:text/>
           </w:sdtPr>
           <w:sdtEndPr/>
@@ -380,7 +380,7 @@
             <w:placeholder>
               <w:docPart w:val="686377AACB98467B87FAF1F31F1B4537"/>
             </w:placeholder>
-            <w:dataBinding w:prefixMappings="xmlns:ns0='urn:microsoft-dynamics-nav/reports/Standard_Sales_Credit_Memo/1307/'" w:xpath="/ns0:NavWordReportXmlPart[1]/ns0:Header[1]/ns0:CompanyAddress6[1]" w:storeItemID="{26AF9422-2F41-447B-8B1F-3D55A82454E1}"/>
+            <w:dataBinding w:prefixMappings="xmlns:ns0='urn:microsoft-dynamics-nav/reports/Standard_Sales_Credit_Memo/1307/'" w:xpath="/ns0:NavWordReportXmlPart[1]/ns0:Header[1]/ns0:CompanyAddress6[1]" w:storeItemID="{0890161C-DEAF-4D91-8C12-4FA3A022867E}"/>
             <w:text/>
           </w:sdtPr>
           <w:sdtEndPr/>
@@ -415,7 +415,7 @@
             <w:placeholder>
               <w:docPart w:val="D2E2F0B8EF3A43609AA6824856C1E0EF"/>
             </w:placeholder>
-            <w:dataBinding w:prefixMappings="xmlns:ns0='urn:microsoft-dynamics-nav/reports/Standard_Sales_Credit_Memo/1307/'" w:xpath="/ns0:NavWordReportXmlPart[1]/ns0:Header[1]/ns0:CustomerAddress7[1]" w:storeItemID="{26AF9422-2F41-447B-8B1F-3D55A82454E1}"/>
+            <w:dataBinding w:prefixMappings="xmlns:ns0='urn:microsoft-dynamics-nav/reports/Standard_Sales_Credit_Memo/1307/'" w:xpath="/ns0:NavWordReportXmlPart[1]/ns0:Header[1]/ns0:CustomerAddress7[1]" w:storeItemID="{0890161C-DEAF-4D91-8C12-4FA3A022867E}"/>
             <w:text/>
           </w:sdtPr>
           <w:sdtEndPr/>
@@ -452,14 +452,16 @@
                 <w:placeholder>
                   <w:docPart w:val="CFD4B50CBFBC4BA9A2865AD6716E9637"/>
                 </w:placeholder>
-                <w:dataBinding w:prefixMappings="xmlns:ns0='urn:microsoft-dynamics-nav/reports/Standard_Sales_Credit_Memo/1307/'" w:xpath="/ns0:NavWordReportXmlPart[1]/ns0:Header[1]/ns0:CompanyLegalOffice_Lbl[1]" w:storeItemID="{26AF9422-2F41-447B-8B1F-3D55A82454E1}"/>
+                <w:dataBinding w:prefixMappings="xmlns:ns0='urn:microsoft-dynamics-nav/reports/Standard_Sales_Credit_Memo/1307/'" w:xpath="/ns0:NavWordReportXmlPart[1]/ns0:Header[1]/ns0:CompanyLegalOffice_Lbl[1]" w:storeItemID="{0890161C-DEAF-4D91-8C12-4FA3A022867E}"/>
                 <w:text/>
               </w:sdtPr>
               <w:sdtEndPr/>
               <w:sdtContent>
+                <w:proofErr w:type="spellStart"/>
                 <w:r>
                   <w:t>CompanyLegalOffice_Lbl</w:t>
                 </w:r>
+                <w:proofErr w:type="spellEnd"/>
               </w:sdtContent>
             </w:sdt>
             <w:r>
@@ -473,14 +475,16 @@
                 <w:placeholder>
                   <w:docPart w:val="C3B3DC30B02848B583D25458A4659BA2"/>
                 </w:placeholder>
-                <w:dataBinding w:prefixMappings="xmlns:ns0='urn:microsoft-dynamics-nav/reports/Standard_Sales_Credit_Memo/1307/'" w:xpath="/ns0:NavWordReportXmlPart[1]/ns0:Header[1]/ns0:CompanyLegalOffice[1]" w:storeItemID="{26AF9422-2F41-447B-8B1F-3D55A82454E1}"/>
+                <w:dataBinding w:prefixMappings="xmlns:ns0='urn:microsoft-dynamics-nav/reports/Standard_Sales_Credit_Memo/1307/'" w:xpath="/ns0:NavWordReportXmlPart[1]/ns0:Header[1]/ns0:CompanyLegalOffice[1]" w:storeItemID="{0890161C-DEAF-4D91-8C12-4FA3A022867E}"/>
                 <w:text/>
               </w:sdtPr>
               <w:sdtEndPr/>
               <w:sdtContent>
+                <w:proofErr w:type="spellStart"/>
                 <w:r>
                   <w:t>CompanyLegalOffice</w:t>
                 </w:r>
+                <w:proofErr w:type="spellEnd"/>
               </w:sdtContent>
             </w:sdt>
           </w:p>
@@ -499,7 +503,7 @@
             <w:placeholder>
               <w:docPart w:val="D2E2F0B8EF3A43609AA6824856C1E0EF"/>
             </w:placeholder>
-            <w:dataBinding w:prefixMappings="xmlns:ns0='urn:microsoft-dynamics-nav/reports/Standard_Sales_Credit_Memo/1307/'" w:xpath="/ns0:NavWordReportXmlPart[1]/ns0:Header[1]/ns0:CustomerAddress8[1]" w:storeItemID="{26AF9422-2F41-447B-8B1F-3D55A82454E1}"/>
+            <w:dataBinding w:prefixMappings="xmlns:ns0='urn:microsoft-dynamics-nav/reports/Standard_Sales_Credit_Memo/1307/'" w:xpath="/ns0:NavWordReportXmlPart[1]/ns0:Header[1]/ns0:CustomerAddress8[1]" w:storeItemID="{0890161C-DEAF-4D91-8C12-4FA3A022867E}"/>
             <w:text/>
           </w:sdtPr>
           <w:sdtEndPr/>
@@ -552,14 +556,16 @@
                 <w:placeholder>
                   <w:docPart w:val="DefaultPlaceholder_1081868574"/>
                 </w:placeholder>
-                <w:dataBinding w:prefixMappings="xmlns:ns0='urn:microsoft-dynamics-nav/reports/Standard_Sales_Credit_Memo/1307/'" w:xpath="/ns0:NavWordReportXmlPart[1]/ns0:Header[1]/ns0:VATRegistrationNo_Lbl[1]" w:storeItemID="{26AF9422-2F41-447B-8B1F-3D55A82454E1}"/>
+                <w:dataBinding w:prefixMappings="xmlns:ns0='urn:microsoft-dynamics-nav/reports/Standard_Sales_Credit_Memo/1307/'" w:xpath="/ns0:NavWordReportXmlPart[1]/ns0:Header[1]/ns0:VATRegistrationNo_Lbl[1]" w:storeItemID="{0890161C-DEAF-4D91-8C12-4FA3A022867E}"/>
                 <w:text/>
               </w:sdtPr>
               <w:sdtEndPr/>
               <w:sdtContent>
+                <w:proofErr w:type="spellStart"/>
                 <w:r>
                   <w:t>VATRegistrationNo_Lbl</w:t>
                 </w:r>
+                <w:proofErr w:type="spellEnd"/>
               </w:sdtContent>
             </w:sdt>
             <w:r>
@@ -573,14 +579,16 @@
                 <w:placeholder>
                   <w:docPart w:val="DefaultPlaceholder_1081868574"/>
                 </w:placeholder>
-                <w:dataBinding w:prefixMappings="xmlns:ns0='urn:microsoft-dynamics-nav/reports/Standard_Sales_Credit_Memo/1307/'" w:xpath="/ns0:NavWordReportXmlPart[1]/ns0:Header[1]/ns0:VATRegistrationNo[1]" w:storeItemID="{26AF9422-2F41-447B-8B1F-3D55A82454E1}"/>
+                <w:dataBinding w:prefixMappings="xmlns:ns0='urn:microsoft-dynamics-nav/reports/Standard_Sales_Credit_Memo/1307/'" w:xpath="/ns0:NavWordReportXmlPart[1]/ns0:Header[1]/ns0:VATRegistrationNo[1]" w:storeItemID="{0890161C-DEAF-4D91-8C12-4FA3A022867E}"/>
                 <w:text/>
               </w:sdtPr>
               <w:sdtEndPr/>
               <w:sdtContent>
+                <w:proofErr w:type="spellStart"/>
                 <w:r>
                   <w:t>VATRegistrationNo</w:t>
                 </w:r>
+                <w:proofErr w:type="spellEnd"/>
               </w:sdtContent>
             </w:sdt>
           </w:p>
@@ -642,7 +650,7 @@
             <w:placeholder>
               <w:docPart w:val="CC4BA5CE077542889864E2DC93E37FCF"/>
             </w:placeholder>
-            <w:dataBinding w:prefixMappings="xmlns:ns0='urn:microsoft-dynamics-nav/reports/Standard_Sales_Credit_Memo/1307/'" w:xpath="/ns0:NavWordReportXmlPart[1]/ns0:Header[1]/ns0:YourReference_Lbl[1]" w:storeItemID="{26AF9422-2F41-447B-8B1F-3D55A82454E1}"/>
+            <w:dataBinding w:prefixMappings="xmlns:ns0='urn:microsoft-dynamics-nav/reports/Standard_Sales_Credit_Memo/1307/'" w:xpath="/ns0:NavWordReportXmlPart[1]/ns0:Header[1]/ns0:YourReference_Lbl[1]" w:storeItemID="{0890161C-DEAF-4D91-8C12-4FA3A022867E}"/>
             <w:text/>
           </w:sdtPr>
           <w:sdtEndPr/>
@@ -674,7 +682,7 @@
             <w:placeholder>
               <w:docPart w:val="B3B37CA837B542B0AACD6DF8226E5DC3"/>
             </w:placeholder>
-            <w:dataBinding w:prefixMappings="xmlns:ns0='urn:microsoft-dynamics-nav/reports/Standard_Sales_Credit_Memo/1307/'" w:xpath="/ns0:NavWordReportXmlPart[1]/ns0:Header[1]/ns0:SalesPersonBlank_Lbl[1]" w:storeItemID="{26AF9422-2F41-447B-8B1F-3D55A82454E1}"/>
+            <w:dataBinding w:prefixMappings="xmlns:ns0='urn:microsoft-dynamics-nav/reports/Standard_Sales_Credit_Memo/1307/'" w:xpath="/ns0:NavWordReportXmlPart[1]/ns0:Header[1]/ns0:SalesPersonBlank_Lbl[1]" w:storeItemID="{0890161C-DEAF-4D91-8C12-4FA3A022867E}"/>
             <w:text/>
           </w:sdtPr>
           <w:sdtEndPr/>
@@ -706,7 +714,7 @@
             <w:placeholder>
               <w:docPart w:val="3BB2B48FAB3E4DDE96F16AC639A9D652"/>
             </w:placeholder>
-            <w:dataBinding w:prefixMappings="xmlns:ns0='urn:microsoft-dynamics-nav/reports/Standard_Sales_Credit_Memo/1307/'" w:xpath="/ns0:NavWordReportXmlPart[1]/ns0:Header[1]/ns0:AppliesToDocument_Lbl[1]" w:storeItemID="{26AF9422-2F41-447B-8B1F-3D55A82454E1}"/>
+            <w:dataBinding w:prefixMappings="xmlns:ns0='urn:microsoft-dynamics-nav/reports/Standard_Sales_Credit_Memo/1307/'" w:xpath="/ns0:NavWordReportXmlPart[1]/ns0:Header[1]/ns0:AppliesToDocument_Lbl[1]" w:storeItemID="{0890161C-DEAF-4D91-8C12-4FA3A022867E}"/>
             <w:text/>
           </w:sdtPr>
           <w:sdtEndPr/>
@@ -741,7 +749,7 @@
             <w:placeholder>
               <w:docPart w:val="D00B2CF5216542E48B1FA3F7329E9168"/>
             </w:placeholder>
-            <w:dataBinding w:prefixMappings="xmlns:ns0='urn:microsoft-dynamics-nav/reports/Standard_Sales_Credit_Memo/1307/'" w:xpath="/ns0:NavWordReportXmlPart[1]/ns0:Header[1]/ns0:DueDate_Lbl[1]" w:storeItemID="{26AF9422-2F41-447B-8B1F-3D55A82454E1}"/>
+            <w:dataBinding w:prefixMappings="xmlns:ns0='urn:microsoft-dynamics-nav/reports/Standard_Sales_Credit_Memo/1307/'" w:xpath="/ns0:NavWordReportXmlPart[1]/ns0:Header[1]/ns0:DueDate_Lbl[1]" w:storeItemID="{0890161C-DEAF-4D91-8C12-4FA3A022867E}"/>
             <w:text/>
           </w:sdtPr>
           <w:sdtEndPr/>
@@ -778,7 +786,7 @@
             <w:placeholder>
               <w:docPart w:val="B8378250F9C6465BBB09384DE802FB7F"/>
             </w:placeholder>
-            <w:dataBinding w:prefixMappings="xmlns:ns0='urn:microsoft-dynamics-nav/reports/Standard_Sales_Credit_Memo/1307/'" w:xpath="/ns0:NavWordReportXmlPart[1]/ns0:Header[1]/ns0:YourReference[1]" w:storeItemID="{26AF9422-2F41-447B-8B1F-3D55A82454E1}"/>
+            <w:dataBinding w:prefixMappings="xmlns:ns0='urn:microsoft-dynamics-nav/reports/Standard_Sales_Credit_Memo/1307/'" w:xpath="/ns0:NavWordReportXmlPart[1]/ns0:Header[1]/ns0:YourReference[1]" w:storeItemID="{0890161C-DEAF-4D91-8C12-4FA3A022867E}"/>
             <w:text/>
           </w:sdtPr>
           <w:sdtEndPr/>
@@ -806,7 +814,7 @@
             <w:placeholder>
               <w:docPart w:val="CB1DD28340694D149B33A167672E33AE"/>
             </w:placeholder>
-            <w:dataBinding w:prefixMappings="xmlns:ns0='urn:microsoft-dynamics-nav/reports/Standard_Sales_Credit_Memo/1307/'" w:xpath="/ns0:NavWordReportXmlPart[1]/ns0:Header[1]/ns0:SalesPersonName[1]" w:storeItemID="{26AF9422-2F41-447B-8B1F-3D55A82454E1}"/>
+            <w:dataBinding w:prefixMappings="xmlns:ns0='urn:microsoft-dynamics-nav/reports/Standard_Sales_Credit_Memo/1307/'" w:xpath="/ns0:NavWordReportXmlPart[1]/ns0:Header[1]/ns0:SalesPersonName[1]" w:storeItemID="{0890161C-DEAF-4D91-8C12-4FA3A022867E}"/>
             <w:text/>
           </w:sdtPr>
           <w:sdtEndPr/>
@@ -834,7 +842,7 @@
             <w:placeholder>
               <w:docPart w:val="4116043F68A841ADBFF0F78D0BAFE4DD"/>
             </w:placeholder>
-            <w:dataBinding w:prefixMappings="xmlns:ns0='urn:microsoft-dynamics-nav/reports/Standard_Sales_Credit_Memo/1307/'" w:xpath="/ns0:NavWordReportXmlPart[1]/ns0:Header[1]/ns0:AppliesToDocument[1]" w:storeItemID="{26AF9422-2F41-447B-8B1F-3D55A82454E1}"/>
+            <w:dataBinding w:prefixMappings="xmlns:ns0='urn:microsoft-dynamics-nav/reports/Standard_Sales_Credit_Memo/1307/'" w:xpath="/ns0:NavWordReportXmlPart[1]/ns0:Header[1]/ns0:AppliesToDocument[1]" w:storeItemID="{0890161C-DEAF-4D91-8C12-4FA3A022867E}"/>
             <w:text/>
           </w:sdtPr>
           <w:sdtEndPr/>
@@ -862,7 +870,7 @@
             <w:placeholder>
               <w:docPart w:val="5A79970C3A884513AA554763E81035C3"/>
             </w:placeholder>
-            <w:dataBinding w:prefixMappings="xmlns:ns0='urn:microsoft-dynamics-nav/reports/Standard_Sales_Credit_Memo/1307/'" w:xpath="/ns0:NavWordReportXmlPart[1]/ns0:Header[1]/ns0:DueDate[1]" w:storeItemID="{26AF9422-2F41-447B-8B1F-3D55A82454E1}"/>
+            <w:dataBinding w:prefixMappings="xmlns:ns0='urn:microsoft-dynamics-nav/reports/Standard_Sales_Credit_Memo/1307/'" w:xpath="/ns0:NavWordReportXmlPart[1]/ns0:Header[1]/ns0:DueDate[1]" w:storeItemID="{0890161C-DEAF-4D91-8C12-4FA3A022867E}"/>
             <w:text/>
           </w:sdtPr>
           <w:sdtEndPr/>
@@ -889,20 +897,23 @@
     </w:tbl>
     <w:sdt>
       <w:sdtPr>
+        <w:alias w:val="#Nav: /Header/WorkDescriptionLines/WorkDescriptionLine"/>
+        <w:tag w:val="#Nav: Standard_Sales_Credit_Memo/1307"/>
         <w:id w:val="-20397826"/>
         <w:placeholder>
           <w:docPart w:val="DefaultPlaceholder_-1854013440"/>
         </w:placeholder>
-        <w:dataBinding w:prefixMappings="xmlns:ns0='urn:microsoft-dynamics-nav/reports/Standard_Sales_Credit_Memo/1307/'" w:xpath="/ns0:NavWordReportXmlPart[1]/ns0:Header[1]/ns0:WorkDescriptionLines[1]/ns0:WorkDescriptionLine[1]" w:storeItemID="{26AF9422-2F41-447B-8B1F-3D55A82454E1}"/>
+        <w:dataBinding w:prefixMappings="xmlns:ns0='urn:microsoft-dynamics-nav/reports/Standard_Sales_Credit_Memo/1307/'" w:xpath="/ns0:NavWordReportXmlPart[1]/ns0:Header[1]/ns0:WorkDescriptionLines[1]/ns0:WorkDescriptionLine[1]" w:storeItemID="{0890161C-DEAF-4D91-8C12-4FA3A022867E}"/>
         <w:text/>
-        <w:alias w:val="#Nav: /Header/WorkDescriptionLines/WorkDescriptionLine"/>
-        <w:tag w:val="#Nav: Standard_Sales_Credit_Memo/1307"/>
       </w:sdtPr>
+      <w:sdtEndPr/>
       <w:sdtContent>
         <w:p>
+          <w:proofErr w:type="spellStart"/>
           <w:r>
             <w:t>WorkDescriptionLine</w:t>
           </w:r>
+          <w:proofErr w:type="spellEnd"/>
         </w:p>
       </w:sdtContent>
     </w:sdt>
@@ -947,7 +958,7 @@
             <w:placeholder>
               <w:docPart w:val="343AAC44148243C78F326BB9A83D3024"/>
             </w:placeholder>
-            <w:dataBinding w:prefixMappings="xmlns:ns0='urn:microsoft-dynamics-nav/reports/Standard_Sales_Credit_Memo/1307/'" w:xpath="/ns0:NavWordReportXmlPart[1]/ns0:Header[1]/ns0:Line[1]/ns0:ItemNo_Line_Lbl[1]" w:storeItemID="{26AF9422-2F41-447B-8B1F-3D55A82454E1}"/>
+            <w:dataBinding w:prefixMappings="xmlns:ns0='urn:microsoft-dynamics-nav/reports/Standard_Sales_Credit_Memo/1307/'" w:xpath="/ns0:NavWordReportXmlPart[1]/ns0:Header[1]/ns0:Line[1]/ns0:ItemNo_Line_Lbl[1]" w:storeItemID="{0890161C-DEAF-4D91-8C12-4FA3A022867E}"/>
             <w:text/>
           </w:sdtPr>
           <w:sdtEndPr/>
@@ -965,9 +976,11 @@
                   <w:pStyle w:val="Heading1"/>
                   <w:outlineLvl w:val="0"/>
                 </w:pPr>
+                <w:proofErr w:type="spellStart"/>
                 <w:r>
                   <w:t>ItemNo_Line_Lbl</w:t>
                 </w:r>
+                <w:proofErr w:type="spellEnd"/>
               </w:p>
             </w:tc>
           </w:sdtContent>
@@ -980,7 +993,7 @@
             <w:placeholder>
               <w:docPart w:val="343AAC44148243C78F326BB9A83D3024"/>
             </w:placeholder>
-            <w:dataBinding w:prefixMappings="xmlns:ns0='urn:microsoft-dynamics-nav/reports/Standard_Sales_Credit_Memo/1307/'" w:xpath="/ns0:NavWordReportXmlPart[1]/ns0:Header[1]/ns0:Line[1]/ns0:Description_Line_Lbl[1]" w:storeItemID="{26AF9422-2F41-447B-8B1F-3D55A82454E1}"/>
+            <w:dataBinding w:prefixMappings="xmlns:ns0='urn:microsoft-dynamics-nav/reports/Standard_Sales_Credit_Memo/1307/'" w:xpath="/ns0:NavWordReportXmlPart[1]/ns0:Header[1]/ns0:Line[1]/ns0:Description_Line_Lbl[1]" w:storeItemID="{0890161C-DEAF-4D91-8C12-4FA3A022867E}"/>
             <w:text/>
           </w:sdtPr>
           <w:sdtEndPr/>
@@ -998,9 +1011,11 @@
                   <w:pStyle w:val="Heading1"/>
                   <w:outlineLvl w:val="0"/>
                 </w:pPr>
+                <w:proofErr w:type="spellStart"/>
                 <w:r>
                   <w:t>Description_Line_Lbl</w:t>
                 </w:r>
+                <w:proofErr w:type="spellEnd"/>
               </w:p>
             </w:tc>
           </w:sdtContent>
@@ -1013,7 +1028,7 @@
             <w:placeholder>
               <w:docPart w:val="343AAC44148243C78F326BB9A83D3024"/>
             </w:placeholder>
-            <w:dataBinding w:prefixMappings="xmlns:ns0='urn:microsoft-dynamics-nav/reports/Standard_Sales_Credit_Memo/1307/'" w:xpath="/ns0:NavWordReportXmlPart[1]/ns0:Header[1]/ns0:Line[1]/ns0:ShipmentDate_Line_Lbl[1]" w:storeItemID="{26AF9422-2F41-447B-8B1F-3D55A82454E1}"/>
+            <w:dataBinding w:prefixMappings="xmlns:ns0='urn:microsoft-dynamics-nav/reports/Standard_Sales_Credit_Memo/1307/'" w:xpath="/ns0:NavWordReportXmlPart[1]/ns0:Header[1]/ns0:Line[1]/ns0:ShipmentDate_Line_Lbl[1]" w:storeItemID="{0890161C-DEAF-4D91-8C12-4FA3A022867E}"/>
             <w:text/>
           </w:sdtPr>
           <w:sdtEndPr/>
@@ -1031,9 +1046,11 @@
                   <w:pStyle w:val="Heading1"/>
                   <w:outlineLvl w:val="0"/>
                 </w:pPr>
+                <w:proofErr w:type="spellStart"/>
                 <w:r>
                   <w:t>ShipmentDate_Line_Lbl</w:t>
                 </w:r>
+                <w:proofErr w:type="spellEnd"/>
               </w:p>
             </w:tc>
           </w:sdtContent>
@@ -1046,7 +1063,7 @@
             <w:placeholder>
               <w:docPart w:val="343AAC44148243C78F326BB9A83D3024"/>
             </w:placeholder>
-            <w:dataBinding w:prefixMappings="xmlns:ns0='urn:microsoft-dynamics-nav/reports/Standard_Sales_Credit_Memo/1307/'" w:xpath="/ns0:NavWordReportXmlPart[1]/ns0:Header[1]/ns0:Line[1]/ns0:Quantity_Line_Lbl[1]" w:storeItemID="{26AF9422-2F41-447B-8B1F-3D55A82454E1}"/>
+            <w:dataBinding w:prefixMappings="xmlns:ns0='urn:microsoft-dynamics-nav/reports/Standard_Sales_Credit_Memo/1307/'" w:xpath="/ns0:NavWordReportXmlPart[1]/ns0:Header[1]/ns0:Line[1]/ns0:Quantity_Line_Lbl[1]" w:storeItemID="{0890161C-DEAF-4D91-8C12-4FA3A022867E}"/>
             <w:text/>
           </w:sdtPr>
           <w:sdtEndPr/>
@@ -1065,9 +1082,11 @@
                   <w:jc w:val="right"/>
                   <w:outlineLvl w:val="0"/>
                 </w:pPr>
+                <w:proofErr w:type="spellStart"/>
                 <w:r>
                   <w:t>Quantity_Line_Lbl</w:t>
                 </w:r>
+                <w:proofErr w:type="spellEnd"/>
               </w:p>
             </w:tc>
           </w:sdtContent>
@@ -1095,7 +1114,7 @@
             <w:placeholder>
               <w:docPart w:val="343AAC44148243C78F326BB9A83D3024"/>
             </w:placeholder>
-            <w:dataBinding w:prefixMappings="xmlns:ns0='urn:microsoft-dynamics-nav/reports/Standard_Sales_Credit_Memo/1307/'" w:xpath="/ns0:NavWordReportXmlPart[1]/ns0:Header[1]/ns0:Line[1]/ns0:UnitPrice_Lbl[1]" w:storeItemID="{26AF9422-2F41-447B-8B1F-3D55A82454E1}"/>
+            <w:dataBinding w:prefixMappings="xmlns:ns0='urn:microsoft-dynamics-nav/reports/Standard_Sales_Credit_Memo/1307/'" w:xpath="/ns0:NavWordReportXmlPart[1]/ns0:Header[1]/ns0:Line[1]/ns0:UnitPrice_Lbl[1]" w:storeItemID="{0890161C-DEAF-4D91-8C12-4FA3A022867E}"/>
             <w:text/>
           </w:sdtPr>
           <w:sdtEndPr/>
@@ -1114,9 +1133,11 @@
                   <w:jc w:val="right"/>
                   <w:outlineLvl w:val="0"/>
                 </w:pPr>
+                <w:proofErr w:type="spellStart"/>
                 <w:r>
                   <w:t>UnitPrice_Lbl</w:t>
                 </w:r>
+                <w:proofErr w:type="spellEnd"/>
               </w:p>
             </w:tc>
           </w:sdtContent>
@@ -1144,7 +1165,7 @@
             <w:placeholder>
               <w:docPart w:val="343AAC44148243C78F326BB9A83D3024"/>
             </w:placeholder>
-            <w:dataBinding w:prefixMappings="xmlns:ns0='urn:microsoft-dynamics-nav/reports/Standard_Sales_Credit_Memo/1307/'" w:xpath="/ns0:NavWordReportXmlPart[1]/ns0:Header[1]/ns0:Line[1]/ns0:VATPct_Line_Lbl[1]" w:storeItemID="{26AF9422-2F41-447B-8B1F-3D55A82454E1}"/>
+            <w:dataBinding w:prefixMappings="xmlns:ns0='urn:microsoft-dynamics-nav/reports/Standard_Sales_Credit_Memo/1307/'" w:xpath="/ns0:NavWordReportXmlPart[1]/ns0:Header[1]/ns0:Line[1]/ns0:VATPct_Line_Lbl[1]" w:storeItemID="{0890161C-DEAF-4D91-8C12-4FA3A022867E}"/>
             <w:text/>
           </w:sdtPr>
           <w:sdtEndPr/>
@@ -1163,9 +1184,11 @@
                   <w:jc w:val="right"/>
                   <w:outlineLvl w:val="0"/>
                 </w:pPr>
+                <w:proofErr w:type="spellStart"/>
                 <w:r>
                   <w:t>VATPct_Line_Lbl</w:t>
                 </w:r>
+                <w:proofErr w:type="spellEnd"/>
               </w:p>
             </w:tc>
           </w:sdtContent>
@@ -1178,7 +1201,7 @@
             <w:placeholder>
               <w:docPart w:val="343AAC44148243C78F326BB9A83D3024"/>
             </w:placeholder>
-            <w:dataBinding w:prefixMappings="xmlns:ns0='urn:microsoft-dynamics-nav/reports/Standard_Sales_Credit_Memo/1307/'" w:xpath="/ns0:NavWordReportXmlPart[1]/ns0:Header[1]/ns0:Line[1]/ns0:LineAmount_Line_Lbl[1]" w:storeItemID="{26AF9422-2F41-447B-8B1F-3D55A82454E1}"/>
+            <w:dataBinding w:prefixMappings="xmlns:ns0='urn:microsoft-dynamics-nav/reports/Standard_Sales_Credit_Memo/1307/'" w:xpath="/ns0:NavWordReportXmlPart[1]/ns0:Header[1]/ns0:Line[1]/ns0:LineAmount_Line_Lbl[1]" w:storeItemID="{0890161C-DEAF-4D91-8C12-4FA3A022867E}"/>
             <w:text/>
           </w:sdtPr>
           <w:sdtEndPr/>
@@ -1200,9 +1223,11 @@
                   <w:jc w:val="right"/>
                   <w:outlineLvl w:val="0"/>
                 </w:pPr>
+                <w:proofErr w:type="spellStart"/>
                 <w:r>
                   <w:t>LineAmount_Line_Lbl</w:t>
                 </w:r>
+                <w:proofErr w:type="spellEnd"/>
               </w:p>
             </w:tc>
           </w:sdtContent>
@@ -1338,7 +1363,7 @@
           <w:alias w:val="#Nav: /Header/Line"/>
           <w:tag w:val="#Nav: Standard_Sales_Credit_Memo/1307"/>
           <w:id w:val="1327254768"/>
-          <w15:dataBinding w:prefixMappings="xmlns:ns0='urn:microsoft-dynamics-nav/reports/Standard_Sales_Credit_Memo/1307/'" w:xpath="/ns0:NavWordReportXmlPart[1]/ns0:Header[1]/ns0:Line" w:storeItemID="{26AF9422-2F41-447B-8B1F-3D55A82454E1}"/>
+          <w15:dataBinding w:prefixMappings="xmlns:ns0='urn:microsoft-dynamics-nav/reports/Standard_Sales_Credit_Memo/1307/'" w:xpath="/ns0:NavWordReportXmlPart[1]/ns0:Header[1]/ns0:Line" w:storeItemID="{0890161C-DEAF-4D91-8C12-4FA3A022867E}"/>
           <w15:repeatingSection/>
         </w:sdtPr>
         <w:sdtEndPr/>
@@ -1365,7 +1390,7 @@
                     <w:placeholder>
                       <w:docPart w:val="C79E6C514E2344B18A9D1E5F57EFEEDB"/>
                     </w:placeholder>
-                    <w:dataBinding w:prefixMappings="xmlns:ns0='urn:microsoft-dynamics-nav/reports/Standard_Sales_Credit_Memo/1307/'" w:xpath="/ns0:NavWordReportXmlPart[1]/ns0:Header[1]/ns0:Line[1]/ns0:ItemNo_Line[1]" w:storeItemID="{26AF9422-2F41-447B-8B1F-3D55A82454E1}"/>
+                    <w:dataBinding w:prefixMappings="xmlns:ns0='urn:microsoft-dynamics-nav/reports/Standard_Sales_Credit_Memo/1307/'" w:xpath="/ns0:NavWordReportXmlPart[1]/ns0:Header[1]/ns0:Line[1]/ns0:ItemNo_Line[1]" w:storeItemID="{0890161C-DEAF-4D91-8C12-4FA3A022867E}"/>
                     <w:text/>
                   </w:sdtPr>
                   <w:sdtEndPr/>
@@ -1375,9 +1400,11 @@
                         <w:tcW w:w="954" w:type="dxa"/>
                       </w:tcPr>
                       <w:p>
+                        <w:proofErr w:type="spellStart"/>
                         <w:r>
                           <w:t>ItemNo_Line</w:t>
                         </w:r>
+                        <w:proofErr w:type="spellEnd"/>
                       </w:p>
                     </w:tc>
                   </w:sdtContent>
@@ -1390,7 +1417,7 @@
                     <w:placeholder>
                       <w:docPart w:val="096AF142A17A4DE7939E26982D9C5C97"/>
                     </w:placeholder>
-                    <w:dataBinding w:prefixMappings="xmlns:ns0='urn:microsoft-dynamics-nav/reports/Standard_Sales_Credit_Memo/1307/'" w:xpath="/ns0:NavWordReportXmlPart[1]/ns0:Header[1]/ns0:Line[1]/ns0:Description_Line[1]" w:storeItemID="{26AF9422-2F41-447B-8B1F-3D55A82454E1}"/>
+                    <w:dataBinding w:prefixMappings="xmlns:ns0='urn:microsoft-dynamics-nav/reports/Standard_Sales_Credit_Memo/1307/'" w:xpath="/ns0:NavWordReportXmlPart[1]/ns0:Header[1]/ns0:Line[1]/ns0:Description_Line[1]" w:storeItemID="{0890161C-DEAF-4D91-8C12-4FA3A022867E}"/>
                     <w:text/>
                   </w:sdtPr>
                   <w:sdtEndPr/>
@@ -1400,9 +1427,11 @@
                         <w:tcW w:w="2238" w:type="dxa"/>
                       </w:tcPr>
                       <w:p>
+                        <w:proofErr w:type="spellStart"/>
                         <w:r>
                           <w:t>Description_Line</w:t>
                         </w:r>
+                        <w:proofErr w:type="spellEnd"/>
                       </w:p>
                     </w:tc>
                   </w:sdtContent>
@@ -1415,7 +1444,7 @@
                     <w:placeholder>
                       <w:docPart w:val="343AAC44148243C78F326BB9A83D3024"/>
                     </w:placeholder>
-                    <w:dataBinding w:prefixMappings="xmlns:ns0='urn:microsoft-dynamics-nav/reports/Standard_Sales_Credit_Memo/1307/'" w:xpath="/ns0:NavWordReportXmlPart[1]/ns0:Header[1]/ns0:Line[1]/ns0:ShipmentDate_Line[1]" w:storeItemID="{26AF9422-2F41-447B-8B1F-3D55A82454E1}"/>
+                    <w:dataBinding w:prefixMappings="xmlns:ns0='urn:microsoft-dynamics-nav/reports/Standard_Sales_Credit_Memo/1307/'" w:xpath="/ns0:NavWordReportXmlPart[1]/ns0:Header[1]/ns0:Line[1]/ns0:ShipmentDate_Line[1]" w:storeItemID="{0890161C-DEAF-4D91-8C12-4FA3A022867E}"/>
                     <w:text/>
                   </w:sdtPr>
                   <w:sdtEndPr/>
@@ -1425,9 +1454,11 @@
                         <w:tcW w:w="965" w:type="dxa"/>
                       </w:tcPr>
                       <w:p>
+                        <w:proofErr w:type="spellStart"/>
                         <w:r>
                           <w:t>ShipmentDate_Line</w:t>
                         </w:r>
+                        <w:proofErr w:type="spellEnd"/>
                       </w:p>
                     </w:tc>
                   </w:sdtContent>
@@ -1440,7 +1471,7 @@
                     <w:placeholder>
                       <w:docPart w:val="241BCC5BB56B4612A1EAD7816724281E"/>
                     </w:placeholder>
-                    <w:dataBinding w:prefixMappings="xmlns:ns0='urn:microsoft-dynamics-nav/reports/Standard_Sales_Credit_Memo/1307/'" w:xpath="/ns0:NavWordReportXmlPart[1]/ns0:Header[1]/ns0:Line[1]/ns0:Quantity_Line[1]" w:storeItemID="{26AF9422-2F41-447B-8B1F-3D55A82454E1}"/>
+                    <w:dataBinding w:prefixMappings="xmlns:ns0='urn:microsoft-dynamics-nav/reports/Standard_Sales_Credit_Memo/1307/'" w:xpath="/ns0:NavWordReportXmlPart[1]/ns0:Header[1]/ns0:Line[1]/ns0:Quantity_Line[1]" w:storeItemID="{0890161C-DEAF-4D91-8C12-4FA3A022867E}"/>
                     <w:text/>
                   </w:sdtPr>
                   <w:sdtEndPr/>
@@ -1450,9 +1481,14 @@
                         <w:tcW w:w="805" w:type="dxa"/>
                       </w:tcPr>
                       <w:p>
+                        <w:pPr>
+                          <w:jc w:val="right"/>
+                        </w:pPr>
+                        <w:proofErr w:type="spellStart"/>
                         <w:r>
                           <w:t>Quantity_Line</w:t>
                         </w:r>
+                        <w:proofErr w:type="spellEnd"/>
                       </w:p>
                     </w:tc>
                   </w:sdtContent>
@@ -1465,7 +1501,7 @@
                     <w:placeholder>
                       <w:docPart w:val="62F79F9E4A084CC28FD0411F50DAF3B3"/>
                     </w:placeholder>
-                    <w:dataBinding w:prefixMappings="xmlns:ns0='urn:microsoft-dynamics-nav/reports/Standard_Sales_Credit_Memo/1307/'" w:xpath="/ns0:NavWordReportXmlPart[1]/ns0:Header[1]/ns0:Line[1]/ns0:UnitOfMeasure[1]" w:storeItemID="{26AF9422-2F41-447B-8B1F-3D55A82454E1}"/>
+                    <w:dataBinding w:prefixMappings="xmlns:ns0='urn:microsoft-dynamics-nav/reports/Standard_Sales_Credit_Memo/1307/'" w:xpath="/ns0:NavWordReportXmlPart[1]/ns0:Header[1]/ns0:Line[1]/ns0:UnitOfMeasure[1]" w:storeItemID="{0890161C-DEAF-4D91-8C12-4FA3A022867E}"/>
                     <w:text/>
                   </w:sdtPr>
                   <w:sdtEndPr/>
@@ -1475,9 +1511,11 @@
                         <w:tcW w:w="708" w:type="dxa"/>
                       </w:tcPr>
                       <w:p>
+                        <w:proofErr w:type="spellStart"/>
                         <w:r>
                           <w:t>UnitOfMeasure</w:t>
                         </w:r>
+                        <w:proofErr w:type="spellEnd"/>
                       </w:p>
                     </w:tc>
                   </w:sdtContent>
@@ -1490,7 +1528,7 @@
                     <w:placeholder>
                       <w:docPart w:val="1C294DBBBAB9494CA014466AAFC6CABE"/>
                     </w:placeholder>
-                    <w:dataBinding w:prefixMappings="xmlns:ns0='urn:microsoft-dynamics-nav/reports/Standard_Sales_Credit_Memo/1307/'" w:xpath="/ns0:NavWordReportXmlPart[1]/ns0:Header[1]/ns0:Line[1]/ns0:UnitPrice[1]" w:storeItemID="{26AF9422-2F41-447B-8B1F-3D55A82454E1}"/>
+                    <w:dataBinding w:prefixMappings="xmlns:ns0='urn:microsoft-dynamics-nav/reports/Standard_Sales_Credit_Memo/1307/'" w:xpath="/ns0:NavWordReportXmlPart[1]/ns0:Header[1]/ns0:Line[1]/ns0:UnitPrice[1]" w:storeItemID="{0890161C-DEAF-4D91-8C12-4FA3A022867E}"/>
                     <w:text/>
                   </w:sdtPr>
                   <w:sdtEndPr/>
@@ -1500,9 +1538,14 @@
                         <w:tcW w:w="1365" w:type="dxa"/>
                       </w:tcPr>
                       <w:p>
+                        <w:pPr>
+                          <w:jc w:val="right"/>
+                        </w:pPr>
+                        <w:proofErr w:type="spellStart"/>
                         <w:r>
                           <w:t>UnitPrice</w:t>
                         </w:r>
+                        <w:proofErr w:type="spellEnd"/>
                       </w:p>
                     </w:tc>
                   </w:sdtContent>
@@ -1515,7 +1558,7 @@
                     <w:placeholder>
                       <w:docPart w:val="949B721620D641FEA5CC1AE46F428823"/>
                     </w:placeholder>
-                    <w:dataBinding w:prefixMappings="xmlns:ns0='urn:microsoft-dynamics-nav/reports/Standard_Sales_Credit_Memo/1307/'" w:xpath="/ns0:NavWordReportXmlPart[1]/ns0:Header[1]/ns0:Line[1]/ns0:LineDiscountPercentText_Line[1]" w:storeItemID="{26AF9422-2F41-447B-8B1F-3D55A82454E1}"/>
+                    <w:dataBinding w:prefixMappings="xmlns:ns0='urn:microsoft-dynamics-nav/reports/Standard_Sales_Credit_Memo/1307/'" w:xpath="/ns0:NavWordReportXmlPart[1]/ns0:Header[1]/ns0:Line[1]/ns0:LineDiscountPercentText_Line[1]" w:storeItemID="{0890161C-DEAF-4D91-8C12-4FA3A022867E}"/>
                     <w:text/>
                   </w:sdtPr>
                   <w:sdtEndPr/>
@@ -1525,9 +1568,11 @@
                         <w:tcW w:w="620" w:type="dxa"/>
                       </w:tcPr>
                       <w:p>
+                        <w:proofErr w:type="spellStart"/>
                         <w:r>
                           <w:t>LineDiscountPercentText_Line</w:t>
                         </w:r>
+                        <w:proofErr w:type="spellEnd"/>
                       </w:p>
                     </w:tc>
                   </w:sdtContent>
@@ -1540,7 +1585,7 @@
                     <w:placeholder>
                       <w:docPart w:val="792DB126D0154499AEDC5F91977F886D"/>
                     </w:placeholder>
-                    <w:dataBinding w:prefixMappings="xmlns:ns0='urn:microsoft-dynamics-nav/reports/Standard_Sales_Credit_Memo/1307/'" w:xpath="/ns0:NavWordReportXmlPart[1]/ns0:Header[1]/ns0:Line[1]/ns0:VATPct_Line[1]" w:storeItemID="{26AF9422-2F41-447B-8B1F-3D55A82454E1}"/>
+                    <w:dataBinding w:prefixMappings="xmlns:ns0='urn:microsoft-dynamics-nav/reports/Standard_Sales_Credit_Memo/1307/'" w:xpath="/ns0:NavWordReportXmlPart[1]/ns0:Header[1]/ns0:Line[1]/ns0:VATPct_Line[1]" w:storeItemID="{0890161C-DEAF-4D91-8C12-4FA3A022867E}"/>
                     <w:text/>
                   </w:sdtPr>
                   <w:sdtEndPr/>
@@ -1550,9 +1595,14 @@
                         <w:tcW w:w="709" w:type="dxa"/>
                       </w:tcPr>
                       <w:p>
+                        <w:pPr>
+                          <w:jc w:val="right"/>
+                        </w:pPr>
+                        <w:proofErr w:type="spellStart"/>
                         <w:r>
                           <w:t>VATPct_Line</w:t>
                         </w:r>
+                        <w:proofErr w:type="spellEnd"/>
                       </w:p>
                     </w:tc>
                   </w:sdtContent>
@@ -1565,7 +1615,7 @@
                     <w:placeholder>
                       <w:docPart w:val="4D972F1A560A488FBE60C62AD74C646F"/>
                     </w:placeholder>
-                    <w:dataBinding w:prefixMappings="xmlns:ns0='urn:microsoft-dynamics-nav/reports/Standard_Sales_Credit_Memo/1307/'" w:xpath="/ns0:NavWordReportXmlPart[1]/ns0:Header[1]/ns0:Line[1]/ns0:LineAmount_Line[1]" w:storeItemID="{26AF9422-2F41-447B-8B1F-3D55A82454E1}"/>
+                    <w:dataBinding w:prefixMappings="xmlns:ns0='urn:microsoft-dynamics-nav/reports/Standard_Sales_Credit_Memo/1307/'" w:xpath="/ns0:NavWordReportXmlPart[1]/ns0:Header[1]/ns0:Line[1]/ns0:LineAmount_Line[1]" w:storeItemID="{0890161C-DEAF-4D91-8C12-4FA3A022867E}"/>
                     <w:text/>
                   </w:sdtPr>
                   <w:sdtEndPr/>
@@ -1578,9 +1628,14 @@
                         </w:tcMar>
                       </w:tcPr>
                       <w:p>
+                        <w:pPr>
+                          <w:jc w:val="right"/>
+                        </w:pPr>
+                        <w:proofErr w:type="spellStart"/>
                         <w:r>
                           <w:t>LineAmount_Line</w:t>
                         </w:r>
+                        <w:proofErr w:type="spellEnd"/>
                       </w:p>
                     </w:tc>
                   </w:sdtContent>
@@ -1693,7 +1748,7 @@
           <w:alias w:val="#Nav: /Header/ReportTotalsLine"/>
           <w:tag w:val="#Nav: Standard_Sales_Credit_Memo/1307"/>
           <w:id w:val="1981810996"/>
-          <w15:dataBinding w:prefixMappings="xmlns:ns0='urn:microsoft-dynamics-nav/reports/Standard_Sales_Credit_Memo/1307/'" w:xpath="/ns0:NavWordReportXmlPart[1]/ns0:Header[1]/ns0:ReportTotalsLine" w:storeItemID="{26AF9422-2F41-447B-8B1F-3D55A82454E1}"/>
+          <w15:dataBinding w:prefixMappings="xmlns:ns0='urn:microsoft-dynamics-nav/reports/Standard_Sales_Credit_Memo/1307/'" w:xpath="/ns0:NavWordReportXmlPart[1]/ns0:Header[1]/ns0:ReportTotalsLine" w:storeItemID="{0890161C-DEAF-4D91-8C12-4FA3A022867E}"/>
           <w15:repeatingSection/>
         </w:sdtPr>
         <w:sdtEndPr/>
@@ -1770,7 +1825,7 @@
                     <w:placeholder>
                       <w:docPart w:val="343AAC44148243C78F326BB9A83D3024"/>
                     </w:placeholder>
-                    <w:dataBinding w:prefixMappings="xmlns:ns0='urn:microsoft-dynamics-nav/reports/Standard_Sales_Credit_Memo/1307/'" w:xpath="/ns0:NavWordReportXmlPart[1]/ns0:Header[1]/ns0:ReportTotalsLine[1]/ns0:Description_ReportTotalsLine[1]" w:storeItemID="{26AF9422-2F41-447B-8B1F-3D55A82454E1}"/>
+                    <w:dataBinding w:prefixMappings="xmlns:ns0='urn:microsoft-dynamics-nav/reports/Standard_Sales_Credit_Memo/1307/'" w:xpath="/ns0:NavWordReportXmlPart[1]/ns0:Header[1]/ns0:ReportTotalsLine[1]/ns0:Description_ReportTotalsLine[1]" w:storeItemID="{0890161C-DEAF-4D91-8C12-4FA3A022867E}"/>
                     <w:text/>
                   </w:sdtPr>
                   <w:sdtEndPr/>
@@ -1784,9 +1839,11 @@
                         <w:pPr>
                           <w:pStyle w:val="NoSpacing"/>
                         </w:pPr>
+                        <w:proofErr w:type="spellStart"/>
                         <w:r>
                           <w:t>Description_ReportTotalsLine</w:t>
                         </w:r>
+                        <w:proofErr w:type="spellEnd"/>
                       </w:p>
                     </w:tc>
                   </w:sdtContent>
@@ -1799,7 +1856,7 @@
                     <w:placeholder>
                       <w:docPart w:val="343AAC44148243C78F326BB9A83D3024"/>
                     </w:placeholder>
-                    <w:dataBinding w:prefixMappings="xmlns:ns0='urn:microsoft-dynamics-nav/reports/Standard_Sales_Credit_Memo/1307/'" w:xpath="/ns0:NavWordReportXmlPart[1]/ns0:Header[1]/ns0:ReportTotalsLine[1]/ns0:Amount_ReportTotalsLine[1]" w:storeItemID="{26AF9422-2F41-447B-8B1F-3D55A82454E1}"/>
+                    <w:dataBinding w:prefixMappings="xmlns:ns0='urn:microsoft-dynamics-nav/reports/Standard_Sales_Credit_Memo/1307/'" w:xpath="/ns0:NavWordReportXmlPart[1]/ns0:Header[1]/ns0:ReportTotalsLine[1]/ns0:Amount_ReportTotalsLine[1]" w:storeItemID="{0890161C-DEAF-4D91-8C12-4FA3A022867E}"/>
                     <w:text/>
                   </w:sdtPr>
                   <w:sdtEndPr/>
@@ -1815,9 +1872,11 @@
                         <w:pPr>
                           <w:pStyle w:val="NoSpacing"/>
                         </w:pPr>
+                        <w:proofErr w:type="spellStart"/>
                         <w:r>
                           <w:t>Amount_ReportTotalsLine</w:t>
                         </w:r>
+                        <w:proofErr w:type="spellEnd"/>
                       </w:p>
                     </w:tc>
                   </w:sdtContent>
@@ -1971,7 +2030,7 @@
             <w:placeholder>
               <w:docPart w:val="343AAC44148243C78F326BB9A83D3024"/>
             </w:placeholder>
-            <w:dataBinding w:prefixMappings="xmlns:ns0='urn:microsoft-dynamics-nav/reports/Standard_Sales_Credit_Memo/1307/'" w:xpath="/ns0:NavWordReportXmlPart[1]/ns0:Header[1]/ns0:Totals[1]/ns0:TotalIncludingVATText[1]" w:storeItemID="{26AF9422-2F41-447B-8B1F-3D55A82454E1}"/>
+            <w:dataBinding w:prefixMappings="xmlns:ns0='urn:microsoft-dynamics-nav/reports/Standard_Sales_Credit_Memo/1307/'" w:xpath="/ns0:NavWordReportXmlPart[1]/ns0:Header[1]/ns0:Totals[1]/ns0:TotalIncludingVATText[1]" w:storeItemID="{0890161C-DEAF-4D91-8C12-4FA3A022867E}"/>
             <w:text/>
           </w:sdtPr>
           <w:sdtEndPr>
@@ -1995,12 +2054,14 @@
                     <w:rStyle w:val="Strong"/>
                   </w:rPr>
                 </w:pPr>
+                <w:proofErr w:type="spellStart"/>
                 <w:r>
                   <w:rPr>
                     <w:rStyle w:val="Strong"/>
                   </w:rPr>
                   <w:t>TotalIncludingVATText</w:t>
                 </w:r>
+                <w:proofErr w:type="spellEnd"/>
               </w:p>
             </w:tc>
           </w:sdtContent>
@@ -2016,7 +2077,7 @@
             <w:placeholder>
               <w:docPart w:val="343AAC44148243C78F326BB9A83D3024"/>
             </w:placeholder>
-            <w:dataBinding w:prefixMappings="xmlns:ns0='urn:microsoft-dynamics-nav/reports/Standard_Sales_Credit_Memo/1307/'" w:xpath="/ns0:NavWordReportXmlPart[1]/ns0:Header[1]/ns0:Totals[1]/ns0:TotalAmountIncludingVAT[1]" w:storeItemID="{26AF9422-2F41-447B-8B1F-3D55A82454E1}"/>
+            <w:dataBinding w:prefixMappings="xmlns:ns0='urn:microsoft-dynamics-nav/reports/Standard_Sales_Credit_Memo/1307/'" w:xpath="/ns0:NavWordReportXmlPart[1]/ns0:Header[1]/ns0:Totals[1]/ns0:TotalAmountIncludingVAT[1]" w:storeItemID="{0890161C-DEAF-4D91-8C12-4FA3A022867E}"/>
             <w:text/>
           </w:sdtPr>
           <w:sdtEndPr>
@@ -2043,12 +2104,14 @@
                     <w:rStyle w:val="Strong"/>
                   </w:rPr>
                 </w:pPr>
+                <w:proofErr w:type="spellStart"/>
                 <w:r>
                   <w:rPr>
                     <w:rStyle w:val="Strong"/>
                   </w:rPr>
                   <w:t>TotalAmountIncludingVAT</w:t>
                 </w:r>
+                <w:proofErr w:type="spellEnd"/>
               </w:p>
             </w:tc>
           </w:sdtContent>
@@ -2096,7 +2159,7 @@
             <w:placeholder>
               <w:docPart w:val="022A388CA3374D7D8477BC35FC96DAA1"/>
             </w:placeholder>
-            <w:dataBinding w:prefixMappings="xmlns:ns0='urn:microsoft-dynamics-nav/reports/Standard_Sales_Credit_Memo/1307/'" w:xpath="/ns0:NavWordReportXmlPart[1]/ns0:Header[1]/ns0:VATClauseLine[1]/ns0:VATIdentifier_VATClauseLine[1]" w:storeItemID="{26AF9422-2F41-447B-8B1F-3D55A82454E1}"/>
+            <w:dataBinding w:prefixMappings="xmlns:ns0='urn:microsoft-dynamics-nav/reports/Standard_Sales_Credit_Memo/1307/'" w:xpath="/ns0:NavWordReportXmlPart[1]/ns0:Header[1]/ns0:VATClauseLine[1]/ns0:VATIdentifier_VATClauseLine[1]" w:storeItemID="{0890161C-DEAF-4D91-8C12-4FA3A022867E}"/>
             <w:text/>
           </w:sdtPr>
           <w:sdtEndPr/>
@@ -2118,12 +2181,14 @@
                     <w:sz w:val="18"/>
                   </w:rPr>
                 </w:pPr>
+                <w:proofErr w:type="spellStart"/>
                 <w:r>
                   <w:rPr>
                     <w:sz w:val="18"/>
                   </w:rPr>
                   <w:t>VATIdentifier_VATClauseLine</w:t>
                 </w:r>
+                <w:proofErr w:type="spellEnd"/>
               </w:p>
             </w:tc>
           </w:sdtContent>
@@ -2139,7 +2204,7 @@
             <w:placeholder>
               <w:docPart w:val="022A388CA3374D7D8477BC35FC96DAA1"/>
             </w:placeholder>
-            <w:dataBinding w:prefixMappings="xmlns:ns0='urn:microsoft-dynamics-nav/reports/Standard_Sales_Credit_Memo/1307/'" w:xpath="/ns0:NavWordReportXmlPart[1]/ns0:Header[1]/ns0:VATClauseLine[1]/ns0:Description_VATClauseLine[1]" w:storeItemID="{26AF9422-2F41-447B-8B1F-3D55A82454E1}"/>
+            <w:dataBinding w:prefixMappings="xmlns:ns0='urn:microsoft-dynamics-nav/reports/Standard_Sales_Credit_Memo/1307/'" w:xpath="/ns0:NavWordReportXmlPart[1]/ns0:Header[1]/ns0:VATClauseLine[1]/ns0:Description_VATClauseLine[1]" w:storeItemID="{0890161C-DEAF-4D91-8C12-4FA3A022867E}"/>
             <w:text/>
           </w:sdtPr>
           <w:sdtEndPr/>
@@ -2161,12 +2226,14 @@
                     <w:sz w:val="18"/>
                   </w:rPr>
                 </w:pPr>
+                <w:proofErr w:type="spellStart"/>
                 <w:r>
                   <w:rPr>
                     <w:sz w:val="18"/>
                   </w:rPr>
                   <w:t>Description_VATClauseLine</w:t>
                 </w:r>
+                <w:proofErr w:type="spellEnd"/>
               </w:p>
             </w:tc>
           </w:sdtContent>
@@ -2182,7 +2249,7 @@
             <w:placeholder>
               <w:docPart w:val="022A388CA3374D7D8477BC35FC96DAA1"/>
             </w:placeholder>
-            <w:dataBinding w:prefixMappings="xmlns:ns0='urn:microsoft-dynamics-nav/reports/Standard_Sales_Credit_Memo/1307/'" w:xpath="/ns0:NavWordReportXmlPart[1]/ns0:Header[1]/ns0:VATClauseLine[1]/ns0:VATAmount_VATClauseLine[1]" w:storeItemID="{26AF9422-2F41-447B-8B1F-3D55A82454E1}"/>
+            <w:dataBinding w:prefixMappings="xmlns:ns0='urn:microsoft-dynamics-nav/reports/Standard_Sales_Credit_Memo/1307/'" w:xpath="/ns0:NavWordReportXmlPart[1]/ns0:Header[1]/ns0:VATClauseLine[1]/ns0:VATAmount_VATClauseLine[1]" w:storeItemID="{0890161C-DEAF-4D91-8C12-4FA3A022867E}"/>
             <w:text/>
           </w:sdtPr>
           <w:sdtEndPr/>
@@ -2204,12 +2271,14 @@
                     <w:sz w:val="18"/>
                   </w:rPr>
                 </w:pPr>
+                <w:proofErr w:type="spellStart"/>
                 <w:r>
                   <w:rPr>
                     <w:sz w:val="18"/>
                   </w:rPr>
                   <w:t>VATAmount_VATClauseLine</w:t>
                 </w:r>
+                <w:proofErr w:type="spellEnd"/>
               </w:p>
             </w:tc>
           </w:sdtContent>
@@ -2250,7 +2319,7 @@
             <w:placeholder>
               <w:docPart w:val="022A388CA3374D7D8477BC35FC96DAA1"/>
             </w:placeholder>
-            <w:dataBinding w:prefixMappings="xmlns:ns0='urn:microsoft-dynamics-nav/reports/Standard_Sales_Credit_Memo/1307/'" w:xpath="/ns0:NavWordReportXmlPart[1]/ns0:Header[1]/ns0:VATClauseLine[1]/ns0:Description2_VATClauseLine[1]" w:storeItemID="{26AF9422-2F41-447B-8B1F-3D55A82454E1}"/>
+            <w:dataBinding w:prefixMappings="xmlns:ns0='urn:microsoft-dynamics-nav/reports/Standard_Sales_Credit_Memo/1307/'" w:xpath="/ns0:NavWordReportXmlPart[1]/ns0:Header[1]/ns0:VATClauseLine[1]/ns0:Description2_VATClauseLine[1]" w:storeItemID="{0890161C-DEAF-4D91-8C12-4FA3A022867E}"/>
             <w:text/>
           </w:sdtPr>
           <w:sdtEndPr/>
@@ -2323,7 +2392,7 @@
 </file>
 
 <file path=word/endnotes.xml><?xml version="1.0" encoding="utf-8"?>
-<w:endnotes xmlns:wpc="http://schemas.microsoft.com/office/word/2010/wordprocessingCanvas" xmlns:cx="http://schemas.microsoft.com/office/drawing/2014/chartex" xmlns:cx1="http://schemas.microsoft.com/office/drawing/2015/9/8/chartex" xmlns:cx2="http://schemas.microsoft.com/office/drawing/2015/10/21/chartex" xmlns:cx3="http://schemas.microsoft.com/office/drawing/2016/5/9/chartex" xmlns:cx4="http://schemas.microsoft.com/office/drawing/2016/5/10/chartex" xmlns:cx5="http://schemas.microsoft.com/office/drawing/2016/5/11/chartex" xmlns:cx6="http://schemas.microsoft.com/office/drawing/2016/5/12/chartex" xmlns:cx7="http://schemas.microsoft.com/office/drawing/2016/5/13/chartex" xmlns:cx8="http://schemas.microsoft.com/office/drawing/2016/5/14/chartex" xmlns:mc="http://schemas.openxmlformats.org/markup-compatibility/2006" xmlns:aink="http://schemas.microsoft.com/office/drawing/2016/ink" xmlns:am3d="http://schemas.microsoft.com/office/drawing/2017/model3d" xmlns:o="urn:schemas-microsoft-com:office:office" xmlns:r="http://schemas.openxmlformats.org/officeDocument/2006/relationships" xmlns:m="http://schemas.openxmlformats.org/officeDocument/2006/math" xmlns:v="urn:schemas-microsoft-com:vml" xmlns:wp14="http://schemas.microsoft.com/office/word/2010/wordprocessingDrawing" xmlns:wp="http://schemas.openxmlformats.org/drawingml/2006/wordprocessingDrawing" xmlns:w10="urn:schemas-microsoft-com:office:word" xmlns:w="http://schemas.openxmlformats.org/wordprocessingml/2006/main" xmlns:w14="http://schemas.microsoft.com/office/word/2010/wordml" xmlns:w15="http://schemas.microsoft.com/office/word/2012/wordml" xmlns:w16cex="http://schemas.microsoft.com/office/word/2018/wordml/cex" xmlns:w16cid="http://schemas.microsoft.com/office/word/2016/wordml/cid" xmlns:w16="http://schemas.microsoft.com/office/word/2018/wordml" xmlns:w16se="http://schemas.microsoft.com/office/word/2015/wordml/symex" xmlns:wpg="http://schemas.microsoft.com/office/word/2010/wordprocessingGroup" xmlns:wpi="http://schemas.microsoft.com/office/word/2010/wordprocessingInk" xmlns:wne="http://schemas.microsoft.com/office/word/2006/wordml" xmlns:wps="http://schemas.microsoft.com/office/word/2010/wordprocessingShape" mc:Ignorable="w14 w15 w16se w16cid w16 w16cex wp14">
+<w:endnotes xmlns:wpc="http://schemas.microsoft.com/office/word/2010/wordprocessingCanvas" xmlns:cx="http://schemas.microsoft.com/office/drawing/2014/chartex" xmlns:cx1="http://schemas.microsoft.com/office/drawing/2015/9/8/chartex" xmlns:cx2="http://schemas.microsoft.com/office/drawing/2015/10/21/chartex" xmlns:cx3="http://schemas.microsoft.com/office/drawing/2016/5/9/chartex" xmlns:cx4="http://schemas.microsoft.com/office/drawing/2016/5/10/chartex" xmlns:cx5="http://schemas.microsoft.com/office/drawing/2016/5/11/chartex" xmlns:cx6="http://schemas.microsoft.com/office/drawing/2016/5/12/chartex" xmlns:cx7="http://schemas.microsoft.com/office/drawing/2016/5/13/chartex" xmlns:cx8="http://schemas.microsoft.com/office/drawing/2016/5/14/chartex" xmlns:mc="http://schemas.openxmlformats.org/markup-compatibility/2006" xmlns:aink="http://schemas.microsoft.com/office/drawing/2016/ink" xmlns:am3d="http://schemas.microsoft.com/office/drawing/2017/model3d" xmlns:o="urn:schemas-microsoft-com:office:office" xmlns:r="http://schemas.openxmlformats.org/officeDocument/2006/relationships" xmlns:m="http://schemas.openxmlformats.org/officeDocument/2006/math" xmlns:v="urn:schemas-microsoft-com:vml" xmlns:wp14="http://schemas.microsoft.com/office/word/2010/wordprocessingDrawing" xmlns:wp="http://schemas.openxmlformats.org/drawingml/2006/wordprocessingDrawing" xmlns:w10="urn:schemas-microsoft-com:office:word" xmlns:w="http://schemas.openxmlformats.org/wordprocessingml/2006/main" xmlns:w14="http://schemas.microsoft.com/office/word/2010/wordml" xmlns:w15="http://schemas.microsoft.com/office/word/2012/wordml" xmlns:w16cex="http://schemas.microsoft.com/office/word/2018/wordml/cex" xmlns:w16cid="http://schemas.microsoft.com/office/word/2016/wordml/cid" xmlns:w16="http://schemas.microsoft.com/office/word/2018/wordml" xmlns:w16sdtdh="http://schemas.microsoft.com/office/word/2020/wordml/sdtdatahash" xmlns:w16se="http://schemas.microsoft.com/office/word/2015/wordml/symex" xmlns:wpg="http://schemas.microsoft.com/office/word/2010/wordprocessingGroup" xmlns:wpi="http://schemas.microsoft.com/office/word/2010/wordprocessingInk" xmlns:wne="http://schemas.microsoft.com/office/word/2006/wordml" xmlns:wps="http://schemas.microsoft.com/office/word/2010/wordprocessingShape" mc:Ignorable="w14 w15 w16se w16cid w16 w16cex w16sdtdh wp14">
   <w:endnote w:type="separator" w:id="-1">
     <w:p>
       <w:pPr>
@@ -2348,7 +2417,7 @@
 </file>
 
 <file path=word/footer1.xml><?xml version="1.0" encoding="utf-8"?>
-<w:ftr xmlns:wpc="http://schemas.microsoft.com/office/word/2010/wordprocessingCanvas" xmlns:cx="http://schemas.microsoft.com/office/drawing/2014/chartex" xmlns:cx1="http://schemas.microsoft.com/office/drawing/2015/9/8/chartex" xmlns:cx2="http://schemas.microsoft.com/office/drawing/2015/10/21/chartex" xmlns:cx3="http://schemas.microsoft.com/office/drawing/2016/5/9/chartex" xmlns:cx4="http://schemas.microsoft.com/office/drawing/2016/5/10/chartex" xmlns:cx5="http://schemas.microsoft.com/office/drawing/2016/5/11/chartex" xmlns:cx6="http://schemas.microsoft.com/office/drawing/2016/5/12/chartex" xmlns:cx7="http://schemas.microsoft.com/office/drawing/2016/5/13/chartex" xmlns:cx8="http://schemas.microsoft.com/office/drawing/2016/5/14/chartex" xmlns:mc="http://schemas.openxmlformats.org/markup-compatibility/2006" xmlns:aink="http://schemas.microsoft.com/office/drawing/2016/ink" xmlns:am3d="http://schemas.microsoft.com/office/drawing/2017/model3d" xmlns:o="urn:schemas-microsoft-com:office:office" xmlns:r="http://schemas.openxmlformats.org/officeDocument/2006/relationships" xmlns:m="http://schemas.openxmlformats.org/officeDocument/2006/math" xmlns:v="urn:schemas-microsoft-com:vml" xmlns:wp14="http://schemas.microsoft.com/office/word/2010/wordprocessingDrawing" xmlns:wp="http://schemas.openxmlformats.org/drawingml/2006/wordprocessingDrawing" xmlns:w10="urn:schemas-microsoft-com:office:word" xmlns:w="http://schemas.openxmlformats.org/wordprocessingml/2006/main" xmlns:w14="http://schemas.microsoft.com/office/word/2010/wordml" xmlns:w15="http://schemas.microsoft.com/office/word/2012/wordml" xmlns:w16cex="http://schemas.microsoft.com/office/word/2018/wordml/cex" xmlns:w16cid="http://schemas.microsoft.com/office/word/2016/wordml/cid" xmlns:w16="http://schemas.microsoft.com/office/word/2018/wordml" xmlns:w16se="http://schemas.microsoft.com/office/word/2015/wordml/symex" xmlns:wpg="http://schemas.microsoft.com/office/word/2010/wordprocessingGroup" xmlns:wpi="http://schemas.microsoft.com/office/word/2010/wordprocessingInk" xmlns:wne="http://schemas.microsoft.com/office/word/2006/wordml" xmlns:wps="http://schemas.microsoft.com/office/word/2010/wordprocessingShape" mc:Ignorable="w14 w15 w16se w16cid w16 w16cex wp14">
+<w:ftr xmlns:wpc="http://schemas.microsoft.com/office/word/2010/wordprocessingCanvas" xmlns:cx="http://schemas.microsoft.com/office/drawing/2014/chartex" xmlns:cx1="http://schemas.microsoft.com/office/drawing/2015/9/8/chartex" xmlns:cx2="http://schemas.microsoft.com/office/drawing/2015/10/21/chartex" xmlns:cx3="http://schemas.microsoft.com/office/drawing/2016/5/9/chartex" xmlns:cx4="http://schemas.microsoft.com/office/drawing/2016/5/10/chartex" xmlns:cx5="http://schemas.microsoft.com/office/drawing/2016/5/11/chartex" xmlns:cx6="http://schemas.microsoft.com/office/drawing/2016/5/12/chartex" xmlns:cx7="http://schemas.microsoft.com/office/drawing/2016/5/13/chartex" xmlns:cx8="http://schemas.microsoft.com/office/drawing/2016/5/14/chartex" xmlns:mc="http://schemas.openxmlformats.org/markup-compatibility/2006" xmlns:aink="http://schemas.microsoft.com/office/drawing/2016/ink" xmlns:am3d="http://schemas.microsoft.com/office/drawing/2017/model3d" xmlns:o="urn:schemas-microsoft-com:office:office" xmlns:r="http://schemas.openxmlformats.org/officeDocument/2006/relationships" xmlns:m="http://schemas.openxmlformats.org/officeDocument/2006/math" xmlns:v="urn:schemas-microsoft-com:vml" xmlns:wp14="http://schemas.microsoft.com/office/word/2010/wordprocessingDrawing" xmlns:wp="http://schemas.openxmlformats.org/drawingml/2006/wordprocessingDrawing" xmlns:w10="urn:schemas-microsoft-com:office:word" xmlns:w="http://schemas.openxmlformats.org/wordprocessingml/2006/main" xmlns:w14="http://schemas.microsoft.com/office/word/2010/wordml" xmlns:w15="http://schemas.microsoft.com/office/word/2012/wordml" xmlns:w16cex="http://schemas.microsoft.com/office/word/2018/wordml/cex" xmlns:w16cid="http://schemas.microsoft.com/office/word/2016/wordml/cid" xmlns:w16="http://schemas.microsoft.com/office/word/2018/wordml" xmlns:w16sdtdh="http://schemas.microsoft.com/office/word/2020/wordml/sdtdatahash" xmlns:w16se="http://schemas.microsoft.com/office/word/2015/wordml/symex" xmlns:wpg="http://schemas.microsoft.com/office/word/2010/wordprocessingGroup" xmlns:wpi="http://schemas.microsoft.com/office/word/2010/wordprocessingInk" xmlns:wne="http://schemas.microsoft.com/office/word/2006/wordml" xmlns:wps="http://schemas.microsoft.com/office/word/2010/wordprocessingShape" mc:Ignorable="w14 w15 w16se w16cid w16 w16cex w16sdtdh wp14">
   <w:p>
     <w:pPr>
       <w:pStyle w:val="Footer"/>
@@ -2358,7 +2427,7 @@
 </file>
 
 <file path=word/footer2.xml><?xml version="1.0" encoding="utf-8"?>
-<w:ftr xmlns:wpc="http://schemas.microsoft.com/office/word/2010/wordprocessingCanvas" xmlns:cx="http://schemas.microsoft.com/office/drawing/2014/chartex" xmlns:cx1="http://schemas.microsoft.com/office/drawing/2015/9/8/chartex" xmlns:cx2="http://schemas.microsoft.com/office/drawing/2015/10/21/chartex" xmlns:cx3="http://schemas.microsoft.com/office/drawing/2016/5/9/chartex" xmlns:cx4="http://schemas.microsoft.com/office/drawing/2016/5/10/chartex" xmlns:cx5="http://schemas.microsoft.com/office/drawing/2016/5/11/chartex" xmlns:cx6="http://schemas.microsoft.com/office/drawing/2016/5/12/chartex" xmlns:cx7="http://schemas.microsoft.com/office/drawing/2016/5/13/chartex" xmlns:cx8="http://schemas.microsoft.com/office/drawing/2016/5/14/chartex" xmlns:mc="http://schemas.openxmlformats.org/markup-compatibility/2006" xmlns:aink="http://schemas.microsoft.com/office/drawing/2016/ink" xmlns:am3d="http://schemas.microsoft.com/office/drawing/2017/model3d" xmlns:o="urn:schemas-microsoft-com:office:office" xmlns:r="http://schemas.openxmlformats.org/officeDocument/2006/relationships" xmlns:m="http://schemas.openxmlformats.org/officeDocument/2006/math" xmlns:v="urn:schemas-microsoft-com:vml" xmlns:wp14="http://schemas.microsoft.com/office/word/2010/wordprocessingDrawing" xmlns:wp="http://schemas.openxmlformats.org/drawingml/2006/wordprocessingDrawing" xmlns:w10="urn:schemas-microsoft-com:office:word" xmlns:w="http://schemas.openxmlformats.org/wordprocessingml/2006/main" xmlns:w14="http://schemas.microsoft.com/office/word/2010/wordml" xmlns:w15="http://schemas.microsoft.com/office/word/2012/wordml" xmlns:w16cex="http://schemas.microsoft.com/office/word/2018/wordml/cex" xmlns:w16cid="http://schemas.microsoft.com/office/word/2016/wordml/cid" xmlns:w16="http://schemas.microsoft.com/office/word/2018/wordml" xmlns:w16se="http://schemas.microsoft.com/office/word/2015/wordml/symex" xmlns:wpg="http://schemas.microsoft.com/office/word/2010/wordprocessingGroup" xmlns:wpi="http://schemas.microsoft.com/office/word/2010/wordprocessingInk" xmlns:wne="http://schemas.microsoft.com/office/word/2006/wordml" xmlns:wps="http://schemas.microsoft.com/office/word/2010/wordprocessingShape" mc:Ignorable="w14 w15 w16se w16cid w16 w16cex wp14">
+<w:ftr xmlns:wpc="http://schemas.microsoft.com/office/word/2010/wordprocessingCanvas" xmlns:cx="http://schemas.microsoft.com/office/drawing/2014/chartex" xmlns:cx1="http://schemas.microsoft.com/office/drawing/2015/9/8/chartex" xmlns:cx2="http://schemas.microsoft.com/office/drawing/2015/10/21/chartex" xmlns:cx3="http://schemas.microsoft.com/office/drawing/2016/5/9/chartex" xmlns:cx4="http://schemas.microsoft.com/office/drawing/2016/5/10/chartex" xmlns:cx5="http://schemas.microsoft.com/office/drawing/2016/5/11/chartex" xmlns:cx6="http://schemas.microsoft.com/office/drawing/2016/5/12/chartex" xmlns:cx7="http://schemas.microsoft.com/office/drawing/2016/5/13/chartex" xmlns:cx8="http://schemas.microsoft.com/office/drawing/2016/5/14/chartex" xmlns:mc="http://schemas.openxmlformats.org/markup-compatibility/2006" xmlns:aink="http://schemas.microsoft.com/office/drawing/2016/ink" xmlns:am3d="http://schemas.microsoft.com/office/drawing/2017/model3d" xmlns:o="urn:schemas-microsoft-com:office:office" xmlns:r="http://schemas.openxmlformats.org/officeDocument/2006/relationships" xmlns:m="http://schemas.openxmlformats.org/officeDocument/2006/math" xmlns:v="urn:schemas-microsoft-com:vml" xmlns:wp14="http://schemas.microsoft.com/office/word/2010/wordprocessingDrawing" xmlns:wp="http://schemas.openxmlformats.org/drawingml/2006/wordprocessingDrawing" xmlns:w10="urn:schemas-microsoft-com:office:word" xmlns:w="http://schemas.openxmlformats.org/wordprocessingml/2006/main" xmlns:w14="http://schemas.microsoft.com/office/word/2010/wordml" xmlns:w15="http://schemas.microsoft.com/office/word/2012/wordml" xmlns:w16cex="http://schemas.microsoft.com/office/word/2018/wordml/cex" xmlns:w16cid="http://schemas.microsoft.com/office/word/2016/wordml/cid" xmlns:w16="http://schemas.microsoft.com/office/word/2018/wordml" xmlns:w16sdtdh="http://schemas.microsoft.com/office/word/2020/wordml/sdtdatahash" xmlns:w16se="http://schemas.microsoft.com/office/word/2015/wordml/symex" xmlns:wpg="http://schemas.microsoft.com/office/word/2010/wordprocessingGroup" xmlns:wpi="http://schemas.microsoft.com/office/word/2010/wordprocessingInk" xmlns:wne="http://schemas.microsoft.com/office/word/2006/wordml" xmlns:wps="http://schemas.microsoft.com/office/word/2010/wordprocessingShape" mc:Ignorable="w14 w15 w16se w16cid w16 w16cex w16sdtdh wp14">
   <w:tbl>
     <w:tblPr>
       <w:tblStyle w:val="TableGrid"/>
@@ -2396,7 +2465,7 @@
           <w:placeholder>
             <w:docPart w:val="F79106392E8E4A05890EA09AFCAA5D79"/>
           </w:placeholder>
-          <w:dataBinding w:prefixMappings="xmlns:ns0='urn:microsoft-dynamics-nav/reports/Standard_Sales_Credit_Memo/1307/'" w:xpath="/ns0:NavWordReportXmlPart[1]/ns0:Header[1]/ns0:CompanyLegalStatement[1]" w:storeItemID="{26AF9422-2F41-447B-8B1F-3D55A82454E1}"/>
+          <w:dataBinding w:prefixMappings="xmlns:ns0='urn:microsoft-dynamics-nav/reports/Standard_Sales_Credit_Memo/1307/'" w:xpath="/ns0:NavWordReportXmlPart[1]/ns0:Header[1]/ns0:CompanyLegalStatement[1]" w:storeItemID="{0890161C-DEAF-4D91-8C12-4FA3A022867E}"/>
           <w:text/>
         </w:sdtPr>
         <w:sdtEndPr/>
@@ -2467,7 +2536,7 @@
 </file>
 
 <file path=word/footer3.xml><?xml version="1.0" encoding="utf-8"?>
-<w:ftr xmlns:wpc="http://schemas.microsoft.com/office/word/2010/wordprocessingCanvas" xmlns:cx="http://schemas.microsoft.com/office/drawing/2014/chartex" xmlns:cx1="http://schemas.microsoft.com/office/drawing/2015/9/8/chartex" xmlns:cx2="http://schemas.microsoft.com/office/drawing/2015/10/21/chartex" xmlns:cx3="http://schemas.microsoft.com/office/drawing/2016/5/9/chartex" xmlns:cx4="http://schemas.microsoft.com/office/drawing/2016/5/10/chartex" xmlns:cx5="http://schemas.microsoft.com/office/drawing/2016/5/11/chartex" xmlns:cx6="http://schemas.microsoft.com/office/drawing/2016/5/12/chartex" xmlns:cx7="http://schemas.microsoft.com/office/drawing/2016/5/13/chartex" xmlns:cx8="http://schemas.microsoft.com/office/drawing/2016/5/14/chartex" xmlns:mc="http://schemas.openxmlformats.org/markup-compatibility/2006" xmlns:aink="http://schemas.microsoft.com/office/drawing/2016/ink" xmlns:am3d="http://schemas.microsoft.com/office/drawing/2017/model3d" xmlns:o="urn:schemas-microsoft-com:office:office" xmlns:r="http://schemas.openxmlformats.org/officeDocument/2006/relationships" xmlns:m="http://schemas.openxmlformats.org/officeDocument/2006/math" xmlns:v="urn:schemas-microsoft-com:vml" xmlns:wp14="http://schemas.microsoft.com/office/word/2010/wordprocessingDrawing" xmlns:wp="http://schemas.openxmlformats.org/drawingml/2006/wordprocessingDrawing" xmlns:w10="urn:schemas-microsoft-com:office:word" xmlns:w="http://schemas.openxmlformats.org/wordprocessingml/2006/main" xmlns:w14="http://schemas.microsoft.com/office/word/2010/wordml" xmlns:w15="http://schemas.microsoft.com/office/word/2012/wordml" xmlns:w16cex="http://schemas.microsoft.com/office/word/2018/wordml/cex" xmlns:w16cid="http://schemas.microsoft.com/office/word/2016/wordml/cid" xmlns:w16="http://schemas.microsoft.com/office/word/2018/wordml" xmlns:w16se="http://schemas.microsoft.com/office/word/2015/wordml/symex" xmlns:wpg="http://schemas.microsoft.com/office/word/2010/wordprocessingGroup" xmlns:wpi="http://schemas.microsoft.com/office/word/2010/wordprocessingInk" xmlns:wne="http://schemas.microsoft.com/office/word/2006/wordml" xmlns:wps="http://schemas.microsoft.com/office/word/2010/wordprocessingShape" mc:Ignorable="w14 w15 w16se w16cid w16 w16cex wp14">
+<w:ftr xmlns:wpc="http://schemas.microsoft.com/office/word/2010/wordprocessingCanvas" xmlns:cx="http://schemas.microsoft.com/office/drawing/2014/chartex" xmlns:cx1="http://schemas.microsoft.com/office/drawing/2015/9/8/chartex" xmlns:cx2="http://schemas.microsoft.com/office/drawing/2015/10/21/chartex" xmlns:cx3="http://schemas.microsoft.com/office/drawing/2016/5/9/chartex" xmlns:cx4="http://schemas.microsoft.com/office/drawing/2016/5/10/chartex" xmlns:cx5="http://schemas.microsoft.com/office/drawing/2016/5/11/chartex" xmlns:cx6="http://schemas.microsoft.com/office/drawing/2016/5/12/chartex" xmlns:cx7="http://schemas.microsoft.com/office/drawing/2016/5/13/chartex" xmlns:cx8="http://schemas.microsoft.com/office/drawing/2016/5/14/chartex" xmlns:mc="http://schemas.openxmlformats.org/markup-compatibility/2006" xmlns:aink="http://schemas.microsoft.com/office/drawing/2016/ink" xmlns:am3d="http://schemas.microsoft.com/office/drawing/2017/model3d" xmlns:o="urn:schemas-microsoft-com:office:office" xmlns:r="http://schemas.openxmlformats.org/officeDocument/2006/relationships" xmlns:m="http://schemas.openxmlformats.org/officeDocument/2006/math" xmlns:v="urn:schemas-microsoft-com:vml" xmlns:wp14="http://schemas.microsoft.com/office/word/2010/wordprocessingDrawing" xmlns:wp="http://schemas.openxmlformats.org/drawingml/2006/wordprocessingDrawing" xmlns:w10="urn:schemas-microsoft-com:office:word" xmlns:w="http://schemas.openxmlformats.org/wordprocessingml/2006/main" xmlns:w14="http://schemas.microsoft.com/office/word/2010/wordml" xmlns:w15="http://schemas.microsoft.com/office/word/2012/wordml" xmlns:w16cex="http://schemas.microsoft.com/office/word/2018/wordml/cex" xmlns:w16cid="http://schemas.microsoft.com/office/word/2016/wordml/cid" xmlns:w16="http://schemas.microsoft.com/office/word/2018/wordml" xmlns:w16sdtdh="http://schemas.microsoft.com/office/word/2020/wordml/sdtdatahash" xmlns:w16se="http://schemas.microsoft.com/office/word/2015/wordml/symex" xmlns:wpg="http://schemas.microsoft.com/office/word/2010/wordprocessingGroup" xmlns:wpi="http://schemas.microsoft.com/office/word/2010/wordprocessingInk" xmlns:wne="http://schemas.microsoft.com/office/word/2006/wordml" xmlns:wps="http://schemas.microsoft.com/office/word/2010/wordprocessingShape" mc:Ignorable="w14 w15 w16se w16cid w16 w16cex w16sdtdh wp14">
   <w:tbl>
     <w:tblPr>
       <w:tblStyle w:val="TableGrid"/>
@@ -2505,7 +2574,7 @@
           <w:placeholder>
             <w:docPart w:val="36C7957698824E528C9A220847A37C74"/>
           </w:placeholder>
-          <w:dataBinding w:prefixMappings="xmlns:ns0='urn:microsoft-dynamics-nav/reports/Standard_Sales_Credit_Memo/1307/'" w:xpath="/ns0:NavWordReportXmlPart[1]/ns0:Header[1]/ns0:CompanyLegalStatement[1]" w:storeItemID="{26AF9422-2F41-447B-8B1F-3D55A82454E1}"/>
+          <w:dataBinding w:prefixMappings="xmlns:ns0='urn:microsoft-dynamics-nav/reports/Standard_Sales_Credit_Memo/1307/'" w:xpath="/ns0:NavWordReportXmlPart[1]/ns0:Header[1]/ns0:CompanyLegalStatement[1]" w:storeItemID="{0890161C-DEAF-4D91-8C12-4FA3A022867E}"/>
           <w:text/>
         </w:sdtPr>
         <w:sdtEndPr/>
@@ -2556,7 +2625,7 @@
           <w:placeholder>
             <w:docPart w:val="D5ECD4AAE2AC463EB62DD32DAF5606C9"/>
           </w:placeholder>
-          <w:dataBinding w:prefixMappings="xmlns:ns0='urn:microsoft-dynamics-nav/reports/Standard_Sales_Credit_Memo/1307/'" w:xpath="/ns0:NavWordReportXmlPart[1]/ns0:Header[1]/ns0:CompanyVATRegistrationNo_Lbl[1]" w:storeItemID="{26AF9422-2F41-447B-8B1F-3D55A82454E1}"/>
+          <w:dataBinding w:prefixMappings="xmlns:ns0='urn:microsoft-dynamics-nav/reports/Standard_Sales_Credit_Memo/1307/'" w:xpath="/ns0:NavWordReportXmlPart[1]/ns0:Header[1]/ns0:CompanyVATRegistrationNo_Lbl[1]" w:storeItemID="{0890161C-DEAF-4D91-8C12-4FA3A022867E}"/>
           <w:text/>
         </w:sdtPr>
         <w:sdtEndPr/>
@@ -2570,9 +2639,11 @@
                 <w:pStyle w:val="Heading2"/>
                 <w:outlineLvl w:val="1"/>
               </w:pPr>
+              <w:proofErr w:type="spellStart"/>
               <w:r>
                 <w:t>CompanyVATRegistrationNo_Lbl</w:t>
               </w:r>
+              <w:proofErr w:type="spellEnd"/>
             </w:p>
           </w:tc>
         </w:sdtContent>
@@ -2585,7 +2656,7 @@
           <w:placeholder>
             <w:docPart w:val="C3210B833066458281C5B754EF76F2B7"/>
           </w:placeholder>
-          <w:dataBinding w:prefixMappings="xmlns:ns0='urn:microsoft-dynamics-nav/reports/Standard_Sales_Credit_Memo/1307/'" w:xpath="/ns0:NavWordReportXmlPart[1]/ns0:Header[1]/ns0:HomePage_Header_Lbl[1]" w:storeItemID="{26AF9422-2F41-447B-8B1F-3D55A82454E1}"/>
+          <w:dataBinding w:prefixMappings="xmlns:ns0='urn:microsoft-dynamics-nav/reports/Standard_Sales_Credit_Memo/1307/'" w:xpath="/ns0:NavWordReportXmlPart[1]/ns0:Header[1]/ns0:HomePage_Header_Lbl[1]" w:storeItemID="{0890161C-DEAF-4D91-8C12-4FA3A022867E}"/>
           <w:text/>
         </w:sdtPr>
         <w:sdtEndPr/>
@@ -2599,9 +2670,11 @@
                 <w:pStyle w:val="Heading2"/>
                 <w:outlineLvl w:val="1"/>
               </w:pPr>
+              <w:proofErr w:type="spellStart"/>
               <w:r>
                 <w:t>HomePage_Header_Lbl</w:t>
               </w:r>
+              <w:proofErr w:type="spellEnd"/>
             </w:p>
           </w:tc>
         </w:sdtContent>
@@ -2614,7 +2687,7 @@
           <w:placeholder>
             <w:docPart w:val="04DED19CE3B141D5A60982F74BE1A350"/>
           </w:placeholder>
-          <w:dataBinding w:prefixMappings="xmlns:ns0='urn:microsoft-dynamics-nav/reports/Standard_Sales_Credit_Memo/1307/'" w:xpath="/ns0:NavWordReportXmlPart[1]/ns0:Header[1]/ns0:CompanyPhoneNo_Lbl[1]" w:storeItemID="{26AF9422-2F41-447B-8B1F-3D55A82454E1}"/>
+          <w:dataBinding w:prefixMappings="xmlns:ns0='urn:microsoft-dynamics-nav/reports/Standard_Sales_Credit_Memo/1307/'" w:xpath="/ns0:NavWordReportXmlPart[1]/ns0:Header[1]/ns0:CompanyPhoneNo_Lbl[1]" w:storeItemID="{0890161C-DEAF-4D91-8C12-4FA3A022867E}"/>
           <w:text/>
         </w:sdtPr>
         <w:sdtEndPr/>
@@ -2628,9 +2701,11 @@
                 <w:pStyle w:val="Heading2"/>
                 <w:outlineLvl w:val="1"/>
               </w:pPr>
+              <w:proofErr w:type="spellStart"/>
               <w:r>
                 <w:t>CompanyPhoneNo_Lbl</w:t>
               </w:r>
+              <w:proofErr w:type="spellEnd"/>
             </w:p>
           </w:tc>
         </w:sdtContent>
@@ -2643,7 +2718,7 @@
           <w:placeholder>
             <w:docPart w:val="D3BE26172F654C338E99A8469E4E4B79"/>
           </w:placeholder>
-          <w:dataBinding w:prefixMappings="xmlns:ns0='urn:microsoft-dynamics-nav/reports/Standard_Sales_Credit_Memo/1307/'" w:xpath="/ns0:NavWordReportXmlPart[1]/ns0:Header[1]/ns0:EMail_Header_Lbl[1]" w:storeItemID="{26AF9422-2F41-447B-8B1F-3D55A82454E1}"/>
+          <w:dataBinding w:prefixMappings="xmlns:ns0='urn:microsoft-dynamics-nav/reports/Standard_Sales_Credit_Memo/1307/'" w:xpath="/ns0:NavWordReportXmlPart[1]/ns0:Header[1]/ns0:EMail_Header_Lbl[1]" w:storeItemID="{0890161C-DEAF-4D91-8C12-4FA3A022867E}"/>
           <w:text/>
         </w:sdtPr>
         <w:sdtEndPr/>
@@ -2660,9 +2735,11 @@
                 <w:pStyle w:val="Heading2"/>
                 <w:outlineLvl w:val="1"/>
               </w:pPr>
+              <w:proofErr w:type="spellStart"/>
               <w:r>
                 <w:t>EMail_Header_Lbl</w:t>
               </w:r>
+              <w:proofErr w:type="spellEnd"/>
             </w:p>
           </w:tc>
         </w:sdtContent>
@@ -2677,7 +2754,7 @@
           <w:placeholder>
             <w:docPart w:val="9BF720F9010E4F96A823519BDCD5235A"/>
           </w:placeholder>
-          <w:dataBinding w:prefixMappings="xmlns:ns0='urn:microsoft-dynamics-nav/reports/Standard_Sales_Credit_Memo/1307/'" w:xpath="/ns0:NavWordReportXmlPart[1]/ns0:Header[1]/ns0:CompanyVATRegistrationNo[1]" w:storeItemID="{26AF9422-2F41-447B-8B1F-3D55A82454E1}"/>
+          <w:dataBinding w:prefixMappings="xmlns:ns0='urn:microsoft-dynamics-nav/reports/Standard_Sales_Credit_Memo/1307/'" w:xpath="/ns0:NavWordReportXmlPart[1]/ns0:Header[1]/ns0:CompanyVATRegistrationNo[1]" w:storeItemID="{0890161C-DEAF-4D91-8C12-4FA3A022867E}"/>
           <w:text/>
         </w:sdtPr>
         <w:sdtEndPr/>
@@ -2687,9 +2764,11 @@
               <w:tcW w:w="1250" w:type="pct"/>
             </w:tcPr>
             <w:p>
+              <w:proofErr w:type="spellStart"/>
               <w:r>
                 <w:t>CompanyVATRegistrationNo</w:t>
               </w:r>
+              <w:proofErr w:type="spellEnd"/>
             </w:p>
           </w:tc>
         </w:sdtContent>
@@ -2702,7 +2781,7 @@
           <w:placeholder>
             <w:docPart w:val="C37F3EF61C0B43F39BF1857A5F29B07F"/>
           </w:placeholder>
-          <w:dataBinding w:prefixMappings="xmlns:ns0='urn:microsoft-dynamics-nav/reports/Standard_Sales_Credit_Memo/1307/'" w:xpath="/ns0:NavWordReportXmlPart[1]/ns0:Header[1]/ns0:CompanyHomePage[1]" w:storeItemID="{26AF9422-2F41-447B-8B1F-3D55A82454E1}"/>
+          <w:dataBinding w:prefixMappings="xmlns:ns0='urn:microsoft-dynamics-nav/reports/Standard_Sales_Credit_Memo/1307/'" w:xpath="/ns0:NavWordReportXmlPart[1]/ns0:Header[1]/ns0:CompanyHomePage[1]" w:storeItemID="{0890161C-DEAF-4D91-8C12-4FA3A022867E}"/>
           <w:text/>
         </w:sdtPr>
         <w:sdtEndPr/>
@@ -2712,9 +2791,11 @@
               <w:tcW w:w="1250" w:type="pct"/>
             </w:tcPr>
             <w:p>
+              <w:proofErr w:type="spellStart"/>
               <w:r>
                 <w:t>CompanyHomePage</w:t>
               </w:r>
+              <w:proofErr w:type="spellEnd"/>
             </w:p>
           </w:tc>
         </w:sdtContent>
@@ -2727,7 +2808,7 @@
           <w:placeholder>
             <w:docPart w:val="2313DD5D94174D9191FA6A6828998B0F"/>
           </w:placeholder>
-          <w:dataBinding w:prefixMappings="xmlns:ns0='urn:microsoft-dynamics-nav/reports/Standard_Sales_Credit_Memo/1307/'" w:xpath="/ns0:NavWordReportXmlPart[1]/ns0:Header[1]/ns0:CompanyPhoneNo[1]" w:storeItemID="{26AF9422-2F41-447B-8B1F-3D55A82454E1}"/>
+          <w:dataBinding w:prefixMappings="xmlns:ns0='urn:microsoft-dynamics-nav/reports/Standard_Sales_Credit_Memo/1307/'" w:xpath="/ns0:NavWordReportXmlPart[1]/ns0:Header[1]/ns0:CompanyPhoneNo[1]" w:storeItemID="{0890161C-DEAF-4D91-8C12-4FA3A022867E}"/>
           <w:text/>
         </w:sdtPr>
         <w:sdtEndPr/>
@@ -2737,9 +2818,11 @@
               <w:tcW w:w="1250" w:type="pct"/>
             </w:tcPr>
             <w:p>
+              <w:proofErr w:type="spellStart"/>
               <w:r>
                 <w:t>CompanyPhoneNo</w:t>
               </w:r>
+              <w:proofErr w:type="spellEnd"/>
             </w:p>
           </w:tc>
         </w:sdtContent>
@@ -2752,7 +2835,7 @@
           <w:placeholder>
             <w:docPart w:val="5F30556A7E4F43789120DE10973BD6E9"/>
           </w:placeholder>
-          <w:dataBinding w:prefixMappings="xmlns:ns0='urn:microsoft-dynamics-nav/reports/Standard_Sales_Credit_Memo/1307/'" w:xpath="/ns0:NavWordReportXmlPart[1]/ns0:Header[1]/ns0:CompanyEMail[1]" w:storeItemID="{26AF9422-2F41-447B-8B1F-3D55A82454E1}"/>
+          <w:dataBinding w:prefixMappings="xmlns:ns0='urn:microsoft-dynamics-nav/reports/Standard_Sales_Credit_Memo/1307/'" w:xpath="/ns0:NavWordReportXmlPart[1]/ns0:Header[1]/ns0:CompanyEMail[1]" w:storeItemID="{0890161C-DEAF-4D91-8C12-4FA3A022867E}"/>
           <w:text/>
         </w:sdtPr>
         <w:sdtEndPr/>
@@ -2765,9 +2848,11 @@
               </w:tcMar>
             </w:tcPr>
             <w:p>
+              <w:proofErr w:type="spellStart"/>
               <w:r>
                 <w:t>CompanyEMail</w:t>
               </w:r>
+              <w:proofErr w:type="spellEnd"/>
             </w:p>
           </w:tc>
         </w:sdtContent>
@@ -2782,7 +2867,7 @@
           <w:placeholder>
             <w:docPart w:val="6EAD31A24EAA4B29988ED325ECE08D7A"/>
           </w:placeholder>
-          <w:dataBinding w:prefixMappings="xmlns:ns0='urn:microsoft-dynamics-nav/reports/Standard_Sales_Credit_Memo/1307/'" w:xpath="/ns0:NavWordReportXmlPart[1]/ns0:Header[1]/ns0:CompanyBankName[1]" w:storeItemID="{26AF9422-2F41-447B-8B1F-3D55A82454E1}"/>
+          <w:dataBinding w:prefixMappings="xmlns:ns0='urn:microsoft-dynamics-nav/reports/Standard_Sales_Credit_Memo/1307/'" w:xpath="/ns0:NavWordReportXmlPart[1]/ns0:Header[1]/ns0:CompanyBankName[1]" w:storeItemID="{0890161C-DEAF-4D91-8C12-4FA3A022867E}"/>
           <w:text/>
         </w:sdtPr>
         <w:sdtEndPr/>
@@ -2796,9 +2881,11 @@
                 <w:pStyle w:val="Heading2"/>
                 <w:outlineLvl w:val="1"/>
               </w:pPr>
+              <w:proofErr w:type="spellStart"/>
               <w:r>
                 <w:t>CompanyBankName</w:t>
               </w:r>
+              <w:proofErr w:type="spellEnd"/>
             </w:p>
           </w:tc>
         </w:sdtContent>
@@ -2811,7 +2898,7 @@
           <w:placeholder>
             <w:docPart w:val="B0A9045274124DFD8B2B1DE61EDCD02B"/>
           </w:placeholder>
-          <w:dataBinding w:prefixMappings="xmlns:ns0='urn:microsoft-dynamics-nav/reports/Standard_Sales_Credit_Memo/1307/'" w:xpath="/ns0:NavWordReportXmlPart[1]/ns0:Header[1]/ns0:CompanyIBAN_Lbl[1]" w:storeItemID="{26AF9422-2F41-447B-8B1F-3D55A82454E1}"/>
+          <w:dataBinding w:prefixMappings="xmlns:ns0='urn:microsoft-dynamics-nav/reports/Standard_Sales_Credit_Memo/1307/'" w:xpath="/ns0:NavWordReportXmlPart[1]/ns0:Header[1]/ns0:CompanyIBAN_Lbl[1]" w:storeItemID="{0890161C-DEAF-4D91-8C12-4FA3A022867E}"/>
           <w:text/>
         </w:sdtPr>
         <w:sdtEndPr/>
@@ -2825,9 +2912,11 @@
                 <w:pStyle w:val="Heading2"/>
                 <w:outlineLvl w:val="1"/>
               </w:pPr>
+              <w:proofErr w:type="spellStart"/>
               <w:r>
                 <w:t>CompanyIBAN_Lbl</w:t>
               </w:r>
+              <w:proofErr w:type="spellEnd"/>
             </w:p>
           </w:tc>
         </w:sdtContent>
@@ -2843,7 +2932,7 @@
           <w:placeholder>
             <w:docPart w:val="CD494B76082340ABAD0D5505D3C7F8D1"/>
           </w:placeholder>
-          <w:dataBinding w:prefixMappings="xmlns:ns0='urn:microsoft-dynamics-nav/reports/Standard_Sales_Credit_Memo/1307/'" w:xpath="/ns0:NavWordReportXmlPart[1]/ns0:Header[1]/ns0:CompanySWIFT_Lbl[1]" w:storeItemID="{26AF9422-2F41-447B-8B1F-3D55A82454E1}"/>
+          <w:dataBinding w:prefixMappings="xmlns:ns0='urn:microsoft-dynamics-nav/reports/Standard_Sales_Credit_Memo/1307/'" w:xpath="/ns0:NavWordReportXmlPart[1]/ns0:Header[1]/ns0:CompanySWIFT_Lbl[1]" w:storeItemID="{0890161C-DEAF-4D91-8C12-4FA3A022867E}"/>
           <w:text/>
         </w:sdtPr>
         <w:sdtEndPr/>
@@ -2875,7 +2964,7 @@
           <w:placeholder>
             <w:docPart w:val="F1A93A8A4FD2429397729C310ED2E88C"/>
           </w:placeholder>
-          <w:dataBinding w:prefixMappings="xmlns:ns0='urn:microsoft-dynamics-nav/reports/Standard_Sales_Credit_Memo/1307/'" w:xpath="/ns0:NavWordReportXmlPart[1]/ns0:Header[1]/ns0:CompanyGiroNo_Lbl[1]" w:storeItemID="{26AF9422-2F41-447B-8B1F-3D55A82454E1}"/>
+          <w:dataBinding w:prefixMappings="xmlns:ns0='urn:microsoft-dynamics-nav/reports/Standard_Sales_Credit_Memo/1307/'" w:xpath="/ns0:NavWordReportXmlPart[1]/ns0:Header[1]/ns0:CompanyGiroNo_Lbl[1]" w:storeItemID="{0890161C-DEAF-4D91-8C12-4FA3A022867E}"/>
           <w:text/>
         </w:sdtPr>
         <w:sdtEndPr/>
@@ -2892,9 +2981,11 @@
                 <w:pStyle w:val="Heading2"/>
                 <w:outlineLvl w:val="1"/>
               </w:pPr>
+              <w:proofErr w:type="spellStart"/>
               <w:r>
                 <w:t>CompanyGiroNo_Lbl</w:t>
               </w:r>
+              <w:proofErr w:type="spellEnd"/>
             </w:p>
           </w:tc>
         </w:sdtContent>
@@ -2917,14 +3008,16 @@
               <w:placeholder>
                 <w:docPart w:val="514C01D1A7AA467E840A54779EB65CA6"/>
               </w:placeholder>
-              <w:dataBinding w:prefixMappings="xmlns:ns0='urn:microsoft-dynamics-nav/reports/Standard_Sales_Credit_Memo/1307/'" w:xpath="/ns0:NavWordReportXmlPart[1]/ns0:Header[1]/ns0:CompanyBankBranchNo[1]" w:storeItemID="{26AF9422-2F41-447B-8B1F-3D55A82454E1}"/>
+              <w:dataBinding w:prefixMappings="xmlns:ns0='urn:microsoft-dynamics-nav/reports/Standard_Sales_Credit_Memo/1307/'" w:xpath="/ns0:NavWordReportXmlPart[1]/ns0:Header[1]/ns0:CompanyBankBranchNo[1]" w:storeItemID="{0890161C-DEAF-4D91-8C12-4FA3A022867E}"/>
               <w:text/>
             </w:sdtPr>
             <w:sdtEndPr/>
             <w:sdtContent>
+              <w:proofErr w:type="spellStart"/>
               <w:r>
                 <w:t>CompanyBankBranchNo</w:t>
               </w:r>
+              <w:proofErr w:type="spellEnd"/>
             </w:sdtContent>
           </w:sdt>
           <w:r>
@@ -2938,14 +3031,16 @@
               <w:placeholder>
                 <w:docPart w:val="E3DF4A0211594C8F9A97D61E40066576"/>
               </w:placeholder>
-              <w:dataBinding w:prefixMappings="xmlns:ns0='urn:microsoft-dynamics-nav/reports/Standard_Sales_Credit_Memo/1307/'" w:xpath="/ns0:NavWordReportXmlPart[1]/ns0:Header[1]/ns0:CompanyBankAccountNo[1]" w:storeItemID="{26AF9422-2F41-447B-8B1F-3D55A82454E1}"/>
+              <w:dataBinding w:prefixMappings="xmlns:ns0='urn:microsoft-dynamics-nav/reports/Standard_Sales_Credit_Memo/1307/'" w:xpath="/ns0:NavWordReportXmlPart[1]/ns0:Header[1]/ns0:CompanyBankAccountNo[1]" w:storeItemID="{0890161C-DEAF-4D91-8C12-4FA3A022867E}"/>
               <w:text/>
             </w:sdtPr>
             <w:sdtEndPr/>
             <w:sdtContent>
+              <w:proofErr w:type="spellStart"/>
               <w:r>
                 <w:t>CompanyBankAccountNo</w:t>
               </w:r>
+              <w:proofErr w:type="spellEnd"/>
             </w:sdtContent>
           </w:sdt>
         </w:p>
@@ -2958,7 +3053,7 @@
           <w:placeholder>
             <w:docPart w:val="A3F908BCED3E49CBAB78822E252D7270"/>
           </w:placeholder>
-          <w:dataBinding w:prefixMappings="xmlns:ns0='urn:microsoft-dynamics-nav/reports/Standard_Sales_Credit_Memo/1307/'" w:xpath="/ns0:NavWordReportXmlPart[1]/ns0:Header[1]/ns0:CompanyIBAN[1]" w:storeItemID="{26AF9422-2F41-447B-8B1F-3D55A82454E1}"/>
+          <w:dataBinding w:prefixMappings="xmlns:ns0='urn:microsoft-dynamics-nav/reports/Standard_Sales_Credit_Memo/1307/'" w:xpath="/ns0:NavWordReportXmlPart[1]/ns0:Header[1]/ns0:CompanyIBAN[1]" w:storeItemID="{0890161C-DEAF-4D91-8C12-4FA3A022867E}"/>
           <w:text/>
         </w:sdtPr>
         <w:sdtEndPr/>
@@ -2971,9 +3066,11 @@
               <w:pPr>
                 <w:pStyle w:val="NoSpacing"/>
               </w:pPr>
+              <w:proofErr w:type="spellStart"/>
               <w:r>
                 <w:t>CompanyIBAN</w:t>
               </w:r>
+              <w:proofErr w:type="spellEnd"/>
             </w:p>
           </w:tc>
         </w:sdtContent>
@@ -2989,7 +3086,7 @@
           <w:placeholder>
             <w:docPart w:val="2BF91F9ED5BE4F97B891A00B52C50815"/>
           </w:placeholder>
-          <w:dataBinding w:prefixMappings="xmlns:ns0='urn:microsoft-dynamics-nav/reports/Standard_Sales_Credit_Memo/1307/'" w:xpath="/ns0:NavWordReportXmlPart[1]/ns0:Header[1]/ns0:CompanySWIFT[1]" w:storeItemID="{26AF9422-2F41-447B-8B1F-3D55A82454E1}"/>
+          <w:dataBinding w:prefixMappings="xmlns:ns0='urn:microsoft-dynamics-nav/reports/Standard_Sales_Credit_Memo/1307/'" w:xpath="/ns0:NavWordReportXmlPart[1]/ns0:Header[1]/ns0:CompanySWIFT[1]" w:storeItemID="{0890161C-DEAF-4D91-8C12-4FA3A022867E}"/>
           <w:text/>
         </w:sdtPr>
         <w:sdtEndPr/>
@@ -3020,7 +3117,7 @@
           <w:placeholder>
             <w:docPart w:val="B05A0074120C4D7C806836EE51F06BF7"/>
           </w:placeholder>
-          <w:dataBinding w:prefixMappings="xmlns:ns0='urn:microsoft-dynamics-nav/reports/Standard_Sales_Credit_Memo/1307/'" w:xpath="/ns0:NavWordReportXmlPart[1]/ns0:Header[1]/ns0:CompanyGiroNo[1]" w:storeItemID="{26AF9422-2F41-447B-8B1F-3D55A82454E1}"/>
+          <w:dataBinding w:prefixMappings="xmlns:ns0='urn:microsoft-dynamics-nav/reports/Standard_Sales_Credit_Memo/1307/'" w:xpath="/ns0:NavWordReportXmlPart[1]/ns0:Header[1]/ns0:CompanyGiroNo[1]" w:storeItemID="{0890161C-DEAF-4D91-8C12-4FA3A022867E}"/>
           <w:text/>
         </w:sdtPr>
         <w:sdtEndPr/>
@@ -3036,9 +3133,11 @@
               <w:pPr>
                 <w:pStyle w:val="NoSpacing"/>
               </w:pPr>
+              <w:proofErr w:type="spellStart"/>
               <w:r>
                 <w:t>CompanyGiroNo</w:t>
               </w:r>
+              <w:proofErr w:type="spellEnd"/>
             </w:p>
           </w:tc>
         </w:sdtContent>
@@ -3058,7 +3157,7 @@
 </file>
 
 <file path=word/footnotes.xml><?xml version="1.0" encoding="utf-8"?>
-<w:footnotes xmlns:wpc="http://schemas.microsoft.com/office/word/2010/wordprocessingCanvas" xmlns:cx="http://schemas.microsoft.com/office/drawing/2014/chartex" xmlns:cx1="http://schemas.microsoft.com/office/drawing/2015/9/8/chartex" xmlns:cx2="http://schemas.microsoft.com/office/drawing/2015/10/21/chartex" xmlns:cx3="http://schemas.microsoft.com/office/drawing/2016/5/9/chartex" xmlns:cx4="http://schemas.microsoft.com/office/drawing/2016/5/10/chartex" xmlns:cx5="http://schemas.microsoft.com/office/drawing/2016/5/11/chartex" xmlns:cx6="http://schemas.microsoft.com/office/drawing/2016/5/12/chartex" xmlns:cx7="http://schemas.microsoft.com/office/drawing/2016/5/13/chartex" xmlns:cx8="http://schemas.microsoft.com/office/drawing/2016/5/14/chartex" xmlns:mc="http://schemas.openxmlformats.org/markup-compatibility/2006" xmlns:aink="http://schemas.microsoft.com/office/drawing/2016/ink" xmlns:am3d="http://schemas.microsoft.com/office/drawing/2017/model3d" xmlns:o="urn:schemas-microsoft-com:office:office" xmlns:r="http://schemas.openxmlformats.org/officeDocument/2006/relationships" xmlns:m="http://schemas.openxmlformats.org/officeDocument/2006/math" xmlns:v="urn:schemas-microsoft-com:vml" xmlns:wp14="http://schemas.microsoft.com/office/word/2010/wordprocessingDrawing" xmlns:wp="http://schemas.openxmlformats.org/drawingml/2006/wordprocessingDrawing" xmlns:w10="urn:schemas-microsoft-com:office:word" xmlns:w="http://schemas.openxmlformats.org/wordprocessingml/2006/main" xmlns:w14="http://schemas.microsoft.com/office/word/2010/wordml" xmlns:w15="http://schemas.microsoft.com/office/word/2012/wordml" xmlns:w16cex="http://schemas.microsoft.com/office/word/2018/wordml/cex" xmlns:w16cid="http://schemas.microsoft.com/office/word/2016/wordml/cid" xmlns:w16="http://schemas.microsoft.com/office/word/2018/wordml" xmlns:w16se="http://schemas.microsoft.com/office/word/2015/wordml/symex" xmlns:wpg="http://schemas.microsoft.com/office/word/2010/wordprocessingGroup" xmlns:wpi="http://schemas.microsoft.com/office/word/2010/wordprocessingInk" xmlns:wne="http://schemas.microsoft.com/office/word/2006/wordml" xmlns:wps="http://schemas.microsoft.com/office/word/2010/wordprocessingShape" mc:Ignorable="w14 w15 w16se w16cid w16 w16cex wp14">
+<w:footnotes xmlns:wpc="http://schemas.microsoft.com/office/word/2010/wordprocessingCanvas" xmlns:cx="http://schemas.microsoft.com/office/drawing/2014/chartex" xmlns:cx1="http://schemas.microsoft.com/office/drawing/2015/9/8/chartex" xmlns:cx2="http://schemas.microsoft.com/office/drawing/2015/10/21/chartex" xmlns:cx3="http://schemas.microsoft.com/office/drawing/2016/5/9/chartex" xmlns:cx4="http://schemas.microsoft.com/office/drawing/2016/5/10/chartex" xmlns:cx5="http://schemas.microsoft.com/office/drawing/2016/5/11/chartex" xmlns:cx6="http://schemas.microsoft.com/office/drawing/2016/5/12/chartex" xmlns:cx7="http://schemas.microsoft.com/office/drawing/2016/5/13/chartex" xmlns:cx8="http://schemas.microsoft.com/office/drawing/2016/5/14/chartex" xmlns:mc="http://schemas.openxmlformats.org/markup-compatibility/2006" xmlns:aink="http://schemas.microsoft.com/office/drawing/2016/ink" xmlns:am3d="http://schemas.microsoft.com/office/drawing/2017/model3d" xmlns:o="urn:schemas-microsoft-com:office:office" xmlns:r="http://schemas.openxmlformats.org/officeDocument/2006/relationships" xmlns:m="http://schemas.openxmlformats.org/officeDocument/2006/math" xmlns:v="urn:schemas-microsoft-com:vml" xmlns:wp14="http://schemas.microsoft.com/office/word/2010/wordprocessingDrawing" xmlns:wp="http://schemas.openxmlformats.org/drawingml/2006/wordprocessingDrawing" xmlns:w10="urn:schemas-microsoft-com:office:word" xmlns:w="http://schemas.openxmlformats.org/wordprocessingml/2006/main" xmlns:w14="http://schemas.microsoft.com/office/word/2010/wordml" xmlns:w15="http://schemas.microsoft.com/office/word/2012/wordml" xmlns:w16cex="http://schemas.microsoft.com/office/word/2018/wordml/cex" xmlns:w16cid="http://schemas.microsoft.com/office/word/2016/wordml/cid" xmlns:w16="http://schemas.microsoft.com/office/word/2018/wordml" xmlns:w16sdtdh="http://schemas.microsoft.com/office/word/2020/wordml/sdtdatahash" xmlns:w16se="http://schemas.microsoft.com/office/word/2015/wordml/symex" xmlns:wpg="http://schemas.microsoft.com/office/word/2010/wordprocessingGroup" xmlns:wpi="http://schemas.microsoft.com/office/word/2010/wordprocessingInk" xmlns:wne="http://schemas.microsoft.com/office/word/2006/wordml" xmlns:wps="http://schemas.microsoft.com/office/word/2010/wordprocessingShape" mc:Ignorable="w14 w15 w16se w16cid w16 w16cex w16sdtdh wp14">
   <w:footnote w:type="separator" w:id="-1">
     <w:p>
       <w:pPr>
@@ -3083,7 +3182,7 @@
 </file>
 
 <file path=word/header1.xml><?xml version="1.0" encoding="utf-8"?>
-<w:hdr xmlns:wpc="http://schemas.microsoft.com/office/word/2010/wordprocessingCanvas" xmlns:cx="http://schemas.microsoft.com/office/drawing/2014/chartex" xmlns:cx1="http://schemas.microsoft.com/office/drawing/2015/9/8/chartex" xmlns:cx2="http://schemas.microsoft.com/office/drawing/2015/10/21/chartex" xmlns:cx3="http://schemas.microsoft.com/office/drawing/2016/5/9/chartex" xmlns:cx4="http://schemas.microsoft.com/office/drawing/2016/5/10/chartex" xmlns:cx5="http://schemas.microsoft.com/office/drawing/2016/5/11/chartex" xmlns:cx6="http://schemas.microsoft.com/office/drawing/2016/5/12/chartex" xmlns:cx7="http://schemas.microsoft.com/office/drawing/2016/5/13/chartex" xmlns:cx8="http://schemas.microsoft.com/office/drawing/2016/5/14/chartex" xmlns:mc="http://schemas.openxmlformats.org/markup-compatibility/2006" xmlns:aink="http://schemas.microsoft.com/office/drawing/2016/ink" xmlns:am3d="http://schemas.microsoft.com/office/drawing/2017/model3d" xmlns:o="urn:schemas-microsoft-com:office:office" xmlns:r="http://schemas.openxmlformats.org/officeDocument/2006/relationships" xmlns:m="http://schemas.openxmlformats.org/officeDocument/2006/math" xmlns:v="urn:schemas-microsoft-com:vml" xmlns:wp14="http://schemas.microsoft.com/office/word/2010/wordprocessingDrawing" xmlns:wp="http://schemas.openxmlformats.org/drawingml/2006/wordprocessingDrawing" xmlns:w10="urn:schemas-microsoft-com:office:word" xmlns:w="http://schemas.openxmlformats.org/wordprocessingml/2006/main" xmlns:w14="http://schemas.microsoft.com/office/word/2010/wordml" xmlns:w15="http://schemas.microsoft.com/office/word/2012/wordml" xmlns:w16cex="http://schemas.microsoft.com/office/word/2018/wordml/cex" xmlns:w16cid="http://schemas.microsoft.com/office/word/2016/wordml/cid" xmlns:w16="http://schemas.microsoft.com/office/word/2018/wordml" xmlns:w16se="http://schemas.microsoft.com/office/word/2015/wordml/symex" xmlns:wpg="http://schemas.microsoft.com/office/word/2010/wordprocessingGroup" xmlns:wpi="http://schemas.microsoft.com/office/word/2010/wordprocessingInk" xmlns:wne="http://schemas.microsoft.com/office/word/2006/wordml" xmlns:wps="http://schemas.microsoft.com/office/word/2010/wordprocessingShape" mc:Ignorable="w14 w15 w16se w16cid w16 w16cex wp14">
+<w:hdr xmlns:wpc="http://schemas.microsoft.com/office/word/2010/wordprocessingCanvas" xmlns:cx="http://schemas.microsoft.com/office/drawing/2014/chartex" xmlns:cx1="http://schemas.microsoft.com/office/drawing/2015/9/8/chartex" xmlns:cx2="http://schemas.microsoft.com/office/drawing/2015/10/21/chartex" xmlns:cx3="http://schemas.microsoft.com/office/drawing/2016/5/9/chartex" xmlns:cx4="http://schemas.microsoft.com/office/drawing/2016/5/10/chartex" xmlns:cx5="http://schemas.microsoft.com/office/drawing/2016/5/11/chartex" xmlns:cx6="http://schemas.microsoft.com/office/drawing/2016/5/12/chartex" xmlns:cx7="http://schemas.microsoft.com/office/drawing/2016/5/13/chartex" xmlns:cx8="http://schemas.microsoft.com/office/drawing/2016/5/14/chartex" xmlns:mc="http://schemas.openxmlformats.org/markup-compatibility/2006" xmlns:aink="http://schemas.microsoft.com/office/drawing/2016/ink" xmlns:am3d="http://schemas.microsoft.com/office/drawing/2017/model3d" xmlns:o="urn:schemas-microsoft-com:office:office" xmlns:r="http://schemas.openxmlformats.org/officeDocument/2006/relationships" xmlns:m="http://schemas.openxmlformats.org/officeDocument/2006/math" xmlns:v="urn:schemas-microsoft-com:vml" xmlns:wp14="http://schemas.microsoft.com/office/word/2010/wordprocessingDrawing" xmlns:wp="http://schemas.openxmlformats.org/drawingml/2006/wordprocessingDrawing" xmlns:w10="urn:schemas-microsoft-com:office:word" xmlns:w="http://schemas.openxmlformats.org/wordprocessingml/2006/main" xmlns:w14="http://schemas.microsoft.com/office/word/2010/wordml" xmlns:w15="http://schemas.microsoft.com/office/word/2012/wordml" xmlns:w16cex="http://schemas.microsoft.com/office/word/2018/wordml/cex" xmlns:w16cid="http://schemas.microsoft.com/office/word/2016/wordml/cid" xmlns:w16="http://schemas.microsoft.com/office/word/2018/wordml" xmlns:w16sdtdh="http://schemas.microsoft.com/office/word/2020/wordml/sdtdatahash" xmlns:w16se="http://schemas.microsoft.com/office/word/2015/wordml/symex" xmlns:wpg="http://schemas.microsoft.com/office/word/2010/wordprocessingGroup" xmlns:wpi="http://schemas.microsoft.com/office/word/2010/wordprocessingInk" xmlns:wne="http://schemas.microsoft.com/office/word/2006/wordml" xmlns:wps="http://schemas.microsoft.com/office/word/2010/wordprocessingShape" mc:Ignorable="w14 w15 w16se w16cid w16 w16cex w16sdtdh wp14">
   <w:p>
     <w:pPr>
       <w:pStyle w:val="Header"/>
@@ -3093,7 +3192,7 @@
 </file>
 
 <file path=word/header2.xml><?xml version="1.0" encoding="utf-8"?>
-<w:hdr xmlns:wpc="http://schemas.microsoft.com/office/word/2010/wordprocessingCanvas" xmlns:cx="http://schemas.microsoft.com/office/drawing/2014/chartex" xmlns:cx1="http://schemas.microsoft.com/office/drawing/2015/9/8/chartex" xmlns:cx2="http://schemas.microsoft.com/office/drawing/2015/10/21/chartex" xmlns:cx3="http://schemas.microsoft.com/office/drawing/2016/5/9/chartex" xmlns:cx4="http://schemas.microsoft.com/office/drawing/2016/5/10/chartex" xmlns:cx5="http://schemas.microsoft.com/office/drawing/2016/5/11/chartex" xmlns:cx6="http://schemas.microsoft.com/office/drawing/2016/5/12/chartex" xmlns:cx7="http://schemas.microsoft.com/office/drawing/2016/5/13/chartex" xmlns:cx8="http://schemas.microsoft.com/office/drawing/2016/5/14/chartex" xmlns:mc="http://schemas.openxmlformats.org/markup-compatibility/2006" xmlns:aink="http://schemas.microsoft.com/office/drawing/2016/ink" xmlns:am3d="http://schemas.microsoft.com/office/drawing/2017/model3d" xmlns:o="urn:schemas-microsoft-com:office:office" xmlns:r="http://schemas.openxmlformats.org/officeDocument/2006/relationships" xmlns:m="http://schemas.openxmlformats.org/officeDocument/2006/math" xmlns:v="urn:schemas-microsoft-com:vml" xmlns:wp14="http://schemas.microsoft.com/office/word/2010/wordprocessingDrawing" xmlns:wp="http://schemas.openxmlformats.org/drawingml/2006/wordprocessingDrawing" xmlns:w10="urn:schemas-microsoft-com:office:word" xmlns:w="http://schemas.openxmlformats.org/wordprocessingml/2006/main" xmlns:w14="http://schemas.microsoft.com/office/word/2010/wordml" xmlns:w15="http://schemas.microsoft.com/office/word/2012/wordml" xmlns:w16cex="http://schemas.microsoft.com/office/word/2018/wordml/cex" xmlns:w16cid="http://schemas.microsoft.com/office/word/2016/wordml/cid" xmlns:w16="http://schemas.microsoft.com/office/word/2018/wordml" xmlns:w16se="http://schemas.microsoft.com/office/word/2015/wordml/symex" xmlns:wpg="http://schemas.microsoft.com/office/word/2010/wordprocessingGroup" xmlns:wpi="http://schemas.microsoft.com/office/word/2010/wordprocessingInk" xmlns:wne="http://schemas.microsoft.com/office/word/2006/wordml" xmlns:wps="http://schemas.microsoft.com/office/word/2010/wordprocessingShape" mc:Ignorable="w14 w15 w16se w16cid w16 w16cex wp14">
+<w:hdr xmlns:wpc="http://schemas.microsoft.com/office/word/2010/wordprocessingCanvas" xmlns:cx="http://schemas.microsoft.com/office/drawing/2014/chartex" xmlns:cx1="http://schemas.microsoft.com/office/drawing/2015/9/8/chartex" xmlns:cx2="http://schemas.microsoft.com/office/drawing/2015/10/21/chartex" xmlns:cx3="http://schemas.microsoft.com/office/drawing/2016/5/9/chartex" xmlns:cx4="http://schemas.microsoft.com/office/drawing/2016/5/10/chartex" xmlns:cx5="http://schemas.microsoft.com/office/drawing/2016/5/11/chartex" xmlns:cx6="http://schemas.microsoft.com/office/drawing/2016/5/12/chartex" xmlns:cx7="http://schemas.microsoft.com/office/drawing/2016/5/13/chartex" xmlns:cx8="http://schemas.microsoft.com/office/drawing/2016/5/14/chartex" xmlns:mc="http://schemas.openxmlformats.org/markup-compatibility/2006" xmlns:aink="http://schemas.microsoft.com/office/drawing/2016/ink" xmlns:am3d="http://schemas.microsoft.com/office/drawing/2017/model3d" xmlns:o="urn:schemas-microsoft-com:office:office" xmlns:r="http://schemas.openxmlformats.org/officeDocument/2006/relationships" xmlns:m="http://schemas.openxmlformats.org/officeDocument/2006/math" xmlns:v="urn:schemas-microsoft-com:vml" xmlns:wp14="http://schemas.microsoft.com/office/word/2010/wordprocessingDrawing" xmlns:wp="http://schemas.openxmlformats.org/drawingml/2006/wordprocessingDrawing" xmlns:w10="urn:schemas-microsoft-com:office:word" xmlns:w="http://schemas.openxmlformats.org/wordprocessingml/2006/main" xmlns:w14="http://schemas.microsoft.com/office/word/2010/wordml" xmlns:w15="http://schemas.microsoft.com/office/word/2012/wordml" xmlns:w16cex="http://schemas.microsoft.com/office/word/2018/wordml/cex" xmlns:w16cid="http://schemas.microsoft.com/office/word/2016/wordml/cid" xmlns:w16="http://schemas.microsoft.com/office/word/2018/wordml" xmlns:w16sdtdh="http://schemas.microsoft.com/office/word/2020/wordml/sdtdatahash" xmlns:w16se="http://schemas.microsoft.com/office/word/2015/wordml/symex" xmlns:wpg="http://schemas.microsoft.com/office/word/2010/wordprocessingGroup" xmlns:wpi="http://schemas.microsoft.com/office/word/2010/wordprocessingInk" xmlns:wne="http://schemas.microsoft.com/office/word/2006/wordml" xmlns:wps="http://schemas.microsoft.com/office/word/2010/wordprocessingShape" mc:Ignorable="w14 w15 w16se w16cid w16 w16cex w16sdtdh wp14">
   <w:tbl>
     <w:tblPr>
       <w:tblStyle w:val="TableGrid"/>
@@ -3138,7 +3237,7 @@
               <w:placeholder>
                 <w:docPart w:val="3ECAD21DEDDF4056AD7210BDACAF71B5"/>
               </w:placeholder>
-              <w:dataBinding w:prefixMappings="xmlns:ns0='urn:microsoft-dynamics-nav/reports/Standard_Sales_Credit_Memo/1307/'" w:xpath="/ns0:NavWordReportXmlPart[1]/ns0:Header[1]/ns0:DocumentTitle_Lbl[1]" w:storeItemID="{26AF9422-2F41-447B-8B1F-3D55A82454E1}"/>
+              <w:dataBinding w:prefixMappings="xmlns:ns0='urn:microsoft-dynamics-nav/reports/Standard_Sales_Credit_Memo/1307/'" w:xpath="/ns0:NavWordReportXmlPart[1]/ns0:Header[1]/ns0:DocumentTitle_Lbl[1]" w:storeItemID="{0890161C-DEAF-4D91-8C12-4FA3A022867E}"/>
               <w:text/>
             </w:sdtPr>
             <w:sdtEndPr>
@@ -3147,12 +3246,14 @@
               </w:rPr>
             </w:sdtEndPr>
             <w:sdtContent>
+              <w:proofErr w:type="spellStart"/>
               <w:r>
                 <w:rPr>
                   <w:rStyle w:val="Strong"/>
                 </w:rPr>
                 <w:t>DocumentTitle_Lbl</w:t>
               </w:r>
+              <w:proofErr w:type="spellEnd"/>
             </w:sdtContent>
           </w:sdt>
           <w:r>
@@ -3172,7 +3273,7 @@
               <w:placeholder>
                 <w:docPart w:val="3ECAD21DEDDF4056AD7210BDACAF71B5"/>
               </w:placeholder>
-              <w:dataBinding w:prefixMappings="xmlns:ns0='urn:microsoft-dynamics-nav/reports/Standard_Sales_Credit_Memo/1307/'" w:xpath="/ns0:NavWordReportXmlPart[1]/ns0:Header[1]/ns0:DocumentNo[1]" w:storeItemID="{26AF9422-2F41-447B-8B1F-3D55A82454E1}"/>
+              <w:dataBinding w:prefixMappings="xmlns:ns0='urn:microsoft-dynamics-nav/reports/Standard_Sales_Credit_Memo/1307/'" w:xpath="/ns0:NavWordReportXmlPart[1]/ns0:Header[1]/ns0:DocumentNo[1]" w:storeItemID="{0890161C-DEAF-4D91-8C12-4FA3A022867E}"/>
               <w:text/>
             </w:sdtPr>
             <w:sdtEndPr>
@@ -3181,12 +3282,14 @@
               </w:rPr>
             </w:sdtEndPr>
             <w:sdtContent>
+              <w:proofErr w:type="spellStart"/>
               <w:r>
                 <w:rPr>
                   <w:rStyle w:val="Strong"/>
                 </w:rPr>
                 <w:t>DocumentNo</w:t>
               </w:r>
+              <w:proofErr w:type="spellEnd"/>
             </w:sdtContent>
           </w:sdt>
         </w:p>
@@ -3202,14 +3305,16 @@
               <w:placeholder>
                 <w:docPart w:val="021C348F8CBE45F7BDED374AECB9AD41"/>
               </w:placeholder>
-              <w:dataBinding w:prefixMappings="xmlns:ns0='urn:microsoft-dynamics-nav/reports/Standard_Sales_Credit_Memo/1307/'" w:xpath="/ns0:NavWordReportXmlPart[1]/ns0:Header[1]/ns0:DocumentDate[1]" w:storeItemID="{26AF9422-2F41-447B-8B1F-3D55A82454E1}"/>
+              <w:dataBinding w:prefixMappings="xmlns:ns0='urn:microsoft-dynamics-nav/reports/Standard_Sales_Credit_Memo/1307/'" w:xpath="/ns0:NavWordReportXmlPart[1]/ns0:Header[1]/ns0:DocumentDate[1]" w:storeItemID="{0890161C-DEAF-4D91-8C12-4FA3A022867E}"/>
               <w:text/>
             </w:sdtPr>
             <w:sdtEndPr/>
             <w:sdtContent>
+              <w:proofErr w:type="spellStart"/>
               <w:r>
                 <w:t>DocumentDate</w:t>
               </w:r>
+              <w:proofErr w:type="spellEnd"/>
             </w:sdtContent>
           </w:sdt>
         </w:p>
@@ -3225,14 +3330,16 @@
               <w:placeholder>
                 <w:docPart w:val="3ECAD21DEDDF4056AD7210BDACAF71B5"/>
               </w:placeholder>
-              <w:dataBinding w:prefixMappings="xmlns:ns0='urn:microsoft-dynamics-nav/reports/Standard_Sales_Credit_Memo/1307/'" w:xpath="/ns0:NavWordReportXmlPart[1]/ns0:Header[1]/ns0:Page_Lbl[1]" w:storeItemID="{26AF9422-2F41-447B-8B1F-3D55A82454E1}"/>
+              <w:dataBinding w:prefixMappings="xmlns:ns0='urn:microsoft-dynamics-nav/reports/Standard_Sales_Credit_Memo/1307/'" w:xpath="/ns0:NavWordReportXmlPart[1]/ns0:Header[1]/ns0:Page_Lbl[1]" w:storeItemID="{0890161C-DEAF-4D91-8C12-4FA3A022867E}"/>
               <w:text/>
             </w:sdtPr>
             <w:sdtEndPr/>
             <w:sdtContent>
+              <w:proofErr w:type="spellStart"/>
               <w:r>
                 <w:t>Page_Lbl</w:t>
               </w:r>
+              <w:proofErr w:type="spellEnd"/>
             </w:sdtContent>
           </w:sdt>
           <w:r>
@@ -3318,7 +3425,7 @@
 </file>
 
 <file path=word/header3.xml><?xml version="1.0" encoding="utf-8"?>
-<w:hdr xmlns:a="http://schemas.openxmlformats.org/drawingml/2006/main" xmlns:pic="http://schemas.openxmlformats.org/drawingml/2006/picture" xmlns:wpc="http://schemas.microsoft.com/office/word/2010/wordprocessingCanvas" xmlns:cx="http://schemas.microsoft.com/office/drawing/2014/chartex" xmlns:cx1="http://schemas.microsoft.com/office/drawing/2015/9/8/chartex" xmlns:cx2="http://schemas.microsoft.com/office/drawing/2015/10/21/chartex" xmlns:cx3="http://schemas.microsoft.com/office/drawing/2016/5/9/chartex" xmlns:cx4="http://schemas.microsoft.com/office/drawing/2016/5/10/chartex" xmlns:cx5="http://schemas.microsoft.com/office/drawing/2016/5/11/chartex" xmlns:cx6="http://schemas.microsoft.com/office/drawing/2016/5/12/chartex" xmlns:cx7="http://schemas.microsoft.com/office/drawing/2016/5/13/chartex" xmlns:cx8="http://schemas.microsoft.com/office/drawing/2016/5/14/chartex" xmlns:mc="http://schemas.openxmlformats.org/markup-compatibility/2006" xmlns:aink="http://schemas.microsoft.com/office/drawing/2016/ink" xmlns:am3d="http://schemas.microsoft.com/office/drawing/2017/model3d" xmlns:o="urn:schemas-microsoft-com:office:office" xmlns:r="http://schemas.openxmlformats.org/officeDocument/2006/relationships" xmlns:m="http://schemas.openxmlformats.org/officeDocument/2006/math" xmlns:v="urn:schemas-microsoft-com:vml" xmlns:wp14="http://schemas.microsoft.com/office/word/2010/wordprocessingDrawing" xmlns:wp="http://schemas.openxmlformats.org/drawingml/2006/wordprocessingDrawing" xmlns:w10="urn:schemas-microsoft-com:office:word" xmlns:w="http://schemas.openxmlformats.org/wordprocessingml/2006/main" xmlns:w14="http://schemas.microsoft.com/office/word/2010/wordml" xmlns:w15="http://schemas.microsoft.com/office/word/2012/wordml" xmlns:w16cex="http://schemas.microsoft.com/office/word/2018/wordml/cex" xmlns:w16cid="http://schemas.microsoft.com/office/word/2016/wordml/cid" xmlns:w16="http://schemas.microsoft.com/office/word/2018/wordml" xmlns:w16se="http://schemas.microsoft.com/office/word/2015/wordml/symex" xmlns:wpg="http://schemas.microsoft.com/office/word/2010/wordprocessingGroup" xmlns:wpi="http://schemas.microsoft.com/office/word/2010/wordprocessingInk" xmlns:wne="http://schemas.microsoft.com/office/word/2006/wordml" xmlns:wps="http://schemas.microsoft.com/office/word/2010/wordprocessingShape" mc:Ignorable="w14 w15 w16se w16cid w16 w16cex wp14">
+<w:hdr xmlns:a="http://schemas.openxmlformats.org/drawingml/2006/main" xmlns:pic="http://schemas.openxmlformats.org/drawingml/2006/picture" xmlns:wpc="http://schemas.microsoft.com/office/word/2010/wordprocessingCanvas" xmlns:cx="http://schemas.microsoft.com/office/drawing/2014/chartex" xmlns:cx1="http://schemas.microsoft.com/office/drawing/2015/9/8/chartex" xmlns:cx2="http://schemas.microsoft.com/office/drawing/2015/10/21/chartex" xmlns:cx3="http://schemas.microsoft.com/office/drawing/2016/5/9/chartex" xmlns:cx4="http://schemas.microsoft.com/office/drawing/2016/5/10/chartex" xmlns:cx5="http://schemas.microsoft.com/office/drawing/2016/5/11/chartex" xmlns:cx6="http://schemas.microsoft.com/office/drawing/2016/5/12/chartex" xmlns:cx7="http://schemas.microsoft.com/office/drawing/2016/5/13/chartex" xmlns:cx8="http://schemas.microsoft.com/office/drawing/2016/5/14/chartex" xmlns:mc="http://schemas.openxmlformats.org/markup-compatibility/2006" xmlns:aink="http://schemas.microsoft.com/office/drawing/2016/ink" xmlns:am3d="http://schemas.microsoft.com/office/drawing/2017/model3d" xmlns:o="urn:schemas-microsoft-com:office:office" xmlns:r="http://schemas.openxmlformats.org/officeDocument/2006/relationships" xmlns:m="http://schemas.openxmlformats.org/officeDocument/2006/math" xmlns:v="urn:schemas-microsoft-com:vml" xmlns:wp14="http://schemas.microsoft.com/office/word/2010/wordprocessingDrawing" xmlns:wp="http://schemas.openxmlformats.org/drawingml/2006/wordprocessingDrawing" xmlns:w10="urn:schemas-microsoft-com:office:word" xmlns:w="http://schemas.openxmlformats.org/wordprocessingml/2006/main" xmlns:w14="http://schemas.microsoft.com/office/word/2010/wordml" xmlns:w15="http://schemas.microsoft.com/office/word/2012/wordml" xmlns:w16cex="http://schemas.microsoft.com/office/word/2018/wordml/cex" xmlns:w16cid="http://schemas.microsoft.com/office/word/2016/wordml/cid" xmlns:w16="http://schemas.microsoft.com/office/word/2018/wordml" xmlns:w16sdtdh="http://schemas.microsoft.com/office/word/2020/wordml/sdtdatahash" xmlns:w16se="http://schemas.microsoft.com/office/word/2015/wordml/symex" xmlns:wpg="http://schemas.microsoft.com/office/word/2010/wordprocessingGroup" xmlns:wpi="http://schemas.microsoft.com/office/word/2010/wordprocessingInk" xmlns:wne="http://schemas.microsoft.com/office/word/2006/wordml" xmlns:wps="http://schemas.microsoft.com/office/word/2010/wordprocessingShape" mc:Ignorable="w14 w15 w16se w16cid w16 w16cex w16sdtdh wp14">
   <w:tbl>
     <w:tblPr>
       <w:tblStyle w:val="TableGrid"/>
@@ -3358,14 +3465,16 @@
               <w:placeholder>
                 <w:docPart w:val="8FC813EB52484D6482B2D18F0F5B0AC1"/>
               </w:placeholder>
-              <w:dataBinding w:prefixMappings="xmlns:ns0='urn:microsoft-dynamics-nav/reports/Standard_Sales_Credit_Memo/1307/'" w:xpath="/ns0:NavWordReportXmlPart[1]/ns0:Header[1]/ns0:DocumentTitle_Lbl[1]" w:storeItemID="{26AF9422-2F41-447B-8B1F-3D55A82454E1}"/>
+              <w:dataBinding w:prefixMappings="xmlns:ns0='urn:microsoft-dynamics-nav/reports/Standard_Sales_Credit_Memo/1307/'" w:xpath="/ns0:NavWordReportXmlPart[1]/ns0:Header[1]/ns0:DocumentTitle_Lbl[1]" w:storeItemID="{0890161C-DEAF-4D91-8C12-4FA3A022867E}"/>
               <w:text/>
             </w:sdtPr>
             <w:sdtEndPr/>
             <w:sdtContent>
+              <w:proofErr w:type="spellStart"/>
               <w:r>
                 <w:t>DocumentTitle_Lbl</w:t>
               </w:r>
+              <w:proofErr w:type="spellEnd"/>
             </w:sdtContent>
           </w:sdt>
           <w:r>
@@ -3379,14 +3488,16 @@
               <w:placeholder>
                 <w:docPart w:val="8FC813EB52484D6482B2D18F0F5B0AC1"/>
               </w:placeholder>
-              <w:dataBinding w:prefixMappings="xmlns:ns0='urn:microsoft-dynamics-nav/reports/Standard_Sales_Credit_Memo/1307/'" w:xpath="/ns0:NavWordReportXmlPart[1]/ns0:Header[1]/ns0:DocumentNo[1]" w:storeItemID="{26AF9422-2F41-447B-8B1F-3D55A82454E1}"/>
+              <w:dataBinding w:prefixMappings="xmlns:ns0='urn:microsoft-dynamics-nav/reports/Standard_Sales_Credit_Memo/1307/'" w:xpath="/ns0:NavWordReportXmlPart[1]/ns0:Header[1]/ns0:DocumentNo[1]" w:storeItemID="{0890161C-DEAF-4D91-8C12-4FA3A022867E}"/>
               <w:text/>
             </w:sdtPr>
             <w:sdtEndPr/>
             <w:sdtContent>
+              <w:proofErr w:type="spellStart"/>
               <w:r>
                 <w:t>DocumentNo</w:t>
               </w:r>
+              <w:proofErr w:type="spellEnd"/>
             </w:sdtContent>
           </w:sdt>
         </w:p>
@@ -3402,14 +3513,16 @@
               <w:placeholder>
                 <w:docPart w:val="8ECE76C6AABF410B861032AEA12BA9A0"/>
               </w:placeholder>
-              <w:dataBinding w:prefixMappings="xmlns:ns0='urn:microsoft-dynamics-nav/reports/Standard_Sales_Credit_Memo/1307/'" w:xpath="/ns0:NavWordReportXmlPart[1]/ns0:Header[1]/ns0:DocumentDate[1]" w:storeItemID="{26AF9422-2F41-447B-8B1F-3D55A82454E1}"/>
+              <w:dataBinding w:prefixMappings="xmlns:ns0='urn:microsoft-dynamics-nav/reports/Standard_Sales_Credit_Memo/1307/'" w:xpath="/ns0:NavWordReportXmlPart[1]/ns0:Header[1]/ns0:DocumentDate[1]" w:storeItemID="{0890161C-DEAF-4D91-8C12-4FA3A022867E}"/>
               <w:text/>
             </w:sdtPr>
             <w:sdtEndPr/>
             <w:sdtContent>
+              <w:proofErr w:type="spellStart"/>
               <w:r>
                 <w:t>DocumentDate</w:t>
               </w:r>
+              <w:proofErr w:type="spellEnd"/>
             </w:sdtContent>
           </w:sdt>
         </w:p>
@@ -3425,14 +3538,16 @@
               <w:placeholder>
                 <w:docPart w:val="8FC813EB52484D6482B2D18F0F5B0AC1"/>
               </w:placeholder>
-              <w:dataBinding w:prefixMappings="xmlns:ns0='urn:microsoft-dynamics-nav/reports/Standard_Sales_Credit_Memo/1307/'" w:xpath="/ns0:NavWordReportXmlPart[1]/ns0:Header[1]/ns0:Page_Lbl[1]" w:storeItemID="{26AF9422-2F41-447B-8B1F-3D55A82454E1}"/>
+              <w:dataBinding w:prefixMappings="xmlns:ns0='urn:microsoft-dynamics-nav/reports/Standard_Sales_Credit_Memo/1307/'" w:xpath="/ns0:NavWordReportXmlPart[1]/ns0:Header[1]/ns0:Page_Lbl[1]" w:storeItemID="{0890161C-DEAF-4D91-8C12-4FA3A022867E}"/>
               <w:text/>
             </w:sdtPr>
             <w:sdtEndPr/>
             <w:sdtContent>
+              <w:proofErr w:type="spellStart"/>
               <w:r>
                 <w:t>Page_Lbl</w:t>
               </w:r>
+              <w:proofErr w:type="spellEnd"/>
             </w:sdtContent>
           </w:sdt>
           <w:r>
@@ -3505,7 +3620,7 @@
             <w:alias w:val="#Nav: /Header/CompanyPicture"/>
             <w:tag w:val="#Nav: Standard_Sales_Credit_Memo/1307"/>
             <w:id w:val="-283887918"/>
-            <w:dataBinding w:prefixMappings="xmlns:ns0='urn:microsoft-dynamics-nav/reports/Standard_Sales_Credit_Memo/1307/'" w:xpath="/ns0:NavWordReportXmlPart[1]/ns0:Header[1]/ns0:CompanyPicture[1]" w:storeItemID="{26AF9422-2F41-447B-8B1F-3D55A82454E1}"/>
+            <w:dataBinding w:prefixMappings="xmlns:ns0='urn:microsoft-dynamics-nav/reports/Standard_Sales_Credit_Memo/1307/'" w:xpath="/ns0:NavWordReportXmlPart[1]/ns0:Header[1]/ns0:CompanyPicture[1]" w:storeItemID="{0890161C-DEAF-4D91-8C12-4FA3A022867E}"/>
             <w:picture/>
           </w:sdtPr>
           <w:sdtEndPr/>
@@ -3532,7 +3647,7 @@
                       <a:graphicData uri="http://schemas.openxmlformats.org/drawingml/2006/picture">
                         <pic:pic xmlns:pic="http://schemas.openxmlformats.org/drawingml/2006/picture">
                           <pic:nvPicPr>
-                            <pic:cNvPr id="0" name="Picture 1"/>
+                            <pic:cNvPr id="1" name="Picture 1"/>
                             <pic:cNvPicPr preferRelativeResize="0">
                               <a:picLocks noChangeAspect="1" noChangeArrowheads="1"/>
                             </pic:cNvPicPr>
@@ -3577,7 +3692,7 @@
 </file>
 
 <file path=word/styles.xml><?xml version="1.0" encoding="utf-8"?>
-<w:styles xmlns:mc="http://schemas.openxmlformats.org/markup-compatibility/2006" xmlns:r="http://schemas.openxmlformats.org/officeDocument/2006/relationships" xmlns:w="http://schemas.openxmlformats.org/wordprocessingml/2006/main" xmlns:w14="http://schemas.microsoft.com/office/word/2010/wordml" xmlns:w15="http://schemas.microsoft.com/office/word/2012/wordml" xmlns:w16cex="http://schemas.microsoft.com/office/word/2018/wordml/cex" xmlns:w16cid="http://schemas.microsoft.com/office/word/2016/wordml/cid" xmlns:w16="http://schemas.microsoft.com/office/word/2018/wordml" xmlns:w16se="http://schemas.microsoft.com/office/word/2015/wordml/symex" mc:Ignorable="w14 w15 w16se w16cid w16 w16cex">
+<w:styles xmlns:mc="http://schemas.openxmlformats.org/markup-compatibility/2006" xmlns:r="http://schemas.openxmlformats.org/officeDocument/2006/relationships" xmlns:w="http://schemas.openxmlformats.org/wordprocessingml/2006/main" xmlns:w14="http://schemas.microsoft.com/office/word/2010/wordml" xmlns:w15="http://schemas.microsoft.com/office/word/2012/wordml" xmlns:w16cex="http://schemas.microsoft.com/office/word/2018/wordml/cex" xmlns:w16cid="http://schemas.microsoft.com/office/word/2016/wordml/cid" xmlns:w16="http://schemas.microsoft.com/office/word/2018/wordml" xmlns:w16sdtdh="http://schemas.microsoft.com/office/word/2020/wordml/sdtdatahash" xmlns:w16se="http://schemas.microsoft.com/office/word/2015/wordml/symex" mc:Ignorable="w14 w15 w16se w16cid w16 w16cex w16sdtdh">
   <w:docDefaults>
     <w:rPrDefault>
       <w:rPr>
@@ -3699,6 +3814,7 @@
     <w:lsdException w:name="HTML Sample" w:semiHidden="1" w:unhideWhenUsed="1"/>
     <w:lsdException w:name="HTML Typewriter" w:semiHidden="1" w:unhideWhenUsed="1"/>
     <w:lsdException w:name="HTML Variable" w:semiHidden="1" w:unhideWhenUsed="1"/>
+    <w:lsdException w:name="Normal Table" w:semiHidden="1" w:unhideWhenUsed="1"/>
     <w:lsdException w:name="annotation subject" w:semiHidden="1" w:unhideWhenUsed="1"/>
     <w:lsdException w:name="No List" w:semiHidden="1" w:unhideWhenUsed="1"/>
     <w:lsdException w:name="Outline List 1" w:semiHidden="1" w:unhideWhenUsed="1"/>
@@ -3741,8 +3857,11 @@
     <w:lsdException w:name="Table Contemporary" w:semiHidden="1" w:unhideWhenUsed="1"/>
     <w:lsdException w:name="Table Elegant" w:semiHidden="1" w:unhideWhenUsed="1"/>
     <w:lsdException w:name="Table Professional" w:semiHidden="1" w:unhideWhenUsed="1"/>
+    <w:lsdException w:name="Table Subtle 1" w:semiHidden="1" w:unhideWhenUsed="1"/>
     <w:lsdException w:name="Table Subtle 2" w:semiHidden="1" w:unhideWhenUsed="1"/>
     <w:lsdException w:name="Table Web 1" w:semiHidden="1" w:unhideWhenUsed="1"/>
+    <w:lsdException w:name="Table Web 2" w:semiHidden="1" w:unhideWhenUsed="1"/>
+    <w:lsdException w:name="Table Web 3" w:semiHidden="1" w:unhideWhenUsed="1"/>
     <w:lsdException w:name="Balloon Text" w:semiHidden="1" w:unhideWhenUsed="1"/>
     <w:lsdException w:name="Table Grid" w:uiPriority="39"/>
     <w:lsdException w:name="Table Theme" w:semiHidden="1" w:unhideWhenUsed="1"/>
@@ -4330,7 +4449,7 @@
 </file>
 
 <file path=word/glossary/document.xml><?xml version="1.0" encoding="utf-8"?>
-<w:glossaryDocument xmlns:wpc="http://schemas.microsoft.com/office/word/2010/wordprocessingCanvas" xmlns:cx="http://schemas.microsoft.com/office/drawing/2014/chartex" xmlns:cx1="http://schemas.microsoft.com/office/drawing/2015/9/8/chartex" xmlns:cx2="http://schemas.microsoft.com/office/drawing/2015/10/21/chartex" xmlns:cx3="http://schemas.microsoft.com/office/drawing/2016/5/9/chartex" xmlns:cx4="http://schemas.microsoft.com/office/drawing/2016/5/10/chartex" xmlns:cx5="http://schemas.microsoft.com/office/drawing/2016/5/11/chartex" xmlns:cx6="http://schemas.microsoft.com/office/drawing/2016/5/12/chartex" xmlns:cx7="http://schemas.microsoft.com/office/drawing/2016/5/13/chartex" xmlns:cx8="http://schemas.microsoft.com/office/drawing/2016/5/14/chartex" xmlns:mc="http://schemas.openxmlformats.org/markup-compatibility/2006" xmlns:aink="http://schemas.microsoft.com/office/drawing/2016/ink" xmlns:am3d="http://schemas.microsoft.com/office/drawing/2017/model3d" xmlns:o="urn:schemas-microsoft-com:office:office" xmlns:r="http://schemas.openxmlformats.org/officeDocument/2006/relationships" xmlns:m="http://schemas.openxmlformats.org/officeDocument/2006/math" xmlns:v="urn:schemas-microsoft-com:vml" xmlns:wp14="http://schemas.microsoft.com/office/word/2010/wordprocessingDrawing" xmlns:wp="http://schemas.openxmlformats.org/drawingml/2006/wordprocessingDrawing" xmlns:w10="urn:schemas-microsoft-com:office:word" xmlns:w="http://schemas.openxmlformats.org/wordprocessingml/2006/main" xmlns:w14="http://schemas.microsoft.com/office/word/2010/wordml" xmlns:w15="http://schemas.microsoft.com/office/word/2012/wordml" xmlns:w16cex="http://schemas.microsoft.com/office/word/2018/wordml/cex" xmlns:w16cid="http://schemas.microsoft.com/office/word/2016/wordml/cid" xmlns:w16="http://schemas.microsoft.com/office/word/2018/wordml" xmlns:w16se="http://schemas.microsoft.com/office/word/2015/wordml/symex" xmlns:wpg="http://schemas.microsoft.com/office/word/2010/wordprocessingGroup" xmlns:wpi="http://schemas.microsoft.com/office/word/2010/wordprocessingInk" xmlns:wne="http://schemas.microsoft.com/office/word/2006/wordml" xmlns:wps="http://schemas.microsoft.com/office/word/2010/wordprocessingShape" mc:Ignorable="w14 w15 w16se w16cid w16 w16cex wp14">
+<w:glossaryDocument xmlns:wpc="http://schemas.microsoft.com/office/word/2010/wordprocessingCanvas" xmlns:cx="http://schemas.microsoft.com/office/drawing/2014/chartex" xmlns:cx1="http://schemas.microsoft.com/office/drawing/2015/9/8/chartex" xmlns:cx2="http://schemas.microsoft.com/office/drawing/2015/10/21/chartex" xmlns:cx3="http://schemas.microsoft.com/office/drawing/2016/5/9/chartex" xmlns:cx4="http://schemas.microsoft.com/office/drawing/2016/5/10/chartex" xmlns:cx5="http://schemas.microsoft.com/office/drawing/2016/5/11/chartex" xmlns:cx6="http://schemas.microsoft.com/office/drawing/2016/5/12/chartex" xmlns:cx7="http://schemas.microsoft.com/office/drawing/2016/5/13/chartex" xmlns:cx8="http://schemas.microsoft.com/office/drawing/2016/5/14/chartex" xmlns:mc="http://schemas.openxmlformats.org/markup-compatibility/2006" xmlns:aink="http://schemas.microsoft.com/office/drawing/2016/ink" xmlns:am3d="http://schemas.microsoft.com/office/drawing/2017/model3d" xmlns:o="urn:schemas-microsoft-com:office:office" xmlns:r="http://schemas.openxmlformats.org/officeDocument/2006/relationships" xmlns:m="http://schemas.openxmlformats.org/officeDocument/2006/math" xmlns:v="urn:schemas-microsoft-com:vml" xmlns:wp14="http://schemas.microsoft.com/office/word/2010/wordprocessingDrawing" xmlns:wp="http://schemas.openxmlformats.org/drawingml/2006/wordprocessingDrawing" xmlns:w10="urn:schemas-microsoft-com:office:word" xmlns:w="http://schemas.openxmlformats.org/wordprocessingml/2006/main" xmlns:w14="http://schemas.microsoft.com/office/word/2010/wordml" xmlns:w15="http://schemas.microsoft.com/office/word/2012/wordml" xmlns:w16cex="http://schemas.microsoft.com/office/word/2018/wordml/cex" xmlns:w16cid="http://schemas.microsoft.com/office/word/2016/wordml/cid" xmlns:w16="http://schemas.microsoft.com/office/word/2018/wordml" xmlns:w16sdtdh="http://schemas.microsoft.com/office/word/2020/wordml/sdtdatahash" xmlns:w16se="http://schemas.microsoft.com/office/word/2015/wordml/symex" xmlns:wpg="http://schemas.microsoft.com/office/word/2010/wordprocessingGroup" xmlns:wpi="http://schemas.microsoft.com/office/word/2010/wordprocessingInk" xmlns:wne="http://schemas.microsoft.com/office/word/2006/wordml" xmlns:wps="http://schemas.microsoft.com/office/word/2010/wordprocessingShape" mc:Ignorable="w14 w15 w16se w16cid w16 w16cex w16sdtdh wp14">
   <w:docParts>
     <w:docPart>
       <w:docPartPr>
@@ -5752,7 +5871,7 @@
 </file>
 
 <file path=word/glossary/fontTable.xml><?xml version="1.0" encoding="utf-8"?>
-<w:fonts xmlns:mc="http://schemas.openxmlformats.org/markup-compatibility/2006" xmlns:r="http://schemas.openxmlformats.org/officeDocument/2006/relationships" xmlns:w="http://schemas.openxmlformats.org/wordprocessingml/2006/main" xmlns:w14="http://schemas.microsoft.com/office/word/2010/wordml" xmlns:w15="http://schemas.microsoft.com/office/word/2012/wordml" xmlns:w16cex="http://schemas.microsoft.com/office/word/2018/wordml/cex" xmlns:w16cid="http://schemas.microsoft.com/office/word/2016/wordml/cid" xmlns:w16="http://schemas.microsoft.com/office/word/2018/wordml" xmlns:w16se="http://schemas.microsoft.com/office/word/2015/wordml/symex" mc:Ignorable="w14 w15 w16se w16cid w16 w16cex">
+<w:fonts xmlns:mc="http://schemas.openxmlformats.org/markup-compatibility/2006" xmlns:r="http://schemas.openxmlformats.org/officeDocument/2006/relationships" xmlns:w="http://schemas.openxmlformats.org/wordprocessingml/2006/main" xmlns:w14="http://schemas.microsoft.com/office/word/2010/wordml" xmlns:w15="http://schemas.microsoft.com/office/word/2012/wordml" xmlns:w16cex="http://schemas.microsoft.com/office/word/2018/wordml/cex" xmlns:w16cid="http://schemas.microsoft.com/office/word/2016/wordml/cid" xmlns:w16="http://schemas.microsoft.com/office/word/2018/wordml" xmlns:w16sdtdh="http://schemas.microsoft.com/office/word/2020/wordml/sdtdatahash" xmlns:w16se="http://schemas.microsoft.com/office/word/2015/wordml/symex" mc:Ignorable="w14 w15 w16se w16cid w16 w16cex w16sdtdh">
   <w:font w:name="Calibri">
     <w:panose1 w:val="020F0502020204030204"/>
     <w:charset w:val="00"/>
@@ -5778,7 +5897,7 @@
 </file>
 
 <file path=word/glossary/settings.xml><?xml version="1.0" encoding="utf-8"?>
-<w:settings xmlns:mc="http://schemas.openxmlformats.org/markup-compatibility/2006" xmlns:o="urn:schemas-microsoft-com:office:office" xmlns:r="http://schemas.openxmlformats.org/officeDocument/2006/relationships" xmlns:m="http://schemas.openxmlformats.org/officeDocument/2006/math" xmlns:v="urn:schemas-microsoft-com:vml" xmlns:w10="urn:schemas-microsoft-com:office:word" xmlns:w="http://schemas.openxmlformats.org/wordprocessingml/2006/main" xmlns:w14="http://schemas.microsoft.com/office/word/2010/wordml" xmlns:w15="http://schemas.microsoft.com/office/word/2012/wordml" xmlns:w16cex="http://schemas.microsoft.com/office/word/2018/wordml/cex" xmlns:w16cid="http://schemas.microsoft.com/office/word/2016/wordml/cid" xmlns:w16="http://schemas.microsoft.com/office/word/2018/wordml" xmlns:w16se="http://schemas.microsoft.com/office/word/2015/wordml/symex" xmlns:sl="http://schemas.openxmlformats.org/schemaLibrary/2006/main" mc:Ignorable="w14 w15 w16se w16cid w16 w16cex">
+<w:settings xmlns:mc="http://schemas.openxmlformats.org/markup-compatibility/2006" xmlns:o="urn:schemas-microsoft-com:office:office" xmlns:r="http://schemas.openxmlformats.org/officeDocument/2006/relationships" xmlns:m="http://schemas.openxmlformats.org/officeDocument/2006/math" xmlns:v="urn:schemas-microsoft-com:vml" xmlns:w10="urn:schemas-microsoft-com:office:word" xmlns:w="http://schemas.openxmlformats.org/wordprocessingml/2006/main" xmlns:w14="http://schemas.microsoft.com/office/word/2010/wordml" xmlns:w15="http://schemas.microsoft.com/office/word/2012/wordml" xmlns:w16cex="http://schemas.microsoft.com/office/word/2018/wordml/cex" xmlns:w16cid="http://schemas.microsoft.com/office/word/2016/wordml/cid" xmlns:w16="http://schemas.microsoft.com/office/word/2018/wordml" xmlns:w16sdtdh="http://schemas.microsoft.com/office/word/2020/wordml/sdtdatahash" xmlns:w16se="http://schemas.microsoft.com/office/word/2015/wordml/symex" xmlns:sl="http://schemas.openxmlformats.org/schemaLibrary/2006/main" mc:Ignorable="w14 w15 w16se w16cid w16 w16cex w16sdtdh">
   <w:view w:val="normal"/>
   <w:defaultTabStop w:val="720"/>
   <w:hyphenationZone w:val="425"/>
@@ -5802,8 +5921,11 @@
     <w:rsid w:val="004528DA"/>
     <w:rsid w:val="008E0D2D"/>
     <w:rsid w:val="00945954"/>
+    <w:rsid w:val="00BF5B48"/>
     <w:rsid w:val="00DF5C21"/>
+    <w:rsid w:val="00ED4802"/>
     <w:rsid w:val="00F336D0"/>
+    <w:rsid w:val="00FA76D2"/>
   </w:rsids>
   <m:mathPr>
     <m:mathFont m:val="Cambria Math"/>
@@ -5820,14 +5942,14 @@
   </m:mathPr>
   <w:themeFontLang w:val="en-US"/>
   <w:clrSchemeMapping w:bg1="light1" w:t1="dark1" w:bg2="light2" w:t2="dark2" w:accent1="accent1" w:accent2="accent2" w:accent3="accent3" w:accent4="accent4" w:accent5="accent5" w:accent6="accent6" w:hyperlink="hyperlink" w:followedHyperlink="followedHyperlink"/>
-  <w:decimalSymbol w:val="."/>
+  <w:decimalSymbol w:val=","/>
   <w:listSeparator w:val=","/>
   <w15:chartTrackingRefBased/>
 </w:settings>
 </file>
 
 <file path=word/glossary/styles.xml><?xml version="1.0" encoding="utf-8"?>
-<w:styles xmlns:mc="http://schemas.openxmlformats.org/markup-compatibility/2006" xmlns:r="http://schemas.openxmlformats.org/officeDocument/2006/relationships" xmlns:w="http://schemas.openxmlformats.org/wordprocessingml/2006/main" xmlns:w14="http://schemas.microsoft.com/office/word/2010/wordml" xmlns:w15="http://schemas.microsoft.com/office/word/2012/wordml" xmlns:w16cex="http://schemas.microsoft.com/office/word/2018/wordml/cex" xmlns:w16cid="http://schemas.microsoft.com/office/word/2016/wordml/cid" xmlns:w16="http://schemas.microsoft.com/office/word/2018/wordml" xmlns:w16se="http://schemas.microsoft.com/office/word/2015/wordml/symex" mc:Ignorable="w14 w15 w16se w16cid w16 w16cex">
+<w:styles xmlns:mc="http://schemas.openxmlformats.org/markup-compatibility/2006" xmlns:r="http://schemas.openxmlformats.org/officeDocument/2006/relationships" xmlns:w="http://schemas.openxmlformats.org/wordprocessingml/2006/main" xmlns:w14="http://schemas.microsoft.com/office/word/2010/wordml" xmlns:w15="http://schemas.microsoft.com/office/word/2012/wordml" xmlns:w16cex="http://schemas.microsoft.com/office/word/2018/wordml/cex" xmlns:w16cid="http://schemas.microsoft.com/office/word/2016/wordml/cid" xmlns:w16="http://schemas.microsoft.com/office/word/2018/wordml" xmlns:w16sdtdh="http://schemas.microsoft.com/office/word/2020/wordml/sdtdatahash" xmlns:w16se="http://schemas.microsoft.com/office/word/2015/wordml/symex" mc:Ignorable="w14 w15 w16se w16cid w16 w16cex w16sdtdh">
   <w:docDefaults>
     <w:rPrDefault>
       <w:rPr>
@@ -5949,6 +6071,7 @@
     <w:lsdException w:name="HTML Sample" w:semiHidden="1" w:unhideWhenUsed="1"/>
     <w:lsdException w:name="HTML Typewriter" w:semiHidden="1" w:unhideWhenUsed="1"/>
     <w:lsdException w:name="HTML Variable" w:semiHidden="1" w:unhideWhenUsed="1"/>
+    <w:lsdException w:name="Normal Table" w:semiHidden="1" w:unhideWhenUsed="1"/>
     <w:lsdException w:name="annotation subject" w:semiHidden="1" w:unhideWhenUsed="1"/>
     <w:lsdException w:name="No List" w:semiHidden="1" w:unhideWhenUsed="1"/>
     <w:lsdException w:name="Outline List 1" w:semiHidden="1" w:unhideWhenUsed="1"/>
@@ -5991,8 +6114,11 @@
     <w:lsdException w:name="Table Contemporary" w:semiHidden="1" w:unhideWhenUsed="1"/>
     <w:lsdException w:name="Table Elegant" w:semiHidden="1" w:unhideWhenUsed="1"/>
     <w:lsdException w:name="Table Professional" w:semiHidden="1" w:unhideWhenUsed="1"/>
+    <w:lsdException w:name="Table Subtle 1" w:semiHidden="1" w:unhideWhenUsed="1"/>
     <w:lsdException w:name="Table Subtle 2" w:semiHidden="1" w:unhideWhenUsed="1"/>
     <w:lsdException w:name="Table Web 1" w:semiHidden="1" w:unhideWhenUsed="1"/>
+    <w:lsdException w:name="Table Web 2" w:semiHidden="1" w:unhideWhenUsed="1"/>
+    <w:lsdException w:name="Table Web 3" w:semiHidden="1" w:unhideWhenUsed="1"/>
     <w:lsdException w:name="Balloon Text" w:semiHidden="1" w:unhideWhenUsed="1"/>
     <w:lsdException w:name="Table Grid" w:uiPriority="39"/>
     <w:lsdException w:name="Table Theme" w:semiHidden="1" w:unhideWhenUsed="1"/>
@@ -6744,7 +6870,7 @@
 </file>
 
 <file path=word/glossary/webSettings.xml><?xml version="1.0" encoding="utf-8"?>
-<w:webSettings xmlns:mc="http://schemas.openxmlformats.org/markup-compatibility/2006" xmlns:r="http://schemas.openxmlformats.org/officeDocument/2006/relationships" xmlns:w="http://schemas.openxmlformats.org/wordprocessingml/2006/main" xmlns:w14="http://schemas.microsoft.com/office/word/2010/wordml" xmlns:w15="http://schemas.microsoft.com/office/word/2012/wordml" xmlns:w16cex="http://schemas.microsoft.com/office/word/2018/wordml/cex" xmlns:w16cid="http://schemas.microsoft.com/office/word/2016/wordml/cid" xmlns:w16="http://schemas.microsoft.com/office/word/2018/wordml" xmlns:w16se="http://schemas.microsoft.com/office/word/2015/wordml/symex" mc:Ignorable="w14 w15 w16se w16cid w16 w16cex">
+<w:webSettings xmlns:mc="http://schemas.openxmlformats.org/markup-compatibility/2006" xmlns:r="http://schemas.openxmlformats.org/officeDocument/2006/relationships" xmlns:w="http://schemas.openxmlformats.org/wordprocessingml/2006/main" xmlns:w14="http://schemas.microsoft.com/office/word/2010/wordml" xmlns:w15="http://schemas.microsoft.com/office/word/2012/wordml" xmlns:w16cex="http://schemas.microsoft.com/office/word/2018/wordml/cex" xmlns:w16cid="http://schemas.microsoft.com/office/word/2016/wordml/cid" xmlns:w16="http://schemas.microsoft.com/office/word/2018/wordml" xmlns:w16sdtdh="http://schemas.microsoft.com/office/word/2020/wordml/sdtdatahash" xmlns:w16se="http://schemas.microsoft.com/office/word/2015/wordml/symex" mc:Ignorable="w14 w15 w16se w16cid w16 w16cex w16sdtdh">
   <w:optimizeForBrowser/>
   <w:allowPNG/>
 </w:webSettings>
@@ -7011,9 +7137,11 @@
 </a:theme>
 </file>
 
-<file path=customXML/item3.xml>��< ? x m l   v e r s i o n = " 1 . 0 "   e n c o d i n g = " u t f - 1 6 " ? > - 
- < N a v W o r d R e p o r t X m l P a r t   x m l n s = " u r n : m i c r o s o f t - d y n a m i c s - n a v / r e p o r t s / S t a n d a r d _ S a l e s _ C r e d i t _ M e m o / 1 3 0 7 / " > +<file path=customXml/item1.xml><?xml version="1.0" encoding="utf-8"?>
+<b:Sources xmlns:b="http://schemas.openxmlformats.org/officeDocument/2006/bibliography" xmlns="http://schemas.openxmlformats.org/officeDocument/2006/bibliography" SelectedStyle="\APASixthEditionOfficeOnline.xsl" StyleName="APA" Version="6"/>
+</file>
+
+<file path=customXml/item2.xml>��< ? x m l   v e r s i o n = " 1 . 0 "   e n c o d i n g = " u t f - 1 6 " ? > < N a v W o r d R e p o r t X m l P a r t   x m l n s = " u r n : m i c r o s o f t - d y n a m i c s - n a v / r e p o r t s / S t a n d a r d _ S a l e s _ C r e d i t _ M e m o / 1 3 0 7 / " >   
      < H e a d e r >   
@@ -7276,10 +7404,6 @@
              < A m o u n t I n c l u d i n g V A T _ L i n e > A m o u n t I n c l u d i n g V A T _ L i n e < / A m o u n t I n c l u d i n g V A T _ L i n e >   
              < A m o u n t I n c l u d i n g V A T _ L i n e _ L b l > A m o u n t I n c l u d i n g V A T _ L i n e _ L b l < / A m o u n t I n c l u d i n g V A T _ L i n e _ L b l > - 
-             < C r o s s R e f e r e n c e N o _ L i n e > C r o s s R e f e r e n c e N o _ L i n e < / C r o s s R e f e r e n c e N o _ L i n e > - 
-             < C r o s s R e f e r e n c e N o _ L i n e _ L b l > C r o s s R e f e r e n c e N o _ L i n e _ L b l < / C r o s s R e f e r e n c e N o _ L i n e _ L b l >   
              < D e s c r i p t i o n _ L i n e > D e s c r i p t i o n _ L i n e < / D e s c r i p t i o n _ L i n e >   
@@ -7488,14 +7612,24 @@
  < / N a v W o r d R e p o r t X m l P a r t > 
 </file>
 
-<file path=customXml/item2.xml><?xml version="1.0" encoding="utf-8"?>
-<b:Sources xmlns:b="http://schemas.openxmlformats.org/officeDocument/2006/bibliography" xmlns="http://schemas.openxmlformats.org/officeDocument/2006/bibliography" SelectedStyle="\APASixthEditionOfficeOnline.xsl" StyleName="APA" Version="6"/>
-</file>
-
-<file path=customXml/itemProps2.xml><?xml version="1.0" encoding="utf-8"?>
+<file path=customXml/itemProps1.xml><?xml version="1.0" encoding="utf-8"?>
 <ds:datastoreItem xmlns:ds="http://schemas.openxmlformats.org/officeDocument/2006/customXml" ds:itemID="{C96421BC-026A-4C7D-8070-EDD1F65C23EF}">
   <ds:schemaRefs>
     <ds:schemaRef ds:uri="http://schemas.openxmlformats.org/officeDocument/2006/bibliography"/>
   </ds:schemaRefs>
 </ds:datastoreItem>
+</file>
+
+<file path=customXml/itemProps2.xml><?xml version="1.0" encoding="utf-8"?>
+<ds:datastoreItem xmlns:ds="http://schemas.openxmlformats.org/officeDocument/2006/customXml" ds:itemID="{0890161C-DEAF-4D91-8C12-4FA3A022867E}">
+  <ds:schemaRefs>
+    <ds:schemaRef ds:uri="urn:microsoft-dynamics-nav/reports/Standard_Sales_Credit_Memo/1307/"/>
+  </ds:schemaRefs>
+</ds:datastoreItem>
+</file>
+
+<file path=docMetadata/LabelInfo.xml><?xml version="1.0" encoding="utf-8"?>
+<clbl:labelList xmlns:clbl="http://schemas.microsoft.com/office/2020/mipLabelMetadata">
+  <clbl:label id="{f42aa342-8706-4288-bd11-ebb85995028c}" enabled="1" method="Privileged" siteId="{72f988bf-86f1-41af-91ab-2d7cd011db47}" removed="0"/>
+</clbl:labelList>
 </file>
--- a/BaseApp/Source/Base Application/StandardSalesCreditMemo.docx
+++ b/BaseApp/Source/Base Application/StandardSalesCreditMemo.docx
@@ -1,6 +1,6 @@
 
 <file path=word/document.xml><?xml version="1.0" encoding="utf-8"?>
-<w:document xmlns:wpc="http://schemas.microsoft.com/office/word/2010/wordprocessingCanvas" xmlns:cx="http://schemas.microsoft.com/office/drawing/2014/chartex" xmlns:cx1="http://schemas.microsoft.com/office/drawing/2015/9/8/chartex" xmlns:cx2="http://schemas.microsoft.com/office/drawing/2015/10/21/chartex" xmlns:cx3="http://schemas.microsoft.com/office/drawing/2016/5/9/chartex" xmlns:cx4="http://schemas.microsoft.com/office/drawing/2016/5/10/chartex" xmlns:cx5="http://schemas.microsoft.com/office/drawing/2016/5/11/chartex" xmlns:cx6="http://schemas.microsoft.com/office/drawing/2016/5/12/chartex" xmlns:cx7="http://schemas.microsoft.com/office/drawing/2016/5/13/chartex" xmlns:cx8="http://schemas.microsoft.com/office/drawing/2016/5/14/chartex" xmlns:mc="http://schemas.openxmlformats.org/markup-compatibility/2006" xmlns:aink="http://schemas.microsoft.com/office/drawing/2016/ink" xmlns:am3d="http://schemas.microsoft.com/office/drawing/2017/model3d" xmlns:o="urn:schemas-microsoft-com:office:office" xmlns:r="http://schemas.openxmlformats.org/officeDocument/2006/relationships" xmlns:m="http://schemas.openxmlformats.org/officeDocument/2006/math" xmlns:v="urn:schemas-microsoft-com:vml" xmlns:wp14="http://schemas.microsoft.com/office/word/2010/wordprocessingDrawing" xmlns:wp="http://schemas.openxmlformats.org/drawingml/2006/wordprocessingDrawing" xmlns:w10="urn:schemas-microsoft-com:office:word" xmlns:w="http://schemas.openxmlformats.org/wordprocessingml/2006/main" xmlns:w14="http://schemas.microsoft.com/office/word/2010/wordml" xmlns:w15="http://schemas.microsoft.com/office/word/2012/wordml" xmlns:w16cex="http://schemas.microsoft.com/office/word/2018/wordml/cex" xmlns:w16cid="http://schemas.microsoft.com/office/word/2016/wordml/cid" xmlns:w16="http://schemas.microsoft.com/office/word/2018/wordml" xmlns:w16se="http://schemas.microsoft.com/office/word/2015/wordml/symex" xmlns:wpg="http://schemas.microsoft.com/office/word/2010/wordprocessingGroup" xmlns:wpi="http://schemas.microsoft.com/office/word/2010/wordprocessingInk" xmlns:wne="http://schemas.microsoft.com/office/word/2006/wordml" xmlns:wps="http://schemas.microsoft.com/office/word/2010/wordprocessingShape" mc:Ignorable="w14 w15 w16se w16cid w16 w16cex wp14">
+<w:document xmlns:wpc="http://schemas.microsoft.com/office/word/2010/wordprocessingCanvas" xmlns:cx="http://schemas.microsoft.com/office/drawing/2014/chartex" xmlns:cx1="http://schemas.microsoft.com/office/drawing/2015/9/8/chartex" xmlns:cx2="http://schemas.microsoft.com/office/drawing/2015/10/21/chartex" xmlns:cx3="http://schemas.microsoft.com/office/drawing/2016/5/9/chartex" xmlns:cx4="http://schemas.microsoft.com/office/drawing/2016/5/10/chartex" xmlns:cx5="http://schemas.microsoft.com/office/drawing/2016/5/11/chartex" xmlns:cx6="http://schemas.microsoft.com/office/drawing/2016/5/12/chartex" xmlns:cx7="http://schemas.microsoft.com/office/drawing/2016/5/13/chartex" xmlns:cx8="http://schemas.microsoft.com/office/drawing/2016/5/14/chartex" xmlns:mc="http://schemas.openxmlformats.org/markup-compatibility/2006" xmlns:aink="http://schemas.microsoft.com/office/drawing/2016/ink" xmlns:am3d="http://schemas.microsoft.com/office/drawing/2017/model3d" xmlns:o="urn:schemas-microsoft-com:office:office" xmlns:r="http://schemas.openxmlformats.org/officeDocument/2006/relationships" xmlns:m="http://schemas.openxmlformats.org/officeDocument/2006/math" xmlns:v="urn:schemas-microsoft-com:vml" xmlns:wp14="http://schemas.microsoft.com/office/word/2010/wordprocessingDrawing" xmlns:wp="http://schemas.openxmlformats.org/drawingml/2006/wordprocessingDrawing" xmlns:w10="urn:schemas-microsoft-com:office:word" xmlns:w="http://schemas.openxmlformats.org/wordprocessingml/2006/main" xmlns:w14="http://schemas.microsoft.com/office/word/2010/wordml" xmlns:w15="http://schemas.microsoft.com/office/word/2012/wordml" xmlns:w16cex="http://schemas.microsoft.com/office/word/2018/wordml/cex" xmlns:w16cid="http://schemas.microsoft.com/office/word/2016/wordml/cid" xmlns:w16="http://schemas.microsoft.com/office/word/2018/wordml" xmlns:w16sdtdh="http://schemas.microsoft.com/office/word/2020/wordml/sdtdatahash" xmlns:w16se="http://schemas.microsoft.com/office/word/2015/wordml/symex" xmlns:wpg="http://schemas.microsoft.com/office/word/2010/wordprocessingGroup" xmlns:wpi="http://schemas.microsoft.com/office/word/2010/wordprocessingInk" xmlns:wne="http://schemas.microsoft.com/office/word/2006/wordml" xmlns:wps="http://schemas.microsoft.com/office/word/2010/wordprocessingShape" mc:Ignorable="w14 w15 w16se w16cid w16 w16cex w16sdtdh wp14">
   <w:body>
     <w:tbl>
       <w:tblPr>
@@ -37,7 +37,7 @@
             <w:placeholder>
               <w:docPart w:val="D2E2F0B8EF3A43609AA6824856C1E0EF"/>
             </w:placeholder>
-            <w:dataBinding w:prefixMappings="xmlns:ns0='urn:microsoft-dynamics-nav/reports/Standard_Sales_Credit_Memo/1307/'" w:xpath="/ns0:NavWordReportXmlPart[1]/ns0:Header[1]/ns0:CustomerAddress1[1]" w:storeItemID="{4A493263-798B-4AA7-A910-795701CA05A5}"/>
+            <w:dataBinding w:prefixMappings="xmlns:ns0='urn:microsoft-dynamics-nav/reports/Standard_Sales_Credit_Memo/1307/'" w:xpath="/ns0:NavWordReportXmlPart[1]/ns0:Header[1]/ns0:CustomerAddress1[1]" w:storeItemID="{F7F88BC7-370F-4307-AA6E-002DD33AAC3D}"/>
             <w:text/>
           </w:sdtPr>
           <w:sdtEndPr/>
@@ -65,7 +65,7 @@
             <w:placeholder>
               <w:docPart w:val="40A720FA878C44758EB6A6531824B720"/>
             </w:placeholder>
-            <w:dataBinding w:prefixMappings="xmlns:ns0='urn:microsoft-dynamics-nav/reports/Standard_Sales_Credit_Memo/1307/'" w:xpath="/ns0:NavWordReportXmlPart[1]/ns0:Header[1]/ns0:CompanyAddress1[1]" w:storeItemID="{4A493263-798B-4AA7-A910-795701CA05A5}"/>
+            <w:dataBinding w:prefixMappings="xmlns:ns0='urn:microsoft-dynamics-nav/reports/Standard_Sales_Credit_Memo/1307/'" w:xpath="/ns0:NavWordReportXmlPart[1]/ns0:Header[1]/ns0:CompanyAddress1[1]" w:storeItemID="{F7F88BC7-370F-4307-AA6E-002DD33AAC3D}"/>
             <w:text/>
           </w:sdtPr>
           <w:sdtEndPr/>
@@ -100,7 +100,7 @@
             <w:placeholder>
               <w:docPart w:val="D2E2F0B8EF3A43609AA6824856C1E0EF"/>
             </w:placeholder>
-            <w:dataBinding w:prefixMappings="xmlns:ns0='urn:microsoft-dynamics-nav/reports/Standard_Sales_Credit_Memo/1307/'" w:xpath="/ns0:NavWordReportXmlPart[1]/ns0:Header[1]/ns0:CustomerAddress2[1]" w:storeItemID="{4A493263-798B-4AA7-A910-795701CA05A5}"/>
+            <w:dataBinding w:prefixMappings="xmlns:ns0='urn:microsoft-dynamics-nav/reports/Standard_Sales_Credit_Memo/1307/'" w:xpath="/ns0:NavWordReportXmlPart[1]/ns0:Header[1]/ns0:CustomerAddress2[1]" w:storeItemID="{F7F88BC7-370F-4307-AA6E-002DD33AAC3D}"/>
             <w:text/>
           </w:sdtPr>
           <w:sdtEndPr/>
@@ -128,7 +128,7 @@
             <w:placeholder>
               <w:docPart w:val="686377AACB98467B87FAF1F31F1B4537"/>
             </w:placeholder>
-            <w:dataBinding w:prefixMappings="xmlns:ns0='urn:microsoft-dynamics-nav/reports/Standard_Sales_Credit_Memo/1307/'" w:xpath="/ns0:NavWordReportXmlPart[1]/ns0:Header[1]/ns0:CompanyAddress2[1]" w:storeItemID="{4A493263-798B-4AA7-A910-795701CA05A5}"/>
+            <w:dataBinding w:prefixMappings="xmlns:ns0='urn:microsoft-dynamics-nav/reports/Standard_Sales_Credit_Memo/1307/'" w:xpath="/ns0:NavWordReportXmlPart[1]/ns0:Header[1]/ns0:CompanyAddress2[1]" w:storeItemID="{F7F88BC7-370F-4307-AA6E-002DD33AAC3D}"/>
             <w:text/>
           </w:sdtPr>
           <w:sdtEndPr/>
@@ -163,7 +163,7 @@
             <w:placeholder>
               <w:docPart w:val="D2E2F0B8EF3A43609AA6824856C1E0EF"/>
             </w:placeholder>
-            <w:dataBinding w:prefixMappings="xmlns:ns0='urn:microsoft-dynamics-nav/reports/Standard_Sales_Credit_Memo/1307/'" w:xpath="/ns0:NavWordReportXmlPart[1]/ns0:Header[1]/ns0:CustomerAddress3[1]" w:storeItemID="{4A493263-798B-4AA7-A910-795701CA05A5}"/>
+            <w:dataBinding w:prefixMappings="xmlns:ns0='urn:microsoft-dynamics-nav/reports/Standard_Sales_Credit_Memo/1307/'" w:xpath="/ns0:NavWordReportXmlPart[1]/ns0:Header[1]/ns0:CustomerAddress3[1]" w:storeItemID="{F7F88BC7-370F-4307-AA6E-002DD33AAC3D}"/>
             <w:text/>
           </w:sdtPr>
           <w:sdtEndPr/>
@@ -191,7 +191,7 @@
             <w:placeholder>
               <w:docPart w:val="686377AACB98467B87FAF1F31F1B4537"/>
             </w:placeholder>
-            <w:dataBinding w:prefixMappings="xmlns:ns0='urn:microsoft-dynamics-nav/reports/Standard_Sales_Credit_Memo/1307/'" w:xpath="/ns0:NavWordReportXmlPart[1]/ns0:Header[1]/ns0:CompanyAddress3[1]" w:storeItemID="{4A493263-798B-4AA7-A910-795701CA05A5}"/>
+            <w:dataBinding w:prefixMappings="xmlns:ns0='urn:microsoft-dynamics-nav/reports/Standard_Sales_Credit_Memo/1307/'" w:xpath="/ns0:NavWordReportXmlPart[1]/ns0:Header[1]/ns0:CompanyAddress3[1]" w:storeItemID="{F7F88BC7-370F-4307-AA6E-002DD33AAC3D}"/>
             <w:text/>
           </w:sdtPr>
           <w:sdtEndPr/>
@@ -226,7 +226,7 @@
             <w:placeholder>
               <w:docPart w:val="D2E2F0B8EF3A43609AA6824856C1E0EF"/>
             </w:placeholder>
-            <w:dataBinding w:prefixMappings="xmlns:ns0='urn:microsoft-dynamics-nav/reports/Standard_Sales_Credit_Memo/1307/'" w:xpath="/ns0:NavWordReportXmlPart[1]/ns0:Header[1]/ns0:CustomerAddress4[1]" w:storeItemID="{4A493263-798B-4AA7-A910-795701CA05A5}"/>
+            <w:dataBinding w:prefixMappings="xmlns:ns0='urn:microsoft-dynamics-nav/reports/Standard_Sales_Credit_Memo/1307/'" w:xpath="/ns0:NavWordReportXmlPart[1]/ns0:Header[1]/ns0:CustomerAddress4[1]" w:storeItemID="{F7F88BC7-370F-4307-AA6E-002DD33AAC3D}"/>
             <w:text/>
           </w:sdtPr>
           <w:sdtEndPr/>
@@ -254,7 +254,7 @@
             <w:placeholder>
               <w:docPart w:val="686377AACB98467B87FAF1F31F1B4537"/>
             </w:placeholder>
-            <w:dataBinding w:prefixMappings="xmlns:ns0='urn:microsoft-dynamics-nav/reports/Standard_Sales_Credit_Memo/1307/'" w:xpath="/ns0:NavWordReportXmlPart[1]/ns0:Header[1]/ns0:CompanyAddress4[1]" w:storeItemID="{4A493263-798B-4AA7-A910-795701CA05A5}"/>
+            <w:dataBinding w:prefixMappings="xmlns:ns0='urn:microsoft-dynamics-nav/reports/Standard_Sales_Credit_Memo/1307/'" w:xpath="/ns0:NavWordReportXmlPart[1]/ns0:Header[1]/ns0:CompanyAddress4[1]" w:storeItemID="{F7F88BC7-370F-4307-AA6E-002DD33AAC3D}"/>
             <w:text/>
           </w:sdtPr>
           <w:sdtEndPr/>
@@ -289,7 +289,7 @@
             <w:placeholder>
               <w:docPart w:val="D2E2F0B8EF3A43609AA6824856C1E0EF"/>
             </w:placeholder>
-            <w:dataBinding w:prefixMappings="xmlns:ns0='urn:microsoft-dynamics-nav/reports/Standard_Sales_Credit_Memo/1307/'" w:xpath="/ns0:NavWordReportXmlPart[1]/ns0:Header[1]/ns0:CustomerAddress5[1]" w:storeItemID="{4A493263-798B-4AA7-A910-795701CA05A5}"/>
+            <w:dataBinding w:prefixMappings="xmlns:ns0='urn:microsoft-dynamics-nav/reports/Standard_Sales_Credit_Memo/1307/'" w:xpath="/ns0:NavWordReportXmlPart[1]/ns0:Header[1]/ns0:CustomerAddress5[1]" w:storeItemID="{F7F88BC7-370F-4307-AA6E-002DD33AAC3D}"/>
             <w:text/>
           </w:sdtPr>
           <w:sdtEndPr/>
@@ -317,7 +317,7 @@
             <w:placeholder>
               <w:docPart w:val="686377AACB98467B87FAF1F31F1B4537"/>
             </w:placeholder>
-            <w:dataBinding w:prefixMappings="xmlns:ns0='urn:microsoft-dynamics-nav/reports/Standard_Sales_Credit_Memo/1307/'" w:xpath="/ns0:NavWordReportXmlPart[1]/ns0:Header[1]/ns0:CompanyAddress5[1]" w:storeItemID="{4A493263-798B-4AA7-A910-795701CA05A5}"/>
+            <w:dataBinding w:prefixMappings="xmlns:ns0='urn:microsoft-dynamics-nav/reports/Standard_Sales_Credit_Memo/1307/'" w:xpath="/ns0:NavWordReportXmlPart[1]/ns0:Header[1]/ns0:CompanyAddress5[1]" w:storeItemID="{F7F88BC7-370F-4307-AA6E-002DD33AAC3D}"/>
             <w:text/>
           </w:sdtPr>
           <w:sdtEndPr/>
@@ -352,7 +352,7 @@
             <w:placeholder>
               <w:docPart w:val="D2E2F0B8EF3A43609AA6824856C1E0EF"/>
             </w:placeholder>
-            <w:dataBinding w:prefixMappings="xmlns:ns0='urn:microsoft-dynamics-nav/reports/Standard_Sales_Credit_Memo/1307/'" w:xpath="/ns0:NavWordReportXmlPart[1]/ns0:Header[1]/ns0:CustomerAddress6[1]" w:storeItemID="{4A493263-798B-4AA7-A910-795701CA05A5}"/>
+            <w:dataBinding w:prefixMappings="xmlns:ns0='urn:microsoft-dynamics-nav/reports/Standard_Sales_Credit_Memo/1307/'" w:xpath="/ns0:NavWordReportXmlPart[1]/ns0:Header[1]/ns0:CustomerAddress6[1]" w:storeItemID="{F7F88BC7-370F-4307-AA6E-002DD33AAC3D}"/>
             <w:text/>
           </w:sdtPr>
           <w:sdtEndPr/>
@@ -380,7 +380,7 @@
             <w:placeholder>
               <w:docPart w:val="686377AACB98467B87FAF1F31F1B4537"/>
             </w:placeholder>
-            <w:dataBinding w:prefixMappings="xmlns:ns0='urn:microsoft-dynamics-nav/reports/Standard_Sales_Credit_Memo/1307/'" w:xpath="/ns0:NavWordReportXmlPart[1]/ns0:Header[1]/ns0:CompanyAddress6[1]" w:storeItemID="{4A493263-798B-4AA7-A910-795701CA05A5}"/>
+            <w:dataBinding w:prefixMappings="xmlns:ns0='urn:microsoft-dynamics-nav/reports/Standard_Sales_Credit_Memo/1307/'" w:xpath="/ns0:NavWordReportXmlPart[1]/ns0:Header[1]/ns0:CompanyAddress6[1]" w:storeItemID="{F7F88BC7-370F-4307-AA6E-002DD33AAC3D}"/>
             <w:text/>
           </w:sdtPr>
           <w:sdtEndPr/>
@@ -415,7 +415,7 @@
             <w:placeholder>
               <w:docPart w:val="D2E2F0B8EF3A43609AA6824856C1E0EF"/>
             </w:placeholder>
-            <w:dataBinding w:prefixMappings="xmlns:ns0='urn:microsoft-dynamics-nav/reports/Standard_Sales_Credit_Memo/1307/'" w:xpath="/ns0:NavWordReportXmlPart[1]/ns0:Header[1]/ns0:CustomerAddress7[1]" w:storeItemID="{4A493263-798B-4AA7-A910-795701CA05A5}"/>
+            <w:dataBinding w:prefixMappings="xmlns:ns0='urn:microsoft-dynamics-nav/reports/Standard_Sales_Credit_Memo/1307/'" w:xpath="/ns0:NavWordReportXmlPart[1]/ns0:Header[1]/ns0:CustomerAddress7[1]" w:storeItemID="{F7F88BC7-370F-4307-AA6E-002DD33AAC3D}"/>
             <w:text/>
           </w:sdtPr>
           <w:sdtEndPr/>
@@ -452,14 +452,16 @@
                 <w:placeholder>
                   <w:docPart w:val="CFD4B50CBFBC4BA9A2865AD6716E9637"/>
                 </w:placeholder>
-                <w:dataBinding w:prefixMappings="xmlns:ns0='urn:microsoft-dynamics-nav/reports/Standard_Sales_Credit_Memo/1307/'" w:xpath="/ns0:NavWordReportXmlPart[1]/ns0:Header[1]/ns0:CompanyLegalOffice_Lbl[1]" w:storeItemID="{4A493263-798B-4AA7-A910-795701CA05A5}"/>
+                <w:dataBinding w:prefixMappings="xmlns:ns0='urn:microsoft-dynamics-nav/reports/Standard_Sales_Credit_Memo/1307/'" w:xpath="/ns0:NavWordReportXmlPart[1]/ns0:Header[1]/ns0:CompanyLegalOffice_Lbl[1]" w:storeItemID="{F7F88BC7-370F-4307-AA6E-002DD33AAC3D}"/>
                 <w:text/>
               </w:sdtPr>
               <w:sdtEndPr/>
               <w:sdtContent>
+                <w:proofErr w:type="spellStart"/>
                 <w:r>
                   <w:t>CompanyLegalOffice_Lbl</w:t>
                 </w:r>
+                <w:proofErr w:type="spellEnd"/>
               </w:sdtContent>
             </w:sdt>
             <w:r>
@@ -473,14 +475,16 @@
                 <w:placeholder>
                   <w:docPart w:val="C3B3DC30B02848B583D25458A4659BA2"/>
                 </w:placeholder>
-                <w:dataBinding w:prefixMappings="xmlns:ns0='urn:microsoft-dynamics-nav/reports/Standard_Sales_Credit_Memo/1307/'" w:xpath="/ns0:NavWordReportXmlPart[1]/ns0:Header[1]/ns0:CompanyLegalOffice[1]" w:storeItemID="{4A493263-798B-4AA7-A910-795701CA05A5}"/>
+                <w:dataBinding w:prefixMappings="xmlns:ns0='urn:microsoft-dynamics-nav/reports/Standard_Sales_Credit_Memo/1307/'" w:xpath="/ns0:NavWordReportXmlPart[1]/ns0:Header[1]/ns0:CompanyLegalOffice[1]" w:storeItemID="{F7F88BC7-370F-4307-AA6E-002DD33AAC3D}"/>
                 <w:text/>
               </w:sdtPr>
               <w:sdtEndPr/>
               <w:sdtContent>
+                <w:proofErr w:type="spellStart"/>
                 <w:r>
                   <w:t>CompanyLegalOffice</w:t>
                 </w:r>
+                <w:proofErr w:type="spellEnd"/>
               </w:sdtContent>
             </w:sdt>
           </w:p>
@@ -499,7 +503,7 @@
             <w:placeholder>
               <w:docPart w:val="D2E2F0B8EF3A43609AA6824856C1E0EF"/>
             </w:placeholder>
-            <w:dataBinding w:prefixMappings="xmlns:ns0='urn:microsoft-dynamics-nav/reports/Standard_Sales_Credit_Memo/1307/'" w:xpath="/ns0:NavWordReportXmlPart[1]/ns0:Header[1]/ns0:CustomerAddress8[1]" w:storeItemID="{4A493263-798B-4AA7-A910-795701CA05A5}"/>
+            <w:dataBinding w:prefixMappings="xmlns:ns0='urn:microsoft-dynamics-nav/reports/Standard_Sales_Credit_Memo/1307/'" w:xpath="/ns0:NavWordReportXmlPart[1]/ns0:Header[1]/ns0:CustomerAddress8[1]" w:storeItemID="{F7F88BC7-370F-4307-AA6E-002DD33AAC3D}"/>
             <w:text/>
           </w:sdtPr>
           <w:sdtEndPr/>
@@ -573,7 +577,7 @@
             <w:placeholder>
               <w:docPart w:val="DefaultPlaceholder_-1854013440"/>
             </w:placeholder>
-            <w:dataBinding w:prefixMappings="xmlns:ns0='urn:microsoft-dynamics-nav/reports/Standard_Sales_Credit_Memo/1307/'" w:xpath="/ns0:NavWordReportXmlPart[1]/ns0:Header[1]/ns0:YourReference_Header_Lbl[1]" w:storeItemID="{4A493263-798B-4AA7-A910-795701CA05A5}"/>
+            <w:dataBinding w:prefixMappings="xmlns:ns0='urn:microsoft-dynamics-nav/reports/Standard_Sales_Credit_Memo/1307/'" w:xpath="/ns0:NavWordReportXmlPart[1]/ns0:Header[1]/ns0:YourReference_Header_Lbl[1]" w:storeItemID="{F7F88BC7-370F-4307-AA6E-002DD33AAC3D}"/>
             <w:text/>
           </w:sdtPr>
           <w:sdtEndPr/>
@@ -605,7 +609,7 @@
             <w:placeholder>
               <w:docPart w:val="B3B37CA837B542B0AACD6DF8226E5DC3"/>
             </w:placeholder>
-            <w:dataBinding w:prefixMappings="xmlns:ns0='urn:microsoft-dynamics-nav/reports/Standard_Sales_Credit_Memo/1307/'" w:xpath="/ns0:NavWordReportXmlPart[1]/ns0:Header[1]/ns0:SalesPersonBlank_Lbl[1]" w:storeItemID="{4A493263-798B-4AA7-A910-795701CA05A5}"/>
+            <w:dataBinding w:prefixMappings="xmlns:ns0='urn:microsoft-dynamics-nav/reports/Standard_Sales_Credit_Memo/1307/'" w:xpath="/ns0:NavWordReportXmlPart[1]/ns0:Header[1]/ns0:SalesPersonBlank_Lbl[1]" w:storeItemID="{F7F88BC7-370F-4307-AA6E-002DD33AAC3D}"/>
             <w:text/>
           </w:sdtPr>
           <w:sdtEndPr/>
@@ -637,7 +641,7 @@
             <w:placeholder>
               <w:docPart w:val="3BB2B48FAB3E4DDE96F16AC639A9D652"/>
             </w:placeholder>
-            <w:dataBinding w:prefixMappings="xmlns:ns0='urn:microsoft-dynamics-nav/reports/Standard_Sales_Credit_Memo/1307/'" w:xpath="/ns0:NavWordReportXmlPart[1]/ns0:Header[1]/ns0:AppliesToDocument_Lbl[1]" w:storeItemID="{4A493263-798B-4AA7-A910-795701CA05A5}"/>
+            <w:dataBinding w:prefixMappings="xmlns:ns0='urn:microsoft-dynamics-nav/reports/Standard_Sales_Credit_Memo/1307/'" w:xpath="/ns0:NavWordReportXmlPart[1]/ns0:Header[1]/ns0:AppliesToDocument_Lbl[1]" w:storeItemID="{F7F88BC7-370F-4307-AA6E-002DD33AAC3D}"/>
             <w:text/>
           </w:sdtPr>
           <w:sdtEndPr/>
@@ -672,7 +676,7 @@
             <w:placeholder>
               <w:docPart w:val="D00B2CF5216542E48B1FA3F7329E9168"/>
             </w:placeholder>
-            <w:dataBinding w:prefixMappings="xmlns:ns0='urn:microsoft-dynamics-nav/reports/Standard_Sales_Credit_Memo/1307/'" w:xpath="/ns0:NavWordReportXmlPart[1]/ns0:Header[1]/ns0:DueDate_Lbl[1]" w:storeItemID="{4A493263-798B-4AA7-A910-795701CA05A5}"/>
+            <w:dataBinding w:prefixMappings="xmlns:ns0='urn:microsoft-dynamics-nav/reports/Standard_Sales_Credit_Memo/1307/'" w:xpath="/ns0:NavWordReportXmlPart[1]/ns0:Header[1]/ns0:DueDate_Lbl[1]" w:storeItemID="{F7F88BC7-370F-4307-AA6E-002DD33AAC3D}"/>
             <w:text/>
           </w:sdtPr>
           <w:sdtEndPr/>
@@ -709,7 +713,7 @@
             <w:placeholder>
               <w:docPart w:val="DefaultPlaceholder_-1854013440"/>
             </w:placeholder>
-            <w:dataBinding w:prefixMappings="xmlns:ns0='urn:microsoft-dynamics-nav/reports/Standard_Sales_Credit_Memo/1307/'" w:xpath="/ns0:NavWordReportXmlPart[1]/ns0:Header[1]/ns0:YourReference_Header[1]" w:storeItemID="{4A493263-798B-4AA7-A910-795701CA05A5}"/>
+            <w:dataBinding w:prefixMappings="xmlns:ns0='urn:microsoft-dynamics-nav/reports/Standard_Sales_Credit_Memo/1307/'" w:xpath="/ns0:NavWordReportXmlPart[1]/ns0:Header[1]/ns0:YourReference_Header[1]" w:storeItemID="{F7F88BC7-370F-4307-AA6E-002DD33AAC3D}"/>
             <w:text/>
           </w:sdtPr>
           <w:sdtEndPr/>
@@ -737,7 +741,7 @@
             <w:placeholder>
               <w:docPart w:val="CB1DD28340694D149B33A167672E33AE"/>
             </w:placeholder>
-            <w:dataBinding w:prefixMappings="xmlns:ns0='urn:microsoft-dynamics-nav/reports/Standard_Sales_Credit_Memo/1307/'" w:xpath="/ns0:NavWordReportXmlPart[1]/ns0:Header[1]/ns0:SalesPersonName[1]" w:storeItemID="{4A493263-798B-4AA7-A910-795701CA05A5}"/>
+            <w:dataBinding w:prefixMappings="xmlns:ns0='urn:microsoft-dynamics-nav/reports/Standard_Sales_Credit_Memo/1307/'" w:xpath="/ns0:NavWordReportXmlPart[1]/ns0:Header[1]/ns0:SalesPersonName[1]" w:storeItemID="{F7F88BC7-370F-4307-AA6E-002DD33AAC3D}"/>
             <w:text/>
           </w:sdtPr>
           <w:sdtEndPr/>
@@ -765,7 +769,7 @@
             <w:placeholder>
               <w:docPart w:val="4116043F68A841ADBFF0F78D0BAFE4DD"/>
             </w:placeholder>
-            <w:dataBinding w:prefixMappings="xmlns:ns0='urn:microsoft-dynamics-nav/reports/Standard_Sales_Credit_Memo/1307/'" w:xpath="/ns0:NavWordReportXmlPart[1]/ns0:Header[1]/ns0:AppliesToDocument[1]" w:storeItemID="{4A493263-798B-4AA7-A910-795701CA05A5}"/>
+            <w:dataBinding w:prefixMappings="xmlns:ns0='urn:microsoft-dynamics-nav/reports/Standard_Sales_Credit_Memo/1307/'" w:xpath="/ns0:NavWordReportXmlPart[1]/ns0:Header[1]/ns0:AppliesToDocument[1]" w:storeItemID="{F7F88BC7-370F-4307-AA6E-002DD33AAC3D}"/>
             <w:text/>
           </w:sdtPr>
           <w:sdtEndPr/>
@@ -793,7 +797,7 @@
             <w:placeholder>
               <w:docPart w:val="5A79970C3A884513AA554763E81035C3"/>
             </w:placeholder>
-            <w:dataBinding w:prefixMappings="xmlns:ns0='urn:microsoft-dynamics-nav/reports/Standard_Sales_Credit_Memo/1307/'" w:xpath="/ns0:NavWordReportXmlPart[1]/ns0:Header[1]/ns0:DueDate[1]" w:storeItemID="{4A493263-798B-4AA7-A910-795701CA05A5}"/>
+            <w:dataBinding w:prefixMappings="xmlns:ns0='urn:microsoft-dynamics-nav/reports/Standard_Sales_Credit_Memo/1307/'" w:xpath="/ns0:NavWordReportXmlPart[1]/ns0:Header[1]/ns0:DueDate[1]" w:storeItemID="{F7F88BC7-370F-4307-AA6E-002DD33AAC3D}"/>
             <w:text/>
           </w:sdtPr>
           <w:sdtEndPr/>
@@ -820,20 +824,23 @@
     </w:tbl>
     <w:sdt>
       <w:sdtPr>
+        <w:alias w:val="#Nav: /Header/WorkDescriptionLines/WorkDescriptionLine"/>
+        <w:tag w:val="#Nav: Standard_Sales_Credit_Memo/1307"/>
         <w:id w:val="-1991626765"/>
         <w:placeholder>
           <w:docPart w:val="DefaultPlaceholder_-1854013440"/>
         </w:placeholder>
-        <w:dataBinding w:prefixMappings="xmlns:ns0='urn:microsoft-dynamics-nav/reports/Standard_Sales_Credit_Memo/1307/'" w:xpath="/ns0:NavWordReportXmlPart[1]/ns0:Header[1]/ns0:WorkDescriptionLines[1]/ns0:WorkDescriptionLine[1]" w:storeItemID="{4A493263-798B-4AA7-A910-795701CA05A5}"/>
+        <w:dataBinding w:prefixMappings="xmlns:ns0='urn:microsoft-dynamics-nav/reports/Standard_Sales_Credit_Memo/1307/'" w:xpath="/ns0:NavWordReportXmlPart[1]/ns0:Header[1]/ns0:WorkDescriptionLines[1]/ns0:WorkDescriptionLine[1]" w:storeItemID="{F7F88BC7-370F-4307-AA6E-002DD33AAC3D}"/>
         <w:text/>
-        <w:alias w:val="#Nav: /Header/WorkDescriptionLines/WorkDescriptionLine"/>
-        <w:tag w:val="#Nav: Standard_Sales_Credit_Memo/1307"/>
       </w:sdtPr>
+      <w:sdtEndPr/>
       <w:sdtContent>
         <w:p>
+          <w:proofErr w:type="spellStart"/>
           <w:r>
             <w:t>WorkDescriptionLine</w:t>
           </w:r>
+          <w:proofErr w:type="spellEnd"/>
         </w:p>
       </w:sdtContent>
     </w:sdt>
@@ -878,7 +885,7 @@
             <w:placeholder>
               <w:docPart w:val="343AAC44148243C78F326BB9A83D3024"/>
             </w:placeholder>
-            <w:dataBinding w:prefixMappings="xmlns:ns0='urn:microsoft-dynamics-nav/reports/Standard_Sales_Credit_Memo/1307/'" w:xpath="/ns0:NavWordReportXmlPart[1]/ns0:Header[1]/ns0:Line[1]/ns0:ItemNo_Line_Lbl[1]" w:storeItemID="{4A493263-798B-4AA7-A910-795701CA05A5}"/>
+            <w:dataBinding w:prefixMappings="xmlns:ns0='urn:microsoft-dynamics-nav/reports/Standard_Sales_Credit_Memo/1307/'" w:xpath="/ns0:NavWordReportXmlPart[1]/ns0:Header[1]/ns0:Line[1]/ns0:ItemNo_Line_Lbl[1]" w:storeItemID="{F7F88BC7-370F-4307-AA6E-002DD33AAC3D}"/>
             <w:text/>
           </w:sdtPr>
           <w:sdtEndPr/>
@@ -896,9 +903,11 @@
                   <w:pStyle w:val="Heading1"/>
                   <w:outlineLvl w:val="0"/>
                 </w:pPr>
+                <w:proofErr w:type="spellStart"/>
                 <w:r>
                   <w:t>ItemNo_Line_Lbl</w:t>
                 </w:r>
+                <w:proofErr w:type="spellEnd"/>
               </w:p>
             </w:tc>
           </w:sdtContent>
@@ -911,7 +920,7 @@
             <w:placeholder>
               <w:docPart w:val="343AAC44148243C78F326BB9A83D3024"/>
             </w:placeholder>
-            <w:dataBinding w:prefixMappings="xmlns:ns0='urn:microsoft-dynamics-nav/reports/Standard_Sales_Credit_Memo/1307/'" w:xpath="/ns0:NavWordReportXmlPart[1]/ns0:Header[1]/ns0:Line[1]/ns0:Description_Line_Lbl[1]" w:storeItemID="{4A493263-798B-4AA7-A910-795701CA05A5}"/>
+            <w:dataBinding w:prefixMappings="xmlns:ns0='urn:microsoft-dynamics-nav/reports/Standard_Sales_Credit_Memo/1307/'" w:xpath="/ns0:NavWordReportXmlPart[1]/ns0:Header[1]/ns0:Line[1]/ns0:Description_Line_Lbl[1]" w:storeItemID="{F7F88BC7-370F-4307-AA6E-002DD33AAC3D}"/>
             <w:text/>
           </w:sdtPr>
           <w:sdtEndPr/>
@@ -929,9 +938,11 @@
                   <w:pStyle w:val="Heading1"/>
                   <w:outlineLvl w:val="0"/>
                 </w:pPr>
+                <w:proofErr w:type="spellStart"/>
                 <w:r>
                   <w:t>Description_Line_Lbl</w:t>
                 </w:r>
+                <w:proofErr w:type="spellEnd"/>
               </w:p>
             </w:tc>
           </w:sdtContent>
@@ -944,7 +955,7 @@
             <w:placeholder>
               <w:docPart w:val="343AAC44148243C78F326BB9A83D3024"/>
             </w:placeholder>
-            <w:dataBinding w:prefixMappings="xmlns:ns0='urn:microsoft-dynamics-nav/reports/Standard_Sales_Credit_Memo/1307/'" w:xpath="/ns0:NavWordReportXmlPart[1]/ns0:Header[1]/ns0:Line[1]/ns0:ShipmentDate_Line_Lbl[1]" w:storeItemID="{4A493263-798B-4AA7-A910-795701CA05A5}"/>
+            <w:dataBinding w:prefixMappings="xmlns:ns0='urn:microsoft-dynamics-nav/reports/Standard_Sales_Credit_Memo/1307/'" w:xpath="/ns0:NavWordReportXmlPart[1]/ns0:Header[1]/ns0:Line[1]/ns0:ShipmentDate_Line_Lbl[1]" w:storeItemID="{F7F88BC7-370F-4307-AA6E-002DD33AAC3D}"/>
             <w:text/>
           </w:sdtPr>
           <w:sdtEndPr/>
@@ -962,9 +973,11 @@
                   <w:pStyle w:val="Heading1"/>
                   <w:outlineLvl w:val="0"/>
                 </w:pPr>
+                <w:proofErr w:type="spellStart"/>
                 <w:r>
                   <w:t>ShipmentDate_Line_Lbl</w:t>
                 </w:r>
+                <w:proofErr w:type="spellEnd"/>
               </w:p>
             </w:tc>
           </w:sdtContent>
@@ -977,7 +990,7 @@
             <w:placeholder>
               <w:docPart w:val="343AAC44148243C78F326BB9A83D3024"/>
             </w:placeholder>
-            <w:dataBinding w:prefixMappings="xmlns:ns0='urn:microsoft-dynamics-nav/reports/Standard_Sales_Credit_Memo/1307/'" w:xpath="/ns0:NavWordReportXmlPart[1]/ns0:Header[1]/ns0:Line[1]/ns0:Quantity_Line_Lbl[1]" w:storeItemID="{4A493263-798B-4AA7-A910-795701CA05A5}"/>
+            <w:dataBinding w:prefixMappings="xmlns:ns0='urn:microsoft-dynamics-nav/reports/Standard_Sales_Credit_Memo/1307/'" w:xpath="/ns0:NavWordReportXmlPart[1]/ns0:Header[1]/ns0:Line[1]/ns0:Quantity_Line_Lbl[1]" w:storeItemID="{F7F88BC7-370F-4307-AA6E-002DD33AAC3D}"/>
             <w:text/>
           </w:sdtPr>
           <w:sdtEndPr/>
@@ -996,9 +1009,11 @@
                   <w:jc w:val="right"/>
                   <w:outlineLvl w:val="0"/>
                 </w:pPr>
+                <w:proofErr w:type="spellStart"/>
                 <w:r>
                   <w:t>Quantity_Line_Lbl</w:t>
                 </w:r>
+                <w:proofErr w:type="spellEnd"/>
               </w:p>
             </w:tc>
           </w:sdtContent>
@@ -1026,7 +1041,7 @@
             <w:placeholder>
               <w:docPart w:val="343AAC44148243C78F326BB9A83D3024"/>
             </w:placeholder>
-            <w:dataBinding w:prefixMappings="xmlns:ns0='urn:microsoft-dynamics-nav/reports/Standard_Sales_Credit_Memo/1307/'" w:xpath="/ns0:NavWordReportXmlPart[1]/ns0:Header[1]/ns0:Line[1]/ns0:UnitPrice_Lbl[1]" w:storeItemID="{4A493263-798B-4AA7-A910-795701CA05A5}"/>
+            <w:dataBinding w:prefixMappings="xmlns:ns0='urn:microsoft-dynamics-nav/reports/Standard_Sales_Credit_Memo/1307/'" w:xpath="/ns0:NavWordReportXmlPart[1]/ns0:Header[1]/ns0:Line[1]/ns0:UnitPrice_Lbl[1]" w:storeItemID="{F7F88BC7-370F-4307-AA6E-002DD33AAC3D}"/>
             <w:text/>
           </w:sdtPr>
           <w:sdtEndPr/>
@@ -1045,9 +1060,11 @@
                   <w:jc w:val="right"/>
                   <w:outlineLvl w:val="0"/>
                 </w:pPr>
+                <w:proofErr w:type="spellStart"/>
                 <w:r>
                   <w:t>UnitPrice_Lbl</w:t>
                 </w:r>
+                <w:proofErr w:type="spellEnd"/>
               </w:p>
             </w:tc>
           </w:sdtContent>
@@ -1075,7 +1092,7 @@
             <w:placeholder>
               <w:docPart w:val="343AAC44148243C78F326BB9A83D3024"/>
             </w:placeholder>
-            <w:dataBinding w:prefixMappings="xmlns:ns0='urn:microsoft-dynamics-nav/reports/Standard_Sales_Credit_Memo/1307/'" w:xpath="/ns0:NavWordReportXmlPart[1]/ns0:Header[1]/ns0:Line[1]/ns0:VATPct_Line_Lbl[1]" w:storeItemID="{4A493263-798B-4AA7-A910-795701CA05A5}"/>
+            <w:dataBinding w:prefixMappings="xmlns:ns0='urn:microsoft-dynamics-nav/reports/Standard_Sales_Credit_Memo/1307/'" w:xpath="/ns0:NavWordReportXmlPart[1]/ns0:Header[1]/ns0:Line[1]/ns0:VATPct_Line_Lbl[1]" w:storeItemID="{F7F88BC7-370F-4307-AA6E-002DD33AAC3D}"/>
             <w:text/>
           </w:sdtPr>
           <w:sdtEndPr/>
@@ -1094,9 +1111,11 @@
                   <w:jc w:val="right"/>
                   <w:outlineLvl w:val="0"/>
                 </w:pPr>
+                <w:proofErr w:type="spellStart"/>
                 <w:r>
                   <w:t>VATPct_Line_Lbl</w:t>
                 </w:r>
+                <w:proofErr w:type="spellEnd"/>
               </w:p>
             </w:tc>
           </w:sdtContent>
@@ -1109,7 +1128,7 @@
             <w:placeholder>
               <w:docPart w:val="343AAC44148243C78F326BB9A83D3024"/>
             </w:placeholder>
-            <w:dataBinding w:prefixMappings="xmlns:ns0='urn:microsoft-dynamics-nav/reports/Standard_Sales_Credit_Memo/1307/'" w:xpath="/ns0:NavWordReportXmlPart[1]/ns0:Header[1]/ns0:Line[1]/ns0:LineAmount_Line_Lbl[1]" w:storeItemID="{4A493263-798B-4AA7-A910-795701CA05A5}"/>
+            <w:dataBinding w:prefixMappings="xmlns:ns0='urn:microsoft-dynamics-nav/reports/Standard_Sales_Credit_Memo/1307/'" w:xpath="/ns0:NavWordReportXmlPart[1]/ns0:Header[1]/ns0:Line[1]/ns0:LineAmount_Line_Lbl[1]" w:storeItemID="{F7F88BC7-370F-4307-AA6E-002DD33AAC3D}"/>
             <w:text/>
           </w:sdtPr>
           <w:sdtEndPr/>
@@ -1131,9 +1150,11 @@
                   <w:jc w:val="right"/>
                   <w:outlineLvl w:val="0"/>
                 </w:pPr>
+                <w:proofErr w:type="spellStart"/>
                 <w:r>
                   <w:t>LineAmount_Line_Lbl</w:t>
                 </w:r>
+                <w:proofErr w:type="spellEnd"/>
               </w:p>
             </w:tc>
           </w:sdtContent>
@@ -1269,7 +1290,7 @@
           <w:alias w:val="#Nav: /Header/Line"/>
           <w:tag w:val="#Nav: Standard_Sales_Credit_Memo/1307"/>
           <w:id w:val="1327254768"/>
-          <w15:dataBinding w:prefixMappings="xmlns:ns0='urn:microsoft-dynamics-nav/reports/Standard_Sales_Credit_Memo/1307/'" w:xpath="/ns0:NavWordReportXmlPart[1]/ns0:Header[1]/ns0:Line" w:storeItemID="{4A493263-798B-4AA7-A910-795701CA05A5}"/>
+          <w15:dataBinding w:prefixMappings="xmlns:ns0='urn:microsoft-dynamics-nav/reports/Standard_Sales_Credit_Memo/1307/'" w:xpath="/ns0:NavWordReportXmlPart[1]/ns0:Header[1]/ns0:Line" w:storeItemID="{F7F88BC7-370F-4307-AA6E-002DD33AAC3D}"/>
           <w15:repeatingSection/>
         </w:sdtPr>
         <w:sdtEndPr/>
@@ -1296,7 +1317,7 @@
                     <w:placeholder>
                       <w:docPart w:val="C79E6C514E2344B18A9D1E5F57EFEEDB"/>
                     </w:placeholder>
-                    <w:dataBinding w:prefixMappings="xmlns:ns0='urn:microsoft-dynamics-nav/reports/Standard_Sales_Credit_Memo/1307/'" w:xpath="/ns0:NavWordReportXmlPart[1]/ns0:Header[1]/ns0:Line[1]/ns0:ItemNo_Line[1]" w:storeItemID="{4A493263-798B-4AA7-A910-795701CA05A5}"/>
+                    <w:dataBinding w:prefixMappings="xmlns:ns0='urn:microsoft-dynamics-nav/reports/Standard_Sales_Credit_Memo/1307/'" w:xpath="/ns0:NavWordReportXmlPart[1]/ns0:Header[1]/ns0:Line[1]/ns0:ItemNo_Line[1]" w:storeItemID="{F7F88BC7-370F-4307-AA6E-002DD33AAC3D}"/>
                     <w:text/>
                   </w:sdtPr>
                   <w:sdtEndPr/>
@@ -1306,9 +1327,11 @@
                         <w:tcW w:w="954" w:type="dxa"/>
                       </w:tcPr>
                       <w:p>
+                        <w:proofErr w:type="spellStart"/>
                         <w:r>
                           <w:t>ItemNo_Line</w:t>
                         </w:r>
+                        <w:proofErr w:type="spellEnd"/>
                       </w:p>
                     </w:tc>
                   </w:sdtContent>
@@ -1321,7 +1344,7 @@
                     <w:placeholder>
                       <w:docPart w:val="096AF142A17A4DE7939E26982D9C5C97"/>
                     </w:placeholder>
-                    <w:dataBinding w:prefixMappings="xmlns:ns0='urn:microsoft-dynamics-nav/reports/Standard_Sales_Credit_Memo/1307/'" w:xpath="/ns0:NavWordReportXmlPart[1]/ns0:Header[1]/ns0:Line[1]/ns0:Description_Line[1]" w:storeItemID="{4A493263-798B-4AA7-A910-795701CA05A5}"/>
+                    <w:dataBinding w:prefixMappings="xmlns:ns0='urn:microsoft-dynamics-nav/reports/Standard_Sales_Credit_Memo/1307/'" w:xpath="/ns0:NavWordReportXmlPart[1]/ns0:Header[1]/ns0:Line[1]/ns0:Description_Line[1]" w:storeItemID="{F7F88BC7-370F-4307-AA6E-002DD33AAC3D}"/>
                     <w:text/>
                   </w:sdtPr>
                   <w:sdtEndPr/>
@@ -1331,9 +1354,11 @@
                         <w:tcW w:w="2238" w:type="dxa"/>
                       </w:tcPr>
                       <w:p>
+                        <w:proofErr w:type="spellStart"/>
                         <w:r>
                           <w:t>Description_Line</w:t>
                         </w:r>
+                        <w:proofErr w:type="spellEnd"/>
                       </w:p>
                     </w:tc>
                   </w:sdtContent>
@@ -1346,7 +1371,7 @@
                     <w:placeholder>
                       <w:docPart w:val="343AAC44148243C78F326BB9A83D3024"/>
                     </w:placeholder>
-                    <w:dataBinding w:prefixMappings="xmlns:ns0='urn:microsoft-dynamics-nav/reports/Standard_Sales_Credit_Memo/1307/'" w:xpath="/ns0:NavWordReportXmlPart[1]/ns0:Header[1]/ns0:Line[1]/ns0:ShipmentDate_Line[1]" w:storeItemID="{4A493263-798B-4AA7-A910-795701CA05A5}"/>
+                    <w:dataBinding w:prefixMappings="xmlns:ns0='urn:microsoft-dynamics-nav/reports/Standard_Sales_Credit_Memo/1307/'" w:xpath="/ns0:NavWordReportXmlPart[1]/ns0:Header[1]/ns0:Line[1]/ns0:ShipmentDate_Line[1]" w:storeItemID="{F7F88BC7-370F-4307-AA6E-002DD33AAC3D}"/>
                     <w:text/>
                   </w:sdtPr>
                   <w:sdtEndPr/>
@@ -1356,9 +1381,11 @@
                         <w:tcW w:w="965" w:type="dxa"/>
                       </w:tcPr>
                       <w:p>
+                        <w:proofErr w:type="spellStart"/>
                         <w:r>
                           <w:t>ShipmentDate_Line</w:t>
                         </w:r>
+                        <w:proofErr w:type="spellEnd"/>
                       </w:p>
                     </w:tc>
                   </w:sdtContent>
@@ -1371,7 +1398,7 @@
                     <w:placeholder>
                       <w:docPart w:val="241BCC5BB56B4612A1EAD7816724281E"/>
                     </w:placeholder>
-                    <w:dataBinding w:prefixMappings="xmlns:ns0='urn:microsoft-dynamics-nav/reports/Standard_Sales_Credit_Memo/1307/'" w:xpath="/ns0:NavWordReportXmlPart[1]/ns0:Header[1]/ns0:Line[1]/ns0:Quantity_Line[1]" w:storeItemID="{4A493263-798B-4AA7-A910-795701CA05A5}"/>
+                    <w:dataBinding w:prefixMappings="xmlns:ns0='urn:microsoft-dynamics-nav/reports/Standard_Sales_Credit_Memo/1307/'" w:xpath="/ns0:NavWordReportXmlPart[1]/ns0:Header[1]/ns0:Line[1]/ns0:Quantity_Line[1]" w:storeItemID="{F7F88BC7-370F-4307-AA6E-002DD33AAC3D}"/>
                     <w:text/>
                   </w:sdtPr>
                   <w:sdtEndPr/>
@@ -1381,9 +1408,14 @@
                         <w:tcW w:w="805" w:type="dxa"/>
                       </w:tcPr>
                       <w:p>
+                        <w:pPr>
+                          <w:jc w:val="right"/>
+                        </w:pPr>
+                        <w:proofErr w:type="spellStart"/>
                         <w:r>
                           <w:t>Quantity_Line</w:t>
                         </w:r>
+                        <w:proofErr w:type="spellEnd"/>
                       </w:p>
                     </w:tc>
                   </w:sdtContent>
@@ -1396,7 +1428,7 @@
                     <w:placeholder>
                       <w:docPart w:val="62F79F9E4A084CC28FD0411F50DAF3B3"/>
                     </w:placeholder>
-                    <w:dataBinding w:prefixMappings="xmlns:ns0='urn:microsoft-dynamics-nav/reports/Standard_Sales_Credit_Memo/1307/'" w:xpath="/ns0:NavWordReportXmlPart[1]/ns0:Header[1]/ns0:Line[1]/ns0:UnitOfMeasure[1]" w:storeItemID="{4A493263-798B-4AA7-A910-795701CA05A5}"/>
+                    <w:dataBinding w:prefixMappings="xmlns:ns0='urn:microsoft-dynamics-nav/reports/Standard_Sales_Credit_Memo/1307/'" w:xpath="/ns0:NavWordReportXmlPart[1]/ns0:Header[1]/ns0:Line[1]/ns0:UnitOfMeasure[1]" w:storeItemID="{F7F88BC7-370F-4307-AA6E-002DD33AAC3D}"/>
                     <w:text/>
                   </w:sdtPr>
                   <w:sdtEndPr/>
@@ -1406,9 +1438,11 @@
                         <w:tcW w:w="708" w:type="dxa"/>
                       </w:tcPr>
                       <w:p>
+                        <w:proofErr w:type="spellStart"/>
                         <w:r>
                           <w:t>UnitOfMeasure</w:t>
                         </w:r>
+                        <w:proofErr w:type="spellEnd"/>
                       </w:p>
                     </w:tc>
                   </w:sdtContent>
@@ -1421,7 +1455,7 @@
                     <w:placeholder>
                       <w:docPart w:val="1C294DBBBAB9494CA014466AAFC6CABE"/>
                     </w:placeholder>
-                    <w:dataBinding w:prefixMappings="xmlns:ns0='urn:microsoft-dynamics-nav/reports/Standard_Sales_Credit_Memo/1307/'" w:xpath="/ns0:NavWordReportXmlPart[1]/ns0:Header[1]/ns0:Line[1]/ns0:UnitPrice[1]" w:storeItemID="{4A493263-798B-4AA7-A910-795701CA05A5}"/>
+                    <w:dataBinding w:prefixMappings="xmlns:ns0='urn:microsoft-dynamics-nav/reports/Standard_Sales_Credit_Memo/1307/'" w:xpath="/ns0:NavWordReportXmlPart[1]/ns0:Header[1]/ns0:Line[1]/ns0:UnitPrice[1]" w:storeItemID="{F7F88BC7-370F-4307-AA6E-002DD33AAC3D}"/>
                     <w:text/>
                   </w:sdtPr>
                   <w:sdtEndPr/>
@@ -1431,9 +1465,14 @@
                         <w:tcW w:w="1365" w:type="dxa"/>
                       </w:tcPr>
                       <w:p>
+                        <w:pPr>
+                          <w:jc w:val="right"/>
+                        </w:pPr>
+                        <w:proofErr w:type="spellStart"/>
                         <w:r>
                           <w:t>UnitPrice</w:t>
                         </w:r>
+                        <w:proofErr w:type="spellEnd"/>
                       </w:p>
                     </w:tc>
                   </w:sdtContent>
@@ -1446,7 +1485,7 @@
                     <w:placeholder>
                       <w:docPart w:val="949B721620D641FEA5CC1AE46F428823"/>
                     </w:placeholder>
-                    <w:dataBinding w:prefixMappings="xmlns:ns0='urn:microsoft-dynamics-nav/reports/Standard_Sales_Credit_Memo/1307/'" w:xpath="/ns0:NavWordReportXmlPart[1]/ns0:Header[1]/ns0:Line[1]/ns0:LineDiscountPercentText_Line[1]" w:storeItemID="{4A493263-798B-4AA7-A910-795701CA05A5}"/>
+                    <w:dataBinding w:prefixMappings="xmlns:ns0='urn:microsoft-dynamics-nav/reports/Standard_Sales_Credit_Memo/1307/'" w:xpath="/ns0:NavWordReportXmlPart[1]/ns0:Header[1]/ns0:Line[1]/ns0:LineDiscountPercentText_Line[1]" w:storeItemID="{F7F88BC7-370F-4307-AA6E-002DD33AAC3D}"/>
                     <w:text/>
                   </w:sdtPr>
                   <w:sdtEndPr/>
@@ -1456,9 +1495,11 @@
                         <w:tcW w:w="620" w:type="dxa"/>
                       </w:tcPr>
                       <w:p>
+                        <w:proofErr w:type="spellStart"/>
                         <w:r>
                           <w:t>LineDiscountPercentText_Line</w:t>
                         </w:r>
+                        <w:proofErr w:type="spellEnd"/>
                       </w:p>
                     </w:tc>
                   </w:sdtContent>
@@ -1471,7 +1512,7 @@
                     <w:placeholder>
                       <w:docPart w:val="792DB126D0154499AEDC5F91977F886D"/>
                     </w:placeholder>
-                    <w:dataBinding w:prefixMappings="xmlns:ns0='urn:microsoft-dynamics-nav/reports/Standard_Sales_Credit_Memo/1307/'" w:xpath="/ns0:NavWordReportXmlPart[1]/ns0:Header[1]/ns0:Line[1]/ns0:VATPct_Line[1]" w:storeItemID="{4A493263-798B-4AA7-A910-795701CA05A5}"/>
+                    <w:dataBinding w:prefixMappings="xmlns:ns0='urn:microsoft-dynamics-nav/reports/Standard_Sales_Credit_Memo/1307/'" w:xpath="/ns0:NavWordReportXmlPart[1]/ns0:Header[1]/ns0:Line[1]/ns0:VATPct_Line[1]" w:storeItemID="{F7F88BC7-370F-4307-AA6E-002DD33AAC3D}"/>
                     <w:text/>
                   </w:sdtPr>
                   <w:sdtEndPr/>
@@ -1481,9 +1522,14 @@
                         <w:tcW w:w="709" w:type="dxa"/>
                       </w:tcPr>
                       <w:p>
+                        <w:pPr>
+                          <w:jc w:val="right"/>
+                        </w:pPr>
+                        <w:proofErr w:type="spellStart"/>
                         <w:r>
                           <w:t>VATPct_Line</w:t>
                         </w:r>
+                        <w:proofErr w:type="spellEnd"/>
                       </w:p>
                     </w:tc>
                   </w:sdtContent>
@@ -1496,7 +1542,7 @@
                     <w:placeholder>
                       <w:docPart w:val="4D972F1A560A488FBE60C62AD74C646F"/>
                     </w:placeholder>
-                    <w:dataBinding w:prefixMappings="xmlns:ns0='urn:microsoft-dynamics-nav/reports/Standard_Sales_Credit_Memo/1307/'" w:xpath="/ns0:NavWordReportXmlPart[1]/ns0:Header[1]/ns0:Line[1]/ns0:LineAmount_Line[1]" w:storeItemID="{4A493263-798B-4AA7-A910-795701CA05A5}"/>
+                    <w:dataBinding w:prefixMappings="xmlns:ns0='urn:microsoft-dynamics-nav/reports/Standard_Sales_Credit_Memo/1307/'" w:xpath="/ns0:NavWordReportXmlPart[1]/ns0:Header[1]/ns0:Line[1]/ns0:LineAmount_Line[1]" w:storeItemID="{F7F88BC7-370F-4307-AA6E-002DD33AAC3D}"/>
                     <w:text/>
                   </w:sdtPr>
                   <w:sdtEndPr/>
@@ -1509,9 +1555,14 @@
                         </w:tcMar>
                       </w:tcPr>
                       <w:p>
+                        <w:pPr>
+                          <w:jc w:val="right"/>
+                        </w:pPr>
+                        <w:proofErr w:type="spellStart"/>
                         <w:r>
                           <w:t>LineAmount_Line</w:t>
                         </w:r>
+                        <w:proofErr w:type="spellEnd"/>
                       </w:p>
                     </w:tc>
                   </w:sdtContent>
@@ -1624,7 +1675,7 @@
           <w:alias w:val="#Nav: /Header/ReportTotalsLine"/>
           <w:tag w:val="#Nav: Standard_Sales_Credit_Memo/1307"/>
           <w:id w:val="1981810996"/>
-          <w15:dataBinding w:prefixMappings="xmlns:ns0='urn:microsoft-dynamics-nav/reports/Standard_Sales_Credit_Memo/1307/'" w:xpath="/ns0:NavWordReportXmlPart[1]/ns0:Header[1]/ns0:ReportTotalsLine" w:storeItemID="{4A493263-798B-4AA7-A910-795701CA05A5}"/>
+          <w15:dataBinding w:prefixMappings="xmlns:ns0='urn:microsoft-dynamics-nav/reports/Standard_Sales_Credit_Memo/1307/'" w:xpath="/ns0:NavWordReportXmlPart[1]/ns0:Header[1]/ns0:ReportTotalsLine" w:storeItemID="{F7F88BC7-370F-4307-AA6E-002DD33AAC3D}"/>
           <w15:repeatingSection/>
         </w:sdtPr>
         <w:sdtEndPr/>
@@ -1701,7 +1752,7 @@
                     <w:placeholder>
                       <w:docPart w:val="343AAC44148243C78F326BB9A83D3024"/>
                     </w:placeholder>
-                    <w:dataBinding w:prefixMappings="xmlns:ns0='urn:microsoft-dynamics-nav/reports/Standard_Sales_Credit_Memo/1307/'" w:xpath="/ns0:NavWordReportXmlPart[1]/ns0:Header[1]/ns0:ReportTotalsLine[1]/ns0:Description_ReportTotalsLine[1]" w:storeItemID="{4A493263-798B-4AA7-A910-795701CA05A5}"/>
+                    <w:dataBinding w:prefixMappings="xmlns:ns0='urn:microsoft-dynamics-nav/reports/Standard_Sales_Credit_Memo/1307/'" w:xpath="/ns0:NavWordReportXmlPart[1]/ns0:Header[1]/ns0:ReportTotalsLine[1]/ns0:Description_ReportTotalsLine[1]" w:storeItemID="{F7F88BC7-370F-4307-AA6E-002DD33AAC3D}"/>
                     <w:text/>
                   </w:sdtPr>
                   <w:sdtEndPr/>
@@ -1715,9 +1766,11 @@
                         <w:pPr>
                           <w:pStyle w:val="NoSpacing"/>
                         </w:pPr>
+                        <w:proofErr w:type="spellStart"/>
                         <w:r>
                           <w:t>Description_ReportTotalsLine</w:t>
                         </w:r>
+                        <w:proofErr w:type="spellEnd"/>
                       </w:p>
                     </w:tc>
                   </w:sdtContent>
@@ -1730,7 +1783,7 @@
                     <w:placeholder>
                       <w:docPart w:val="343AAC44148243C78F326BB9A83D3024"/>
                     </w:placeholder>
-                    <w:dataBinding w:prefixMappings="xmlns:ns0='urn:microsoft-dynamics-nav/reports/Standard_Sales_Credit_Memo/1307/'" w:xpath="/ns0:NavWordReportXmlPart[1]/ns0:Header[1]/ns0:ReportTotalsLine[1]/ns0:Amount_ReportTotalsLine[1]" w:storeItemID="{4A493263-798B-4AA7-A910-795701CA05A5}"/>
+                    <w:dataBinding w:prefixMappings="xmlns:ns0='urn:microsoft-dynamics-nav/reports/Standard_Sales_Credit_Memo/1307/'" w:xpath="/ns0:NavWordReportXmlPart[1]/ns0:Header[1]/ns0:ReportTotalsLine[1]/ns0:Amount_ReportTotalsLine[1]" w:storeItemID="{F7F88BC7-370F-4307-AA6E-002DD33AAC3D}"/>
                     <w:text/>
                   </w:sdtPr>
                   <w:sdtEndPr/>
@@ -1746,9 +1799,11 @@
                         <w:pPr>
                           <w:pStyle w:val="NoSpacing"/>
                         </w:pPr>
+                        <w:proofErr w:type="spellStart"/>
                         <w:r>
                           <w:t>Amount_ReportTotalsLine</w:t>
                         </w:r>
+                        <w:proofErr w:type="spellEnd"/>
                       </w:p>
                     </w:tc>
                   </w:sdtContent>
@@ -1902,7 +1957,7 @@
             <w:placeholder>
               <w:docPart w:val="343AAC44148243C78F326BB9A83D3024"/>
             </w:placeholder>
-            <w:dataBinding w:prefixMappings="xmlns:ns0='urn:microsoft-dynamics-nav/reports/Standard_Sales_Credit_Memo/1307/'" w:xpath="/ns0:NavWordReportXmlPart[1]/ns0:Header[1]/ns0:Totals[1]/ns0:TotalIncludingVATText[1]" w:storeItemID="{4A493263-798B-4AA7-A910-795701CA05A5}"/>
+            <w:dataBinding w:prefixMappings="xmlns:ns0='urn:microsoft-dynamics-nav/reports/Standard_Sales_Credit_Memo/1307/'" w:xpath="/ns0:NavWordReportXmlPart[1]/ns0:Header[1]/ns0:Totals[1]/ns0:TotalIncludingVATText[1]" w:storeItemID="{F7F88BC7-370F-4307-AA6E-002DD33AAC3D}"/>
             <w:text/>
           </w:sdtPr>
           <w:sdtEndPr>
@@ -1926,12 +1981,14 @@
                     <w:rStyle w:val="Strong"/>
                   </w:rPr>
                 </w:pPr>
+                <w:proofErr w:type="spellStart"/>
                 <w:r>
                   <w:rPr>
                     <w:rStyle w:val="Strong"/>
                   </w:rPr>
                   <w:t>TotalIncludingVATText</w:t>
                 </w:r>
+                <w:proofErr w:type="spellEnd"/>
               </w:p>
             </w:tc>
           </w:sdtContent>
@@ -1947,7 +2004,7 @@
             <w:placeholder>
               <w:docPart w:val="343AAC44148243C78F326BB9A83D3024"/>
             </w:placeholder>
-            <w:dataBinding w:prefixMappings="xmlns:ns0='urn:microsoft-dynamics-nav/reports/Standard_Sales_Credit_Memo/1307/'" w:xpath="/ns0:NavWordReportXmlPart[1]/ns0:Header[1]/ns0:Totals[1]/ns0:TotalAmountIncludingVAT[1]" w:storeItemID="{4A493263-798B-4AA7-A910-795701CA05A5}"/>
+            <w:dataBinding w:prefixMappings="xmlns:ns0='urn:microsoft-dynamics-nav/reports/Standard_Sales_Credit_Memo/1307/'" w:xpath="/ns0:NavWordReportXmlPart[1]/ns0:Header[1]/ns0:Totals[1]/ns0:TotalAmountIncludingVAT[1]" w:storeItemID="{F7F88BC7-370F-4307-AA6E-002DD33AAC3D}"/>
             <w:text/>
           </w:sdtPr>
           <w:sdtEndPr>
@@ -1974,12 +2031,14 @@
                     <w:rStyle w:val="Strong"/>
                   </w:rPr>
                 </w:pPr>
+                <w:proofErr w:type="spellStart"/>
                 <w:r>
                   <w:rPr>
                     <w:rStyle w:val="Strong"/>
                   </w:rPr>
                   <w:t>TotalAmountIncludingVAT</w:t>
                 </w:r>
+                <w:proofErr w:type="spellEnd"/>
               </w:p>
             </w:tc>
           </w:sdtContent>
@@ -2023,7 +2082,7 @@
             <w:placeholder>
               <w:docPart w:val="AA72F57C64394DC088CA9EF0CE9BDA2A"/>
             </w:placeholder>
-            <w:dataBinding w:prefixMappings="xmlns:ns0='urn:microsoft-dynamics-nav/reports/Standard_Sales_Credit_Memo/1307/'" w:xpath="/ns0:NavWordReportXmlPart[1]/ns0:Header[1]/ns0:VATClauseLine[1]/ns0:VATIdentifier_VATClauseLine[1]" w:storeItemID="{4A493263-798B-4AA7-A910-795701CA05A5}"/>
+            <w:dataBinding w:prefixMappings="xmlns:ns0='urn:microsoft-dynamics-nav/reports/Standard_Sales_Credit_Memo/1307/'" w:xpath="/ns0:NavWordReportXmlPart[1]/ns0:Header[1]/ns0:VATClauseLine[1]/ns0:VATIdentifier_VATClauseLine[1]" w:storeItemID="{F7F88BC7-370F-4307-AA6E-002DD33AAC3D}"/>
             <w:text/>
           </w:sdtPr>
           <w:sdtEndPr/>
@@ -2045,12 +2104,14 @@
                     <w:sz w:val="18"/>
                   </w:rPr>
                 </w:pPr>
+                <w:proofErr w:type="spellStart"/>
                 <w:r>
                   <w:rPr>
                     <w:sz w:val="18"/>
                   </w:rPr>
                   <w:t>VATIdentifier_VATClauseLine</w:t>
                 </w:r>
+                <w:proofErr w:type="spellEnd"/>
               </w:p>
             </w:tc>
           </w:sdtContent>
@@ -2066,7 +2127,7 @@
             <w:placeholder>
               <w:docPart w:val="AA72F57C64394DC088CA9EF0CE9BDA2A"/>
             </w:placeholder>
-            <w:dataBinding w:prefixMappings="xmlns:ns0='urn:microsoft-dynamics-nav/reports/Standard_Sales_Credit_Memo/1307/'" w:xpath="/ns0:NavWordReportXmlPart[1]/ns0:Header[1]/ns0:VATClauseLine[1]/ns0:Description_VATClauseLine[1]" w:storeItemID="{4A493263-798B-4AA7-A910-795701CA05A5}"/>
+            <w:dataBinding w:prefixMappings="xmlns:ns0='urn:microsoft-dynamics-nav/reports/Standard_Sales_Credit_Memo/1307/'" w:xpath="/ns0:NavWordReportXmlPart[1]/ns0:Header[1]/ns0:VATClauseLine[1]/ns0:Description_VATClauseLine[1]" w:storeItemID="{F7F88BC7-370F-4307-AA6E-002DD33AAC3D}"/>
             <w:text/>
           </w:sdtPr>
           <w:sdtEndPr/>
@@ -2088,12 +2149,14 @@
                     <w:sz w:val="18"/>
                   </w:rPr>
                 </w:pPr>
+                <w:proofErr w:type="spellStart"/>
                 <w:r>
                   <w:rPr>
                     <w:sz w:val="18"/>
                   </w:rPr>
                   <w:t>Description_VATClauseLine</w:t>
                 </w:r>
+                <w:proofErr w:type="spellEnd"/>
               </w:p>
             </w:tc>
           </w:sdtContent>
@@ -2109,7 +2172,7 @@
             <w:placeholder>
               <w:docPart w:val="AA72F57C64394DC088CA9EF0CE9BDA2A"/>
             </w:placeholder>
-            <w:dataBinding w:prefixMappings="xmlns:ns0='urn:microsoft-dynamics-nav/reports/Standard_Sales_Credit_Memo/1307/'" w:xpath="/ns0:NavWordReportXmlPart[1]/ns0:Header[1]/ns0:VATClauseLine[1]/ns0:VATAmount_VATClauseLine[1]" w:storeItemID="{4A493263-798B-4AA7-A910-795701CA05A5}"/>
+            <w:dataBinding w:prefixMappings="xmlns:ns0='urn:microsoft-dynamics-nav/reports/Standard_Sales_Credit_Memo/1307/'" w:xpath="/ns0:NavWordReportXmlPart[1]/ns0:Header[1]/ns0:VATClauseLine[1]/ns0:VATAmount_VATClauseLine[1]" w:storeItemID="{F7F88BC7-370F-4307-AA6E-002DD33AAC3D}"/>
             <w:text/>
           </w:sdtPr>
           <w:sdtEndPr/>
@@ -2131,12 +2194,14 @@
                     <w:sz w:val="18"/>
                   </w:rPr>
                 </w:pPr>
+                <w:proofErr w:type="spellStart"/>
                 <w:r>
                   <w:rPr>
                     <w:sz w:val="18"/>
                   </w:rPr>
                   <w:t>VATAmount_VATClauseLine</w:t>
                 </w:r>
+                <w:proofErr w:type="spellEnd"/>
               </w:p>
             </w:tc>
           </w:sdtContent>
@@ -2174,7 +2239,7 @@
             <w:placeholder>
               <w:docPart w:val="AA72F57C64394DC088CA9EF0CE9BDA2A"/>
             </w:placeholder>
-            <w:dataBinding w:prefixMappings="xmlns:ns0='urn:microsoft-dynamics-nav/reports/Standard_Sales_Credit_Memo/1307/'" w:xpath="/ns0:NavWordReportXmlPart[1]/ns0:Header[1]/ns0:VATClauseLine[1]/ns0:Description2_VATClauseLine[1]" w:storeItemID="{4A493263-798B-4AA7-A910-795701CA05A5}"/>
+            <w:dataBinding w:prefixMappings="xmlns:ns0='urn:microsoft-dynamics-nav/reports/Standard_Sales_Credit_Memo/1307/'" w:xpath="/ns0:NavWordReportXmlPart[1]/ns0:Header[1]/ns0:VATClauseLine[1]/ns0:Description2_VATClauseLine[1]" w:storeItemID="{F7F88BC7-370F-4307-AA6E-002DD33AAC3D}"/>
             <w:text/>
           </w:sdtPr>
           <w:sdtEndPr/>
@@ -2247,7 +2312,7 @@
 </file>
 
 <file path=word/endnotes.xml><?xml version="1.0" encoding="utf-8"?>
-<w:endnotes xmlns:wpc="http://schemas.microsoft.com/office/word/2010/wordprocessingCanvas" xmlns:cx="http://schemas.microsoft.com/office/drawing/2014/chartex" xmlns:cx1="http://schemas.microsoft.com/office/drawing/2015/9/8/chartex" xmlns:cx2="http://schemas.microsoft.com/office/drawing/2015/10/21/chartex" xmlns:cx3="http://schemas.microsoft.com/office/drawing/2016/5/9/chartex" xmlns:cx4="http://schemas.microsoft.com/office/drawing/2016/5/10/chartex" xmlns:cx5="http://schemas.microsoft.com/office/drawing/2016/5/11/chartex" xmlns:cx6="http://schemas.microsoft.com/office/drawing/2016/5/12/chartex" xmlns:cx7="http://schemas.microsoft.com/office/drawing/2016/5/13/chartex" xmlns:cx8="http://schemas.microsoft.com/office/drawing/2016/5/14/chartex" xmlns:mc="http://schemas.openxmlformats.org/markup-compatibility/2006" xmlns:aink="http://schemas.microsoft.com/office/drawing/2016/ink" xmlns:am3d="http://schemas.microsoft.com/office/drawing/2017/model3d" xmlns:o="urn:schemas-microsoft-com:office:office" xmlns:r="http://schemas.openxmlformats.org/officeDocument/2006/relationships" xmlns:m="http://schemas.openxmlformats.org/officeDocument/2006/math" xmlns:v="urn:schemas-microsoft-com:vml" xmlns:wp14="http://schemas.microsoft.com/office/word/2010/wordprocessingDrawing" xmlns:wp="http://schemas.openxmlformats.org/drawingml/2006/wordprocessingDrawing" xmlns:w10="urn:schemas-microsoft-com:office:word" xmlns:w="http://schemas.openxmlformats.org/wordprocessingml/2006/main" xmlns:w14="http://schemas.microsoft.com/office/word/2010/wordml" xmlns:w15="http://schemas.microsoft.com/office/word/2012/wordml" xmlns:w16cex="http://schemas.microsoft.com/office/word/2018/wordml/cex" xmlns:w16cid="http://schemas.microsoft.com/office/word/2016/wordml/cid" xmlns:w16="http://schemas.microsoft.com/office/word/2018/wordml" xmlns:w16se="http://schemas.microsoft.com/office/word/2015/wordml/symex" xmlns:wpg="http://schemas.microsoft.com/office/word/2010/wordprocessingGroup" xmlns:wpi="http://schemas.microsoft.com/office/word/2010/wordprocessingInk" xmlns:wne="http://schemas.microsoft.com/office/word/2006/wordml" xmlns:wps="http://schemas.microsoft.com/office/word/2010/wordprocessingShape" mc:Ignorable="w14 w15 w16se w16cid w16 w16cex wp14">
+<w:endnotes xmlns:wpc="http://schemas.microsoft.com/office/word/2010/wordprocessingCanvas" xmlns:cx="http://schemas.microsoft.com/office/drawing/2014/chartex" xmlns:cx1="http://schemas.microsoft.com/office/drawing/2015/9/8/chartex" xmlns:cx2="http://schemas.microsoft.com/office/drawing/2015/10/21/chartex" xmlns:cx3="http://schemas.microsoft.com/office/drawing/2016/5/9/chartex" xmlns:cx4="http://schemas.microsoft.com/office/drawing/2016/5/10/chartex" xmlns:cx5="http://schemas.microsoft.com/office/drawing/2016/5/11/chartex" xmlns:cx6="http://schemas.microsoft.com/office/drawing/2016/5/12/chartex" xmlns:cx7="http://schemas.microsoft.com/office/drawing/2016/5/13/chartex" xmlns:cx8="http://schemas.microsoft.com/office/drawing/2016/5/14/chartex" xmlns:mc="http://schemas.openxmlformats.org/markup-compatibility/2006" xmlns:aink="http://schemas.microsoft.com/office/drawing/2016/ink" xmlns:am3d="http://schemas.microsoft.com/office/drawing/2017/model3d" xmlns:o="urn:schemas-microsoft-com:office:office" xmlns:r="http://schemas.openxmlformats.org/officeDocument/2006/relationships" xmlns:m="http://schemas.openxmlformats.org/officeDocument/2006/math" xmlns:v="urn:schemas-microsoft-com:vml" xmlns:wp14="http://schemas.microsoft.com/office/word/2010/wordprocessingDrawing" xmlns:wp="http://schemas.openxmlformats.org/drawingml/2006/wordprocessingDrawing" xmlns:w10="urn:schemas-microsoft-com:office:word" xmlns:w="http://schemas.openxmlformats.org/wordprocessingml/2006/main" xmlns:w14="http://schemas.microsoft.com/office/word/2010/wordml" xmlns:w15="http://schemas.microsoft.com/office/word/2012/wordml" xmlns:w16cex="http://schemas.microsoft.com/office/word/2018/wordml/cex" xmlns:w16cid="http://schemas.microsoft.com/office/word/2016/wordml/cid" xmlns:w16="http://schemas.microsoft.com/office/word/2018/wordml" xmlns:w16sdtdh="http://schemas.microsoft.com/office/word/2020/wordml/sdtdatahash" xmlns:w16se="http://schemas.microsoft.com/office/word/2015/wordml/symex" xmlns:wpg="http://schemas.microsoft.com/office/word/2010/wordprocessingGroup" xmlns:wpi="http://schemas.microsoft.com/office/word/2010/wordprocessingInk" xmlns:wne="http://schemas.microsoft.com/office/word/2006/wordml" xmlns:wps="http://schemas.microsoft.com/office/word/2010/wordprocessingShape" mc:Ignorable="w14 w15 w16se w16cid w16 w16cex w16sdtdh wp14">
   <w:endnote w:type="separator" w:id="-1">
     <w:p>
       <w:pPr>
@@ -2272,7 +2337,7 @@
 </file>
 
 <file path=word/footer1.xml><?xml version="1.0" encoding="utf-8"?>
-<w:ftr xmlns:wpc="http://schemas.microsoft.com/office/word/2010/wordprocessingCanvas" xmlns:cx="http://schemas.microsoft.com/office/drawing/2014/chartex" xmlns:cx1="http://schemas.microsoft.com/office/drawing/2015/9/8/chartex" xmlns:cx2="http://schemas.microsoft.com/office/drawing/2015/10/21/chartex" xmlns:cx3="http://schemas.microsoft.com/office/drawing/2016/5/9/chartex" xmlns:cx4="http://schemas.microsoft.com/office/drawing/2016/5/10/chartex" xmlns:cx5="http://schemas.microsoft.com/office/drawing/2016/5/11/chartex" xmlns:cx6="http://schemas.microsoft.com/office/drawing/2016/5/12/chartex" xmlns:cx7="http://schemas.microsoft.com/office/drawing/2016/5/13/chartex" xmlns:cx8="http://schemas.microsoft.com/office/drawing/2016/5/14/chartex" xmlns:mc="http://schemas.openxmlformats.org/markup-compatibility/2006" xmlns:aink="http://schemas.microsoft.com/office/drawing/2016/ink" xmlns:am3d="http://schemas.microsoft.com/office/drawing/2017/model3d" xmlns:o="urn:schemas-microsoft-com:office:office" xmlns:r="http://schemas.openxmlformats.org/officeDocument/2006/relationships" xmlns:m="http://schemas.openxmlformats.org/officeDocument/2006/math" xmlns:v="urn:schemas-microsoft-com:vml" xmlns:wp14="http://schemas.microsoft.com/office/word/2010/wordprocessingDrawing" xmlns:wp="http://schemas.openxmlformats.org/drawingml/2006/wordprocessingDrawing" xmlns:w10="urn:schemas-microsoft-com:office:word" xmlns:w="http://schemas.openxmlformats.org/wordprocessingml/2006/main" xmlns:w14="http://schemas.microsoft.com/office/word/2010/wordml" xmlns:w15="http://schemas.microsoft.com/office/word/2012/wordml" xmlns:w16cex="http://schemas.microsoft.com/office/word/2018/wordml/cex" xmlns:w16cid="http://schemas.microsoft.com/office/word/2016/wordml/cid" xmlns:w16="http://schemas.microsoft.com/office/word/2018/wordml" xmlns:w16se="http://schemas.microsoft.com/office/word/2015/wordml/symex" xmlns:wpg="http://schemas.microsoft.com/office/word/2010/wordprocessingGroup" xmlns:wpi="http://schemas.microsoft.com/office/word/2010/wordprocessingInk" xmlns:wne="http://schemas.microsoft.com/office/word/2006/wordml" xmlns:wps="http://schemas.microsoft.com/office/word/2010/wordprocessingShape" mc:Ignorable="w14 w15 w16se w16cid w16 w16cex wp14">
+<w:ftr xmlns:wpc="http://schemas.microsoft.com/office/word/2010/wordprocessingCanvas" xmlns:cx="http://schemas.microsoft.com/office/drawing/2014/chartex" xmlns:cx1="http://schemas.microsoft.com/office/drawing/2015/9/8/chartex" xmlns:cx2="http://schemas.microsoft.com/office/drawing/2015/10/21/chartex" xmlns:cx3="http://schemas.microsoft.com/office/drawing/2016/5/9/chartex" xmlns:cx4="http://schemas.microsoft.com/office/drawing/2016/5/10/chartex" xmlns:cx5="http://schemas.microsoft.com/office/drawing/2016/5/11/chartex" xmlns:cx6="http://schemas.microsoft.com/office/drawing/2016/5/12/chartex" xmlns:cx7="http://schemas.microsoft.com/office/drawing/2016/5/13/chartex" xmlns:cx8="http://schemas.microsoft.com/office/drawing/2016/5/14/chartex" xmlns:mc="http://schemas.openxmlformats.org/markup-compatibility/2006" xmlns:aink="http://schemas.microsoft.com/office/drawing/2016/ink" xmlns:am3d="http://schemas.microsoft.com/office/drawing/2017/model3d" xmlns:o="urn:schemas-microsoft-com:office:office" xmlns:r="http://schemas.openxmlformats.org/officeDocument/2006/relationships" xmlns:m="http://schemas.openxmlformats.org/officeDocument/2006/math" xmlns:v="urn:schemas-microsoft-com:vml" xmlns:wp14="http://schemas.microsoft.com/office/word/2010/wordprocessingDrawing" xmlns:wp="http://schemas.openxmlformats.org/drawingml/2006/wordprocessingDrawing" xmlns:w10="urn:schemas-microsoft-com:office:word" xmlns:w="http://schemas.openxmlformats.org/wordprocessingml/2006/main" xmlns:w14="http://schemas.microsoft.com/office/word/2010/wordml" xmlns:w15="http://schemas.microsoft.com/office/word/2012/wordml" xmlns:w16cex="http://schemas.microsoft.com/office/word/2018/wordml/cex" xmlns:w16cid="http://schemas.microsoft.com/office/word/2016/wordml/cid" xmlns:w16="http://schemas.microsoft.com/office/word/2018/wordml" xmlns:w16sdtdh="http://schemas.microsoft.com/office/word/2020/wordml/sdtdatahash" xmlns:w16se="http://schemas.microsoft.com/office/word/2015/wordml/symex" xmlns:wpg="http://schemas.microsoft.com/office/word/2010/wordprocessingGroup" xmlns:wpi="http://schemas.microsoft.com/office/word/2010/wordprocessingInk" xmlns:wne="http://schemas.microsoft.com/office/word/2006/wordml" xmlns:wps="http://schemas.microsoft.com/office/word/2010/wordprocessingShape" mc:Ignorable="w14 w15 w16se w16cid w16 w16cex w16sdtdh wp14">
   <w:p>
     <w:pPr>
       <w:pStyle w:val="Footer"/>
@@ -2282,7 +2347,7 @@
 </file>
 
 <file path=word/footer2.xml><?xml version="1.0" encoding="utf-8"?>
-<w:ftr xmlns:wpc="http://schemas.microsoft.com/office/word/2010/wordprocessingCanvas" xmlns:cx="http://schemas.microsoft.com/office/drawing/2014/chartex" xmlns:cx1="http://schemas.microsoft.com/office/drawing/2015/9/8/chartex" xmlns:cx2="http://schemas.microsoft.com/office/drawing/2015/10/21/chartex" xmlns:cx3="http://schemas.microsoft.com/office/drawing/2016/5/9/chartex" xmlns:cx4="http://schemas.microsoft.com/office/drawing/2016/5/10/chartex" xmlns:cx5="http://schemas.microsoft.com/office/drawing/2016/5/11/chartex" xmlns:cx6="http://schemas.microsoft.com/office/drawing/2016/5/12/chartex" xmlns:cx7="http://schemas.microsoft.com/office/drawing/2016/5/13/chartex" xmlns:cx8="http://schemas.microsoft.com/office/drawing/2016/5/14/chartex" xmlns:mc="http://schemas.openxmlformats.org/markup-compatibility/2006" xmlns:aink="http://schemas.microsoft.com/office/drawing/2016/ink" xmlns:am3d="http://schemas.microsoft.com/office/drawing/2017/model3d" xmlns:o="urn:schemas-microsoft-com:office:office" xmlns:r="http://schemas.openxmlformats.org/officeDocument/2006/relationships" xmlns:m="http://schemas.openxmlformats.org/officeDocument/2006/math" xmlns:v="urn:schemas-microsoft-com:vml" xmlns:wp14="http://schemas.microsoft.com/office/word/2010/wordprocessingDrawing" xmlns:wp="http://schemas.openxmlformats.org/drawingml/2006/wordprocessingDrawing" xmlns:w10="urn:schemas-microsoft-com:office:word" xmlns:w="http://schemas.openxmlformats.org/wordprocessingml/2006/main" xmlns:w14="http://schemas.microsoft.com/office/word/2010/wordml" xmlns:w15="http://schemas.microsoft.com/office/word/2012/wordml" xmlns:w16cex="http://schemas.microsoft.com/office/word/2018/wordml/cex" xmlns:w16cid="http://schemas.microsoft.com/office/word/2016/wordml/cid" xmlns:w16="http://schemas.microsoft.com/office/word/2018/wordml" xmlns:w16se="http://schemas.microsoft.com/office/word/2015/wordml/symex" xmlns:wpg="http://schemas.microsoft.com/office/word/2010/wordprocessingGroup" xmlns:wpi="http://schemas.microsoft.com/office/word/2010/wordprocessingInk" xmlns:wne="http://schemas.microsoft.com/office/word/2006/wordml" xmlns:wps="http://schemas.microsoft.com/office/word/2010/wordprocessingShape" mc:Ignorable="w14 w15 w16se w16cid w16 w16cex wp14">
+<w:ftr xmlns:wpc="http://schemas.microsoft.com/office/word/2010/wordprocessingCanvas" xmlns:cx="http://schemas.microsoft.com/office/drawing/2014/chartex" xmlns:cx1="http://schemas.microsoft.com/office/drawing/2015/9/8/chartex" xmlns:cx2="http://schemas.microsoft.com/office/drawing/2015/10/21/chartex" xmlns:cx3="http://schemas.microsoft.com/office/drawing/2016/5/9/chartex" xmlns:cx4="http://schemas.microsoft.com/office/drawing/2016/5/10/chartex" xmlns:cx5="http://schemas.microsoft.com/office/drawing/2016/5/11/chartex" xmlns:cx6="http://schemas.microsoft.com/office/drawing/2016/5/12/chartex" xmlns:cx7="http://schemas.microsoft.com/office/drawing/2016/5/13/chartex" xmlns:cx8="http://schemas.microsoft.com/office/drawing/2016/5/14/chartex" xmlns:mc="http://schemas.openxmlformats.org/markup-compatibility/2006" xmlns:aink="http://schemas.microsoft.com/office/drawing/2016/ink" xmlns:am3d="http://schemas.microsoft.com/office/drawing/2017/model3d" xmlns:o="urn:schemas-microsoft-com:office:office" xmlns:r="http://schemas.openxmlformats.org/officeDocument/2006/relationships" xmlns:m="http://schemas.openxmlformats.org/officeDocument/2006/math" xmlns:v="urn:schemas-microsoft-com:vml" xmlns:wp14="http://schemas.microsoft.com/office/word/2010/wordprocessingDrawing" xmlns:wp="http://schemas.openxmlformats.org/drawingml/2006/wordprocessingDrawing" xmlns:w10="urn:schemas-microsoft-com:office:word" xmlns:w="http://schemas.openxmlformats.org/wordprocessingml/2006/main" xmlns:w14="http://schemas.microsoft.com/office/word/2010/wordml" xmlns:w15="http://schemas.microsoft.com/office/word/2012/wordml" xmlns:w16cex="http://schemas.microsoft.com/office/word/2018/wordml/cex" xmlns:w16cid="http://schemas.microsoft.com/office/word/2016/wordml/cid" xmlns:w16="http://schemas.microsoft.com/office/word/2018/wordml" xmlns:w16sdtdh="http://schemas.microsoft.com/office/word/2020/wordml/sdtdatahash" xmlns:w16se="http://schemas.microsoft.com/office/word/2015/wordml/symex" xmlns:wpg="http://schemas.microsoft.com/office/word/2010/wordprocessingGroup" xmlns:wpi="http://schemas.microsoft.com/office/word/2010/wordprocessingInk" xmlns:wne="http://schemas.microsoft.com/office/word/2006/wordml" xmlns:wps="http://schemas.microsoft.com/office/word/2010/wordprocessingShape" mc:Ignorable="w14 w15 w16se w16cid w16 w16cex w16sdtdh wp14">
   <w:tbl>
     <w:tblPr>
       <w:tblStyle w:val="TableGrid"/>
@@ -2320,7 +2385,7 @@
           <w:placeholder>
             <w:docPart w:val="F79106392E8E4A05890EA09AFCAA5D79"/>
           </w:placeholder>
-          <w:dataBinding w:prefixMappings="xmlns:ns0='urn:microsoft-dynamics-nav/reports/Standard_Sales_Credit_Memo/1307/'" w:xpath="/ns0:NavWordReportXmlPart[1]/ns0:Header[1]/ns0:CompanyLegalStatement[1]" w:storeItemID="{4A493263-798B-4AA7-A910-795701CA05A5}"/>
+          <w:dataBinding w:prefixMappings="xmlns:ns0='urn:microsoft-dynamics-nav/reports/Standard_Sales_Credit_Memo/1307/'" w:xpath="/ns0:NavWordReportXmlPart[1]/ns0:Header[1]/ns0:CompanyLegalStatement[1]" w:storeItemID="{F7F88BC7-370F-4307-AA6E-002DD33AAC3D}"/>
           <w:text/>
         </w:sdtPr>
         <w:sdtEndPr/>
@@ -2391,7 +2456,7 @@
 </file>
 
 <file path=word/footer3.xml><?xml version="1.0" encoding="utf-8"?>
-<w:ftr xmlns:wpc="http://schemas.microsoft.com/office/word/2010/wordprocessingCanvas" xmlns:cx="http://schemas.microsoft.com/office/drawing/2014/chartex" xmlns:cx1="http://schemas.microsoft.com/office/drawing/2015/9/8/chartex" xmlns:cx2="http://schemas.microsoft.com/office/drawing/2015/10/21/chartex" xmlns:cx3="http://schemas.microsoft.com/office/drawing/2016/5/9/chartex" xmlns:cx4="http://schemas.microsoft.com/office/drawing/2016/5/10/chartex" xmlns:cx5="http://schemas.microsoft.com/office/drawing/2016/5/11/chartex" xmlns:cx6="http://schemas.microsoft.com/office/drawing/2016/5/12/chartex" xmlns:cx7="http://schemas.microsoft.com/office/drawing/2016/5/13/chartex" xmlns:cx8="http://schemas.microsoft.com/office/drawing/2016/5/14/chartex" xmlns:mc="http://schemas.openxmlformats.org/markup-compatibility/2006" xmlns:aink="http://schemas.microsoft.com/office/drawing/2016/ink" xmlns:am3d="http://schemas.microsoft.com/office/drawing/2017/model3d" xmlns:o="urn:schemas-microsoft-com:office:office" xmlns:r="http://schemas.openxmlformats.org/officeDocument/2006/relationships" xmlns:m="http://schemas.openxmlformats.org/officeDocument/2006/math" xmlns:v="urn:schemas-microsoft-com:vml" xmlns:wp14="http://schemas.microsoft.com/office/word/2010/wordprocessingDrawing" xmlns:wp="http://schemas.openxmlformats.org/drawingml/2006/wordprocessingDrawing" xmlns:w10="urn:schemas-microsoft-com:office:word" xmlns:w="http://schemas.openxmlformats.org/wordprocessingml/2006/main" xmlns:w14="http://schemas.microsoft.com/office/word/2010/wordml" xmlns:w15="http://schemas.microsoft.com/office/word/2012/wordml" xmlns:w16cex="http://schemas.microsoft.com/office/word/2018/wordml/cex" xmlns:w16cid="http://schemas.microsoft.com/office/word/2016/wordml/cid" xmlns:w16="http://schemas.microsoft.com/office/word/2018/wordml" xmlns:w16se="http://schemas.microsoft.com/office/word/2015/wordml/symex" xmlns:wpg="http://schemas.microsoft.com/office/word/2010/wordprocessingGroup" xmlns:wpi="http://schemas.microsoft.com/office/word/2010/wordprocessingInk" xmlns:wne="http://schemas.microsoft.com/office/word/2006/wordml" xmlns:wps="http://schemas.microsoft.com/office/word/2010/wordprocessingShape" mc:Ignorable="w14 w15 w16se w16cid w16 w16cex wp14">
+<w:ftr xmlns:wpc="http://schemas.microsoft.com/office/word/2010/wordprocessingCanvas" xmlns:cx="http://schemas.microsoft.com/office/drawing/2014/chartex" xmlns:cx1="http://schemas.microsoft.com/office/drawing/2015/9/8/chartex" xmlns:cx2="http://schemas.microsoft.com/office/drawing/2015/10/21/chartex" xmlns:cx3="http://schemas.microsoft.com/office/drawing/2016/5/9/chartex" xmlns:cx4="http://schemas.microsoft.com/office/drawing/2016/5/10/chartex" xmlns:cx5="http://schemas.microsoft.com/office/drawing/2016/5/11/chartex" xmlns:cx6="http://schemas.microsoft.com/office/drawing/2016/5/12/chartex" xmlns:cx7="http://schemas.microsoft.com/office/drawing/2016/5/13/chartex" xmlns:cx8="http://schemas.microsoft.com/office/drawing/2016/5/14/chartex" xmlns:mc="http://schemas.openxmlformats.org/markup-compatibility/2006" xmlns:aink="http://schemas.microsoft.com/office/drawing/2016/ink" xmlns:am3d="http://schemas.microsoft.com/office/drawing/2017/model3d" xmlns:o="urn:schemas-microsoft-com:office:office" xmlns:r="http://schemas.openxmlformats.org/officeDocument/2006/relationships" xmlns:m="http://schemas.openxmlformats.org/officeDocument/2006/math" xmlns:v="urn:schemas-microsoft-com:vml" xmlns:wp14="http://schemas.microsoft.com/office/word/2010/wordprocessingDrawing" xmlns:wp="http://schemas.openxmlformats.org/drawingml/2006/wordprocessingDrawing" xmlns:w10="urn:schemas-microsoft-com:office:word" xmlns:w="http://schemas.openxmlformats.org/wordprocessingml/2006/main" xmlns:w14="http://schemas.microsoft.com/office/word/2010/wordml" xmlns:w15="http://schemas.microsoft.com/office/word/2012/wordml" xmlns:w16cex="http://schemas.microsoft.com/office/word/2018/wordml/cex" xmlns:w16cid="http://schemas.microsoft.com/office/word/2016/wordml/cid" xmlns:w16="http://schemas.microsoft.com/office/word/2018/wordml" xmlns:w16sdtdh="http://schemas.microsoft.com/office/word/2020/wordml/sdtdatahash" xmlns:w16se="http://schemas.microsoft.com/office/word/2015/wordml/symex" xmlns:wpg="http://schemas.microsoft.com/office/word/2010/wordprocessingGroup" xmlns:wpi="http://schemas.microsoft.com/office/word/2010/wordprocessingInk" xmlns:wne="http://schemas.microsoft.com/office/word/2006/wordml" xmlns:wps="http://schemas.microsoft.com/office/word/2010/wordprocessingShape" mc:Ignorable="w14 w15 w16se w16cid w16 w16cex w16sdtdh wp14">
   <w:tbl>
     <w:tblPr>
       <w:tblStyle w:val="TableGrid"/>
@@ -2429,7 +2494,7 @@
           <w:placeholder>
             <w:docPart w:val="36C7957698824E528C9A220847A37C74"/>
           </w:placeholder>
-          <w:dataBinding w:prefixMappings="xmlns:ns0='urn:microsoft-dynamics-nav/reports/Standard_Sales_Credit_Memo/1307/'" w:xpath="/ns0:NavWordReportXmlPart[1]/ns0:Header[1]/ns0:CompanyLegalStatement[1]" w:storeItemID="{4A493263-798B-4AA7-A910-795701CA05A5}"/>
+          <w:dataBinding w:prefixMappings="xmlns:ns0='urn:microsoft-dynamics-nav/reports/Standard_Sales_Credit_Memo/1307/'" w:xpath="/ns0:NavWordReportXmlPart[1]/ns0:Header[1]/ns0:CompanyLegalStatement[1]" w:storeItemID="{F7F88BC7-370F-4307-AA6E-002DD33AAC3D}"/>
           <w:text/>
         </w:sdtPr>
         <w:sdtEndPr/>
@@ -2480,7 +2545,7 @@
           <w:placeholder>
             <w:docPart w:val="D5ECD4AAE2AC463EB62DD32DAF5606C9"/>
           </w:placeholder>
-          <w:dataBinding w:prefixMappings="xmlns:ns0='urn:microsoft-dynamics-nav/reports/Standard_Sales_Credit_Memo/1307/'" w:xpath="/ns0:NavWordReportXmlPart[1]/ns0:Header[1]/ns0:CompanyVATRegistrationNo_Lbl[1]" w:storeItemID="{4A493263-798B-4AA7-A910-795701CA05A5}"/>
+          <w:dataBinding w:prefixMappings="xmlns:ns0='urn:microsoft-dynamics-nav/reports/Standard_Sales_Credit_Memo/1307/'" w:xpath="/ns0:NavWordReportXmlPart[1]/ns0:Header[1]/ns0:CompanyVATRegistrationNo_Lbl[1]" w:storeItemID="{F7F88BC7-370F-4307-AA6E-002DD33AAC3D}"/>
           <w:text/>
         </w:sdtPr>
         <w:sdtEndPr/>
@@ -2494,9 +2559,11 @@
                 <w:pStyle w:val="Heading2"/>
                 <w:outlineLvl w:val="1"/>
               </w:pPr>
+              <w:proofErr w:type="spellStart"/>
               <w:r>
                 <w:t>CompanyVATRegistrationNo_Lbl</w:t>
               </w:r>
+              <w:proofErr w:type="spellEnd"/>
             </w:p>
           </w:tc>
         </w:sdtContent>
@@ -2509,7 +2576,7 @@
           <w:placeholder>
             <w:docPart w:val="DefaultPlaceholder_-1854013440"/>
           </w:placeholder>
-          <w:dataBinding w:prefixMappings="xmlns:ns0='urn:microsoft-dynamics-nav/reports/Standard_Sales_Credit_Memo/1307/'" w:xpath="/ns0:NavWordReportXmlPart[1]/ns0:Header[1]/ns0:HomePage_Lbl[1]" w:storeItemID="{4A493263-798B-4AA7-A910-795701CA05A5}"/>
+          <w:dataBinding w:prefixMappings="xmlns:ns0='urn:microsoft-dynamics-nav/reports/Standard_Sales_Credit_Memo/1307/'" w:xpath="/ns0:NavWordReportXmlPart[1]/ns0:Header[1]/ns0:HomePage_Lbl[1]" w:storeItemID="{F7F88BC7-370F-4307-AA6E-002DD33AAC3D}"/>
           <w:text/>
         </w:sdtPr>
         <w:sdtEndPr/>
@@ -2541,7 +2608,7 @@
           <w:placeholder>
             <w:docPart w:val="04DED19CE3B141D5A60982F74BE1A350"/>
           </w:placeholder>
-          <w:dataBinding w:prefixMappings="xmlns:ns0='urn:microsoft-dynamics-nav/reports/Standard_Sales_Credit_Memo/1307/'" w:xpath="/ns0:NavWordReportXmlPart[1]/ns0:Header[1]/ns0:CompanyPhoneNo_Lbl[1]" w:storeItemID="{4A493263-798B-4AA7-A910-795701CA05A5}"/>
+          <w:dataBinding w:prefixMappings="xmlns:ns0='urn:microsoft-dynamics-nav/reports/Standard_Sales_Credit_Memo/1307/'" w:xpath="/ns0:NavWordReportXmlPart[1]/ns0:Header[1]/ns0:CompanyPhoneNo_Lbl[1]" w:storeItemID="{F7F88BC7-370F-4307-AA6E-002DD33AAC3D}"/>
           <w:text/>
         </w:sdtPr>
         <w:sdtEndPr/>
@@ -2555,9 +2622,11 @@
                 <w:pStyle w:val="Heading2"/>
                 <w:outlineLvl w:val="1"/>
               </w:pPr>
+              <w:proofErr w:type="spellStart"/>
               <w:r>
                 <w:t>CompanyPhoneNo_Lbl</w:t>
               </w:r>
+              <w:proofErr w:type="spellEnd"/>
             </w:p>
           </w:tc>
         </w:sdtContent>
@@ -2570,7 +2639,7 @@
           <w:placeholder>
             <w:docPart w:val="DefaultPlaceholder_-1854013440"/>
           </w:placeholder>
-          <w:dataBinding w:prefixMappings="xmlns:ns0='urn:microsoft-dynamics-nav/reports/Standard_Sales_Credit_Memo/1307/'" w:xpath="/ns0:NavWordReportXmlPart[1]/ns0:Header[1]/ns0:EMail_Lbl[1]" w:storeItemID="{4A493263-798B-4AA7-A910-795701CA05A5}"/>
+          <w:dataBinding w:prefixMappings="xmlns:ns0='urn:microsoft-dynamics-nav/reports/Standard_Sales_Credit_Memo/1307/'" w:xpath="/ns0:NavWordReportXmlPart[1]/ns0:Header[1]/ns0:EMail_Lbl[1]" w:storeItemID="{F7F88BC7-370F-4307-AA6E-002DD33AAC3D}"/>
           <w:text/>
         </w:sdtPr>
         <w:sdtEndPr/>
@@ -2607,7 +2676,7 @@
           <w:placeholder>
             <w:docPart w:val="9BF720F9010E4F96A823519BDCD5235A"/>
           </w:placeholder>
-          <w:dataBinding w:prefixMappings="xmlns:ns0='urn:microsoft-dynamics-nav/reports/Standard_Sales_Credit_Memo/1307/'" w:xpath="/ns0:NavWordReportXmlPart[1]/ns0:Header[1]/ns0:CompanyVATRegistrationNo[1]" w:storeItemID="{4A493263-798B-4AA7-A910-795701CA05A5}"/>
+          <w:dataBinding w:prefixMappings="xmlns:ns0='urn:microsoft-dynamics-nav/reports/Standard_Sales_Credit_Memo/1307/'" w:xpath="/ns0:NavWordReportXmlPart[1]/ns0:Header[1]/ns0:CompanyVATRegistrationNo[1]" w:storeItemID="{F7F88BC7-370F-4307-AA6E-002DD33AAC3D}"/>
           <w:text/>
         </w:sdtPr>
         <w:sdtEndPr/>
@@ -2617,9 +2686,11 @@
               <w:tcW w:w="1250" w:type="pct"/>
             </w:tcPr>
             <w:p>
+              <w:proofErr w:type="spellStart"/>
               <w:r>
                 <w:t>CompanyVATRegistrationNo</w:t>
               </w:r>
+              <w:proofErr w:type="spellEnd"/>
             </w:p>
           </w:tc>
         </w:sdtContent>
@@ -2632,7 +2703,7 @@
           <w:placeholder>
             <w:docPart w:val="C37F3EF61C0B43F39BF1857A5F29B07F"/>
           </w:placeholder>
-          <w:dataBinding w:prefixMappings="xmlns:ns0='urn:microsoft-dynamics-nav/reports/Standard_Sales_Credit_Memo/1307/'" w:xpath="/ns0:NavWordReportXmlPart[1]/ns0:Header[1]/ns0:CompanyHomePage[1]" w:storeItemID="{4A493263-798B-4AA7-A910-795701CA05A5}"/>
+          <w:dataBinding w:prefixMappings="xmlns:ns0='urn:microsoft-dynamics-nav/reports/Standard_Sales_Credit_Memo/1307/'" w:xpath="/ns0:NavWordReportXmlPart[1]/ns0:Header[1]/ns0:CompanyHomePage[1]" w:storeItemID="{F7F88BC7-370F-4307-AA6E-002DD33AAC3D}"/>
           <w:text/>
         </w:sdtPr>
         <w:sdtEndPr/>
@@ -2642,9 +2713,11 @@
               <w:tcW w:w="1250" w:type="pct"/>
             </w:tcPr>
             <w:p>
+              <w:proofErr w:type="spellStart"/>
               <w:r>
                 <w:t>CompanyHomePage</w:t>
               </w:r>
+              <w:proofErr w:type="spellEnd"/>
             </w:p>
           </w:tc>
         </w:sdtContent>
@@ -2657,7 +2730,7 @@
           <w:placeholder>
             <w:docPart w:val="2313DD5D94174D9191FA6A6828998B0F"/>
           </w:placeholder>
-          <w:dataBinding w:prefixMappings="xmlns:ns0='urn:microsoft-dynamics-nav/reports/Standard_Sales_Credit_Memo/1307/'" w:xpath="/ns0:NavWordReportXmlPart[1]/ns0:Header[1]/ns0:CompanyPhoneNo[1]" w:storeItemID="{4A493263-798B-4AA7-A910-795701CA05A5}"/>
+          <w:dataBinding w:prefixMappings="xmlns:ns0='urn:microsoft-dynamics-nav/reports/Standard_Sales_Credit_Memo/1307/'" w:xpath="/ns0:NavWordReportXmlPart[1]/ns0:Header[1]/ns0:CompanyPhoneNo[1]" w:storeItemID="{F7F88BC7-370F-4307-AA6E-002DD33AAC3D}"/>
           <w:text/>
         </w:sdtPr>
         <w:sdtEndPr/>
@@ -2667,9 +2740,11 @@
               <w:tcW w:w="1250" w:type="pct"/>
             </w:tcPr>
             <w:p>
+              <w:proofErr w:type="spellStart"/>
               <w:r>
                 <w:t>CompanyPhoneNo</w:t>
               </w:r>
+              <w:proofErr w:type="spellEnd"/>
             </w:p>
           </w:tc>
         </w:sdtContent>
@@ -2682,7 +2757,7 @@
           <w:placeholder>
             <w:docPart w:val="5F30556A7E4F43789120DE10973BD6E9"/>
           </w:placeholder>
-          <w:dataBinding w:prefixMappings="xmlns:ns0='urn:microsoft-dynamics-nav/reports/Standard_Sales_Credit_Memo/1307/'" w:xpath="/ns0:NavWordReportXmlPart[1]/ns0:Header[1]/ns0:CompanyEMail[1]" w:storeItemID="{4A493263-798B-4AA7-A910-795701CA05A5}"/>
+          <w:dataBinding w:prefixMappings="xmlns:ns0='urn:microsoft-dynamics-nav/reports/Standard_Sales_Credit_Memo/1307/'" w:xpath="/ns0:NavWordReportXmlPart[1]/ns0:Header[1]/ns0:CompanyEMail[1]" w:storeItemID="{F7F88BC7-370F-4307-AA6E-002DD33AAC3D}"/>
           <w:text/>
         </w:sdtPr>
         <w:sdtEndPr/>
@@ -2695,9 +2770,11 @@
               </w:tcMar>
             </w:tcPr>
             <w:p>
+              <w:proofErr w:type="spellStart"/>
               <w:r>
                 <w:t>CompanyEMail</w:t>
               </w:r>
+              <w:proofErr w:type="spellEnd"/>
             </w:p>
           </w:tc>
         </w:sdtContent>
@@ -2712,7 +2789,7 @@
           <w:placeholder>
             <w:docPart w:val="6EAD31A24EAA4B29988ED325ECE08D7A"/>
           </w:placeholder>
-          <w:dataBinding w:prefixMappings="xmlns:ns0='urn:microsoft-dynamics-nav/reports/Standard_Sales_Credit_Memo/1307/'" w:xpath="/ns0:NavWordReportXmlPart[1]/ns0:Header[1]/ns0:CompanyBankName[1]" w:storeItemID="{4A493263-798B-4AA7-A910-795701CA05A5}"/>
+          <w:dataBinding w:prefixMappings="xmlns:ns0='urn:microsoft-dynamics-nav/reports/Standard_Sales_Credit_Memo/1307/'" w:xpath="/ns0:NavWordReportXmlPart[1]/ns0:Header[1]/ns0:CompanyBankName[1]" w:storeItemID="{F7F88BC7-370F-4307-AA6E-002DD33AAC3D}"/>
           <w:text/>
         </w:sdtPr>
         <w:sdtEndPr/>
@@ -2726,9 +2803,11 @@
                 <w:pStyle w:val="Heading2"/>
                 <w:outlineLvl w:val="1"/>
               </w:pPr>
+              <w:proofErr w:type="spellStart"/>
               <w:r>
                 <w:t>CompanyBankName</w:t>
               </w:r>
+              <w:proofErr w:type="spellEnd"/>
             </w:p>
           </w:tc>
         </w:sdtContent>
@@ -2741,7 +2820,7 @@
           <w:placeholder>
             <w:docPart w:val="B0A9045274124DFD8B2B1DE61EDCD02B"/>
           </w:placeholder>
-          <w:dataBinding w:prefixMappings="xmlns:ns0='urn:microsoft-dynamics-nav/reports/Standard_Sales_Credit_Memo/1307/'" w:xpath="/ns0:NavWordReportXmlPart[1]/ns0:Header[1]/ns0:CompanyIBAN_Lbl[1]" w:storeItemID="{4A493263-798B-4AA7-A910-795701CA05A5}"/>
+          <w:dataBinding w:prefixMappings="xmlns:ns0='urn:microsoft-dynamics-nav/reports/Standard_Sales_Credit_Memo/1307/'" w:xpath="/ns0:NavWordReportXmlPart[1]/ns0:Header[1]/ns0:CompanyIBAN_Lbl[1]" w:storeItemID="{F7F88BC7-370F-4307-AA6E-002DD33AAC3D}"/>
           <w:text/>
         </w:sdtPr>
         <w:sdtEndPr/>
@@ -2755,9 +2834,11 @@
                 <w:pStyle w:val="Heading2"/>
                 <w:outlineLvl w:val="1"/>
               </w:pPr>
+              <w:proofErr w:type="spellStart"/>
               <w:r>
                 <w:t>CompanyIBAN_Lbl</w:t>
               </w:r>
+              <w:proofErr w:type="spellEnd"/>
             </w:p>
           </w:tc>
         </w:sdtContent>
@@ -2773,7 +2854,7 @@
           <w:placeholder>
             <w:docPart w:val="CD494B76082340ABAD0D5505D3C7F8D1"/>
           </w:placeholder>
-          <w:dataBinding w:prefixMappings="xmlns:ns0='urn:microsoft-dynamics-nav/reports/Standard_Sales_Credit_Memo/1307/'" w:xpath="/ns0:NavWordReportXmlPart[1]/ns0:Header[1]/ns0:CompanySWIFT_Lbl[1]" w:storeItemID="{4A493263-798B-4AA7-A910-795701CA05A5}"/>
+          <w:dataBinding w:prefixMappings="xmlns:ns0='urn:microsoft-dynamics-nav/reports/Standard_Sales_Credit_Memo/1307/'" w:xpath="/ns0:NavWordReportXmlPart[1]/ns0:Header[1]/ns0:CompanySWIFT_Lbl[1]" w:storeItemID="{F7F88BC7-370F-4307-AA6E-002DD33AAC3D}"/>
           <w:text/>
         </w:sdtPr>
         <w:sdtEndPr/>
@@ -2805,7 +2886,7 @@
           <w:placeholder>
             <w:docPart w:val="F1A93A8A4FD2429397729C310ED2E88C"/>
           </w:placeholder>
-          <w:dataBinding w:prefixMappings="xmlns:ns0='urn:microsoft-dynamics-nav/reports/Standard_Sales_Credit_Memo/1307/'" w:xpath="/ns0:NavWordReportXmlPart[1]/ns0:Header[1]/ns0:CompanyGiroNo_Lbl[1]" w:storeItemID="{4A493263-798B-4AA7-A910-795701CA05A5}"/>
+          <w:dataBinding w:prefixMappings="xmlns:ns0='urn:microsoft-dynamics-nav/reports/Standard_Sales_Credit_Memo/1307/'" w:xpath="/ns0:NavWordReportXmlPart[1]/ns0:Header[1]/ns0:CompanyGiroNo_Lbl[1]" w:storeItemID="{F7F88BC7-370F-4307-AA6E-002DD33AAC3D}"/>
           <w:text/>
         </w:sdtPr>
         <w:sdtEndPr/>
@@ -2822,9 +2903,11 @@
                 <w:pStyle w:val="Heading2"/>
                 <w:outlineLvl w:val="1"/>
               </w:pPr>
+              <w:proofErr w:type="spellStart"/>
               <w:r>
                 <w:t>CompanyGiroNo_Lbl</w:t>
               </w:r>
+              <w:proofErr w:type="spellEnd"/>
             </w:p>
           </w:tc>
         </w:sdtContent>
@@ -2847,14 +2930,16 @@
               <w:placeholder>
                 <w:docPart w:val="514C01D1A7AA467E840A54779EB65CA6"/>
               </w:placeholder>
-              <w:dataBinding w:prefixMappings="xmlns:ns0='urn:microsoft-dynamics-nav/reports/Standard_Sales_Credit_Memo/1307/'" w:xpath="/ns0:NavWordReportXmlPart[1]/ns0:Header[1]/ns0:CompanyBankBranchNo[1]" w:storeItemID="{4A493263-798B-4AA7-A910-795701CA05A5}"/>
+              <w:dataBinding w:prefixMappings="xmlns:ns0='urn:microsoft-dynamics-nav/reports/Standard_Sales_Credit_Memo/1307/'" w:xpath="/ns0:NavWordReportXmlPart[1]/ns0:Header[1]/ns0:CompanyBankBranchNo[1]" w:storeItemID="{F7F88BC7-370F-4307-AA6E-002DD33AAC3D}"/>
               <w:text/>
             </w:sdtPr>
             <w:sdtEndPr/>
             <w:sdtContent>
+              <w:proofErr w:type="spellStart"/>
               <w:r>
                 <w:t>CompanyBankBranchNo</w:t>
               </w:r>
+              <w:proofErr w:type="spellEnd"/>
             </w:sdtContent>
           </w:sdt>
           <w:r>
@@ -2868,14 +2953,16 @@
               <w:placeholder>
                 <w:docPart w:val="E3DF4A0211594C8F9A97D61E40066576"/>
               </w:placeholder>
-              <w:dataBinding w:prefixMappings="xmlns:ns0='urn:microsoft-dynamics-nav/reports/Standard_Sales_Credit_Memo/1307/'" w:xpath="/ns0:NavWordReportXmlPart[1]/ns0:Header[1]/ns0:CompanyBankAccountNo[1]" w:storeItemID="{4A493263-798B-4AA7-A910-795701CA05A5}"/>
+              <w:dataBinding w:prefixMappings="xmlns:ns0='urn:microsoft-dynamics-nav/reports/Standard_Sales_Credit_Memo/1307/'" w:xpath="/ns0:NavWordReportXmlPart[1]/ns0:Header[1]/ns0:CompanyBankAccountNo[1]" w:storeItemID="{F7F88BC7-370F-4307-AA6E-002DD33AAC3D}"/>
               <w:text/>
             </w:sdtPr>
             <w:sdtEndPr/>
             <w:sdtContent>
+              <w:proofErr w:type="spellStart"/>
               <w:r>
                 <w:t>CompanyBankAccountNo</w:t>
               </w:r>
+              <w:proofErr w:type="spellEnd"/>
             </w:sdtContent>
           </w:sdt>
         </w:p>
@@ -2888,7 +2975,7 @@
           <w:placeholder>
             <w:docPart w:val="A3F908BCED3E49CBAB78822E252D7270"/>
           </w:placeholder>
-          <w:dataBinding w:prefixMappings="xmlns:ns0='urn:microsoft-dynamics-nav/reports/Standard_Sales_Credit_Memo/1307/'" w:xpath="/ns0:NavWordReportXmlPart[1]/ns0:Header[1]/ns0:CompanyIBAN[1]" w:storeItemID="{4A493263-798B-4AA7-A910-795701CA05A5}"/>
+          <w:dataBinding w:prefixMappings="xmlns:ns0='urn:microsoft-dynamics-nav/reports/Standard_Sales_Credit_Memo/1307/'" w:xpath="/ns0:NavWordReportXmlPart[1]/ns0:Header[1]/ns0:CompanyIBAN[1]" w:storeItemID="{F7F88BC7-370F-4307-AA6E-002DD33AAC3D}"/>
           <w:text/>
         </w:sdtPr>
         <w:sdtEndPr/>
@@ -2901,9 +2988,11 @@
               <w:pPr>
                 <w:pStyle w:val="NoSpacing"/>
               </w:pPr>
+              <w:proofErr w:type="spellStart"/>
               <w:r>
                 <w:t>CompanyIBAN</w:t>
               </w:r>
+              <w:proofErr w:type="spellEnd"/>
             </w:p>
           </w:tc>
         </w:sdtContent>
@@ -2919,7 +3008,7 @@
           <w:placeholder>
             <w:docPart w:val="2BF91F9ED5BE4F97B891A00B52C50815"/>
           </w:placeholder>
-          <w:dataBinding w:prefixMappings="xmlns:ns0='urn:microsoft-dynamics-nav/reports/Standard_Sales_Credit_Memo/1307/'" w:xpath="/ns0:NavWordReportXmlPart[1]/ns0:Header[1]/ns0:CompanySWIFT[1]" w:storeItemID="{4A493263-798B-4AA7-A910-795701CA05A5}"/>
+          <w:dataBinding w:prefixMappings="xmlns:ns0='urn:microsoft-dynamics-nav/reports/Standard_Sales_Credit_Memo/1307/'" w:xpath="/ns0:NavWordReportXmlPart[1]/ns0:Header[1]/ns0:CompanySWIFT[1]" w:storeItemID="{F7F88BC7-370F-4307-AA6E-002DD33AAC3D}"/>
           <w:text/>
         </w:sdtPr>
         <w:sdtEndPr/>
@@ -2950,7 +3039,7 @@
           <w:placeholder>
             <w:docPart w:val="B05A0074120C4D7C806836EE51F06BF7"/>
           </w:placeholder>
-          <w:dataBinding w:prefixMappings="xmlns:ns0='urn:microsoft-dynamics-nav/reports/Standard_Sales_Credit_Memo/1307/'" w:xpath="/ns0:NavWordReportXmlPart[1]/ns0:Header[1]/ns0:CompanyGiroNo[1]" w:storeItemID="{4A493263-798B-4AA7-A910-795701CA05A5}"/>
+          <w:dataBinding w:prefixMappings="xmlns:ns0='urn:microsoft-dynamics-nav/reports/Standard_Sales_Credit_Memo/1307/'" w:xpath="/ns0:NavWordReportXmlPart[1]/ns0:Header[1]/ns0:CompanyGiroNo[1]" w:storeItemID="{F7F88BC7-370F-4307-AA6E-002DD33AAC3D}"/>
           <w:text/>
         </w:sdtPr>
         <w:sdtEndPr/>
@@ -2966,9 +3055,11 @@
               <w:pPr>
                 <w:pStyle w:val="NoSpacing"/>
               </w:pPr>
+              <w:proofErr w:type="spellStart"/>
               <w:r>
                 <w:t>CompanyGiroNo</w:t>
               </w:r>
+              <w:proofErr w:type="spellEnd"/>
             </w:p>
           </w:tc>
         </w:sdtContent>
@@ -2988,7 +3079,7 @@
 </file>
 
 <file path=word/footnotes.xml><?xml version="1.0" encoding="utf-8"?>
-<w:footnotes xmlns:wpc="http://schemas.microsoft.com/office/word/2010/wordprocessingCanvas" xmlns:cx="http://schemas.microsoft.com/office/drawing/2014/chartex" xmlns:cx1="http://schemas.microsoft.com/office/drawing/2015/9/8/chartex" xmlns:cx2="http://schemas.microsoft.com/office/drawing/2015/10/21/chartex" xmlns:cx3="http://schemas.microsoft.com/office/drawing/2016/5/9/chartex" xmlns:cx4="http://schemas.microsoft.com/office/drawing/2016/5/10/chartex" xmlns:cx5="http://schemas.microsoft.com/office/drawing/2016/5/11/chartex" xmlns:cx6="http://schemas.microsoft.com/office/drawing/2016/5/12/chartex" xmlns:cx7="http://schemas.microsoft.com/office/drawing/2016/5/13/chartex" xmlns:cx8="http://schemas.microsoft.com/office/drawing/2016/5/14/chartex" xmlns:mc="http://schemas.openxmlformats.org/markup-compatibility/2006" xmlns:aink="http://schemas.microsoft.com/office/drawing/2016/ink" xmlns:am3d="http://schemas.microsoft.com/office/drawing/2017/model3d" xmlns:o="urn:schemas-microsoft-com:office:office" xmlns:r="http://schemas.openxmlformats.org/officeDocument/2006/relationships" xmlns:m="http://schemas.openxmlformats.org/officeDocument/2006/math" xmlns:v="urn:schemas-microsoft-com:vml" xmlns:wp14="http://schemas.microsoft.com/office/word/2010/wordprocessingDrawing" xmlns:wp="http://schemas.openxmlformats.org/drawingml/2006/wordprocessingDrawing" xmlns:w10="urn:schemas-microsoft-com:office:word" xmlns:w="http://schemas.openxmlformats.org/wordprocessingml/2006/main" xmlns:w14="http://schemas.microsoft.com/office/word/2010/wordml" xmlns:w15="http://schemas.microsoft.com/office/word/2012/wordml" xmlns:w16cex="http://schemas.microsoft.com/office/word/2018/wordml/cex" xmlns:w16cid="http://schemas.microsoft.com/office/word/2016/wordml/cid" xmlns:w16="http://schemas.microsoft.com/office/word/2018/wordml" xmlns:w16se="http://schemas.microsoft.com/office/word/2015/wordml/symex" xmlns:wpg="http://schemas.microsoft.com/office/word/2010/wordprocessingGroup" xmlns:wpi="http://schemas.microsoft.com/office/word/2010/wordprocessingInk" xmlns:wne="http://schemas.microsoft.com/office/word/2006/wordml" xmlns:wps="http://schemas.microsoft.com/office/word/2010/wordprocessingShape" mc:Ignorable="w14 w15 w16se w16cid w16 w16cex wp14">
+<w:footnotes xmlns:wpc="http://schemas.microsoft.com/office/word/2010/wordprocessingCanvas" xmlns:cx="http://schemas.microsoft.com/office/drawing/2014/chartex" xmlns:cx1="http://schemas.microsoft.com/office/drawing/2015/9/8/chartex" xmlns:cx2="http://schemas.microsoft.com/office/drawing/2015/10/21/chartex" xmlns:cx3="http://schemas.microsoft.com/office/drawing/2016/5/9/chartex" xmlns:cx4="http://schemas.microsoft.com/office/drawing/2016/5/10/chartex" xmlns:cx5="http://schemas.microsoft.com/office/drawing/2016/5/11/chartex" xmlns:cx6="http://schemas.microsoft.com/office/drawing/2016/5/12/chartex" xmlns:cx7="http://schemas.microsoft.com/office/drawing/2016/5/13/chartex" xmlns:cx8="http://schemas.microsoft.com/office/drawing/2016/5/14/chartex" xmlns:mc="http://schemas.openxmlformats.org/markup-compatibility/2006" xmlns:aink="http://schemas.microsoft.com/office/drawing/2016/ink" xmlns:am3d="http://schemas.microsoft.com/office/drawing/2017/model3d" xmlns:o="urn:schemas-microsoft-com:office:office" xmlns:r="http://schemas.openxmlformats.org/officeDocument/2006/relationships" xmlns:m="http://schemas.openxmlformats.org/officeDocument/2006/math" xmlns:v="urn:schemas-microsoft-com:vml" xmlns:wp14="http://schemas.microsoft.com/office/word/2010/wordprocessingDrawing" xmlns:wp="http://schemas.openxmlformats.org/drawingml/2006/wordprocessingDrawing" xmlns:w10="urn:schemas-microsoft-com:office:word" xmlns:w="http://schemas.openxmlformats.org/wordprocessingml/2006/main" xmlns:w14="http://schemas.microsoft.com/office/word/2010/wordml" xmlns:w15="http://schemas.microsoft.com/office/word/2012/wordml" xmlns:w16cex="http://schemas.microsoft.com/office/word/2018/wordml/cex" xmlns:w16cid="http://schemas.microsoft.com/office/word/2016/wordml/cid" xmlns:w16="http://schemas.microsoft.com/office/word/2018/wordml" xmlns:w16sdtdh="http://schemas.microsoft.com/office/word/2020/wordml/sdtdatahash" xmlns:w16se="http://schemas.microsoft.com/office/word/2015/wordml/symex" xmlns:wpg="http://schemas.microsoft.com/office/word/2010/wordprocessingGroup" xmlns:wpi="http://schemas.microsoft.com/office/word/2010/wordprocessingInk" xmlns:wne="http://schemas.microsoft.com/office/word/2006/wordml" xmlns:wps="http://schemas.microsoft.com/office/word/2010/wordprocessingShape" mc:Ignorable="w14 w15 w16se w16cid w16 w16cex w16sdtdh wp14">
   <w:footnote w:type="separator" w:id="-1">
     <w:p>
       <w:pPr>
@@ -3013,7 +3104,7 @@
 </file>
 
 <file path=word/header1.xml><?xml version="1.0" encoding="utf-8"?>
-<w:hdr xmlns:wpc="http://schemas.microsoft.com/office/word/2010/wordprocessingCanvas" xmlns:cx="http://schemas.microsoft.com/office/drawing/2014/chartex" xmlns:cx1="http://schemas.microsoft.com/office/drawing/2015/9/8/chartex" xmlns:cx2="http://schemas.microsoft.com/office/drawing/2015/10/21/chartex" xmlns:cx3="http://schemas.microsoft.com/office/drawing/2016/5/9/chartex" xmlns:cx4="http://schemas.microsoft.com/office/drawing/2016/5/10/chartex" xmlns:cx5="http://schemas.microsoft.com/office/drawing/2016/5/11/chartex" xmlns:cx6="http://schemas.microsoft.com/office/drawing/2016/5/12/chartex" xmlns:cx7="http://schemas.microsoft.com/office/drawing/2016/5/13/chartex" xmlns:cx8="http://schemas.microsoft.com/office/drawing/2016/5/14/chartex" xmlns:mc="http://schemas.openxmlformats.org/markup-compatibility/2006" xmlns:aink="http://schemas.microsoft.com/office/drawing/2016/ink" xmlns:am3d="http://schemas.microsoft.com/office/drawing/2017/model3d" xmlns:o="urn:schemas-microsoft-com:office:office" xmlns:r="http://schemas.openxmlformats.org/officeDocument/2006/relationships" xmlns:m="http://schemas.openxmlformats.org/officeDocument/2006/math" xmlns:v="urn:schemas-microsoft-com:vml" xmlns:wp14="http://schemas.microsoft.com/office/word/2010/wordprocessingDrawing" xmlns:wp="http://schemas.openxmlformats.org/drawingml/2006/wordprocessingDrawing" xmlns:w10="urn:schemas-microsoft-com:office:word" xmlns:w="http://schemas.openxmlformats.org/wordprocessingml/2006/main" xmlns:w14="http://schemas.microsoft.com/office/word/2010/wordml" xmlns:w15="http://schemas.microsoft.com/office/word/2012/wordml" xmlns:w16cex="http://schemas.microsoft.com/office/word/2018/wordml/cex" xmlns:w16cid="http://schemas.microsoft.com/office/word/2016/wordml/cid" xmlns:w16="http://schemas.microsoft.com/office/word/2018/wordml" xmlns:w16se="http://schemas.microsoft.com/office/word/2015/wordml/symex" xmlns:wpg="http://schemas.microsoft.com/office/word/2010/wordprocessingGroup" xmlns:wpi="http://schemas.microsoft.com/office/word/2010/wordprocessingInk" xmlns:wne="http://schemas.microsoft.com/office/word/2006/wordml" xmlns:wps="http://schemas.microsoft.com/office/word/2010/wordprocessingShape" mc:Ignorable="w14 w15 w16se w16cid w16 w16cex wp14">
+<w:hdr xmlns:wpc="http://schemas.microsoft.com/office/word/2010/wordprocessingCanvas" xmlns:cx="http://schemas.microsoft.com/office/drawing/2014/chartex" xmlns:cx1="http://schemas.microsoft.com/office/drawing/2015/9/8/chartex" xmlns:cx2="http://schemas.microsoft.com/office/drawing/2015/10/21/chartex" xmlns:cx3="http://schemas.microsoft.com/office/drawing/2016/5/9/chartex" xmlns:cx4="http://schemas.microsoft.com/office/drawing/2016/5/10/chartex" xmlns:cx5="http://schemas.microsoft.com/office/drawing/2016/5/11/chartex" xmlns:cx6="http://schemas.microsoft.com/office/drawing/2016/5/12/chartex" xmlns:cx7="http://schemas.microsoft.com/office/drawing/2016/5/13/chartex" xmlns:cx8="http://schemas.microsoft.com/office/drawing/2016/5/14/chartex" xmlns:mc="http://schemas.openxmlformats.org/markup-compatibility/2006" xmlns:aink="http://schemas.microsoft.com/office/drawing/2016/ink" xmlns:am3d="http://schemas.microsoft.com/office/drawing/2017/model3d" xmlns:o="urn:schemas-microsoft-com:office:office" xmlns:r="http://schemas.openxmlformats.org/officeDocument/2006/relationships" xmlns:m="http://schemas.openxmlformats.org/officeDocument/2006/math" xmlns:v="urn:schemas-microsoft-com:vml" xmlns:wp14="http://schemas.microsoft.com/office/word/2010/wordprocessingDrawing" xmlns:wp="http://schemas.openxmlformats.org/drawingml/2006/wordprocessingDrawing" xmlns:w10="urn:schemas-microsoft-com:office:word" xmlns:w="http://schemas.openxmlformats.org/wordprocessingml/2006/main" xmlns:w14="http://schemas.microsoft.com/office/word/2010/wordml" xmlns:w15="http://schemas.microsoft.com/office/word/2012/wordml" xmlns:w16cex="http://schemas.microsoft.com/office/word/2018/wordml/cex" xmlns:w16cid="http://schemas.microsoft.com/office/word/2016/wordml/cid" xmlns:w16="http://schemas.microsoft.com/office/word/2018/wordml" xmlns:w16sdtdh="http://schemas.microsoft.com/office/word/2020/wordml/sdtdatahash" xmlns:w16se="http://schemas.microsoft.com/office/word/2015/wordml/symex" xmlns:wpg="http://schemas.microsoft.com/office/word/2010/wordprocessingGroup" xmlns:wpi="http://schemas.microsoft.com/office/word/2010/wordprocessingInk" xmlns:wne="http://schemas.microsoft.com/office/word/2006/wordml" xmlns:wps="http://schemas.microsoft.com/office/word/2010/wordprocessingShape" mc:Ignorable="w14 w15 w16se w16cid w16 w16cex w16sdtdh wp14">
   <w:p>
     <w:pPr>
       <w:pStyle w:val="Header"/>
@@ -3023,7 +3114,7 @@
 </file>
 
 <file path=word/header2.xml><?xml version="1.0" encoding="utf-8"?>
-<w:hdr xmlns:wpc="http://schemas.microsoft.com/office/word/2010/wordprocessingCanvas" xmlns:cx="http://schemas.microsoft.com/office/drawing/2014/chartex" xmlns:cx1="http://schemas.microsoft.com/office/drawing/2015/9/8/chartex" xmlns:cx2="http://schemas.microsoft.com/office/drawing/2015/10/21/chartex" xmlns:cx3="http://schemas.microsoft.com/office/drawing/2016/5/9/chartex" xmlns:cx4="http://schemas.microsoft.com/office/drawing/2016/5/10/chartex" xmlns:cx5="http://schemas.microsoft.com/office/drawing/2016/5/11/chartex" xmlns:cx6="http://schemas.microsoft.com/office/drawing/2016/5/12/chartex" xmlns:cx7="http://schemas.microsoft.com/office/drawing/2016/5/13/chartex" xmlns:cx8="http://schemas.microsoft.com/office/drawing/2016/5/14/chartex" xmlns:mc="http://schemas.openxmlformats.org/markup-compatibility/2006" xmlns:aink="http://schemas.microsoft.com/office/drawing/2016/ink" xmlns:am3d="http://schemas.microsoft.com/office/drawing/2017/model3d" xmlns:o="urn:schemas-microsoft-com:office:office" xmlns:r="http://schemas.openxmlformats.org/officeDocument/2006/relationships" xmlns:m="http://schemas.openxmlformats.org/officeDocument/2006/math" xmlns:v="urn:schemas-microsoft-com:vml" xmlns:wp14="http://schemas.microsoft.com/office/word/2010/wordprocessingDrawing" xmlns:wp="http://schemas.openxmlformats.org/drawingml/2006/wordprocessingDrawing" xmlns:w10="urn:schemas-microsoft-com:office:word" xmlns:w="http://schemas.openxmlformats.org/wordprocessingml/2006/main" xmlns:w14="http://schemas.microsoft.com/office/word/2010/wordml" xmlns:w15="http://schemas.microsoft.com/office/word/2012/wordml" xmlns:w16cex="http://schemas.microsoft.com/office/word/2018/wordml/cex" xmlns:w16cid="http://schemas.microsoft.com/office/word/2016/wordml/cid" xmlns:w16="http://schemas.microsoft.com/office/word/2018/wordml" xmlns:w16se="http://schemas.microsoft.com/office/word/2015/wordml/symex" xmlns:wpg="http://schemas.microsoft.com/office/word/2010/wordprocessingGroup" xmlns:wpi="http://schemas.microsoft.com/office/word/2010/wordprocessingInk" xmlns:wne="http://schemas.microsoft.com/office/word/2006/wordml" xmlns:wps="http://schemas.microsoft.com/office/word/2010/wordprocessingShape" mc:Ignorable="w14 w15 w16se w16cid w16 w16cex wp14">
+<w:hdr xmlns:wpc="http://schemas.microsoft.com/office/word/2010/wordprocessingCanvas" xmlns:cx="http://schemas.microsoft.com/office/drawing/2014/chartex" xmlns:cx1="http://schemas.microsoft.com/office/drawing/2015/9/8/chartex" xmlns:cx2="http://schemas.microsoft.com/office/drawing/2015/10/21/chartex" xmlns:cx3="http://schemas.microsoft.com/office/drawing/2016/5/9/chartex" xmlns:cx4="http://schemas.microsoft.com/office/drawing/2016/5/10/chartex" xmlns:cx5="http://schemas.microsoft.com/office/drawing/2016/5/11/chartex" xmlns:cx6="http://schemas.microsoft.com/office/drawing/2016/5/12/chartex" xmlns:cx7="http://schemas.microsoft.com/office/drawing/2016/5/13/chartex" xmlns:cx8="http://schemas.microsoft.com/office/drawing/2016/5/14/chartex" xmlns:mc="http://schemas.openxmlformats.org/markup-compatibility/2006" xmlns:aink="http://schemas.microsoft.com/office/drawing/2016/ink" xmlns:am3d="http://schemas.microsoft.com/office/drawing/2017/model3d" xmlns:o="urn:schemas-microsoft-com:office:office" xmlns:r="http://schemas.openxmlformats.org/officeDocument/2006/relationships" xmlns:m="http://schemas.openxmlformats.org/officeDocument/2006/math" xmlns:v="urn:schemas-microsoft-com:vml" xmlns:wp14="http://schemas.microsoft.com/office/word/2010/wordprocessingDrawing" xmlns:wp="http://schemas.openxmlformats.org/drawingml/2006/wordprocessingDrawing" xmlns:w10="urn:schemas-microsoft-com:office:word" xmlns:w="http://schemas.openxmlformats.org/wordprocessingml/2006/main" xmlns:w14="http://schemas.microsoft.com/office/word/2010/wordml" xmlns:w15="http://schemas.microsoft.com/office/word/2012/wordml" xmlns:w16cex="http://schemas.microsoft.com/office/word/2018/wordml/cex" xmlns:w16cid="http://schemas.microsoft.com/office/word/2016/wordml/cid" xmlns:w16="http://schemas.microsoft.com/office/word/2018/wordml" xmlns:w16sdtdh="http://schemas.microsoft.com/office/word/2020/wordml/sdtdatahash" xmlns:w16se="http://schemas.microsoft.com/office/word/2015/wordml/symex" xmlns:wpg="http://schemas.microsoft.com/office/word/2010/wordprocessingGroup" xmlns:wpi="http://schemas.microsoft.com/office/word/2010/wordprocessingInk" xmlns:wne="http://schemas.microsoft.com/office/word/2006/wordml" xmlns:wps="http://schemas.microsoft.com/office/word/2010/wordprocessingShape" mc:Ignorable="w14 w15 w16se w16cid w16 w16cex w16sdtdh wp14">
   <w:tbl>
     <w:tblPr>
       <w:tblStyle w:val="TableGrid"/>
@@ -3068,7 +3159,7 @@
               <w:placeholder>
                 <w:docPart w:val="3ECAD21DEDDF4056AD7210BDACAF71B5"/>
               </w:placeholder>
-              <w:dataBinding w:prefixMappings="xmlns:ns0='urn:microsoft-dynamics-nav/reports/Standard_Sales_Credit_Memo/1307/'" w:xpath="/ns0:NavWordReportXmlPart[1]/ns0:Header[1]/ns0:DocumentNo[1]" w:storeItemID="{4A493263-798B-4AA7-A910-795701CA05A5}"/>
+              <w:dataBinding w:prefixMappings="xmlns:ns0='urn:microsoft-dynamics-nav/reports/Standard_Sales_Credit_Memo/1307/'" w:xpath="/ns0:NavWordReportXmlPart[1]/ns0:Header[1]/ns0:DocumentNo[1]" w:storeItemID="{F7F88BC7-370F-4307-AA6E-002DD33AAC3D}"/>
               <w:text/>
             </w:sdtPr>
             <w:sdtEndPr>
@@ -3077,12 +3168,14 @@
               </w:rPr>
             </w:sdtEndPr>
             <w:sdtContent>
+              <w:proofErr w:type="spellStart"/>
               <w:r>
                 <w:rPr>
                   <w:rStyle w:val="Strong"/>
                 </w:rPr>
                 <w:t>DocumentNo</w:t>
               </w:r>
+              <w:proofErr w:type="spellEnd"/>
             </w:sdtContent>
           </w:sdt>
         </w:p>
@@ -3098,14 +3191,16 @@
               <w:placeholder>
                 <w:docPart w:val="021C348F8CBE45F7BDED374AECB9AD41"/>
               </w:placeholder>
-              <w:dataBinding w:prefixMappings="xmlns:ns0='urn:microsoft-dynamics-nav/reports/Standard_Sales_Credit_Memo/1307/'" w:xpath="/ns0:NavWordReportXmlPart[1]/ns0:Header[1]/ns0:DocumentDate[1]" w:storeItemID="{4A493263-798B-4AA7-A910-795701CA05A5}"/>
+              <w:dataBinding w:prefixMappings="xmlns:ns0='urn:microsoft-dynamics-nav/reports/Standard_Sales_Credit_Memo/1307/'" w:xpath="/ns0:NavWordReportXmlPart[1]/ns0:Header[1]/ns0:DocumentDate[1]" w:storeItemID="{F7F88BC7-370F-4307-AA6E-002DD33AAC3D}"/>
               <w:text/>
             </w:sdtPr>
             <w:sdtEndPr/>
             <w:sdtContent>
+              <w:proofErr w:type="spellStart"/>
               <w:r>
                 <w:t>DocumentDate</w:t>
               </w:r>
+              <w:proofErr w:type="spellEnd"/>
             </w:sdtContent>
           </w:sdt>
         </w:p>
@@ -3121,14 +3216,16 @@
               <w:placeholder>
                 <w:docPart w:val="3ECAD21DEDDF4056AD7210BDACAF71B5"/>
               </w:placeholder>
-              <w:dataBinding w:prefixMappings="xmlns:ns0='urn:microsoft-dynamics-nav/reports/Standard_Sales_Credit_Memo/1307/'" w:xpath="/ns0:NavWordReportXmlPart[1]/ns0:Header[1]/ns0:Page_Lbl[1]" w:storeItemID="{4A493263-798B-4AA7-A910-795701CA05A5}"/>
+              <w:dataBinding w:prefixMappings="xmlns:ns0='urn:microsoft-dynamics-nav/reports/Standard_Sales_Credit_Memo/1307/'" w:xpath="/ns0:NavWordReportXmlPart[1]/ns0:Header[1]/ns0:Page_Lbl[1]" w:storeItemID="{F7F88BC7-370F-4307-AA6E-002DD33AAC3D}"/>
               <w:text/>
             </w:sdtPr>
             <w:sdtEndPr/>
             <w:sdtContent>
+              <w:proofErr w:type="spellStart"/>
               <w:r>
                 <w:t>Page_Lbl</w:t>
               </w:r>
+              <w:proofErr w:type="spellEnd"/>
             </w:sdtContent>
           </w:sdt>
           <w:r>
@@ -3155,27 +3252,14 @@
           <w:r>
             <w:t xml:space="preserve"> / </w:t>
           </w:r>
-          <w:r>
-            <w:fldChar w:fldCharType="begin"/>
-          </w:r>
-          <w:r>
-            <w:instrText xml:space="preserve"> NUMPAGES  \* Arabic  \* MERGEFORMAT </w:instrText>
-          </w:r>
-          <w:r>
-            <w:fldChar w:fldCharType="separate"/>
-          </w:r>
-          <w:r>
-            <w:rPr>
-              <w:noProof/>
-            </w:rPr>
-            <w:t>2</w:t>
-          </w:r>
-          <w:r>
-            <w:rPr>
-              <w:noProof/>
-            </w:rPr>
-            <w:fldChar w:fldCharType="end"/>
-          </w:r>
+          <w:fldSimple w:instr=" NUMPAGES  \* Arabic  \* MERGEFORMAT ">
+            <w:r>
+              <w:rPr>
+                <w:noProof/>
+              </w:rPr>
+              <w:t>2</w:t>
+            </w:r>
+          </w:fldSimple>
         </w:p>
       </w:tc>
       <w:tc>
@@ -3205,7 +3289,7 @@
 </file>
 
 <file path=word/header3.xml><?xml version="1.0" encoding="utf-8"?>
-<w:hdr xmlns:a="http://schemas.openxmlformats.org/drawingml/2006/main" xmlns:pic="http://schemas.openxmlformats.org/drawingml/2006/picture" xmlns:wpc="http://schemas.microsoft.com/office/word/2010/wordprocessingCanvas" xmlns:cx="http://schemas.microsoft.com/office/drawing/2014/chartex" xmlns:cx1="http://schemas.microsoft.com/office/drawing/2015/9/8/chartex" xmlns:cx2="http://schemas.microsoft.com/office/drawing/2015/10/21/chartex" xmlns:cx3="http://schemas.microsoft.com/office/drawing/2016/5/9/chartex" xmlns:cx4="http://schemas.microsoft.com/office/drawing/2016/5/10/chartex" xmlns:cx5="http://schemas.microsoft.com/office/drawing/2016/5/11/chartex" xmlns:cx6="http://schemas.microsoft.com/office/drawing/2016/5/12/chartex" xmlns:cx7="http://schemas.microsoft.com/office/drawing/2016/5/13/chartex" xmlns:cx8="http://schemas.microsoft.com/office/drawing/2016/5/14/chartex" xmlns:mc="http://schemas.openxmlformats.org/markup-compatibility/2006" xmlns:aink="http://schemas.microsoft.com/office/drawing/2016/ink" xmlns:am3d="http://schemas.microsoft.com/office/drawing/2017/model3d" xmlns:o="urn:schemas-microsoft-com:office:office" xmlns:r="http://schemas.openxmlformats.org/officeDocument/2006/relationships" xmlns:m="http://schemas.openxmlformats.org/officeDocument/2006/math" xmlns:v="urn:schemas-microsoft-com:vml" xmlns:wp14="http://schemas.microsoft.com/office/word/2010/wordprocessingDrawing" xmlns:wp="http://schemas.openxmlformats.org/drawingml/2006/wordprocessingDrawing" xmlns:w10="urn:schemas-microsoft-com:office:word" xmlns:w="http://schemas.openxmlformats.org/wordprocessingml/2006/main" xmlns:w14="http://schemas.microsoft.com/office/word/2010/wordml" xmlns:w15="http://schemas.microsoft.com/office/word/2012/wordml" xmlns:w16cex="http://schemas.microsoft.com/office/word/2018/wordml/cex" xmlns:w16cid="http://schemas.microsoft.com/office/word/2016/wordml/cid" xmlns:w16="http://schemas.microsoft.com/office/word/2018/wordml" xmlns:w16se="http://schemas.microsoft.com/office/word/2015/wordml/symex" xmlns:wpg="http://schemas.microsoft.com/office/word/2010/wordprocessingGroup" xmlns:wpi="http://schemas.microsoft.com/office/word/2010/wordprocessingInk" xmlns:wne="http://schemas.microsoft.com/office/word/2006/wordml" xmlns:wps="http://schemas.microsoft.com/office/word/2010/wordprocessingShape" mc:Ignorable="w14 w15 w16se w16cid w16 w16cex wp14">
+<w:hdr xmlns:a="http://schemas.openxmlformats.org/drawingml/2006/main" xmlns:pic="http://schemas.openxmlformats.org/drawingml/2006/picture" xmlns:wpc="http://schemas.microsoft.com/office/word/2010/wordprocessingCanvas" xmlns:cx="http://schemas.microsoft.com/office/drawing/2014/chartex" xmlns:cx1="http://schemas.microsoft.com/office/drawing/2015/9/8/chartex" xmlns:cx2="http://schemas.microsoft.com/office/drawing/2015/10/21/chartex" xmlns:cx3="http://schemas.microsoft.com/office/drawing/2016/5/9/chartex" xmlns:cx4="http://schemas.microsoft.com/office/drawing/2016/5/10/chartex" xmlns:cx5="http://schemas.microsoft.com/office/drawing/2016/5/11/chartex" xmlns:cx6="http://schemas.microsoft.com/office/drawing/2016/5/12/chartex" xmlns:cx7="http://schemas.microsoft.com/office/drawing/2016/5/13/chartex" xmlns:cx8="http://schemas.microsoft.com/office/drawing/2016/5/14/chartex" xmlns:mc="http://schemas.openxmlformats.org/markup-compatibility/2006" xmlns:aink="http://schemas.microsoft.com/office/drawing/2016/ink" xmlns:am3d="http://schemas.microsoft.com/office/drawing/2017/model3d" xmlns:o="urn:schemas-microsoft-com:office:office" xmlns:r="http://schemas.openxmlformats.org/officeDocument/2006/relationships" xmlns:m="http://schemas.openxmlformats.org/officeDocument/2006/math" xmlns:v="urn:schemas-microsoft-com:vml" xmlns:wp14="http://schemas.microsoft.com/office/word/2010/wordprocessingDrawing" xmlns:wp="http://schemas.openxmlformats.org/drawingml/2006/wordprocessingDrawing" xmlns:w10="urn:schemas-microsoft-com:office:word" xmlns:w="http://schemas.openxmlformats.org/wordprocessingml/2006/main" xmlns:w14="http://schemas.microsoft.com/office/word/2010/wordml" xmlns:w15="http://schemas.microsoft.com/office/word/2012/wordml" xmlns:w16cex="http://schemas.microsoft.com/office/word/2018/wordml/cex" xmlns:w16cid="http://schemas.microsoft.com/office/word/2016/wordml/cid" xmlns:w16="http://schemas.microsoft.com/office/word/2018/wordml" xmlns:w16sdtdh="http://schemas.microsoft.com/office/word/2020/wordml/sdtdatahash" xmlns:w16se="http://schemas.microsoft.com/office/word/2015/wordml/symex" xmlns:wpg="http://schemas.microsoft.com/office/word/2010/wordprocessingGroup" xmlns:wpi="http://schemas.microsoft.com/office/word/2010/wordprocessingInk" xmlns:wne="http://schemas.microsoft.com/office/word/2006/wordml" xmlns:wps="http://schemas.microsoft.com/office/word/2010/wordprocessingShape" mc:Ignorable="w14 w15 w16se w16cid w16 w16cex w16sdtdh wp14">
   <w:tbl>
     <w:tblPr>
       <w:tblStyle w:val="TableGrid"/>
@@ -3245,11 +3329,12 @@
               <w:placeholder>
                 <w:docPart w:val="DefaultPlaceholder_-1854013440"/>
               </w:placeholder>
-              <w:dataBinding w:prefixMappings="xmlns:ns0='urn:microsoft-dynamics-nav/reports/Standard_Sales_Credit_Memo/1307/'" w:xpath="/ns0:NavWordReportXmlPart[1]/ns0:Header[1]/ns0:DocumentTitle[1]" w:storeItemID="{4A493263-798B-4AA7-A910-795701CA05A5}"/>
+              <w:dataBinding w:prefixMappings="xmlns:ns0='urn:microsoft-dynamics-nav/reports/Standard_Sales_Credit_Memo/1307/'" w:xpath="/ns0:NavWordReportXmlPart[1]/ns0:Header[1]/ns0:DocumentTitle[1]" w:storeItemID="{F7F88BC7-370F-4307-AA6E-002DD33AAC3D}"/>
               <w:text/>
             </w:sdtPr>
             <w:sdtEndPr/>
             <w:sdtContent>
+              <w:proofErr w:type="spellStart"/>
               <w:r>
                 <w:t>DocumentTitle</w:t>
               </w:r>
@@ -3263,7 +3348,7 @@
               <w:placeholder>
                 <w:docPart w:val="8FC813EB52484D6482B2D18F0F5B0AC1"/>
               </w:placeholder>
-              <w:dataBinding w:prefixMappings="xmlns:ns0='urn:microsoft-dynamics-nav/reports/Standard_Sales_Credit_Memo/1307/'" w:xpath="/ns0:NavWordReportXmlPart[1]/ns0:Header[1]/ns0:DocumentNo[1]" w:storeItemID="{4A493263-798B-4AA7-A910-795701CA05A5}"/>
+              <w:dataBinding w:prefixMappings="xmlns:ns0='urn:microsoft-dynamics-nav/reports/Standard_Sales_Credit_Memo/1307/'" w:xpath="/ns0:NavWordReportXmlPart[1]/ns0:Header[1]/ns0:DocumentNo[1]" w:storeItemID="{F7F88BC7-370F-4307-AA6E-002DD33AAC3D}"/>
               <w:text/>
             </w:sdtPr>
             <w:sdtEndPr/>
@@ -3271,6 +3356,7 @@
               <w:r>
                 <w:t>DocumentNo</w:t>
               </w:r>
+              <w:proofErr w:type="spellEnd"/>
             </w:sdtContent>
           </w:sdt>
         </w:p>
@@ -3286,14 +3372,16 @@
               <w:placeholder>
                 <w:docPart w:val="8ECE76C6AABF410B861032AEA12BA9A0"/>
               </w:placeholder>
-              <w:dataBinding w:prefixMappings="xmlns:ns0='urn:microsoft-dynamics-nav/reports/Standard_Sales_Credit_Memo/1307/'" w:xpath="/ns0:NavWordReportXmlPart[1]/ns0:Header[1]/ns0:DocumentDate[1]" w:storeItemID="{4A493263-798B-4AA7-A910-795701CA05A5}"/>
+              <w:dataBinding w:prefixMappings="xmlns:ns0='urn:microsoft-dynamics-nav/reports/Standard_Sales_Credit_Memo/1307/'" w:xpath="/ns0:NavWordReportXmlPart[1]/ns0:Header[1]/ns0:DocumentDate[1]" w:storeItemID="{F7F88BC7-370F-4307-AA6E-002DD33AAC3D}"/>
               <w:text/>
             </w:sdtPr>
             <w:sdtEndPr/>
             <w:sdtContent>
+              <w:proofErr w:type="spellStart"/>
               <w:r>
                 <w:t>DocumentDate</w:t>
               </w:r>
+              <w:proofErr w:type="spellEnd"/>
             </w:sdtContent>
           </w:sdt>
         </w:p>
@@ -3309,14 +3397,16 @@
               <w:placeholder>
                 <w:docPart w:val="8FC813EB52484D6482B2D18F0F5B0AC1"/>
               </w:placeholder>
-              <w:dataBinding w:prefixMappings="xmlns:ns0='urn:microsoft-dynamics-nav/reports/Standard_Sales_Credit_Memo/1307/'" w:xpath="/ns0:NavWordReportXmlPart[1]/ns0:Header[1]/ns0:Page_Lbl[1]" w:storeItemID="{4A493263-798B-4AA7-A910-795701CA05A5}"/>
+              <w:dataBinding w:prefixMappings="xmlns:ns0='urn:microsoft-dynamics-nav/reports/Standard_Sales_Credit_Memo/1307/'" w:xpath="/ns0:NavWordReportXmlPart[1]/ns0:Header[1]/ns0:Page_Lbl[1]" w:storeItemID="{F7F88BC7-370F-4307-AA6E-002DD33AAC3D}"/>
               <w:text/>
             </w:sdtPr>
             <w:sdtEndPr/>
             <w:sdtContent>
+              <w:proofErr w:type="spellStart"/>
               <w:r>
                 <w:t>Page_Lbl</w:t>
               </w:r>
+              <w:proofErr w:type="spellEnd"/>
             </w:sdtContent>
           </w:sdt>
           <w:r>
@@ -3343,27 +3433,14 @@
           <w:r>
             <w:t xml:space="preserve"> / </w:t>
           </w:r>
-          <w:r>
-            <w:fldChar w:fldCharType="begin"/>
-          </w:r>
-          <w:r>
-            <w:instrText xml:space="preserve"> NUMPAGES  \* Arabic  \* MERGEFORMAT </w:instrText>
-          </w:r>
-          <w:r>
-            <w:fldChar w:fldCharType="separate"/>
-          </w:r>
-          <w:r>
-            <w:rPr>
-              <w:noProof/>
-            </w:rPr>
-            <w:t>1</w:t>
-          </w:r>
-          <w:r>
-            <w:rPr>
-              <w:noProof/>
-            </w:rPr>
-            <w:fldChar w:fldCharType="end"/>
-          </w:r>
+          <w:fldSimple w:instr=" NUMPAGES  \* Arabic  \* MERGEFORMAT ">
+            <w:r>
+              <w:rPr>
+                <w:noProof/>
+              </w:rPr>
+              <w:t>1</w:t>
+            </w:r>
+          </w:fldSimple>
         </w:p>
         <w:p>
           <w:pPr>
@@ -3380,7 +3457,7 @@
             <w:alias w:val="#Nav: /Header/CompanyPicture"/>
             <w:tag w:val="#Nav: Standard_Sales_Credit_Memo/1307"/>
             <w:id w:val="-283887918"/>
-            <w:dataBinding w:prefixMappings="xmlns:ns0='urn:microsoft-dynamics-nav/reports/Standard_Sales_Credit_Memo/1307/'" w:xpath="/ns0:NavWordReportXmlPart[1]/ns0:Header[1]/ns0:CompanyPicture[1]" w:storeItemID="{4A493263-798B-4AA7-A910-795701CA05A5}"/>
+            <w:dataBinding w:prefixMappings="xmlns:ns0='urn:microsoft-dynamics-nav/reports/Standard_Sales_Credit_Memo/1307/'" w:xpath="/ns0:NavWordReportXmlPart[1]/ns0:Header[1]/ns0:CompanyPicture[1]" w:storeItemID="{F7F88BC7-370F-4307-AA6E-002DD33AAC3D}"/>
             <w:picture/>
           </w:sdtPr>
           <w:sdtEndPr/>
@@ -3407,7 +3484,7 @@
                       <a:graphicData uri="http://schemas.openxmlformats.org/drawingml/2006/picture">
                         <pic:pic xmlns:pic="http://schemas.openxmlformats.org/drawingml/2006/picture">
                           <pic:nvPicPr>
-                            <pic:cNvPr id="0" name="Picture 1"/>
+                            <pic:cNvPr id="1" name="Picture 1"/>
                             <pic:cNvPicPr preferRelativeResize="0">
                               <a:picLocks noChangeAspect="1" noChangeArrowheads="1"/>
                             </pic:cNvPicPr>
@@ -3452,7 +3529,7 @@
 </file>
 
 <file path=word/styles.xml><?xml version="1.0" encoding="utf-8"?>
-<w:styles xmlns:mc="http://schemas.openxmlformats.org/markup-compatibility/2006" xmlns:r="http://schemas.openxmlformats.org/officeDocument/2006/relationships" xmlns:w="http://schemas.openxmlformats.org/wordprocessingml/2006/main" xmlns:w14="http://schemas.microsoft.com/office/word/2010/wordml" xmlns:w15="http://schemas.microsoft.com/office/word/2012/wordml" xmlns:w16cex="http://schemas.microsoft.com/office/word/2018/wordml/cex" xmlns:w16cid="http://schemas.microsoft.com/office/word/2016/wordml/cid" xmlns:w16="http://schemas.microsoft.com/office/word/2018/wordml" xmlns:w16se="http://schemas.microsoft.com/office/word/2015/wordml/symex" mc:Ignorable="w14 w15 w16se w16cid w16 w16cex">
+<w:styles xmlns:mc="http://schemas.openxmlformats.org/markup-compatibility/2006" xmlns:r="http://schemas.openxmlformats.org/officeDocument/2006/relationships" xmlns:w="http://schemas.openxmlformats.org/wordprocessingml/2006/main" xmlns:w14="http://schemas.microsoft.com/office/word/2010/wordml" xmlns:w15="http://schemas.microsoft.com/office/word/2012/wordml" xmlns:w16cex="http://schemas.microsoft.com/office/word/2018/wordml/cex" xmlns:w16cid="http://schemas.microsoft.com/office/word/2016/wordml/cid" xmlns:w16="http://schemas.microsoft.com/office/word/2018/wordml" xmlns:w16sdtdh="http://schemas.microsoft.com/office/word/2020/wordml/sdtdatahash" xmlns:w16se="http://schemas.microsoft.com/office/word/2015/wordml/symex" mc:Ignorable="w14 w15 w16se w16cid w16 w16cex w16sdtdh">
   <w:docDefaults>
     <w:rPrDefault>
       <w:rPr>
@@ -3574,6 +3651,7 @@
     <w:lsdException w:name="HTML Sample" w:semiHidden="1" w:unhideWhenUsed="1"/>
     <w:lsdException w:name="HTML Typewriter" w:semiHidden="1" w:unhideWhenUsed="1"/>
     <w:lsdException w:name="HTML Variable" w:semiHidden="1" w:unhideWhenUsed="1"/>
+    <w:lsdException w:name="Normal Table" w:semiHidden="1" w:unhideWhenUsed="1"/>
     <w:lsdException w:name="annotation subject" w:semiHidden="1" w:unhideWhenUsed="1"/>
     <w:lsdException w:name="No List" w:semiHidden="1" w:unhideWhenUsed="1"/>
     <w:lsdException w:name="Outline List 1" w:semiHidden="1" w:unhideWhenUsed="1"/>
@@ -3616,8 +3694,11 @@
     <w:lsdException w:name="Table Contemporary" w:semiHidden="1" w:unhideWhenUsed="1"/>
     <w:lsdException w:name="Table Elegant" w:semiHidden="1" w:unhideWhenUsed="1"/>
     <w:lsdException w:name="Table Professional" w:semiHidden="1" w:unhideWhenUsed="1"/>
+    <w:lsdException w:name="Table Subtle 1" w:semiHidden="1" w:unhideWhenUsed="1"/>
     <w:lsdException w:name="Table Subtle 2" w:semiHidden="1" w:unhideWhenUsed="1"/>
     <w:lsdException w:name="Table Web 1" w:semiHidden="1" w:unhideWhenUsed="1"/>
+    <w:lsdException w:name="Table Web 2" w:semiHidden="1" w:unhideWhenUsed="1"/>
+    <w:lsdException w:name="Table Web 3" w:semiHidden="1" w:unhideWhenUsed="1"/>
     <w:lsdException w:name="Balloon Text" w:semiHidden="1" w:unhideWhenUsed="1"/>
     <w:lsdException w:name="Table Grid" w:uiPriority="39"/>
     <w:lsdException w:name="Table Theme" w:semiHidden="1" w:unhideWhenUsed="1"/>
@@ -4205,7 +4286,7 @@
 </file>
 
 <file path=word/glossary/document.xml><?xml version="1.0" encoding="utf-8"?>
-<w:glossaryDocument xmlns:wpc="http://schemas.microsoft.com/office/word/2010/wordprocessingCanvas" xmlns:cx="http://schemas.microsoft.com/office/drawing/2014/chartex" xmlns:cx1="http://schemas.microsoft.com/office/drawing/2015/9/8/chartex" xmlns:cx2="http://schemas.microsoft.com/office/drawing/2015/10/21/chartex" xmlns:cx3="http://schemas.microsoft.com/office/drawing/2016/5/9/chartex" xmlns:cx4="http://schemas.microsoft.com/office/drawing/2016/5/10/chartex" xmlns:cx5="http://schemas.microsoft.com/office/drawing/2016/5/11/chartex" xmlns:cx6="http://schemas.microsoft.com/office/drawing/2016/5/12/chartex" xmlns:cx7="http://schemas.microsoft.com/office/drawing/2016/5/13/chartex" xmlns:cx8="http://schemas.microsoft.com/office/drawing/2016/5/14/chartex" xmlns:mc="http://schemas.openxmlformats.org/markup-compatibility/2006" xmlns:aink="http://schemas.microsoft.com/office/drawing/2016/ink" xmlns:am3d="http://schemas.microsoft.com/office/drawing/2017/model3d" xmlns:o="urn:schemas-microsoft-com:office:office" xmlns:r="http://schemas.openxmlformats.org/officeDocument/2006/relationships" xmlns:m="http://schemas.openxmlformats.org/officeDocument/2006/math" xmlns:v="urn:schemas-microsoft-com:vml" xmlns:wp14="http://schemas.microsoft.com/office/word/2010/wordprocessingDrawing" xmlns:wp="http://schemas.openxmlformats.org/drawingml/2006/wordprocessingDrawing" xmlns:w10="urn:schemas-microsoft-com:office:word" xmlns:w="http://schemas.openxmlformats.org/wordprocessingml/2006/main" xmlns:w14="http://schemas.microsoft.com/office/word/2010/wordml" xmlns:w15="http://schemas.microsoft.com/office/word/2012/wordml" xmlns:w16cex="http://schemas.microsoft.com/office/word/2018/wordml/cex" xmlns:w16cid="http://schemas.microsoft.com/office/word/2016/wordml/cid" xmlns:w16="http://schemas.microsoft.com/office/word/2018/wordml" xmlns:w16se="http://schemas.microsoft.com/office/word/2015/wordml/symex" xmlns:wpg="http://schemas.microsoft.com/office/word/2010/wordprocessingGroup" xmlns:wpi="http://schemas.microsoft.com/office/word/2010/wordprocessingInk" xmlns:wne="http://schemas.microsoft.com/office/word/2006/wordml" xmlns:wps="http://schemas.microsoft.com/office/word/2010/wordprocessingShape" mc:Ignorable="w14 w15 w16se w16cid w16 w16cex wp14">
+<w:glossaryDocument xmlns:wpc="http://schemas.microsoft.com/office/word/2010/wordprocessingCanvas" xmlns:cx="http://schemas.microsoft.com/office/drawing/2014/chartex" xmlns:cx1="http://schemas.microsoft.com/office/drawing/2015/9/8/chartex" xmlns:cx2="http://schemas.microsoft.com/office/drawing/2015/10/21/chartex" xmlns:cx3="http://schemas.microsoft.com/office/drawing/2016/5/9/chartex" xmlns:cx4="http://schemas.microsoft.com/office/drawing/2016/5/10/chartex" xmlns:cx5="http://schemas.microsoft.com/office/drawing/2016/5/11/chartex" xmlns:cx6="http://schemas.microsoft.com/office/drawing/2016/5/12/chartex" xmlns:cx7="http://schemas.microsoft.com/office/drawing/2016/5/13/chartex" xmlns:cx8="http://schemas.microsoft.com/office/drawing/2016/5/14/chartex" xmlns:mc="http://schemas.openxmlformats.org/markup-compatibility/2006" xmlns:aink="http://schemas.microsoft.com/office/drawing/2016/ink" xmlns:am3d="http://schemas.microsoft.com/office/drawing/2017/model3d" xmlns:o="urn:schemas-microsoft-com:office:office" xmlns:r="http://schemas.openxmlformats.org/officeDocument/2006/relationships" xmlns:m="http://schemas.openxmlformats.org/officeDocument/2006/math" xmlns:v="urn:schemas-microsoft-com:vml" xmlns:wp14="http://schemas.microsoft.com/office/word/2010/wordprocessingDrawing" xmlns:wp="http://schemas.openxmlformats.org/drawingml/2006/wordprocessingDrawing" xmlns:w10="urn:schemas-microsoft-com:office:word" xmlns:w="http://schemas.openxmlformats.org/wordprocessingml/2006/main" xmlns:w14="http://schemas.microsoft.com/office/word/2010/wordml" xmlns:w15="http://schemas.microsoft.com/office/word/2012/wordml" xmlns:w16cex="http://schemas.microsoft.com/office/word/2018/wordml/cex" xmlns:w16cid="http://schemas.microsoft.com/office/word/2016/wordml/cid" xmlns:w16="http://schemas.microsoft.com/office/word/2018/wordml" xmlns:w16sdtdh="http://schemas.microsoft.com/office/word/2020/wordml/sdtdatahash" xmlns:w16se="http://schemas.microsoft.com/office/word/2015/wordml/symex" xmlns:wpg="http://schemas.microsoft.com/office/word/2010/wordprocessingGroup" xmlns:wpi="http://schemas.microsoft.com/office/word/2010/wordprocessingInk" xmlns:wne="http://schemas.microsoft.com/office/word/2006/wordml" xmlns:wps="http://schemas.microsoft.com/office/word/2010/wordprocessingShape" mc:Ignorable="w14 w15 w16se w16cid w16 w16cex w16sdtdh wp14">
   <w:docParts>
     <w:docPart>
       <w:docPartPr>
@@ -5485,7 +5566,7 @@
 </file>
 
 <file path=word/glossary/fontTable.xml><?xml version="1.0" encoding="utf-8"?>
-<w:fonts xmlns:mc="http://schemas.openxmlformats.org/markup-compatibility/2006" xmlns:r="http://schemas.openxmlformats.org/officeDocument/2006/relationships" xmlns:w="http://schemas.openxmlformats.org/wordprocessingml/2006/main" xmlns:w14="http://schemas.microsoft.com/office/word/2010/wordml" xmlns:w15="http://schemas.microsoft.com/office/word/2012/wordml" xmlns:w16cex="http://schemas.microsoft.com/office/word/2018/wordml/cex" xmlns:w16cid="http://schemas.microsoft.com/office/word/2016/wordml/cid" xmlns:w16="http://schemas.microsoft.com/office/word/2018/wordml" xmlns:w16se="http://schemas.microsoft.com/office/word/2015/wordml/symex" mc:Ignorable="w14 w15 w16se w16cid w16 w16cex">
+<w:fonts xmlns:mc="http://schemas.openxmlformats.org/markup-compatibility/2006" xmlns:r="http://schemas.openxmlformats.org/officeDocument/2006/relationships" xmlns:w="http://schemas.openxmlformats.org/wordprocessingml/2006/main" xmlns:w14="http://schemas.microsoft.com/office/word/2010/wordml" xmlns:w15="http://schemas.microsoft.com/office/word/2012/wordml" xmlns:w16cex="http://schemas.microsoft.com/office/word/2018/wordml/cex" xmlns:w16cid="http://schemas.microsoft.com/office/word/2016/wordml/cid" xmlns:w16="http://schemas.microsoft.com/office/word/2018/wordml" xmlns:w16sdtdh="http://schemas.microsoft.com/office/word/2020/wordml/sdtdatahash" xmlns:w16se="http://schemas.microsoft.com/office/word/2015/wordml/symex" mc:Ignorable="w14 w15 w16se w16cid w16 w16cex w16sdtdh">
   <w:font w:name="Calibri">
     <w:panose1 w:val="020F0502020204030204"/>
     <w:charset w:val="00"/>
@@ -5511,7 +5592,7 @@
 </file>
 
 <file path=word/glossary/settings.xml><?xml version="1.0" encoding="utf-8"?>
-<w:settings xmlns:mc="http://schemas.openxmlformats.org/markup-compatibility/2006" xmlns:o="urn:schemas-microsoft-com:office:office" xmlns:r="http://schemas.openxmlformats.org/officeDocument/2006/relationships" xmlns:m="http://schemas.openxmlformats.org/officeDocument/2006/math" xmlns:v="urn:schemas-microsoft-com:vml" xmlns:w10="urn:schemas-microsoft-com:office:word" xmlns:w="http://schemas.openxmlformats.org/wordprocessingml/2006/main" xmlns:w14="http://schemas.microsoft.com/office/word/2010/wordml" xmlns:w15="http://schemas.microsoft.com/office/word/2012/wordml" xmlns:w16cex="http://schemas.microsoft.com/office/word/2018/wordml/cex" xmlns:w16cid="http://schemas.microsoft.com/office/word/2016/wordml/cid" xmlns:w16="http://schemas.microsoft.com/office/word/2018/wordml" xmlns:w16se="http://schemas.microsoft.com/office/word/2015/wordml/symex" xmlns:sl="http://schemas.openxmlformats.org/schemaLibrary/2006/main" mc:Ignorable="w14 w15 w16se w16cid w16 w16cex">
+<w:settings xmlns:mc="http://schemas.openxmlformats.org/markup-compatibility/2006" xmlns:o="urn:schemas-microsoft-com:office:office" xmlns:r="http://schemas.openxmlformats.org/officeDocument/2006/relationships" xmlns:m="http://schemas.openxmlformats.org/officeDocument/2006/math" xmlns:v="urn:schemas-microsoft-com:vml" xmlns:w10="urn:schemas-microsoft-com:office:word" xmlns:w="http://schemas.openxmlformats.org/wordprocessingml/2006/main" xmlns:w14="http://schemas.microsoft.com/office/word/2010/wordml" xmlns:w15="http://schemas.microsoft.com/office/word/2012/wordml" xmlns:w16cex="http://schemas.microsoft.com/office/word/2018/wordml/cex" xmlns:w16cid="http://schemas.microsoft.com/office/word/2016/wordml/cid" xmlns:w16="http://schemas.microsoft.com/office/word/2018/wordml" xmlns:w16sdtdh="http://schemas.microsoft.com/office/word/2020/wordml/sdtdatahash" xmlns:w16se="http://schemas.microsoft.com/office/word/2015/wordml/symex" xmlns:sl="http://schemas.openxmlformats.org/schemaLibrary/2006/main" mc:Ignorable="w14 w15 w16se w16cid w16 w16cex w16sdtdh">
   <w:view w:val="normal"/>
   <w:defaultTabStop w:val="720"/>
   <w:hyphenationZone w:val="425"/>
@@ -5528,9 +5609,11 @@
   <w:rsids>
     <w:rsidRoot w:val="00047358"/>
     <w:rsid w:val="00047358"/>
+    <w:rsid w:val="00181188"/>
     <w:rsid w:val="00305D63"/>
     <w:rsid w:val="0036235E"/>
     <w:rsid w:val="0036254D"/>
+    <w:rsid w:val="00446A13"/>
     <w:rsid w:val="005136F4"/>
     <w:rsid w:val="00643A7B"/>
     <w:rsid w:val="007D3ACA"/>
@@ -5538,6 +5621,7 @@
     <w:rsid w:val="00945954"/>
     <w:rsid w:val="00D70EA4"/>
     <w:rsid w:val="00E0542C"/>
+    <w:rsid w:val="00EB7B3A"/>
     <w:rsid w:val="00F6052F"/>
     <w:rsid w:val="00F7380E"/>
     <w:rsid w:val="00FD6079"/>
@@ -5557,14 +5641,14 @@
   </m:mathPr>
   <w:themeFontLang w:val="en-US"/>
   <w:clrSchemeMapping w:bg1="light1" w:t1="dark1" w:bg2="light2" w:t2="dark2" w:accent1="accent1" w:accent2="accent2" w:accent3="accent3" w:accent4="accent4" w:accent5="accent5" w:accent6="accent6" w:hyperlink="hyperlink" w:followedHyperlink="followedHyperlink"/>
-  <w:decimalSymbol w:val="."/>
+  <w:decimalSymbol w:val=","/>
   <w:listSeparator w:val=","/>
   <w15:chartTrackingRefBased/>
 </w:settings>
 </file>
 
 <file path=word/glossary/styles.xml><?xml version="1.0" encoding="utf-8"?>
-<w:styles xmlns:mc="http://schemas.openxmlformats.org/markup-compatibility/2006" xmlns:r="http://schemas.openxmlformats.org/officeDocument/2006/relationships" xmlns:w="http://schemas.openxmlformats.org/wordprocessingml/2006/main" xmlns:w14="http://schemas.microsoft.com/office/word/2010/wordml" xmlns:w15="http://schemas.microsoft.com/office/word/2012/wordml" xmlns:w16cex="http://schemas.microsoft.com/office/word/2018/wordml/cex" xmlns:w16cid="http://schemas.microsoft.com/office/word/2016/wordml/cid" xmlns:w16="http://schemas.microsoft.com/office/word/2018/wordml" xmlns:w16se="http://schemas.microsoft.com/office/word/2015/wordml/symex" mc:Ignorable="w14 w15 w16se w16cid w16 w16cex">
+<w:styles xmlns:mc="http://schemas.openxmlformats.org/markup-compatibility/2006" xmlns:r="http://schemas.openxmlformats.org/officeDocument/2006/relationships" xmlns:w="http://schemas.openxmlformats.org/wordprocessingml/2006/main" xmlns:w14="http://schemas.microsoft.com/office/word/2010/wordml" xmlns:w15="http://schemas.microsoft.com/office/word/2012/wordml" xmlns:w16cex="http://schemas.microsoft.com/office/word/2018/wordml/cex" xmlns:w16cid="http://schemas.microsoft.com/office/word/2016/wordml/cid" xmlns:w16="http://schemas.microsoft.com/office/word/2018/wordml" xmlns:w16sdtdh="http://schemas.microsoft.com/office/word/2020/wordml/sdtdatahash" xmlns:w16se="http://schemas.microsoft.com/office/word/2015/wordml/symex" mc:Ignorable="w14 w15 w16se w16cid w16 w16cex w16sdtdh">
   <w:docDefaults>
     <w:rPrDefault>
       <w:rPr>
@@ -5686,6 +5770,7 @@
     <w:lsdException w:name="HTML Sample" w:semiHidden="1" w:unhideWhenUsed="1"/>
     <w:lsdException w:name="HTML Typewriter" w:semiHidden="1" w:unhideWhenUsed="1"/>
     <w:lsdException w:name="HTML Variable" w:semiHidden="1" w:unhideWhenUsed="1"/>
+    <w:lsdException w:name="Normal Table" w:semiHidden="1" w:unhideWhenUsed="1"/>
     <w:lsdException w:name="annotation subject" w:semiHidden="1" w:unhideWhenUsed="1"/>
     <w:lsdException w:name="No List" w:semiHidden="1" w:unhideWhenUsed="1"/>
     <w:lsdException w:name="Outline List 1" w:semiHidden="1" w:unhideWhenUsed="1"/>
@@ -5728,8 +5813,11 @@
     <w:lsdException w:name="Table Contemporary" w:semiHidden="1" w:unhideWhenUsed="1"/>
     <w:lsdException w:name="Table Elegant" w:semiHidden="1" w:unhideWhenUsed="1"/>
     <w:lsdException w:name="Table Professional" w:semiHidden="1" w:unhideWhenUsed="1"/>
+    <w:lsdException w:name="Table Subtle 1" w:semiHidden="1" w:unhideWhenUsed="1"/>
     <w:lsdException w:name="Table Subtle 2" w:semiHidden="1" w:unhideWhenUsed="1"/>
     <w:lsdException w:name="Table Web 1" w:semiHidden="1" w:unhideWhenUsed="1"/>
+    <w:lsdException w:name="Table Web 2" w:semiHidden="1" w:unhideWhenUsed="1"/>
+    <w:lsdException w:name="Table Web 3" w:semiHidden="1" w:unhideWhenUsed="1"/>
     <w:lsdException w:name="Balloon Text" w:semiHidden="1" w:unhideWhenUsed="1"/>
     <w:lsdException w:name="Table Grid" w:uiPriority="39"/>
     <w:lsdException w:name="Table Theme" w:semiHidden="1" w:unhideWhenUsed="1"/>
@@ -6478,7 +6566,7 @@
 </file>
 
 <file path=word/glossary/webSettings.xml><?xml version="1.0" encoding="utf-8"?>
-<w:webSettings xmlns:mc="http://schemas.openxmlformats.org/markup-compatibility/2006" xmlns:r="http://schemas.openxmlformats.org/officeDocument/2006/relationships" xmlns:w="http://schemas.openxmlformats.org/wordprocessingml/2006/main" xmlns:w14="http://schemas.microsoft.com/office/word/2010/wordml" xmlns:w15="http://schemas.microsoft.com/office/word/2012/wordml" xmlns:w16cex="http://schemas.microsoft.com/office/word/2018/wordml/cex" xmlns:w16cid="http://schemas.microsoft.com/office/word/2016/wordml/cid" xmlns:w16="http://schemas.microsoft.com/office/word/2018/wordml" xmlns:w16se="http://schemas.microsoft.com/office/word/2015/wordml/symex" mc:Ignorable="w14 w15 w16se w16cid w16 w16cex">
+<w:webSettings xmlns:mc="http://schemas.openxmlformats.org/markup-compatibility/2006" xmlns:r="http://schemas.openxmlformats.org/officeDocument/2006/relationships" xmlns:w="http://schemas.openxmlformats.org/wordprocessingml/2006/main" xmlns:w14="http://schemas.microsoft.com/office/word/2010/wordml" xmlns:w15="http://schemas.microsoft.com/office/word/2012/wordml" xmlns:w16cex="http://schemas.microsoft.com/office/word/2018/wordml/cex" xmlns:w16cid="http://schemas.microsoft.com/office/word/2016/wordml/cid" xmlns:w16="http://schemas.microsoft.com/office/word/2018/wordml" xmlns:w16sdtdh="http://schemas.microsoft.com/office/word/2020/wordml/sdtdatahash" xmlns:w16se="http://schemas.microsoft.com/office/word/2015/wordml/symex" mc:Ignorable="w14 w15 w16se w16cid w16 w16cex w16sdtdh">
   <w:optimizeForBrowser/>
   <w:allowPNG/>
 </w:webSettings>
@@ -6745,7 +6833,7 @@
 </a:theme>
 </file>
 
-<file path=customXML/item3.xml>��< ? x m l   v e r s i o n = " 1 . 0 "   e n c o d i n g = " u t f - 1 6 " ? > +<file path=customXml/item1.xml>��< ? x m l   v e r s i o n = " 1 . 0 "   e n c o d i n g = " u t f - 1 6 " ? >   
  < N a v W o r d R e p o r t X m l P a r t   x m l n s = " u r n : m i c r o s o f t - d y n a m i c s - n a v / r e p o r t s / S t a n d a r d _ S a l e s _ C r e d i t _ M e m o / 1 3 0 7 / " >   
@@ -7016,10 +7104,6 @@
              < A m o u n t I n c l u d i n g V A T _ L i n e > A m o u n t I n c l u d i n g V A T _ L i n e < / A m o u n t I n c l u d i n g V A T _ L i n e >   
              < A m o u n t I n c l u d i n g V A T _ L i n e _ L b l > A m o u n t I n c l u d i n g V A T _ L i n e _ L b l < / A m o u n t I n c l u d i n g V A T _ L i n e _ L b l > - 
-             < C r o s s R e f e r e n c e N o _ L i n e > C r o s s R e f e r e n c e N o _ L i n e < / C r o s s R e f e r e n c e N o _ L i n e > - 
-             < C r o s s R e f e r e n c e N o _ L i n e _ L b l > C r o s s R e f e r e n c e N o _ L i n e _ L b l < / C r o s s R e f e r e n c e N o _ L i n e _ L b l >   
              < D e s c r i p t i o n _ L i n e > D e s c r i p t i o n _ L i n e < / D e s c r i p t i o n _ L i n e >   
@@ -7256,6 +7340,14 @@
 
 <file path=customXml/item2.xml><?xml version="1.0" encoding="utf-8"?>
 <b:Sources xmlns:b="http://schemas.openxmlformats.org/officeDocument/2006/bibliography" xmlns="http://schemas.openxmlformats.org/officeDocument/2006/bibliography" SelectedStyle="\APASixthEditionOfficeOnline.xsl" StyleName="APA" Version="6"/>
+</file>
+
+<file path=customXml/itemProps1.xml><?xml version="1.0" encoding="utf-8"?>
+<ds:datastoreItem xmlns:ds="http://schemas.openxmlformats.org/officeDocument/2006/customXml" ds:itemID="{F7F88BC7-370F-4307-AA6E-002DD33AAC3D}">
+  <ds:schemaRefs>
+    <ds:schemaRef ds:uri="urn:microsoft-dynamics-nav/reports/Standard_Sales_Credit_Memo/1307/"/>
+  </ds:schemaRefs>
+</ds:datastoreItem>
 </file>
 
 <file path=customXml/itemProps2.xml><?xml version="1.0" encoding="utf-8"?>
@@ -7264,4 +7356,10 @@
     <ds:schemaRef ds:uri="http://schemas.openxmlformats.org/officeDocument/2006/bibliography"/>
   </ds:schemaRefs>
 </ds:datastoreItem>
+</file>
+
+<file path=docMetadata/LabelInfo.xml><?xml version="1.0" encoding="utf-8"?>
+<clbl:labelList xmlns:clbl="http://schemas.microsoft.com/office/2020/mipLabelMetadata">
+  <clbl:label id="{f42aa342-8706-4288-bd11-ebb85995028c}" enabled="1" method="Privileged" siteId="{72f988bf-86f1-41af-91ab-2d7cd011db47}" removed="0"/>
+</clbl:labelList>
 </file>
--- a/BaseApp/Source/Base Application/StandardSalesCreditMemo.docx
+++ b/BaseApp/Source/Base Application/StandardSalesCreditMemo.docx
@@ -1,6 +1,6 @@
 
 <file path=word/document.xml><?xml version="1.0" encoding="utf-8"?>
-<w:document xmlns:wpc="http://schemas.microsoft.com/office/word/2010/wordprocessingCanvas" xmlns:cx="http://schemas.microsoft.com/office/drawing/2014/chartex" xmlns:cx1="http://schemas.microsoft.com/office/drawing/2015/9/8/chartex" xmlns:cx2="http://schemas.microsoft.com/office/drawing/2015/10/21/chartex" xmlns:cx3="http://schemas.microsoft.com/office/drawing/2016/5/9/chartex" xmlns:cx4="http://schemas.microsoft.com/office/drawing/2016/5/10/chartex" xmlns:cx5="http://schemas.microsoft.com/office/drawing/2016/5/11/chartex" xmlns:cx6="http://schemas.microsoft.com/office/drawing/2016/5/12/chartex" xmlns:cx7="http://schemas.microsoft.com/office/drawing/2016/5/13/chartex" xmlns:cx8="http://schemas.microsoft.com/office/drawing/2016/5/14/chartex" xmlns:mc="http://schemas.openxmlformats.org/markup-compatibility/2006" xmlns:aink="http://schemas.microsoft.com/office/drawing/2016/ink" xmlns:am3d="http://schemas.microsoft.com/office/drawing/2017/model3d" xmlns:o="urn:schemas-microsoft-com:office:office" xmlns:r="http://schemas.openxmlformats.org/officeDocument/2006/relationships" xmlns:m="http://schemas.openxmlformats.org/officeDocument/2006/math" xmlns:v="urn:schemas-microsoft-com:vml" xmlns:wp14="http://schemas.microsoft.com/office/word/2010/wordprocessingDrawing" xmlns:wp="http://schemas.openxmlformats.org/drawingml/2006/wordprocessingDrawing" xmlns:w10="urn:schemas-microsoft-com:office:word" xmlns:w="http://schemas.openxmlformats.org/wordprocessingml/2006/main" xmlns:w14="http://schemas.microsoft.com/office/word/2010/wordml" xmlns:w15="http://schemas.microsoft.com/office/word/2012/wordml" xmlns:w16cex="http://schemas.microsoft.com/office/word/2018/wordml/cex" xmlns:w16cid="http://schemas.microsoft.com/office/word/2016/wordml/cid" xmlns:w16="http://schemas.microsoft.com/office/word/2018/wordml" xmlns:w16se="http://schemas.microsoft.com/office/word/2015/wordml/symex" xmlns:wpg="http://schemas.microsoft.com/office/word/2010/wordprocessingGroup" xmlns:wpi="http://schemas.microsoft.com/office/word/2010/wordprocessingInk" xmlns:wne="http://schemas.microsoft.com/office/word/2006/wordml" xmlns:wps="http://schemas.microsoft.com/office/word/2010/wordprocessingShape" mc:Ignorable="w14 w15 w16se w16cid w16 w16cex wp14">
+<w:document xmlns:wpc="http://schemas.microsoft.com/office/word/2010/wordprocessingCanvas" xmlns:cx="http://schemas.microsoft.com/office/drawing/2014/chartex" xmlns:cx1="http://schemas.microsoft.com/office/drawing/2015/9/8/chartex" xmlns:cx2="http://schemas.microsoft.com/office/drawing/2015/10/21/chartex" xmlns:cx3="http://schemas.microsoft.com/office/drawing/2016/5/9/chartex" xmlns:cx4="http://schemas.microsoft.com/office/drawing/2016/5/10/chartex" xmlns:cx5="http://schemas.microsoft.com/office/drawing/2016/5/11/chartex" xmlns:cx6="http://schemas.microsoft.com/office/drawing/2016/5/12/chartex" xmlns:cx7="http://schemas.microsoft.com/office/drawing/2016/5/13/chartex" xmlns:cx8="http://schemas.microsoft.com/office/drawing/2016/5/14/chartex" xmlns:mc="http://schemas.openxmlformats.org/markup-compatibility/2006" xmlns:aink="http://schemas.microsoft.com/office/drawing/2016/ink" xmlns:am3d="http://schemas.microsoft.com/office/drawing/2017/model3d" xmlns:o="urn:schemas-microsoft-com:office:office" xmlns:r="http://schemas.openxmlformats.org/officeDocument/2006/relationships" xmlns:m="http://schemas.openxmlformats.org/officeDocument/2006/math" xmlns:v="urn:schemas-microsoft-com:vml" xmlns:wp14="http://schemas.microsoft.com/office/word/2010/wordprocessingDrawing" xmlns:wp="http://schemas.openxmlformats.org/drawingml/2006/wordprocessingDrawing" xmlns:w10="urn:schemas-microsoft-com:office:word" xmlns:w="http://schemas.openxmlformats.org/wordprocessingml/2006/main" xmlns:w14="http://schemas.microsoft.com/office/word/2010/wordml" xmlns:w15="http://schemas.microsoft.com/office/word/2012/wordml" xmlns:w16cex="http://schemas.microsoft.com/office/word/2018/wordml/cex" xmlns:w16cid="http://schemas.microsoft.com/office/word/2016/wordml/cid" xmlns:w16="http://schemas.microsoft.com/office/word/2018/wordml" xmlns:w16sdtdh="http://schemas.microsoft.com/office/word/2020/wordml/sdtdatahash" xmlns:w16se="http://schemas.microsoft.com/office/word/2015/wordml/symex" xmlns:wpg="http://schemas.microsoft.com/office/word/2010/wordprocessingGroup" xmlns:wpi="http://schemas.microsoft.com/office/word/2010/wordprocessingInk" xmlns:wne="http://schemas.microsoft.com/office/word/2006/wordml" xmlns:wps="http://schemas.microsoft.com/office/word/2010/wordprocessingShape" mc:Ignorable="w14 w15 w16se w16cid w16 w16cex w16sdtdh wp14">
   <w:body>
     <w:tbl>
       <w:tblPr>
@@ -457,9 +457,11 @@
               </w:sdtPr>
               <w:sdtEndPr/>
               <w:sdtContent>
+                <w:proofErr w:type="spellStart"/>
                 <w:r>
                   <w:t>CompanyLegalOffice_Lbl</w:t>
                 </w:r>
+                <w:proofErr w:type="spellEnd"/>
               </w:sdtContent>
             </w:sdt>
             <w:r>
@@ -478,9 +480,11 @@
               </w:sdtPr>
               <w:sdtEndPr/>
               <w:sdtContent>
+                <w:proofErr w:type="spellStart"/>
                 <w:r>
                   <w:t>CompanyLegalOffice</w:t>
                 </w:r>
+                <w:proofErr w:type="spellEnd"/>
               </w:sdtContent>
             </w:sdt>
           </w:p>
@@ -823,20 +827,23 @@
     </w:tbl>
     <w:sdt>
       <w:sdtPr>
+        <w:alias w:val="#Nav: /Header/WorkDescriptionLines/WorkDescriptionLine"/>
+        <w:tag w:val="#Nav: Standard_Sales_Credit_Memo/1307"/>
         <w:id w:val="193504183"/>
         <w:placeholder>
           <w:docPart w:val="DefaultPlaceholder_-1854013440"/>
         </w:placeholder>
         <w:dataBinding w:prefixMappings="xmlns:ns0='urn:microsoft-dynamics-nav/reports/Standard_Sales_Credit_Memo/1307/'" w:xpath="/ns0:NavWordReportXmlPart[1]/ns0:Header[1]/ns0:WorkDescriptionLines[1]/ns0:WorkDescriptionLine[1]" w:storeItemID="{D9E86DF7-BE24-45E3-B8E0-55EB02EBB6EB}"/>
         <w:text/>
-        <w:alias w:val="#Nav: /Header/WorkDescriptionLines/WorkDescriptionLine"/>
-        <w:tag w:val="#Nav: Standard_Sales_Credit_Memo/1307"/>
       </w:sdtPr>
+      <w:sdtEndPr/>
       <w:sdtContent>
         <w:p>
+          <w:proofErr w:type="spellStart"/>
           <w:r>
             <w:t>WorkDescriptionLine</w:t>
           </w:r>
+          <w:proofErr w:type="spellEnd"/>
         </w:p>
       </w:sdtContent>
     </w:sdt>
@@ -899,9 +906,11 @@
                   <w:pStyle w:val="Heading1"/>
                   <w:outlineLvl w:val="0"/>
                 </w:pPr>
+                <w:proofErr w:type="spellStart"/>
                 <w:r>
                   <w:t>ItemNo_Line_Lbl</w:t>
                 </w:r>
+                <w:proofErr w:type="spellEnd"/>
               </w:p>
             </w:tc>
           </w:sdtContent>
@@ -932,9 +941,11 @@
                   <w:pStyle w:val="Heading1"/>
                   <w:outlineLvl w:val="0"/>
                 </w:pPr>
+                <w:proofErr w:type="spellStart"/>
                 <w:r>
                   <w:t>Description_Line_Lbl</w:t>
                 </w:r>
+                <w:proofErr w:type="spellEnd"/>
               </w:p>
             </w:tc>
           </w:sdtContent>
@@ -965,9 +976,11 @@
                   <w:pStyle w:val="Heading1"/>
                   <w:outlineLvl w:val="0"/>
                 </w:pPr>
+                <w:proofErr w:type="spellStart"/>
                 <w:r>
                   <w:t>ShipmentDate_Line_Lbl</w:t>
                 </w:r>
+                <w:proofErr w:type="spellEnd"/>
               </w:p>
             </w:tc>
           </w:sdtContent>
@@ -999,9 +1012,11 @@
                   <w:jc w:val="right"/>
                   <w:outlineLvl w:val="0"/>
                 </w:pPr>
+                <w:proofErr w:type="spellStart"/>
                 <w:r>
                   <w:t>Quantity_Line_Lbl</w:t>
                 </w:r>
+                <w:proofErr w:type="spellEnd"/>
               </w:p>
             </w:tc>
           </w:sdtContent>
@@ -1048,9 +1063,11 @@
                   <w:jc w:val="right"/>
                   <w:outlineLvl w:val="0"/>
                 </w:pPr>
+                <w:proofErr w:type="spellStart"/>
                 <w:r>
                   <w:t>UnitPrice_Lbl</w:t>
                 </w:r>
+                <w:proofErr w:type="spellEnd"/>
               </w:p>
             </w:tc>
           </w:sdtContent>
@@ -1097,9 +1114,11 @@
                   <w:jc w:val="right"/>
                   <w:outlineLvl w:val="0"/>
                 </w:pPr>
+                <w:proofErr w:type="spellStart"/>
                 <w:r>
                   <w:t>VATPct_Line_Lbl</w:t>
                 </w:r>
+                <w:proofErr w:type="spellEnd"/>
               </w:p>
             </w:tc>
           </w:sdtContent>
@@ -1134,9 +1153,11 @@
                   <w:jc w:val="right"/>
                   <w:outlineLvl w:val="0"/>
                 </w:pPr>
+                <w:proofErr w:type="spellStart"/>
                 <w:r>
                   <w:t>LineAmount_Line_Lbl</w:t>
                 </w:r>
+                <w:proofErr w:type="spellEnd"/>
               </w:p>
             </w:tc>
           </w:sdtContent>
@@ -1309,9 +1330,11 @@
                         <w:tcW w:w="954" w:type="dxa"/>
                       </w:tcPr>
                       <w:p>
+                        <w:proofErr w:type="spellStart"/>
                         <w:r>
                           <w:t>ItemNo_Line</w:t>
                         </w:r>
+                        <w:proofErr w:type="spellEnd"/>
                       </w:p>
                     </w:tc>
                   </w:sdtContent>
@@ -1334,9 +1357,11 @@
                         <w:tcW w:w="2238" w:type="dxa"/>
                       </w:tcPr>
                       <w:p>
+                        <w:proofErr w:type="spellStart"/>
                         <w:r>
                           <w:t>Description_Line</w:t>
                         </w:r>
+                        <w:proofErr w:type="spellEnd"/>
                       </w:p>
                     </w:tc>
                   </w:sdtContent>
@@ -1359,9 +1384,11 @@
                         <w:tcW w:w="965" w:type="dxa"/>
                       </w:tcPr>
                       <w:p>
+                        <w:proofErr w:type="spellStart"/>
                         <w:r>
                           <w:t>ShipmentDate_Line</w:t>
                         </w:r>
+                        <w:proofErr w:type="spellEnd"/>
                       </w:p>
                     </w:tc>
                   </w:sdtContent>
@@ -1384,9 +1411,14 @@
                         <w:tcW w:w="805" w:type="dxa"/>
                       </w:tcPr>
                       <w:p>
+                        <w:pPr>
+                          <w:jc w:val="right"/>
+                        </w:pPr>
+                        <w:proofErr w:type="spellStart"/>
                         <w:r>
                           <w:t>Quantity_Line</w:t>
                         </w:r>
+                        <w:proofErr w:type="spellEnd"/>
                       </w:p>
                     </w:tc>
                   </w:sdtContent>
@@ -1409,9 +1441,11 @@
                         <w:tcW w:w="708" w:type="dxa"/>
                       </w:tcPr>
                       <w:p>
+                        <w:proofErr w:type="spellStart"/>
                         <w:r>
                           <w:t>UnitOfMeasure</w:t>
                         </w:r>
+                        <w:proofErr w:type="spellEnd"/>
                       </w:p>
                     </w:tc>
                   </w:sdtContent>
@@ -1434,9 +1468,14 @@
                         <w:tcW w:w="1365" w:type="dxa"/>
                       </w:tcPr>
                       <w:p>
+                        <w:pPr>
+                          <w:jc w:val="right"/>
+                        </w:pPr>
+                        <w:proofErr w:type="spellStart"/>
                         <w:r>
                           <w:t>UnitPrice</w:t>
                         </w:r>
+                        <w:proofErr w:type="spellEnd"/>
                       </w:p>
                     </w:tc>
                   </w:sdtContent>
@@ -1459,9 +1498,11 @@
                         <w:tcW w:w="620" w:type="dxa"/>
                       </w:tcPr>
                       <w:p>
+                        <w:proofErr w:type="spellStart"/>
                         <w:r>
                           <w:t>LineDiscountPercentText_Line</w:t>
                         </w:r>
+                        <w:proofErr w:type="spellEnd"/>
                       </w:p>
                     </w:tc>
                   </w:sdtContent>
@@ -1484,9 +1525,14 @@
                         <w:tcW w:w="709" w:type="dxa"/>
                       </w:tcPr>
                       <w:p>
+                        <w:pPr>
+                          <w:jc w:val="right"/>
+                        </w:pPr>
+                        <w:proofErr w:type="spellStart"/>
                         <w:r>
                           <w:t>VATPct_Line</w:t>
                         </w:r>
+                        <w:proofErr w:type="spellEnd"/>
                       </w:p>
                     </w:tc>
                   </w:sdtContent>
@@ -1512,9 +1558,14 @@
                         </w:tcMar>
                       </w:tcPr>
                       <w:p>
+                        <w:pPr>
+                          <w:jc w:val="right"/>
+                        </w:pPr>
+                        <w:proofErr w:type="spellStart"/>
                         <w:r>
                           <w:t>LineAmount_Line</w:t>
                         </w:r>
+                        <w:proofErr w:type="spellEnd"/>
                       </w:p>
                     </w:tc>
                   </w:sdtContent>
@@ -1718,9 +1769,11 @@
                         <w:pPr>
                           <w:pStyle w:val="NoSpacing"/>
                         </w:pPr>
+                        <w:proofErr w:type="spellStart"/>
                         <w:r>
                           <w:t>Description_ReportTotalsLine</w:t>
                         </w:r>
+                        <w:proofErr w:type="spellEnd"/>
                       </w:p>
                     </w:tc>
                   </w:sdtContent>
@@ -1749,9 +1802,11 @@
                         <w:pPr>
                           <w:pStyle w:val="NoSpacing"/>
                         </w:pPr>
+                        <w:proofErr w:type="spellStart"/>
                         <w:r>
                           <w:t>Amount_ReportTotalsLine</w:t>
                         </w:r>
+                        <w:proofErr w:type="spellEnd"/>
                       </w:p>
                     </w:tc>
                   </w:sdtContent>
@@ -1929,12 +1984,14 @@
                     <w:rStyle w:val="Strong"/>
                   </w:rPr>
                 </w:pPr>
+                <w:proofErr w:type="spellStart"/>
                 <w:r>
                   <w:rPr>
                     <w:rStyle w:val="Strong"/>
                   </w:rPr>
                   <w:t>TotalIncludingVATText</w:t>
                 </w:r>
+                <w:proofErr w:type="spellEnd"/>
               </w:p>
             </w:tc>
           </w:sdtContent>
@@ -1977,12 +2034,14 @@
                     <w:rStyle w:val="Strong"/>
                   </w:rPr>
                 </w:pPr>
+                <w:proofErr w:type="spellStart"/>
                 <w:r>
                   <w:rPr>
                     <w:rStyle w:val="Strong"/>
                   </w:rPr>
                   <w:t>TotalAmountIncludingVAT</w:t>
                 </w:r>
+                <w:proofErr w:type="spellEnd"/>
               </w:p>
             </w:tc>
           </w:sdtContent>
@@ -2052,12 +2111,14 @@
                     <w:sz w:val="18"/>
                   </w:rPr>
                 </w:pPr>
+                <w:proofErr w:type="spellStart"/>
                 <w:r>
                   <w:rPr>
                     <w:sz w:val="18"/>
                   </w:rPr>
                   <w:t>VATIdentifier_VATClauseLine</w:t>
                 </w:r>
+                <w:proofErr w:type="spellEnd"/>
               </w:p>
             </w:tc>
           </w:sdtContent>
@@ -2095,12 +2156,14 @@
                     <w:sz w:val="18"/>
                   </w:rPr>
                 </w:pPr>
+                <w:proofErr w:type="spellStart"/>
                 <w:r>
                   <w:rPr>
                     <w:sz w:val="18"/>
                   </w:rPr>
                   <w:t>Description_VATClauseLine</w:t>
                 </w:r>
+                <w:proofErr w:type="spellEnd"/>
               </w:p>
             </w:tc>
           </w:sdtContent>
@@ -2138,12 +2201,14 @@
                     <w:sz w:val="18"/>
                   </w:rPr>
                 </w:pPr>
+                <w:proofErr w:type="spellStart"/>
                 <w:r>
                   <w:rPr>
                     <w:sz w:val="18"/>
                   </w:rPr>
                   <w:t>VATAmount_VATClauseLine</w:t>
                 </w:r>
+                <w:proofErr w:type="spellEnd"/>
               </w:p>
             </w:tc>
           </w:sdtContent>
@@ -2257,7 +2322,7 @@
 </file>
 
 <file path=word/endnotes.xml><?xml version="1.0" encoding="utf-8"?>
-<w:endnotes xmlns:wpc="http://schemas.microsoft.com/office/word/2010/wordprocessingCanvas" xmlns:cx="http://schemas.microsoft.com/office/drawing/2014/chartex" xmlns:cx1="http://schemas.microsoft.com/office/drawing/2015/9/8/chartex" xmlns:cx2="http://schemas.microsoft.com/office/drawing/2015/10/21/chartex" xmlns:cx3="http://schemas.microsoft.com/office/drawing/2016/5/9/chartex" xmlns:cx4="http://schemas.microsoft.com/office/drawing/2016/5/10/chartex" xmlns:cx5="http://schemas.microsoft.com/office/drawing/2016/5/11/chartex" xmlns:cx6="http://schemas.microsoft.com/office/drawing/2016/5/12/chartex" xmlns:cx7="http://schemas.microsoft.com/office/drawing/2016/5/13/chartex" xmlns:cx8="http://schemas.microsoft.com/office/drawing/2016/5/14/chartex" xmlns:mc="http://schemas.openxmlformats.org/markup-compatibility/2006" xmlns:aink="http://schemas.microsoft.com/office/drawing/2016/ink" xmlns:am3d="http://schemas.microsoft.com/office/drawing/2017/model3d" xmlns:o="urn:schemas-microsoft-com:office:office" xmlns:r="http://schemas.openxmlformats.org/officeDocument/2006/relationships" xmlns:m="http://schemas.openxmlformats.org/officeDocument/2006/math" xmlns:v="urn:schemas-microsoft-com:vml" xmlns:wp14="http://schemas.microsoft.com/office/word/2010/wordprocessingDrawing" xmlns:wp="http://schemas.openxmlformats.org/drawingml/2006/wordprocessingDrawing" xmlns:w10="urn:schemas-microsoft-com:office:word" xmlns:w="http://schemas.openxmlformats.org/wordprocessingml/2006/main" xmlns:w14="http://schemas.microsoft.com/office/word/2010/wordml" xmlns:w15="http://schemas.microsoft.com/office/word/2012/wordml" xmlns:w16cex="http://schemas.microsoft.com/office/word/2018/wordml/cex" xmlns:w16cid="http://schemas.microsoft.com/office/word/2016/wordml/cid" xmlns:w16="http://schemas.microsoft.com/office/word/2018/wordml" xmlns:w16se="http://schemas.microsoft.com/office/word/2015/wordml/symex" xmlns:wpg="http://schemas.microsoft.com/office/word/2010/wordprocessingGroup" xmlns:wpi="http://schemas.microsoft.com/office/word/2010/wordprocessingInk" xmlns:wne="http://schemas.microsoft.com/office/word/2006/wordml" xmlns:wps="http://schemas.microsoft.com/office/word/2010/wordprocessingShape" mc:Ignorable="w14 w15 w16se w16cid w16 w16cex wp14">
+<w:endnotes xmlns:wpc="http://schemas.microsoft.com/office/word/2010/wordprocessingCanvas" xmlns:cx="http://schemas.microsoft.com/office/drawing/2014/chartex" xmlns:cx1="http://schemas.microsoft.com/office/drawing/2015/9/8/chartex" xmlns:cx2="http://schemas.microsoft.com/office/drawing/2015/10/21/chartex" xmlns:cx3="http://schemas.microsoft.com/office/drawing/2016/5/9/chartex" xmlns:cx4="http://schemas.microsoft.com/office/drawing/2016/5/10/chartex" xmlns:cx5="http://schemas.microsoft.com/office/drawing/2016/5/11/chartex" xmlns:cx6="http://schemas.microsoft.com/office/drawing/2016/5/12/chartex" xmlns:cx7="http://schemas.microsoft.com/office/drawing/2016/5/13/chartex" xmlns:cx8="http://schemas.microsoft.com/office/drawing/2016/5/14/chartex" xmlns:mc="http://schemas.openxmlformats.org/markup-compatibility/2006" xmlns:aink="http://schemas.microsoft.com/office/drawing/2016/ink" xmlns:am3d="http://schemas.microsoft.com/office/drawing/2017/model3d" xmlns:o="urn:schemas-microsoft-com:office:office" xmlns:r="http://schemas.openxmlformats.org/officeDocument/2006/relationships" xmlns:m="http://schemas.openxmlformats.org/officeDocument/2006/math" xmlns:v="urn:schemas-microsoft-com:vml" xmlns:wp14="http://schemas.microsoft.com/office/word/2010/wordprocessingDrawing" xmlns:wp="http://schemas.openxmlformats.org/drawingml/2006/wordprocessingDrawing" xmlns:w10="urn:schemas-microsoft-com:office:word" xmlns:w="http://schemas.openxmlformats.org/wordprocessingml/2006/main" xmlns:w14="http://schemas.microsoft.com/office/word/2010/wordml" xmlns:w15="http://schemas.microsoft.com/office/word/2012/wordml" xmlns:w16cex="http://schemas.microsoft.com/office/word/2018/wordml/cex" xmlns:w16cid="http://schemas.microsoft.com/office/word/2016/wordml/cid" xmlns:w16="http://schemas.microsoft.com/office/word/2018/wordml" xmlns:w16sdtdh="http://schemas.microsoft.com/office/word/2020/wordml/sdtdatahash" xmlns:w16se="http://schemas.microsoft.com/office/word/2015/wordml/symex" xmlns:wpg="http://schemas.microsoft.com/office/word/2010/wordprocessingGroup" xmlns:wpi="http://schemas.microsoft.com/office/word/2010/wordprocessingInk" xmlns:wne="http://schemas.microsoft.com/office/word/2006/wordml" xmlns:wps="http://schemas.microsoft.com/office/word/2010/wordprocessingShape" mc:Ignorable="w14 w15 w16se w16cid w16 w16cex w16sdtdh wp14">
   <w:endnote w:type="separator" w:id="-1">
     <w:p>
       <w:pPr>
@@ -2282,7 +2347,7 @@
 </file>
 
 <file path=word/footer1.xml><?xml version="1.0" encoding="utf-8"?>
-<w:ftr xmlns:wpc="http://schemas.microsoft.com/office/word/2010/wordprocessingCanvas" xmlns:cx="http://schemas.microsoft.com/office/drawing/2014/chartex" xmlns:cx1="http://schemas.microsoft.com/office/drawing/2015/9/8/chartex" xmlns:cx2="http://schemas.microsoft.com/office/drawing/2015/10/21/chartex" xmlns:cx3="http://schemas.microsoft.com/office/drawing/2016/5/9/chartex" xmlns:cx4="http://schemas.microsoft.com/office/drawing/2016/5/10/chartex" xmlns:cx5="http://schemas.microsoft.com/office/drawing/2016/5/11/chartex" xmlns:cx6="http://schemas.microsoft.com/office/drawing/2016/5/12/chartex" xmlns:cx7="http://schemas.microsoft.com/office/drawing/2016/5/13/chartex" xmlns:cx8="http://schemas.microsoft.com/office/drawing/2016/5/14/chartex" xmlns:mc="http://schemas.openxmlformats.org/markup-compatibility/2006" xmlns:aink="http://schemas.microsoft.com/office/drawing/2016/ink" xmlns:am3d="http://schemas.microsoft.com/office/drawing/2017/model3d" xmlns:o="urn:schemas-microsoft-com:office:office" xmlns:r="http://schemas.openxmlformats.org/officeDocument/2006/relationships" xmlns:m="http://schemas.openxmlformats.org/officeDocument/2006/math" xmlns:v="urn:schemas-microsoft-com:vml" xmlns:wp14="http://schemas.microsoft.com/office/word/2010/wordprocessingDrawing" xmlns:wp="http://schemas.openxmlformats.org/drawingml/2006/wordprocessingDrawing" xmlns:w10="urn:schemas-microsoft-com:office:word" xmlns:w="http://schemas.openxmlformats.org/wordprocessingml/2006/main" xmlns:w14="http://schemas.microsoft.com/office/word/2010/wordml" xmlns:w15="http://schemas.microsoft.com/office/word/2012/wordml" xmlns:w16cex="http://schemas.microsoft.com/office/word/2018/wordml/cex" xmlns:w16cid="http://schemas.microsoft.com/office/word/2016/wordml/cid" xmlns:w16="http://schemas.microsoft.com/office/word/2018/wordml" xmlns:w16se="http://schemas.microsoft.com/office/word/2015/wordml/symex" xmlns:wpg="http://schemas.microsoft.com/office/word/2010/wordprocessingGroup" xmlns:wpi="http://schemas.microsoft.com/office/word/2010/wordprocessingInk" xmlns:wne="http://schemas.microsoft.com/office/word/2006/wordml" xmlns:wps="http://schemas.microsoft.com/office/word/2010/wordprocessingShape" mc:Ignorable="w14 w15 w16se w16cid w16 w16cex wp14">
+<w:ftr xmlns:wpc="http://schemas.microsoft.com/office/word/2010/wordprocessingCanvas" xmlns:cx="http://schemas.microsoft.com/office/drawing/2014/chartex" xmlns:cx1="http://schemas.microsoft.com/office/drawing/2015/9/8/chartex" xmlns:cx2="http://schemas.microsoft.com/office/drawing/2015/10/21/chartex" xmlns:cx3="http://schemas.microsoft.com/office/drawing/2016/5/9/chartex" xmlns:cx4="http://schemas.microsoft.com/office/drawing/2016/5/10/chartex" xmlns:cx5="http://schemas.microsoft.com/office/drawing/2016/5/11/chartex" xmlns:cx6="http://schemas.microsoft.com/office/drawing/2016/5/12/chartex" xmlns:cx7="http://schemas.microsoft.com/office/drawing/2016/5/13/chartex" xmlns:cx8="http://schemas.microsoft.com/office/drawing/2016/5/14/chartex" xmlns:mc="http://schemas.openxmlformats.org/markup-compatibility/2006" xmlns:aink="http://schemas.microsoft.com/office/drawing/2016/ink" xmlns:am3d="http://schemas.microsoft.com/office/drawing/2017/model3d" xmlns:o="urn:schemas-microsoft-com:office:office" xmlns:r="http://schemas.openxmlformats.org/officeDocument/2006/relationships" xmlns:m="http://schemas.openxmlformats.org/officeDocument/2006/math" xmlns:v="urn:schemas-microsoft-com:vml" xmlns:wp14="http://schemas.microsoft.com/office/word/2010/wordprocessingDrawing" xmlns:wp="http://schemas.openxmlformats.org/drawingml/2006/wordprocessingDrawing" xmlns:w10="urn:schemas-microsoft-com:office:word" xmlns:w="http://schemas.openxmlformats.org/wordprocessingml/2006/main" xmlns:w14="http://schemas.microsoft.com/office/word/2010/wordml" xmlns:w15="http://schemas.microsoft.com/office/word/2012/wordml" xmlns:w16cex="http://schemas.microsoft.com/office/word/2018/wordml/cex" xmlns:w16cid="http://schemas.microsoft.com/office/word/2016/wordml/cid" xmlns:w16="http://schemas.microsoft.com/office/word/2018/wordml" xmlns:w16sdtdh="http://schemas.microsoft.com/office/word/2020/wordml/sdtdatahash" xmlns:w16se="http://schemas.microsoft.com/office/word/2015/wordml/symex" xmlns:wpg="http://schemas.microsoft.com/office/word/2010/wordprocessingGroup" xmlns:wpi="http://schemas.microsoft.com/office/word/2010/wordprocessingInk" xmlns:wne="http://schemas.microsoft.com/office/word/2006/wordml" xmlns:wps="http://schemas.microsoft.com/office/word/2010/wordprocessingShape" mc:Ignorable="w14 w15 w16se w16cid w16 w16cex w16sdtdh wp14">
   <w:p>
     <w:pPr>
       <w:pStyle w:val="Footer"/>
@@ -2292,7 +2357,7 @@
 </file>
 
 <file path=word/footer2.xml><?xml version="1.0" encoding="utf-8"?>
-<w:ftr xmlns:wpc="http://schemas.microsoft.com/office/word/2010/wordprocessingCanvas" xmlns:cx="http://schemas.microsoft.com/office/drawing/2014/chartex" xmlns:cx1="http://schemas.microsoft.com/office/drawing/2015/9/8/chartex" xmlns:cx2="http://schemas.microsoft.com/office/drawing/2015/10/21/chartex" xmlns:cx3="http://schemas.microsoft.com/office/drawing/2016/5/9/chartex" xmlns:cx4="http://schemas.microsoft.com/office/drawing/2016/5/10/chartex" xmlns:cx5="http://schemas.microsoft.com/office/drawing/2016/5/11/chartex" xmlns:cx6="http://schemas.microsoft.com/office/drawing/2016/5/12/chartex" xmlns:cx7="http://schemas.microsoft.com/office/drawing/2016/5/13/chartex" xmlns:cx8="http://schemas.microsoft.com/office/drawing/2016/5/14/chartex" xmlns:mc="http://schemas.openxmlformats.org/markup-compatibility/2006" xmlns:aink="http://schemas.microsoft.com/office/drawing/2016/ink" xmlns:am3d="http://schemas.microsoft.com/office/drawing/2017/model3d" xmlns:o="urn:schemas-microsoft-com:office:office" xmlns:r="http://schemas.openxmlformats.org/officeDocument/2006/relationships" xmlns:m="http://schemas.openxmlformats.org/officeDocument/2006/math" xmlns:v="urn:schemas-microsoft-com:vml" xmlns:wp14="http://schemas.microsoft.com/office/word/2010/wordprocessingDrawing" xmlns:wp="http://schemas.openxmlformats.org/drawingml/2006/wordprocessingDrawing" xmlns:w10="urn:schemas-microsoft-com:office:word" xmlns:w="http://schemas.openxmlformats.org/wordprocessingml/2006/main" xmlns:w14="http://schemas.microsoft.com/office/word/2010/wordml" xmlns:w15="http://schemas.microsoft.com/office/word/2012/wordml" xmlns:w16cex="http://schemas.microsoft.com/office/word/2018/wordml/cex" xmlns:w16cid="http://schemas.microsoft.com/office/word/2016/wordml/cid" xmlns:w16="http://schemas.microsoft.com/office/word/2018/wordml" xmlns:w16se="http://schemas.microsoft.com/office/word/2015/wordml/symex" xmlns:wpg="http://schemas.microsoft.com/office/word/2010/wordprocessingGroup" xmlns:wpi="http://schemas.microsoft.com/office/word/2010/wordprocessingInk" xmlns:wne="http://schemas.microsoft.com/office/word/2006/wordml" xmlns:wps="http://schemas.microsoft.com/office/word/2010/wordprocessingShape" mc:Ignorable="w14 w15 w16se w16cid w16 w16cex wp14">
+<w:ftr xmlns:wpc="http://schemas.microsoft.com/office/word/2010/wordprocessingCanvas" xmlns:cx="http://schemas.microsoft.com/office/drawing/2014/chartex" xmlns:cx1="http://schemas.microsoft.com/office/drawing/2015/9/8/chartex" xmlns:cx2="http://schemas.microsoft.com/office/drawing/2015/10/21/chartex" xmlns:cx3="http://schemas.microsoft.com/office/drawing/2016/5/9/chartex" xmlns:cx4="http://schemas.microsoft.com/office/drawing/2016/5/10/chartex" xmlns:cx5="http://schemas.microsoft.com/office/drawing/2016/5/11/chartex" xmlns:cx6="http://schemas.microsoft.com/office/drawing/2016/5/12/chartex" xmlns:cx7="http://schemas.microsoft.com/office/drawing/2016/5/13/chartex" xmlns:cx8="http://schemas.microsoft.com/office/drawing/2016/5/14/chartex" xmlns:mc="http://schemas.openxmlformats.org/markup-compatibility/2006" xmlns:aink="http://schemas.microsoft.com/office/drawing/2016/ink" xmlns:am3d="http://schemas.microsoft.com/office/drawing/2017/model3d" xmlns:o="urn:schemas-microsoft-com:office:office" xmlns:r="http://schemas.openxmlformats.org/officeDocument/2006/relationships" xmlns:m="http://schemas.openxmlformats.org/officeDocument/2006/math" xmlns:v="urn:schemas-microsoft-com:vml" xmlns:wp14="http://schemas.microsoft.com/office/word/2010/wordprocessingDrawing" xmlns:wp="http://schemas.openxmlformats.org/drawingml/2006/wordprocessingDrawing" xmlns:w10="urn:schemas-microsoft-com:office:word" xmlns:w="http://schemas.openxmlformats.org/wordprocessingml/2006/main" xmlns:w14="http://schemas.microsoft.com/office/word/2010/wordml" xmlns:w15="http://schemas.microsoft.com/office/word/2012/wordml" xmlns:w16cex="http://schemas.microsoft.com/office/word/2018/wordml/cex" xmlns:w16cid="http://schemas.microsoft.com/office/word/2016/wordml/cid" xmlns:w16="http://schemas.microsoft.com/office/word/2018/wordml" xmlns:w16sdtdh="http://schemas.microsoft.com/office/word/2020/wordml/sdtdatahash" xmlns:w16se="http://schemas.microsoft.com/office/word/2015/wordml/symex" xmlns:wpg="http://schemas.microsoft.com/office/word/2010/wordprocessingGroup" xmlns:wpi="http://schemas.microsoft.com/office/word/2010/wordprocessingInk" xmlns:wne="http://schemas.microsoft.com/office/word/2006/wordml" xmlns:wps="http://schemas.microsoft.com/office/word/2010/wordprocessingShape" mc:Ignorable="w14 w15 w16se w16cid w16 w16cex w16sdtdh wp14">
   <w:tbl>
     <w:tblPr>
       <w:tblStyle w:val="TableGrid"/>
@@ -2401,7 +2466,7 @@
 </file>
 
 <file path=word/footer3.xml><?xml version="1.0" encoding="utf-8"?>
-<w:ftr xmlns:wpc="http://schemas.microsoft.com/office/word/2010/wordprocessingCanvas" xmlns:cx="http://schemas.microsoft.com/office/drawing/2014/chartex" xmlns:cx1="http://schemas.microsoft.com/office/drawing/2015/9/8/chartex" xmlns:cx2="http://schemas.microsoft.com/office/drawing/2015/10/21/chartex" xmlns:cx3="http://schemas.microsoft.com/office/drawing/2016/5/9/chartex" xmlns:cx4="http://schemas.microsoft.com/office/drawing/2016/5/10/chartex" xmlns:cx5="http://schemas.microsoft.com/office/drawing/2016/5/11/chartex" xmlns:cx6="http://schemas.microsoft.com/office/drawing/2016/5/12/chartex" xmlns:cx7="http://schemas.microsoft.com/office/drawing/2016/5/13/chartex" xmlns:cx8="http://schemas.microsoft.com/office/drawing/2016/5/14/chartex" xmlns:mc="http://schemas.openxmlformats.org/markup-compatibility/2006" xmlns:aink="http://schemas.microsoft.com/office/drawing/2016/ink" xmlns:am3d="http://schemas.microsoft.com/office/drawing/2017/model3d" xmlns:o="urn:schemas-microsoft-com:office:office" xmlns:r="http://schemas.openxmlformats.org/officeDocument/2006/relationships" xmlns:m="http://schemas.openxmlformats.org/officeDocument/2006/math" xmlns:v="urn:schemas-microsoft-com:vml" xmlns:wp14="http://schemas.microsoft.com/office/word/2010/wordprocessingDrawing" xmlns:wp="http://schemas.openxmlformats.org/drawingml/2006/wordprocessingDrawing" xmlns:w10="urn:schemas-microsoft-com:office:word" xmlns:w="http://schemas.openxmlformats.org/wordprocessingml/2006/main" xmlns:w14="http://schemas.microsoft.com/office/word/2010/wordml" xmlns:w15="http://schemas.microsoft.com/office/word/2012/wordml" xmlns:w16cex="http://schemas.microsoft.com/office/word/2018/wordml/cex" xmlns:w16cid="http://schemas.microsoft.com/office/word/2016/wordml/cid" xmlns:w16="http://schemas.microsoft.com/office/word/2018/wordml" xmlns:w16se="http://schemas.microsoft.com/office/word/2015/wordml/symex" xmlns:wpg="http://schemas.microsoft.com/office/word/2010/wordprocessingGroup" xmlns:wpi="http://schemas.microsoft.com/office/word/2010/wordprocessingInk" xmlns:wne="http://schemas.microsoft.com/office/word/2006/wordml" xmlns:wps="http://schemas.microsoft.com/office/word/2010/wordprocessingShape" mc:Ignorable="w14 w15 w16se w16cid w16 w16cex wp14">
+<w:ftr xmlns:wpc="http://schemas.microsoft.com/office/word/2010/wordprocessingCanvas" xmlns:cx="http://schemas.microsoft.com/office/drawing/2014/chartex" xmlns:cx1="http://schemas.microsoft.com/office/drawing/2015/9/8/chartex" xmlns:cx2="http://schemas.microsoft.com/office/drawing/2015/10/21/chartex" xmlns:cx3="http://schemas.microsoft.com/office/drawing/2016/5/9/chartex" xmlns:cx4="http://schemas.microsoft.com/office/drawing/2016/5/10/chartex" xmlns:cx5="http://schemas.microsoft.com/office/drawing/2016/5/11/chartex" xmlns:cx6="http://schemas.microsoft.com/office/drawing/2016/5/12/chartex" xmlns:cx7="http://schemas.microsoft.com/office/drawing/2016/5/13/chartex" xmlns:cx8="http://schemas.microsoft.com/office/drawing/2016/5/14/chartex" xmlns:mc="http://schemas.openxmlformats.org/markup-compatibility/2006" xmlns:aink="http://schemas.microsoft.com/office/drawing/2016/ink" xmlns:am3d="http://schemas.microsoft.com/office/drawing/2017/model3d" xmlns:o="urn:schemas-microsoft-com:office:office" xmlns:r="http://schemas.openxmlformats.org/officeDocument/2006/relationships" xmlns:m="http://schemas.openxmlformats.org/officeDocument/2006/math" xmlns:v="urn:schemas-microsoft-com:vml" xmlns:wp14="http://schemas.microsoft.com/office/word/2010/wordprocessingDrawing" xmlns:wp="http://schemas.openxmlformats.org/drawingml/2006/wordprocessingDrawing" xmlns:w10="urn:schemas-microsoft-com:office:word" xmlns:w="http://schemas.openxmlformats.org/wordprocessingml/2006/main" xmlns:w14="http://schemas.microsoft.com/office/word/2010/wordml" xmlns:w15="http://schemas.microsoft.com/office/word/2012/wordml" xmlns:w16cex="http://schemas.microsoft.com/office/word/2018/wordml/cex" xmlns:w16cid="http://schemas.microsoft.com/office/word/2016/wordml/cid" xmlns:w16="http://schemas.microsoft.com/office/word/2018/wordml" xmlns:w16sdtdh="http://schemas.microsoft.com/office/word/2020/wordml/sdtdatahash" xmlns:w16se="http://schemas.microsoft.com/office/word/2015/wordml/symex" xmlns:wpg="http://schemas.microsoft.com/office/word/2010/wordprocessingGroup" xmlns:wpi="http://schemas.microsoft.com/office/word/2010/wordprocessingInk" xmlns:wne="http://schemas.microsoft.com/office/word/2006/wordml" xmlns:wps="http://schemas.microsoft.com/office/word/2010/wordprocessingShape" mc:Ignorable="w14 w15 w16se w16cid w16 w16cex w16sdtdh wp14">
   <w:tbl>
     <w:tblPr>
       <w:tblStyle w:val="TableGrid"/>
@@ -2504,9 +2569,11 @@
                 <w:pStyle w:val="Heading2"/>
                 <w:outlineLvl w:val="1"/>
               </w:pPr>
+              <w:proofErr w:type="spellStart"/>
               <w:r>
                 <w:t>CompanyVATRegistrationNo_Lbl</w:t>
               </w:r>
+              <w:proofErr w:type="spellEnd"/>
             </w:p>
           </w:tc>
         </w:sdtContent>
@@ -2565,9 +2632,11 @@
                 <w:pStyle w:val="Heading2"/>
                 <w:outlineLvl w:val="1"/>
               </w:pPr>
+              <w:proofErr w:type="spellStart"/>
               <w:r>
                 <w:t>CompanyPhoneNo_Lbl</w:t>
               </w:r>
+              <w:proofErr w:type="spellEnd"/>
             </w:p>
           </w:tc>
         </w:sdtContent>
@@ -2627,9 +2696,11 @@
               <w:tcW w:w="1250" w:type="pct"/>
             </w:tcPr>
             <w:p>
+              <w:proofErr w:type="spellStart"/>
               <w:r>
                 <w:t>CompanyVATRegistrationNo</w:t>
               </w:r>
+              <w:proofErr w:type="spellEnd"/>
             </w:p>
           </w:tc>
         </w:sdtContent>
@@ -2652,9 +2723,11 @@
               <w:tcW w:w="1250" w:type="pct"/>
             </w:tcPr>
             <w:p>
+              <w:proofErr w:type="spellStart"/>
               <w:r>
                 <w:t>CompanyHomePage</w:t>
               </w:r>
+              <w:proofErr w:type="spellEnd"/>
             </w:p>
           </w:tc>
         </w:sdtContent>
@@ -2677,9 +2750,11 @@
               <w:tcW w:w="1250" w:type="pct"/>
             </w:tcPr>
             <w:p>
+              <w:proofErr w:type="spellStart"/>
               <w:r>
                 <w:t>CompanyPhoneNo</w:t>
               </w:r>
+              <w:proofErr w:type="spellEnd"/>
             </w:p>
           </w:tc>
         </w:sdtContent>
@@ -2705,9 +2780,11 @@
               </w:tcMar>
             </w:tcPr>
             <w:p>
+              <w:proofErr w:type="spellStart"/>
               <w:r>
                 <w:t>CompanyEMail</w:t>
               </w:r>
+              <w:proofErr w:type="spellEnd"/>
             </w:p>
           </w:tc>
         </w:sdtContent>
@@ -2736,9 +2813,11 @@
                 <w:pStyle w:val="Heading2"/>
                 <w:outlineLvl w:val="1"/>
               </w:pPr>
+              <w:proofErr w:type="spellStart"/>
               <w:r>
                 <w:t>CompanyBankName</w:t>
               </w:r>
+              <w:proofErr w:type="spellEnd"/>
             </w:p>
           </w:tc>
         </w:sdtContent>
@@ -2765,9 +2844,11 @@
                 <w:pStyle w:val="Heading2"/>
                 <w:outlineLvl w:val="1"/>
               </w:pPr>
+              <w:proofErr w:type="spellStart"/>
               <w:r>
                 <w:t>CompanyIBAN_Lbl</w:t>
               </w:r>
+              <w:proofErr w:type="spellEnd"/>
             </w:p>
           </w:tc>
         </w:sdtContent>
@@ -2832,9 +2913,11 @@
                 <w:pStyle w:val="Heading2"/>
                 <w:outlineLvl w:val="1"/>
               </w:pPr>
+              <w:proofErr w:type="spellStart"/>
               <w:r>
                 <w:t>CompanyGiroNo_Lbl</w:t>
               </w:r>
+              <w:proofErr w:type="spellEnd"/>
             </w:p>
           </w:tc>
         </w:sdtContent>
@@ -2862,9 +2945,11 @@
             </w:sdtPr>
             <w:sdtEndPr/>
             <w:sdtContent>
+              <w:proofErr w:type="spellStart"/>
               <w:r>
                 <w:t>CompanyBankBranchNo</w:t>
               </w:r>
+              <w:proofErr w:type="spellEnd"/>
             </w:sdtContent>
           </w:sdt>
           <w:r>
@@ -2883,9 +2968,11 @@
             </w:sdtPr>
             <w:sdtEndPr/>
             <w:sdtContent>
+              <w:proofErr w:type="spellStart"/>
               <w:r>
                 <w:t>CompanyBankAccountNo</w:t>
               </w:r>
+              <w:proofErr w:type="spellEnd"/>
             </w:sdtContent>
           </w:sdt>
         </w:p>
@@ -2911,9 +2998,11 @@
               <w:pPr>
                 <w:pStyle w:val="NoSpacing"/>
               </w:pPr>
+              <w:proofErr w:type="spellStart"/>
               <w:r>
                 <w:t>CompanyIBAN</w:t>
               </w:r>
+              <w:proofErr w:type="spellEnd"/>
             </w:p>
           </w:tc>
         </w:sdtContent>
@@ -2976,9 +3065,11 @@
               <w:pPr>
                 <w:pStyle w:val="NoSpacing"/>
               </w:pPr>
+              <w:proofErr w:type="spellStart"/>
               <w:r>
                 <w:t>CompanyGiroNo</w:t>
               </w:r>
+              <w:proofErr w:type="spellEnd"/>
             </w:p>
           </w:tc>
         </w:sdtContent>
@@ -2998,7 +3089,7 @@
 </file>
 
 <file path=word/footnotes.xml><?xml version="1.0" encoding="utf-8"?>
-<w:footnotes xmlns:wpc="http://schemas.microsoft.com/office/word/2010/wordprocessingCanvas" xmlns:cx="http://schemas.microsoft.com/office/drawing/2014/chartex" xmlns:cx1="http://schemas.microsoft.com/office/drawing/2015/9/8/chartex" xmlns:cx2="http://schemas.microsoft.com/office/drawing/2015/10/21/chartex" xmlns:cx3="http://schemas.microsoft.com/office/drawing/2016/5/9/chartex" xmlns:cx4="http://schemas.microsoft.com/office/drawing/2016/5/10/chartex" xmlns:cx5="http://schemas.microsoft.com/office/drawing/2016/5/11/chartex" xmlns:cx6="http://schemas.microsoft.com/office/drawing/2016/5/12/chartex" xmlns:cx7="http://schemas.microsoft.com/office/drawing/2016/5/13/chartex" xmlns:cx8="http://schemas.microsoft.com/office/drawing/2016/5/14/chartex" xmlns:mc="http://schemas.openxmlformats.org/markup-compatibility/2006" xmlns:aink="http://schemas.microsoft.com/office/drawing/2016/ink" xmlns:am3d="http://schemas.microsoft.com/office/drawing/2017/model3d" xmlns:o="urn:schemas-microsoft-com:office:office" xmlns:r="http://schemas.openxmlformats.org/officeDocument/2006/relationships" xmlns:m="http://schemas.openxmlformats.org/officeDocument/2006/math" xmlns:v="urn:schemas-microsoft-com:vml" xmlns:wp14="http://schemas.microsoft.com/office/word/2010/wordprocessingDrawing" xmlns:wp="http://schemas.openxmlformats.org/drawingml/2006/wordprocessingDrawing" xmlns:w10="urn:schemas-microsoft-com:office:word" xmlns:w="http://schemas.openxmlformats.org/wordprocessingml/2006/main" xmlns:w14="http://schemas.microsoft.com/office/word/2010/wordml" xmlns:w15="http://schemas.microsoft.com/office/word/2012/wordml" xmlns:w16cex="http://schemas.microsoft.com/office/word/2018/wordml/cex" xmlns:w16cid="http://schemas.microsoft.com/office/word/2016/wordml/cid" xmlns:w16="http://schemas.microsoft.com/office/word/2018/wordml" xmlns:w16se="http://schemas.microsoft.com/office/word/2015/wordml/symex" xmlns:wpg="http://schemas.microsoft.com/office/word/2010/wordprocessingGroup" xmlns:wpi="http://schemas.microsoft.com/office/word/2010/wordprocessingInk" xmlns:wne="http://schemas.microsoft.com/office/word/2006/wordml" xmlns:wps="http://schemas.microsoft.com/office/word/2010/wordprocessingShape" mc:Ignorable="w14 w15 w16se w16cid w16 w16cex wp14">
+<w:footnotes xmlns:wpc="http://schemas.microsoft.com/office/word/2010/wordprocessingCanvas" xmlns:cx="http://schemas.microsoft.com/office/drawing/2014/chartex" xmlns:cx1="http://schemas.microsoft.com/office/drawing/2015/9/8/chartex" xmlns:cx2="http://schemas.microsoft.com/office/drawing/2015/10/21/chartex" xmlns:cx3="http://schemas.microsoft.com/office/drawing/2016/5/9/chartex" xmlns:cx4="http://schemas.microsoft.com/office/drawing/2016/5/10/chartex" xmlns:cx5="http://schemas.microsoft.com/office/drawing/2016/5/11/chartex" xmlns:cx6="http://schemas.microsoft.com/office/drawing/2016/5/12/chartex" xmlns:cx7="http://schemas.microsoft.com/office/drawing/2016/5/13/chartex" xmlns:cx8="http://schemas.microsoft.com/office/drawing/2016/5/14/chartex" xmlns:mc="http://schemas.openxmlformats.org/markup-compatibility/2006" xmlns:aink="http://schemas.microsoft.com/office/drawing/2016/ink" xmlns:am3d="http://schemas.microsoft.com/office/drawing/2017/model3d" xmlns:o="urn:schemas-microsoft-com:office:office" xmlns:r="http://schemas.openxmlformats.org/officeDocument/2006/relationships" xmlns:m="http://schemas.openxmlformats.org/officeDocument/2006/math" xmlns:v="urn:schemas-microsoft-com:vml" xmlns:wp14="http://schemas.microsoft.com/office/word/2010/wordprocessingDrawing" xmlns:wp="http://schemas.openxmlformats.org/drawingml/2006/wordprocessingDrawing" xmlns:w10="urn:schemas-microsoft-com:office:word" xmlns:w="http://schemas.openxmlformats.org/wordprocessingml/2006/main" xmlns:w14="http://schemas.microsoft.com/office/word/2010/wordml" xmlns:w15="http://schemas.microsoft.com/office/word/2012/wordml" xmlns:w16cex="http://schemas.microsoft.com/office/word/2018/wordml/cex" xmlns:w16cid="http://schemas.microsoft.com/office/word/2016/wordml/cid" xmlns:w16="http://schemas.microsoft.com/office/word/2018/wordml" xmlns:w16sdtdh="http://schemas.microsoft.com/office/word/2020/wordml/sdtdatahash" xmlns:w16se="http://schemas.microsoft.com/office/word/2015/wordml/symex" xmlns:wpg="http://schemas.microsoft.com/office/word/2010/wordprocessingGroup" xmlns:wpi="http://schemas.microsoft.com/office/word/2010/wordprocessingInk" xmlns:wne="http://schemas.microsoft.com/office/word/2006/wordml" xmlns:wps="http://schemas.microsoft.com/office/word/2010/wordprocessingShape" mc:Ignorable="w14 w15 w16se w16cid w16 w16cex w16sdtdh wp14">
   <w:footnote w:type="separator" w:id="-1">
     <w:p>
       <w:pPr>
@@ -3023,7 +3114,7 @@
 </file>
 
 <file path=word/header1.xml><?xml version="1.0" encoding="utf-8"?>
-<w:hdr xmlns:wpc="http://schemas.microsoft.com/office/word/2010/wordprocessingCanvas" xmlns:cx="http://schemas.microsoft.com/office/drawing/2014/chartex" xmlns:cx1="http://schemas.microsoft.com/office/drawing/2015/9/8/chartex" xmlns:cx2="http://schemas.microsoft.com/office/drawing/2015/10/21/chartex" xmlns:cx3="http://schemas.microsoft.com/office/drawing/2016/5/9/chartex" xmlns:cx4="http://schemas.microsoft.com/office/drawing/2016/5/10/chartex" xmlns:cx5="http://schemas.microsoft.com/office/drawing/2016/5/11/chartex" xmlns:cx6="http://schemas.microsoft.com/office/drawing/2016/5/12/chartex" xmlns:cx7="http://schemas.microsoft.com/office/drawing/2016/5/13/chartex" xmlns:cx8="http://schemas.microsoft.com/office/drawing/2016/5/14/chartex" xmlns:mc="http://schemas.openxmlformats.org/markup-compatibility/2006" xmlns:aink="http://schemas.microsoft.com/office/drawing/2016/ink" xmlns:am3d="http://schemas.microsoft.com/office/drawing/2017/model3d" xmlns:o="urn:schemas-microsoft-com:office:office" xmlns:r="http://schemas.openxmlformats.org/officeDocument/2006/relationships" xmlns:m="http://schemas.openxmlformats.org/officeDocument/2006/math" xmlns:v="urn:schemas-microsoft-com:vml" xmlns:wp14="http://schemas.microsoft.com/office/word/2010/wordprocessingDrawing" xmlns:wp="http://schemas.openxmlformats.org/drawingml/2006/wordprocessingDrawing" xmlns:w10="urn:schemas-microsoft-com:office:word" xmlns:w="http://schemas.openxmlformats.org/wordprocessingml/2006/main" xmlns:w14="http://schemas.microsoft.com/office/word/2010/wordml" xmlns:w15="http://schemas.microsoft.com/office/word/2012/wordml" xmlns:w16cex="http://schemas.microsoft.com/office/word/2018/wordml/cex" xmlns:w16cid="http://schemas.microsoft.com/office/word/2016/wordml/cid" xmlns:w16="http://schemas.microsoft.com/office/word/2018/wordml" xmlns:w16se="http://schemas.microsoft.com/office/word/2015/wordml/symex" xmlns:wpg="http://schemas.microsoft.com/office/word/2010/wordprocessingGroup" xmlns:wpi="http://schemas.microsoft.com/office/word/2010/wordprocessingInk" xmlns:wne="http://schemas.microsoft.com/office/word/2006/wordml" xmlns:wps="http://schemas.microsoft.com/office/word/2010/wordprocessingShape" mc:Ignorable="w14 w15 w16se w16cid w16 w16cex wp14">
+<w:hdr xmlns:wpc="http://schemas.microsoft.com/office/word/2010/wordprocessingCanvas" xmlns:cx="http://schemas.microsoft.com/office/drawing/2014/chartex" xmlns:cx1="http://schemas.microsoft.com/office/drawing/2015/9/8/chartex" xmlns:cx2="http://schemas.microsoft.com/office/drawing/2015/10/21/chartex" xmlns:cx3="http://schemas.microsoft.com/office/drawing/2016/5/9/chartex" xmlns:cx4="http://schemas.microsoft.com/office/drawing/2016/5/10/chartex" xmlns:cx5="http://schemas.microsoft.com/office/drawing/2016/5/11/chartex" xmlns:cx6="http://schemas.microsoft.com/office/drawing/2016/5/12/chartex" xmlns:cx7="http://schemas.microsoft.com/office/drawing/2016/5/13/chartex" xmlns:cx8="http://schemas.microsoft.com/office/drawing/2016/5/14/chartex" xmlns:mc="http://schemas.openxmlformats.org/markup-compatibility/2006" xmlns:aink="http://schemas.microsoft.com/office/drawing/2016/ink" xmlns:am3d="http://schemas.microsoft.com/office/drawing/2017/model3d" xmlns:o="urn:schemas-microsoft-com:office:office" xmlns:r="http://schemas.openxmlformats.org/officeDocument/2006/relationships" xmlns:m="http://schemas.openxmlformats.org/officeDocument/2006/math" xmlns:v="urn:schemas-microsoft-com:vml" xmlns:wp14="http://schemas.microsoft.com/office/word/2010/wordprocessingDrawing" xmlns:wp="http://schemas.openxmlformats.org/drawingml/2006/wordprocessingDrawing" xmlns:w10="urn:schemas-microsoft-com:office:word" xmlns:w="http://schemas.openxmlformats.org/wordprocessingml/2006/main" xmlns:w14="http://schemas.microsoft.com/office/word/2010/wordml" xmlns:w15="http://schemas.microsoft.com/office/word/2012/wordml" xmlns:w16cex="http://schemas.microsoft.com/office/word/2018/wordml/cex" xmlns:w16cid="http://schemas.microsoft.com/office/word/2016/wordml/cid" xmlns:w16="http://schemas.microsoft.com/office/word/2018/wordml" xmlns:w16sdtdh="http://schemas.microsoft.com/office/word/2020/wordml/sdtdatahash" xmlns:w16se="http://schemas.microsoft.com/office/word/2015/wordml/symex" xmlns:wpg="http://schemas.microsoft.com/office/word/2010/wordprocessingGroup" xmlns:wpi="http://schemas.microsoft.com/office/word/2010/wordprocessingInk" xmlns:wne="http://schemas.microsoft.com/office/word/2006/wordml" xmlns:wps="http://schemas.microsoft.com/office/word/2010/wordprocessingShape" mc:Ignorable="w14 w15 w16se w16cid w16 w16cex w16sdtdh wp14">
   <w:p>
     <w:pPr>
       <w:pStyle w:val="Header"/>
@@ -3033,7 +3124,7 @@
 </file>
 
 <file path=word/header2.xml><?xml version="1.0" encoding="utf-8"?>
-<w:hdr xmlns:wpc="http://schemas.microsoft.com/office/word/2010/wordprocessingCanvas" xmlns:cx="http://schemas.microsoft.com/office/drawing/2014/chartex" xmlns:cx1="http://schemas.microsoft.com/office/drawing/2015/9/8/chartex" xmlns:cx2="http://schemas.microsoft.com/office/drawing/2015/10/21/chartex" xmlns:cx3="http://schemas.microsoft.com/office/drawing/2016/5/9/chartex" xmlns:cx4="http://schemas.microsoft.com/office/drawing/2016/5/10/chartex" xmlns:cx5="http://schemas.microsoft.com/office/drawing/2016/5/11/chartex" xmlns:cx6="http://schemas.microsoft.com/office/drawing/2016/5/12/chartex" xmlns:cx7="http://schemas.microsoft.com/office/drawing/2016/5/13/chartex" xmlns:cx8="http://schemas.microsoft.com/office/drawing/2016/5/14/chartex" xmlns:mc="http://schemas.openxmlformats.org/markup-compatibility/2006" xmlns:aink="http://schemas.microsoft.com/office/drawing/2016/ink" xmlns:am3d="http://schemas.microsoft.com/office/drawing/2017/model3d" xmlns:o="urn:schemas-microsoft-com:office:office" xmlns:r="http://schemas.openxmlformats.org/officeDocument/2006/relationships" xmlns:m="http://schemas.openxmlformats.org/officeDocument/2006/math" xmlns:v="urn:schemas-microsoft-com:vml" xmlns:wp14="http://schemas.microsoft.com/office/word/2010/wordprocessingDrawing" xmlns:wp="http://schemas.openxmlformats.org/drawingml/2006/wordprocessingDrawing" xmlns:w10="urn:schemas-microsoft-com:office:word" xmlns:w="http://schemas.openxmlformats.org/wordprocessingml/2006/main" xmlns:w14="http://schemas.microsoft.com/office/word/2010/wordml" xmlns:w15="http://schemas.microsoft.com/office/word/2012/wordml" xmlns:w16cex="http://schemas.microsoft.com/office/word/2018/wordml/cex" xmlns:w16cid="http://schemas.microsoft.com/office/word/2016/wordml/cid" xmlns:w16="http://schemas.microsoft.com/office/word/2018/wordml" xmlns:w16se="http://schemas.microsoft.com/office/word/2015/wordml/symex" xmlns:wpg="http://schemas.microsoft.com/office/word/2010/wordprocessingGroup" xmlns:wpi="http://schemas.microsoft.com/office/word/2010/wordprocessingInk" xmlns:wne="http://schemas.microsoft.com/office/word/2006/wordml" xmlns:wps="http://schemas.microsoft.com/office/word/2010/wordprocessingShape" mc:Ignorable="w14 w15 w16se w16cid w16 w16cex wp14">
+<w:hdr xmlns:wpc="http://schemas.microsoft.com/office/word/2010/wordprocessingCanvas" xmlns:cx="http://schemas.microsoft.com/office/drawing/2014/chartex" xmlns:cx1="http://schemas.microsoft.com/office/drawing/2015/9/8/chartex" xmlns:cx2="http://schemas.microsoft.com/office/drawing/2015/10/21/chartex" xmlns:cx3="http://schemas.microsoft.com/office/drawing/2016/5/9/chartex" xmlns:cx4="http://schemas.microsoft.com/office/drawing/2016/5/10/chartex" xmlns:cx5="http://schemas.microsoft.com/office/drawing/2016/5/11/chartex" xmlns:cx6="http://schemas.microsoft.com/office/drawing/2016/5/12/chartex" xmlns:cx7="http://schemas.microsoft.com/office/drawing/2016/5/13/chartex" xmlns:cx8="http://schemas.microsoft.com/office/drawing/2016/5/14/chartex" xmlns:mc="http://schemas.openxmlformats.org/markup-compatibility/2006" xmlns:aink="http://schemas.microsoft.com/office/drawing/2016/ink" xmlns:am3d="http://schemas.microsoft.com/office/drawing/2017/model3d" xmlns:o="urn:schemas-microsoft-com:office:office" xmlns:r="http://schemas.openxmlformats.org/officeDocument/2006/relationships" xmlns:m="http://schemas.openxmlformats.org/officeDocument/2006/math" xmlns:v="urn:schemas-microsoft-com:vml" xmlns:wp14="http://schemas.microsoft.com/office/word/2010/wordprocessingDrawing" xmlns:wp="http://schemas.openxmlformats.org/drawingml/2006/wordprocessingDrawing" xmlns:w10="urn:schemas-microsoft-com:office:word" xmlns:w="http://schemas.openxmlformats.org/wordprocessingml/2006/main" xmlns:w14="http://schemas.microsoft.com/office/word/2010/wordml" xmlns:w15="http://schemas.microsoft.com/office/word/2012/wordml" xmlns:w16cex="http://schemas.microsoft.com/office/word/2018/wordml/cex" xmlns:w16cid="http://schemas.microsoft.com/office/word/2016/wordml/cid" xmlns:w16="http://schemas.microsoft.com/office/word/2018/wordml" xmlns:w16sdtdh="http://schemas.microsoft.com/office/word/2020/wordml/sdtdatahash" xmlns:w16se="http://schemas.microsoft.com/office/word/2015/wordml/symex" xmlns:wpg="http://schemas.microsoft.com/office/word/2010/wordprocessingGroup" xmlns:wpi="http://schemas.microsoft.com/office/word/2010/wordprocessingInk" xmlns:wne="http://schemas.microsoft.com/office/word/2006/wordml" xmlns:wps="http://schemas.microsoft.com/office/word/2010/wordprocessingShape" mc:Ignorable="w14 w15 w16se w16cid w16 w16cex w16sdtdh wp14">
   <w:tbl>
     <w:tblPr>
       <w:tblStyle w:val="TableGrid"/>
@@ -3087,12 +3178,14 @@
               </w:rPr>
             </w:sdtEndPr>
             <w:sdtContent>
+              <w:proofErr w:type="spellStart"/>
               <w:r>
                 <w:rPr>
                   <w:rStyle w:val="Strong"/>
                 </w:rPr>
                 <w:t>DocumentTitle_Lbl</w:t>
               </w:r>
+              <w:proofErr w:type="spellEnd"/>
             </w:sdtContent>
           </w:sdt>
           <w:r>
@@ -3121,12 +3214,14 @@
               </w:rPr>
             </w:sdtEndPr>
             <w:sdtContent>
+              <w:proofErr w:type="spellStart"/>
               <w:r>
                 <w:rPr>
                   <w:rStyle w:val="Strong"/>
                 </w:rPr>
                 <w:t>DocumentNo</w:t>
               </w:r>
+              <w:proofErr w:type="spellEnd"/>
             </w:sdtContent>
           </w:sdt>
         </w:p>
@@ -3147,9 +3242,11 @@
             </w:sdtPr>
             <w:sdtEndPr/>
             <w:sdtContent>
+              <w:proofErr w:type="spellStart"/>
               <w:r>
                 <w:t>DocumentDate</w:t>
               </w:r>
+              <w:proofErr w:type="spellEnd"/>
             </w:sdtContent>
           </w:sdt>
         </w:p>
@@ -3170,9 +3267,11 @@
             </w:sdtPr>
             <w:sdtEndPr/>
             <w:sdtContent>
+              <w:proofErr w:type="spellStart"/>
               <w:r>
                 <w:t>Page_Lbl</w:t>
               </w:r>
+              <w:proofErr w:type="spellEnd"/>
             </w:sdtContent>
           </w:sdt>
           <w:r>
@@ -3258,7 +3357,7 @@
 </file>
 
 <file path=word/header3.xml><?xml version="1.0" encoding="utf-8"?>
-<w:hdr xmlns:a="http://schemas.openxmlformats.org/drawingml/2006/main" xmlns:pic="http://schemas.openxmlformats.org/drawingml/2006/picture" xmlns:wpc="http://schemas.microsoft.com/office/word/2010/wordprocessingCanvas" xmlns:cx="http://schemas.microsoft.com/office/drawing/2014/chartex" xmlns:cx1="http://schemas.microsoft.com/office/drawing/2015/9/8/chartex" xmlns:cx2="http://schemas.microsoft.com/office/drawing/2015/10/21/chartex" xmlns:cx3="http://schemas.microsoft.com/office/drawing/2016/5/9/chartex" xmlns:cx4="http://schemas.microsoft.com/office/drawing/2016/5/10/chartex" xmlns:cx5="http://schemas.microsoft.com/office/drawing/2016/5/11/chartex" xmlns:cx6="http://schemas.microsoft.com/office/drawing/2016/5/12/chartex" xmlns:cx7="http://schemas.microsoft.com/office/drawing/2016/5/13/chartex" xmlns:cx8="http://schemas.microsoft.com/office/drawing/2016/5/14/chartex" xmlns:mc="http://schemas.openxmlformats.org/markup-compatibility/2006" xmlns:aink="http://schemas.microsoft.com/office/drawing/2016/ink" xmlns:am3d="http://schemas.microsoft.com/office/drawing/2017/model3d" xmlns:o="urn:schemas-microsoft-com:office:office" xmlns:r="http://schemas.openxmlformats.org/officeDocument/2006/relationships" xmlns:m="http://schemas.openxmlformats.org/officeDocument/2006/math" xmlns:v="urn:schemas-microsoft-com:vml" xmlns:wp14="http://schemas.microsoft.com/office/word/2010/wordprocessingDrawing" xmlns:wp="http://schemas.openxmlformats.org/drawingml/2006/wordprocessingDrawing" xmlns:w10="urn:schemas-microsoft-com:office:word" xmlns:w="http://schemas.openxmlformats.org/wordprocessingml/2006/main" xmlns:w14="http://schemas.microsoft.com/office/word/2010/wordml" xmlns:w15="http://schemas.microsoft.com/office/word/2012/wordml" xmlns:w16cex="http://schemas.microsoft.com/office/word/2018/wordml/cex" xmlns:w16cid="http://schemas.microsoft.com/office/word/2016/wordml/cid" xmlns:w16="http://schemas.microsoft.com/office/word/2018/wordml" xmlns:w16se="http://schemas.microsoft.com/office/word/2015/wordml/symex" xmlns:wpg="http://schemas.microsoft.com/office/word/2010/wordprocessingGroup" xmlns:wpi="http://schemas.microsoft.com/office/word/2010/wordprocessingInk" xmlns:wne="http://schemas.microsoft.com/office/word/2006/wordml" xmlns:wps="http://schemas.microsoft.com/office/word/2010/wordprocessingShape" mc:Ignorable="w14 w15 w16se w16cid w16 w16cex wp14">
+<w:hdr xmlns:a="http://schemas.openxmlformats.org/drawingml/2006/main" xmlns:pic="http://schemas.openxmlformats.org/drawingml/2006/picture" xmlns:wpc="http://schemas.microsoft.com/office/word/2010/wordprocessingCanvas" xmlns:cx="http://schemas.microsoft.com/office/drawing/2014/chartex" xmlns:cx1="http://schemas.microsoft.com/office/drawing/2015/9/8/chartex" xmlns:cx2="http://schemas.microsoft.com/office/drawing/2015/10/21/chartex" xmlns:cx3="http://schemas.microsoft.com/office/drawing/2016/5/9/chartex" xmlns:cx4="http://schemas.microsoft.com/office/drawing/2016/5/10/chartex" xmlns:cx5="http://schemas.microsoft.com/office/drawing/2016/5/11/chartex" xmlns:cx6="http://schemas.microsoft.com/office/drawing/2016/5/12/chartex" xmlns:cx7="http://schemas.microsoft.com/office/drawing/2016/5/13/chartex" xmlns:cx8="http://schemas.microsoft.com/office/drawing/2016/5/14/chartex" xmlns:mc="http://schemas.openxmlformats.org/markup-compatibility/2006" xmlns:aink="http://schemas.microsoft.com/office/drawing/2016/ink" xmlns:am3d="http://schemas.microsoft.com/office/drawing/2017/model3d" xmlns:o="urn:schemas-microsoft-com:office:office" xmlns:r="http://schemas.openxmlformats.org/officeDocument/2006/relationships" xmlns:m="http://schemas.openxmlformats.org/officeDocument/2006/math" xmlns:v="urn:schemas-microsoft-com:vml" xmlns:wp14="http://schemas.microsoft.com/office/word/2010/wordprocessingDrawing" xmlns:wp="http://schemas.openxmlformats.org/drawingml/2006/wordprocessingDrawing" xmlns:w10="urn:schemas-microsoft-com:office:word" xmlns:w="http://schemas.openxmlformats.org/wordprocessingml/2006/main" xmlns:w14="http://schemas.microsoft.com/office/word/2010/wordml" xmlns:w15="http://schemas.microsoft.com/office/word/2012/wordml" xmlns:w16cex="http://schemas.microsoft.com/office/word/2018/wordml/cex" xmlns:w16cid="http://schemas.microsoft.com/office/word/2016/wordml/cid" xmlns:w16="http://schemas.microsoft.com/office/word/2018/wordml" xmlns:w16sdtdh="http://schemas.microsoft.com/office/word/2020/wordml/sdtdatahash" xmlns:w16se="http://schemas.microsoft.com/office/word/2015/wordml/symex" xmlns:wpg="http://schemas.microsoft.com/office/word/2010/wordprocessingGroup" xmlns:wpi="http://schemas.microsoft.com/office/word/2010/wordprocessingInk" xmlns:wne="http://schemas.microsoft.com/office/word/2006/wordml" xmlns:wps="http://schemas.microsoft.com/office/word/2010/wordprocessingShape" mc:Ignorable="w14 w15 w16se w16cid w16 w16cex w16sdtdh wp14">
   <w:tbl>
     <w:tblPr>
       <w:tblStyle w:val="TableGrid"/>
@@ -3303,9 +3402,11 @@
             </w:sdtPr>
             <w:sdtEndPr/>
             <w:sdtContent>
+              <w:proofErr w:type="spellStart"/>
               <w:r>
                 <w:t>DocumentTitle_Lbl</w:t>
               </w:r>
+              <w:proofErr w:type="spellEnd"/>
             </w:sdtContent>
           </w:sdt>
           <w:r>
@@ -3324,9 +3425,11 @@
             </w:sdtPr>
             <w:sdtEndPr/>
             <w:sdtContent>
+              <w:proofErr w:type="spellStart"/>
               <w:r>
                 <w:t>DocumentNo</w:t>
               </w:r>
+              <w:proofErr w:type="spellEnd"/>
             </w:sdtContent>
           </w:sdt>
         </w:p>
@@ -3347,9 +3450,11 @@
             </w:sdtPr>
             <w:sdtEndPr/>
             <w:sdtContent>
+              <w:proofErr w:type="spellStart"/>
               <w:r>
                 <w:t>DocumentDate</w:t>
               </w:r>
+              <w:proofErr w:type="spellEnd"/>
             </w:sdtContent>
           </w:sdt>
         </w:p>
@@ -3370,9 +3475,11 @@
             </w:sdtPr>
             <w:sdtEndPr/>
             <w:sdtContent>
+              <w:proofErr w:type="spellStart"/>
               <w:r>
                 <w:t>Page_Lbl</w:t>
               </w:r>
+              <w:proofErr w:type="spellEnd"/>
             </w:sdtContent>
           </w:sdt>
           <w:r>
@@ -3472,7 +3579,7 @@
                       <a:graphicData uri="http://schemas.openxmlformats.org/drawingml/2006/picture">
                         <pic:pic xmlns:pic="http://schemas.openxmlformats.org/drawingml/2006/picture">
                           <pic:nvPicPr>
-                            <pic:cNvPr id="0" name="Picture 1"/>
+                            <pic:cNvPr id="1" name="Picture 1"/>
                             <pic:cNvPicPr preferRelativeResize="0">
                               <a:picLocks noChangeAspect="1" noChangeArrowheads="1"/>
                             </pic:cNvPicPr>
@@ -3517,7 +3624,7 @@
 </file>
 
 <file path=word/styles.xml><?xml version="1.0" encoding="utf-8"?>
-<w:styles xmlns:mc="http://schemas.openxmlformats.org/markup-compatibility/2006" xmlns:r="http://schemas.openxmlformats.org/officeDocument/2006/relationships" xmlns:w="http://schemas.openxmlformats.org/wordprocessingml/2006/main" xmlns:w14="http://schemas.microsoft.com/office/word/2010/wordml" xmlns:w15="http://schemas.microsoft.com/office/word/2012/wordml" xmlns:w16cex="http://schemas.microsoft.com/office/word/2018/wordml/cex" xmlns:w16cid="http://schemas.microsoft.com/office/word/2016/wordml/cid" xmlns:w16="http://schemas.microsoft.com/office/word/2018/wordml" xmlns:w16se="http://schemas.microsoft.com/office/word/2015/wordml/symex" mc:Ignorable="w14 w15 w16se w16cid w16 w16cex">
+<w:styles xmlns:mc="http://schemas.openxmlformats.org/markup-compatibility/2006" xmlns:r="http://schemas.openxmlformats.org/officeDocument/2006/relationships" xmlns:w="http://schemas.openxmlformats.org/wordprocessingml/2006/main" xmlns:w14="http://schemas.microsoft.com/office/word/2010/wordml" xmlns:w15="http://schemas.microsoft.com/office/word/2012/wordml" xmlns:w16cex="http://schemas.microsoft.com/office/word/2018/wordml/cex" xmlns:w16cid="http://schemas.microsoft.com/office/word/2016/wordml/cid" xmlns:w16="http://schemas.microsoft.com/office/word/2018/wordml" xmlns:w16sdtdh="http://schemas.microsoft.com/office/word/2020/wordml/sdtdatahash" xmlns:w16se="http://schemas.microsoft.com/office/word/2015/wordml/symex" mc:Ignorable="w14 w15 w16se w16cid w16 w16cex w16sdtdh">
   <w:docDefaults>
     <w:rPrDefault>
       <w:rPr>
@@ -3639,6 +3746,7 @@
     <w:lsdException w:name="HTML Sample" w:semiHidden="1" w:unhideWhenUsed="1"/>
     <w:lsdException w:name="HTML Typewriter" w:semiHidden="1" w:unhideWhenUsed="1"/>
     <w:lsdException w:name="HTML Variable" w:semiHidden="1" w:unhideWhenUsed="1"/>
+    <w:lsdException w:name="Normal Table" w:semiHidden="1" w:unhideWhenUsed="1"/>
     <w:lsdException w:name="annotation subject" w:semiHidden="1" w:unhideWhenUsed="1"/>
     <w:lsdException w:name="No List" w:semiHidden="1" w:unhideWhenUsed="1"/>
     <w:lsdException w:name="Outline List 1" w:semiHidden="1" w:unhideWhenUsed="1"/>
@@ -3681,8 +3789,11 @@
     <w:lsdException w:name="Table Contemporary" w:semiHidden="1" w:unhideWhenUsed="1"/>
     <w:lsdException w:name="Table Elegant" w:semiHidden="1" w:unhideWhenUsed="1"/>
     <w:lsdException w:name="Table Professional" w:semiHidden="1" w:unhideWhenUsed="1"/>
+    <w:lsdException w:name="Table Subtle 1" w:semiHidden="1" w:unhideWhenUsed="1"/>
     <w:lsdException w:name="Table Subtle 2" w:semiHidden="1" w:unhideWhenUsed="1"/>
     <w:lsdException w:name="Table Web 1" w:semiHidden="1" w:unhideWhenUsed="1"/>
+    <w:lsdException w:name="Table Web 2" w:semiHidden="1" w:unhideWhenUsed="1"/>
+    <w:lsdException w:name="Table Web 3" w:semiHidden="1" w:unhideWhenUsed="1"/>
     <w:lsdException w:name="Balloon Text" w:semiHidden="1" w:unhideWhenUsed="1"/>
     <w:lsdException w:name="Table Grid" w:uiPriority="39"/>
     <w:lsdException w:name="Table Theme" w:semiHidden="1" w:unhideWhenUsed="1"/>
@@ -4270,7 +4381,7 @@
 </file>
 
 <file path=word/glossary/document.xml><?xml version="1.0" encoding="utf-8"?>
-<w:glossaryDocument xmlns:wpc="http://schemas.microsoft.com/office/word/2010/wordprocessingCanvas" xmlns:cx="http://schemas.microsoft.com/office/drawing/2014/chartex" xmlns:cx1="http://schemas.microsoft.com/office/drawing/2015/9/8/chartex" xmlns:cx2="http://schemas.microsoft.com/office/drawing/2015/10/21/chartex" xmlns:cx3="http://schemas.microsoft.com/office/drawing/2016/5/9/chartex" xmlns:cx4="http://schemas.microsoft.com/office/drawing/2016/5/10/chartex" xmlns:cx5="http://schemas.microsoft.com/office/drawing/2016/5/11/chartex" xmlns:cx6="http://schemas.microsoft.com/office/drawing/2016/5/12/chartex" xmlns:cx7="http://schemas.microsoft.com/office/drawing/2016/5/13/chartex" xmlns:cx8="http://schemas.microsoft.com/office/drawing/2016/5/14/chartex" xmlns:mc="http://schemas.openxmlformats.org/markup-compatibility/2006" xmlns:aink="http://schemas.microsoft.com/office/drawing/2016/ink" xmlns:am3d="http://schemas.microsoft.com/office/drawing/2017/model3d" xmlns:o="urn:schemas-microsoft-com:office:office" xmlns:r="http://schemas.openxmlformats.org/officeDocument/2006/relationships" xmlns:m="http://schemas.openxmlformats.org/officeDocument/2006/math" xmlns:v="urn:schemas-microsoft-com:vml" xmlns:wp14="http://schemas.microsoft.com/office/word/2010/wordprocessingDrawing" xmlns:wp="http://schemas.openxmlformats.org/drawingml/2006/wordprocessingDrawing" xmlns:w10="urn:schemas-microsoft-com:office:word" xmlns:w="http://schemas.openxmlformats.org/wordprocessingml/2006/main" xmlns:w14="http://schemas.microsoft.com/office/word/2010/wordml" xmlns:w15="http://schemas.microsoft.com/office/word/2012/wordml" xmlns:w16cex="http://schemas.microsoft.com/office/word/2018/wordml/cex" xmlns:w16cid="http://schemas.microsoft.com/office/word/2016/wordml/cid" xmlns:w16="http://schemas.microsoft.com/office/word/2018/wordml" xmlns:w16se="http://schemas.microsoft.com/office/word/2015/wordml/symex" xmlns:wpg="http://schemas.microsoft.com/office/word/2010/wordprocessingGroup" xmlns:wpi="http://schemas.microsoft.com/office/word/2010/wordprocessingInk" xmlns:wne="http://schemas.microsoft.com/office/word/2006/wordml" xmlns:wps="http://schemas.microsoft.com/office/word/2010/wordprocessingShape" mc:Ignorable="w14 w15 w16se w16cid w16 w16cex wp14">
+<w:glossaryDocument xmlns:wpc="http://schemas.microsoft.com/office/word/2010/wordprocessingCanvas" xmlns:cx="http://schemas.microsoft.com/office/drawing/2014/chartex" xmlns:cx1="http://schemas.microsoft.com/office/drawing/2015/9/8/chartex" xmlns:cx2="http://schemas.microsoft.com/office/drawing/2015/10/21/chartex" xmlns:cx3="http://schemas.microsoft.com/office/drawing/2016/5/9/chartex" xmlns:cx4="http://schemas.microsoft.com/office/drawing/2016/5/10/chartex" xmlns:cx5="http://schemas.microsoft.com/office/drawing/2016/5/11/chartex" xmlns:cx6="http://schemas.microsoft.com/office/drawing/2016/5/12/chartex" xmlns:cx7="http://schemas.microsoft.com/office/drawing/2016/5/13/chartex" xmlns:cx8="http://schemas.microsoft.com/office/drawing/2016/5/14/chartex" xmlns:mc="http://schemas.openxmlformats.org/markup-compatibility/2006" xmlns:aink="http://schemas.microsoft.com/office/drawing/2016/ink" xmlns:am3d="http://schemas.microsoft.com/office/drawing/2017/model3d" xmlns:o="urn:schemas-microsoft-com:office:office" xmlns:r="http://schemas.openxmlformats.org/officeDocument/2006/relationships" xmlns:m="http://schemas.openxmlformats.org/officeDocument/2006/math" xmlns:v="urn:schemas-microsoft-com:vml" xmlns:wp14="http://schemas.microsoft.com/office/word/2010/wordprocessingDrawing" xmlns:wp="http://schemas.openxmlformats.org/drawingml/2006/wordprocessingDrawing" xmlns:w10="urn:schemas-microsoft-com:office:word" xmlns:w="http://schemas.openxmlformats.org/wordprocessingml/2006/main" xmlns:w14="http://schemas.microsoft.com/office/word/2010/wordml" xmlns:w15="http://schemas.microsoft.com/office/word/2012/wordml" xmlns:w16cex="http://schemas.microsoft.com/office/word/2018/wordml/cex" xmlns:w16cid="http://schemas.microsoft.com/office/word/2016/wordml/cid" xmlns:w16="http://schemas.microsoft.com/office/word/2018/wordml" xmlns:w16sdtdh="http://schemas.microsoft.com/office/word/2020/wordml/sdtdatahash" xmlns:w16se="http://schemas.microsoft.com/office/word/2015/wordml/symex" xmlns:wpg="http://schemas.microsoft.com/office/word/2010/wordprocessingGroup" xmlns:wpi="http://schemas.microsoft.com/office/word/2010/wordprocessingInk" xmlns:wne="http://schemas.microsoft.com/office/word/2006/wordml" xmlns:wps="http://schemas.microsoft.com/office/word/2010/wordprocessingShape" mc:Ignorable="w14 w15 w16se w16cid w16 w16cex w16sdtdh wp14">
   <w:docParts>
     <w:docPart>
       <w:docPartPr>
@@ -5579,7 +5690,7 @@
 </file>
 
 <file path=word/glossary/fontTable.xml><?xml version="1.0" encoding="utf-8"?>
-<w:fonts xmlns:mc="http://schemas.openxmlformats.org/markup-compatibility/2006" xmlns:r="http://schemas.openxmlformats.org/officeDocument/2006/relationships" xmlns:w="http://schemas.openxmlformats.org/wordprocessingml/2006/main" xmlns:w14="http://schemas.microsoft.com/office/word/2010/wordml" xmlns:w15="http://schemas.microsoft.com/office/word/2012/wordml" xmlns:w16cex="http://schemas.microsoft.com/office/word/2018/wordml/cex" xmlns:w16cid="http://schemas.microsoft.com/office/word/2016/wordml/cid" xmlns:w16="http://schemas.microsoft.com/office/word/2018/wordml" xmlns:w16se="http://schemas.microsoft.com/office/word/2015/wordml/symex" mc:Ignorable="w14 w15 w16se w16cid w16 w16cex">
+<w:fonts xmlns:mc="http://schemas.openxmlformats.org/markup-compatibility/2006" xmlns:r="http://schemas.openxmlformats.org/officeDocument/2006/relationships" xmlns:w="http://schemas.openxmlformats.org/wordprocessingml/2006/main" xmlns:w14="http://schemas.microsoft.com/office/word/2010/wordml" xmlns:w15="http://schemas.microsoft.com/office/word/2012/wordml" xmlns:w16cex="http://schemas.microsoft.com/office/word/2018/wordml/cex" xmlns:w16cid="http://schemas.microsoft.com/office/word/2016/wordml/cid" xmlns:w16="http://schemas.microsoft.com/office/word/2018/wordml" xmlns:w16sdtdh="http://schemas.microsoft.com/office/word/2020/wordml/sdtdatahash" xmlns:w16se="http://schemas.microsoft.com/office/word/2015/wordml/symex" mc:Ignorable="w14 w15 w16se w16cid w16 w16cex w16sdtdh">
   <w:font w:name="Calibri">
     <w:panose1 w:val="020F0502020204030204"/>
     <w:charset w:val="00"/>
@@ -5605,7 +5716,7 @@
 </file>
 
 <file path=word/glossary/settings.xml><?xml version="1.0" encoding="utf-8"?>
-<w:settings xmlns:mc="http://schemas.openxmlformats.org/markup-compatibility/2006" xmlns:o="urn:schemas-microsoft-com:office:office" xmlns:r="http://schemas.openxmlformats.org/officeDocument/2006/relationships" xmlns:m="http://schemas.openxmlformats.org/officeDocument/2006/math" xmlns:v="urn:schemas-microsoft-com:vml" xmlns:w10="urn:schemas-microsoft-com:office:word" xmlns:w="http://schemas.openxmlformats.org/wordprocessingml/2006/main" xmlns:w14="http://schemas.microsoft.com/office/word/2010/wordml" xmlns:w15="http://schemas.microsoft.com/office/word/2012/wordml" xmlns:w16cex="http://schemas.microsoft.com/office/word/2018/wordml/cex" xmlns:w16cid="http://schemas.microsoft.com/office/word/2016/wordml/cid" xmlns:w16="http://schemas.microsoft.com/office/word/2018/wordml" xmlns:w16se="http://schemas.microsoft.com/office/word/2015/wordml/symex" xmlns:sl="http://schemas.openxmlformats.org/schemaLibrary/2006/main" mc:Ignorable="w14 w15 w16se w16cid w16 w16cex">
+<w:settings xmlns:mc="http://schemas.openxmlformats.org/markup-compatibility/2006" xmlns:o="urn:schemas-microsoft-com:office:office" xmlns:r="http://schemas.openxmlformats.org/officeDocument/2006/relationships" xmlns:m="http://schemas.openxmlformats.org/officeDocument/2006/math" xmlns:v="urn:schemas-microsoft-com:vml" xmlns:w10="urn:schemas-microsoft-com:office:word" xmlns:w="http://schemas.openxmlformats.org/wordprocessingml/2006/main" xmlns:w14="http://schemas.microsoft.com/office/word/2010/wordml" xmlns:w15="http://schemas.microsoft.com/office/word/2012/wordml" xmlns:w16cex="http://schemas.microsoft.com/office/word/2018/wordml/cex" xmlns:w16cid="http://schemas.microsoft.com/office/word/2016/wordml/cid" xmlns:w16="http://schemas.microsoft.com/office/word/2018/wordml" xmlns:w16sdtdh="http://schemas.microsoft.com/office/word/2020/wordml/sdtdatahash" xmlns:w16se="http://schemas.microsoft.com/office/word/2015/wordml/symex" xmlns:sl="http://schemas.openxmlformats.org/schemaLibrary/2006/main" mc:Ignorable="w14 w15 w16se w16cid w16 w16cex w16sdtdh">
   <w:view w:val="normal"/>
   <w:defaultTabStop w:val="720"/>
   <w:hyphenationZone w:val="425"/>
@@ -5622,6 +5733,7 @@
   <w:rsids>
     <w:rsidRoot w:val="00047358"/>
     <w:rsid w:val="00047358"/>
+    <w:rsid w:val="002642AB"/>
     <w:rsid w:val="00305D63"/>
     <w:rsid w:val="00536F4A"/>
     <w:rsid w:val="008D1401"/>
@@ -5647,14 +5759,14 @@
   </m:mathPr>
   <w:themeFontLang w:val="en-US"/>
   <w:clrSchemeMapping w:bg1="light1" w:t1="dark1" w:bg2="light2" w:t2="dark2" w:accent1="accent1" w:accent2="accent2" w:accent3="accent3" w:accent4="accent4" w:accent5="accent5" w:accent6="accent6" w:hyperlink="hyperlink" w:followedHyperlink="followedHyperlink"/>
-  <w:decimalSymbol w:val="."/>
+  <w:decimalSymbol w:val=","/>
   <w:listSeparator w:val=","/>
   <w15:chartTrackingRefBased/>
 </w:settings>
 </file>
 
 <file path=word/glossary/styles.xml><?xml version="1.0" encoding="utf-8"?>
-<w:styles xmlns:mc="http://schemas.openxmlformats.org/markup-compatibility/2006" xmlns:r="http://schemas.openxmlformats.org/officeDocument/2006/relationships" xmlns:w="http://schemas.openxmlformats.org/wordprocessingml/2006/main" xmlns:w14="http://schemas.microsoft.com/office/word/2010/wordml" xmlns:w15="http://schemas.microsoft.com/office/word/2012/wordml" xmlns:w16cex="http://schemas.microsoft.com/office/word/2018/wordml/cex" xmlns:w16cid="http://schemas.microsoft.com/office/word/2016/wordml/cid" xmlns:w16="http://schemas.microsoft.com/office/word/2018/wordml" xmlns:w16se="http://schemas.microsoft.com/office/word/2015/wordml/symex" mc:Ignorable="w14 w15 w16se w16cid w16 w16cex">
+<w:styles xmlns:mc="http://schemas.openxmlformats.org/markup-compatibility/2006" xmlns:r="http://schemas.openxmlformats.org/officeDocument/2006/relationships" xmlns:w="http://schemas.openxmlformats.org/wordprocessingml/2006/main" xmlns:w14="http://schemas.microsoft.com/office/word/2010/wordml" xmlns:w15="http://schemas.microsoft.com/office/word/2012/wordml" xmlns:w16cex="http://schemas.microsoft.com/office/word/2018/wordml/cex" xmlns:w16cid="http://schemas.microsoft.com/office/word/2016/wordml/cid" xmlns:w16="http://schemas.microsoft.com/office/word/2018/wordml" xmlns:w16sdtdh="http://schemas.microsoft.com/office/word/2020/wordml/sdtdatahash" xmlns:w16se="http://schemas.microsoft.com/office/word/2015/wordml/symex" mc:Ignorable="w14 w15 w16se w16cid w16 w16cex w16sdtdh">
   <w:docDefaults>
     <w:rPrDefault>
       <w:rPr>
@@ -5776,6 +5888,7 @@
     <w:lsdException w:name="HTML Sample" w:semiHidden="1" w:unhideWhenUsed="1"/>
     <w:lsdException w:name="HTML Typewriter" w:semiHidden="1" w:unhideWhenUsed="1"/>
     <w:lsdException w:name="HTML Variable" w:semiHidden="1" w:unhideWhenUsed="1"/>
+    <w:lsdException w:name="Normal Table" w:semiHidden="1" w:unhideWhenUsed="1"/>
     <w:lsdException w:name="annotation subject" w:semiHidden="1" w:unhideWhenUsed="1"/>
     <w:lsdException w:name="No List" w:semiHidden="1" w:unhideWhenUsed="1"/>
     <w:lsdException w:name="Outline List 1" w:semiHidden="1" w:unhideWhenUsed="1"/>
@@ -5818,8 +5931,11 @@
     <w:lsdException w:name="Table Contemporary" w:semiHidden="1" w:unhideWhenUsed="1"/>
     <w:lsdException w:name="Table Elegant" w:semiHidden="1" w:unhideWhenUsed="1"/>
     <w:lsdException w:name="Table Professional" w:semiHidden="1" w:unhideWhenUsed="1"/>
+    <w:lsdException w:name="Table Subtle 1" w:semiHidden="1" w:unhideWhenUsed="1"/>
     <w:lsdException w:name="Table Subtle 2" w:semiHidden="1" w:unhideWhenUsed="1"/>
     <w:lsdException w:name="Table Web 1" w:semiHidden="1" w:unhideWhenUsed="1"/>
+    <w:lsdException w:name="Table Web 2" w:semiHidden="1" w:unhideWhenUsed="1"/>
+    <w:lsdException w:name="Table Web 3" w:semiHidden="1" w:unhideWhenUsed="1"/>
     <w:lsdException w:name="Balloon Text" w:semiHidden="1" w:unhideWhenUsed="1"/>
     <w:lsdException w:name="Table Grid" w:uiPriority="39"/>
     <w:lsdException w:name="Table Theme" w:semiHidden="1" w:unhideWhenUsed="1"/>
@@ -6568,7 +6684,7 @@
 </file>
 
 <file path=word/glossary/webSettings.xml><?xml version="1.0" encoding="utf-8"?>
-<w:webSettings xmlns:mc="http://schemas.openxmlformats.org/markup-compatibility/2006" xmlns:r="http://schemas.openxmlformats.org/officeDocument/2006/relationships" xmlns:w="http://schemas.openxmlformats.org/wordprocessingml/2006/main" xmlns:w14="http://schemas.microsoft.com/office/word/2010/wordml" xmlns:w15="http://schemas.microsoft.com/office/word/2012/wordml" xmlns:w16cex="http://schemas.microsoft.com/office/word/2018/wordml/cex" xmlns:w16cid="http://schemas.microsoft.com/office/word/2016/wordml/cid" xmlns:w16="http://schemas.microsoft.com/office/word/2018/wordml" xmlns:w16se="http://schemas.microsoft.com/office/word/2015/wordml/symex" mc:Ignorable="w14 w15 w16se w16cid w16 w16cex">
+<w:webSettings xmlns:mc="http://schemas.openxmlformats.org/markup-compatibility/2006" xmlns:r="http://schemas.openxmlformats.org/officeDocument/2006/relationships" xmlns:w="http://schemas.openxmlformats.org/wordprocessingml/2006/main" xmlns:w14="http://schemas.microsoft.com/office/word/2010/wordml" xmlns:w15="http://schemas.microsoft.com/office/word/2012/wordml" xmlns:w16cex="http://schemas.microsoft.com/office/word/2018/wordml/cex" xmlns:w16cid="http://schemas.microsoft.com/office/word/2016/wordml/cid" xmlns:w16="http://schemas.microsoft.com/office/word/2018/wordml" xmlns:w16sdtdh="http://schemas.microsoft.com/office/word/2020/wordml/sdtdatahash" xmlns:w16se="http://schemas.microsoft.com/office/word/2015/wordml/symex" mc:Ignorable="w14 w15 w16se w16cid w16 w16cex w16sdtdh">
   <w:optimizeForBrowser/>
   <w:allowPNG/>
 </w:webSettings>
@@ -7103,10 +7219,6 @@
  
              < A m o u n t I n c l u d i n g V A T _ L i n e _ L b l > A m o u n t I n c l u d i n g V A T _ L i n e _ L b l < / A m o u n t I n c l u d i n g V A T _ L i n e _ L b l >   
-             < C r o s s R e f e r e n c e N o _ L i n e > C r o s s R e f e r e n c e N o _ L i n e < / C r o s s R e f e r e n c e N o _ L i n e > - 
-             < C r o s s R e f e r e n c e N o _ L i n e _ L b l > C r o s s R e f e r e n c e N o _ L i n e _ L b l < / C r o s s R e f e r e n c e N o _ L i n e _ L b l > - 
              < D e s c r i p t i o n _ L i n e > D e s c r i p t i o n _ L i n e < / D e s c r i p t i o n _ L i n e >   
              < D e s c r i p t i o n _ L i n e _ L b l > D e s c r i p t i o n _ L i n e _ L b l < / D e s c r i p t i o n _ L i n e _ L b l > @@ -7342,4 +7454,10 @@
     <ds:schemaRef ds:uri="http://schemas.openxmlformats.org/officeDocument/2006/bibliography"/>
   </ds:schemaRefs>
 </ds:datastoreItem>
+</file>
+
+<file path=docMetadata/LabelInfo.xml><?xml version="1.0" encoding="utf-8"?>
+<clbl:labelList xmlns:clbl="http://schemas.microsoft.com/office/2020/mipLabelMetadata">
+  <clbl:label id="{f42aa342-8706-4288-bd11-ebb85995028c}" enabled="1" method="Privileged" siteId="{72f988bf-86f1-41af-91ab-2d7cd011db47}" removed="0"/>
+</clbl:labelList>
 </file>
--- a/BaseApp/Source/Base Application/StandardSalesCreditMemo.docx
+++ b/BaseApp/Source/Base Application/StandardSalesCreditMemo.docx
@@ -7534,6 +7534,10 @@
  
          < T o t a l s >   
+             < C u r r e n c y C o d e > C u r r e n c y C o d e < / C u r r e n c y C o d e > + 
+             < C u r r e n c y S y m b o l > C u r r e n c y S y m b o l < / C u r r e n c y S y m b o l > + 
              < T o t a l A m o u n t I n c l u d i n g V A T > T o t a l A m o u n t I n c l u d i n g V A T < / T o t a l A m o u n t I n c l u d i n g V A T >   
              < T o t a l E x c l u d i n g V A T T e x t > T o t a l E x c l u d i n g V A T T e x t < / T o t a l E x c l u d i n g V A T T e x t > 
--- a/BaseApp/Source/Base Application/StandardSalesCreditMemo.docx
+++ b/BaseApp/Source/Base Application/StandardSalesCreditMemo.docx
@@ -7214,7 +7214,9 @@
 <b:Sources xmlns:b="http://schemas.openxmlformats.org/officeDocument/2006/bibliography" xmlns="http://schemas.openxmlformats.org/officeDocument/2006/bibliography" SelectedStyle="\APASixthEditionOfficeOnline.xsl" StyleName="APA" Version="6"/>
 </file>
 
-<file path=customXml/item2.xml>��< ? x m l   v e r s i o n = " 1 . 0 "   e n c o d i n g = " u t f - 1 6 " ? > < N a v W o r d R e p o r t X m l P a r t   x m l n s = " u r n : m i c r o s o f t - d y n a m i c s - n a v / r e p o r t s / S t a n d a r d _ S a l e s _ C r e d i t _ M e m o / 1 3 0 7 / " > +<file path=customXml/item2.xml>��< ? x m l   v e r s i o n = " 1 . 0 "   e n c o d i n g = " u t f - 1 6 " ? > + 
+ < N a v W o r d R e p o r t X m l P a r t   x m l n s = " u r n : m i c r o s o f t - d y n a m i c s - n a v / r e p o r t s / S t a n d a r d _ S a l e s _ C r e d i t _ M e m o / 1 3 0 7 / " >   
      < H e a d e r >   
@@ -7651,6 +7653,10 @@
          < / L e t t e r T e x t >   
          < T o t a l s > + 
+             < C u r r e n c y C o d e > C u r r e n c y C o d e < / C u r r e n c y C o d e > + 
+             < C u r r e n c y S y m b o l > C u r r e n c y S y m b o l < / C u r r e n c y S y m b o l >   
              < T o t a l A m o u n t I n c l u d i n g V A T > T o t a l A m o u n t I n c l u d i n g V A T < / T o t a l A m o u n t I n c l u d i n g V A T >   

--- a/BaseApp/Source/Base Application/StandardSalesCreditMemo.docx
+++ b/BaseApp/Source/Base Application/StandardSalesCreditMemo.docx
@@ -7455,6 +7455,10 @@
  
          < T o t a l s >   
+             < C u r r e n c y C o d e > C u r r e n c y C o d e < / C u r r e n c y C o d e > + 
+             < C u r r e n c y S y m b o l > C u r r e n c y S y m b o l < / C u r r e n c y S y m b o l > + 
              < T o t a l A m o u n t I n c l u d i n g V A T > T o t a l A m o u n t I n c l u d i n g V A T < / T o t a l A m o u n t I n c l u d i n g V A T >   
              < T o t a l E x c l u d i n g V A T T e x t > T o t a l E x c l u d i n g V A T T e x t < / T o t a l E x c l u d i n g V A T T e x t > 
--- a/BaseApp/Source/Base Application/StandardSalesCreditMemo.docx
+++ b/BaseApp/Source/Base Application/StandardSalesCreditMemo.docx
@@ -7141,7 +7141,9 @@
 <b:Sources xmlns:b="http://schemas.openxmlformats.org/officeDocument/2006/bibliography" xmlns="http://schemas.openxmlformats.org/officeDocument/2006/bibliography" SelectedStyle="\APASixthEditionOfficeOnline.xsl" StyleName="APA" Version="6"/>
 </file>
 
-<file path=customXml/item2.xml>��< ? x m l   v e r s i o n = " 1 . 0 "   e n c o d i n g = " u t f - 1 6 " ? > < N a v W o r d R e p o r t X m l P a r t   x m l n s = " u r n : m i c r o s o f t - d y n a m i c s - n a v / r e p o r t s / S t a n d a r d _ S a l e s _ C r e d i t _ M e m o / 1 3 0 7 / " > +<file path=customXml/item2.xml>��< ? x m l   v e r s i o n = " 1 . 0 "   e n c o d i n g = " u t f - 1 6 " ? > + 
+ < N a v W o r d R e p o r t X m l P a r t   x m l n s = " u r n : m i c r o s o f t - d y n a m i c s - n a v / r e p o r t s / S t a n d a r d _ S a l e s _ C r e d i t _ M e m o / 1 3 0 7 / " >   
      < H e a d e r >   
@@ -7578,6 +7580,10 @@
          < / L e t t e r T e x t >   
          < T o t a l s > + 
+             < C u r r e n c y C o d e > C u r r e n c y C o d e < / C u r r e n c y C o d e > + 
+             < C u r r e n c y S y m b o l > C u r r e n c y S y m b o l < / C u r r e n c y S y m b o l >   
              < T o t a l A m o u n t I n c l u d i n g V A T > T o t a l A m o u n t I n c l u d i n g V A T < / T o t a l A m o u n t I n c l u d i n g V A T >   

--- a/BaseApp/Source/Base Application/StandardSalesCreditMemo.docx
+++ b/BaseApp/Source/Base Application/StandardSalesCreditMemo.docx
@@ -7221,6 +7221,10 @@
  
              < A m o u n t S u b j e c t T o S a l e s T a x L b l > A m o u n t S u b j e c t T o S a l e s T a x L b l < / A m o u n t S u b j e c t T o S a l e s T a x L b l >   
+             < C u r r e n c y C o d e > C u r r e n c y C o d e < / C u r r e n c y C o d e > + 
+             < C u r r e n c y S y m b o l > C u r r e n c y S y m b o l < / C u r r e n c y S y m b o l > + 
              < T o t a l A m o u n t I n c l u d i n g V A T > T o t a l A m o u n t I n c l u d i n g V A T < / T o t a l A m o u n t I n c l u d i n g V A T >   
              < T o t a l E x c l u d i n g V A T T e x t > T o t a l E x c l u d i n g V A T T e x t < / T o t a l E x c l u d i n g V A T T e x t > 
--- a/BaseApp/Source/Base Application/StandardSalesCreditMemo.docx
+++ b/BaseApp/Source/Base Application/StandardSalesCreditMemo.docx
@@ -7305,6 +7305,10 @@
  
              < A m o u n t S u b j e c t T o S a l e s T a x L b l > A m o u n t S u b j e c t T o S a l e s T a x L b l < / A m o u n t S u b j e c t T o S a l e s T a x L b l >   
+             < C u r r e n c y C o d e > C u r r e n c y C o d e < / C u r r e n c y C o d e > + 
+             < C u r r e n c y S y m b o l > C u r r e n c y S y m b o l < / C u r r e n c y S y m b o l > + 
              < T o t a l A m o u n t I n c l u d i n g V A T > T o t a l A m o u n t I n c l u d i n g V A T < / T o t a l A m o u n t I n c l u d i n g V A T >   
              < T o t a l E x c l u d i n g V A T T e x t > T o t a l E x c l u d i n g V A T T e x t < / T o t a l E x c l u d i n g V A T T e x t > 
--- a/BaseApp/Source/Base Application/StandardSalesCreditMemo.docx
+++ b/BaseApp/Source/Base Application/StandardSalesCreditMemo.docx
@@ -7291,6 +7291,10 @@
  
          < T o t a l s >   
+             < C u r r e n c y C o d e > C u r r e n c y C o d e < / C u r r e n c y C o d e > + 
+             < C u r r e n c y S y m b o l > C u r r e n c y S y m b o l < / C u r r e n c y S y m b o l > + 
              < T o t a l A m o u n t I n c l u d i n g V A T > T o t a l A m o u n t I n c l u d i n g V A T < / T o t a l A m o u n t I n c l u d i n g V A T >   
              < T o t a l E C A m o u n t > T o t a l E C A m o u n t < / T o t a l E C A m o u n t > 
--- a/BaseApp/Source/Base Application/StandardSalesCreditMemo.docx
+++ b/BaseApp/Source/Base Application/StandardSalesCreditMemo.docx
@@ -7293,6 +7293,10 @@
  
          < T o t a l s >   
+             < C u r r e n c y C o d e > C u r r e n c y C o d e < / C u r r e n c y C o d e > + 
+             < C u r r e n c y S y m b o l > C u r r e n c y S y m b o l < / C u r r e n c y S y m b o l > + 
              < T o t a l A m o u n t I n c l u d i n g V A T > T o t a l A m o u n t I n c l u d i n g V A T < / T o t a l A m o u n t I n c l u d i n g V A T >   
              < T o t a l E C A m o u n t > T o t a l E C A m o u n t < / T o t a l E C A m o u n t > 
--- a/BaseApp/Source/Base Application/StandardSalesCreditMemo.docx
+++ b/BaseApp/Source/Base Application/StandardSalesCreditMemo.docx
@@ -7405,6 +7405,10 @@
  
          < T o t a l s >   
+             < C u r r e n c y C o d e > C u r r e n c y C o d e < / C u r r e n c y C o d e > + 
+             < C u r r e n c y S y m b o l > C u r r e n c y S y m b o l < / C u r r e n c y S y m b o l > + 
              < T o t a l A m o u n t I n c l u d i n g V A T > T o t a l A m o u n t I n c l u d i n g V A T < / T o t a l A m o u n t I n c l u d i n g V A T >   
              < T o t a l E C A m o u n t > T o t a l E C A m o u n t < / T o t a l E C A m o u n t > 
--- a/BaseApp/Source/Base Application/StandardSalesCreditMemo.docx
+++ b/BaseApp/Source/Base Application/StandardSalesCreditMemo.docx
@@ -1,6 +1,6 @@
 
 <file path=word/document.xml><?xml version="1.0" encoding="utf-8"?>
-<w:document xmlns:wpc="http://schemas.microsoft.com/office/word/2010/wordprocessingCanvas" xmlns:cx="http://schemas.microsoft.com/office/drawing/2014/chartex" xmlns:cx1="http://schemas.microsoft.com/office/drawing/2015/9/8/chartex" xmlns:cx2="http://schemas.microsoft.com/office/drawing/2015/10/21/chartex" xmlns:cx3="http://schemas.microsoft.com/office/drawing/2016/5/9/chartex" xmlns:cx4="http://schemas.microsoft.com/office/drawing/2016/5/10/chartex" xmlns:cx5="http://schemas.microsoft.com/office/drawing/2016/5/11/chartex" xmlns:cx6="http://schemas.microsoft.com/office/drawing/2016/5/12/chartex" xmlns:cx7="http://schemas.microsoft.com/office/drawing/2016/5/13/chartex" xmlns:cx8="http://schemas.microsoft.com/office/drawing/2016/5/14/chartex" xmlns:mc="http://schemas.openxmlformats.org/markup-compatibility/2006" xmlns:aink="http://schemas.microsoft.com/office/drawing/2016/ink" xmlns:am3d="http://schemas.microsoft.com/office/drawing/2017/model3d" xmlns:o="urn:schemas-microsoft-com:office:office" xmlns:r="http://schemas.openxmlformats.org/officeDocument/2006/relationships" xmlns:m="http://schemas.openxmlformats.org/officeDocument/2006/math" xmlns:v="urn:schemas-microsoft-com:vml" xmlns:wp14="http://schemas.microsoft.com/office/word/2010/wordprocessingDrawing" xmlns:wp="http://schemas.openxmlformats.org/drawingml/2006/wordprocessingDrawing" xmlns:w10="urn:schemas-microsoft-com:office:word" xmlns:w="http://schemas.openxmlformats.org/wordprocessingml/2006/main" xmlns:w14="http://schemas.microsoft.com/office/word/2010/wordml" xmlns:w15="http://schemas.microsoft.com/office/word/2012/wordml" xmlns:w16cex="http://schemas.microsoft.com/office/word/2018/wordml/cex" xmlns:w16cid="http://schemas.microsoft.com/office/word/2016/wordml/cid" xmlns:w16="http://schemas.microsoft.com/office/word/2018/wordml" xmlns:w16se="http://schemas.microsoft.com/office/word/2015/wordml/symex" xmlns:wpg="http://schemas.microsoft.com/office/word/2010/wordprocessingGroup" xmlns:wpi="http://schemas.microsoft.com/office/word/2010/wordprocessingInk" xmlns:wne="http://schemas.microsoft.com/office/word/2006/wordml" xmlns:wps="http://schemas.microsoft.com/office/word/2010/wordprocessingShape" mc:Ignorable="w14 w15 w16se w16cid w16 w16cex wp14">
+<w:document xmlns:wpc="http://schemas.microsoft.com/office/word/2010/wordprocessingCanvas" xmlns:cx="http://schemas.microsoft.com/office/drawing/2014/chartex" xmlns:cx1="http://schemas.microsoft.com/office/drawing/2015/9/8/chartex" xmlns:cx2="http://schemas.microsoft.com/office/drawing/2015/10/21/chartex" xmlns:cx3="http://schemas.microsoft.com/office/drawing/2016/5/9/chartex" xmlns:cx4="http://schemas.microsoft.com/office/drawing/2016/5/10/chartex" xmlns:cx5="http://schemas.microsoft.com/office/drawing/2016/5/11/chartex" xmlns:cx6="http://schemas.microsoft.com/office/drawing/2016/5/12/chartex" xmlns:cx7="http://schemas.microsoft.com/office/drawing/2016/5/13/chartex" xmlns:cx8="http://schemas.microsoft.com/office/drawing/2016/5/14/chartex" xmlns:mc="http://schemas.openxmlformats.org/markup-compatibility/2006" xmlns:aink="http://schemas.microsoft.com/office/drawing/2016/ink" xmlns:am3d="http://schemas.microsoft.com/office/drawing/2017/model3d" xmlns:o="urn:schemas-microsoft-com:office:office" xmlns:oel="http://schemas.microsoft.com/office/2019/extlst" xmlns:r="http://schemas.openxmlformats.org/officeDocument/2006/relationships" xmlns:m="http://schemas.openxmlformats.org/officeDocument/2006/math" xmlns:v="urn:schemas-microsoft-com:vml" xmlns:wp14="http://schemas.microsoft.com/office/word/2010/wordprocessingDrawing" xmlns:wp="http://schemas.openxmlformats.org/drawingml/2006/wordprocessingDrawing" xmlns:w10="urn:schemas-microsoft-com:office:word" xmlns:w="http://schemas.openxmlformats.org/wordprocessingml/2006/main" xmlns:w14="http://schemas.microsoft.com/office/word/2010/wordml" xmlns:w15="http://schemas.microsoft.com/office/word/2012/wordml" xmlns:w16cex="http://schemas.microsoft.com/office/word/2018/wordml/cex" xmlns:w16cid="http://schemas.microsoft.com/office/word/2016/wordml/cid" xmlns:w16="http://schemas.microsoft.com/office/word/2018/wordml" xmlns:w16sdtdh="http://schemas.microsoft.com/office/word/2020/wordml/sdtdatahash" xmlns:w16se="http://schemas.microsoft.com/office/word/2015/wordml/symex" xmlns:wpg="http://schemas.microsoft.com/office/word/2010/wordprocessingGroup" xmlns:wpi="http://schemas.microsoft.com/office/word/2010/wordprocessingInk" xmlns:wne="http://schemas.microsoft.com/office/word/2006/wordml" xmlns:wps="http://schemas.microsoft.com/office/word/2010/wordprocessingShape" mc:Ignorable="w14 w15 w16se w16cid w16 w16cex w16sdtdh wp14">
   <w:body>
     <w:tbl>
       <w:tblPr>
@@ -37,10 +37,9 @@
             <w:placeholder>
               <w:docPart w:val="D2E2F0B8EF3A43609AA6824856C1E0EF"/>
             </w:placeholder>
-            <w:dataBinding w:prefixMappings="xmlns:ns0='urn:microsoft-dynamics-nav/reports/Standard_Sales_Credit_Memo/1307/'" w:xpath="/ns0:NavWordReportXmlPart[1]/ns0:Header[1]/ns0:CustomerAddress1[1]" w:storeItemID="{65802753-6823-4751-A1CE-0641EB28A82F}"/>
+            <w:dataBinding w:prefixMappings="xmlns:ns0='urn:microsoft-dynamics-nav/reports/Standard_Sales_Credit_Memo/1307/'" w:xpath="/ns0:NavWordReportXmlPart[1]/ns0:Header[1]/ns0:CustomerAddress1[1]" w:storeItemID="{E2DF282D-C183-47A3-91D1-8B90BDB0DF4A}"/>
             <w:text/>
           </w:sdtPr>
-          <w:sdtEndPr/>
           <w:sdtContent>
             <w:tc>
               <w:tcPr>
@@ -65,10 +64,9 @@
             <w:placeholder>
               <w:docPart w:val="40A720FA878C44758EB6A6531824B720"/>
             </w:placeholder>
-            <w:dataBinding w:prefixMappings="xmlns:ns0='urn:microsoft-dynamics-nav/reports/Standard_Sales_Credit_Memo/1307/'" w:xpath="/ns0:NavWordReportXmlPart[1]/ns0:Header[1]/ns0:CompanyAddress1[1]" w:storeItemID="{65802753-6823-4751-A1CE-0641EB28A82F}"/>
+            <w:dataBinding w:prefixMappings="xmlns:ns0='urn:microsoft-dynamics-nav/reports/Standard_Sales_Credit_Memo/1307/'" w:xpath="/ns0:NavWordReportXmlPart[1]/ns0:Header[1]/ns0:CompanyAddress1[1]" w:storeItemID="{E2DF282D-C183-47A3-91D1-8B90BDB0DF4A}"/>
             <w:text/>
           </w:sdtPr>
-          <w:sdtEndPr/>
           <w:sdtContent>
             <w:tc>
               <w:tcPr>
@@ -100,10 +98,9 @@
             <w:placeholder>
               <w:docPart w:val="D2E2F0B8EF3A43609AA6824856C1E0EF"/>
             </w:placeholder>
-            <w:dataBinding w:prefixMappings="xmlns:ns0='urn:microsoft-dynamics-nav/reports/Standard_Sales_Credit_Memo/1307/'" w:xpath="/ns0:NavWordReportXmlPart[1]/ns0:Header[1]/ns0:CustomerAddress2[1]" w:storeItemID="{65802753-6823-4751-A1CE-0641EB28A82F}"/>
+            <w:dataBinding w:prefixMappings="xmlns:ns0='urn:microsoft-dynamics-nav/reports/Standard_Sales_Credit_Memo/1307/'" w:xpath="/ns0:NavWordReportXmlPart[1]/ns0:Header[1]/ns0:CustomerAddress2[1]" w:storeItemID="{E2DF282D-C183-47A3-91D1-8B90BDB0DF4A}"/>
             <w:text/>
           </w:sdtPr>
-          <w:sdtEndPr/>
           <w:sdtContent>
             <w:tc>
               <w:tcPr>
@@ -128,10 +125,9 @@
             <w:placeholder>
               <w:docPart w:val="686377AACB98467B87FAF1F31F1B4537"/>
             </w:placeholder>
-            <w:dataBinding w:prefixMappings="xmlns:ns0='urn:microsoft-dynamics-nav/reports/Standard_Sales_Credit_Memo/1307/'" w:xpath="/ns0:NavWordReportXmlPart[1]/ns0:Header[1]/ns0:CompanyAddress2[1]" w:storeItemID="{65802753-6823-4751-A1CE-0641EB28A82F}"/>
+            <w:dataBinding w:prefixMappings="xmlns:ns0='urn:microsoft-dynamics-nav/reports/Standard_Sales_Credit_Memo/1307/'" w:xpath="/ns0:NavWordReportXmlPart[1]/ns0:Header[1]/ns0:CompanyAddress2[1]" w:storeItemID="{E2DF282D-C183-47A3-91D1-8B90BDB0DF4A}"/>
             <w:text/>
           </w:sdtPr>
-          <w:sdtEndPr/>
           <w:sdtContent>
             <w:tc>
               <w:tcPr>
@@ -163,10 +159,9 @@
             <w:placeholder>
               <w:docPart w:val="D2E2F0B8EF3A43609AA6824856C1E0EF"/>
             </w:placeholder>
-            <w:dataBinding w:prefixMappings="xmlns:ns0='urn:microsoft-dynamics-nav/reports/Standard_Sales_Credit_Memo/1307/'" w:xpath="/ns0:NavWordReportXmlPart[1]/ns0:Header[1]/ns0:CustomerAddress3[1]" w:storeItemID="{65802753-6823-4751-A1CE-0641EB28A82F}"/>
+            <w:dataBinding w:prefixMappings="xmlns:ns0='urn:microsoft-dynamics-nav/reports/Standard_Sales_Credit_Memo/1307/'" w:xpath="/ns0:NavWordReportXmlPart[1]/ns0:Header[1]/ns0:CustomerAddress3[1]" w:storeItemID="{E2DF282D-C183-47A3-91D1-8B90BDB0DF4A}"/>
             <w:text/>
           </w:sdtPr>
-          <w:sdtEndPr/>
           <w:sdtContent>
             <w:tc>
               <w:tcPr>
@@ -191,10 +186,9 @@
             <w:placeholder>
               <w:docPart w:val="686377AACB98467B87FAF1F31F1B4537"/>
             </w:placeholder>
-            <w:dataBinding w:prefixMappings="xmlns:ns0='urn:microsoft-dynamics-nav/reports/Standard_Sales_Credit_Memo/1307/'" w:xpath="/ns0:NavWordReportXmlPart[1]/ns0:Header[1]/ns0:CompanyAddress3[1]" w:storeItemID="{65802753-6823-4751-A1CE-0641EB28A82F}"/>
+            <w:dataBinding w:prefixMappings="xmlns:ns0='urn:microsoft-dynamics-nav/reports/Standard_Sales_Credit_Memo/1307/'" w:xpath="/ns0:NavWordReportXmlPart[1]/ns0:Header[1]/ns0:CompanyAddress3[1]" w:storeItemID="{E2DF282D-C183-47A3-91D1-8B90BDB0DF4A}"/>
             <w:text/>
           </w:sdtPr>
-          <w:sdtEndPr/>
           <w:sdtContent>
             <w:tc>
               <w:tcPr>
@@ -226,10 +220,9 @@
             <w:placeholder>
               <w:docPart w:val="D2E2F0B8EF3A43609AA6824856C1E0EF"/>
             </w:placeholder>
-            <w:dataBinding w:prefixMappings="xmlns:ns0='urn:microsoft-dynamics-nav/reports/Standard_Sales_Credit_Memo/1307/'" w:xpath="/ns0:NavWordReportXmlPart[1]/ns0:Header[1]/ns0:CustomerAddress4[1]" w:storeItemID="{65802753-6823-4751-A1CE-0641EB28A82F}"/>
+            <w:dataBinding w:prefixMappings="xmlns:ns0='urn:microsoft-dynamics-nav/reports/Standard_Sales_Credit_Memo/1307/'" w:xpath="/ns0:NavWordReportXmlPart[1]/ns0:Header[1]/ns0:CustomerAddress4[1]" w:storeItemID="{E2DF282D-C183-47A3-91D1-8B90BDB0DF4A}"/>
             <w:text/>
           </w:sdtPr>
-          <w:sdtEndPr/>
           <w:sdtContent>
             <w:tc>
               <w:tcPr>
@@ -254,10 +247,9 @@
             <w:placeholder>
               <w:docPart w:val="686377AACB98467B87FAF1F31F1B4537"/>
             </w:placeholder>
-            <w:dataBinding w:prefixMappings="xmlns:ns0='urn:microsoft-dynamics-nav/reports/Standard_Sales_Credit_Memo/1307/'" w:xpath="/ns0:NavWordReportXmlPart[1]/ns0:Header[1]/ns0:CompanyAddress4[1]" w:storeItemID="{65802753-6823-4751-A1CE-0641EB28A82F}"/>
+            <w:dataBinding w:prefixMappings="xmlns:ns0='urn:microsoft-dynamics-nav/reports/Standard_Sales_Credit_Memo/1307/'" w:xpath="/ns0:NavWordReportXmlPart[1]/ns0:Header[1]/ns0:CompanyAddress4[1]" w:storeItemID="{E2DF282D-C183-47A3-91D1-8B90BDB0DF4A}"/>
             <w:text/>
           </w:sdtPr>
-          <w:sdtEndPr/>
           <w:sdtContent>
             <w:tc>
               <w:tcPr>
@@ -289,10 +281,9 @@
             <w:placeholder>
               <w:docPart w:val="D2E2F0B8EF3A43609AA6824856C1E0EF"/>
             </w:placeholder>
-            <w:dataBinding w:prefixMappings="xmlns:ns0='urn:microsoft-dynamics-nav/reports/Standard_Sales_Credit_Memo/1307/'" w:xpath="/ns0:NavWordReportXmlPart[1]/ns0:Header[1]/ns0:CustomerAddress5[1]" w:storeItemID="{65802753-6823-4751-A1CE-0641EB28A82F}"/>
+            <w:dataBinding w:prefixMappings="xmlns:ns0='urn:microsoft-dynamics-nav/reports/Standard_Sales_Credit_Memo/1307/'" w:xpath="/ns0:NavWordReportXmlPart[1]/ns0:Header[1]/ns0:CustomerAddress5[1]" w:storeItemID="{E2DF282D-C183-47A3-91D1-8B90BDB0DF4A}"/>
             <w:text/>
           </w:sdtPr>
-          <w:sdtEndPr/>
           <w:sdtContent>
             <w:tc>
               <w:tcPr>
@@ -317,10 +308,9 @@
             <w:placeholder>
               <w:docPart w:val="686377AACB98467B87FAF1F31F1B4537"/>
             </w:placeholder>
-            <w:dataBinding w:prefixMappings="xmlns:ns0='urn:microsoft-dynamics-nav/reports/Standard_Sales_Credit_Memo/1307/'" w:xpath="/ns0:NavWordReportXmlPart[1]/ns0:Header[1]/ns0:CompanyAddress5[1]" w:storeItemID="{65802753-6823-4751-A1CE-0641EB28A82F}"/>
+            <w:dataBinding w:prefixMappings="xmlns:ns0='urn:microsoft-dynamics-nav/reports/Standard_Sales_Credit_Memo/1307/'" w:xpath="/ns0:NavWordReportXmlPart[1]/ns0:Header[1]/ns0:CompanyAddress5[1]" w:storeItemID="{E2DF282D-C183-47A3-91D1-8B90BDB0DF4A}"/>
             <w:text/>
           </w:sdtPr>
-          <w:sdtEndPr/>
           <w:sdtContent>
             <w:tc>
               <w:tcPr>
@@ -352,10 +342,9 @@
             <w:placeholder>
               <w:docPart w:val="D2E2F0B8EF3A43609AA6824856C1E0EF"/>
             </w:placeholder>
-            <w:dataBinding w:prefixMappings="xmlns:ns0='urn:microsoft-dynamics-nav/reports/Standard_Sales_Credit_Memo/1307/'" w:xpath="/ns0:NavWordReportXmlPart[1]/ns0:Header[1]/ns0:CustomerAddress6[1]" w:storeItemID="{65802753-6823-4751-A1CE-0641EB28A82F}"/>
+            <w:dataBinding w:prefixMappings="xmlns:ns0='urn:microsoft-dynamics-nav/reports/Standard_Sales_Credit_Memo/1307/'" w:xpath="/ns0:NavWordReportXmlPart[1]/ns0:Header[1]/ns0:CustomerAddress6[1]" w:storeItemID="{E2DF282D-C183-47A3-91D1-8B90BDB0DF4A}"/>
             <w:text/>
           </w:sdtPr>
-          <w:sdtEndPr/>
           <w:sdtContent>
             <w:tc>
               <w:tcPr>
@@ -380,10 +369,9 @@
             <w:placeholder>
               <w:docPart w:val="686377AACB98467B87FAF1F31F1B4537"/>
             </w:placeholder>
-            <w:dataBinding w:prefixMappings="xmlns:ns0='urn:microsoft-dynamics-nav/reports/Standard_Sales_Credit_Memo/1307/'" w:xpath="/ns0:NavWordReportXmlPart[1]/ns0:Header[1]/ns0:CompanyAddress6[1]" w:storeItemID="{65802753-6823-4751-A1CE-0641EB28A82F}"/>
+            <w:dataBinding w:prefixMappings="xmlns:ns0='urn:microsoft-dynamics-nav/reports/Standard_Sales_Credit_Memo/1307/'" w:xpath="/ns0:NavWordReportXmlPart[1]/ns0:Header[1]/ns0:CompanyAddress6[1]" w:storeItemID="{E2DF282D-C183-47A3-91D1-8B90BDB0DF4A}"/>
             <w:text/>
           </w:sdtPr>
-          <w:sdtEndPr/>
           <w:sdtContent>
             <w:tc>
               <w:tcPr>
@@ -415,10 +403,9 @@
             <w:placeholder>
               <w:docPart w:val="D2E2F0B8EF3A43609AA6824856C1E0EF"/>
             </w:placeholder>
-            <w:dataBinding w:prefixMappings="xmlns:ns0='urn:microsoft-dynamics-nav/reports/Standard_Sales_Credit_Memo/1307/'" w:xpath="/ns0:NavWordReportXmlPart[1]/ns0:Header[1]/ns0:CustomerAddress7[1]" w:storeItemID="{65802753-6823-4751-A1CE-0641EB28A82F}"/>
+            <w:dataBinding w:prefixMappings="xmlns:ns0='urn:microsoft-dynamics-nav/reports/Standard_Sales_Credit_Memo/1307/'" w:xpath="/ns0:NavWordReportXmlPart[1]/ns0:Header[1]/ns0:CustomerAddress7[1]" w:storeItemID="{E2DF282D-C183-47A3-91D1-8B90BDB0DF4A}"/>
             <w:text/>
           </w:sdtPr>
-          <w:sdtEndPr/>
           <w:sdtContent>
             <w:tc>
               <w:tcPr>
@@ -452,10 +439,9 @@
                 <w:placeholder>
                   <w:docPart w:val="CFD4B50CBFBC4BA9A2865AD6716E9637"/>
                 </w:placeholder>
-                <w:dataBinding w:prefixMappings="xmlns:ns0='urn:microsoft-dynamics-nav/reports/Standard_Sales_Credit_Memo/1307/'" w:xpath="/ns0:NavWordReportXmlPart[1]/ns0:Header[1]/ns0:CompanyLegalOffice_Lbl[1]" w:storeItemID="{65802753-6823-4751-A1CE-0641EB28A82F}"/>
+                <w:dataBinding w:prefixMappings="xmlns:ns0='urn:microsoft-dynamics-nav/reports/Standard_Sales_Credit_Memo/1307/'" w:xpath="/ns0:NavWordReportXmlPart[1]/ns0:Header[1]/ns0:CompanyLegalOffice_Lbl[1]" w:storeItemID="{E2DF282D-C183-47A3-91D1-8B90BDB0DF4A}"/>
                 <w:text/>
               </w:sdtPr>
-              <w:sdtEndPr/>
               <w:sdtContent>
                 <w:r>
                   <w:t>CompanyLegalOffice_Lbl</w:t>
@@ -473,10 +459,9 @@
                 <w:placeholder>
                   <w:docPart w:val="C3B3DC30B02848B583D25458A4659BA2"/>
                 </w:placeholder>
-                <w:dataBinding w:prefixMappings="xmlns:ns0='urn:microsoft-dynamics-nav/reports/Standard_Sales_Credit_Memo/1307/'" w:xpath="/ns0:NavWordReportXmlPart[1]/ns0:Header[1]/ns0:CompanyLegalOffice[1]" w:storeItemID="{65802753-6823-4751-A1CE-0641EB28A82F}"/>
+                <w:dataBinding w:prefixMappings="xmlns:ns0='urn:microsoft-dynamics-nav/reports/Standard_Sales_Credit_Memo/1307/'" w:xpath="/ns0:NavWordReportXmlPart[1]/ns0:Header[1]/ns0:CompanyLegalOffice[1]" w:storeItemID="{E2DF282D-C183-47A3-91D1-8B90BDB0DF4A}"/>
                 <w:text/>
               </w:sdtPr>
-              <w:sdtEndPr/>
               <w:sdtContent>
                 <w:r>
                   <w:t>CompanyLegalOffice</w:t>
@@ -499,10 +484,9 @@
             <w:placeholder>
               <w:docPart w:val="D2E2F0B8EF3A43609AA6824856C1E0EF"/>
             </w:placeholder>
-            <w:dataBinding w:prefixMappings="xmlns:ns0='urn:microsoft-dynamics-nav/reports/Standard_Sales_Credit_Memo/1307/'" w:xpath="/ns0:NavWordReportXmlPart[1]/ns0:Header[1]/ns0:CustomerAddress8[1]" w:storeItemID="{65802753-6823-4751-A1CE-0641EB28A82F}"/>
+            <w:dataBinding w:prefixMappings="xmlns:ns0='urn:microsoft-dynamics-nav/reports/Standard_Sales_Credit_Memo/1307/'" w:xpath="/ns0:NavWordReportXmlPart[1]/ns0:Header[1]/ns0:CustomerAddress8[1]" w:storeItemID="{E2DF282D-C183-47A3-91D1-8B90BDB0DF4A}"/>
             <w:text/>
           </w:sdtPr>
-          <w:sdtEndPr/>
           <w:sdtContent>
             <w:tc>
               <w:tcPr>
@@ -576,10 +560,9 @@
             <w:placeholder>
               <w:docPart w:val="CC4BA5CE077542889864E2DC93E37FCF"/>
             </w:placeholder>
-            <w:dataBinding w:prefixMappings="xmlns:ns0='urn:microsoft-dynamics-nav/reports/Standard_Sales_Credit_Memo/1307/'" w:xpath="/ns0:NavWordReportXmlPart[1]/ns0:Header[1]/ns0:YourReference_Lbl[1]" w:storeItemID="{65802753-6823-4751-A1CE-0641EB28A82F}"/>
+            <w:dataBinding w:prefixMappings="xmlns:ns0='urn:microsoft-dynamics-nav/reports/Standard_Sales_Credit_Memo/1307/'" w:xpath="/ns0:NavWordReportXmlPart[1]/ns0:Header[1]/ns0:YourReference_Lbl[1]" w:storeItemID="{E2DF282D-C183-47A3-91D1-8B90BDB0DF4A}"/>
             <w:text/>
           </w:sdtPr>
-          <w:sdtEndPr/>
           <w:sdtContent>
             <w:tc>
               <w:tcPr>
@@ -608,10 +591,9 @@
             <w:placeholder>
               <w:docPart w:val="B3B37CA837B542B0AACD6DF8226E5DC3"/>
             </w:placeholder>
-            <w:dataBinding w:prefixMappings="xmlns:ns0='urn:microsoft-dynamics-nav/reports/Standard_Sales_Credit_Memo/1307/'" w:xpath="/ns0:NavWordReportXmlPart[1]/ns0:Header[1]/ns0:SalesPersonBlank_Lbl[1]" w:storeItemID="{65802753-6823-4751-A1CE-0641EB28A82F}"/>
+            <w:dataBinding w:prefixMappings="xmlns:ns0='urn:microsoft-dynamics-nav/reports/Standard_Sales_Credit_Memo/1307/'" w:xpath="/ns0:NavWordReportXmlPart[1]/ns0:Header[1]/ns0:SalesPersonBlank_Lbl[1]" w:storeItemID="{E2DF282D-C183-47A3-91D1-8B90BDB0DF4A}"/>
             <w:text/>
           </w:sdtPr>
-          <w:sdtEndPr/>
           <w:sdtContent>
             <w:tc>
               <w:tcPr>
@@ -640,10 +622,9 @@
             <w:placeholder>
               <w:docPart w:val="3BB2B48FAB3E4DDE96F16AC639A9D652"/>
             </w:placeholder>
-            <w:dataBinding w:prefixMappings="xmlns:ns0='urn:microsoft-dynamics-nav/reports/Standard_Sales_Credit_Memo/1307/'" w:xpath="/ns0:NavWordReportXmlPart[1]/ns0:Header[1]/ns0:AppliesToDocument_Lbl[1]" w:storeItemID="{65802753-6823-4751-A1CE-0641EB28A82F}"/>
+            <w:dataBinding w:prefixMappings="xmlns:ns0='urn:microsoft-dynamics-nav/reports/Standard_Sales_Credit_Memo/1307/'" w:xpath="/ns0:NavWordReportXmlPart[1]/ns0:Header[1]/ns0:AppliesToDocument_Lbl[1]" w:storeItemID="{E2DF282D-C183-47A3-91D1-8B90BDB0DF4A}"/>
             <w:text/>
           </w:sdtPr>
-          <w:sdtEndPr/>
           <w:sdtContent>
             <w:tc>
               <w:tcPr>
@@ -675,10 +656,9 @@
             <w:placeholder>
               <w:docPart w:val="D00B2CF5216542E48B1FA3F7329E9168"/>
             </w:placeholder>
-            <w:dataBinding w:prefixMappings="xmlns:ns0='urn:microsoft-dynamics-nav/reports/Standard_Sales_Credit_Memo/1307/'" w:xpath="/ns0:NavWordReportXmlPart[1]/ns0:Header[1]/ns0:DueDate_Lbl[1]" w:storeItemID="{65802753-6823-4751-A1CE-0641EB28A82F}"/>
+            <w:dataBinding w:prefixMappings="xmlns:ns0='urn:microsoft-dynamics-nav/reports/Standard_Sales_Credit_Memo/1307/'" w:xpath="/ns0:NavWordReportXmlPart[1]/ns0:Header[1]/ns0:DueDate_Lbl[1]" w:storeItemID="{E2DF282D-C183-47A3-91D1-8B90BDB0DF4A}"/>
             <w:text/>
           </w:sdtPr>
-          <w:sdtEndPr/>
           <w:sdtContent>
             <w:tc>
               <w:tcPr>
@@ -712,10 +692,9 @@
             <w:placeholder>
               <w:docPart w:val="B8378250F9C6465BBB09384DE802FB7F"/>
             </w:placeholder>
-            <w:dataBinding w:prefixMappings="xmlns:ns0='urn:microsoft-dynamics-nav/reports/Standard_Sales_Credit_Memo/1307/'" w:xpath="/ns0:NavWordReportXmlPart[1]/ns0:Header[1]/ns0:YourReference[1]" w:storeItemID="{65802753-6823-4751-A1CE-0641EB28A82F}"/>
+            <w:dataBinding w:prefixMappings="xmlns:ns0='urn:microsoft-dynamics-nav/reports/Standard_Sales_Credit_Memo/1307/'" w:xpath="/ns0:NavWordReportXmlPart[1]/ns0:Header[1]/ns0:YourReference[1]" w:storeItemID="{E2DF282D-C183-47A3-91D1-8B90BDB0DF4A}"/>
             <w:text/>
           </w:sdtPr>
-          <w:sdtEndPr/>
           <w:sdtContent>
             <w:tc>
               <w:tcPr>
@@ -740,10 +719,9 @@
             <w:placeholder>
               <w:docPart w:val="CB1DD28340694D149B33A167672E33AE"/>
             </w:placeholder>
-            <w:dataBinding w:prefixMappings="xmlns:ns0='urn:microsoft-dynamics-nav/reports/Standard_Sales_Credit_Memo/1307/'" w:xpath="/ns0:NavWordReportXmlPart[1]/ns0:Header[1]/ns0:SalesPersonName[1]" w:storeItemID="{65802753-6823-4751-A1CE-0641EB28A82F}"/>
+            <w:dataBinding w:prefixMappings="xmlns:ns0='urn:microsoft-dynamics-nav/reports/Standard_Sales_Credit_Memo/1307/'" w:xpath="/ns0:NavWordReportXmlPart[1]/ns0:Header[1]/ns0:SalesPersonName[1]" w:storeItemID="{E2DF282D-C183-47A3-91D1-8B90BDB0DF4A}"/>
             <w:text/>
           </w:sdtPr>
-          <w:sdtEndPr/>
           <w:sdtContent>
             <w:tc>
               <w:tcPr>
@@ -768,10 +746,9 @@
             <w:placeholder>
               <w:docPart w:val="4116043F68A841ADBFF0F78D0BAFE4DD"/>
             </w:placeholder>
-            <w:dataBinding w:prefixMappings="xmlns:ns0='urn:microsoft-dynamics-nav/reports/Standard_Sales_Credit_Memo/1307/'" w:xpath="/ns0:NavWordReportXmlPart[1]/ns0:Header[1]/ns0:AppliesToDocument[1]" w:storeItemID="{65802753-6823-4751-A1CE-0641EB28A82F}"/>
+            <w:dataBinding w:prefixMappings="xmlns:ns0='urn:microsoft-dynamics-nav/reports/Standard_Sales_Credit_Memo/1307/'" w:xpath="/ns0:NavWordReportXmlPart[1]/ns0:Header[1]/ns0:AppliesToDocument[1]" w:storeItemID="{E2DF282D-C183-47A3-91D1-8B90BDB0DF4A}"/>
             <w:text/>
           </w:sdtPr>
-          <w:sdtEndPr/>
           <w:sdtContent>
             <w:tc>
               <w:tcPr>
@@ -796,10 +773,9 @@
             <w:placeholder>
               <w:docPart w:val="5A79970C3A884513AA554763E81035C3"/>
             </w:placeholder>
-            <w:dataBinding w:prefixMappings="xmlns:ns0='urn:microsoft-dynamics-nav/reports/Standard_Sales_Credit_Memo/1307/'" w:xpath="/ns0:NavWordReportXmlPart[1]/ns0:Header[1]/ns0:DueDate[1]" w:storeItemID="{65802753-6823-4751-A1CE-0641EB28A82F}"/>
+            <w:dataBinding w:prefixMappings="xmlns:ns0='urn:microsoft-dynamics-nav/reports/Standard_Sales_Credit_Memo/1307/'" w:xpath="/ns0:NavWordReportXmlPart[1]/ns0:Header[1]/ns0:DueDate[1]" w:storeItemID="{E2DF282D-C183-47A3-91D1-8B90BDB0DF4A}"/>
             <w:text/>
           </w:sdtPr>
-          <w:sdtEndPr/>
           <w:sdtContent>
             <w:tc>
               <w:tcPr>
@@ -823,14 +799,14 @@
     </w:tbl>
     <w:sdt>
       <w:sdtPr>
+        <w:alias w:val="#Nav: /Header/WorkDescriptionLines/WorkDescriptionLine"/>
+        <w:tag w:val="#Nav: Standard_Sales_Credit_Memo/1307"/>
         <w:id w:val="1351379648"/>
         <w:placeholder>
           <w:docPart w:val="DefaultPlaceholder_-1854013440"/>
         </w:placeholder>
-        <w:dataBinding w:prefixMappings="xmlns:ns0='urn:microsoft-dynamics-nav/reports/Standard_Sales_Credit_Memo/1307/'" w:xpath="/ns0:NavWordReportXmlPart[1]/ns0:Header[1]/ns0:WorkDescriptionLines[1]/ns0:WorkDescriptionLine[1]" w:storeItemID="{65802753-6823-4751-A1CE-0641EB28A82F}"/>
+        <w:dataBinding w:prefixMappings="xmlns:ns0='urn:microsoft-dynamics-nav/reports/Standard_Sales_Credit_Memo/1307/'" w:xpath="/ns0:NavWordReportXmlPart[1]/ns0:Header[1]/ns0:WorkDescriptionLines[1]/ns0:WorkDescriptionLine[1]" w:storeItemID="{E2DF282D-C183-47A3-91D1-8B90BDB0DF4A}"/>
         <w:text/>
-        <w:alias w:val="#Nav: /Header/WorkDescriptionLines/WorkDescriptionLine"/>
-        <w:tag w:val="#Nav: Standard_Sales_Credit_Memo/1307"/>
       </w:sdtPr>
       <w:sdtContent>
         <w:p>
@@ -881,10 +857,9 @@
             <w:placeholder>
               <w:docPart w:val="343AAC44148243C78F326BB9A83D3024"/>
             </w:placeholder>
-            <w:dataBinding w:prefixMappings="xmlns:ns0='urn:microsoft-dynamics-nav/reports/Standard_Sales_Credit_Memo/1307/'" w:xpath="/ns0:NavWordReportXmlPart[1]/ns0:Header[1]/ns0:Line[1]/ns0:ItemNo_Line_Lbl[1]" w:storeItemID="{65802753-6823-4751-A1CE-0641EB28A82F}"/>
+            <w:dataBinding w:prefixMappings="xmlns:ns0='urn:microsoft-dynamics-nav/reports/Standard_Sales_Credit_Memo/1307/'" w:xpath="/ns0:NavWordReportXmlPart[1]/ns0:Header[1]/ns0:Line[1]/ns0:ItemNo_Line_Lbl[1]" w:storeItemID="{E2DF282D-C183-47A3-91D1-8B90BDB0DF4A}"/>
             <w:text/>
           </w:sdtPr>
-          <w:sdtEndPr/>
           <w:sdtContent>
             <w:tc>
               <w:tcPr>
@@ -914,10 +889,9 @@
             <w:placeholder>
               <w:docPart w:val="343AAC44148243C78F326BB9A83D3024"/>
             </w:placeholder>
-            <w:dataBinding w:prefixMappings="xmlns:ns0='urn:microsoft-dynamics-nav/reports/Standard_Sales_Credit_Memo/1307/'" w:xpath="/ns0:NavWordReportXmlPart[1]/ns0:Header[1]/ns0:Line[1]/ns0:Description_Line_Lbl[1]" w:storeItemID="{65802753-6823-4751-A1CE-0641EB28A82F}"/>
+            <w:dataBinding w:prefixMappings="xmlns:ns0='urn:microsoft-dynamics-nav/reports/Standard_Sales_Credit_Memo/1307/'" w:xpath="/ns0:NavWordReportXmlPart[1]/ns0:Header[1]/ns0:Line[1]/ns0:Description_Line_Lbl[1]" w:storeItemID="{E2DF282D-C183-47A3-91D1-8B90BDB0DF4A}"/>
             <w:text/>
           </w:sdtPr>
-          <w:sdtEndPr/>
           <w:sdtContent>
             <w:tc>
               <w:tcPr>
@@ -947,10 +921,9 @@
             <w:placeholder>
               <w:docPart w:val="343AAC44148243C78F326BB9A83D3024"/>
             </w:placeholder>
-            <w:dataBinding w:prefixMappings="xmlns:ns0='urn:microsoft-dynamics-nav/reports/Standard_Sales_Credit_Memo/1307/'" w:xpath="/ns0:NavWordReportXmlPart[1]/ns0:Header[1]/ns0:Line[1]/ns0:ShipmentDate_Line_Lbl[1]" w:storeItemID="{65802753-6823-4751-A1CE-0641EB28A82F}"/>
+            <w:dataBinding w:prefixMappings="xmlns:ns0='urn:microsoft-dynamics-nav/reports/Standard_Sales_Credit_Memo/1307/'" w:xpath="/ns0:NavWordReportXmlPart[1]/ns0:Header[1]/ns0:Line[1]/ns0:ShipmentDate_Line_Lbl[1]" w:storeItemID="{E2DF282D-C183-47A3-91D1-8B90BDB0DF4A}"/>
             <w:text/>
           </w:sdtPr>
-          <w:sdtEndPr/>
           <w:sdtContent>
             <w:tc>
               <w:tcPr>
@@ -980,10 +953,9 @@
             <w:placeholder>
               <w:docPart w:val="343AAC44148243C78F326BB9A83D3024"/>
             </w:placeholder>
-            <w:dataBinding w:prefixMappings="xmlns:ns0='urn:microsoft-dynamics-nav/reports/Standard_Sales_Credit_Memo/1307/'" w:xpath="/ns0:NavWordReportXmlPart[1]/ns0:Header[1]/ns0:Line[1]/ns0:Quantity_Line_Lbl[1]" w:storeItemID="{65802753-6823-4751-A1CE-0641EB28A82F}"/>
+            <w:dataBinding w:prefixMappings="xmlns:ns0='urn:microsoft-dynamics-nav/reports/Standard_Sales_Credit_Memo/1307/'" w:xpath="/ns0:NavWordReportXmlPart[1]/ns0:Header[1]/ns0:Line[1]/ns0:Quantity_Line_Lbl[1]" w:storeItemID="{E2DF282D-C183-47A3-91D1-8B90BDB0DF4A}"/>
             <w:text/>
           </w:sdtPr>
-          <w:sdtEndPr/>
           <w:sdtContent>
             <w:tc>
               <w:tcPr>
@@ -1029,10 +1001,9 @@
             <w:placeholder>
               <w:docPart w:val="343AAC44148243C78F326BB9A83D3024"/>
             </w:placeholder>
-            <w:dataBinding w:prefixMappings="xmlns:ns0='urn:microsoft-dynamics-nav/reports/Standard_Sales_Credit_Memo/1307/'" w:xpath="/ns0:NavWordReportXmlPart[1]/ns0:Header[1]/ns0:Line[1]/ns0:UnitPrice_Lbl[1]" w:storeItemID="{65802753-6823-4751-A1CE-0641EB28A82F}"/>
+            <w:dataBinding w:prefixMappings="xmlns:ns0='urn:microsoft-dynamics-nav/reports/Standard_Sales_Credit_Memo/1307/'" w:xpath="/ns0:NavWordReportXmlPart[1]/ns0:Header[1]/ns0:Line[1]/ns0:UnitPrice_Lbl[1]" w:storeItemID="{E2DF282D-C183-47A3-91D1-8B90BDB0DF4A}"/>
             <w:text/>
           </w:sdtPr>
-          <w:sdtEndPr/>
           <w:sdtContent>
             <w:tc>
               <w:tcPr>
@@ -1078,10 +1049,9 @@
             <w:placeholder>
               <w:docPart w:val="343AAC44148243C78F326BB9A83D3024"/>
             </w:placeholder>
-            <w:dataBinding w:prefixMappings="xmlns:ns0='urn:microsoft-dynamics-nav/reports/Standard_Sales_Credit_Memo/1307/'" w:xpath="/ns0:NavWordReportXmlPart[1]/ns0:Header[1]/ns0:Line[1]/ns0:VATPct_Line_Lbl[1]" w:storeItemID="{65802753-6823-4751-A1CE-0641EB28A82F}"/>
+            <w:dataBinding w:prefixMappings="xmlns:ns0='urn:microsoft-dynamics-nav/reports/Standard_Sales_Credit_Memo/1307/'" w:xpath="/ns0:NavWordReportXmlPart[1]/ns0:Header[1]/ns0:Line[1]/ns0:VATPct_Line_Lbl[1]" w:storeItemID="{E2DF282D-C183-47A3-91D1-8B90BDB0DF4A}"/>
             <w:text/>
           </w:sdtPr>
-          <w:sdtEndPr/>
           <w:sdtContent>
             <w:tc>
               <w:tcPr>
@@ -1112,10 +1082,9 @@
             <w:placeholder>
               <w:docPart w:val="343AAC44148243C78F326BB9A83D3024"/>
             </w:placeholder>
-            <w:dataBinding w:prefixMappings="xmlns:ns0='urn:microsoft-dynamics-nav/reports/Standard_Sales_Credit_Memo/1307/'" w:xpath="/ns0:NavWordReportXmlPart[1]/ns0:Header[1]/ns0:Line[1]/ns0:LineAmount_Line_Lbl[1]" w:storeItemID="{65802753-6823-4751-A1CE-0641EB28A82F}"/>
+            <w:dataBinding w:prefixMappings="xmlns:ns0='urn:microsoft-dynamics-nav/reports/Standard_Sales_Credit_Memo/1307/'" w:xpath="/ns0:NavWordReportXmlPart[1]/ns0:Header[1]/ns0:Line[1]/ns0:LineAmount_Line_Lbl[1]" w:storeItemID="{E2DF282D-C183-47A3-91D1-8B90BDB0DF4A}"/>
             <w:text/>
           </w:sdtPr>
-          <w:sdtEndPr/>
           <w:sdtContent>
             <w:tc>
               <w:tcPr>
@@ -1141,8 +1110,6 @@
             </w:tc>
           </w:sdtContent>
         </w:sdt>
-        <w:bookmarkStart w:name="_GoBack" w:id="0"/>
-        <w:bookmarkEnd w:id="0"/>
       </w:tr>
       <w:tr>
         <w:trPr>
@@ -1274,10 +1241,9 @@
           <w:alias w:val="#Nav: /Header/Line"/>
           <w:tag w:val="#Nav: Standard_Sales_Credit_Memo/1307"/>
           <w:id w:val="1327254768"/>
-          <w15:dataBinding w:prefixMappings="xmlns:ns0='urn:microsoft-dynamics-nav/reports/Standard_Sales_Credit_Memo/1307/'" w:xpath="/ns0:NavWordReportXmlPart[1]/ns0:Header[1]/ns0:Line" w:storeItemID="{65802753-6823-4751-A1CE-0641EB28A82F}"/>
+          <w15:dataBinding w:prefixMappings="xmlns:ns0='urn:microsoft-dynamics-nav/reports/Standard_Sales_Credit_Memo/1307/'" w:xpath="/ns0:NavWordReportXmlPart[1]/ns0:Header[1]/ns0:Line" w:storeItemID="{E2DF282D-C183-47A3-91D1-8B90BDB0DF4A}"/>
           <w15:repeatingSection/>
         </w:sdtPr>
-        <w:sdtEndPr/>
         <w:sdtContent>
           <w:sdt>
             <w:sdtPr>
@@ -1287,7 +1253,6 @@
               </w:placeholder>
               <w15:repeatingSectionItem/>
             </w:sdtPr>
-            <w:sdtEndPr/>
             <w:sdtContent>
               <w:tr>
                 <w:trPr>
@@ -1301,10 +1266,9 @@
                     <w:placeholder>
                       <w:docPart w:val="C79E6C514E2344B18A9D1E5F57EFEEDB"/>
                     </w:placeholder>
-                    <w:dataBinding w:prefixMappings="xmlns:ns0='urn:microsoft-dynamics-nav/reports/Standard_Sales_Credit_Memo/1307/'" w:xpath="/ns0:NavWordReportXmlPart[1]/ns0:Header[1]/ns0:Line[1]/ns0:ItemNo_Line[1]" w:storeItemID="{65802753-6823-4751-A1CE-0641EB28A82F}"/>
+                    <w:dataBinding w:prefixMappings="xmlns:ns0='urn:microsoft-dynamics-nav/reports/Standard_Sales_Credit_Memo/1307/'" w:xpath="/ns0:NavWordReportXmlPart[1]/ns0:Header[1]/ns0:Line[1]/ns0:ItemNo_Line[1]" w:storeItemID="{E2DF282D-C183-47A3-91D1-8B90BDB0DF4A}"/>
                     <w:text/>
                   </w:sdtPr>
-                  <w:sdtEndPr/>
                   <w:sdtContent>
                     <w:tc>
                       <w:tcPr>
@@ -1326,10 +1290,9 @@
                     <w:placeholder>
                       <w:docPart w:val="096AF142A17A4DE7939E26982D9C5C97"/>
                     </w:placeholder>
-                    <w:dataBinding w:prefixMappings="xmlns:ns0='urn:microsoft-dynamics-nav/reports/Standard_Sales_Credit_Memo/1307/'" w:xpath="/ns0:NavWordReportXmlPart[1]/ns0:Header[1]/ns0:Line[1]/ns0:Description_Line[1]" w:storeItemID="{65802753-6823-4751-A1CE-0641EB28A82F}"/>
+                    <w:dataBinding w:prefixMappings="xmlns:ns0='urn:microsoft-dynamics-nav/reports/Standard_Sales_Credit_Memo/1307/'" w:xpath="/ns0:NavWordReportXmlPart[1]/ns0:Header[1]/ns0:Line[1]/ns0:Description_Line[1]" w:storeItemID="{E2DF282D-C183-47A3-91D1-8B90BDB0DF4A}"/>
                     <w:text/>
                   </w:sdtPr>
-                  <w:sdtEndPr/>
                   <w:sdtContent>
                     <w:tc>
                       <w:tcPr>
@@ -1351,10 +1314,9 @@
                     <w:placeholder>
                       <w:docPart w:val="343AAC44148243C78F326BB9A83D3024"/>
                     </w:placeholder>
-                    <w:dataBinding w:prefixMappings="xmlns:ns0='urn:microsoft-dynamics-nav/reports/Standard_Sales_Credit_Memo/1307/'" w:xpath="/ns0:NavWordReportXmlPart[1]/ns0:Header[1]/ns0:Line[1]/ns0:ShipmentDate_Line[1]" w:storeItemID="{65802753-6823-4751-A1CE-0641EB28A82F}"/>
+                    <w:dataBinding w:prefixMappings="xmlns:ns0='urn:microsoft-dynamics-nav/reports/Standard_Sales_Credit_Memo/1307/'" w:xpath="/ns0:NavWordReportXmlPart[1]/ns0:Header[1]/ns0:Line[1]/ns0:ShipmentDate_Line[1]" w:storeItemID="{E2DF282D-C183-47A3-91D1-8B90BDB0DF4A}"/>
                     <w:text/>
                   </w:sdtPr>
-                  <w:sdtEndPr/>
                   <w:sdtContent>
                     <w:tc>
                       <w:tcPr>
@@ -1376,10 +1338,9 @@
                     <w:placeholder>
                       <w:docPart w:val="241BCC5BB56B4612A1EAD7816724281E"/>
                     </w:placeholder>
-                    <w:dataBinding w:prefixMappings="xmlns:ns0='urn:microsoft-dynamics-nav/reports/Standard_Sales_Credit_Memo/1307/'" w:xpath="/ns0:NavWordReportXmlPart[1]/ns0:Header[1]/ns0:Line[1]/ns0:Quantity_Line[1]" w:storeItemID="{65802753-6823-4751-A1CE-0641EB28A82F}"/>
+                    <w:dataBinding w:prefixMappings="xmlns:ns0='urn:microsoft-dynamics-nav/reports/Standard_Sales_Credit_Memo/1307/'" w:xpath="/ns0:NavWordReportXmlPart[1]/ns0:Header[1]/ns0:Line[1]/ns0:Quantity_Line[1]" w:storeItemID="{E2DF282D-C183-47A3-91D1-8B90BDB0DF4A}"/>
                     <w:text/>
                   </w:sdtPr>
-                  <w:sdtEndPr/>
                   <w:sdtContent>
                     <w:tc>
                       <w:tcPr>
@@ -1401,10 +1362,9 @@
                     <w:placeholder>
                       <w:docPart w:val="62F79F9E4A084CC28FD0411F50DAF3B3"/>
                     </w:placeholder>
-                    <w:dataBinding w:prefixMappings="xmlns:ns0='urn:microsoft-dynamics-nav/reports/Standard_Sales_Credit_Memo/1307/'" w:xpath="/ns0:NavWordReportXmlPart[1]/ns0:Header[1]/ns0:Line[1]/ns0:UnitOfMeasure[1]" w:storeItemID="{65802753-6823-4751-A1CE-0641EB28A82F}"/>
+                    <w:dataBinding w:prefixMappings="xmlns:ns0='urn:microsoft-dynamics-nav/reports/Standard_Sales_Credit_Memo/1307/'" w:xpath="/ns0:NavWordReportXmlPart[1]/ns0:Header[1]/ns0:Line[1]/ns0:UnitOfMeasure[1]" w:storeItemID="{E2DF282D-C183-47A3-91D1-8B90BDB0DF4A}"/>
                     <w:text/>
                   </w:sdtPr>
-                  <w:sdtEndPr/>
                   <w:sdtContent>
                     <w:tc>
                       <w:tcPr>
@@ -1426,10 +1386,9 @@
                     <w:placeholder>
                       <w:docPart w:val="1C294DBBBAB9494CA014466AAFC6CABE"/>
                     </w:placeholder>
-                    <w:dataBinding w:prefixMappings="xmlns:ns0='urn:microsoft-dynamics-nav/reports/Standard_Sales_Credit_Memo/1307/'" w:xpath="/ns0:NavWordReportXmlPart[1]/ns0:Header[1]/ns0:Line[1]/ns0:UnitPrice[1]" w:storeItemID="{65802753-6823-4751-A1CE-0641EB28A82F}"/>
+                    <w:dataBinding w:prefixMappings="xmlns:ns0='urn:microsoft-dynamics-nav/reports/Standard_Sales_Credit_Memo/1307/'" w:xpath="/ns0:NavWordReportXmlPart[1]/ns0:Header[1]/ns0:Line[1]/ns0:UnitPrice[1]" w:storeItemID="{E2DF282D-C183-47A3-91D1-8B90BDB0DF4A}"/>
                     <w:text/>
                   </w:sdtPr>
-                  <w:sdtEndPr/>
                   <w:sdtContent>
                     <w:tc>
                       <w:tcPr>
@@ -1451,10 +1410,9 @@
                     <w:placeholder>
                       <w:docPart w:val="949B721620D641FEA5CC1AE46F428823"/>
                     </w:placeholder>
-                    <w:dataBinding w:prefixMappings="xmlns:ns0='urn:microsoft-dynamics-nav/reports/Standard_Sales_Credit_Memo/1307/'" w:xpath="/ns0:NavWordReportXmlPart[1]/ns0:Header[1]/ns0:Line[1]/ns0:LineDiscountPercentText_Line[1]" w:storeItemID="{65802753-6823-4751-A1CE-0641EB28A82F}"/>
+                    <w:dataBinding w:prefixMappings="xmlns:ns0='urn:microsoft-dynamics-nav/reports/Standard_Sales_Credit_Memo/1307/'" w:xpath="/ns0:NavWordReportXmlPart[1]/ns0:Header[1]/ns0:Line[1]/ns0:LineDiscountPercentText_Line[1]" w:storeItemID="{E2DF282D-C183-47A3-91D1-8B90BDB0DF4A}"/>
                     <w:text/>
                   </w:sdtPr>
-                  <w:sdtEndPr/>
                   <w:sdtContent>
                     <w:tc>
                       <w:tcPr>
@@ -1476,10 +1434,9 @@
                     <w:placeholder>
                       <w:docPart w:val="792DB126D0154499AEDC5F91977F886D"/>
                     </w:placeholder>
-                    <w:dataBinding w:prefixMappings="xmlns:ns0='urn:microsoft-dynamics-nav/reports/Standard_Sales_Credit_Memo/1307/'" w:xpath="/ns0:NavWordReportXmlPart[1]/ns0:Header[1]/ns0:Line[1]/ns0:VATPct_Line[1]" w:storeItemID="{65802753-6823-4751-A1CE-0641EB28A82F}"/>
+                    <w:dataBinding w:prefixMappings="xmlns:ns0='urn:microsoft-dynamics-nav/reports/Standard_Sales_Credit_Memo/1307/'" w:xpath="/ns0:NavWordReportXmlPart[1]/ns0:Header[1]/ns0:Line[1]/ns0:VATPct_Line[1]" w:storeItemID="{E2DF282D-C183-47A3-91D1-8B90BDB0DF4A}"/>
                     <w:text/>
                   </w:sdtPr>
-                  <w:sdtEndPr/>
                   <w:sdtContent>
                     <w:tc>
                       <w:tcPr>
@@ -1501,10 +1458,9 @@
                     <w:placeholder>
                       <w:docPart w:val="4D972F1A560A488FBE60C62AD74C646F"/>
                     </w:placeholder>
-                    <w:dataBinding w:prefixMappings="xmlns:ns0='urn:microsoft-dynamics-nav/reports/Standard_Sales_Credit_Memo/1307/'" w:xpath="/ns0:NavWordReportXmlPart[1]/ns0:Header[1]/ns0:Line[1]/ns0:LineAmount_Line[1]" w:storeItemID="{65802753-6823-4751-A1CE-0641EB28A82F}"/>
+                    <w:dataBinding w:prefixMappings="xmlns:ns0='urn:microsoft-dynamics-nav/reports/Standard_Sales_Credit_Memo/1307/'" w:xpath="/ns0:NavWordReportXmlPart[1]/ns0:Header[1]/ns0:Line[1]/ns0:LineAmount_Line[1]" w:storeItemID="{E2DF282D-C183-47A3-91D1-8B90BDB0DF4A}"/>
                     <w:text/>
                   </w:sdtPr>
-                  <w:sdtEndPr/>
                   <w:sdtContent>
                     <w:tc>
                       <w:tcPr>
@@ -1629,10 +1585,9 @@
           <w:alias w:val="#Nav: /Header/ReportTotalsLine"/>
           <w:tag w:val="#Nav: Standard_Sales_Credit_Memo/1307"/>
           <w:id w:val="1981810996"/>
-          <w15:dataBinding w:prefixMappings="xmlns:ns0='urn:microsoft-dynamics-nav/reports/Standard_Sales_Credit_Memo/1307/'" w:xpath="/ns0:NavWordReportXmlPart[1]/ns0:Header[1]/ns0:ReportTotalsLine" w:storeItemID="{65802753-6823-4751-A1CE-0641EB28A82F}"/>
+          <w15:dataBinding w:prefixMappings="xmlns:ns0='urn:microsoft-dynamics-nav/reports/Standard_Sales_Credit_Memo/1307/'" w:xpath="/ns0:NavWordReportXmlPart[1]/ns0:Header[1]/ns0:ReportTotalsLine" w:storeItemID="{E2DF282D-C183-47A3-91D1-8B90BDB0DF4A}"/>
           <w15:repeatingSection/>
         </w:sdtPr>
-        <w:sdtEndPr/>
         <w:sdtContent>
           <w:sdt>
             <w:sdtPr>
@@ -1642,7 +1597,6 @@
               </w:placeholder>
               <w15:repeatingSectionItem/>
             </w:sdtPr>
-            <w:sdtEndPr/>
             <w:sdtContent>
               <w:tr>
                 <w:trPr>
@@ -1706,10 +1660,9 @@
                     <w:placeholder>
                       <w:docPart w:val="343AAC44148243C78F326BB9A83D3024"/>
                     </w:placeholder>
-                    <w:dataBinding w:prefixMappings="xmlns:ns0='urn:microsoft-dynamics-nav/reports/Standard_Sales_Credit_Memo/1307/'" w:xpath="/ns0:NavWordReportXmlPart[1]/ns0:Header[1]/ns0:ReportTotalsLine[1]/ns0:Description_ReportTotalsLine[1]" w:storeItemID="{65802753-6823-4751-A1CE-0641EB28A82F}"/>
+                    <w:dataBinding w:prefixMappings="xmlns:ns0='urn:microsoft-dynamics-nav/reports/Standard_Sales_Credit_Memo/1307/'" w:xpath="/ns0:NavWordReportXmlPart[1]/ns0:Header[1]/ns0:ReportTotalsLine[1]/ns0:Description_ReportTotalsLine[1]" w:storeItemID="{E2DF282D-C183-47A3-91D1-8B90BDB0DF4A}"/>
                     <w:text/>
                   </w:sdtPr>
-                  <w:sdtEndPr/>
                   <w:sdtContent>
                     <w:tc>
                       <w:tcPr>
@@ -1735,10 +1688,9 @@
                     <w:placeholder>
                       <w:docPart w:val="343AAC44148243C78F326BB9A83D3024"/>
                     </w:placeholder>
-                    <w:dataBinding w:prefixMappings="xmlns:ns0='urn:microsoft-dynamics-nav/reports/Standard_Sales_Credit_Memo/1307/'" w:xpath="/ns0:NavWordReportXmlPart[1]/ns0:Header[1]/ns0:ReportTotalsLine[1]/ns0:Amount_ReportTotalsLine[1]" w:storeItemID="{65802753-6823-4751-A1CE-0641EB28A82F}"/>
+                    <w:dataBinding w:prefixMappings="xmlns:ns0='urn:microsoft-dynamics-nav/reports/Standard_Sales_Credit_Memo/1307/'" w:xpath="/ns0:NavWordReportXmlPart[1]/ns0:Header[1]/ns0:ReportTotalsLine[1]/ns0:Amount_ReportTotalsLine[1]" w:storeItemID="{E2DF282D-C183-47A3-91D1-8B90BDB0DF4A}"/>
                     <w:text/>
                   </w:sdtPr>
-                  <w:sdtEndPr/>
                   <w:sdtContent>
                     <w:tc>
                       <w:tcPr>
@@ -1907,14 +1859,9 @@
             <w:placeholder>
               <w:docPart w:val="343AAC44148243C78F326BB9A83D3024"/>
             </w:placeholder>
-            <w:dataBinding w:prefixMappings="xmlns:ns0='urn:microsoft-dynamics-nav/reports/Standard_Sales_Credit_Memo/1307/'" w:xpath="/ns0:NavWordReportXmlPart[1]/ns0:Header[1]/ns0:Totals[1]/ns0:TotalIncludingVATText[1]" w:storeItemID="{65802753-6823-4751-A1CE-0641EB28A82F}"/>
+            <w:dataBinding w:prefixMappings="xmlns:ns0='urn:microsoft-dynamics-nav/reports/Standard_Sales_Credit_Memo/1307/'" w:xpath="/ns0:NavWordReportXmlPart[1]/ns0:Header[1]/ns0:Totals[1]/ns0:TotalIncludingVATText[1]" w:storeItemID="{E2DF282D-C183-47A3-91D1-8B90BDB0DF4A}"/>
             <w:text/>
           </w:sdtPr>
-          <w:sdtEndPr>
-            <w:rPr>
-              <w:rStyle w:val="Strong"/>
-            </w:rPr>
-          </w:sdtEndPr>
           <w:sdtContent>
             <w:tc>
               <w:tcPr>
@@ -1952,14 +1899,9 @@
             <w:placeholder>
               <w:docPart w:val="343AAC44148243C78F326BB9A83D3024"/>
             </w:placeholder>
-            <w:dataBinding w:prefixMappings="xmlns:ns0='urn:microsoft-dynamics-nav/reports/Standard_Sales_Credit_Memo/1307/'" w:xpath="/ns0:NavWordReportXmlPart[1]/ns0:Header[1]/ns0:Totals[1]/ns0:TotalAmountIncludingVAT[1]" w:storeItemID="{65802753-6823-4751-A1CE-0641EB28A82F}"/>
+            <w:dataBinding w:prefixMappings="xmlns:ns0='urn:microsoft-dynamics-nav/reports/Standard_Sales_Credit_Memo/1307/'" w:xpath="/ns0:NavWordReportXmlPart[1]/ns0:Header[1]/ns0:Totals[1]/ns0:TotalAmountIncludingVAT[1]" w:storeItemID="{E2DF282D-C183-47A3-91D1-8B90BDB0DF4A}"/>
             <w:text/>
           </w:sdtPr>
-          <w:sdtEndPr>
-            <w:rPr>
-              <w:rStyle w:val="Strong"/>
-            </w:rPr>
-          </w:sdtEndPr>
           <w:sdtContent>
             <w:tc>
               <w:tcPr>
@@ -2025,10 +1967,9 @@
           <w:alias w:val="#Nav: /Header/VATClauseLine"/>
           <w:tag w:val="#Nav: Standard_Sales_Credit_Memo/1307"/>
           <w:id w:val="1234901919"/>
-          <w15:dataBinding w:prefixMappings="xmlns:ns0='urn:microsoft-dynamics-nav/reports/Standard_Sales_Credit_Memo/1307/'" w:xpath="/ns0:NavWordReportXmlPart[1]/ns0:Header[1]/ns0:VATClauseLine" w:storeItemID="{65802753-6823-4751-A1CE-0641EB28A82F}"/>
+          <w15:dataBinding w:prefixMappings="xmlns:ns0='urn:microsoft-dynamics-nav/reports/Standard_Sales_Credit_Memo/1307/'" w:xpath="/ns0:NavWordReportXmlPart[1]/ns0:Header[1]/ns0:VATClauseLine" w:storeItemID="{E2DF282D-C183-47A3-91D1-8B90BDB0DF4A}"/>
           <w15:repeatingSection/>
         </w:sdtPr>
-        <w:sdtEndPr/>
         <w:sdtContent>
           <w:sdt>
             <w:sdtPr>
@@ -2041,7 +1982,6 @@
               </w:placeholder>
               <w15:repeatingSectionItem/>
             </w:sdtPr>
-            <w:sdtEndPr/>
             <w:sdtContent>
               <w:tr>
                 <w:trPr>
@@ -2058,10 +1998,9 @@
                     <w:placeholder>
                       <w:docPart w:val="5F2519C3C87A402190A263046FDDBD86"/>
                     </w:placeholder>
-                    <w:dataBinding w:prefixMappings="xmlns:ns0='urn:microsoft-dynamics-nav/reports/Standard_Sales_Credit_Memo/1307/'" w:xpath="/ns0:NavWordReportXmlPart[1]/ns0:Header[1]/ns0:VATClauseLine[1]/ns0:VATIdentifier_VATClauseLine[1]" w:storeItemID="{65802753-6823-4751-A1CE-0641EB28A82F}"/>
+                    <w:dataBinding w:prefixMappings="xmlns:ns0='urn:microsoft-dynamics-nav/reports/Standard_Sales_Credit_Memo/1307/'" w:xpath="/ns0:NavWordReportXmlPart[1]/ns0:Header[1]/ns0:VATClauseLine[1]/ns0:VATIdentifier_VATClauseLine[1]" w:storeItemID="{E2DF282D-C183-47A3-91D1-8B90BDB0DF4A}"/>
                     <w:text/>
                   </w:sdtPr>
-                  <w:sdtEndPr/>
                   <w:sdtContent>
                     <w:tc>
                       <w:tcPr>
@@ -2101,10 +2040,9 @@
                     <w:placeholder>
                       <w:docPart w:val="5F2519C3C87A402190A263046FDDBD86"/>
                     </w:placeholder>
-                    <w:dataBinding w:prefixMappings="xmlns:ns0='urn:microsoft-dynamics-nav/reports/Standard_Sales_Credit_Memo/1307/'" w:xpath="/ns0:NavWordReportXmlPart[1]/ns0:Header[1]/ns0:VATClauseLine[1]/ns0:Description_VATClauseLine[1]" w:storeItemID="{65802753-6823-4751-A1CE-0641EB28A82F}"/>
+                    <w:dataBinding w:prefixMappings="xmlns:ns0='urn:microsoft-dynamics-nav/reports/Standard_Sales_Credit_Memo/1307/'" w:xpath="/ns0:NavWordReportXmlPart[1]/ns0:Header[1]/ns0:VATClauseLine[1]/ns0:Description_VATClauseLine[1]" w:storeItemID="{E2DF282D-C183-47A3-91D1-8B90BDB0DF4A}"/>
                     <w:text/>
                   </w:sdtPr>
-                  <w:sdtEndPr/>
                   <w:sdtContent>
                     <w:tc>
                       <w:tcPr>
@@ -2144,10 +2082,9 @@
                     <w:placeholder>
                       <w:docPart w:val="5F2519C3C87A402190A263046FDDBD86"/>
                     </w:placeholder>
-                    <w:dataBinding w:prefixMappings="xmlns:ns0='urn:microsoft-dynamics-nav/reports/Standard_Sales_Credit_Memo/1307/'" w:xpath="/ns0:NavWordReportXmlPart[1]/ns0:Header[1]/ns0:VATClauseLine[1]/ns0:VATAmount_VATClauseLine[1]" w:storeItemID="{65802753-6823-4751-A1CE-0641EB28A82F}"/>
+                    <w:dataBinding w:prefixMappings="xmlns:ns0='urn:microsoft-dynamics-nav/reports/Standard_Sales_Credit_Memo/1307/'" w:xpath="/ns0:NavWordReportXmlPart[1]/ns0:Header[1]/ns0:VATClauseLine[1]/ns0:VATAmount_VATClauseLine[1]" w:storeItemID="{E2DF282D-C183-47A3-91D1-8B90BDB0DF4A}"/>
                     <w:text/>
                   </w:sdtPr>
-                  <w:sdtEndPr/>
                   <w:sdtContent>
                     <w:tc>
                       <w:tcPr>
@@ -2201,49 +2138,25 @@
                     </w:pPr>
                   </w:p>
                 </w:tc>
-                <w:sdt>
-                  <w:sdtPr>
-                    <w:rPr>
-                      <w:sz w:val="18"/>
-                    </w:rPr>
-                    <w:alias w:val="#Nav: /Header/VATClauseLine/Description2_VATClauseLine"/>
-                    <w:tag w:val="#Nav: Standard_Sales_Credit_Memo/1307"/>
-                    <w:id w:val="-751972114"/>
-                    <w:placeholder>
-                      <w:docPart w:val="5F2519C3C87A402190A263046FDDBD86"/>
-                    </w:placeholder>
-                    <w:dataBinding w:prefixMappings="xmlns:ns0='urn:microsoft-dynamics-nav/reports/Standard_Sales_Credit_Memo/1307/'" w:xpath="/ns0:NavWordReportXmlPart[1]/ns0:Header[1]/ns0:VATClauseLine[1]/ns0:Description2_VATClauseLine[1]" w:storeItemID="{65802753-6823-4751-A1CE-0641EB28A82F}"/>
-                    <w:text/>
-                  </w:sdtPr>
-                  <w:sdtEndPr/>
-                  <w:sdtContent>
-                    <w:tc>
-                      <w:tcPr>
-                        <w:tcW w:w="5528" w:type="dxa"/>
-                        <w:tcMar>
-                          <w:top w:w="0" w:type="dxa"/>
-                          <w:left w:w="108" w:type="dxa"/>
-                          <w:bottom w:w="0" w:type="dxa"/>
-                          <w:right w:w="108" w:type="dxa"/>
-                        </w:tcMar>
-                        <w:hideMark/>
-                      </w:tcPr>
-                      <w:p>
-                        <w:pPr>
-                          <w:rPr>
-                            <w:sz w:val="18"/>
-                          </w:rPr>
-                        </w:pPr>
-                        <w:r>
-                          <w:rPr>
-                            <w:sz w:val="18"/>
-                          </w:rPr>
-                          <w:t>Description2_VATClauseLine</w:t>
-                        </w:r>
-                      </w:p>
-                    </w:tc>
-                  </w:sdtContent>
-                </w:sdt>
+                <w:tc>
+                  <w:tcPr>
+                    <w:tcW w:w="5528" w:type="dxa"/>
+                    <w:tcMar>
+                      <w:top w:w="0" w:type="dxa"/>
+                      <w:left w:w="108" w:type="dxa"/>
+                      <w:bottom w:w="0" w:type="dxa"/>
+                      <w:right w:w="108" w:type="dxa"/>
+                    </w:tcMar>
+                    <w:hideMark/>
+                  </w:tcPr>
+                  <w:p>
+                    <w:pPr>
+                      <w:rPr>
+                        <w:sz w:val="18"/>
+                      </w:rPr>
+                    </w:pPr>
+                  </w:p>
+                </w:tc>
                 <w:tc>
                   <w:tcPr>
                     <w:tcW w:w="2258" w:type="dxa"/>
@@ -2289,7 +2202,7 @@
 </file>
 
 <file path=word/endnotes.xml><?xml version="1.0" encoding="utf-8"?>
-<w:endnotes xmlns:wpc="http://schemas.microsoft.com/office/word/2010/wordprocessingCanvas" xmlns:cx="http://schemas.microsoft.com/office/drawing/2014/chartex" xmlns:cx1="http://schemas.microsoft.com/office/drawing/2015/9/8/chartex" xmlns:cx2="http://schemas.microsoft.com/office/drawing/2015/10/21/chartex" xmlns:cx3="http://schemas.microsoft.com/office/drawing/2016/5/9/chartex" xmlns:cx4="http://schemas.microsoft.com/office/drawing/2016/5/10/chartex" xmlns:cx5="http://schemas.microsoft.com/office/drawing/2016/5/11/chartex" xmlns:cx6="http://schemas.microsoft.com/office/drawing/2016/5/12/chartex" xmlns:cx7="http://schemas.microsoft.com/office/drawing/2016/5/13/chartex" xmlns:cx8="http://schemas.microsoft.com/office/drawing/2016/5/14/chartex" xmlns:mc="http://schemas.openxmlformats.org/markup-compatibility/2006" xmlns:aink="http://schemas.microsoft.com/office/drawing/2016/ink" xmlns:am3d="http://schemas.microsoft.com/office/drawing/2017/model3d" xmlns:o="urn:schemas-microsoft-com:office:office" xmlns:r="http://schemas.openxmlformats.org/officeDocument/2006/relationships" xmlns:m="http://schemas.openxmlformats.org/officeDocument/2006/math" xmlns:v="urn:schemas-microsoft-com:vml" xmlns:wp14="http://schemas.microsoft.com/office/word/2010/wordprocessingDrawing" xmlns:wp="http://schemas.openxmlformats.org/drawingml/2006/wordprocessingDrawing" xmlns:w10="urn:schemas-microsoft-com:office:word" xmlns:w="http://schemas.openxmlformats.org/wordprocessingml/2006/main" xmlns:w14="http://schemas.microsoft.com/office/word/2010/wordml" xmlns:w15="http://schemas.microsoft.com/office/word/2012/wordml" xmlns:w16cex="http://schemas.microsoft.com/office/word/2018/wordml/cex" xmlns:w16cid="http://schemas.microsoft.com/office/word/2016/wordml/cid" xmlns:w16="http://schemas.microsoft.com/office/word/2018/wordml" xmlns:w16se="http://schemas.microsoft.com/office/word/2015/wordml/symex" xmlns:wpg="http://schemas.microsoft.com/office/word/2010/wordprocessingGroup" xmlns:wpi="http://schemas.microsoft.com/office/word/2010/wordprocessingInk" xmlns:wne="http://schemas.microsoft.com/office/word/2006/wordml" xmlns:wps="http://schemas.microsoft.com/office/word/2010/wordprocessingShape" mc:Ignorable="w14 w15 w16se w16cid w16 w16cex wp14">
+<w:endnotes xmlns:wpc="http://schemas.microsoft.com/office/word/2010/wordprocessingCanvas" xmlns:cx="http://schemas.microsoft.com/office/drawing/2014/chartex" xmlns:cx1="http://schemas.microsoft.com/office/drawing/2015/9/8/chartex" xmlns:cx2="http://schemas.microsoft.com/office/drawing/2015/10/21/chartex" xmlns:cx3="http://schemas.microsoft.com/office/drawing/2016/5/9/chartex" xmlns:cx4="http://schemas.microsoft.com/office/drawing/2016/5/10/chartex" xmlns:cx5="http://schemas.microsoft.com/office/drawing/2016/5/11/chartex" xmlns:cx6="http://schemas.microsoft.com/office/drawing/2016/5/12/chartex" xmlns:cx7="http://schemas.microsoft.com/office/drawing/2016/5/13/chartex" xmlns:cx8="http://schemas.microsoft.com/office/drawing/2016/5/14/chartex" xmlns:mc="http://schemas.openxmlformats.org/markup-compatibility/2006" xmlns:aink="http://schemas.microsoft.com/office/drawing/2016/ink" xmlns:am3d="http://schemas.microsoft.com/office/drawing/2017/model3d" xmlns:o="urn:schemas-microsoft-com:office:office" xmlns:oel="http://schemas.microsoft.com/office/2019/extlst" xmlns:r="http://schemas.openxmlformats.org/officeDocument/2006/relationships" xmlns:m="http://schemas.openxmlformats.org/officeDocument/2006/math" xmlns:v="urn:schemas-microsoft-com:vml" xmlns:wp14="http://schemas.microsoft.com/office/word/2010/wordprocessingDrawing" xmlns:wp="http://schemas.openxmlformats.org/drawingml/2006/wordprocessingDrawing" xmlns:w10="urn:schemas-microsoft-com:office:word" xmlns:w="http://schemas.openxmlformats.org/wordprocessingml/2006/main" xmlns:w14="http://schemas.microsoft.com/office/word/2010/wordml" xmlns:w15="http://schemas.microsoft.com/office/word/2012/wordml" xmlns:w16cex="http://schemas.microsoft.com/office/word/2018/wordml/cex" xmlns:w16cid="http://schemas.microsoft.com/office/word/2016/wordml/cid" xmlns:w16="http://schemas.microsoft.com/office/word/2018/wordml" xmlns:w16sdtdh="http://schemas.microsoft.com/office/word/2020/wordml/sdtdatahash" xmlns:w16se="http://schemas.microsoft.com/office/word/2015/wordml/symex" xmlns:wpg="http://schemas.microsoft.com/office/word/2010/wordprocessingGroup" xmlns:wpi="http://schemas.microsoft.com/office/word/2010/wordprocessingInk" xmlns:wne="http://schemas.microsoft.com/office/word/2006/wordml" xmlns:wps="http://schemas.microsoft.com/office/word/2010/wordprocessingShape" mc:Ignorable="w14 w15 w16se w16cid w16 w16cex w16sdtdh wp14">
   <w:endnote w:type="separator" w:id="-1">
     <w:p>
       <w:pPr>
@@ -2314,7 +2227,7 @@
 </file>
 
 <file path=word/footer1.xml><?xml version="1.0" encoding="utf-8"?>
-<w:ftr xmlns:wpc="http://schemas.microsoft.com/office/word/2010/wordprocessingCanvas" xmlns:cx="http://schemas.microsoft.com/office/drawing/2014/chartex" xmlns:cx1="http://schemas.microsoft.com/office/drawing/2015/9/8/chartex" xmlns:cx2="http://schemas.microsoft.com/office/drawing/2015/10/21/chartex" xmlns:cx3="http://schemas.microsoft.com/office/drawing/2016/5/9/chartex" xmlns:cx4="http://schemas.microsoft.com/office/drawing/2016/5/10/chartex" xmlns:cx5="http://schemas.microsoft.com/office/drawing/2016/5/11/chartex" xmlns:cx6="http://schemas.microsoft.com/office/drawing/2016/5/12/chartex" xmlns:cx7="http://schemas.microsoft.com/office/drawing/2016/5/13/chartex" xmlns:cx8="http://schemas.microsoft.com/office/drawing/2016/5/14/chartex" xmlns:mc="http://schemas.openxmlformats.org/markup-compatibility/2006" xmlns:aink="http://schemas.microsoft.com/office/drawing/2016/ink" xmlns:am3d="http://schemas.microsoft.com/office/drawing/2017/model3d" xmlns:o="urn:schemas-microsoft-com:office:office" xmlns:r="http://schemas.openxmlformats.org/officeDocument/2006/relationships" xmlns:m="http://schemas.openxmlformats.org/officeDocument/2006/math" xmlns:v="urn:schemas-microsoft-com:vml" xmlns:wp14="http://schemas.microsoft.com/office/word/2010/wordprocessingDrawing" xmlns:wp="http://schemas.openxmlformats.org/drawingml/2006/wordprocessingDrawing" xmlns:w10="urn:schemas-microsoft-com:office:word" xmlns:w="http://schemas.openxmlformats.org/wordprocessingml/2006/main" xmlns:w14="http://schemas.microsoft.com/office/word/2010/wordml" xmlns:w15="http://schemas.microsoft.com/office/word/2012/wordml" xmlns:w16cex="http://schemas.microsoft.com/office/word/2018/wordml/cex" xmlns:w16cid="http://schemas.microsoft.com/office/word/2016/wordml/cid" xmlns:w16="http://schemas.microsoft.com/office/word/2018/wordml" xmlns:w16se="http://schemas.microsoft.com/office/word/2015/wordml/symex" xmlns:wpg="http://schemas.microsoft.com/office/word/2010/wordprocessingGroup" xmlns:wpi="http://schemas.microsoft.com/office/word/2010/wordprocessingInk" xmlns:wne="http://schemas.microsoft.com/office/word/2006/wordml" xmlns:wps="http://schemas.microsoft.com/office/word/2010/wordprocessingShape" mc:Ignorable="w14 w15 w16se w16cid w16 w16cex wp14">
+<w:ftr xmlns:wpc="http://schemas.microsoft.com/office/word/2010/wordprocessingCanvas" xmlns:cx="http://schemas.microsoft.com/office/drawing/2014/chartex" xmlns:cx1="http://schemas.microsoft.com/office/drawing/2015/9/8/chartex" xmlns:cx2="http://schemas.microsoft.com/office/drawing/2015/10/21/chartex" xmlns:cx3="http://schemas.microsoft.com/office/drawing/2016/5/9/chartex" xmlns:cx4="http://schemas.microsoft.com/office/drawing/2016/5/10/chartex" xmlns:cx5="http://schemas.microsoft.com/office/drawing/2016/5/11/chartex" xmlns:cx6="http://schemas.microsoft.com/office/drawing/2016/5/12/chartex" xmlns:cx7="http://schemas.microsoft.com/office/drawing/2016/5/13/chartex" xmlns:cx8="http://schemas.microsoft.com/office/drawing/2016/5/14/chartex" xmlns:mc="http://schemas.openxmlformats.org/markup-compatibility/2006" xmlns:aink="http://schemas.microsoft.com/office/drawing/2016/ink" xmlns:am3d="http://schemas.microsoft.com/office/drawing/2017/model3d" xmlns:o="urn:schemas-microsoft-com:office:office" xmlns:oel="http://schemas.microsoft.com/office/2019/extlst" xmlns:r="http://schemas.openxmlformats.org/officeDocument/2006/relationships" xmlns:m="http://schemas.openxmlformats.org/officeDocument/2006/math" xmlns:v="urn:schemas-microsoft-com:vml" xmlns:wp14="http://schemas.microsoft.com/office/word/2010/wordprocessingDrawing" xmlns:wp="http://schemas.openxmlformats.org/drawingml/2006/wordprocessingDrawing" xmlns:w10="urn:schemas-microsoft-com:office:word" xmlns:w="http://schemas.openxmlformats.org/wordprocessingml/2006/main" xmlns:w14="http://schemas.microsoft.com/office/word/2010/wordml" xmlns:w15="http://schemas.microsoft.com/office/word/2012/wordml" xmlns:w16cex="http://schemas.microsoft.com/office/word/2018/wordml/cex" xmlns:w16cid="http://schemas.microsoft.com/office/word/2016/wordml/cid" xmlns:w16="http://schemas.microsoft.com/office/word/2018/wordml" xmlns:w16sdtdh="http://schemas.microsoft.com/office/word/2020/wordml/sdtdatahash" xmlns:w16se="http://schemas.microsoft.com/office/word/2015/wordml/symex" xmlns:wpg="http://schemas.microsoft.com/office/word/2010/wordprocessingGroup" xmlns:wpi="http://schemas.microsoft.com/office/word/2010/wordprocessingInk" xmlns:wne="http://schemas.microsoft.com/office/word/2006/wordml" xmlns:wps="http://schemas.microsoft.com/office/word/2010/wordprocessingShape" mc:Ignorable="w14 w15 w16se w16cid w16 w16cex w16sdtdh wp14">
   <w:p>
     <w:pPr>
       <w:pStyle w:val="Footer"/>
@@ -2324,7 +2237,7 @@
 </file>
 
 <file path=word/footer2.xml><?xml version="1.0" encoding="utf-8"?>
-<w:ftr xmlns:wpc="http://schemas.microsoft.com/office/word/2010/wordprocessingCanvas" xmlns:cx="http://schemas.microsoft.com/office/drawing/2014/chartex" xmlns:cx1="http://schemas.microsoft.com/office/drawing/2015/9/8/chartex" xmlns:cx2="http://schemas.microsoft.com/office/drawing/2015/10/21/chartex" xmlns:cx3="http://schemas.microsoft.com/office/drawing/2016/5/9/chartex" xmlns:cx4="http://schemas.microsoft.com/office/drawing/2016/5/10/chartex" xmlns:cx5="http://schemas.microsoft.com/office/drawing/2016/5/11/chartex" xmlns:cx6="http://schemas.microsoft.com/office/drawing/2016/5/12/chartex" xmlns:cx7="http://schemas.microsoft.com/office/drawing/2016/5/13/chartex" xmlns:cx8="http://schemas.microsoft.com/office/drawing/2016/5/14/chartex" xmlns:mc="http://schemas.openxmlformats.org/markup-compatibility/2006" xmlns:aink="http://schemas.microsoft.com/office/drawing/2016/ink" xmlns:am3d="http://schemas.microsoft.com/office/drawing/2017/model3d" xmlns:o="urn:schemas-microsoft-com:office:office" xmlns:r="http://schemas.openxmlformats.org/officeDocument/2006/relationships" xmlns:m="http://schemas.openxmlformats.org/officeDocument/2006/math" xmlns:v="urn:schemas-microsoft-com:vml" xmlns:wp14="http://schemas.microsoft.com/office/word/2010/wordprocessingDrawing" xmlns:wp="http://schemas.openxmlformats.org/drawingml/2006/wordprocessingDrawing" xmlns:w10="urn:schemas-microsoft-com:office:word" xmlns:w="http://schemas.openxmlformats.org/wordprocessingml/2006/main" xmlns:w14="http://schemas.microsoft.com/office/word/2010/wordml" xmlns:w15="http://schemas.microsoft.com/office/word/2012/wordml" xmlns:w16cex="http://schemas.microsoft.com/office/word/2018/wordml/cex" xmlns:w16cid="http://schemas.microsoft.com/office/word/2016/wordml/cid" xmlns:w16="http://schemas.microsoft.com/office/word/2018/wordml" xmlns:w16se="http://schemas.microsoft.com/office/word/2015/wordml/symex" xmlns:wpg="http://schemas.microsoft.com/office/word/2010/wordprocessingGroup" xmlns:wpi="http://schemas.microsoft.com/office/word/2010/wordprocessingInk" xmlns:wne="http://schemas.microsoft.com/office/word/2006/wordml" xmlns:wps="http://schemas.microsoft.com/office/word/2010/wordprocessingShape" mc:Ignorable="w14 w15 w16se w16cid w16 w16cex wp14">
+<w:ftr xmlns:wpc="http://schemas.microsoft.com/office/word/2010/wordprocessingCanvas" xmlns:cx="http://schemas.microsoft.com/office/drawing/2014/chartex" xmlns:cx1="http://schemas.microsoft.com/office/drawing/2015/9/8/chartex" xmlns:cx2="http://schemas.microsoft.com/office/drawing/2015/10/21/chartex" xmlns:cx3="http://schemas.microsoft.com/office/drawing/2016/5/9/chartex" xmlns:cx4="http://schemas.microsoft.com/office/drawing/2016/5/10/chartex" xmlns:cx5="http://schemas.microsoft.com/office/drawing/2016/5/11/chartex" xmlns:cx6="http://schemas.microsoft.com/office/drawing/2016/5/12/chartex" xmlns:cx7="http://schemas.microsoft.com/office/drawing/2016/5/13/chartex" xmlns:cx8="http://schemas.microsoft.com/office/drawing/2016/5/14/chartex" xmlns:mc="http://schemas.openxmlformats.org/markup-compatibility/2006" xmlns:aink="http://schemas.microsoft.com/office/drawing/2016/ink" xmlns:am3d="http://schemas.microsoft.com/office/drawing/2017/model3d" xmlns:o="urn:schemas-microsoft-com:office:office" xmlns:oel="http://schemas.microsoft.com/office/2019/extlst" xmlns:r="http://schemas.openxmlformats.org/officeDocument/2006/relationships" xmlns:m="http://schemas.openxmlformats.org/officeDocument/2006/math" xmlns:v="urn:schemas-microsoft-com:vml" xmlns:wp14="http://schemas.microsoft.com/office/word/2010/wordprocessingDrawing" xmlns:wp="http://schemas.openxmlformats.org/drawingml/2006/wordprocessingDrawing" xmlns:w10="urn:schemas-microsoft-com:office:word" xmlns:w="http://schemas.openxmlformats.org/wordprocessingml/2006/main" xmlns:w14="http://schemas.microsoft.com/office/word/2010/wordml" xmlns:w15="http://schemas.microsoft.com/office/word/2012/wordml" xmlns:w16cex="http://schemas.microsoft.com/office/word/2018/wordml/cex" xmlns:w16cid="http://schemas.microsoft.com/office/word/2016/wordml/cid" xmlns:w16="http://schemas.microsoft.com/office/word/2018/wordml" xmlns:w16sdtdh="http://schemas.microsoft.com/office/word/2020/wordml/sdtdatahash" xmlns:w16se="http://schemas.microsoft.com/office/word/2015/wordml/symex" xmlns:wpg="http://schemas.microsoft.com/office/word/2010/wordprocessingGroup" xmlns:wpi="http://schemas.microsoft.com/office/word/2010/wordprocessingInk" xmlns:wne="http://schemas.microsoft.com/office/word/2006/wordml" xmlns:wps="http://schemas.microsoft.com/office/word/2010/wordprocessingShape" mc:Ignorable="w14 w15 w16se w16cid w16 w16cex w16sdtdh wp14">
   <w:tbl>
     <w:tblPr>
       <w:tblStyle w:val="TableGrid"/>
@@ -2362,10 +2275,9 @@
           <w:placeholder>
             <w:docPart w:val="F79106392E8E4A05890EA09AFCAA5D79"/>
           </w:placeholder>
-          <w:dataBinding w:prefixMappings="xmlns:ns0='urn:microsoft-dynamics-nav/reports/Standard_Sales_Credit_Memo/1307/'" w:xpath="/ns0:NavWordReportXmlPart[1]/ns0:Header[1]/ns0:CompanyLegalStatement[1]" w:storeItemID="{65802753-6823-4751-A1CE-0641EB28A82F}"/>
+          <w:dataBinding w:prefixMappings="xmlns:ns0='urn:microsoft-dynamics-nav/reports/Standard_Sales_Credit_Memo/1307/'" w:xpath="/ns0:NavWordReportXmlPart[1]/ns0:Header[1]/ns0:CompanyLegalStatement[1]" w:storeItemID="{E2DF282D-C183-47A3-91D1-8B90BDB0DF4A}"/>
           <w:text/>
         </w:sdtPr>
-        <w:sdtEndPr/>
         <w:sdtContent>
           <w:tc>
             <w:tcPr>
@@ -2433,7 +2345,7 @@
 </file>
 
 <file path=word/footer3.xml><?xml version="1.0" encoding="utf-8"?>
-<w:ftr xmlns:wpc="http://schemas.microsoft.com/office/word/2010/wordprocessingCanvas" xmlns:cx="http://schemas.microsoft.com/office/drawing/2014/chartex" xmlns:cx1="http://schemas.microsoft.com/office/drawing/2015/9/8/chartex" xmlns:cx2="http://schemas.microsoft.com/office/drawing/2015/10/21/chartex" xmlns:cx3="http://schemas.microsoft.com/office/drawing/2016/5/9/chartex" xmlns:cx4="http://schemas.microsoft.com/office/drawing/2016/5/10/chartex" xmlns:cx5="http://schemas.microsoft.com/office/drawing/2016/5/11/chartex" xmlns:cx6="http://schemas.microsoft.com/office/drawing/2016/5/12/chartex" xmlns:cx7="http://schemas.microsoft.com/office/drawing/2016/5/13/chartex" xmlns:cx8="http://schemas.microsoft.com/office/drawing/2016/5/14/chartex" xmlns:mc="http://schemas.openxmlformats.org/markup-compatibility/2006" xmlns:aink="http://schemas.microsoft.com/office/drawing/2016/ink" xmlns:am3d="http://schemas.microsoft.com/office/drawing/2017/model3d" xmlns:o="urn:schemas-microsoft-com:office:office" xmlns:r="http://schemas.openxmlformats.org/officeDocument/2006/relationships" xmlns:m="http://schemas.openxmlformats.org/officeDocument/2006/math" xmlns:v="urn:schemas-microsoft-com:vml" xmlns:wp14="http://schemas.microsoft.com/office/word/2010/wordprocessingDrawing" xmlns:wp="http://schemas.openxmlformats.org/drawingml/2006/wordprocessingDrawing" xmlns:w10="urn:schemas-microsoft-com:office:word" xmlns:w="http://schemas.openxmlformats.org/wordprocessingml/2006/main" xmlns:w14="http://schemas.microsoft.com/office/word/2010/wordml" xmlns:w15="http://schemas.microsoft.com/office/word/2012/wordml" xmlns:w16cex="http://schemas.microsoft.com/office/word/2018/wordml/cex" xmlns:w16cid="http://schemas.microsoft.com/office/word/2016/wordml/cid" xmlns:w16="http://schemas.microsoft.com/office/word/2018/wordml" xmlns:w16se="http://schemas.microsoft.com/office/word/2015/wordml/symex" xmlns:wpg="http://schemas.microsoft.com/office/word/2010/wordprocessingGroup" xmlns:wpi="http://schemas.microsoft.com/office/word/2010/wordprocessingInk" xmlns:wne="http://schemas.microsoft.com/office/word/2006/wordml" xmlns:wps="http://schemas.microsoft.com/office/word/2010/wordprocessingShape" mc:Ignorable="w14 w15 w16se w16cid w16 w16cex wp14">
+<w:ftr xmlns:wpc="http://schemas.microsoft.com/office/word/2010/wordprocessingCanvas" xmlns:cx="http://schemas.microsoft.com/office/drawing/2014/chartex" xmlns:cx1="http://schemas.microsoft.com/office/drawing/2015/9/8/chartex" xmlns:cx2="http://schemas.microsoft.com/office/drawing/2015/10/21/chartex" xmlns:cx3="http://schemas.microsoft.com/office/drawing/2016/5/9/chartex" xmlns:cx4="http://schemas.microsoft.com/office/drawing/2016/5/10/chartex" xmlns:cx5="http://schemas.microsoft.com/office/drawing/2016/5/11/chartex" xmlns:cx6="http://schemas.microsoft.com/office/drawing/2016/5/12/chartex" xmlns:cx7="http://schemas.microsoft.com/office/drawing/2016/5/13/chartex" xmlns:cx8="http://schemas.microsoft.com/office/drawing/2016/5/14/chartex" xmlns:mc="http://schemas.openxmlformats.org/markup-compatibility/2006" xmlns:aink="http://schemas.microsoft.com/office/drawing/2016/ink" xmlns:am3d="http://schemas.microsoft.com/office/drawing/2017/model3d" xmlns:o="urn:schemas-microsoft-com:office:office" xmlns:oel="http://schemas.microsoft.com/office/2019/extlst" xmlns:r="http://schemas.openxmlformats.org/officeDocument/2006/relationships" xmlns:m="http://schemas.openxmlformats.org/officeDocument/2006/math" xmlns:v="urn:schemas-microsoft-com:vml" xmlns:wp14="http://schemas.microsoft.com/office/word/2010/wordprocessingDrawing" xmlns:wp="http://schemas.openxmlformats.org/drawingml/2006/wordprocessingDrawing" xmlns:w10="urn:schemas-microsoft-com:office:word" xmlns:w="http://schemas.openxmlformats.org/wordprocessingml/2006/main" xmlns:w14="http://schemas.microsoft.com/office/word/2010/wordml" xmlns:w15="http://schemas.microsoft.com/office/word/2012/wordml" xmlns:w16cex="http://schemas.microsoft.com/office/word/2018/wordml/cex" xmlns:w16cid="http://schemas.microsoft.com/office/word/2016/wordml/cid" xmlns:w16="http://schemas.microsoft.com/office/word/2018/wordml" xmlns:w16sdtdh="http://schemas.microsoft.com/office/word/2020/wordml/sdtdatahash" xmlns:w16se="http://schemas.microsoft.com/office/word/2015/wordml/symex" xmlns:wpg="http://schemas.microsoft.com/office/word/2010/wordprocessingGroup" xmlns:wpi="http://schemas.microsoft.com/office/word/2010/wordprocessingInk" xmlns:wne="http://schemas.microsoft.com/office/word/2006/wordml" xmlns:wps="http://schemas.microsoft.com/office/word/2010/wordprocessingShape" mc:Ignorable="w14 w15 w16se w16cid w16 w16cex w16sdtdh wp14">
   <w:tbl>
     <w:tblPr>
       <w:tblStyle w:val="TableGrid"/>
@@ -2471,10 +2383,9 @@
           <w:placeholder>
             <w:docPart w:val="36C7957698824E528C9A220847A37C74"/>
           </w:placeholder>
-          <w:dataBinding w:prefixMappings="xmlns:ns0='urn:microsoft-dynamics-nav/reports/Standard_Sales_Credit_Memo/1307/'" w:xpath="/ns0:NavWordReportXmlPart[1]/ns0:Header[1]/ns0:CompanyLegalStatement[1]" w:storeItemID="{65802753-6823-4751-A1CE-0641EB28A82F}"/>
+          <w:dataBinding w:prefixMappings="xmlns:ns0='urn:microsoft-dynamics-nav/reports/Standard_Sales_Credit_Memo/1307/'" w:xpath="/ns0:NavWordReportXmlPart[1]/ns0:Header[1]/ns0:CompanyLegalStatement[1]" w:storeItemID="{E2DF282D-C183-47A3-91D1-8B90BDB0DF4A}"/>
           <w:text/>
         </w:sdtPr>
-        <w:sdtEndPr/>
         <w:sdtContent>
           <w:tc>
             <w:tcPr>
@@ -2522,10 +2433,9 @@
           <w:placeholder>
             <w:docPart w:val="D5ECD4AAE2AC463EB62DD32DAF5606C9"/>
           </w:placeholder>
-          <w:dataBinding w:prefixMappings="xmlns:ns0='urn:microsoft-dynamics-nav/reports/Standard_Sales_Credit_Memo/1307/'" w:xpath="/ns0:NavWordReportXmlPart[1]/ns0:Header[1]/ns0:CompanyVATRegistrationNo_Lbl[1]" w:storeItemID="{65802753-6823-4751-A1CE-0641EB28A82F}"/>
+          <w:dataBinding w:prefixMappings="xmlns:ns0='urn:microsoft-dynamics-nav/reports/Standard_Sales_Credit_Memo/1307/'" w:xpath="/ns0:NavWordReportXmlPart[1]/ns0:Header[1]/ns0:CompanyVATRegistrationNo_Lbl[1]" w:storeItemID="{E2DF282D-C183-47A3-91D1-8B90BDB0DF4A}"/>
           <w:text/>
         </w:sdtPr>
-        <w:sdtEndPr/>
         <w:sdtContent>
           <w:tc>
             <w:tcPr>
@@ -2551,10 +2461,9 @@
           <w:placeholder>
             <w:docPart w:val="C3210B833066458281C5B754EF76F2B7"/>
           </w:placeholder>
-          <w:dataBinding w:prefixMappings="xmlns:ns0='urn:microsoft-dynamics-nav/reports/Standard_Sales_Credit_Memo/1307/'" w:xpath="/ns0:NavWordReportXmlPart[1]/ns0:Header[1]/ns0:HomePage_Header_Lbl[1]" w:storeItemID="{65802753-6823-4751-A1CE-0641EB28A82F}"/>
+          <w:dataBinding w:prefixMappings="xmlns:ns0='urn:microsoft-dynamics-nav/reports/Standard_Sales_Credit_Memo/1307/'" w:xpath="/ns0:NavWordReportXmlPart[1]/ns0:Header[1]/ns0:HomePage_Header_Lbl[1]" w:storeItemID="{E2DF282D-C183-47A3-91D1-8B90BDB0DF4A}"/>
           <w:text/>
         </w:sdtPr>
-        <w:sdtEndPr/>
         <w:sdtContent>
           <w:tc>
             <w:tcPr>
@@ -2580,10 +2489,9 @@
           <w:placeholder>
             <w:docPart w:val="04DED19CE3B141D5A60982F74BE1A350"/>
           </w:placeholder>
-          <w:dataBinding w:prefixMappings="xmlns:ns0='urn:microsoft-dynamics-nav/reports/Standard_Sales_Credit_Memo/1307/'" w:xpath="/ns0:NavWordReportXmlPart[1]/ns0:Header[1]/ns0:CompanyPhoneNo_Lbl[1]" w:storeItemID="{65802753-6823-4751-A1CE-0641EB28A82F}"/>
+          <w:dataBinding w:prefixMappings="xmlns:ns0='urn:microsoft-dynamics-nav/reports/Standard_Sales_Credit_Memo/1307/'" w:xpath="/ns0:NavWordReportXmlPart[1]/ns0:Header[1]/ns0:CompanyPhoneNo_Lbl[1]" w:storeItemID="{E2DF282D-C183-47A3-91D1-8B90BDB0DF4A}"/>
           <w:text/>
         </w:sdtPr>
-        <w:sdtEndPr/>
         <w:sdtContent>
           <w:tc>
             <w:tcPr>
@@ -2609,10 +2517,9 @@
           <w:placeholder>
             <w:docPart w:val="D3BE26172F654C338E99A8469E4E4B79"/>
           </w:placeholder>
-          <w:dataBinding w:prefixMappings="xmlns:ns0='urn:microsoft-dynamics-nav/reports/Standard_Sales_Credit_Memo/1307/'" w:xpath="/ns0:NavWordReportXmlPart[1]/ns0:Header[1]/ns0:EMail_Header_Lbl[1]" w:storeItemID="{65802753-6823-4751-A1CE-0641EB28A82F}"/>
+          <w:dataBinding w:prefixMappings="xmlns:ns0='urn:microsoft-dynamics-nav/reports/Standard_Sales_Credit_Memo/1307/'" w:xpath="/ns0:NavWordReportXmlPart[1]/ns0:Header[1]/ns0:EMail_Header_Lbl[1]" w:storeItemID="{E2DF282D-C183-47A3-91D1-8B90BDB0DF4A}"/>
           <w:text/>
         </w:sdtPr>
-        <w:sdtEndPr/>
         <w:sdtContent>
           <w:tc>
             <w:tcPr>
@@ -2643,10 +2550,9 @@
           <w:placeholder>
             <w:docPart w:val="9BF720F9010E4F96A823519BDCD5235A"/>
           </w:placeholder>
-          <w:dataBinding w:prefixMappings="xmlns:ns0='urn:microsoft-dynamics-nav/reports/Standard_Sales_Credit_Memo/1307/'" w:xpath="/ns0:NavWordReportXmlPart[1]/ns0:Header[1]/ns0:CompanyVATRegistrationNo[1]" w:storeItemID="{65802753-6823-4751-A1CE-0641EB28A82F}"/>
+          <w:dataBinding w:prefixMappings="xmlns:ns0='urn:microsoft-dynamics-nav/reports/Standard_Sales_Credit_Memo/1307/'" w:xpath="/ns0:NavWordReportXmlPart[1]/ns0:Header[1]/ns0:CompanyVATRegistrationNo[1]" w:storeItemID="{E2DF282D-C183-47A3-91D1-8B90BDB0DF4A}"/>
           <w:text/>
         </w:sdtPr>
-        <w:sdtEndPr/>
         <w:sdtContent>
           <w:tc>
             <w:tcPr>
@@ -2668,10 +2574,9 @@
           <w:placeholder>
             <w:docPart w:val="C37F3EF61C0B43F39BF1857A5F29B07F"/>
           </w:placeholder>
-          <w:dataBinding w:prefixMappings="xmlns:ns0='urn:microsoft-dynamics-nav/reports/Standard_Sales_Credit_Memo/1307/'" w:xpath="/ns0:NavWordReportXmlPart[1]/ns0:Header[1]/ns0:CompanyHomePage[1]" w:storeItemID="{65802753-6823-4751-A1CE-0641EB28A82F}"/>
+          <w:dataBinding w:prefixMappings="xmlns:ns0='urn:microsoft-dynamics-nav/reports/Standard_Sales_Credit_Memo/1307/'" w:xpath="/ns0:NavWordReportXmlPart[1]/ns0:Header[1]/ns0:CompanyHomePage[1]" w:storeItemID="{E2DF282D-C183-47A3-91D1-8B90BDB0DF4A}"/>
           <w:text/>
         </w:sdtPr>
-        <w:sdtEndPr/>
         <w:sdtContent>
           <w:tc>
             <w:tcPr>
@@ -2693,10 +2598,9 @@
           <w:placeholder>
             <w:docPart w:val="2313DD5D94174D9191FA6A6828998B0F"/>
           </w:placeholder>
-          <w:dataBinding w:prefixMappings="xmlns:ns0='urn:microsoft-dynamics-nav/reports/Standard_Sales_Credit_Memo/1307/'" w:xpath="/ns0:NavWordReportXmlPart[1]/ns0:Header[1]/ns0:CompanyPhoneNo[1]" w:storeItemID="{65802753-6823-4751-A1CE-0641EB28A82F}"/>
+          <w:dataBinding w:prefixMappings="xmlns:ns0='urn:microsoft-dynamics-nav/reports/Standard_Sales_Credit_Memo/1307/'" w:xpath="/ns0:NavWordReportXmlPart[1]/ns0:Header[1]/ns0:CompanyPhoneNo[1]" w:storeItemID="{E2DF282D-C183-47A3-91D1-8B90BDB0DF4A}"/>
           <w:text/>
         </w:sdtPr>
-        <w:sdtEndPr/>
         <w:sdtContent>
           <w:tc>
             <w:tcPr>
@@ -2718,10 +2622,9 @@
           <w:placeholder>
             <w:docPart w:val="5F30556A7E4F43789120DE10973BD6E9"/>
           </w:placeholder>
-          <w:dataBinding w:prefixMappings="xmlns:ns0='urn:microsoft-dynamics-nav/reports/Standard_Sales_Credit_Memo/1307/'" w:xpath="/ns0:NavWordReportXmlPart[1]/ns0:Header[1]/ns0:CompanyEMail[1]" w:storeItemID="{65802753-6823-4751-A1CE-0641EB28A82F}"/>
+          <w:dataBinding w:prefixMappings="xmlns:ns0='urn:microsoft-dynamics-nav/reports/Standard_Sales_Credit_Memo/1307/'" w:xpath="/ns0:NavWordReportXmlPart[1]/ns0:Header[1]/ns0:CompanyEMail[1]" w:storeItemID="{E2DF282D-C183-47A3-91D1-8B90BDB0DF4A}"/>
           <w:text/>
         </w:sdtPr>
-        <w:sdtEndPr/>
         <w:sdtContent>
           <w:tc>
             <w:tcPr>
@@ -2748,10 +2651,9 @@
           <w:placeholder>
             <w:docPart w:val="6EAD31A24EAA4B29988ED325ECE08D7A"/>
           </w:placeholder>
-          <w:dataBinding w:prefixMappings="xmlns:ns0='urn:microsoft-dynamics-nav/reports/Standard_Sales_Credit_Memo/1307/'" w:xpath="/ns0:NavWordReportXmlPart[1]/ns0:Header[1]/ns0:CompanyBankName[1]" w:storeItemID="{65802753-6823-4751-A1CE-0641EB28A82F}"/>
+          <w:dataBinding w:prefixMappings="xmlns:ns0='urn:microsoft-dynamics-nav/reports/Standard_Sales_Credit_Memo/1307/'" w:xpath="/ns0:NavWordReportXmlPart[1]/ns0:Header[1]/ns0:CompanyBankName[1]" w:storeItemID="{E2DF282D-C183-47A3-91D1-8B90BDB0DF4A}"/>
           <w:text/>
         </w:sdtPr>
-        <w:sdtEndPr/>
         <w:sdtContent>
           <w:tc>
             <w:tcPr>
@@ -2777,10 +2679,9 @@
           <w:placeholder>
             <w:docPart w:val="B0A9045274124DFD8B2B1DE61EDCD02B"/>
           </w:placeholder>
-          <w:dataBinding w:prefixMappings="xmlns:ns0='urn:microsoft-dynamics-nav/reports/Standard_Sales_Credit_Memo/1307/'" w:xpath="/ns0:NavWordReportXmlPart[1]/ns0:Header[1]/ns0:CompanyIBAN_Lbl[1]" w:storeItemID="{65802753-6823-4751-A1CE-0641EB28A82F}"/>
+          <w:dataBinding w:prefixMappings="xmlns:ns0='urn:microsoft-dynamics-nav/reports/Standard_Sales_Credit_Memo/1307/'" w:xpath="/ns0:NavWordReportXmlPart[1]/ns0:Header[1]/ns0:CompanyIBAN_Lbl[1]" w:storeItemID="{E2DF282D-C183-47A3-91D1-8B90BDB0DF4A}"/>
           <w:text/>
         </w:sdtPr>
-        <w:sdtEndPr/>
         <w:sdtContent>
           <w:tc>
             <w:tcPr>
@@ -2809,10 +2710,9 @@
           <w:placeholder>
             <w:docPart w:val="CD494B76082340ABAD0D5505D3C7F8D1"/>
           </w:placeholder>
-          <w:dataBinding w:prefixMappings="xmlns:ns0='urn:microsoft-dynamics-nav/reports/Standard_Sales_Credit_Memo/1307/'" w:xpath="/ns0:NavWordReportXmlPart[1]/ns0:Header[1]/ns0:CompanySWIFT_Lbl[1]" w:storeItemID="{65802753-6823-4751-A1CE-0641EB28A82F}"/>
+          <w:dataBinding w:prefixMappings="xmlns:ns0='urn:microsoft-dynamics-nav/reports/Standard_Sales_Credit_Memo/1307/'" w:xpath="/ns0:NavWordReportXmlPart[1]/ns0:Header[1]/ns0:CompanySWIFT_Lbl[1]" w:storeItemID="{E2DF282D-C183-47A3-91D1-8B90BDB0DF4A}"/>
           <w:text/>
         </w:sdtPr>
-        <w:sdtEndPr/>
         <w:sdtContent>
           <w:tc>
             <w:tcPr>
@@ -2841,10 +2741,9 @@
           <w:placeholder>
             <w:docPart w:val="F1A93A8A4FD2429397729C310ED2E88C"/>
           </w:placeholder>
-          <w:dataBinding w:prefixMappings="xmlns:ns0='urn:microsoft-dynamics-nav/reports/Standard_Sales_Credit_Memo/1307/'" w:xpath="/ns0:NavWordReportXmlPart[1]/ns0:Header[1]/ns0:CompanyGiroNo_Lbl[1]" w:storeItemID="{65802753-6823-4751-A1CE-0641EB28A82F}"/>
+          <w:dataBinding w:prefixMappings="xmlns:ns0='urn:microsoft-dynamics-nav/reports/Standard_Sales_Credit_Memo/1307/'" w:xpath="/ns0:NavWordReportXmlPart[1]/ns0:Header[1]/ns0:CompanyGiroNo_Lbl[1]" w:storeItemID="{E2DF282D-C183-47A3-91D1-8B90BDB0DF4A}"/>
           <w:text/>
         </w:sdtPr>
-        <w:sdtEndPr/>
         <w:sdtContent>
           <w:tc>
             <w:tcPr>
@@ -2883,10 +2782,9 @@
               <w:placeholder>
                 <w:docPart w:val="514C01D1A7AA467E840A54779EB65CA6"/>
               </w:placeholder>
-              <w:dataBinding w:prefixMappings="xmlns:ns0='urn:microsoft-dynamics-nav/reports/Standard_Sales_Credit_Memo/1307/'" w:xpath="/ns0:NavWordReportXmlPart[1]/ns0:Header[1]/ns0:CompanyBankBranchNo[1]" w:storeItemID="{65802753-6823-4751-A1CE-0641EB28A82F}"/>
+              <w:dataBinding w:prefixMappings="xmlns:ns0='urn:microsoft-dynamics-nav/reports/Standard_Sales_Credit_Memo/1307/'" w:xpath="/ns0:NavWordReportXmlPart[1]/ns0:Header[1]/ns0:CompanyBankBranchNo[1]" w:storeItemID="{E2DF282D-C183-47A3-91D1-8B90BDB0DF4A}"/>
               <w:text/>
             </w:sdtPr>
-            <w:sdtEndPr/>
             <w:sdtContent>
               <w:r>
                 <w:t>CompanyBankBranchNo</w:t>
@@ -2904,10 +2802,9 @@
               <w:placeholder>
                 <w:docPart w:val="E3DF4A0211594C8F9A97D61E40066576"/>
               </w:placeholder>
-              <w:dataBinding w:prefixMappings="xmlns:ns0='urn:microsoft-dynamics-nav/reports/Standard_Sales_Credit_Memo/1307/'" w:xpath="/ns0:NavWordReportXmlPart[1]/ns0:Header[1]/ns0:CompanyBankAccountNo[1]" w:storeItemID="{65802753-6823-4751-A1CE-0641EB28A82F}"/>
+              <w:dataBinding w:prefixMappings="xmlns:ns0='urn:microsoft-dynamics-nav/reports/Standard_Sales_Credit_Memo/1307/'" w:xpath="/ns0:NavWordReportXmlPart[1]/ns0:Header[1]/ns0:CompanyBankAccountNo[1]" w:storeItemID="{E2DF282D-C183-47A3-91D1-8B90BDB0DF4A}"/>
               <w:text/>
             </w:sdtPr>
-            <w:sdtEndPr/>
             <w:sdtContent>
               <w:r>
                 <w:t>CompanyBankAccountNo</w:t>
@@ -2924,10 +2821,9 @@
           <w:placeholder>
             <w:docPart w:val="A3F908BCED3E49CBAB78822E252D7270"/>
           </w:placeholder>
-          <w:dataBinding w:prefixMappings="xmlns:ns0='urn:microsoft-dynamics-nav/reports/Standard_Sales_Credit_Memo/1307/'" w:xpath="/ns0:NavWordReportXmlPart[1]/ns0:Header[1]/ns0:CompanyIBAN[1]" w:storeItemID="{65802753-6823-4751-A1CE-0641EB28A82F}"/>
+          <w:dataBinding w:prefixMappings="xmlns:ns0='urn:microsoft-dynamics-nav/reports/Standard_Sales_Credit_Memo/1307/'" w:xpath="/ns0:NavWordReportXmlPart[1]/ns0:Header[1]/ns0:CompanyIBAN[1]" w:storeItemID="{E2DF282D-C183-47A3-91D1-8B90BDB0DF4A}"/>
           <w:text/>
         </w:sdtPr>
-        <w:sdtEndPr/>
         <w:sdtContent>
           <w:tc>
             <w:tcPr>
@@ -2955,10 +2851,9 @@
           <w:placeholder>
             <w:docPart w:val="2BF91F9ED5BE4F97B891A00B52C50815"/>
           </w:placeholder>
-          <w:dataBinding w:prefixMappings="xmlns:ns0='urn:microsoft-dynamics-nav/reports/Standard_Sales_Credit_Memo/1307/'" w:xpath="/ns0:NavWordReportXmlPart[1]/ns0:Header[1]/ns0:CompanySWIFT[1]" w:storeItemID="{65802753-6823-4751-A1CE-0641EB28A82F}"/>
+          <w:dataBinding w:prefixMappings="xmlns:ns0='urn:microsoft-dynamics-nav/reports/Standard_Sales_Credit_Memo/1307/'" w:xpath="/ns0:NavWordReportXmlPart[1]/ns0:Header[1]/ns0:CompanySWIFT[1]" w:storeItemID="{E2DF282D-C183-47A3-91D1-8B90BDB0DF4A}"/>
           <w:text/>
         </w:sdtPr>
-        <w:sdtEndPr/>
         <w:sdtContent>
           <w:tc>
             <w:tcPr>
@@ -2986,10 +2881,9 @@
           <w:placeholder>
             <w:docPart w:val="B05A0074120C4D7C806836EE51F06BF7"/>
           </w:placeholder>
-          <w:dataBinding w:prefixMappings="xmlns:ns0='urn:microsoft-dynamics-nav/reports/Standard_Sales_Credit_Memo/1307/'" w:xpath="/ns0:NavWordReportXmlPart[1]/ns0:Header[1]/ns0:CompanyGiroNo[1]" w:storeItemID="{65802753-6823-4751-A1CE-0641EB28A82F}"/>
+          <w:dataBinding w:prefixMappings="xmlns:ns0='urn:microsoft-dynamics-nav/reports/Standard_Sales_Credit_Memo/1307/'" w:xpath="/ns0:NavWordReportXmlPart[1]/ns0:Header[1]/ns0:CompanyGiroNo[1]" w:storeItemID="{E2DF282D-C183-47A3-91D1-8B90BDB0DF4A}"/>
           <w:text/>
         </w:sdtPr>
-        <w:sdtEndPr/>
         <w:sdtContent>
           <w:tc>
             <w:tcPr>
@@ -3024,7 +2918,7 @@
 </file>
 
 <file path=word/footnotes.xml><?xml version="1.0" encoding="utf-8"?>
-<w:footnotes xmlns:wpc="http://schemas.microsoft.com/office/word/2010/wordprocessingCanvas" xmlns:cx="http://schemas.microsoft.com/office/drawing/2014/chartex" xmlns:cx1="http://schemas.microsoft.com/office/drawing/2015/9/8/chartex" xmlns:cx2="http://schemas.microsoft.com/office/drawing/2015/10/21/chartex" xmlns:cx3="http://schemas.microsoft.com/office/drawing/2016/5/9/chartex" xmlns:cx4="http://schemas.microsoft.com/office/drawing/2016/5/10/chartex" xmlns:cx5="http://schemas.microsoft.com/office/drawing/2016/5/11/chartex" xmlns:cx6="http://schemas.microsoft.com/office/drawing/2016/5/12/chartex" xmlns:cx7="http://schemas.microsoft.com/office/drawing/2016/5/13/chartex" xmlns:cx8="http://schemas.microsoft.com/office/drawing/2016/5/14/chartex" xmlns:mc="http://schemas.openxmlformats.org/markup-compatibility/2006" xmlns:aink="http://schemas.microsoft.com/office/drawing/2016/ink" xmlns:am3d="http://schemas.microsoft.com/office/drawing/2017/model3d" xmlns:o="urn:schemas-microsoft-com:office:office" xmlns:r="http://schemas.openxmlformats.org/officeDocument/2006/relationships" xmlns:m="http://schemas.openxmlformats.org/officeDocument/2006/math" xmlns:v="urn:schemas-microsoft-com:vml" xmlns:wp14="http://schemas.microsoft.com/office/word/2010/wordprocessingDrawing" xmlns:wp="http://schemas.openxmlformats.org/drawingml/2006/wordprocessingDrawing" xmlns:w10="urn:schemas-microsoft-com:office:word" xmlns:w="http://schemas.openxmlformats.org/wordprocessingml/2006/main" xmlns:w14="http://schemas.microsoft.com/office/word/2010/wordml" xmlns:w15="http://schemas.microsoft.com/office/word/2012/wordml" xmlns:w16cex="http://schemas.microsoft.com/office/word/2018/wordml/cex" xmlns:w16cid="http://schemas.microsoft.com/office/word/2016/wordml/cid" xmlns:w16="http://schemas.microsoft.com/office/word/2018/wordml" xmlns:w16se="http://schemas.microsoft.com/office/word/2015/wordml/symex" xmlns:wpg="http://schemas.microsoft.com/office/word/2010/wordprocessingGroup" xmlns:wpi="http://schemas.microsoft.com/office/word/2010/wordprocessingInk" xmlns:wne="http://schemas.microsoft.com/office/word/2006/wordml" xmlns:wps="http://schemas.microsoft.com/office/word/2010/wordprocessingShape" mc:Ignorable="w14 w15 w16se w16cid w16 w16cex wp14">
+<w:footnotes xmlns:wpc="http://schemas.microsoft.com/office/word/2010/wordprocessingCanvas" xmlns:cx="http://schemas.microsoft.com/office/drawing/2014/chartex" xmlns:cx1="http://schemas.microsoft.com/office/drawing/2015/9/8/chartex" xmlns:cx2="http://schemas.microsoft.com/office/drawing/2015/10/21/chartex" xmlns:cx3="http://schemas.microsoft.com/office/drawing/2016/5/9/chartex" xmlns:cx4="http://schemas.microsoft.com/office/drawing/2016/5/10/chartex" xmlns:cx5="http://schemas.microsoft.com/office/drawing/2016/5/11/chartex" xmlns:cx6="http://schemas.microsoft.com/office/drawing/2016/5/12/chartex" xmlns:cx7="http://schemas.microsoft.com/office/drawing/2016/5/13/chartex" xmlns:cx8="http://schemas.microsoft.com/office/drawing/2016/5/14/chartex" xmlns:mc="http://schemas.openxmlformats.org/markup-compatibility/2006" xmlns:aink="http://schemas.microsoft.com/office/drawing/2016/ink" xmlns:am3d="http://schemas.microsoft.com/office/drawing/2017/model3d" xmlns:o="urn:schemas-microsoft-com:office:office" xmlns:oel="http://schemas.microsoft.com/office/2019/extlst" xmlns:r="http://schemas.openxmlformats.org/officeDocument/2006/relationships" xmlns:m="http://schemas.openxmlformats.org/officeDocument/2006/math" xmlns:v="urn:schemas-microsoft-com:vml" xmlns:wp14="http://schemas.microsoft.com/office/word/2010/wordprocessingDrawing" xmlns:wp="http://schemas.openxmlformats.org/drawingml/2006/wordprocessingDrawing" xmlns:w10="urn:schemas-microsoft-com:office:word" xmlns:w="http://schemas.openxmlformats.org/wordprocessingml/2006/main" xmlns:w14="http://schemas.microsoft.com/office/word/2010/wordml" xmlns:w15="http://schemas.microsoft.com/office/word/2012/wordml" xmlns:w16cex="http://schemas.microsoft.com/office/word/2018/wordml/cex" xmlns:w16cid="http://schemas.microsoft.com/office/word/2016/wordml/cid" xmlns:w16="http://schemas.microsoft.com/office/word/2018/wordml" xmlns:w16sdtdh="http://schemas.microsoft.com/office/word/2020/wordml/sdtdatahash" xmlns:w16se="http://schemas.microsoft.com/office/word/2015/wordml/symex" xmlns:wpg="http://schemas.microsoft.com/office/word/2010/wordprocessingGroup" xmlns:wpi="http://schemas.microsoft.com/office/word/2010/wordprocessingInk" xmlns:wne="http://schemas.microsoft.com/office/word/2006/wordml" xmlns:wps="http://schemas.microsoft.com/office/word/2010/wordprocessingShape" mc:Ignorable="w14 w15 w16se w16cid w16 w16cex w16sdtdh wp14">
   <w:footnote w:type="separator" w:id="-1">
     <w:p>
       <w:pPr>
@@ -3049,7 +2943,7 @@
 </file>
 
 <file path=word/header1.xml><?xml version="1.0" encoding="utf-8"?>
-<w:hdr xmlns:wpc="http://schemas.microsoft.com/office/word/2010/wordprocessingCanvas" xmlns:cx="http://schemas.microsoft.com/office/drawing/2014/chartex" xmlns:cx1="http://schemas.microsoft.com/office/drawing/2015/9/8/chartex" xmlns:cx2="http://schemas.microsoft.com/office/drawing/2015/10/21/chartex" xmlns:cx3="http://schemas.microsoft.com/office/drawing/2016/5/9/chartex" xmlns:cx4="http://schemas.microsoft.com/office/drawing/2016/5/10/chartex" xmlns:cx5="http://schemas.microsoft.com/office/drawing/2016/5/11/chartex" xmlns:cx6="http://schemas.microsoft.com/office/drawing/2016/5/12/chartex" xmlns:cx7="http://schemas.microsoft.com/office/drawing/2016/5/13/chartex" xmlns:cx8="http://schemas.microsoft.com/office/drawing/2016/5/14/chartex" xmlns:mc="http://schemas.openxmlformats.org/markup-compatibility/2006" xmlns:aink="http://schemas.microsoft.com/office/drawing/2016/ink" xmlns:am3d="http://schemas.microsoft.com/office/drawing/2017/model3d" xmlns:o="urn:schemas-microsoft-com:office:office" xmlns:r="http://schemas.openxmlformats.org/officeDocument/2006/relationships" xmlns:m="http://schemas.openxmlformats.org/officeDocument/2006/math" xmlns:v="urn:schemas-microsoft-com:vml" xmlns:wp14="http://schemas.microsoft.com/office/word/2010/wordprocessingDrawing" xmlns:wp="http://schemas.openxmlformats.org/drawingml/2006/wordprocessingDrawing" xmlns:w10="urn:schemas-microsoft-com:office:word" xmlns:w="http://schemas.openxmlformats.org/wordprocessingml/2006/main" xmlns:w14="http://schemas.microsoft.com/office/word/2010/wordml" xmlns:w15="http://schemas.microsoft.com/office/word/2012/wordml" xmlns:w16cex="http://schemas.microsoft.com/office/word/2018/wordml/cex" xmlns:w16cid="http://schemas.microsoft.com/office/word/2016/wordml/cid" xmlns:w16="http://schemas.microsoft.com/office/word/2018/wordml" xmlns:w16se="http://schemas.microsoft.com/office/word/2015/wordml/symex" xmlns:wpg="http://schemas.microsoft.com/office/word/2010/wordprocessingGroup" xmlns:wpi="http://schemas.microsoft.com/office/word/2010/wordprocessingInk" xmlns:wne="http://schemas.microsoft.com/office/word/2006/wordml" xmlns:wps="http://schemas.microsoft.com/office/word/2010/wordprocessingShape" mc:Ignorable="w14 w15 w16se w16cid w16 w16cex wp14">
+<w:hdr xmlns:wpc="http://schemas.microsoft.com/office/word/2010/wordprocessingCanvas" xmlns:cx="http://schemas.microsoft.com/office/drawing/2014/chartex" xmlns:cx1="http://schemas.microsoft.com/office/drawing/2015/9/8/chartex" xmlns:cx2="http://schemas.microsoft.com/office/drawing/2015/10/21/chartex" xmlns:cx3="http://schemas.microsoft.com/office/drawing/2016/5/9/chartex" xmlns:cx4="http://schemas.microsoft.com/office/drawing/2016/5/10/chartex" xmlns:cx5="http://schemas.microsoft.com/office/drawing/2016/5/11/chartex" xmlns:cx6="http://schemas.microsoft.com/office/drawing/2016/5/12/chartex" xmlns:cx7="http://schemas.microsoft.com/office/drawing/2016/5/13/chartex" xmlns:cx8="http://schemas.microsoft.com/office/drawing/2016/5/14/chartex" xmlns:mc="http://schemas.openxmlformats.org/markup-compatibility/2006" xmlns:aink="http://schemas.microsoft.com/office/drawing/2016/ink" xmlns:am3d="http://schemas.microsoft.com/office/drawing/2017/model3d" xmlns:o="urn:schemas-microsoft-com:office:office" xmlns:oel="http://schemas.microsoft.com/office/2019/extlst" xmlns:r="http://schemas.openxmlformats.org/officeDocument/2006/relationships" xmlns:m="http://schemas.openxmlformats.org/officeDocument/2006/math" xmlns:v="urn:schemas-microsoft-com:vml" xmlns:wp14="http://schemas.microsoft.com/office/word/2010/wordprocessingDrawing" xmlns:wp="http://schemas.openxmlformats.org/drawingml/2006/wordprocessingDrawing" xmlns:w10="urn:schemas-microsoft-com:office:word" xmlns:w="http://schemas.openxmlformats.org/wordprocessingml/2006/main" xmlns:w14="http://schemas.microsoft.com/office/word/2010/wordml" xmlns:w15="http://schemas.microsoft.com/office/word/2012/wordml" xmlns:w16cex="http://schemas.microsoft.com/office/word/2018/wordml/cex" xmlns:w16cid="http://schemas.microsoft.com/office/word/2016/wordml/cid" xmlns:w16="http://schemas.microsoft.com/office/word/2018/wordml" xmlns:w16sdtdh="http://schemas.microsoft.com/office/word/2020/wordml/sdtdatahash" xmlns:w16se="http://schemas.microsoft.com/office/word/2015/wordml/symex" xmlns:wpg="http://schemas.microsoft.com/office/word/2010/wordprocessingGroup" xmlns:wpi="http://schemas.microsoft.com/office/word/2010/wordprocessingInk" xmlns:wne="http://schemas.microsoft.com/office/word/2006/wordml" xmlns:wps="http://schemas.microsoft.com/office/word/2010/wordprocessingShape" mc:Ignorable="w14 w15 w16se w16cid w16 w16cex w16sdtdh wp14">
   <w:p>
     <w:pPr>
       <w:pStyle w:val="Header"/>
@@ -3059,7 +2953,7 @@
 </file>
 
 <file path=word/header2.xml><?xml version="1.0" encoding="utf-8"?>
-<w:hdr xmlns:wpc="http://schemas.microsoft.com/office/word/2010/wordprocessingCanvas" xmlns:cx="http://schemas.microsoft.com/office/drawing/2014/chartex" xmlns:cx1="http://schemas.microsoft.com/office/drawing/2015/9/8/chartex" xmlns:cx2="http://schemas.microsoft.com/office/drawing/2015/10/21/chartex" xmlns:cx3="http://schemas.microsoft.com/office/drawing/2016/5/9/chartex" xmlns:cx4="http://schemas.microsoft.com/office/drawing/2016/5/10/chartex" xmlns:cx5="http://schemas.microsoft.com/office/drawing/2016/5/11/chartex" xmlns:cx6="http://schemas.microsoft.com/office/drawing/2016/5/12/chartex" xmlns:cx7="http://schemas.microsoft.com/office/drawing/2016/5/13/chartex" xmlns:cx8="http://schemas.microsoft.com/office/drawing/2016/5/14/chartex" xmlns:mc="http://schemas.openxmlformats.org/markup-compatibility/2006" xmlns:aink="http://schemas.microsoft.com/office/drawing/2016/ink" xmlns:am3d="http://schemas.microsoft.com/office/drawing/2017/model3d" xmlns:o="urn:schemas-microsoft-com:office:office" xmlns:r="http://schemas.openxmlformats.org/officeDocument/2006/relationships" xmlns:m="http://schemas.openxmlformats.org/officeDocument/2006/math" xmlns:v="urn:schemas-microsoft-com:vml" xmlns:wp14="http://schemas.microsoft.com/office/word/2010/wordprocessingDrawing" xmlns:wp="http://schemas.openxmlformats.org/drawingml/2006/wordprocessingDrawing" xmlns:w10="urn:schemas-microsoft-com:office:word" xmlns:w="http://schemas.openxmlformats.org/wordprocessingml/2006/main" xmlns:w14="http://schemas.microsoft.com/office/word/2010/wordml" xmlns:w15="http://schemas.microsoft.com/office/word/2012/wordml" xmlns:w16cex="http://schemas.microsoft.com/office/word/2018/wordml/cex" xmlns:w16cid="http://schemas.microsoft.com/office/word/2016/wordml/cid" xmlns:w16="http://schemas.microsoft.com/office/word/2018/wordml" xmlns:w16se="http://schemas.microsoft.com/office/word/2015/wordml/symex" xmlns:wpg="http://schemas.microsoft.com/office/word/2010/wordprocessingGroup" xmlns:wpi="http://schemas.microsoft.com/office/word/2010/wordprocessingInk" xmlns:wne="http://schemas.microsoft.com/office/word/2006/wordml" xmlns:wps="http://schemas.microsoft.com/office/word/2010/wordprocessingShape" mc:Ignorable="w14 w15 w16se w16cid w16 w16cex wp14">
+<w:hdr xmlns:wpc="http://schemas.microsoft.com/office/word/2010/wordprocessingCanvas" xmlns:cx="http://schemas.microsoft.com/office/drawing/2014/chartex" xmlns:cx1="http://schemas.microsoft.com/office/drawing/2015/9/8/chartex" xmlns:cx2="http://schemas.microsoft.com/office/drawing/2015/10/21/chartex" xmlns:cx3="http://schemas.microsoft.com/office/drawing/2016/5/9/chartex" xmlns:cx4="http://schemas.microsoft.com/office/drawing/2016/5/10/chartex" xmlns:cx5="http://schemas.microsoft.com/office/drawing/2016/5/11/chartex" xmlns:cx6="http://schemas.microsoft.com/office/drawing/2016/5/12/chartex" xmlns:cx7="http://schemas.microsoft.com/office/drawing/2016/5/13/chartex" xmlns:cx8="http://schemas.microsoft.com/office/drawing/2016/5/14/chartex" xmlns:mc="http://schemas.openxmlformats.org/markup-compatibility/2006" xmlns:aink="http://schemas.microsoft.com/office/drawing/2016/ink" xmlns:am3d="http://schemas.microsoft.com/office/drawing/2017/model3d" xmlns:o="urn:schemas-microsoft-com:office:office" xmlns:oel="http://schemas.microsoft.com/office/2019/extlst" xmlns:r="http://schemas.openxmlformats.org/officeDocument/2006/relationships" xmlns:m="http://schemas.openxmlformats.org/officeDocument/2006/math" xmlns:v="urn:schemas-microsoft-com:vml" xmlns:wp14="http://schemas.microsoft.com/office/word/2010/wordprocessingDrawing" xmlns:wp="http://schemas.openxmlformats.org/drawingml/2006/wordprocessingDrawing" xmlns:w10="urn:schemas-microsoft-com:office:word" xmlns:w="http://schemas.openxmlformats.org/wordprocessingml/2006/main" xmlns:w14="http://schemas.microsoft.com/office/word/2010/wordml" xmlns:w15="http://schemas.microsoft.com/office/word/2012/wordml" xmlns:w16cex="http://schemas.microsoft.com/office/word/2018/wordml/cex" xmlns:w16cid="http://schemas.microsoft.com/office/word/2016/wordml/cid" xmlns:w16="http://schemas.microsoft.com/office/word/2018/wordml" xmlns:w16sdtdh="http://schemas.microsoft.com/office/word/2020/wordml/sdtdatahash" xmlns:w16se="http://schemas.microsoft.com/office/word/2015/wordml/symex" xmlns:wpg="http://schemas.microsoft.com/office/word/2010/wordprocessingGroup" xmlns:wpi="http://schemas.microsoft.com/office/word/2010/wordprocessingInk" xmlns:wne="http://schemas.microsoft.com/office/word/2006/wordml" xmlns:wps="http://schemas.microsoft.com/office/word/2010/wordprocessingShape" mc:Ignorable="w14 w15 w16se w16cid w16 w16cex w16sdtdh wp14">
   <w:tbl>
     <w:tblPr>
       <w:tblStyle w:val="TableGrid"/>
@@ -3104,14 +2998,9 @@
               <w:placeholder>
                 <w:docPart w:val="3ECAD21DEDDF4056AD7210BDACAF71B5"/>
               </w:placeholder>
-              <w:dataBinding w:prefixMappings="xmlns:ns0='urn:microsoft-dynamics-nav/reports/Standard_Sales_Credit_Memo/1307/'" w:xpath="/ns0:NavWordReportXmlPart[1]/ns0:Header[1]/ns0:DocumentTitle_Lbl[1]" w:storeItemID="{65802753-6823-4751-A1CE-0641EB28A82F}"/>
+              <w:dataBinding w:prefixMappings="xmlns:ns0='urn:microsoft-dynamics-nav/reports/Standard_Sales_Credit_Memo/1307/'" w:xpath="/ns0:NavWordReportXmlPart[1]/ns0:Header[1]/ns0:DocumentTitle_Lbl[1]" w:storeItemID="{E2DF282D-C183-47A3-91D1-8B90BDB0DF4A}"/>
               <w:text/>
             </w:sdtPr>
-            <w:sdtEndPr>
-              <w:rPr>
-                <w:rStyle w:val="Strong"/>
-              </w:rPr>
-            </w:sdtEndPr>
             <w:sdtContent>
               <w:r>
                 <w:rPr>
@@ -3138,14 +3027,9 @@
               <w:placeholder>
                 <w:docPart w:val="3ECAD21DEDDF4056AD7210BDACAF71B5"/>
               </w:placeholder>
-              <w:dataBinding w:prefixMappings="xmlns:ns0='urn:microsoft-dynamics-nav/reports/Standard_Sales_Credit_Memo/1307/'" w:xpath="/ns0:NavWordReportXmlPart[1]/ns0:Header[1]/ns0:DocumentNo[1]" w:storeItemID="{65802753-6823-4751-A1CE-0641EB28A82F}"/>
+              <w:dataBinding w:prefixMappings="xmlns:ns0='urn:microsoft-dynamics-nav/reports/Standard_Sales_Credit_Memo/1307/'" w:xpath="/ns0:NavWordReportXmlPart[1]/ns0:Header[1]/ns0:DocumentNo[1]" w:storeItemID="{E2DF282D-C183-47A3-91D1-8B90BDB0DF4A}"/>
               <w:text/>
             </w:sdtPr>
-            <w:sdtEndPr>
-              <w:rPr>
-                <w:rStyle w:val="Strong"/>
-              </w:rPr>
-            </w:sdtEndPr>
             <w:sdtContent>
               <w:r>
                 <w:rPr>
@@ -3168,10 +3052,9 @@
               <w:placeholder>
                 <w:docPart w:val="021C348F8CBE45F7BDED374AECB9AD41"/>
               </w:placeholder>
-              <w:dataBinding w:prefixMappings="xmlns:ns0='urn:microsoft-dynamics-nav/reports/Standard_Sales_Credit_Memo/1307/'" w:xpath="/ns0:NavWordReportXmlPart[1]/ns0:Header[1]/ns0:DocumentDate[1]" w:storeItemID="{65802753-6823-4751-A1CE-0641EB28A82F}"/>
+              <w:dataBinding w:prefixMappings="xmlns:ns0='urn:microsoft-dynamics-nav/reports/Standard_Sales_Credit_Memo/1307/'" w:xpath="/ns0:NavWordReportXmlPart[1]/ns0:Header[1]/ns0:DocumentDate[1]" w:storeItemID="{E2DF282D-C183-47A3-91D1-8B90BDB0DF4A}"/>
               <w:text/>
             </w:sdtPr>
-            <w:sdtEndPr/>
             <w:sdtContent>
               <w:r>
                 <w:t>DocumentDate</w:t>
@@ -3191,10 +3074,9 @@
               <w:placeholder>
                 <w:docPart w:val="3ECAD21DEDDF4056AD7210BDACAF71B5"/>
               </w:placeholder>
-              <w:dataBinding w:prefixMappings="xmlns:ns0='urn:microsoft-dynamics-nav/reports/Standard_Sales_Credit_Memo/1307/'" w:xpath="/ns0:NavWordReportXmlPart[1]/ns0:Header[1]/ns0:Page_Lbl[1]" w:storeItemID="{65802753-6823-4751-A1CE-0641EB28A82F}"/>
+              <w:dataBinding w:prefixMappings="xmlns:ns0='urn:microsoft-dynamics-nav/reports/Standard_Sales_Credit_Memo/1307/'" w:xpath="/ns0:NavWordReportXmlPart[1]/ns0:Header[1]/ns0:Page_Lbl[1]" w:storeItemID="{E2DF282D-C183-47A3-91D1-8B90BDB0DF4A}"/>
               <w:text/>
             </w:sdtPr>
-            <w:sdtEndPr/>
             <w:sdtContent>
               <w:r>
                 <w:t>Page_Lbl</w:t>
@@ -3284,7 +3166,7 @@
 </file>
 
 <file path=word/header3.xml><?xml version="1.0" encoding="utf-8"?>
-<w:hdr xmlns:a="http://schemas.openxmlformats.org/drawingml/2006/main" xmlns:pic="http://schemas.openxmlformats.org/drawingml/2006/picture" xmlns:wpc="http://schemas.microsoft.com/office/word/2010/wordprocessingCanvas" xmlns:cx="http://schemas.microsoft.com/office/drawing/2014/chartex" xmlns:cx1="http://schemas.microsoft.com/office/drawing/2015/9/8/chartex" xmlns:cx2="http://schemas.microsoft.com/office/drawing/2015/10/21/chartex" xmlns:cx3="http://schemas.microsoft.com/office/drawing/2016/5/9/chartex" xmlns:cx4="http://schemas.microsoft.com/office/drawing/2016/5/10/chartex" xmlns:cx5="http://schemas.microsoft.com/office/drawing/2016/5/11/chartex" xmlns:cx6="http://schemas.microsoft.com/office/drawing/2016/5/12/chartex" xmlns:cx7="http://schemas.microsoft.com/office/drawing/2016/5/13/chartex" xmlns:cx8="http://schemas.microsoft.com/office/drawing/2016/5/14/chartex" xmlns:mc="http://schemas.openxmlformats.org/markup-compatibility/2006" xmlns:aink="http://schemas.microsoft.com/office/drawing/2016/ink" xmlns:am3d="http://schemas.microsoft.com/office/drawing/2017/model3d" xmlns:o="urn:schemas-microsoft-com:office:office" xmlns:r="http://schemas.openxmlformats.org/officeDocument/2006/relationships" xmlns:m="http://schemas.openxmlformats.org/officeDocument/2006/math" xmlns:v="urn:schemas-microsoft-com:vml" xmlns:wp14="http://schemas.microsoft.com/office/word/2010/wordprocessingDrawing" xmlns:wp="http://schemas.openxmlformats.org/drawingml/2006/wordprocessingDrawing" xmlns:w10="urn:schemas-microsoft-com:office:word" xmlns:w="http://schemas.openxmlformats.org/wordprocessingml/2006/main" xmlns:w14="http://schemas.microsoft.com/office/word/2010/wordml" xmlns:w15="http://schemas.microsoft.com/office/word/2012/wordml" xmlns:w16cex="http://schemas.microsoft.com/office/word/2018/wordml/cex" xmlns:w16cid="http://schemas.microsoft.com/office/word/2016/wordml/cid" xmlns:w16="http://schemas.microsoft.com/office/word/2018/wordml" xmlns:w16se="http://schemas.microsoft.com/office/word/2015/wordml/symex" xmlns:wpg="http://schemas.microsoft.com/office/word/2010/wordprocessingGroup" xmlns:wpi="http://schemas.microsoft.com/office/word/2010/wordprocessingInk" xmlns:wne="http://schemas.microsoft.com/office/word/2006/wordml" xmlns:wps="http://schemas.microsoft.com/office/word/2010/wordprocessingShape" mc:Ignorable="w14 w15 w16se w16cid w16 w16cex wp14">
+<w:hdr xmlns:a="http://schemas.openxmlformats.org/drawingml/2006/main" xmlns:pic="http://schemas.openxmlformats.org/drawingml/2006/picture" xmlns:wpc="http://schemas.microsoft.com/office/word/2010/wordprocessingCanvas" xmlns:cx="http://schemas.microsoft.com/office/drawing/2014/chartex" xmlns:cx1="http://schemas.microsoft.com/office/drawing/2015/9/8/chartex" xmlns:cx2="http://schemas.microsoft.com/office/drawing/2015/10/21/chartex" xmlns:cx3="http://schemas.microsoft.com/office/drawing/2016/5/9/chartex" xmlns:cx4="http://schemas.microsoft.com/office/drawing/2016/5/10/chartex" xmlns:cx5="http://schemas.microsoft.com/office/drawing/2016/5/11/chartex" xmlns:cx6="http://schemas.microsoft.com/office/drawing/2016/5/12/chartex" xmlns:cx7="http://schemas.microsoft.com/office/drawing/2016/5/13/chartex" xmlns:cx8="http://schemas.microsoft.com/office/drawing/2016/5/14/chartex" xmlns:mc="http://schemas.openxmlformats.org/markup-compatibility/2006" xmlns:aink="http://schemas.microsoft.com/office/drawing/2016/ink" xmlns:am3d="http://schemas.microsoft.com/office/drawing/2017/model3d" xmlns:o="urn:schemas-microsoft-com:office:office" xmlns:oel="http://schemas.microsoft.com/office/2019/extlst" xmlns:r="http://schemas.openxmlformats.org/officeDocument/2006/relationships" xmlns:m="http://schemas.openxmlformats.org/officeDocument/2006/math" xmlns:v="urn:schemas-microsoft-com:vml" xmlns:wp14="http://schemas.microsoft.com/office/word/2010/wordprocessingDrawing" xmlns:wp="http://schemas.openxmlformats.org/drawingml/2006/wordprocessingDrawing" xmlns:w10="urn:schemas-microsoft-com:office:word" xmlns:w="http://schemas.openxmlformats.org/wordprocessingml/2006/main" xmlns:w14="http://schemas.microsoft.com/office/word/2010/wordml" xmlns:w15="http://schemas.microsoft.com/office/word/2012/wordml" xmlns:w16cex="http://schemas.microsoft.com/office/word/2018/wordml/cex" xmlns:w16cid="http://schemas.microsoft.com/office/word/2016/wordml/cid" xmlns:w16="http://schemas.microsoft.com/office/word/2018/wordml" xmlns:w16sdtdh="http://schemas.microsoft.com/office/word/2020/wordml/sdtdatahash" xmlns:w16se="http://schemas.microsoft.com/office/word/2015/wordml/symex" xmlns:wpg="http://schemas.microsoft.com/office/word/2010/wordprocessingGroup" xmlns:wpi="http://schemas.microsoft.com/office/word/2010/wordprocessingInk" xmlns:wne="http://schemas.microsoft.com/office/word/2006/wordml" xmlns:wps="http://schemas.microsoft.com/office/word/2010/wordprocessingShape" mc:Ignorable="w14 w15 w16se w16cid w16 w16cex w16sdtdh wp14">
   <w:tbl>
     <w:tblPr>
       <w:tblStyle w:val="TableGrid"/>
@@ -3324,10 +3206,9 @@
               <w:placeholder>
                 <w:docPart w:val="8FC813EB52484D6482B2D18F0F5B0AC1"/>
               </w:placeholder>
-              <w:dataBinding w:prefixMappings="xmlns:ns0='urn:microsoft-dynamics-nav/reports/Standard_Sales_Credit_Memo/1307/'" w:xpath="/ns0:NavWordReportXmlPart[1]/ns0:Header[1]/ns0:DocumentTitle_Lbl[1]" w:storeItemID="{65802753-6823-4751-A1CE-0641EB28A82F}"/>
+              <w:dataBinding w:prefixMappings="xmlns:ns0='urn:microsoft-dynamics-nav/reports/Standard_Sales_Credit_Memo/1307/'" w:xpath="/ns0:NavWordReportXmlPart[1]/ns0:Header[1]/ns0:DocumentTitle_Lbl[1]" w:storeItemID="{E2DF282D-C183-47A3-91D1-8B90BDB0DF4A}"/>
               <w:text/>
             </w:sdtPr>
-            <w:sdtEndPr/>
             <w:sdtContent>
               <w:r>
                 <w:t>DocumentTitle_Lbl</w:t>
@@ -3345,10 +3226,9 @@
               <w:placeholder>
                 <w:docPart w:val="8FC813EB52484D6482B2D18F0F5B0AC1"/>
               </w:placeholder>
-              <w:dataBinding w:prefixMappings="xmlns:ns0='urn:microsoft-dynamics-nav/reports/Standard_Sales_Credit_Memo/1307/'" w:xpath="/ns0:NavWordReportXmlPart[1]/ns0:Header[1]/ns0:DocumentNo[1]" w:storeItemID="{65802753-6823-4751-A1CE-0641EB28A82F}"/>
+              <w:dataBinding w:prefixMappings="xmlns:ns0='urn:microsoft-dynamics-nav/reports/Standard_Sales_Credit_Memo/1307/'" w:xpath="/ns0:NavWordReportXmlPart[1]/ns0:Header[1]/ns0:DocumentNo[1]" w:storeItemID="{E2DF282D-C183-47A3-91D1-8B90BDB0DF4A}"/>
               <w:text/>
             </w:sdtPr>
-            <w:sdtEndPr/>
             <w:sdtContent>
               <w:r>
                 <w:t>DocumentNo</w:t>
@@ -3368,10 +3248,9 @@
               <w:placeholder>
                 <w:docPart w:val="8ECE76C6AABF410B861032AEA12BA9A0"/>
               </w:placeholder>
-              <w:dataBinding w:prefixMappings="xmlns:ns0='urn:microsoft-dynamics-nav/reports/Standard_Sales_Credit_Memo/1307/'" w:xpath="/ns0:NavWordReportXmlPart[1]/ns0:Header[1]/ns0:DocumentDate[1]" w:storeItemID="{65802753-6823-4751-A1CE-0641EB28A82F}"/>
+              <w:dataBinding w:prefixMappings="xmlns:ns0='urn:microsoft-dynamics-nav/reports/Standard_Sales_Credit_Memo/1307/'" w:xpath="/ns0:NavWordReportXmlPart[1]/ns0:Header[1]/ns0:DocumentDate[1]" w:storeItemID="{E2DF282D-C183-47A3-91D1-8B90BDB0DF4A}"/>
               <w:text/>
             </w:sdtPr>
-            <w:sdtEndPr/>
             <w:sdtContent>
               <w:r>
                 <w:t>DocumentDate</w:t>
@@ -3391,10 +3270,9 @@
               <w:placeholder>
                 <w:docPart w:val="8FC813EB52484D6482B2D18F0F5B0AC1"/>
               </w:placeholder>
-              <w:dataBinding w:prefixMappings="xmlns:ns0='urn:microsoft-dynamics-nav/reports/Standard_Sales_Credit_Memo/1307/'" w:xpath="/ns0:NavWordReportXmlPart[1]/ns0:Header[1]/ns0:Page_Lbl[1]" w:storeItemID="{65802753-6823-4751-A1CE-0641EB28A82F}"/>
+              <w:dataBinding w:prefixMappings="xmlns:ns0='urn:microsoft-dynamics-nav/reports/Standard_Sales_Credit_Memo/1307/'" w:xpath="/ns0:NavWordReportXmlPart[1]/ns0:Header[1]/ns0:Page_Lbl[1]" w:storeItemID="{E2DF282D-C183-47A3-91D1-8B90BDB0DF4A}"/>
               <w:text/>
             </w:sdtPr>
-            <w:sdtEndPr/>
             <w:sdtContent>
               <w:r>
                 <w:t>Page_Lbl</w:t>
@@ -3471,10 +3349,9 @@
             <w:alias w:val="#Nav: /Header/CompanyPicture"/>
             <w:tag w:val="#Nav: Standard_Sales_Credit_Memo/1307"/>
             <w:id w:val="-283887918"/>
-            <w:dataBinding w:prefixMappings="xmlns:ns0='urn:microsoft-dynamics-nav/reports/Standard_Sales_Credit_Memo/1307/'" w:xpath="/ns0:NavWordReportXmlPart[1]/ns0:Header[1]/ns0:CompanyPicture[1]" w:storeItemID="{65802753-6823-4751-A1CE-0641EB28A82F}"/>
+            <w:dataBinding w:prefixMappings="xmlns:ns0='urn:microsoft-dynamics-nav/reports/Standard_Sales_Credit_Memo/1307/'" w:xpath="/ns0:NavWordReportXmlPart[1]/ns0:Header[1]/ns0:CompanyPicture[1]" w:storeItemID="{E2DF282D-C183-47A3-91D1-8B90BDB0DF4A}"/>
             <w:picture/>
           </w:sdtPr>
-          <w:sdtEndPr/>
           <w:sdtContent>
             <w:p>
               <w:pPr>
@@ -3498,7 +3375,7 @@
                       <a:graphicData uri="http://schemas.openxmlformats.org/drawingml/2006/picture">
                         <pic:pic xmlns:pic="http://schemas.openxmlformats.org/drawingml/2006/picture">
                           <pic:nvPicPr>
-                            <pic:cNvPr id="0" name="Picture 1"/>
+                            <pic:cNvPr id="1" name="Picture 1"/>
                             <pic:cNvPicPr preferRelativeResize="0">
                               <a:picLocks noChangeAspect="1" noChangeArrowheads="1"/>
                             </pic:cNvPicPr>
@@ -3543,7 +3420,7 @@
 </file>
 
 <file path=word/styles.xml><?xml version="1.0" encoding="utf-8"?>
-<w:styles xmlns:mc="http://schemas.openxmlformats.org/markup-compatibility/2006" xmlns:r="http://schemas.openxmlformats.org/officeDocument/2006/relationships" xmlns:w="http://schemas.openxmlformats.org/wordprocessingml/2006/main" xmlns:w14="http://schemas.microsoft.com/office/word/2010/wordml" xmlns:w15="http://schemas.microsoft.com/office/word/2012/wordml" xmlns:w16cex="http://schemas.microsoft.com/office/word/2018/wordml/cex" xmlns:w16cid="http://schemas.microsoft.com/office/word/2016/wordml/cid" xmlns:w16="http://schemas.microsoft.com/office/word/2018/wordml" xmlns:w16se="http://schemas.microsoft.com/office/word/2015/wordml/symex" mc:Ignorable="w14 w15 w16se w16cid w16 w16cex">
+<w:styles xmlns:mc="http://schemas.openxmlformats.org/markup-compatibility/2006" xmlns:r="http://schemas.openxmlformats.org/officeDocument/2006/relationships" xmlns:w="http://schemas.openxmlformats.org/wordprocessingml/2006/main" xmlns:w14="http://schemas.microsoft.com/office/word/2010/wordml" xmlns:w15="http://schemas.microsoft.com/office/word/2012/wordml" xmlns:w16cex="http://schemas.microsoft.com/office/word/2018/wordml/cex" xmlns:w16cid="http://schemas.microsoft.com/office/word/2016/wordml/cid" xmlns:w16="http://schemas.microsoft.com/office/word/2018/wordml" xmlns:w16sdtdh="http://schemas.microsoft.com/office/word/2020/wordml/sdtdatahash" xmlns:w16se="http://schemas.microsoft.com/office/word/2015/wordml/symex" mc:Ignorable="w14 w15 w16se w16cid w16 w16cex w16sdtdh">
   <w:docDefaults>
     <w:rPrDefault>
       <w:rPr>
@@ -3665,6 +3542,7 @@
     <w:lsdException w:name="HTML Sample" w:semiHidden="1" w:unhideWhenUsed="1"/>
     <w:lsdException w:name="HTML Typewriter" w:semiHidden="1" w:unhideWhenUsed="1"/>
     <w:lsdException w:name="HTML Variable" w:semiHidden="1" w:unhideWhenUsed="1"/>
+    <w:lsdException w:name="Normal Table" w:semiHidden="1" w:unhideWhenUsed="1"/>
     <w:lsdException w:name="annotation subject" w:semiHidden="1" w:unhideWhenUsed="1"/>
     <w:lsdException w:name="No List" w:semiHidden="1" w:unhideWhenUsed="1"/>
     <w:lsdException w:name="Outline List 1" w:semiHidden="1" w:unhideWhenUsed="1"/>
@@ -3707,8 +3585,11 @@
     <w:lsdException w:name="Table Contemporary" w:semiHidden="1" w:unhideWhenUsed="1"/>
     <w:lsdException w:name="Table Elegant" w:semiHidden="1" w:unhideWhenUsed="1"/>
     <w:lsdException w:name="Table Professional" w:semiHidden="1" w:unhideWhenUsed="1"/>
+    <w:lsdException w:name="Table Subtle 1" w:semiHidden="1" w:unhideWhenUsed="1"/>
     <w:lsdException w:name="Table Subtle 2" w:semiHidden="1" w:unhideWhenUsed="1"/>
     <w:lsdException w:name="Table Web 1" w:semiHidden="1" w:unhideWhenUsed="1"/>
+    <w:lsdException w:name="Table Web 2" w:semiHidden="1" w:unhideWhenUsed="1"/>
+    <w:lsdException w:name="Table Web 3" w:semiHidden="1" w:unhideWhenUsed="1"/>
     <w:lsdException w:name="Balloon Text" w:semiHidden="1" w:unhideW